--- a/doc/SynchronyDraft.docx
+++ b/doc/SynchronyDraft.docx
@@ -3,6 +3,303 @@
 <w:document xmlns:wpc="http://schemas.microsoft.com/office/word/2010/wordprocessingCanvas" xmlns:mc="http://schemas.openxmlformats.org/markup-compatibility/2006" xmlns:o="urn:schemas-microsoft-com:office:office" xmlns:r="http://schemas.openxmlformats.org/officeDocument/2006/relationships" xmlns:m="http://schemas.openxmlformats.org/officeDocument/2006/math" xmlns:v="urn:schemas-microsoft-com:vml" xmlns:wp14="http://schemas.microsoft.com/office/word/2010/wordprocessingDrawing" xmlns:wp="http://schemas.openxmlformats.org/drawingml/2006/wordprocessingDrawing" xmlns:w10="urn:schemas-microsoft-com:office:word" xmlns:w="http://schemas.openxmlformats.org/wordprocessingml/2006/main" xmlns:w14="http://schemas.microsoft.com/office/word/2010/wordml" xmlns:wpg="http://schemas.microsoft.com/office/word/2010/wordprocessingGroup" xmlns:wpi="http://schemas.microsoft.com/office/word/2010/wordprocessingInk" xmlns:wne="http://schemas.microsoft.com/office/word/2006/wordml" xmlns:wps="http://schemas.microsoft.com/office/word/2010/wordprocessingShape" mc:Ignorable="w14 wp14">
   <w:body>
     <w:p>
+      <w:r>
+        <w:t>Outline</w:t>
+      </w:r>
+    </w:p>
+    <w:p>
+      <w:pPr>
+        <w:pStyle w:val="ListParagraph"/>
+        <w:numPr>
+          <w:ilvl w:val="0"/>
+          <w:numId w:val="2"/>
+        </w:numPr>
+      </w:pPr>
+      <w:r>
+        <w:t>Many natural resource disciplines have gradually shifted towards a systems based approach that seeks to maximize the health of and services provided by ecological aggregates, rather than individual components.</w:t>
+      </w:r>
+    </w:p>
+    <w:p>
+      <w:pPr>
+        <w:pStyle w:val="ListParagraph"/>
+        <w:numPr>
+          <w:ilvl w:val="1"/>
+          <w:numId w:val="2"/>
+        </w:numPr>
+      </w:pPr>
+      <w:r>
+        <w:t xml:space="preserve">Example – ecosystem based management of </w:t>
+      </w:r>
+      <w:proofErr w:type="spellStart"/>
+      <w:r>
+        <w:t>multitrophic</w:t>
+      </w:r>
+      <w:proofErr w:type="spellEnd"/>
+      <w:r>
+        <w:t xml:space="preserve"> fisheries and forests</w:t>
+      </w:r>
+    </w:p>
+    <w:p>
+      <w:pPr>
+        <w:pStyle w:val="ListParagraph"/>
+        <w:numPr>
+          <w:ilvl w:val="1"/>
+          <w:numId w:val="2"/>
+        </w:numPr>
+      </w:pPr>
+      <w:r>
+        <w:t>One of the principle benefits of system based management is reduced temporal variability in the provisioning of ecosystem services – the dynamics of the aggregate are buffered by components varying asynchronously with one another.</w:t>
+      </w:r>
+    </w:p>
+    <w:p>
+      <w:pPr>
+        <w:pStyle w:val="ListParagraph"/>
+        <w:numPr>
+          <w:ilvl w:val="2"/>
+          <w:numId w:val="2"/>
+        </w:numPr>
+      </w:pPr>
+      <w:r>
+        <w:t xml:space="preserve">Portfolio effect </w:t>
+      </w:r>
+      <w:r>
+        <w:sym w:font="Wingdings" w:char="F0E0"/>
+      </w:r>
+      <w:r>
+        <w:t xml:space="preserve"> larger number of components, greater aggregate stability</w:t>
+      </w:r>
+    </w:p>
+    <w:p>
+      <w:pPr>
+        <w:pStyle w:val="ListParagraph"/>
+        <w:numPr>
+          <w:ilvl w:val="0"/>
+          <w:numId w:val="2"/>
+        </w:numPr>
+      </w:pPr>
+      <w:r>
+        <w:t xml:space="preserve">However, many ecological aggregates have exhibited evidence of increased temporal variability in recent years, despite containing the same number of components </w:t>
+      </w:r>
+    </w:p>
+    <w:p>
+      <w:pPr>
+        <w:pStyle w:val="ListParagraph"/>
+        <w:numPr>
+          <w:ilvl w:val="1"/>
+          <w:numId w:val="2"/>
+        </w:numPr>
+      </w:pPr>
+      <w:r>
+        <w:t>Such collapsed aggregates are generally less capable of providing key ecosystem services and their individual components may be at increased risk of extirpation.</w:t>
+      </w:r>
+    </w:p>
+    <w:p>
+      <w:pPr>
+        <w:pStyle w:val="ListParagraph"/>
+        <w:numPr>
+          <w:ilvl w:val="0"/>
+          <w:numId w:val="2"/>
+        </w:numPr>
+      </w:pPr>
+      <w:r>
+        <w:t xml:space="preserve">Although changes in aggregate variability are generally associated with anthropogenic disturbance, it is rarely possible to identify specific events that lead to instability </w:t>
+      </w:r>
+    </w:p>
+    <w:p>
+      <w:pPr>
+        <w:pStyle w:val="ListParagraph"/>
+        <w:numPr>
+          <w:ilvl w:val="1"/>
+          <w:numId w:val="2"/>
+        </w:numPr>
+      </w:pPr>
+      <w:r>
+        <w:t>Efforts are hampered by the observational nature of the data collected, as well as relatively low statistical power since it is difficult to directly compare aggregates to one another.</w:t>
+      </w:r>
+    </w:p>
+    <w:p>
+      <w:pPr>
+        <w:pStyle w:val="ListParagraph"/>
+        <w:numPr>
+          <w:ilvl w:val="0"/>
+          <w:numId w:val="2"/>
+        </w:numPr>
+      </w:pPr>
+      <w:r>
+        <w:t>Yet we can detect important clues about causal mechanisms by examining temporal trends in the processes that contribute to aggregate variability, rather than aggregate variability itself.</w:t>
+      </w:r>
+    </w:p>
+    <w:p>
+      <w:pPr>
+        <w:pStyle w:val="ListParagraph"/>
+        <w:numPr>
+          <w:ilvl w:val="1"/>
+          <w:numId w:val="2"/>
+        </w:numPr>
+      </w:pPr>
+      <w:r>
+        <w:t>For example, while aggregate variability is clearly associated with the number of components it is also influenced by the attributes of the components themselves, namely their synchrony (i.e. covariance) and individual variability</w:t>
+      </w:r>
+    </w:p>
+    <w:p>
+      <w:pPr>
+        <w:pStyle w:val="ListParagraph"/>
+        <w:numPr>
+          <w:ilvl w:val="2"/>
+          <w:numId w:val="2"/>
+        </w:numPr>
+      </w:pPr>
+      <w:r>
+        <w:t>E.g. assuming the number of components is stable, changes in aggregate variability may be driven by either process.</w:t>
+      </w:r>
+    </w:p>
+    <w:p>
+      <w:pPr>
+        <w:pStyle w:val="ListParagraph"/>
+        <w:numPr>
+          <w:ilvl w:val="1"/>
+          <w:numId w:val="2"/>
+        </w:numPr>
+      </w:pPr>
+      <w:r>
+        <w:t xml:space="preserve">Recent work (Thibaut and Connolly) has provided a framework to estimate the relative contribution of each of these processes by decomposing aggregate variability into an index of synchrony and an estimate of component-level variability, weighted by abundance </w:t>
+      </w:r>
+    </w:p>
+    <w:p>
+      <w:pPr>
+        <w:pStyle w:val="ListParagraph"/>
+        <w:numPr>
+          <w:ilvl w:val="2"/>
+          <w:numId w:val="2"/>
+        </w:numPr>
+      </w:pPr>
+      <w:r>
+        <w:t>Importantly these metrics are robust to differences in evenness, as well as abundance, allowing for comparisons among distinct aggregates</w:t>
+      </w:r>
+    </w:p>
+    <w:p>
+      <w:pPr>
+        <w:pStyle w:val="ListParagraph"/>
+        <w:numPr>
+          <w:ilvl w:val="0"/>
+          <w:numId w:val="2"/>
+        </w:numPr>
+      </w:pPr>
+      <w:r>
+        <w:t>Decomposing changes in aggregate variability into trends in synchrony and component variability may provide clues that are critical to identifying destabilizing ecological processes.</w:t>
+      </w:r>
+    </w:p>
+    <w:p>
+      <w:pPr>
+        <w:pStyle w:val="ListParagraph"/>
+        <w:numPr>
+          <w:ilvl w:val="1"/>
+          <w:numId w:val="2"/>
+        </w:numPr>
+      </w:pPr>
+      <w:r>
+        <w:t>For example, if the variability of a subset of dominant components has dramatically increased, but synchrony has remained relatively stable, then it would suggest that localized processes are responsible.</w:t>
+      </w:r>
+    </w:p>
+    <w:p>
+      <w:pPr>
+        <w:pStyle w:val="ListParagraph"/>
+        <w:numPr>
+          <w:ilvl w:val="1"/>
+          <w:numId w:val="2"/>
+        </w:numPr>
+      </w:pPr>
+      <w:r>
+        <w:t xml:space="preserve">Conversely, if synchrony and aggregate variability have increased in tandem, it would suggest that regional processes are at </w:t>
+      </w:r>
+      <w:proofErr w:type="spellStart"/>
+      <w:r>
+        <w:t>wrok</w:t>
+      </w:r>
+      <w:proofErr w:type="spellEnd"/>
+      <w:r>
+        <w:t xml:space="preserve">. </w:t>
+      </w:r>
+    </w:p>
+    <w:p>
+      <w:pPr>
+        <w:pStyle w:val="ListParagraph"/>
+        <w:numPr>
+          <w:ilvl w:val="0"/>
+          <w:numId w:val="2"/>
+        </w:numPr>
+      </w:pPr>
+      <w:commentRangeStart w:id="0"/>
+      <w:r>
+        <w:t xml:space="preserve">Moreover, temporal patterns in synchrony and component variability may be useful in guiding conservation efforts and management interventions. </w:t>
+      </w:r>
+    </w:p>
+    <w:p>
+      <w:pPr>
+        <w:pStyle w:val="ListParagraph"/>
+        <w:numPr>
+          <w:ilvl w:val="1"/>
+          <w:numId w:val="2"/>
+        </w:numPr>
+      </w:pPr>
+      <w:r>
+        <w:lastRenderedPageBreak/>
+        <w:t xml:space="preserve">A targeted effort to increase the productivity of an unstable subpopulation may lead to substantial benefits at the aggregate level, but these benefits may be dampened if the aggregate has become highly synchronized. </w:t>
+      </w:r>
+    </w:p>
+    <w:p>
+      <w:pPr>
+        <w:pStyle w:val="ListParagraph"/>
+        <w:numPr>
+          <w:ilvl w:val="1"/>
+          <w:numId w:val="2"/>
+        </w:numPr>
+      </w:pPr>
+      <w:r>
+        <w:t>Similarly, a larger number of components may be required to stabilize the ecosystem functions of a highly synchronized aggregate</w:t>
+      </w:r>
+      <w:commentRangeEnd w:id="0"/>
+      <w:r>
+        <w:rPr>
+          <w:rStyle w:val="CommentReference"/>
+        </w:rPr>
+        <w:commentReference w:id="0"/>
+      </w:r>
+    </w:p>
+    <w:p>
+      <w:pPr>
+        <w:pStyle w:val="ListParagraph"/>
+        <w:numPr>
+          <w:ilvl w:val="0"/>
+          <w:numId w:val="2"/>
+        </w:numPr>
+      </w:pPr>
+      <w:r>
+        <w:t xml:space="preserve">We use an empirical dataset to first present evidence that increased aggregate variability in a Pacific salmon </w:t>
+      </w:r>
+      <w:proofErr w:type="spellStart"/>
+      <w:r>
+        <w:t>metapopulation</w:t>
+      </w:r>
+      <w:proofErr w:type="spellEnd"/>
+      <w:r>
+        <w:t xml:space="preserve"> is associated with greater levels of synchrony, rather than changes in the variability of the components. </w:t>
+      </w:r>
+    </w:p>
+    <w:p>
+      <w:pPr>
+        <w:pStyle w:val="ListParagraph"/>
+        <w:numPr>
+          <w:ilvl w:val="0"/>
+          <w:numId w:val="2"/>
+        </w:numPr>
+      </w:pPr>
+      <w:r>
+        <w:t xml:space="preserve">We then use a stochastic closed-loop simulation model to explore how long-term changes in aggregate variable (mediated by synchrony and component variability) may influence the outcomes of large-scale recovery efforts. </w:t>
+      </w:r>
+    </w:p>
+    <w:p/>
+    <w:p>
       <w:pPr>
         <w:rPr>
           <w:b/>
@@ -12,82 +309,169 @@
         <w:rPr>
           <w:b/>
         </w:rPr>
-        <w:t>Rationale</w:t>
-      </w:r>
-    </w:p>
-    <w:p>
-      <w:r>
-        <w:t>Broadly accepted goals for salmon aggregates are to meet conservation benchmarks, then maximize spawner abundance and catches. However there are also substantial benefits to minimizing interannual variability</w:t>
-      </w:r>
-      <w:r>
-        <w:t xml:space="preserve"> of the aggregate</w:t>
-      </w:r>
-      <w:r>
-        <w:t xml:space="preserve">, which can increase the profitability of fisheries and reduce </w:t>
-      </w:r>
-      <w:r>
-        <w:t xml:space="preserve">management burdens. Although variability metrics are </w:t>
-      </w:r>
-      <w:r>
-        <w:t>often</w:t>
-      </w:r>
-      <w:r>
-        <w:t xml:space="preserve"> considered</w:t>
-      </w:r>
-      <w:r>
-        <w:t xml:space="preserve"> when examining portfolio effects</w:t>
-      </w:r>
-      <w:r>
-        <w:t xml:space="preserve">, generally these analyses are fairly superficial and fail to </w:t>
-      </w:r>
-      <w:r>
-        <w:t>account for</w:t>
-      </w:r>
-      <w:r>
-        <w:t xml:space="preserve"> aggregate variability </w:t>
-      </w:r>
-      <w:r>
-        <w:t>being driven by multiple processes, i.e. an</w:t>
-      </w:r>
-      <w:r>
-        <w:t xml:space="preserve"> interaction between the number of components, their individual degree of variability (weighted by abundance), and synchrony. </w:t>
-      </w:r>
-      <w:r>
-        <w:t xml:space="preserve">Intuitively, which of these processes is driving aggregate variability could </w:t>
-      </w:r>
-      <w:r>
-        <w:t xml:space="preserve">provide clues about the mechanisms driving greater variability and </w:t>
-      </w:r>
-      <w:r>
-        <w:t xml:space="preserve">influence the efficacy of management interventions and rebuilding strategies. </w:t>
-      </w:r>
-    </w:p>
-    <w:p>
-      <w:pPr>
+        <w:t>Methods</w:t>
+      </w:r>
+    </w:p>
+    <w:p>
+      <w:r>
+        <w:t>Sockeye salmon</w:t>
+      </w:r>
+    </w:p>
+    <w:p>
+      <w:pPr>
+        <w:pStyle w:val="ListParagraph"/>
+        <w:numPr>
+          <w:ilvl w:val="0"/>
+          <w:numId w:val="5"/>
+        </w:numPr>
+      </w:pPr>
+      <w:r>
+        <w:t>Generic information on biology</w:t>
+      </w:r>
+    </w:p>
+    <w:p>
+      <w:pPr>
+        <w:pStyle w:val="ListParagraph"/>
+        <w:numPr>
+          <w:ilvl w:val="0"/>
+          <w:numId w:val="5"/>
+        </w:numPr>
+      </w:pPr>
+      <w:r>
+        <w:t>Information on CUs as unit of management conservation</w:t>
+      </w:r>
+    </w:p>
+    <w:p>
+      <w:pPr>
+        <w:pStyle w:val="ListParagraph"/>
+        <w:numPr>
+          <w:ilvl w:val="0"/>
+          <w:numId w:val="5"/>
+        </w:numPr>
+      </w:pPr>
+    </w:p>
+    <w:p>
+      <w:r>
+        <w:t>Population dynamics</w:t>
+      </w:r>
+    </w:p>
+    <w:p>
+      <w:pPr>
+        <w:pStyle w:val="ListParagraph"/>
+        <w:numPr>
+          <w:ilvl w:val="0"/>
+          <w:numId w:val="6"/>
+        </w:numPr>
+      </w:pPr>
+      <w:r>
+        <w:t>We explored trends in aggregate variability of per capita productivity throughout the Fraser River watershed.</w:t>
+      </w:r>
+    </w:p>
+    <w:p>
+      <w:pPr>
+        <w:pStyle w:val="ListParagraph"/>
+        <w:numPr>
+          <w:ilvl w:val="1"/>
+          <w:numId w:val="6"/>
+        </w:numPr>
+      </w:pPr>
+      <w:r>
+        <w:t>Productivity defined as log(recruits/spawner)</w:t>
+      </w:r>
+    </w:p>
+    <w:p>
+      <w:pPr>
+        <w:pStyle w:val="ListParagraph"/>
+        <w:numPr>
+          <w:ilvl w:val="0"/>
+          <w:numId w:val="6"/>
+        </w:numPr>
+      </w:pPr>
+      <w:r>
+        <w:t xml:space="preserve">We examined temporal changes in three metrics defined by </w:t>
+      </w:r>
+      <w:proofErr w:type="spellStart"/>
+      <w:r>
+        <w:t>Loreau</w:t>
+      </w:r>
+      <w:proofErr w:type="spellEnd"/>
+      <w:r>
+        <w:t xml:space="preserve"> and de </w:t>
+      </w:r>
+      <w:proofErr w:type="spellStart"/>
+      <w:r>
+        <w:t>Mazancour</w:t>
+      </w:r>
+      <w:proofErr w:type="spellEnd"/>
+      <w:r>
+        <w:t xml:space="preserve"> 2008 and </w:t>
+      </w:r>
+      <w:r>
+        <w:t>Thibaut and Connolly 2013</w:t>
+      </w:r>
+    </w:p>
+    <w:p>
+      <w:pPr>
+        <w:pStyle w:val="ListParagraph"/>
+        <w:numPr>
+          <w:ilvl w:val="1"/>
+          <w:numId w:val="6"/>
+        </w:numPr>
+      </w:pPr>
+      <w:r>
+        <w:t xml:space="preserve">Synchrony </w:t>
+      </w:r>
+      <w:r>
+        <w:t xml:space="preserve">– defined as the variance of total </w:t>
+      </w:r>
+      <w:proofErr w:type="spellStart"/>
+      <w:r>
+        <w:t>metapopulation</w:t>
+      </w:r>
+      <w:proofErr w:type="spellEnd"/>
+      <w:r>
+        <w:t xml:space="preserve"> abundance of </w:t>
+      </w:r>
+      <w:r>
         <w:rPr>
-          <w:b/>
+          <w:i/>
         </w:rPr>
-      </w:pPr>
-      <w:r>
-        <w:rPr>
-          <w:b/>
-        </w:rPr>
-        <w:t>Research questions</w:t>
-      </w:r>
-    </w:p>
-    <w:p>
-      <w:pPr>
-        <w:pStyle w:val="ListParagraph"/>
-        <w:numPr>
-          <w:ilvl w:val="0"/>
-          <w:numId w:val="3"/>
-        </w:numPr>
-        <w:rPr>
-          <w:b/>
-        </w:rPr>
-      </w:pPr>
-      <w:r>
-        <w:t>Fraser River case study</w:t>
+        <w:t xml:space="preserve">n </w:t>
+      </w:r>
+      <w:r>
+        <w:t xml:space="preserve">components (i.e. sum of all elements of variance-covariance matrix), divided by the variance of a hypothetical </w:t>
+      </w:r>
+      <w:proofErr w:type="spellStart"/>
+      <w:r>
+        <w:t>metapopulation</w:t>
+      </w:r>
+      <w:proofErr w:type="spellEnd"/>
+      <w:r>
+        <w:t xml:space="preserve"> with same component variances, but perfect covariance (i.e. synchrony)</w:t>
+      </w:r>
+    </w:p>
+    <w:p>
+      <w:pPr>
+        <w:pStyle w:val="ListParagraph"/>
+        <w:numPr>
+          <w:ilvl w:val="2"/>
+          <w:numId w:val="6"/>
+        </w:numPr>
+      </w:pPr>
+      <w:r>
+        <w:t>Eq. 2</w:t>
+      </w:r>
+    </w:p>
+    <w:p>
+      <w:pPr>
+        <w:pStyle w:val="ListParagraph"/>
+        <w:numPr>
+          <w:ilvl w:val="2"/>
+          <w:numId w:val="6"/>
+        </w:numPr>
+      </w:pPr>
+      <w:r>
+        <w:t>Makes no assumptions about distributions of pairwise correlation coefficients, is normalized (i.e. always varies between 0 and 1), and explicitly accounts for unequal component variances</w:t>
       </w:r>
     </w:p>
     <w:p>
@@ -95,14 +479,11 @@
         <w:pStyle w:val="ListParagraph"/>
         <w:numPr>
           <w:ilvl w:val="1"/>
-          <w:numId w:val="3"/>
-        </w:numPr>
-        <w:rPr>
-          <w:b/>
-        </w:rPr>
-      </w:pPr>
-      <w:r>
-        <w:t>How has the relative contribution of component variability and synchrony to aggregate variability changed through time in the Fraser River watershed?</w:t>
+          <w:numId w:val="6"/>
+        </w:numPr>
+      </w:pPr>
+      <w:r>
+        <w:t>Average component CV weighted by abundance</w:t>
       </w:r>
     </w:p>
     <w:p>
@@ -110,29 +491,19 @@
         <w:pStyle w:val="ListParagraph"/>
         <w:numPr>
           <w:ilvl w:val="1"/>
-          <w:numId w:val="3"/>
-        </w:numPr>
-        <w:rPr>
-          <w:b/>
-        </w:rPr>
-      </w:pPr>
-      <w:r>
-        <w:t>Preliminary analyses suggest initial spikes in aggregate CV predominantly due to component variability. Only recently has synchrony spiked.</w:t>
-      </w:r>
-    </w:p>
-    <w:p>
-      <w:pPr>
-        <w:pStyle w:val="ListParagraph"/>
-        <w:numPr>
-          <w:ilvl w:val="1"/>
-          <w:numId w:val="3"/>
-        </w:numPr>
-        <w:rPr>
-          <w:b/>
-        </w:rPr>
-      </w:pPr>
-      <w:r>
-        <w:t>Can we identify potential environmental drivers?</w:t>
+          <w:numId w:val="6"/>
+        </w:numPr>
+      </w:pPr>
+      <w:r>
+        <w:t xml:space="preserve">Aggregate variability – </w:t>
+      </w:r>
+      <w:proofErr w:type="spellStart"/>
+      <w:r>
+        <w:t>sqrt</w:t>
+      </w:r>
+      <w:proofErr w:type="spellEnd"/>
+      <w:r>
+        <w:t>(synch) * average component CV</w:t>
       </w:r>
     </w:p>
     <w:p>
@@ -140,77 +511,59 @@
         <w:pStyle w:val="ListParagraph"/>
         <w:numPr>
           <w:ilvl w:val="2"/>
-          <w:numId w:val="3"/>
-        </w:numPr>
-        <w:rPr>
-          <w:b/>
-        </w:rPr>
-      </w:pPr>
-      <w:r>
-        <w:t>Either directly incorporate predictors into SR relationship and then look at variability metrics of residuals or compare TS of metrics to predictors directly?</w:t>
-      </w:r>
-    </w:p>
-    <w:p>
-      <w:pPr>
-        <w:pStyle w:val="ListParagraph"/>
-        <w:numPr>
-          <w:ilvl w:val="1"/>
-          <w:numId w:val="3"/>
-        </w:numPr>
-        <w:rPr>
-          <w:b/>
-        </w:rPr>
-      </w:pPr>
-      <w:r>
-        <w:t>If data are available from other watersheds</w:t>
-      </w:r>
-      <w:r>
-        <w:t>,</w:t>
-      </w:r>
-      <w:r>
-        <w:t xml:space="preserve"> </w:t>
-      </w:r>
-      <w:r>
-        <w:t>test whether</w:t>
-      </w:r>
-      <w:r>
-        <w:t xml:space="preserve"> this pattern</w:t>
-      </w:r>
-      <w:r>
-        <w:t xml:space="preserve"> is</w:t>
-      </w:r>
-      <w:r>
-        <w:t xml:space="preserve"> widespread</w:t>
-      </w:r>
-    </w:p>
-    <w:p>
-      <w:pPr>
-        <w:pStyle w:val="ListParagraph"/>
-        <w:numPr>
-          <w:ilvl w:val="0"/>
-          <w:numId w:val="3"/>
-        </w:numPr>
-      </w:pPr>
-      <w:r>
-        <w:t xml:space="preserve">Simulation model </w:t>
-      </w:r>
-      <w:r>
-        <w:t>– different synchrony OMs</w:t>
-      </w:r>
-    </w:p>
-    <w:p>
-      <w:pPr>
-        <w:pStyle w:val="ListParagraph"/>
-        <w:numPr>
-          <w:ilvl w:val="1"/>
-          <w:numId w:val="3"/>
-        </w:numPr>
-      </w:pPr>
-      <w:r>
-        <w:t>Generate full factorial (3 x 3) set of operating models to produce different levels of aggregate variability, i.e. due to component variability (varia</w:t>
-      </w:r>
-      <w:r>
-        <w:t>nce) or synchrony (covariance)</w:t>
+          <w:numId w:val="6"/>
+        </w:numPr>
+      </w:pPr>
+      <w:r>
+        <w:t>Component and aggregate variability are linearly proportional to one another, with a constant of proportionality driven by synchrony of components</w:t>
+      </w:r>
+    </w:p>
+    <w:p>
+      <w:pPr>
+        <w:pStyle w:val="ListParagraph"/>
+        <w:numPr>
+          <w:ilvl w:val="3"/>
+          <w:numId w:val="6"/>
+        </w:numPr>
+      </w:pPr>
+      <w:r>
+        <w:t xml:space="preserve">When highly synch, </w:t>
+      </w:r>
+      <w:proofErr w:type="spellStart"/>
+      <w:r>
+        <w:t>agg</w:t>
+      </w:r>
+      <w:proofErr w:type="spellEnd"/>
+      <w:r>
+        <w:t xml:space="preserve"> perfect tracks components</w:t>
+      </w:r>
+    </w:p>
+    <w:p>
+      <w:pPr>
+        <w:pStyle w:val="ListParagraph"/>
+        <w:numPr>
+          <w:ilvl w:val="3"/>
+          <w:numId w:val="6"/>
+        </w:numPr>
+      </w:pPr>
+      <w:r>
+        <w:t xml:space="preserve">When </w:t>
+      </w:r>
+      <w:proofErr w:type="spellStart"/>
+      <w:r>
+        <w:t>asynch</w:t>
+      </w:r>
+      <w:proofErr w:type="spellEnd"/>
+      <w:r>
+        <w:t xml:space="preserve">, </w:t>
+      </w:r>
+      <w:proofErr w:type="spellStart"/>
+      <w:r>
+        <w:t>agg</w:t>
+      </w:r>
+      <w:proofErr w:type="spellEnd"/>
+      <w:r>
+        <w:t xml:space="preserve"> variability strongly dampened</w:t>
       </w:r>
     </w:p>
     <w:p>
@@ -218,461 +571,11 @@
         <w:pStyle w:val="ListParagraph"/>
         <w:numPr>
           <w:ilvl w:val="2"/>
-          <w:numId w:val="3"/>
-        </w:numPr>
-      </w:pPr>
-      <w:r>
-        <w:t>T</w:t>
-      </w:r>
-      <w:r>
-        <w:t xml:space="preserve">est </w:t>
-      </w:r>
-      <w:r>
-        <w:t xml:space="preserve">1) whether PMs are strongly influenced and 2) </w:t>
-      </w:r>
-      <w:r>
-        <w:t>how subset of MPs perform in each scenario</w:t>
-      </w:r>
-    </w:p>
-    <w:p>
-      <w:pPr>
-        <w:pStyle w:val="ListParagraph"/>
-        <w:numPr>
-          <w:ilvl w:val="2"/>
-          <w:numId w:val="3"/>
-        </w:numPr>
-      </w:pPr>
-      <w:r>
-        <w:t>Could further complicate by having changes in covariance through time</w:t>
-      </w:r>
-    </w:p>
-    <w:p>
-      <w:pPr>
-        <w:pStyle w:val="ListParagraph"/>
-        <w:numPr>
-          <w:ilvl w:val="0"/>
-          <w:numId w:val="3"/>
-        </w:numPr>
-      </w:pPr>
-      <w:r>
-        <w:t>Simulation model – different synchrony MPs</w:t>
-      </w:r>
-    </w:p>
-    <w:p>
-      <w:pPr>
-        <w:pStyle w:val="ListParagraph"/>
-        <w:numPr>
-          <w:ilvl w:val="1"/>
-          <w:numId w:val="3"/>
-        </w:numPr>
-      </w:pPr>
-      <w:r>
-        <w:t>Generate three OMs (high variability due to CV, synch or mod</w:t>
-      </w:r>
-      <w:r>
-        <w:t>erate levels of</w:t>
-      </w:r>
-      <w:r>
-        <w:t xml:space="preserve"> both) and test how different MPs perform</w:t>
-      </w:r>
-    </w:p>
-    <w:p>
-      <w:pPr>
-        <w:pStyle w:val="ListParagraph"/>
-        <w:numPr>
-          <w:ilvl w:val="1"/>
-          <w:numId w:val="3"/>
-        </w:numPr>
-      </w:pPr>
-      <w:r>
-        <w:t>Generate realistic representations of management interventions (e.g. manipulate carrying capacity/productivity of specific CUs)</w:t>
-      </w:r>
-    </w:p>
-    <w:p>
-      <w:pPr>
-        <w:pStyle w:val="ListParagraph"/>
-        <w:numPr>
-          <w:ilvl w:val="0"/>
-          <w:numId w:val="3"/>
-        </w:numPr>
-      </w:pPr>
-      <w:r>
-        <w:t>Simulation model – identify processes that may lead to greater synchrony independently of variance/covariance changing</w:t>
-      </w:r>
-    </w:p>
-    <w:p>
-      <w:pPr>
-        <w:pStyle w:val="ListParagraph"/>
-        <w:numPr>
-          <w:ilvl w:val="1"/>
-          <w:numId w:val="3"/>
-        </w:numPr>
-      </w:pPr>
-      <w:r>
-        <w:t>Manipulate e</w:t>
-      </w:r>
-      <w:r>
-        <w:t>xploitation rate, age structure, and straying (if it’s added)</w:t>
-      </w:r>
-    </w:p>
-    <w:p>
-      <w:pPr>
-        <w:pStyle w:val="ListParagraph"/>
-        <w:numPr>
-          <w:ilvl w:val="1"/>
-          <w:numId w:val="3"/>
-        </w:numPr>
-      </w:pPr>
-      <w:r>
-        <w:t>This may be better suited to a lifecycle model where you can manipulate freshwater (local) vs. marine survival (shared)</w:t>
-      </w:r>
-    </w:p>
-    <w:p>
-      <w:pPr>
-        <w:ind w:left="360"/>
-      </w:pPr>
-    </w:p>
-    <w:p>
-      <w:r>
-        <w:lastRenderedPageBreak/>
-        <w:t>Outline</w:t>
-      </w:r>
-    </w:p>
-    <w:p>
-      <w:pPr>
-        <w:pStyle w:val="ListParagraph"/>
-        <w:numPr>
-          <w:ilvl w:val="0"/>
-          <w:numId w:val="2"/>
-        </w:numPr>
-      </w:pPr>
-      <w:r>
-        <w:t>Many natural resource disciplines have gradually shifted towards a systems based approach that seeks to maximize the health of and services provided by ecological aggregates, rather than individual components.</w:t>
-      </w:r>
-    </w:p>
-    <w:p>
-      <w:pPr>
-        <w:pStyle w:val="ListParagraph"/>
-        <w:numPr>
-          <w:ilvl w:val="1"/>
-          <w:numId w:val="2"/>
-        </w:numPr>
-      </w:pPr>
-      <w:r>
-        <w:t>Example – ecosystem based management of multitrophic fisheries and forests</w:t>
-      </w:r>
-    </w:p>
-    <w:p>
-      <w:pPr>
-        <w:pStyle w:val="ListParagraph"/>
-        <w:numPr>
-          <w:ilvl w:val="1"/>
-          <w:numId w:val="2"/>
-        </w:numPr>
-      </w:pPr>
-      <w:r>
-        <w:t>One of the principle benefits of system based management is reduced temporal variability in the provisioning of ecosystem services</w:t>
-      </w:r>
-      <w:r>
-        <w:t xml:space="preserve"> – the dynamics of the aggregate are buffered by components varying asynchronously with one another.</w:t>
-      </w:r>
-    </w:p>
-    <w:p>
-      <w:pPr>
-        <w:pStyle w:val="ListParagraph"/>
-        <w:numPr>
-          <w:ilvl w:val="2"/>
-          <w:numId w:val="2"/>
-        </w:numPr>
-      </w:pPr>
-      <w:r>
-        <w:t xml:space="preserve">Portfolio effect </w:t>
-      </w:r>
-      <w:r>
-        <w:sym w:font="Wingdings" w:char="F0E0"/>
-      </w:r>
-      <w:r>
-        <w:t xml:space="preserve"> larger number of components, greater aggregate stability</w:t>
-      </w:r>
-    </w:p>
-    <w:p>
-      <w:pPr>
-        <w:pStyle w:val="ListParagraph"/>
-        <w:numPr>
-          <w:ilvl w:val="0"/>
-          <w:numId w:val="2"/>
-        </w:numPr>
-      </w:pPr>
-      <w:r>
-        <w:t>However, many ecological aggregates have exhibited evidence of increased temporal variability in recent years, despite appearing to contain the same number of components.</w:t>
-      </w:r>
-    </w:p>
-    <w:p>
-      <w:pPr>
-        <w:pStyle w:val="ListParagraph"/>
-        <w:numPr>
-          <w:ilvl w:val="1"/>
-          <w:numId w:val="2"/>
-        </w:numPr>
-      </w:pPr>
-      <w:r>
-        <w:t>Such collapsed aggregates are generally less capable of providing key ecosystem services and their individual components may be at increased risk of extirpation.</w:t>
-      </w:r>
-    </w:p>
-    <w:p>
-      <w:pPr>
-        <w:pStyle w:val="ListParagraph"/>
-        <w:numPr>
-          <w:ilvl w:val="0"/>
-          <w:numId w:val="2"/>
-        </w:numPr>
-      </w:pPr>
-      <w:r>
-        <w:t>Although a range of a</w:t>
-      </w:r>
-      <w:r>
-        <w:t>nthropogenic disturbance is generally assumed to be driving such c</w:t>
-      </w:r>
-      <w:r>
-        <w:t xml:space="preserve">hanges in aggregate variability, </w:t>
-      </w:r>
-      <w:r>
-        <w:t>it is rarely possible to identify specific events that le</w:t>
-      </w:r>
-      <w:r>
-        <w:t>a</w:t>
-      </w:r>
-      <w:r>
-        <w:t xml:space="preserve">d to instability </w:t>
-      </w:r>
-    </w:p>
-    <w:p>
-      <w:pPr>
-        <w:pStyle w:val="ListParagraph"/>
-        <w:numPr>
-          <w:ilvl w:val="1"/>
-          <w:numId w:val="2"/>
-        </w:numPr>
-      </w:pPr>
-      <w:r>
-        <w:t>Efforts are hampered by the observational nature of the data collected, as well as relatively low statistical power since it is difficult to directly compare aggregates to one another.</w:t>
-      </w:r>
-    </w:p>
-    <w:p>
-      <w:pPr>
-        <w:pStyle w:val="ListParagraph"/>
-        <w:numPr>
-          <w:ilvl w:val="0"/>
-          <w:numId w:val="2"/>
-        </w:numPr>
-      </w:pPr>
-      <w:r>
-        <w:t>Yet we can detect important clues about causal mechanisms by examining temporal trends in the processes that contribute to aggregate variability, rather than aggregate variability itself.</w:t>
-      </w:r>
-      <w:bookmarkStart w:id="0" w:name="_GoBack"/>
-      <w:bookmarkEnd w:id="0"/>
-    </w:p>
-    <w:p>
-      <w:pPr>
-        <w:pStyle w:val="ListParagraph"/>
-        <w:numPr>
-          <w:ilvl w:val="1"/>
-          <w:numId w:val="2"/>
-        </w:numPr>
-      </w:pPr>
-      <w:r>
-        <w:t>For example</w:t>
-      </w:r>
-      <w:r>
-        <w:t xml:space="preserve">, </w:t>
-      </w:r>
-      <w:r>
-        <w:t>aggregate variability</w:t>
-      </w:r>
-      <w:r>
-        <w:t xml:space="preserve"> typically </w:t>
-      </w:r>
-      <w:r>
-        <w:t>decreases</w:t>
-      </w:r>
-      <w:r>
-        <w:t xml:space="preserve"> with</w:t>
-      </w:r>
-      <w:r>
-        <w:t xml:space="preserve"> the</w:t>
-      </w:r>
-      <w:r>
-        <w:t xml:space="preserve"> number of components within an aggregate</w:t>
-      </w:r>
-      <w:r>
-        <w:t>; however</w:t>
-      </w:r>
-      <w:r>
-        <w:t xml:space="preserve"> stability is also influenced by the attributes of the components themselves, namely </w:t>
-      </w:r>
-      <w:r>
-        <w:t xml:space="preserve">their </w:t>
-      </w:r>
-      <w:r>
-        <w:t>synchrony (i.e. covariance) and individual variability</w:t>
-      </w:r>
-    </w:p>
-    <w:p>
-      <w:pPr>
-        <w:pStyle w:val="ListParagraph"/>
-        <w:numPr>
-          <w:ilvl w:val="2"/>
-          <w:numId w:val="2"/>
-        </w:numPr>
-      </w:pPr>
-      <w:r>
-        <w:t>E.g. Assuming the number of components is stable, changes in aggregate v</w:t>
-      </w:r>
-      <w:r>
-        <w:t>ariability may be driven by either process</w:t>
-      </w:r>
-      <w:r>
-        <w:t>.</w:t>
-      </w:r>
-    </w:p>
-    <w:p>
-      <w:pPr>
-        <w:pStyle w:val="ListParagraph"/>
-        <w:numPr>
-          <w:ilvl w:val="1"/>
-          <w:numId w:val="2"/>
-        </w:numPr>
-      </w:pPr>
-      <w:r>
-        <w:t xml:space="preserve">Recent work (Thibaut and Connolly) has provided a framework to estimate the relative contribution of each of these processes by decomposing aggregate variability into an index of synchrony and an estimate of component-level variability, weighted by abundance </w:t>
-      </w:r>
-    </w:p>
-    <w:p>
-      <w:pPr>
-        <w:pStyle w:val="ListParagraph"/>
-        <w:numPr>
-          <w:ilvl w:val="2"/>
-          <w:numId w:val="2"/>
-        </w:numPr>
-      </w:pPr>
-      <w:r>
-        <w:t>Importantly these metrics are robust to differences in evenness, as well as abundance, allowing for comparisons among distinct aggregates</w:t>
-      </w:r>
-    </w:p>
-    <w:p>
-      <w:pPr>
-        <w:pStyle w:val="ListParagraph"/>
-        <w:numPr>
-          <w:ilvl w:val="0"/>
-          <w:numId w:val="2"/>
-        </w:numPr>
-      </w:pPr>
-      <w:r>
-        <w:t>Decomposing changes in aggregate variability into trends in synchrony and component variability may provide clues that are critical to identifying destabilizing ecological processes.</w:t>
-      </w:r>
-    </w:p>
-    <w:p>
-      <w:pPr>
-        <w:pStyle w:val="ListParagraph"/>
-        <w:numPr>
-          <w:ilvl w:val="1"/>
-          <w:numId w:val="2"/>
-        </w:numPr>
-      </w:pPr>
-      <w:r>
-        <w:t>For example, if the variability of a subset of dominant components has dramatically increased, but synchrony has remained relatively stable, then it would suggest that local</w:t>
-      </w:r>
-      <w:r>
-        <w:t>ized processes are responsible.</w:t>
-      </w:r>
-    </w:p>
-    <w:p>
-      <w:pPr>
-        <w:pStyle w:val="ListParagraph"/>
-        <w:numPr>
-          <w:ilvl w:val="0"/>
-          <w:numId w:val="2"/>
-        </w:numPr>
-      </w:pPr>
-      <w:r>
-        <w:t xml:space="preserve">Moreover, </w:t>
-      </w:r>
-      <w:r>
-        <w:t>temporal</w:t>
-      </w:r>
-      <w:r>
-        <w:t xml:space="preserve"> patterns</w:t>
-      </w:r>
-      <w:r>
-        <w:t xml:space="preserve"> in synchrony and component variability</w:t>
-      </w:r>
-      <w:r>
-        <w:t xml:space="preserve"> </w:t>
-      </w:r>
-      <w:r>
-        <w:t>may be useful in guiding</w:t>
-      </w:r>
-      <w:r>
-        <w:t xml:space="preserve"> </w:t>
-      </w:r>
-      <w:r>
-        <w:t>conservation efforts and</w:t>
-      </w:r>
-      <w:r>
-        <w:t xml:space="preserve"> management interventions. </w:t>
-      </w:r>
-    </w:p>
-    <w:p>
-      <w:pPr>
-        <w:pStyle w:val="ListParagraph"/>
-        <w:numPr>
-          <w:ilvl w:val="1"/>
-          <w:numId w:val="2"/>
-        </w:numPr>
-      </w:pPr>
-      <w:r>
-        <w:lastRenderedPageBreak/>
-        <w:t xml:space="preserve">A targeted effort to increase the productivity of an unstable subpopulation may lead to substantial benefits at the aggregate level, but </w:t>
-      </w:r>
-      <w:r>
-        <w:t xml:space="preserve">these benefits may be dampened if the aggregate has become highly synchronized. </w:t>
-      </w:r>
-    </w:p>
-    <w:p>
-      <w:pPr>
-        <w:pStyle w:val="ListParagraph"/>
-        <w:numPr>
-          <w:ilvl w:val="1"/>
-          <w:numId w:val="2"/>
-        </w:numPr>
-      </w:pPr>
-      <w:r>
-        <w:t>Similarly, a larger number of components may be required to stabilize the ecosystem functions of a highly synchronized aggregate</w:t>
-      </w:r>
-    </w:p>
-    <w:p>
-      <w:pPr>
-        <w:pStyle w:val="ListParagraph"/>
-        <w:numPr>
-          <w:ilvl w:val="0"/>
-          <w:numId w:val="2"/>
-        </w:numPr>
-      </w:pPr>
-      <w:r>
-        <w:t xml:space="preserve">We use an empirical dataset to first present evidence that increased aggregate variability in a Pacific salmon metapopulation is associated with greater levels of synchrony, rather than changes in the variability of the components. </w:t>
-      </w:r>
-    </w:p>
-    <w:p>
-      <w:pPr>
-        <w:pStyle w:val="ListParagraph"/>
-        <w:numPr>
-          <w:ilvl w:val="0"/>
-          <w:numId w:val="2"/>
-        </w:numPr>
-      </w:pPr>
-      <w:r>
-        <w:t xml:space="preserve">We then use a stochastic closed-loop simulation model to explore how long-term changes in synchrony and component variability may influence the outcomes of large-scale recovery efforts. </w:t>
-      </w:r>
+          <w:numId w:val="6"/>
+        </w:numPr>
+      </w:pPr>
+      <w:bookmarkStart w:id="1" w:name="_GoBack"/>
+      <w:bookmarkEnd w:id="1"/>
     </w:p>
     <w:sectPr>
       <w:pgSz w:w="12240" w:h="15840"/>
@@ -684,6 +587,27 @@
 </w:document>
 </file>
 
+<file path=word/comments.xml><?xml version="1.0" encoding="utf-8"?>
+<w:comments xmlns:wpc="http://schemas.microsoft.com/office/word/2010/wordprocessingCanvas" xmlns:mc="http://schemas.openxmlformats.org/markup-compatibility/2006" xmlns:o="urn:schemas-microsoft-com:office:office" xmlns:r="http://schemas.openxmlformats.org/officeDocument/2006/relationships" xmlns:m="http://schemas.openxmlformats.org/officeDocument/2006/math" xmlns:v="urn:schemas-microsoft-com:vml" xmlns:wp14="http://schemas.microsoft.com/office/word/2010/wordprocessingDrawing" xmlns:wp="http://schemas.openxmlformats.org/drawingml/2006/wordprocessingDrawing" xmlns:w10="urn:schemas-microsoft-com:office:word" xmlns:w="http://schemas.openxmlformats.org/wordprocessingml/2006/main" xmlns:w14="http://schemas.microsoft.com/office/word/2010/wordml" xmlns:wpg="http://schemas.microsoft.com/office/word/2010/wordprocessingGroup" xmlns:wpi="http://schemas.microsoft.com/office/word/2010/wordprocessingInk" xmlns:wne="http://schemas.microsoft.com/office/word/2006/wordml" xmlns:wps="http://schemas.microsoft.com/office/word/2010/wordprocessingShape" mc:Ignorable="w14 wp14">
+  <w:comment w:id="0" w:author="DFO-MPO" w:date="2018-05-31T15:29:00Z" w:initials="D">
+    <w:p>
+      <w:pPr>
+        <w:pStyle w:val="CommentText"/>
+      </w:pPr>
+      <w:r>
+        <w:rPr>
+          <w:rStyle w:val="CommentReference"/>
+        </w:rPr>
+        <w:annotationRef/>
+      </w:r>
+      <w:r>
+        <w:t>Potentially possible to test in sim framework, but for now save for discussion</w:t>
+      </w:r>
+    </w:p>
+  </w:comment>
+</w:comments>
+</file>
+
 <file path=word/numbering.xml><?xml version="1.0" encoding="utf-8"?>
 <w:numbering xmlns:wpc="http://schemas.microsoft.com/office/word/2010/wordprocessingCanvas" xmlns:mc="http://schemas.openxmlformats.org/markup-compatibility/2006" xmlns:o="urn:schemas-microsoft-com:office:office" xmlns:r="http://schemas.openxmlformats.org/officeDocument/2006/relationships" xmlns:m="http://schemas.openxmlformats.org/officeDocument/2006/math" xmlns:v="urn:schemas-microsoft-com:vml" xmlns:wp14="http://schemas.microsoft.com/office/word/2010/wordprocessingDrawing" xmlns:wp="http://schemas.openxmlformats.org/drawingml/2006/wordprocessingDrawing" xmlns:w10="urn:schemas-microsoft-com:office:word" xmlns:w="http://schemas.openxmlformats.org/wordprocessingml/2006/main" xmlns:w14="http://schemas.microsoft.com/office/word/2010/wordml" xmlns:wpg="http://schemas.microsoft.com/office/word/2010/wordprocessingGroup" xmlns:wpi="http://schemas.microsoft.com/office/word/2010/wordprocessingInk" xmlns:wne="http://schemas.microsoft.com/office/word/2006/wordml" xmlns:wps="http://schemas.microsoft.com/office/word/2010/wordprocessingShape" mc:Ignorable="w14 wp14">
   <w:abstractNum w:abstractNumId="0">
@@ -889,6 +813,119 @@
     </w:lvl>
   </w:abstractNum>
   <w:abstractNum w:abstractNumId="2">
+    <w:nsid w:val="277C002E"/>
+    <w:multiLevelType w:val="hybridMultilevel"/>
+    <w:tmpl w:val="3FACF39C"/>
+    <w:lvl w:ilvl="0" w:tplc="10090001">
+      <w:start w:val="1"/>
+      <w:numFmt w:val="bullet"/>
+      <w:lvlText w:val=""/>
+      <w:lvlJc w:val="left"/>
+      <w:pPr>
+        <w:ind w:left="720" w:hanging="360"/>
+      </w:pPr>
+      <w:rPr>
+        <w:rFonts w:ascii="Symbol" w:hAnsi="Symbol" w:hint="default"/>
+      </w:rPr>
+    </w:lvl>
+    <w:lvl w:ilvl="1" w:tplc="10090003" w:tentative="1">
+      <w:start w:val="1"/>
+      <w:numFmt w:val="bullet"/>
+      <w:lvlText w:val="o"/>
+      <w:lvlJc w:val="left"/>
+      <w:pPr>
+        <w:ind w:left="1440" w:hanging="360"/>
+      </w:pPr>
+      <w:rPr>
+        <w:rFonts w:ascii="Courier New" w:hAnsi="Courier New" w:cs="Courier New" w:hint="default"/>
+      </w:rPr>
+    </w:lvl>
+    <w:lvl w:ilvl="2" w:tplc="10090005" w:tentative="1">
+      <w:start w:val="1"/>
+      <w:numFmt w:val="bullet"/>
+      <w:lvlText w:val=""/>
+      <w:lvlJc w:val="left"/>
+      <w:pPr>
+        <w:ind w:left="2160" w:hanging="360"/>
+      </w:pPr>
+      <w:rPr>
+        <w:rFonts w:ascii="Wingdings" w:hAnsi="Wingdings" w:hint="default"/>
+      </w:rPr>
+    </w:lvl>
+    <w:lvl w:ilvl="3" w:tplc="10090001" w:tentative="1">
+      <w:start w:val="1"/>
+      <w:numFmt w:val="bullet"/>
+      <w:lvlText w:val=""/>
+      <w:lvlJc w:val="left"/>
+      <w:pPr>
+        <w:ind w:left="2880" w:hanging="360"/>
+      </w:pPr>
+      <w:rPr>
+        <w:rFonts w:ascii="Symbol" w:hAnsi="Symbol" w:hint="default"/>
+      </w:rPr>
+    </w:lvl>
+    <w:lvl w:ilvl="4" w:tplc="10090003" w:tentative="1">
+      <w:start w:val="1"/>
+      <w:numFmt w:val="bullet"/>
+      <w:lvlText w:val="o"/>
+      <w:lvlJc w:val="left"/>
+      <w:pPr>
+        <w:ind w:left="3600" w:hanging="360"/>
+      </w:pPr>
+      <w:rPr>
+        <w:rFonts w:ascii="Courier New" w:hAnsi="Courier New" w:cs="Courier New" w:hint="default"/>
+      </w:rPr>
+    </w:lvl>
+    <w:lvl w:ilvl="5" w:tplc="10090005" w:tentative="1">
+      <w:start w:val="1"/>
+      <w:numFmt w:val="bullet"/>
+      <w:lvlText w:val=""/>
+      <w:lvlJc w:val="left"/>
+      <w:pPr>
+        <w:ind w:left="4320" w:hanging="360"/>
+      </w:pPr>
+      <w:rPr>
+        <w:rFonts w:ascii="Wingdings" w:hAnsi="Wingdings" w:hint="default"/>
+      </w:rPr>
+    </w:lvl>
+    <w:lvl w:ilvl="6" w:tplc="10090001" w:tentative="1">
+      <w:start w:val="1"/>
+      <w:numFmt w:val="bullet"/>
+      <w:lvlText w:val=""/>
+      <w:lvlJc w:val="left"/>
+      <w:pPr>
+        <w:ind w:left="5040" w:hanging="360"/>
+      </w:pPr>
+      <w:rPr>
+        <w:rFonts w:ascii="Symbol" w:hAnsi="Symbol" w:hint="default"/>
+      </w:rPr>
+    </w:lvl>
+    <w:lvl w:ilvl="7" w:tplc="10090003" w:tentative="1">
+      <w:start w:val="1"/>
+      <w:numFmt w:val="bullet"/>
+      <w:lvlText w:val="o"/>
+      <w:lvlJc w:val="left"/>
+      <w:pPr>
+        <w:ind w:left="5760" w:hanging="360"/>
+      </w:pPr>
+      <w:rPr>
+        <w:rFonts w:ascii="Courier New" w:hAnsi="Courier New" w:cs="Courier New" w:hint="default"/>
+      </w:rPr>
+    </w:lvl>
+    <w:lvl w:ilvl="8" w:tplc="10090005" w:tentative="1">
+      <w:start w:val="1"/>
+      <w:numFmt w:val="bullet"/>
+      <w:lvlText w:val=""/>
+      <w:lvlJc w:val="left"/>
+      <w:pPr>
+        <w:ind w:left="6480" w:hanging="360"/>
+      </w:pPr>
+      <w:rPr>
+        <w:rFonts w:ascii="Wingdings" w:hAnsi="Wingdings" w:hint="default"/>
+      </w:rPr>
+    </w:lvl>
+  </w:abstractNum>
+  <w:abstractNum w:abstractNumId="3">
     <w:nsid w:val="296B1A6F"/>
     <w:multiLevelType w:val="hybridMultilevel"/>
     <w:tmpl w:val="D272D4E4"/>
@@ -981,6 +1018,232 @@
       <w:pPr>
         <w:ind w:left="6480" w:hanging="180"/>
       </w:pPr>
+    </w:lvl>
+  </w:abstractNum>
+  <w:abstractNum w:abstractNumId="4">
+    <w:nsid w:val="32F635FE"/>
+    <w:multiLevelType w:val="hybridMultilevel"/>
+    <w:tmpl w:val="2F507254"/>
+    <w:lvl w:ilvl="0" w:tplc="10090001">
+      <w:start w:val="1"/>
+      <w:numFmt w:val="bullet"/>
+      <w:lvlText w:val=""/>
+      <w:lvlJc w:val="left"/>
+      <w:pPr>
+        <w:ind w:left="720" w:hanging="360"/>
+      </w:pPr>
+      <w:rPr>
+        <w:rFonts w:ascii="Symbol" w:hAnsi="Symbol" w:hint="default"/>
+      </w:rPr>
+    </w:lvl>
+    <w:lvl w:ilvl="1" w:tplc="10090003" w:tentative="1">
+      <w:start w:val="1"/>
+      <w:numFmt w:val="bullet"/>
+      <w:lvlText w:val="o"/>
+      <w:lvlJc w:val="left"/>
+      <w:pPr>
+        <w:ind w:left="1440" w:hanging="360"/>
+      </w:pPr>
+      <w:rPr>
+        <w:rFonts w:ascii="Courier New" w:hAnsi="Courier New" w:cs="Courier New" w:hint="default"/>
+      </w:rPr>
+    </w:lvl>
+    <w:lvl w:ilvl="2" w:tplc="10090005" w:tentative="1">
+      <w:start w:val="1"/>
+      <w:numFmt w:val="bullet"/>
+      <w:lvlText w:val=""/>
+      <w:lvlJc w:val="left"/>
+      <w:pPr>
+        <w:ind w:left="2160" w:hanging="360"/>
+      </w:pPr>
+      <w:rPr>
+        <w:rFonts w:ascii="Wingdings" w:hAnsi="Wingdings" w:hint="default"/>
+      </w:rPr>
+    </w:lvl>
+    <w:lvl w:ilvl="3" w:tplc="10090001" w:tentative="1">
+      <w:start w:val="1"/>
+      <w:numFmt w:val="bullet"/>
+      <w:lvlText w:val=""/>
+      <w:lvlJc w:val="left"/>
+      <w:pPr>
+        <w:ind w:left="2880" w:hanging="360"/>
+      </w:pPr>
+      <w:rPr>
+        <w:rFonts w:ascii="Symbol" w:hAnsi="Symbol" w:hint="default"/>
+      </w:rPr>
+    </w:lvl>
+    <w:lvl w:ilvl="4" w:tplc="10090003" w:tentative="1">
+      <w:start w:val="1"/>
+      <w:numFmt w:val="bullet"/>
+      <w:lvlText w:val="o"/>
+      <w:lvlJc w:val="left"/>
+      <w:pPr>
+        <w:ind w:left="3600" w:hanging="360"/>
+      </w:pPr>
+      <w:rPr>
+        <w:rFonts w:ascii="Courier New" w:hAnsi="Courier New" w:cs="Courier New" w:hint="default"/>
+      </w:rPr>
+    </w:lvl>
+    <w:lvl w:ilvl="5" w:tplc="10090005" w:tentative="1">
+      <w:start w:val="1"/>
+      <w:numFmt w:val="bullet"/>
+      <w:lvlText w:val=""/>
+      <w:lvlJc w:val="left"/>
+      <w:pPr>
+        <w:ind w:left="4320" w:hanging="360"/>
+      </w:pPr>
+      <w:rPr>
+        <w:rFonts w:ascii="Wingdings" w:hAnsi="Wingdings" w:hint="default"/>
+      </w:rPr>
+    </w:lvl>
+    <w:lvl w:ilvl="6" w:tplc="10090001" w:tentative="1">
+      <w:start w:val="1"/>
+      <w:numFmt w:val="bullet"/>
+      <w:lvlText w:val=""/>
+      <w:lvlJc w:val="left"/>
+      <w:pPr>
+        <w:ind w:left="5040" w:hanging="360"/>
+      </w:pPr>
+      <w:rPr>
+        <w:rFonts w:ascii="Symbol" w:hAnsi="Symbol" w:hint="default"/>
+      </w:rPr>
+    </w:lvl>
+    <w:lvl w:ilvl="7" w:tplc="10090003" w:tentative="1">
+      <w:start w:val="1"/>
+      <w:numFmt w:val="bullet"/>
+      <w:lvlText w:val="o"/>
+      <w:lvlJc w:val="left"/>
+      <w:pPr>
+        <w:ind w:left="5760" w:hanging="360"/>
+      </w:pPr>
+      <w:rPr>
+        <w:rFonts w:ascii="Courier New" w:hAnsi="Courier New" w:cs="Courier New" w:hint="default"/>
+      </w:rPr>
+    </w:lvl>
+    <w:lvl w:ilvl="8" w:tplc="10090005" w:tentative="1">
+      <w:start w:val="1"/>
+      <w:numFmt w:val="bullet"/>
+      <w:lvlText w:val=""/>
+      <w:lvlJc w:val="left"/>
+      <w:pPr>
+        <w:ind w:left="6480" w:hanging="360"/>
+      </w:pPr>
+      <w:rPr>
+        <w:rFonts w:ascii="Wingdings" w:hAnsi="Wingdings" w:hint="default"/>
+      </w:rPr>
+    </w:lvl>
+  </w:abstractNum>
+  <w:abstractNum w:abstractNumId="5">
+    <w:nsid w:val="6C0721FD"/>
+    <w:multiLevelType w:val="hybridMultilevel"/>
+    <w:tmpl w:val="4BECFCA2"/>
+    <w:lvl w:ilvl="0" w:tplc="10090001">
+      <w:start w:val="1"/>
+      <w:numFmt w:val="bullet"/>
+      <w:lvlText w:val=""/>
+      <w:lvlJc w:val="left"/>
+      <w:pPr>
+        <w:ind w:left="720" w:hanging="360"/>
+      </w:pPr>
+      <w:rPr>
+        <w:rFonts w:ascii="Symbol" w:hAnsi="Symbol" w:hint="default"/>
+      </w:rPr>
+    </w:lvl>
+    <w:lvl w:ilvl="1" w:tplc="10090003">
+      <w:start w:val="1"/>
+      <w:numFmt w:val="bullet"/>
+      <w:lvlText w:val="o"/>
+      <w:lvlJc w:val="left"/>
+      <w:pPr>
+        <w:ind w:left="1440" w:hanging="360"/>
+      </w:pPr>
+      <w:rPr>
+        <w:rFonts w:ascii="Courier New" w:hAnsi="Courier New" w:cs="Courier New" w:hint="default"/>
+      </w:rPr>
+    </w:lvl>
+    <w:lvl w:ilvl="2" w:tplc="10090005">
+      <w:start w:val="1"/>
+      <w:numFmt w:val="bullet"/>
+      <w:lvlText w:val=""/>
+      <w:lvlJc w:val="left"/>
+      <w:pPr>
+        <w:ind w:left="2160" w:hanging="360"/>
+      </w:pPr>
+      <w:rPr>
+        <w:rFonts w:ascii="Wingdings" w:hAnsi="Wingdings" w:hint="default"/>
+      </w:rPr>
+    </w:lvl>
+    <w:lvl w:ilvl="3" w:tplc="10090001">
+      <w:start w:val="1"/>
+      <w:numFmt w:val="bullet"/>
+      <w:lvlText w:val=""/>
+      <w:lvlJc w:val="left"/>
+      <w:pPr>
+        <w:ind w:left="2880" w:hanging="360"/>
+      </w:pPr>
+      <w:rPr>
+        <w:rFonts w:ascii="Symbol" w:hAnsi="Symbol" w:hint="default"/>
+      </w:rPr>
+    </w:lvl>
+    <w:lvl w:ilvl="4" w:tplc="10090003" w:tentative="1">
+      <w:start w:val="1"/>
+      <w:numFmt w:val="bullet"/>
+      <w:lvlText w:val="o"/>
+      <w:lvlJc w:val="left"/>
+      <w:pPr>
+        <w:ind w:left="3600" w:hanging="360"/>
+      </w:pPr>
+      <w:rPr>
+        <w:rFonts w:ascii="Courier New" w:hAnsi="Courier New" w:cs="Courier New" w:hint="default"/>
+      </w:rPr>
+    </w:lvl>
+    <w:lvl w:ilvl="5" w:tplc="10090005" w:tentative="1">
+      <w:start w:val="1"/>
+      <w:numFmt w:val="bullet"/>
+      <w:lvlText w:val=""/>
+      <w:lvlJc w:val="left"/>
+      <w:pPr>
+        <w:ind w:left="4320" w:hanging="360"/>
+      </w:pPr>
+      <w:rPr>
+        <w:rFonts w:ascii="Wingdings" w:hAnsi="Wingdings" w:hint="default"/>
+      </w:rPr>
+    </w:lvl>
+    <w:lvl w:ilvl="6" w:tplc="10090001" w:tentative="1">
+      <w:start w:val="1"/>
+      <w:numFmt w:val="bullet"/>
+      <w:lvlText w:val=""/>
+      <w:lvlJc w:val="left"/>
+      <w:pPr>
+        <w:ind w:left="5040" w:hanging="360"/>
+      </w:pPr>
+      <w:rPr>
+        <w:rFonts w:ascii="Symbol" w:hAnsi="Symbol" w:hint="default"/>
+      </w:rPr>
+    </w:lvl>
+    <w:lvl w:ilvl="7" w:tplc="10090003" w:tentative="1">
+      <w:start w:val="1"/>
+      <w:numFmt w:val="bullet"/>
+      <w:lvlText w:val="o"/>
+      <w:lvlJc w:val="left"/>
+      <w:pPr>
+        <w:ind w:left="5760" w:hanging="360"/>
+      </w:pPr>
+      <w:rPr>
+        <w:rFonts w:ascii="Courier New" w:hAnsi="Courier New" w:cs="Courier New" w:hint="default"/>
+      </w:rPr>
+    </w:lvl>
+    <w:lvl w:ilvl="8" w:tplc="10090005" w:tentative="1">
+      <w:start w:val="1"/>
+      <w:numFmt w:val="bullet"/>
+      <w:lvlText w:val=""/>
+      <w:lvlJc w:val="left"/>
+      <w:pPr>
+        <w:ind w:left="6480" w:hanging="360"/>
+      </w:pPr>
+      <w:rPr>
+        <w:rFonts w:ascii="Wingdings" w:hAnsi="Wingdings" w:hint="default"/>
+      </w:rPr>
     </w:lvl>
   </w:abstractNum>
   <w:num w:numId="1">
@@ -990,7 +1253,16 @@
     <w:abstractNumId w:val="0"/>
   </w:num>
   <w:num w:numId="3">
+    <w:abstractNumId w:val="3"/>
+  </w:num>
+  <w:num w:numId="4">
+    <w:abstractNumId w:val="4"/>
+  </w:num>
+  <w:num w:numId="5">
     <w:abstractNumId w:val="2"/>
+  </w:num>
+  <w:num w:numId="6">
+    <w:abstractNumId w:val="5"/>
   </w:num>
 </w:numbering>
 </file>
@@ -1154,11 +1426,11 @@
   <w:style w:type="paragraph" w:default="1" w:styleId="Normal">
     <w:name w:val="Normal"/>
     <w:qFormat/>
+    <w:rsid w:val="000835A0"/>
   </w:style>
   <w:style w:type="character" w:default="1" w:styleId="DefaultParagraphFont">
     <w:name w:val="Default Paragraph Font"/>
     <w:uiPriority w:val="1"/>
-    <w:semiHidden/>
     <w:unhideWhenUsed/>
   </w:style>
   <w:style w:type="table" w:default="1" w:styleId="TableNormal">
@@ -1192,6 +1464,76 @@
       <w:ind w:left="720"/>
       <w:contextualSpacing/>
     </w:pPr>
+  </w:style>
+  <w:style w:type="character" w:styleId="CommentReference">
+    <w:name w:val="annotation reference"/>
+    <w:basedOn w:val="DefaultParagraphFont"/>
+    <w:uiPriority w:val="99"/>
+    <w:semiHidden/>
+    <w:unhideWhenUsed/>
+    <w:rsid w:val="000835A0"/>
+    <w:rPr>
+      <w:sz w:val="16"/>
+      <w:szCs w:val="16"/>
+    </w:rPr>
+  </w:style>
+  <w:style w:type="paragraph" w:styleId="CommentText">
+    <w:name w:val="annotation text"/>
+    <w:basedOn w:val="Normal"/>
+    <w:link w:val="CommentTextChar"/>
+    <w:uiPriority w:val="99"/>
+    <w:semiHidden/>
+    <w:unhideWhenUsed/>
+    <w:rsid w:val="000835A0"/>
+    <w:pPr>
+      <w:spacing w:line="240" w:lineRule="auto"/>
+    </w:pPr>
+    <w:rPr>
+      <w:sz w:val="20"/>
+      <w:szCs w:val="20"/>
+    </w:rPr>
+  </w:style>
+  <w:style w:type="character" w:customStyle="1" w:styleId="CommentTextChar">
+    <w:name w:val="Comment Text Char"/>
+    <w:basedOn w:val="DefaultParagraphFont"/>
+    <w:link w:val="CommentText"/>
+    <w:uiPriority w:val="99"/>
+    <w:semiHidden/>
+    <w:rsid w:val="000835A0"/>
+    <w:rPr>
+      <w:sz w:val="20"/>
+      <w:szCs w:val="20"/>
+    </w:rPr>
+  </w:style>
+  <w:style w:type="paragraph" w:styleId="BalloonText">
+    <w:name w:val="Balloon Text"/>
+    <w:basedOn w:val="Normal"/>
+    <w:link w:val="BalloonTextChar"/>
+    <w:uiPriority w:val="99"/>
+    <w:semiHidden/>
+    <w:unhideWhenUsed/>
+    <w:rsid w:val="000835A0"/>
+    <w:pPr>
+      <w:spacing w:after="0" w:line="240" w:lineRule="auto"/>
+    </w:pPr>
+    <w:rPr>
+      <w:rFonts w:ascii="Tahoma" w:hAnsi="Tahoma" w:cs="Tahoma"/>
+      <w:sz w:val="16"/>
+      <w:szCs w:val="16"/>
+    </w:rPr>
+  </w:style>
+  <w:style w:type="character" w:customStyle="1" w:styleId="BalloonTextChar">
+    <w:name w:val="Balloon Text Char"/>
+    <w:basedOn w:val="DefaultParagraphFont"/>
+    <w:link w:val="BalloonText"/>
+    <w:uiPriority w:val="99"/>
+    <w:semiHidden/>
+    <w:rsid w:val="000835A0"/>
+    <w:rPr>
+      <w:rFonts w:ascii="Tahoma" w:hAnsi="Tahoma" w:cs="Tahoma"/>
+      <w:sz w:val="16"/>
+      <w:szCs w:val="16"/>
+    </w:rPr>
   </w:style>
 </w:styles>
 </file>
@@ -1355,11 +1697,11 @@
   <w:style w:type="paragraph" w:default="1" w:styleId="Normal">
     <w:name w:val="Normal"/>
     <w:qFormat/>
+    <w:rsid w:val="000835A0"/>
   </w:style>
   <w:style w:type="character" w:default="1" w:styleId="DefaultParagraphFont">
     <w:name w:val="Default Paragraph Font"/>
     <w:uiPriority w:val="1"/>
-    <w:semiHidden/>
     <w:unhideWhenUsed/>
   </w:style>
   <w:style w:type="table" w:default="1" w:styleId="TableNormal">
@@ -1393,6 +1735,76 @@
       <w:ind w:left="720"/>
       <w:contextualSpacing/>
     </w:pPr>
+  </w:style>
+  <w:style w:type="character" w:styleId="CommentReference">
+    <w:name w:val="annotation reference"/>
+    <w:basedOn w:val="DefaultParagraphFont"/>
+    <w:uiPriority w:val="99"/>
+    <w:semiHidden/>
+    <w:unhideWhenUsed/>
+    <w:rsid w:val="000835A0"/>
+    <w:rPr>
+      <w:sz w:val="16"/>
+      <w:szCs w:val="16"/>
+    </w:rPr>
+  </w:style>
+  <w:style w:type="paragraph" w:styleId="CommentText">
+    <w:name w:val="annotation text"/>
+    <w:basedOn w:val="Normal"/>
+    <w:link w:val="CommentTextChar"/>
+    <w:uiPriority w:val="99"/>
+    <w:semiHidden/>
+    <w:unhideWhenUsed/>
+    <w:rsid w:val="000835A0"/>
+    <w:pPr>
+      <w:spacing w:line="240" w:lineRule="auto"/>
+    </w:pPr>
+    <w:rPr>
+      <w:sz w:val="20"/>
+      <w:szCs w:val="20"/>
+    </w:rPr>
+  </w:style>
+  <w:style w:type="character" w:customStyle="1" w:styleId="CommentTextChar">
+    <w:name w:val="Comment Text Char"/>
+    <w:basedOn w:val="DefaultParagraphFont"/>
+    <w:link w:val="CommentText"/>
+    <w:uiPriority w:val="99"/>
+    <w:semiHidden/>
+    <w:rsid w:val="000835A0"/>
+    <w:rPr>
+      <w:sz w:val="20"/>
+      <w:szCs w:val="20"/>
+    </w:rPr>
+  </w:style>
+  <w:style w:type="paragraph" w:styleId="BalloonText">
+    <w:name w:val="Balloon Text"/>
+    <w:basedOn w:val="Normal"/>
+    <w:link w:val="BalloonTextChar"/>
+    <w:uiPriority w:val="99"/>
+    <w:semiHidden/>
+    <w:unhideWhenUsed/>
+    <w:rsid w:val="000835A0"/>
+    <w:pPr>
+      <w:spacing w:after="0" w:line="240" w:lineRule="auto"/>
+    </w:pPr>
+    <w:rPr>
+      <w:rFonts w:ascii="Tahoma" w:hAnsi="Tahoma" w:cs="Tahoma"/>
+      <w:sz w:val="16"/>
+      <w:szCs w:val="16"/>
+    </w:rPr>
+  </w:style>
+  <w:style w:type="character" w:customStyle="1" w:styleId="BalloonTextChar">
+    <w:name w:val="Balloon Text Char"/>
+    <w:basedOn w:val="DefaultParagraphFont"/>
+    <w:link w:val="BalloonText"/>
+    <w:uiPriority w:val="99"/>
+    <w:semiHidden/>
+    <w:rsid w:val="000835A0"/>
+    <w:rPr>
+      <w:rFonts w:ascii="Tahoma" w:hAnsi="Tahoma" w:cs="Tahoma"/>
+      <w:sz w:val="16"/>
+      <w:szCs w:val="16"/>
+    </w:rPr>
   </w:style>
 </w:styles>
 </file>

--- a/doc/SynchronyDraft.docx
+++ b/doc/SynchronyDraft.docx
@@ -313,10 +313,20 @@
       </w:r>
     </w:p>
     <w:p>
-      <w:r>
+      <w:pPr>
+        <w:rPr>
+          <w:i/>
+        </w:rPr>
+      </w:pPr>
+      <w:bookmarkStart w:id="1" w:name="_GoBack"/>
+      <w:r>
+        <w:rPr>
+          <w:i/>
+        </w:rPr>
         <w:t>Sockeye salmon</w:t>
       </w:r>
     </w:p>
+    <w:bookmarkEnd w:id="1"/>
     <w:p>
       <w:pPr>
         <w:pStyle w:val="ListParagraph"/>
@@ -349,10 +359,21 @@
           <w:numId w:val="5"/>
         </w:numPr>
       </w:pPr>
-    </w:p>
-    <w:p>
-      <w:r>
-        <w:t>Population dynamics</w:t>
+      <w:r>
+        <w:t>Description of fishery</w:t>
+      </w:r>
+    </w:p>
+    <w:p>
+      <w:pPr>
+        <w:rPr>
+          <w:i/>
+        </w:rPr>
+      </w:pPr>
+      <w:r>
+        <w:rPr>
+          <w:i/>
+        </w:rPr>
+        <w:t>Synchrony metrics</w:t>
       </w:r>
     </w:p>
     <w:p>
@@ -568,15 +589,380 @@
     </w:p>
     <w:p>
       <w:pPr>
+        <w:rPr>
+          <w:i/>
+        </w:rPr>
+      </w:pPr>
+      <w:r>
+        <w:rPr>
+          <w:i/>
+        </w:rPr>
+        <w:lastRenderedPageBreak/>
+        <w:t>Retrospective analysis</w:t>
+      </w:r>
+    </w:p>
+    <w:p>
+      <w:pPr>
+        <w:pStyle w:val="ListParagraph"/>
+        <w:numPr>
+          <w:ilvl w:val="0"/>
+          <w:numId w:val="7"/>
+        </w:numPr>
+        <w:spacing w:line="240" w:lineRule="auto"/>
+      </w:pPr>
+      <w:r>
+        <w:t xml:space="preserve">We first explored recent patterns of aggregate variability in the Fraser River sockeye salmon </w:t>
+      </w:r>
+      <w:proofErr w:type="spellStart"/>
+      <w:r>
+        <w:t>metapopulation</w:t>
+      </w:r>
+      <w:proofErr w:type="spellEnd"/>
+      <w:r>
+        <w:t xml:space="preserve"> by decomposing aggregate variability into each CU’s (i.e. component’s) variability and synchrony among CUs.</w:t>
+      </w:r>
+    </w:p>
+    <w:p>
+      <w:pPr>
+        <w:pStyle w:val="ListParagraph"/>
+        <w:numPr>
+          <w:ilvl w:val="0"/>
+          <w:numId w:val="7"/>
+        </w:numPr>
+        <w:spacing w:line="240" w:lineRule="auto"/>
+      </w:pPr>
+      <w:r>
+        <w:t>We examined these indices in two metrics</w:t>
+      </w:r>
+    </w:p>
+    <w:p>
+      <w:pPr>
+        <w:pStyle w:val="ListParagraph"/>
+        <w:numPr>
+          <w:ilvl w:val="1"/>
+          <w:numId w:val="7"/>
+        </w:numPr>
+        <w:spacing w:line="240" w:lineRule="auto"/>
+      </w:pPr>
+      <w:r>
+        <w:t xml:space="preserve">First, productivity, which is the number of recruits to the fishery produced per capita. </w:t>
+      </w:r>
+    </w:p>
+    <w:p>
+      <w:pPr>
         <w:pStyle w:val="ListParagraph"/>
         <w:numPr>
           <w:ilvl w:val="2"/>
-          <w:numId w:val="6"/>
-        </w:numPr>
-      </w:pPr>
-      <w:bookmarkStart w:id="1" w:name="_GoBack"/>
-      <w:bookmarkEnd w:id="1"/>
-    </w:p>
+          <w:numId w:val="7"/>
+        </w:numPr>
+        <w:spacing w:line="240" w:lineRule="auto"/>
+      </w:pPr>
+      <w:r>
+        <w:t xml:space="preserve">Recruits are enumerated after returning to coastal waters and being captured in fisheries, dying </w:t>
+      </w:r>
+      <w:proofErr w:type="spellStart"/>
+      <w:r>
+        <w:t>en</w:t>
+      </w:r>
+      <w:proofErr w:type="spellEnd"/>
+      <w:r>
+        <w:t xml:space="preserve"> route to spawning grounds, or successfully reaching spawning habitat.</w:t>
+      </w:r>
+    </w:p>
+    <w:p>
+      <w:pPr>
+        <w:pStyle w:val="ListParagraph"/>
+        <w:numPr>
+          <w:ilvl w:val="2"/>
+          <w:numId w:val="7"/>
+        </w:numPr>
+        <w:spacing w:line="240" w:lineRule="auto"/>
+      </w:pPr>
+      <w:r>
+        <w:t xml:space="preserve">This metric represents trends in </w:t>
+      </w:r>
+      <w:proofErr w:type="spellStart"/>
+      <w:r>
+        <w:t>metapopulation</w:t>
+      </w:r>
+      <w:proofErr w:type="spellEnd"/>
+      <w:r>
+        <w:t xml:space="preserve"> dynamics independent of two major mechanisms of disturbance in Pacific salmon populations - exploitation in fisheries and </w:t>
+      </w:r>
+      <w:proofErr w:type="spellStart"/>
+      <w:r>
+        <w:t>en</w:t>
+      </w:r>
+      <w:proofErr w:type="spellEnd"/>
+      <w:r>
+        <w:t xml:space="preserve"> route mortality.</w:t>
+      </w:r>
+    </w:p>
+    <w:p>
+      <w:pPr>
+        <w:pStyle w:val="ListParagraph"/>
+        <w:numPr>
+          <w:ilvl w:val="1"/>
+          <w:numId w:val="7"/>
+        </w:numPr>
+        <w:spacing w:line="240" w:lineRule="auto"/>
+      </w:pPr>
+      <w:r>
+        <w:t>To explore the potential impact of these drivers we also examined trends in absolute spawner abundance, which is simply the number of recruits that successfully reach the spawning grounds</w:t>
+      </w:r>
+    </w:p>
+    <w:p>
+      <w:pPr>
+        <w:pStyle w:val="ListParagraph"/>
+        <w:numPr>
+          <w:ilvl w:val="0"/>
+          <w:numId w:val="7"/>
+        </w:numPr>
+        <w:spacing w:line="240" w:lineRule="auto"/>
+      </w:pPr>
+      <w:r>
+        <w:t xml:space="preserve">We calculated ten-year moving window averages of each metric and used linear models to test two hypotheses </w:t>
+      </w:r>
+    </w:p>
+    <w:p>
+      <w:pPr>
+        <w:pStyle w:val="ListParagraph"/>
+        <w:numPr>
+          <w:ilvl w:val="1"/>
+          <w:numId w:val="7"/>
+        </w:numPr>
+        <w:spacing w:line="240" w:lineRule="auto"/>
+      </w:pPr>
+      <w:r>
+        <w:t>1) Has there been a significant increase in aggregate variability, consistent with a collapsed portfolio?</w:t>
+      </w:r>
+    </w:p>
+    <w:p>
+      <w:pPr>
+        <w:pStyle w:val="ListParagraph"/>
+        <w:numPr>
+          <w:ilvl w:val="1"/>
+          <w:numId w:val="7"/>
+        </w:numPr>
+        <w:spacing w:line="240" w:lineRule="auto"/>
+      </w:pPr>
+      <w:r>
+        <w:t xml:space="preserve">2) Is aggregate variability more strongly correlated with component variability or synchrony, consistent with a shift in the dynamics of specific CUs or the </w:t>
+      </w:r>
+      <w:proofErr w:type="spellStart"/>
+      <w:r>
+        <w:t>metapopulation</w:t>
+      </w:r>
+      <w:proofErr w:type="spellEnd"/>
+      <w:r>
+        <w:t xml:space="preserve"> as a </w:t>
+      </w:r>
+      <w:proofErr w:type="gramStart"/>
+      <w:r>
+        <w:t>whole.</w:t>
+      </w:r>
+      <w:proofErr w:type="gramEnd"/>
+    </w:p>
+    <w:p>
+      <w:pPr>
+        <w:rPr>
+          <w:i/>
+        </w:rPr>
+      </w:pPr>
+      <w:r>
+        <w:rPr>
+          <w:i/>
+        </w:rPr>
+        <w:t>Forward simulation</w:t>
+      </w:r>
+    </w:p>
+    <w:p>
+      <w:pPr>
+        <w:pStyle w:val="ListParagraph"/>
+        <w:numPr>
+          <w:ilvl w:val="0"/>
+          <w:numId w:val="8"/>
+        </w:numPr>
+        <w:spacing w:line="240" w:lineRule="auto"/>
+      </w:pPr>
+      <w:r>
+        <w:t>To explore the potential consequences of different aggregate variability scenarios, we used a stochastic closed-loop model to forward simulate the dynamics of Fraser River sockeye salmon.</w:t>
+      </w:r>
+    </w:p>
+    <w:p>
+      <w:pPr>
+        <w:pStyle w:val="ListParagraph"/>
+        <w:numPr>
+          <w:ilvl w:val="1"/>
+          <w:numId w:val="8"/>
+        </w:numPr>
+        <w:spacing w:line="240" w:lineRule="auto"/>
+      </w:pPr>
+      <w:r>
+        <w:t>The model includes population dynamics and harvesting, which follows current management control rules, as well as process, observation, and management implementation uncertainty.</w:t>
+      </w:r>
+    </w:p>
+    <w:p>
+      <w:pPr>
+        <w:pStyle w:val="ListParagraph"/>
+        <w:numPr>
+          <w:ilvl w:val="0"/>
+          <w:numId w:val="8"/>
+        </w:numPr>
+        <w:spacing w:line="240" w:lineRule="auto"/>
+      </w:pPr>
+      <w:r>
+        <w:t xml:space="preserve">The salmon </w:t>
+      </w:r>
+      <w:proofErr w:type="spellStart"/>
+      <w:r>
+        <w:t>metapopulation</w:t>
+      </w:r>
+      <w:proofErr w:type="spellEnd"/>
+      <w:r>
+        <w:t xml:space="preserve"> dynamics were modeled using an age-structured Ricker model with demographic stochasticity.</w:t>
+      </w:r>
+    </w:p>
+    <w:p>
+      <w:pPr>
+        <w:pStyle w:val="ListParagraph"/>
+        <w:numPr>
+          <w:ilvl w:val="1"/>
+          <w:numId w:val="8"/>
+        </w:numPr>
+        <w:spacing w:line="240" w:lineRule="auto"/>
+      </w:pPr>
+      <w:r>
+        <w:t>Define model</w:t>
+      </w:r>
+    </w:p>
+    <w:p>
+      <w:pPr>
+        <w:pStyle w:val="ListParagraph"/>
+        <w:numPr>
+          <w:ilvl w:val="1"/>
+          <w:numId w:val="8"/>
+        </w:numPr>
+        <w:spacing w:line="240" w:lineRule="auto"/>
+      </w:pPr>
+      <w:r>
+        <w:t>A subset of Fraser River sockeye salmon populations exhibit cyclic dynamics and these CUs’ dynamics were simulated using a Larkin model, an extension of the Ricker that accounts for delayed density dependence among cycle lines</w:t>
+      </w:r>
+    </w:p>
+    <w:p>
+      <w:pPr>
+        <w:pStyle w:val="ListParagraph"/>
+        <w:numPr>
+          <w:ilvl w:val="2"/>
+          <w:numId w:val="8"/>
+        </w:numPr>
+        <w:spacing w:line="240" w:lineRule="auto"/>
+      </w:pPr>
+      <w:r>
+        <w:t>Define model</w:t>
+      </w:r>
+    </w:p>
+    <w:p>
+      <w:pPr>
+        <w:pStyle w:val="ListParagraph"/>
+        <w:numPr>
+          <w:ilvl w:val="2"/>
+          <w:numId w:val="8"/>
+        </w:numPr>
+        <w:spacing w:line="240" w:lineRule="auto"/>
+      </w:pPr>
+      <w:r>
+        <w:t>Whether CUs were modeled with the Ricker or Larkin was based upon their most recent assessment (WSP 2017 doc)</w:t>
+      </w:r>
+    </w:p>
+    <w:p>
+      <w:pPr>
+        <w:pStyle w:val="ListParagraph"/>
+        <w:numPr>
+          <w:ilvl w:val="1"/>
+          <w:numId w:val="8"/>
+        </w:numPr>
+        <w:spacing w:line="240" w:lineRule="auto"/>
+      </w:pPr>
+      <w:r>
+        <w:t xml:space="preserve">To generate future recruits we used alpha and beta parameters that were estimated from CU-specific stock recruit models. </w:t>
+      </w:r>
+    </w:p>
+    <w:p>
+      <w:pPr>
+        <w:pStyle w:val="ListParagraph"/>
+        <w:numPr>
+          <w:ilvl w:val="2"/>
+          <w:numId w:val="8"/>
+        </w:numPr>
+        <w:spacing w:line="240" w:lineRule="auto"/>
+      </w:pPr>
+      <w:r>
+        <w:t xml:space="preserve">To account for uncertainty in the true underlying stock recruit relationship we sampled with replacement from the posterior distribution of each CU’s estimated parameters each simulation run. </w:t>
+      </w:r>
+    </w:p>
+    <w:p>
+      <w:pPr>
+        <w:pStyle w:val="ListParagraph"/>
+        <w:numPr>
+          <w:ilvl w:val="2"/>
+          <w:numId w:val="8"/>
+        </w:numPr>
+        <w:spacing w:line="240" w:lineRule="auto"/>
+      </w:pPr>
+      <w:r>
+        <w:t>Note that although these models provide estimates of stock-recruit deviations, we parameterized sigma independently (see operating model variants)</w:t>
+      </w:r>
+    </w:p>
+    <w:p>
+      <w:pPr>
+        <w:pStyle w:val="ListParagraph"/>
+        <w:numPr>
+          <w:ilvl w:val="0"/>
+          <w:numId w:val="8"/>
+        </w:numPr>
+        <w:spacing w:line="240" w:lineRule="auto"/>
+      </w:pPr>
+      <w:r>
+        <w:lastRenderedPageBreak/>
+        <w:t>Harvest occurred each year with exploitation rates determined by a harvest control rule replicating the TAM rule that has been used to regulate catch rates on the Fraser River since X</w:t>
+      </w:r>
+    </w:p>
+    <w:p>
+      <w:pPr>
+        <w:pStyle w:val="ListParagraph"/>
+        <w:numPr>
+          <w:ilvl w:val="1"/>
+          <w:numId w:val="8"/>
+        </w:numPr>
+        <w:spacing w:line="240" w:lineRule="auto"/>
+      </w:pPr>
+      <w:r>
+        <w:t>A forecast of recruit abundance was made each year at the management unit level, the scale at which harvest typically occurs in mixed stock, marine fisheries.</w:t>
+      </w:r>
+    </w:p>
+    <w:p>
+      <w:pPr>
+        <w:pStyle w:val="ListParagraph"/>
+        <w:numPr>
+          <w:ilvl w:val="1"/>
+          <w:numId w:val="8"/>
+        </w:numPr>
+        <w:spacing w:line="240" w:lineRule="auto"/>
+      </w:pPr>
+      <w:r>
+        <w:t xml:space="preserve">A total exploitation rate was set based whether forecasted abundance was below or above two MU- and cycle line-specific reference points after accounting for losses due to </w:t>
+      </w:r>
+      <w:proofErr w:type="spellStart"/>
+      <w:r>
+        <w:t>en</w:t>
+      </w:r>
+      <w:proofErr w:type="spellEnd"/>
+      <w:r>
+        <w:t xml:space="preserve"> route mortality.  </w:t>
+      </w:r>
+    </w:p>
+    <w:p/>
     <w:sectPr>
       <w:pgSz w:w="12240" w:h="15840"/>
       <w:pgMar w:top="1440" w:right="1440" w:bottom="1440" w:left="1440" w:header="708" w:footer="708" w:gutter="0"/>
@@ -926,6 +1312,119 @@
     </w:lvl>
   </w:abstractNum>
   <w:abstractNum w:abstractNumId="3">
+    <w:nsid w:val="296545B4"/>
+    <w:multiLevelType w:val="hybridMultilevel"/>
+    <w:tmpl w:val="BC221994"/>
+    <w:lvl w:ilvl="0" w:tplc="04090001">
+      <w:start w:val="1"/>
+      <w:numFmt w:val="bullet"/>
+      <w:lvlText w:val=""/>
+      <w:lvlJc w:val="left"/>
+      <w:pPr>
+        <w:ind w:left="720" w:hanging="360"/>
+      </w:pPr>
+      <w:rPr>
+        <w:rFonts w:ascii="Symbol" w:hAnsi="Symbol" w:hint="default"/>
+      </w:rPr>
+    </w:lvl>
+    <w:lvl w:ilvl="1" w:tplc="04090003">
+      <w:start w:val="1"/>
+      <w:numFmt w:val="bullet"/>
+      <w:lvlText w:val="o"/>
+      <w:lvlJc w:val="left"/>
+      <w:pPr>
+        <w:ind w:left="1440" w:hanging="360"/>
+      </w:pPr>
+      <w:rPr>
+        <w:rFonts w:ascii="Courier New" w:hAnsi="Courier New" w:hint="default"/>
+      </w:rPr>
+    </w:lvl>
+    <w:lvl w:ilvl="2" w:tplc="04090005">
+      <w:start w:val="1"/>
+      <w:numFmt w:val="bullet"/>
+      <w:lvlText w:val=""/>
+      <w:lvlJc w:val="left"/>
+      <w:pPr>
+        <w:ind w:left="2160" w:hanging="360"/>
+      </w:pPr>
+      <w:rPr>
+        <w:rFonts w:ascii="Wingdings" w:hAnsi="Wingdings" w:hint="default"/>
+      </w:rPr>
+    </w:lvl>
+    <w:lvl w:ilvl="3" w:tplc="04090001" w:tentative="1">
+      <w:start w:val="1"/>
+      <w:numFmt w:val="bullet"/>
+      <w:lvlText w:val=""/>
+      <w:lvlJc w:val="left"/>
+      <w:pPr>
+        <w:ind w:left="2880" w:hanging="360"/>
+      </w:pPr>
+      <w:rPr>
+        <w:rFonts w:ascii="Symbol" w:hAnsi="Symbol" w:hint="default"/>
+      </w:rPr>
+    </w:lvl>
+    <w:lvl w:ilvl="4" w:tplc="04090003" w:tentative="1">
+      <w:start w:val="1"/>
+      <w:numFmt w:val="bullet"/>
+      <w:lvlText w:val="o"/>
+      <w:lvlJc w:val="left"/>
+      <w:pPr>
+        <w:ind w:left="3600" w:hanging="360"/>
+      </w:pPr>
+      <w:rPr>
+        <w:rFonts w:ascii="Courier New" w:hAnsi="Courier New" w:hint="default"/>
+      </w:rPr>
+    </w:lvl>
+    <w:lvl w:ilvl="5" w:tplc="04090005" w:tentative="1">
+      <w:start w:val="1"/>
+      <w:numFmt w:val="bullet"/>
+      <w:lvlText w:val=""/>
+      <w:lvlJc w:val="left"/>
+      <w:pPr>
+        <w:ind w:left="4320" w:hanging="360"/>
+      </w:pPr>
+      <w:rPr>
+        <w:rFonts w:ascii="Wingdings" w:hAnsi="Wingdings" w:hint="default"/>
+      </w:rPr>
+    </w:lvl>
+    <w:lvl w:ilvl="6" w:tplc="04090001" w:tentative="1">
+      <w:start w:val="1"/>
+      <w:numFmt w:val="bullet"/>
+      <w:lvlText w:val=""/>
+      <w:lvlJc w:val="left"/>
+      <w:pPr>
+        <w:ind w:left="5040" w:hanging="360"/>
+      </w:pPr>
+      <w:rPr>
+        <w:rFonts w:ascii="Symbol" w:hAnsi="Symbol" w:hint="default"/>
+      </w:rPr>
+    </w:lvl>
+    <w:lvl w:ilvl="7" w:tplc="04090003" w:tentative="1">
+      <w:start w:val="1"/>
+      <w:numFmt w:val="bullet"/>
+      <w:lvlText w:val="o"/>
+      <w:lvlJc w:val="left"/>
+      <w:pPr>
+        <w:ind w:left="5760" w:hanging="360"/>
+      </w:pPr>
+      <w:rPr>
+        <w:rFonts w:ascii="Courier New" w:hAnsi="Courier New" w:hint="default"/>
+      </w:rPr>
+    </w:lvl>
+    <w:lvl w:ilvl="8" w:tplc="04090005" w:tentative="1">
+      <w:start w:val="1"/>
+      <w:numFmt w:val="bullet"/>
+      <w:lvlText w:val=""/>
+      <w:lvlJc w:val="left"/>
+      <w:pPr>
+        <w:ind w:left="6480" w:hanging="360"/>
+      </w:pPr>
+      <w:rPr>
+        <w:rFonts w:ascii="Wingdings" w:hAnsi="Wingdings" w:hint="default"/>
+      </w:rPr>
+    </w:lvl>
+  </w:abstractNum>
+  <w:abstractNum w:abstractNumId="4">
     <w:nsid w:val="296B1A6F"/>
     <w:multiLevelType w:val="hybridMultilevel"/>
     <w:tmpl w:val="D272D4E4"/>
@@ -1020,7 +1519,7 @@
       </w:pPr>
     </w:lvl>
   </w:abstractNum>
-  <w:abstractNum w:abstractNumId="4">
+  <w:abstractNum w:abstractNumId="5">
     <w:nsid w:val="32F635FE"/>
     <w:multiLevelType w:val="hybridMultilevel"/>
     <w:tmpl w:val="2F507254"/>
@@ -1133,7 +1632,120 @@
       </w:rPr>
     </w:lvl>
   </w:abstractNum>
-  <w:abstractNum w:abstractNumId="5">
+  <w:abstractNum w:abstractNumId="6">
+    <w:nsid w:val="41895F13"/>
+    <w:multiLevelType w:val="hybridMultilevel"/>
+    <w:tmpl w:val="66F2EDC4"/>
+    <w:lvl w:ilvl="0" w:tplc="04090001">
+      <w:start w:val="1"/>
+      <w:numFmt w:val="bullet"/>
+      <w:lvlText w:val=""/>
+      <w:lvlJc w:val="left"/>
+      <w:pPr>
+        <w:ind w:left="720" w:hanging="360"/>
+      </w:pPr>
+      <w:rPr>
+        <w:rFonts w:ascii="Symbol" w:hAnsi="Symbol" w:hint="default"/>
+      </w:rPr>
+    </w:lvl>
+    <w:lvl w:ilvl="1" w:tplc="04090003">
+      <w:start w:val="1"/>
+      <w:numFmt w:val="bullet"/>
+      <w:lvlText w:val="o"/>
+      <w:lvlJc w:val="left"/>
+      <w:pPr>
+        <w:ind w:left="1440" w:hanging="360"/>
+      </w:pPr>
+      <w:rPr>
+        <w:rFonts w:ascii="Courier New" w:hAnsi="Courier New" w:hint="default"/>
+      </w:rPr>
+    </w:lvl>
+    <w:lvl w:ilvl="2" w:tplc="04090005">
+      <w:start w:val="1"/>
+      <w:numFmt w:val="bullet"/>
+      <w:lvlText w:val=""/>
+      <w:lvlJc w:val="left"/>
+      <w:pPr>
+        <w:ind w:left="2160" w:hanging="360"/>
+      </w:pPr>
+      <w:rPr>
+        <w:rFonts w:ascii="Wingdings" w:hAnsi="Wingdings" w:hint="default"/>
+      </w:rPr>
+    </w:lvl>
+    <w:lvl w:ilvl="3" w:tplc="04090001" w:tentative="1">
+      <w:start w:val="1"/>
+      <w:numFmt w:val="bullet"/>
+      <w:lvlText w:val=""/>
+      <w:lvlJc w:val="left"/>
+      <w:pPr>
+        <w:ind w:left="2880" w:hanging="360"/>
+      </w:pPr>
+      <w:rPr>
+        <w:rFonts w:ascii="Symbol" w:hAnsi="Symbol" w:hint="default"/>
+      </w:rPr>
+    </w:lvl>
+    <w:lvl w:ilvl="4" w:tplc="04090003" w:tentative="1">
+      <w:start w:val="1"/>
+      <w:numFmt w:val="bullet"/>
+      <w:lvlText w:val="o"/>
+      <w:lvlJc w:val="left"/>
+      <w:pPr>
+        <w:ind w:left="3600" w:hanging="360"/>
+      </w:pPr>
+      <w:rPr>
+        <w:rFonts w:ascii="Courier New" w:hAnsi="Courier New" w:hint="default"/>
+      </w:rPr>
+    </w:lvl>
+    <w:lvl w:ilvl="5" w:tplc="04090005" w:tentative="1">
+      <w:start w:val="1"/>
+      <w:numFmt w:val="bullet"/>
+      <w:lvlText w:val=""/>
+      <w:lvlJc w:val="left"/>
+      <w:pPr>
+        <w:ind w:left="4320" w:hanging="360"/>
+      </w:pPr>
+      <w:rPr>
+        <w:rFonts w:ascii="Wingdings" w:hAnsi="Wingdings" w:hint="default"/>
+      </w:rPr>
+    </w:lvl>
+    <w:lvl w:ilvl="6" w:tplc="04090001" w:tentative="1">
+      <w:start w:val="1"/>
+      <w:numFmt w:val="bullet"/>
+      <w:lvlText w:val=""/>
+      <w:lvlJc w:val="left"/>
+      <w:pPr>
+        <w:ind w:left="5040" w:hanging="360"/>
+      </w:pPr>
+      <w:rPr>
+        <w:rFonts w:ascii="Symbol" w:hAnsi="Symbol" w:hint="default"/>
+      </w:rPr>
+    </w:lvl>
+    <w:lvl w:ilvl="7" w:tplc="04090003" w:tentative="1">
+      <w:start w:val="1"/>
+      <w:numFmt w:val="bullet"/>
+      <w:lvlText w:val="o"/>
+      <w:lvlJc w:val="left"/>
+      <w:pPr>
+        <w:ind w:left="5760" w:hanging="360"/>
+      </w:pPr>
+      <w:rPr>
+        <w:rFonts w:ascii="Courier New" w:hAnsi="Courier New" w:hint="default"/>
+      </w:rPr>
+    </w:lvl>
+    <w:lvl w:ilvl="8" w:tplc="04090005" w:tentative="1">
+      <w:start w:val="1"/>
+      <w:numFmt w:val="bullet"/>
+      <w:lvlText w:val=""/>
+      <w:lvlJc w:val="left"/>
+      <w:pPr>
+        <w:ind w:left="6480" w:hanging="360"/>
+      </w:pPr>
+      <w:rPr>
+        <w:rFonts w:ascii="Wingdings" w:hAnsi="Wingdings" w:hint="default"/>
+      </w:rPr>
+    </w:lvl>
+  </w:abstractNum>
+  <w:abstractNum w:abstractNumId="7">
     <w:nsid w:val="6C0721FD"/>
     <w:multiLevelType w:val="hybridMultilevel"/>
     <w:tmpl w:val="4BECFCA2"/>
@@ -1253,16 +1865,22 @@
     <w:abstractNumId w:val="0"/>
   </w:num>
   <w:num w:numId="3">
-    <w:abstractNumId w:val="3"/>
+    <w:abstractNumId w:val="4"/>
   </w:num>
   <w:num w:numId="4">
-    <w:abstractNumId w:val="4"/>
+    <w:abstractNumId w:val="5"/>
   </w:num>
   <w:num w:numId="5">
     <w:abstractNumId w:val="2"/>
   </w:num>
   <w:num w:numId="6">
-    <w:abstractNumId w:val="5"/>
+    <w:abstractNumId w:val="7"/>
+  </w:num>
+  <w:num w:numId="7">
+    <w:abstractNumId w:val="6"/>
+  </w:num>
+  <w:num w:numId="8">
+    <w:abstractNumId w:val="3"/>
   </w:num>
 </w:numbering>
 </file>
@@ -1431,6 +2049,7 @@
   <w:style w:type="character" w:default="1" w:styleId="DefaultParagraphFont">
     <w:name w:val="Default Paragraph Font"/>
     <w:uiPriority w:val="1"/>
+    <w:semiHidden/>
     <w:unhideWhenUsed/>
   </w:style>
   <w:style w:type="table" w:default="1" w:styleId="TableNormal">
@@ -1702,6 +2321,7 @@
   <w:style w:type="character" w:default="1" w:styleId="DefaultParagraphFont">
     <w:name w:val="Default Paragraph Font"/>
     <w:uiPriority w:val="1"/>
+    <w:semiHidden/>
     <w:unhideWhenUsed/>
   </w:style>
   <w:style w:type="table" w:default="1" w:styleId="TableNormal">

--- a/doc/SynchronyDraft.docx
+++ b/doc/SynchronyDraft.docx
@@ -318,7 +318,6 @@
           <w:i/>
         </w:rPr>
       </w:pPr>
-      <w:bookmarkStart w:id="1" w:name="_GoBack"/>
       <w:r>
         <w:rPr>
           <w:i/>
@@ -326,7 +325,6 @@
         <w:t>Sockeye salmon</w:t>
       </w:r>
     </w:p>
-    <w:bookmarkEnd w:id="1"/>
     <w:p>
       <w:pPr>
         <w:pStyle w:val="ListParagraph"/>
@@ -385,31 +383,21 @@
         </w:numPr>
       </w:pPr>
       <w:r>
-        <w:t>We explored trends in aggregate variability of per capita productivity throughout the Fraser River watershed.</w:t>
-      </w:r>
-    </w:p>
-    <w:p>
-      <w:pPr>
-        <w:pStyle w:val="ListParagraph"/>
-        <w:numPr>
-          <w:ilvl w:val="1"/>
-          <w:numId w:val="6"/>
-        </w:numPr>
-      </w:pPr>
-      <w:r>
-        <w:t>Productivity defined as log(recruits/spawner)</w:t>
-      </w:r>
-    </w:p>
-    <w:p>
-      <w:pPr>
-        <w:pStyle w:val="ListParagraph"/>
-        <w:numPr>
-          <w:ilvl w:val="0"/>
-          <w:numId w:val="6"/>
-        </w:numPr>
-      </w:pPr>
-      <w:r>
-        <w:t xml:space="preserve">We examined temporal changes in three metrics defined by </w:t>
+        <w:t>We examined temporal changes in three metrics</w:t>
+      </w:r>
+      <w:r>
+        <w:t xml:space="preserve"> of </w:t>
+      </w:r>
+      <w:proofErr w:type="spellStart"/>
+      <w:r>
+        <w:t>metapopulation</w:t>
+      </w:r>
+      <w:proofErr w:type="spellEnd"/>
+      <w:r>
+        <w:t xml:space="preserve"> variability</w:t>
+      </w:r>
+      <w:r>
+        <w:t xml:space="preserve"> defined by </w:t>
       </w:r>
       <w:proofErr w:type="spellStart"/>
       <w:r>
@@ -597,7 +585,6 @@
         <w:rPr>
           <w:i/>
         </w:rPr>
-        <w:lastRenderedPageBreak/>
         <w:t>Retrospective analysis</w:t>
       </w:r>
     </w:p>
@@ -611,7 +598,11 @@
         <w:spacing w:line="240" w:lineRule="auto"/>
       </w:pPr>
       <w:r>
-        <w:t xml:space="preserve">We first explored recent patterns of aggregate variability in the Fraser River sockeye salmon </w:t>
+        <w:lastRenderedPageBreak/>
+        <w:t>We first exp</w:t>
+      </w:r>
+      <w:r>
+        <w:t xml:space="preserve">lored </w:t>
       </w:r>
       <w:proofErr w:type="spellStart"/>
       <w:r>
@@ -619,7 +610,47 @@
       </w:r>
       <w:proofErr w:type="spellEnd"/>
       <w:r>
-        <w:t xml:space="preserve"> by decomposing aggregate variability into each CU’s (i.e. component’s) variability and synchrony among CUs.</w:t>
+        <w:t xml:space="preserve"> dynamics by </w:t>
+      </w:r>
+      <w:r>
+        <w:t xml:space="preserve">decomposing </w:t>
+      </w:r>
+      <w:r>
+        <w:t xml:space="preserve">the </w:t>
+      </w:r>
+      <w:r>
+        <w:t xml:space="preserve">variability </w:t>
+      </w:r>
+      <w:r>
+        <w:t xml:space="preserve">of a case study aggregate (Fraser River sockeye salmon) </w:t>
+      </w:r>
+      <w:r>
+        <w:t xml:space="preserve">into each </w:t>
+      </w:r>
+      <w:r>
+        <w:t>component’s</w:t>
+      </w:r>
+      <w:r>
+        <w:t xml:space="preserve"> var</w:t>
+      </w:r>
+      <w:r>
+        <w:t>iability and synchrony among components</w:t>
+      </w:r>
+      <w:r>
+        <w:t>.</w:t>
+      </w:r>
+    </w:p>
+    <w:p>
+      <w:pPr>
+        <w:pStyle w:val="ListParagraph"/>
+        <w:numPr>
+          <w:ilvl w:val="1"/>
+          <w:numId w:val="7"/>
+        </w:numPr>
+        <w:spacing w:line="240" w:lineRule="auto"/>
+      </w:pPr>
+      <w:r>
+        <w:t>Component variability is weighted by the CU’s mean abundance</w:t>
       </w:r>
     </w:p>
     <w:p>
@@ -645,7 +676,13 @@
         <w:spacing w:line="240" w:lineRule="auto"/>
       </w:pPr>
       <w:r>
-        <w:t xml:space="preserve">First, productivity, which is the number of recruits to the fishery produced per capita. </w:t>
+        <w:t xml:space="preserve">First, </w:t>
+      </w:r>
+      <w:r>
+        <w:t>residuals from a basic stock-recruit relationship, providing an index of deviations in per capita productivity</w:t>
+      </w:r>
+      <w:r>
+        <w:t xml:space="preserve">. </w:t>
       </w:r>
     </w:p>
     <w:p>
@@ -658,15 +695,7 @@
         <w:spacing w:line="240" w:lineRule="auto"/>
       </w:pPr>
       <w:r>
-        <w:t xml:space="preserve">Recruits are enumerated after returning to coastal waters and being captured in fisheries, dying </w:t>
-      </w:r>
-      <w:proofErr w:type="spellStart"/>
-      <w:r>
-        <w:t>en</w:t>
-      </w:r>
-      <w:proofErr w:type="spellEnd"/>
-      <w:r>
-        <w:t xml:space="preserve"> route to spawning grounds, or successfully reaching spawning habitat.</w:t>
+        <w:t>Define model</w:t>
       </w:r>
     </w:p>
     <w:p>
@@ -679,6 +708,66 @@
         <w:spacing w:line="240" w:lineRule="auto"/>
       </w:pPr>
       <w:r>
+        <w:t>A subset of Fraser River sockeye salmon populations exhibit cyclic dynamics and these CUs’ dynamics were simulated using a Larkin model, an extension of the Ricker that accounts for delayed density dependence among cycle lines</w:t>
+      </w:r>
+    </w:p>
+    <w:p>
+      <w:pPr>
+        <w:pStyle w:val="ListParagraph"/>
+        <w:numPr>
+          <w:ilvl w:val="2"/>
+          <w:numId w:val="7"/>
+        </w:numPr>
+        <w:spacing w:line="240" w:lineRule="auto"/>
+      </w:pPr>
+      <w:r>
+        <w:t>Define model</w:t>
+      </w:r>
+    </w:p>
+    <w:p>
+      <w:pPr>
+        <w:pStyle w:val="ListParagraph"/>
+        <w:numPr>
+          <w:ilvl w:val="2"/>
+          <w:numId w:val="7"/>
+        </w:numPr>
+        <w:spacing w:line="240" w:lineRule="auto"/>
+      </w:pPr>
+      <w:r>
+        <w:t>Whether CUs were modeled with the Ricker or Larkin was based upon their most recent assessment (WSP 2017 doc)</w:t>
+      </w:r>
+    </w:p>
+    <w:p>
+      <w:pPr>
+        <w:pStyle w:val="ListParagraph"/>
+        <w:numPr>
+          <w:ilvl w:val="2"/>
+          <w:numId w:val="7"/>
+        </w:numPr>
+        <w:spacing w:line="240" w:lineRule="auto"/>
+      </w:pPr>
+      <w:r>
+        <w:t xml:space="preserve">Recruits are enumerated after returning to coastal waters and being captured in fisheries, dying </w:t>
+      </w:r>
+      <w:proofErr w:type="spellStart"/>
+      <w:r>
+        <w:t>en</w:t>
+      </w:r>
+      <w:proofErr w:type="spellEnd"/>
+      <w:r>
+        <w:t xml:space="preserve"> route to spawning grounds, or successfully reaching spawning habitat.</w:t>
+      </w:r>
+    </w:p>
+    <w:p>
+      <w:pPr>
+        <w:pStyle w:val="ListParagraph"/>
+        <w:numPr>
+          <w:ilvl w:val="2"/>
+          <w:numId w:val="7"/>
+        </w:numPr>
+        <w:spacing w:line="240" w:lineRule="auto"/>
+      </w:pPr>
+      <w:r>
         <w:t xml:space="preserve">This metric represents trends in </w:t>
       </w:r>
       <w:proofErr w:type="spellStart"/>
@@ -696,6 +785,19 @@
       <w:proofErr w:type="spellEnd"/>
       <w:r>
         <w:t xml:space="preserve"> route mortality.</w:t>
+      </w:r>
+    </w:p>
+    <w:p>
+      <w:pPr>
+        <w:pStyle w:val="ListParagraph"/>
+        <w:numPr>
+          <w:ilvl w:val="2"/>
+          <w:numId w:val="7"/>
+        </w:numPr>
+        <w:spacing w:line="240" w:lineRule="auto"/>
+      </w:pPr>
+      <w:r>
+        <w:t>By including Larkin model residuals we were also able to account for cyclic dynamics which may confound apparent trends in population dynamics</w:t>
       </w:r>
     </w:p>
     <w:p>
@@ -708,7 +810,34 @@
         <w:spacing w:line="240" w:lineRule="auto"/>
       </w:pPr>
       <w:r>
-        <w:t>To explore the potential impact of these drivers we also examined trends in absolute spawner abundance, which is simply the number of recruits that successfully reach the spawning grounds</w:t>
+        <w:t>Second we</w:t>
+      </w:r>
+      <w:r>
+        <w:t xml:space="preserve"> examined trends in absolute spawner abundance, which is simply the number of recruits that successfully reach the spawning grounds</w:t>
+      </w:r>
+    </w:p>
+    <w:p>
+      <w:pPr>
+        <w:pStyle w:val="ListParagraph"/>
+        <w:numPr>
+          <w:ilvl w:val="2"/>
+          <w:numId w:val="7"/>
+        </w:numPr>
+        <w:spacing w:line="240" w:lineRule="auto"/>
+      </w:pPr>
+      <w:r>
+        <w:t xml:space="preserve">By comparing empirical trends in these two metrics we can explore the relative importance of variation in exploitation rate, </w:t>
+      </w:r>
+      <w:proofErr w:type="spellStart"/>
+      <w:r>
+        <w:t>en</w:t>
+      </w:r>
+      <w:proofErr w:type="spellEnd"/>
+      <w:r>
+        <w:t xml:space="preserve"> route mortality, and </w:t>
+      </w:r>
+      <w:r>
+        <w:t>cyclic dynamics</w:t>
       </w:r>
     </w:p>
     <w:p>
@@ -799,7 +928,7 @@
         <w:spacing w:line="240" w:lineRule="auto"/>
       </w:pPr>
       <w:r>
-        <w:t>The model includes population dynamics and harvesting, which follows current management control rules, as well as process, observation, and management implementation uncertainty.</w:t>
+        <w:t>The model includes population dynamics and harvesting, as well as process, observation, and management implementation uncertainty.</w:t>
       </w:r>
     </w:p>
     <w:p>
@@ -812,7 +941,10 @@
         <w:spacing w:line="240" w:lineRule="auto"/>
       </w:pPr>
       <w:r>
-        <w:t xml:space="preserve">The salmon </w:t>
+        <w:t>S</w:t>
+      </w:r>
+      <w:r>
+        <w:t xml:space="preserve">almon </w:t>
       </w:r>
       <w:proofErr w:type="spellStart"/>
       <w:r>
@@ -820,7 +952,22 @@
       </w:r>
       <w:proofErr w:type="spellEnd"/>
       <w:r>
-        <w:t xml:space="preserve"> dynamics were modeled using an age-structured Ricker model with demographic stochasticity.</w:t>
+        <w:t xml:space="preserve"> dynamics were modeled using </w:t>
+      </w:r>
+      <w:r>
+        <w:t>the same</w:t>
+      </w:r>
+      <w:r>
+        <w:t xml:space="preserve"> age-structured Ricker </w:t>
+      </w:r>
+      <w:r>
+        <w:t xml:space="preserve">or Larkin </w:t>
+      </w:r>
+      <w:r>
+        <w:t>model</w:t>
+      </w:r>
+      <w:r>
+        <w:t xml:space="preserve">s, with demographic stochasticity incorporated with random deviations in recruitment and age at maturity </w:t>
       </w:r>
     </w:p>
     <w:p>
@@ -833,7 +980,63 @@
         <w:spacing w:line="240" w:lineRule="auto"/>
       </w:pPr>
       <w:r>
-        <w:t>Define model</w:t>
+        <w:t xml:space="preserve">To generate future recruits we used alpha and beta parameters that were estimated from CU-specific stock recruit models. </w:t>
+      </w:r>
+    </w:p>
+    <w:p>
+      <w:pPr>
+        <w:pStyle w:val="ListParagraph"/>
+        <w:numPr>
+          <w:ilvl w:val="2"/>
+          <w:numId w:val="8"/>
+        </w:numPr>
+        <w:spacing w:line="240" w:lineRule="auto"/>
+      </w:pPr>
+      <w:r>
+        <w:lastRenderedPageBreak/>
+        <w:t xml:space="preserve">To account for uncertainty in the true underlying stock recruit relationship we sampled with replacement from the posterior distribution of each CU’s estimated parameters each simulation run. </w:t>
+      </w:r>
+    </w:p>
+    <w:p>
+      <w:pPr>
+        <w:pStyle w:val="ListParagraph"/>
+        <w:numPr>
+          <w:ilvl w:val="2"/>
+          <w:numId w:val="8"/>
+        </w:numPr>
+        <w:spacing w:line="240" w:lineRule="auto"/>
+      </w:pPr>
+      <w:r>
+        <w:t xml:space="preserve">Note that although these models provide estimates of stock-recruit deviations, we parameterized sigma independently </w:t>
+      </w:r>
+      <w:r>
+        <w:t>by drawing CU-specific values from a normal distribution with mu and sigma.</w:t>
+      </w:r>
+    </w:p>
+    <w:p>
+      <w:pPr>
+        <w:pStyle w:val="ListParagraph"/>
+        <w:numPr>
+          <w:ilvl w:val="3"/>
+          <w:numId w:val="8"/>
+        </w:numPr>
+        <w:spacing w:line="240" w:lineRule="auto"/>
+      </w:pPr>
+      <w:r>
+        <w:t>Mu varied depending on operating model scenario</w:t>
+      </w:r>
+    </w:p>
+    <w:p>
+      <w:pPr>
+        <w:pStyle w:val="ListParagraph"/>
+        <w:numPr>
+          <w:ilvl w:val="0"/>
+          <w:numId w:val="8"/>
+        </w:numPr>
+        <w:spacing w:line="240" w:lineRule="auto"/>
+      </w:pPr>
+      <w:r>
+        <w:t>Harvest occurred each year with exploitation rates determined by a harvest control rule replicating the TAM rule that has been used to regulate catch rates on the Fraser River since X</w:t>
       </w:r>
     </w:p>
     <w:p>
@@ -846,7 +1049,28 @@
         <w:spacing w:line="240" w:lineRule="auto"/>
       </w:pPr>
       <w:r>
-        <w:t>A subset of Fraser River sockeye salmon populations exhibit cyclic dynamics and these CUs’ dynamics were simulated using a Larkin model, an extension of the Ricker that accounts for delayed density dependence among cycle lines</w:t>
+        <w:t>A forecast of recruit abundance was made each year at the management unit level, the scale at which harvest typically occurs in mixed stock, marine fisheries.</w:t>
+      </w:r>
+    </w:p>
+    <w:p>
+      <w:pPr>
+        <w:pStyle w:val="ListParagraph"/>
+        <w:numPr>
+          <w:ilvl w:val="1"/>
+          <w:numId w:val="8"/>
+        </w:numPr>
+        <w:spacing w:line="240" w:lineRule="auto"/>
+      </w:pPr>
+      <w:r>
+        <w:t xml:space="preserve">A total exploitation rate was set based whether forecasted abundance was below or above two MU- and cycle line-specific reference points after accounting for losses due to </w:t>
+      </w:r>
+      <w:proofErr w:type="spellStart"/>
+      <w:r>
+        <w:t>en</w:t>
+      </w:r>
+      <w:proofErr w:type="spellEnd"/>
+      <w:r>
+        <w:t xml:space="preserve"> route mortality.  </w:t>
       </w:r>
     </w:p>
     <w:p>
@@ -859,7 +1083,68 @@
         <w:spacing w:line="240" w:lineRule="auto"/>
       </w:pPr>
       <w:r>
-        <w:t>Define model</w:t>
+        <w:t>Provide details of TAM rule as supplement</w:t>
+      </w:r>
+    </w:p>
+    <w:p>
+      <w:pPr>
+        <w:pStyle w:val="ListParagraph"/>
+        <w:numPr>
+          <w:ilvl w:val="0"/>
+          <w:numId w:val="8"/>
+        </w:numPr>
+        <w:spacing w:line="240" w:lineRule="auto"/>
+        <w:rPr>
+          <w:b/>
+        </w:rPr>
+      </w:pPr>
+      <w:r>
+        <w:rPr>
+          <w:b/>
+        </w:rPr>
+        <w:t>Any need to incorporate observation component?</w:t>
+      </w:r>
+    </w:p>
+    <w:p>
+      <w:pPr>
+        <w:pStyle w:val="ListParagraph"/>
+        <w:numPr>
+          <w:ilvl w:val="0"/>
+          <w:numId w:val="8"/>
+        </w:numPr>
+        <w:spacing w:line="240" w:lineRule="auto"/>
+      </w:pPr>
+      <w:r>
+        <w:t>To explore the consequences of aggregate variability on long term conservation and economic goals, we ran simulations across a suite of operating models that altered component variability and synchrony via changes in recruitment deviations.</w:t>
+      </w:r>
+    </w:p>
+    <w:p>
+      <w:pPr>
+        <w:pStyle w:val="ListParagraph"/>
+        <w:numPr>
+          <w:ilvl w:val="1"/>
+          <w:numId w:val="8"/>
+        </w:numPr>
+        <w:spacing w:line="240" w:lineRule="auto"/>
+      </w:pPr>
+      <w:r>
+        <w:t>To increase component variability we adjusted the mean of the sigma distribution from 0.1 to 0</w:t>
+      </w:r>
+      <w:r>
+        <w:t>.8.</w:t>
+      </w:r>
+    </w:p>
+    <w:p>
+      <w:pPr>
+        <w:pStyle w:val="ListParagraph"/>
+        <w:numPr>
+          <w:ilvl w:val="1"/>
+          <w:numId w:val="8"/>
+        </w:numPr>
+        <w:spacing w:line="240" w:lineRule="auto"/>
+      </w:pPr>
+      <w:r>
+        <w:t xml:space="preserve">Synchrony among CUs was introduced by producing a variance-covariance matrix used to produce recruitment deviations in each year of the simulation. </w:t>
       </w:r>
     </w:p>
     <w:p>
@@ -872,7 +1157,7 @@
         <w:spacing w:line="240" w:lineRule="auto"/>
       </w:pPr>
       <w:r>
-        <w:t>Whether CUs were modeled with the Ricker or Larkin was based upon their most recent assessment (WSP 2017 doc)</w:t>
+        <w:t>We altered coherence by increasing phi from 0 to 0.9</w:t>
       </w:r>
     </w:p>
     <w:p>
@@ -885,33 +1170,31 @@
         <w:spacing w:line="240" w:lineRule="auto"/>
       </w:pPr>
       <w:r>
-        <w:t xml:space="preserve">To generate future recruits we used alpha and beta parameters that were estimated from CU-specific stock recruit models. </w:t>
-      </w:r>
-    </w:p>
-    <w:p>
-      <w:pPr>
-        <w:pStyle w:val="ListParagraph"/>
-        <w:numPr>
-          <w:ilvl w:val="2"/>
+        <w:t>Hence aggregate variability could be increased using either or both variables, while maintaining realistic levels of stochasticity.</w:t>
+      </w:r>
+    </w:p>
+    <w:p>
+      <w:pPr>
+        <w:pStyle w:val="ListParagraph"/>
+        <w:numPr>
+          <w:ilvl w:val="1"/>
           <w:numId w:val="8"/>
         </w:numPr>
         <w:spacing w:line="240" w:lineRule="auto"/>
       </w:pPr>
-      <w:r>
-        <w:t xml:space="preserve">To account for uncertainty in the true underlying stock recruit relationship we sampled with replacement from the posterior distribution of each CU’s estimated parameters each simulation run. </w:t>
-      </w:r>
-    </w:p>
-    <w:p>
-      <w:pPr>
-        <w:pStyle w:val="ListParagraph"/>
-        <w:numPr>
-          <w:ilvl w:val="2"/>
-          <w:numId w:val="8"/>
-        </w:numPr>
-        <w:spacing w:line="240" w:lineRule="auto"/>
-      </w:pPr>
-      <w:r>
-        <w:t>Note that although these models provide estimates of stock-recruit deviations, we parameterized sigma independently (see operating model variants)</w:t>
+      <w:commentRangeStart w:id="1"/>
+      <w:r>
+        <w:t>To explore the relative importance of either process we increased each in isolation, as well as in tandem, resulting in a total of 12 distinct variance scenarios</w:t>
+      </w:r>
+      <w:commentRangeEnd w:id="1"/>
+      <w:r>
+        <w:rPr>
+          <w:rStyle w:val="CommentReference"/>
+        </w:rPr>
+        <w:commentReference w:id="1"/>
+      </w:r>
+      <w:r>
+        <w:t xml:space="preserve">. </w:t>
       </w:r>
     </w:p>
     <w:p>
@@ -924,8 +1207,7 @@
         <w:spacing w:line="240" w:lineRule="auto"/>
       </w:pPr>
       <w:r>
-        <w:lastRenderedPageBreak/>
-        <w:t>Harvest occurred each year with exploitation rates determined by a harvest control rule replicating the TAM rule that has been used to regulate catch rates on the Fraser River since X</w:t>
+        <w:t xml:space="preserve">We used four performance metrics to test whether changes in aggregate variability influenced long-term conservation outcomes. </w:t>
       </w:r>
     </w:p>
     <w:p>
@@ -938,7 +1220,7 @@
         <w:spacing w:line="240" w:lineRule="auto"/>
       </w:pPr>
       <w:r>
-        <w:t>A forecast of recruit abundance was made each year at the management unit level, the scale at which harvest typically occurs in mixed stock, marine fisheries.</w:t>
+        <w:t>Mean spawner abundance</w:t>
       </w:r>
     </w:p>
     <w:p>
@@ -951,16 +1233,49 @@
         <w:spacing w:line="240" w:lineRule="auto"/>
       </w:pPr>
       <w:r>
-        <w:t xml:space="preserve">A total exploitation rate was set based whether forecasted abundance was below or above two MU- and cycle line-specific reference points after accounting for losses due to </w:t>
-      </w:r>
+        <w:t>Mean catch</w:t>
+      </w:r>
+    </w:p>
+    <w:p>
+      <w:pPr>
+        <w:pStyle w:val="ListParagraph"/>
+        <w:numPr>
+          <w:ilvl w:val="1"/>
+          <w:numId w:val="8"/>
+        </w:numPr>
+        <w:spacing w:line="240" w:lineRule="auto"/>
+      </w:pPr>
       <w:proofErr w:type="spellStart"/>
       <w:r>
-        <w:t>en</w:t>
+        <w:t>Ppn</w:t>
       </w:r>
       <w:proofErr w:type="spellEnd"/>
       <w:r>
-        <w:t xml:space="preserve"> route mortality.  </w:t>
-      </w:r>
+        <w:t xml:space="preserve"> of years aggregate below </w:t>
+      </w:r>
+      <w:r>
+        <w:t>reference point</w:t>
+      </w:r>
+    </w:p>
+    <w:p>
+      <w:pPr>
+        <w:pStyle w:val="ListParagraph"/>
+        <w:numPr>
+          <w:ilvl w:val="1"/>
+          <w:numId w:val="8"/>
+        </w:numPr>
+        <w:spacing w:line="240" w:lineRule="auto"/>
+      </w:pPr>
+      <w:proofErr w:type="spellStart"/>
+      <w:r>
+        <w:t>Ppn</w:t>
+      </w:r>
+      <w:proofErr w:type="spellEnd"/>
+      <w:r>
+        <w:t xml:space="preserve"> of CUs above specific reference points at end of sim</w:t>
+      </w:r>
+      <w:bookmarkStart w:id="2" w:name="_GoBack"/>
+      <w:bookmarkEnd w:id="2"/>
     </w:p>
     <w:p/>
     <w:sectPr>
@@ -991,6 +1306,22 @@
       </w:r>
     </w:p>
   </w:comment>
+  <w:comment w:id="1" w:author="DFO-MPO" w:date="2018-06-01T10:26:00Z" w:initials="D">
+    <w:p>
+      <w:pPr>
+        <w:pStyle w:val="CommentText"/>
+      </w:pPr>
+      <w:r>
+        <w:rPr>
+          <w:rStyle w:val="CommentReference"/>
+        </w:rPr>
+        <w:annotationRef/>
+      </w:r>
+      <w:r>
+        <w:t>Could also include custom Fraser scenario</w:t>
+      </w:r>
+    </w:p>
+  </w:comment>
 </w:comments>
 </file>
 
@@ -1351,7 +1682,7 @@
         <w:rFonts w:ascii="Wingdings" w:hAnsi="Wingdings" w:hint="default"/>
       </w:rPr>
     </w:lvl>
-    <w:lvl w:ilvl="3" w:tplc="04090001" w:tentative="1">
+    <w:lvl w:ilvl="3" w:tplc="04090001">
       <w:start w:val="1"/>
       <w:numFmt w:val="bullet"/>
       <w:lvlText w:val=""/>
@@ -2154,6 +2485,34 @@
       <w:szCs w:val="16"/>
     </w:rPr>
   </w:style>
+  <w:style w:type="paragraph" w:styleId="CommentSubject">
+    <w:name w:val="annotation subject"/>
+    <w:basedOn w:val="CommentText"/>
+    <w:next w:val="CommentText"/>
+    <w:link w:val="CommentSubjectChar"/>
+    <w:uiPriority w:val="99"/>
+    <w:semiHidden/>
+    <w:unhideWhenUsed/>
+    <w:rsid w:val="00645D76"/>
+    <w:rPr>
+      <w:b/>
+      <w:bCs/>
+    </w:rPr>
+  </w:style>
+  <w:style w:type="character" w:customStyle="1" w:styleId="CommentSubjectChar">
+    <w:name w:val="Comment Subject Char"/>
+    <w:basedOn w:val="CommentTextChar"/>
+    <w:link w:val="CommentSubject"/>
+    <w:uiPriority w:val="99"/>
+    <w:semiHidden/>
+    <w:rsid w:val="00645D76"/>
+    <w:rPr>
+      <w:b/>
+      <w:bCs/>
+      <w:sz w:val="20"/>
+      <w:szCs w:val="20"/>
+    </w:rPr>
+  </w:style>
 </w:styles>
 </file>
 
@@ -2424,6 +2783,34 @@
       <w:rFonts w:ascii="Tahoma" w:hAnsi="Tahoma" w:cs="Tahoma"/>
       <w:sz w:val="16"/>
       <w:szCs w:val="16"/>
+    </w:rPr>
+  </w:style>
+  <w:style w:type="paragraph" w:styleId="CommentSubject">
+    <w:name w:val="annotation subject"/>
+    <w:basedOn w:val="CommentText"/>
+    <w:next w:val="CommentText"/>
+    <w:link w:val="CommentSubjectChar"/>
+    <w:uiPriority w:val="99"/>
+    <w:semiHidden/>
+    <w:unhideWhenUsed/>
+    <w:rsid w:val="00645D76"/>
+    <w:rPr>
+      <w:b/>
+      <w:bCs/>
+    </w:rPr>
+  </w:style>
+  <w:style w:type="character" w:customStyle="1" w:styleId="CommentSubjectChar">
+    <w:name w:val="Comment Subject Char"/>
+    <w:basedOn w:val="CommentTextChar"/>
+    <w:link w:val="CommentSubject"/>
+    <w:uiPriority w:val="99"/>
+    <w:semiHidden/>
+    <w:rsid w:val="00645D76"/>
+    <w:rPr>
+      <w:b/>
+      <w:bCs/>
+      <w:sz w:val="20"/>
+      <w:szCs w:val="20"/>
     </w:rPr>
   </w:style>
 </w:styles>

--- a/doc/SynchronyDraft.docx
+++ b/doc/SynchronyDraft.docx
@@ -3,8 +3,119 @@
 <w:document xmlns:wpc="http://schemas.microsoft.com/office/word/2010/wordprocessingCanvas" xmlns:mc="http://schemas.openxmlformats.org/markup-compatibility/2006" xmlns:o="urn:schemas-microsoft-com:office:office" xmlns:r="http://schemas.openxmlformats.org/officeDocument/2006/relationships" xmlns:m="http://schemas.openxmlformats.org/officeDocument/2006/math" xmlns:v="urn:schemas-microsoft-com:vml" xmlns:wp14="http://schemas.microsoft.com/office/word/2010/wordprocessingDrawing" xmlns:wp="http://schemas.openxmlformats.org/drawingml/2006/wordprocessingDrawing" xmlns:w10="urn:schemas-microsoft-com:office:word" xmlns:w="http://schemas.openxmlformats.org/wordprocessingml/2006/main" xmlns:w14="http://schemas.microsoft.com/office/word/2010/wordml" xmlns:wpg="http://schemas.microsoft.com/office/word/2010/wordprocessingGroup" xmlns:wpi="http://schemas.microsoft.com/office/word/2010/wordprocessingInk" xmlns:wne="http://schemas.microsoft.com/office/word/2006/wordml" xmlns:wps="http://schemas.microsoft.com/office/word/2010/wordprocessingShape" mc:Ignorable="w14 wp14">
   <w:body>
     <w:p>
-      <w:r>
-        <w:t>Outline</w:t>
+      <w:pPr>
+        <w:ind w:firstLine="720"/>
+      </w:pPr>
+      <w:r>
+        <w:t>Many natural resource disciplines have grad</w:t>
+      </w:r>
+      <w:r>
+        <w:t xml:space="preserve">ually shifted towards system-wide </w:t>
+      </w:r>
+      <w:r>
+        <w:t>approach</w:t>
+      </w:r>
+      <w:r>
+        <w:t>es</w:t>
+      </w:r>
+      <w:r>
+        <w:t xml:space="preserve"> that </w:t>
+      </w:r>
+      <w:r>
+        <w:t>attempt</w:t>
+      </w:r>
+      <w:r>
+        <w:t xml:space="preserve"> to maximize the health of</w:t>
+      </w:r>
+      <w:r>
+        <w:t>,</w:t>
+      </w:r>
+      <w:r>
+        <w:t xml:space="preserve"> and services provided by</w:t>
+      </w:r>
+      <w:r>
+        <w:t>,</w:t>
+      </w:r>
+      <w:r>
+        <w:t xml:space="preserve"> ecological aggregates, rather than </w:t>
+      </w:r>
+      <w:r>
+        <w:t xml:space="preserve">their </w:t>
+      </w:r>
+      <w:r>
+        <w:t>individual components.</w:t>
+      </w:r>
+      <w:r>
+        <w:t xml:space="preserve"> For example, many agencies tasked with managing multispecies fisheries have begun to transition from single-species stock assessments to an ecosystem based approach that evaluates the status of multiple trophic levels. </w:t>
+      </w:r>
+      <w:r>
+        <w:t>One of the key benefits of such a strategy is that t</w:t>
+      </w:r>
+      <w:r>
+        <w:t xml:space="preserve">he dynamics of </w:t>
+      </w:r>
+      <w:r>
+        <w:t>ecological</w:t>
+      </w:r>
+      <w:r>
+        <w:t xml:space="preserve"> aggregate</w:t>
+      </w:r>
+      <w:r>
+        <w:t>s</w:t>
+      </w:r>
+      <w:r>
+        <w:t xml:space="preserve"> are </w:t>
+      </w:r>
+      <w:r>
+        <w:t>often</w:t>
+      </w:r>
+      <w:r>
+        <w:t xml:space="preserve"> </w:t>
+      </w:r>
+      <w:r>
+        <w:t xml:space="preserve">buffered </w:t>
+      </w:r>
+      <w:r>
+        <w:t>by</w:t>
+      </w:r>
+      <w:r>
+        <w:t xml:space="preserve"> components vary</w:t>
+      </w:r>
+      <w:r>
+        <w:t>ing</w:t>
+      </w:r>
+      <w:r>
+        <w:t xml:space="preserve"> </w:t>
+      </w:r>
+      <w:r>
+        <w:t>asynchronously with one another</w:t>
+      </w:r>
+      <w:r>
+        <w:t xml:space="preserve"> and the availability of ecosystem services are stabilized as a result. The tendency for more diverse systems to exhibit decreased temporal variability has been long recognized in ecology and is commonly referred to as the portfolio effect</w:t>
+      </w:r>
+      <w:bookmarkStart w:id="0" w:name="_GoBack"/>
+      <w:bookmarkEnd w:id="0"/>
+      <w:r>
+        <w:t>.</w:t>
+      </w:r>
+    </w:p>
+    <w:p>
+      <w:pPr>
+        <w:ind w:firstLine="720"/>
+      </w:pPr>
+    </w:p>
+    <w:p>
+      <w:pPr>
+        <w:ind w:firstLine="720"/>
+      </w:pPr>
+      <w:r>
+        <w:t xml:space="preserve">Portfolio effect </w:t>
+      </w:r>
+      <w:r>
+        <w:sym w:font="Wingdings" w:char="F0E0"/>
+      </w:r>
+      <w:r>
+        <w:t xml:space="preserve"> larger number of components, greater aggregate stability</w:t>
       </w:r>
     </w:p>
     <w:p>
@@ -16,7 +127,7 @@
         </w:numPr>
       </w:pPr>
       <w:r>
-        <w:t>Many natural resource disciplines have gradually shifted towards a systems based approach that seeks to maximize the health of and services provided by ecological aggregates, rather than individual components.</w:t>
+        <w:t xml:space="preserve">However, many ecological aggregates have exhibited evidence of increased temporal variability in recent years, despite containing the same number of components </w:t>
       </w:r>
     </w:p>
     <w:p>
@@ -28,15 +139,19 @@
         </w:numPr>
       </w:pPr>
       <w:r>
-        <w:t xml:space="preserve">Example – ecosystem based management of </w:t>
-      </w:r>
-      <w:proofErr w:type="spellStart"/>
-      <w:r>
-        <w:t>multitrophic</w:t>
-      </w:r>
-      <w:proofErr w:type="spellEnd"/>
-      <w:r>
-        <w:t xml:space="preserve"> fisheries and forests</w:t>
+        <w:t>Such collapsed aggregates are generally less capable of providing key ecosystem services and their individual components may be at increased risk of extirpation.</w:t>
+      </w:r>
+    </w:p>
+    <w:p>
+      <w:pPr>
+        <w:pStyle w:val="ListParagraph"/>
+        <w:numPr>
+          <w:ilvl w:val="0"/>
+          <w:numId w:val="2"/>
+        </w:numPr>
+      </w:pPr>
+      <w:r>
+        <w:t xml:space="preserve">Although changes in aggregate variability are generally associated with anthropogenic disturbance, it is rarely possible to identify specific events that lead to instability </w:t>
       </w:r>
     </w:p>
     <w:p>
@@ -48,7 +163,31 @@
         </w:numPr>
       </w:pPr>
       <w:r>
-        <w:t>One of the principle benefits of system based management is reduced temporal variability in the provisioning of ecosystem services – the dynamics of the aggregate are buffered by components varying asynchronously with one another.</w:t>
+        <w:t>Efforts are hampered by the observational nature of the data collected, as well as relatively low statistical power since it is difficult to directly compare aggregates to one another.</w:t>
+      </w:r>
+    </w:p>
+    <w:p>
+      <w:pPr>
+        <w:pStyle w:val="ListParagraph"/>
+        <w:numPr>
+          <w:ilvl w:val="0"/>
+          <w:numId w:val="2"/>
+        </w:numPr>
+      </w:pPr>
+      <w:r>
+        <w:t>Yet we can detect important clues about causal mechanisms by examining temporal trends in the processes that contribute to aggregate variability, rather than aggregate variability itself.</w:t>
+      </w:r>
+    </w:p>
+    <w:p>
+      <w:pPr>
+        <w:pStyle w:val="ListParagraph"/>
+        <w:numPr>
+          <w:ilvl w:val="1"/>
+          <w:numId w:val="2"/>
+        </w:numPr>
+      </w:pPr>
+      <w:r>
+        <w:t>For example, while aggregate variability is clearly associated with the number of components it is also influenced by the attributes of the components themselves, namely their synchrony (i.e. covariance) and individual variability</w:t>
       </w:r>
     </w:p>
     <w:p>
@@ -60,13 +199,31 @@
         </w:numPr>
       </w:pPr>
       <w:r>
-        <w:t xml:space="preserve">Portfolio effect </w:t>
-      </w:r>
-      <w:r>
-        <w:sym w:font="Wingdings" w:char="F0E0"/>
-      </w:r>
-      <w:r>
-        <w:t xml:space="preserve"> larger number of components, greater aggregate stability</w:t>
+        <w:t>E.g. assuming the number of components is stable, changes in aggregate variability may be driven by either process.</w:t>
+      </w:r>
+    </w:p>
+    <w:p>
+      <w:pPr>
+        <w:pStyle w:val="ListParagraph"/>
+        <w:numPr>
+          <w:ilvl w:val="1"/>
+          <w:numId w:val="2"/>
+        </w:numPr>
+      </w:pPr>
+      <w:r>
+        <w:t xml:space="preserve">Recent work (Thibaut and Connolly) has provided a framework to estimate the relative contribution of each of these processes by decomposing aggregate variability into an index of synchrony and an estimate of component-level variability, weighted by abundance </w:t>
+      </w:r>
+    </w:p>
+    <w:p>
+      <w:pPr>
+        <w:pStyle w:val="ListParagraph"/>
+        <w:numPr>
+          <w:ilvl w:val="2"/>
+          <w:numId w:val="2"/>
+        </w:numPr>
+      </w:pPr>
+      <w:r>
+        <w:t>Importantly these metrics are robust to differences in evenness, as well as abundance, allowing for comparisons among distinct aggregates</w:t>
       </w:r>
     </w:p>
     <w:p>
@@ -78,7 +235,7 @@
         </w:numPr>
       </w:pPr>
       <w:r>
-        <w:t xml:space="preserve">However, many ecological aggregates have exhibited evidence of increased temporal variability in recent years, despite containing the same number of components </w:t>
+        <w:t>Decomposing changes in aggregate variability into trends in synchrony and component variability may provide clues that are critical to identifying destabilizing ecological processes.</w:t>
       </w:r>
     </w:p>
     <w:p>
@@ -90,7 +247,20 @@
         </w:numPr>
       </w:pPr>
       <w:r>
-        <w:t>Such collapsed aggregates are generally less capable of providing key ecosystem services and their individual components may be at increased risk of extirpation.</w:t>
+        <w:t>For example, if the variability of a subset of dominant components has dramatically increased, but synchrony has remained relatively stable, then it would suggest that localized processes are responsible.</w:t>
+      </w:r>
+    </w:p>
+    <w:p>
+      <w:pPr>
+        <w:pStyle w:val="ListParagraph"/>
+        <w:numPr>
+          <w:ilvl w:val="1"/>
+          <w:numId w:val="2"/>
+        </w:numPr>
+      </w:pPr>
+      <w:r>
+        <w:lastRenderedPageBreak/>
+        <w:t xml:space="preserve">Conversely, if synchrony and aggregate variability have increased in tandem, it would suggest that regional processes are at wrok. </w:t>
       </w:r>
     </w:p>
     <w:p>
@@ -101,8 +271,9 @@
           <w:numId w:val="2"/>
         </w:numPr>
       </w:pPr>
-      <w:r>
-        <w:t xml:space="preserve">Although changes in aggregate variability are generally associated with anthropogenic disturbance, it is rarely possible to identify specific events that lead to instability </w:t>
+      <w:commentRangeStart w:id="1"/>
+      <w:r>
+        <w:t xml:space="preserve">Moreover, temporal patterns in synchrony and component variability may be useful in guiding conservation efforts and management interventions. </w:t>
       </w:r>
     </w:p>
     <w:p>
@@ -114,19 +285,7 @@
         </w:numPr>
       </w:pPr>
       <w:r>
-        <w:t>Efforts are hampered by the observational nature of the data collected, as well as relatively low statistical power since it is difficult to directly compare aggregates to one another.</w:t>
-      </w:r>
-    </w:p>
-    <w:p>
-      <w:pPr>
-        <w:pStyle w:val="ListParagraph"/>
-        <w:numPr>
-          <w:ilvl w:val="0"/>
-          <w:numId w:val="2"/>
-        </w:numPr>
-      </w:pPr>
-      <w:r>
-        <w:t>Yet we can detect important clues about causal mechanisms by examining temporal trends in the processes that contribute to aggregate variability, rather than aggregate variability itself.</w:t>
+        <w:t xml:space="preserve">A targeted effort to increase the productivity of an unstable subpopulation may lead to substantial benefits at the aggregate level, but these benefits may be dampened if the aggregate has become highly synchronized. </w:t>
       </w:r>
     </w:p>
     <w:p>
@@ -138,132 +297,14 @@
         </w:numPr>
       </w:pPr>
       <w:r>
-        <w:t>For example, while aggregate variability is clearly associated with the number of components it is also influenced by the attributes of the components themselves, namely their synchrony (i.e. covariance) and individual variability</w:t>
-      </w:r>
-    </w:p>
-    <w:p>
-      <w:pPr>
-        <w:pStyle w:val="ListParagraph"/>
-        <w:numPr>
-          <w:ilvl w:val="2"/>
-          <w:numId w:val="2"/>
-        </w:numPr>
-      </w:pPr>
-      <w:r>
-        <w:t>E.g. assuming the number of components is stable, changes in aggregate variability may be driven by either process.</w:t>
-      </w:r>
-    </w:p>
-    <w:p>
-      <w:pPr>
-        <w:pStyle w:val="ListParagraph"/>
-        <w:numPr>
-          <w:ilvl w:val="1"/>
-          <w:numId w:val="2"/>
-        </w:numPr>
-      </w:pPr>
-      <w:r>
-        <w:t xml:space="preserve">Recent work (Thibaut and Connolly) has provided a framework to estimate the relative contribution of each of these processes by decomposing aggregate variability into an index of synchrony and an estimate of component-level variability, weighted by abundance </w:t>
-      </w:r>
-    </w:p>
-    <w:p>
-      <w:pPr>
-        <w:pStyle w:val="ListParagraph"/>
-        <w:numPr>
-          <w:ilvl w:val="2"/>
-          <w:numId w:val="2"/>
-        </w:numPr>
-      </w:pPr>
-      <w:r>
-        <w:t>Importantly these metrics are robust to differences in evenness, as well as abundance, allowing for comparisons among distinct aggregates</w:t>
-      </w:r>
-    </w:p>
-    <w:p>
-      <w:pPr>
-        <w:pStyle w:val="ListParagraph"/>
-        <w:numPr>
-          <w:ilvl w:val="0"/>
-          <w:numId w:val="2"/>
-        </w:numPr>
-      </w:pPr>
-      <w:r>
-        <w:t>Decomposing changes in aggregate variability into trends in synchrony and component variability may provide clues that are critical to identifying destabilizing ecological processes.</w:t>
-      </w:r>
-    </w:p>
-    <w:p>
-      <w:pPr>
-        <w:pStyle w:val="ListParagraph"/>
-        <w:numPr>
-          <w:ilvl w:val="1"/>
-          <w:numId w:val="2"/>
-        </w:numPr>
-      </w:pPr>
-      <w:r>
-        <w:t>For example, if the variability of a subset of dominant components has dramatically increased, but synchrony has remained relatively stable, then it would suggest that localized processes are responsible.</w:t>
-      </w:r>
-    </w:p>
-    <w:p>
-      <w:pPr>
-        <w:pStyle w:val="ListParagraph"/>
-        <w:numPr>
-          <w:ilvl w:val="1"/>
-          <w:numId w:val="2"/>
-        </w:numPr>
-      </w:pPr>
-      <w:r>
-        <w:t xml:space="preserve">Conversely, if synchrony and aggregate variability have increased in tandem, it would suggest that regional processes are at </w:t>
-      </w:r>
-      <w:proofErr w:type="spellStart"/>
-      <w:r>
-        <w:t>wrok</w:t>
-      </w:r>
-      <w:proofErr w:type="spellEnd"/>
-      <w:r>
-        <w:t xml:space="preserve">. </w:t>
-      </w:r>
-    </w:p>
-    <w:p>
-      <w:pPr>
-        <w:pStyle w:val="ListParagraph"/>
-        <w:numPr>
-          <w:ilvl w:val="0"/>
-          <w:numId w:val="2"/>
-        </w:numPr>
-      </w:pPr>
-      <w:commentRangeStart w:id="0"/>
-      <w:r>
-        <w:t xml:space="preserve">Moreover, temporal patterns in synchrony and component variability may be useful in guiding conservation efforts and management interventions. </w:t>
-      </w:r>
-    </w:p>
-    <w:p>
-      <w:pPr>
-        <w:pStyle w:val="ListParagraph"/>
-        <w:numPr>
-          <w:ilvl w:val="1"/>
-          <w:numId w:val="2"/>
-        </w:numPr>
-      </w:pPr>
-      <w:r>
-        <w:lastRenderedPageBreak/>
-        <w:t xml:space="preserve">A targeted effort to increase the productivity of an unstable subpopulation may lead to substantial benefits at the aggregate level, but these benefits may be dampened if the aggregate has become highly synchronized. </w:t>
-      </w:r>
-    </w:p>
-    <w:p>
-      <w:pPr>
-        <w:pStyle w:val="ListParagraph"/>
-        <w:numPr>
-          <w:ilvl w:val="1"/>
-          <w:numId w:val="2"/>
-        </w:numPr>
-      </w:pPr>
-      <w:r>
         <w:t>Similarly, a larger number of components may be required to stabilize the ecosystem functions of a highly synchronized aggregate</w:t>
       </w:r>
-      <w:commentRangeEnd w:id="0"/>
+      <w:commentRangeEnd w:id="1"/>
       <w:r>
         <w:rPr>
           <w:rStyle w:val="CommentReference"/>
         </w:rPr>
-        <w:commentReference w:id="0"/>
+        <w:commentReference w:id="1"/>
       </w:r>
     </w:p>
     <w:p>
@@ -275,15 +316,7 @@
         </w:numPr>
       </w:pPr>
       <w:r>
-        <w:t xml:space="preserve">We use an empirical dataset to first present evidence that increased aggregate variability in a Pacific salmon </w:t>
-      </w:r>
-      <w:proofErr w:type="spellStart"/>
-      <w:r>
-        <w:t>metapopulation</w:t>
-      </w:r>
-      <w:proofErr w:type="spellEnd"/>
-      <w:r>
-        <w:t xml:space="preserve"> is associated with greater levels of synchrony, rather than changes in the variability of the components. </w:t>
+        <w:t xml:space="preserve">We use an empirical dataset to first present evidence that increased aggregate variability in a Pacific salmon metapopulation is associated with greater levels of synchrony, rather than changes in the variability of the components. </w:t>
       </w:r>
     </w:p>
     <w:p>
@@ -386,32 +419,17 @@
         <w:t>We examined temporal changes in three metrics</w:t>
       </w:r>
       <w:r>
-        <w:t xml:space="preserve"> of </w:t>
-      </w:r>
-      <w:proofErr w:type="spellStart"/>
-      <w:r>
-        <w:t>metapopulation</w:t>
-      </w:r>
-      <w:proofErr w:type="spellEnd"/>
-      <w:r>
-        <w:t xml:space="preserve"> variability</w:t>
+        <w:t xml:space="preserve"> of metapopulation variability</w:t>
       </w:r>
       <w:r>
         <w:t xml:space="preserve"> defined by </w:t>
       </w:r>
-      <w:proofErr w:type="spellStart"/>
-      <w:r>
-        <w:t>Loreau</w:t>
-      </w:r>
-      <w:proofErr w:type="spellEnd"/>
-      <w:r>
-        <w:t xml:space="preserve"> and de </w:t>
-      </w:r>
-      <w:proofErr w:type="spellStart"/>
-      <w:r>
-        <w:t>Mazancour</w:t>
-      </w:r>
-      <w:proofErr w:type="spellEnd"/>
+      <w:r>
+        <w:t>Loreau and de Mazancour</w:t>
+      </w:r>
+      <w:r>
+        <w:t>t</w:t>
+      </w:r>
       <w:r>
         <w:t xml:space="preserve"> 2008 and </w:t>
       </w:r>
@@ -431,15 +449,7 @@
         <w:t xml:space="preserve">Synchrony </w:t>
       </w:r>
       <w:r>
-        <w:t xml:space="preserve">– defined as the variance of total </w:t>
-      </w:r>
-      <w:proofErr w:type="spellStart"/>
-      <w:r>
-        <w:t>metapopulation</w:t>
-      </w:r>
-      <w:proofErr w:type="spellEnd"/>
-      <w:r>
-        <w:t xml:space="preserve"> abundance of </w:t>
+        <w:t xml:space="preserve">– defined as the variance of total metapopulation abundance of </w:t>
       </w:r>
       <w:r>
         <w:rPr>
@@ -448,15 +458,7 @@
         <w:t xml:space="preserve">n </w:t>
       </w:r>
       <w:r>
-        <w:t xml:space="preserve">components (i.e. sum of all elements of variance-covariance matrix), divided by the variance of a hypothetical </w:t>
-      </w:r>
-      <w:proofErr w:type="spellStart"/>
-      <w:r>
-        <w:t>metapopulation</w:t>
-      </w:r>
-      <w:proofErr w:type="spellEnd"/>
-      <w:r>
-        <w:t xml:space="preserve"> with same component variances, but perfect covariance (i.e. synchrony)</w:t>
+        <w:t>components (i.e. sum of all elements of variance-covariance matrix), divided by the variance of a hypothetical metapopulation with same component variances, but perfect covariance (i.e. synchrony)</w:t>
       </w:r>
     </w:p>
     <w:p>
@@ -504,15 +506,7 @@
         </w:numPr>
       </w:pPr>
       <w:r>
-        <w:t xml:space="preserve">Aggregate variability – </w:t>
-      </w:r>
-      <w:proofErr w:type="spellStart"/>
-      <w:r>
-        <w:t>sqrt</w:t>
-      </w:r>
-      <w:proofErr w:type="spellEnd"/>
-      <w:r>
-        <w:t>(synch) * average component CV</w:t>
+        <w:t>Aggregate variability – sqrt(synch) * average component CV</w:t>
       </w:r>
     </w:p>
     <w:p>
@@ -536,15 +530,7 @@
         </w:numPr>
       </w:pPr>
       <w:r>
-        <w:t xml:space="preserve">When highly synch, </w:t>
-      </w:r>
-      <w:proofErr w:type="spellStart"/>
-      <w:r>
-        <w:t>agg</w:t>
-      </w:r>
-      <w:proofErr w:type="spellEnd"/>
-      <w:r>
-        <w:t xml:space="preserve"> perfect tracks components</w:t>
+        <w:t>When highly synch, agg perfect tracks components</w:t>
       </w:r>
     </w:p>
     <w:p>
@@ -556,23 +542,8 @@
         </w:numPr>
       </w:pPr>
       <w:r>
-        <w:t xml:space="preserve">When </w:t>
-      </w:r>
-      <w:proofErr w:type="spellStart"/>
-      <w:r>
-        <w:t>asynch</w:t>
-      </w:r>
-      <w:proofErr w:type="spellEnd"/>
-      <w:r>
-        <w:t xml:space="preserve">, </w:t>
-      </w:r>
-      <w:proofErr w:type="spellStart"/>
-      <w:r>
-        <w:t>agg</w:t>
-      </w:r>
-      <w:proofErr w:type="spellEnd"/>
-      <w:r>
-        <w:t xml:space="preserve"> variability strongly dampened</w:t>
+        <w:lastRenderedPageBreak/>
+        <w:t>When asynch, agg variability strongly dampened</w:t>
       </w:r>
     </w:p>
     <w:p>
@@ -598,19 +569,10 @@
         <w:spacing w:line="240" w:lineRule="auto"/>
       </w:pPr>
       <w:r>
-        <w:lastRenderedPageBreak/>
         <w:t>We first exp</w:t>
       </w:r>
       <w:r>
-        <w:t xml:space="preserve">lored </w:t>
-      </w:r>
-      <w:proofErr w:type="spellStart"/>
-      <w:r>
-        <w:t>metapopulation</w:t>
-      </w:r>
-      <w:proofErr w:type="spellEnd"/>
-      <w:r>
-        <w:t xml:space="preserve"> dynamics by </w:t>
+        <w:t xml:space="preserve">lored metapopulation dynamics by </w:t>
       </w:r>
       <w:r>
         <w:t xml:space="preserve">decomposing </w:t>
@@ -747,15 +709,7 @@
         <w:spacing w:line="240" w:lineRule="auto"/>
       </w:pPr>
       <w:r>
-        <w:t xml:space="preserve">Recruits are enumerated after returning to coastal waters and being captured in fisheries, dying </w:t>
-      </w:r>
-      <w:proofErr w:type="spellStart"/>
-      <w:r>
-        <w:t>en</w:t>
-      </w:r>
-      <w:proofErr w:type="spellEnd"/>
-      <w:r>
-        <w:t xml:space="preserve"> route to spawning grounds, or successfully reaching spawning habitat.</w:t>
+        <w:t>Recruits are enumerated after returning to coastal waters and being captured in fisheries, dying en route to spawning grounds, or successfully reaching spawning habitat.</w:t>
       </w:r>
     </w:p>
     <w:p>
@@ -768,23 +722,7 @@
         <w:spacing w:line="240" w:lineRule="auto"/>
       </w:pPr>
       <w:r>
-        <w:t xml:space="preserve">This metric represents trends in </w:t>
-      </w:r>
-      <w:proofErr w:type="spellStart"/>
-      <w:r>
-        <w:t>metapopulation</w:t>
-      </w:r>
-      <w:proofErr w:type="spellEnd"/>
-      <w:r>
-        <w:t xml:space="preserve"> dynamics independent of two major mechanisms of disturbance in Pacific salmon populations - exploitation in fisheries and </w:t>
-      </w:r>
-      <w:proofErr w:type="spellStart"/>
-      <w:r>
-        <w:t>en</w:t>
-      </w:r>
-      <w:proofErr w:type="spellEnd"/>
-      <w:r>
-        <w:t xml:space="preserve"> route mortality.</w:t>
+        <w:t>This metric represents trends in metapopulation dynamics independent of two major mechanisms of disturbance in Pacific salmon populations - exploitation in fisheries and en route mortality.</w:t>
       </w:r>
     </w:p>
     <w:p>
@@ -826,15 +764,7 @@
         <w:spacing w:line="240" w:lineRule="auto"/>
       </w:pPr>
       <w:r>
-        <w:t xml:space="preserve">By comparing empirical trends in these two metrics we can explore the relative importance of variation in exploitation rate, </w:t>
-      </w:r>
-      <w:proofErr w:type="spellStart"/>
-      <w:r>
-        <w:t>en</w:t>
-      </w:r>
-      <w:proofErr w:type="spellEnd"/>
-      <w:r>
-        <w:t xml:space="preserve"> route mortality, and </w:t>
+        <w:t xml:space="preserve">By comparing empirical trends in these two metrics we can explore the relative importance of variation in exploitation rate, en route mortality, and </w:t>
       </w:r>
       <w:r>
         <w:t>cyclic dynamics</w:t>
@@ -876,21 +806,8 @@
         <w:spacing w:line="240" w:lineRule="auto"/>
       </w:pPr>
       <w:r>
-        <w:t xml:space="preserve">2) Is aggregate variability more strongly correlated with component variability or synchrony, consistent with a shift in the dynamics of specific CUs or the </w:t>
-      </w:r>
-      <w:proofErr w:type="spellStart"/>
-      <w:r>
-        <w:t>metapopulation</w:t>
-      </w:r>
-      <w:proofErr w:type="spellEnd"/>
-      <w:r>
-        <w:t xml:space="preserve"> as a </w:t>
-      </w:r>
-      <w:proofErr w:type="gramStart"/>
-      <w:r>
-        <w:t>whole.</w:t>
-      </w:r>
-      <w:proofErr w:type="gramEnd"/>
+        <w:t>2) Is aggregate variability more strongly correlated with component variability or synchrony, consistent with a shift in the dynamics of specific CUs or the metapopulation as a whole.</w:t>
+      </w:r>
     </w:p>
     <w:p>
       <w:pPr>
@@ -944,15 +861,7 @@
         <w:t>S</w:t>
       </w:r>
       <w:r>
-        <w:t xml:space="preserve">almon </w:t>
-      </w:r>
-      <w:proofErr w:type="spellStart"/>
-      <w:r>
-        <w:t>metapopulation</w:t>
-      </w:r>
-      <w:proofErr w:type="spellEnd"/>
-      <w:r>
-        <w:t xml:space="preserve"> dynamics were modeled using </w:t>
+        <w:t xml:space="preserve">almon metapopulation dynamics were modeled using </w:t>
       </w:r>
       <w:r>
         <w:t>the same</w:t>
@@ -980,6 +889,7 @@
         <w:spacing w:line="240" w:lineRule="auto"/>
       </w:pPr>
       <w:r>
+        <w:lastRenderedPageBreak/>
         <w:t xml:space="preserve">To generate future recruits we used alpha and beta parameters that were estimated from CU-specific stock recruit models. </w:t>
       </w:r>
     </w:p>
@@ -993,7 +903,6 @@
         <w:spacing w:line="240" w:lineRule="auto"/>
       </w:pPr>
       <w:r>
-        <w:lastRenderedPageBreak/>
         <w:t xml:space="preserve">To account for uncertainty in the true underlying stock recruit relationship we sampled with replacement from the posterior distribution of each CU’s estimated parameters each simulation run. </w:t>
       </w:r>
     </w:p>
@@ -1062,15 +971,7 @@
         <w:spacing w:line="240" w:lineRule="auto"/>
       </w:pPr>
       <w:r>
-        <w:t xml:space="preserve">A total exploitation rate was set based whether forecasted abundance was below or above two MU- and cycle line-specific reference points after accounting for losses due to </w:t>
-      </w:r>
-      <w:proofErr w:type="spellStart"/>
-      <w:r>
-        <w:t>en</w:t>
-      </w:r>
-      <w:proofErr w:type="spellEnd"/>
-      <w:r>
-        <w:t xml:space="preserve"> route mortality.  </w:t>
+        <w:t xml:space="preserve">A total exploitation rate was set based whether forecasted abundance was below or above two MU- and cycle line-specific reference points after accounting for losses due to en route mortality.  </w:t>
       </w:r>
     </w:p>
     <w:p>
@@ -1144,7 +1045,10 @@
         <w:spacing w:line="240" w:lineRule="auto"/>
       </w:pPr>
       <w:r>
-        <w:t xml:space="preserve">Synchrony among CUs was introduced by producing a variance-covariance matrix used to produce recruitment deviations in each year of the simulation. </w:t>
+        <w:t xml:space="preserve">Synchrony among CUs was introduced </w:t>
+      </w:r>
+      <w:r>
+        <w:t>by drawing annual recruitment deviations from a variance-covariance matrix.</w:t>
       </w:r>
     </w:p>
     <w:p>
@@ -1157,7 +1061,7 @@
         <w:spacing w:line="240" w:lineRule="auto"/>
       </w:pPr>
       <w:r>
-        <w:t>We altered coherence by increasing phi from 0 to 0.9</w:t>
+        <w:t xml:space="preserve">The variance-covariance matrix contained CU-specific sigma squared along the diagonal, while the off-diagonal was the product of sigma squared times a correlation coefficient </w:t>
       </w:r>
     </w:p>
     <w:p>
@@ -1182,16 +1086,16 @@
         </w:numPr>
         <w:spacing w:line="240" w:lineRule="auto"/>
       </w:pPr>
-      <w:commentRangeStart w:id="1"/>
+      <w:commentRangeStart w:id="2"/>
       <w:r>
         <w:t>To explore the relative importance of either process we increased each in isolation, as well as in tandem, resulting in a total of 12 distinct variance scenarios</w:t>
       </w:r>
-      <w:commentRangeEnd w:id="1"/>
+      <w:commentRangeEnd w:id="2"/>
       <w:r>
         <w:rPr>
           <w:rStyle w:val="CommentReference"/>
         </w:rPr>
-        <w:commentReference w:id="1"/>
+        <w:commentReference w:id="2"/>
       </w:r>
       <w:r>
         <w:t xml:space="preserve">. </w:t>
@@ -1207,7 +1111,32 @@
         <w:spacing w:line="240" w:lineRule="auto"/>
       </w:pPr>
       <w:r>
-        <w:t xml:space="preserve">We used four performance metrics to test whether changes in aggregate variability influenced long-term conservation outcomes. </w:t>
+        <w:t>We first confirmed that these scenarios produced realistic patterns in per capita productivity and recruit abundance.</w:t>
+      </w:r>
+    </w:p>
+    <w:p>
+      <w:pPr>
+        <w:pStyle w:val="ListParagraph"/>
+        <w:numPr>
+          <w:ilvl w:val="0"/>
+          <w:numId w:val="8"/>
+        </w:numPr>
+        <w:spacing w:line="240" w:lineRule="auto"/>
+      </w:pPr>
+      <w:r>
+        <w:t>We</w:t>
+      </w:r>
+      <w:r>
+        <w:t xml:space="preserve"> then</w:t>
+      </w:r>
+      <w:r>
+        <w:t xml:space="preserve"> used four performance metrics to </w:t>
+      </w:r>
+      <w:r>
+        <w:t>assess how</w:t>
+      </w:r>
+      <w:r>
+        <w:t xml:space="preserve"> changes in aggregate variability influenced long-term conservation outcomes. </w:t>
       </w:r>
     </w:p>
     <w:p>
@@ -1220,7 +1149,16 @@
         <w:spacing w:line="240" w:lineRule="auto"/>
       </w:pPr>
       <w:r>
-        <w:t>Mean spawner abundance</w:t>
+        <w:t xml:space="preserve">Mean </w:t>
+      </w:r>
+      <w:r>
+        <w:t>recruit</w:t>
+      </w:r>
+      <w:r>
+        <w:t xml:space="preserve"> abundance</w:t>
+      </w:r>
+      <w:r>
+        <w:t xml:space="preserve"> – indicates how strongly abundance is influenced by variance and covariance</w:t>
       </w:r>
     </w:p>
     <w:p>
@@ -1235,6 +1173,9 @@
       <w:r>
         <w:t>Mean catch</w:t>
       </w:r>
+      <w:r>
+        <w:t xml:space="preserve"> – indicates how strongly environmental services are impacted by dynamics, while accounting for the realistic buffering effect of harvest control rules</w:t>
+      </w:r>
     </w:p>
     <w:p>
       <w:pPr>
@@ -1245,16 +1186,29 @@
         </w:numPr>
         <w:spacing w:line="240" w:lineRule="auto"/>
       </w:pPr>
-      <w:proofErr w:type="spellStart"/>
-      <w:r>
-        <w:t>Ppn</w:t>
-      </w:r>
-      <w:proofErr w:type="spellEnd"/>
-      <w:r>
-        <w:t xml:space="preserve"> of years aggregate below </w:t>
+      <w:r>
+        <w:t xml:space="preserve">Ppn of years aggregate below </w:t>
       </w:r>
       <w:r>
         <w:t>reference point</w:t>
+      </w:r>
+      <w:r>
+        <w:t xml:space="preserve"> -</w:t>
+      </w:r>
+      <w:r>
+        <w:t xml:space="preserve"> </w:t>
+      </w:r>
+      <w:r>
+        <w:t>provide</w:t>
+      </w:r>
+      <w:r>
+        <w:t>s</w:t>
+      </w:r>
+      <w:r>
+        <w:t xml:space="preserve"> an estimate of aggregate conservation status </w:t>
+      </w:r>
+      <w:r>
+        <w:t>that is a useful proxy for total ecosystem health</w:t>
       </w:r>
     </w:p>
     <w:p>
@@ -1266,16 +1220,86 @@
         </w:numPr>
         <w:spacing w:line="240" w:lineRule="auto"/>
       </w:pPr>
-      <w:proofErr w:type="spellStart"/>
-      <w:r>
-        <w:t>Ppn</w:t>
-      </w:r>
-      <w:proofErr w:type="spellEnd"/>
-      <w:r>
-        <w:t xml:space="preserve"> of CUs above specific reference points at end of sim</w:t>
-      </w:r>
-      <w:bookmarkStart w:id="2" w:name="_GoBack"/>
-      <w:bookmarkEnd w:id="2"/>
+      <w:r>
+        <w:t>Ppn of CUs above specific reference points at end of sim</w:t>
+      </w:r>
+      <w:r>
+        <w:t xml:space="preserve"> – provides an index of CU-specific conservation status, which is the focus of most management and conservation interventions</w:t>
+      </w:r>
+    </w:p>
+    <w:p>
+      <w:pPr>
+        <w:pStyle w:val="ListParagraph"/>
+        <w:numPr>
+          <w:ilvl w:val="0"/>
+          <w:numId w:val="8"/>
+        </w:numPr>
+        <w:spacing w:line="240" w:lineRule="auto"/>
+      </w:pPr>
+      <w:r>
+        <w:t>Simulation specifics</w:t>
+      </w:r>
+    </w:p>
+    <w:p>
+      <w:pPr>
+        <w:pStyle w:val="ListParagraph"/>
+        <w:numPr>
+          <w:ilvl w:val="1"/>
+          <w:numId w:val="8"/>
+        </w:numPr>
+        <w:spacing w:line="240" w:lineRule="auto"/>
+      </w:pPr>
+      <w:r>
+        <w:lastRenderedPageBreak/>
+        <w:t>Instead of a priming period to initiate the simulation, we used CU-specific observations of recruits and spawners; ensured that populations were at realistic levels of abundance and that cyclic stocks generated realistic patterns</w:t>
+      </w:r>
+    </w:p>
+    <w:p>
+      <w:pPr>
+        <w:pStyle w:val="ListParagraph"/>
+        <w:numPr>
+          <w:ilvl w:val="1"/>
+          <w:numId w:val="8"/>
+        </w:numPr>
+        <w:spacing w:line="240" w:lineRule="auto"/>
+      </w:pPr>
+      <w:r>
+        <w:t>The simulation period was set at 60 years (15 sockeye generations) and each synchrony scenario was simulated 1000 times (reference to simulation sensitivity analysis)</w:t>
+      </w:r>
+    </w:p>
+    <w:p>
+      <w:pPr>
+        <w:pStyle w:val="ListParagraph"/>
+        <w:numPr>
+          <w:ilvl w:val="1"/>
+          <w:numId w:val="8"/>
+        </w:numPr>
+        <w:spacing w:line="240" w:lineRule="auto"/>
+      </w:pPr>
+      <w:r>
+        <w:t xml:space="preserve">All output metrics represented by the median value </w:t>
+      </w:r>
+      <w:r>
+        <w:t>plus/minus 90</w:t>
+      </w:r>
+      <w:r>
+        <w:rPr>
+          <w:vertAlign w:val="superscript"/>
+        </w:rPr>
+        <w:t>th</w:t>
+      </w:r>
+      <w:r>
+        <w:t>/10</w:t>
+      </w:r>
+      <w:r>
+        <w:rPr>
+          <w:vertAlign w:val="superscript"/>
+        </w:rPr>
+        <w:t>th</w:t>
+      </w:r>
+      <w:r>
+        <w:t xml:space="preserve"> percentiles</w:t>
+      </w:r>
     </w:p>
     <w:p/>
     <w:sectPr>
@@ -1290,7 +1314,7 @@
 
 <file path=word/comments.xml><?xml version="1.0" encoding="utf-8"?>
 <w:comments xmlns:wpc="http://schemas.microsoft.com/office/word/2010/wordprocessingCanvas" xmlns:mc="http://schemas.openxmlformats.org/markup-compatibility/2006" xmlns:o="urn:schemas-microsoft-com:office:office" xmlns:r="http://schemas.openxmlformats.org/officeDocument/2006/relationships" xmlns:m="http://schemas.openxmlformats.org/officeDocument/2006/math" xmlns:v="urn:schemas-microsoft-com:vml" xmlns:wp14="http://schemas.microsoft.com/office/word/2010/wordprocessingDrawing" xmlns:wp="http://schemas.openxmlformats.org/drawingml/2006/wordprocessingDrawing" xmlns:w10="urn:schemas-microsoft-com:office:word" xmlns:w="http://schemas.openxmlformats.org/wordprocessingml/2006/main" xmlns:w14="http://schemas.microsoft.com/office/word/2010/wordml" xmlns:wpg="http://schemas.microsoft.com/office/word/2010/wordprocessingGroup" xmlns:wpi="http://schemas.microsoft.com/office/word/2010/wordprocessingInk" xmlns:wne="http://schemas.microsoft.com/office/word/2006/wordml" xmlns:wps="http://schemas.microsoft.com/office/word/2010/wordprocessingShape" mc:Ignorable="w14 wp14">
-  <w:comment w:id="0" w:author="DFO-MPO" w:date="2018-05-31T15:29:00Z" w:initials="D">
+  <w:comment w:id="1" w:author="DFO-MPO" w:date="2018-05-31T15:29:00Z" w:initials="D">
     <w:p>
       <w:pPr>
         <w:pStyle w:val="CommentText"/>
@@ -1306,7 +1330,7 @@
       </w:r>
     </w:p>
   </w:comment>
-  <w:comment w:id="1" w:author="DFO-MPO" w:date="2018-06-01T10:26:00Z" w:initials="D">
+  <w:comment w:id="2" w:author="DFO-MPO" w:date="2018-06-01T10:26:00Z" w:initials="D">
     <w:p>
       <w:pPr>
         <w:pStyle w:val="CommentText"/>

--- a/doc/SynchronyDraft.docx
+++ b/doc/SynchronyDraft.docx
@@ -7,116 +7,126 @@
         <w:ind w:firstLine="720"/>
       </w:pPr>
       <w:r>
-        <w:t>Many natural resource disciplines have grad</w:t>
-      </w:r>
-      <w:r>
-        <w:t xml:space="preserve">ually shifted towards system-wide </w:t>
-      </w:r>
-      <w:r>
-        <w:t>approach</w:t>
-      </w:r>
-      <w:r>
-        <w:t>es</w:t>
-      </w:r>
-      <w:r>
-        <w:t xml:space="preserve"> that </w:t>
-      </w:r>
-      <w:r>
-        <w:t>attempt</w:t>
-      </w:r>
-      <w:r>
-        <w:t xml:space="preserve"> to maximize the health of</w:t>
-      </w:r>
-      <w:r>
-        <w:t>,</w:t>
-      </w:r>
-      <w:r>
-        <w:t xml:space="preserve"> and services provided by</w:t>
-      </w:r>
-      <w:r>
-        <w:t>,</w:t>
-      </w:r>
-      <w:r>
-        <w:t xml:space="preserve"> ecological aggregates, rather than </w:t>
-      </w:r>
-      <w:r>
-        <w:t xml:space="preserve">their </w:t>
-      </w:r>
-      <w:r>
-        <w:t>individual components.</w:t>
-      </w:r>
-      <w:r>
-        <w:t xml:space="preserve"> For example, many agencies tasked with managing multispecies fisheries have begun to transition from single-species stock assessments to an ecosystem based approach that evaluates the status of multiple trophic levels. </w:t>
-      </w:r>
-      <w:r>
-        <w:t>One of the key benefits of such a strategy is that t</w:t>
-      </w:r>
-      <w:r>
-        <w:t xml:space="preserve">he dynamics of </w:t>
-      </w:r>
-      <w:r>
-        <w:t>ecological</w:t>
-      </w:r>
-      <w:r>
-        <w:t xml:space="preserve"> aggregate</w:t>
-      </w:r>
-      <w:r>
-        <w:t>s</w:t>
-      </w:r>
-      <w:r>
-        <w:t xml:space="preserve"> are </w:t>
-      </w:r>
-      <w:r>
-        <w:t>often</w:t>
-      </w:r>
+        <w:t>In many ecological systems diversity appears to increase the availability and stability of ecosystem services. As a result, n</w:t>
+      </w:r>
+      <w:r>
+        <w:t xml:space="preserve">atural resource disciplines </w:t>
+      </w:r>
+      <w:r>
+        <w:t>have begun to shift</w:t>
+      </w:r>
+      <w:r>
+        <w:t xml:space="preserve"> towards </w:t>
+      </w:r>
+      <w:r>
+        <w:t xml:space="preserve">managing ecological aggregates, such as communities or </w:t>
+      </w:r>
+      <w:proofErr w:type="spellStart"/>
+      <w:r>
+        <w:t>metapopulations</w:t>
+      </w:r>
+      <w:proofErr w:type="spellEnd"/>
+      <w:r>
+        <w:t>, rather than single species or component populations</w:t>
+      </w:r>
+      <w:r>
+        <w:t>.</w:t>
+      </w:r>
+      <w:r>
+        <w:t xml:space="preserve"> For example, </w:t>
+      </w:r>
+      <w:r>
+        <w:t xml:space="preserve">government </w:t>
+      </w:r>
+      <w:r>
+        <w:t xml:space="preserve">agencies </w:t>
+      </w:r>
+      <w:r>
+        <w:t>that</w:t>
+      </w:r>
+      <w:r>
+        <w:t xml:space="preserve"> manag</w:t>
+      </w:r>
+      <w:r>
+        <w:t>e</w:t>
+      </w:r>
+      <w:r>
+        <w:t xml:space="preserve"> multispecies fisheries have begun to transition from single-species stock assessments to </w:t>
+      </w:r>
+      <w:r>
+        <w:t>ecosystem-</w:t>
+      </w:r>
+      <w:r>
+        <w:t>based approach</w:t>
+      </w:r>
+      <w:r>
+        <w:t>es that evaluate</w:t>
+      </w:r>
+      <w:r>
+        <w:t xml:space="preserve"> the status of multiple trophic levels</w:t>
+      </w:r>
+      <w:r>
+        <w:t xml:space="preserve"> (REF)</w:t>
+      </w:r>
+      <w:r>
+        <w:t xml:space="preserve">. </w:t>
+      </w:r>
+      <w:r>
+        <w:t xml:space="preserve">One of the key benefits of </w:t>
+      </w:r>
+      <w:r>
+        <w:t xml:space="preserve">structuring management actions to preserve ecological aggregates is that aggregate variability is typically reduced relative to their components due to individual species or populations varying asynchronously with one another. At the coarsest level, </w:t>
+      </w:r>
+      <w:r>
+        <w:t>the correlation between diversity and temporal stability</w:t>
+      </w:r>
+      <w:r>
+        <w:t>, commonly referred to as the portfolio effect, is simply an artif</w:t>
+      </w:r>
+      <w:r>
+        <w:t>act of statistical averaging so that</w:t>
+      </w:r>
+      <w:r>
+        <w:t xml:space="preserve"> aggregates with a larger number of components will typically be more stable (REF).</w:t>
+      </w:r>
+    </w:p>
+    <w:p>
+      <w:pPr>
+        <w:ind w:firstLine="720"/>
+      </w:pPr>
+      <w:r>
+        <w:t xml:space="preserve">However </w:t>
+      </w:r>
+      <w:r>
+        <w:t>many ecological aggregates exhibit evidence of increased temporal variability, despite containing the same number of component population</w:t>
+      </w:r>
+      <w:r>
+        <w:t xml:space="preserve">s or species. </w:t>
+      </w:r>
+      <w:proofErr w:type="gramStart"/>
+      <w:r>
+        <w:t>Example 1.</w:t>
+      </w:r>
+      <w:proofErr w:type="gramEnd"/>
       <w:r>
         <w:t xml:space="preserve"> </w:t>
       </w:r>
-      <w:r>
-        <w:t xml:space="preserve">buffered </w:t>
-      </w:r>
-      <w:r>
-        <w:t>by</w:t>
-      </w:r>
-      <w:r>
-        <w:t xml:space="preserve"> components vary</w:t>
-      </w:r>
-      <w:r>
-        <w:t>ing</w:t>
-      </w:r>
-      <w:r>
-        <w:t xml:space="preserve"> </w:t>
-      </w:r>
-      <w:r>
-        <w:t>asynchronously with one another</w:t>
-      </w:r>
-      <w:r>
-        <w:t xml:space="preserve"> and the availability of ecosystem services are stabilized as a result. The tendency for more diverse systems to exhibit decreased temporal variability has been long recognized in ecology and is commonly referred to as the portfolio effect</w:t>
+      <w:proofErr w:type="gramStart"/>
+      <w:r>
+        <w:t>Example 2.</w:t>
+      </w:r>
+      <w:proofErr w:type="gramEnd"/>
+      <w:r>
+        <w:t xml:space="preserve"> These aggregates, often referred to as “collapsed portfolios”, are less capable of providing essential ecosystem services and may be at higher risk of extirpation.  Efforts to identify mechanistic links between disturbances and instability are often hampered by the delayed response of ecosystems to anthropogenic impacts and difficulties associated with comparing ecologically dissimilar aggregates. </w:t>
       </w:r>
       <w:bookmarkStart w:id="0" w:name="_GoBack"/>
       <w:bookmarkEnd w:id="0"/>
-      <w:r>
-        <w:t>.</w:t>
-      </w:r>
-    </w:p>
-    <w:p>
-      <w:pPr>
-        <w:ind w:firstLine="720"/>
-      </w:pPr>
-    </w:p>
-    <w:p>
-      <w:pPr>
-        <w:ind w:firstLine="720"/>
-      </w:pPr>
-      <w:r>
-        <w:t xml:space="preserve">Portfolio effect </w:t>
-      </w:r>
-      <w:r>
-        <w:sym w:font="Wingdings" w:char="F0E0"/>
-      </w:r>
-      <w:r>
-        <w:t xml:space="preserve"> larger number of components, greater aggregate stability</w:t>
-      </w:r>
+    </w:p>
+    <w:p>
+      <w:pPr>
+        <w:pStyle w:val="ListParagraph"/>
+        <w:ind w:left="1440"/>
+      </w:pPr>
     </w:p>
     <w:p>
       <w:pPr>
@@ -127,7 +137,7 @@
         </w:numPr>
       </w:pPr>
       <w:r>
-        <w:t xml:space="preserve">However, many ecological aggregates have exhibited evidence of increased temporal variability in recent years, despite containing the same number of components </w:t>
+        <w:t xml:space="preserve">Although changes in aggregate variability are generally associated with anthropogenic disturbance, it is rarely possible to identify specific events that lead to instability </w:t>
       </w:r>
     </w:p>
     <w:p>
@@ -139,7 +149,7 @@
         </w:numPr>
       </w:pPr>
       <w:r>
-        <w:t>Such collapsed aggregates are generally less capable of providing key ecosystem services and their individual components may be at increased risk of extirpation.</w:t>
+        <w:t>Efforts are hampered by the observational nature of the data collected, as well as relatively low statistical power since it is difficult to directly compare aggregates to one another.</w:t>
       </w:r>
     </w:p>
     <w:p>
@@ -151,7 +161,7 @@
         </w:numPr>
       </w:pPr>
       <w:r>
-        <w:t xml:space="preserve">Although changes in aggregate variability are generally associated with anthropogenic disturbance, it is rarely possible to identify specific events that lead to instability </w:t>
+        <w:t>Yet we can detect important clues about causal mechanisms by examining temporal trends in the processes that contribute to aggregate variability, rather than aggregate variability itself.</w:t>
       </w:r>
     </w:p>
     <w:p>
@@ -163,7 +173,43 @@
         </w:numPr>
       </w:pPr>
       <w:r>
-        <w:t>Efforts are hampered by the observational nature of the data collected, as well as relatively low statistical power since it is difficult to directly compare aggregates to one another.</w:t>
+        <w:t>For example, while aggregate variability is clearly associated with the number of components it is also influenced by the attributes of the components themselves, namely their synchrony (i.e. covariance) and individual variability</w:t>
+      </w:r>
+    </w:p>
+    <w:p>
+      <w:pPr>
+        <w:pStyle w:val="ListParagraph"/>
+        <w:numPr>
+          <w:ilvl w:val="2"/>
+          <w:numId w:val="2"/>
+        </w:numPr>
+      </w:pPr>
+      <w:r>
+        <w:t>E.g. assuming the number of components is stable, changes in aggregate variability may be driven by either process.</w:t>
+      </w:r>
+    </w:p>
+    <w:p>
+      <w:pPr>
+        <w:pStyle w:val="ListParagraph"/>
+        <w:numPr>
+          <w:ilvl w:val="1"/>
+          <w:numId w:val="2"/>
+        </w:numPr>
+      </w:pPr>
+      <w:r>
+        <w:t xml:space="preserve">Recent work (Thibaut and Connolly) has provided a framework to estimate the relative contribution of each of these processes by decomposing aggregate variability into an index of synchrony and an estimate of component-level variability, weighted by abundance </w:t>
+      </w:r>
+    </w:p>
+    <w:p>
+      <w:pPr>
+        <w:pStyle w:val="ListParagraph"/>
+        <w:numPr>
+          <w:ilvl w:val="2"/>
+          <w:numId w:val="2"/>
+        </w:numPr>
+      </w:pPr>
+      <w:r>
+        <w:t>Importantly these metrics are robust to differences in evenness, as well as abundance, allowing for comparisons among distinct aggregates</w:t>
       </w:r>
     </w:p>
     <w:p>
@@ -175,7 +221,7 @@
         </w:numPr>
       </w:pPr>
       <w:r>
-        <w:t>Yet we can detect important clues about causal mechanisms by examining temporal trends in the processes that contribute to aggregate variability, rather than aggregate variability itself.</w:t>
+        <w:t>Decomposing changes in aggregate variability into trends in synchrony and component variability may provide clues that are critical to identifying destabilizing ecological processes.</w:t>
       </w:r>
     </w:p>
     <w:p>
@@ -187,19 +233,8 @@
         </w:numPr>
       </w:pPr>
       <w:r>
-        <w:t>For example, while aggregate variability is clearly associated with the number of components it is also influenced by the attributes of the components themselves, namely their synchrony (i.e. covariance) and individual variability</w:t>
-      </w:r>
-    </w:p>
-    <w:p>
-      <w:pPr>
-        <w:pStyle w:val="ListParagraph"/>
-        <w:numPr>
-          <w:ilvl w:val="2"/>
-          <w:numId w:val="2"/>
-        </w:numPr>
-      </w:pPr>
-      <w:r>
-        <w:t>E.g. assuming the number of components is stable, changes in aggregate variability may be driven by either process.</w:t>
+        <w:lastRenderedPageBreak/>
+        <w:t>For example, if the variability of a subset of dominant components has dramatically increased, but synchrony has remained relatively stable, then it would suggest that localized processes are responsible.</w:t>
       </w:r>
     </w:p>
     <w:p>
@@ -211,56 +246,15 @@
         </w:numPr>
       </w:pPr>
       <w:r>
-        <w:t xml:space="preserve">Recent work (Thibaut and Connolly) has provided a framework to estimate the relative contribution of each of these processes by decomposing aggregate variability into an index of synchrony and an estimate of component-level variability, weighted by abundance </w:t>
-      </w:r>
-    </w:p>
-    <w:p>
-      <w:pPr>
-        <w:pStyle w:val="ListParagraph"/>
-        <w:numPr>
-          <w:ilvl w:val="2"/>
-          <w:numId w:val="2"/>
-        </w:numPr>
-      </w:pPr>
-      <w:r>
-        <w:t>Importantly these metrics are robust to differences in evenness, as well as abundance, allowing for comparisons among distinct aggregates</w:t>
-      </w:r>
-    </w:p>
-    <w:p>
-      <w:pPr>
-        <w:pStyle w:val="ListParagraph"/>
-        <w:numPr>
-          <w:ilvl w:val="0"/>
-          <w:numId w:val="2"/>
-        </w:numPr>
-      </w:pPr>
-      <w:r>
-        <w:t>Decomposing changes in aggregate variability into trends in synchrony and component variability may provide clues that are critical to identifying destabilizing ecological processes.</w:t>
-      </w:r>
-    </w:p>
-    <w:p>
-      <w:pPr>
-        <w:pStyle w:val="ListParagraph"/>
-        <w:numPr>
-          <w:ilvl w:val="1"/>
-          <w:numId w:val="2"/>
-        </w:numPr>
-      </w:pPr>
-      <w:r>
-        <w:t>For example, if the variability of a subset of dominant components has dramatically increased, but synchrony has remained relatively stable, then it would suggest that localized processes are responsible.</w:t>
-      </w:r>
-    </w:p>
-    <w:p>
-      <w:pPr>
-        <w:pStyle w:val="ListParagraph"/>
-        <w:numPr>
-          <w:ilvl w:val="1"/>
-          <w:numId w:val="2"/>
-        </w:numPr>
-      </w:pPr>
-      <w:r>
-        <w:lastRenderedPageBreak/>
-        <w:t xml:space="preserve">Conversely, if synchrony and aggregate variability have increased in tandem, it would suggest that regional processes are at wrok. </w:t>
+        <w:t xml:space="preserve">Conversely, if synchrony and aggregate variability have increased in tandem, it would suggest that regional processes are at </w:t>
+      </w:r>
+      <w:proofErr w:type="spellStart"/>
+      <w:r>
+        <w:t>wrok</w:t>
+      </w:r>
+      <w:proofErr w:type="spellEnd"/>
+      <w:r>
+        <w:t xml:space="preserve">. </w:t>
       </w:r>
     </w:p>
     <w:p>
@@ -316,7 +310,15 @@
         </w:numPr>
       </w:pPr>
       <w:r>
-        <w:t xml:space="preserve">We use an empirical dataset to first present evidence that increased aggregate variability in a Pacific salmon metapopulation is associated with greater levels of synchrony, rather than changes in the variability of the components. </w:t>
+        <w:t xml:space="preserve">We use an empirical dataset to first present evidence that increased aggregate variability in a Pacific salmon </w:t>
+      </w:r>
+      <w:proofErr w:type="spellStart"/>
+      <w:r>
+        <w:t>metapopulation</w:t>
+      </w:r>
+      <w:proofErr w:type="spellEnd"/>
+      <w:r>
+        <w:t xml:space="preserve"> is associated with greater levels of synchrony, rather than changes in the variability of the components. </w:t>
       </w:r>
     </w:p>
     <w:p>
@@ -419,17 +421,35 @@
         <w:t>We examined temporal changes in three metrics</w:t>
       </w:r>
       <w:r>
-        <w:t xml:space="preserve"> of metapopulation variability</w:t>
+        <w:t xml:space="preserve"> of </w:t>
+      </w:r>
+      <w:proofErr w:type="spellStart"/>
+      <w:r>
+        <w:t>metapopulation</w:t>
+      </w:r>
+      <w:proofErr w:type="spellEnd"/>
+      <w:r>
+        <w:t xml:space="preserve"> variability</w:t>
       </w:r>
       <w:r>
         <w:t xml:space="preserve"> defined by </w:t>
       </w:r>
-      <w:r>
-        <w:t>Loreau and de Mazancour</w:t>
+      <w:proofErr w:type="spellStart"/>
+      <w:r>
+        <w:t>Loreau</w:t>
+      </w:r>
+      <w:proofErr w:type="spellEnd"/>
+      <w:r>
+        <w:t xml:space="preserve"> and de </w:t>
+      </w:r>
+      <w:proofErr w:type="spellStart"/>
+      <w:r>
+        <w:t>Mazancour</w:t>
       </w:r>
       <w:r>
         <w:t>t</w:t>
       </w:r>
+      <w:proofErr w:type="spellEnd"/>
       <w:r>
         <w:t xml:space="preserve"> 2008 and </w:t>
       </w:r>
@@ -449,7 +469,15 @@
         <w:t xml:space="preserve">Synchrony </w:t>
       </w:r>
       <w:r>
-        <w:t xml:space="preserve">– defined as the variance of total metapopulation abundance of </w:t>
+        <w:t xml:space="preserve">– defined as the variance of total </w:t>
+      </w:r>
+      <w:proofErr w:type="spellStart"/>
+      <w:r>
+        <w:t>metapopulation</w:t>
+      </w:r>
+      <w:proofErr w:type="spellEnd"/>
+      <w:r>
+        <w:t xml:space="preserve"> abundance of </w:t>
       </w:r>
       <w:r>
         <w:rPr>
@@ -458,7 +486,15 @@
         <w:t xml:space="preserve">n </w:t>
       </w:r>
       <w:r>
-        <w:t>components (i.e. sum of all elements of variance-covariance matrix), divided by the variance of a hypothetical metapopulation with same component variances, but perfect covariance (i.e. synchrony)</w:t>
+        <w:t xml:space="preserve">components (i.e. sum of all elements of variance-covariance matrix), divided by the variance of a hypothetical </w:t>
+      </w:r>
+      <w:proofErr w:type="spellStart"/>
+      <w:r>
+        <w:t>metapopulation</w:t>
+      </w:r>
+      <w:proofErr w:type="spellEnd"/>
+      <w:r>
+        <w:t xml:space="preserve"> with same component variances, but perfect covariance (i.e. synchrony)</w:t>
       </w:r>
     </w:p>
     <w:p>
@@ -506,7 +542,15 @@
         </w:numPr>
       </w:pPr>
       <w:r>
-        <w:t>Aggregate variability – sqrt(synch) * average component CV</w:t>
+        <w:t xml:space="preserve">Aggregate variability – </w:t>
+      </w:r>
+      <w:proofErr w:type="spellStart"/>
+      <w:r>
+        <w:t>sqrt</w:t>
+      </w:r>
+      <w:proofErr w:type="spellEnd"/>
+      <w:r>
+        <w:t>(synch) * average component CV</w:t>
       </w:r>
     </w:p>
     <w:p>
@@ -518,6 +562,7 @@
         </w:numPr>
       </w:pPr>
       <w:r>
+        <w:lastRenderedPageBreak/>
         <w:t>Component and aggregate variability are linearly proportional to one another, with a constant of proportionality driven by synchrony of components</w:t>
       </w:r>
     </w:p>
@@ -530,7 +575,15 @@
         </w:numPr>
       </w:pPr>
       <w:r>
-        <w:t>When highly synch, agg perfect tracks components</w:t>
+        <w:t xml:space="preserve">When highly synch, </w:t>
+      </w:r>
+      <w:proofErr w:type="spellStart"/>
+      <w:r>
+        <w:t>agg</w:t>
+      </w:r>
+      <w:proofErr w:type="spellEnd"/>
+      <w:r>
+        <w:t xml:space="preserve"> perfect tracks components</w:t>
       </w:r>
     </w:p>
     <w:p>
@@ -542,8 +595,23 @@
         </w:numPr>
       </w:pPr>
       <w:r>
-        <w:lastRenderedPageBreak/>
-        <w:t>When asynch, agg variability strongly dampened</w:t>
+        <w:t xml:space="preserve">When </w:t>
+      </w:r>
+      <w:proofErr w:type="spellStart"/>
+      <w:r>
+        <w:t>asynch</w:t>
+      </w:r>
+      <w:proofErr w:type="spellEnd"/>
+      <w:r>
+        <w:t xml:space="preserve">, </w:t>
+      </w:r>
+      <w:proofErr w:type="spellStart"/>
+      <w:r>
+        <w:t>agg</w:t>
+      </w:r>
+      <w:proofErr w:type="spellEnd"/>
+      <w:r>
+        <w:t xml:space="preserve"> variability strongly dampened</w:t>
       </w:r>
     </w:p>
     <w:p>
@@ -572,7 +640,15 @@
         <w:t>We first exp</w:t>
       </w:r>
       <w:r>
-        <w:t xml:space="preserve">lored metapopulation dynamics by </w:t>
+        <w:t xml:space="preserve">lored </w:t>
+      </w:r>
+      <w:proofErr w:type="spellStart"/>
+      <w:r>
+        <w:t>metapopulation</w:t>
+      </w:r>
+      <w:proofErr w:type="spellEnd"/>
+      <w:r>
+        <w:t xml:space="preserve"> dynamics by </w:t>
       </w:r>
       <w:r>
         <w:t xml:space="preserve">decomposing </w:t>
@@ -709,7 +785,15 @@
         <w:spacing w:line="240" w:lineRule="auto"/>
       </w:pPr>
       <w:r>
-        <w:t>Recruits are enumerated after returning to coastal waters and being captured in fisheries, dying en route to spawning grounds, or successfully reaching spawning habitat.</w:t>
+        <w:t xml:space="preserve">Recruits are enumerated after returning to coastal waters and being captured in fisheries, dying </w:t>
+      </w:r>
+      <w:proofErr w:type="spellStart"/>
+      <w:r>
+        <w:t>en</w:t>
+      </w:r>
+      <w:proofErr w:type="spellEnd"/>
+      <w:r>
+        <w:t xml:space="preserve"> route to spawning grounds, or successfully reaching spawning habitat.</w:t>
       </w:r>
     </w:p>
     <w:p>
@@ -722,7 +806,23 @@
         <w:spacing w:line="240" w:lineRule="auto"/>
       </w:pPr>
       <w:r>
-        <w:t>This metric represents trends in metapopulation dynamics independent of two major mechanisms of disturbance in Pacific salmon populations - exploitation in fisheries and en route mortality.</w:t>
+        <w:t xml:space="preserve">This metric represents trends in </w:t>
+      </w:r>
+      <w:proofErr w:type="spellStart"/>
+      <w:r>
+        <w:t>metapopulation</w:t>
+      </w:r>
+      <w:proofErr w:type="spellEnd"/>
+      <w:r>
+        <w:t xml:space="preserve"> dynamics independent of two major mechanisms of disturbance in Pacific salmon populations - exploitation in fisheries and </w:t>
+      </w:r>
+      <w:proofErr w:type="spellStart"/>
+      <w:r>
+        <w:t>en</w:t>
+      </w:r>
+      <w:proofErr w:type="spellEnd"/>
+      <w:r>
+        <w:t xml:space="preserve"> route mortality.</w:t>
       </w:r>
     </w:p>
     <w:p>
@@ -764,7 +864,15 @@
         <w:spacing w:line="240" w:lineRule="auto"/>
       </w:pPr>
       <w:r>
-        <w:t xml:space="preserve">By comparing empirical trends in these two metrics we can explore the relative importance of variation in exploitation rate, en route mortality, and </w:t>
+        <w:t xml:space="preserve">By comparing empirical trends in these two metrics we can explore the relative importance of variation in exploitation rate, </w:t>
+      </w:r>
+      <w:proofErr w:type="spellStart"/>
+      <w:r>
+        <w:t>en</w:t>
+      </w:r>
+      <w:proofErr w:type="spellEnd"/>
+      <w:r>
+        <w:t xml:space="preserve"> route mortality, and </w:t>
       </w:r>
       <w:r>
         <w:t>cyclic dynamics</w:t>
@@ -806,8 +914,21 @@
         <w:spacing w:line="240" w:lineRule="auto"/>
       </w:pPr>
       <w:r>
-        <w:t>2) Is aggregate variability more strongly correlated with component variability or synchrony, consistent with a shift in the dynamics of specific CUs or the metapopulation as a whole.</w:t>
-      </w:r>
+        <w:t xml:space="preserve">2) Is aggregate variability more strongly correlated with component variability or synchrony, consistent with a shift in the dynamics of specific CUs or the </w:t>
+      </w:r>
+      <w:proofErr w:type="spellStart"/>
+      <w:r>
+        <w:t>metapopulation</w:t>
+      </w:r>
+      <w:proofErr w:type="spellEnd"/>
+      <w:r>
+        <w:t xml:space="preserve"> as a </w:t>
+      </w:r>
+      <w:proofErr w:type="gramStart"/>
+      <w:r>
+        <w:t>whole.</w:t>
+      </w:r>
+      <w:proofErr w:type="gramEnd"/>
     </w:p>
     <w:p>
       <w:pPr>
@@ -858,10 +979,19 @@
         <w:spacing w:line="240" w:lineRule="auto"/>
       </w:pPr>
       <w:r>
+        <w:lastRenderedPageBreak/>
         <w:t>S</w:t>
       </w:r>
       <w:r>
-        <w:t xml:space="preserve">almon metapopulation dynamics were modeled using </w:t>
+        <w:t xml:space="preserve">almon </w:t>
+      </w:r>
+      <w:proofErr w:type="spellStart"/>
+      <w:r>
+        <w:t>metapopulation</w:t>
+      </w:r>
+      <w:proofErr w:type="spellEnd"/>
+      <w:r>
+        <w:t xml:space="preserve"> dynamics were modeled using </w:t>
       </w:r>
       <w:r>
         <w:t>the same</w:t>
@@ -889,7 +1019,6 @@
         <w:spacing w:line="240" w:lineRule="auto"/>
       </w:pPr>
       <w:r>
-        <w:lastRenderedPageBreak/>
         <w:t xml:space="preserve">To generate future recruits we used alpha and beta parameters that were estimated from CU-specific stock recruit models. </w:t>
       </w:r>
     </w:p>
@@ -971,7 +1100,15 @@
         <w:spacing w:line="240" w:lineRule="auto"/>
       </w:pPr>
       <w:r>
-        <w:t xml:space="preserve">A total exploitation rate was set based whether forecasted abundance was below or above two MU- and cycle line-specific reference points after accounting for losses due to en route mortality.  </w:t>
+        <w:t xml:space="preserve">A total exploitation rate was set based whether forecasted abundance was below or above two MU- and cycle line-specific reference points after accounting for losses due to </w:t>
+      </w:r>
+      <w:proofErr w:type="spellStart"/>
+      <w:r>
+        <w:t>en</w:t>
+      </w:r>
+      <w:proofErr w:type="spellEnd"/>
+      <w:r>
+        <w:t xml:space="preserve"> route mortality.  </w:t>
       </w:r>
     </w:p>
     <w:p>
@@ -1186,8 +1323,13 @@
         </w:numPr>
         <w:spacing w:line="240" w:lineRule="auto"/>
       </w:pPr>
-      <w:r>
-        <w:t xml:space="preserve">Ppn of years aggregate below </w:t>
+      <w:proofErr w:type="spellStart"/>
+      <w:r>
+        <w:t>Ppn</w:t>
+      </w:r>
+      <w:proofErr w:type="spellEnd"/>
+      <w:r>
+        <w:t xml:space="preserve"> of years aggregate below </w:t>
       </w:r>
       <w:r>
         <w:t>reference point</w:t>
@@ -1220,8 +1362,14 @@
         </w:numPr>
         <w:spacing w:line="240" w:lineRule="auto"/>
       </w:pPr>
-      <w:r>
-        <w:t>Ppn of CUs above specific reference points at end of sim</w:t>
+      <w:proofErr w:type="spellStart"/>
+      <w:r>
+        <w:lastRenderedPageBreak/>
+        <w:t>Ppn</w:t>
+      </w:r>
+      <w:proofErr w:type="spellEnd"/>
+      <w:r>
+        <w:t xml:space="preserve"> of CUs above specific reference points at end of sim</w:t>
       </w:r>
       <w:r>
         <w:t xml:space="preserve"> – provides an index of CU-specific conservation status, which is the focus of most management and conservation interventions</w:t>
@@ -1250,8 +1398,15 @@
         <w:spacing w:line="240" w:lineRule="auto"/>
       </w:pPr>
       <w:r>
-        <w:lastRenderedPageBreak/>
-        <w:t>Instead of a priming period to initiate the simulation, we used CU-specific observations of recruits and spawners; ensured that populations were at realistic levels of abundance and that cyclic stocks generated realistic patterns</w:t>
+        <w:t xml:space="preserve">Instead of a priming period to initiate the simulation, we used CU-specific observations of recruits and </w:t>
+      </w:r>
+      <w:proofErr w:type="spellStart"/>
+      <w:r>
+        <w:t>spawners</w:t>
+      </w:r>
+      <w:proofErr w:type="spellEnd"/>
+      <w:r>
+        <w:t>; ensured that populations were at realistic levels of abundance and that cyclic stocks generated realistic patterns</w:t>
       </w:r>
     </w:p>
     <w:p>

--- a/doc/SynchronyDraft.docx
+++ b/doc/SynchronyDraft.docx
@@ -95,13 +95,16 @@
         <w:ind w:firstLine="720"/>
       </w:pPr>
       <w:r>
-        <w:t xml:space="preserve">However </w:t>
-      </w:r>
-      <w:r>
-        <w:t>many ecological aggregates exhibit evidence of increased temporal variability, despite containing the same number of component population</w:t>
-      </w:r>
-      <w:r>
-        <w:t xml:space="preserve">s or species. </w:t>
+        <w:t xml:space="preserve">Yet aggregate variability is clearly driven by processes beyond the number of component species or populations. For example, </w:t>
+      </w:r>
+      <w:r>
+        <w:t>many ecological aggregates exhibit evidence of increase</w:t>
+      </w:r>
+      <w:r>
+        <w:t>d temporal variability even though their diversity is unchanged</w:t>
+      </w:r>
+      <w:r>
+        <w:t xml:space="preserve">. </w:t>
       </w:r>
       <w:proofErr w:type="gramStart"/>
       <w:r>
@@ -117,16 +120,154 @@
       </w:r>
       <w:proofErr w:type="gramEnd"/>
       <w:r>
-        <w:t xml:space="preserve"> These aggregates, often referred to as “collapsed portfolios”, are less capable of providing essential ecosystem services and may be at higher risk of extirpation.  Efforts to identify mechanistic links between disturbances and instability are often hampered by the delayed response of ecosystems to anthropogenic impacts and difficulties associated with comparing ecologically dissimilar aggregates. </w:t>
+        <w:t xml:space="preserve"> </w:t>
+      </w:r>
+      <w:r>
+        <w:t>Such</w:t>
+      </w:r>
+      <w:r>
+        <w:t xml:space="preserve"> aggregates, often referred to as “collapsed portfolios”, are </w:t>
+      </w:r>
+      <w:r>
+        <w:t>of particular conservation concern because they are less</w:t>
+      </w:r>
+      <w:r>
+        <w:t xml:space="preserve"> capable of providing essential ecosystem services and may be at higher risk of extirpation.  </w:t>
+      </w:r>
+    </w:p>
+    <w:p>
+      <w:pPr>
+        <w:ind w:firstLine="720"/>
+      </w:pPr>
+      <w:r>
+        <w:t>Unfortunately e</w:t>
+      </w:r>
+      <w:r>
+        <w:t xml:space="preserve">fforts to identify mechanistic links between disturbances and instability are often hampered by the delayed response of ecosystems to anthropogenic impacts and difficulties associated with comparing ecologically dissimilar aggregates. </w:t>
+      </w:r>
+      <w:r>
+        <w:t>One tool to isolate causal mechanisms is to examine temporal trends in the processes that contribute to aggregate variability, rather than aggregate variability itself. If the number of components within an aggregate is stable, total variability is a function of the components</w:t>
+      </w:r>
+      <w:r>
+        <w:t>’</w:t>
+      </w:r>
+      <w:r>
+        <w:t xml:space="preserve"> individual variab</w:t>
+      </w:r>
+      <w:r>
+        <w:t xml:space="preserve">ility and their synchrony. Thibaut and Connolly (2013) provides a framework to estimate the relative contribution of each of these processes by decomposing aggregate variability into an index of synchrony and component-level variability, weighted by relative abundance. Importantly these metrics are robust to differences in evenness, as well as abundance, allowing comparisons to be made between disparate communities or </w:t>
+      </w:r>
+      <w:proofErr w:type="spellStart"/>
+      <w:r>
+        <w:t>metapopulations</w:t>
+      </w:r>
+      <w:proofErr w:type="spellEnd"/>
+      <w:r>
+        <w:t xml:space="preserve">. </w:t>
+      </w:r>
+    </w:p>
+    <w:p>
+      <w:pPr>
+        <w:ind w:firstLine="720"/>
+      </w:pPr>
+      <w:r>
+        <w:t>Decomposing aggregate variability into trends in synchrony and component variability</w:t>
+      </w:r>
+      <w:r>
+        <w:t xml:space="preserve"> can inform conservation or management strategies in multiple ways. First, it can provide information critical to</w:t>
+      </w:r>
+      <w:r>
+        <w:t xml:space="preserve"> identifying </w:t>
+      </w:r>
+      <w:r>
+        <w:t xml:space="preserve">destabilizing </w:t>
+      </w:r>
+      <w:r>
+        <w:t xml:space="preserve">processes. For example, if the variability of a subset of abundant component populations has dramatically increased, but synchrony has remained relatively stable, then apparent changes in </w:t>
+      </w:r>
+      <w:proofErr w:type="spellStart"/>
+      <w:r>
+        <w:t>metapopulation</w:t>
+      </w:r>
+      <w:proofErr w:type="spellEnd"/>
+      <w:r>
+        <w:t xml:space="preserve"> dynamics are likely the result of local processes. Conversely, coherent increases in both synchrony and aggregate variability would suggest that regional drivers are increasingly both dominant and destabilizing. </w:t>
+      </w:r>
+      <w:r>
+        <w:t xml:space="preserve">These </w:t>
+      </w:r>
+      <w:r>
+        <w:t xml:space="preserve">patterns can in turn guide conservation or management efforts. For example, </w:t>
+      </w:r>
+      <w:r>
+        <w:t>targeted</w:t>
+      </w:r>
+      <w:r>
+        <w:t xml:space="preserve"> </w:t>
+      </w:r>
+      <w:r>
+        <w:t xml:space="preserve">interventions to stabilize the dynamics of specific populations are much more likely to perform well in the former scenario than the latter. </w:t>
+      </w:r>
+    </w:p>
+    <w:p>
+      <w:pPr>
+        <w:ind w:firstLine="720"/>
+      </w:pPr>
+      <w:r>
+        <w:t xml:space="preserve">Second, changes in component variability versus synchrony may </w:t>
+      </w:r>
+      <w:r>
+        <w:t>serve as distinct indicators</w:t>
+      </w:r>
+      <w:r>
+        <w:t xml:space="preserve"> of conservation risk. </w:t>
+      </w:r>
+      <w:r>
+        <w:t xml:space="preserve">Increased variability is considered detrimental to population persistence and may serve as an early warning signal of hysteresis or regime shifts in ecological aggregates. However, it is not immediately clear whether </w:t>
+      </w:r>
+      <w:proofErr w:type="spellStart"/>
+      <w:r>
+        <w:t>metapopulation</w:t>
+      </w:r>
+      <w:proofErr w:type="spellEnd"/>
+      <w:r>
+        <w:t xml:space="preserve"> dynamics will respond differently to changes in component </w:t>
+      </w:r>
+      <w:r>
+        <w:lastRenderedPageBreak/>
+        <w:t xml:space="preserve">variability as opposed to synchrony.  Put more simply, are increases in one of greater concern than the other, even if changes in aggregate variability appear to be similar in both scenarios. </w:t>
       </w:r>
       <w:bookmarkStart w:id="0" w:name="_GoBack"/>
       <w:bookmarkEnd w:id="0"/>
     </w:p>
     <w:p>
       <w:pPr>
-        <w:pStyle w:val="ListParagraph"/>
-        <w:ind w:left="1440"/>
-      </w:pPr>
+        <w:ind w:firstLine="720"/>
+      </w:pPr>
+    </w:p>
+    <w:p>
+      <w:pPr>
+        <w:ind w:firstLine="720"/>
+      </w:pPr>
+      <w:r>
+        <w:t xml:space="preserve">We use an empirical dataset to first present evidence that increased aggregate variability in a Pacific salmon </w:t>
+      </w:r>
+      <w:proofErr w:type="spellStart"/>
+      <w:r>
+        <w:t>metapopulation</w:t>
+      </w:r>
+      <w:proofErr w:type="spellEnd"/>
+      <w:r>
+        <w:t xml:space="preserve"> is associated with greater levels of synchrony, rather than changes in the </w:t>
+      </w:r>
+      <w:proofErr w:type="gramStart"/>
+      <w:r>
+        <w:t>variability</w:t>
+      </w:r>
+      <w:proofErr w:type="gramEnd"/>
+      <w:r>
+        <w:t xml:space="preserve"> of the components. </w:t>
+      </w:r>
     </w:p>
     <w:p>
       <w:pPr>
@@ -137,7 +278,131 @@
         </w:numPr>
       </w:pPr>
       <w:r>
-        <w:t xml:space="preserve">Although changes in aggregate variability are generally associated with anthropogenic disturbance, it is rarely possible to identify specific events that lead to instability </w:t>
+        <w:t xml:space="preserve">We then use a stochastic closed-loop simulation model to explore how long-term changes in aggregate variable (mediated by synchrony and component variability) may influence the outcomes of large-scale recovery efforts. </w:t>
+      </w:r>
+    </w:p>
+    <w:p/>
+    <w:p>
+      <w:pPr>
+        <w:rPr>
+          <w:b/>
+        </w:rPr>
+      </w:pPr>
+      <w:r>
+        <w:rPr>
+          <w:b/>
+        </w:rPr>
+        <w:t>Methods</w:t>
+      </w:r>
+    </w:p>
+    <w:p>
+      <w:pPr>
+        <w:rPr>
+          <w:i/>
+        </w:rPr>
+      </w:pPr>
+      <w:r>
+        <w:rPr>
+          <w:i/>
+        </w:rPr>
+        <w:t>Sockeye salmon</w:t>
+      </w:r>
+    </w:p>
+    <w:p>
+      <w:pPr>
+        <w:pStyle w:val="ListParagraph"/>
+        <w:numPr>
+          <w:ilvl w:val="0"/>
+          <w:numId w:val="5"/>
+        </w:numPr>
+      </w:pPr>
+      <w:r>
+        <w:t>Generic information on biology</w:t>
+      </w:r>
+    </w:p>
+    <w:p>
+      <w:pPr>
+        <w:pStyle w:val="ListParagraph"/>
+        <w:numPr>
+          <w:ilvl w:val="0"/>
+          <w:numId w:val="5"/>
+        </w:numPr>
+      </w:pPr>
+      <w:r>
+        <w:t>Information on CUs as unit of management conservation</w:t>
+      </w:r>
+    </w:p>
+    <w:p>
+      <w:pPr>
+        <w:pStyle w:val="ListParagraph"/>
+        <w:numPr>
+          <w:ilvl w:val="0"/>
+          <w:numId w:val="5"/>
+        </w:numPr>
+      </w:pPr>
+      <w:r>
+        <w:t>Description of fishery</w:t>
+      </w:r>
+    </w:p>
+    <w:p>
+      <w:pPr>
+        <w:rPr>
+          <w:i/>
+        </w:rPr>
+      </w:pPr>
+      <w:r>
+        <w:rPr>
+          <w:i/>
+        </w:rPr>
+        <w:t>Synchrony metrics</w:t>
+      </w:r>
+    </w:p>
+    <w:p>
+      <w:pPr>
+        <w:pStyle w:val="ListParagraph"/>
+        <w:numPr>
+          <w:ilvl w:val="0"/>
+          <w:numId w:val="6"/>
+        </w:numPr>
+      </w:pPr>
+      <w:r>
+        <w:t>We examined temporal changes in three metrics</w:t>
+      </w:r>
+      <w:r>
+        <w:t xml:space="preserve"> of </w:t>
+      </w:r>
+      <w:proofErr w:type="spellStart"/>
+      <w:r>
+        <w:t>metapopulation</w:t>
+      </w:r>
+      <w:proofErr w:type="spellEnd"/>
+      <w:r>
+        <w:t xml:space="preserve"> variability</w:t>
+      </w:r>
+      <w:r>
+        <w:t xml:space="preserve"> defined by </w:t>
+      </w:r>
+      <w:proofErr w:type="spellStart"/>
+      <w:r>
+        <w:t>Loreau</w:t>
+      </w:r>
+      <w:proofErr w:type="spellEnd"/>
+      <w:r>
+        <w:t xml:space="preserve"> and de </w:t>
+      </w:r>
+      <w:proofErr w:type="spellStart"/>
+      <w:r>
+        <w:t>Mazancour</w:t>
+      </w:r>
+      <w:r>
+        <w:t>t</w:t>
+      </w:r>
+      <w:proofErr w:type="spellEnd"/>
+      <w:r>
+        <w:t xml:space="preserve"> 2008 and </w:t>
+      </w:r>
+      <w:r>
+        <w:t>Thibaut and Connolly 2013</w:t>
       </w:r>
     </w:p>
     <w:p>
@@ -145,11 +410,168 @@
         <w:pStyle w:val="ListParagraph"/>
         <w:numPr>
           <w:ilvl w:val="1"/>
-          <w:numId w:val="2"/>
-        </w:numPr>
-      </w:pPr>
-      <w:r>
-        <w:t>Efforts are hampered by the observational nature of the data collected, as well as relatively low statistical power since it is difficult to directly compare aggregates to one another.</w:t>
+          <w:numId w:val="6"/>
+        </w:numPr>
+      </w:pPr>
+      <w:r>
+        <w:t xml:space="preserve">Synchrony </w:t>
+      </w:r>
+      <w:r>
+        <w:t xml:space="preserve">– defined as the variance of total </w:t>
+      </w:r>
+      <w:proofErr w:type="spellStart"/>
+      <w:r>
+        <w:t>metapopulation</w:t>
+      </w:r>
+      <w:proofErr w:type="spellEnd"/>
+      <w:r>
+        <w:t xml:space="preserve"> abundance of </w:t>
+      </w:r>
+      <w:r>
+        <w:rPr>
+          <w:i/>
+        </w:rPr>
+        <w:t xml:space="preserve">n </w:t>
+      </w:r>
+      <w:r>
+        <w:t xml:space="preserve">components (i.e. sum of all elements of variance-covariance matrix), divided by the variance of a hypothetical </w:t>
+      </w:r>
+      <w:proofErr w:type="spellStart"/>
+      <w:r>
+        <w:t>metapopulation</w:t>
+      </w:r>
+      <w:proofErr w:type="spellEnd"/>
+      <w:r>
+        <w:t xml:space="preserve"> with same component variances, but perfect covariance (i.e. synchrony)</w:t>
+      </w:r>
+    </w:p>
+    <w:p>
+      <w:pPr>
+        <w:pStyle w:val="ListParagraph"/>
+        <w:numPr>
+          <w:ilvl w:val="2"/>
+          <w:numId w:val="6"/>
+        </w:numPr>
+      </w:pPr>
+      <w:r>
+        <w:t>Eq. 2</w:t>
+      </w:r>
+    </w:p>
+    <w:p>
+      <w:pPr>
+        <w:pStyle w:val="ListParagraph"/>
+        <w:numPr>
+          <w:ilvl w:val="2"/>
+          <w:numId w:val="6"/>
+        </w:numPr>
+      </w:pPr>
+      <w:r>
+        <w:t>Makes no assumptions about distributions of pairwise correlation coefficients, is normalized (i.e. always varies between 0 and 1), and explicitly accounts for unequal component variances</w:t>
+      </w:r>
+    </w:p>
+    <w:p>
+      <w:pPr>
+        <w:pStyle w:val="ListParagraph"/>
+        <w:numPr>
+          <w:ilvl w:val="1"/>
+          <w:numId w:val="6"/>
+        </w:numPr>
+      </w:pPr>
+      <w:r>
+        <w:t>Average component CV weighted by abundance</w:t>
+      </w:r>
+    </w:p>
+    <w:p>
+      <w:pPr>
+        <w:pStyle w:val="ListParagraph"/>
+        <w:numPr>
+          <w:ilvl w:val="1"/>
+          <w:numId w:val="6"/>
+        </w:numPr>
+      </w:pPr>
+      <w:r>
+        <w:t xml:space="preserve">Aggregate variability – </w:t>
+      </w:r>
+      <w:proofErr w:type="spellStart"/>
+      <w:r>
+        <w:t>sqrt</w:t>
+      </w:r>
+      <w:proofErr w:type="spellEnd"/>
+      <w:r>
+        <w:t>(synch) * average component CV</w:t>
+      </w:r>
+    </w:p>
+    <w:p>
+      <w:pPr>
+        <w:pStyle w:val="ListParagraph"/>
+        <w:numPr>
+          <w:ilvl w:val="2"/>
+          <w:numId w:val="6"/>
+        </w:numPr>
+      </w:pPr>
+      <w:r>
+        <w:t>Component and aggregate variability are linearly proportional to one another, with a constant of proportionality driven by synchrony of components</w:t>
+      </w:r>
+    </w:p>
+    <w:p>
+      <w:pPr>
+        <w:pStyle w:val="ListParagraph"/>
+        <w:numPr>
+          <w:ilvl w:val="3"/>
+          <w:numId w:val="6"/>
+        </w:numPr>
+      </w:pPr>
+      <w:r>
+        <w:t xml:space="preserve">When highly synch, </w:t>
+      </w:r>
+      <w:proofErr w:type="spellStart"/>
+      <w:r>
+        <w:t>agg</w:t>
+      </w:r>
+      <w:proofErr w:type="spellEnd"/>
+      <w:r>
+        <w:t xml:space="preserve"> perfect tracks components</w:t>
+      </w:r>
+    </w:p>
+    <w:p>
+      <w:pPr>
+        <w:pStyle w:val="ListParagraph"/>
+        <w:numPr>
+          <w:ilvl w:val="3"/>
+          <w:numId w:val="6"/>
+        </w:numPr>
+      </w:pPr>
+      <w:r>
+        <w:t xml:space="preserve">When </w:t>
+      </w:r>
+      <w:proofErr w:type="spellStart"/>
+      <w:r>
+        <w:t>asynch</w:t>
+      </w:r>
+      <w:proofErr w:type="spellEnd"/>
+      <w:r>
+        <w:t xml:space="preserve">, </w:t>
+      </w:r>
+      <w:proofErr w:type="spellStart"/>
+      <w:r>
+        <w:t>agg</w:t>
+      </w:r>
+      <w:proofErr w:type="spellEnd"/>
+      <w:r>
+        <w:t xml:space="preserve"> variability strongly dampened</w:t>
+      </w:r>
+    </w:p>
+    <w:p>
+      <w:pPr>
+        <w:rPr>
+          <w:i/>
+        </w:rPr>
+      </w:pPr>
+      <w:r>
+        <w:rPr>
+          <w:i/>
+        </w:rPr>
+        <w:t>Retrospective analysis</w:t>
       </w:r>
     </w:p>
     <w:p>
@@ -157,11 +579,51 @@
         <w:pStyle w:val="ListParagraph"/>
         <w:numPr>
           <w:ilvl w:val="0"/>
-          <w:numId w:val="2"/>
-        </w:numPr>
-      </w:pPr>
-      <w:r>
-        <w:t>Yet we can detect important clues about causal mechanisms by examining temporal trends in the processes that contribute to aggregate variability, rather than aggregate variability itself.</w:t>
+          <w:numId w:val="7"/>
+        </w:numPr>
+        <w:spacing w:line="240" w:lineRule="auto"/>
+      </w:pPr>
+      <w:r>
+        <w:lastRenderedPageBreak/>
+        <w:t>We first exp</w:t>
+      </w:r>
+      <w:r>
+        <w:t xml:space="preserve">lored </w:t>
+      </w:r>
+      <w:proofErr w:type="spellStart"/>
+      <w:r>
+        <w:t>metapopulation</w:t>
+      </w:r>
+      <w:proofErr w:type="spellEnd"/>
+      <w:r>
+        <w:t xml:space="preserve"> dynamics by </w:t>
+      </w:r>
+      <w:r>
+        <w:t xml:space="preserve">decomposing </w:t>
+      </w:r>
+      <w:r>
+        <w:t xml:space="preserve">the </w:t>
+      </w:r>
+      <w:r>
+        <w:t xml:space="preserve">variability </w:t>
+      </w:r>
+      <w:r>
+        <w:t xml:space="preserve">of a case study aggregate (Fraser River sockeye salmon) </w:t>
+      </w:r>
+      <w:r>
+        <w:t xml:space="preserve">into each </w:t>
+      </w:r>
+      <w:r>
+        <w:t>component’s</w:t>
+      </w:r>
+      <w:r>
+        <w:t xml:space="preserve"> var</w:t>
+      </w:r>
+      <w:r>
+        <w:t>iability and synchrony among components</w:t>
+      </w:r>
+      <w:r>
+        <w:t>.</w:t>
       </w:r>
     </w:p>
     <w:p>
@@ -169,11 +631,44 @@
         <w:pStyle w:val="ListParagraph"/>
         <w:numPr>
           <w:ilvl w:val="1"/>
-          <w:numId w:val="2"/>
-        </w:numPr>
-      </w:pPr>
-      <w:r>
-        <w:t>For example, while aggregate variability is clearly associated with the number of components it is also influenced by the attributes of the components themselves, namely their synchrony (i.e. covariance) and individual variability</w:t>
+          <w:numId w:val="7"/>
+        </w:numPr>
+        <w:spacing w:line="240" w:lineRule="auto"/>
+      </w:pPr>
+      <w:r>
+        <w:t>Component variability is weighted by the CU’s mean abundance</w:t>
+      </w:r>
+    </w:p>
+    <w:p>
+      <w:pPr>
+        <w:pStyle w:val="ListParagraph"/>
+        <w:numPr>
+          <w:ilvl w:val="0"/>
+          <w:numId w:val="7"/>
+        </w:numPr>
+        <w:spacing w:line="240" w:lineRule="auto"/>
+      </w:pPr>
+      <w:r>
+        <w:t>We examined these indices in two metrics</w:t>
+      </w:r>
+    </w:p>
+    <w:p>
+      <w:pPr>
+        <w:pStyle w:val="ListParagraph"/>
+        <w:numPr>
+          <w:ilvl w:val="1"/>
+          <w:numId w:val="7"/>
+        </w:numPr>
+        <w:spacing w:line="240" w:lineRule="auto"/>
+      </w:pPr>
+      <w:r>
+        <w:t xml:space="preserve">First, </w:t>
+      </w:r>
+      <w:r>
+        <w:t>residuals from a basic stock-recruit relationship, providing an index of deviations in per capita productivity</w:t>
+      </w:r>
+      <w:r>
+        <w:t xml:space="preserve">. </w:t>
       </w:r>
     </w:p>
     <w:p>
@@ -181,11 +676,114 @@
         <w:pStyle w:val="ListParagraph"/>
         <w:numPr>
           <w:ilvl w:val="2"/>
-          <w:numId w:val="2"/>
-        </w:numPr>
-      </w:pPr>
-      <w:r>
-        <w:t>E.g. assuming the number of components is stable, changes in aggregate variability may be driven by either process.</w:t>
+          <w:numId w:val="7"/>
+        </w:numPr>
+        <w:spacing w:line="240" w:lineRule="auto"/>
+      </w:pPr>
+      <w:r>
+        <w:t>Define model</w:t>
+      </w:r>
+    </w:p>
+    <w:p>
+      <w:pPr>
+        <w:pStyle w:val="ListParagraph"/>
+        <w:numPr>
+          <w:ilvl w:val="2"/>
+          <w:numId w:val="7"/>
+        </w:numPr>
+        <w:spacing w:line="240" w:lineRule="auto"/>
+      </w:pPr>
+      <w:r>
+        <w:t>A subset of Fraser River sockeye salmon populations exhibit cyclic dynamics and these CUs’ dynamics were simulated using a Larkin model, an extension of the Ricker that accounts for delayed density dependence among cycle lines</w:t>
+      </w:r>
+    </w:p>
+    <w:p>
+      <w:pPr>
+        <w:pStyle w:val="ListParagraph"/>
+        <w:numPr>
+          <w:ilvl w:val="2"/>
+          <w:numId w:val="7"/>
+        </w:numPr>
+        <w:spacing w:line="240" w:lineRule="auto"/>
+      </w:pPr>
+      <w:r>
+        <w:t>Define model</w:t>
+      </w:r>
+    </w:p>
+    <w:p>
+      <w:pPr>
+        <w:pStyle w:val="ListParagraph"/>
+        <w:numPr>
+          <w:ilvl w:val="2"/>
+          <w:numId w:val="7"/>
+        </w:numPr>
+        <w:spacing w:line="240" w:lineRule="auto"/>
+      </w:pPr>
+      <w:r>
+        <w:t>Whether CUs were modeled with the Ricker or Larkin was based upon their most recent assessment (WSP 2017 doc)</w:t>
+      </w:r>
+    </w:p>
+    <w:p>
+      <w:pPr>
+        <w:pStyle w:val="ListParagraph"/>
+        <w:numPr>
+          <w:ilvl w:val="2"/>
+          <w:numId w:val="7"/>
+        </w:numPr>
+        <w:spacing w:line="240" w:lineRule="auto"/>
+      </w:pPr>
+      <w:r>
+        <w:t xml:space="preserve">Recruits are enumerated after returning to coastal waters and being captured in fisheries, dying </w:t>
+      </w:r>
+      <w:proofErr w:type="spellStart"/>
+      <w:r>
+        <w:t>en</w:t>
+      </w:r>
+      <w:proofErr w:type="spellEnd"/>
+      <w:r>
+        <w:t xml:space="preserve"> route to spawning grounds, or successfully reaching spawning habitat.</w:t>
+      </w:r>
+    </w:p>
+    <w:p>
+      <w:pPr>
+        <w:pStyle w:val="ListParagraph"/>
+        <w:numPr>
+          <w:ilvl w:val="2"/>
+          <w:numId w:val="7"/>
+        </w:numPr>
+        <w:spacing w:line="240" w:lineRule="auto"/>
+      </w:pPr>
+      <w:r>
+        <w:t xml:space="preserve">This metric represents trends in </w:t>
+      </w:r>
+      <w:proofErr w:type="spellStart"/>
+      <w:r>
+        <w:t>metapopulation</w:t>
+      </w:r>
+      <w:proofErr w:type="spellEnd"/>
+      <w:r>
+        <w:t xml:space="preserve"> dynamics independent of two major mechanisms of disturbance in Pacific salmon populations - exploitation in fisheries and </w:t>
+      </w:r>
+      <w:proofErr w:type="spellStart"/>
+      <w:r>
+        <w:t>en</w:t>
+      </w:r>
+      <w:proofErr w:type="spellEnd"/>
+      <w:r>
+        <w:t xml:space="preserve"> route mortality.</w:t>
+      </w:r>
+    </w:p>
+    <w:p>
+      <w:pPr>
+        <w:pStyle w:val="ListParagraph"/>
+        <w:numPr>
+          <w:ilvl w:val="2"/>
+          <w:numId w:val="7"/>
+        </w:numPr>
+        <w:spacing w:line="240" w:lineRule="auto"/>
+      </w:pPr>
+      <w:r>
+        <w:t>By including Larkin model residuals we were also able to account for cyclic dynamics which may confound apparent trends in population dynamics</w:t>
       </w:r>
     </w:p>
     <w:p>
@@ -193,11 +791,15 @@
         <w:pStyle w:val="ListParagraph"/>
         <w:numPr>
           <w:ilvl w:val="1"/>
-          <w:numId w:val="2"/>
-        </w:numPr>
-      </w:pPr>
-      <w:r>
-        <w:t xml:space="preserve">Recent work (Thibaut and Connolly) has provided a framework to estimate the relative contribution of each of these processes by decomposing aggregate variability into an index of synchrony and an estimate of component-level variability, weighted by abundance </w:t>
+          <w:numId w:val="7"/>
+        </w:numPr>
+        <w:spacing w:line="240" w:lineRule="auto"/>
+      </w:pPr>
+      <w:r>
+        <w:t>Second we</w:t>
+      </w:r>
+      <w:r>
+        <w:t xml:space="preserve"> examined trends in absolute spawner abundance, which is simply the number of recruits that successfully reach the spawning grounds</w:t>
       </w:r>
     </w:p>
     <w:p>
@@ -205,11 +807,23 @@
         <w:pStyle w:val="ListParagraph"/>
         <w:numPr>
           <w:ilvl w:val="2"/>
-          <w:numId w:val="2"/>
-        </w:numPr>
-      </w:pPr>
-      <w:r>
-        <w:t>Importantly these metrics are robust to differences in evenness, as well as abundance, allowing for comparisons among distinct aggregates</w:t>
+          <w:numId w:val="7"/>
+        </w:numPr>
+        <w:spacing w:line="240" w:lineRule="auto"/>
+      </w:pPr>
+      <w:r>
+        <w:t xml:space="preserve">By comparing empirical trends in these two metrics we can explore the relative importance of variation in exploitation rate, </w:t>
+      </w:r>
+      <w:proofErr w:type="spellStart"/>
+      <w:r>
+        <w:t>en</w:t>
+      </w:r>
+      <w:proofErr w:type="spellEnd"/>
+      <w:r>
+        <w:t xml:space="preserve"> route mortality, and </w:t>
+      </w:r>
+      <w:r>
+        <w:t>cyclic dynamics</w:t>
       </w:r>
     </w:p>
     <w:p>
@@ -217,11 +831,12 @@
         <w:pStyle w:val="ListParagraph"/>
         <w:numPr>
           <w:ilvl w:val="0"/>
-          <w:numId w:val="2"/>
-        </w:numPr>
-      </w:pPr>
-      <w:r>
-        <w:t>Decomposing changes in aggregate variability into trends in synchrony and component variability may provide clues that are critical to identifying destabilizing ecological processes.</w:t>
+          <w:numId w:val="7"/>
+        </w:numPr>
+        <w:spacing w:line="240" w:lineRule="auto"/>
+      </w:pPr>
+      <w:r>
+        <w:t xml:space="preserve">We calculated ten-year moving window averages of each metric and used linear models to test two hypotheses </w:t>
       </w:r>
     </w:p>
     <w:p>
@@ -229,12 +844,185 @@
         <w:pStyle w:val="ListParagraph"/>
         <w:numPr>
           <w:ilvl w:val="1"/>
-          <w:numId w:val="2"/>
-        </w:numPr>
+          <w:numId w:val="7"/>
+        </w:numPr>
+        <w:spacing w:line="240" w:lineRule="auto"/>
+      </w:pPr>
+      <w:r>
+        <w:t>1) Has there been a significant increase in aggregate variability, consistent with a collapsed portfolio?</w:t>
+      </w:r>
+    </w:p>
+    <w:p>
+      <w:pPr>
+        <w:pStyle w:val="ListParagraph"/>
+        <w:numPr>
+          <w:ilvl w:val="1"/>
+          <w:numId w:val="7"/>
+        </w:numPr>
+        <w:spacing w:line="240" w:lineRule="auto"/>
+      </w:pPr>
+      <w:r>
+        <w:t xml:space="preserve">2) Is aggregate variability more strongly correlated with component variability or synchrony, consistent with a shift in the dynamics of specific CUs or the </w:t>
+      </w:r>
+      <w:proofErr w:type="spellStart"/>
+      <w:r>
+        <w:t>metapopulation</w:t>
+      </w:r>
+      <w:proofErr w:type="spellEnd"/>
+      <w:r>
+        <w:t xml:space="preserve"> as a </w:t>
+      </w:r>
+      <w:proofErr w:type="gramStart"/>
+      <w:r>
+        <w:t>whole.</w:t>
+      </w:r>
+      <w:proofErr w:type="gramEnd"/>
+    </w:p>
+    <w:p>
+      <w:pPr>
+        <w:rPr>
+          <w:i/>
+        </w:rPr>
+      </w:pPr>
+      <w:r>
+        <w:rPr>
+          <w:i/>
+        </w:rPr>
+        <w:t>Forward simulation</w:t>
+      </w:r>
+    </w:p>
+    <w:p>
+      <w:pPr>
+        <w:pStyle w:val="ListParagraph"/>
+        <w:numPr>
+          <w:ilvl w:val="0"/>
+          <w:numId w:val="8"/>
+        </w:numPr>
+        <w:spacing w:line="240" w:lineRule="auto"/>
+      </w:pPr>
+      <w:r>
+        <w:t>To explore the potential consequences of different aggregate variability scenarios, we used a stochastic closed-loop model to forward simulate the dynamics of Fraser River sockeye salmon.</w:t>
+      </w:r>
+    </w:p>
+    <w:p>
+      <w:pPr>
+        <w:pStyle w:val="ListParagraph"/>
+        <w:numPr>
+          <w:ilvl w:val="1"/>
+          <w:numId w:val="8"/>
+        </w:numPr>
+        <w:spacing w:line="240" w:lineRule="auto"/>
+      </w:pPr>
+      <w:r>
+        <w:t>The model includes population dynamics and harvesting, as well as process, observation, and management implementation uncertainty.</w:t>
+      </w:r>
+    </w:p>
+    <w:p>
+      <w:pPr>
+        <w:pStyle w:val="ListParagraph"/>
+        <w:numPr>
+          <w:ilvl w:val="0"/>
+          <w:numId w:val="8"/>
+        </w:numPr>
+        <w:spacing w:line="240" w:lineRule="auto"/>
+      </w:pPr>
+      <w:r>
+        <w:t>S</w:t>
+      </w:r>
+      <w:r>
+        <w:t xml:space="preserve">almon </w:t>
+      </w:r>
+      <w:proofErr w:type="spellStart"/>
+      <w:r>
+        <w:t>metapopulation</w:t>
+      </w:r>
+      <w:proofErr w:type="spellEnd"/>
+      <w:r>
+        <w:t xml:space="preserve"> dynamics were modeled using </w:t>
+      </w:r>
+      <w:r>
+        <w:t>the same</w:t>
+      </w:r>
+      <w:r>
+        <w:t xml:space="preserve"> age-structured Ricker </w:t>
+      </w:r>
+      <w:r>
+        <w:t xml:space="preserve">or Larkin </w:t>
+      </w:r>
+      <w:r>
+        <w:t>model</w:t>
+      </w:r>
+      <w:r>
+        <w:t xml:space="preserve">s, with demographic stochasticity incorporated with random deviations in recruitment and age at maturity </w:t>
+      </w:r>
+    </w:p>
+    <w:p>
+      <w:pPr>
+        <w:pStyle w:val="ListParagraph"/>
+        <w:numPr>
+          <w:ilvl w:val="1"/>
+          <w:numId w:val="8"/>
+        </w:numPr>
+        <w:spacing w:line="240" w:lineRule="auto"/>
+      </w:pPr>
+      <w:r>
+        <w:t xml:space="preserve">To generate future recruits we used alpha and beta parameters that were estimated from CU-specific stock recruit models. </w:t>
+      </w:r>
+    </w:p>
+    <w:p>
+      <w:pPr>
+        <w:pStyle w:val="ListParagraph"/>
+        <w:numPr>
+          <w:ilvl w:val="2"/>
+          <w:numId w:val="8"/>
+        </w:numPr>
+        <w:spacing w:line="240" w:lineRule="auto"/>
       </w:pPr>
       <w:r>
         <w:lastRenderedPageBreak/>
-        <w:t>For example, if the variability of a subset of dominant components has dramatically increased, but synchrony has remained relatively stable, then it would suggest that localized processes are responsible.</w:t>
+        <w:t xml:space="preserve">To account for uncertainty in the true underlying stock recruit relationship we sampled with replacement from the posterior distribution of each CU’s estimated parameters each simulation run. </w:t>
+      </w:r>
+    </w:p>
+    <w:p>
+      <w:pPr>
+        <w:pStyle w:val="ListParagraph"/>
+        <w:numPr>
+          <w:ilvl w:val="2"/>
+          <w:numId w:val="8"/>
+        </w:numPr>
+        <w:spacing w:line="240" w:lineRule="auto"/>
+      </w:pPr>
+      <w:r>
+        <w:t xml:space="preserve">Note that although these models provide estimates of stock-recruit deviations, we parameterized sigma independently </w:t>
+      </w:r>
+      <w:r>
+        <w:t>by drawing CU-specific values from a normal distribution with mu and sigma.</w:t>
+      </w:r>
+    </w:p>
+    <w:p>
+      <w:pPr>
+        <w:pStyle w:val="ListParagraph"/>
+        <w:numPr>
+          <w:ilvl w:val="3"/>
+          <w:numId w:val="8"/>
+        </w:numPr>
+        <w:spacing w:line="240" w:lineRule="auto"/>
+      </w:pPr>
+      <w:r>
+        <w:t>Mu varied depending on operating model scenario</w:t>
+      </w:r>
+    </w:p>
+    <w:p>
+      <w:pPr>
+        <w:pStyle w:val="ListParagraph"/>
+        <w:numPr>
+          <w:ilvl w:val="0"/>
+          <w:numId w:val="8"/>
+        </w:numPr>
+        <w:spacing w:line="240" w:lineRule="auto"/>
+      </w:pPr>
+      <w:r>
+        <w:t>Harvest occurred each year with exploitation rates determined by a harvest control rule replicating the TAM rule that has been used to regulate catch rates on the Fraser River since X</w:t>
       </w:r>
     </w:p>
     <w:p>
@@ -242,19 +1030,46 @@
         <w:pStyle w:val="ListParagraph"/>
         <w:numPr>
           <w:ilvl w:val="1"/>
-          <w:numId w:val="2"/>
-        </w:numPr>
-      </w:pPr>
-      <w:r>
-        <w:t xml:space="preserve">Conversely, if synchrony and aggregate variability have increased in tandem, it would suggest that regional processes are at </w:t>
+          <w:numId w:val="8"/>
+        </w:numPr>
+        <w:spacing w:line="240" w:lineRule="auto"/>
+      </w:pPr>
+      <w:r>
+        <w:t>A forecast of recruit abundance was made each year at the management unit level, the scale at which harvest typically occurs in mixed stock, marine fisheries.</w:t>
+      </w:r>
+    </w:p>
+    <w:p>
+      <w:pPr>
+        <w:pStyle w:val="ListParagraph"/>
+        <w:numPr>
+          <w:ilvl w:val="1"/>
+          <w:numId w:val="8"/>
+        </w:numPr>
+        <w:spacing w:line="240" w:lineRule="auto"/>
+      </w:pPr>
+      <w:r>
+        <w:t xml:space="preserve">A total exploitation rate was set based whether forecasted abundance was below or above two MU- and cycle line-specific reference points after accounting for losses due to </w:t>
       </w:r>
       <w:proofErr w:type="spellStart"/>
       <w:r>
-        <w:t>wrok</w:t>
+        <w:t>en</w:t>
       </w:r>
       <w:proofErr w:type="spellEnd"/>
       <w:r>
-        <w:t xml:space="preserve">. </w:t>
+        <w:t xml:space="preserve"> route mortality.  </w:t>
+      </w:r>
+    </w:p>
+    <w:p>
+      <w:pPr>
+        <w:pStyle w:val="ListParagraph"/>
+        <w:numPr>
+          <w:ilvl w:val="2"/>
+          <w:numId w:val="8"/>
+        </w:numPr>
+        <w:spacing w:line="240" w:lineRule="auto"/>
+      </w:pPr>
+      <w:r>
+        <w:t>Provide details of TAM rule as supplement</w:t>
       </w:r>
     </w:p>
     <w:p>
@@ -262,36 +1077,103 @@
         <w:pStyle w:val="ListParagraph"/>
         <w:numPr>
           <w:ilvl w:val="0"/>
-          <w:numId w:val="2"/>
-        </w:numPr>
+          <w:numId w:val="8"/>
+        </w:numPr>
+        <w:spacing w:line="240" w:lineRule="auto"/>
+        <w:rPr>
+          <w:b/>
+        </w:rPr>
+      </w:pPr>
+      <w:r>
+        <w:rPr>
+          <w:b/>
+        </w:rPr>
+        <w:t>Any need to incorporate observation component?</w:t>
+      </w:r>
+    </w:p>
+    <w:p>
+      <w:pPr>
+        <w:pStyle w:val="ListParagraph"/>
+        <w:numPr>
+          <w:ilvl w:val="0"/>
+          <w:numId w:val="8"/>
+        </w:numPr>
+        <w:spacing w:line="240" w:lineRule="auto"/>
+      </w:pPr>
+      <w:r>
+        <w:t>To explore the consequences of aggregate variability on long term conservation and economic goals, we ran simulations across a suite of operating models that altered component variability and synchrony via changes in recruitment deviations.</w:t>
+      </w:r>
+    </w:p>
+    <w:p>
+      <w:pPr>
+        <w:pStyle w:val="ListParagraph"/>
+        <w:numPr>
+          <w:ilvl w:val="1"/>
+          <w:numId w:val="8"/>
+        </w:numPr>
+        <w:spacing w:line="240" w:lineRule="auto"/>
+      </w:pPr>
+      <w:r>
+        <w:t>To increase component variability we adjusted the mean of the sigma distribution from 0.1 to 0</w:t>
+      </w:r>
+      <w:r>
+        <w:t>.8.</w:t>
+      </w:r>
+    </w:p>
+    <w:p>
+      <w:pPr>
+        <w:pStyle w:val="ListParagraph"/>
+        <w:numPr>
+          <w:ilvl w:val="1"/>
+          <w:numId w:val="8"/>
+        </w:numPr>
+        <w:spacing w:line="240" w:lineRule="auto"/>
+      </w:pPr>
+      <w:r>
+        <w:t xml:space="preserve">Synchrony among CUs was introduced </w:t>
+      </w:r>
+      <w:r>
+        <w:t>by drawing annual recruitment deviations from a variance-covariance matrix.</w:t>
+      </w:r>
+    </w:p>
+    <w:p>
+      <w:pPr>
+        <w:pStyle w:val="ListParagraph"/>
+        <w:numPr>
+          <w:ilvl w:val="2"/>
+          <w:numId w:val="8"/>
+        </w:numPr>
+        <w:spacing w:line="240" w:lineRule="auto"/>
+      </w:pPr>
+      <w:r>
+        <w:t xml:space="preserve">The variance-covariance matrix contained CU-specific sigma squared along the diagonal, while the off-diagonal was the product of sigma squared times a correlation coefficient </w:t>
+      </w:r>
+    </w:p>
+    <w:p>
+      <w:pPr>
+        <w:pStyle w:val="ListParagraph"/>
+        <w:numPr>
+          <w:ilvl w:val="1"/>
+          <w:numId w:val="8"/>
+        </w:numPr>
+        <w:spacing w:line="240" w:lineRule="auto"/>
+      </w:pPr>
+      <w:r>
+        <w:t>Hence aggregate variability could be increased using either or both variables, while maintaining realistic levels of stochasticity.</w:t>
+      </w:r>
+    </w:p>
+    <w:p>
+      <w:pPr>
+        <w:pStyle w:val="ListParagraph"/>
+        <w:numPr>
+          <w:ilvl w:val="1"/>
+          <w:numId w:val="8"/>
+        </w:numPr>
+        <w:spacing w:line="240" w:lineRule="auto"/>
       </w:pPr>
       <w:commentRangeStart w:id="1"/>
       <w:r>
-        <w:t xml:space="preserve">Moreover, temporal patterns in synchrony and component variability may be useful in guiding conservation efforts and management interventions. </w:t>
-      </w:r>
-    </w:p>
-    <w:p>
-      <w:pPr>
-        <w:pStyle w:val="ListParagraph"/>
-        <w:numPr>
-          <w:ilvl w:val="1"/>
-          <w:numId w:val="2"/>
-        </w:numPr>
-      </w:pPr>
-      <w:r>
-        <w:t xml:space="preserve">A targeted effort to increase the productivity of an unstable subpopulation may lead to substantial benefits at the aggregate level, but these benefits may be dampened if the aggregate has become highly synchronized. </w:t>
-      </w:r>
-    </w:p>
-    <w:p>
-      <w:pPr>
-        <w:pStyle w:val="ListParagraph"/>
-        <w:numPr>
-          <w:ilvl w:val="1"/>
-          <w:numId w:val="2"/>
-        </w:numPr>
-      </w:pPr>
-      <w:r>
-        <w:t>Similarly, a larger number of components may be required to stabilize the ecosystem functions of a highly synchronized aggregate</w:t>
+        <w:t>To explore the relative importance of either process we increased each in isolation, as well as in tandem, resulting in a total of 12 distinct variance scenarios</w:t>
       </w:r>
       <w:commentRangeEnd w:id="1"/>
       <w:r>
@@ -300,647 +1182,8 @@
         </w:rPr>
         <w:commentReference w:id="1"/>
       </w:r>
-    </w:p>
-    <w:p>
-      <w:pPr>
-        <w:pStyle w:val="ListParagraph"/>
-        <w:numPr>
-          <w:ilvl w:val="0"/>
-          <w:numId w:val="2"/>
-        </w:numPr>
-      </w:pPr>
-      <w:r>
-        <w:t xml:space="preserve">We use an empirical dataset to first present evidence that increased aggregate variability in a Pacific salmon </w:t>
-      </w:r>
-      <w:proofErr w:type="spellStart"/>
-      <w:r>
-        <w:t>metapopulation</w:t>
-      </w:r>
-      <w:proofErr w:type="spellEnd"/>
-      <w:r>
-        <w:t xml:space="preserve"> is associated with greater levels of synchrony, rather than changes in the variability of the components. </w:t>
-      </w:r>
-    </w:p>
-    <w:p>
-      <w:pPr>
-        <w:pStyle w:val="ListParagraph"/>
-        <w:numPr>
-          <w:ilvl w:val="0"/>
-          <w:numId w:val="2"/>
-        </w:numPr>
-      </w:pPr>
-      <w:r>
-        <w:t xml:space="preserve">We then use a stochastic closed-loop simulation model to explore how long-term changes in aggregate variable (mediated by synchrony and component variability) may influence the outcomes of large-scale recovery efforts. </w:t>
-      </w:r>
-    </w:p>
-    <w:p/>
-    <w:p>
-      <w:pPr>
-        <w:rPr>
-          <w:b/>
-        </w:rPr>
-      </w:pPr>
-      <w:r>
-        <w:rPr>
-          <w:b/>
-        </w:rPr>
-        <w:t>Methods</w:t>
-      </w:r>
-    </w:p>
-    <w:p>
-      <w:pPr>
-        <w:rPr>
-          <w:i/>
-        </w:rPr>
-      </w:pPr>
-      <w:r>
-        <w:rPr>
-          <w:i/>
-        </w:rPr>
-        <w:t>Sockeye salmon</w:t>
-      </w:r>
-    </w:p>
-    <w:p>
-      <w:pPr>
-        <w:pStyle w:val="ListParagraph"/>
-        <w:numPr>
-          <w:ilvl w:val="0"/>
-          <w:numId w:val="5"/>
-        </w:numPr>
-      </w:pPr>
-      <w:r>
-        <w:t>Generic information on biology</w:t>
-      </w:r>
-    </w:p>
-    <w:p>
-      <w:pPr>
-        <w:pStyle w:val="ListParagraph"/>
-        <w:numPr>
-          <w:ilvl w:val="0"/>
-          <w:numId w:val="5"/>
-        </w:numPr>
-      </w:pPr>
-      <w:r>
-        <w:t>Information on CUs as unit of management conservation</w:t>
-      </w:r>
-    </w:p>
-    <w:p>
-      <w:pPr>
-        <w:pStyle w:val="ListParagraph"/>
-        <w:numPr>
-          <w:ilvl w:val="0"/>
-          <w:numId w:val="5"/>
-        </w:numPr>
-      </w:pPr>
-      <w:r>
-        <w:t>Description of fishery</w:t>
-      </w:r>
-    </w:p>
-    <w:p>
-      <w:pPr>
-        <w:rPr>
-          <w:i/>
-        </w:rPr>
-      </w:pPr>
-      <w:r>
-        <w:rPr>
-          <w:i/>
-        </w:rPr>
-        <w:t>Synchrony metrics</w:t>
-      </w:r>
-    </w:p>
-    <w:p>
-      <w:pPr>
-        <w:pStyle w:val="ListParagraph"/>
-        <w:numPr>
-          <w:ilvl w:val="0"/>
-          <w:numId w:val="6"/>
-        </w:numPr>
-      </w:pPr>
-      <w:r>
-        <w:t>We examined temporal changes in three metrics</w:t>
-      </w:r>
-      <w:r>
-        <w:t xml:space="preserve"> of </w:t>
-      </w:r>
-      <w:proofErr w:type="spellStart"/>
-      <w:r>
-        <w:t>metapopulation</w:t>
-      </w:r>
-      <w:proofErr w:type="spellEnd"/>
-      <w:r>
-        <w:t xml:space="preserve"> variability</w:t>
-      </w:r>
-      <w:r>
-        <w:t xml:space="preserve"> defined by </w:t>
-      </w:r>
-      <w:proofErr w:type="spellStart"/>
-      <w:r>
-        <w:t>Loreau</w:t>
-      </w:r>
-      <w:proofErr w:type="spellEnd"/>
-      <w:r>
-        <w:t xml:space="preserve"> and de </w:t>
-      </w:r>
-      <w:proofErr w:type="spellStart"/>
-      <w:r>
-        <w:t>Mazancour</w:t>
-      </w:r>
-      <w:r>
-        <w:t>t</w:t>
-      </w:r>
-      <w:proofErr w:type="spellEnd"/>
-      <w:r>
-        <w:t xml:space="preserve"> 2008 and </w:t>
-      </w:r>
-      <w:r>
-        <w:t>Thibaut and Connolly 2013</w:t>
-      </w:r>
-    </w:p>
-    <w:p>
-      <w:pPr>
-        <w:pStyle w:val="ListParagraph"/>
-        <w:numPr>
-          <w:ilvl w:val="1"/>
-          <w:numId w:val="6"/>
-        </w:numPr>
-      </w:pPr>
-      <w:r>
-        <w:t xml:space="preserve">Synchrony </w:t>
-      </w:r>
-      <w:r>
-        <w:t xml:space="preserve">– defined as the variance of total </w:t>
-      </w:r>
-      <w:proofErr w:type="spellStart"/>
-      <w:r>
-        <w:t>metapopulation</w:t>
-      </w:r>
-      <w:proofErr w:type="spellEnd"/>
-      <w:r>
-        <w:t xml:space="preserve"> abundance of </w:t>
-      </w:r>
-      <w:r>
-        <w:rPr>
-          <w:i/>
-        </w:rPr>
-        <w:t xml:space="preserve">n </w:t>
-      </w:r>
-      <w:r>
-        <w:t xml:space="preserve">components (i.e. sum of all elements of variance-covariance matrix), divided by the variance of a hypothetical </w:t>
-      </w:r>
-      <w:proofErr w:type="spellStart"/>
-      <w:r>
-        <w:t>metapopulation</w:t>
-      </w:r>
-      <w:proofErr w:type="spellEnd"/>
-      <w:r>
-        <w:t xml:space="preserve"> with same component variances, but perfect covariance (i.e. synchrony)</w:t>
-      </w:r>
-    </w:p>
-    <w:p>
-      <w:pPr>
-        <w:pStyle w:val="ListParagraph"/>
-        <w:numPr>
-          <w:ilvl w:val="2"/>
-          <w:numId w:val="6"/>
-        </w:numPr>
-      </w:pPr>
-      <w:r>
-        <w:t>Eq. 2</w:t>
-      </w:r>
-    </w:p>
-    <w:p>
-      <w:pPr>
-        <w:pStyle w:val="ListParagraph"/>
-        <w:numPr>
-          <w:ilvl w:val="2"/>
-          <w:numId w:val="6"/>
-        </w:numPr>
-      </w:pPr>
-      <w:r>
-        <w:t>Makes no assumptions about distributions of pairwise correlation coefficients, is normalized (i.e. always varies between 0 and 1), and explicitly accounts for unequal component variances</w:t>
-      </w:r>
-    </w:p>
-    <w:p>
-      <w:pPr>
-        <w:pStyle w:val="ListParagraph"/>
-        <w:numPr>
-          <w:ilvl w:val="1"/>
-          <w:numId w:val="6"/>
-        </w:numPr>
-      </w:pPr>
-      <w:r>
-        <w:t>Average component CV weighted by abundance</w:t>
-      </w:r>
-    </w:p>
-    <w:p>
-      <w:pPr>
-        <w:pStyle w:val="ListParagraph"/>
-        <w:numPr>
-          <w:ilvl w:val="1"/>
-          <w:numId w:val="6"/>
-        </w:numPr>
-      </w:pPr>
-      <w:r>
-        <w:t xml:space="preserve">Aggregate variability – </w:t>
-      </w:r>
-      <w:proofErr w:type="spellStart"/>
-      <w:r>
-        <w:t>sqrt</w:t>
-      </w:r>
-      <w:proofErr w:type="spellEnd"/>
-      <w:r>
-        <w:t>(synch) * average component CV</w:t>
-      </w:r>
-    </w:p>
-    <w:p>
-      <w:pPr>
-        <w:pStyle w:val="ListParagraph"/>
-        <w:numPr>
-          <w:ilvl w:val="2"/>
-          <w:numId w:val="6"/>
-        </w:numPr>
-      </w:pPr>
-      <w:r>
-        <w:lastRenderedPageBreak/>
-        <w:t>Component and aggregate variability are linearly proportional to one another, with a constant of proportionality driven by synchrony of components</w:t>
-      </w:r>
-    </w:p>
-    <w:p>
-      <w:pPr>
-        <w:pStyle w:val="ListParagraph"/>
-        <w:numPr>
-          <w:ilvl w:val="3"/>
-          <w:numId w:val="6"/>
-        </w:numPr>
-      </w:pPr>
-      <w:r>
-        <w:t xml:space="preserve">When highly synch, </w:t>
-      </w:r>
-      <w:proofErr w:type="spellStart"/>
-      <w:r>
-        <w:t>agg</w:t>
-      </w:r>
-      <w:proofErr w:type="spellEnd"/>
-      <w:r>
-        <w:t xml:space="preserve"> perfect tracks components</w:t>
-      </w:r>
-    </w:p>
-    <w:p>
-      <w:pPr>
-        <w:pStyle w:val="ListParagraph"/>
-        <w:numPr>
-          <w:ilvl w:val="3"/>
-          <w:numId w:val="6"/>
-        </w:numPr>
-      </w:pPr>
-      <w:r>
-        <w:t xml:space="preserve">When </w:t>
-      </w:r>
-      <w:proofErr w:type="spellStart"/>
-      <w:r>
-        <w:t>asynch</w:t>
-      </w:r>
-      <w:proofErr w:type="spellEnd"/>
-      <w:r>
-        <w:t xml:space="preserve">, </w:t>
-      </w:r>
-      <w:proofErr w:type="spellStart"/>
-      <w:r>
-        <w:t>agg</w:t>
-      </w:r>
-      <w:proofErr w:type="spellEnd"/>
-      <w:r>
-        <w:t xml:space="preserve"> variability strongly dampened</w:t>
-      </w:r>
-    </w:p>
-    <w:p>
-      <w:pPr>
-        <w:rPr>
-          <w:i/>
-        </w:rPr>
-      </w:pPr>
-      <w:r>
-        <w:rPr>
-          <w:i/>
-        </w:rPr>
-        <w:t>Retrospective analysis</w:t>
-      </w:r>
-    </w:p>
-    <w:p>
-      <w:pPr>
-        <w:pStyle w:val="ListParagraph"/>
-        <w:numPr>
-          <w:ilvl w:val="0"/>
-          <w:numId w:val="7"/>
-        </w:numPr>
-        <w:spacing w:line="240" w:lineRule="auto"/>
-      </w:pPr>
-      <w:r>
-        <w:t>We first exp</w:t>
-      </w:r>
-      <w:r>
-        <w:t xml:space="preserve">lored </w:t>
-      </w:r>
-      <w:proofErr w:type="spellStart"/>
-      <w:r>
-        <w:t>metapopulation</w:t>
-      </w:r>
-      <w:proofErr w:type="spellEnd"/>
-      <w:r>
-        <w:t xml:space="preserve"> dynamics by </w:t>
-      </w:r>
-      <w:r>
-        <w:t xml:space="preserve">decomposing </w:t>
-      </w:r>
-      <w:r>
-        <w:t xml:space="preserve">the </w:t>
-      </w:r>
-      <w:r>
-        <w:t xml:space="preserve">variability </w:t>
-      </w:r>
-      <w:r>
-        <w:t xml:space="preserve">of a case study aggregate (Fraser River sockeye salmon) </w:t>
-      </w:r>
-      <w:r>
-        <w:t xml:space="preserve">into each </w:t>
-      </w:r>
-      <w:r>
-        <w:t>component’s</w:t>
-      </w:r>
-      <w:r>
-        <w:t xml:space="preserve"> var</w:t>
-      </w:r>
-      <w:r>
-        <w:t>iability and synchrony among components</w:t>
-      </w:r>
-      <w:r>
-        <w:t>.</w:t>
-      </w:r>
-    </w:p>
-    <w:p>
-      <w:pPr>
-        <w:pStyle w:val="ListParagraph"/>
-        <w:numPr>
-          <w:ilvl w:val="1"/>
-          <w:numId w:val="7"/>
-        </w:numPr>
-        <w:spacing w:line="240" w:lineRule="auto"/>
-      </w:pPr>
-      <w:r>
-        <w:t>Component variability is weighted by the CU’s mean abundance</w:t>
-      </w:r>
-    </w:p>
-    <w:p>
-      <w:pPr>
-        <w:pStyle w:val="ListParagraph"/>
-        <w:numPr>
-          <w:ilvl w:val="0"/>
-          <w:numId w:val="7"/>
-        </w:numPr>
-        <w:spacing w:line="240" w:lineRule="auto"/>
-      </w:pPr>
-      <w:r>
-        <w:t>We examined these indices in two metrics</w:t>
-      </w:r>
-    </w:p>
-    <w:p>
-      <w:pPr>
-        <w:pStyle w:val="ListParagraph"/>
-        <w:numPr>
-          <w:ilvl w:val="1"/>
-          <w:numId w:val="7"/>
-        </w:numPr>
-        <w:spacing w:line="240" w:lineRule="auto"/>
-      </w:pPr>
-      <w:r>
-        <w:t xml:space="preserve">First, </w:t>
-      </w:r>
-      <w:r>
-        <w:t>residuals from a basic stock-recruit relationship, providing an index of deviations in per capita productivity</w:t>
-      </w:r>
       <w:r>
         <w:t xml:space="preserve">. </w:t>
-      </w:r>
-    </w:p>
-    <w:p>
-      <w:pPr>
-        <w:pStyle w:val="ListParagraph"/>
-        <w:numPr>
-          <w:ilvl w:val="2"/>
-          <w:numId w:val="7"/>
-        </w:numPr>
-        <w:spacing w:line="240" w:lineRule="auto"/>
-      </w:pPr>
-      <w:r>
-        <w:t>Define model</w:t>
-      </w:r>
-    </w:p>
-    <w:p>
-      <w:pPr>
-        <w:pStyle w:val="ListParagraph"/>
-        <w:numPr>
-          <w:ilvl w:val="2"/>
-          <w:numId w:val="7"/>
-        </w:numPr>
-        <w:spacing w:line="240" w:lineRule="auto"/>
-      </w:pPr>
-      <w:r>
-        <w:t>A subset of Fraser River sockeye salmon populations exhibit cyclic dynamics and these CUs’ dynamics were simulated using a Larkin model, an extension of the Ricker that accounts for delayed density dependence among cycle lines</w:t>
-      </w:r>
-    </w:p>
-    <w:p>
-      <w:pPr>
-        <w:pStyle w:val="ListParagraph"/>
-        <w:numPr>
-          <w:ilvl w:val="2"/>
-          <w:numId w:val="7"/>
-        </w:numPr>
-        <w:spacing w:line="240" w:lineRule="auto"/>
-      </w:pPr>
-      <w:r>
-        <w:t>Define model</w:t>
-      </w:r>
-    </w:p>
-    <w:p>
-      <w:pPr>
-        <w:pStyle w:val="ListParagraph"/>
-        <w:numPr>
-          <w:ilvl w:val="2"/>
-          <w:numId w:val="7"/>
-        </w:numPr>
-        <w:spacing w:line="240" w:lineRule="auto"/>
-      </w:pPr>
-      <w:r>
-        <w:t>Whether CUs were modeled with the Ricker or Larkin was based upon their most recent assessment (WSP 2017 doc)</w:t>
-      </w:r>
-    </w:p>
-    <w:p>
-      <w:pPr>
-        <w:pStyle w:val="ListParagraph"/>
-        <w:numPr>
-          <w:ilvl w:val="2"/>
-          <w:numId w:val="7"/>
-        </w:numPr>
-        <w:spacing w:line="240" w:lineRule="auto"/>
-      </w:pPr>
-      <w:r>
-        <w:t xml:space="preserve">Recruits are enumerated after returning to coastal waters and being captured in fisheries, dying </w:t>
-      </w:r>
-      <w:proofErr w:type="spellStart"/>
-      <w:r>
-        <w:t>en</w:t>
-      </w:r>
-      <w:proofErr w:type="spellEnd"/>
-      <w:r>
-        <w:t xml:space="preserve"> route to spawning grounds, or successfully reaching spawning habitat.</w:t>
-      </w:r>
-    </w:p>
-    <w:p>
-      <w:pPr>
-        <w:pStyle w:val="ListParagraph"/>
-        <w:numPr>
-          <w:ilvl w:val="2"/>
-          <w:numId w:val="7"/>
-        </w:numPr>
-        <w:spacing w:line="240" w:lineRule="auto"/>
-      </w:pPr>
-      <w:r>
-        <w:t xml:space="preserve">This metric represents trends in </w:t>
-      </w:r>
-      <w:proofErr w:type="spellStart"/>
-      <w:r>
-        <w:t>metapopulation</w:t>
-      </w:r>
-      <w:proofErr w:type="spellEnd"/>
-      <w:r>
-        <w:t xml:space="preserve"> dynamics independent of two major mechanisms of disturbance in Pacific salmon populations - exploitation in fisheries and </w:t>
-      </w:r>
-      <w:proofErr w:type="spellStart"/>
-      <w:r>
-        <w:t>en</w:t>
-      </w:r>
-      <w:proofErr w:type="spellEnd"/>
-      <w:r>
-        <w:t xml:space="preserve"> route mortality.</w:t>
-      </w:r>
-    </w:p>
-    <w:p>
-      <w:pPr>
-        <w:pStyle w:val="ListParagraph"/>
-        <w:numPr>
-          <w:ilvl w:val="2"/>
-          <w:numId w:val="7"/>
-        </w:numPr>
-        <w:spacing w:line="240" w:lineRule="auto"/>
-      </w:pPr>
-      <w:r>
-        <w:t>By including Larkin model residuals we were also able to account for cyclic dynamics which may confound apparent trends in population dynamics</w:t>
-      </w:r>
-    </w:p>
-    <w:p>
-      <w:pPr>
-        <w:pStyle w:val="ListParagraph"/>
-        <w:numPr>
-          <w:ilvl w:val="1"/>
-          <w:numId w:val="7"/>
-        </w:numPr>
-        <w:spacing w:line="240" w:lineRule="auto"/>
-      </w:pPr>
-      <w:r>
-        <w:t>Second we</w:t>
-      </w:r>
-      <w:r>
-        <w:t xml:space="preserve"> examined trends in absolute spawner abundance, which is simply the number of recruits that successfully reach the spawning grounds</w:t>
-      </w:r>
-    </w:p>
-    <w:p>
-      <w:pPr>
-        <w:pStyle w:val="ListParagraph"/>
-        <w:numPr>
-          <w:ilvl w:val="2"/>
-          <w:numId w:val="7"/>
-        </w:numPr>
-        <w:spacing w:line="240" w:lineRule="auto"/>
-      </w:pPr>
-      <w:r>
-        <w:t xml:space="preserve">By comparing empirical trends in these two metrics we can explore the relative importance of variation in exploitation rate, </w:t>
-      </w:r>
-      <w:proofErr w:type="spellStart"/>
-      <w:r>
-        <w:t>en</w:t>
-      </w:r>
-      <w:proofErr w:type="spellEnd"/>
-      <w:r>
-        <w:t xml:space="preserve"> route mortality, and </w:t>
-      </w:r>
-      <w:r>
-        <w:t>cyclic dynamics</w:t>
-      </w:r>
-    </w:p>
-    <w:p>
-      <w:pPr>
-        <w:pStyle w:val="ListParagraph"/>
-        <w:numPr>
-          <w:ilvl w:val="0"/>
-          <w:numId w:val="7"/>
-        </w:numPr>
-        <w:spacing w:line="240" w:lineRule="auto"/>
-      </w:pPr>
-      <w:r>
-        <w:t xml:space="preserve">We calculated ten-year moving window averages of each metric and used linear models to test two hypotheses </w:t>
-      </w:r>
-    </w:p>
-    <w:p>
-      <w:pPr>
-        <w:pStyle w:val="ListParagraph"/>
-        <w:numPr>
-          <w:ilvl w:val="1"/>
-          <w:numId w:val="7"/>
-        </w:numPr>
-        <w:spacing w:line="240" w:lineRule="auto"/>
-      </w:pPr>
-      <w:r>
-        <w:t>1) Has there been a significant increase in aggregate variability, consistent with a collapsed portfolio?</w:t>
-      </w:r>
-    </w:p>
-    <w:p>
-      <w:pPr>
-        <w:pStyle w:val="ListParagraph"/>
-        <w:numPr>
-          <w:ilvl w:val="1"/>
-          <w:numId w:val="7"/>
-        </w:numPr>
-        <w:spacing w:line="240" w:lineRule="auto"/>
-      </w:pPr>
-      <w:r>
-        <w:t xml:space="preserve">2) Is aggregate variability more strongly correlated with component variability or synchrony, consistent with a shift in the dynamics of specific CUs or the </w:t>
-      </w:r>
-      <w:proofErr w:type="spellStart"/>
-      <w:r>
-        <w:t>metapopulation</w:t>
-      </w:r>
-      <w:proofErr w:type="spellEnd"/>
-      <w:r>
-        <w:t xml:space="preserve"> as a </w:t>
-      </w:r>
-      <w:proofErr w:type="gramStart"/>
-      <w:r>
-        <w:t>whole.</w:t>
-      </w:r>
-      <w:proofErr w:type="gramEnd"/>
-    </w:p>
-    <w:p>
-      <w:pPr>
-        <w:rPr>
-          <w:i/>
-        </w:rPr>
-      </w:pPr>
-      <w:r>
-        <w:rPr>
-          <w:i/>
-        </w:rPr>
-        <w:t>Forward simulation</w:t>
       </w:r>
     </w:p>
     <w:p>
@@ -953,7 +1196,32 @@
         <w:spacing w:line="240" w:lineRule="auto"/>
       </w:pPr>
       <w:r>
-        <w:t>To explore the potential consequences of different aggregate variability scenarios, we used a stochastic closed-loop model to forward simulate the dynamics of Fraser River sockeye salmon.</w:t>
+        <w:t>We first confirmed that these scenarios produced realistic patterns in per capita productivity and recruit abundance.</w:t>
+      </w:r>
+    </w:p>
+    <w:p>
+      <w:pPr>
+        <w:pStyle w:val="ListParagraph"/>
+        <w:numPr>
+          <w:ilvl w:val="0"/>
+          <w:numId w:val="8"/>
+        </w:numPr>
+        <w:spacing w:line="240" w:lineRule="auto"/>
+      </w:pPr>
+      <w:r>
+        <w:t>We</w:t>
+      </w:r>
+      <w:r>
+        <w:t xml:space="preserve"> then</w:t>
+      </w:r>
+      <w:r>
+        <w:t xml:space="preserve"> used four performance metrics to </w:t>
+      </w:r>
+      <w:r>
+        <w:t>assess how</w:t>
+      </w:r>
+      <w:r>
+        <w:t xml:space="preserve"> changes in aggregate variability influenced long-term conservation outcomes. </w:t>
       </w:r>
     </w:p>
     <w:p>
@@ -966,7 +1234,92 @@
         <w:spacing w:line="240" w:lineRule="auto"/>
       </w:pPr>
       <w:r>
-        <w:t>The model includes population dynamics and harvesting, as well as process, observation, and management implementation uncertainty.</w:t>
+        <w:t xml:space="preserve">Mean </w:t>
+      </w:r>
+      <w:r>
+        <w:t>recruit</w:t>
+      </w:r>
+      <w:r>
+        <w:t xml:space="preserve"> abundance</w:t>
+      </w:r>
+      <w:r>
+        <w:t xml:space="preserve"> – indicates how strongly abundance is influenced by variance and covariance</w:t>
+      </w:r>
+    </w:p>
+    <w:p>
+      <w:pPr>
+        <w:pStyle w:val="ListParagraph"/>
+        <w:numPr>
+          <w:ilvl w:val="1"/>
+          <w:numId w:val="8"/>
+        </w:numPr>
+        <w:spacing w:line="240" w:lineRule="auto"/>
+      </w:pPr>
+      <w:r>
+        <w:t>Mean catch</w:t>
+      </w:r>
+      <w:r>
+        <w:t xml:space="preserve"> – indicates how strongly environmental services are impacted by dynamics, while accounting for the realistic buffering effect of harvest control rules</w:t>
+      </w:r>
+    </w:p>
+    <w:p>
+      <w:pPr>
+        <w:pStyle w:val="ListParagraph"/>
+        <w:numPr>
+          <w:ilvl w:val="1"/>
+          <w:numId w:val="8"/>
+        </w:numPr>
+        <w:spacing w:line="240" w:lineRule="auto"/>
+      </w:pPr>
+      <w:proofErr w:type="spellStart"/>
+      <w:r>
+        <w:t>Ppn</w:t>
+      </w:r>
+      <w:proofErr w:type="spellEnd"/>
+      <w:r>
+        <w:t xml:space="preserve"> of years aggregate below </w:t>
+      </w:r>
+      <w:r>
+        <w:t>reference point</w:t>
+      </w:r>
+      <w:r>
+        <w:t xml:space="preserve"> -</w:t>
+      </w:r>
+      <w:r>
+        <w:t xml:space="preserve"> </w:t>
+      </w:r>
+      <w:r>
+        <w:t>provide</w:t>
+      </w:r>
+      <w:r>
+        <w:t>s</w:t>
+      </w:r>
+      <w:r>
+        <w:t xml:space="preserve"> an estimate of aggregate conservation status </w:t>
+      </w:r>
+      <w:r>
+        <w:t>that is a useful proxy for total ecosystem health</w:t>
+      </w:r>
+    </w:p>
+    <w:p>
+      <w:pPr>
+        <w:pStyle w:val="ListParagraph"/>
+        <w:numPr>
+          <w:ilvl w:val="1"/>
+          <w:numId w:val="8"/>
+        </w:numPr>
+        <w:spacing w:line="240" w:lineRule="auto"/>
+      </w:pPr>
+      <w:proofErr w:type="spellStart"/>
+      <w:r>
+        <w:t>Ppn</w:t>
+      </w:r>
+      <w:proofErr w:type="spellEnd"/>
+      <w:r>
+        <w:t xml:space="preserve"> of CUs above specific reference points at end of sim</w:t>
+      </w:r>
+      <w:r>
+        <w:t xml:space="preserve"> – provides an index of CU-specific conservation status, which is the focus of most management and conservation interventions</w:t>
       </w:r>
     </w:p>
     <w:p>
@@ -979,34 +1332,7 @@
         <w:spacing w:line="240" w:lineRule="auto"/>
       </w:pPr>
       <w:r>
-        <w:lastRenderedPageBreak/>
-        <w:t>S</w:t>
-      </w:r>
-      <w:r>
-        <w:t xml:space="preserve">almon </w:t>
-      </w:r>
-      <w:proofErr w:type="spellStart"/>
-      <w:r>
-        <w:t>metapopulation</w:t>
-      </w:r>
-      <w:proofErr w:type="spellEnd"/>
-      <w:r>
-        <w:t xml:space="preserve"> dynamics were modeled using </w:t>
-      </w:r>
-      <w:r>
-        <w:t>the same</w:t>
-      </w:r>
-      <w:r>
-        <w:t xml:space="preserve"> age-structured Ricker </w:t>
-      </w:r>
-      <w:r>
-        <w:t xml:space="preserve">or Larkin </w:t>
-      </w:r>
-      <w:r>
-        <w:t>model</w:t>
-      </w:r>
-      <w:r>
-        <w:t xml:space="preserve">s, with demographic stochasticity incorporated with random deviations in recruitment and age at maturity </w:t>
+        <w:t>Simulation specifics</w:t>
       </w:r>
     </w:p>
     <w:p>
@@ -1019,62 +1345,15 @@
         <w:spacing w:line="240" w:lineRule="auto"/>
       </w:pPr>
       <w:r>
-        <w:t xml:space="preserve">To generate future recruits we used alpha and beta parameters that were estimated from CU-specific stock recruit models. </w:t>
-      </w:r>
-    </w:p>
-    <w:p>
-      <w:pPr>
-        <w:pStyle w:val="ListParagraph"/>
-        <w:numPr>
-          <w:ilvl w:val="2"/>
-          <w:numId w:val="8"/>
-        </w:numPr>
-        <w:spacing w:line="240" w:lineRule="auto"/>
-      </w:pPr>
-      <w:r>
-        <w:t xml:space="preserve">To account for uncertainty in the true underlying stock recruit relationship we sampled with replacement from the posterior distribution of each CU’s estimated parameters each simulation run. </w:t>
-      </w:r>
-    </w:p>
-    <w:p>
-      <w:pPr>
-        <w:pStyle w:val="ListParagraph"/>
-        <w:numPr>
-          <w:ilvl w:val="2"/>
-          <w:numId w:val="8"/>
-        </w:numPr>
-        <w:spacing w:line="240" w:lineRule="auto"/>
-      </w:pPr>
-      <w:r>
-        <w:t xml:space="preserve">Note that although these models provide estimates of stock-recruit deviations, we parameterized sigma independently </w:t>
-      </w:r>
-      <w:r>
-        <w:t>by drawing CU-specific values from a normal distribution with mu and sigma.</w:t>
-      </w:r>
-    </w:p>
-    <w:p>
-      <w:pPr>
-        <w:pStyle w:val="ListParagraph"/>
-        <w:numPr>
-          <w:ilvl w:val="3"/>
-          <w:numId w:val="8"/>
-        </w:numPr>
-        <w:spacing w:line="240" w:lineRule="auto"/>
-      </w:pPr>
-      <w:r>
-        <w:t>Mu varied depending on operating model scenario</w:t>
-      </w:r>
-    </w:p>
-    <w:p>
-      <w:pPr>
-        <w:pStyle w:val="ListParagraph"/>
-        <w:numPr>
-          <w:ilvl w:val="0"/>
-          <w:numId w:val="8"/>
-        </w:numPr>
-        <w:spacing w:line="240" w:lineRule="auto"/>
-      </w:pPr>
-      <w:r>
-        <w:t>Harvest occurred each year with exploitation rates determined by a harvest control rule replicating the TAM rule that has been used to regulate catch rates on the Fraser River since X</w:t>
+        <w:t xml:space="preserve">Instead of a priming period to initiate the simulation, we used CU-specific observations of recruits and </w:t>
+      </w:r>
+      <w:proofErr w:type="spellStart"/>
+      <w:r>
+        <w:t>spawners</w:t>
+      </w:r>
+      <w:proofErr w:type="spellEnd"/>
+      <w:r>
+        <w:t>; ensured that populations were at realistic levels of abundance and that cyclic stocks generated realistic patterns</w:t>
       </w:r>
     </w:p>
     <w:p>
@@ -1087,338 +1366,7 @@
         <w:spacing w:line="240" w:lineRule="auto"/>
       </w:pPr>
       <w:r>
-        <w:t>A forecast of recruit abundance was made each year at the management unit level, the scale at which harvest typically occurs in mixed stock, marine fisheries.</w:t>
-      </w:r>
-    </w:p>
-    <w:p>
-      <w:pPr>
-        <w:pStyle w:val="ListParagraph"/>
-        <w:numPr>
-          <w:ilvl w:val="1"/>
-          <w:numId w:val="8"/>
-        </w:numPr>
-        <w:spacing w:line="240" w:lineRule="auto"/>
-      </w:pPr>
-      <w:r>
-        <w:t xml:space="preserve">A total exploitation rate was set based whether forecasted abundance was below or above two MU- and cycle line-specific reference points after accounting for losses due to </w:t>
-      </w:r>
-      <w:proofErr w:type="spellStart"/>
-      <w:r>
-        <w:t>en</w:t>
-      </w:r>
-      <w:proofErr w:type="spellEnd"/>
-      <w:r>
-        <w:t xml:space="preserve"> route mortality.  </w:t>
-      </w:r>
-    </w:p>
-    <w:p>
-      <w:pPr>
-        <w:pStyle w:val="ListParagraph"/>
-        <w:numPr>
-          <w:ilvl w:val="2"/>
-          <w:numId w:val="8"/>
-        </w:numPr>
-        <w:spacing w:line="240" w:lineRule="auto"/>
-      </w:pPr>
-      <w:r>
-        <w:t>Provide details of TAM rule as supplement</w:t>
-      </w:r>
-    </w:p>
-    <w:p>
-      <w:pPr>
-        <w:pStyle w:val="ListParagraph"/>
-        <w:numPr>
-          <w:ilvl w:val="0"/>
-          <w:numId w:val="8"/>
-        </w:numPr>
-        <w:spacing w:line="240" w:lineRule="auto"/>
-        <w:rPr>
-          <w:b/>
-        </w:rPr>
-      </w:pPr>
-      <w:r>
-        <w:rPr>
-          <w:b/>
-        </w:rPr>
-        <w:t>Any need to incorporate observation component?</w:t>
-      </w:r>
-    </w:p>
-    <w:p>
-      <w:pPr>
-        <w:pStyle w:val="ListParagraph"/>
-        <w:numPr>
-          <w:ilvl w:val="0"/>
-          <w:numId w:val="8"/>
-        </w:numPr>
-        <w:spacing w:line="240" w:lineRule="auto"/>
-      </w:pPr>
-      <w:r>
-        <w:t>To explore the consequences of aggregate variability on long term conservation and economic goals, we ran simulations across a suite of operating models that altered component variability and synchrony via changes in recruitment deviations.</w:t>
-      </w:r>
-    </w:p>
-    <w:p>
-      <w:pPr>
-        <w:pStyle w:val="ListParagraph"/>
-        <w:numPr>
-          <w:ilvl w:val="1"/>
-          <w:numId w:val="8"/>
-        </w:numPr>
-        <w:spacing w:line="240" w:lineRule="auto"/>
-      </w:pPr>
-      <w:r>
-        <w:t>To increase component variability we adjusted the mean of the sigma distribution from 0.1 to 0</w:t>
-      </w:r>
-      <w:r>
-        <w:t>.8.</w:t>
-      </w:r>
-    </w:p>
-    <w:p>
-      <w:pPr>
-        <w:pStyle w:val="ListParagraph"/>
-        <w:numPr>
-          <w:ilvl w:val="1"/>
-          <w:numId w:val="8"/>
-        </w:numPr>
-        <w:spacing w:line="240" w:lineRule="auto"/>
-      </w:pPr>
-      <w:r>
-        <w:t xml:space="preserve">Synchrony among CUs was introduced </w:t>
-      </w:r>
-      <w:r>
-        <w:t>by drawing annual recruitment deviations from a variance-covariance matrix.</w:t>
-      </w:r>
-    </w:p>
-    <w:p>
-      <w:pPr>
-        <w:pStyle w:val="ListParagraph"/>
-        <w:numPr>
-          <w:ilvl w:val="2"/>
-          <w:numId w:val="8"/>
-        </w:numPr>
-        <w:spacing w:line="240" w:lineRule="auto"/>
-      </w:pPr>
-      <w:r>
-        <w:t xml:space="preserve">The variance-covariance matrix contained CU-specific sigma squared along the diagonal, while the off-diagonal was the product of sigma squared times a correlation coefficient </w:t>
-      </w:r>
-    </w:p>
-    <w:p>
-      <w:pPr>
-        <w:pStyle w:val="ListParagraph"/>
-        <w:numPr>
-          <w:ilvl w:val="1"/>
-          <w:numId w:val="8"/>
-        </w:numPr>
-        <w:spacing w:line="240" w:lineRule="auto"/>
-      </w:pPr>
-      <w:r>
-        <w:t>Hence aggregate variability could be increased using either or both variables, while maintaining realistic levels of stochasticity.</w:t>
-      </w:r>
-    </w:p>
-    <w:p>
-      <w:pPr>
-        <w:pStyle w:val="ListParagraph"/>
-        <w:numPr>
-          <w:ilvl w:val="1"/>
-          <w:numId w:val="8"/>
-        </w:numPr>
-        <w:spacing w:line="240" w:lineRule="auto"/>
-      </w:pPr>
-      <w:commentRangeStart w:id="2"/>
-      <w:r>
-        <w:t>To explore the relative importance of either process we increased each in isolation, as well as in tandem, resulting in a total of 12 distinct variance scenarios</w:t>
-      </w:r>
-      <w:commentRangeEnd w:id="2"/>
-      <w:r>
-        <w:rPr>
-          <w:rStyle w:val="CommentReference"/>
-        </w:rPr>
-        <w:commentReference w:id="2"/>
-      </w:r>
-      <w:r>
-        <w:t xml:space="preserve">. </w:t>
-      </w:r>
-    </w:p>
-    <w:p>
-      <w:pPr>
-        <w:pStyle w:val="ListParagraph"/>
-        <w:numPr>
-          <w:ilvl w:val="0"/>
-          <w:numId w:val="8"/>
-        </w:numPr>
-        <w:spacing w:line="240" w:lineRule="auto"/>
-      </w:pPr>
-      <w:r>
-        <w:t>We first confirmed that these scenarios produced realistic patterns in per capita productivity and recruit abundance.</w:t>
-      </w:r>
-    </w:p>
-    <w:p>
-      <w:pPr>
-        <w:pStyle w:val="ListParagraph"/>
-        <w:numPr>
-          <w:ilvl w:val="0"/>
-          <w:numId w:val="8"/>
-        </w:numPr>
-        <w:spacing w:line="240" w:lineRule="auto"/>
-      </w:pPr>
-      <w:r>
-        <w:t>We</w:t>
-      </w:r>
-      <w:r>
-        <w:t xml:space="preserve"> then</w:t>
-      </w:r>
-      <w:r>
-        <w:t xml:space="preserve"> used four performance metrics to </w:t>
-      </w:r>
-      <w:r>
-        <w:t>assess how</w:t>
-      </w:r>
-      <w:r>
-        <w:t xml:space="preserve"> changes in aggregate variability influenced long-term conservation outcomes. </w:t>
-      </w:r>
-    </w:p>
-    <w:p>
-      <w:pPr>
-        <w:pStyle w:val="ListParagraph"/>
-        <w:numPr>
-          <w:ilvl w:val="1"/>
-          <w:numId w:val="8"/>
-        </w:numPr>
-        <w:spacing w:line="240" w:lineRule="auto"/>
-      </w:pPr>
-      <w:r>
-        <w:t xml:space="preserve">Mean </w:t>
-      </w:r>
-      <w:r>
-        <w:t>recruit</w:t>
-      </w:r>
-      <w:r>
-        <w:t xml:space="preserve"> abundance</w:t>
-      </w:r>
-      <w:r>
-        <w:t xml:space="preserve"> – indicates how strongly abundance is influenced by variance and covariance</w:t>
-      </w:r>
-    </w:p>
-    <w:p>
-      <w:pPr>
-        <w:pStyle w:val="ListParagraph"/>
-        <w:numPr>
-          <w:ilvl w:val="1"/>
-          <w:numId w:val="8"/>
-        </w:numPr>
-        <w:spacing w:line="240" w:lineRule="auto"/>
-      </w:pPr>
-      <w:r>
-        <w:t>Mean catch</w:t>
-      </w:r>
-      <w:r>
-        <w:t xml:space="preserve"> – indicates how strongly environmental services are impacted by dynamics, while accounting for the realistic buffering effect of harvest control rules</w:t>
-      </w:r>
-    </w:p>
-    <w:p>
-      <w:pPr>
-        <w:pStyle w:val="ListParagraph"/>
-        <w:numPr>
-          <w:ilvl w:val="1"/>
-          <w:numId w:val="8"/>
-        </w:numPr>
-        <w:spacing w:line="240" w:lineRule="auto"/>
-      </w:pPr>
-      <w:proofErr w:type="spellStart"/>
-      <w:r>
-        <w:t>Ppn</w:t>
-      </w:r>
-      <w:proofErr w:type="spellEnd"/>
-      <w:r>
-        <w:t xml:space="preserve"> of years aggregate below </w:t>
-      </w:r>
-      <w:r>
-        <w:t>reference point</w:t>
-      </w:r>
-      <w:r>
-        <w:t xml:space="preserve"> -</w:t>
-      </w:r>
-      <w:r>
-        <w:t xml:space="preserve"> </w:t>
-      </w:r>
-      <w:r>
-        <w:t>provide</w:t>
-      </w:r>
-      <w:r>
-        <w:t>s</w:t>
-      </w:r>
-      <w:r>
-        <w:t xml:space="preserve"> an estimate of aggregate conservation status </w:t>
-      </w:r>
-      <w:r>
-        <w:t>that is a useful proxy for total ecosystem health</w:t>
-      </w:r>
-    </w:p>
-    <w:p>
-      <w:pPr>
-        <w:pStyle w:val="ListParagraph"/>
-        <w:numPr>
-          <w:ilvl w:val="1"/>
-          <w:numId w:val="8"/>
-        </w:numPr>
-        <w:spacing w:line="240" w:lineRule="auto"/>
-      </w:pPr>
-      <w:proofErr w:type="spellStart"/>
-      <w:r>
         <w:lastRenderedPageBreak/>
-        <w:t>Ppn</w:t>
-      </w:r>
-      <w:proofErr w:type="spellEnd"/>
-      <w:r>
-        <w:t xml:space="preserve"> of CUs above specific reference points at end of sim</w:t>
-      </w:r>
-      <w:r>
-        <w:t xml:space="preserve"> – provides an index of CU-specific conservation status, which is the focus of most management and conservation interventions</w:t>
-      </w:r>
-    </w:p>
-    <w:p>
-      <w:pPr>
-        <w:pStyle w:val="ListParagraph"/>
-        <w:numPr>
-          <w:ilvl w:val="0"/>
-          <w:numId w:val="8"/>
-        </w:numPr>
-        <w:spacing w:line="240" w:lineRule="auto"/>
-      </w:pPr>
-      <w:r>
-        <w:t>Simulation specifics</w:t>
-      </w:r>
-    </w:p>
-    <w:p>
-      <w:pPr>
-        <w:pStyle w:val="ListParagraph"/>
-        <w:numPr>
-          <w:ilvl w:val="1"/>
-          <w:numId w:val="8"/>
-        </w:numPr>
-        <w:spacing w:line="240" w:lineRule="auto"/>
-      </w:pPr>
-      <w:r>
-        <w:t xml:space="preserve">Instead of a priming period to initiate the simulation, we used CU-specific observations of recruits and </w:t>
-      </w:r>
-      <w:proofErr w:type="spellStart"/>
-      <w:r>
-        <w:t>spawners</w:t>
-      </w:r>
-      <w:proofErr w:type="spellEnd"/>
-      <w:r>
-        <w:t>; ensured that populations were at realistic levels of abundance and that cyclic stocks generated realistic patterns</w:t>
-      </w:r>
-    </w:p>
-    <w:p>
-      <w:pPr>
-        <w:pStyle w:val="ListParagraph"/>
-        <w:numPr>
-          <w:ilvl w:val="1"/>
-          <w:numId w:val="8"/>
-        </w:numPr>
-        <w:spacing w:line="240" w:lineRule="auto"/>
-      </w:pPr>
-      <w:r>
         <w:t>The simulation period was set at 60 years (15 sockeye generations) and each synchrony scenario was simulated 1000 times (reference to simulation sensitivity analysis)</w:t>
       </w:r>
     </w:p>
@@ -1469,23 +1417,7 @@
 
 <file path=word/comments.xml><?xml version="1.0" encoding="utf-8"?>
 <w:comments xmlns:wpc="http://schemas.microsoft.com/office/word/2010/wordprocessingCanvas" xmlns:mc="http://schemas.openxmlformats.org/markup-compatibility/2006" xmlns:o="urn:schemas-microsoft-com:office:office" xmlns:r="http://schemas.openxmlformats.org/officeDocument/2006/relationships" xmlns:m="http://schemas.openxmlformats.org/officeDocument/2006/math" xmlns:v="urn:schemas-microsoft-com:vml" xmlns:wp14="http://schemas.microsoft.com/office/word/2010/wordprocessingDrawing" xmlns:wp="http://schemas.openxmlformats.org/drawingml/2006/wordprocessingDrawing" xmlns:w10="urn:schemas-microsoft-com:office:word" xmlns:w="http://schemas.openxmlformats.org/wordprocessingml/2006/main" xmlns:w14="http://schemas.microsoft.com/office/word/2010/wordml" xmlns:wpg="http://schemas.microsoft.com/office/word/2010/wordprocessingGroup" xmlns:wpi="http://schemas.microsoft.com/office/word/2010/wordprocessingInk" xmlns:wne="http://schemas.microsoft.com/office/word/2006/wordml" xmlns:wps="http://schemas.microsoft.com/office/word/2010/wordprocessingShape" mc:Ignorable="w14 wp14">
-  <w:comment w:id="1" w:author="DFO-MPO" w:date="2018-05-31T15:29:00Z" w:initials="D">
-    <w:p>
-      <w:pPr>
-        <w:pStyle w:val="CommentText"/>
-      </w:pPr>
-      <w:r>
-        <w:rPr>
-          <w:rStyle w:val="CommentReference"/>
-        </w:rPr>
-        <w:annotationRef/>
-      </w:r>
-      <w:r>
-        <w:t>Potentially possible to test in sim framework, but for now save for discussion</w:t>
-      </w:r>
-    </w:p>
-  </w:comment>
-  <w:comment w:id="2" w:author="DFO-MPO" w:date="2018-06-01T10:26:00Z" w:initials="D">
+  <w:comment w:id="1" w:author="DFO-MPO" w:date="2018-06-01T10:26:00Z" w:initials="D">
     <w:p>
       <w:pPr>
         <w:pStyle w:val="CommentText"/>

--- a/doc/SynchronyDraft.docx
+++ b/doc/SynchronyDraft.docx
@@ -19,15 +19,7 @@
         <w:t xml:space="preserve"> towards </w:t>
       </w:r>
       <w:r>
-        <w:t xml:space="preserve">managing ecological aggregates, such as communities or </w:t>
-      </w:r>
-      <w:proofErr w:type="spellStart"/>
-      <w:r>
-        <w:t>metapopulations</w:t>
-      </w:r>
-      <w:proofErr w:type="spellEnd"/>
-      <w:r>
-        <w:t>, rather than single species or component populations</w:t>
+        <w:t>managing ecological aggregates, such as communities or metapopulations, rather than single species or component populations</w:t>
       </w:r>
       <w:r>
         <w:t>.</w:t>
@@ -104,138 +96,170 @@
         <w:t>d temporal variability even though their diversity is unchanged</w:t>
       </w:r>
       <w:r>
-        <w:t xml:space="preserve">. </w:t>
-      </w:r>
-      <w:proofErr w:type="gramStart"/>
-      <w:r>
-        <w:t>Example 1.</w:t>
-      </w:r>
-      <w:proofErr w:type="gramEnd"/>
+        <w:t xml:space="preserve">. Example 1. Example 2. </w:t>
+      </w:r>
+      <w:r>
+        <w:t>Such</w:t>
+      </w:r>
+      <w:r>
+        <w:t xml:space="preserve"> aggregates, often referred to as “collapsed portfolios”, are </w:t>
+      </w:r>
+      <w:r>
+        <w:t>of particular conservation concern because they are less</w:t>
+      </w:r>
+      <w:r>
+        <w:t xml:space="preserve"> capable of providing essential ecosystem services and may be at higher risk of extirpation.  </w:t>
+      </w:r>
+      <w:r>
+        <w:t xml:space="preserve">Recent work in community ecology has provided a framework to explore changes in aggregate variability in greater detail. Thib and Conn 2013 demonstrate that aggregate variability is a function of the mean variability of each component (weighted by its abundance) and their synchrony. These metrics are robust to differences in evenness, diversity, and abundance among communities or metapopulations, allowing for comparisons to be made between disparate systems. </w:t>
+      </w:r>
+    </w:p>
+    <w:p>
+      <w:pPr>
+        <w:ind w:firstLine="720"/>
+      </w:pPr>
+      <w:r>
+        <w:t xml:space="preserve">Decomposing aggregate </w:t>
+      </w:r>
+      <w:r>
+        <w:t xml:space="preserve">temporal </w:t>
+      </w:r>
+      <w:r>
+        <w:t>variability into trends in synchrony and component variability</w:t>
+      </w:r>
+      <w:r>
+        <w:t xml:space="preserve"> can inform conservation or management strategies in multiple ways. First, it can provide information critical to</w:t>
+      </w:r>
+      <w:r>
+        <w:t xml:space="preserve"> identifying </w:t>
+      </w:r>
+      <w:r>
+        <w:t xml:space="preserve">destabilizing </w:t>
+      </w:r>
+      <w:r>
+        <w:t xml:space="preserve">processes. For example, if the variability of a subset of abundant component populations has dramatically increased, but synchrony has remained relatively stable, then apparent changes in metapopulation dynamics are likely the result of </w:t>
+      </w:r>
+      <w:r>
+        <w:t xml:space="preserve">distinct, </w:t>
+      </w:r>
+      <w:r>
+        <w:t xml:space="preserve">local processes. Conversely, coherent increases in both synchrony and aggregate variability would suggest that regional drivers </w:t>
+      </w:r>
+      <w:r>
+        <w:t>have become</w:t>
+      </w:r>
+      <w:r>
+        <w:t xml:space="preserve"> increasingly </w:t>
+      </w:r>
+      <w:r>
+        <w:t>dominant, as well as</w:t>
+      </w:r>
+      <w:r>
+        <w:t xml:space="preserve"> destabilizing. </w:t>
+      </w:r>
+      <w:r>
+        <w:t xml:space="preserve">These </w:t>
+      </w:r>
+      <w:r>
+        <w:t xml:space="preserve">patterns can in turn guide </w:t>
+      </w:r>
+      <w:r>
+        <w:t>directed</w:t>
+      </w:r>
+      <w:r>
+        <w:t xml:space="preserve"> management </w:t>
+      </w:r>
+      <w:r>
+        <w:t>actions</w:t>
+      </w:r>
+      <w:r>
+        <w:t xml:space="preserve">. For example, </w:t>
+      </w:r>
+      <w:r>
+        <w:t>targeted</w:t>
+      </w:r>
       <w:r>
         <w:t xml:space="preserve"> </w:t>
       </w:r>
-      <w:proofErr w:type="gramStart"/>
-      <w:r>
-        <w:t>Example 2.</w:t>
-      </w:r>
-      <w:proofErr w:type="gramEnd"/>
+      <w:r>
+        <w:t>interventions to stabilize the dynamics of specific populations</w:t>
+      </w:r>
+      <w:r>
+        <w:t xml:space="preserve"> (e.g. reducing mortality rates)</w:t>
+      </w:r>
+      <w:r>
+        <w:t xml:space="preserve"> are much more likely to </w:t>
+      </w:r>
+      <w:r>
+        <w:t xml:space="preserve">improve the status of the aggregate in the </w:t>
+      </w:r>
+      <w:r>
+        <w:t>former scenario than</w:t>
+      </w:r>
+      <w:r>
+        <w:t xml:space="preserve"> in</w:t>
+      </w:r>
+      <w:r>
+        <w:t xml:space="preserve"> the latter. </w:t>
+      </w:r>
+    </w:p>
+    <w:p>
+      <w:pPr>
+        <w:ind w:firstLine="720"/>
+      </w:pPr>
+      <w:r>
+        <w:t xml:space="preserve">Second, changes in component variability versus synchrony may </w:t>
+      </w:r>
+      <w:r>
+        <w:t>indicate different levels of</w:t>
+      </w:r>
+      <w:r>
+        <w:t xml:space="preserve"> conservation risk. </w:t>
+      </w:r>
+      <w:r>
+        <w:t xml:space="preserve">Increased variability is considered detrimental to population persistence and may serve as an early warning signal of hysteresis or regime shifts in ecological aggregates. However, it is not immediately clear whether metapopulation dynamics will respond differently to changes in component variability as opposed to synchrony.  </w:t>
+      </w:r>
+      <w:r>
+        <w:t>If the negative consequences of one process are more severe or probable than the other, tracking changes in aggregate variability may be insufficient to assess conservation risk.</w:t>
+      </w:r>
+    </w:p>
+    <w:p>
+      <w:pPr>
+        <w:ind w:firstLine="720"/>
+      </w:pPr>
+      <w:r>
+        <w:lastRenderedPageBreak/>
+        <w:t xml:space="preserve">In this study, we </w:t>
+      </w:r>
+      <w:r>
+        <w:t xml:space="preserve">first </w:t>
+      </w:r>
+      <w:r>
+        <w:t xml:space="preserve">identify the processes </w:t>
+      </w:r>
+      <w:r>
+        <w:t>that underpin</w:t>
+      </w:r>
+      <w:r>
+        <w:t xml:space="preserve"> aggregate variability </w:t>
+      </w:r>
+      <w:r>
+        <w:t>in a metapopulation using long time series of empirical data</w:t>
+      </w:r>
+      <w:r>
+        <w:t xml:space="preserve">, </w:t>
+      </w:r>
+      <w:r>
+        <w:t>and then</w:t>
+      </w:r>
       <w:r>
         <w:t xml:space="preserve"> </w:t>
       </w:r>
       <w:r>
-        <w:t>Such</w:t>
-      </w:r>
-      <w:r>
-        <w:t xml:space="preserve"> aggregates, often referred to as “collapsed portfolios”, are </w:t>
-      </w:r>
-      <w:r>
-        <w:t>of particular conservation concern because they are less</w:t>
-      </w:r>
-      <w:r>
-        <w:t xml:space="preserve"> capable of providing essential ecosystem services and may be at higher risk of extirpation.  </w:t>
-      </w:r>
-    </w:p>
-    <w:p>
-      <w:pPr>
-        <w:ind w:firstLine="720"/>
-      </w:pPr>
-      <w:r>
-        <w:t>Unfortunately e</w:t>
-      </w:r>
-      <w:r>
-        <w:t xml:space="preserve">fforts to identify mechanistic links between disturbances and instability are often hampered by the delayed response of ecosystems to anthropogenic impacts and difficulties associated with comparing ecologically dissimilar aggregates. </w:t>
-      </w:r>
-      <w:r>
-        <w:t>One tool to isolate causal mechanisms is to examine temporal trends in the processes that contribute to aggregate variability, rather than aggregate variability itself. If the number of components within an aggregate is stable, total variability is a function of the components</w:t>
-      </w:r>
-      <w:r>
-        <w:t>’</w:t>
-      </w:r>
-      <w:r>
-        <w:t xml:space="preserve"> individual variab</w:t>
-      </w:r>
-      <w:r>
-        <w:t xml:space="preserve">ility and their synchrony. Thibaut and Connolly (2013) provides a framework to estimate the relative contribution of each of these processes by decomposing aggregate variability into an index of synchrony and component-level variability, weighted by relative abundance. Importantly these metrics are robust to differences in evenness, as well as abundance, allowing comparisons to be made between disparate communities or </w:t>
-      </w:r>
-      <w:proofErr w:type="spellStart"/>
-      <w:r>
-        <w:t>metapopulations</w:t>
-      </w:r>
-      <w:proofErr w:type="spellEnd"/>
-      <w:r>
-        <w:t xml:space="preserve">. </w:t>
-      </w:r>
-    </w:p>
-    <w:p>
-      <w:pPr>
-        <w:ind w:firstLine="720"/>
-      </w:pPr>
-      <w:r>
-        <w:t>Decomposing aggregate variability into trends in synchrony and component variability</w:t>
-      </w:r>
-      <w:r>
-        <w:t xml:space="preserve"> can inform conservation or management strategies in multiple ways. First, it can provide information critical to</w:t>
-      </w:r>
-      <w:r>
-        <w:t xml:space="preserve"> identifying </w:t>
-      </w:r>
-      <w:r>
-        <w:t xml:space="preserve">destabilizing </w:t>
-      </w:r>
-      <w:r>
-        <w:t xml:space="preserve">processes. For example, if the variability of a subset of abundant component populations has dramatically increased, but synchrony has remained relatively stable, then apparent changes in </w:t>
-      </w:r>
-      <w:proofErr w:type="spellStart"/>
-      <w:r>
-        <w:t>metapopulation</w:t>
-      </w:r>
-      <w:proofErr w:type="spellEnd"/>
-      <w:r>
-        <w:t xml:space="preserve"> dynamics are likely the result of local processes. Conversely, coherent increases in both synchrony and aggregate variability would suggest that regional drivers are increasingly both dominant and destabilizing. </w:t>
-      </w:r>
-      <w:r>
-        <w:t xml:space="preserve">These </w:t>
-      </w:r>
-      <w:r>
-        <w:t xml:space="preserve">patterns can in turn guide conservation or management efforts. For example, </w:t>
-      </w:r>
-      <w:r>
-        <w:t>targeted</w:t>
-      </w:r>
-      <w:r>
-        <w:t xml:space="preserve"> </w:t>
-      </w:r>
-      <w:r>
-        <w:t xml:space="preserve">interventions to stabilize the dynamics of specific populations are much more likely to perform well in the former scenario than the latter. </w:t>
-      </w:r>
-    </w:p>
-    <w:p>
-      <w:pPr>
-        <w:ind w:firstLine="720"/>
-      </w:pPr>
-      <w:r>
-        <w:t xml:space="preserve">Second, changes in component variability versus synchrony may </w:t>
-      </w:r>
-      <w:r>
-        <w:t>serve as distinct indicators</w:t>
-      </w:r>
-      <w:r>
-        <w:t xml:space="preserve"> of conservation risk. </w:t>
-      </w:r>
-      <w:r>
-        <w:t xml:space="preserve">Increased variability is considered detrimental to population persistence and may serve as an early warning signal of hysteresis or regime shifts in ecological aggregates. However, it is not immediately clear whether </w:t>
-      </w:r>
-      <w:proofErr w:type="spellStart"/>
-      <w:r>
-        <w:t>metapopulation</w:t>
-      </w:r>
-      <w:proofErr w:type="spellEnd"/>
-      <w:r>
-        <w:t xml:space="preserve"> dynamics will respond differently to changes in component </w:t>
-      </w:r>
-      <w:r>
-        <w:lastRenderedPageBreak/>
-        <w:t xml:space="preserve">variability as opposed to synchrony.  Put more simply, are increases in one of greater concern than the other, even if changes in aggregate variability appear to be similar in both scenarios. </w:t>
+        <w:t>use closed-loop simulation models to explore the consequences of these processes on future conservation outcomes. We focus our analysis on Fraser River sockeye salmon, an abundant and relatively diverse metapopulation located in southern British Columbia. Fraser River sockeye salmon are commercially exploited in mixed-stock fisheries, but component populations vary in their abundance and conservation status. Furthermore, many populations have experienced declines in recent years (REF) and the aggregate has exhibited of recurring periods of high synchrony (REF). We use a statistical modeling approach to test two hypotheses. 1) To what extent are trends in aggregate variability</w:t>
+      </w:r>
+      <w:r>
+        <w:t xml:space="preserve"> associated with changes in the variability of component populations as opposed to changes in their synchrony? 2) Are increases in aggregate variability  associated with an increased likelihood of negative conservation outcomes and, if so, do changes in synchrony versus component variability have differential effects on those outcomes.</w:t>
       </w:r>
       <w:bookmarkStart w:id="0" w:name="_GoBack"/>
       <w:bookmarkEnd w:id="0"/>
@@ -244,29 +268,8 @@
       <w:pPr>
         <w:ind w:firstLine="720"/>
       </w:pPr>
-    </w:p>
-    <w:p>
-      <w:pPr>
-        <w:ind w:firstLine="720"/>
-      </w:pPr>
-      <w:r>
-        <w:t xml:space="preserve">We use an empirical dataset to first present evidence that increased aggregate variability in a Pacific salmon </w:t>
-      </w:r>
-      <w:proofErr w:type="spellStart"/>
-      <w:r>
-        <w:t>metapopulation</w:t>
-      </w:r>
-      <w:proofErr w:type="spellEnd"/>
-      <w:r>
-        <w:t xml:space="preserve"> is associated with greater levels of synchrony, rather than changes in the </w:t>
-      </w:r>
-      <w:proofErr w:type="gramStart"/>
-      <w:r>
-        <w:t>variability</w:t>
-      </w:r>
-      <w:proofErr w:type="gramEnd"/>
-      <w:r>
-        <w:t xml:space="preserve"> of the components. </w:t>
+      <w:r>
+        <w:t xml:space="preserve">We use an empirical dataset to first present evidence that increased aggregate variability in a Pacific salmon metapopulation is associated with greater levels of synchrony, rather than changes in the variability of the components. </w:t>
       </w:r>
     </w:p>
     <w:p>
@@ -369,35 +372,17 @@
         <w:t>We examined temporal changes in three metrics</w:t>
       </w:r>
       <w:r>
-        <w:t xml:space="preserve"> of </w:t>
-      </w:r>
-      <w:proofErr w:type="spellStart"/>
-      <w:r>
-        <w:t>metapopulation</w:t>
-      </w:r>
-      <w:proofErr w:type="spellEnd"/>
-      <w:r>
-        <w:t xml:space="preserve"> variability</w:t>
+        <w:t xml:space="preserve"> of metapopulation variability</w:t>
       </w:r>
       <w:r>
         <w:t xml:space="preserve"> defined by </w:t>
       </w:r>
-      <w:proofErr w:type="spellStart"/>
-      <w:r>
-        <w:t>Loreau</w:t>
-      </w:r>
-      <w:proofErr w:type="spellEnd"/>
-      <w:r>
-        <w:t xml:space="preserve"> and de </w:t>
-      </w:r>
-      <w:proofErr w:type="spellStart"/>
-      <w:r>
-        <w:t>Mazancour</w:t>
+      <w:r>
+        <w:t>Loreau and de Mazancour</w:t>
       </w:r>
       <w:r>
         <w:t>t</w:t>
       </w:r>
-      <w:proofErr w:type="spellEnd"/>
       <w:r>
         <w:t xml:space="preserve"> 2008 and </w:t>
       </w:r>
@@ -417,15 +402,7 @@
         <w:t xml:space="preserve">Synchrony </w:t>
       </w:r>
       <w:r>
-        <w:t xml:space="preserve">– defined as the variance of total </w:t>
-      </w:r>
-      <w:proofErr w:type="spellStart"/>
-      <w:r>
-        <w:t>metapopulation</w:t>
-      </w:r>
-      <w:proofErr w:type="spellEnd"/>
-      <w:r>
-        <w:t xml:space="preserve"> abundance of </w:t>
+        <w:t xml:space="preserve">– defined as the variance of total metapopulation abundance of </w:t>
       </w:r>
       <w:r>
         <w:rPr>
@@ -434,15 +411,7 @@
         <w:t xml:space="preserve">n </w:t>
       </w:r>
       <w:r>
-        <w:t xml:space="preserve">components (i.e. sum of all elements of variance-covariance matrix), divided by the variance of a hypothetical </w:t>
-      </w:r>
-      <w:proofErr w:type="spellStart"/>
-      <w:r>
-        <w:t>metapopulation</w:t>
-      </w:r>
-      <w:proofErr w:type="spellEnd"/>
-      <w:r>
-        <w:t xml:space="preserve"> with same component variances, but perfect covariance (i.e. synchrony)</w:t>
+        <w:t>components (i.e. sum of all elements of variance-covariance matrix), divided by the variance of a hypothetical metapopulation with same component variances, but perfect covariance (i.e. synchrony)</w:t>
       </w:r>
     </w:p>
     <w:p>
@@ -490,15 +459,8 @@
         </w:numPr>
       </w:pPr>
       <w:r>
-        <w:t xml:space="preserve">Aggregate variability – </w:t>
-      </w:r>
-      <w:proofErr w:type="spellStart"/>
-      <w:r>
-        <w:t>sqrt</w:t>
-      </w:r>
-      <w:proofErr w:type="spellEnd"/>
-      <w:r>
-        <w:t>(synch) * average component CV</w:t>
+        <w:lastRenderedPageBreak/>
+        <w:t>Aggregate variability – sqrt(synch) * average component CV</w:t>
       </w:r>
     </w:p>
     <w:p>
@@ -522,15 +484,7 @@
         </w:numPr>
       </w:pPr>
       <w:r>
-        <w:t xml:space="preserve">When highly synch, </w:t>
-      </w:r>
-      <w:proofErr w:type="spellStart"/>
-      <w:r>
-        <w:t>agg</w:t>
-      </w:r>
-      <w:proofErr w:type="spellEnd"/>
-      <w:r>
-        <w:t xml:space="preserve"> perfect tracks components</w:t>
+        <w:t>When highly synch, agg perfect tracks components</w:t>
       </w:r>
     </w:p>
     <w:p>
@@ -542,23 +496,7 @@
         </w:numPr>
       </w:pPr>
       <w:r>
-        <w:t xml:space="preserve">When </w:t>
-      </w:r>
-      <w:proofErr w:type="spellStart"/>
-      <w:r>
-        <w:t>asynch</w:t>
-      </w:r>
-      <w:proofErr w:type="spellEnd"/>
-      <w:r>
-        <w:t xml:space="preserve">, </w:t>
-      </w:r>
-      <w:proofErr w:type="spellStart"/>
-      <w:r>
-        <w:t>agg</w:t>
-      </w:r>
-      <w:proofErr w:type="spellEnd"/>
-      <w:r>
-        <w:t xml:space="preserve"> variability strongly dampened</w:t>
+        <w:t>When asynch, agg variability strongly dampened</w:t>
       </w:r>
     </w:p>
     <w:p>
@@ -584,19 +522,10 @@
         <w:spacing w:line="240" w:lineRule="auto"/>
       </w:pPr>
       <w:r>
-        <w:lastRenderedPageBreak/>
         <w:t>We first exp</w:t>
       </w:r>
       <w:r>
-        <w:t xml:space="preserve">lored </w:t>
-      </w:r>
-      <w:proofErr w:type="spellStart"/>
-      <w:r>
-        <w:t>metapopulation</w:t>
-      </w:r>
-      <w:proofErr w:type="spellEnd"/>
-      <w:r>
-        <w:t xml:space="preserve"> dynamics by </w:t>
+        <w:t xml:space="preserve">lored metapopulation dynamics by </w:t>
       </w:r>
       <w:r>
         <w:t xml:space="preserve">decomposing </w:t>
@@ -733,15 +662,7 @@
         <w:spacing w:line="240" w:lineRule="auto"/>
       </w:pPr>
       <w:r>
-        <w:t xml:space="preserve">Recruits are enumerated after returning to coastal waters and being captured in fisheries, dying </w:t>
-      </w:r>
-      <w:proofErr w:type="spellStart"/>
-      <w:r>
-        <w:t>en</w:t>
-      </w:r>
-      <w:proofErr w:type="spellEnd"/>
-      <w:r>
-        <w:t xml:space="preserve"> route to spawning grounds, or successfully reaching spawning habitat.</w:t>
+        <w:t>Recruits are enumerated after returning to coastal waters and being captured in fisheries, dying en route to spawning grounds, or successfully reaching spawning habitat.</w:t>
       </w:r>
     </w:p>
     <w:p>
@@ -754,23 +675,7 @@
         <w:spacing w:line="240" w:lineRule="auto"/>
       </w:pPr>
       <w:r>
-        <w:t xml:space="preserve">This metric represents trends in </w:t>
-      </w:r>
-      <w:proofErr w:type="spellStart"/>
-      <w:r>
-        <w:t>metapopulation</w:t>
-      </w:r>
-      <w:proofErr w:type="spellEnd"/>
-      <w:r>
-        <w:t xml:space="preserve"> dynamics independent of two major mechanisms of disturbance in Pacific salmon populations - exploitation in fisheries and </w:t>
-      </w:r>
-      <w:proofErr w:type="spellStart"/>
-      <w:r>
-        <w:t>en</w:t>
-      </w:r>
-      <w:proofErr w:type="spellEnd"/>
-      <w:r>
-        <w:t xml:space="preserve"> route mortality.</w:t>
+        <w:t>This metric represents trends in metapopulation dynamics independent of two major mechanisms of disturbance in Pacific salmon populations - exploitation in fisheries and en route mortality.</w:t>
       </w:r>
     </w:p>
     <w:p>
@@ -812,15 +717,7 @@
         <w:spacing w:line="240" w:lineRule="auto"/>
       </w:pPr>
       <w:r>
-        <w:t xml:space="preserve">By comparing empirical trends in these two metrics we can explore the relative importance of variation in exploitation rate, </w:t>
-      </w:r>
-      <w:proofErr w:type="spellStart"/>
-      <w:r>
-        <w:t>en</w:t>
-      </w:r>
-      <w:proofErr w:type="spellEnd"/>
-      <w:r>
-        <w:t xml:space="preserve"> route mortality, and </w:t>
+        <w:t xml:space="preserve">By comparing empirical trends in these two metrics we can explore the relative importance of variation in exploitation rate, en route mortality, and </w:t>
       </w:r>
       <w:r>
         <w:t>cyclic dynamics</w:t>
@@ -862,21 +759,8 @@
         <w:spacing w:line="240" w:lineRule="auto"/>
       </w:pPr>
       <w:r>
-        <w:t xml:space="preserve">2) Is aggregate variability more strongly correlated with component variability or synchrony, consistent with a shift in the dynamics of specific CUs or the </w:t>
-      </w:r>
-      <w:proofErr w:type="spellStart"/>
-      <w:r>
-        <w:t>metapopulation</w:t>
-      </w:r>
-      <w:proofErr w:type="spellEnd"/>
-      <w:r>
-        <w:t xml:space="preserve"> as a </w:t>
-      </w:r>
-      <w:proofErr w:type="gramStart"/>
-      <w:r>
-        <w:t>whole.</w:t>
-      </w:r>
-      <w:proofErr w:type="gramEnd"/>
+        <w:t>2) Is aggregate variability more strongly correlated with component variability or synchrony, consistent with a shift in the dynamics of specific CUs or the metapopulation as a whole.</w:t>
+      </w:r>
     </w:p>
     <w:p>
       <w:pPr>
@@ -914,6 +798,7 @@
         <w:spacing w:line="240" w:lineRule="auto"/>
       </w:pPr>
       <w:r>
+        <w:lastRenderedPageBreak/>
         <w:t>The model includes population dynamics and harvesting, as well as process, observation, and management implementation uncertainty.</w:t>
       </w:r>
     </w:p>
@@ -930,15 +815,7 @@
         <w:t>S</w:t>
       </w:r>
       <w:r>
-        <w:t xml:space="preserve">almon </w:t>
-      </w:r>
-      <w:proofErr w:type="spellStart"/>
-      <w:r>
-        <w:t>metapopulation</w:t>
-      </w:r>
-      <w:proofErr w:type="spellEnd"/>
-      <w:r>
-        <w:t xml:space="preserve"> dynamics were modeled using </w:t>
+        <w:t xml:space="preserve">almon metapopulation dynamics were modeled using </w:t>
       </w:r>
       <w:r>
         <w:t>the same</w:t>
@@ -979,7 +856,6 @@
         <w:spacing w:line="240" w:lineRule="auto"/>
       </w:pPr>
       <w:r>
-        <w:lastRenderedPageBreak/>
         <w:t xml:space="preserve">To account for uncertainty in the true underlying stock recruit relationship we sampled with replacement from the posterior distribution of each CU’s estimated parameters each simulation run. </w:t>
       </w:r>
     </w:p>
@@ -1048,15 +924,7 @@
         <w:spacing w:line="240" w:lineRule="auto"/>
       </w:pPr>
       <w:r>
-        <w:t xml:space="preserve">A total exploitation rate was set based whether forecasted abundance was below or above two MU- and cycle line-specific reference points after accounting for losses due to </w:t>
-      </w:r>
-      <w:proofErr w:type="spellStart"/>
-      <w:r>
-        <w:t>en</w:t>
-      </w:r>
-      <w:proofErr w:type="spellEnd"/>
-      <w:r>
-        <w:t xml:space="preserve"> route mortality.  </w:t>
+        <w:t xml:space="preserve">A total exploitation rate was set based whether forecasted abundance was below or above two MU- and cycle line-specific reference points after accounting for losses due to en route mortality.  </w:t>
       </w:r>
     </w:p>
     <w:p>
@@ -1271,13 +1139,8 @@
         </w:numPr>
         <w:spacing w:line="240" w:lineRule="auto"/>
       </w:pPr>
-      <w:proofErr w:type="spellStart"/>
-      <w:r>
-        <w:t>Ppn</w:t>
-      </w:r>
-      <w:proofErr w:type="spellEnd"/>
-      <w:r>
-        <w:t xml:space="preserve"> of years aggregate below </w:t>
+      <w:r>
+        <w:t xml:space="preserve">Ppn of years aggregate below </w:t>
       </w:r>
       <w:r>
         <w:t>reference point</w:t>
@@ -1310,13 +1173,9 @@
         </w:numPr>
         <w:spacing w:line="240" w:lineRule="auto"/>
       </w:pPr>
-      <w:proofErr w:type="spellStart"/>
-      <w:r>
-        <w:t>Ppn</w:t>
-      </w:r>
-      <w:proofErr w:type="spellEnd"/>
-      <w:r>
-        <w:t xml:space="preserve"> of CUs above specific reference points at end of sim</w:t>
+      <w:r>
+        <w:lastRenderedPageBreak/>
+        <w:t>Ppn of CUs above specific reference points at end of sim</w:t>
       </w:r>
       <w:r>
         <w:t xml:space="preserve"> – provides an index of CU-specific conservation status, which is the focus of most management and conservation interventions</w:t>
@@ -1345,15 +1204,7 @@
         <w:spacing w:line="240" w:lineRule="auto"/>
       </w:pPr>
       <w:r>
-        <w:t xml:space="preserve">Instead of a priming period to initiate the simulation, we used CU-specific observations of recruits and </w:t>
-      </w:r>
-      <w:proofErr w:type="spellStart"/>
-      <w:r>
-        <w:t>spawners</w:t>
-      </w:r>
-      <w:proofErr w:type="spellEnd"/>
-      <w:r>
-        <w:t>; ensured that populations were at realistic levels of abundance and that cyclic stocks generated realistic patterns</w:t>
+        <w:t>Instead of a priming period to initiate the simulation, we used CU-specific observations of recruits and spawners; ensured that populations were at realistic levels of abundance and that cyclic stocks generated realistic patterns</w:t>
       </w:r>
     </w:p>
     <w:p>
@@ -1366,7 +1217,6 @@
         <w:spacing w:line="240" w:lineRule="auto"/>
       </w:pPr>
       <w:r>
-        <w:lastRenderedPageBreak/>
         <w:t>The simulation period was set at 60 years (15 sockeye generations) and each synchrony scenario was simulated 1000 times (reference to simulation sensitivity analysis)</w:t>
       </w:r>
     </w:p>

--- a/doc/SynchronyDraft.docx
+++ b/doc/SynchronyDraft.docx
@@ -7,7 +7,13 @@
         <w:ind w:firstLine="720"/>
       </w:pPr>
       <w:r>
-        <w:t>In many ecological systems diversity appears to increase the availability and stability of ecosystem services. As a result, n</w:t>
+        <w:t xml:space="preserve">In many ecological systems diversity </w:t>
+      </w:r>
+      <w:r>
+        <w:t>can</w:t>
+      </w:r>
+      <w:r>
+        <w:t xml:space="preserve"> increase the availability and stability of ecosystem services. As a result, n</w:t>
       </w:r>
       <w:r>
         <w:t xml:space="preserve">atural resource disciplines </w:t>
@@ -19,7 +25,15 @@
         <w:t xml:space="preserve"> towards </w:t>
       </w:r>
       <w:r>
-        <w:t>managing ecological aggregates, such as communities or metapopulations, rather than single species or component populations</w:t>
+        <w:t xml:space="preserve">managing ecological aggregates, such as communities or </w:t>
+      </w:r>
+      <w:proofErr w:type="spellStart"/>
+      <w:r>
+        <w:t>metapopulations</w:t>
+      </w:r>
+      <w:proofErr w:type="spellEnd"/>
+      <w:r>
+        <w:t>, rather than single species or component populations</w:t>
       </w:r>
       <w:r>
         <w:t>.</w:t>
@@ -96,7 +110,23 @@
         <w:t>d temporal variability even though their diversity is unchanged</w:t>
       </w:r>
       <w:r>
-        <w:t xml:space="preserve">. Example 1. Example 2. </w:t>
+        <w:t xml:space="preserve">. </w:t>
+      </w:r>
+      <w:proofErr w:type="gramStart"/>
+      <w:r>
+        <w:t>Example 1.</w:t>
+      </w:r>
+      <w:proofErr w:type="gramEnd"/>
+      <w:r>
+        <w:t xml:space="preserve"> </w:t>
+      </w:r>
+      <w:proofErr w:type="gramStart"/>
+      <w:r>
+        <w:t>Example 2.</w:t>
+      </w:r>
+      <w:proofErr w:type="gramEnd"/>
+      <w:r>
+        <w:t xml:space="preserve"> </w:t>
       </w:r>
       <w:r>
         <w:t>Such</w:t>
@@ -111,7 +141,31 @@
         <w:t xml:space="preserve"> capable of providing essential ecosystem services and may be at higher risk of extirpation.  </w:t>
       </w:r>
       <w:r>
-        <w:t xml:space="preserve">Recent work in community ecology has provided a framework to explore changes in aggregate variability in greater detail. Thib and Conn 2013 demonstrate that aggregate variability is a function of the mean variability of each component (weighted by its abundance) and their synchrony. These metrics are robust to differences in evenness, diversity, and abundance among communities or metapopulations, allowing for comparisons to be made between disparate systems. </w:t>
+        <w:t xml:space="preserve">Recent work in community ecology has provided a framework to explore changes in aggregate variability in greater </w:t>
+      </w:r>
+      <w:proofErr w:type="gramStart"/>
+      <w:r>
+        <w:t>detail</w:t>
+      </w:r>
+      <w:proofErr w:type="gramEnd"/>
+      <w:r>
+        <w:t xml:space="preserve">. </w:t>
+      </w:r>
+      <w:proofErr w:type="spellStart"/>
+      <w:r>
+        <w:t>Thib</w:t>
+      </w:r>
+      <w:proofErr w:type="spellEnd"/>
+      <w:r>
+        <w:t xml:space="preserve"> and Conn 2013 demonstrate that aggregate variability is a function of the mean variability of each component (weighted by its abundance) and their synchrony. These metrics are robust to differences in evenness, diversity, and abundance among communities or </w:t>
+      </w:r>
+      <w:proofErr w:type="spellStart"/>
+      <w:r>
+        <w:t>metapopulations</w:t>
+      </w:r>
+      <w:proofErr w:type="spellEnd"/>
+      <w:r>
+        <w:t xml:space="preserve">, allowing for comparisons to be made between disparate systems. </w:t>
       </w:r>
     </w:p>
     <w:p>
@@ -137,7 +191,15 @@
         <w:t xml:space="preserve">destabilizing </w:t>
       </w:r>
       <w:r>
-        <w:t xml:space="preserve">processes. For example, if the variability of a subset of abundant component populations has dramatically increased, but synchrony has remained relatively stable, then apparent changes in metapopulation dynamics are likely the result of </w:t>
+        <w:t xml:space="preserve">processes. For example, if the variability of a subset of abundant component populations has dramatically increased, but synchrony has remained relatively stable, then apparent changes in </w:t>
+      </w:r>
+      <w:proofErr w:type="spellStart"/>
+      <w:r>
+        <w:t>metapopulation</w:t>
+      </w:r>
+      <w:proofErr w:type="spellEnd"/>
+      <w:r>
+        <w:t xml:space="preserve"> dynamics are likely the result of </w:t>
       </w:r>
       <w:r>
         <w:t xml:space="preserve">distinct, </w:t>
@@ -217,7 +279,15 @@
         <w:t xml:space="preserve"> conservation risk. </w:t>
       </w:r>
       <w:r>
-        <w:t xml:space="preserve">Increased variability is considered detrimental to population persistence and may serve as an early warning signal of hysteresis or regime shifts in ecological aggregates. However, it is not immediately clear whether metapopulation dynamics will respond differently to changes in component variability as opposed to synchrony.  </w:t>
+        <w:t xml:space="preserve">Increased variability is considered detrimental to population persistence and may serve as an early warning signal of hysteresis or regime shifts in ecological aggregates. However, it is not immediately clear whether </w:t>
+      </w:r>
+      <w:proofErr w:type="spellStart"/>
+      <w:r>
+        <w:t>metapopulation</w:t>
+      </w:r>
+      <w:proofErr w:type="spellEnd"/>
+      <w:r>
+        <w:t xml:space="preserve"> dynamics will respond differently to changes in component variability as opposed to synchrony.  </w:t>
       </w:r>
       <w:r>
         <w:t>If the negative consequences of one process are more severe or probable than the other, tracking changes in aggregate variability may be insufficient to assess conservation risk.</w:t>
@@ -229,10 +299,10 @@
       </w:pPr>
       <w:r>
         <w:lastRenderedPageBreak/>
-        <w:t xml:space="preserve">In this study, we </w:t>
-      </w:r>
-      <w:r>
-        <w:t xml:space="preserve">first </w:t>
+        <w:t>In this study, we</w:t>
+      </w:r>
+      <w:r>
+        <w:t xml:space="preserve"> </w:t>
       </w:r>
       <w:r>
         <w:t xml:space="preserve">identify the processes </w:t>
@@ -244,44 +314,104 @@
         <w:t xml:space="preserve"> aggregate variability </w:t>
       </w:r>
       <w:r>
-        <w:t>in a metapopulation using long time series of empirical data</w:t>
-      </w:r>
-      <w:r>
-        <w:t xml:space="preserve">, </w:t>
-      </w:r>
-      <w:r>
-        <w:t>and then</w:t>
+        <w:t>in a</w:t>
+      </w:r>
+      <w:r>
+        <w:t xml:space="preserve"> Pacific salmon</w:t>
       </w:r>
       <w:r>
         <w:t xml:space="preserve"> </w:t>
       </w:r>
-      <w:r>
-        <w:t>use closed-loop simulation models to explore the consequences of these processes on future conservation outcomes. We focus our analysis on Fraser River sockeye salmon, an abundant and relatively diverse metapopulation located in southern British Columbia. Fraser River sockeye salmon are commercially exploited in mixed-stock fisheries, but component populations vary in their abundance and conservation status. Furthermore, many populations have experienced declines in recent years (REF) and the aggregate has exhibited of recurring periods of high synchrony (REF). We use a statistical modeling approach to test two hypotheses. 1) To what extent are trends in aggregate variability</w:t>
-      </w:r>
-      <w:r>
-        <w:t xml:space="preserve"> associated with changes in the variability of component populations as opposed to changes in their synchrony? 2) Are increases in aggregate variability  associated with an increased likelihood of negative conservation outcomes and, if so, do changes in synchrony versus component variability have differential effects on those outcomes.</w:t>
-      </w:r>
-      <w:bookmarkStart w:id="0" w:name="_GoBack"/>
-      <w:bookmarkEnd w:id="0"/>
-    </w:p>
-    <w:p>
-      <w:pPr>
-        <w:ind w:firstLine="720"/>
-      </w:pPr>
-      <w:r>
-        <w:t xml:space="preserve">We use an empirical dataset to first present evidence that increased aggregate variability in a Pacific salmon metapopulation is associated with greater levels of synchrony, rather than changes in the variability of the components. </w:t>
-      </w:r>
-    </w:p>
-    <w:p>
-      <w:pPr>
-        <w:pStyle w:val="ListParagraph"/>
-        <w:numPr>
-          <w:ilvl w:val="0"/>
-          <w:numId w:val="2"/>
-        </w:numPr>
-      </w:pPr>
-      <w:r>
-        <w:t xml:space="preserve">We then use a stochastic closed-loop simulation model to explore how long-term changes in aggregate variable (mediated by synchrony and component variability) may influence the outcomes of large-scale recovery efforts. </w:t>
+      <w:proofErr w:type="spellStart"/>
+      <w:r>
+        <w:t>metapopulation</w:t>
+      </w:r>
+      <w:proofErr w:type="spellEnd"/>
+      <w:r>
+        <w:t xml:space="preserve"> and then construct</w:t>
+      </w:r>
+      <w:r>
+        <w:t xml:space="preserve"> </w:t>
+      </w:r>
+      <w:r>
+        <w:t xml:space="preserve">stochastic, </w:t>
+      </w:r>
+      <w:r>
+        <w:t xml:space="preserve">closed-loop simulation models to explore the consequences of </w:t>
+      </w:r>
+      <w:r>
+        <w:t>component variability and synchrony</w:t>
+      </w:r>
+      <w:r>
+        <w:t xml:space="preserve"> on a suite of conservation metrics</w:t>
+      </w:r>
+      <w:r>
+        <w:t>. We focus our analysis on Fraser River sockeye salmon, an abundant and diverse</w:t>
+      </w:r>
+      <w:r>
+        <w:t xml:space="preserve"> Pacific salmon</w:t>
+      </w:r>
+      <w:r>
+        <w:t xml:space="preserve"> </w:t>
+      </w:r>
+      <w:proofErr w:type="spellStart"/>
+      <w:r>
+        <w:t>metapopulation</w:t>
+      </w:r>
+      <w:proofErr w:type="spellEnd"/>
+      <w:r>
+        <w:t xml:space="preserve"> located in southern British Columbia. Fraser River sockeye salmon are commercially exploited in mixed-stock fisheries, but component populations vary in their abundance and conservation status. Furthermore, many populations have experienced declines in recent years (REF) and the aggregate has exhibited recurring periods of high synchrony (REF). </w:t>
+      </w:r>
+      <w:r>
+        <w:t>The optimal management strategy would allow abundant populations to be harvested while simultaneously allowing depleted populations to recover. Given that changes in aggregate variability may complicate this goal, w</w:t>
+      </w:r>
+      <w:r>
+        <w:t xml:space="preserve">e </w:t>
+      </w:r>
+      <w:r>
+        <w:t>use</w:t>
+      </w:r>
+      <w:r>
+        <w:t>d</w:t>
+      </w:r>
+      <w:r>
+        <w:t xml:space="preserve"> statistical and closed-loop simulation models</w:t>
+      </w:r>
+      <w:r>
+        <w:t xml:space="preserve"> to test two hypotheses. 1) To what extent are </w:t>
+      </w:r>
+      <w:r>
+        <w:t xml:space="preserve">observed </w:t>
+      </w:r>
+      <w:r>
+        <w:t>trends in aggregate variability</w:t>
+      </w:r>
+      <w:r>
+        <w:t xml:space="preserve"> associated with changes in the variability of component populations</w:t>
+      </w:r>
+      <w:r>
+        <w:t>,</w:t>
+      </w:r>
+      <w:r>
+        <w:t xml:space="preserve"> as opposed to changes in synchrony</w:t>
+      </w:r>
+      <w:r>
+        <w:t xml:space="preserve"> among component populations</w:t>
+      </w:r>
+      <w:r>
+        <w:t>? 2) Are inc</w:t>
+      </w:r>
+      <w:r>
+        <w:t>reases in aggregate variability</w:t>
+      </w:r>
+      <w:r>
+        <w:t xml:space="preserve"> associated with an increased likelihood of negative conservation outcomes and, if so, do changes in synchrony versus component variability have differential effects on those outcomes.</w:t>
+      </w:r>
+      <w:r>
+        <w:t xml:space="preserve"> </w:t>
+      </w:r>
+      <w:r>
+        <w:t xml:space="preserve">Given the strong impact of exploitation on the dynamics of these populations, the closed-loop simulation incorporates multiple sources of mortality, as well as a realistic proxy of the current harvest control rule used to determine total allowable catch. </w:t>
       </w:r>
     </w:p>
     <w:p/>
@@ -310,41 +440,190 @@
         </w:rPr>
         <w:t>Sockeye salmon</w:t>
       </w:r>
-    </w:p>
-    <w:p>
-      <w:pPr>
-        <w:pStyle w:val="ListParagraph"/>
-        <w:numPr>
-          <w:ilvl w:val="0"/>
-          <w:numId w:val="5"/>
-        </w:numPr>
-      </w:pPr>
-      <w:r>
-        <w:t>Generic information on biology</w:t>
-      </w:r>
-    </w:p>
-    <w:p>
-      <w:pPr>
-        <w:pStyle w:val="ListParagraph"/>
-        <w:numPr>
-          <w:ilvl w:val="0"/>
-          <w:numId w:val="5"/>
-        </w:numPr>
-      </w:pPr>
-      <w:r>
-        <w:t>Information on CUs as unit of management conservation</w:t>
-      </w:r>
-    </w:p>
-    <w:p>
-      <w:pPr>
-        <w:pStyle w:val="ListParagraph"/>
-        <w:numPr>
-          <w:ilvl w:val="0"/>
-          <w:numId w:val="5"/>
-        </w:numPr>
-      </w:pPr>
-      <w:r>
-        <w:t>Description of fishery</w:t>
+      <w:r>
+        <w:rPr>
+          <w:i/>
+        </w:rPr>
+        <w:t xml:space="preserve"> </w:t>
+      </w:r>
+      <w:r>
+        <w:rPr>
+          <w:i/>
+        </w:rPr>
+        <w:t>biology,</w:t>
+      </w:r>
+      <w:r>
+        <w:rPr>
+          <w:i/>
+        </w:rPr>
+        <w:t xml:space="preserve"> fisher</w:t>
+      </w:r>
+      <w:r>
+        <w:rPr>
+          <w:i/>
+        </w:rPr>
+        <w:t>ies and data sources</w:t>
+      </w:r>
+    </w:p>
+    <w:p>
+      <w:pPr>
+        <w:ind w:firstLine="720"/>
+      </w:pPr>
+      <w:r>
+        <w:t xml:space="preserve">Sockeye salmon is an anadromous, </w:t>
+      </w:r>
+      <w:proofErr w:type="spellStart"/>
+      <w:r>
+        <w:t>semelparous</w:t>
+      </w:r>
+      <w:proofErr w:type="spellEnd"/>
+      <w:r>
+        <w:t xml:space="preserve"> fish with a range throughout the northern Pacific. Populations in southern British Columbia typically rear as juveniles in fre</w:t>
+      </w:r>
+      <w:r>
+        <w:t>shwater lakes for one-two years, mature in</w:t>
+      </w:r>
+      <w:r>
+        <w:t xml:space="preserve"> </w:t>
+      </w:r>
+      <w:r>
+        <w:t>the Gulf of Alaska,</w:t>
+      </w:r>
+      <w:r>
+        <w:t xml:space="preserve"> </w:t>
+      </w:r>
+      <w:r>
+        <w:t>and return</w:t>
+      </w:r>
+      <w:r>
+        <w:t xml:space="preserve"> to spawn </w:t>
+      </w:r>
+      <w:r>
+        <w:t>as two-five year olds. In Canada, Pacific salmon are manag</w:t>
+      </w:r>
+      <w:r>
+        <w:t xml:space="preserve">ed as conservation units (CUs) – </w:t>
+      </w:r>
+      <w:r>
+        <w:t xml:space="preserve">spawning populations with a common life history strategy, adult migration phenology, genetic history, and juvenile rearing habitat. </w:t>
+      </w:r>
+      <w:r>
+        <w:t>T</w:t>
+      </w:r>
+      <w:r>
+        <w:t>ypically</w:t>
+      </w:r>
+      <w:r>
+        <w:t>,</w:t>
+      </w:r>
+      <w:r>
+        <w:t xml:space="preserve"> </w:t>
+      </w:r>
+      <w:r>
+        <w:t>individual s</w:t>
+      </w:r>
+      <w:r>
+        <w:t xml:space="preserve">ockeye salmon CUs contain fewer spawning populations and are more spatially restricted than </w:t>
+      </w:r>
+      <w:r>
+        <w:t xml:space="preserve">the </w:t>
+      </w:r>
+      <w:r>
+        <w:t xml:space="preserve">CUs of other species due to their dependence on nursery lakes. </w:t>
+      </w:r>
+      <w:r>
+        <w:t xml:space="preserve">The Fraser River sockeye salmon aggregate is composed of X CUs, which are grouped into four management units (MUs) based on adult migration timing. Like most Pacific salmon, </w:t>
+      </w:r>
+      <w:r>
+        <w:t xml:space="preserve">Fraser River </w:t>
+      </w:r>
+      <w:r>
+        <w:t>sockeye salmon</w:t>
+      </w:r>
+      <w:r>
+        <w:t xml:space="preserve"> are only targeted by commercial fisheries as they move through nearshore areas relatively close to their natal river. As a result, shifting marine fishery openings to coincide with a given migration phenology can be used to constrain effort at the MU, but not the CU, level. The Fraser River sockeye salmon MUs, along with their respective run timings and </w:t>
+      </w:r>
+      <w:r>
+        <w:t xml:space="preserve">the </w:t>
+      </w:r>
+      <w:r>
+        <w:t xml:space="preserve">component CUs included in </w:t>
+      </w:r>
+      <w:r>
+        <w:t>our</w:t>
+      </w:r>
+      <w:r>
+        <w:t xml:space="preserve"> analysis, are described in Table 1 and Fig. 1. </w:t>
+      </w:r>
+    </w:p>
+    <w:p>
+      <w:pPr>
+        <w:ind w:firstLine="720"/>
+      </w:pPr>
+      <w:r>
+        <w:t xml:space="preserve">Historically, the majority of Fraser River sockeye salmon harvest occurred in Canadian marine fisheries; however mortality from three distinct sources can be substantial in particular years. First, American commercial fisheries in Juan de Fuca Strait off the coast of Washington harvest a proportion of returning sockeye salmon each year before they reach Canadian waters. </w:t>
+      </w:r>
+      <w:r>
+        <w:t>R</w:t>
+      </w:r>
+      <w:r>
+        <w:t xml:space="preserve">eturning </w:t>
+      </w:r>
+      <w:proofErr w:type="spellStart"/>
+      <w:r>
+        <w:t>spawners</w:t>
+      </w:r>
+      <w:proofErr w:type="spellEnd"/>
+      <w:r>
+        <w:t xml:space="preserve"> that</w:t>
+      </w:r>
+      <w:r>
+        <w:t xml:space="preserve"> pass </w:t>
+      </w:r>
+      <w:r>
+        <w:lastRenderedPageBreak/>
+        <w:t xml:space="preserve">through </w:t>
+      </w:r>
+      <w:r>
+        <w:t>American and</w:t>
+      </w:r>
+      <w:r>
+        <w:t xml:space="preserve"> Canadian marine </w:t>
+      </w:r>
+      <w:r>
+        <w:t xml:space="preserve">fisheries (i.e. escapement), often experience considerable </w:t>
+      </w:r>
+      <w:proofErr w:type="spellStart"/>
+      <w:r>
+        <w:t>en</w:t>
+      </w:r>
+      <w:proofErr w:type="spellEnd"/>
+      <w:r>
+        <w:t xml:space="preserve"> route mortality before reaching their maturation grounds, presumably due to a combination of natural mortality (thermal stress, pathogen infection, predation) and unreported harvest. </w:t>
+      </w:r>
+      <w:proofErr w:type="spellStart"/>
+      <w:r>
+        <w:t>En</w:t>
+      </w:r>
+      <w:proofErr w:type="spellEnd"/>
+      <w:r>
+        <w:t xml:space="preserve"> route mortality appears to be correlated with migration phenology, in-river temperatures (REF), and freshwater flow (REF), and can exceed 60% in certain years. Finally, Fraser River sockeye may be harvested in terminal fisheries, which are closer to their spawning grounds and therefore more stock-specific.</w:t>
+      </w:r>
+    </w:p>
+    <w:p>
+      <w:pPr>
+        <w:ind w:firstLine="720"/>
+      </w:pPr>
+      <w:r>
+        <w:t xml:space="preserve">We used estimates of spawner abundance and recruitment (age-specific catch plus escapement minus an adjustment for </w:t>
+      </w:r>
+      <w:proofErr w:type="spellStart"/>
+      <w:r>
+        <w:t>en</w:t>
+      </w:r>
+      <w:proofErr w:type="spellEnd"/>
+      <w:r>
+        <w:t xml:space="preserve"> route mortality; Grant et al. 2011) for Fraser River CUs. Depending on CU, these time series begin in 1948-1973. Escapement estimates have been generated using a variety of techniques including fence counts, mark-recapture and visual surveys, and passive sonar methods (Grant et al. 2011). Catch is estimated in marine and freshwater fisheries for each CU and age class. Methods for estimating escapement and catch are reviewed in detail in Grant et al. (2011). </w:t>
       </w:r>
     </w:p>
     <w:p>
@@ -361,33 +640,73 @@
       </w:r>
     </w:p>
     <w:p>
-      <w:pPr>
-        <w:pStyle w:val="ListParagraph"/>
-        <w:numPr>
-          <w:ilvl w:val="0"/>
-          <w:numId w:val="6"/>
-        </w:numPr>
-      </w:pPr>
-      <w:r>
-        <w:t>We examined temporal changes in three metrics</w:t>
-      </w:r>
-      <w:r>
-        <w:t xml:space="preserve"> of metapopulation variability</w:t>
-      </w:r>
-      <w:r>
-        <w:t xml:space="preserve"> defined by </w:t>
-      </w:r>
-      <w:r>
-        <w:t>Loreau and de Mazancour</w:t>
+      <w:r>
+        <w:rPr>
+          <w:i/>
+        </w:rPr>
+        <w:tab/>
+      </w:r>
+      <w:r>
+        <w:t xml:space="preserve">We examined temporal changes in three </w:t>
+      </w:r>
+      <w:r>
+        <w:t xml:space="preserve">recently defined, </w:t>
+      </w:r>
+      <w:r>
+        <w:t>metrics</w:t>
+      </w:r>
+      <w:r>
+        <w:t xml:space="preserve"> of </w:t>
+      </w:r>
+      <w:proofErr w:type="spellStart"/>
+      <w:r>
+        <w:t>metapopulation</w:t>
+      </w:r>
+      <w:proofErr w:type="spellEnd"/>
+      <w:r>
+        <w:t xml:space="preserve"> variability</w:t>
+      </w:r>
+      <w:r>
+        <w:t xml:space="preserve"> </w:t>
+      </w:r>
+      <w:r>
+        <w:t>(</w:t>
+      </w:r>
+      <w:proofErr w:type="spellStart"/>
+      <w:r>
+        <w:t>Loreau</w:t>
+      </w:r>
+      <w:proofErr w:type="spellEnd"/>
+      <w:r>
+        <w:t xml:space="preserve"> and de </w:t>
+      </w:r>
+      <w:proofErr w:type="spellStart"/>
+      <w:r>
+        <w:t>Mazancour</w:t>
       </w:r>
       <w:r>
         <w:t>t</w:t>
       </w:r>
-      <w:r>
-        <w:t xml:space="preserve"> 2008 and </w:t>
+      <w:proofErr w:type="spellEnd"/>
+      <w:r>
+        <w:t xml:space="preserve"> 2008</w:t>
+      </w:r>
+      <w:r>
+        <w:t>;</w:t>
+      </w:r>
+      <w:r>
+        <w:t xml:space="preserve"> </w:t>
       </w:r>
       <w:r>
         <w:t>Thibaut and Connolly 2013</w:t>
+      </w:r>
+      <w:r>
+        <w:t>). Synchrony reflects the relative degree of similarity in the dynamics of an aggregate’s components. It is defined as the total variance of an aggregate’s components (i.e. sum of all elements of the variance-covariance matrix), divided by the variance of a hypothetical aggregate with the same component variances, but perfect covariance.</w:t>
+      </w:r>
+      <w:bookmarkStart w:id="0" w:name="_GoBack"/>
+      <w:bookmarkEnd w:id="0"/>
+      <w:r>
+        <w:t xml:space="preserve"> </w:t>
       </w:r>
     </w:p>
     <w:p>
@@ -402,7 +721,15 @@
         <w:t xml:space="preserve">Synchrony </w:t>
       </w:r>
       <w:r>
-        <w:t xml:space="preserve">– defined as the variance of total metapopulation abundance of </w:t>
+        <w:t xml:space="preserve">– defined as the variance of total </w:t>
+      </w:r>
+      <w:proofErr w:type="spellStart"/>
+      <w:r>
+        <w:t>metapopulation</w:t>
+      </w:r>
+      <w:proofErr w:type="spellEnd"/>
+      <w:r>
+        <w:t xml:space="preserve"> abundance of </w:t>
       </w:r>
       <w:r>
         <w:rPr>
@@ -411,7 +738,15 @@
         <w:t xml:space="preserve">n </w:t>
       </w:r>
       <w:r>
-        <w:t>components (i.e. sum of all elements of variance-covariance matrix), divided by the variance of a hypothetical metapopulation with same component variances, but perfect covariance (i.e. synchrony)</w:t>
+        <w:t xml:space="preserve">components (i.e. sum of all elements of variance-covariance matrix), divided by the variance of a hypothetical </w:t>
+      </w:r>
+      <w:proofErr w:type="spellStart"/>
+      <w:r>
+        <w:t>metapopulation</w:t>
+      </w:r>
+      <w:proofErr w:type="spellEnd"/>
+      <w:r>
+        <w:t xml:space="preserve"> with same component variances, but perfect covariance (i.e. synchrony)</w:t>
       </w:r>
     </w:p>
     <w:p>
@@ -459,8 +794,15 @@
         </w:numPr>
       </w:pPr>
       <w:r>
-        <w:lastRenderedPageBreak/>
-        <w:t>Aggregate variability – sqrt(synch) * average component CV</w:t>
+        <w:t xml:space="preserve">Aggregate variability – </w:t>
+      </w:r>
+      <w:proofErr w:type="spellStart"/>
+      <w:r>
+        <w:t>sqrt</w:t>
+      </w:r>
+      <w:proofErr w:type="spellEnd"/>
+      <w:r>
+        <w:t>(synch) * average component CV</w:t>
       </w:r>
     </w:p>
     <w:p>
@@ -484,7 +826,15 @@
         </w:numPr>
       </w:pPr>
       <w:r>
-        <w:t>When highly synch, agg perfect tracks components</w:t>
+        <w:t xml:space="preserve">When highly synch, </w:t>
+      </w:r>
+      <w:proofErr w:type="spellStart"/>
+      <w:r>
+        <w:t>agg</w:t>
+      </w:r>
+      <w:proofErr w:type="spellEnd"/>
+      <w:r>
+        <w:t xml:space="preserve"> perfect tracks components</w:t>
       </w:r>
     </w:p>
     <w:p>
@@ -496,7 +846,23 @@
         </w:numPr>
       </w:pPr>
       <w:r>
-        <w:t>When asynch, agg variability strongly dampened</w:t>
+        <w:t xml:space="preserve">When </w:t>
+      </w:r>
+      <w:proofErr w:type="spellStart"/>
+      <w:r>
+        <w:t>asynch</w:t>
+      </w:r>
+      <w:proofErr w:type="spellEnd"/>
+      <w:r>
+        <w:t xml:space="preserve">, </w:t>
+      </w:r>
+      <w:proofErr w:type="spellStart"/>
+      <w:r>
+        <w:t>agg</w:t>
+      </w:r>
+      <w:proofErr w:type="spellEnd"/>
+      <w:r>
+        <w:t xml:space="preserve"> variability strongly dampened</w:t>
       </w:r>
     </w:p>
     <w:p>
@@ -525,7 +891,15 @@
         <w:t>We first exp</w:t>
       </w:r>
       <w:r>
-        <w:t xml:space="preserve">lored metapopulation dynamics by </w:t>
+        <w:t xml:space="preserve">lored </w:t>
+      </w:r>
+      <w:proofErr w:type="spellStart"/>
+      <w:r>
+        <w:t>metapopulation</w:t>
+      </w:r>
+      <w:proofErr w:type="spellEnd"/>
+      <w:r>
+        <w:t xml:space="preserve"> dynamics by </w:t>
       </w:r>
       <w:r>
         <w:t xml:space="preserve">decomposing </w:t>
@@ -591,6 +965,7 @@
         <w:spacing w:line="240" w:lineRule="auto"/>
       </w:pPr>
       <w:r>
+        <w:lastRenderedPageBreak/>
         <w:t xml:space="preserve">First, </w:t>
       </w:r>
       <w:r>
@@ -662,7 +1037,15 @@
         <w:spacing w:line="240" w:lineRule="auto"/>
       </w:pPr>
       <w:r>
-        <w:t>Recruits are enumerated after returning to coastal waters and being captured in fisheries, dying en route to spawning grounds, or successfully reaching spawning habitat.</w:t>
+        <w:t xml:space="preserve">Recruits are enumerated after returning to coastal waters and being captured in fisheries, dying </w:t>
+      </w:r>
+      <w:proofErr w:type="spellStart"/>
+      <w:r>
+        <w:t>en</w:t>
+      </w:r>
+      <w:proofErr w:type="spellEnd"/>
+      <w:r>
+        <w:t xml:space="preserve"> route to spawning grounds, or successfully reaching spawning habitat.</w:t>
       </w:r>
     </w:p>
     <w:p>
@@ -675,7 +1058,23 @@
         <w:spacing w:line="240" w:lineRule="auto"/>
       </w:pPr>
       <w:r>
-        <w:t>This metric represents trends in metapopulation dynamics independent of two major mechanisms of disturbance in Pacific salmon populations - exploitation in fisheries and en route mortality.</w:t>
+        <w:t xml:space="preserve">This metric represents trends in </w:t>
+      </w:r>
+      <w:proofErr w:type="spellStart"/>
+      <w:r>
+        <w:t>metapopulation</w:t>
+      </w:r>
+      <w:proofErr w:type="spellEnd"/>
+      <w:r>
+        <w:t xml:space="preserve"> dynamics independent of two major mechanisms of disturbance in Pacific salmon populations - exploitation in fisheries and </w:t>
+      </w:r>
+      <w:proofErr w:type="spellStart"/>
+      <w:r>
+        <w:t>en</w:t>
+      </w:r>
+      <w:proofErr w:type="spellEnd"/>
+      <w:r>
+        <w:t xml:space="preserve"> route mortality.</w:t>
       </w:r>
     </w:p>
     <w:p>
@@ -717,7 +1116,15 @@
         <w:spacing w:line="240" w:lineRule="auto"/>
       </w:pPr>
       <w:r>
-        <w:t xml:space="preserve">By comparing empirical trends in these two metrics we can explore the relative importance of variation in exploitation rate, en route mortality, and </w:t>
+        <w:t xml:space="preserve">By comparing empirical trends in these two metrics we can explore the relative importance of variation in exploitation rate, </w:t>
+      </w:r>
+      <w:proofErr w:type="spellStart"/>
+      <w:r>
+        <w:t>en</w:t>
+      </w:r>
+      <w:proofErr w:type="spellEnd"/>
+      <w:r>
+        <w:t xml:space="preserve"> route mortality, and </w:t>
       </w:r>
       <w:r>
         <w:t>cyclic dynamics</w:t>
@@ -759,8 +1166,21 @@
         <w:spacing w:line="240" w:lineRule="auto"/>
       </w:pPr>
       <w:r>
-        <w:t>2) Is aggregate variability more strongly correlated with component variability or synchrony, consistent with a shift in the dynamics of specific CUs or the metapopulation as a whole.</w:t>
-      </w:r>
+        <w:t xml:space="preserve">2) Is aggregate variability more strongly correlated with component variability or synchrony, consistent with a shift in the dynamics of specific CUs or the </w:t>
+      </w:r>
+      <w:proofErr w:type="spellStart"/>
+      <w:r>
+        <w:t>metapopulation</w:t>
+      </w:r>
+      <w:proofErr w:type="spellEnd"/>
+      <w:r>
+        <w:t xml:space="preserve"> as a </w:t>
+      </w:r>
+      <w:proofErr w:type="gramStart"/>
+      <w:r>
+        <w:t>whole.</w:t>
+      </w:r>
+      <w:proofErr w:type="gramEnd"/>
     </w:p>
     <w:p>
       <w:pPr>
@@ -798,7 +1218,6 @@
         <w:spacing w:line="240" w:lineRule="auto"/>
       </w:pPr>
       <w:r>
-        <w:lastRenderedPageBreak/>
         <w:t>The model includes population dynamics and harvesting, as well as process, observation, and management implementation uncertainty.</w:t>
       </w:r>
     </w:p>
@@ -815,7 +1234,15 @@
         <w:t>S</w:t>
       </w:r>
       <w:r>
-        <w:t xml:space="preserve">almon metapopulation dynamics were modeled using </w:t>
+        <w:t xml:space="preserve">almon </w:t>
+      </w:r>
+      <w:proofErr w:type="spellStart"/>
+      <w:r>
+        <w:t>metapopulation</w:t>
+      </w:r>
+      <w:proofErr w:type="spellEnd"/>
+      <w:r>
+        <w:t xml:space="preserve"> dynamics were modeled using </w:t>
       </w:r>
       <w:r>
         <w:t>the same</w:t>
@@ -898,6 +1325,7 @@
         <w:spacing w:line="240" w:lineRule="auto"/>
       </w:pPr>
       <w:r>
+        <w:lastRenderedPageBreak/>
         <w:t>Harvest occurred each year with exploitation rates determined by a harvest control rule replicating the TAM rule that has been used to regulate catch rates on the Fraser River since X</w:t>
       </w:r>
     </w:p>
@@ -924,7 +1352,15 @@
         <w:spacing w:line="240" w:lineRule="auto"/>
       </w:pPr>
       <w:r>
-        <w:t xml:space="preserve">A total exploitation rate was set based whether forecasted abundance was below or above two MU- and cycle line-specific reference points after accounting for losses due to en route mortality.  </w:t>
+        <w:t xml:space="preserve">A total exploitation rate was set based whether forecasted abundance was below or above two MU- and cycle line-specific reference points after accounting for losses due to </w:t>
+      </w:r>
+      <w:proofErr w:type="spellStart"/>
+      <w:r>
+        <w:t>en</w:t>
+      </w:r>
+      <w:proofErr w:type="spellEnd"/>
+      <w:r>
+        <w:t xml:space="preserve"> route mortality.  </w:t>
       </w:r>
     </w:p>
     <w:p>
@@ -1139,8 +1575,13 @@
         </w:numPr>
         <w:spacing w:line="240" w:lineRule="auto"/>
       </w:pPr>
-      <w:r>
-        <w:t xml:space="preserve">Ppn of years aggregate below </w:t>
+      <w:proofErr w:type="spellStart"/>
+      <w:r>
+        <w:t>Ppn</w:t>
+      </w:r>
+      <w:proofErr w:type="spellEnd"/>
+      <w:r>
+        <w:t xml:space="preserve"> of years aggregate below </w:t>
       </w:r>
       <w:r>
         <w:t>reference point</w:t>
@@ -1173,9 +1614,13 @@
         </w:numPr>
         <w:spacing w:line="240" w:lineRule="auto"/>
       </w:pPr>
-      <w:r>
-        <w:lastRenderedPageBreak/>
-        <w:t>Ppn of CUs above specific reference points at end of sim</w:t>
+      <w:proofErr w:type="spellStart"/>
+      <w:r>
+        <w:t>Ppn</w:t>
+      </w:r>
+      <w:proofErr w:type="spellEnd"/>
+      <w:r>
+        <w:t xml:space="preserve"> of CUs above specific reference points at end of sim</w:t>
       </w:r>
       <w:r>
         <w:t xml:space="preserve"> – provides an index of CU-specific conservation status, which is the focus of most management and conservation interventions</w:t>
@@ -1204,7 +1649,15 @@
         <w:spacing w:line="240" w:lineRule="auto"/>
       </w:pPr>
       <w:r>
-        <w:t>Instead of a priming period to initiate the simulation, we used CU-specific observations of recruits and spawners; ensured that populations were at realistic levels of abundance and that cyclic stocks generated realistic patterns</w:t>
+        <w:t xml:space="preserve">Instead of a priming period to initiate the simulation, we used CU-specific observations of recruits and </w:t>
+      </w:r>
+      <w:proofErr w:type="spellStart"/>
+      <w:r>
+        <w:t>spawners</w:t>
+      </w:r>
+      <w:proofErr w:type="spellEnd"/>
+      <w:r>
+        <w:t>; ensured that populations were at realistic levels of abundance and that cyclic stocks generated realistic patterns</w:t>
       </w:r>
     </w:p>
     <w:p>

--- a/doc/SynchronyDraft.docx
+++ b/doc/SynchronyDraft.docx
@@ -1,6 +1,6 @@
 
 <file path=word/document.xml><?xml version="1.0" encoding="utf-8"?>
-<w:document xmlns:wpc="http://schemas.microsoft.com/office/word/2010/wordprocessingCanvas" xmlns:mc="http://schemas.openxmlformats.org/markup-compatibility/2006" xmlns:o="urn:schemas-microsoft-com:office:office" xmlns:r="http://schemas.openxmlformats.org/officeDocument/2006/relationships" xmlns:m="http://schemas.openxmlformats.org/officeDocument/2006/math" xmlns:v="urn:schemas-microsoft-com:vml" xmlns:wp14="http://schemas.microsoft.com/office/word/2010/wordprocessingDrawing" xmlns:wp="http://schemas.openxmlformats.org/drawingml/2006/wordprocessingDrawing" xmlns:w10="urn:schemas-microsoft-com:office:word" xmlns:w="http://schemas.openxmlformats.org/wordprocessingml/2006/main" xmlns:w14="http://schemas.microsoft.com/office/word/2010/wordml" xmlns:wpg="http://schemas.microsoft.com/office/word/2010/wordprocessingGroup" xmlns:wpi="http://schemas.microsoft.com/office/word/2010/wordprocessingInk" xmlns:wne="http://schemas.microsoft.com/office/word/2006/wordml" xmlns:wps="http://schemas.microsoft.com/office/word/2010/wordprocessingShape" mc:Ignorable="w14 wp14">
+<w:document xmlns:wpc="http://schemas.microsoft.com/office/word/2010/wordprocessingCanvas" xmlns:mo="http://schemas.microsoft.com/office/mac/office/2008/main" xmlns:mc="http://schemas.openxmlformats.org/markup-compatibility/2006" xmlns:mv="urn:schemas-microsoft-com:mac:vml" xmlns:o="urn:schemas-microsoft-com:office:office" xmlns:r="http://schemas.openxmlformats.org/officeDocument/2006/relationships" xmlns:m="http://schemas.openxmlformats.org/officeDocument/2006/math" xmlns:v="urn:schemas-microsoft-com:vml" xmlns:wp14="http://schemas.microsoft.com/office/word/2010/wordprocessingDrawing" xmlns:wp="http://schemas.openxmlformats.org/drawingml/2006/wordprocessingDrawing" xmlns:w10="urn:schemas-microsoft-com:office:word" xmlns:w="http://schemas.openxmlformats.org/wordprocessingml/2006/main" xmlns:w14="http://schemas.microsoft.com/office/word/2010/wordml" xmlns:wpg="http://schemas.microsoft.com/office/word/2010/wordprocessingGroup" xmlns:wpi="http://schemas.microsoft.com/office/word/2010/wordprocessingInk" xmlns:wne="http://schemas.microsoft.com/office/word/2006/wordml" xmlns:wps="http://schemas.microsoft.com/office/word/2010/wordprocessingShape" mc:Ignorable="w14 wp14">
   <w:body>
     <w:p>
       <w:pPr>
@@ -110,23 +110,7 @@
         <w:t>d temporal variability even though their diversity is unchanged</w:t>
       </w:r>
       <w:r>
-        <w:t xml:space="preserve">. </w:t>
-      </w:r>
-      <w:proofErr w:type="gramStart"/>
-      <w:r>
-        <w:t>Example 1.</w:t>
-      </w:r>
-      <w:proofErr w:type="gramEnd"/>
-      <w:r>
-        <w:t xml:space="preserve"> </w:t>
-      </w:r>
-      <w:proofErr w:type="gramStart"/>
-      <w:r>
-        <w:t>Example 2.</w:t>
-      </w:r>
-      <w:proofErr w:type="gramEnd"/>
-      <w:r>
-        <w:t xml:space="preserve"> </w:t>
+        <w:t xml:space="preserve">. Example 1. Example 2. </w:t>
       </w:r>
       <w:r>
         <w:t>Such</w:t>
@@ -141,15 +125,7 @@
         <w:t xml:space="preserve"> capable of providing essential ecosystem services and may be at higher risk of extirpation.  </w:t>
       </w:r>
       <w:r>
-        <w:t xml:space="preserve">Recent work in community ecology has provided a framework to explore changes in aggregate variability in greater </w:t>
-      </w:r>
-      <w:proofErr w:type="gramStart"/>
-      <w:r>
-        <w:t>detail</w:t>
-      </w:r>
-      <w:proofErr w:type="gramEnd"/>
-      <w:r>
-        <w:t xml:space="preserve">. </w:t>
+        <w:t xml:space="preserve">Recent work in community ecology has provided a framework to explore changes in aggregate variability in greater detail. </w:t>
       </w:r>
       <w:proofErr w:type="spellStart"/>
       <w:r>
@@ -508,52 +484,133 @@
         <w:t xml:space="preserve">spawning populations with a common life history strategy, adult migration phenology, genetic history, and juvenile rearing habitat. </w:t>
       </w:r>
       <w:r>
-        <w:t>T</w:t>
-      </w:r>
-      <w:r>
-        <w:t>ypically</w:t>
-      </w:r>
-      <w:r>
-        <w:t>,</w:t>
+        <w:t>Typically, individual s</w:t>
+      </w:r>
+      <w:r>
+        <w:t xml:space="preserve">ockeye salmon CUs contain fewer spawning populations and are more spatially restricted than </w:t>
+      </w:r>
+      <w:r>
+        <w:t xml:space="preserve">the </w:t>
+      </w:r>
+      <w:r>
+        <w:t xml:space="preserve">CUs of other species due to their dependence on nursery lakes. </w:t>
+      </w:r>
+      <w:r>
+        <w:t xml:space="preserve">The Fraser River sockeye salmon aggregate is composed of X CUs, which are grouped into four management units (MUs) based on adult migration timing. Like most Pacific salmon, </w:t>
+      </w:r>
+      <w:r>
+        <w:t xml:space="preserve">Fraser River </w:t>
+      </w:r>
+      <w:r>
+        <w:t>sockeye salmon</w:t>
+      </w:r>
+      <w:r>
+        <w:t xml:space="preserve"> are only targeted by commercial fisheries as they move through nearshore areas relatively close to their natal river. As a result, shifting marine fishery openings to coincide with a given migration phenology can be used to constrain effort at the MU, but not the CU, level. The Fraser River sockeye salmon MUs, along with their respective run timings and </w:t>
+      </w:r>
+      <w:r>
+        <w:t xml:space="preserve">the </w:t>
+      </w:r>
+      <w:r>
+        <w:t xml:space="preserve">component CUs included in </w:t>
+      </w:r>
+      <w:r>
+        <w:t>our</w:t>
+      </w:r>
+      <w:r>
+        <w:t xml:space="preserve"> analysis, are described in Table 1 and Fig. 1. </w:t>
+      </w:r>
+    </w:p>
+    <w:p>
+      <w:pPr>
+        <w:ind w:firstLine="720"/>
+      </w:pPr>
+      <w:r>
+        <w:t xml:space="preserve">Although </w:t>
+      </w:r>
+      <w:r>
+        <w:t xml:space="preserve">the majority of Fraser River sockeye salmon </w:t>
+      </w:r>
+      <w:r>
+        <w:t>were historically harvested</w:t>
       </w:r>
       <w:r>
         <w:t xml:space="preserve"> </w:t>
       </w:r>
       <w:r>
-        <w:t>individual s</w:t>
-      </w:r>
-      <w:r>
-        <w:t xml:space="preserve">ockeye salmon CUs contain fewer spawning populations and are more spatially restricted than </w:t>
-      </w:r>
-      <w:r>
-        <w:t xml:space="preserve">the </w:t>
-      </w:r>
-      <w:r>
-        <w:t xml:space="preserve">CUs of other species due to their dependence on nursery lakes. </w:t>
-      </w:r>
-      <w:r>
-        <w:t xml:space="preserve">The Fraser River sockeye salmon aggregate is composed of X CUs, which are grouped into four management units (MUs) based on adult migration timing. Like most Pacific salmon, </w:t>
-      </w:r>
-      <w:r>
-        <w:t xml:space="preserve">Fraser River </w:t>
-      </w:r>
-      <w:r>
-        <w:t>sockeye salmon</w:t>
-      </w:r>
-      <w:r>
-        <w:t xml:space="preserve"> are only targeted by commercial fisheries as they move through nearshore areas relatively close to their natal river. As a result, shifting marine fishery openings to coincide with a given migration phenology can be used to constrain effort at the MU, but not the CU, level. The Fraser River sockeye salmon MUs, along with their respective run timings and </w:t>
-      </w:r>
-      <w:r>
-        <w:t xml:space="preserve">the </w:t>
-      </w:r>
-      <w:r>
-        <w:t xml:space="preserve">component CUs included in </w:t>
-      </w:r>
-      <w:r>
-        <w:t>our</w:t>
-      </w:r>
-      <w:r>
-        <w:t xml:space="preserve"> analysis, are described in Table 1 and Fig. 1. </w:t>
+        <w:t>in Canadian marine fisheries,</w:t>
+      </w:r>
+      <w:r>
+        <w:t xml:space="preserve"> mortality from </w:t>
+      </w:r>
+      <w:r>
+        <w:t xml:space="preserve">at least </w:t>
+      </w:r>
+      <w:r>
+        <w:t>three</w:t>
+      </w:r>
+      <w:r>
+        <w:t xml:space="preserve"> other</w:t>
+      </w:r>
+      <w:r>
+        <w:t xml:space="preserve"> sources can be substantial in particular years. First, American commercial fisheries in Juan de Fuca Strait off the coast of Washington harvest returning sockeye salmon before they reach Canadian waters. </w:t>
+      </w:r>
+      <w:r>
+        <w:t>Second, individuals</w:t>
+      </w:r>
+      <w:r>
+        <w:t xml:space="preserve"> that</w:t>
+      </w:r>
+      <w:r>
+        <w:t xml:space="preserve"> pass through </w:t>
+      </w:r>
+      <w:r>
+        <w:t>American and</w:t>
+      </w:r>
+      <w:r>
+        <w:t xml:space="preserve"> </w:t>
+      </w:r>
+      <w:r>
+        <w:lastRenderedPageBreak/>
+        <w:t xml:space="preserve">Canadian marine </w:t>
+      </w:r>
+      <w:r>
+        <w:t>fisheries</w:t>
+      </w:r>
+      <w:r>
+        <w:t xml:space="preserve"> can experience</w:t>
+      </w:r>
+      <w:r>
+        <w:t xml:space="preserve"> </w:t>
+      </w:r>
+      <w:r>
+        <w:t>high rates of</w:t>
+      </w:r>
+      <w:r>
+        <w:t xml:space="preserve"> en route mortality before reaching their maturation grounds, presumably due to a combination of natural mortality (thermal stress, pathogen infection, predation) and unreported harvest. En route mortality</w:t>
+      </w:r>
+      <w:r>
+        <w:t>, which can exceed 60% in certain years (REF),</w:t>
+      </w:r>
+      <w:r>
+        <w:t xml:space="preserve"> appears to be correlated with migration phenology, in-river temperatures (REF), and freshwater flow </w:t>
+      </w:r>
+      <w:r>
+        <w:t>(REF)</w:t>
+      </w:r>
+      <w:r>
+        <w:t xml:space="preserve">. Finally, Fraser River sockeye may be harvested in </w:t>
+      </w:r>
+      <w:r>
+        <w:t>a range of in-river</w:t>
+      </w:r>
+      <w:r>
+        <w:t xml:space="preserve"> fisheries</w:t>
+      </w:r>
+      <w:r>
+        <w:t xml:space="preserve"> (e.g. food, social and ceremonial First Nations fisheries, terminal demonstration fisheries)</w:t>
+      </w:r>
+      <w:r>
+        <w:t>, which are closer to spawning grounds and therefore more stock-specific.</w:t>
       </w:r>
     </w:p>
     <w:p>
@@ -561,69 +618,28 @@
         <w:ind w:firstLine="720"/>
       </w:pPr>
       <w:r>
-        <w:t xml:space="preserve">Historically, the majority of Fraser River sockeye salmon harvest occurred in Canadian marine fisheries; however mortality from three distinct sources can be substantial in particular years. First, American commercial fisheries in Juan de Fuca Strait off the coast of Washington harvest a proportion of returning sockeye salmon each year before they reach Canadian waters. </w:t>
-      </w:r>
-      <w:r>
-        <w:t>R</w:t>
-      </w:r>
-      <w:r>
-        <w:t xml:space="preserve">eturning </w:t>
-      </w:r>
-      <w:proofErr w:type="spellStart"/>
-      <w:r>
-        <w:t>spawners</w:t>
-      </w:r>
-      <w:proofErr w:type="spellEnd"/>
-      <w:r>
-        <w:t xml:space="preserve"> that</w:t>
-      </w:r>
-      <w:r>
-        <w:t xml:space="preserve"> pass </w:t>
-      </w:r>
-      <w:r>
-        <w:lastRenderedPageBreak/>
-        <w:t xml:space="preserve">through </w:t>
-      </w:r>
-      <w:r>
-        <w:t>American and</w:t>
-      </w:r>
-      <w:r>
-        <w:t xml:space="preserve"> Canadian marine </w:t>
-      </w:r>
-      <w:r>
-        <w:t xml:space="preserve">fisheries (i.e. escapement), often experience considerable </w:t>
-      </w:r>
-      <w:proofErr w:type="spellStart"/>
-      <w:r>
-        <w:t>en</w:t>
-      </w:r>
-      <w:proofErr w:type="spellEnd"/>
-      <w:r>
-        <w:t xml:space="preserve"> route mortality before reaching their maturation grounds, presumably due to a combination of natural mortality (thermal stress, pathogen infection, predation) and unreported harvest. </w:t>
-      </w:r>
-      <w:proofErr w:type="spellStart"/>
-      <w:r>
-        <w:t>En</w:t>
-      </w:r>
-      <w:proofErr w:type="spellEnd"/>
-      <w:r>
-        <w:t xml:space="preserve"> route mortality appears to be correlated with migration phenology, in-river temperatures (REF), and freshwater flow (REF), and can exceed 60% in certain years. Finally, Fraser River sockeye may be harvested in terminal fisheries, which are closer to their spawning grounds and therefore more stock-specific.</w:t>
-      </w:r>
-    </w:p>
-    <w:p>
-      <w:pPr>
-        <w:ind w:firstLine="720"/>
-      </w:pPr>
-      <w:r>
-        <w:t xml:space="preserve">We used estimates of spawner abundance and recruitment (age-specific catch plus escapement minus an adjustment for </w:t>
-      </w:r>
-      <w:proofErr w:type="spellStart"/>
-      <w:r>
-        <w:t>en</w:t>
-      </w:r>
-      <w:proofErr w:type="spellEnd"/>
-      <w:r>
-        <w:t xml:space="preserve"> route mortality; Grant et al. 2011) for Fraser River CUs. Depending on CU, these time series begin in 1948-1973. Escapement estimates have been generated using a variety of techniques including fence counts, mark-recapture and visual surveys, and passive sonar methods (Grant et al. 2011). Catch is estimated in marine and freshwater fisheries for each CU and age class. Methods for estimating escapement and catch are reviewed in detail in Grant et al. (2011). </w:t>
+        <w:t>The time series w</w:t>
+      </w:r>
+      <w:r>
+        <w:t xml:space="preserve">e used </w:t>
+      </w:r>
+      <w:r>
+        <w:t xml:space="preserve">for this analysis include </w:t>
+      </w:r>
+      <w:r>
+        <w:t>estimates of spawner abundance and recruitment (age-specific catch plus escapement minus an adjustment for en route mortality; Grant et al. 2011). Depending on</w:t>
+      </w:r>
+      <w:r>
+        <w:t xml:space="preserve"> the CU, these time series bega</w:t>
+      </w:r>
+      <w:r>
+        <w:t xml:space="preserve">n </w:t>
+      </w:r>
+      <w:r>
+        <w:t xml:space="preserve">between 1948 and </w:t>
+      </w:r>
+      <w:r>
+        <w:t xml:space="preserve">1973. Escapement estimates have been generated using a variety of techniques including fence counts, mark-recapture and visual surveys, and passive sonar methods (Grant et al. 2011). Catch is estimated in marine and freshwater fisheries for each CU and age class. Methods for estimating escapement and catch are reviewed in detail in Grant et al. (2011). </w:t>
       </w:r>
     </w:p>
     <w:p>
@@ -701,168 +717,234 @@
         <w:t>Thibaut and Connolly 2013</w:t>
       </w:r>
       <w:r>
-        <w:t>). Synchrony reflects the relative degree of similarity in the dynamics of an aggregate’s components. It is defined as the total variance of an aggregate’s components (i.e. sum of all elements of the variance-covariance matrix), divided by the variance of a hypothetical aggregate with the same component variances, but perfect covariance.</w:t>
-      </w:r>
-      <w:bookmarkStart w:id="0" w:name="_GoBack"/>
-      <w:bookmarkEnd w:id="0"/>
-      <w:r>
-        <w:t xml:space="preserve"> </w:t>
-      </w:r>
-    </w:p>
-    <w:p>
-      <w:pPr>
-        <w:pStyle w:val="ListParagraph"/>
-        <w:numPr>
-          <w:ilvl w:val="1"/>
-          <w:numId w:val="6"/>
-        </w:numPr>
-      </w:pPr>
-      <w:r>
-        <w:t xml:space="preserve">Synchrony </w:t>
-      </w:r>
-      <w:r>
-        <w:t xml:space="preserve">– defined as the variance of total </w:t>
+        <w:t xml:space="preserve">). Synchrony </w:t>
+      </w:r>
+      <w:r>
+        <w:t xml:space="preserve">(Equation 1) </w:t>
+      </w:r>
+      <w:r>
+        <w:t xml:space="preserve">reflects the relative degree of similarity in the dynamics of an aggregate’s components. It is defined as the total </w:t>
+      </w:r>
+      <w:r>
+        <w:t xml:space="preserve">temporal </w:t>
+      </w:r>
+      <w:r>
+        <w:t xml:space="preserve">variance of an aggregate’s components (i.e. sum of all elements of the variance-covariance matrix), divided by the variance of a hypothetical aggregate with the same component variances, but perfect covariance. </w:t>
+      </w:r>
+    </w:p>
+    <w:p>
+      <w:r>
+        <w:t>Eq. 1 ADD EQ 2 FROM THIB and CONN</w:t>
+      </w:r>
+    </w:p>
+    <w:p>
+      <w:r>
+        <w:t>This synchrony index</w:t>
+      </w:r>
+      <w:r>
+        <w:t xml:space="preserve"> (</w:t>
+      </w:r>
+      <w:r>
+        <w:rPr>
+          <w:rFonts w:ascii="Calibri" w:hAnsi="Calibri"/>
+        </w:rPr>
+        <w:t>φ</w:t>
+      </w:r>
+      <w:r>
+        <w:t>)</w:t>
+      </w:r>
+      <w:r>
+        <w:t xml:space="preserve"> is approximately equivalent to more commonly used mean pairwise correlation coefficients, but makes no distributional assumptions, is normalized (i.e. ranges between 0 and 1 rather than -1 and 1), and explicitly accounts for unequal variances among components.</w:t>
+      </w:r>
+    </w:p>
+    <w:p>
+      <w:r>
+        <w:tab/>
+        <w:t>The second metric is the mean of the components’ coefficients of variation (</w:t>
       </w:r>
       <w:proofErr w:type="spellStart"/>
       <w:r>
-        <w:t>metapopulation</w:t>
+        <w:t>CV</w:t>
+      </w:r>
+      <w:r>
+        <w:rPr>
+          <w:vertAlign w:val="subscript"/>
+        </w:rPr>
+        <w:t>c</w:t>
       </w:r>
       <w:proofErr w:type="spellEnd"/>
       <w:r>
-        <w:t xml:space="preserve"> abundance of </w:t>
-      </w:r>
-      <w:r>
+        <w:t>), weighted by each component’s mean abundance.</w:t>
+      </w:r>
+    </w:p>
+    <w:p>
+      <w:r>
+        <w:t xml:space="preserve">Eq. 2 Add EQ 4 </w:t>
+      </w:r>
+    </w:p>
+    <w:p>
+      <w:r>
+        <w:tab/>
+        <w:t>Finally, we calculated the coefficient of variation for the aggregate (CV</w:t>
+      </w:r>
+      <w:r>
+        <w:rPr>
+          <w:vertAlign w:val="subscript"/>
+        </w:rPr>
+        <w:t>A</w:t>
+      </w:r>
+      <w:r>
+        <w:t xml:space="preserve">) as a function of the first two metrics following </w:t>
+      </w:r>
+      <w:proofErr w:type="spellStart"/>
+      <w:r>
+        <w:t>Thibaut</w:t>
+      </w:r>
+      <w:proofErr w:type="spellEnd"/>
+      <w:r>
+        <w:t xml:space="preserve"> and Connolly (2013).</w:t>
+      </w:r>
+    </w:p>
+    <w:p>
+      <w:r>
+        <w:t>Eq. 3 Add EQ 3</w:t>
+      </w:r>
+    </w:p>
+    <w:p>
+      <w:r>
+        <w:t>This metric defines CV</w:t>
+      </w:r>
+      <w:r>
+        <w:rPr>
+          <w:vertAlign w:val="subscript"/>
+        </w:rPr>
+        <w:t>A</w:t>
+      </w:r>
+      <w:r>
+        <w:t xml:space="preserve"> as linearly proportional to CV</w:t>
+      </w:r>
+      <w:r>
+        <w:rPr>
+          <w:vertAlign w:val="subscript"/>
+        </w:rPr>
+        <w:t>C</w:t>
+      </w:r>
+      <w:r>
+        <w:t>, with a constant of proportionality driven by synchrony. Therefore, as synchrony increases, CV</w:t>
+      </w:r>
+      <w:r>
+        <w:rPr>
+          <w:vertAlign w:val="subscript"/>
+        </w:rPr>
+        <w:t>A</w:t>
+      </w:r>
+      <w:r>
+        <w:t xml:space="preserve"> becomes increasingly similar to CV</w:t>
+      </w:r>
+      <w:r>
+        <w:rPr>
+          <w:vertAlign w:val="subscript"/>
+        </w:rPr>
+        <w:t>C</w:t>
+      </w:r>
+      <w:r>
+        <w:t xml:space="preserve"> and CV</w:t>
+      </w:r>
+      <w:r>
+        <w:rPr>
+          <w:vertAlign w:val="subscript"/>
+        </w:rPr>
+        <w:t xml:space="preserve">A </w:t>
+      </w:r>
+      <w:r>
+        <w:t xml:space="preserve">is dampened when components are asynchronous. </w:t>
+      </w:r>
+    </w:p>
+    <w:p>
+      <w:pPr>
         <w:rPr>
           <w:i/>
         </w:rPr>
-        <w:t xml:space="preserve">n </w:t>
-      </w:r>
-      <w:r>
-        <w:t xml:space="preserve">components (i.e. sum of all elements of variance-covariance matrix), divided by the variance of a hypothetical </w:t>
+      </w:pPr>
+      <w:r>
+        <w:rPr>
+          <w:i/>
+        </w:rPr>
+        <w:lastRenderedPageBreak/>
+        <w:t>Retrospective analysis</w:t>
+      </w:r>
+    </w:p>
+    <w:p>
+      <w:r>
+        <w:tab/>
+      </w:r>
+      <w:r>
+        <w:t>To explore changes in aggregate variability of Fraser River sockeye salmon, w</w:t>
+      </w:r>
+      <w:r>
+        <w:t>e</w:t>
+      </w:r>
+      <w:r>
+        <w:t xml:space="preserve"> calculated continuous time series of </w:t>
+      </w:r>
+      <w:r>
+        <w:rPr>
+          <w:rFonts w:ascii="Calibri" w:hAnsi="Calibri"/>
+        </w:rPr>
+        <w:t xml:space="preserve">φ, </w:t>
+      </w:r>
+      <w:r>
+        <w:t>CV</w:t>
+      </w:r>
+      <w:r>
+        <w:rPr>
+          <w:vertAlign w:val="subscript"/>
+        </w:rPr>
+        <w:t>C</w:t>
+      </w:r>
+      <w:r>
+        <w:t>, and CV</w:t>
+      </w:r>
+      <w:r>
+        <w:rPr>
+          <w:vertAlign w:val="subscript"/>
+        </w:rPr>
+        <w:t xml:space="preserve">A </w:t>
+      </w:r>
+      <w:r>
+        <w:t xml:space="preserve">for Fraser River sockeye salmon using 10-year moving windows of both </w:t>
       </w:r>
       <w:proofErr w:type="spellStart"/>
       <w:r>
-        <w:t>metapopulation</w:t>
+        <w:t>spawner</w:t>
       </w:r>
       <w:proofErr w:type="spellEnd"/>
       <w:r>
-        <w:t xml:space="preserve"> with same component variances, but perfect covariance (i.e. synchrony)</w:t>
-      </w:r>
-    </w:p>
-    <w:p>
-      <w:pPr>
-        <w:pStyle w:val="ListParagraph"/>
-        <w:numPr>
-          <w:ilvl w:val="2"/>
-          <w:numId w:val="6"/>
-        </w:numPr>
-      </w:pPr>
-      <w:r>
-        <w:t>Eq. 2</w:t>
-      </w:r>
-    </w:p>
-    <w:p>
-      <w:pPr>
-        <w:pStyle w:val="ListParagraph"/>
-        <w:numPr>
-          <w:ilvl w:val="2"/>
-          <w:numId w:val="6"/>
-        </w:numPr>
-      </w:pPr>
-      <w:r>
-        <w:t>Makes no assumptions about distributions of pairwise correlation coefficients, is normalized (i.e. always varies between 0 and 1), and explicitly accounts for unequal component variances</w:t>
-      </w:r>
-    </w:p>
-    <w:p>
-      <w:pPr>
-        <w:pStyle w:val="ListParagraph"/>
-        <w:numPr>
-          <w:ilvl w:val="1"/>
-          <w:numId w:val="6"/>
-        </w:numPr>
-      </w:pPr>
-      <w:r>
-        <w:t>Average component CV weighted by abundance</w:t>
-      </w:r>
-    </w:p>
-    <w:p>
-      <w:pPr>
-        <w:pStyle w:val="ListParagraph"/>
-        <w:numPr>
-          <w:ilvl w:val="1"/>
-          <w:numId w:val="6"/>
-        </w:numPr>
-      </w:pPr>
-      <w:r>
-        <w:t xml:space="preserve">Aggregate variability – </w:t>
+        <w:t xml:space="preserve"> abundance and per capita productivity. We examined trends in per capita productivity as well because this metric accounts for density dependent processes, as well as changes in en route mortality and exploitation rate that moderate </w:t>
       </w:r>
       <w:proofErr w:type="spellStart"/>
       <w:r>
-        <w:t>sqrt</w:t>
+        <w:t>spawner</w:t>
       </w:r>
       <w:proofErr w:type="spellEnd"/>
       <w:r>
-        <w:t>(synch) * average component CV</w:t>
-      </w:r>
-    </w:p>
-    <w:p>
-      <w:pPr>
-        <w:pStyle w:val="ListParagraph"/>
-        <w:numPr>
-          <w:ilvl w:val="2"/>
-          <w:numId w:val="6"/>
-        </w:numPr>
-      </w:pPr>
-      <w:r>
-        <w:t>Component and aggregate variability are linearly proportional to one another, with a constant of proportionality driven by synchrony of components</w:t>
-      </w:r>
-    </w:p>
-    <w:p>
-      <w:pPr>
-        <w:pStyle w:val="ListParagraph"/>
-        <w:numPr>
-          <w:ilvl w:val="3"/>
-          <w:numId w:val="6"/>
-        </w:numPr>
-      </w:pPr>
-      <w:r>
-        <w:t xml:space="preserve">When highly synch, </w:t>
+        <w:t xml:space="preserve"> abundance. While managers and stakeholders are most directly impacted by </w:t>
       </w:r>
       <w:proofErr w:type="spellStart"/>
       <w:r>
-        <w:t>agg</w:t>
+        <w:t>spawner</w:t>
       </w:r>
       <w:proofErr w:type="spellEnd"/>
       <w:r>
-        <w:t xml:space="preserve"> perfect tracks components</w:t>
-      </w:r>
-    </w:p>
-    <w:p>
-      <w:pPr>
-        <w:pStyle w:val="ListParagraph"/>
-        <w:numPr>
-          <w:ilvl w:val="3"/>
-          <w:numId w:val="6"/>
-        </w:numPr>
-      </w:pPr>
-      <w:r>
-        <w:t xml:space="preserve">When </w:t>
-      </w:r>
-      <w:proofErr w:type="spellStart"/>
-      <w:r>
-        <w:t>asynch</w:t>
-      </w:r>
-      <w:proofErr w:type="spellEnd"/>
-      <w:r>
-        <w:t xml:space="preserve">, </w:t>
-      </w:r>
-      <w:proofErr w:type="spellStart"/>
-      <w:r>
-        <w:t>agg</w:t>
-      </w:r>
-      <w:proofErr w:type="spellEnd"/>
-      <w:r>
-        <w:t xml:space="preserve"> variability strongly dampened</w:t>
+        <w:t xml:space="preserve"> abundance, increa</w:t>
+      </w:r>
+      <w:r>
+        <w:t>sed varia</w:t>
+      </w:r>
+      <w:bookmarkStart w:id="0" w:name="_GoBack"/>
+      <w:bookmarkEnd w:id="0"/>
+      <w:r>
+        <w:t>bility or synchrony is potentially more concerning since recovery may be slowed even when harvest is dramatically reduced.</w:t>
       </w:r>
     </w:p>
     <w:p>
@@ -888,45 +970,7 @@
         <w:spacing w:line="240" w:lineRule="auto"/>
       </w:pPr>
       <w:r>
-        <w:t>We first exp</w:t>
-      </w:r>
-      <w:r>
-        <w:t xml:space="preserve">lored </w:t>
-      </w:r>
-      <w:proofErr w:type="spellStart"/>
-      <w:r>
-        <w:t>metapopulation</w:t>
-      </w:r>
-      <w:proofErr w:type="spellEnd"/>
-      <w:r>
-        <w:t xml:space="preserve"> dynamics by </w:t>
-      </w:r>
-      <w:r>
-        <w:t xml:space="preserve">decomposing </w:t>
-      </w:r>
-      <w:r>
-        <w:t xml:space="preserve">the </w:t>
-      </w:r>
-      <w:r>
-        <w:t xml:space="preserve">variability </w:t>
-      </w:r>
-      <w:r>
-        <w:t xml:space="preserve">of a case study aggregate (Fraser River sockeye salmon) </w:t>
-      </w:r>
-      <w:r>
-        <w:t xml:space="preserve">into each </w:t>
-      </w:r>
-      <w:r>
-        <w:t>component’s</w:t>
-      </w:r>
-      <w:r>
-        <w:t xml:space="preserve"> var</w:t>
-      </w:r>
-      <w:r>
-        <w:t>iability and synchrony among components</w:t>
-      </w:r>
-      <w:r>
-        <w:t>.</w:t>
+        <w:t xml:space="preserve">We calculated ten-year moving window averages of each metric and used linear models to test two hypotheses </w:t>
       </w:r>
     </w:p>
     <w:p>
@@ -939,20 +983,7 @@
         <w:spacing w:line="240" w:lineRule="auto"/>
       </w:pPr>
       <w:r>
-        <w:t>Component variability is weighted by the CU’s mean abundance</w:t>
-      </w:r>
-    </w:p>
-    <w:p>
-      <w:pPr>
-        <w:pStyle w:val="ListParagraph"/>
-        <w:numPr>
-          <w:ilvl w:val="0"/>
-          <w:numId w:val="7"/>
-        </w:numPr>
-        <w:spacing w:line="240" w:lineRule="auto"/>
-      </w:pPr>
-      <w:r>
-        <w:t>We examined these indices in two metrics</w:t>
+        <w:t>1) Has there been a significant increase in aggregate variability, consistent with a collapsed portfolio?</w:t>
       </w:r>
     </w:p>
     <w:p>
@@ -965,207 +996,6 @@
         <w:spacing w:line="240" w:lineRule="auto"/>
       </w:pPr>
       <w:r>
-        <w:lastRenderedPageBreak/>
-        <w:t xml:space="preserve">First, </w:t>
-      </w:r>
-      <w:r>
-        <w:t>residuals from a basic stock-recruit relationship, providing an index of deviations in per capita productivity</w:t>
-      </w:r>
-      <w:r>
-        <w:t xml:space="preserve">. </w:t>
-      </w:r>
-    </w:p>
-    <w:p>
-      <w:pPr>
-        <w:pStyle w:val="ListParagraph"/>
-        <w:numPr>
-          <w:ilvl w:val="2"/>
-          <w:numId w:val="7"/>
-        </w:numPr>
-        <w:spacing w:line="240" w:lineRule="auto"/>
-      </w:pPr>
-      <w:r>
-        <w:t>Define model</w:t>
-      </w:r>
-    </w:p>
-    <w:p>
-      <w:pPr>
-        <w:pStyle w:val="ListParagraph"/>
-        <w:numPr>
-          <w:ilvl w:val="2"/>
-          <w:numId w:val="7"/>
-        </w:numPr>
-        <w:spacing w:line="240" w:lineRule="auto"/>
-      </w:pPr>
-      <w:r>
-        <w:t>A subset of Fraser River sockeye salmon populations exhibit cyclic dynamics and these CUs’ dynamics were simulated using a Larkin model, an extension of the Ricker that accounts for delayed density dependence among cycle lines</w:t>
-      </w:r>
-    </w:p>
-    <w:p>
-      <w:pPr>
-        <w:pStyle w:val="ListParagraph"/>
-        <w:numPr>
-          <w:ilvl w:val="2"/>
-          <w:numId w:val="7"/>
-        </w:numPr>
-        <w:spacing w:line="240" w:lineRule="auto"/>
-      </w:pPr>
-      <w:r>
-        <w:t>Define model</w:t>
-      </w:r>
-    </w:p>
-    <w:p>
-      <w:pPr>
-        <w:pStyle w:val="ListParagraph"/>
-        <w:numPr>
-          <w:ilvl w:val="2"/>
-          <w:numId w:val="7"/>
-        </w:numPr>
-        <w:spacing w:line="240" w:lineRule="auto"/>
-      </w:pPr>
-      <w:r>
-        <w:t>Whether CUs were modeled with the Ricker or Larkin was based upon their most recent assessment (WSP 2017 doc)</w:t>
-      </w:r>
-    </w:p>
-    <w:p>
-      <w:pPr>
-        <w:pStyle w:val="ListParagraph"/>
-        <w:numPr>
-          <w:ilvl w:val="2"/>
-          <w:numId w:val="7"/>
-        </w:numPr>
-        <w:spacing w:line="240" w:lineRule="auto"/>
-      </w:pPr>
-      <w:r>
-        <w:t xml:space="preserve">Recruits are enumerated after returning to coastal waters and being captured in fisheries, dying </w:t>
-      </w:r>
-      <w:proofErr w:type="spellStart"/>
-      <w:r>
-        <w:t>en</w:t>
-      </w:r>
-      <w:proofErr w:type="spellEnd"/>
-      <w:r>
-        <w:t xml:space="preserve"> route to spawning grounds, or successfully reaching spawning habitat.</w:t>
-      </w:r>
-    </w:p>
-    <w:p>
-      <w:pPr>
-        <w:pStyle w:val="ListParagraph"/>
-        <w:numPr>
-          <w:ilvl w:val="2"/>
-          <w:numId w:val="7"/>
-        </w:numPr>
-        <w:spacing w:line="240" w:lineRule="auto"/>
-      </w:pPr>
-      <w:r>
-        <w:t xml:space="preserve">This metric represents trends in </w:t>
-      </w:r>
-      <w:proofErr w:type="spellStart"/>
-      <w:r>
-        <w:t>metapopulation</w:t>
-      </w:r>
-      <w:proofErr w:type="spellEnd"/>
-      <w:r>
-        <w:t xml:space="preserve"> dynamics independent of two major mechanisms of disturbance in Pacific salmon populations - exploitation in fisheries and </w:t>
-      </w:r>
-      <w:proofErr w:type="spellStart"/>
-      <w:r>
-        <w:t>en</w:t>
-      </w:r>
-      <w:proofErr w:type="spellEnd"/>
-      <w:r>
-        <w:t xml:space="preserve"> route mortality.</w:t>
-      </w:r>
-    </w:p>
-    <w:p>
-      <w:pPr>
-        <w:pStyle w:val="ListParagraph"/>
-        <w:numPr>
-          <w:ilvl w:val="2"/>
-          <w:numId w:val="7"/>
-        </w:numPr>
-        <w:spacing w:line="240" w:lineRule="auto"/>
-      </w:pPr>
-      <w:r>
-        <w:t>By including Larkin model residuals we were also able to account for cyclic dynamics which may confound apparent trends in population dynamics</w:t>
-      </w:r>
-    </w:p>
-    <w:p>
-      <w:pPr>
-        <w:pStyle w:val="ListParagraph"/>
-        <w:numPr>
-          <w:ilvl w:val="1"/>
-          <w:numId w:val="7"/>
-        </w:numPr>
-        <w:spacing w:line="240" w:lineRule="auto"/>
-      </w:pPr>
-      <w:r>
-        <w:t>Second we</w:t>
-      </w:r>
-      <w:r>
-        <w:t xml:space="preserve"> examined trends in absolute spawner abundance, which is simply the number of recruits that successfully reach the spawning grounds</w:t>
-      </w:r>
-    </w:p>
-    <w:p>
-      <w:pPr>
-        <w:pStyle w:val="ListParagraph"/>
-        <w:numPr>
-          <w:ilvl w:val="2"/>
-          <w:numId w:val="7"/>
-        </w:numPr>
-        <w:spacing w:line="240" w:lineRule="auto"/>
-      </w:pPr>
-      <w:r>
-        <w:t xml:space="preserve">By comparing empirical trends in these two metrics we can explore the relative importance of variation in exploitation rate, </w:t>
-      </w:r>
-      <w:proofErr w:type="spellStart"/>
-      <w:r>
-        <w:t>en</w:t>
-      </w:r>
-      <w:proofErr w:type="spellEnd"/>
-      <w:r>
-        <w:t xml:space="preserve"> route mortality, and </w:t>
-      </w:r>
-      <w:r>
-        <w:t>cyclic dynamics</w:t>
-      </w:r>
-    </w:p>
-    <w:p>
-      <w:pPr>
-        <w:pStyle w:val="ListParagraph"/>
-        <w:numPr>
-          <w:ilvl w:val="0"/>
-          <w:numId w:val="7"/>
-        </w:numPr>
-        <w:spacing w:line="240" w:lineRule="auto"/>
-      </w:pPr>
-      <w:r>
-        <w:t xml:space="preserve">We calculated ten-year moving window averages of each metric and used linear models to test two hypotheses </w:t>
-      </w:r>
-    </w:p>
-    <w:p>
-      <w:pPr>
-        <w:pStyle w:val="ListParagraph"/>
-        <w:numPr>
-          <w:ilvl w:val="1"/>
-          <w:numId w:val="7"/>
-        </w:numPr>
-        <w:spacing w:line="240" w:lineRule="auto"/>
-      </w:pPr>
-      <w:r>
-        <w:t>1) Has there been a significant increase in aggregate variability, consistent with a collapsed portfolio?</w:t>
-      </w:r>
-    </w:p>
-    <w:p>
-      <w:pPr>
-        <w:pStyle w:val="ListParagraph"/>
-        <w:numPr>
-          <w:ilvl w:val="1"/>
-          <w:numId w:val="7"/>
-        </w:numPr>
-        <w:spacing w:line="240" w:lineRule="auto"/>
-      </w:pPr>
-      <w:r>
         <w:t xml:space="preserve">2) Is aggregate variability more strongly correlated with component variability or synchrony, consistent with a shift in the dynamics of specific CUs or the </w:t>
       </w:r>
       <w:proofErr w:type="spellStart"/>
@@ -1325,7 +1155,6 @@
         <w:spacing w:line="240" w:lineRule="auto"/>
       </w:pPr>
       <w:r>
-        <w:lastRenderedPageBreak/>
         <w:t>Harvest occurred each year with exploitation rates determined by a harvest control rule replicating the TAM rule that has been used to regulate catch rates on the Fraser River since X</w:t>
       </w:r>
     </w:p>
@@ -1352,15 +1181,7 @@
         <w:spacing w:line="240" w:lineRule="auto"/>
       </w:pPr>
       <w:r>
-        <w:t xml:space="preserve">A total exploitation rate was set based whether forecasted abundance was below or above two MU- and cycle line-specific reference points after accounting for losses due to </w:t>
-      </w:r>
-      <w:proofErr w:type="spellStart"/>
-      <w:r>
-        <w:t>en</w:t>
-      </w:r>
-      <w:proofErr w:type="spellEnd"/>
-      <w:r>
-        <w:t xml:space="preserve"> route mortality.  </w:t>
+        <w:t xml:space="preserve">A total exploitation rate was set based whether forecasted abundance was below or above two MU- and cycle line-specific reference points after accounting for losses due to en route mortality.  </w:t>
       </w:r>
     </w:p>
     <w:p>
@@ -1405,6 +1226,7 @@
         <w:spacing w:line="240" w:lineRule="auto"/>
       </w:pPr>
       <w:r>
+        <w:lastRenderedPageBreak/>
         <w:t>To explore the consequences of aggregate variability on long term conservation and economic goals, we ran simulations across a suite of operating models that altered component variability and synchrony via changes in recruitment deviations.</w:t>
       </w:r>
     </w:p>
@@ -1719,7 +1541,7 @@
 </file>
 
 <file path=word/comments.xml><?xml version="1.0" encoding="utf-8"?>
-<w:comments xmlns:wpc="http://schemas.microsoft.com/office/word/2010/wordprocessingCanvas" xmlns:mc="http://schemas.openxmlformats.org/markup-compatibility/2006" xmlns:o="urn:schemas-microsoft-com:office:office" xmlns:r="http://schemas.openxmlformats.org/officeDocument/2006/relationships" xmlns:m="http://schemas.openxmlformats.org/officeDocument/2006/math" xmlns:v="urn:schemas-microsoft-com:vml" xmlns:wp14="http://schemas.microsoft.com/office/word/2010/wordprocessingDrawing" xmlns:wp="http://schemas.openxmlformats.org/drawingml/2006/wordprocessingDrawing" xmlns:w10="urn:schemas-microsoft-com:office:word" xmlns:w="http://schemas.openxmlformats.org/wordprocessingml/2006/main" xmlns:w14="http://schemas.microsoft.com/office/word/2010/wordml" xmlns:wpg="http://schemas.microsoft.com/office/word/2010/wordprocessingGroup" xmlns:wpi="http://schemas.microsoft.com/office/word/2010/wordprocessingInk" xmlns:wne="http://schemas.microsoft.com/office/word/2006/wordml" xmlns:wps="http://schemas.microsoft.com/office/word/2010/wordprocessingShape" mc:Ignorable="w14 wp14">
+<w:comments xmlns:wpc="http://schemas.microsoft.com/office/word/2010/wordprocessingCanvas" xmlns:mo="http://schemas.microsoft.com/office/mac/office/2008/main" xmlns:mc="http://schemas.openxmlformats.org/markup-compatibility/2006" xmlns:mv="urn:schemas-microsoft-com:mac:vml" xmlns:o="urn:schemas-microsoft-com:office:office" xmlns:r="http://schemas.openxmlformats.org/officeDocument/2006/relationships" xmlns:m="http://schemas.openxmlformats.org/officeDocument/2006/math" xmlns:v="urn:schemas-microsoft-com:vml" xmlns:wp14="http://schemas.microsoft.com/office/word/2010/wordprocessingDrawing" xmlns:wp="http://schemas.openxmlformats.org/drawingml/2006/wordprocessingDrawing" xmlns:w10="urn:schemas-microsoft-com:office:word" xmlns:w="http://schemas.openxmlformats.org/wordprocessingml/2006/main" xmlns:w14="http://schemas.microsoft.com/office/word/2010/wordml" xmlns:wpg="http://schemas.microsoft.com/office/word/2010/wordprocessingGroup" xmlns:wpi="http://schemas.microsoft.com/office/word/2010/wordprocessingInk" xmlns:wne="http://schemas.microsoft.com/office/word/2006/wordml" xmlns:wps="http://schemas.microsoft.com/office/word/2010/wordprocessingShape" mc:Ignorable="w14 wp14">
   <w:comment w:id="1" w:author="DFO-MPO" w:date="2018-06-01T10:26:00Z" w:initials="D">
     <w:p>
       <w:pPr>
@@ -1740,7 +1562,7 @@
 </file>
 
 <file path=word/numbering.xml><?xml version="1.0" encoding="utf-8"?>
-<w:numbering xmlns:wpc="http://schemas.microsoft.com/office/word/2010/wordprocessingCanvas" xmlns:mc="http://schemas.openxmlformats.org/markup-compatibility/2006" xmlns:o="urn:schemas-microsoft-com:office:office" xmlns:r="http://schemas.openxmlformats.org/officeDocument/2006/relationships" xmlns:m="http://schemas.openxmlformats.org/officeDocument/2006/math" xmlns:v="urn:schemas-microsoft-com:vml" xmlns:wp14="http://schemas.microsoft.com/office/word/2010/wordprocessingDrawing" xmlns:wp="http://schemas.openxmlformats.org/drawingml/2006/wordprocessingDrawing" xmlns:w10="urn:schemas-microsoft-com:office:word" xmlns:w="http://schemas.openxmlformats.org/wordprocessingml/2006/main" xmlns:w14="http://schemas.microsoft.com/office/word/2010/wordml" xmlns:wpg="http://schemas.microsoft.com/office/word/2010/wordprocessingGroup" xmlns:wpi="http://schemas.microsoft.com/office/word/2010/wordprocessingInk" xmlns:wne="http://schemas.microsoft.com/office/word/2006/wordml" xmlns:wps="http://schemas.microsoft.com/office/word/2010/wordprocessingShape" mc:Ignorable="w14 wp14">
+<w:numbering xmlns:wpc="http://schemas.microsoft.com/office/word/2010/wordprocessingCanvas" xmlns:mo="http://schemas.microsoft.com/office/mac/office/2008/main" xmlns:mc="http://schemas.openxmlformats.org/markup-compatibility/2006" xmlns:mv="urn:schemas-microsoft-com:mac:vml" xmlns:o="urn:schemas-microsoft-com:office:office" xmlns:r="http://schemas.openxmlformats.org/officeDocument/2006/relationships" xmlns:m="http://schemas.openxmlformats.org/officeDocument/2006/math" xmlns:v="urn:schemas-microsoft-com:vml" xmlns:wp14="http://schemas.microsoft.com/office/word/2010/wordprocessingDrawing" xmlns:wp="http://schemas.openxmlformats.org/drawingml/2006/wordprocessingDrawing" xmlns:w10="urn:schemas-microsoft-com:office:word" xmlns:w="http://schemas.openxmlformats.org/wordprocessingml/2006/main" xmlns:w14="http://schemas.microsoft.com/office/word/2010/wordml" xmlns:wpg="http://schemas.microsoft.com/office/word/2010/wordprocessingGroup" xmlns:wpi="http://schemas.microsoft.com/office/word/2010/wordprocessingInk" xmlns:wne="http://schemas.microsoft.com/office/word/2006/wordml" xmlns:wps="http://schemas.microsoft.com/office/word/2010/wordprocessingShape" mc:Ignorable="w14 wp14">
   <w:abstractNum w:abstractNumId="0">
     <w:nsid w:val="06837DE8"/>
     <w:multiLevelType w:val="hybridMultilevel"/>
@@ -2647,7 +2469,7 @@
       </w:pPr>
     </w:pPrDefault>
   </w:docDefaults>
-  <w:latentStyles w:defLockedState="0" w:defUIPriority="99" w:defSemiHidden="1" w:defUnhideWhenUsed="1" w:defQFormat="0" w:count="267">
+  <w:latentStyles w:defLockedState="0" w:defUIPriority="99" w:defSemiHidden="1" w:defUnhideWhenUsed="1" w:defQFormat="0" w:count="276">
     <w:lsdException w:name="Normal" w:semiHidden="0" w:uiPriority="0" w:unhideWhenUsed="0" w:qFormat="1"/>
     <w:lsdException w:name="heading 1" w:semiHidden="0" w:uiPriority="9" w:unhideWhenUsed="0" w:qFormat="1"/>
     <w:lsdException w:name="heading 2" w:uiPriority="9" w:qFormat="1"/>
@@ -2931,7 +2753,7 @@
 </file>
 
 <file path=word/stylesWithEffects.xml><?xml version="1.0" encoding="utf-8"?>
-<w:styles xmlns:wpc="http://schemas.microsoft.com/office/word/2010/wordprocessingCanvas" xmlns:mc="http://schemas.openxmlformats.org/markup-compatibility/2006" xmlns:o="urn:schemas-microsoft-com:office:office" xmlns:r="http://schemas.openxmlformats.org/officeDocument/2006/relationships" xmlns:m="http://schemas.openxmlformats.org/officeDocument/2006/math" xmlns:v="urn:schemas-microsoft-com:vml" xmlns:wp14="http://schemas.microsoft.com/office/word/2010/wordprocessingDrawing" xmlns:wp="http://schemas.openxmlformats.org/drawingml/2006/wordprocessingDrawing" xmlns:w10="urn:schemas-microsoft-com:office:word" xmlns:w="http://schemas.openxmlformats.org/wordprocessingml/2006/main" xmlns:w14="http://schemas.microsoft.com/office/word/2010/wordml" xmlns:wpg="http://schemas.microsoft.com/office/word/2010/wordprocessingGroup" xmlns:wpi="http://schemas.microsoft.com/office/word/2010/wordprocessingInk" xmlns:wne="http://schemas.microsoft.com/office/word/2006/wordml" xmlns:wps="http://schemas.microsoft.com/office/word/2010/wordprocessingShape" mc:Ignorable="w14 wp14">
+<w:styles xmlns:wpc="http://schemas.microsoft.com/office/word/2010/wordprocessingCanvas" xmlns:mo="http://schemas.microsoft.com/office/mac/office/2008/main" xmlns:mc="http://schemas.openxmlformats.org/markup-compatibility/2006" xmlns:mv="urn:schemas-microsoft-com:mac:vml" xmlns:o="urn:schemas-microsoft-com:office:office" xmlns:r="http://schemas.openxmlformats.org/officeDocument/2006/relationships" xmlns:m="http://schemas.openxmlformats.org/officeDocument/2006/math" xmlns:v="urn:schemas-microsoft-com:vml" xmlns:wp14="http://schemas.microsoft.com/office/word/2010/wordprocessingDrawing" xmlns:wp="http://schemas.openxmlformats.org/drawingml/2006/wordprocessingDrawing" xmlns:w10="urn:schemas-microsoft-com:office:word" xmlns:w="http://schemas.openxmlformats.org/wordprocessingml/2006/main" xmlns:w14="http://schemas.microsoft.com/office/word/2010/wordml" xmlns:wpg="http://schemas.microsoft.com/office/word/2010/wordprocessingGroup" xmlns:wpi="http://schemas.microsoft.com/office/word/2010/wordprocessingInk" xmlns:wne="http://schemas.microsoft.com/office/word/2006/wordml" xmlns:wps="http://schemas.microsoft.com/office/word/2010/wordprocessingShape" mc:Ignorable="w14 wp14">
   <w:docDefaults>
     <w:rPrDefault>
       <w:rPr>
@@ -2947,7 +2769,7 @@
       </w:pPr>
     </w:pPrDefault>
   </w:docDefaults>
-  <w:latentStyles w:defLockedState="0" w:defUIPriority="99" w:defSemiHidden="1" w:defUnhideWhenUsed="1" w:defQFormat="0" w:count="267">
+  <w:latentStyles w:defLockedState="0" w:defUIPriority="99" w:defSemiHidden="1" w:defUnhideWhenUsed="1" w:defQFormat="0" w:count="276">
     <w:lsdException w:name="Normal" w:semiHidden="0" w:uiPriority="0" w:unhideWhenUsed="0" w:qFormat="1"/>
     <w:lsdException w:name="heading 1" w:semiHidden="0" w:uiPriority="9" w:unhideWhenUsed="0" w:qFormat="1"/>
     <w:lsdException w:name="heading 2" w:uiPriority="9" w:qFormat="1"/>

--- a/doc/SynchronyDraft.docx
+++ b/doc/SynchronyDraft.docx
@@ -1,6 +1,6 @@
 
 <file path=word/document.xml><?xml version="1.0" encoding="utf-8"?>
-<w:document xmlns:wpc="http://schemas.microsoft.com/office/word/2010/wordprocessingCanvas" xmlns:mo="http://schemas.microsoft.com/office/mac/office/2008/main" xmlns:mc="http://schemas.openxmlformats.org/markup-compatibility/2006" xmlns:mv="urn:schemas-microsoft-com:mac:vml" xmlns:o="urn:schemas-microsoft-com:office:office" xmlns:r="http://schemas.openxmlformats.org/officeDocument/2006/relationships" xmlns:m="http://schemas.openxmlformats.org/officeDocument/2006/math" xmlns:v="urn:schemas-microsoft-com:vml" xmlns:wp14="http://schemas.microsoft.com/office/word/2010/wordprocessingDrawing" xmlns:wp="http://schemas.openxmlformats.org/drawingml/2006/wordprocessingDrawing" xmlns:w10="urn:schemas-microsoft-com:office:word" xmlns:w="http://schemas.openxmlformats.org/wordprocessingml/2006/main" xmlns:w14="http://schemas.microsoft.com/office/word/2010/wordml" xmlns:wpg="http://schemas.microsoft.com/office/word/2010/wordprocessingGroup" xmlns:wpi="http://schemas.microsoft.com/office/word/2010/wordprocessingInk" xmlns:wne="http://schemas.microsoft.com/office/word/2006/wordml" xmlns:wps="http://schemas.microsoft.com/office/word/2010/wordprocessingShape" mc:Ignorable="w14 wp14">
+<w:document xmlns:wpc="http://schemas.microsoft.com/office/word/2010/wordprocessingCanvas" xmlns:mc="http://schemas.openxmlformats.org/markup-compatibility/2006" xmlns:o="urn:schemas-microsoft-com:office:office" xmlns:r="http://schemas.openxmlformats.org/officeDocument/2006/relationships" xmlns:m="http://schemas.openxmlformats.org/officeDocument/2006/math" xmlns:v="urn:schemas-microsoft-com:vml" xmlns:wp14="http://schemas.microsoft.com/office/word/2010/wordprocessingDrawing" xmlns:wp="http://schemas.openxmlformats.org/drawingml/2006/wordprocessingDrawing" xmlns:w10="urn:schemas-microsoft-com:office:word" xmlns:w="http://schemas.openxmlformats.org/wordprocessingml/2006/main" xmlns:w14="http://schemas.microsoft.com/office/word/2010/wordml" xmlns:wpg="http://schemas.microsoft.com/office/word/2010/wordprocessingGroup" xmlns:wpi="http://schemas.microsoft.com/office/word/2010/wordprocessingInk" xmlns:wne="http://schemas.microsoft.com/office/word/2006/wordml" xmlns:wps="http://schemas.microsoft.com/office/word/2010/wordprocessingShape" mc:Ignorable="w14 wp14">
   <w:body>
     <w:p>
       <w:pPr>
@@ -381,7 +381,10 @@
         <w:t>reases in aggregate variability</w:t>
       </w:r>
       <w:r>
-        <w:t xml:space="preserve"> associated with an increased likelihood of negative conservation outcomes and, if so, do changes in synchrony versus component variability have differential effects on those outcomes.</w:t>
+        <w:t xml:space="preserve"> associated with an increased likelihood of negative conservation outcomes and, if so, do changes in synchrony versus component variability have differe</w:t>
+      </w:r>
+      <w:r>
+        <w:t>ntial effects on those outcomes?</w:t>
       </w:r>
       <w:r>
         <w:t xml:space="preserve"> </w:t>
@@ -754,7 +757,19 @@
         <w:t>)</w:t>
       </w:r>
       <w:r>
-        <w:t xml:space="preserve"> is approximately equivalent to more commonly used mean pairwise correlation coefficients, but makes no distributional assumptions, is normalized (i.e. ranges between 0 and 1 rather than -1 and 1), and explicitly accounts for unequal variances among components.</w:t>
+        <w:t xml:space="preserve"> is approximately equivalent to </w:t>
+      </w:r>
+      <w:r>
+        <w:t>comparing</w:t>
+      </w:r>
+      <w:r>
+        <w:t xml:space="preserve"> mean pairwise correlation coefficients</w:t>
+      </w:r>
+      <w:r>
+        <w:t>, which are commonly used in similar analyses</w:t>
+      </w:r>
+      <w:r>
+        <w:t>, but makes no distributional assumptions, is normalized (i.e. ranges between 0 and 1 rather than -1 and 1), and explicitly accounts for unequal variances among components.</w:t>
       </w:r>
     </w:p>
     <w:p>
@@ -794,15 +809,7 @@
         <w:t>A</w:t>
       </w:r>
       <w:r>
-        <w:t xml:space="preserve">) as a function of the first two metrics following </w:t>
-      </w:r>
-      <w:proofErr w:type="spellStart"/>
-      <w:r>
-        <w:t>Thibaut</w:t>
-      </w:r>
-      <w:proofErr w:type="spellEnd"/>
-      <w:r>
-        <w:t xml:space="preserve"> and Connolly (2013).</w:t>
+        <w:t>) as a function of the first two metrics following Thibaut and Connolly (2013).</w:t>
       </w:r>
     </w:p>
     <w:p>
@@ -912,118 +919,352 @@
         <w:t xml:space="preserve">A </w:t>
       </w:r>
       <w:r>
-        <w:t xml:space="preserve">for Fraser River sockeye salmon using 10-year moving windows of both </w:t>
+        <w:t xml:space="preserve">using 10-year moving windows of both spawner abundance and per capita productivity. </w:t>
+      </w:r>
+      <w:r>
+        <w:t>We used the residuals from CU-specific spawner-recruit models as an index of productivity. For most CUs this model was defined as:</w:t>
+      </w:r>
+    </w:p>
+    <w:p>
+      <w:proofErr w:type="gramStart"/>
+      <w:r>
+        <w:t>Ricker Eq.</w:t>
+      </w:r>
+      <w:proofErr w:type="gramEnd"/>
+    </w:p>
+    <w:p>
+      <w:r>
+        <w:t xml:space="preserve">Where </w:t>
       </w:r>
       <w:proofErr w:type="spellStart"/>
       <w:r>
-        <w:t>spawner</w:t>
+        <w:rPr>
+          <w:i/>
+        </w:rPr>
+        <w:t>i</w:t>
       </w:r>
       <w:proofErr w:type="spellEnd"/>
       <w:r>
-        <w:t xml:space="preserve"> abundance and per capita productivity. We examined trends in per capita productivity as well because this metric accounts for density dependent processes, as well as changes in en route mortality and exploitation rate that moderate </w:t>
+        <w:rPr>
+          <w:i/>
+        </w:rPr>
+        <w:t xml:space="preserve"> </w:t>
+      </w:r>
+      <w:r>
+        <w:t xml:space="preserve">represents a population, </w:t>
+      </w:r>
+      <w:r>
+        <w:rPr>
+          <w:i/>
+        </w:rPr>
+        <w:t>t</w:t>
+      </w:r>
+      <w:r>
+        <w:t xml:space="preserve"> a generation time, </w:t>
+      </w:r>
+      <w:r>
+        <w:rPr>
+          <w:i/>
+        </w:rPr>
+        <w:t>R</w:t>
+      </w:r>
+      <w:r>
+        <w:t xml:space="preserve"> the number of recruits (number of offspring that return to spawn or are captured in the fishery), </w:t>
+      </w:r>
+      <w:r>
+        <w:rPr>
+          <w:i/>
+        </w:rPr>
+        <w:t xml:space="preserve">S </w:t>
+      </w:r>
+      <w:r>
+        <w:t xml:space="preserve">the number of </w:t>
       </w:r>
       <w:proofErr w:type="spellStart"/>
       <w:r>
-        <w:t>spawner</w:t>
+        <w:t>spawners</w:t>
       </w:r>
       <w:proofErr w:type="spellEnd"/>
       <w:r>
-        <w:t xml:space="preserve"> abundance. While managers and stakeholders are most directly impacted by </w:t>
+        <w:t xml:space="preserve">, </w:t>
+      </w:r>
+      <w:r>
+        <w:rPr>
+          <w:i/>
+        </w:rPr>
+        <w:t>a</w:t>
+      </w:r>
+      <w:r>
+        <w:rPr>
+          <w:i/>
+        </w:rPr>
+        <w:t xml:space="preserve"> </w:t>
+      </w:r>
+      <w:r>
+        <w:t xml:space="preserve">the productivity parameter, and </w:t>
+      </w:r>
+      <w:r>
+        <w:rPr>
+          <w:i/>
+        </w:rPr>
+        <w:t xml:space="preserve">b </w:t>
+      </w:r>
+      <w:r>
+        <w:t xml:space="preserve">the density-dependent parameter. </w:t>
+      </w:r>
+      <w:r>
+        <w:t xml:space="preserve">The term </w:t>
       </w:r>
       <w:proofErr w:type="spellStart"/>
-      <w:r>
-        <w:t>spawner</w:t>
+      <w:proofErr w:type="gramStart"/>
+      <w:r>
+        <w:rPr>
+          <w:i/>
+        </w:rPr>
+        <w:t>w</w:t>
+      </w:r>
+      <w:r>
+        <w:rPr>
+          <w:i/>
+          <w:vertAlign w:val="subscript"/>
+        </w:rPr>
+        <w:t>i</w:t>
       </w:r>
       <w:proofErr w:type="spellEnd"/>
       <w:r>
-        <w:t xml:space="preserve"> abundance, increa</w:t>
-      </w:r>
-      <w:r>
-        <w:t>sed varia</w:t>
+        <w:rPr>
+          <w:i/>
+          <w:vertAlign w:val="subscript"/>
+        </w:rPr>
+        <w:t>(</w:t>
+      </w:r>
+      <w:proofErr w:type="gramEnd"/>
+      <w:r>
+        <w:rPr>
+          <w:i/>
+          <w:vertAlign w:val="subscript"/>
+        </w:rPr>
+        <w:t>t)</w:t>
+      </w:r>
+      <w:r>
+        <w:rPr>
+          <w:i/>
+        </w:rPr>
+        <w:t xml:space="preserve"> </w:t>
+      </w:r>
+      <w:r>
+        <w:t>represents random error with a mean of zero and standard deviation sigma.</w:t>
+      </w:r>
+      <w:r>
+        <w:rPr>
+          <w:i/>
+        </w:rPr>
+        <w:t xml:space="preserve"> </w:t>
+      </w:r>
+      <w:r>
+        <w:t>The productivity of a subset of CUs with</w:t>
+      </w:r>
+      <w:r>
+        <w:t xml:space="preserve"> cyclic dynamics (Table 1)</w:t>
+      </w:r>
+      <w:r>
+        <w:t xml:space="preserve"> was estimated using a Larkin model, a modified version of the Ricker model that accounts for delayed den</w:t>
+      </w:r>
+      <w:r>
+        <w:t>sity-depen</w:t>
+      </w:r>
+      <w:r>
+        <w:t>dent effects</w:t>
+      </w:r>
+      <w:r>
+        <w:t xml:space="preserve"> (details in supplement)</w:t>
+      </w:r>
+      <w:r>
+        <w:t>.</w:t>
+      </w:r>
+      <w:r>
+        <w:t xml:space="preserve"> Whether productivity was estimated using a Ricker or Larkin model followed designations in the most recent Wild Salmon Policy assessment (REF). </w:t>
+      </w:r>
+      <w:r>
+        <w:t>We</w:t>
+      </w:r>
+      <w:r>
+        <w:t xml:space="preserve"> examined trends in per capita productivity because this metric accounts for density dependent processes</w:t>
+      </w:r>
+      <w:r>
+        <w:t xml:space="preserve"> and </w:t>
+      </w:r>
+      <w:proofErr w:type="spellStart"/>
+      <w:r>
+        <w:t>cyclicity</w:t>
+      </w:r>
+      <w:proofErr w:type="spellEnd"/>
+      <w:r>
+        <w:t>, as well as changes in en route mortality and exploitation rate that moderate spawner abundance. While managers and stakeholders are most directly impacted by spawner abundance, increa</w:t>
+      </w:r>
+      <w:r>
+        <w:t>sed variability or synchrony</w:t>
+      </w:r>
+      <w:r>
+        <w:t xml:space="preserve"> in productivity</w:t>
+      </w:r>
+      <w:r>
+        <w:t xml:space="preserve"> is potentially more concerning since recovery may be slowed even when harvest is dramatically reduced.</w:t>
+      </w:r>
+    </w:p>
+    <w:p>
+      <w:r>
+        <w:tab/>
+        <w:t xml:space="preserve">We next tested for linear increases in </w:t>
+      </w:r>
+      <w:r>
+        <w:rPr>
+          <w:rFonts w:ascii="Calibri" w:hAnsi="Calibri"/>
+        </w:rPr>
+        <w:t xml:space="preserve">φ, </w:t>
+      </w:r>
+      <w:r>
+        <w:t>CV</w:t>
+      </w:r>
+      <w:r>
+        <w:rPr>
+          <w:vertAlign w:val="subscript"/>
+        </w:rPr>
+        <w:t>C</w:t>
+      </w:r>
+      <w:r>
+        <w:t>, and CV</w:t>
+      </w:r>
+      <w:r>
+        <w:rPr>
+          <w:vertAlign w:val="subscript"/>
+        </w:rPr>
+        <w:t>A</w:t>
+      </w:r>
+      <w:r>
+        <w:rPr>
+          <w:vertAlign w:val="subscript"/>
+        </w:rPr>
+        <w:t xml:space="preserve"> </w:t>
+      </w:r>
+      <w:r>
+        <w:t xml:space="preserve">by </w:t>
+      </w:r>
+      <w:proofErr w:type="gramStart"/>
+      <w:r>
+        <w:t>regressing</w:t>
+      </w:r>
+      <w:proofErr w:type="gramEnd"/>
+      <w:r>
+        <w:t xml:space="preserve"> each index against time. We then tested whether changes CV</w:t>
+      </w:r>
+      <w:r>
+        <w:rPr>
+          <w:vertAlign w:val="subscript"/>
+        </w:rPr>
+        <w:t>A</w:t>
+      </w:r>
+      <w:r>
+        <w:t xml:space="preserve"> were more strongly correlated with </w:t>
+      </w:r>
+      <w:r>
+        <w:rPr>
+          <w:rFonts w:ascii="Calibri" w:hAnsi="Calibri"/>
+        </w:rPr>
+        <w:t xml:space="preserve">φ or </w:t>
+      </w:r>
+      <w:r>
+        <w:t>CV</w:t>
+      </w:r>
+      <w:r>
+        <w:rPr>
+          <w:vertAlign w:val="subscript"/>
+        </w:rPr>
+        <w:t>C</w:t>
+      </w:r>
+      <w:r>
+        <w:rPr>
+          <w:vertAlign w:val="subscript"/>
+        </w:rPr>
+        <w:t xml:space="preserve"> </w:t>
+      </w:r>
+      <w:r>
+        <w:t>by comparing correlation coefficients.</w:t>
+      </w:r>
+    </w:p>
+    <w:p>
+      <w:pPr>
+        <w:rPr>
+          <w:i/>
+        </w:rPr>
+      </w:pPr>
+      <w:r>
+        <w:rPr>
+          <w:i/>
+        </w:rPr>
+        <w:t>Forward simulation</w:t>
+      </w:r>
+    </w:p>
+    <w:p>
+      <w:r>
+        <w:tab/>
+        <w:t xml:space="preserve">We used a stochastic closed-loop model to forward simulate the dynamics of the Fraser River sockeye salmon aggregate and explore how differences in aggregate variability may influence conservation outcomes. The model includes CU-specific population dynamics and harvesting, while incorporating process, observation, and management implementation uncertainty. </w:t>
+      </w:r>
+    </w:p>
+    <w:p>
+      <w:r>
+        <w:tab/>
+        <w:t xml:space="preserve">Population dynamics were modeled using the same age-structured Ricker or Larkin models described above, with demographic stochasticity incorporated via random deviations in recruitment and age-at-maturity. </w:t>
+      </w:r>
+      <w:r>
+        <w:t xml:space="preserve">To generate future recruits, we used CU-specific median estimates of </w:t>
+      </w:r>
+      <w:proofErr w:type="gramStart"/>
+      <w:r>
+        <w:rPr>
+          <w:i/>
+        </w:rPr>
+        <w:t>a</w:t>
+      </w:r>
+      <w:r>
+        <w:t xml:space="preserve"> and</w:t>
+      </w:r>
+      <w:proofErr w:type="gramEnd"/>
+      <w:r>
+        <w:t xml:space="preserve"> </w:t>
+      </w:r>
+      <w:r>
+        <w:rPr>
+          <w:i/>
+        </w:rPr>
+        <w:t xml:space="preserve">b </w:t>
+      </w:r>
+      <w:r>
+        <w:t>generated from an external stock recruit analysis (ref to FRSSI). While these models generate estimates of stock-recruit deviations, we parameterized sigma within the closed-loop simulation depending on the operating model scenario that was being explored (details below).</w:t>
+      </w:r>
+    </w:p>
+    <w:p>
+      <w:r>
+        <w:tab/>
+        <w:t xml:space="preserve">Harvest occurred each year, with exploitation rates determined by a harvest control rule (HCR) that replicates the Total Allowable Mortality framework currently used to regulate harvest rates for Fraser River sockeye salmon (details in supplement). </w:t>
+      </w:r>
+      <w:r>
+        <w:t xml:space="preserve">Briefly, each year a forecast of recruit abundance was generated at the MU level, the scale at which harvest rates are set for mixed stock, marine fisheries. </w:t>
+      </w:r>
+      <w:r>
+        <w:lastRenderedPageBreak/>
+        <w:t xml:space="preserve">Whether the forecast was above, below, or between two </w:t>
+      </w:r>
+      <w:proofErr w:type="gramStart"/>
+      <w:r>
+        <w:t>reference</w:t>
+      </w:r>
+      <w:proofErr w:type="gramEnd"/>
+      <w:r>
+        <w:t xml:space="preserve"> control points determined each MU’s total allowable catch (TAC). The TACs were then used to calculate an MU-specific target harvest rate. The target harvest rate was converted into a realized exploitation rate that incorporated fishery-specific outcome uncertainty. </w:t>
       </w:r>
       <w:bookmarkStart w:id="0" w:name="_GoBack"/>
       <w:bookmarkEnd w:id="0"/>
-      <w:r>
-        <w:t>bility or synchrony is potentially more concerning since recovery may be slowed even when harvest is dramatically reduced.</w:t>
-      </w:r>
-    </w:p>
-    <w:p>
-      <w:pPr>
-        <w:rPr>
-          <w:i/>
-        </w:rPr>
-      </w:pPr>
-      <w:r>
-        <w:rPr>
-          <w:i/>
-        </w:rPr>
-        <w:t>Retrospective analysis</w:t>
-      </w:r>
-    </w:p>
-    <w:p>
-      <w:pPr>
-        <w:pStyle w:val="ListParagraph"/>
-        <w:numPr>
-          <w:ilvl w:val="0"/>
-          <w:numId w:val="7"/>
-        </w:numPr>
-        <w:spacing w:line="240" w:lineRule="auto"/>
-      </w:pPr>
-      <w:r>
-        <w:t xml:space="preserve">We calculated ten-year moving window averages of each metric and used linear models to test two hypotheses </w:t>
-      </w:r>
-    </w:p>
-    <w:p>
-      <w:pPr>
-        <w:pStyle w:val="ListParagraph"/>
-        <w:numPr>
-          <w:ilvl w:val="1"/>
-          <w:numId w:val="7"/>
-        </w:numPr>
-        <w:spacing w:line="240" w:lineRule="auto"/>
-      </w:pPr>
-      <w:r>
-        <w:t>1) Has there been a significant increase in aggregate variability, consistent with a collapsed portfolio?</w:t>
-      </w:r>
-    </w:p>
-    <w:p>
-      <w:pPr>
-        <w:pStyle w:val="ListParagraph"/>
-        <w:numPr>
-          <w:ilvl w:val="1"/>
-          <w:numId w:val="7"/>
-        </w:numPr>
-        <w:spacing w:line="240" w:lineRule="auto"/>
-      </w:pPr>
-      <w:r>
-        <w:t xml:space="preserve">2) Is aggregate variability more strongly correlated with component variability or synchrony, consistent with a shift in the dynamics of specific CUs or the </w:t>
-      </w:r>
-      <w:proofErr w:type="spellStart"/>
-      <w:r>
-        <w:t>metapopulation</w:t>
-      </w:r>
-      <w:proofErr w:type="spellEnd"/>
-      <w:r>
-        <w:t xml:space="preserve"> as a </w:t>
-      </w:r>
-      <w:proofErr w:type="gramStart"/>
-      <w:r>
-        <w:t>whole.</w:t>
-      </w:r>
-      <w:proofErr w:type="gramEnd"/>
-    </w:p>
-    <w:p>
-      <w:pPr>
-        <w:rPr>
-          <w:i/>
-        </w:rPr>
-      </w:pPr>
-      <w:r>
-        <w:rPr>
-          <w:i/>
-        </w:rPr>
-        <w:t>Forward simulation</w:t>
-      </w:r>
     </w:p>
     <w:p>
       <w:pPr>
@@ -1035,7 +1276,7 @@
         <w:spacing w:line="240" w:lineRule="auto"/>
       </w:pPr>
       <w:r>
-        <w:t>To explore the potential consequences of different aggregate variability scenarios, we used a stochastic closed-loop model to forward simulate the dynamics of Fraser River sockeye salmon.</w:t>
+        <w:t>Harvest occurred each year with exploitation rates determined by a harvest control rule replicating the TAM rule that has been used to regulate catch rates on the Fraser River since X</w:t>
       </w:r>
     </w:p>
     <w:p>
@@ -1048,7 +1289,33 @@
         <w:spacing w:line="240" w:lineRule="auto"/>
       </w:pPr>
       <w:r>
-        <w:t>The model includes population dynamics and harvesting, as well as process, observation, and management implementation uncertainty.</w:t>
+        <w:t>A forecast of recruit abundance was made each year at the management unit level, the scale at which harvest typically occurs in mixed stock, marine fisheries.</w:t>
+      </w:r>
+    </w:p>
+    <w:p>
+      <w:pPr>
+        <w:pStyle w:val="ListParagraph"/>
+        <w:numPr>
+          <w:ilvl w:val="1"/>
+          <w:numId w:val="8"/>
+        </w:numPr>
+        <w:spacing w:line="240" w:lineRule="auto"/>
+      </w:pPr>
+      <w:r>
+        <w:t xml:space="preserve">A total exploitation rate was set based whether forecasted abundance was below or above two MU- and cycle line-specific reference points after accounting for losses due to en route mortality.  </w:t>
+      </w:r>
+    </w:p>
+    <w:p>
+      <w:pPr>
+        <w:pStyle w:val="ListParagraph"/>
+        <w:numPr>
+          <w:ilvl w:val="2"/>
+          <w:numId w:val="8"/>
+        </w:numPr>
+        <w:spacing w:line="240" w:lineRule="auto"/>
+      </w:pPr>
+      <w:r>
+        <w:t>Provide details of TAM rule as supplement</w:t>
       </w:r>
     </w:p>
     <w:p>
@@ -1059,35 +1326,28 @@
           <w:numId w:val="8"/>
         </w:numPr>
         <w:spacing w:line="240" w:lineRule="auto"/>
-      </w:pPr>
-      <w:r>
-        <w:t>S</w:t>
-      </w:r>
-      <w:r>
-        <w:t xml:space="preserve">almon </w:t>
-      </w:r>
-      <w:proofErr w:type="spellStart"/>
-      <w:r>
-        <w:t>metapopulation</w:t>
-      </w:r>
-      <w:proofErr w:type="spellEnd"/>
-      <w:r>
-        <w:t xml:space="preserve"> dynamics were modeled using </w:t>
-      </w:r>
-      <w:r>
-        <w:t>the same</w:t>
-      </w:r>
-      <w:r>
-        <w:t xml:space="preserve"> age-structured Ricker </w:t>
-      </w:r>
-      <w:r>
-        <w:t xml:space="preserve">or Larkin </w:t>
-      </w:r>
-      <w:r>
-        <w:t>model</w:t>
-      </w:r>
-      <w:r>
-        <w:t xml:space="preserve">s, with demographic stochasticity incorporated with random deviations in recruitment and age at maturity </w:t>
+        <w:rPr>
+          <w:b/>
+        </w:rPr>
+      </w:pPr>
+      <w:r>
+        <w:rPr>
+          <w:b/>
+        </w:rPr>
+        <w:t>Any need to incorporate observation component?</w:t>
+      </w:r>
+    </w:p>
+    <w:p>
+      <w:pPr>
+        <w:pStyle w:val="ListParagraph"/>
+        <w:numPr>
+          <w:ilvl w:val="0"/>
+          <w:numId w:val="8"/>
+        </w:numPr>
+        <w:spacing w:line="240" w:lineRule="auto"/>
+      </w:pPr>
+      <w:r>
+        <w:t>To explore the consequences of aggregate variability on long term conservation and economic goals, we ran simulations across a suite of operating models that altered component variability and synchrony via changes in recruitment deviations.</w:t>
       </w:r>
     </w:p>
     <w:p>
@@ -1100,7 +1360,26 @@
         <w:spacing w:line="240" w:lineRule="auto"/>
       </w:pPr>
       <w:r>
-        <w:t xml:space="preserve">To generate future recruits we used alpha and beta parameters that were estimated from CU-specific stock recruit models. </w:t>
+        <w:t>To increase component variability we adjusted the mean of the sigma distribution from 0.1 to 0</w:t>
+      </w:r>
+      <w:r>
+        <w:t>.8.</w:t>
+      </w:r>
+    </w:p>
+    <w:p>
+      <w:pPr>
+        <w:pStyle w:val="ListParagraph"/>
+        <w:numPr>
+          <w:ilvl w:val="1"/>
+          <w:numId w:val="8"/>
+        </w:numPr>
+        <w:spacing w:line="240" w:lineRule="auto"/>
+      </w:pPr>
+      <w:r>
+        <w:t xml:space="preserve">Synchrony among CUs was introduced </w:t>
+      </w:r>
+      <w:r>
+        <w:t>by drawing annual recruitment deviations from a variance-covariance matrix.</w:t>
       </w:r>
     </w:p>
     <w:p>
@@ -1113,36 +1392,44 @@
         <w:spacing w:line="240" w:lineRule="auto"/>
       </w:pPr>
       <w:r>
-        <w:t xml:space="preserve">To account for uncertainty in the true underlying stock recruit relationship we sampled with replacement from the posterior distribution of each CU’s estimated parameters each simulation run. </w:t>
+        <w:t xml:space="preserve">The variance-covariance matrix contained CU-specific sigma squared along the diagonal, while the off-diagonal was the product of sigma squared times a correlation coefficient </w:t>
       </w:r>
     </w:p>
     <w:p>
       <w:pPr>
         <w:pStyle w:val="ListParagraph"/>
         <w:numPr>
-          <w:ilvl w:val="2"/>
+          <w:ilvl w:val="1"/>
           <w:numId w:val="8"/>
         </w:numPr>
         <w:spacing w:line="240" w:lineRule="auto"/>
       </w:pPr>
       <w:r>
-        <w:t xml:space="preserve">Note that although these models provide estimates of stock-recruit deviations, we parameterized sigma independently </w:t>
-      </w:r>
-      <w:r>
-        <w:t>by drawing CU-specific values from a normal distribution with mu and sigma.</w:t>
+        <w:t>Hence aggregate variability could be increased using either or both variables, while maintaining realistic levels of stochasticity.</w:t>
       </w:r>
     </w:p>
     <w:p>
       <w:pPr>
         <w:pStyle w:val="ListParagraph"/>
         <w:numPr>
-          <w:ilvl w:val="3"/>
+          <w:ilvl w:val="1"/>
           <w:numId w:val="8"/>
         </w:numPr>
         <w:spacing w:line="240" w:lineRule="auto"/>
       </w:pPr>
-      <w:r>
-        <w:t>Mu varied depending on operating model scenario</w:t>
+      <w:commentRangeStart w:id="1"/>
+      <w:r>
+        <w:t>To explore the relative importance of either process we increased each in isolation, as well as in tandem, resulting in a total of 12 distinct variance scenarios</w:t>
+      </w:r>
+      <w:commentRangeEnd w:id="1"/>
+      <w:r>
+        <w:rPr>
+          <w:rStyle w:val="CommentReference"/>
+        </w:rPr>
+        <w:commentReference w:id="1"/>
+      </w:r>
+      <w:r>
+        <w:t xml:space="preserve">. </w:t>
       </w:r>
     </w:p>
     <w:p>
@@ -1155,7 +1442,32 @@
         <w:spacing w:line="240" w:lineRule="auto"/>
       </w:pPr>
       <w:r>
-        <w:t>Harvest occurred each year with exploitation rates determined by a harvest control rule replicating the TAM rule that has been used to regulate catch rates on the Fraser River since X</w:t>
+        <w:t>We first confirmed that these scenarios produced realistic patterns in per capita productivity and recruit abundance.</w:t>
+      </w:r>
+    </w:p>
+    <w:p>
+      <w:pPr>
+        <w:pStyle w:val="ListParagraph"/>
+        <w:numPr>
+          <w:ilvl w:val="0"/>
+          <w:numId w:val="8"/>
+        </w:numPr>
+        <w:spacing w:line="240" w:lineRule="auto"/>
+      </w:pPr>
+      <w:r>
+        <w:t>We</w:t>
+      </w:r>
+      <w:r>
+        <w:t xml:space="preserve"> then</w:t>
+      </w:r>
+      <w:r>
+        <w:t xml:space="preserve"> used four performance metrics to </w:t>
+      </w:r>
+      <w:r>
+        <w:t>assess how</w:t>
+      </w:r>
+      <w:r>
+        <w:t xml:space="preserve"> changes in aggregate variability influenced long-term conservation outcomes. </w:t>
       </w:r>
     </w:p>
     <w:p>
@@ -1168,7 +1480,16 @@
         <w:spacing w:line="240" w:lineRule="auto"/>
       </w:pPr>
       <w:r>
-        <w:t>A forecast of recruit abundance was made each year at the management unit level, the scale at which harvest typically occurs in mixed stock, marine fisheries.</w:t>
+        <w:t xml:space="preserve">Mean </w:t>
+      </w:r>
+      <w:r>
+        <w:t>recruit</w:t>
+      </w:r>
+      <w:r>
+        <w:t xml:space="preserve"> abundance</w:t>
+      </w:r>
+      <w:r>
+        <w:t xml:space="preserve"> – indicates how strongly abundance is influenced by variance and covariance</w:t>
       </w:r>
     </w:p>
     <w:p>
@@ -1181,20 +1502,70 @@
         <w:spacing w:line="240" w:lineRule="auto"/>
       </w:pPr>
       <w:r>
-        <w:t xml:space="preserve">A total exploitation rate was set based whether forecasted abundance was below or above two MU- and cycle line-specific reference points after accounting for losses due to en route mortality.  </w:t>
+        <w:t>Mean catch</w:t>
+      </w:r>
+      <w:r>
+        <w:t xml:space="preserve"> – indicates how strongly environmental services are impacted by dynamics, while accounting for the realistic buffering effect of harvest control rules</w:t>
       </w:r>
     </w:p>
     <w:p>
       <w:pPr>
         <w:pStyle w:val="ListParagraph"/>
         <w:numPr>
-          <w:ilvl w:val="2"/>
+          <w:ilvl w:val="1"/>
           <w:numId w:val="8"/>
         </w:numPr>
         <w:spacing w:line="240" w:lineRule="auto"/>
       </w:pPr>
-      <w:r>
-        <w:t>Provide details of TAM rule as supplement</w:t>
+      <w:proofErr w:type="spellStart"/>
+      <w:r>
+        <w:t>Ppn</w:t>
+      </w:r>
+      <w:proofErr w:type="spellEnd"/>
+      <w:r>
+        <w:t xml:space="preserve"> of years aggregate below </w:t>
+      </w:r>
+      <w:r>
+        <w:t>reference point</w:t>
+      </w:r>
+      <w:r>
+        <w:t xml:space="preserve"> -</w:t>
+      </w:r>
+      <w:r>
+        <w:t xml:space="preserve"> </w:t>
+      </w:r>
+      <w:r>
+        <w:t>provide</w:t>
+      </w:r>
+      <w:r>
+        <w:t>s</w:t>
+      </w:r>
+      <w:r>
+        <w:t xml:space="preserve"> an estimate of aggregate conservation status </w:t>
+      </w:r>
+      <w:r>
+        <w:t>that is a useful proxy for total ecosystem health</w:t>
+      </w:r>
+    </w:p>
+    <w:p>
+      <w:pPr>
+        <w:pStyle w:val="ListParagraph"/>
+        <w:numPr>
+          <w:ilvl w:val="1"/>
+          <w:numId w:val="8"/>
+        </w:numPr>
+        <w:spacing w:line="240" w:lineRule="auto"/>
+      </w:pPr>
+      <w:proofErr w:type="spellStart"/>
+      <w:r>
+        <w:t>Ppn</w:t>
+      </w:r>
+      <w:proofErr w:type="spellEnd"/>
+      <w:r>
+        <w:t xml:space="preserve"> of CUs above specific reference points at end of sim</w:t>
+      </w:r>
+      <w:r>
+        <w:t xml:space="preserve"> – provides an index of CU-specific conservation status, which is the focus of most management and conservation interventions</w:t>
       </w:r>
     </w:p>
     <w:p>
@@ -1205,29 +1576,9 @@
           <w:numId w:val="8"/>
         </w:numPr>
         <w:spacing w:line="240" w:lineRule="auto"/>
-        <w:rPr>
-          <w:b/>
-        </w:rPr>
-      </w:pPr>
-      <w:r>
-        <w:rPr>
-          <w:b/>
-        </w:rPr>
-        <w:t>Any need to incorporate observation component?</w:t>
-      </w:r>
-    </w:p>
-    <w:p>
-      <w:pPr>
-        <w:pStyle w:val="ListParagraph"/>
-        <w:numPr>
-          <w:ilvl w:val="0"/>
-          <w:numId w:val="8"/>
-        </w:numPr>
-        <w:spacing w:line="240" w:lineRule="auto"/>
-      </w:pPr>
-      <w:r>
-        <w:lastRenderedPageBreak/>
-        <w:t>To explore the consequences of aggregate variability on long term conservation and economic goals, we ran simulations across a suite of operating models that altered component variability and synchrony via changes in recruitment deviations.</w:t>
+      </w:pPr>
+      <w:r>
+        <w:t>Simulation specifics</w:t>
       </w:r>
     </w:p>
     <w:p>
@@ -1240,10 +1591,15 @@
         <w:spacing w:line="240" w:lineRule="auto"/>
       </w:pPr>
       <w:r>
-        <w:t>To increase component variability we adjusted the mean of the sigma distribution from 0.1 to 0</w:t>
-      </w:r>
-      <w:r>
-        <w:t>.8.</w:t>
+        <w:t xml:space="preserve">Instead of a priming period to initiate the simulation, we used CU-specific observations of recruits and </w:t>
+      </w:r>
+      <w:proofErr w:type="spellStart"/>
+      <w:r>
+        <w:t>spawners</w:t>
+      </w:r>
+      <w:proofErr w:type="spellEnd"/>
+      <w:r>
+        <w:t>; ensured that populations were at realistic levels of abundance and that cyclic stocks generated realistic patterns</w:t>
       </w:r>
     </w:p>
     <w:p>
@@ -1256,23 +1612,7 @@
         <w:spacing w:line="240" w:lineRule="auto"/>
       </w:pPr>
       <w:r>
-        <w:t xml:space="preserve">Synchrony among CUs was introduced </w:t>
-      </w:r>
-      <w:r>
-        <w:t>by drawing annual recruitment deviations from a variance-covariance matrix.</w:t>
-      </w:r>
-    </w:p>
-    <w:p>
-      <w:pPr>
-        <w:pStyle w:val="ListParagraph"/>
-        <w:numPr>
-          <w:ilvl w:val="2"/>
-          <w:numId w:val="8"/>
-        </w:numPr>
-        <w:spacing w:line="240" w:lineRule="auto"/>
-      </w:pPr>
-      <w:r>
-        <w:t xml:space="preserve">The variance-covariance matrix contained CU-specific sigma squared along the diagonal, while the off-diagonal was the product of sigma squared times a correlation coefficient </w:t>
+        <w:t>The simulation period was set at 60 years (15 sockeye generations) and each synchrony scenario was simulated 1000 times (reference to simulation sensitivity analysis)</w:t>
       </w:r>
     </w:p>
     <w:p>
@@ -1285,226 +1625,7 @@
         <w:spacing w:line="240" w:lineRule="auto"/>
       </w:pPr>
       <w:r>
-        <w:t>Hence aggregate variability could be increased using either or both variables, while maintaining realistic levels of stochasticity.</w:t>
-      </w:r>
-    </w:p>
-    <w:p>
-      <w:pPr>
-        <w:pStyle w:val="ListParagraph"/>
-        <w:numPr>
-          <w:ilvl w:val="1"/>
-          <w:numId w:val="8"/>
-        </w:numPr>
-        <w:spacing w:line="240" w:lineRule="auto"/>
-      </w:pPr>
-      <w:commentRangeStart w:id="1"/>
-      <w:r>
-        <w:t>To explore the relative importance of either process we increased each in isolation, as well as in tandem, resulting in a total of 12 distinct variance scenarios</w:t>
-      </w:r>
-      <w:commentRangeEnd w:id="1"/>
-      <w:r>
-        <w:rPr>
-          <w:rStyle w:val="CommentReference"/>
-        </w:rPr>
-        <w:commentReference w:id="1"/>
-      </w:r>
-      <w:r>
-        <w:t xml:space="preserve">. </w:t>
-      </w:r>
-    </w:p>
-    <w:p>
-      <w:pPr>
-        <w:pStyle w:val="ListParagraph"/>
-        <w:numPr>
-          <w:ilvl w:val="0"/>
-          <w:numId w:val="8"/>
-        </w:numPr>
-        <w:spacing w:line="240" w:lineRule="auto"/>
-      </w:pPr>
-      <w:r>
-        <w:t>We first confirmed that these scenarios produced realistic patterns in per capita productivity and recruit abundance.</w:t>
-      </w:r>
-    </w:p>
-    <w:p>
-      <w:pPr>
-        <w:pStyle w:val="ListParagraph"/>
-        <w:numPr>
-          <w:ilvl w:val="0"/>
-          <w:numId w:val="8"/>
-        </w:numPr>
-        <w:spacing w:line="240" w:lineRule="auto"/>
-      </w:pPr>
-      <w:r>
-        <w:t>We</w:t>
-      </w:r>
-      <w:r>
-        <w:t xml:space="preserve"> then</w:t>
-      </w:r>
-      <w:r>
-        <w:t xml:space="preserve"> used four performance metrics to </w:t>
-      </w:r>
-      <w:r>
-        <w:t>assess how</w:t>
-      </w:r>
-      <w:r>
-        <w:t xml:space="preserve"> changes in aggregate variability influenced long-term conservation outcomes. </w:t>
-      </w:r>
-    </w:p>
-    <w:p>
-      <w:pPr>
-        <w:pStyle w:val="ListParagraph"/>
-        <w:numPr>
-          <w:ilvl w:val="1"/>
-          <w:numId w:val="8"/>
-        </w:numPr>
-        <w:spacing w:line="240" w:lineRule="auto"/>
-      </w:pPr>
-      <w:r>
-        <w:t xml:space="preserve">Mean </w:t>
-      </w:r>
-      <w:r>
-        <w:t>recruit</w:t>
-      </w:r>
-      <w:r>
-        <w:t xml:space="preserve"> abundance</w:t>
-      </w:r>
-      <w:r>
-        <w:t xml:space="preserve"> – indicates how strongly abundance is influenced by variance and covariance</w:t>
-      </w:r>
-    </w:p>
-    <w:p>
-      <w:pPr>
-        <w:pStyle w:val="ListParagraph"/>
-        <w:numPr>
-          <w:ilvl w:val="1"/>
-          <w:numId w:val="8"/>
-        </w:numPr>
-        <w:spacing w:line="240" w:lineRule="auto"/>
-      </w:pPr>
-      <w:r>
-        <w:t>Mean catch</w:t>
-      </w:r>
-      <w:r>
-        <w:t xml:space="preserve"> – indicates how strongly environmental services are impacted by dynamics, while accounting for the realistic buffering effect of harvest control rules</w:t>
-      </w:r>
-    </w:p>
-    <w:p>
-      <w:pPr>
-        <w:pStyle w:val="ListParagraph"/>
-        <w:numPr>
-          <w:ilvl w:val="1"/>
-          <w:numId w:val="8"/>
-        </w:numPr>
-        <w:spacing w:line="240" w:lineRule="auto"/>
-      </w:pPr>
-      <w:proofErr w:type="spellStart"/>
-      <w:r>
-        <w:t>Ppn</w:t>
-      </w:r>
-      <w:proofErr w:type="spellEnd"/>
-      <w:r>
-        <w:t xml:space="preserve"> of years aggregate below </w:t>
-      </w:r>
-      <w:r>
-        <w:t>reference point</w:t>
-      </w:r>
-      <w:r>
-        <w:t xml:space="preserve"> -</w:t>
-      </w:r>
-      <w:r>
-        <w:t xml:space="preserve"> </w:t>
-      </w:r>
-      <w:r>
-        <w:t>provide</w:t>
-      </w:r>
-      <w:r>
-        <w:t>s</w:t>
-      </w:r>
-      <w:r>
-        <w:t xml:space="preserve"> an estimate of aggregate conservation status </w:t>
-      </w:r>
-      <w:r>
-        <w:t>that is a useful proxy for total ecosystem health</w:t>
-      </w:r>
-    </w:p>
-    <w:p>
-      <w:pPr>
-        <w:pStyle w:val="ListParagraph"/>
-        <w:numPr>
-          <w:ilvl w:val="1"/>
-          <w:numId w:val="8"/>
-        </w:numPr>
-        <w:spacing w:line="240" w:lineRule="auto"/>
-      </w:pPr>
-      <w:proofErr w:type="spellStart"/>
-      <w:r>
-        <w:t>Ppn</w:t>
-      </w:r>
-      <w:proofErr w:type="spellEnd"/>
-      <w:r>
-        <w:t xml:space="preserve"> of CUs above specific reference points at end of sim</w:t>
-      </w:r>
-      <w:r>
-        <w:t xml:space="preserve"> – provides an index of CU-specific conservation status, which is the focus of most management and conservation interventions</w:t>
-      </w:r>
-    </w:p>
-    <w:p>
-      <w:pPr>
-        <w:pStyle w:val="ListParagraph"/>
-        <w:numPr>
-          <w:ilvl w:val="0"/>
-          <w:numId w:val="8"/>
-        </w:numPr>
-        <w:spacing w:line="240" w:lineRule="auto"/>
-      </w:pPr>
-      <w:r>
-        <w:t>Simulation specifics</w:t>
-      </w:r>
-    </w:p>
-    <w:p>
-      <w:pPr>
-        <w:pStyle w:val="ListParagraph"/>
-        <w:numPr>
-          <w:ilvl w:val="1"/>
-          <w:numId w:val="8"/>
-        </w:numPr>
-        <w:spacing w:line="240" w:lineRule="auto"/>
-      </w:pPr>
-      <w:r>
-        <w:t xml:space="preserve">Instead of a priming period to initiate the simulation, we used CU-specific observations of recruits and </w:t>
-      </w:r>
-      <w:proofErr w:type="spellStart"/>
-      <w:r>
-        <w:t>spawners</w:t>
-      </w:r>
-      <w:proofErr w:type="spellEnd"/>
-      <w:r>
-        <w:t>; ensured that populations were at realistic levels of abundance and that cyclic stocks generated realistic patterns</w:t>
-      </w:r>
-    </w:p>
-    <w:p>
-      <w:pPr>
-        <w:pStyle w:val="ListParagraph"/>
-        <w:numPr>
-          <w:ilvl w:val="1"/>
-          <w:numId w:val="8"/>
-        </w:numPr>
-        <w:spacing w:line="240" w:lineRule="auto"/>
-      </w:pPr>
-      <w:r>
-        <w:t>The simulation period was set at 60 years (15 sockeye generations) and each synchrony scenario was simulated 1000 times (reference to simulation sensitivity analysis)</w:t>
-      </w:r>
-    </w:p>
-    <w:p>
-      <w:pPr>
-        <w:pStyle w:val="ListParagraph"/>
-        <w:numPr>
-          <w:ilvl w:val="1"/>
-          <w:numId w:val="8"/>
-        </w:numPr>
-        <w:spacing w:line="240" w:lineRule="auto"/>
-      </w:pPr>
-      <w:r>
+        <w:lastRenderedPageBreak/>
         <w:t xml:space="preserve">All output metrics represented by the median value </w:t>
       </w:r>
       <w:r>
@@ -1541,7 +1662,7 @@
 </file>
 
 <file path=word/comments.xml><?xml version="1.0" encoding="utf-8"?>
-<w:comments xmlns:wpc="http://schemas.microsoft.com/office/word/2010/wordprocessingCanvas" xmlns:mo="http://schemas.microsoft.com/office/mac/office/2008/main" xmlns:mc="http://schemas.openxmlformats.org/markup-compatibility/2006" xmlns:mv="urn:schemas-microsoft-com:mac:vml" xmlns:o="urn:schemas-microsoft-com:office:office" xmlns:r="http://schemas.openxmlformats.org/officeDocument/2006/relationships" xmlns:m="http://schemas.openxmlformats.org/officeDocument/2006/math" xmlns:v="urn:schemas-microsoft-com:vml" xmlns:wp14="http://schemas.microsoft.com/office/word/2010/wordprocessingDrawing" xmlns:wp="http://schemas.openxmlformats.org/drawingml/2006/wordprocessingDrawing" xmlns:w10="urn:schemas-microsoft-com:office:word" xmlns:w="http://schemas.openxmlformats.org/wordprocessingml/2006/main" xmlns:w14="http://schemas.microsoft.com/office/word/2010/wordml" xmlns:wpg="http://schemas.microsoft.com/office/word/2010/wordprocessingGroup" xmlns:wpi="http://schemas.microsoft.com/office/word/2010/wordprocessingInk" xmlns:wne="http://schemas.microsoft.com/office/word/2006/wordml" xmlns:wps="http://schemas.microsoft.com/office/word/2010/wordprocessingShape" mc:Ignorable="w14 wp14">
+<w:comments xmlns:wpc="http://schemas.microsoft.com/office/word/2010/wordprocessingCanvas" xmlns:mc="http://schemas.openxmlformats.org/markup-compatibility/2006" xmlns:o="urn:schemas-microsoft-com:office:office" xmlns:r="http://schemas.openxmlformats.org/officeDocument/2006/relationships" xmlns:m="http://schemas.openxmlformats.org/officeDocument/2006/math" xmlns:v="urn:schemas-microsoft-com:vml" xmlns:wp14="http://schemas.microsoft.com/office/word/2010/wordprocessingDrawing" xmlns:wp="http://schemas.openxmlformats.org/drawingml/2006/wordprocessingDrawing" xmlns:w10="urn:schemas-microsoft-com:office:word" xmlns:w="http://schemas.openxmlformats.org/wordprocessingml/2006/main" xmlns:w14="http://schemas.microsoft.com/office/word/2010/wordml" xmlns:wpg="http://schemas.microsoft.com/office/word/2010/wordprocessingGroup" xmlns:wpi="http://schemas.microsoft.com/office/word/2010/wordprocessingInk" xmlns:wne="http://schemas.microsoft.com/office/word/2006/wordml" xmlns:wps="http://schemas.microsoft.com/office/word/2010/wordprocessingShape" mc:Ignorable="w14 wp14">
   <w:comment w:id="1" w:author="DFO-MPO" w:date="2018-06-01T10:26:00Z" w:initials="D">
     <w:p>
       <w:pPr>
@@ -1562,7 +1683,7 @@
 </file>
 
 <file path=word/numbering.xml><?xml version="1.0" encoding="utf-8"?>
-<w:numbering xmlns:wpc="http://schemas.microsoft.com/office/word/2010/wordprocessingCanvas" xmlns:mo="http://schemas.microsoft.com/office/mac/office/2008/main" xmlns:mc="http://schemas.openxmlformats.org/markup-compatibility/2006" xmlns:mv="urn:schemas-microsoft-com:mac:vml" xmlns:o="urn:schemas-microsoft-com:office:office" xmlns:r="http://schemas.openxmlformats.org/officeDocument/2006/relationships" xmlns:m="http://schemas.openxmlformats.org/officeDocument/2006/math" xmlns:v="urn:schemas-microsoft-com:vml" xmlns:wp14="http://schemas.microsoft.com/office/word/2010/wordprocessingDrawing" xmlns:wp="http://schemas.openxmlformats.org/drawingml/2006/wordprocessingDrawing" xmlns:w10="urn:schemas-microsoft-com:office:word" xmlns:w="http://schemas.openxmlformats.org/wordprocessingml/2006/main" xmlns:w14="http://schemas.microsoft.com/office/word/2010/wordml" xmlns:wpg="http://schemas.microsoft.com/office/word/2010/wordprocessingGroup" xmlns:wpi="http://schemas.microsoft.com/office/word/2010/wordprocessingInk" xmlns:wne="http://schemas.microsoft.com/office/word/2006/wordml" xmlns:wps="http://schemas.microsoft.com/office/word/2010/wordprocessingShape" mc:Ignorable="w14 wp14">
+<w:numbering xmlns:wpc="http://schemas.microsoft.com/office/word/2010/wordprocessingCanvas" xmlns:mc="http://schemas.openxmlformats.org/markup-compatibility/2006" xmlns:o="urn:schemas-microsoft-com:office:office" xmlns:r="http://schemas.openxmlformats.org/officeDocument/2006/relationships" xmlns:m="http://schemas.openxmlformats.org/officeDocument/2006/math" xmlns:v="urn:schemas-microsoft-com:vml" xmlns:wp14="http://schemas.microsoft.com/office/word/2010/wordprocessingDrawing" xmlns:wp="http://schemas.openxmlformats.org/drawingml/2006/wordprocessingDrawing" xmlns:w10="urn:schemas-microsoft-com:office:word" xmlns:w="http://schemas.openxmlformats.org/wordprocessingml/2006/main" xmlns:w14="http://schemas.microsoft.com/office/word/2010/wordml" xmlns:wpg="http://schemas.microsoft.com/office/word/2010/wordprocessingGroup" xmlns:wpi="http://schemas.microsoft.com/office/word/2010/wordprocessingInk" xmlns:wne="http://schemas.microsoft.com/office/word/2006/wordml" xmlns:wps="http://schemas.microsoft.com/office/word/2010/wordprocessingShape" mc:Ignorable="w14 wp14">
   <w:abstractNum w:abstractNumId="0">
     <w:nsid w:val="06837DE8"/>
     <w:multiLevelType w:val="hybridMultilevel"/>
@@ -2469,7 +2590,7 @@
       </w:pPr>
     </w:pPrDefault>
   </w:docDefaults>
-  <w:latentStyles w:defLockedState="0" w:defUIPriority="99" w:defSemiHidden="1" w:defUnhideWhenUsed="1" w:defQFormat="0" w:count="276">
+  <w:latentStyles w:defLockedState="0" w:defUIPriority="99" w:defSemiHidden="1" w:defUnhideWhenUsed="1" w:defQFormat="0" w:count="267">
     <w:lsdException w:name="Normal" w:semiHidden="0" w:uiPriority="0" w:unhideWhenUsed="0" w:qFormat="1"/>
     <w:lsdException w:name="heading 1" w:semiHidden="0" w:uiPriority="9" w:unhideWhenUsed="0" w:qFormat="1"/>
     <w:lsdException w:name="heading 2" w:uiPriority="9" w:qFormat="1"/>
@@ -2753,7 +2874,7 @@
 </file>
 
 <file path=word/stylesWithEffects.xml><?xml version="1.0" encoding="utf-8"?>
-<w:styles xmlns:wpc="http://schemas.microsoft.com/office/word/2010/wordprocessingCanvas" xmlns:mo="http://schemas.microsoft.com/office/mac/office/2008/main" xmlns:mc="http://schemas.openxmlformats.org/markup-compatibility/2006" xmlns:mv="urn:schemas-microsoft-com:mac:vml" xmlns:o="urn:schemas-microsoft-com:office:office" xmlns:r="http://schemas.openxmlformats.org/officeDocument/2006/relationships" xmlns:m="http://schemas.openxmlformats.org/officeDocument/2006/math" xmlns:v="urn:schemas-microsoft-com:vml" xmlns:wp14="http://schemas.microsoft.com/office/word/2010/wordprocessingDrawing" xmlns:wp="http://schemas.openxmlformats.org/drawingml/2006/wordprocessingDrawing" xmlns:w10="urn:schemas-microsoft-com:office:word" xmlns:w="http://schemas.openxmlformats.org/wordprocessingml/2006/main" xmlns:w14="http://schemas.microsoft.com/office/word/2010/wordml" xmlns:wpg="http://schemas.microsoft.com/office/word/2010/wordprocessingGroup" xmlns:wpi="http://schemas.microsoft.com/office/word/2010/wordprocessingInk" xmlns:wne="http://schemas.microsoft.com/office/word/2006/wordml" xmlns:wps="http://schemas.microsoft.com/office/word/2010/wordprocessingShape" mc:Ignorable="w14 wp14">
+<w:styles xmlns:wpc="http://schemas.microsoft.com/office/word/2010/wordprocessingCanvas" xmlns:mc="http://schemas.openxmlformats.org/markup-compatibility/2006" xmlns:o="urn:schemas-microsoft-com:office:office" xmlns:r="http://schemas.openxmlformats.org/officeDocument/2006/relationships" xmlns:m="http://schemas.openxmlformats.org/officeDocument/2006/math" xmlns:v="urn:schemas-microsoft-com:vml" xmlns:wp14="http://schemas.microsoft.com/office/word/2010/wordprocessingDrawing" xmlns:wp="http://schemas.openxmlformats.org/drawingml/2006/wordprocessingDrawing" xmlns:w10="urn:schemas-microsoft-com:office:word" xmlns:w="http://schemas.openxmlformats.org/wordprocessingml/2006/main" xmlns:w14="http://schemas.microsoft.com/office/word/2010/wordml" xmlns:wpg="http://schemas.microsoft.com/office/word/2010/wordprocessingGroup" xmlns:wpi="http://schemas.microsoft.com/office/word/2010/wordprocessingInk" xmlns:wne="http://schemas.microsoft.com/office/word/2006/wordml" xmlns:wps="http://schemas.microsoft.com/office/word/2010/wordprocessingShape" mc:Ignorable="w14 wp14">
   <w:docDefaults>
     <w:rPrDefault>
       <w:rPr>
@@ -2769,7 +2890,7 @@
       </w:pPr>
     </w:pPrDefault>
   </w:docDefaults>
-  <w:latentStyles w:defLockedState="0" w:defUIPriority="99" w:defSemiHidden="1" w:defUnhideWhenUsed="1" w:defQFormat="0" w:count="276">
+  <w:latentStyles w:defLockedState="0" w:defUIPriority="99" w:defSemiHidden="1" w:defUnhideWhenUsed="1" w:defQFormat="0" w:count="267">
     <w:lsdException w:name="Normal" w:semiHidden="0" w:uiPriority="0" w:unhideWhenUsed="0" w:qFormat="1"/>
     <w:lsdException w:name="heading 1" w:semiHidden="0" w:uiPriority="9" w:unhideWhenUsed="0" w:qFormat="1"/>
     <w:lsdException w:name="heading 2" w:uiPriority="9" w:qFormat="1"/>

--- a/doc/SynchronyDraft.docx
+++ b/doc/SynchronyDraft.docx
@@ -25,15 +25,7 @@
         <w:t xml:space="preserve"> towards </w:t>
       </w:r>
       <w:r>
-        <w:t xml:space="preserve">managing ecological aggregates, such as communities or </w:t>
-      </w:r>
-      <w:proofErr w:type="spellStart"/>
-      <w:r>
-        <w:t>metapopulations</w:t>
-      </w:r>
-      <w:proofErr w:type="spellEnd"/>
-      <w:r>
-        <w:t>, rather than single species or component populations</w:t>
+        <w:t>managing ecological aggregates, such as communities or metapopulations, rather than single species or component populations</w:t>
       </w:r>
       <w:r>
         <w:t>.</w:t>
@@ -125,23 +117,7 @@
         <w:t xml:space="preserve"> capable of providing essential ecosystem services and may be at higher risk of extirpation.  </w:t>
       </w:r>
       <w:r>
-        <w:t xml:space="preserve">Recent work in community ecology has provided a framework to explore changes in aggregate variability in greater detail. </w:t>
-      </w:r>
-      <w:proofErr w:type="spellStart"/>
-      <w:r>
-        <w:t>Thib</w:t>
-      </w:r>
-      <w:proofErr w:type="spellEnd"/>
-      <w:r>
-        <w:t xml:space="preserve"> and Conn 2013 demonstrate that aggregate variability is a function of the mean variability of each component (weighted by its abundance) and their synchrony. These metrics are robust to differences in evenness, diversity, and abundance among communities or </w:t>
-      </w:r>
-      <w:proofErr w:type="spellStart"/>
-      <w:r>
-        <w:t>metapopulations</w:t>
-      </w:r>
-      <w:proofErr w:type="spellEnd"/>
-      <w:r>
-        <w:t xml:space="preserve">, allowing for comparisons to be made between disparate systems. </w:t>
+        <w:t xml:space="preserve">Recent work in community ecology has provided a framework to explore changes in aggregate variability in greater detail. Thib and Conn 2013 demonstrate that aggregate variability is a function of the mean variability of each component (weighted by its abundance) and their synchrony. These metrics are robust to differences in evenness, diversity, and abundance among communities or metapopulations, allowing for comparisons to be made between disparate systems. </w:t>
       </w:r>
     </w:p>
     <w:p>
@@ -167,15 +143,7 @@
         <w:t xml:space="preserve">destabilizing </w:t>
       </w:r>
       <w:r>
-        <w:t xml:space="preserve">processes. For example, if the variability of a subset of abundant component populations has dramatically increased, but synchrony has remained relatively stable, then apparent changes in </w:t>
-      </w:r>
-      <w:proofErr w:type="spellStart"/>
-      <w:r>
-        <w:t>metapopulation</w:t>
-      </w:r>
-      <w:proofErr w:type="spellEnd"/>
-      <w:r>
-        <w:t xml:space="preserve"> dynamics are likely the result of </w:t>
+        <w:t xml:space="preserve">processes. For example, if the variability of a subset of abundant component populations has dramatically increased, but synchrony has remained relatively stable, then apparent changes in metapopulation dynamics are likely the result of </w:t>
       </w:r>
       <w:r>
         <w:t xml:space="preserve">distinct, </w:t>
@@ -255,15 +223,7 @@
         <w:t xml:space="preserve"> conservation risk. </w:t>
       </w:r>
       <w:r>
-        <w:t xml:space="preserve">Increased variability is considered detrimental to population persistence and may serve as an early warning signal of hysteresis or regime shifts in ecological aggregates. However, it is not immediately clear whether </w:t>
-      </w:r>
-      <w:proofErr w:type="spellStart"/>
-      <w:r>
-        <w:t>metapopulation</w:t>
-      </w:r>
-      <w:proofErr w:type="spellEnd"/>
-      <w:r>
-        <w:t xml:space="preserve"> dynamics will respond differently to changes in component variability as opposed to synchrony.  </w:t>
+        <w:t xml:space="preserve">Increased variability is considered detrimental to population persistence and may serve as an early warning signal of hysteresis or regime shifts in ecological aggregates. However, it is not immediately clear whether metapopulation dynamics will respond differently to changes in component variability as opposed to synchrony.  </w:t>
       </w:r>
       <w:r>
         <w:t>If the negative consequences of one process are more severe or probable than the other, tracking changes in aggregate variability may be insufficient to assess conservation risk.</w:t>
@@ -296,151 +256,138 @@
         <w:t xml:space="preserve"> Pacific salmon</w:t>
       </w:r>
       <w:r>
+        <w:t xml:space="preserve"> metapopulation</w:t>
+      </w:r>
+      <w:r>
+        <w:t xml:space="preserve"> and then construct</w:t>
+      </w:r>
+      <w:r>
         <w:t xml:space="preserve"> </w:t>
       </w:r>
-      <w:proofErr w:type="spellStart"/>
-      <w:r>
-        <w:t>metapopulation</w:t>
-      </w:r>
-      <w:proofErr w:type="spellEnd"/>
-      <w:r>
-        <w:t xml:space="preserve"> and then construct</w:t>
+      <w:r>
+        <w:t xml:space="preserve">stochastic, </w:t>
+      </w:r>
+      <w:r>
+        <w:t xml:space="preserve">closed-loop simulation models to explore the consequences of </w:t>
+      </w:r>
+      <w:r>
+        <w:t>component variability and synchrony</w:t>
+      </w:r>
+      <w:r>
+        <w:t xml:space="preserve"> on a suite of conservation metrics</w:t>
+      </w:r>
+      <w:r>
+        <w:t>. We focus our analysis on Fraser River sockeye salmon, an abundant and diverse</w:t>
+      </w:r>
+      <w:r>
+        <w:t xml:space="preserve"> Pacific salmon</w:t>
+      </w:r>
+      <w:r>
+        <w:t xml:space="preserve"> metapopulation located in southern British Columbia. Fraser River sockeye salmon are commercially exploited in mixed-stock fisheries, but component populations vary in their abundance and conservation status. Furthermore, many populations have experienced declines in recent years (REF) and the aggregate has exhibited recurring periods of high synchrony (REF). </w:t>
+      </w:r>
+      <w:r>
+        <w:t>The optimal management strategy would allow abundant populations to be harvested while simultaneously allowing depleted populations to recover. Given that changes in aggregate variability may complicate this goal, w</w:t>
+      </w:r>
+      <w:r>
+        <w:t xml:space="preserve">e </w:t>
+      </w:r>
+      <w:r>
+        <w:t>use</w:t>
+      </w:r>
+      <w:r>
+        <w:t>d</w:t>
+      </w:r>
+      <w:r>
+        <w:t xml:space="preserve"> statistical and closed-loop simulation models</w:t>
+      </w:r>
+      <w:r>
+        <w:t xml:space="preserve"> to test two hypotheses. 1) To what extent are </w:t>
+      </w:r>
+      <w:r>
+        <w:t xml:space="preserve">observed </w:t>
+      </w:r>
+      <w:r>
+        <w:t>trends in aggregate variability</w:t>
+      </w:r>
+      <w:r>
+        <w:t xml:space="preserve"> associated with changes in the variability of component populations</w:t>
+      </w:r>
+      <w:r>
+        <w:t>,</w:t>
+      </w:r>
+      <w:r>
+        <w:t xml:space="preserve"> as opposed to changes in synchrony</w:t>
+      </w:r>
+      <w:r>
+        <w:t xml:space="preserve"> among component populations</w:t>
+      </w:r>
+      <w:r>
+        <w:t>? 2) Are inc</w:t>
+      </w:r>
+      <w:r>
+        <w:t>reases in aggregate variability</w:t>
+      </w:r>
+      <w:r>
+        <w:t xml:space="preserve"> associated with an increased likelihood of negative conservation outcomes and, if so, do changes in synchrony versus component variability have differe</w:t>
+      </w:r>
+      <w:r>
+        <w:t>ntial effects on those outcomes?</w:t>
       </w:r>
       <w:r>
         <w:t xml:space="preserve"> </w:t>
       </w:r>
       <w:r>
-        <w:t xml:space="preserve">stochastic, </w:t>
-      </w:r>
-      <w:r>
-        <w:t xml:space="preserve">closed-loop simulation models to explore the consequences of </w:t>
-      </w:r>
-      <w:r>
-        <w:t>component variability and synchrony</w:t>
-      </w:r>
-      <w:r>
-        <w:t xml:space="preserve"> on a suite of conservation metrics</w:t>
-      </w:r>
-      <w:r>
-        <w:t>. We focus our analysis on Fraser River sockeye salmon, an abundant and diverse</w:t>
-      </w:r>
-      <w:r>
-        <w:t xml:space="preserve"> Pacific salmon</w:t>
-      </w:r>
-      <w:r>
+        <w:t xml:space="preserve">Given the strong impact of exploitation on the dynamics of these populations, the closed-loop simulation incorporates multiple sources of mortality, as well as a realistic proxy of the current harvest control rule used to determine total allowable catch. </w:t>
+      </w:r>
+    </w:p>
+    <w:p/>
+    <w:p>
+      <w:pPr>
+        <w:rPr>
+          <w:b/>
+        </w:rPr>
+      </w:pPr>
+      <w:r>
+        <w:rPr>
+          <w:b/>
+        </w:rPr>
+        <w:t>Methods</w:t>
+      </w:r>
+    </w:p>
+    <w:p>
+      <w:pPr>
+        <w:rPr>
+          <w:i/>
+        </w:rPr>
+      </w:pPr>
+      <w:r>
+        <w:rPr>
+          <w:i/>
+        </w:rPr>
+        <w:t>Sockeye salmon</w:t>
+      </w:r>
+      <w:r>
+        <w:rPr>
+          <w:i/>
+        </w:rPr>
         <w:t xml:space="preserve"> </w:t>
       </w:r>
-      <w:proofErr w:type="spellStart"/>
-      <w:r>
-        <w:t>metapopulation</w:t>
-      </w:r>
-      <w:proofErr w:type="spellEnd"/>
-      <w:r>
-        <w:t xml:space="preserve"> located in southern British Columbia. Fraser River sockeye salmon are commercially exploited in mixed-stock fisheries, but component populations vary in their abundance and conservation status. Furthermore, many populations have experienced declines in recent years (REF) and the aggregate has exhibited recurring periods of high synchrony (REF). </w:t>
-      </w:r>
-      <w:r>
-        <w:t>The optimal management strategy would allow abundant populations to be harvested while simultaneously allowing depleted populations to recover. Given that changes in aggregate variability may complicate this goal, w</w:t>
-      </w:r>
-      <w:r>
-        <w:t xml:space="preserve">e </w:t>
-      </w:r>
-      <w:r>
-        <w:t>use</w:t>
-      </w:r>
-      <w:r>
-        <w:t>d</w:t>
-      </w:r>
-      <w:r>
-        <w:t xml:space="preserve"> statistical and closed-loop simulation models</w:t>
-      </w:r>
-      <w:r>
-        <w:t xml:space="preserve"> to test two hypotheses. 1) To what extent are </w:t>
-      </w:r>
-      <w:r>
-        <w:t xml:space="preserve">observed </w:t>
-      </w:r>
-      <w:r>
-        <w:t>trends in aggregate variability</w:t>
-      </w:r>
-      <w:r>
-        <w:t xml:space="preserve"> associated with changes in the variability of component populations</w:t>
-      </w:r>
-      <w:r>
-        <w:t>,</w:t>
-      </w:r>
-      <w:r>
-        <w:t xml:space="preserve"> as opposed to changes in synchrony</w:t>
-      </w:r>
-      <w:r>
-        <w:t xml:space="preserve"> among component populations</w:t>
-      </w:r>
-      <w:r>
-        <w:t>? 2) Are inc</w:t>
-      </w:r>
-      <w:r>
-        <w:t>reases in aggregate variability</w:t>
-      </w:r>
-      <w:r>
-        <w:t xml:space="preserve"> associated with an increased likelihood of negative conservation outcomes and, if so, do changes in synchrony versus component variability have differe</w:t>
-      </w:r>
-      <w:r>
-        <w:t>ntial effects on those outcomes?</w:t>
-      </w:r>
-      <w:r>
-        <w:t xml:space="preserve"> </w:t>
-      </w:r>
-      <w:r>
-        <w:t xml:space="preserve">Given the strong impact of exploitation on the dynamics of these populations, the closed-loop simulation incorporates multiple sources of mortality, as well as a realistic proxy of the current harvest control rule used to determine total allowable catch. </w:t>
-      </w:r>
-    </w:p>
-    <w:p/>
-    <w:p>
-      <w:pPr>
-        <w:rPr>
-          <w:b/>
-        </w:rPr>
-      </w:pPr>
-      <w:r>
-        <w:rPr>
-          <w:b/>
-        </w:rPr>
-        <w:t>Methods</w:t>
-      </w:r>
-    </w:p>
-    <w:p>
-      <w:pPr>
+      <w:r>
         <w:rPr>
           <w:i/>
         </w:rPr>
-      </w:pPr>
+        <w:t>biology,</w:t>
+      </w:r>
       <w:r>
         <w:rPr>
           <w:i/>
         </w:rPr>
-        <w:t>Sockeye salmon</w:t>
+        <w:t xml:space="preserve"> fisher</w:t>
       </w:r>
       <w:r>
         <w:rPr>
           <w:i/>
         </w:rPr>
-        <w:t xml:space="preserve"> </w:t>
-      </w:r>
-      <w:r>
-        <w:rPr>
-          <w:i/>
-        </w:rPr>
-        <w:t>biology,</w:t>
-      </w:r>
-      <w:r>
-        <w:rPr>
-          <w:i/>
-        </w:rPr>
-        <w:t xml:space="preserve"> fisher</w:t>
-      </w:r>
-      <w:r>
-        <w:rPr>
-          <w:i/>
-        </w:rPr>
         <w:t>ies and data sources</w:t>
       </w:r>
     </w:p>
@@ -449,15 +396,7 @@
         <w:ind w:firstLine="720"/>
       </w:pPr>
       <w:r>
-        <w:t xml:space="preserve">Sockeye salmon is an anadromous, </w:t>
-      </w:r>
-      <w:proofErr w:type="spellStart"/>
-      <w:r>
-        <w:t>semelparous</w:t>
-      </w:r>
-      <w:proofErr w:type="spellEnd"/>
-      <w:r>
-        <w:t xml:space="preserve"> fish with a range throughout the northern Pacific. Populations in southern British Columbia typically rear as juveniles in fre</w:t>
+        <w:t>Sockeye salmon is an anadromous, semelparous fish with a range throughout the northern Pacific. Populations in southern British Columbia typically rear as juveniles in fre</w:t>
       </w:r>
       <w:r>
         <w:t>shwater lakes for one-two years, mature in</w:t>
@@ -675,15 +614,7 @@
         <w:t>metrics</w:t>
       </w:r>
       <w:r>
-        <w:t xml:space="preserve"> of </w:t>
-      </w:r>
-      <w:proofErr w:type="spellStart"/>
-      <w:r>
-        <w:t>metapopulation</w:t>
-      </w:r>
-      <w:proofErr w:type="spellEnd"/>
-      <w:r>
-        <w:t xml:space="preserve"> variability</w:t>
+        <w:t xml:space="preserve"> of metapopulation variability</w:t>
       </w:r>
       <w:r>
         <w:t xml:space="preserve"> </w:t>
@@ -691,22 +622,12 @@
       <w:r>
         <w:t>(</w:t>
       </w:r>
-      <w:proofErr w:type="spellStart"/>
-      <w:r>
-        <w:t>Loreau</w:t>
-      </w:r>
-      <w:proofErr w:type="spellEnd"/>
-      <w:r>
-        <w:t xml:space="preserve"> and de </w:t>
-      </w:r>
-      <w:proofErr w:type="spellStart"/>
-      <w:r>
-        <w:t>Mazancour</w:t>
+      <w:r>
+        <w:t>Loreau and de Mazancour</w:t>
       </w:r>
       <w:r>
         <w:t>t</w:t>
       </w:r>
-      <w:proofErr w:type="spellEnd"/>
       <w:r>
         <w:t xml:space="preserve"> 2008</w:t>
       </w:r>
@@ -775,11 +696,7 @@
     <w:p>
       <w:r>
         <w:tab/>
-        <w:t>The second metric is the mean of the components’ coefficients of variation (</w:t>
-      </w:r>
-      <w:proofErr w:type="spellStart"/>
-      <w:r>
-        <w:t>CV</w:t>
+        <w:t>The second metric is the mean of the components’ coefficients of variation (CV</w:t>
       </w:r>
       <w:r>
         <w:rPr>
@@ -787,7 +704,6 @@
         </w:rPr>
         <w:t>c</w:t>
       </w:r>
-      <w:proofErr w:type="spellEnd"/>
       <w:r>
         <w:t>), weighted by each component’s mean abundance.</w:t>
       </w:r>
@@ -926,87 +842,69 @@
       </w:r>
     </w:p>
     <w:p>
-      <w:proofErr w:type="gramStart"/>
       <w:r>
         <w:t>Ricker Eq.</w:t>
       </w:r>
-      <w:proofErr w:type="gramEnd"/>
     </w:p>
     <w:p>
       <w:r>
         <w:t xml:space="preserve">Where </w:t>
       </w:r>
-      <w:proofErr w:type="spellStart"/>
       <w:r>
         <w:rPr>
           <w:i/>
         </w:rPr>
-        <w:t>i</w:t>
-      </w:r>
-      <w:proofErr w:type="spellEnd"/>
+        <w:t xml:space="preserve">i </w:t>
+      </w:r>
+      <w:r>
+        <w:t xml:space="preserve">represents a population, </w:t>
+      </w:r>
       <w:r>
         <w:rPr>
           <w:i/>
         </w:rPr>
+        <w:t>t</w:t>
+      </w:r>
+      <w:r>
+        <w:t xml:space="preserve"> a generation time, </w:t>
+      </w:r>
+      <w:r>
+        <w:rPr>
+          <w:i/>
+        </w:rPr>
+        <w:t>R</w:t>
+      </w:r>
+      <w:r>
+        <w:t xml:space="preserve"> the number of recruits (number of offspring that return to spawn or are captured in the fishery), </w:t>
+      </w:r>
+      <w:r>
+        <w:rPr>
+          <w:i/>
+        </w:rPr>
+        <w:t xml:space="preserve">S </w:t>
+      </w:r>
+      <w:r>
+        <w:t xml:space="preserve">the number of spawners, </w:t>
+      </w:r>
+      <w:r>
+        <w:rPr>
+          <w:i/>
+        </w:rPr>
+        <w:t>a</w:t>
+      </w:r>
+      <w:r>
+        <w:rPr>
+          <w:i/>
+        </w:rPr>
         <w:t xml:space="preserve"> </w:t>
       </w:r>
       <w:r>
-        <w:t xml:space="preserve">represents a population, </w:t>
+        <w:t xml:space="preserve">the productivity parameter, and </w:t>
       </w:r>
       <w:r>
         <w:rPr>
           <w:i/>
         </w:rPr>
-        <w:t>t</w:t>
-      </w:r>
-      <w:r>
-        <w:t xml:space="preserve"> a generation time, </w:t>
-      </w:r>
-      <w:r>
-        <w:rPr>
-          <w:i/>
-        </w:rPr>
-        <w:t>R</w:t>
-      </w:r>
-      <w:r>
-        <w:t xml:space="preserve"> the number of recruits (number of offspring that return to spawn or are captured in the fishery), </w:t>
-      </w:r>
-      <w:r>
-        <w:rPr>
-          <w:i/>
-        </w:rPr>
-        <w:t xml:space="preserve">S </w:t>
-      </w:r>
-      <w:r>
-        <w:t xml:space="preserve">the number of </w:t>
-      </w:r>
-      <w:proofErr w:type="spellStart"/>
-      <w:r>
-        <w:t>spawners</w:t>
-      </w:r>
-      <w:proofErr w:type="spellEnd"/>
-      <w:r>
-        <w:t xml:space="preserve">, </w:t>
-      </w:r>
-      <w:r>
-        <w:rPr>
-          <w:i/>
-        </w:rPr>
-        <w:t>a</w:t>
-      </w:r>
-      <w:r>
-        <w:rPr>
-          <w:i/>
-        </w:rPr>
-        <w:t xml:space="preserve"> </w:t>
-      </w:r>
-      <w:r>
-        <w:t xml:space="preserve">the productivity parameter, and </w:t>
-      </w:r>
-      <w:r>
-        <w:rPr>
-          <w:i/>
-        </w:rPr>
         <w:t xml:space="preserve">b </w:t>
       </w:r>
       <w:r>
@@ -1015,8 +913,6 @@
       <w:r>
         <w:t xml:space="preserve">The term </w:t>
       </w:r>
-      <w:proofErr w:type="spellStart"/>
-      <w:proofErr w:type="gramStart"/>
       <w:r>
         <w:rPr>
           <w:i/>
@@ -1028,40 +924,24 @@
           <w:i/>
           <w:vertAlign w:val="subscript"/>
         </w:rPr>
-        <w:t>i</w:t>
-      </w:r>
-      <w:proofErr w:type="spellEnd"/>
+        <w:t>i(t)</w:t>
+      </w:r>
       <w:r>
         <w:rPr>
           <w:i/>
-          <w:vertAlign w:val="subscript"/>
-        </w:rPr>
-        <w:t>(</w:t>
-      </w:r>
-      <w:proofErr w:type="gramEnd"/>
+        </w:rPr>
+        <w:t xml:space="preserve"> </w:t>
+      </w:r>
+      <w:r>
+        <w:t>represents random error with a mean of zero and standard deviation sigma.</w:t>
+      </w:r>
       <w:r>
         <w:rPr>
           <w:i/>
-          <w:vertAlign w:val="subscript"/>
-        </w:rPr>
-        <w:t>t)</w:t>
-      </w:r>
-      <w:r>
-        <w:rPr>
-          <w:i/>
         </w:rPr>
         <w:t xml:space="preserve"> </w:t>
       </w:r>
       <w:r>
-        <w:t>represents random error with a mean of zero and standard deviation sigma.</w:t>
-      </w:r>
-      <w:r>
-        <w:rPr>
-          <w:i/>
-        </w:rPr>
-        <w:t xml:space="preserve"> </w:t>
-      </w:r>
-      <w:r>
         <w:t>The productivity of a subset of CUs with</w:t>
       </w:r>
       <w:r>
@@ -1092,13 +972,8 @@
         <w:t xml:space="preserve"> examined trends in per capita productivity because this metric accounts for density dependent processes</w:t>
       </w:r>
       <w:r>
-        <w:t xml:space="preserve"> and </w:t>
-      </w:r>
-      <w:proofErr w:type="spellStart"/>
-      <w:r>
-        <w:t>cyclicity</w:t>
-      </w:r>
-      <w:proofErr w:type="spellEnd"/>
+        <w:t xml:space="preserve"> and cyclicity</w:t>
+      </w:r>
       <w:r>
         <w:t>, as well as changes in en route mortality and exploitation rate that moderate spawner abundance. While managers and stakeholders are most directly impacted by spawner abundance, increa</w:t>
       </w:r>
@@ -1139,54 +1014,34 @@
         <w:rPr>
           <w:vertAlign w:val="subscript"/>
         </w:rPr>
+        <w:t xml:space="preserve">A </w:t>
+      </w:r>
+      <w:r>
+        <w:t>by regressing each index against time. We then tested whether changes CV</w:t>
+      </w:r>
+      <w:r>
+        <w:rPr>
+          <w:vertAlign w:val="subscript"/>
+        </w:rPr>
         <w:t>A</w:t>
       </w:r>
       <w:r>
+        <w:t xml:space="preserve"> were more strongly correlated with </w:t>
+      </w:r>
+      <w:r>
+        <w:rPr>
+          <w:rFonts w:ascii="Calibri" w:hAnsi="Calibri"/>
+        </w:rPr>
+        <w:t xml:space="preserve">φ or </w:t>
+      </w:r>
+      <w:r>
+        <w:t>CV</w:t>
+      </w:r>
+      <w:r>
         <w:rPr>
           <w:vertAlign w:val="subscript"/>
         </w:rPr>
-        <w:t xml:space="preserve"> </w:t>
-      </w:r>
-      <w:r>
-        <w:t xml:space="preserve">by </w:t>
-      </w:r>
-      <w:proofErr w:type="gramStart"/>
-      <w:r>
-        <w:t>regressing</w:t>
-      </w:r>
-      <w:proofErr w:type="gramEnd"/>
-      <w:r>
-        <w:t xml:space="preserve"> each index against time. We then tested whether changes CV</w:t>
-      </w:r>
-      <w:r>
-        <w:rPr>
-          <w:vertAlign w:val="subscript"/>
-        </w:rPr>
-        <w:t>A</w:t>
-      </w:r>
-      <w:r>
-        <w:t xml:space="preserve"> were more strongly correlated with </w:t>
-      </w:r>
-      <w:r>
-        <w:rPr>
-          <w:rFonts w:ascii="Calibri" w:hAnsi="Calibri"/>
-        </w:rPr>
-        <w:t xml:space="preserve">φ or </w:t>
-      </w:r>
-      <w:r>
-        <w:t>CV</w:t>
-      </w:r>
-      <w:r>
-        <w:rPr>
-          <w:vertAlign w:val="subscript"/>
-        </w:rPr>
-        <w:t>C</w:t>
-      </w:r>
-      <w:r>
-        <w:rPr>
-          <w:vertAlign w:val="subscript"/>
-        </w:rPr>
-        <w:t xml:space="preserve"> </w:t>
+        <w:t xml:space="preserve">C </w:t>
       </w:r>
       <w:r>
         <w:t>by comparing correlation coefficients.</w:t>
@@ -1214,12 +1069,34 @@
     <w:p>
       <w:r>
         <w:tab/>
-        <w:t xml:space="preserve">Population dynamics were modeled using the same age-structured Ricker or Larkin models described above, with demographic stochasticity incorporated via random deviations in recruitment and age-at-maturity. </w:t>
-      </w:r>
-      <w:r>
-        <w:t xml:space="preserve">To generate future recruits, we used CU-specific median estimates of </w:t>
-      </w:r>
-      <w:proofErr w:type="gramStart"/>
+      </w:r>
+      <w:r>
+        <w:t>The</w:t>
+      </w:r>
+      <w:r>
+        <w:t xml:space="preserve"> dynamics</w:t>
+      </w:r>
+      <w:r>
+        <w:t xml:space="preserve"> of salmon CUs were simulated</w:t>
+      </w:r>
+      <w:r>
+        <w:t xml:space="preserve"> using the same age-structured Ricker or Larkin models described above, with </w:t>
+      </w:r>
+      <w:r>
+        <w:t>process variance generated</w:t>
+      </w:r>
+      <w:r>
+        <w:t xml:space="preserve"> via random deviations in recruitment and age-at-maturity. </w:t>
+      </w:r>
+      <w:r>
+        <w:t xml:space="preserve">To </w:t>
+      </w:r>
+      <w:r>
+        <w:t>parameterize each CU’s stock-recruit relationship we</w:t>
+      </w:r>
+      <w:r>
+        <w:t xml:space="preserve"> used CU-specific median estimates of </w:t>
+      </w:r>
       <w:r>
         <w:rPr>
           <w:i/>
@@ -1227,11 +1104,7 @@
         <w:t>a</w:t>
       </w:r>
       <w:r>
-        <w:t xml:space="preserve"> and</w:t>
-      </w:r>
-      <w:proofErr w:type="gramEnd"/>
-      <w:r>
-        <w:t xml:space="preserve"> </w:t>
+        <w:t xml:space="preserve"> and </w:t>
       </w:r>
       <w:r>
         <w:rPr>
@@ -1246,25 +1119,187 @@
     <w:p>
       <w:r>
         <w:tab/>
-        <w:t xml:space="preserve">Harvest occurred each year, with exploitation rates determined by a harvest control rule (HCR) that replicates the Total Allowable Mortality framework currently used to regulate harvest rates for Fraser River sockeye salmon (details in supplement). </w:t>
-      </w:r>
-      <w:r>
-        <w:t xml:space="preserve">Briefly, each year a forecast of recruit abundance was generated at the MU level, the scale at which harvest rates are set for mixed stock, marine fisheries. </w:t>
+      </w:r>
+      <w:r>
+        <w:t>We simulated harvest each year</w:t>
+      </w:r>
+      <w:r>
+        <w:t xml:space="preserve">, with exploitation rates determined by a harvest control rule (HCR) that replicates the Total Allowable Mortality framework currently used to regulate harvest rates for Fraser River sockeye salmon (details in supplement). </w:t>
+      </w:r>
+      <w:r>
+        <w:t xml:space="preserve">Briefly, each year a forecast of recruit abundance was generated at the MU level, the scale at which harvest rates are set </w:t>
+      </w:r>
+      <w:r>
+        <w:t>in</w:t>
+      </w:r>
+      <w:r>
+        <w:t xml:space="preserve"> mixed stock </w:t>
       </w:r>
       <w:r>
         <w:lastRenderedPageBreak/>
-        <w:t xml:space="preserve">Whether the forecast was above, below, or between two </w:t>
-      </w:r>
-      <w:proofErr w:type="gramStart"/>
-      <w:r>
-        <w:t>reference</w:t>
-      </w:r>
-      <w:proofErr w:type="gramEnd"/>
-      <w:r>
-        <w:t xml:space="preserve"> control points determined each MU’s total allowable catch (TAC). The TACs were then used to calculate an MU-specific target harvest rate. The target harvest rate was converted into a realized exploitation rate that incorporated fishery-specific outcome uncertainty. </w:t>
+        <w:t>marine fisheries. Whether the forecast was above, below, or between two reference control points determined each M</w:t>
+      </w:r>
+      <w:r>
+        <w:t>U’s total allowable catch (TAC), which</w:t>
+      </w:r>
+      <w:r>
+        <w:t xml:space="preserve"> were then used to calculate an MU-specific target harvest rate</w:t>
+      </w:r>
+      <w:r>
+        <w:t xml:space="preserve">. Finally, we calculated a realized exploitation rate for each CU by adjusting the target harvest rate to incorporate outcome uncertainty. Outcome uncertainty is intended to processes such as underreporting, insufficient enforcement, or changes in catchability that may lead to deviations between target and realized exploitation rates. </w:t>
+      </w:r>
+    </w:p>
+    <w:p>
+      <w:pPr>
+        <w:rPr>
+          <w:rFonts w:ascii="Calibri" w:hAnsi="Calibri"/>
+        </w:rPr>
+      </w:pPr>
+      <w:r>
+        <w:tab/>
+        <w:t xml:space="preserve">We tested the consequences of aggregate variability on long-term </w:t>
+      </w:r>
+      <w:r>
+        <w:t xml:space="preserve">metapopulation dynamics </w:t>
+      </w:r>
+      <w:r>
+        <w:t xml:space="preserve">by </w:t>
+      </w:r>
+      <w:r>
+        <w:t>altering CV</w:t>
+      </w:r>
+      <w:r>
+        <w:rPr>
+          <w:vertAlign w:val="subscript"/>
+        </w:rPr>
+        <w:t>C</w:t>
+      </w:r>
+      <w:r>
+        <w:t xml:space="preserve"> or </w:t>
+      </w:r>
+      <w:r>
+        <w:rPr>
+          <w:rFonts w:ascii="Calibri" w:hAnsi="Calibri"/>
+        </w:rPr>
+        <w:t xml:space="preserve">φ </w:t>
+      </w:r>
+      <w:r>
+        <w:t>via changes in recruitment deviations. For the remainder of this manuscript we refer to each CV</w:t>
+      </w:r>
+      <w:r>
+        <w:rPr>
+          <w:vertAlign w:val="subscript"/>
+        </w:rPr>
+        <w:t>C</w:t>
+      </w:r>
+      <w:r>
+        <w:t xml:space="preserve"> or </w:t>
+      </w:r>
+      <w:r>
+        <w:rPr>
+          <w:rFonts w:ascii="Calibri" w:hAnsi="Calibri"/>
+        </w:rPr>
+        <w:t>φ</w:t>
+      </w:r>
+      <w:r>
+        <w:rPr>
+          <w:rFonts w:ascii="Calibri" w:hAnsi="Calibri"/>
+        </w:rPr>
+        <w:t xml:space="preserve"> “treatment” as an operating model. </w:t>
+      </w:r>
+      <w:r>
+        <w:rPr>
+          <w:rFonts w:ascii="Calibri" w:hAnsi="Calibri"/>
+        </w:rPr>
+        <w:t>We defined each</w:t>
+      </w:r>
+      <w:r>
+        <w:rPr>
+          <w:rFonts w:ascii="Calibri" w:hAnsi="Calibri"/>
+        </w:rPr>
+        <w:t xml:space="preserve"> operating model </w:t>
+      </w:r>
+      <w:r>
+        <w:rPr>
+          <w:rFonts w:ascii="Calibri" w:hAnsi="Calibri"/>
+        </w:rPr>
+        <w:t>using a</w:t>
       </w:r>
       <w:bookmarkStart w:id="0" w:name="_GoBack"/>
       <w:bookmarkEnd w:id="0"/>
+      <w:r>
+        <w:rPr>
+          <w:rFonts w:ascii="Calibri" w:hAnsi="Calibri"/>
+        </w:rPr>
+        <w:t xml:space="preserve"> unique variance-covariance matrix </w:t>
+      </w:r>
+    </w:p>
+    <w:p>
+      <w:pPr>
+        <w:jc w:val="center"/>
+        <w:rPr>
+          <w:rFonts w:ascii="Calibri" w:hAnsi="Calibri"/>
+        </w:rPr>
+      </w:pPr>
+      <w:r>
+        <w:rPr>
+          <w:rFonts w:ascii="Calibri" w:hAnsi="Calibri"/>
+        </w:rPr>
+        <w:t xml:space="preserve">INSERT EXAMPLE MATRIX HERE </w:t>
+      </w:r>
+    </w:p>
+    <w:p>
+      <w:r>
+        <w:t xml:space="preserve">Recruitment deviations were estimated each year by drawing from a multivariate normal distribution with mean 0 and variance defined by </w:t>
+      </w:r>
+      <w:r>
+        <w:t xml:space="preserve">the variance-covariance matrix. </w:t>
+      </w:r>
+      <w:r>
+        <w:t xml:space="preserve">To increase </w:t>
+      </w:r>
+      <w:r>
+        <w:t>CV</w:t>
+      </w:r>
+      <w:r>
+        <w:rPr>
+          <w:vertAlign w:val="subscript"/>
+        </w:rPr>
+        <w:t>C</w:t>
+      </w:r>
+      <w:r>
+        <w:t xml:space="preserve"> </w:t>
+      </w:r>
+      <w:r>
+        <w:t xml:space="preserve">and </w:t>
+      </w:r>
+      <w:r>
+        <w:rPr>
+          <w:rFonts w:ascii="Calibri" w:hAnsi="Calibri"/>
+        </w:rPr>
+        <w:t xml:space="preserve">φ </w:t>
+      </w:r>
+      <w:r>
+        <w:t xml:space="preserve">we varied </w:t>
+      </w:r>
+      <w:r>
+        <w:t>each</w:t>
+      </w:r>
+      <w:r>
+        <w:t xml:space="preserve"> from 0.1 to 0.8</w:t>
+      </w:r>
+      <w:r>
+        <w:t>, respectively. We completed a full factorial comparison to test the relative influence of independent changes, as well as interactions between both metrics, resulting in 16 distinct operating models.</w:t>
+      </w:r>
+    </w:p>
+    <w:p>
+      <w:pPr>
+        <w:pStyle w:val="ListParagraph"/>
+        <w:spacing w:line="240" w:lineRule="auto"/>
+        <w:rPr>
+          <w:b/>
+        </w:rPr>
+      </w:pPr>
     </w:p>
     <w:p>
       <w:pPr>
@@ -1276,7 +1311,7 @@
         <w:spacing w:line="240" w:lineRule="auto"/>
       </w:pPr>
       <w:r>
-        <w:t>Harvest occurred each year with exploitation rates determined by a harvest control rule replicating the TAM rule that has been used to regulate catch rates on the Fraser River since X</w:t>
+        <w:t>To explore the consequences of aggregate variability on long term conservation and economic goals, we ran simulations across a suite of operating models that altered component variability and synchrony via changes in recruitment deviations.</w:t>
       </w:r>
     </w:p>
     <w:p>
@@ -1289,7 +1324,10 @@
         <w:spacing w:line="240" w:lineRule="auto"/>
       </w:pPr>
       <w:r>
-        <w:t>A forecast of recruit abundance was made each year at the management unit level, the scale at which harvest typically occurs in mixed stock, marine fisheries.</w:t>
+        <w:t>To increase component variability we adjusted the mean of the sigma distribution from 0.1 to 0</w:t>
+      </w:r>
+      <w:r>
+        <w:t>.8.</w:t>
       </w:r>
     </w:p>
     <w:p>
@@ -1302,7 +1340,10 @@
         <w:spacing w:line="240" w:lineRule="auto"/>
       </w:pPr>
       <w:r>
-        <w:t xml:space="preserve">A total exploitation rate was set based whether forecasted abundance was below or above two MU- and cycle line-specific reference points after accounting for losses due to en route mortality.  </w:t>
+        <w:t xml:space="preserve">Synchrony among CUs was introduced </w:t>
+      </w:r>
+      <w:r>
+        <w:t>by drawing annual recruitment deviations from a variance-covariance matrix.</w:t>
       </w:r>
     </w:p>
     <w:p>
@@ -1315,7 +1356,44 @@
         <w:spacing w:line="240" w:lineRule="auto"/>
       </w:pPr>
       <w:r>
-        <w:t>Provide details of TAM rule as supplement</w:t>
+        <w:t xml:space="preserve">The variance-covariance matrix contained CU-specific sigma squared along the diagonal, while the off-diagonal was the product of sigma squared times a correlation coefficient </w:t>
+      </w:r>
+    </w:p>
+    <w:p>
+      <w:pPr>
+        <w:pStyle w:val="ListParagraph"/>
+        <w:numPr>
+          <w:ilvl w:val="1"/>
+          <w:numId w:val="8"/>
+        </w:numPr>
+        <w:spacing w:line="240" w:lineRule="auto"/>
+      </w:pPr>
+      <w:r>
+        <w:t>Hence aggregate variability could be increased using either or both variables, while maintaining realistic levels of stochasticity.</w:t>
+      </w:r>
+    </w:p>
+    <w:p>
+      <w:pPr>
+        <w:pStyle w:val="ListParagraph"/>
+        <w:numPr>
+          <w:ilvl w:val="1"/>
+          <w:numId w:val="8"/>
+        </w:numPr>
+        <w:spacing w:line="240" w:lineRule="auto"/>
+      </w:pPr>
+      <w:commentRangeStart w:id="1"/>
+      <w:r>
+        <w:t>To explore the relative importance of either process we increased each in isolation, as well as in tandem, resulting in a total of 12 distinct variance scenarios</w:t>
+      </w:r>
+      <w:commentRangeEnd w:id="1"/>
+      <w:r>
+        <w:rPr>
+          <w:rStyle w:val="CommentReference"/>
+        </w:rPr>
+        <w:commentReference w:id="1"/>
+      </w:r>
+      <w:r>
+        <w:t xml:space="preserve">. </w:t>
       </w:r>
     </w:p>
     <w:p>
@@ -1326,15 +1404,9 @@
           <w:numId w:val="8"/>
         </w:numPr>
         <w:spacing w:line="240" w:lineRule="auto"/>
-        <w:rPr>
-          <w:b/>
-        </w:rPr>
-      </w:pPr>
-      <w:r>
-        <w:rPr>
-          <w:b/>
-        </w:rPr>
-        <w:t>Any need to incorporate observation component?</w:t>
+      </w:pPr>
+      <w:r>
+        <w:t>We first confirmed that these scenarios produced realistic patterns in per capita productivity and recruit abundance.</w:t>
       </w:r>
     </w:p>
     <w:p>
@@ -1347,7 +1419,19 @@
         <w:spacing w:line="240" w:lineRule="auto"/>
       </w:pPr>
       <w:r>
-        <w:t>To explore the consequences of aggregate variability on long term conservation and economic goals, we ran simulations across a suite of operating models that altered component variability and synchrony via changes in recruitment deviations.</w:t>
+        <w:t>We</w:t>
+      </w:r>
+      <w:r>
+        <w:t xml:space="preserve"> then</w:t>
+      </w:r>
+      <w:r>
+        <w:t xml:space="preserve"> used four performance metrics to </w:t>
+      </w:r>
+      <w:r>
+        <w:t>assess how</w:t>
+      </w:r>
+      <w:r>
+        <w:t xml:space="preserve"> changes in aggregate variability influenced long-term conservation outcomes. </w:t>
       </w:r>
     </w:p>
     <w:p>
@@ -1360,10 +1444,16 @@
         <w:spacing w:line="240" w:lineRule="auto"/>
       </w:pPr>
       <w:r>
-        <w:t>To increase component variability we adjusted the mean of the sigma distribution from 0.1 to 0</w:t>
-      </w:r>
-      <w:r>
-        <w:t>.8.</w:t>
+        <w:t xml:space="preserve">Mean </w:t>
+      </w:r>
+      <w:r>
+        <w:t>recruit</w:t>
+      </w:r>
+      <w:r>
+        <w:t xml:space="preserve"> abundance</w:t>
+      </w:r>
+      <w:r>
+        <w:t xml:space="preserve"> – indicates how strongly abundance is influenced by variance and covariance</w:t>
       </w:r>
     </w:p>
     <w:p>
@@ -1376,23 +1466,10 @@
         <w:spacing w:line="240" w:lineRule="auto"/>
       </w:pPr>
       <w:r>
-        <w:t xml:space="preserve">Synchrony among CUs was introduced </w:t>
-      </w:r>
-      <w:r>
-        <w:t>by drawing annual recruitment deviations from a variance-covariance matrix.</w:t>
-      </w:r>
-    </w:p>
-    <w:p>
-      <w:pPr>
-        <w:pStyle w:val="ListParagraph"/>
-        <w:numPr>
-          <w:ilvl w:val="2"/>
-          <w:numId w:val="8"/>
-        </w:numPr>
-        <w:spacing w:line="240" w:lineRule="auto"/>
-      </w:pPr>
-      <w:r>
-        <w:t xml:space="preserve">The variance-covariance matrix contained CU-specific sigma squared along the diagonal, while the off-diagonal was the product of sigma squared times a correlation coefficient </w:t>
+        <w:t>Mean catch</w:t>
+      </w:r>
+      <w:r>
+        <w:t xml:space="preserve"> – indicates how strongly environmental services are impacted by dynamics, while accounting for the realistic buffering effect of harvest control rules</w:t>
       </w:r>
     </w:p>
     <w:p>
@@ -1405,7 +1482,28 @@
         <w:spacing w:line="240" w:lineRule="auto"/>
       </w:pPr>
       <w:r>
-        <w:t>Hence aggregate variability could be increased using either or both variables, while maintaining realistic levels of stochasticity.</w:t>
+        <w:t xml:space="preserve">Ppn of years aggregate below </w:t>
+      </w:r>
+      <w:r>
+        <w:t>reference point</w:t>
+      </w:r>
+      <w:r>
+        <w:t xml:space="preserve"> -</w:t>
+      </w:r>
+      <w:r>
+        <w:t xml:space="preserve"> </w:t>
+      </w:r>
+      <w:r>
+        <w:t>provide</w:t>
+      </w:r>
+      <w:r>
+        <w:t>s</w:t>
+      </w:r>
+      <w:r>
+        <w:t xml:space="preserve"> an estimate of aggregate conservation status </w:t>
+      </w:r>
+      <w:r>
+        <w:t>that is a useful proxy for total ecosystem health</w:t>
       </w:r>
     </w:p>
     <w:p>
@@ -1417,19 +1515,12 @@
         </w:numPr>
         <w:spacing w:line="240" w:lineRule="auto"/>
       </w:pPr>
-      <w:commentRangeStart w:id="1"/>
-      <w:r>
-        <w:t>To explore the relative importance of either process we increased each in isolation, as well as in tandem, resulting in a total of 12 distinct variance scenarios</w:t>
-      </w:r>
-      <w:commentRangeEnd w:id="1"/>
-      <w:r>
-        <w:rPr>
-          <w:rStyle w:val="CommentReference"/>
-        </w:rPr>
-        <w:commentReference w:id="1"/>
-      </w:r>
-      <w:r>
-        <w:t xml:space="preserve">. </w:t>
+      <w:r>
+        <w:lastRenderedPageBreak/>
+        <w:t>Ppn of CUs above specific reference points at end of sim</w:t>
+      </w:r>
+      <w:r>
+        <w:t xml:space="preserve"> – provides an index of CU-specific conservation status, which is the focus of most management and conservation interventions</w:t>
       </w:r>
     </w:p>
     <w:p>
@@ -1442,32 +1533,7 @@
         <w:spacing w:line="240" w:lineRule="auto"/>
       </w:pPr>
       <w:r>
-        <w:t>We first confirmed that these scenarios produced realistic patterns in per capita productivity and recruit abundance.</w:t>
-      </w:r>
-    </w:p>
-    <w:p>
-      <w:pPr>
-        <w:pStyle w:val="ListParagraph"/>
-        <w:numPr>
-          <w:ilvl w:val="0"/>
-          <w:numId w:val="8"/>
-        </w:numPr>
-        <w:spacing w:line="240" w:lineRule="auto"/>
-      </w:pPr>
-      <w:r>
-        <w:t>We</w:t>
-      </w:r>
-      <w:r>
-        <w:t xml:space="preserve"> then</w:t>
-      </w:r>
-      <w:r>
-        <w:t xml:space="preserve"> used four performance metrics to </w:t>
-      </w:r>
-      <w:r>
-        <w:t>assess how</w:t>
-      </w:r>
-      <w:r>
-        <w:t xml:space="preserve"> changes in aggregate variability influenced long-term conservation outcomes. </w:t>
+        <w:t>Simulation specifics</w:t>
       </w:r>
     </w:p>
     <w:p>
@@ -1480,16 +1546,7 @@
         <w:spacing w:line="240" w:lineRule="auto"/>
       </w:pPr>
       <w:r>
-        <w:t xml:space="preserve">Mean </w:t>
-      </w:r>
-      <w:r>
-        <w:t>recruit</w:t>
-      </w:r>
-      <w:r>
-        <w:t xml:space="preserve"> abundance</w:t>
-      </w:r>
-      <w:r>
-        <w:t xml:space="preserve"> – indicates how strongly abundance is influenced by variance and covariance</w:t>
+        <w:t>Instead of a priming period to initiate the simulation, we used CU-specific observations of recruits and spawners; ensured that populations were at realistic levels of abundance and that cyclic stocks generated realistic patterns</w:t>
       </w:r>
     </w:p>
     <w:p>
@@ -1502,10 +1559,7 @@
         <w:spacing w:line="240" w:lineRule="auto"/>
       </w:pPr>
       <w:r>
-        <w:t>Mean catch</w:t>
-      </w:r>
-      <w:r>
-        <w:t xml:space="preserve"> – indicates how strongly environmental services are impacted by dynamics, while accounting for the realistic buffering effect of harvest control rules</w:t>
+        <w:t>The simulation period was set at 60 years (15 sockeye generations) and each synchrony scenario was simulated 1000 times (reference to simulation sensitivity analysis)</w:t>
       </w:r>
     </w:p>
     <w:p>
@@ -1517,115 +1571,7 @@
         </w:numPr>
         <w:spacing w:line="240" w:lineRule="auto"/>
       </w:pPr>
-      <w:proofErr w:type="spellStart"/>
-      <w:r>
-        <w:t>Ppn</w:t>
-      </w:r>
-      <w:proofErr w:type="spellEnd"/>
-      <w:r>
-        <w:t xml:space="preserve"> of years aggregate below </w:t>
-      </w:r>
-      <w:r>
-        <w:t>reference point</w:t>
-      </w:r>
-      <w:r>
-        <w:t xml:space="preserve"> -</w:t>
-      </w:r>
-      <w:r>
-        <w:t xml:space="preserve"> </w:t>
-      </w:r>
-      <w:r>
-        <w:t>provide</w:t>
-      </w:r>
-      <w:r>
-        <w:t>s</w:t>
-      </w:r>
-      <w:r>
-        <w:t xml:space="preserve"> an estimate of aggregate conservation status </w:t>
-      </w:r>
-      <w:r>
-        <w:t>that is a useful proxy for total ecosystem health</w:t>
-      </w:r>
-    </w:p>
-    <w:p>
-      <w:pPr>
-        <w:pStyle w:val="ListParagraph"/>
-        <w:numPr>
-          <w:ilvl w:val="1"/>
-          <w:numId w:val="8"/>
-        </w:numPr>
-        <w:spacing w:line="240" w:lineRule="auto"/>
-      </w:pPr>
-      <w:proofErr w:type="spellStart"/>
-      <w:r>
-        <w:t>Ppn</w:t>
-      </w:r>
-      <w:proofErr w:type="spellEnd"/>
-      <w:r>
-        <w:t xml:space="preserve"> of CUs above specific reference points at end of sim</w:t>
-      </w:r>
-      <w:r>
-        <w:t xml:space="preserve"> – provides an index of CU-specific conservation status, which is the focus of most management and conservation interventions</w:t>
-      </w:r>
-    </w:p>
-    <w:p>
-      <w:pPr>
-        <w:pStyle w:val="ListParagraph"/>
-        <w:numPr>
-          <w:ilvl w:val="0"/>
-          <w:numId w:val="8"/>
-        </w:numPr>
-        <w:spacing w:line="240" w:lineRule="auto"/>
-      </w:pPr>
-      <w:r>
-        <w:t>Simulation specifics</w:t>
-      </w:r>
-    </w:p>
-    <w:p>
-      <w:pPr>
-        <w:pStyle w:val="ListParagraph"/>
-        <w:numPr>
-          <w:ilvl w:val="1"/>
-          <w:numId w:val="8"/>
-        </w:numPr>
-        <w:spacing w:line="240" w:lineRule="auto"/>
-      </w:pPr>
-      <w:r>
-        <w:t xml:space="preserve">Instead of a priming period to initiate the simulation, we used CU-specific observations of recruits and </w:t>
-      </w:r>
-      <w:proofErr w:type="spellStart"/>
-      <w:r>
-        <w:t>spawners</w:t>
-      </w:r>
-      <w:proofErr w:type="spellEnd"/>
-      <w:r>
-        <w:t>; ensured that populations were at realistic levels of abundance and that cyclic stocks generated realistic patterns</w:t>
-      </w:r>
-    </w:p>
-    <w:p>
-      <w:pPr>
-        <w:pStyle w:val="ListParagraph"/>
-        <w:numPr>
-          <w:ilvl w:val="1"/>
-          <w:numId w:val="8"/>
-        </w:numPr>
-        <w:spacing w:line="240" w:lineRule="auto"/>
-      </w:pPr>
-      <w:r>
-        <w:t>The simulation period was set at 60 years (15 sockeye generations) and each synchrony scenario was simulated 1000 times (reference to simulation sensitivity analysis)</w:t>
-      </w:r>
-    </w:p>
-    <w:p>
-      <w:pPr>
-        <w:pStyle w:val="ListParagraph"/>
-        <w:numPr>
-          <w:ilvl w:val="1"/>
-          <w:numId w:val="8"/>
-        </w:numPr>
-        <w:spacing w:line="240" w:lineRule="auto"/>
-      </w:pPr>
-      <w:r>
-        <w:lastRenderedPageBreak/>
+      <w:r>
         <w:t xml:space="preserve">All output metrics represented by the median value </w:t>
       </w:r>
       <w:r>

--- a/doc/SynchronyDraft.docx
+++ b/doc/SynchronyDraft.docx
@@ -1,6 +1,6 @@
 
 <file path=word/document.xml><?xml version="1.0" encoding="utf-8"?>
-<w:document xmlns:wpc="http://schemas.microsoft.com/office/word/2010/wordprocessingCanvas" xmlns:mc="http://schemas.openxmlformats.org/markup-compatibility/2006" xmlns:o="urn:schemas-microsoft-com:office:office" xmlns:r="http://schemas.openxmlformats.org/officeDocument/2006/relationships" xmlns:m="http://schemas.openxmlformats.org/officeDocument/2006/math" xmlns:v="urn:schemas-microsoft-com:vml" xmlns:wp14="http://schemas.microsoft.com/office/word/2010/wordprocessingDrawing" xmlns:wp="http://schemas.openxmlformats.org/drawingml/2006/wordprocessingDrawing" xmlns:w10="urn:schemas-microsoft-com:office:word" xmlns:w="http://schemas.openxmlformats.org/wordprocessingml/2006/main" xmlns:w14="http://schemas.microsoft.com/office/word/2010/wordml" xmlns:wpg="http://schemas.microsoft.com/office/word/2010/wordprocessingGroup" xmlns:wpi="http://schemas.microsoft.com/office/word/2010/wordprocessingInk" xmlns:wne="http://schemas.microsoft.com/office/word/2006/wordml" xmlns:wps="http://schemas.microsoft.com/office/word/2010/wordprocessingShape" mc:Ignorable="w14 wp14">
+<w:document xmlns:wpc="http://schemas.microsoft.com/office/word/2010/wordprocessingCanvas" xmlns:mo="http://schemas.microsoft.com/office/mac/office/2008/main" xmlns:mc="http://schemas.openxmlformats.org/markup-compatibility/2006" xmlns:mv="urn:schemas-microsoft-com:mac:vml" xmlns:o="urn:schemas-microsoft-com:office:office" xmlns:r="http://schemas.openxmlformats.org/officeDocument/2006/relationships" xmlns:m="http://schemas.openxmlformats.org/officeDocument/2006/math" xmlns:v="urn:schemas-microsoft-com:vml" xmlns:wp14="http://schemas.microsoft.com/office/word/2010/wordprocessingDrawing" xmlns:wp="http://schemas.openxmlformats.org/drawingml/2006/wordprocessingDrawing" xmlns:w10="urn:schemas-microsoft-com:office:word" xmlns:w="http://schemas.openxmlformats.org/wordprocessingml/2006/main" xmlns:w14="http://schemas.microsoft.com/office/word/2010/wordml" xmlns:wpg="http://schemas.microsoft.com/office/word/2010/wordprocessingGroup" xmlns:wpi="http://schemas.microsoft.com/office/word/2010/wordprocessingInk" xmlns:wne="http://schemas.microsoft.com/office/word/2006/wordml" xmlns:wps="http://schemas.microsoft.com/office/word/2010/wordprocessingShape" mc:Ignorable="w14 wp14">
   <w:body>
     <w:p>
       <w:pPr>
@@ -1113,7 +1113,13 @@
         <w:t xml:space="preserve">b </w:t>
       </w:r>
       <w:r>
-        <w:t>generated from an external stock recruit analysis (ref to FRSSI). While these models generate estimates of stock-recruit deviations, we parameterized sigma within the closed-loop simulation depending on the operating model scenario that was being explored (details below).</w:t>
+        <w:t xml:space="preserve">generated from an external stock recruit analysis (ref to FRSSI). While these models generate estimates of stock-recruit deviations, we parameterized sigma within the closed-loop simulation depending on the </w:t>
+      </w:r>
+      <w:r>
+        <w:t>aggregate variability</w:t>
+      </w:r>
+      <w:r>
+        <w:t xml:space="preserve"> scenario that was being explored (details below).</w:t>
       </w:r>
     </w:p>
     <w:p>
@@ -1146,7 +1152,32 @@
         <w:t xml:space="preserve"> were then used to calculate an MU-specific target harvest rate</w:t>
       </w:r>
       <w:r>
-        <w:t xml:space="preserve">. Finally, we calculated a realized exploitation rate for each CU by adjusting the target harvest rate to incorporate outcome uncertainty. Outcome uncertainty is intended to processes such as underreporting, insufficient enforcement, or changes in catchability that may lead to deviations between target and realized exploitation rates. </w:t>
+        <w:t>. Finally, we calculated a realized exploitation rate for each CU by adjusting the target harvest rate to incorporate outcome uncertainty</w:t>
+      </w:r>
+      <w:r>
+        <w:t xml:space="preserve"> (details below)</w:t>
+      </w:r>
+      <w:r>
+        <w:t xml:space="preserve">. Outcome uncertainty is intended to processes such as underreporting, insufficient enforcement, </w:t>
+      </w:r>
+      <w:r>
+        <w:t xml:space="preserve">spatial/temporal overlap between MUs in fisheries, </w:t>
+      </w:r>
+      <w:r>
+        <w:t xml:space="preserve">or changes in catchability that may lead to deviations between target and realized exploitation rates. </w:t>
+      </w:r>
+    </w:p>
+    <w:p>
+      <w:pPr>
+        <w:rPr>
+          <w:i/>
+        </w:rPr>
+      </w:pPr>
+      <w:r>
+        <w:rPr>
+          <w:i/>
+        </w:rPr>
+        <w:t>Sources of uncertainty</w:t>
       </w:r>
     </w:p>
     <w:p>
@@ -1157,16 +1188,36 @@
       </w:pPr>
       <w:r>
         <w:tab/>
-        <w:t xml:space="preserve">We tested the consequences of aggregate variability on long-term </w:t>
-      </w:r>
-      <w:r>
-        <w:t xml:space="preserve">metapopulation dynamics </w:t>
-      </w:r>
-      <w:r>
-        <w:t xml:space="preserve">by </w:t>
-      </w:r>
-      <w:r>
-        <w:t>altering CV</w:t>
+      </w:r>
+      <w:r>
+        <w:t>A principal driver of stochasticity in the model are deviations from the CU-specific stock-recruitment relationship (</w:t>
+      </w:r>
+      <w:r>
+        <w:rPr>
+          <w:i/>
+        </w:rPr>
+        <w:t>w</w:t>
+      </w:r>
+      <w:r>
+        <w:t xml:space="preserve"> in Eq. </w:t>
+      </w:r>
+      <w:r>
+        <w:rPr>
+          <w:highlight w:val="yellow"/>
+        </w:rPr>
+        <w:t>X</w:t>
+      </w:r>
+      <w:r>
+        <w:t>). We manipulated this parameter to test</w:t>
+      </w:r>
+      <w:r>
+        <w:t xml:space="preserve"> the consequences of aggregate variability on long-term </w:t>
+      </w:r>
+      <w:r>
+        <w:t xml:space="preserve">metapopulation dynamics by increasing </w:t>
+      </w:r>
+      <w:r>
+        <w:t>CV</w:t>
       </w:r>
       <w:r>
         <w:rPr>
@@ -1175,16 +1226,133 @@
         <w:t>C</w:t>
       </w:r>
       <w:r>
+        <w:t xml:space="preserve"> </w:t>
+      </w:r>
+      <w:r>
+        <w:t xml:space="preserve">or </w:t>
+      </w:r>
+      <w:r>
+        <w:rPr>
+          <w:rFonts w:ascii="Calibri" w:hAnsi="Calibri"/>
+        </w:rPr>
+        <w:t>φ (via changes in sigma and phi, respectively).</w:t>
+      </w:r>
+      <w:r>
+        <w:t xml:space="preserve"> For the remainder of this manuscript we refer to each CV</w:t>
+      </w:r>
+      <w:r>
+        <w:rPr>
+          <w:vertAlign w:val="subscript"/>
+        </w:rPr>
+        <w:t>C</w:t>
+      </w:r>
+      <w:r>
         <w:t xml:space="preserve"> or </w:t>
       </w:r>
       <w:r>
         <w:rPr>
           <w:rFonts w:ascii="Calibri" w:hAnsi="Calibri"/>
         </w:rPr>
-        <w:t xml:space="preserve">φ </w:t>
-      </w:r>
-      <w:r>
-        <w:t>via changes in recruitment deviations. For the remainder of this manuscript we refer to each CV</w:t>
+        <w:t xml:space="preserve">φ “treatment” as an operating model. </w:t>
+      </w:r>
+      <w:r>
+        <w:rPr>
+          <w:rFonts w:ascii="Calibri" w:hAnsi="Calibri"/>
+        </w:rPr>
+        <w:t>We defined each</w:t>
+      </w:r>
+      <w:r>
+        <w:rPr>
+          <w:rFonts w:ascii="Calibri" w:hAnsi="Calibri"/>
+        </w:rPr>
+        <w:t xml:space="preserve"> operating model </w:t>
+      </w:r>
+      <w:r>
+        <w:rPr>
+          <w:rFonts w:ascii="Calibri" w:hAnsi="Calibri"/>
+        </w:rPr>
+        <w:t>using a</w:t>
+      </w:r>
+      <w:r>
+        <w:rPr>
+          <w:rFonts w:ascii="Calibri" w:hAnsi="Calibri"/>
+        </w:rPr>
+        <w:t xml:space="preserve"> unique variance-covariance matrix </w:t>
+      </w:r>
+    </w:p>
+    <w:p>
+      <w:pPr>
+        <w:jc w:val="center"/>
+        <w:rPr>
+          <w:rFonts w:ascii="Calibri" w:hAnsi="Calibri"/>
+        </w:rPr>
+      </w:pPr>
+      <w:r>
+        <w:rPr>
+          <w:rFonts w:ascii="Calibri" w:hAnsi="Calibri"/>
+        </w:rPr>
+        <w:t xml:space="preserve">INSERT EXAMPLE MATRIX HERE </w:t>
+      </w:r>
+    </w:p>
+    <w:p>
+      <w:r>
+        <w:t xml:space="preserve">Recruitment deviations were estimated each year by drawing from a multivariate normal distribution with mean 0 and variance defined by </w:t>
+      </w:r>
+      <w:r>
+        <w:t xml:space="preserve">the variance-covariance matrix. We completed a full factorial comparison to test the relative influence of independent changes, as well as interactions between both metrics, resulting </w:t>
+      </w:r>
+      <w:r>
+        <w:t xml:space="preserve">in 16 distinct operating models (Table 2). </w:t>
+      </w:r>
+    </w:p>
+    <w:p>
+      <w:r>
+        <w:tab/>
+        <w:t xml:space="preserve">We introduced additional stochasticity into the model via variation in age at maturity (lognormal), forecasting error, </w:t>
+      </w:r>
+      <w:r>
+        <w:t xml:space="preserve">en route mortality, </w:t>
+      </w:r>
+      <w:r>
+        <w:t>and outcome uncertainty (</w:t>
+      </w:r>
+      <w:r>
+        <w:rPr>
+          <w:highlight w:val="yellow"/>
+        </w:rPr>
+        <w:t>INSERT EQUATIONS</w:t>
+      </w:r>
+      <w:r>
+        <w:t xml:space="preserve">). Although the parameters for these variables did not change across the tested operating models, we increased and decreased each in a series of sensitivity analyses to ensure our results were robust to assumptions (Online Supplement). </w:t>
+      </w:r>
+    </w:p>
+    <w:p>
+      <w:pPr>
+        <w:rPr>
+          <w:i/>
+        </w:rPr>
+      </w:pPr>
+      <w:r>
+        <w:rPr>
+          <w:i/>
+        </w:rPr>
+        <w:t>Evaluating model performance</w:t>
+      </w:r>
+    </w:p>
+    <w:p>
+      <w:pPr>
+        <w:rPr>
+          <w:rFonts w:ascii="Calibri" w:hAnsi="Calibri"/>
+        </w:rPr>
+      </w:pPr>
+      <w:r>
+        <w:rPr>
+          <w:i/>
+        </w:rPr>
+        <w:tab/>
+      </w:r>
+      <w:r>
+        <w:t>We first confirmed that each operating model produced the desired changes in CV</w:t>
       </w:r>
       <w:r>
         <w:rPr>
@@ -1193,37 +1361,59 @@
         <w:t>C</w:t>
       </w:r>
       <w:r>
-        <w:t xml:space="preserve"> or </w:t>
+        <w:t>,</w:t>
+      </w:r>
+      <w:r>
+        <w:rPr>
+          <w:vertAlign w:val="subscript"/>
+        </w:rPr>
+        <w:t xml:space="preserve"> </w:t>
       </w:r>
       <w:r>
         <w:rPr>
           <w:rFonts w:ascii="Calibri" w:hAnsi="Calibri"/>
         </w:rPr>
-        <w:t>φ</w:t>
+        <w:t>φ and CV</w:t>
       </w:r>
       <w:r>
         <w:rPr>
           <w:rFonts w:ascii="Calibri" w:hAnsi="Calibri"/>
-        </w:rPr>
-        <w:t xml:space="preserve"> “treatment” as an operating model. </w:t>
+          <w:vertAlign w:val="subscript"/>
+        </w:rPr>
+        <w:t>A</w:t>
       </w:r>
       <w:r>
         <w:rPr>
           <w:rFonts w:ascii="Calibri" w:hAnsi="Calibri"/>
         </w:rPr>
-        <w:t>We defined each</w:t>
+        <w:t>. We then used four performance metrics to assess how changes in CV</w:t>
       </w:r>
       <w:r>
         <w:rPr>
           <w:rFonts w:ascii="Calibri" w:hAnsi="Calibri"/>
-        </w:rPr>
-        <w:t xml:space="preserve"> operating model </w:t>
+          <w:vertAlign w:val="subscript"/>
+        </w:rPr>
+        <w:t>A</w:t>
       </w:r>
       <w:r>
         <w:rPr>
           <w:rFonts w:ascii="Calibri" w:hAnsi="Calibri"/>
         </w:rPr>
-        <w:t>using a</w:t>
+        <w:t xml:space="preserve"> altered the likelihood of achieving different management objectives. Mean recruit abundance represents the number of individuals (at the aggregate level, i.e. summed across CUs) that are available to harvest or escape to spawning grounds each year. Mean catch represents the number of individuals captured in the mixed stock fishery. As a result, it integrates the effects of additional uncertainty (e.g. forecast, implementation) and serves as a proxy for socio-economic outcomes. </w:t>
+      </w:r>
+    </w:p>
+    <w:p>
+      <w:pPr>
+        <w:ind w:firstLine="720"/>
+        <w:rPr>
+          <w:rFonts w:ascii="Calibri" w:hAnsi="Calibri"/>
+        </w:rPr>
+      </w:pPr>
+      <w:r>
+        <w:rPr>
+          <w:rFonts w:ascii="Calibri" w:hAnsi="Calibri"/>
+        </w:rPr>
+        <w:t xml:space="preserve">The last two PMs incorporate biological benchmarks and are intended to provide a more nuanced estimate of status than absolute abundance. </w:t>
       </w:r>
       <w:bookmarkStart w:id="0" w:name="_GoBack"/>
       <w:bookmarkEnd w:id="0"/>
@@ -1231,32 +1421,28 @@
         <w:rPr>
           <w:rFonts w:ascii="Calibri" w:hAnsi="Calibri"/>
         </w:rPr>
-        <w:t xml:space="preserve"> unique variance-covariance matrix </w:t>
-      </w:r>
-    </w:p>
-    <w:p>
-      <w:pPr>
-        <w:jc w:val="center"/>
+        <w:t xml:space="preserve">The proportion of years the aggregate was </w:t>
+      </w:r>
+    </w:p>
+    <w:p>
+      <w:pPr>
         <w:rPr>
           <w:rFonts w:ascii="Calibri" w:hAnsi="Calibri"/>
         </w:rPr>
       </w:pPr>
-      <w:r>
+    </w:p>
+    <w:p>
+      <w:pPr>
         <w:rPr>
           <w:rFonts w:ascii="Calibri" w:hAnsi="Calibri"/>
         </w:rPr>
-        <w:t xml:space="preserve">INSERT EXAMPLE MATRIX HERE </w:t>
-      </w:r>
-    </w:p>
-    <w:p>
-      <w:r>
-        <w:t xml:space="preserve">Recruitment deviations were estimated each year by drawing from a multivariate normal distribution with mean 0 and variance defined by </w:t>
-      </w:r>
-      <w:r>
-        <w:t xml:space="preserve">the variance-covariance matrix. </w:t>
-      </w:r>
-      <w:r>
-        <w:t xml:space="preserve">To increase </w:t>
+      </w:pPr>
+      <w:r>
+        <w:rPr>
+          <w:rFonts w:ascii="Calibri" w:hAnsi="Calibri"/>
+        </w:rPr>
+        <w:lastRenderedPageBreak/>
+        <w:t xml:space="preserve">We focused our analysis on performance metrics that represent the status of the metapopulation, because </w:t>
       </w:r>
       <w:r>
         <w:t>CV</w:t>
@@ -1268,28 +1454,32 @@
         <w:t>C</w:t>
       </w:r>
       <w:r>
+        <w:t>,</w:t>
+      </w:r>
+      <w:r>
+        <w:rPr>
+          <w:vertAlign w:val="subscript"/>
+        </w:rPr>
         <w:t xml:space="preserve"> </w:t>
       </w:r>
       <w:r>
-        <w:t xml:space="preserve">and </w:t>
-      </w:r>
-      <w:r>
         <w:rPr>
           <w:rFonts w:ascii="Calibri" w:hAnsi="Calibri"/>
         </w:rPr>
-        <w:t xml:space="preserve">φ </w:t>
-      </w:r>
-      <w:r>
-        <w:t xml:space="preserve">we varied </w:t>
-      </w:r>
-      <w:r>
-        <w:t>each</w:t>
-      </w:r>
-      <w:r>
-        <w:t xml:space="preserve"> from 0.1 to 0.8</w:t>
-      </w:r>
-      <w:r>
-        <w:t>, respectively. We completed a full factorial comparison to test the relative influence of independent changes, as well as interactions between both metrics, resulting in 16 distinct operating models.</w:t>
+        <w:t>φ and CV</w:t>
+      </w:r>
+      <w:r>
+        <w:rPr>
+          <w:rFonts w:ascii="Calibri" w:hAnsi="Calibri"/>
+          <w:vertAlign w:val="subscript"/>
+        </w:rPr>
+        <w:t>A</w:t>
+      </w:r>
+      <w:r>
+        <w:rPr>
+          <w:rFonts w:ascii="Calibri" w:hAnsi="Calibri"/>
+        </w:rPr>
+        <w:t xml:space="preserve"> reflect characteristics of the aggregate, rather than individual CUs. </w:t>
       </w:r>
     </w:p>
     <w:p>
@@ -1311,7 +1501,32 @@
         <w:spacing w:line="240" w:lineRule="auto"/>
       </w:pPr>
       <w:r>
-        <w:t>To explore the consequences of aggregate variability on long term conservation and economic goals, we ran simulations across a suite of operating models that altered component variability and synchrony via changes in recruitment deviations.</w:t>
+        <w:t>We first confirmed that these scenarios produced realistic patterns in per capita productivity and recruit abundance.</w:t>
+      </w:r>
+    </w:p>
+    <w:p>
+      <w:pPr>
+        <w:pStyle w:val="ListParagraph"/>
+        <w:numPr>
+          <w:ilvl w:val="0"/>
+          <w:numId w:val="8"/>
+        </w:numPr>
+        <w:spacing w:line="240" w:lineRule="auto"/>
+      </w:pPr>
+      <w:r>
+        <w:t>We</w:t>
+      </w:r>
+      <w:r>
+        <w:t xml:space="preserve"> then</w:t>
+      </w:r>
+      <w:r>
+        <w:t xml:space="preserve"> used four performance metrics to </w:t>
+      </w:r>
+      <w:r>
+        <w:t>assess how</w:t>
+      </w:r>
+      <w:r>
+        <w:t xml:space="preserve"> changes in aggregate variability influenced long-term conservation outcomes. </w:t>
       </w:r>
     </w:p>
     <w:p>
@@ -1324,10 +1539,16 @@
         <w:spacing w:line="240" w:lineRule="auto"/>
       </w:pPr>
       <w:r>
-        <w:t>To increase component variability we adjusted the mean of the sigma distribution from 0.1 to 0</w:t>
-      </w:r>
-      <w:r>
-        <w:t>.8.</w:t>
+        <w:t xml:space="preserve">Mean </w:t>
+      </w:r>
+      <w:r>
+        <w:t>recruit</w:t>
+      </w:r>
+      <w:r>
+        <w:t xml:space="preserve"> abundance</w:t>
+      </w:r>
+      <w:r>
+        <w:t xml:space="preserve"> – indicates how strongly abundance is influenced by variance and covariance</w:t>
       </w:r>
     </w:p>
     <w:p>
@@ -1340,23 +1561,10 @@
         <w:spacing w:line="240" w:lineRule="auto"/>
       </w:pPr>
       <w:r>
-        <w:t xml:space="preserve">Synchrony among CUs was introduced </w:t>
-      </w:r>
-      <w:r>
-        <w:t>by drawing annual recruitment deviations from a variance-covariance matrix.</w:t>
-      </w:r>
-    </w:p>
-    <w:p>
-      <w:pPr>
-        <w:pStyle w:val="ListParagraph"/>
-        <w:numPr>
-          <w:ilvl w:val="2"/>
-          <w:numId w:val="8"/>
-        </w:numPr>
-        <w:spacing w:line="240" w:lineRule="auto"/>
-      </w:pPr>
-      <w:r>
-        <w:t xml:space="preserve">The variance-covariance matrix contained CU-specific sigma squared along the diagonal, while the off-diagonal was the product of sigma squared times a correlation coefficient </w:t>
+        <w:t>Mean catch</w:t>
+      </w:r>
+      <w:r>
+        <w:t xml:space="preserve"> – indicates how strongly environmental services are impacted by dynamics, while accounting for the realistic buffering effect of harvest control rules</w:t>
       </w:r>
     </w:p>
     <w:p>
@@ -1369,7 +1577,28 @@
         <w:spacing w:line="240" w:lineRule="auto"/>
       </w:pPr>
       <w:r>
-        <w:t>Hence aggregate variability could be increased using either or both variables, while maintaining realistic levels of stochasticity.</w:t>
+        <w:t xml:space="preserve">Ppn of years aggregate below </w:t>
+      </w:r>
+      <w:r>
+        <w:t>reference point</w:t>
+      </w:r>
+      <w:r>
+        <w:t xml:space="preserve"> -</w:t>
+      </w:r>
+      <w:r>
+        <w:t xml:space="preserve"> </w:t>
+      </w:r>
+      <w:r>
+        <w:t>provide</w:t>
+      </w:r>
+      <w:r>
+        <w:t>s</w:t>
+      </w:r>
+      <w:r>
+        <w:t xml:space="preserve"> an estimate of aggregate conservation status </w:t>
+      </w:r>
+      <w:r>
+        <w:t>that is a useful proxy for total ecosystem health</w:t>
       </w:r>
     </w:p>
     <w:p>
@@ -1381,142 +1610,7 @@
         </w:numPr>
         <w:spacing w:line="240" w:lineRule="auto"/>
       </w:pPr>
-      <w:commentRangeStart w:id="1"/>
-      <w:r>
-        <w:t>To explore the relative importance of either process we increased each in isolation, as well as in tandem, resulting in a total of 12 distinct variance scenarios</w:t>
-      </w:r>
-      <w:commentRangeEnd w:id="1"/>
-      <w:r>
-        <w:rPr>
-          <w:rStyle w:val="CommentReference"/>
-        </w:rPr>
-        <w:commentReference w:id="1"/>
-      </w:r>
-      <w:r>
-        <w:t xml:space="preserve">. </w:t>
-      </w:r>
-    </w:p>
-    <w:p>
-      <w:pPr>
-        <w:pStyle w:val="ListParagraph"/>
-        <w:numPr>
-          <w:ilvl w:val="0"/>
-          <w:numId w:val="8"/>
-        </w:numPr>
-        <w:spacing w:line="240" w:lineRule="auto"/>
-      </w:pPr>
-      <w:r>
-        <w:t>We first confirmed that these scenarios produced realistic patterns in per capita productivity and recruit abundance.</w:t>
-      </w:r>
-    </w:p>
-    <w:p>
-      <w:pPr>
-        <w:pStyle w:val="ListParagraph"/>
-        <w:numPr>
-          <w:ilvl w:val="0"/>
-          <w:numId w:val="8"/>
-        </w:numPr>
-        <w:spacing w:line="240" w:lineRule="auto"/>
-      </w:pPr>
-      <w:r>
-        <w:t>We</w:t>
-      </w:r>
-      <w:r>
-        <w:t xml:space="preserve"> then</w:t>
-      </w:r>
-      <w:r>
-        <w:t xml:space="preserve"> used four performance metrics to </w:t>
-      </w:r>
-      <w:r>
-        <w:t>assess how</w:t>
-      </w:r>
-      <w:r>
-        <w:t xml:space="preserve"> changes in aggregate variability influenced long-term conservation outcomes. </w:t>
-      </w:r>
-    </w:p>
-    <w:p>
-      <w:pPr>
-        <w:pStyle w:val="ListParagraph"/>
-        <w:numPr>
-          <w:ilvl w:val="1"/>
-          <w:numId w:val="8"/>
-        </w:numPr>
-        <w:spacing w:line="240" w:lineRule="auto"/>
-      </w:pPr>
-      <w:r>
-        <w:t xml:space="preserve">Mean </w:t>
-      </w:r>
-      <w:r>
-        <w:t>recruit</w:t>
-      </w:r>
-      <w:r>
-        <w:t xml:space="preserve"> abundance</w:t>
-      </w:r>
-      <w:r>
-        <w:t xml:space="preserve"> – indicates how strongly abundance is influenced by variance and covariance</w:t>
-      </w:r>
-    </w:p>
-    <w:p>
-      <w:pPr>
-        <w:pStyle w:val="ListParagraph"/>
-        <w:numPr>
-          <w:ilvl w:val="1"/>
-          <w:numId w:val="8"/>
-        </w:numPr>
-        <w:spacing w:line="240" w:lineRule="auto"/>
-      </w:pPr>
-      <w:r>
-        <w:t>Mean catch</w:t>
-      </w:r>
-      <w:r>
-        <w:t xml:space="preserve"> – indicates how strongly environmental services are impacted by dynamics, while accounting for the realistic buffering effect of harvest control rules</w:t>
-      </w:r>
-    </w:p>
-    <w:p>
-      <w:pPr>
-        <w:pStyle w:val="ListParagraph"/>
-        <w:numPr>
-          <w:ilvl w:val="1"/>
-          <w:numId w:val="8"/>
-        </w:numPr>
-        <w:spacing w:line="240" w:lineRule="auto"/>
-      </w:pPr>
-      <w:r>
-        <w:t xml:space="preserve">Ppn of years aggregate below </w:t>
-      </w:r>
-      <w:r>
-        <w:t>reference point</w:t>
-      </w:r>
-      <w:r>
-        <w:t xml:space="preserve"> -</w:t>
-      </w:r>
-      <w:r>
-        <w:t xml:space="preserve"> </w:t>
-      </w:r>
-      <w:r>
-        <w:t>provide</w:t>
-      </w:r>
-      <w:r>
-        <w:t>s</w:t>
-      </w:r>
-      <w:r>
-        <w:t xml:space="preserve"> an estimate of aggregate conservation status </w:t>
-      </w:r>
-      <w:r>
-        <w:t>that is a useful proxy for total ecosystem health</w:t>
-      </w:r>
-    </w:p>
-    <w:p>
-      <w:pPr>
-        <w:pStyle w:val="ListParagraph"/>
-        <w:numPr>
-          <w:ilvl w:val="1"/>
-          <w:numId w:val="8"/>
-        </w:numPr>
-        <w:spacing w:line="240" w:lineRule="auto"/>
-      </w:pPr>
-      <w:r>
-        <w:lastRenderedPageBreak/>
+      <w:r>
         <w:t>Ppn of CUs above specific reference points at end of sim</w:t>
       </w:r>
       <w:r>
@@ -1607,29 +1701,8 @@
 </w:document>
 </file>
 
-<file path=word/comments.xml><?xml version="1.0" encoding="utf-8"?>
-<w:comments xmlns:wpc="http://schemas.microsoft.com/office/word/2010/wordprocessingCanvas" xmlns:mc="http://schemas.openxmlformats.org/markup-compatibility/2006" xmlns:o="urn:schemas-microsoft-com:office:office" xmlns:r="http://schemas.openxmlformats.org/officeDocument/2006/relationships" xmlns:m="http://schemas.openxmlformats.org/officeDocument/2006/math" xmlns:v="urn:schemas-microsoft-com:vml" xmlns:wp14="http://schemas.microsoft.com/office/word/2010/wordprocessingDrawing" xmlns:wp="http://schemas.openxmlformats.org/drawingml/2006/wordprocessingDrawing" xmlns:w10="urn:schemas-microsoft-com:office:word" xmlns:w="http://schemas.openxmlformats.org/wordprocessingml/2006/main" xmlns:w14="http://schemas.microsoft.com/office/word/2010/wordml" xmlns:wpg="http://schemas.microsoft.com/office/word/2010/wordprocessingGroup" xmlns:wpi="http://schemas.microsoft.com/office/word/2010/wordprocessingInk" xmlns:wne="http://schemas.microsoft.com/office/word/2006/wordml" xmlns:wps="http://schemas.microsoft.com/office/word/2010/wordprocessingShape" mc:Ignorable="w14 wp14">
-  <w:comment w:id="1" w:author="DFO-MPO" w:date="2018-06-01T10:26:00Z" w:initials="D">
-    <w:p>
-      <w:pPr>
-        <w:pStyle w:val="CommentText"/>
-      </w:pPr>
-      <w:r>
-        <w:rPr>
-          <w:rStyle w:val="CommentReference"/>
-        </w:rPr>
-        <w:annotationRef/>
-      </w:r>
-      <w:r>
-        <w:t>Could also include custom Fraser scenario</w:t>
-      </w:r>
-    </w:p>
-  </w:comment>
-</w:comments>
-</file>
-
 <file path=word/numbering.xml><?xml version="1.0" encoding="utf-8"?>
-<w:numbering xmlns:wpc="http://schemas.microsoft.com/office/word/2010/wordprocessingCanvas" xmlns:mc="http://schemas.openxmlformats.org/markup-compatibility/2006" xmlns:o="urn:schemas-microsoft-com:office:office" xmlns:r="http://schemas.openxmlformats.org/officeDocument/2006/relationships" xmlns:m="http://schemas.openxmlformats.org/officeDocument/2006/math" xmlns:v="urn:schemas-microsoft-com:vml" xmlns:wp14="http://schemas.microsoft.com/office/word/2010/wordprocessingDrawing" xmlns:wp="http://schemas.openxmlformats.org/drawingml/2006/wordprocessingDrawing" xmlns:w10="urn:schemas-microsoft-com:office:word" xmlns:w="http://schemas.openxmlformats.org/wordprocessingml/2006/main" xmlns:w14="http://schemas.microsoft.com/office/word/2010/wordml" xmlns:wpg="http://schemas.microsoft.com/office/word/2010/wordprocessingGroup" xmlns:wpi="http://schemas.microsoft.com/office/word/2010/wordprocessingInk" xmlns:wne="http://schemas.microsoft.com/office/word/2006/wordml" xmlns:wps="http://schemas.microsoft.com/office/word/2010/wordprocessingShape" mc:Ignorable="w14 wp14">
+<w:numbering xmlns:wpc="http://schemas.microsoft.com/office/word/2010/wordprocessingCanvas" xmlns:mo="http://schemas.microsoft.com/office/mac/office/2008/main" xmlns:mc="http://schemas.openxmlformats.org/markup-compatibility/2006" xmlns:mv="urn:schemas-microsoft-com:mac:vml" xmlns:o="urn:schemas-microsoft-com:office:office" xmlns:r="http://schemas.openxmlformats.org/officeDocument/2006/relationships" xmlns:m="http://schemas.openxmlformats.org/officeDocument/2006/math" xmlns:v="urn:schemas-microsoft-com:vml" xmlns:wp14="http://schemas.microsoft.com/office/word/2010/wordprocessingDrawing" xmlns:wp="http://schemas.openxmlformats.org/drawingml/2006/wordprocessingDrawing" xmlns:w10="urn:schemas-microsoft-com:office:word" xmlns:w="http://schemas.openxmlformats.org/wordprocessingml/2006/main" xmlns:w14="http://schemas.microsoft.com/office/word/2010/wordml" xmlns:wpg="http://schemas.microsoft.com/office/word/2010/wordprocessingGroup" xmlns:wpi="http://schemas.microsoft.com/office/word/2010/wordprocessingInk" xmlns:wne="http://schemas.microsoft.com/office/word/2006/wordml" xmlns:wps="http://schemas.microsoft.com/office/word/2010/wordprocessingShape" mc:Ignorable="w14 wp14">
   <w:abstractNum w:abstractNumId="0">
     <w:nsid w:val="06837DE8"/>
     <w:multiLevelType w:val="hybridMultilevel"/>
@@ -2536,7 +2609,7 @@
       </w:pPr>
     </w:pPrDefault>
   </w:docDefaults>
-  <w:latentStyles w:defLockedState="0" w:defUIPriority="99" w:defSemiHidden="1" w:defUnhideWhenUsed="1" w:defQFormat="0" w:count="267">
+  <w:latentStyles w:defLockedState="0" w:defUIPriority="99" w:defSemiHidden="1" w:defUnhideWhenUsed="1" w:defQFormat="0" w:count="276">
     <w:lsdException w:name="Normal" w:semiHidden="0" w:uiPriority="0" w:unhideWhenUsed="0" w:qFormat="1"/>
     <w:lsdException w:name="heading 1" w:semiHidden="0" w:uiPriority="9" w:unhideWhenUsed="0" w:qFormat="1"/>
     <w:lsdException w:name="heading 2" w:uiPriority="9" w:qFormat="1"/>
@@ -2820,7 +2893,7 @@
 </file>
 
 <file path=word/stylesWithEffects.xml><?xml version="1.0" encoding="utf-8"?>
-<w:styles xmlns:wpc="http://schemas.microsoft.com/office/word/2010/wordprocessingCanvas" xmlns:mc="http://schemas.openxmlformats.org/markup-compatibility/2006" xmlns:o="urn:schemas-microsoft-com:office:office" xmlns:r="http://schemas.openxmlformats.org/officeDocument/2006/relationships" xmlns:m="http://schemas.openxmlformats.org/officeDocument/2006/math" xmlns:v="urn:schemas-microsoft-com:vml" xmlns:wp14="http://schemas.microsoft.com/office/word/2010/wordprocessingDrawing" xmlns:wp="http://schemas.openxmlformats.org/drawingml/2006/wordprocessingDrawing" xmlns:w10="urn:schemas-microsoft-com:office:word" xmlns:w="http://schemas.openxmlformats.org/wordprocessingml/2006/main" xmlns:w14="http://schemas.microsoft.com/office/word/2010/wordml" xmlns:wpg="http://schemas.microsoft.com/office/word/2010/wordprocessingGroup" xmlns:wpi="http://schemas.microsoft.com/office/word/2010/wordprocessingInk" xmlns:wne="http://schemas.microsoft.com/office/word/2006/wordml" xmlns:wps="http://schemas.microsoft.com/office/word/2010/wordprocessingShape" mc:Ignorable="w14 wp14">
+<w:styles xmlns:wpc="http://schemas.microsoft.com/office/word/2010/wordprocessingCanvas" xmlns:mo="http://schemas.microsoft.com/office/mac/office/2008/main" xmlns:mc="http://schemas.openxmlformats.org/markup-compatibility/2006" xmlns:mv="urn:schemas-microsoft-com:mac:vml" xmlns:o="urn:schemas-microsoft-com:office:office" xmlns:r="http://schemas.openxmlformats.org/officeDocument/2006/relationships" xmlns:m="http://schemas.openxmlformats.org/officeDocument/2006/math" xmlns:v="urn:schemas-microsoft-com:vml" xmlns:wp14="http://schemas.microsoft.com/office/word/2010/wordprocessingDrawing" xmlns:wp="http://schemas.openxmlformats.org/drawingml/2006/wordprocessingDrawing" xmlns:w10="urn:schemas-microsoft-com:office:word" xmlns:w="http://schemas.openxmlformats.org/wordprocessingml/2006/main" xmlns:w14="http://schemas.microsoft.com/office/word/2010/wordml" xmlns:wpg="http://schemas.microsoft.com/office/word/2010/wordprocessingGroup" xmlns:wpi="http://schemas.microsoft.com/office/word/2010/wordprocessingInk" xmlns:wne="http://schemas.microsoft.com/office/word/2006/wordml" xmlns:wps="http://schemas.microsoft.com/office/word/2010/wordprocessingShape" mc:Ignorable="w14 wp14">
   <w:docDefaults>
     <w:rPrDefault>
       <w:rPr>
@@ -2836,7 +2909,7 @@
       </w:pPr>
     </w:pPrDefault>
   </w:docDefaults>
-  <w:latentStyles w:defLockedState="0" w:defUIPriority="99" w:defSemiHidden="1" w:defUnhideWhenUsed="1" w:defQFormat="0" w:count="267">
+  <w:latentStyles w:defLockedState="0" w:defUIPriority="99" w:defSemiHidden="1" w:defUnhideWhenUsed="1" w:defQFormat="0" w:count="276">
     <w:lsdException w:name="Normal" w:semiHidden="0" w:uiPriority="0" w:unhideWhenUsed="0" w:qFormat="1"/>
     <w:lsdException w:name="heading 1" w:semiHidden="0" w:uiPriority="9" w:unhideWhenUsed="0" w:qFormat="1"/>
     <w:lsdException w:name="heading 2" w:uiPriority="9" w:qFormat="1"/>

--- a/doc/SynchronyDraft.docx
+++ b/doc/SynchronyDraft.docx
@@ -1,6 +1,6 @@
 
 <file path=word/document.xml><?xml version="1.0" encoding="utf-8"?>
-<w:document xmlns:wpc="http://schemas.microsoft.com/office/word/2010/wordprocessingCanvas" xmlns:mo="http://schemas.microsoft.com/office/mac/office/2008/main" xmlns:mc="http://schemas.openxmlformats.org/markup-compatibility/2006" xmlns:mv="urn:schemas-microsoft-com:mac:vml" xmlns:o="urn:schemas-microsoft-com:office:office" xmlns:r="http://schemas.openxmlformats.org/officeDocument/2006/relationships" xmlns:m="http://schemas.openxmlformats.org/officeDocument/2006/math" xmlns:v="urn:schemas-microsoft-com:vml" xmlns:wp14="http://schemas.microsoft.com/office/word/2010/wordprocessingDrawing" xmlns:wp="http://schemas.openxmlformats.org/drawingml/2006/wordprocessingDrawing" xmlns:w10="urn:schemas-microsoft-com:office:word" xmlns:w="http://schemas.openxmlformats.org/wordprocessingml/2006/main" xmlns:w14="http://schemas.microsoft.com/office/word/2010/wordml" xmlns:wpg="http://schemas.microsoft.com/office/word/2010/wordprocessingGroup" xmlns:wpi="http://schemas.microsoft.com/office/word/2010/wordprocessingInk" xmlns:wne="http://schemas.microsoft.com/office/word/2006/wordml" xmlns:wps="http://schemas.microsoft.com/office/word/2010/wordprocessingShape" mc:Ignorable="w14 wp14">
+<w:document xmlns:wpc="http://schemas.microsoft.com/office/word/2010/wordprocessingCanvas" xmlns:mc="http://schemas.openxmlformats.org/markup-compatibility/2006" xmlns:o="urn:schemas-microsoft-com:office:office" xmlns:r="http://schemas.openxmlformats.org/officeDocument/2006/relationships" xmlns:m="http://schemas.openxmlformats.org/officeDocument/2006/math" xmlns:v="urn:schemas-microsoft-com:vml" xmlns:wp14="http://schemas.microsoft.com/office/word/2010/wordprocessingDrawing" xmlns:wp="http://schemas.openxmlformats.org/drawingml/2006/wordprocessingDrawing" xmlns:w10="urn:schemas-microsoft-com:office:word" xmlns:w="http://schemas.openxmlformats.org/wordprocessingml/2006/main" xmlns:w14="http://schemas.microsoft.com/office/word/2010/wordml" xmlns:wpg="http://schemas.microsoft.com/office/word/2010/wordprocessingGroup" xmlns:wpi="http://schemas.microsoft.com/office/word/2010/wordprocessingInk" xmlns:wne="http://schemas.microsoft.com/office/word/2006/wordml" xmlns:wps="http://schemas.microsoft.com/office/word/2010/wordprocessingShape" mc:Ignorable="w14 wp14">
   <w:body>
     <w:p>
       <w:pPr>
@@ -1168,6 +1168,110 @@
       </w:r>
     </w:p>
     <w:p>
+      <w:r>
+        <w:tab/>
+        <w:t xml:space="preserve">Biological benchmarks are commonly used to assess population status relative to a target state (REF). We estimated two benchmarks referenced in Canada’s Wild Salmon Policy </w:t>
+      </w:r>
+      <w:r>
+        <w:t xml:space="preserve">to provide </w:t>
+      </w:r>
+      <w:r>
+        <w:t>a more nuanced</w:t>
+      </w:r>
+      <w:r>
+        <w:t xml:space="preserve"> estimate</w:t>
+      </w:r>
+      <w:r>
+        <w:t xml:space="preserve"> of changes in each CU’s status through time. The upper benchmark is the estimated spawner abundance necessary to achieve maximum sustainable yield (</w:t>
+      </w:r>
+      <w:r>
+        <w:rPr>
+          <w:i/>
+        </w:rPr>
+        <w:t>S</w:t>
+      </w:r>
+      <w:r>
+        <w:rPr>
+          <w:vertAlign w:val="subscript"/>
+        </w:rPr>
+        <w:t>MSY</w:t>
+      </w:r>
+      <w:r>
+        <w:t xml:space="preserve">). </w:t>
+      </w:r>
+      <w:r>
+        <w:rPr>
+          <w:i/>
+        </w:rPr>
+        <w:t>S</w:t>
+      </w:r>
+      <w:r>
+        <w:rPr>
+          <w:vertAlign w:val="subscript"/>
+        </w:rPr>
+        <w:t>MSY</w:t>
+      </w:r>
+      <w:r>
+        <w:rPr>
+          <w:vertAlign w:val="subscript"/>
+        </w:rPr>
+        <w:t xml:space="preserve"> </w:t>
+      </w:r>
+      <w:r>
+        <w:t xml:space="preserve">was estimated as </w:t>
+      </w:r>
+    </w:p>
+    <w:p>
+      <w:r>
+        <w:tab/>
+        <w:t>INSERT Smsy eq</w:t>
+      </w:r>
+    </w:p>
+    <w:p>
+      <w:r>
+        <w:t xml:space="preserve">Where … . The lower benchmark is the estimated spawner abundance necessary to </w:t>
+      </w:r>
+      <w:r>
+        <w:t xml:space="preserve">recover to </w:t>
+      </w:r>
+      <w:r>
+        <w:rPr>
+          <w:i/>
+        </w:rPr>
+        <w:t>S</w:t>
+      </w:r>
+      <w:r>
+        <w:rPr>
+          <w:vertAlign w:val="subscript"/>
+        </w:rPr>
+        <w:t>MSY</w:t>
+      </w:r>
+      <w:r>
+        <w:rPr>
+          <w:vertAlign w:val="subscript"/>
+        </w:rPr>
+        <w:t xml:space="preserve"> </w:t>
+      </w:r>
+      <w:r>
+        <w:t>in one generation in the absence of fishing mortality (</w:t>
+      </w:r>
+      <w:r>
+        <w:rPr>
+          <w:i/>
+        </w:rPr>
+        <w:t>S</w:t>
+      </w:r>
+      <w:r>
+        <w:t xml:space="preserve">gen). </w:t>
+      </w:r>
+    </w:p>
+    <w:p>
+      <w:r>
+        <w:tab/>
+        <w:t>INSERT Sgen eq</w:t>
+      </w:r>
+    </w:p>
+    <w:p>
       <w:pPr>
         <w:rPr>
           <w:i/>
@@ -1352,7 +1456,13 @@
         <w:tab/>
       </w:r>
       <w:r>
-        <w:t>We first confirmed that each operating model produced the desired changes in CV</w:t>
+        <w:t xml:space="preserve">We first confirmed that each operating model produced the </w:t>
+      </w:r>
+      <w:r>
+        <w:t>predicted</w:t>
+      </w:r>
+      <w:r>
+        <w:t xml:space="preserve"> changes in CV</w:t>
       </w:r>
       <w:r>
         <w:rPr>
@@ -1399,88 +1509,334 @@
         <w:rPr>
           <w:rFonts w:ascii="Calibri" w:hAnsi="Calibri"/>
         </w:rPr>
-        <w:t xml:space="preserve"> altered the likelihood of achieving different management objectives. Mean recruit abundance represents the number of individuals (at the aggregate level, i.e. summed across CUs) that are available to harvest or escape to spawning grounds each year. Mean catch represents the number of individuals captured in the mixed stock fishery. As a result, it integrates the effects of additional uncertainty (e.g. forecast, implementation) and serves as a proxy for socio-economic outcomes. </w:t>
-      </w:r>
-    </w:p>
-    <w:p>
-      <w:pPr>
-        <w:ind w:firstLine="720"/>
-        <w:rPr>
-          <w:rFonts w:ascii="Calibri" w:hAnsi="Calibri"/>
-        </w:rPr>
-      </w:pPr>
-      <w:r>
-        <w:rPr>
-          <w:rFonts w:ascii="Calibri" w:hAnsi="Calibri"/>
-        </w:rPr>
-        <w:t xml:space="preserve">The last two PMs incorporate biological benchmarks and are intended to provide a more nuanced estimate of status than absolute abundance. </w:t>
+        <w:t xml:space="preserve"> altered the likelihood of </w:t>
+      </w:r>
+      <w:r>
+        <w:rPr>
+          <w:rFonts w:ascii="Calibri" w:hAnsi="Calibri"/>
+        </w:rPr>
+        <w:lastRenderedPageBreak/>
+        <w:t>achieving different management objectives. Mean recruit abundance represents the</w:t>
+      </w:r>
+      <w:r>
+        <w:rPr>
+          <w:rFonts w:ascii="Calibri" w:hAnsi="Calibri"/>
+        </w:rPr>
+        <w:t xml:space="preserve"> temporal mean </w:t>
+      </w:r>
+      <w:r>
+        <w:rPr>
+          <w:rFonts w:ascii="Calibri" w:hAnsi="Calibri"/>
+        </w:rPr>
+        <w:t xml:space="preserve">number of individuals (at the aggregate level, i.e. summed across CUs) that are available to harvest or escape to spawning grounds each year. Mean catch represents the </w:t>
+      </w:r>
+      <w:r>
+        <w:rPr>
+          <w:rFonts w:ascii="Calibri" w:hAnsi="Calibri"/>
+        </w:rPr>
+        <w:t xml:space="preserve">temporal mean </w:t>
+      </w:r>
+      <w:r>
+        <w:rPr>
+          <w:rFonts w:ascii="Calibri" w:hAnsi="Calibri"/>
+        </w:rPr>
+        <w:t xml:space="preserve">number of individuals captured in the mixed stock fishery. As a result, </w:t>
+      </w:r>
+      <w:r>
+        <w:rPr>
+          <w:rFonts w:ascii="Calibri" w:hAnsi="Calibri"/>
+        </w:rPr>
+        <w:t>mean catch</w:t>
+      </w:r>
+      <w:r>
+        <w:rPr>
+          <w:rFonts w:ascii="Calibri" w:hAnsi="Calibri"/>
+        </w:rPr>
+        <w:t xml:space="preserve"> integrates the effects of additional uncertainty (e.g. forecast, implementation)</w:t>
+      </w:r>
+      <w:r>
+        <w:rPr>
+          <w:rFonts w:ascii="Calibri" w:hAnsi="Calibri"/>
+        </w:rPr>
+        <w:t xml:space="preserve"> relative to mean spawner abundance</w:t>
+      </w:r>
+      <w:r>
+        <w:rPr>
+          <w:rFonts w:ascii="Calibri" w:hAnsi="Calibri"/>
+        </w:rPr>
+        <w:t xml:space="preserve"> and </w:t>
+      </w:r>
+      <w:r>
+        <w:rPr>
+          <w:rFonts w:ascii="Calibri" w:hAnsi="Calibri"/>
+        </w:rPr>
+        <w:t>provides</w:t>
+      </w:r>
+      <w:r>
+        <w:rPr>
+          <w:rFonts w:ascii="Calibri" w:hAnsi="Calibri"/>
+        </w:rPr>
+        <w:t xml:space="preserve"> a proxy for socio-economic </w:t>
+      </w:r>
+      <w:r>
+        <w:rPr>
+          <w:rFonts w:ascii="Calibri" w:hAnsi="Calibri"/>
+        </w:rPr>
+        <w:t>dimension</w:t>
+      </w:r>
+      <w:r>
+        <w:rPr>
+          <w:rFonts w:ascii="Calibri" w:hAnsi="Calibri"/>
+        </w:rPr>
+        <w:t xml:space="preserve">. </w:t>
+      </w:r>
+      <w:r>
+        <w:rPr>
+          <w:rFonts w:ascii="Calibri" w:hAnsi="Calibri"/>
+        </w:rPr>
+        <w:t>The last two PMs in</w:t>
+      </w:r>
+      <w:r>
+        <w:rPr>
+          <w:rFonts w:ascii="Calibri" w:hAnsi="Calibri"/>
+        </w:rPr>
+        <w:t>corporate biological benchmarks, providing</w:t>
+      </w:r>
+      <w:r>
+        <w:rPr>
+          <w:rFonts w:ascii="Calibri" w:hAnsi="Calibri"/>
+        </w:rPr>
+        <w:t xml:space="preserve"> a more nuanced estimate of status than absolute abundance. The</w:t>
+      </w:r>
+      <w:r>
+        <w:rPr>
+          <w:rFonts w:ascii="Calibri" w:hAnsi="Calibri"/>
+        </w:rPr>
+        <w:t xml:space="preserve"> first is the</w:t>
+      </w:r>
+      <w:r>
+        <w:rPr>
+          <w:rFonts w:ascii="Calibri" w:hAnsi="Calibri"/>
+        </w:rPr>
+        <w:t xml:space="preserve"> proportion of years the aggregate was </w:t>
+      </w:r>
+      <w:r>
+        <w:rPr>
+          <w:rFonts w:ascii="Calibri" w:hAnsi="Calibri"/>
+        </w:rPr>
+        <w:t xml:space="preserve">above </w:t>
+      </w:r>
+      <w:r>
+        <w:rPr>
+          <w:rFonts w:ascii="Calibri" w:hAnsi="Calibri"/>
+        </w:rPr>
+        <w:t>its</w:t>
+      </w:r>
+      <w:r>
+        <w:rPr>
+          <w:rFonts w:ascii="Calibri" w:hAnsi="Calibri"/>
+        </w:rPr>
+        <w:t xml:space="preserve"> lower benchmark</w:t>
+      </w:r>
+      <w:r>
+        <w:rPr>
+          <w:rFonts w:ascii="Calibri" w:hAnsi="Calibri"/>
+        </w:rPr>
+        <w:t xml:space="preserve"> (∑</w:t>
+      </w:r>
+      <w:r>
+        <w:rPr>
+          <w:i/>
+        </w:rPr>
+        <w:t>S</w:t>
+      </w:r>
+      <w:r>
+        <w:rPr>
+          <w:vertAlign w:val="subscript"/>
+        </w:rPr>
+        <w:t>Gen, k</w:t>
+      </w:r>
+      <w:r>
+        <w:t>)</w:t>
+      </w:r>
+      <w:r>
+        <w:rPr>
+          <w:rFonts w:ascii="Calibri" w:hAnsi="Calibri"/>
+        </w:rPr>
+        <w:t xml:space="preserve">, while the second is the proportion of CUs within the aggregate that were above their individual </w:t>
+      </w:r>
+      <w:r>
+        <w:rPr>
+          <w:rFonts w:ascii="Calibri" w:hAnsi="Calibri"/>
+        </w:rPr>
+        <w:t xml:space="preserve">lower </w:t>
+      </w:r>
+      <w:r>
+        <w:rPr>
+          <w:rFonts w:ascii="Calibri" w:hAnsi="Calibri"/>
+        </w:rPr>
+        <w:t>benchmarks</w:t>
+      </w:r>
+      <w:r>
+        <w:rPr>
+          <w:rFonts w:ascii="Calibri" w:hAnsi="Calibri"/>
+        </w:rPr>
+        <w:t xml:space="preserve"> (</w:t>
+      </w:r>
+      <w:r>
+        <w:rPr>
+          <w:i/>
+        </w:rPr>
+        <w:t>S</w:t>
+      </w:r>
+      <w:r>
+        <w:rPr>
+          <w:vertAlign w:val="subscript"/>
+        </w:rPr>
+        <w:t>Gen, k</w:t>
+      </w:r>
+      <w:r>
+        <w:t>)</w:t>
+      </w:r>
+      <w:r>
+        <w:rPr>
+          <w:rFonts w:ascii="Calibri" w:hAnsi="Calibri"/>
+        </w:rPr>
+        <w:t>.</w:t>
+      </w:r>
+      <w:r>
+        <w:rPr>
+          <w:rFonts w:ascii="Calibri" w:hAnsi="Calibri"/>
+        </w:rPr>
+        <w:t xml:space="preserve"> </w:t>
+      </w:r>
+    </w:p>
+    <w:p>
+      <w:pPr>
+        <w:rPr>
+          <w:rFonts w:ascii="Calibri" w:hAnsi="Calibri"/>
+        </w:rPr>
+      </w:pPr>
+      <w:r>
+        <w:rPr>
+          <w:rFonts w:ascii="Calibri" w:hAnsi="Calibri"/>
+        </w:rPr>
+        <w:t xml:space="preserve">We focused our analysis on performance metrics that represent the status of the metapopulation, because </w:t>
+      </w:r>
+      <w:r>
+        <w:t>CV</w:t>
+      </w:r>
+      <w:r>
+        <w:rPr>
+          <w:vertAlign w:val="subscript"/>
+        </w:rPr>
+        <w:t>C</w:t>
+      </w:r>
+      <w:r>
+        <w:t>,</w:t>
+      </w:r>
+      <w:r>
+        <w:rPr>
+          <w:vertAlign w:val="subscript"/>
+        </w:rPr>
+        <w:t xml:space="preserve"> </w:t>
+      </w:r>
+      <w:r>
+        <w:rPr>
+          <w:rFonts w:ascii="Calibri" w:hAnsi="Calibri"/>
+        </w:rPr>
+        <w:t>φ and CV</w:t>
+      </w:r>
+      <w:r>
+        <w:rPr>
+          <w:rFonts w:ascii="Calibri" w:hAnsi="Calibri"/>
+          <w:vertAlign w:val="subscript"/>
+        </w:rPr>
+        <w:t>A</w:t>
+      </w:r>
+      <w:r>
+        <w:rPr>
+          <w:rFonts w:ascii="Calibri" w:hAnsi="Calibri"/>
+        </w:rPr>
+        <w:t xml:space="preserve"> reflect characteristics of the aggregate, rather than individual CUs. </w:t>
+      </w:r>
+      <w:r>
+        <w:rPr>
+          <w:rFonts w:ascii="Calibri" w:hAnsi="Calibri"/>
+        </w:rPr>
+        <w:t>Since we were interested in both short- and long-term changes in population dynamics, we calculated each PM over two time frames – eight or 40 years after fo</w:t>
+      </w:r>
+      <w:r>
+        <w:rPr>
+          <w:rFonts w:ascii="Calibri" w:hAnsi="Calibri"/>
+        </w:rPr>
+        <w:t>rward simulations began (two and ten</w:t>
+      </w:r>
+      <w:r>
+        <w:rPr>
+          <w:rFonts w:ascii="Calibri" w:hAnsi="Calibri"/>
+        </w:rPr>
+        <w:t xml:space="preserve"> generations, respectively). </w:t>
+      </w:r>
+    </w:p>
+    <w:p>
+      <w:pPr>
+        <w:rPr>
+          <w:rFonts w:ascii="Calibri" w:hAnsi="Calibri"/>
+        </w:rPr>
+      </w:pPr>
+      <w:r>
+        <w:rPr>
+          <w:rFonts w:ascii="Calibri" w:hAnsi="Calibri"/>
+        </w:rPr>
+        <w:t xml:space="preserve">Instead of priming the simulation with initial abundance sampled from random distributions, we used CU-specific </w:t>
+      </w:r>
+      <w:r>
+        <w:rPr>
+          <w:rFonts w:ascii="Calibri" w:hAnsi="Calibri"/>
+        </w:rPr>
+        <w:t>time series of recruit and spawner abundance</w:t>
+      </w:r>
+      <w:r>
+        <w:rPr>
+          <w:rFonts w:ascii="Calibri" w:hAnsi="Calibri"/>
+        </w:rPr>
+        <w:t xml:space="preserve"> </w:t>
+      </w:r>
+      <w:r>
+        <w:rPr>
+          <w:rFonts w:ascii="Calibri" w:hAnsi="Calibri"/>
+        </w:rPr>
+        <w:t>(i.e. the same data that were used in the retrospective analysis). We used these time series to ensure that each CU’s abundance reflected the best estimate of its current status and to seed cyclic CUs with realistic levels of variation among cycle lines. The length of the simulation period was set at 40 years and each OM was simulated 1000 times (a supplementary analysis indicated variation in output metrics stabilized at 500-700 iterations). To evaluate differences in performance between OMs, we present median outputs, among simulations, as well as 10</w:t>
+      </w:r>
+      <w:r>
+        <w:rPr>
+          <w:rFonts w:ascii="Calibri" w:hAnsi="Calibri"/>
+          <w:vertAlign w:val="superscript"/>
+        </w:rPr>
+        <w:t>th</w:t>
+      </w:r>
+      <w:r>
+        <w:rPr>
+          <w:rFonts w:ascii="Calibri" w:hAnsi="Calibri"/>
+        </w:rPr>
+        <w:t xml:space="preserve"> and 90</w:t>
+      </w:r>
+      <w:r>
+        <w:rPr>
+          <w:rFonts w:ascii="Calibri" w:hAnsi="Calibri"/>
+          <w:vertAlign w:val="superscript"/>
+        </w:rPr>
+        <w:t>th</w:t>
+      </w:r>
+      <w:r>
+        <w:rPr>
+          <w:rFonts w:ascii="Calibri" w:hAnsi="Calibri"/>
+        </w:rPr>
+        <w:t xml:space="preserve"> percentiles. </w:t>
       </w:r>
       <w:bookmarkStart w:id="0" w:name="_GoBack"/>
       <w:bookmarkEnd w:id="0"/>
-      <w:r>
-        <w:rPr>
-          <w:rFonts w:ascii="Calibri" w:hAnsi="Calibri"/>
-        </w:rPr>
-        <w:t xml:space="preserve">The proportion of years the aggregate was </w:t>
-      </w:r>
-    </w:p>
-    <w:p>
-      <w:pPr>
-        <w:rPr>
-          <w:rFonts w:ascii="Calibri" w:hAnsi="Calibri"/>
-        </w:rPr>
-      </w:pPr>
-    </w:p>
-    <w:p>
-      <w:pPr>
-        <w:rPr>
-          <w:rFonts w:ascii="Calibri" w:hAnsi="Calibri"/>
-        </w:rPr>
-      </w:pPr>
-      <w:r>
-        <w:rPr>
-          <w:rFonts w:ascii="Calibri" w:hAnsi="Calibri"/>
-        </w:rPr>
-        <w:lastRenderedPageBreak/>
-        <w:t xml:space="preserve">We focused our analysis on performance metrics that represent the status of the metapopulation, because </w:t>
-      </w:r>
-      <w:r>
-        <w:t>CV</w:t>
-      </w:r>
-      <w:r>
-        <w:rPr>
-          <w:vertAlign w:val="subscript"/>
-        </w:rPr>
-        <w:t>C</w:t>
-      </w:r>
-      <w:r>
-        <w:t>,</w:t>
-      </w:r>
-      <w:r>
-        <w:rPr>
-          <w:vertAlign w:val="subscript"/>
-        </w:rPr>
-        <w:t xml:space="preserve"> </w:t>
-      </w:r>
-      <w:r>
-        <w:rPr>
-          <w:rFonts w:ascii="Calibri" w:hAnsi="Calibri"/>
-        </w:rPr>
-        <w:t>φ and CV</w:t>
-      </w:r>
-      <w:r>
-        <w:rPr>
-          <w:rFonts w:ascii="Calibri" w:hAnsi="Calibri"/>
-          <w:vertAlign w:val="subscript"/>
-        </w:rPr>
-        <w:t>A</w:t>
-      </w:r>
-      <w:r>
-        <w:rPr>
-          <w:rFonts w:ascii="Calibri" w:hAnsi="Calibri"/>
-        </w:rPr>
-        <w:t xml:space="preserve"> reflect characteristics of the aggregate, rather than individual CUs. </w:t>
-      </w:r>
     </w:p>
     <w:p>
       <w:pPr>
@@ -1490,132 +1846,6 @@
           <w:b/>
         </w:rPr>
       </w:pPr>
-    </w:p>
-    <w:p>
-      <w:pPr>
-        <w:pStyle w:val="ListParagraph"/>
-        <w:numPr>
-          <w:ilvl w:val="0"/>
-          <w:numId w:val="8"/>
-        </w:numPr>
-        <w:spacing w:line="240" w:lineRule="auto"/>
-      </w:pPr>
-      <w:r>
-        <w:t>We first confirmed that these scenarios produced realistic patterns in per capita productivity and recruit abundance.</w:t>
-      </w:r>
-    </w:p>
-    <w:p>
-      <w:pPr>
-        <w:pStyle w:val="ListParagraph"/>
-        <w:numPr>
-          <w:ilvl w:val="0"/>
-          <w:numId w:val="8"/>
-        </w:numPr>
-        <w:spacing w:line="240" w:lineRule="auto"/>
-      </w:pPr>
-      <w:r>
-        <w:t>We</w:t>
-      </w:r>
-      <w:r>
-        <w:t xml:space="preserve"> then</w:t>
-      </w:r>
-      <w:r>
-        <w:t xml:space="preserve"> used four performance metrics to </w:t>
-      </w:r>
-      <w:r>
-        <w:t>assess how</w:t>
-      </w:r>
-      <w:r>
-        <w:t xml:space="preserve"> changes in aggregate variability influenced long-term conservation outcomes. </w:t>
-      </w:r>
-    </w:p>
-    <w:p>
-      <w:pPr>
-        <w:pStyle w:val="ListParagraph"/>
-        <w:numPr>
-          <w:ilvl w:val="1"/>
-          <w:numId w:val="8"/>
-        </w:numPr>
-        <w:spacing w:line="240" w:lineRule="auto"/>
-      </w:pPr>
-      <w:r>
-        <w:t xml:space="preserve">Mean </w:t>
-      </w:r>
-      <w:r>
-        <w:t>recruit</w:t>
-      </w:r>
-      <w:r>
-        <w:t xml:space="preserve"> abundance</w:t>
-      </w:r>
-      <w:r>
-        <w:t xml:space="preserve"> – indicates how strongly abundance is influenced by variance and covariance</w:t>
-      </w:r>
-    </w:p>
-    <w:p>
-      <w:pPr>
-        <w:pStyle w:val="ListParagraph"/>
-        <w:numPr>
-          <w:ilvl w:val="1"/>
-          <w:numId w:val="8"/>
-        </w:numPr>
-        <w:spacing w:line="240" w:lineRule="auto"/>
-      </w:pPr>
-      <w:r>
-        <w:t>Mean catch</w:t>
-      </w:r>
-      <w:r>
-        <w:t xml:space="preserve"> – indicates how strongly environmental services are impacted by dynamics, while accounting for the realistic buffering effect of harvest control rules</w:t>
-      </w:r>
-    </w:p>
-    <w:p>
-      <w:pPr>
-        <w:pStyle w:val="ListParagraph"/>
-        <w:numPr>
-          <w:ilvl w:val="1"/>
-          <w:numId w:val="8"/>
-        </w:numPr>
-        <w:spacing w:line="240" w:lineRule="auto"/>
-      </w:pPr>
-      <w:r>
-        <w:t xml:space="preserve">Ppn of years aggregate below </w:t>
-      </w:r>
-      <w:r>
-        <w:t>reference point</w:t>
-      </w:r>
-      <w:r>
-        <w:t xml:space="preserve"> -</w:t>
-      </w:r>
-      <w:r>
-        <w:t xml:space="preserve"> </w:t>
-      </w:r>
-      <w:r>
-        <w:t>provide</w:t>
-      </w:r>
-      <w:r>
-        <w:t>s</w:t>
-      </w:r>
-      <w:r>
-        <w:t xml:space="preserve"> an estimate of aggregate conservation status </w:t>
-      </w:r>
-      <w:r>
-        <w:t>that is a useful proxy for total ecosystem health</w:t>
-      </w:r>
-    </w:p>
-    <w:p>
-      <w:pPr>
-        <w:pStyle w:val="ListParagraph"/>
-        <w:numPr>
-          <w:ilvl w:val="1"/>
-          <w:numId w:val="8"/>
-        </w:numPr>
-        <w:spacing w:line="240" w:lineRule="auto"/>
-      </w:pPr>
-      <w:r>
-        <w:t>Ppn of CUs above specific reference points at end of sim</w:t>
-      </w:r>
-      <w:r>
-        <w:t xml:space="preserve"> – provides an index of CU-specific conservation status, which is the focus of most management and conservation interventions</w:t>
-      </w:r>
     </w:p>
     <w:p>
       <w:pPr>
@@ -1702,7 +1932,7 @@
 </file>
 
 <file path=word/numbering.xml><?xml version="1.0" encoding="utf-8"?>
-<w:numbering xmlns:wpc="http://schemas.microsoft.com/office/word/2010/wordprocessingCanvas" xmlns:mo="http://schemas.microsoft.com/office/mac/office/2008/main" xmlns:mc="http://schemas.openxmlformats.org/markup-compatibility/2006" xmlns:mv="urn:schemas-microsoft-com:mac:vml" xmlns:o="urn:schemas-microsoft-com:office:office" xmlns:r="http://schemas.openxmlformats.org/officeDocument/2006/relationships" xmlns:m="http://schemas.openxmlformats.org/officeDocument/2006/math" xmlns:v="urn:schemas-microsoft-com:vml" xmlns:wp14="http://schemas.microsoft.com/office/word/2010/wordprocessingDrawing" xmlns:wp="http://schemas.openxmlformats.org/drawingml/2006/wordprocessingDrawing" xmlns:w10="urn:schemas-microsoft-com:office:word" xmlns:w="http://schemas.openxmlformats.org/wordprocessingml/2006/main" xmlns:w14="http://schemas.microsoft.com/office/word/2010/wordml" xmlns:wpg="http://schemas.microsoft.com/office/word/2010/wordprocessingGroup" xmlns:wpi="http://schemas.microsoft.com/office/word/2010/wordprocessingInk" xmlns:wne="http://schemas.microsoft.com/office/word/2006/wordml" xmlns:wps="http://schemas.microsoft.com/office/word/2010/wordprocessingShape" mc:Ignorable="w14 wp14">
+<w:numbering xmlns:wpc="http://schemas.microsoft.com/office/word/2010/wordprocessingCanvas" xmlns:mc="http://schemas.openxmlformats.org/markup-compatibility/2006" xmlns:o="urn:schemas-microsoft-com:office:office" xmlns:r="http://schemas.openxmlformats.org/officeDocument/2006/relationships" xmlns:m="http://schemas.openxmlformats.org/officeDocument/2006/math" xmlns:v="urn:schemas-microsoft-com:vml" xmlns:wp14="http://schemas.microsoft.com/office/word/2010/wordprocessingDrawing" xmlns:wp="http://schemas.openxmlformats.org/drawingml/2006/wordprocessingDrawing" xmlns:w10="urn:schemas-microsoft-com:office:word" xmlns:w="http://schemas.openxmlformats.org/wordprocessingml/2006/main" xmlns:w14="http://schemas.microsoft.com/office/word/2010/wordml" xmlns:wpg="http://schemas.microsoft.com/office/word/2010/wordprocessingGroup" xmlns:wpi="http://schemas.microsoft.com/office/word/2010/wordprocessingInk" xmlns:wne="http://schemas.microsoft.com/office/word/2006/wordml" xmlns:wps="http://schemas.microsoft.com/office/word/2010/wordprocessingShape" mc:Ignorable="w14 wp14">
   <w:abstractNum w:abstractNumId="0">
     <w:nsid w:val="06837DE8"/>
     <w:multiLevelType w:val="hybridMultilevel"/>
@@ -2609,7 +2839,7 @@
       </w:pPr>
     </w:pPrDefault>
   </w:docDefaults>
-  <w:latentStyles w:defLockedState="0" w:defUIPriority="99" w:defSemiHidden="1" w:defUnhideWhenUsed="1" w:defQFormat="0" w:count="276">
+  <w:latentStyles w:defLockedState="0" w:defUIPriority="99" w:defSemiHidden="1" w:defUnhideWhenUsed="1" w:defQFormat="0" w:count="267">
     <w:lsdException w:name="Normal" w:semiHidden="0" w:uiPriority="0" w:unhideWhenUsed="0" w:qFormat="1"/>
     <w:lsdException w:name="heading 1" w:semiHidden="0" w:uiPriority="9" w:unhideWhenUsed="0" w:qFormat="1"/>
     <w:lsdException w:name="heading 2" w:uiPriority="9" w:qFormat="1"/>
@@ -2893,7 +3123,7 @@
 </file>
 
 <file path=word/stylesWithEffects.xml><?xml version="1.0" encoding="utf-8"?>
-<w:styles xmlns:wpc="http://schemas.microsoft.com/office/word/2010/wordprocessingCanvas" xmlns:mo="http://schemas.microsoft.com/office/mac/office/2008/main" xmlns:mc="http://schemas.openxmlformats.org/markup-compatibility/2006" xmlns:mv="urn:schemas-microsoft-com:mac:vml" xmlns:o="urn:schemas-microsoft-com:office:office" xmlns:r="http://schemas.openxmlformats.org/officeDocument/2006/relationships" xmlns:m="http://schemas.openxmlformats.org/officeDocument/2006/math" xmlns:v="urn:schemas-microsoft-com:vml" xmlns:wp14="http://schemas.microsoft.com/office/word/2010/wordprocessingDrawing" xmlns:wp="http://schemas.openxmlformats.org/drawingml/2006/wordprocessingDrawing" xmlns:w10="urn:schemas-microsoft-com:office:word" xmlns:w="http://schemas.openxmlformats.org/wordprocessingml/2006/main" xmlns:w14="http://schemas.microsoft.com/office/word/2010/wordml" xmlns:wpg="http://schemas.microsoft.com/office/word/2010/wordprocessingGroup" xmlns:wpi="http://schemas.microsoft.com/office/word/2010/wordprocessingInk" xmlns:wne="http://schemas.microsoft.com/office/word/2006/wordml" xmlns:wps="http://schemas.microsoft.com/office/word/2010/wordprocessingShape" mc:Ignorable="w14 wp14">
+<w:styles xmlns:wpc="http://schemas.microsoft.com/office/word/2010/wordprocessingCanvas" xmlns:mc="http://schemas.openxmlformats.org/markup-compatibility/2006" xmlns:o="urn:schemas-microsoft-com:office:office" xmlns:r="http://schemas.openxmlformats.org/officeDocument/2006/relationships" xmlns:m="http://schemas.openxmlformats.org/officeDocument/2006/math" xmlns:v="urn:schemas-microsoft-com:vml" xmlns:wp14="http://schemas.microsoft.com/office/word/2010/wordprocessingDrawing" xmlns:wp="http://schemas.openxmlformats.org/drawingml/2006/wordprocessingDrawing" xmlns:w10="urn:schemas-microsoft-com:office:word" xmlns:w="http://schemas.openxmlformats.org/wordprocessingml/2006/main" xmlns:w14="http://schemas.microsoft.com/office/word/2010/wordml" xmlns:wpg="http://schemas.microsoft.com/office/word/2010/wordprocessingGroup" xmlns:wpi="http://schemas.microsoft.com/office/word/2010/wordprocessingInk" xmlns:wne="http://schemas.microsoft.com/office/word/2006/wordml" xmlns:wps="http://schemas.microsoft.com/office/word/2010/wordprocessingShape" mc:Ignorable="w14 wp14">
   <w:docDefaults>
     <w:rPrDefault>
       <w:rPr>
@@ -2909,7 +3139,7 @@
       </w:pPr>
     </w:pPrDefault>
   </w:docDefaults>
-  <w:latentStyles w:defLockedState="0" w:defUIPriority="99" w:defSemiHidden="1" w:defUnhideWhenUsed="1" w:defQFormat="0" w:count="276">
+  <w:latentStyles w:defLockedState="0" w:defUIPriority="99" w:defSemiHidden="1" w:defUnhideWhenUsed="1" w:defQFormat="0" w:count="267">
     <w:lsdException w:name="Normal" w:semiHidden="0" w:uiPriority="0" w:unhideWhenUsed="0" w:qFormat="1"/>
     <w:lsdException w:name="heading 1" w:semiHidden="0" w:uiPriority="9" w:unhideWhenUsed="0" w:qFormat="1"/>
     <w:lsdException w:name="heading 2" w:uiPriority="9" w:qFormat="1"/>

--- a/doc/SynchronyDraft.docx
+++ b/doc/SynchronyDraft.docx
@@ -1,6 +1,6 @@
 
 <file path=word/document.xml><?xml version="1.0" encoding="utf-8"?>
-<w:document xmlns:wpc="http://schemas.microsoft.com/office/word/2010/wordprocessingCanvas" xmlns:mc="http://schemas.openxmlformats.org/markup-compatibility/2006" xmlns:o="urn:schemas-microsoft-com:office:office" xmlns:r="http://schemas.openxmlformats.org/officeDocument/2006/relationships" xmlns:m="http://schemas.openxmlformats.org/officeDocument/2006/math" xmlns:v="urn:schemas-microsoft-com:vml" xmlns:wp14="http://schemas.microsoft.com/office/word/2010/wordprocessingDrawing" xmlns:wp="http://schemas.openxmlformats.org/drawingml/2006/wordprocessingDrawing" xmlns:w10="urn:schemas-microsoft-com:office:word" xmlns:w="http://schemas.openxmlformats.org/wordprocessingml/2006/main" xmlns:w14="http://schemas.microsoft.com/office/word/2010/wordml" xmlns:wpg="http://schemas.microsoft.com/office/word/2010/wordprocessingGroup" xmlns:wpi="http://schemas.microsoft.com/office/word/2010/wordprocessingInk" xmlns:wne="http://schemas.microsoft.com/office/word/2006/wordml" xmlns:wps="http://schemas.microsoft.com/office/word/2010/wordprocessingShape" mc:Ignorable="w14 wp14">
+<w:document xmlns:wpc="http://schemas.microsoft.com/office/word/2010/wordprocessingCanvas" xmlns:mo="http://schemas.microsoft.com/office/mac/office/2008/main" xmlns:mc="http://schemas.openxmlformats.org/markup-compatibility/2006" xmlns:mv="urn:schemas-microsoft-com:mac:vml" xmlns:o="urn:schemas-microsoft-com:office:office" xmlns:r="http://schemas.openxmlformats.org/officeDocument/2006/relationships" xmlns:m="http://schemas.openxmlformats.org/officeDocument/2006/math" xmlns:v="urn:schemas-microsoft-com:vml" xmlns:wp14="http://schemas.microsoft.com/office/word/2010/wordprocessingDrawing" xmlns:wp="http://schemas.openxmlformats.org/drawingml/2006/wordprocessingDrawing" xmlns:w10="urn:schemas-microsoft-com:office:word" xmlns:w="http://schemas.openxmlformats.org/wordprocessingml/2006/main" xmlns:w14="http://schemas.microsoft.com/office/word/2010/wordml" xmlns:wpg="http://schemas.microsoft.com/office/word/2010/wordprocessingGroup" xmlns:wpi="http://schemas.microsoft.com/office/word/2010/wordprocessingInk" xmlns:wne="http://schemas.microsoft.com/office/word/2006/wordml" xmlns:wps="http://schemas.microsoft.com/office/word/2010/wordprocessingShape" mc:Ignorable="w14 wp14">
   <w:body>
     <w:p>
       <w:pPr>
@@ -25,7 +25,15 @@
         <w:t xml:space="preserve"> towards </w:t>
       </w:r>
       <w:r>
-        <w:t>managing ecological aggregates, such as communities or metapopulations, rather than single species or component populations</w:t>
+        <w:t xml:space="preserve">managing ecological aggregates, such as communities or </w:t>
+      </w:r>
+      <w:proofErr w:type="spellStart"/>
+      <w:r>
+        <w:t>metapopulations</w:t>
+      </w:r>
+      <w:proofErr w:type="spellEnd"/>
+      <w:r>
+        <w:t>, rather than single species or component populations</w:t>
       </w:r>
       <w:r>
         <w:t>.</w:t>
@@ -79,10 +87,18 @@
         <w:t>the correlation between diversity and temporal stability</w:t>
       </w:r>
       <w:r>
-        <w:t>, commonly referred to as the portfolio effect, is simply an artif</w:t>
-      </w:r>
-      <w:r>
-        <w:t>act of statistical averaging so that</w:t>
+        <w:t xml:space="preserve">, commonly referred to as the portfolio effect, is simply an </w:t>
+      </w:r>
+      <w:proofErr w:type="spellStart"/>
+      <w:r>
+        <w:t>artif</w:t>
+      </w:r>
+      <w:r>
+        <w:t>act</w:t>
+      </w:r>
+      <w:proofErr w:type="spellEnd"/>
+      <w:r>
+        <w:t xml:space="preserve"> of statistical averaging so that</w:t>
       </w:r>
       <w:r>
         <w:t xml:space="preserve"> aggregates with a larger number of components will typically be more stable (REF).</w:t>
@@ -117,7 +133,23 @@
         <w:t xml:space="preserve"> capable of providing essential ecosystem services and may be at higher risk of extirpation.  </w:t>
       </w:r>
       <w:r>
-        <w:t xml:space="preserve">Recent work in community ecology has provided a framework to explore changes in aggregate variability in greater detail. Thib and Conn 2013 demonstrate that aggregate variability is a function of the mean variability of each component (weighted by its abundance) and their synchrony. These metrics are robust to differences in evenness, diversity, and abundance among communities or metapopulations, allowing for comparisons to be made between disparate systems. </w:t>
+        <w:t xml:space="preserve">Recent work in community ecology has provided a framework to explore changes in aggregate variability in greater detail. </w:t>
+      </w:r>
+      <w:proofErr w:type="spellStart"/>
+      <w:r>
+        <w:t>Thib</w:t>
+      </w:r>
+      <w:proofErr w:type="spellEnd"/>
+      <w:r>
+        <w:t xml:space="preserve"> and Conn 2013 demonstrate that aggregate variability is a function of the mean variability of each component (weighted by its abundance) and their synchrony. These metrics are robust to differences in evenness, diversity, and abundance among communities or </w:t>
+      </w:r>
+      <w:proofErr w:type="spellStart"/>
+      <w:r>
+        <w:t>metapopulations</w:t>
+      </w:r>
+      <w:proofErr w:type="spellEnd"/>
+      <w:r>
+        <w:t xml:space="preserve">, allowing for comparisons to be made between disparate systems. </w:t>
       </w:r>
     </w:p>
     <w:p>
@@ -143,7 +175,23 @@
         <w:t xml:space="preserve">destabilizing </w:t>
       </w:r>
       <w:r>
-        <w:t xml:space="preserve">processes. For example, if the variability of a subset of abundant component populations has dramatically increased, but synchrony has remained relatively stable, then apparent changes in metapopulation dynamics are likely the result of </w:t>
+        <w:t xml:space="preserve">processes. For example, if the variability of a subset of abundant component populations has dramatically increased, but synchrony has remained relatively stable, then </w:t>
+      </w:r>
+      <w:proofErr w:type="gramStart"/>
+      <w:r>
+        <w:t>apparent</w:t>
+      </w:r>
+      <w:proofErr w:type="gramEnd"/>
+      <w:r>
+        <w:t xml:space="preserve"> changes in </w:t>
+      </w:r>
+      <w:proofErr w:type="spellStart"/>
+      <w:r>
+        <w:t>metapopulation</w:t>
+      </w:r>
+      <w:proofErr w:type="spellEnd"/>
+      <w:r>
+        <w:t xml:space="preserve"> dynamics are likely the result of </w:t>
       </w:r>
       <w:r>
         <w:t xml:space="preserve">distinct, </w:t>
@@ -223,7 +271,15 @@
         <w:t xml:space="preserve"> conservation risk. </w:t>
       </w:r>
       <w:r>
-        <w:t xml:space="preserve">Increased variability is considered detrimental to population persistence and may serve as an early warning signal of hysteresis or regime shifts in ecological aggregates. However, it is not immediately clear whether metapopulation dynamics will respond differently to changes in component variability as opposed to synchrony.  </w:t>
+        <w:t xml:space="preserve">Increased variability is considered detrimental to population persistence and may serve as an early warning signal of hysteresis or regime shifts in ecological aggregates. However, it is not immediately clear whether </w:t>
+      </w:r>
+      <w:proofErr w:type="spellStart"/>
+      <w:r>
+        <w:t>metapopulation</w:t>
+      </w:r>
+      <w:proofErr w:type="spellEnd"/>
+      <w:r>
+        <w:t xml:space="preserve"> dynamics will respond differently to changes in component variability as opposed to synchrony.  </w:t>
       </w:r>
       <w:r>
         <w:t>If the negative consequences of one process are more severe or probable than the other, tracking changes in aggregate variability may be insufficient to assess conservation risk.</w:t>
@@ -256,8 +312,13 @@
         <w:t xml:space="preserve"> Pacific salmon</w:t>
       </w:r>
       <w:r>
-        <w:t xml:space="preserve"> metapopulation</w:t>
-      </w:r>
+        <w:t xml:space="preserve"> </w:t>
+      </w:r>
+      <w:proofErr w:type="spellStart"/>
+      <w:r>
+        <w:t>metapopulation</w:t>
+      </w:r>
+      <w:proofErr w:type="spellEnd"/>
       <w:r>
         <w:t xml:space="preserve"> and then construct</w:t>
       </w:r>
@@ -283,7 +344,15 @@
         <w:t xml:space="preserve"> Pacific salmon</w:t>
       </w:r>
       <w:r>
-        <w:t xml:space="preserve"> metapopulation located in southern British Columbia. Fraser River sockeye salmon are commercially exploited in mixed-stock fisheries, but component populations vary in their abundance and conservation status. Furthermore, many populations have experienced declines in recent years (REF) and the aggregate has exhibited recurring periods of high synchrony (REF). </w:t>
+        <w:t xml:space="preserve"> </w:t>
+      </w:r>
+      <w:proofErr w:type="spellStart"/>
+      <w:r>
+        <w:t>metapopulation</w:t>
+      </w:r>
+      <w:proofErr w:type="spellEnd"/>
+      <w:r>
+        <w:t xml:space="preserve"> located in southern British Columbia. Fraser River sockeye salmon are commercially exploited in mixed-stock fisheries, but component populations vary in their abundance and conservation status. Furthermore, many populations have experienced declines in recent years (REF) and the aggregate has exhibited recurring periods of high synchrony (REF). </w:t>
       </w:r>
       <w:r>
         <w:t>The optimal management strategy would allow abundant populations to be harvested while simultaneously allowing depleted populations to recover. Given that changes in aggregate variability may complicate this goal, w</w:t>
@@ -396,7 +465,29 @@
         <w:ind w:firstLine="720"/>
       </w:pPr>
       <w:r>
-        <w:t>Sockeye salmon is an anadromous, semelparous fish with a range throughout the northern Pacific. Populations in southern British Columbia typically rear as juveniles in fre</w:t>
+        <w:t xml:space="preserve">Sockeye salmon is an </w:t>
+      </w:r>
+      <w:proofErr w:type="spellStart"/>
+      <w:r>
+        <w:t>anadromous</w:t>
+      </w:r>
+      <w:proofErr w:type="spellEnd"/>
+      <w:r>
+        <w:t xml:space="preserve">, </w:t>
+      </w:r>
+      <w:proofErr w:type="spellStart"/>
+      <w:r>
+        <w:t>semelparous</w:t>
+      </w:r>
+      <w:proofErr w:type="spellEnd"/>
+      <w:r>
+        <w:t xml:space="preserve"> fish </w:t>
+      </w:r>
+      <w:r>
+        <w:t>distributed</w:t>
+      </w:r>
+      <w:r>
+        <w:t xml:space="preserve"> throughout the northern Pacific. Populations in southern British Columbia typically rear as juveniles in fre</w:t>
       </w:r>
       <w:r>
         <w:t>shwater lakes for one-two years, mature in</w:t>
@@ -417,19 +508,34 @@
         <w:t xml:space="preserve"> to spawn </w:t>
       </w:r>
       <w:r>
-        <w:t>as two-five year olds. In Canada, Pacific salmon are manag</w:t>
-      </w:r>
-      <w:r>
-        <w:t xml:space="preserve">ed as conservation units (CUs) – </w:t>
+        <w:t xml:space="preserve">as two-five year olds. </w:t>
+      </w:r>
+      <w:r>
+        <w:t xml:space="preserve">Pacific salmon populations exhibit local adaptations and are typically managed to conserve life history diversity (REF). </w:t>
+      </w:r>
+      <w:r>
+        <w:t xml:space="preserve">In Canada, </w:t>
+      </w:r>
+      <w:r>
+        <w:t>management actions are structured around</w:t>
+      </w:r>
+      <w:r>
+        <w:t xml:space="preserve"> conservation units (CUs) – </w:t>
       </w:r>
       <w:r>
         <w:t xml:space="preserve">spawning populations with a common life history strategy, adult migration phenology, genetic history, and juvenile rearing habitat. </w:t>
       </w:r>
       <w:r>
-        <w:t>Typically, individual s</w:t>
-      </w:r>
-      <w:r>
-        <w:t xml:space="preserve">ockeye salmon CUs contain fewer spawning populations and are more spatially restricted than </w:t>
+        <w:t>S</w:t>
+      </w:r>
+      <w:r>
+        <w:t xml:space="preserve">ockeye salmon CUs </w:t>
+      </w:r>
+      <w:r>
+        <w:t xml:space="preserve">typically </w:t>
+      </w:r>
+      <w:r>
+        <w:t xml:space="preserve">contain fewer spawning populations and are more spatially restricted than </w:t>
       </w:r>
       <w:r>
         <w:t xml:space="preserve">the </w:t>
@@ -440,6 +546,7 @@
       <w:r>
         <w:t xml:space="preserve">The Fraser River sockeye salmon aggregate is composed of X CUs, which are grouped into four management units (MUs) based on adult migration timing. Like most Pacific salmon, </w:t>
       </w:r>
+      <w:proofErr w:type="gramStart"/>
       <w:r>
         <w:t xml:space="preserve">Fraser River </w:t>
       </w:r>
@@ -447,7 +554,19 @@
         <w:t>sockeye salmon</w:t>
       </w:r>
       <w:r>
-        <w:t xml:space="preserve"> are only targeted by commercial fisheries as they move through nearshore areas relatively close to their natal river. As a result, shifting marine fishery openings to coincide with a given migration phenology can be used to constrain effort at the MU, but not the CU, level. The Fraser River sockeye salmon MUs, along with their respective run timings and </w:t>
+        <w:t xml:space="preserve"> are only targeted by commercial fisheries</w:t>
+      </w:r>
+      <w:proofErr w:type="gramEnd"/>
+      <w:r>
+        <w:t xml:space="preserve"> as they move through </w:t>
+      </w:r>
+      <w:proofErr w:type="spellStart"/>
+      <w:r>
+        <w:t>nearshore</w:t>
+      </w:r>
+      <w:proofErr w:type="spellEnd"/>
+      <w:r>
+        <w:t xml:space="preserve"> areas relatively close to their natal river. As a result, shifting marine fishery openings to coincide with a given migration phenology can be used to constrain effort at the MU, but not the CU, level. The Fraser River sockeye salmon MUs, along with their respective run timings and </w:t>
       </w:r>
       <w:r>
         <w:t xml:space="preserve">the </w:t>
@@ -494,7 +613,11 @@
         <w:t xml:space="preserve"> other</w:t>
       </w:r>
       <w:r>
-        <w:t xml:space="preserve"> sources can be substantial in particular years. First, American commercial fisheries in Juan de Fuca Strait off the coast of Washington harvest returning sockeye salmon before they reach Canadian waters. </w:t>
+        <w:t xml:space="preserve"> sources can be substantial in particular years. First, </w:t>
+      </w:r>
+      <w:r>
+        <w:lastRenderedPageBreak/>
+        <w:t xml:space="preserve">American commercial fisheries in Juan de Fuca Strait off the coast of Washington harvest returning sockeye salmon before they reach Canadian waters. </w:t>
       </w:r>
       <w:r>
         <w:t>Second, individuals</w:t>
@@ -509,11 +632,7 @@
         <w:t>American and</w:t>
       </w:r>
       <w:r>
-        <w:t xml:space="preserve"> </w:t>
-      </w:r>
-      <w:r>
-        <w:lastRenderedPageBreak/>
-        <w:t xml:space="preserve">Canadian marine </w:t>
+        <w:t xml:space="preserve"> Canadian marine </w:t>
       </w:r>
       <w:r>
         <w:t>fisheries</w:t>
@@ -560,16 +679,36 @@
         <w:ind w:firstLine="720"/>
       </w:pPr>
       <w:r>
-        <w:t>The time series w</w:t>
+        <w:t>The time series</w:t>
+      </w:r>
+      <w:r>
+        <w:t xml:space="preserve"> of salmon abundance</w:t>
+      </w:r>
+      <w:r>
+        <w:t xml:space="preserve"> w</w:t>
       </w:r>
       <w:r>
         <w:t xml:space="preserve">e used </w:t>
       </w:r>
       <w:r>
-        <w:t xml:space="preserve">for this analysis include </w:t>
-      </w:r>
-      <w:r>
-        <w:t>estimates of spawner abundance and recruitment (age-specific catch plus escapement minus an adjustment for en route mortality; Grant et al. 2011). Depending on</w:t>
+        <w:t xml:space="preserve">for this analysis </w:t>
+      </w:r>
+      <w:r>
+        <w:t>are derived from</w:t>
+      </w:r>
+      <w:r>
+        <w:t xml:space="preserve"> </w:t>
+      </w:r>
+      <w:r>
+        <w:t xml:space="preserve">estimates of </w:t>
+      </w:r>
+      <w:proofErr w:type="spellStart"/>
+      <w:r>
+        <w:t>spawner</w:t>
+      </w:r>
+      <w:proofErr w:type="spellEnd"/>
+      <w:r>
+        <w:t xml:space="preserve"> abundance and recruitment (age-specific catch plus escapement minus an adjustment for en route mortality; Grant et al. 2011). Depending on</w:t>
       </w:r>
       <w:r>
         <w:t xml:space="preserve"> the CU, these time series bega</w:t>
@@ -605,16 +744,18 @@
         <w:tab/>
       </w:r>
       <w:r>
-        <w:t xml:space="preserve">We examined temporal changes in three </w:t>
-      </w:r>
-      <w:r>
-        <w:t xml:space="preserve">recently defined, </w:t>
-      </w:r>
-      <w:r>
-        <w:t>metrics</w:t>
-      </w:r>
-      <w:r>
-        <w:t xml:space="preserve"> of metapopulation variability</w:t>
+        <w:t>We examined temporal changes in three metrics</w:t>
+      </w:r>
+      <w:r>
+        <w:t xml:space="preserve"> of </w:t>
+      </w:r>
+      <w:proofErr w:type="spellStart"/>
+      <w:r>
+        <w:t>metapopulation</w:t>
+      </w:r>
+      <w:proofErr w:type="spellEnd"/>
+      <w:r>
+        <w:t xml:space="preserve"> variability</w:t>
       </w:r>
       <w:r>
         <w:t xml:space="preserve"> </w:t>
@@ -622,12 +763,22 @@
       <w:r>
         <w:t>(</w:t>
       </w:r>
-      <w:r>
-        <w:t>Loreau and de Mazancour</w:t>
+      <w:proofErr w:type="spellStart"/>
+      <w:r>
+        <w:t>Loreau</w:t>
+      </w:r>
+      <w:proofErr w:type="spellEnd"/>
+      <w:r>
+        <w:t xml:space="preserve"> and de </w:t>
+      </w:r>
+      <w:proofErr w:type="spellStart"/>
+      <w:r>
+        <w:t>Mazancour</w:t>
       </w:r>
       <w:r>
         <w:t>t</w:t>
       </w:r>
+      <w:proofErr w:type="spellEnd"/>
       <w:r>
         <w:t xml:space="preserve"> 2008</w:t>
       </w:r>
@@ -637,8 +788,13 @@
       <w:r>
         <w:t xml:space="preserve"> </w:t>
       </w:r>
-      <w:r>
-        <w:t>Thibaut and Connolly 2013</w:t>
+      <w:proofErr w:type="spellStart"/>
+      <w:r>
+        <w:t>Thibaut</w:t>
+      </w:r>
+      <w:proofErr w:type="spellEnd"/>
+      <w:r>
+        <w:t xml:space="preserve"> and Connolly 2013</w:t>
       </w:r>
       <w:r>
         <w:t xml:space="preserve">). Synchrony </w:t>
@@ -678,7 +834,13 @@
         <w:t>)</w:t>
       </w:r>
       <w:r>
-        <w:t xml:space="preserve"> is approximately equivalent to </w:t>
+        <w:t xml:space="preserve"> is </w:t>
+      </w:r>
+      <w:r>
+        <w:t>analogous</w:t>
+      </w:r>
+      <w:r>
+        <w:t xml:space="preserve"> to </w:t>
       </w:r>
       <w:r>
         <w:t>comparing</w:t>
@@ -688,6 +850,9 @@
       </w:r>
       <w:r>
         <w:t>, which are commonly used in similar analyses</w:t>
+      </w:r>
+      <w:r>
+        <w:t xml:space="preserve"> (e.g. REF)</w:t>
       </w:r>
       <w:r>
         <w:t>, but makes no distributional assumptions, is normalized (i.e. ranges between 0 and 1 rather than -1 and 1), and explicitly accounts for unequal variances among components.</w:t>
@@ -696,7 +861,11 @@
     <w:p>
       <w:r>
         <w:tab/>
-        <w:t>The second metric is the mean of the components’ coefficients of variation (CV</w:t>
+        <w:t>The second metric is the mean of the components’ coefficients of variation (</w:t>
+      </w:r>
+      <w:proofErr w:type="spellStart"/>
+      <w:r>
+        <w:t>CV</w:t>
       </w:r>
       <w:r>
         <w:rPr>
@@ -704,6 +873,7 @@
         </w:rPr>
         <w:t>c</w:t>
       </w:r>
+      <w:proofErr w:type="spellEnd"/>
       <w:r>
         <w:t>), weighted by each component’s mean abundance.</w:t>
       </w:r>
@@ -725,7 +895,15 @@
         <w:t>A</w:t>
       </w:r>
       <w:r>
-        <w:t>) as a function of the first two metrics following Thibaut and Connolly (2013).</w:t>
+        <w:t xml:space="preserve">) as a function of the first two metrics following </w:t>
+      </w:r>
+      <w:proofErr w:type="spellStart"/>
+      <w:r>
+        <w:t>Thibaut</w:t>
+      </w:r>
+      <w:proofErr w:type="spellEnd"/>
+      <w:r>
+        <w:t xml:space="preserve"> and Connolly (2013).</w:t>
       </w:r>
     </w:p>
     <w:p>
@@ -735,6 +913,7 @@
     </w:p>
     <w:p>
       <w:r>
+        <w:lastRenderedPageBreak/>
         <w:t>This metric defines CV</w:t>
       </w:r>
       <w:r>
@@ -780,7 +959,10 @@
         <w:t xml:space="preserve">A </w:t>
       </w:r>
       <w:r>
-        <w:t xml:space="preserve">is dampened when components are asynchronous. </w:t>
+        <w:t>is dampened when components are asynchronous</w:t>
+      </w:r>
+      <w:r>
+        <w:t xml:space="preserve">.  </w:t>
       </w:r>
     </w:p>
     <w:p>
@@ -793,7 +975,6 @@
         <w:rPr>
           <w:i/>
         </w:rPr>
-        <w:lastRenderedPageBreak/>
         <w:t>Retrospective analysis</w:t>
       </w:r>
     </w:p>
@@ -835,10 +1016,26 @@
         <w:t xml:space="preserve">A </w:t>
       </w:r>
       <w:r>
-        <w:t xml:space="preserve">using 10-year moving windows of both spawner abundance and per capita productivity. </w:t>
-      </w:r>
-      <w:r>
-        <w:t>We used the residuals from CU-specific spawner-recruit models as an index of productivity. For most CUs this model was defined as:</w:t>
+        <w:t xml:space="preserve">using 10-year moving windows of both </w:t>
+      </w:r>
+      <w:proofErr w:type="spellStart"/>
+      <w:r>
+        <w:t>spawner</w:t>
+      </w:r>
+      <w:proofErr w:type="spellEnd"/>
+      <w:r>
+        <w:t xml:space="preserve"> abundance and per capita productivity. </w:t>
+      </w:r>
+      <w:r>
+        <w:t xml:space="preserve">We used the residuals from CU-specific </w:t>
+      </w:r>
+      <w:proofErr w:type="spellStart"/>
+      <w:r>
+        <w:t>spawner</w:t>
+      </w:r>
+      <w:proofErr w:type="spellEnd"/>
+      <w:r>
+        <w:t>-recruit models as an index of productivity. For most CUs this model was defined as:</w:t>
       </w:r>
     </w:p>
     <w:p>
@@ -850,11 +1047,19 @@
       <w:r>
         <w:t xml:space="preserve">Where </w:t>
       </w:r>
+      <w:proofErr w:type="spellStart"/>
       <w:r>
         <w:rPr>
           <w:i/>
         </w:rPr>
-        <w:t xml:space="preserve">i </w:t>
+        <w:t>i</w:t>
+      </w:r>
+      <w:proofErr w:type="spellEnd"/>
+      <w:r>
+        <w:rPr>
+          <w:i/>
+        </w:rPr>
+        <w:t xml:space="preserve"> </w:t>
       </w:r>
       <w:r>
         <w:t xml:space="preserve">represents a population, </w:t>
@@ -884,7 +1089,15 @@
         <w:t xml:space="preserve">S </w:t>
       </w:r>
       <w:r>
-        <w:t xml:space="preserve">the number of spawners, </w:t>
+        <w:t xml:space="preserve">the number of </w:t>
+      </w:r>
+      <w:proofErr w:type="spellStart"/>
+      <w:r>
+        <w:t>spawners</w:t>
+      </w:r>
+      <w:proofErr w:type="spellEnd"/>
+      <w:r>
+        <w:t xml:space="preserve">, </w:t>
       </w:r>
       <w:r>
         <w:rPr>
@@ -913,6 +1126,8 @@
       <w:r>
         <w:t xml:space="preserve">The term </w:t>
       </w:r>
+      <w:proofErr w:type="spellStart"/>
+      <w:proofErr w:type="gramStart"/>
       <w:r>
         <w:rPr>
           <w:i/>
@@ -924,11 +1139,27 @@
           <w:i/>
           <w:vertAlign w:val="subscript"/>
         </w:rPr>
-        <w:t>i(t)</w:t>
-      </w:r>
+        <w:t>i</w:t>
+      </w:r>
+      <w:proofErr w:type="spellEnd"/>
       <w:r>
         <w:rPr>
           <w:i/>
+          <w:vertAlign w:val="subscript"/>
+        </w:rPr>
+        <w:t>(</w:t>
+      </w:r>
+      <w:proofErr w:type="gramEnd"/>
+      <w:r>
+        <w:rPr>
+          <w:i/>
+          <w:vertAlign w:val="subscript"/>
+        </w:rPr>
+        <w:t>t)</w:t>
+      </w:r>
+      <w:r>
+        <w:rPr>
+          <w:i/>
         </w:rPr>
         <w:t xml:space="preserve"> </w:t>
       </w:r>
@@ -963,19 +1194,72 @@
         <w:t>.</w:t>
       </w:r>
       <w:r>
-        <w:t xml:space="preserve"> Whether productivity was estimated using a Ricker or Larkin model followed designations in the most recent Wild Salmon Policy assessment (REF). </w:t>
+        <w:t xml:space="preserve"> Whether</w:t>
+      </w:r>
+      <w:r>
+        <w:t xml:space="preserve"> we estimated</w:t>
+      </w:r>
+      <w:r>
+        <w:t xml:space="preserve"> productivity </w:t>
+      </w:r>
+      <w:r>
+        <w:t xml:space="preserve">for a given CU </w:t>
+      </w:r>
+      <w:r>
+        <w:t xml:space="preserve">using a </w:t>
+      </w:r>
+      <w:r>
+        <w:t>Ricker or Larkin model followed assignments made</w:t>
+      </w:r>
+      <w:r>
+        <w:t xml:space="preserve"> in the most recent Wild Salmon Policy assessment (REF). </w:t>
       </w:r>
       <w:r>
         <w:t>We</w:t>
       </w:r>
       <w:r>
-        <w:t xml:space="preserve"> examined trends in per capita productivity because this metric accounts for density dependent processes</w:t>
-      </w:r>
-      <w:r>
-        <w:t xml:space="preserve"> and cyclicity</w:t>
-      </w:r>
-      <w:r>
-        <w:t>, as well as changes in en route mortality and exploitation rate that moderate spawner abundance. While managers and stakeholders are most directly impacted by spawner abundance, increa</w:t>
+        <w:t xml:space="preserve"> examined trends in per capita productivity</w:t>
+      </w:r>
+      <w:r>
+        <w:t xml:space="preserve">, rather than </w:t>
+      </w:r>
+      <w:proofErr w:type="spellStart"/>
+      <w:r>
+        <w:t>spawner</w:t>
+      </w:r>
+      <w:proofErr w:type="spellEnd"/>
+      <w:r>
+        <w:t xml:space="preserve"> abundance alone,</w:t>
+      </w:r>
+      <w:r>
+        <w:t xml:space="preserve"> because this metric accounts for density dependent processes</w:t>
+      </w:r>
+      <w:r>
+        <w:t xml:space="preserve"> and </w:t>
+      </w:r>
+      <w:proofErr w:type="spellStart"/>
+      <w:r>
+        <w:t>cyclicity</w:t>
+      </w:r>
+      <w:proofErr w:type="spellEnd"/>
+      <w:r>
+        <w:t xml:space="preserve">, as well as changes in en route mortality and exploitation rate that moderate </w:t>
+      </w:r>
+      <w:proofErr w:type="spellStart"/>
+      <w:r>
+        <w:t>spawner</w:t>
+      </w:r>
+      <w:proofErr w:type="spellEnd"/>
+      <w:r>
+        <w:t xml:space="preserve"> abundance. While managers and stakeholders are most directly impacted by </w:t>
+      </w:r>
+      <w:proofErr w:type="spellStart"/>
+      <w:r>
+        <w:t>spawner</w:t>
+      </w:r>
+      <w:proofErr w:type="spellEnd"/>
+      <w:r>
+        <w:t xml:space="preserve"> abundance, increa</w:t>
       </w:r>
       <w:r>
         <w:t>sed variability or synchrony</w:t>
@@ -984,7 +1268,19 @@
         <w:t xml:space="preserve"> in productivity</w:t>
       </w:r>
       <w:r>
-        <w:t xml:space="preserve"> is potentially more concerning since recovery may be slowed even when harvest is dramatically reduced.</w:t>
+        <w:t xml:space="preserve"> is potentially more concerning since recovery may be </w:t>
+      </w:r>
+      <w:r>
+        <w:t>compromised</w:t>
+      </w:r>
+      <w:r>
+        <w:t xml:space="preserve"> even </w:t>
+      </w:r>
+      <w:r>
+        <w:t>if</w:t>
+      </w:r>
+      <w:r>
+        <w:t xml:space="preserve"> harvest is dramatically reduced.</w:t>
       </w:r>
     </w:p>
     <w:p>
@@ -1017,7 +1313,13 @@
         <w:t xml:space="preserve">A </w:t>
       </w:r>
       <w:r>
-        <w:t>by regressing each index against time. We then tested whether changes CV</w:t>
+        <w:t>by regressing each index against time. We then tested whether changes</w:t>
+      </w:r>
+      <w:r>
+        <w:t xml:space="preserve"> in</w:t>
+      </w:r>
+      <w:r>
+        <w:t xml:space="preserve"> CV</w:t>
       </w:r>
       <w:r>
         <w:rPr>
@@ -1063,7 +1365,25 @@
     <w:p>
       <w:r>
         <w:tab/>
-        <w:t xml:space="preserve">We used a stochastic closed-loop model to forward simulate the dynamics of the Fraser River sockeye salmon aggregate and explore how differences in aggregate variability may influence conservation outcomes. The model includes CU-specific population dynamics and harvesting, while incorporating process, observation, and management implementation uncertainty. </w:t>
+        <w:t>We used a stochastic</w:t>
+      </w:r>
+      <w:r>
+        <w:t>,</w:t>
+      </w:r>
+      <w:r>
+        <w:t xml:space="preserve"> closed-loop </w:t>
+      </w:r>
+      <w:r>
+        <w:t xml:space="preserve">simulation </w:t>
+      </w:r>
+      <w:r>
+        <w:t xml:space="preserve">model to </w:t>
+      </w:r>
+      <w:r>
+        <w:t>explore how differences in aggregate variability may influence conservation outcomes for</w:t>
+      </w:r>
+      <w:r>
+        <w:t xml:space="preserve"> Fraser River sockeye salmon. The model includes CU-specific population dynamics and harvesting, while incorporating process, observation, and management implementation uncertainty. </w:t>
       </w:r>
     </w:p>
     <w:p>
@@ -1095,8 +1415,9 @@
         <w:t>parameterize each CU’s stock-recruit relationship we</w:t>
       </w:r>
       <w:r>
-        <w:t xml:space="preserve"> used CU-specific median estimates of </w:t>
-      </w:r>
+        <w:t xml:space="preserve"> used median estimates of </w:t>
+      </w:r>
+      <w:proofErr w:type="gramStart"/>
       <w:r>
         <w:rPr>
           <w:i/>
@@ -1104,7 +1425,11 @@
         <w:t>a</w:t>
       </w:r>
       <w:r>
-        <w:t xml:space="preserve"> and </w:t>
+        <w:t xml:space="preserve"> and</w:t>
+      </w:r>
+      <w:proofErr w:type="gramEnd"/>
+      <w:r>
+        <w:t xml:space="preserve"> </w:t>
       </w:r>
       <w:r>
         <w:rPr>
@@ -1113,7 +1438,53 @@
         <w:t xml:space="preserve">b </w:t>
       </w:r>
       <w:r>
-        <w:t xml:space="preserve">generated from an external stock recruit analysis (ref to FRSSI). While these models generate estimates of stock-recruit deviations, we parameterized sigma within the closed-loop simulation depending on the </w:t>
+        <w:t>generated from an external</w:t>
+      </w:r>
+      <w:r>
+        <w:t>, CU-specific</w:t>
+      </w:r>
+      <w:r>
+        <w:t xml:space="preserve"> </w:t>
+      </w:r>
+      <w:r>
+        <w:t xml:space="preserve">Bayesian </w:t>
+      </w:r>
+      <w:r>
+        <w:t>stock recruit analysis</w:t>
+      </w:r>
+      <w:r>
+        <w:t xml:space="preserve"> </w:t>
+      </w:r>
+      <w:r>
+        <w:t xml:space="preserve">(ref to FRSSI). </w:t>
+      </w:r>
+      <w:r>
+        <w:t>T</w:t>
+      </w:r>
+      <w:r>
+        <w:t>hese models</w:t>
+      </w:r>
+      <w:r>
+        <w:t xml:space="preserve"> also</w:t>
+      </w:r>
+      <w:r>
+        <w:t xml:space="preserve"> generate</w:t>
+      </w:r>
+      <w:r>
+        <w:t>d</w:t>
+      </w:r>
+      <w:r>
+        <w:t xml:space="preserve"> estima</w:t>
+      </w:r>
+      <w:r>
+        <w:t>tes of stock-recruit deviations; however</w:t>
+      </w:r>
+      <w:r>
+        <w:t xml:space="preserve"> we parameterized sigma within </w:t>
+      </w:r>
+      <w:r>
+        <w:lastRenderedPageBreak/>
+        <w:t xml:space="preserve">the closed-loop simulation depending on the </w:t>
       </w:r>
       <w:r>
         <w:t>aggregate variability</w:t>
@@ -1130,7 +1501,28 @@
         <w:t>We simulated harvest each year</w:t>
       </w:r>
       <w:r>
-        <w:t xml:space="preserve">, with exploitation rates determined by a harvest control rule (HCR) that replicates the Total Allowable Mortality framework currently used to regulate harvest rates for Fraser River sockeye salmon (details in supplement). </w:t>
+        <w:t xml:space="preserve"> after calculating </w:t>
+      </w:r>
+      <w:r>
+        <w:t xml:space="preserve">exploitation rates </w:t>
+      </w:r>
+      <w:r>
+        <w:t>with</w:t>
+      </w:r>
+      <w:r>
+        <w:t xml:space="preserve"> a harvest control rule (HCR) that replicates the Total Allowable Mortality framework currently used to </w:t>
+      </w:r>
+      <w:r>
+        <w:t xml:space="preserve">regulate </w:t>
+      </w:r>
+      <w:r>
+        <w:t xml:space="preserve">Fraser River sockeye salmon </w:t>
+      </w:r>
+      <w:r>
+        <w:t xml:space="preserve">fisheries </w:t>
+      </w:r>
+      <w:r>
+        <w:t xml:space="preserve">(details in supplement). </w:t>
       </w:r>
       <w:r>
         <w:t xml:space="preserve">Briefly, each year a forecast of recruit abundance was generated at the MU level, the scale at which harvest rates are set </w:t>
@@ -1139,100 +1531,132 @@
         <w:t>in</w:t>
       </w:r>
       <w:r>
-        <w:t xml:space="preserve"> mixed stock </w:t>
-      </w:r>
-      <w:r>
-        <w:lastRenderedPageBreak/>
-        <w:t>marine fisheries. Whether the forecast was above, below, or between two reference control points determined each M</w:t>
-      </w:r>
-      <w:r>
-        <w:t>U’s total allowable catch (TAC), which</w:t>
-      </w:r>
-      <w:r>
-        <w:t xml:space="preserve"> were then used to calculate an MU-specific target harvest rate</w:t>
-      </w:r>
-      <w:r>
-        <w:t>. Finally, we calculated a realized exploitation rate for each CU by adjusting the target harvest rate to incorporate outcome uncertainty</w:t>
-      </w:r>
-      <w:r>
-        <w:t xml:space="preserve"> (details below)</w:t>
-      </w:r>
-      <w:r>
-        <w:t xml:space="preserve">. Outcome uncertainty is intended to processes such as underreporting, insufficient enforcement, </w:t>
-      </w:r>
-      <w:r>
-        <w:t xml:space="preserve">spatial/temporal overlap between MUs in fisheries, </w:t>
-      </w:r>
-      <w:r>
-        <w:t xml:space="preserve">or changes in catchability that may lead to deviations between target and realized exploitation rates. </w:t>
+        <w:t xml:space="preserve"> mixed stock marine fisheries</w:t>
+      </w:r>
+      <w:r>
+        <w:t xml:space="preserve">, </w:t>
       </w:r>
     </w:p>
     <w:p>
       <w:r>
         <w:tab/>
-        <w:t xml:space="preserve">Biological benchmarks are commonly used to assess population status relative to a target state (REF). We estimated two benchmarks referenced in Canada’s Wild Salmon Policy </w:t>
-      </w:r>
-      <w:r>
-        <w:t xml:space="preserve">to provide </w:t>
-      </w:r>
-      <w:r>
-        <w:t>a more nuanced</w:t>
-      </w:r>
-      <w:r>
-        <w:t xml:space="preserve"> estimate</w:t>
-      </w:r>
-      <w:r>
-        <w:t xml:space="preserve"> of changes in each CU’s status through time. The upper benchmark is the estimated spawner abundance necessary to achieve maximum sustainable yield (</w:t>
-      </w:r>
-      <w:r>
-        <w:rPr>
-          <w:i/>
-        </w:rPr>
-        <w:t>S</w:t>
-      </w:r>
-      <w:r>
-        <w:rPr>
-          <w:vertAlign w:val="subscript"/>
-        </w:rPr>
-        <w:t>MSY</w:t>
-      </w:r>
-      <w:r>
-        <w:t xml:space="preserve">). </w:t>
-      </w:r>
-      <w:r>
-        <w:rPr>
-          <w:i/>
-        </w:rPr>
-        <w:t>S</w:t>
-      </w:r>
-      <w:r>
-        <w:rPr>
-          <w:vertAlign w:val="subscript"/>
-        </w:rPr>
-        <w:t>MSY</w:t>
-      </w:r>
-      <w:r>
-        <w:rPr>
-          <w:vertAlign w:val="subscript"/>
-        </w:rPr>
-        <w:t xml:space="preserve"> </w:t>
-      </w:r>
-      <w:r>
-        <w:t xml:space="preserve">was estimated as </w:t>
+        <w:t>INSERT FORECAST OBS Equation</w:t>
       </w:r>
     </w:p>
     <w:p>
       <w:r>
-        <w:tab/>
-        <w:t>INSERT Smsy eq</w:t>
+        <w:t xml:space="preserve">Where… Forecast observation error was parameterized using deviations between in-season and post-season estimates from </w:t>
+      </w:r>
+      <w:r>
+        <w:rPr>
+          <w:highlight w:val="yellow"/>
+        </w:rPr>
+        <w:t>2007-2011</w:t>
+      </w:r>
+      <w:r>
+        <w:t xml:space="preserve">. </w:t>
+      </w:r>
+      <w:r>
+        <w:t xml:space="preserve">Whether the forecast was above, below, or between </w:t>
+      </w:r>
+      <w:proofErr w:type="gramStart"/>
+      <w:r>
+        <w:t xml:space="preserve">two </w:t>
+      </w:r>
+      <w:r>
+        <w:t>fishery</w:t>
+      </w:r>
+      <w:proofErr w:type="gramEnd"/>
+      <w:r>
+        <w:t xml:space="preserve"> </w:t>
+      </w:r>
+      <w:r>
+        <w:t>reference control points determined each M</w:t>
+      </w:r>
+      <w:r>
+        <w:t>U’s total allowable catch (TAC</w:t>
+      </w:r>
+      <w:r>
+        <w:t>; MU-specific reference points and TACs in Table S1</w:t>
+      </w:r>
+      <w:r>
+        <w:t>), which</w:t>
+      </w:r>
+      <w:r>
+        <w:t xml:space="preserve"> were then used to calculate an MU-specific target harvest rate</w:t>
+      </w:r>
+      <w:r>
+        <w:t>. Finally, we calculated a realized exploitation rate for each CU by adjusting the target harvest rate to incorporate outcome uncertainty</w:t>
+      </w:r>
+      <w:r>
+        <w:t xml:space="preserve"> (details below)</w:t>
+      </w:r>
+      <w:r>
+        <w:t xml:space="preserve">. Outcome uncertainty is intended to </w:t>
+      </w:r>
+      <w:r>
+        <w:t xml:space="preserve">represent </w:t>
+      </w:r>
+      <w:r>
+        <w:t xml:space="preserve">processes such as underreporting, insufficient enforcement, </w:t>
+      </w:r>
+      <w:r>
+        <w:t>by-catch of non-target MUs</w:t>
+      </w:r>
+      <w:r>
+        <w:t xml:space="preserve">, </w:t>
+      </w:r>
+      <w:r>
+        <w:t xml:space="preserve">or changes in </w:t>
+      </w:r>
+      <w:proofErr w:type="spellStart"/>
+      <w:r>
+        <w:t>catchability</w:t>
+      </w:r>
+      <w:proofErr w:type="spellEnd"/>
+      <w:r>
+        <w:t>,</w:t>
+      </w:r>
+      <w:r>
+        <w:t xml:space="preserve"> </w:t>
+      </w:r>
+      <w:r>
+        <w:t>which</w:t>
+      </w:r>
+      <w:r>
+        <w:t xml:space="preserve"> lead to deviations between target and realized exploitation rates. </w:t>
       </w:r>
     </w:p>
     <w:p>
       <w:r>
-        <w:t xml:space="preserve">Where … . The lower benchmark is the estimated spawner abundance necessary to </w:t>
-      </w:r>
-      <w:r>
-        <w:t xml:space="preserve">recover to </w:t>
+        <w:tab/>
+        <w:t xml:space="preserve">Biological benchmarks are commonly used to assess population status relative to a </w:t>
+      </w:r>
+      <w:r>
+        <w:t>desired</w:t>
+      </w:r>
+      <w:r>
+        <w:t xml:space="preserve"> state (REF). We estimated two benchmarks referenced in Canada’s Wild Salmon Policy to provide </w:t>
+      </w:r>
+      <w:r>
+        <w:t>a more nuanced</w:t>
+      </w:r>
+      <w:r>
+        <w:t xml:space="preserve"> estimate </w:t>
+      </w:r>
+      <w:r>
+        <w:t xml:space="preserve">of </w:t>
+      </w:r>
+      <w:r>
+        <w:t xml:space="preserve">each CU’s status. The upper benchmark is the estimated </w:t>
+      </w:r>
+      <w:proofErr w:type="spellStart"/>
+      <w:r>
+        <w:t>spawner</w:t>
+      </w:r>
+      <w:proofErr w:type="spellEnd"/>
+      <w:r>
+        <w:t xml:space="preserve"> abundance necessary to achieve maximum sustainable yield (</w:t>
       </w:r>
       <w:r>
         <w:rPr>
@@ -1247,536 +1671,421 @@
         <w:t>MSY</w:t>
       </w:r>
       <w:r>
-        <w:rPr>
-          <w:vertAlign w:val="subscript"/>
-        </w:rPr>
-        <w:t xml:space="preserve"> </w:t>
-      </w:r>
-      <w:r>
-        <w:t>in one generation in the absence of fishing mortality (</w:t>
-      </w:r>
-      <w:r>
-        <w:rPr>
-          <w:i/>
-        </w:rPr>
-        <w:t>S</w:t>
-      </w:r>
-      <w:r>
-        <w:t xml:space="preserve">gen). </w:t>
+        <w:t>)</w:t>
+      </w:r>
+      <w:r>
+        <w:t>,</w:t>
+      </w:r>
+      <w:r>
+        <w:t xml:space="preserve"> estimated as </w:t>
       </w:r>
     </w:p>
     <w:p>
       <w:r>
         <w:tab/>
-        <w:t>INSERT Sgen eq</w:t>
-      </w:r>
+        <w:t xml:space="preserve">INSERT </w:t>
+      </w:r>
+      <w:proofErr w:type="spellStart"/>
+      <w:r>
+        <w:t>Smsy</w:t>
+      </w:r>
+      <w:proofErr w:type="spellEnd"/>
+      <w:r>
+        <w:t xml:space="preserve"> </w:t>
+      </w:r>
+      <w:proofErr w:type="spellStart"/>
+      <w:r>
+        <w:t>eq</w:t>
+      </w:r>
+      <w:proofErr w:type="spellEnd"/>
     </w:p>
     <w:p>
-      <w:pPr>
+      <w:proofErr w:type="gramStart"/>
+      <w:r>
+        <w:t>Where … .</w:t>
+      </w:r>
+      <w:proofErr w:type="gramEnd"/>
+      <w:r>
+        <w:t xml:space="preserve"> The lower benchmark is the estimated </w:t>
+      </w:r>
+      <w:proofErr w:type="spellStart"/>
+      <w:r>
+        <w:t>spawner</w:t>
+      </w:r>
+      <w:proofErr w:type="spellEnd"/>
+      <w:r>
+        <w:t xml:space="preserve"> abundance necessary to </w:t>
+      </w:r>
+      <w:r>
+        <w:t xml:space="preserve">recover to </w:t>
+      </w:r>
+      <w:r>
         <w:rPr>
           <w:i/>
         </w:rPr>
-      </w:pPr>
+        <w:t>S</w:t>
+      </w:r>
+      <w:r>
+        <w:rPr>
+          <w:vertAlign w:val="subscript"/>
+        </w:rPr>
+        <w:t xml:space="preserve">MSY </w:t>
+      </w:r>
+      <w:r>
+        <w:t>in one generation in the absence of fishing mortality (</w:t>
+      </w:r>
+      <w:proofErr w:type="spellStart"/>
       <w:r>
         <w:rPr>
           <w:i/>
         </w:rPr>
-        <w:t>Sources of uncertainty</w:t>
+        <w:t>S</w:t>
+      </w:r>
+      <w:r>
+        <w:rPr>
+          <w:vertAlign w:val="subscript"/>
+        </w:rPr>
+        <w:t>gen</w:t>
+      </w:r>
+      <w:proofErr w:type="spellEnd"/>
+      <w:r>
+        <w:t xml:space="preserve">). </w:t>
       </w:r>
     </w:p>
     <w:p>
-      <w:pPr>
-        <w:rPr>
-          <w:rFonts w:ascii="Calibri" w:hAnsi="Calibri"/>
-        </w:rPr>
-      </w:pPr>
       <w:r>
         <w:tab/>
-      </w:r>
-      <w:r>
-        <w:t>A principal driver of stochasticity in the model are deviations from the CU-specific stock-recruitment relationship (</w:t>
-      </w:r>
-      <w:r>
-        <w:rPr>
-          <w:i/>
-        </w:rPr>
-        <w:t>w</w:t>
-      </w:r>
-      <w:r>
-        <w:t xml:space="preserve"> in Eq. </w:t>
-      </w:r>
-      <w:r>
-        <w:rPr>
-          <w:highlight w:val="yellow"/>
-        </w:rPr>
-        <w:t>X</w:t>
-      </w:r>
-      <w:r>
-        <w:t>). We manipulated this parameter to test</w:t>
-      </w:r>
-      <w:r>
-        <w:t xml:space="preserve"> the consequences of aggregate variability on long-term </w:t>
-      </w:r>
-      <w:r>
-        <w:t xml:space="preserve">metapopulation dynamics by increasing </w:t>
-      </w:r>
-      <w:r>
-        <w:t>CV</w:t>
-      </w:r>
-      <w:r>
-        <w:rPr>
-          <w:vertAlign w:val="subscript"/>
-        </w:rPr>
-        <w:t>C</w:t>
-      </w:r>
+        <w:t xml:space="preserve">INSERT </w:t>
+      </w:r>
+      <w:proofErr w:type="spellStart"/>
+      <w:r>
+        <w:t>Sgen</w:t>
+      </w:r>
+      <w:proofErr w:type="spellEnd"/>
       <w:r>
         <w:t xml:space="preserve"> </w:t>
       </w:r>
-      <w:r>
-        <w:t xml:space="preserve">or </w:t>
-      </w:r>
-      <w:r>
-        <w:rPr>
-          <w:rFonts w:ascii="Calibri" w:hAnsi="Calibri"/>
-        </w:rPr>
-        <w:t>φ (via changes in sigma and phi, respectively).</w:t>
-      </w:r>
-      <w:r>
-        <w:t xml:space="preserve"> For the remainder of this manuscript we refer to each CV</w:t>
-      </w:r>
-      <w:r>
-        <w:rPr>
-          <w:vertAlign w:val="subscript"/>
-        </w:rPr>
-        <w:t>C</w:t>
-      </w:r>
-      <w:r>
-        <w:t xml:space="preserve"> or </w:t>
-      </w:r>
-      <w:r>
-        <w:rPr>
-          <w:rFonts w:ascii="Calibri" w:hAnsi="Calibri"/>
-        </w:rPr>
-        <w:t xml:space="preserve">φ “treatment” as an operating model. </w:t>
-      </w:r>
-      <w:r>
-        <w:rPr>
-          <w:rFonts w:ascii="Calibri" w:hAnsi="Calibri"/>
-        </w:rPr>
-        <w:t>We defined each</w:t>
-      </w:r>
-      <w:r>
-        <w:rPr>
-          <w:rFonts w:ascii="Calibri" w:hAnsi="Calibri"/>
-        </w:rPr>
-        <w:t xml:space="preserve"> operating model </w:t>
-      </w:r>
-      <w:r>
-        <w:rPr>
-          <w:rFonts w:ascii="Calibri" w:hAnsi="Calibri"/>
-        </w:rPr>
-        <w:t>using a</w:t>
-      </w:r>
-      <w:r>
-        <w:rPr>
-          <w:rFonts w:ascii="Calibri" w:hAnsi="Calibri"/>
-        </w:rPr>
-        <w:t xml:space="preserve"> unique variance-covariance matrix </w:t>
-      </w:r>
+      <w:proofErr w:type="spellStart"/>
+      <w:r>
+        <w:t>eq</w:t>
+      </w:r>
+      <w:proofErr w:type="spellEnd"/>
     </w:p>
     <w:p>
       <w:pPr>
-        <w:jc w:val="center"/>
-        <w:rPr>
-          <w:rFonts w:ascii="Calibri" w:hAnsi="Calibri"/>
-        </w:rPr>
-      </w:pPr>
-      <w:r>
-        <w:rPr>
-          <w:rFonts w:ascii="Calibri" w:hAnsi="Calibri"/>
-        </w:rPr>
-        <w:t xml:space="preserve">INSERT EXAMPLE MATRIX HERE </w:t>
+        <w:rPr>
+          <w:i/>
+        </w:rPr>
+      </w:pPr>
+      <w:r>
+        <w:rPr>
+          <w:i/>
+        </w:rPr>
+        <w:t>Sources of uncertainty</w:t>
       </w:r>
     </w:p>
     <w:p>
-      <w:r>
-        <w:t xml:space="preserve">Recruitment deviations were estimated each year by drawing from a multivariate normal distribution with mean 0 and variance defined by </w:t>
-      </w:r>
-      <w:r>
-        <w:t xml:space="preserve">the variance-covariance matrix. We completed a full factorial comparison to test the relative influence of independent changes, as well as interactions between both metrics, resulting </w:t>
-      </w:r>
-      <w:r>
-        <w:t xml:space="preserve">in 16 distinct operating models (Table 2). </w:t>
+      <w:pPr>
+        <w:rPr>
+          <w:rFonts w:ascii="Calibri" w:hAnsi="Calibri"/>
+        </w:rPr>
+      </w:pPr>
+      <w:r>
+        <w:tab/>
+      </w:r>
+      <w:r>
+        <w:t>The</w:t>
+      </w:r>
+      <w:r>
+        <w:t xml:space="preserve"> principal driver of</w:t>
+      </w:r>
+      <w:r>
+        <w:t xml:space="preserve"> aggregate variability</w:t>
+      </w:r>
+      <w:r>
+        <w:t xml:space="preserve"> in the </w:t>
+      </w:r>
+      <w:r>
+        <w:t xml:space="preserve">simulation </w:t>
+      </w:r>
+      <w:r>
+        <w:t xml:space="preserve">model </w:t>
+      </w:r>
+      <w:r>
+        <w:t>is</w:t>
+      </w:r>
+      <w:r>
+        <w:t xml:space="preserve"> deviations from CU-specific stock-recruitment relationship</w:t>
+      </w:r>
+      <w:r>
+        <w:t>s</w:t>
+      </w:r>
+      <w:r>
+        <w:t xml:space="preserve"> (</w:t>
+      </w:r>
+      <w:r>
+        <w:rPr>
+          <w:i/>
+        </w:rPr>
+        <w:t>w</w:t>
+      </w:r>
+      <w:r>
+        <w:t xml:space="preserve"> in Eq. </w:t>
+      </w:r>
+      <w:r>
+        <w:rPr>
+          <w:highlight w:val="yellow"/>
+        </w:rPr>
+        <w:t>X</w:t>
+      </w:r>
+      <w:r>
+        <w:t xml:space="preserve">). </w:t>
+      </w:r>
+      <w:r>
+        <w:t xml:space="preserve">To explore the </w:t>
+      </w:r>
+      <w:r>
+        <w:t xml:space="preserve">consequences of </w:t>
+      </w:r>
+      <w:r>
+        <w:t xml:space="preserve">greater </w:t>
+      </w:r>
+      <w:r>
+        <w:t xml:space="preserve">aggregate variability on long-term </w:t>
+      </w:r>
+      <w:proofErr w:type="spellStart"/>
+      <w:r>
+        <w:t>metapopulation</w:t>
+      </w:r>
+      <w:proofErr w:type="spellEnd"/>
+      <w:r>
+        <w:t xml:space="preserve"> dynamics </w:t>
+      </w:r>
+      <w:r>
+        <w:t>we manipulated this parameter,</w:t>
+      </w:r>
+      <w:r>
+        <w:t xml:space="preserve"> increasing </w:t>
+      </w:r>
+      <w:r>
+        <w:t>CV</w:t>
+      </w:r>
+      <w:r>
+        <w:rPr>
+          <w:vertAlign w:val="subscript"/>
+        </w:rPr>
+        <w:t>C</w:t>
+      </w:r>
+      <w:r>
+        <w:t xml:space="preserve"> </w:t>
+      </w:r>
+      <w:r>
+        <w:t xml:space="preserve">or </w:t>
+      </w:r>
+      <w:r>
+        <w:rPr>
+          <w:rFonts w:ascii="Calibri" w:hAnsi="Calibri"/>
+        </w:rPr>
+        <w:t>φ (via changes in sigma and phi, respectively).</w:t>
+      </w:r>
+      <w:r>
+        <w:t xml:space="preserve"> </w:t>
+      </w:r>
+      <w:r>
+        <w:t>We represented each</w:t>
+      </w:r>
+      <w:r>
+        <w:t xml:space="preserve"> CV</w:t>
+      </w:r>
+      <w:r>
+        <w:rPr>
+          <w:vertAlign w:val="subscript"/>
+        </w:rPr>
+        <w:t>C</w:t>
+      </w:r>
+      <w:r>
+        <w:t xml:space="preserve"> or </w:t>
+      </w:r>
+      <w:r>
+        <w:rPr>
+          <w:rFonts w:ascii="Calibri" w:hAnsi="Calibri"/>
+        </w:rPr>
+        <w:t xml:space="preserve">φ “treatment” </w:t>
+      </w:r>
+      <w:r>
+        <w:rPr>
+          <w:rFonts w:ascii="Calibri" w:hAnsi="Calibri"/>
+        </w:rPr>
+        <w:t xml:space="preserve">with a different </w:t>
+      </w:r>
+      <w:r>
+        <w:rPr>
+          <w:rFonts w:ascii="Calibri" w:hAnsi="Calibri"/>
+        </w:rPr>
+        <w:t>operating model</w:t>
+      </w:r>
+      <w:r>
+        <w:rPr>
+          <w:rFonts w:ascii="Calibri" w:hAnsi="Calibri"/>
+        </w:rPr>
+        <w:t xml:space="preserve"> (i.e. the component of a closed-loop simulation representing a biological hypothesis (REF)) </w:t>
+      </w:r>
+      <w:r>
+        <w:rPr>
+          <w:rFonts w:ascii="Calibri" w:hAnsi="Calibri"/>
+        </w:rPr>
+        <w:t xml:space="preserve">defined </w:t>
+      </w:r>
+      <w:r>
+        <w:rPr>
+          <w:rFonts w:ascii="Calibri" w:hAnsi="Calibri"/>
+        </w:rPr>
+        <w:t>by</w:t>
+      </w:r>
+      <w:r>
+        <w:rPr>
+          <w:rFonts w:ascii="Calibri" w:hAnsi="Calibri"/>
+        </w:rPr>
+        <w:t xml:space="preserve"> </w:t>
+      </w:r>
+      <w:r>
+        <w:rPr>
+          <w:rFonts w:ascii="Calibri" w:hAnsi="Calibri"/>
+        </w:rPr>
+        <w:t xml:space="preserve">a </w:t>
+      </w:r>
+      <w:r>
+        <w:rPr>
+          <w:rFonts w:ascii="Calibri" w:hAnsi="Calibri"/>
+        </w:rPr>
+        <w:t xml:space="preserve">unique variance-covariance matrix </w:t>
       </w:r>
     </w:p>
     <w:p>
-      <w:r>
-        <w:tab/>
-        <w:t xml:space="preserve">We introduced additional stochasticity into the model via variation in age at maturity (lognormal), forecasting error, </w:t>
-      </w:r>
-      <w:r>
-        <w:t xml:space="preserve">en route mortality, </w:t>
-      </w:r>
-      <w:r>
-        <w:t>and outcome uncertainty (</w:t>
-      </w:r>
-      <w:r>
-        <w:rPr>
-          <w:highlight w:val="yellow"/>
-        </w:rPr>
-        <w:t>INSERT EQUATIONS</w:t>
-      </w:r>
-      <w:r>
-        <w:t xml:space="preserve">). Although the parameters for these variables did not change across the tested operating models, we increased and decreased each in a series of sensitivity analyses to ensure our results were robust to assumptions (Online Supplement). </w:t>
+      <w:pPr>
+        <w:jc w:val="center"/>
+        <w:rPr>
+          <w:rFonts w:ascii="Calibri" w:hAnsi="Calibri"/>
+        </w:rPr>
+      </w:pPr>
+      <w:r>
+        <w:rPr>
+          <w:rFonts w:ascii="Calibri" w:hAnsi="Calibri"/>
+        </w:rPr>
+        <w:t xml:space="preserve">INSERT EXAMPLE MATRIX HERE </w:t>
       </w:r>
     </w:p>
     <w:p>
-      <w:pPr>
-        <w:rPr>
-          <w:i/>
-        </w:rPr>
-      </w:pPr>
-      <w:r>
-        <w:rPr>
-          <w:i/>
-        </w:rPr>
-        <w:t>Evaluating model performance</w:t>
+      <w:r>
+        <w:t xml:space="preserve">Recruitment deviations were estimated each year by drawing from a multivariate normal distribution with mean 0 and </w:t>
+      </w:r>
+      <w:r>
+        <w:t>a standard deviation</w:t>
+      </w:r>
+      <w:r>
+        <w:t xml:space="preserve"> defined by </w:t>
+      </w:r>
+      <w:r>
+        <w:t>this</w:t>
+      </w:r>
+      <w:r>
+        <w:t xml:space="preserve"> variance-covariance matrix. We completed a full </w:t>
+      </w:r>
+      <w:r>
+        <w:lastRenderedPageBreak/>
+        <w:t>factorial comparison to test the relative influence of independent changes</w:t>
+      </w:r>
+      <w:r>
+        <w:t xml:space="preserve"> in CV</w:t>
+      </w:r>
+      <w:r>
+        <w:rPr>
+          <w:vertAlign w:val="subscript"/>
+        </w:rPr>
+        <w:t>C</w:t>
+      </w:r>
+      <w:r>
+        <w:t xml:space="preserve"> and </w:t>
+      </w:r>
+      <w:r>
+        <w:rPr>
+          <w:rFonts w:ascii="Calibri" w:hAnsi="Calibri"/>
+        </w:rPr>
+        <w:t>φ</w:t>
+      </w:r>
+      <w:r>
+        <w:t xml:space="preserve">, as well as interactions between </w:t>
+      </w:r>
+      <w:r>
+        <w:t>the two</w:t>
+      </w:r>
+      <w:r>
+        <w:t xml:space="preserve">, resulting </w:t>
+      </w:r>
+      <w:r>
+        <w:t xml:space="preserve">in 16 distinct operating models (Table 2). </w:t>
       </w:r>
     </w:p>
     <w:p>
-      <w:pPr>
-        <w:rPr>
-          <w:rFonts w:ascii="Calibri" w:hAnsi="Calibri"/>
-        </w:rPr>
-      </w:pPr>
-      <w:r>
-        <w:rPr>
-          <w:i/>
-        </w:rPr>
+      <w:r>
         <w:tab/>
-      </w:r>
-      <w:r>
-        <w:t xml:space="preserve">We first confirmed that each operating model produced the </w:t>
-      </w:r>
-      <w:r>
-        <w:t>predicted</w:t>
-      </w:r>
-      <w:r>
-        <w:t xml:space="preserve"> changes in CV</w:t>
-      </w:r>
-      <w:r>
-        <w:rPr>
-          <w:vertAlign w:val="subscript"/>
-        </w:rPr>
-        <w:t>C</w:t>
-      </w:r>
-      <w:r>
-        <w:t>,</w:t>
-      </w:r>
-      <w:r>
-        <w:rPr>
-          <w:vertAlign w:val="subscript"/>
-        </w:rPr>
+        <w:t xml:space="preserve">We introduced additional </w:t>
+      </w:r>
+      <w:proofErr w:type="spellStart"/>
+      <w:r>
+        <w:t>stochasticity</w:t>
+      </w:r>
+      <w:proofErr w:type="spellEnd"/>
+      <w:r>
+        <w:t xml:space="preserve"> into the model via </w:t>
+      </w:r>
+      <w:proofErr w:type="spellStart"/>
+      <w:r>
+        <w:t>interannual</w:t>
+      </w:r>
+      <w:proofErr w:type="spellEnd"/>
+      <w:r>
         <w:t xml:space="preserve"> </w:t>
       </w:r>
       <w:r>
-        <w:rPr>
-          <w:rFonts w:ascii="Calibri" w:hAnsi="Calibri"/>
-        </w:rPr>
-        <w:t>φ and CV</w:t>
-      </w:r>
-      <w:r>
-        <w:rPr>
-          <w:rFonts w:ascii="Calibri" w:hAnsi="Calibri"/>
-          <w:vertAlign w:val="subscript"/>
-        </w:rPr>
-        <w:t>A</w:t>
-      </w:r>
-      <w:r>
-        <w:rPr>
-          <w:rFonts w:ascii="Calibri" w:hAnsi="Calibri"/>
-        </w:rPr>
-        <w:t>. We then used four performance metrics to assess how changes in CV</w:t>
-      </w:r>
-      <w:r>
-        <w:rPr>
-          <w:rFonts w:ascii="Calibri" w:hAnsi="Calibri"/>
-          <w:vertAlign w:val="subscript"/>
-        </w:rPr>
-        <w:t>A</w:t>
-      </w:r>
-      <w:r>
-        <w:rPr>
-          <w:rFonts w:ascii="Calibri" w:hAnsi="Calibri"/>
-        </w:rPr>
-        <w:t xml:space="preserve"> altered the likelihood of </w:t>
-      </w:r>
-      <w:r>
-        <w:rPr>
-          <w:rFonts w:ascii="Calibri" w:hAnsi="Calibri"/>
-        </w:rPr>
-        <w:lastRenderedPageBreak/>
-        <w:t>achieving different management objectives. Mean recruit abundance represents the</w:t>
-      </w:r>
-      <w:r>
-        <w:rPr>
-          <w:rFonts w:ascii="Calibri" w:hAnsi="Calibri"/>
-        </w:rPr>
-        <w:t xml:space="preserve"> temporal mean </w:t>
-      </w:r>
-      <w:r>
-        <w:rPr>
-          <w:rFonts w:ascii="Calibri" w:hAnsi="Calibri"/>
-        </w:rPr>
-        <w:t xml:space="preserve">number of individuals (at the aggregate level, i.e. summed across CUs) that are available to harvest or escape to spawning grounds each year. Mean catch represents the </w:t>
-      </w:r>
-      <w:r>
-        <w:rPr>
-          <w:rFonts w:ascii="Calibri" w:hAnsi="Calibri"/>
-        </w:rPr>
-        <w:t xml:space="preserve">temporal mean </w:t>
-      </w:r>
-      <w:r>
-        <w:rPr>
-          <w:rFonts w:ascii="Calibri" w:hAnsi="Calibri"/>
-        </w:rPr>
-        <w:t xml:space="preserve">number of individuals captured in the mixed stock fishery. As a result, </w:t>
-      </w:r>
-      <w:r>
-        <w:rPr>
-          <w:rFonts w:ascii="Calibri" w:hAnsi="Calibri"/>
-        </w:rPr>
-        <w:t>mean catch</w:t>
-      </w:r>
-      <w:r>
-        <w:rPr>
-          <w:rFonts w:ascii="Calibri" w:hAnsi="Calibri"/>
-        </w:rPr>
-        <w:t xml:space="preserve"> integrates the effects of additional uncertainty (e.g. forecast, implementation)</w:t>
-      </w:r>
-      <w:r>
-        <w:rPr>
-          <w:rFonts w:ascii="Calibri" w:hAnsi="Calibri"/>
-        </w:rPr>
-        <w:t xml:space="preserve"> relative to mean spawner abundance</w:t>
-      </w:r>
-      <w:r>
-        <w:rPr>
-          <w:rFonts w:ascii="Calibri" w:hAnsi="Calibri"/>
-        </w:rPr>
-        <w:t xml:space="preserve"> and </w:t>
-      </w:r>
-      <w:r>
-        <w:rPr>
-          <w:rFonts w:ascii="Calibri" w:hAnsi="Calibri"/>
-        </w:rPr>
-        <w:t>provides</w:t>
-      </w:r>
-      <w:r>
-        <w:rPr>
-          <w:rFonts w:ascii="Calibri" w:hAnsi="Calibri"/>
-        </w:rPr>
-        <w:t xml:space="preserve"> a proxy for socio-economic </w:t>
-      </w:r>
-      <w:r>
-        <w:rPr>
-          <w:rFonts w:ascii="Calibri" w:hAnsi="Calibri"/>
-        </w:rPr>
-        <w:t>dimension</w:t>
-      </w:r>
-      <w:r>
-        <w:rPr>
-          <w:rFonts w:ascii="Calibri" w:hAnsi="Calibri"/>
-        </w:rPr>
-        <w:t xml:space="preserve">. </w:t>
-      </w:r>
-      <w:r>
-        <w:rPr>
-          <w:rFonts w:ascii="Calibri" w:hAnsi="Calibri"/>
-        </w:rPr>
-        <w:t>The last two PMs in</w:t>
-      </w:r>
-      <w:r>
-        <w:rPr>
-          <w:rFonts w:ascii="Calibri" w:hAnsi="Calibri"/>
-        </w:rPr>
-        <w:t>corporate biological benchmarks, providing</w:t>
-      </w:r>
-      <w:r>
-        <w:rPr>
-          <w:rFonts w:ascii="Calibri" w:hAnsi="Calibri"/>
-        </w:rPr>
-        <w:t xml:space="preserve"> a more nuanced estimate of status than absolute abundance. The</w:t>
-      </w:r>
-      <w:r>
-        <w:rPr>
-          <w:rFonts w:ascii="Calibri" w:hAnsi="Calibri"/>
-        </w:rPr>
-        <w:t xml:space="preserve"> first is the</w:t>
-      </w:r>
-      <w:r>
-        <w:rPr>
-          <w:rFonts w:ascii="Calibri" w:hAnsi="Calibri"/>
-        </w:rPr>
-        <w:t xml:space="preserve"> proportion of years the aggregate was </w:t>
-      </w:r>
-      <w:r>
-        <w:rPr>
-          <w:rFonts w:ascii="Calibri" w:hAnsi="Calibri"/>
-        </w:rPr>
-        <w:t xml:space="preserve">above </w:t>
-      </w:r>
-      <w:r>
-        <w:rPr>
-          <w:rFonts w:ascii="Calibri" w:hAnsi="Calibri"/>
-        </w:rPr>
-        <w:t>its</w:t>
-      </w:r>
-      <w:r>
-        <w:rPr>
-          <w:rFonts w:ascii="Calibri" w:hAnsi="Calibri"/>
-        </w:rPr>
-        <w:t xml:space="preserve"> lower benchmark</w:t>
-      </w:r>
-      <w:r>
-        <w:rPr>
-          <w:rFonts w:ascii="Calibri" w:hAnsi="Calibri"/>
-        </w:rPr>
-        <w:t xml:space="preserve"> (∑</w:t>
-      </w:r>
-      <w:r>
-        <w:rPr>
-          <w:i/>
-        </w:rPr>
-        <w:t>S</w:t>
-      </w:r>
-      <w:r>
-        <w:rPr>
-          <w:vertAlign w:val="subscript"/>
-        </w:rPr>
-        <w:t>Gen, k</w:t>
-      </w:r>
-      <w:r>
-        <w:t>)</w:t>
-      </w:r>
-      <w:r>
-        <w:rPr>
-          <w:rFonts w:ascii="Calibri" w:hAnsi="Calibri"/>
-        </w:rPr>
-        <w:t xml:space="preserve">, while the second is the proportion of CUs within the aggregate that were above their individual </w:t>
-      </w:r>
-      <w:r>
-        <w:rPr>
-          <w:rFonts w:ascii="Calibri" w:hAnsi="Calibri"/>
-        </w:rPr>
-        <w:t xml:space="preserve">lower </w:t>
-      </w:r>
-      <w:r>
-        <w:rPr>
-          <w:rFonts w:ascii="Calibri" w:hAnsi="Calibri"/>
-        </w:rPr>
-        <w:t>benchmarks</w:t>
-      </w:r>
-      <w:r>
-        <w:rPr>
-          <w:rFonts w:ascii="Calibri" w:hAnsi="Calibri"/>
-        </w:rPr>
-        <w:t xml:space="preserve"> (</w:t>
-      </w:r>
-      <w:r>
-        <w:rPr>
-          <w:i/>
-        </w:rPr>
-        <w:t>S</w:t>
-      </w:r>
-      <w:r>
-        <w:rPr>
-          <w:vertAlign w:val="subscript"/>
-        </w:rPr>
-        <w:t>Gen, k</w:t>
-      </w:r>
-      <w:r>
-        <w:t>)</w:t>
-      </w:r>
-      <w:r>
-        <w:rPr>
-          <w:rFonts w:ascii="Calibri" w:hAnsi="Calibri"/>
-        </w:rPr>
+        <w:t xml:space="preserve">variation in age at maturity (lognormal), forecasting error, </w:t>
+      </w:r>
+      <w:r>
+        <w:t xml:space="preserve">en route mortality, </w:t>
+      </w:r>
+      <w:r>
+        <w:t>and outcome uncertainty (</w:t>
+      </w:r>
+      <w:r>
+        <w:rPr>
+          <w:highlight w:val="yellow"/>
+        </w:rPr>
+        <w:t>INSERT EQUATIONS</w:t>
+      </w:r>
+      <w:r>
+        <w:t>). Although the parameters for these variables did not change across the tested operating models, we increased and decreased each in a series of sensitivity analyses to ensure our resu</w:t>
+      </w:r>
+      <w:r>
+        <w:t>lts were robust to assumptions</w:t>
+      </w:r>
+      <w:r>
         <w:t>.</w:t>
       </w:r>
       <w:r>
-        <w:rPr>
-          <w:rFonts w:ascii="Calibri" w:hAnsi="Calibri"/>
-        </w:rPr>
-        <w:t xml:space="preserve"> </w:t>
+        <w:t xml:space="preserve"> Details of how each process was parameterized, as well as the results of the sensitivity analyses, are provided in the online supplement.</w:t>
       </w:r>
     </w:p>
     <w:p>
       <w:pPr>
         <w:rPr>
-          <w:rFonts w:ascii="Calibri" w:hAnsi="Calibri"/>
-        </w:rPr>
-      </w:pPr>
-      <w:r>
-        <w:rPr>
-          <w:rFonts w:ascii="Calibri" w:hAnsi="Calibri"/>
-        </w:rPr>
-        <w:t xml:space="preserve">We focused our analysis on performance metrics that represent the status of the metapopulation, because </w:t>
-      </w:r>
-      <w:r>
-        <w:t>CV</w:t>
-      </w:r>
-      <w:r>
-        <w:rPr>
-          <w:vertAlign w:val="subscript"/>
-        </w:rPr>
-        <w:t>C</w:t>
-      </w:r>
-      <w:r>
-        <w:t>,</w:t>
-      </w:r>
-      <w:r>
-        <w:rPr>
-          <w:vertAlign w:val="subscript"/>
-        </w:rPr>
-        <w:t xml:space="preserve"> </w:t>
-      </w:r>
-      <w:r>
-        <w:rPr>
-          <w:rFonts w:ascii="Calibri" w:hAnsi="Calibri"/>
-        </w:rPr>
-        <w:t>φ and CV</w:t>
-      </w:r>
-      <w:r>
-        <w:rPr>
-          <w:rFonts w:ascii="Calibri" w:hAnsi="Calibri"/>
-          <w:vertAlign w:val="subscript"/>
-        </w:rPr>
-        <w:t>A</w:t>
-      </w:r>
-      <w:r>
-        <w:rPr>
-          <w:rFonts w:ascii="Calibri" w:hAnsi="Calibri"/>
-        </w:rPr>
-        <w:t xml:space="preserve"> reflect characteristics of the aggregate, rather than individual CUs. </w:t>
-      </w:r>
-      <w:r>
-        <w:rPr>
-          <w:rFonts w:ascii="Calibri" w:hAnsi="Calibri"/>
-        </w:rPr>
-        <w:t>Since we were interested in both short- and long-term changes in population dynamics, we calculated each PM over two time frames – eight or 40 years after fo</w:t>
-      </w:r>
-      <w:r>
-        <w:rPr>
-          <w:rFonts w:ascii="Calibri" w:hAnsi="Calibri"/>
-        </w:rPr>
-        <w:t>rward simulations began (two and ten</w:t>
-      </w:r>
-      <w:r>
-        <w:rPr>
-          <w:rFonts w:ascii="Calibri" w:hAnsi="Calibri"/>
-        </w:rPr>
-        <w:t xml:space="preserve"> generations, respectively). </w:t>
+          <w:i/>
+        </w:rPr>
+      </w:pPr>
+      <w:r>
+        <w:rPr>
+          <w:i/>
+        </w:rPr>
+        <w:t>Evaluating model performance</w:t>
       </w:r>
     </w:p>
     <w:p>
@@ -1787,19 +2096,31 @@
       </w:pPr>
       <w:r>
         <w:rPr>
-          <w:rFonts w:ascii="Calibri" w:hAnsi="Calibri"/>
-        </w:rPr>
-        <w:t xml:space="preserve">Instead of priming the simulation with initial abundance sampled from random distributions, we used CU-specific </w:t>
-      </w:r>
-      <w:r>
-        <w:rPr>
-          <w:rFonts w:ascii="Calibri" w:hAnsi="Calibri"/>
-        </w:rPr>
-        <w:t>time series of recruit and spawner abundance</w:t>
-      </w:r>
-      <w:r>
-        <w:rPr>
-          <w:rFonts w:ascii="Calibri" w:hAnsi="Calibri"/>
+          <w:i/>
+        </w:rPr>
+        <w:tab/>
+      </w:r>
+      <w:r>
+        <w:t xml:space="preserve">We first confirmed that each operating model produced the </w:t>
+      </w:r>
+      <w:r>
+        <w:t>predicted</w:t>
+      </w:r>
+      <w:r>
+        <w:t xml:space="preserve"> changes in CV</w:t>
+      </w:r>
+      <w:r>
+        <w:rPr>
+          <w:vertAlign w:val="subscript"/>
+        </w:rPr>
+        <w:t>C</w:t>
+      </w:r>
+      <w:r>
+        <w:t>,</w:t>
+      </w:r>
+      <w:r>
+        <w:rPr>
+          <w:vertAlign w:val="subscript"/>
         </w:rPr>
         <w:t xml:space="preserve"> </w:t>
       </w:r>
@@ -1807,118 +2128,420 @@
         <w:rPr>
           <w:rFonts w:ascii="Calibri" w:hAnsi="Calibri"/>
         </w:rPr>
-        <w:t>(i.e. the same data that were used in the retrospective analysis). We used these time series to ensure that each CU’s abundance reflected the best estimate of its current status and to seed cyclic CUs with realistic levels of variation among cycle lines. The length of the simulation period was set at 40 years and each OM was simulated 1000 times (a supplementary analysis indicated variation in output metrics stabilized at 500-700 iterations). To evaluate differences in performance between OMs, we present median outputs, among simulations, as well as 10</w:t>
-      </w:r>
-      <w:r>
-        <w:rPr>
-          <w:rFonts w:ascii="Calibri" w:hAnsi="Calibri"/>
-          <w:vertAlign w:val="superscript"/>
-        </w:rPr>
-        <w:t>th</w:t>
-      </w:r>
-      <w:r>
-        <w:rPr>
-          <w:rFonts w:ascii="Calibri" w:hAnsi="Calibri"/>
-        </w:rPr>
-        <w:t xml:space="preserve"> and 90</w:t>
-      </w:r>
-      <w:r>
-        <w:rPr>
-          <w:rFonts w:ascii="Calibri" w:hAnsi="Calibri"/>
-          <w:vertAlign w:val="superscript"/>
-        </w:rPr>
-        <w:t>th</w:t>
-      </w:r>
-      <w:r>
-        <w:rPr>
-          <w:rFonts w:ascii="Calibri" w:hAnsi="Calibri"/>
-        </w:rPr>
-        <w:t xml:space="preserve"> percentiles. </w:t>
+        <w:t>φ and CV</w:t>
+      </w:r>
+      <w:r>
+        <w:rPr>
+          <w:rFonts w:ascii="Calibri" w:hAnsi="Calibri"/>
+          <w:vertAlign w:val="subscript"/>
+        </w:rPr>
+        <w:t>A</w:t>
+      </w:r>
+      <w:r>
+        <w:rPr>
+          <w:rFonts w:ascii="Calibri" w:hAnsi="Calibri"/>
+        </w:rPr>
+        <w:t>. We then used four performance metrics to assess how changes in CV</w:t>
+      </w:r>
+      <w:r>
+        <w:rPr>
+          <w:rFonts w:ascii="Calibri" w:hAnsi="Calibri"/>
+          <w:vertAlign w:val="subscript"/>
+        </w:rPr>
+        <w:t>A</w:t>
+      </w:r>
+      <w:r>
+        <w:rPr>
+          <w:rFonts w:ascii="Calibri" w:hAnsi="Calibri"/>
+        </w:rPr>
+        <w:t xml:space="preserve"> altered the likelihood of achieving different management objectives. Mean recruit abundance represents the</w:t>
+      </w:r>
+      <w:r>
+        <w:rPr>
+          <w:rFonts w:ascii="Calibri" w:hAnsi="Calibri"/>
+        </w:rPr>
+        <w:t xml:space="preserve"> temporal mean </w:t>
+      </w:r>
+      <w:r>
+        <w:rPr>
+          <w:rFonts w:ascii="Calibri" w:hAnsi="Calibri"/>
+        </w:rPr>
+        <w:t xml:space="preserve">number of individuals (at the aggregate level, i.e. summed across CUs) that are available to harvest or escape to spawning grounds each year. Mean catch represents the </w:t>
+      </w:r>
+      <w:r>
+        <w:rPr>
+          <w:rFonts w:ascii="Calibri" w:hAnsi="Calibri"/>
+        </w:rPr>
+        <w:t xml:space="preserve">temporal mean </w:t>
+      </w:r>
+      <w:r>
+        <w:rPr>
+          <w:rFonts w:ascii="Calibri" w:hAnsi="Calibri"/>
+        </w:rPr>
+        <w:t xml:space="preserve">number of individuals captured in the mixed stock fishery. As a result, </w:t>
+      </w:r>
+      <w:r>
+        <w:rPr>
+          <w:rFonts w:ascii="Calibri" w:hAnsi="Calibri"/>
+        </w:rPr>
+        <w:t>mean catch</w:t>
+      </w:r>
+      <w:r>
+        <w:rPr>
+          <w:rFonts w:ascii="Calibri" w:hAnsi="Calibri"/>
+        </w:rPr>
+        <w:t xml:space="preserve"> integrates the effects of additional uncertainty (e.g. forecast, implementation)</w:t>
+      </w:r>
+      <w:r>
+        <w:rPr>
+          <w:rFonts w:ascii="Calibri" w:hAnsi="Calibri"/>
+        </w:rPr>
+        <w:t xml:space="preserve"> relative to mean </w:t>
+      </w:r>
+      <w:proofErr w:type="spellStart"/>
+      <w:r>
+        <w:rPr>
+          <w:rFonts w:ascii="Calibri" w:hAnsi="Calibri"/>
+        </w:rPr>
+        <w:t>spawner</w:t>
+      </w:r>
+      <w:proofErr w:type="spellEnd"/>
+      <w:r>
+        <w:rPr>
+          <w:rFonts w:ascii="Calibri" w:hAnsi="Calibri"/>
+        </w:rPr>
+        <w:t xml:space="preserve"> abundance</w:t>
+      </w:r>
+      <w:r>
+        <w:rPr>
+          <w:rFonts w:ascii="Calibri" w:hAnsi="Calibri"/>
+        </w:rPr>
+        <w:t xml:space="preserve"> and </w:t>
       </w:r>
       <w:bookmarkStart w:id="0" w:name="_GoBack"/>
       <w:bookmarkEnd w:id="0"/>
+      <w:r>
+        <w:rPr>
+          <w:rFonts w:ascii="Calibri" w:hAnsi="Calibri"/>
+        </w:rPr>
+        <w:t>provides</w:t>
+      </w:r>
+      <w:r>
+        <w:rPr>
+          <w:rFonts w:ascii="Calibri" w:hAnsi="Calibri"/>
+        </w:rPr>
+        <w:t xml:space="preserve"> a proxy for socio-economic </w:t>
+      </w:r>
+      <w:r>
+        <w:rPr>
+          <w:rFonts w:ascii="Calibri" w:hAnsi="Calibri"/>
+        </w:rPr>
+        <w:t>dimension</w:t>
+      </w:r>
+      <w:r>
+        <w:rPr>
+          <w:rFonts w:ascii="Calibri" w:hAnsi="Calibri"/>
+        </w:rPr>
+        <w:t xml:space="preserve">. </w:t>
+      </w:r>
+      <w:r>
+        <w:rPr>
+          <w:rFonts w:ascii="Calibri" w:hAnsi="Calibri"/>
+        </w:rPr>
+        <w:t>The last two PMs in</w:t>
+      </w:r>
+      <w:r>
+        <w:rPr>
+          <w:rFonts w:ascii="Calibri" w:hAnsi="Calibri"/>
+        </w:rPr>
+        <w:t>corporate biological benchmarks, providing</w:t>
+      </w:r>
+      <w:r>
+        <w:rPr>
+          <w:rFonts w:ascii="Calibri" w:hAnsi="Calibri"/>
+        </w:rPr>
+        <w:t xml:space="preserve"> a more nuanced estimate of status than absolute abundance. The</w:t>
+      </w:r>
+      <w:r>
+        <w:rPr>
+          <w:rFonts w:ascii="Calibri" w:hAnsi="Calibri"/>
+        </w:rPr>
+        <w:t xml:space="preserve"> first is the</w:t>
+      </w:r>
+      <w:r>
+        <w:rPr>
+          <w:rFonts w:ascii="Calibri" w:hAnsi="Calibri"/>
+        </w:rPr>
+        <w:t xml:space="preserve"> proportion of years the aggregate was </w:t>
+      </w:r>
+      <w:r>
+        <w:rPr>
+          <w:rFonts w:ascii="Calibri" w:hAnsi="Calibri"/>
+        </w:rPr>
+        <w:t xml:space="preserve">above </w:t>
+      </w:r>
+      <w:r>
+        <w:rPr>
+          <w:rFonts w:ascii="Calibri" w:hAnsi="Calibri"/>
+        </w:rPr>
+        <w:t>its</w:t>
+      </w:r>
+      <w:r>
+        <w:rPr>
+          <w:rFonts w:ascii="Calibri" w:hAnsi="Calibri"/>
+        </w:rPr>
+        <w:t xml:space="preserve"> lower benchmark</w:t>
+      </w:r>
+      <w:r>
+        <w:rPr>
+          <w:rFonts w:ascii="Calibri" w:hAnsi="Calibri"/>
+        </w:rPr>
+        <w:t xml:space="preserve"> (∑</w:t>
+      </w:r>
+      <w:proofErr w:type="spellStart"/>
+      <w:r>
+        <w:rPr>
+          <w:i/>
+        </w:rPr>
+        <w:t>S</w:t>
+      </w:r>
+      <w:r>
+        <w:rPr>
+          <w:vertAlign w:val="subscript"/>
+        </w:rPr>
+        <w:t>Gen</w:t>
+      </w:r>
+      <w:proofErr w:type="spellEnd"/>
+      <w:r>
+        <w:rPr>
+          <w:vertAlign w:val="subscript"/>
+        </w:rPr>
+        <w:t>, k</w:t>
+      </w:r>
+      <w:r>
+        <w:t>)</w:t>
+      </w:r>
+      <w:r>
+        <w:rPr>
+          <w:rFonts w:ascii="Calibri" w:hAnsi="Calibri"/>
+        </w:rPr>
+        <w:t xml:space="preserve">, while the second is the proportion of CUs within the aggregate that were above their individual </w:t>
+      </w:r>
+      <w:r>
+        <w:rPr>
+          <w:rFonts w:ascii="Calibri" w:hAnsi="Calibri"/>
+        </w:rPr>
+        <w:t xml:space="preserve">lower </w:t>
+      </w:r>
+      <w:r>
+        <w:rPr>
+          <w:rFonts w:ascii="Calibri" w:hAnsi="Calibri"/>
+        </w:rPr>
+        <w:t>benchmarks</w:t>
+      </w:r>
+      <w:r>
+        <w:rPr>
+          <w:rFonts w:ascii="Calibri" w:hAnsi="Calibri"/>
+        </w:rPr>
+        <w:t xml:space="preserve"> (</w:t>
+      </w:r>
+      <w:proofErr w:type="spellStart"/>
+      <w:r>
+        <w:rPr>
+          <w:i/>
+        </w:rPr>
+        <w:t>S</w:t>
+      </w:r>
+      <w:r>
+        <w:rPr>
+          <w:vertAlign w:val="subscript"/>
+        </w:rPr>
+        <w:t>Gen</w:t>
+      </w:r>
+      <w:proofErr w:type="spellEnd"/>
+      <w:r>
+        <w:rPr>
+          <w:vertAlign w:val="subscript"/>
+        </w:rPr>
+        <w:t>, k</w:t>
+      </w:r>
+      <w:r>
+        <w:t>)</w:t>
+      </w:r>
+      <w:r>
+        <w:rPr>
+          <w:rFonts w:ascii="Calibri" w:hAnsi="Calibri"/>
+        </w:rPr>
+        <w:t>.</w:t>
+      </w:r>
+      <w:r>
+        <w:rPr>
+          <w:rFonts w:ascii="Calibri" w:hAnsi="Calibri"/>
+        </w:rPr>
+        <w:t xml:space="preserve"> </w:t>
+      </w:r>
     </w:p>
     <w:p>
       <w:pPr>
+        <w:rPr>
+          <w:rFonts w:ascii="Calibri" w:hAnsi="Calibri"/>
+        </w:rPr>
+      </w:pPr>
+      <w:r>
+        <w:rPr>
+          <w:rFonts w:ascii="Calibri" w:hAnsi="Calibri"/>
+        </w:rPr>
+        <w:t xml:space="preserve">We focused our analysis on performance metrics that represent the status of the </w:t>
+      </w:r>
+      <w:proofErr w:type="spellStart"/>
+      <w:r>
+        <w:rPr>
+          <w:rFonts w:ascii="Calibri" w:hAnsi="Calibri"/>
+        </w:rPr>
+        <w:t>metapopulation</w:t>
+      </w:r>
+      <w:proofErr w:type="spellEnd"/>
+      <w:r>
+        <w:rPr>
+          <w:rFonts w:ascii="Calibri" w:hAnsi="Calibri"/>
+        </w:rPr>
+        <w:t xml:space="preserve">, because </w:t>
+      </w:r>
+      <w:r>
+        <w:t>CV</w:t>
+      </w:r>
+      <w:r>
+        <w:rPr>
+          <w:vertAlign w:val="subscript"/>
+        </w:rPr>
+        <w:t>C</w:t>
+      </w:r>
+      <w:r>
+        <w:t>,</w:t>
+      </w:r>
+      <w:r>
+        <w:rPr>
+          <w:vertAlign w:val="subscript"/>
+        </w:rPr>
+        <w:t xml:space="preserve"> </w:t>
+      </w:r>
+      <w:r>
+        <w:rPr>
+          <w:rFonts w:ascii="Calibri" w:hAnsi="Calibri"/>
+        </w:rPr>
+        <w:t>φ and CV</w:t>
+      </w:r>
+      <w:r>
+        <w:rPr>
+          <w:rFonts w:ascii="Calibri" w:hAnsi="Calibri"/>
+          <w:vertAlign w:val="subscript"/>
+        </w:rPr>
+        <w:t>A</w:t>
+      </w:r>
+      <w:r>
+        <w:rPr>
+          <w:rFonts w:ascii="Calibri" w:hAnsi="Calibri"/>
+        </w:rPr>
+        <w:t xml:space="preserve"> reflect characteristics of the aggregate, rather than individual CUs. </w:t>
+      </w:r>
+      <w:r>
+        <w:rPr>
+          <w:rFonts w:ascii="Calibri" w:hAnsi="Calibri"/>
+        </w:rPr>
+        <w:t>Since we were interested in both short- and long-term changes in population dynamics, we calculated each PM over two time frames – eight or 40 years after fo</w:t>
+      </w:r>
+      <w:r>
+        <w:rPr>
+          <w:rFonts w:ascii="Calibri" w:hAnsi="Calibri"/>
+        </w:rPr>
+        <w:t>rward simulations began (two and ten</w:t>
+      </w:r>
+      <w:r>
+        <w:rPr>
+          <w:rFonts w:ascii="Calibri" w:hAnsi="Calibri"/>
+        </w:rPr>
+        <w:t xml:space="preserve"> generations, respectively). </w:t>
+      </w:r>
+    </w:p>
+    <w:p>
+      <w:pPr>
+        <w:rPr>
+          <w:rFonts w:ascii="Calibri" w:hAnsi="Calibri"/>
+        </w:rPr>
+      </w:pPr>
+      <w:r>
+        <w:rPr>
+          <w:rFonts w:ascii="Calibri" w:hAnsi="Calibri"/>
+        </w:rPr>
+        <w:t xml:space="preserve">Instead of priming the simulation with initial abundance sampled from random distributions, we used CU-specific </w:t>
+      </w:r>
+      <w:r>
+        <w:rPr>
+          <w:rFonts w:ascii="Calibri" w:hAnsi="Calibri"/>
+        </w:rPr>
+        <w:t xml:space="preserve">time series of recruit and </w:t>
+      </w:r>
+      <w:proofErr w:type="spellStart"/>
+      <w:r>
+        <w:rPr>
+          <w:rFonts w:ascii="Calibri" w:hAnsi="Calibri"/>
+        </w:rPr>
+        <w:t>spawner</w:t>
+      </w:r>
+      <w:proofErr w:type="spellEnd"/>
+      <w:r>
+        <w:rPr>
+          <w:rFonts w:ascii="Calibri" w:hAnsi="Calibri"/>
+        </w:rPr>
+        <w:t xml:space="preserve"> abundance</w:t>
+      </w:r>
+      <w:r>
+        <w:rPr>
+          <w:rFonts w:ascii="Calibri" w:hAnsi="Calibri"/>
+        </w:rPr>
+        <w:t xml:space="preserve"> </w:t>
+      </w:r>
+      <w:r>
+        <w:rPr>
+          <w:rFonts w:ascii="Calibri" w:hAnsi="Calibri"/>
+        </w:rPr>
+        <w:t>(i.e. the same data that were used in the retrospective analysis). We used these time series to ensure that each CU’s abundance reflected the best estimate of its current status and to seed cyclic CUs with realistic levels of variation among cycle lines. The length of the simulation period was set at 40 years and each OM was simulated 1000 times (a supplementary analysis indicated variation in output metrics stabilized at 500-700 iterations). To evaluate differences in performance between OMs, we present median outputs, among simulations, as well as 10</w:t>
+      </w:r>
+      <w:r>
+        <w:rPr>
+          <w:rFonts w:ascii="Calibri" w:hAnsi="Calibri"/>
+          <w:vertAlign w:val="superscript"/>
+        </w:rPr>
+        <w:t>th</w:t>
+      </w:r>
+      <w:r>
+        <w:rPr>
+          <w:rFonts w:ascii="Calibri" w:hAnsi="Calibri"/>
+        </w:rPr>
+        <w:t xml:space="preserve"> and 90</w:t>
+      </w:r>
+      <w:r>
+        <w:rPr>
+          <w:rFonts w:ascii="Calibri" w:hAnsi="Calibri"/>
+          <w:vertAlign w:val="superscript"/>
+        </w:rPr>
+        <w:t>th</w:t>
+      </w:r>
+      <w:r>
+        <w:rPr>
+          <w:rFonts w:ascii="Calibri" w:hAnsi="Calibri"/>
+        </w:rPr>
+        <w:t xml:space="preserve"> percentiles. </w:t>
+      </w:r>
+    </w:p>
+    <w:p>
+      <w:pPr>
         <w:pStyle w:val="ListParagraph"/>
         <w:spacing w:line="240" w:lineRule="auto"/>
         <w:rPr>
           <w:b/>
         </w:rPr>
       </w:pPr>
-    </w:p>
-    <w:p>
-      <w:pPr>
-        <w:pStyle w:val="ListParagraph"/>
-        <w:numPr>
-          <w:ilvl w:val="0"/>
-          <w:numId w:val="8"/>
-        </w:numPr>
-        <w:spacing w:line="240" w:lineRule="auto"/>
-      </w:pPr>
-      <w:r>
-        <w:t>Simulation specifics</w:t>
-      </w:r>
-    </w:p>
-    <w:p>
-      <w:pPr>
-        <w:pStyle w:val="ListParagraph"/>
-        <w:numPr>
-          <w:ilvl w:val="1"/>
-          <w:numId w:val="8"/>
-        </w:numPr>
-        <w:spacing w:line="240" w:lineRule="auto"/>
-      </w:pPr>
-      <w:r>
-        <w:t>Instead of a priming period to initiate the simulation, we used CU-specific observations of recruits and spawners; ensured that populations were at realistic levels of abundance and that cyclic stocks generated realistic patterns</w:t>
-      </w:r>
-    </w:p>
-    <w:p>
-      <w:pPr>
-        <w:pStyle w:val="ListParagraph"/>
-        <w:numPr>
-          <w:ilvl w:val="1"/>
-          <w:numId w:val="8"/>
-        </w:numPr>
-        <w:spacing w:line="240" w:lineRule="auto"/>
-      </w:pPr>
-      <w:r>
-        <w:t>The simulation period was set at 60 years (15 sockeye generations) and each synchrony scenario was simulated 1000 times (reference to simulation sensitivity analysis)</w:t>
-      </w:r>
-    </w:p>
-    <w:p>
-      <w:pPr>
-        <w:pStyle w:val="ListParagraph"/>
-        <w:numPr>
-          <w:ilvl w:val="1"/>
-          <w:numId w:val="8"/>
-        </w:numPr>
-        <w:spacing w:line="240" w:lineRule="auto"/>
-      </w:pPr>
-      <w:r>
-        <w:t xml:space="preserve">All output metrics represented by the median value </w:t>
-      </w:r>
-      <w:r>
-        <w:t>plus/minus 90</w:t>
-      </w:r>
-      <w:r>
-        <w:rPr>
-          <w:vertAlign w:val="superscript"/>
-        </w:rPr>
-        <w:t>th</w:t>
-      </w:r>
-      <w:r>
-        <w:t>/10</w:t>
-      </w:r>
-      <w:r>
-        <w:rPr>
-          <w:vertAlign w:val="superscript"/>
-        </w:rPr>
-        <w:t>th</w:t>
-      </w:r>
-      <w:r>
-        <w:t xml:space="preserve"> percentiles</w:t>
-      </w:r>
     </w:p>
     <w:p/>
     <w:sectPr>
@@ -1932,7 +2555,7 @@
 </file>
 
 <file path=word/numbering.xml><?xml version="1.0" encoding="utf-8"?>
-<w:numbering xmlns:wpc="http://schemas.microsoft.com/office/word/2010/wordprocessingCanvas" xmlns:mc="http://schemas.openxmlformats.org/markup-compatibility/2006" xmlns:o="urn:schemas-microsoft-com:office:office" xmlns:r="http://schemas.openxmlformats.org/officeDocument/2006/relationships" xmlns:m="http://schemas.openxmlformats.org/officeDocument/2006/math" xmlns:v="urn:schemas-microsoft-com:vml" xmlns:wp14="http://schemas.microsoft.com/office/word/2010/wordprocessingDrawing" xmlns:wp="http://schemas.openxmlformats.org/drawingml/2006/wordprocessingDrawing" xmlns:w10="urn:schemas-microsoft-com:office:word" xmlns:w="http://schemas.openxmlformats.org/wordprocessingml/2006/main" xmlns:w14="http://schemas.microsoft.com/office/word/2010/wordml" xmlns:wpg="http://schemas.microsoft.com/office/word/2010/wordprocessingGroup" xmlns:wpi="http://schemas.microsoft.com/office/word/2010/wordprocessingInk" xmlns:wne="http://schemas.microsoft.com/office/word/2006/wordml" xmlns:wps="http://schemas.microsoft.com/office/word/2010/wordprocessingShape" mc:Ignorable="w14 wp14">
+<w:numbering xmlns:wpc="http://schemas.microsoft.com/office/word/2010/wordprocessingCanvas" xmlns:mo="http://schemas.microsoft.com/office/mac/office/2008/main" xmlns:mc="http://schemas.openxmlformats.org/markup-compatibility/2006" xmlns:mv="urn:schemas-microsoft-com:mac:vml" xmlns:o="urn:schemas-microsoft-com:office:office" xmlns:r="http://schemas.openxmlformats.org/officeDocument/2006/relationships" xmlns:m="http://schemas.openxmlformats.org/officeDocument/2006/math" xmlns:v="urn:schemas-microsoft-com:vml" xmlns:wp14="http://schemas.microsoft.com/office/word/2010/wordprocessingDrawing" xmlns:wp="http://schemas.openxmlformats.org/drawingml/2006/wordprocessingDrawing" xmlns:w10="urn:schemas-microsoft-com:office:word" xmlns:w="http://schemas.openxmlformats.org/wordprocessingml/2006/main" xmlns:w14="http://schemas.microsoft.com/office/word/2010/wordml" xmlns:wpg="http://schemas.microsoft.com/office/word/2010/wordprocessingGroup" xmlns:wpi="http://schemas.microsoft.com/office/word/2010/wordprocessingInk" xmlns:wne="http://schemas.microsoft.com/office/word/2006/wordml" xmlns:wps="http://schemas.microsoft.com/office/word/2010/wordprocessingShape" mc:Ignorable="w14 wp14">
   <w:abstractNum w:abstractNumId="0">
     <w:nsid w:val="06837DE8"/>
     <w:multiLevelType w:val="hybridMultilevel"/>
@@ -2839,7 +3462,7 @@
       </w:pPr>
     </w:pPrDefault>
   </w:docDefaults>
-  <w:latentStyles w:defLockedState="0" w:defUIPriority="99" w:defSemiHidden="1" w:defUnhideWhenUsed="1" w:defQFormat="0" w:count="267">
+  <w:latentStyles w:defLockedState="0" w:defUIPriority="99" w:defSemiHidden="1" w:defUnhideWhenUsed="1" w:defQFormat="0" w:count="276">
     <w:lsdException w:name="Normal" w:semiHidden="0" w:uiPriority="0" w:unhideWhenUsed="0" w:qFormat="1"/>
     <w:lsdException w:name="heading 1" w:semiHidden="0" w:uiPriority="9" w:unhideWhenUsed="0" w:qFormat="1"/>
     <w:lsdException w:name="heading 2" w:uiPriority="9" w:qFormat="1"/>
@@ -3123,7 +3746,7 @@
 </file>
 
 <file path=word/stylesWithEffects.xml><?xml version="1.0" encoding="utf-8"?>
-<w:styles xmlns:wpc="http://schemas.microsoft.com/office/word/2010/wordprocessingCanvas" xmlns:mc="http://schemas.openxmlformats.org/markup-compatibility/2006" xmlns:o="urn:schemas-microsoft-com:office:office" xmlns:r="http://schemas.openxmlformats.org/officeDocument/2006/relationships" xmlns:m="http://schemas.openxmlformats.org/officeDocument/2006/math" xmlns:v="urn:schemas-microsoft-com:vml" xmlns:wp14="http://schemas.microsoft.com/office/word/2010/wordprocessingDrawing" xmlns:wp="http://schemas.openxmlformats.org/drawingml/2006/wordprocessingDrawing" xmlns:w10="urn:schemas-microsoft-com:office:word" xmlns:w="http://schemas.openxmlformats.org/wordprocessingml/2006/main" xmlns:w14="http://schemas.microsoft.com/office/word/2010/wordml" xmlns:wpg="http://schemas.microsoft.com/office/word/2010/wordprocessingGroup" xmlns:wpi="http://schemas.microsoft.com/office/word/2010/wordprocessingInk" xmlns:wne="http://schemas.microsoft.com/office/word/2006/wordml" xmlns:wps="http://schemas.microsoft.com/office/word/2010/wordprocessingShape" mc:Ignorable="w14 wp14">
+<w:styles xmlns:wpc="http://schemas.microsoft.com/office/word/2010/wordprocessingCanvas" xmlns:mo="http://schemas.microsoft.com/office/mac/office/2008/main" xmlns:mc="http://schemas.openxmlformats.org/markup-compatibility/2006" xmlns:mv="urn:schemas-microsoft-com:mac:vml" xmlns:o="urn:schemas-microsoft-com:office:office" xmlns:r="http://schemas.openxmlformats.org/officeDocument/2006/relationships" xmlns:m="http://schemas.openxmlformats.org/officeDocument/2006/math" xmlns:v="urn:schemas-microsoft-com:vml" xmlns:wp14="http://schemas.microsoft.com/office/word/2010/wordprocessingDrawing" xmlns:wp="http://schemas.openxmlformats.org/drawingml/2006/wordprocessingDrawing" xmlns:w10="urn:schemas-microsoft-com:office:word" xmlns:w="http://schemas.openxmlformats.org/wordprocessingml/2006/main" xmlns:w14="http://schemas.microsoft.com/office/word/2010/wordml" xmlns:wpg="http://schemas.microsoft.com/office/word/2010/wordprocessingGroup" xmlns:wpi="http://schemas.microsoft.com/office/word/2010/wordprocessingInk" xmlns:wne="http://schemas.microsoft.com/office/word/2006/wordml" xmlns:wps="http://schemas.microsoft.com/office/word/2010/wordprocessingShape" mc:Ignorable="w14 wp14">
   <w:docDefaults>
     <w:rPrDefault>
       <w:rPr>
@@ -3139,7 +3762,7 @@
       </w:pPr>
     </w:pPrDefault>
   </w:docDefaults>
-  <w:latentStyles w:defLockedState="0" w:defUIPriority="99" w:defSemiHidden="1" w:defUnhideWhenUsed="1" w:defQFormat="0" w:count="267">
+  <w:latentStyles w:defLockedState="0" w:defUIPriority="99" w:defSemiHidden="1" w:defUnhideWhenUsed="1" w:defQFormat="0" w:count="276">
     <w:lsdException w:name="Normal" w:semiHidden="0" w:uiPriority="0" w:unhideWhenUsed="0" w:qFormat="1"/>
     <w:lsdException w:name="heading 1" w:semiHidden="0" w:uiPriority="9" w:unhideWhenUsed="0" w:qFormat="1"/>
     <w:lsdException w:name="heading 2" w:uiPriority="9" w:qFormat="1"/>

--- a/doc/SynchronyDraft.docx
+++ b/doc/SynchronyDraft.docx
@@ -175,15 +175,7 @@
         <w:t xml:space="preserve">destabilizing </w:t>
       </w:r>
       <w:r>
-        <w:t xml:space="preserve">processes. For example, if the variability of a subset of abundant component populations has dramatically increased, but synchrony has remained relatively stable, then </w:t>
-      </w:r>
-      <w:proofErr w:type="gramStart"/>
-      <w:r>
-        <w:t>apparent</w:t>
-      </w:r>
-      <w:proofErr w:type="gramEnd"/>
-      <w:r>
-        <w:t xml:space="preserve"> changes in </w:t>
+        <w:t xml:space="preserve">processes. For example, if the variability of a subset of abundant component populations has dramatically increased, but synchrony has remained relatively stable, then apparent changes in </w:t>
       </w:r>
       <w:proofErr w:type="spellStart"/>
       <w:r>
@@ -1400,7 +1392,21 @@
         <w:t xml:space="preserve"> of salmon CUs were simulated</w:t>
       </w:r>
       <w:r>
-        <w:t xml:space="preserve"> using the same age-structured Ricker or Larkin models described above, with </w:t>
+        <w:t xml:space="preserve"> using the same age-structured models described above</w:t>
+      </w:r>
+      <w:r>
+        <w:t xml:space="preserve"> (i.e. a Ricker model for most CUs and Larkin models for those with evidence of </w:t>
+      </w:r>
+      <w:proofErr w:type="spellStart"/>
+      <w:r>
+        <w:t>cyclicity</w:t>
+      </w:r>
+      <w:proofErr w:type="spellEnd"/>
+      <w:r>
+        <w:t>)</w:t>
+      </w:r>
+      <w:r>
+        <w:t xml:space="preserve">, with </w:t>
       </w:r>
       <w:r>
         <w:t>process variance generated</w:t>
@@ -1477,14 +1483,14 @@
         <w:t xml:space="preserve"> estima</w:t>
       </w:r>
       <w:r>
-        <w:t>tes of stock-recruit deviations; however</w:t>
-      </w:r>
-      <w:r>
-        <w:t xml:space="preserve"> we parameterized sigma within </w:t>
+        <w:t xml:space="preserve">tes of </w:t>
       </w:r>
       <w:r>
         <w:lastRenderedPageBreak/>
-        <w:t xml:space="preserve">the closed-loop simulation depending on the </w:t>
+        <w:t>stock-recruit deviations; however</w:t>
+      </w:r>
+      <w:r>
+        <w:t xml:space="preserve"> we parameterized sigma within the closed-loop simulation depending on the </w:t>
       </w:r>
       <w:r>
         <w:t>aggregate variability</w:t>
@@ -1498,16 +1504,25 @@
         <w:tab/>
       </w:r>
       <w:r>
-        <w:t>We simulated harvest each year</w:t>
-      </w:r>
-      <w:r>
-        <w:t xml:space="preserve"> after calculating </w:t>
+        <w:t>Each</w:t>
+      </w:r>
+      <w:r>
+        <w:t xml:space="preserve"> year</w:t>
+      </w:r>
+      <w:r>
+        <w:t xml:space="preserve"> </w:t>
+      </w:r>
+      <w:r>
+        <w:t>we calculated</w:t>
+      </w:r>
+      <w:r>
+        <w:t xml:space="preserve"> </w:t>
       </w:r>
       <w:r>
         <w:t xml:space="preserve">exploitation rates </w:t>
       </w:r>
       <w:r>
-        <w:t>with</w:t>
+        <w:t>using</w:t>
       </w:r>
       <w:r>
         <w:t xml:space="preserve"> a harvest control rule (HCR) that replicates the Total Allowable Mortality framework currently used to </w:t>
@@ -1519,22 +1534,31 @@
         <w:t xml:space="preserve">Fraser River sockeye salmon </w:t>
       </w:r>
       <w:r>
-        <w:t xml:space="preserve">fisheries </w:t>
-      </w:r>
-      <w:r>
-        <w:t xml:space="preserve">(details in supplement). </w:t>
-      </w:r>
-      <w:r>
-        <w:t xml:space="preserve">Briefly, each year a forecast of recruit abundance was generated at the MU level, the scale at which harvest rates are set </w:t>
-      </w:r>
-      <w:r>
-        <w:t>in</w:t>
-      </w:r>
-      <w:r>
-        <w:t xml:space="preserve"> mixed stock marine fisheries</w:t>
-      </w:r>
-      <w:r>
-        <w:t xml:space="preserve">, </w:t>
+        <w:t>fisheries. Briefly, this rule adjusts target exploitation rates to meet escapement goals when in-season forecasts of recruitment are moderate relative to fishery reference points. When in-season forecasts of recruitment exceed the upper fishery reference points, the HCR switches to a fixed target mortality rate. Details of the harvest control rule are presented in an online supplement. Since</w:t>
+      </w:r>
+      <w:r>
+        <w:t xml:space="preserve"> </w:t>
+      </w:r>
+      <w:r>
+        <w:t>target exploitation</w:t>
+      </w:r>
+      <w:r>
+        <w:t xml:space="preserve"> rates </w:t>
+      </w:r>
+      <w:r>
+        <w:t xml:space="preserve">in mixed stock marine fisheries </w:t>
+      </w:r>
+      <w:r>
+        <w:t xml:space="preserve">are </w:t>
+      </w:r>
+      <w:r>
+        <w:t>adjusted based on salmon abundance</w:t>
+      </w:r>
+      <w:r>
+        <w:t xml:space="preserve"> </w:t>
+      </w:r>
+      <w:r>
+        <w:t>at the MU level, we simulated the forecast process as,</w:t>
       </w:r>
     </w:p>
     <w:p>
@@ -1545,7 +1569,13 @@
     </w:p>
     <w:p>
       <w:r>
-        <w:t xml:space="preserve">Where… Forecast observation error was parameterized using deviations between in-season and post-season estimates from </w:t>
+        <w:t>Where… Forecast observation error was parameterized using deviations between in-season and post-season estimates</w:t>
+      </w:r>
+      <w:r>
+        <w:t xml:space="preserve"> of salmon abundance</w:t>
+      </w:r>
+      <w:r>
+        <w:t xml:space="preserve"> from </w:t>
       </w:r>
       <w:r>
         <w:rPr>
@@ -1557,74 +1587,83 @@
         <w:t xml:space="preserve">. </w:t>
       </w:r>
       <w:r>
-        <w:t xml:space="preserve">Whether the forecast was above, below, or between </w:t>
-      </w:r>
-      <w:proofErr w:type="gramStart"/>
-      <w:r>
-        <w:t xml:space="preserve">two </w:t>
-      </w:r>
-      <w:r>
-        <w:t>fishery</w:t>
-      </w:r>
-      <w:proofErr w:type="gramEnd"/>
+        <w:t>As noted above, w</w:t>
+      </w:r>
+      <w:r>
+        <w:t xml:space="preserve">hether the forecast was above, below, or between two </w:t>
+      </w:r>
+      <w:r>
+        <w:t xml:space="preserve">fishery </w:t>
+      </w:r>
+      <w:r>
+        <w:t>reference control points determined each M</w:t>
+      </w:r>
+      <w:r>
+        <w:t>U’s total allowable catch (TAC</w:t>
+      </w:r>
+      <w:r>
+        <w:t>; MU-specific reference points and TACs in Table S1</w:t>
+      </w:r>
+      <w:r>
+        <w:t>), which</w:t>
+      </w:r>
+      <w:r>
+        <w:t xml:space="preserve"> were then used to calculate an MU-specific target harvest rate</w:t>
+      </w:r>
+      <w:r>
+        <w:t>. Finally, we calculated a realized exploitation rate for each CU by adjusting the target harvest rate to incorporate outcome uncertainty</w:t>
+      </w:r>
+      <w:r>
+        <w:t xml:space="preserve"> (details below)</w:t>
+      </w:r>
+      <w:r>
+        <w:t xml:space="preserve">. Outcome uncertainty is intended to </w:t>
+      </w:r>
+      <w:r>
+        <w:t xml:space="preserve">represent </w:t>
+      </w:r>
+      <w:r>
+        <w:t xml:space="preserve">processes such as underreporting, insufficient enforcement, </w:t>
+      </w:r>
+      <w:r>
+        <w:t>by-catch of non-target MUs</w:t>
+      </w:r>
+      <w:r>
+        <w:t xml:space="preserve">, </w:t>
+      </w:r>
+      <w:r>
+        <w:t xml:space="preserve">or changes in </w:t>
+      </w:r>
+      <w:proofErr w:type="spellStart"/>
+      <w:r>
+        <w:t>catchability</w:t>
+      </w:r>
+      <w:proofErr w:type="spellEnd"/>
+      <w:r>
+        <w:t>,</w:t>
+      </w:r>
       <w:r>
         <w:t xml:space="preserve"> </w:t>
       </w:r>
       <w:r>
-        <w:t>reference control points determined each M</w:t>
-      </w:r>
-      <w:r>
-        <w:t>U’s total allowable catch (TAC</w:t>
-      </w:r>
-      <w:r>
-        <w:t>; MU-specific reference points and TACs in Table S1</w:t>
-      </w:r>
-      <w:r>
-        <w:t>), which</w:t>
-      </w:r>
-      <w:r>
-        <w:t xml:space="preserve"> were then used to calculate an MU-specific target harvest rate</w:t>
-      </w:r>
-      <w:r>
-        <w:t>. Finally, we calculated a realized exploitation rate for each CU by adjusting the target harvest rate to incorporate outcome uncertainty</w:t>
-      </w:r>
-      <w:r>
-        <w:t xml:space="preserve"> (details below)</w:t>
-      </w:r>
-      <w:r>
-        <w:t xml:space="preserve">. Outcome uncertainty is intended to </w:t>
-      </w:r>
-      <w:r>
-        <w:t xml:space="preserve">represent </w:t>
-      </w:r>
-      <w:r>
-        <w:t xml:space="preserve">processes such as underreporting, insufficient enforcement, </w:t>
-      </w:r>
-      <w:r>
-        <w:t>by-catch of non-target MUs</w:t>
-      </w:r>
-      <w:r>
-        <w:t xml:space="preserve">, </w:t>
-      </w:r>
-      <w:r>
-        <w:t xml:space="preserve">or changes in </w:t>
-      </w:r>
-      <w:proofErr w:type="spellStart"/>
-      <w:r>
-        <w:t>catchability</w:t>
-      </w:r>
-      <w:proofErr w:type="spellEnd"/>
-      <w:r>
-        <w:t>,</w:t>
-      </w:r>
-      <w:r>
-        <w:t xml:space="preserve"> </w:t>
-      </w:r>
-      <w:r>
         <w:t>which</w:t>
       </w:r>
       <w:r>
-        <w:t xml:space="preserve"> lead to deviations between target and realized exploitation rates. </w:t>
+        <w:t xml:space="preserve"> lead to deviations between target and realized exploitation </w:t>
+      </w:r>
+      <w:commentRangeStart w:id="0"/>
+      <w:r>
+        <w:t>rates</w:t>
+      </w:r>
+      <w:commentRangeEnd w:id="0"/>
+      <w:r>
+        <w:rPr>
+          <w:rStyle w:val="CommentReference"/>
+        </w:rPr>
+        <w:commentReference w:id="0"/>
+      </w:r>
+      <w:r>
+        <w:t xml:space="preserve">. </w:t>
       </w:r>
     </w:p>
     <w:p>
@@ -1636,7 +1675,19 @@
         <w:t>desired</w:t>
       </w:r>
       <w:r>
-        <w:t xml:space="preserve"> state (REF). We estimated two benchmarks referenced in Canada’s Wild Salmon Policy to provide </w:t>
+        <w:t xml:space="preserve"> state (REF). </w:t>
+      </w:r>
+      <w:r>
+        <w:t>In this study, w</w:t>
+      </w:r>
+      <w:r>
+        <w:t xml:space="preserve">e </w:t>
+      </w:r>
+      <w:r>
+        <w:t>calculated</w:t>
+      </w:r>
+      <w:r>
+        <w:t xml:space="preserve"> two benchmarks referenced in Canada’s Wild Salmon Policy to provide </w:t>
       </w:r>
       <w:r>
         <w:t>a more nuanced</w:t>
@@ -1772,262 +1823,362 @@
       <w:proofErr w:type="spellEnd"/>
     </w:p>
     <w:p>
-      <w:pPr>
-        <w:rPr>
-          <w:i/>
-        </w:rPr>
-      </w:pPr>
-      <w:r>
-        <w:rPr>
-          <w:i/>
-        </w:rPr>
-        <w:t>Sources of uncertainty</w:t>
+      <w:r>
+        <w:t>S</w:t>
+      </w:r>
+      <w:r>
+        <w:rPr>
+          <w:vertAlign w:val="subscript"/>
+        </w:rPr>
+        <w:t>MSY</w:t>
+      </w:r>
+      <w:r>
+        <w:t xml:space="preserve"> is intended to be consistent with a healthy population status, where the CU can sustain moderate harvest, and provide its fully suite of ecosystem service, indefinitely. </w:t>
+      </w:r>
+      <w:proofErr w:type="spellStart"/>
+      <w:r>
+        <w:t>S</w:t>
+      </w:r>
+      <w:r>
+        <w:rPr>
+          <w:vertAlign w:val="subscript"/>
+        </w:rPr>
+        <w:t>gen</w:t>
+      </w:r>
+      <w:proofErr w:type="spellEnd"/>
+      <w:r>
+        <w:t>, as a lower benchmark, is intended to</w:t>
+      </w:r>
+      <w:r>
+        <w:t xml:space="preserve"> </w:t>
+      </w:r>
+      <w:r>
+        <w:t>be precautionary. Therefore, it is above the threshold that triggers at-risk species protections; however populations are at increased risk of extirpation that can be exacerbated by additional mortality introduced by harvest. Within the Wild Salmon Policy framework, CUs with an average abundance greater than S</w:t>
+      </w:r>
+      <w:r>
+        <w:rPr>
+          <w:vertAlign w:val="subscript"/>
+        </w:rPr>
+        <w:t>MSY</w:t>
+      </w:r>
+      <w:r>
+        <w:t xml:space="preserve"> are assigned a green status, those with </w:t>
+      </w:r>
+      <w:proofErr w:type="gramStart"/>
+      <w:r>
+        <w:t>an abundance</w:t>
+      </w:r>
+      <w:proofErr w:type="gramEnd"/>
+      <w:r>
+        <w:t xml:space="preserve"> below S</w:t>
+      </w:r>
+      <w:r>
+        <w:rPr>
+          <w:vertAlign w:val="subscript"/>
+        </w:rPr>
+        <w:t xml:space="preserve">MSY </w:t>
+      </w:r>
+      <w:r>
+        <w:t xml:space="preserve">and above </w:t>
+      </w:r>
+      <w:proofErr w:type="spellStart"/>
+      <w:r>
+        <w:t>S</w:t>
+      </w:r>
+      <w:r>
+        <w:rPr>
+          <w:vertAlign w:val="subscript"/>
+        </w:rPr>
+        <w:t>gen</w:t>
+      </w:r>
+      <w:proofErr w:type="spellEnd"/>
+      <w:r>
+        <w:t xml:space="preserve"> are amber, and those below </w:t>
+      </w:r>
+      <w:proofErr w:type="spellStart"/>
+      <w:r>
+        <w:t>S</w:t>
+      </w:r>
+      <w:r>
+        <w:rPr>
+          <w:vertAlign w:val="subscript"/>
+        </w:rPr>
+        <w:t>gen</w:t>
+      </w:r>
+      <w:proofErr w:type="spellEnd"/>
+      <w:r>
+        <w:t xml:space="preserve"> are red.</w:t>
       </w:r>
     </w:p>
     <w:p>
       <w:pPr>
         <w:rPr>
-          <w:rFonts w:ascii="Calibri" w:hAnsi="Calibri"/>
-        </w:rPr>
-      </w:pPr>
-      <w:r>
-        <w:tab/>
-      </w:r>
-      <w:r>
-        <w:t>The</w:t>
-      </w:r>
-      <w:r>
-        <w:t xml:space="preserve"> principal driver of</w:t>
-      </w:r>
-      <w:r>
-        <w:t xml:space="preserve"> aggregate variability</w:t>
-      </w:r>
-      <w:r>
-        <w:t xml:space="preserve"> in the </w:t>
-      </w:r>
-      <w:r>
-        <w:t xml:space="preserve">simulation </w:t>
-      </w:r>
-      <w:r>
-        <w:t xml:space="preserve">model </w:t>
-      </w:r>
-      <w:r>
-        <w:t>is</w:t>
-      </w:r>
-      <w:r>
-        <w:t xml:space="preserve"> deviations from CU-specific stock-recruitment relationship</w:t>
-      </w:r>
-      <w:r>
-        <w:t>s</w:t>
-      </w:r>
-      <w:r>
-        <w:t xml:space="preserve"> (</w:t>
-      </w:r>
-      <w:r>
-        <w:rPr>
           <w:i/>
         </w:rPr>
-        <w:t>w</w:t>
-      </w:r>
-      <w:r>
-        <w:t xml:space="preserve"> in Eq. </w:t>
-      </w:r>
-      <w:r>
-        <w:rPr>
-          <w:highlight w:val="yellow"/>
-        </w:rPr>
-        <w:t>X</w:t>
-      </w:r>
-      <w:r>
-        <w:t xml:space="preserve">). </w:t>
-      </w:r>
-      <w:r>
-        <w:t xml:space="preserve">To explore the </w:t>
-      </w:r>
-      <w:r>
-        <w:t xml:space="preserve">consequences of </w:t>
-      </w:r>
-      <w:r>
-        <w:t xml:space="preserve">greater </w:t>
-      </w:r>
-      <w:r>
-        <w:t xml:space="preserve">aggregate variability on long-term </w:t>
-      </w:r>
-      <w:proofErr w:type="spellStart"/>
-      <w:r>
-        <w:t>metapopulation</w:t>
-      </w:r>
-      <w:proofErr w:type="spellEnd"/>
-      <w:r>
-        <w:t xml:space="preserve"> dynamics </w:t>
-      </w:r>
-      <w:r>
-        <w:t>we manipulated this parameter,</w:t>
-      </w:r>
-      <w:r>
-        <w:t xml:space="preserve"> increasing </w:t>
-      </w:r>
-      <w:r>
-        <w:t>CV</w:t>
-      </w:r>
-      <w:r>
-        <w:rPr>
-          <w:vertAlign w:val="subscript"/>
-        </w:rPr>
-        <w:t>C</w:t>
-      </w:r>
-      <w:r>
-        <w:t xml:space="preserve"> </w:t>
-      </w:r>
-      <w:r>
-        <w:t xml:space="preserve">or </w:t>
-      </w:r>
-      <w:r>
-        <w:rPr>
-          <w:rFonts w:ascii="Calibri" w:hAnsi="Calibri"/>
-        </w:rPr>
-        <w:t>φ (via changes in sigma and phi, respectively).</w:t>
-      </w:r>
-      <w:r>
-        <w:t xml:space="preserve"> </w:t>
-      </w:r>
-      <w:r>
-        <w:t>We represented each</w:t>
-      </w:r>
-      <w:r>
-        <w:t xml:space="preserve"> CV</w:t>
-      </w:r>
-      <w:r>
-        <w:rPr>
-          <w:vertAlign w:val="subscript"/>
-        </w:rPr>
-        <w:t>C</w:t>
-      </w:r>
-      <w:r>
-        <w:t xml:space="preserve"> or </w:t>
-      </w:r>
-      <w:r>
-        <w:rPr>
-          <w:rFonts w:ascii="Calibri" w:hAnsi="Calibri"/>
-        </w:rPr>
-        <w:t xml:space="preserve">φ “treatment” </w:t>
-      </w:r>
-      <w:r>
-        <w:rPr>
-          <w:rFonts w:ascii="Calibri" w:hAnsi="Calibri"/>
-        </w:rPr>
-        <w:t xml:space="preserve">with a different </w:t>
-      </w:r>
-      <w:r>
-        <w:rPr>
-          <w:rFonts w:ascii="Calibri" w:hAnsi="Calibri"/>
-        </w:rPr>
-        <w:t>operating model</w:t>
-      </w:r>
-      <w:r>
-        <w:rPr>
-          <w:rFonts w:ascii="Calibri" w:hAnsi="Calibri"/>
-        </w:rPr>
-        <w:t xml:space="preserve"> (i.e. the component of a closed-loop simulation representing a biological hypothesis (REF)) </w:t>
-      </w:r>
-      <w:r>
-        <w:rPr>
-          <w:rFonts w:ascii="Calibri" w:hAnsi="Calibri"/>
-        </w:rPr>
-        <w:t xml:space="preserve">defined </w:t>
-      </w:r>
-      <w:r>
-        <w:rPr>
-          <w:rFonts w:ascii="Calibri" w:hAnsi="Calibri"/>
-        </w:rPr>
-        <w:t>by</w:t>
-      </w:r>
-      <w:r>
-        <w:rPr>
-          <w:rFonts w:ascii="Calibri" w:hAnsi="Calibri"/>
-        </w:rPr>
-        <w:t xml:space="preserve"> </w:t>
-      </w:r>
-      <w:r>
-        <w:rPr>
-          <w:rFonts w:ascii="Calibri" w:hAnsi="Calibri"/>
-        </w:rPr>
-        <w:t xml:space="preserve">a </w:t>
-      </w:r>
-      <w:r>
-        <w:rPr>
-          <w:rFonts w:ascii="Calibri" w:hAnsi="Calibri"/>
-        </w:rPr>
-        <w:t xml:space="preserve">unique variance-covariance matrix </w:t>
+      </w:pPr>
+      <w:r>
+        <w:rPr>
+          <w:i/>
+        </w:rPr>
+        <w:t>Sources of uncertainty</w:t>
       </w:r>
     </w:p>
     <w:p>
       <w:pPr>
-        <w:jc w:val="center"/>
-        <w:rPr>
-          <w:rFonts w:ascii="Calibri" w:hAnsi="Calibri"/>
-        </w:rPr>
-      </w:pPr>
-      <w:r>
-        <w:rPr>
-          <w:rFonts w:ascii="Calibri" w:hAnsi="Calibri"/>
-        </w:rPr>
-        <w:t xml:space="preserve">INSERT EXAMPLE MATRIX HERE </w:t>
+        <w:rPr>
+          <w:rFonts w:ascii="Calibri" w:hAnsi="Calibri"/>
+        </w:rPr>
+      </w:pPr>
+      <w:r>
+        <w:lastRenderedPageBreak/>
+        <w:tab/>
+      </w:r>
+      <w:r>
+        <w:t>The</w:t>
+      </w:r>
+      <w:r>
+        <w:t xml:space="preserve"> principal driver of</w:t>
+      </w:r>
+      <w:r>
+        <w:t xml:space="preserve"> aggregate variability</w:t>
+      </w:r>
+      <w:r>
+        <w:t xml:space="preserve"> in the </w:t>
+      </w:r>
+      <w:r>
+        <w:t xml:space="preserve">simulation </w:t>
+      </w:r>
+      <w:r>
+        <w:t xml:space="preserve">model </w:t>
+      </w:r>
+      <w:r>
+        <w:t>is</w:t>
+      </w:r>
+      <w:r>
+        <w:t xml:space="preserve"> deviations from CU-specific stock-recruitment relationship</w:t>
+      </w:r>
+      <w:r>
+        <w:t>s</w:t>
+      </w:r>
+      <w:r>
+        <w:t xml:space="preserve"> (</w:t>
+      </w:r>
+      <w:r>
+        <w:rPr>
+          <w:i/>
+        </w:rPr>
+        <w:t>w</w:t>
+      </w:r>
+      <w:r>
+        <w:t xml:space="preserve"> in Eq. </w:t>
+      </w:r>
+      <w:r>
+        <w:rPr>
+          <w:highlight w:val="yellow"/>
+        </w:rPr>
+        <w:t>X</w:t>
+      </w:r>
+      <w:r>
+        <w:t xml:space="preserve">). </w:t>
+      </w:r>
+      <w:r>
+        <w:t xml:space="preserve">To explore the </w:t>
+      </w:r>
+      <w:r>
+        <w:t xml:space="preserve">consequences of </w:t>
+      </w:r>
+      <w:r>
+        <w:t xml:space="preserve">greater </w:t>
+      </w:r>
+      <w:r>
+        <w:t xml:space="preserve">aggregate variability on long-term </w:t>
+      </w:r>
+      <w:proofErr w:type="spellStart"/>
+      <w:r>
+        <w:t>metapopulation</w:t>
+      </w:r>
+      <w:proofErr w:type="spellEnd"/>
+      <w:r>
+        <w:t xml:space="preserve"> dynamics </w:t>
+      </w:r>
+      <w:r>
+        <w:t xml:space="preserve">we manipulated </w:t>
+      </w:r>
+      <w:r>
+        <w:t>the strength of recruitment deviations by</w:t>
+      </w:r>
+      <w:r>
+        <w:t xml:space="preserve"> increasing </w:t>
+      </w:r>
+      <w:r>
+        <w:t>CV</w:t>
+      </w:r>
+      <w:r>
+        <w:rPr>
+          <w:vertAlign w:val="subscript"/>
+        </w:rPr>
+        <w:t>C</w:t>
+      </w:r>
+      <w:r>
+        <w:t xml:space="preserve"> </w:t>
+      </w:r>
+      <w:r>
+        <w:t xml:space="preserve">or </w:t>
+      </w:r>
+      <w:r>
+        <w:rPr>
+          <w:rFonts w:ascii="Calibri" w:hAnsi="Calibri"/>
+        </w:rPr>
+        <w:t>φ (via changes in sigma and phi, respectively).</w:t>
+      </w:r>
+      <w:r>
+        <w:t xml:space="preserve"> </w:t>
+      </w:r>
+      <w:r>
+        <w:t>We represented each</w:t>
+      </w:r>
+      <w:r>
+        <w:t xml:space="preserve"> CV</w:t>
+      </w:r>
+      <w:r>
+        <w:rPr>
+          <w:vertAlign w:val="subscript"/>
+        </w:rPr>
+        <w:t>C</w:t>
+      </w:r>
+      <w:r>
+        <w:t xml:space="preserve"> or </w:t>
+      </w:r>
+      <w:r>
+        <w:rPr>
+          <w:rFonts w:ascii="Calibri" w:hAnsi="Calibri"/>
+        </w:rPr>
+        <w:t xml:space="preserve">φ “treatment” </w:t>
+      </w:r>
+      <w:r>
+        <w:rPr>
+          <w:rFonts w:ascii="Calibri" w:hAnsi="Calibri"/>
+        </w:rPr>
+        <w:t xml:space="preserve">with a different </w:t>
+      </w:r>
+      <w:r>
+        <w:rPr>
+          <w:rFonts w:ascii="Calibri" w:hAnsi="Calibri"/>
+        </w:rPr>
+        <w:t>operating model</w:t>
+      </w:r>
+      <w:r>
+        <w:rPr>
+          <w:rFonts w:ascii="Calibri" w:hAnsi="Calibri"/>
+        </w:rPr>
+        <w:t xml:space="preserve"> (i.e. the component of a closed-loop simulation representing a biological hypothesis (REF))</w:t>
+      </w:r>
+      <w:r>
+        <w:rPr>
+          <w:rFonts w:ascii="Calibri" w:hAnsi="Calibri"/>
+        </w:rPr>
+        <w:t>,</w:t>
+      </w:r>
+      <w:r>
+        <w:rPr>
+          <w:rFonts w:ascii="Calibri" w:hAnsi="Calibri"/>
+        </w:rPr>
+        <w:t xml:space="preserve"> </w:t>
+      </w:r>
+      <w:r>
+        <w:rPr>
+          <w:rFonts w:ascii="Calibri" w:hAnsi="Calibri"/>
+        </w:rPr>
+        <w:t xml:space="preserve">defined </w:t>
+      </w:r>
+      <w:r>
+        <w:rPr>
+          <w:rFonts w:ascii="Calibri" w:hAnsi="Calibri"/>
+        </w:rPr>
+        <w:t>by</w:t>
+      </w:r>
+      <w:r>
+        <w:rPr>
+          <w:rFonts w:ascii="Calibri" w:hAnsi="Calibri"/>
+        </w:rPr>
+        <w:t xml:space="preserve"> </w:t>
+      </w:r>
+      <w:r>
+        <w:rPr>
+          <w:rFonts w:ascii="Calibri" w:hAnsi="Calibri"/>
+        </w:rPr>
+        <w:t xml:space="preserve">a </w:t>
+      </w:r>
+      <w:r>
+        <w:rPr>
+          <w:rFonts w:ascii="Calibri" w:hAnsi="Calibri"/>
+        </w:rPr>
+        <w:t xml:space="preserve">unique variance-covariance matrix </w:t>
       </w:r>
     </w:p>
     <w:p>
-      <w:r>
-        <w:t xml:space="preserve">Recruitment deviations were estimated each year by drawing from a multivariate normal distribution with mean 0 and </w:t>
-      </w:r>
-      <w:r>
-        <w:t>a standard deviation</w:t>
-      </w:r>
-      <w:r>
-        <w:t xml:space="preserve"> defined by </w:t>
-      </w:r>
-      <w:r>
-        <w:t>this</w:t>
-      </w:r>
-      <w:r>
-        <w:t xml:space="preserve"> variance-covariance matrix. We completed a full </w:t>
-      </w:r>
-      <w:r>
-        <w:lastRenderedPageBreak/>
-        <w:t>factorial comparison to test the relative influence of independent changes</w:t>
-      </w:r>
-      <w:r>
-        <w:t xml:space="preserve"> in CV</w:t>
-      </w:r>
-      <w:r>
-        <w:rPr>
-          <w:vertAlign w:val="subscript"/>
-        </w:rPr>
-        <w:t>C</w:t>
-      </w:r>
-      <w:r>
-        <w:t xml:space="preserve"> and </w:t>
-      </w:r>
-      <w:r>
-        <w:rPr>
-          <w:rFonts w:ascii="Calibri" w:hAnsi="Calibri"/>
-        </w:rPr>
-        <w:t>φ</w:t>
-      </w:r>
-      <w:r>
-        <w:t xml:space="preserve">, as well as interactions between </w:t>
-      </w:r>
-      <w:r>
-        <w:t>the two</w:t>
-      </w:r>
-      <w:r>
-        <w:t xml:space="preserve">, resulting </w:t>
-      </w:r>
-      <w:r>
-        <w:t xml:space="preserve">in 16 distinct operating models (Table 2). </w:t>
+      <w:pPr>
+        <w:jc w:val="center"/>
+        <w:rPr>
+          <w:rFonts w:ascii="Calibri" w:hAnsi="Calibri"/>
+        </w:rPr>
+      </w:pPr>
+      <w:r>
+        <w:rPr>
+          <w:rFonts w:ascii="Calibri" w:hAnsi="Calibri"/>
+        </w:rPr>
+        <w:t xml:space="preserve">INSERT EXAMPLE MATRIX HERE </w:t>
       </w:r>
     </w:p>
     <w:p>
       <w:r>
+        <w:t xml:space="preserve">Recruitment deviations were estimated each year by drawing from a multivariate normal distribution with mean 0 and </w:t>
+      </w:r>
+      <w:r>
+        <w:t>a standard deviation</w:t>
+      </w:r>
+      <w:r>
+        <w:t xml:space="preserve"> defined by </w:t>
+      </w:r>
+      <w:r>
+        <w:t>this</w:t>
+      </w:r>
+      <w:r>
+        <w:t xml:space="preserve"> variance-covariance matrix. We completed a full factorial comparison to test the relative influence of independent changes</w:t>
+      </w:r>
+      <w:r>
+        <w:t xml:space="preserve"> in CV</w:t>
+      </w:r>
+      <w:r>
+        <w:rPr>
+          <w:vertAlign w:val="subscript"/>
+        </w:rPr>
+        <w:t>C</w:t>
+      </w:r>
+      <w:r>
+        <w:t xml:space="preserve"> and </w:t>
+      </w:r>
+      <w:r>
+        <w:rPr>
+          <w:rFonts w:ascii="Calibri" w:hAnsi="Calibri"/>
+        </w:rPr>
+        <w:t>φ</w:t>
+      </w:r>
+      <w:r>
+        <w:t xml:space="preserve">, as well as interactions between </w:t>
+      </w:r>
+      <w:r>
+        <w:t>the two</w:t>
+      </w:r>
+      <w:r>
+        <w:t xml:space="preserve">, resulting </w:t>
+      </w:r>
+      <w:r>
+        <w:t xml:space="preserve">in 16 distinct operating models (Table 2). </w:t>
+      </w:r>
+    </w:p>
+    <w:p>
+      <w:r>
         <w:tab/>
         <w:t xml:space="preserve">We introduced additional </w:t>
       </w:r>
@@ -2057,13 +2208,16 @@
         <w:t>and outcome uncertainty (</w:t>
       </w:r>
       <w:r>
-        <w:rPr>
-          <w:highlight w:val="yellow"/>
-        </w:rPr>
-        <w:t>INSERT EQUATIONS</w:t>
-      </w:r>
-      <w:r>
-        <w:t>). Although the parameters for these variables did not change across the tested operating models, we increased and decreased each in a series of sensitivity analyses to ensure our resu</w:t>
+        <w:t>Table 2</w:t>
+      </w:r>
+      <w:r>
+        <w:t xml:space="preserve">). Although the parameters for these variables did not change across the tested operating models, we increased and decreased each in a series of sensitivity analyses to ensure </w:t>
+      </w:r>
+      <w:r>
+        <w:t xml:space="preserve">that </w:t>
+      </w:r>
+      <w:r>
+        <w:t>our resu</w:t>
       </w:r>
       <w:r>
         <w:t>lts were robust to assumptions</w:t>
@@ -2141,7 +2295,25 @@
         <w:rPr>
           <w:rFonts w:ascii="Calibri" w:hAnsi="Calibri"/>
         </w:rPr>
-        <w:t>. We then used four performance metrics to assess how changes in CV</w:t>
+        <w:t xml:space="preserve">. We then used four performance </w:t>
+      </w:r>
+      <w:r>
+        <w:rPr>
+          <w:rFonts w:ascii="Calibri" w:hAnsi="Calibri"/>
+        </w:rPr>
+        <w:t>measures</w:t>
+      </w:r>
+      <w:r>
+        <w:rPr>
+          <w:rFonts w:ascii="Calibri" w:hAnsi="Calibri"/>
+        </w:rPr>
+        <w:t xml:space="preserve"> (PMs)</w:t>
+      </w:r>
+      <w:r>
+        <w:rPr>
+          <w:rFonts w:ascii="Calibri" w:hAnsi="Calibri"/>
+        </w:rPr>
+        <w:t xml:space="preserve"> to assess how changes in CV</w:t>
       </w:r>
       <w:r>
         <w:rPr>
@@ -2198,14 +2370,12 @@
         </w:rPr>
         <w:t xml:space="preserve"> relative to mean </w:t>
       </w:r>
-      <w:proofErr w:type="spellStart"/>
-      <w:r>
-        <w:rPr>
-          <w:rFonts w:ascii="Calibri" w:hAnsi="Calibri"/>
-        </w:rPr>
-        <w:t>spawner</w:t>
-      </w:r>
-      <w:proofErr w:type="spellEnd"/>
+      <w:r>
+        <w:rPr>
+          <w:rFonts w:ascii="Calibri" w:hAnsi="Calibri"/>
+        </w:rPr>
+        <w:t>recruit</w:t>
+      </w:r>
       <w:r>
         <w:rPr>
           <w:rFonts w:ascii="Calibri" w:hAnsi="Calibri"/>
@@ -2218,8 +2388,6 @@
         </w:rPr>
         <w:t xml:space="preserve"> and </w:t>
       </w:r>
-      <w:bookmarkStart w:id="0" w:name="_GoBack"/>
-      <w:bookmarkEnd w:id="0"/>
       <w:r>
         <w:rPr>
           <w:rFonts w:ascii="Calibri" w:hAnsi="Calibri"/>
@@ -2383,15 +2551,28 @@
     </w:p>
     <w:p>
       <w:pPr>
-        <w:rPr>
-          <w:rFonts w:ascii="Calibri" w:hAnsi="Calibri"/>
-        </w:rPr>
-      </w:pPr>
-      <w:r>
-        <w:rPr>
-          <w:rFonts w:ascii="Calibri" w:hAnsi="Calibri"/>
-        </w:rPr>
-        <w:t xml:space="preserve">We focused our analysis on performance metrics that represent the status of the </w:t>
+        <w:ind w:firstLine="720"/>
+        <w:rPr>
+          <w:rFonts w:ascii="Calibri" w:hAnsi="Calibri"/>
+        </w:rPr>
+      </w:pPr>
+      <w:r>
+        <w:rPr>
+          <w:rFonts w:ascii="Calibri" w:hAnsi="Calibri"/>
+        </w:rPr>
+        <w:t xml:space="preserve">We focused </w:t>
+      </w:r>
+      <w:r>
+        <w:rPr>
+          <w:rFonts w:ascii="Calibri" w:hAnsi="Calibri"/>
+        </w:rPr>
+        <w:t xml:space="preserve">the majority of </w:t>
+      </w:r>
+      <w:r>
+        <w:rPr>
+          <w:rFonts w:ascii="Calibri" w:hAnsi="Calibri"/>
+        </w:rPr>
+        <w:t xml:space="preserve">our analysis on performance metrics that represent the status of the </w:t>
       </w:r>
       <w:proofErr w:type="spellStart"/>
       <w:r>
@@ -2443,6 +2624,12 @@
           <w:rFonts w:ascii="Calibri" w:hAnsi="Calibri"/>
         </w:rPr>
         <w:t xml:space="preserve"> reflect characteristics of the aggregate, rather than individual CUs. </w:t>
+      </w:r>
+      <w:r>
+        <w:rPr>
+          <w:rFonts w:ascii="Calibri" w:hAnsi="Calibri"/>
+        </w:rPr>
+        <w:t xml:space="preserve">However, we present CU-specific PMs for a subset of CUs that often dominate management discussions. </w:t>
       </w:r>
       <w:r>
         <w:rPr>
@@ -2465,6 +2652,7 @@
     </w:p>
     <w:p>
       <w:pPr>
+        <w:ind w:firstLine="720"/>
         <w:rPr>
           <w:rFonts w:ascii="Calibri" w:hAnsi="Calibri"/>
         </w:rPr>
@@ -2505,7 +2693,22 @@
         <w:rPr>
           <w:rFonts w:ascii="Calibri" w:hAnsi="Calibri"/>
         </w:rPr>
-        <w:t>(i.e. the same data that were used in the retrospective analysis). We used these time series to ensure that each CU’s abundance reflected the best estimate of its current status and to seed cyclic CUs with realistic levels of variation among cycle lines. The length of the simulation period was set at 40 years and each OM was simulated 1000 times (a supplementary analysis indicated variation in output metrics stabilized at 500-700 iterations). To evaluate differences in performance between OMs, we present median outputs, among simulations, as well as 10</w:t>
+        <w:t>(i.e. the same data</w:t>
+      </w:r>
+      <w:bookmarkStart w:id="1" w:name="_GoBack"/>
+      <w:bookmarkEnd w:id="1"/>
+      <w:r>
+        <w:rPr>
+          <w:rFonts w:ascii="Calibri" w:hAnsi="Calibri"/>
+        </w:rPr>
+        <w:t xml:space="preserve"> that were used in the </w:t>
+      </w:r>
+      <w:r>
+        <w:rPr>
+          <w:rFonts w:ascii="Calibri" w:hAnsi="Calibri"/>
+        </w:rPr>
+        <w:lastRenderedPageBreak/>
+        <w:t>retrospective analysis). We used these time series to ensure that each CU’s abundance reflected the best estimate of its current status and to seed cyclic CUs with realistic levels of variation among cycle lines. The length of the simulation period was set at 40 years and each OM was simulated 1000 times (a supplementary analysis indicated variation in output metrics stabilized at 500-700 iterations). To evaluate differences in performance between OMs, we present median outputs, among simulations, as well as 10</w:t>
       </w:r>
       <w:r>
         <w:rPr>
@@ -2552,6 +2755,27 @@
     </w:sectPr>
   </w:body>
 </w:document>
+</file>
+
+<file path=word/comments.xml><?xml version="1.0" encoding="utf-8"?>
+<w:comments xmlns:wpc="http://schemas.microsoft.com/office/word/2010/wordprocessingCanvas" xmlns:mo="http://schemas.microsoft.com/office/mac/office/2008/main" xmlns:mc="http://schemas.openxmlformats.org/markup-compatibility/2006" xmlns:mv="urn:schemas-microsoft-com:mac:vml" xmlns:o="urn:schemas-microsoft-com:office:office" xmlns:r="http://schemas.openxmlformats.org/officeDocument/2006/relationships" xmlns:m="http://schemas.openxmlformats.org/officeDocument/2006/math" xmlns:v="urn:schemas-microsoft-com:vml" xmlns:wp14="http://schemas.microsoft.com/office/word/2010/wordprocessingDrawing" xmlns:wp="http://schemas.openxmlformats.org/drawingml/2006/wordprocessingDrawing" xmlns:w10="urn:schemas-microsoft-com:office:word" xmlns:w="http://schemas.openxmlformats.org/wordprocessingml/2006/main" xmlns:w14="http://schemas.microsoft.com/office/word/2010/wordml" xmlns:wpg="http://schemas.microsoft.com/office/word/2010/wordprocessingGroup" xmlns:wpi="http://schemas.microsoft.com/office/word/2010/wordprocessingInk" xmlns:wne="http://schemas.microsoft.com/office/word/2006/wordml" xmlns:wps="http://schemas.microsoft.com/office/word/2010/wordprocessingShape" mc:Ignorable="w14 wp14">
+  <w:comment w:id="0" w:author="Cameron Freshwater" w:date="2018-06-30T09:30:00Z" w:initials="CF">
+    <w:p>
+      <w:pPr>
+        <w:pStyle w:val="CommentText"/>
+      </w:pPr>
+      <w:r>
+        <w:rPr>
+          <w:rStyle w:val="CommentReference"/>
+        </w:rPr>
+        <w:annotationRef/>
+      </w:r>
+      <w:r>
+        <w:t>Should en route mortality be included or excluded from model?</w:t>
+      </w:r>
+    </w:p>
+  </w:comment>
+</w:comments>
 </file>
 
 <file path=word/numbering.xml><?xml version="1.0" encoding="utf-8"?>

--- a/doc/SynchronyDraft.docx
+++ b/doc/SynchronyDraft.docx
@@ -1549,7 +1549,12 @@
         <w:t xml:space="preserve">in mixed stock marine fisheries </w:t>
       </w:r>
       <w:r>
-        <w:t xml:space="preserve">are </w:t>
+        <w:t>a</w:t>
+      </w:r>
+      <w:bookmarkStart w:id="0" w:name="_GoBack"/>
+      <w:bookmarkEnd w:id="0"/>
+      <w:r>
+        <w:t xml:space="preserve">re </w:t>
       </w:r>
       <w:r>
         <w:t>adjusted based on salmon abundance</w:t>
@@ -1651,16 +1656,16 @@
       <w:r>
         <w:t xml:space="preserve"> lead to deviations between target and realized exploitation </w:t>
       </w:r>
-      <w:commentRangeStart w:id="0"/>
+      <w:commentRangeStart w:id="1"/>
       <w:r>
         <w:t>rates</w:t>
       </w:r>
-      <w:commentRangeEnd w:id="0"/>
+      <w:commentRangeEnd w:id="1"/>
       <w:r>
         <w:rPr>
           <w:rStyle w:val="CommentReference"/>
         </w:rPr>
-        <w:commentReference w:id="0"/>
+        <w:commentReference w:id="1"/>
       </w:r>
       <w:r>
         <w:t xml:space="preserve">. </w:t>
@@ -1687,19 +1692,19 @@
         <w:t>calculated</w:t>
       </w:r>
       <w:r>
-        <w:t xml:space="preserve"> two benchmarks referenced in Canada’s Wild Salmon Policy to provide </w:t>
-      </w:r>
-      <w:r>
-        <w:t>a more nuanced</w:t>
-      </w:r>
-      <w:r>
-        <w:t xml:space="preserve"> estimate </w:t>
-      </w:r>
-      <w:r>
-        <w:t xml:space="preserve">of </w:t>
-      </w:r>
-      <w:r>
-        <w:t xml:space="preserve">each CU’s status. The upper benchmark is the estimated </w:t>
+        <w:t xml:space="preserve"> two benchmarks </w:t>
+      </w:r>
+      <w:r>
+        <w:t xml:space="preserve">that are derived from stock-recruit relationships and </w:t>
+      </w:r>
+      <w:r>
+        <w:t>referenced</w:t>
+      </w:r>
+      <w:r>
+        <w:t xml:space="preserve"> in Canada’s Wild Salmon Policy (REF)</w:t>
+      </w:r>
+      <w:r>
+        <w:t xml:space="preserve">. The upper benchmark is the estimated </w:t>
       </w:r>
       <w:proofErr w:type="spellStart"/>
       <w:r>
@@ -1853,7 +1858,27 @@
         <w:t xml:space="preserve"> </w:t>
       </w:r>
       <w:r>
-        <w:t>be precautionary. Therefore, it is above the threshold that triggers at-risk species protections; however populations are at increased risk of extirpation that can be exacerbated by additional mortality introduced by harvest. Within the Wild Salmon Policy framework, CUs with an average abundance greater than S</w:t>
+        <w:t xml:space="preserve">be </w:t>
+      </w:r>
+      <w:r>
+        <w:t xml:space="preserve">precautionary. Therefore, it represents an </w:t>
+      </w:r>
+      <w:r>
+        <w:t>increased risk of extirpation that can be exacerbated by additional mortality introduced by harvest</w:t>
+      </w:r>
+      <w:r>
+        <w:t xml:space="preserve">, but is typically still greater than the </w:t>
+      </w:r>
+      <w:proofErr w:type="gramStart"/>
+      <w:r>
+        <w:t>abundance which</w:t>
+      </w:r>
+      <w:proofErr w:type="gramEnd"/>
+      <w:r>
+        <w:t xml:space="preserve"> triggers protection under at-risk species legislation</w:t>
+      </w:r>
+      <w:r>
+        <w:t>. Within the Wild Salmon Policy framework, CUs with an average abundance greater than S</w:t>
       </w:r>
       <w:r>
         <w:rPr>
@@ -2144,7 +2169,37 @@
         <w:t>this</w:t>
       </w:r>
       <w:r>
-        <w:t xml:space="preserve"> variance-covariance matrix. We completed a full factorial comparison to test the relative influence of independent changes</w:t>
+        <w:t xml:space="preserve"> variance-covariance matrix. </w:t>
+      </w:r>
+      <w:r>
+        <w:t>CU-specific estimates of sigma in Fraser River sockeye salmon are relatively large (mean = 0.97, range = 0.76 – 1.39). Therefore, we varied sigma between 0.75 and 1.5 across CV</w:t>
+      </w:r>
+      <w:r>
+        <w:rPr>
+          <w:vertAlign w:val="subscript"/>
+        </w:rPr>
+        <w:t>C</w:t>
+      </w:r>
+      <w:r>
+        <w:t xml:space="preserve"> treatments. To increase </w:t>
+      </w:r>
+      <w:r>
+        <w:rPr>
+          <w:rFonts w:ascii="Calibri" w:hAnsi="Calibri"/>
+        </w:rPr>
+        <w:t>φ</w:t>
+      </w:r>
+      <w:r>
+        <w:rPr>
+          <w:rFonts w:ascii="Calibri" w:hAnsi="Calibri"/>
+        </w:rPr>
+        <w:t>, we varied the correlation among CUs from 0 to 1.</w:t>
+      </w:r>
+      <w:r>
+        <w:t xml:space="preserve"> </w:t>
+      </w:r>
+      <w:r>
+        <w:t>We completed a full factorial comparison to test the relative influence of independent changes</w:t>
       </w:r>
       <w:r>
         <w:t xml:space="preserve"> in CV</w:t>
@@ -2404,13 +2459,13 @@
         <w:rPr>
           <w:rFonts w:ascii="Calibri" w:hAnsi="Calibri"/>
         </w:rPr>
-        <w:t>dimension</w:t>
-      </w:r>
-      <w:r>
-        <w:rPr>
-          <w:rFonts w:ascii="Calibri" w:hAnsi="Calibri"/>
-        </w:rPr>
-        <w:t xml:space="preserve">. </w:t>
+        <w:t>factors that may influence fisheries management decisions.</w:t>
+      </w:r>
+      <w:r>
+        <w:rPr>
+          <w:rFonts w:ascii="Calibri" w:hAnsi="Calibri"/>
+        </w:rPr>
+        <w:t xml:space="preserve"> </w:t>
       </w:r>
       <w:r>
         <w:rPr>
@@ -2422,13 +2477,37 @@
         <w:rPr>
           <w:rFonts w:ascii="Calibri" w:hAnsi="Calibri"/>
         </w:rPr>
-        <w:t>corporate biological benchmarks, providing</w:t>
-      </w:r>
-      <w:r>
-        <w:rPr>
-          <w:rFonts w:ascii="Calibri" w:hAnsi="Calibri"/>
-        </w:rPr>
-        <w:t xml:space="preserve"> a more nuanced estimate of status than absolute abundance. The</w:t>
+        <w:t>corporate biological benchmarks</w:t>
+      </w:r>
+      <w:r>
+        <w:rPr>
+          <w:rFonts w:ascii="Calibri" w:hAnsi="Calibri"/>
+        </w:rPr>
+        <w:t xml:space="preserve"> based on stock-recruit analyses</w:t>
+      </w:r>
+      <w:r>
+        <w:rPr>
+          <w:rFonts w:ascii="Calibri" w:hAnsi="Calibri"/>
+        </w:rPr>
+        <w:t>, providing</w:t>
+      </w:r>
+      <w:r>
+        <w:rPr>
+          <w:rFonts w:ascii="Calibri" w:hAnsi="Calibri"/>
+        </w:rPr>
+        <w:t xml:space="preserve"> a more nuanced estimate of</w:t>
+      </w:r>
+      <w:r>
+        <w:rPr>
+          <w:rFonts w:ascii="Calibri" w:hAnsi="Calibri"/>
+        </w:rPr>
+        <w:t xml:space="preserve"> population</w:t>
+      </w:r>
+      <w:r>
+        <w:rPr>
+          <w:rFonts w:ascii="Calibri" w:hAnsi="Calibri"/>
+        </w:rPr>
+        <w:t xml:space="preserve"> status than absolute abundance. The</w:t>
       </w:r>
       <w:r>
         <w:rPr>
@@ -2579,14 +2658,20 @@
         <w:rPr>
           <w:rFonts w:ascii="Calibri" w:hAnsi="Calibri"/>
         </w:rPr>
-        <w:t>metapopulation</w:t>
+        <w:t>metapo</w:t>
+      </w:r>
+      <w:r>
+        <w:rPr>
+          <w:rFonts w:ascii="Calibri" w:hAnsi="Calibri"/>
+        </w:rPr>
+        <w:t>pulation</w:t>
       </w:r>
       <w:proofErr w:type="spellEnd"/>
       <w:r>
         <w:rPr>
           <w:rFonts w:ascii="Calibri" w:hAnsi="Calibri"/>
         </w:rPr>
-        <w:t xml:space="preserve">, because </w:t>
+        <w:t xml:space="preserve"> because </w:t>
       </w:r>
       <w:r>
         <w:t>CV</w:t>
@@ -2610,7 +2695,19 @@
         <w:rPr>
           <w:rFonts w:ascii="Calibri" w:hAnsi="Calibri"/>
         </w:rPr>
-        <w:t>φ and CV</w:t>
+        <w:t>φ</w:t>
+      </w:r>
+      <w:r>
+        <w:rPr>
+          <w:rFonts w:ascii="Calibri" w:hAnsi="Calibri"/>
+        </w:rPr>
+        <w:t>,</w:t>
+      </w:r>
+      <w:r>
+        <w:rPr>
+          <w:rFonts w:ascii="Calibri" w:hAnsi="Calibri"/>
+        </w:rPr>
+        <w:t xml:space="preserve"> and CV</w:t>
       </w:r>
       <w:r>
         <w:rPr>
@@ -2635,7 +2732,14 @@
         <w:rPr>
           <w:rFonts w:ascii="Calibri" w:hAnsi="Calibri"/>
         </w:rPr>
-        <w:t>Since we were interested in both short- and long-term changes in population dynamics, we calculated each PM over two time frames – eight or 40 years after fo</w:t>
+        <w:t xml:space="preserve">Since we were interested in both short- and long-term changes in population dynamics, we </w:t>
+      </w:r>
+      <w:r>
+        <w:rPr>
+          <w:rFonts w:ascii="Calibri" w:hAnsi="Calibri"/>
+        </w:rPr>
+        <w:lastRenderedPageBreak/>
+        <w:t>calculated each PM over two time frames – eight or 40 years after fo</w:t>
       </w:r>
       <w:r>
         <w:rPr>
@@ -2693,22 +2797,31 @@
         <w:rPr>
           <w:rFonts w:ascii="Calibri" w:hAnsi="Calibri"/>
         </w:rPr>
-        <w:t>(i.e. the same data</w:t>
-      </w:r>
-      <w:bookmarkStart w:id="1" w:name="_GoBack"/>
-      <w:bookmarkEnd w:id="1"/>
-      <w:r>
-        <w:rPr>
-          <w:rFonts w:ascii="Calibri" w:hAnsi="Calibri"/>
-        </w:rPr>
-        <w:t xml:space="preserve"> that were used in the </w:t>
-      </w:r>
-      <w:r>
-        <w:rPr>
-          <w:rFonts w:ascii="Calibri" w:hAnsi="Calibri"/>
-        </w:rPr>
-        <w:lastRenderedPageBreak/>
-        <w:t>retrospective analysis). We used these time series to ensure that each CU’s abundance reflected the best estimate of its current status and to seed cyclic CUs with realistic levels of variation among cycle lines. The length of the simulation period was set at 40 years and each OM was simulated 1000 times (a supplementary analysis indicated variation in output metrics stabilized at 500-700 iterations). To evaluate differences in performance between OMs, we present median outputs, among simulations, as well as 10</w:t>
+        <w:t xml:space="preserve">(i.e. the same data that were used in the retrospective analysis). We used these time series to ensure that each CU’s abundance reflected the best estimate of its current status and to seed cyclic CUs with </w:t>
+      </w:r>
+      <w:r>
+        <w:rPr>
+          <w:rFonts w:ascii="Calibri" w:hAnsi="Calibri"/>
+        </w:rPr>
+        <w:t>representative</w:t>
+      </w:r>
+      <w:r>
+        <w:rPr>
+          <w:rFonts w:ascii="Calibri" w:hAnsi="Calibri"/>
+        </w:rPr>
+        <w:t xml:space="preserve"> levels of variation among cycle lines. The length of the simulation period was set at 40 years and each OM was simulated 1000 times (a supplementary analysis indicated variation in output metrics stabilized at 500-700 iterations). To evaluate differences in performance between</w:t>
+      </w:r>
+      <w:r>
+        <w:rPr>
+          <w:rFonts w:ascii="Calibri" w:hAnsi="Calibri"/>
+        </w:rPr>
+        <w:t xml:space="preserve"> OMs, we present median outputs</w:t>
+      </w:r>
+      <w:r>
+        <w:rPr>
+          <w:rFonts w:ascii="Calibri" w:hAnsi="Calibri"/>
+        </w:rPr>
+        <w:t xml:space="preserve"> among simulations, as well as 10</w:t>
       </w:r>
       <w:r>
         <w:rPr>
@@ -2759,7 +2872,7 @@
 
 <file path=word/comments.xml><?xml version="1.0" encoding="utf-8"?>
 <w:comments xmlns:wpc="http://schemas.microsoft.com/office/word/2010/wordprocessingCanvas" xmlns:mo="http://schemas.microsoft.com/office/mac/office/2008/main" xmlns:mc="http://schemas.openxmlformats.org/markup-compatibility/2006" xmlns:mv="urn:schemas-microsoft-com:mac:vml" xmlns:o="urn:schemas-microsoft-com:office:office" xmlns:r="http://schemas.openxmlformats.org/officeDocument/2006/relationships" xmlns:m="http://schemas.openxmlformats.org/officeDocument/2006/math" xmlns:v="urn:schemas-microsoft-com:vml" xmlns:wp14="http://schemas.microsoft.com/office/word/2010/wordprocessingDrawing" xmlns:wp="http://schemas.openxmlformats.org/drawingml/2006/wordprocessingDrawing" xmlns:w10="urn:schemas-microsoft-com:office:word" xmlns:w="http://schemas.openxmlformats.org/wordprocessingml/2006/main" xmlns:w14="http://schemas.microsoft.com/office/word/2010/wordml" xmlns:wpg="http://schemas.microsoft.com/office/word/2010/wordprocessingGroup" xmlns:wpi="http://schemas.microsoft.com/office/word/2010/wordprocessingInk" xmlns:wne="http://schemas.microsoft.com/office/word/2006/wordml" xmlns:wps="http://schemas.microsoft.com/office/word/2010/wordprocessingShape" mc:Ignorable="w14 wp14">
-  <w:comment w:id="0" w:author="Cameron Freshwater" w:date="2018-06-30T09:30:00Z" w:initials="CF">
+  <w:comment w:id="1" w:author="Cameron Freshwater" w:date="2018-06-30T09:30:00Z" w:initials="CF">
     <w:p>
       <w:pPr>
         <w:pStyle w:val="CommentText"/>

--- a/doc/SynchronyDraft.docx
+++ b/doc/SynchronyDraft.docx
@@ -1,6 +1,6 @@
 
 <file path=word/document.xml><?xml version="1.0" encoding="utf-8"?>
-<w:document xmlns:wpc="http://schemas.microsoft.com/office/word/2010/wordprocessingCanvas" xmlns:mo="http://schemas.microsoft.com/office/mac/office/2008/main" xmlns:mc="http://schemas.openxmlformats.org/markup-compatibility/2006" xmlns:mv="urn:schemas-microsoft-com:mac:vml" xmlns:o="urn:schemas-microsoft-com:office:office" xmlns:r="http://schemas.openxmlformats.org/officeDocument/2006/relationships" xmlns:m="http://schemas.openxmlformats.org/officeDocument/2006/math" xmlns:v="urn:schemas-microsoft-com:vml" xmlns:wp14="http://schemas.microsoft.com/office/word/2010/wordprocessingDrawing" xmlns:wp="http://schemas.openxmlformats.org/drawingml/2006/wordprocessingDrawing" xmlns:w10="urn:schemas-microsoft-com:office:word" xmlns:w="http://schemas.openxmlformats.org/wordprocessingml/2006/main" xmlns:w14="http://schemas.microsoft.com/office/word/2010/wordml" xmlns:wpg="http://schemas.microsoft.com/office/word/2010/wordprocessingGroup" xmlns:wpi="http://schemas.microsoft.com/office/word/2010/wordprocessingInk" xmlns:wne="http://schemas.microsoft.com/office/word/2006/wordml" xmlns:wps="http://schemas.microsoft.com/office/word/2010/wordprocessingShape" mc:Ignorable="w14 wp14">
+<w:document xmlns:wpc="http://schemas.microsoft.com/office/word/2010/wordprocessingCanvas" xmlns:mc="http://schemas.openxmlformats.org/markup-compatibility/2006" xmlns:o="urn:schemas-microsoft-com:office:office" xmlns:r="http://schemas.openxmlformats.org/officeDocument/2006/relationships" xmlns:m="http://schemas.openxmlformats.org/officeDocument/2006/math" xmlns:v="urn:schemas-microsoft-com:vml" xmlns:wp14="http://schemas.microsoft.com/office/word/2010/wordprocessingDrawing" xmlns:wp="http://schemas.openxmlformats.org/drawingml/2006/wordprocessingDrawing" xmlns:w10="urn:schemas-microsoft-com:office:word" xmlns:w="http://schemas.openxmlformats.org/wordprocessingml/2006/main" xmlns:w14="http://schemas.microsoft.com/office/word/2010/wordml" xmlns:wpg="http://schemas.microsoft.com/office/word/2010/wordprocessingGroup" xmlns:wpi="http://schemas.microsoft.com/office/word/2010/wordprocessingInk" xmlns:wne="http://schemas.microsoft.com/office/word/2006/wordml" xmlns:wps="http://schemas.microsoft.com/office/word/2010/wordprocessingShape" mc:Ignorable="w14 wp14">
   <w:body>
     <w:p>
       <w:pPr>
@@ -87,18 +87,10 @@
         <w:t>the correlation between diversity and temporal stability</w:t>
       </w:r>
       <w:r>
-        <w:t xml:space="preserve">, commonly referred to as the portfolio effect, is simply an </w:t>
-      </w:r>
-      <w:proofErr w:type="spellStart"/>
-      <w:r>
-        <w:t>artif</w:t>
-      </w:r>
-      <w:r>
-        <w:t>act</w:t>
-      </w:r>
-      <w:proofErr w:type="spellEnd"/>
-      <w:r>
-        <w:t xml:space="preserve"> of statistical averaging so that</w:t>
+        <w:t>, commonly referred to as the portfolio effect, is simply an artif</w:t>
+      </w:r>
+      <w:r>
+        <w:t>act of statistical averaging so that</w:t>
       </w:r>
       <w:r>
         <w:t xml:space="preserve"> aggregates with a larger number of components will typically be more stable (REF).</w:t>
@@ -457,22 +449,14 @@
         <w:ind w:firstLine="720"/>
       </w:pPr>
       <w:r>
-        <w:t xml:space="preserve">Sockeye salmon is an </w:t>
+        <w:t xml:space="preserve">Sockeye salmon is an anadromous, </w:t>
       </w:r>
       <w:proofErr w:type="spellStart"/>
       <w:r>
-        <w:t>anadromous</w:t>
+        <w:t>semelparous</w:t>
       </w:r>
       <w:proofErr w:type="spellEnd"/>
       <w:r>
-        <w:t xml:space="preserve">, </w:t>
-      </w:r>
-      <w:proofErr w:type="spellStart"/>
-      <w:r>
-        <w:t>semelparous</w:t>
-      </w:r>
-      <w:proofErr w:type="spellEnd"/>
-      <w:r>
         <w:t xml:space="preserve"> fish </w:t>
       </w:r>
       <w:r>
@@ -536,9 +520,14 @@
         <w:t xml:space="preserve">CUs of other species due to their dependence on nursery lakes. </w:t>
       </w:r>
       <w:r>
-        <w:t xml:space="preserve">The Fraser River sockeye salmon aggregate is composed of X CUs, which are grouped into four management units (MUs) based on adult migration timing. Like most Pacific salmon, </w:t>
-      </w:r>
-      <w:proofErr w:type="gramStart"/>
+        <w:t xml:space="preserve">The Fraser River sockeye salmon aggregate is composed of </w:t>
+      </w:r>
+      <w:r>
+        <w:t>24</w:t>
+      </w:r>
+      <w:r>
+        <w:t xml:space="preserve"> CUs, which are grouped into four management units (MUs) based on adult migration timing. Like most Pacific salmon, </w:t>
+      </w:r>
       <w:r>
         <w:t xml:space="preserve">Fraser River </w:t>
       </w:r>
@@ -546,19 +535,7 @@
         <w:t>sockeye salmon</w:t>
       </w:r>
       <w:r>
-        <w:t xml:space="preserve"> are only targeted by commercial fisheries</w:t>
-      </w:r>
-      <w:proofErr w:type="gramEnd"/>
-      <w:r>
-        <w:t xml:space="preserve"> as they move through </w:t>
-      </w:r>
-      <w:proofErr w:type="spellStart"/>
-      <w:r>
-        <w:t>nearshore</w:t>
-      </w:r>
-      <w:proofErr w:type="spellEnd"/>
-      <w:r>
-        <w:t xml:space="preserve"> areas relatively close to their natal river. As a result, shifting marine fishery openings to coincide with a given migration phenology can be used to constrain effort at the MU, but not the CU, level. The Fraser River sockeye salmon MUs, along with their respective run timings and </w:t>
+        <w:t xml:space="preserve"> are only targeted by commercial fisheries as they move through nearshore areas relatively close to their natal river. As a result, shifting marine fishery openings to coincide with a given migration phenology can be used to constrain effort at the MU, but not the CU, level. The Fraser River sockeye salmon MUs, along with their respective run timings and </w:t>
       </w:r>
       <w:r>
         <w:t xml:space="preserve">the </w:t>
@@ -692,15 +669,36 @@
         <w:t xml:space="preserve"> </w:t>
       </w:r>
       <w:r>
-        <w:t xml:space="preserve">estimates of </w:t>
+        <w:t>estimates of spawner abundance and recruitment</w:t>
+      </w:r>
+      <w:r>
+        <w:t xml:space="preserve"> </w:t>
+      </w:r>
+      <w:r>
+        <w:t>(age-specific catch plus escapement minus an ad</w:t>
+      </w:r>
+      <w:r>
+        <w:t xml:space="preserve">justment for </w:t>
       </w:r>
       <w:proofErr w:type="spellStart"/>
       <w:r>
-        <w:t>spawner</w:t>
+        <w:t>en</w:t>
       </w:r>
       <w:proofErr w:type="spellEnd"/>
       <w:r>
-        <w:t xml:space="preserve"> abundance and recruitment (age-specific catch plus escapement minus an adjustment for en route mortality; Grant et al. 2011). Depending on</w:t>
+        <w:t xml:space="preserve"> route mortality) </w:t>
+      </w:r>
+      <w:r>
+        <w:t>for 19 relatively data-rich CUs</w:t>
+      </w:r>
+      <w:r>
+        <w:t xml:space="preserve"> </w:t>
+      </w:r>
+      <w:r>
+        <w:t>(</w:t>
+      </w:r>
+      <w:r>
+        <w:t>Grant et al. 2011). Depending on</w:t>
       </w:r>
       <w:r>
         <w:t xml:space="preserve"> the CU, these time series bega</w:t>
@@ -780,13 +778,8 @@
       <w:r>
         <w:t xml:space="preserve"> </w:t>
       </w:r>
-      <w:proofErr w:type="spellStart"/>
-      <w:r>
-        <w:t>Thibaut</w:t>
-      </w:r>
-      <w:proofErr w:type="spellEnd"/>
-      <w:r>
-        <w:t xml:space="preserve"> and Connolly 2013</w:t>
+      <w:r>
+        <w:t>Thibaut and Connolly 2013</w:t>
       </w:r>
       <w:r>
         <w:t xml:space="preserve">). Synchrony </w:t>
@@ -801,27 +794,473 @@
         <w:t xml:space="preserve">temporal </w:t>
       </w:r>
       <w:r>
-        <w:t xml:space="preserve">variance of an aggregate’s components (i.e. sum of all elements of the variance-covariance matrix), divided by the variance of a hypothetical aggregate with the same component variances, but perfect covariance. </w:t>
+        <w:t>variance of an aggregate’s components (i.e. sum of all elements of the variance-covariance matrix), divided by the variance of a hypothetical aggregate with the same component variances, but perfect covariance.</w:t>
       </w:r>
     </w:p>
     <w:p>
       <w:r>
-        <w:t>Eq. 1 ADD EQ 2 FROM THIB and CONN</w:t>
-      </w:r>
+        <w:t>Equation 1</w:t>
+      </w:r>
+      <w:r>
+        <w:tab/>
+      </w:r>
+      <w:r>
+        <w:t xml:space="preserve"> </w:t>
+      </w:r>
+      <m:oMath>
+        <m:r>
+          <w:rPr>
+            <w:rFonts w:ascii="Cambria Math" w:hAnsi="Cambria Math"/>
+          </w:rPr>
+          <m:t xml:space="preserve">φ= </m:t>
+        </m:r>
+        <m:f>
+          <m:fPr>
+            <m:ctrlPr>
+              <w:rPr>
+                <w:rFonts w:ascii="Cambria Math" w:hAnsi="Cambria Math"/>
+                <w:i/>
+              </w:rPr>
+            </m:ctrlPr>
+          </m:fPr>
+          <m:num>
+            <m:nary>
+              <m:naryPr>
+                <m:chr m:val="∑"/>
+                <m:limLoc m:val="subSup"/>
+                <m:supHide m:val="1"/>
+                <m:ctrlPr>
+                  <w:rPr>
+                    <w:rFonts w:ascii="Cambria Math" w:hAnsi="Cambria Math"/>
+                    <w:i/>
+                  </w:rPr>
+                </m:ctrlPr>
+              </m:naryPr>
+              <m:sub>
+                <m:r>
+                  <w:rPr>
+                    <w:rFonts w:ascii="Cambria Math" w:hAnsi="Cambria Math"/>
+                  </w:rPr>
+                  <m:t>ij</m:t>
+                </m:r>
+              </m:sub>
+              <m:sup/>
+              <m:e>
+                <m:sSubSup>
+                  <m:sSubSupPr>
+                    <m:ctrlPr>
+                      <w:rPr>
+                        <w:rFonts w:ascii="Cambria Math" w:hAnsi="Cambria Math"/>
+                        <w:i/>
+                      </w:rPr>
+                    </m:ctrlPr>
+                  </m:sSubSupPr>
+                  <m:e>
+                    <m:r>
+                      <w:rPr>
+                        <w:rFonts w:ascii="Cambria Math" w:hAnsi="Cambria Math"/>
+                      </w:rPr>
+                      <m:t>v</m:t>
+                    </m:r>
+                  </m:e>
+                  <m:sub>
+                    <m:r>
+                      <w:rPr>
+                        <w:rFonts w:ascii="Cambria Math" w:hAnsi="Cambria Math"/>
+                      </w:rPr>
+                      <m:t>n</m:t>
+                    </m:r>
+                  </m:sub>
+                  <m:sup>
+                    <m:r>
+                      <w:rPr>
+                        <w:rFonts w:ascii="Cambria Math" w:hAnsi="Cambria Math"/>
+                      </w:rPr>
+                      <m:t>pop</m:t>
+                    </m:r>
+                  </m:sup>
+                </m:sSubSup>
+                <m:r>
+                  <w:rPr>
+                    <w:rFonts w:ascii="Cambria Math" w:hAnsi="Cambria Math"/>
+                  </w:rPr>
+                  <m:t>(i, j)</m:t>
+                </m:r>
+              </m:e>
+            </m:nary>
+          </m:num>
+          <m:den>
+            <m:r>
+              <w:rPr>
+                <w:rFonts w:ascii="Cambria Math" w:hAnsi="Cambria Math"/>
+              </w:rPr>
+              <m:t>(</m:t>
+            </m:r>
+            <m:nary>
+              <m:naryPr>
+                <m:chr m:val="∑"/>
+                <m:limLoc m:val="subSup"/>
+                <m:supHide m:val="1"/>
+                <m:ctrlPr>
+                  <w:rPr>
+                    <w:rFonts w:ascii="Cambria Math" w:hAnsi="Cambria Math"/>
+                    <w:i/>
+                  </w:rPr>
+                </m:ctrlPr>
+              </m:naryPr>
+              <m:sub>
+                <m:r>
+                  <w:rPr>
+                    <w:rFonts w:ascii="Cambria Math" w:hAnsi="Cambria Math"/>
+                  </w:rPr>
+                  <m:t>i</m:t>
+                </m:r>
+              </m:sub>
+              <m:sup/>
+              <m:e>
+                <m:r>
+                  <w:rPr>
+                    <w:rFonts w:ascii="Cambria Math" w:hAnsi="Cambria Math"/>
+                  </w:rPr>
+                  <m:t xml:space="preserve"> </m:t>
+                </m:r>
+                <m:sSup>
+                  <m:sSupPr>
+                    <m:ctrlPr>
+                      <w:rPr>
+                        <w:rFonts w:ascii="Cambria Math" w:hAnsi="Cambria Math"/>
+                        <w:i/>
+                      </w:rPr>
+                    </m:ctrlPr>
+                  </m:sSupPr>
+                  <m:e>
+                    <m:rad>
+                      <m:radPr>
+                        <m:degHide m:val="1"/>
+                        <m:ctrlPr>
+                          <w:rPr>
+                            <w:rFonts w:ascii="Cambria Math" w:hAnsi="Cambria Math"/>
+                            <w:i/>
+                          </w:rPr>
+                        </m:ctrlPr>
+                      </m:radPr>
+                      <m:deg/>
+                      <m:e>
+                        <m:sSubSup>
+                          <m:sSubSupPr>
+                            <m:ctrlPr>
+                              <w:rPr>
+                                <w:rFonts w:ascii="Cambria Math" w:hAnsi="Cambria Math"/>
+                                <w:i/>
+                              </w:rPr>
+                            </m:ctrlPr>
+                          </m:sSubSupPr>
+                          <m:e>
+                            <m:r>
+                              <w:rPr>
+                                <w:rFonts w:ascii="Cambria Math" w:hAnsi="Cambria Math"/>
+                              </w:rPr>
+                              <m:t>v</m:t>
+                            </m:r>
+                          </m:e>
+                          <m:sub>
+                            <m:r>
+                              <w:rPr>
+                                <w:rFonts w:ascii="Cambria Math" w:hAnsi="Cambria Math"/>
+                              </w:rPr>
+                              <m:t>n</m:t>
+                            </m:r>
+                          </m:sub>
+                          <m:sup>
+                            <m:r>
+                              <w:rPr>
+                                <w:rFonts w:ascii="Cambria Math" w:hAnsi="Cambria Math"/>
+                              </w:rPr>
+                              <m:t>pop</m:t>
+                            </m:r>
+                          </m:sup>
+                        </m:sSubSup>
+                        <m:r>
+                          <w:rPr>
+                            <w:rFonts w:ascii="Cambria Math" w:hAnsi="Cambria Math"/>
+                          </w:rPr>
+                          <m:t>(i, i)</m:t>
+                        </m:r>
+                      </m:e>
+                    </m:rad>
+                    <m:r>
+                      <w:rPr>
+                        <w:rFonts w:ascii="Cambria Math" w:hAnsi="Cambria Math"/>
+                      </w:rPr>
+                      <m:t>)</m:t>
+                    </m:r>
+                  </m:e>
+                  <m:sup>
+                    <m:r>
+                      <w:rPr>
+                        <w:rFonts w:ascii="Cambria Math" w:hAnsi="Cambria Math"/>
+                      </w:rPr>
+                      <m:t>2</m:t>
+                    </m:r>
+                  </m:sup>
+                </m:sSup>
+              </m:e>
+            </m:nary>
+          </m:den>
+        </m:f>
+        <m:r>
+          <w:rPr>
+            <w:rFonts w:ascii="Cambria Math" w:hAnsi="Cambria Math"/>
+          </w:rPr>
+          <m:t xml:space="preserve">= </m:t>
+        </m:r>
+        <m:f>
+          <m:fPr>
+            <m:ctrlPr>
+              <w:rPr>
+                <w:rFonts w:ascii="Cambria Math" w:hAnsi="Cambria Math"/>
+                <w:i/>
+              </w:rPr>
+            </m:ctrlPr>
+          </m:fPr>
+          <m:num>
+            <m:sSubSup>
+              <m:sSubSupPr>
+                <m:ctrlPr>
+                  <w:rPr>
+                    <w:rFonts w:ascii="Cambria Math" w:hAnsi="Cambria Math"/>
+                    <w:i/>
+                  </w:rPr>
+                </m:ctrlPr>
+              </m:sSubSupPr>
+              <m:e>
+                <m:r>
+                  <w:rPr>
+                    <w:rFonts w:ascii="Cambria Math" w:hAnsi="Cambria Math"/>
+                  </w:rPr>
+                  <m:t>v</m:t>
+                </m:r>
+              </m:e>
+              <m:sub>
+                <m:r>
+                  <w:rPr>
+                    <w:rFonts w:ascii="Cambria Math" w:hAnsi="Cambria Math"/>
+                  </w:rPr>
+                  <m:t>n</m:t>
+                </m:r>
+              </m:sub>
+              <m:sup>
+                <m:r>
+                  <w:rPr>
+                    <w:rFonts w:ascii="Cambria Math" w:hAnsi="Cambria Math"/>
+                  </w:rPr>
+                  <m:t>agg</m:t>
+                </m:r>
+              </m:sup>
+            </m:sSubSup>
+          </m:num>
+          <m:den>
+            <m:r>
+              <w:rPr>
+                <w:rFonts w:ascii="Cambria Math" w:hAnsi="Cambria Math"/>
+              </w:rPr>
+              <m:t>(</m:t>
+            </m:r>
+            <m:nary>
+              <m:naryPr>
+                <m:chr m:val="∑"/>
+                <m:limLoc m:val="subSup"/>
+                <m:supHide m:val="1"/>
+                <m:ctrlPr>
+                  <w:rPr>
+                    <w:rFonts w:ascii="Cambria Math" w:hAnsi="Cambria Math"/>
+                    <w:i/>
+                  </w:rPr>
+                </m:ctrlPr>
+              </m:naryPr>
+              <m:sub>
+                <m:r>
+                  <w:rPr>
+                    <w:rFonts w:ascii="Cambria Math" w:hAnsi="Cambria Math"/>
+                  </w:rPr>
+                  <m:t>i</m:t>
+                </m:r>
+              </m:sub>
+              <m:sup/>
+              <m:e>
+                <m:r>
+                  <w:rPr>
+                    <w:rFonts w:ascii="Cambria Math" w:hAnsi="Cambria Math"/>
+                  </w:rPr>
+                  <m:t xml:space="preserve"> </m:t>
+                </m:r>
+                <m:sSup>
+                  <m:sSupPr>
+                    <m:ctrlPr>
+                      <w:rPr>
+                        <w:rFonts w:ascii="Cambria Math" w:hAnsi="Cambria Math"/>
+                        <w:i/>
+                      </w:rPr>
+                    </m:ctrlPr>
+                  </m:sSupPr>
+                  <m:e>
+                    <m:rad>
+                      <m:radPr>
+                        <m:degHide m:val="1"/>
+                        <m:ctrlPr>
+                          <w:rPr>
+                            <w:rFonts w:ascii="Cambria Math" w:hAnsi="Cambria Math"/>
+                            <w:i/>
+                          </w:rPr>
+                        </m:ctrlPr>
+                      </m:radPr>
+                      <m:deg/>
+                      <m:e>
+                        <m:sSubSup>
+                          <m:sSubSupPr>
+                            <m:ctrlPr>
+                              <w:rPr>
+                                <w:rFonts w:ascii="Cambria Math" w:hAnsi="Cambria Math"/>
+                                <w:i/>
+                              </w:rPr>
+                            </m:ctrlPr>
+                          </m:sSubSupPr>
+                          <m:e>
+                            <m:r>
+                              <w:rPr>
+                                <w:rFonts w:ascii="Cambria Math" w:hAnsi="Cambria Math"/>
+                              </w:rPr>
+                              <m:t>v</m:t>
+                            </m:r>
+                          </m:e>
+                          <m:sub>
+                            <m:r>
+                              <w:rPr>
+                                <w:rFonts w:ascii="Cambria Math" w:hAnsi="Cambria Math"/>
+                              </w:rPr>
+                              <m:t>n</m:t>
+                            </m:r>
+                          </m:sub>
+                          <m:sup>
+                            <m:r>
+                              <w:rPr>
+                                <w:rFonts w:ascii="Cambria Math" w:hAnsi="Cambria Math"/>
+                              </w:rPr>
+                              <m:t>pop</m:t>
+                            </m:r>
+                          </m:sup>
+                        </m:sSubSup>
+                        <m:r>
+                          <w:rPr>
+                            <w:rFonts w:ascii="Cambria Math" w:hAnsi="Cambria Math"/>
+                          </w:rPr>
+                          <m:t>(i, i)</m:t>
+                        </m:r>
+                      </m:e>
+                    </m:rad>
+                    <m:r>
+                      <w:rPr>
+                        <w:rFonts w:ascii="Cambria Math" w:hAnsi="Cambria Math"/>
+                      </w:rPr>
+                      <m:t>)</m:t>
+                    </m:r>
+                  </m:e>
+                  <m:sup>
+                    <m:r>
+                      <w:rPr>
+                        <w:rFonts w:ascii="Cambria Math" w:hAnsi="Cambria Math"/>
+                      </w:rPr>
+                      <m:t>2</m:t>
+                    </m:r>
+                  </m:sup>
+                </m:sSup>
+              </m:e>
+            </m:nary>
+          </m:den>
+        </m:f>
+      </m:oMath>
     </w:p>
     <w:p>
       <w:r>
-        <w:t>This synchrony index</w:t>
+        <w:t xml:space="preserve">Here </w:t>
+      </w:r>
+      <w:r>
+        <w:rPr>
+          <w:i/>
+        </w:rPr>
+        <w:t xml:space="preserve">v </w:t>
+      </w:r>
+      <w:r>
+        <w:t xml:space="preserve">denotes variance (over time) for populations </w:t>
+      </w:r>
+      <w:proofErr w:type="spellStart"/>
+      <w:r>
+        <w:rPr>
+          <w:i/>
+        </w:rPr>
+        <w:t>i</w:t>
+      </w:r>
+      <w:proofErr w:type="spellEnd"/>
+      <w:r>
+        <w:rPr>
+          <w:i/>
+        </w:rPr>
+        <w:t xml:space="preserve"> </w:t>
+      </w:r>
+      <w:r>
+        <w:t xml:space="preserve">through </w:t>
+      </w:r>
+      <w:r>
+        <w:rPr>
+          <w:i/>
+        </w:rPr>
+        <w:t xml:space="preserve">j </w:t>
+      </w:r>
+      <w:r>
+        <w:t xml:space="preserve">making up an aggregate. Thus the simplified numerator represents the variance of the total abundance of the aggregate consisting of </w:t>
+      </w:r>
+      <w:r>
+        <w:rPr>
+          <w:i/>
+        </w:rPr>
+        <w:t>n</w:t>
+      </w:r>
+      <w:r>
+        <w:t xml:space="preserve"> populations. The denominator is the variance of a hypothetical population aggregate with the same population-level variances, but perfectly synchronized (</w:t>
+      </w:r>
+      <w:proofErr w:type="spellStart"/>
+      <w:r>
+        <w:t>Loreau</w:t>
+      </w:r>
+      <w:proofErr w:type="spellEnd"/>
+      <w:r>
+        <w:t xml:space="preserve"> and de </w:t>
+      </w:r>
+      <w:proofErr w:type="spellStart"/>
+      <w:r>
+        <w:t>Mazancourt</w:t>
+      </w:r>
+      <w:proofErr w:type="spellEnd"/>
+      <w:r>
+        <w:t xml:space="preserve"> 2008; Thibault and Connolly 2013). </w:t>
+      </w:r>
+      <w:r>
+        <w:t>This</w:t>
+      </w:r>
+      <w:r>
+        <w:t xml:space="preserve"> synchrony index</w:t>
       </w:r>
       <w:r>
         <w:t xml:space="preserve"> (</w:t>
       </w:r>
-      <w:r>
-        <w:rPr>
-          <w:rFonts w:ascii="Calibri" w:hAnsi="Calibri"/>
-        </w:rPr>
-        <w:t>φ</w:t>
-      </w:r>
+      <m:oMath>
+        <m:r>
+          <w:rPr>
+            <w:rFonts w:ascii="Cambria Math" w:hAnsi="Cambria Math"/>
+          </w:rPr>
+          <m:t>φ</m:t>
+        </m:r>
+      </m:oMath>
       <w:r>
         <w:t>)</w:t>
       </w:r>
@@ -844,7 +1283,10 @@
         <w:t>, which are commonly used in similar analyses</w:t>
       </w:r>
       <w:r>
-        <w:t xml:space="preserve"> (e.g. REF)</w:t>
+        <w:t xml:space="preserve"> (e.g. Peterman and Dorner 2012</w:t>
+      </w:r>
+      <w:r>
+        <w:t>)</w:t>
       </w:r>
       <w:r>
         <w:t>, but makes no distributional assumptions, is normalized (i.e. ranges between 0 and 1 rather than -1 and 1), and explicitly accounts for unequal variances among components.</w:t>
@@ -853,7 +1295,13 @@
     <w:p>
       <w:r>
         <w:tab/>
-        <w:t>The second metric is the mean of the components’ coefficients of variation (</w:t>
+        <w:t>The second metric is the mean of the component</w:t>
+      </w:r>
+      <w:r>
+        <w:t xml:space="preserve"> populations</w:t>
+      </w:r>
+      <w:r>
+        <w:t>’ coefficients of variation (</w:t>
       </w:r>
       <w:proofErr w:type="spellStart"/>
       <w:r>
@@ -872,12 +1320,356 @@
     </w:p>
     <w:p>
       <w:r>
-        <w:t xml:space="preserve">Eq. 2 Add EQ 4 </w:t>
-      </w:r>
+        <w:t>Equation</w:t>
+      </w:r>
+      <w:r>
+        <w:t xml:space="preserve"> 2 </w:t>
+      </w:r>
+      <w:r>
+        <w:tab/>
+      </w:r>
+      <m:oMath>
+        <m:sSub>
+          <m:sSubPr>
+            <m:ctrlPr>
+              <w:rPr>
+                <w:rFonts w:ascii="Cambria Math" w:hAnsi="Cambria Math"/>
+                <w:i/>
+              </w:rPr>
+            </m:ctrlPr>
+          </m:sSubPr>
+          <m:e>
+            <m:r>
+              <m:rPr>
+                <m:sty m:val="p"/>
+              </m:rPr>
+              <w:rPr>
+                <w:rFonts w:ascii="Cambria Math" w:hAnsi="Cambria Math"/>
+              </w:rPr>
+              <m:t>CV</m:t>
+            </m:r>
+          </m:e>
+          <m:sub>
+            <m:r>
+              <w:rPr>
+                <w:rFonts w:ascii="Cambria Math" w:hAnsi="Cambria Math"/>
+              </w:rPr>
+              <m:t>C</m:t>
+            </m:r>
+          </m:sub>
+        </m:sSub>
+        <m:r>
+          <w:rPr>
+            <w:rFonts w:ascii="Cambria Math" w:hAnsi="Cambria Math"/>
+          </w:rPr>
+          <m:t xml:space="preserve">= </m:t>
+        </m:r>
+        <m:nary>
+          <m:naryPr>
+            <m:chr m:val="∑"/>
+            <m:limLoc m:val="subSup"/>
+            <m:supHide m:val="1"/>
+            <m:ctrlPr>
+              <w:rPr>
+                <w:rFonts w:ascii="Cambria Math" w:hAnsi="Cambria Math"/>
+                <w:i/>
+              </w:rPr>
+            </m:ctrlPr>
+          </m:naryPr>
+          <m:sub>
+            <m:r>
+              <w:rPr>
+                <w:rFonts w:ascii="Cambria Math" w:hAnsi="Cambria Math"/>
+              </w:rPr>
+              <m:t>i</m:t>
+            </m:r>
+          </m:sub>
+          <m:sup/>
+          <m:e>
+            <m:f>
+              <m:fPr>
+                <m:ctrlPr>
+                  <w:rPr>
+                    <w:rFonts w:ascii="Cambria Math" w:hAnsi="Cambria Math"/>
+                    <w:i/>
+                  </w:rPr>
+                </m:ctrlPr>
+              </m:fPr>
+              <m:num>
+                <m:sSubSup>
+                  <m:sSubSupPr>
+                    <m:ctrlPr>
+                      <w:rPr>
+                        <w:rFonts w:ascii="Cambria Math" w:hAnsi="Cambria Math"/>
+                        <w:i/>
+                      </w:rPr>
+                    </m:ctrlPr>
+                  </m:sSubSupPr>
+                  <m:e>
+                    <m:r>
+                      <w:rPr>
+                        <w:rFonts w:ascii="Cambria Math" w:hAnsi="Cambria Math"/>
+                      </w:rPr>
+                      <m:t>m</m:t>
+                    </m:r>
+                  </m:e>
+                  <m:sub>
+                    <m:r>
+                      <w:rPr>
+                        <w:rFonts w:ascii="Cambria Math" w:hAnsi="Cambria Math"/>
+                      </w:rPr>
+                      <m:t>n</m:t>
+                    </m:r>
+                  </m:sub>
+                  <m:sup>
+                    <m:r>
+                      <w:rPr>
+                        <w:rFonts w:ascii="Cambria Math" w:hAnsi="Cambria Math"/>
+                      </w:rPr>
+                      <m:t>pop</m:t>
+                    </m:r>
+                  </m:sup>
+                </m:sSubSup>
+                <m:r>
+                  <w:rPr>
+                    <w:rFonts w:ascii="Cambria Math" w:hAnsi="Cambria Math"/>
+                  </w:rPr>
+                  <m:t>(i)</m:t>
+                </m:r>
+              </m:num>
+              <m:den>
+                <m:sSubSup>
+                  <m:sSubSupPr>
+                    <m:ctrlPr>
+                      <w:rPr>
+                        <w:rFonts w:ascii="Cambria Math" w:hAnsi="Cambria Math"/>
+                        <w:i/>
+                      </w:rPr>
+                    </m:ctrlPr>
+                  </m:sSubSupPr>
+                  <m:e>
+                    <m:r>
+                      <w:rPr>
+                        <w:rFonts w:ascii="Cambria Math" w:hAnsi="Cambria Math"/>
+                      </w:rPr>
+                      <m:t>m</m:t>
+                    </m:r>
+                  </m:e>
+                  <m:sub>
+                    <m:r>
+                      <w:rPr>
+                        <w:rFonts w:ascii="Cambria Math" w:hAnsi="Cambria Math"/>
+                      </w:rPr>
+                      <m:t>n</m:t>
+                    </m:r>
+                  </m:sub>
+                  <m:sup>
+                    <m:r>
+                      <w:rPr>
+                        <w:rFonts w:ascii="Cambria Math" w:hAnsi="Cambria Math"/>
+                      </w:rPr>
+                      <m:t>agg</m:t>
+                    </m:r>
+                  </m:sup>
+                </m:sSubSup>
+              </m:den>
+            </m:f>
+            <m:r>
+              <w:rPr>
+                <w:rFonts w:ascii="Cambria Math" w:hAnsi="Cambria Math"/>
+              </w:rPr>
+              <m:t xml:space="preserve"> </m:t>
+            </m:r>
+            <m:f>
+              <m:fPr>
+                <m:ctrlPr>
+                  <w:rPr>
+                    <w:rFonts w:ascii="Cambria Math" w:hAnsi="Cambria Math"/>
+                    <w:i/>
+                  </w:rPr>
+                </m:ctrlPr>
+              </m:fPr>
+              <m:num>
+                <m:rad>
+                  <m:radPr>
+                    <m:degHide m:val="1"/>
+                    <m:ctrlPr>
+                      <w:rPr>
+                        <w:rFonts w:ascii="Cambria Math" w:hAnsi="Cambria Math"/>
+                        <w:i/>
+                      </w:rPr>
+                    </m:ctrlPr>
+                  </m:radPr>
+                  <m:deg/>
+                  <m:e>
+                    <m:sSubSup>
+                      <m:sSubSupPr>
+                        <m:ctrlPr>
+                          <w:rPr>
+                            <w:rFonts w:ascii="Cambria Math" w:hAnsi="Cambria Math"/>
+                            <w:i/>
+                          </w:rPr>
+                        </m:ctrlPr>
+                      </m:sSubSupPr>
+                      <m:e>
+                        <m:r>
+                          <w:rPr>
+                            <w:rFonts w:ascii="Cambria Math" w:hAnsi="Cambria Math"/>
+                          </w:rPr>
+                          <m:t>v</m:t>
+                        </m:r>
+                      </m:e>
+                      <m:sub>
+                        <m:r>
+                          <w:rPr>
+                            <w:rFonts w:ascii="Cambria Math" w:hAnsi="Cambria Math"/>
+                          </w:rPr>
+                          <m:t>n</m:t>
+                        </m:r>
+                      </m:sub>
+                      <m:sup>
+                        <m:r>
+                          <w:rPr>
+                            <w:rFonts w:ascii="Cambria Math" w:hAnsi="Cambria Math"/>
+                          </w:rPr>
+                          <m:t>pop</m:t>
+                        </m:r>
+                      </m:sup>
+                    </m:sSubSup>
+                    <m:r>
+                      <w:rPr>
+                        <w:rFonts w:ascii="Cambria Math" w:hAnsi="Cambria Math"/>
+                      </w:rPr>
+                      <m:t>(i, i)</m:t>
+                    </m:r>
+                  </m:e>
+                </m:rad>
+              </m:num>
+              <m:den>
+                <m:sSubSup>
+                  <m:sSubSupPr>
+                    <m:ctrlPr>
+                      <w:rPr>
+                        <w:rFonts w:ascii="Cambria Math" w:hAnsi="Cambria Math"/>
+                        <w:i/>
+                      </w:rPr>
+                    </m:ctrlPr>
+                  </m:sSubSupPr>
+                  <m:e>
+                    <m:r>
+                      <w:rPr>
+                        <w:rFonts w:ascii="Cambria Math" w:hAnsi="Cambria Math"/>
+                      </w:rPr>
+                      <m:t>m</m:t>
+                    </m:r>
+                  </m:e>
+                  <m:sub>
+                    <m:r>
+                      <w:rPr>
+                        <w:rFonts w:ascii="Cambria Math" w:hAnsi="Cambria Math"/>
+                      </w:rPr>
+                      <m:t>n</m:t>
+                    </m:r>
+                  </m:sub>
+                  <m:sup>
+                    <m:r>
+                      <w:rPr>
+                        <w:rFonts w:ascii="Cambria Math" w:hAnsi="Cambria Math"/>
+                      </w:rPr>
+                      <m:t>pop</m:t>
+                    </m:r>
+                  </m:sup>
+                </m:sSubSup>
+                <m:r>
+                  <w:rPr>
+                    <w:rFonts w:ascii="Cambria Math" w:hAnsi="Cambria Math"/>
+                  </w:rPr>
+                  <m:t>(i)</m:t>
+                </m:r>
+              </m:den>
+            </m:f>
+          </m:e>
+        </m:nary>
+      </m:oMath>
     </w:p>
     <w:p>
-      <w:r>
-        <w:tab/>
+      <w:pPr>
+        <w:spacing w:before="240"/>
+      </w:pPr>
+      <w:proofErr w:type="gramStart"/>
+      <w:r>
+        <w:lastRenderedPageBreak/>
+        <w:t>where</w:t>
+      </w:r>
+      <w:proofErr w:type="gramEnd"/>
+      <w:r>
+        <w:t xml:space="preserve"> </w:t>
+      </w:r>
+      <w:proofErr w:type="spellStart"/>
+      <w:r>
+        <w:rPr>
+          <w:i/>
+        </w:rPr>
+        <w:t>m</w:t>
+      </w:r>
+      <w:r>
+        <w:rPr>
+          <w:i/>
+          <w:vertAlign w:val="superscript"/>
+        </w:rPr>
+        <w:t>pop</w:t>
+      </w:r>
+      <w:proofErr w:type="spellEnd"/>
+      <w:r>
+        <w:t>(</w:t>
+      </w:r>
+      <w:proofErr w:type="spellStart"/>
+      <w:r>
+        <w:rPr>
+          <w:i/>
+        </w:rPr>
+        <w:t>i</w:t>
+      </w:r>
+      <w:proofErr w:type="spellEnd"/>
+      <w:r>
+        <w:t xml:space="preserve">) is the mean abundance (through time) of population </w:t>
+      </w:r>
+      <w:proofErr w:type="spellStart"/>
+      <w:r>
+        <w:rPr>
+          <w:i/>
+        </w:rPr>
+        <w:t>i</w:t>
+      </w:r>
+      <w:proofErr w:type="spellEnd"/>
+      <w:r>
+        <w:t xml:space="preserve"> and </w:t>
+      </w:r>
+      <w:proofErr w:type="spellStart"/>
+      <w:r>
+        <w:rPr>
+          <w:i/>
+        </w:rPr>
+        <w:t>m</w:t>
+      </w:r>
+      <w:r>
+        <w:rPr>
+          <w:i/>
+          <w:vertAlign w:val="superscript"/>
+        </w:rPr>
+        <w:t>agg</w:t>
+      </w:r>
+      <w:proofErr w:type="spellEnd"/>
+      <w:r>
+        <w:rPr>
+          <w:i/>
+        </w:rPr>
+        <w:t xml:space="preserve"> </w:t>
+      </w:r>
+      <w:r>
+        <w:t xml:space="preserve">is the mean abundance of the aggregate. </w:t>
+      </w:r>
+      <w:r>
         <w:t>Finally, we calculated the coefficient of variation for the aggregate (CV</w:t>
       </w:r>
       <w:r>
@@ -887,25 +1679,120 @@
         <w:t>A</w:t>
       </w:r>
       <w:r>
-        <w:t xml:space="preserve">) as a function of the first two metrics following </w:t>
-      </w:r>
-      <w:proofErr w:type="spellStart"/>
-      <w:r>
-        <w:t>Thibaut</w:t>
-      </w:r>
-      <w:proofErr w:type="spellEnd"/>
-      <w:r>
-        <w:t xml:space="preserve"> and Connolly (2013).</w:t>
+        <w:t>) as a function of the first two metrics following Thibaut and Connolly (2013).</w:t>
       </w:r>
     </w:p>
     <w:p>
       <w:r>
-        <w:t>Eq. 3 Add EQ 3</w:t>
-      </w:r>
+        <w:t>Equation</w:t>
+      </w:r>
+      <w:r>
+        <w:t xml:space="preserve"> 3 </w:t>
+      </w:r>
+      <w:r>
+        <w:tab/>
+      </w:r>
+      <m:oMath>
+        <m:sSub>
+          <m:sSubPr>
+            <m:ctrlPr>
+              <w:rPr>
+                <w:rFonts w:ascii="Cambria Math" w:hAnsi="Cambria Math"/>
+                <w:i/>
+              </w:rPr>
+            </m:ctrlPr>
+          </m:sSubPr>
+          <m:e>
+            <m:r>
+              <m:rPr>
+                <m:sty m:val="p"/>
+              </m:rPr>
+              <w:rPr>
+                <w:rFonts w:ascii="Cambria Math" w:hAnsi="Cambria Math"/>
+              </w:rPr>
+              <m:t>CV</m:t>
+            </m:r>
+          </m:e>
+          <m:sub>
+            <m:r>
+              <w:rPr>
+                <w:rFonts w:ascii="Cambria Math" w:hAnsi="Cambria Math"/>
+              </w:rPr>
+              <m:t>A</m:t>
+            </m:r>
+          </m:sub>
+        </m:sSub>
+        <m:r>
+          <w:rPr>
+            <w:rFonts w:ascii="Cambria Math" w:hAnsi="Cambria Math"/>
+          </w:rPr>
+          <m:t xml:space="preserve">= </m:t>
+        </m:r>
+        <m:rad>
+          <m:radPr>
+            <m:degHide m:val="1"/>
+            <m:ctrlPr>
+              <w:rPr>
+                <w:rFonts w:ascii="Cambria Math" w:hAnsi="Cambria Math"/>
+                <w:i/>
+              </w:rPr>
+            </m:ctrlPr>
+          </m:radPr>
+          <m:deg/>
+          <m:e>
+            <m:r>
+              <w:rPr>
+                <w:rFonts w:ascii="Cambria Math" w:hAnsi="Cambria Math"/>
+              </w:rPr>
+              <m:t>φ</m:t>
+            </m:r>
+          </m:e>
+        </m:rad>
+        <m:r>
+          <w:rPr>
+            <w:rFonts w:ascii="Cambria Math" w:hAnsi="Cambria Math"/>
+          </w:rPr>
+          <m:t xml:space="preserve"> </m:t>
+        </m:r>
+        <m:sSub>
+          <m:sSubPr>
+            <m:ctrlPr>
+              <w:rPr>
+                <w:rFonts w:ascii="Cambria Math" w:hAnsi="Cambria Math"/>
+                <w:i/>
+              </w:rPr>
+            </m:ctrlPr>
+          </m:sSubPr>
+          <m:e>
+            <m:r>
+              <m:rPr>
+                <m:sty m:val="p"/>
+              </m:rPr>
+              <w:rPr>
+                <w:rFonts w:ascii="Cambria Math" w:hAnsi="Cambria Math"/>
+              </w:rPr>
+              <m:t>CV</m:t>
+            </m:r>
+          </m:e>
+          <m:sub>
+            <m:r>
+              <w:rPr>
+                <w:rFonts w:ascii="Cambria Math" w:hAnsi="Cambria Math"/>
+              </w:rPr>
+              <m:t>C</m:t>
+            </m:r>
+          </m:sub>
+        </m:sSub>
+        <m:r>
+          <w:rPr>
+            <w:rFonts w:ascii="Cambria Math" w:hAnsi="Cambria Math"/>
+          </w:rPr>
+          <m:t xml:space="preserve"> </m:t>
+        </m:r>
+      </m:oMath>
     </w:p>
     <w:p>
       <w:r>
-        <w:lastRenderedPageBreak/>
         <w:t>This metric defines CV</w:t>
       </w:r>
       <w:r>
@@ -981,13 +1868,26 @@
         <w:t>e</w:t>
       </w:r>
       <w:r>
-        <w:t xml:space="preserve"> calculated continuous time series of </w:t>
-      </w:r>
-      <w:r>
-        <w:rPr>
-          <w:rFonts w:ascii="Calibri" w:hAnsi="Calibri"/>
-        </w:rPr>
-        <w:t xml:space="preserve">φ, </w:t>
+        <w:t xml:space="preserve"> calculated continuous time series </w:t>
+      </w:r>
+      <w:proofErr w:type="gramStart"/>
+      <w:r>
+        <w:t xml:space="preserve">of </w:t>
+      </w:r>
+      <w:proofErr w:type="gramEnd"/>
+      <m:oMath>
+        <m:r>
+          <w:rPr>
+            <w:rFonts w:ascii="Cambria Math" w:hAnsi="Cambria Math"/>
+          </w:rPr>
+          <m:t>φ</m:t>
+        </m:r>
+      </m:oMath>
+      <w:r>
+        <w:rPr>
+          <w:rFonts w:ascii="Calibri" w:hAnsi="Calibri"/>
+        </w:rPr>
+        <w:t xml:space="preserve">, </w:t>
       </w:r>
       <w:r>
         <w:t>CV</w:t>
@@ -1008,1755 +1908,2930 @@
         <w:t xml:space="preserve">A </w:t>
       </w:r>
       <w:r>
-        <w:t xml:space="preserve">using 10-year moving windows of both </w:t>
-      </w:r>
-      <w:proofErr w:type="spellStart"/>
-      <w:r>
-        <w:t>spawner</w:t>
-      </w:r>
-      <w:proofErr w:type="spellEnd"/>
-      <w:r>
-        <w:t xml:space="preserve"> abundance and per capita productivity. </w:t>
-      </w:r>
-      <w:r>
-        <w:t xml:space="preserve">We used the residuals from CU-specific </w:t>
-      </w:r>
-      <w:proofErr w:type="spellStart"/>
-      <w:r>
-        <w:t>spawner</w:t>
-      </w:r>
-      <w:proofErr w:type="spellEnd"/>
-      <w:r>
-        <w:t>-recruit models as an index of productivity. For most CUs this model was defined as:</w:t>
+        <w:t xml:space="preserve">using 10-year moving windows of both spawner abundance and per capita productivity. </w:t>
+      </w:r>
+      <w:r>
+        <w:t>We used the residuals from CU-specific spawner-recruit models as an index of productivity. For most CUs this model was defined as:</w:t>
       </w:r>
     </w:p>
     <w:p>
       <w:r>
-        <w:t>Ricker Eq.</w:t>
-      </w:r>
-    </w:p>
-    <w:p>
-      <w:r>
-        <w:t xml:space="preserve">Where </w:t>
-      </w:r>
-      <w:proofErr w:type="spellStart"/>
-      <w:r>
-        <w:rPr>
-          <w:i/>
-        </w:rPr>
-        <w:t>i</w:t>
-      </w:r>
-      <w:proofErr w:type="spellEnd"/>
-      <w:r>
-        <w:rPr>
-          <w:i/>
-        </w:rPr>
-        <w:t xml:space="preserve"> </w:t>
-      </w:r>
-      <w:r>
-        <w:t xml:space="preserve">represents a population, </w:t>
-      </w:r>
-      <w:r>
-        <w:rPr>
-          <w:i/>
-        </w:rPr>
-        <w:t>t</w:t>
-      </w:r>
-      <w:r>
-        <w:t xml:space="preserve"> a generation time, </w:t>
-      </w:r>
-      <w:r>
-        <w:rPr>
-          <w:i/>
-        </w:rPr>
-        <w:t>R</w:t>
-      </w:r>
-      <w:r>
-        <w:t xml:space="preserve"> the number of recruits (number of offspring that return to spawn or are captured in the fishery), </w:t>
-      </w:r>
-      <w:r>
-        <w:rPr>
-          <w:i/>
-        </w:rPr>
-        <w:t xml:space="preserve">S </w:t>
-      </w:r>
-      <w:r>
-        <w:t xml:space="preserve">the number of </w:t>
-      </w:r>
-      <w:proofErr w:type="spellStart"/>
-      <w:r>
-        <w:t>spawners</w:t>
-      </w:r>
-      <w:proofErr w:type="spellEnd"/>
-      <w:r>
-        <w:t xml:space="preserve">, </w:t>
-      </w:r>
-      <w:r>
-        <w:rPr>
-          <w:i/>
-        </w:rPr>
-        <w:t>a</w:t>
-      </w:r>
-      <w:r>
-        <w:rPr>
-          <w:i/>
-        </w:rPr>
-        <w:t xml:space="preserve"> </w:t>
-      </w:r>
-      <w:r>
-        <w:t xml:space="preserve">the productivity parameter, and </w:t>
-      </w:r>
-      <w:r>
-        <w:rPr>
-          <w:i/>
-        </w:rPr>
-        <w:t xml:space="preserve">b </w:t>
-      </w:r>
-      <w:r>
-        <w:t xml:space="preserve">the density-dependent parameter. </w:t>
-      </w:r>
-      <w:r>
-        <w:t xml:space="preserve">The term </w:t>
-      </w:r>
-      <w:proofErr w:type="spellStart"/>
-      <w:proofErr w:type="gramStart"/>
-      <w:r>
-        <w:rPr>
-          <w:i/>
-        </w:rPr>
-        <w:t>w</w:t>
-      </w:r>
-      <w:r>
-        <w:rPr>
-          <w:i/>
-          <w:vertAlign w:val="subscript"/>
-        </w:rPr>
-        <w:t>i</w:t>
-      </w:r>
-      <w:proofErr w:type="spellEnd"/>
-      <w:r>
-        <w:rPr>
-          <w:i/>
-          <w:vertAlign w:val="subscript"/>
-        </w:rPr>
-        <w:t>(</w:t>
-      </w:r>
-      <w:proofErr w:type="gramEnd"/>
-      <w:r>
-        <w:rPr>
-          <w:i/>
-          <w:vertAlign w:val="subscript"/>
-        </w:rPr>
-        <w:t>t)</w:t>
-      </w:r>
-      <w:r>
-        <w:rPr>
-          <w:i/>
-        </w:rPr>
-        <w:t xml:space="preserve"> </w:t>
-      </w:r>
-      <w:r>
-        <w:t>represents random error with a mean of zero and standard deviation sigma.</w:t>
-      </w:r>
-      <w:r>
-        <w:rPr>
-          <w:i/>
-        </w:rPr>
-        <w:t xml:space="preserve"> </w:t>
-      </w:r>
-      <w:r>
-        <w:t>The productivity of a subset of CUs with</w:t>
-      </w:r>
-      <w:r>
-        <w:t xml:space="preserve"> cyclic dynamics (Table 1)</w:t>
-      </w:r>
-      <w:r>
-        <w:t xml:space="preserve"> was estimated using a Larkin model, a modified version of the Ricker model that accounts for delayed den</w:t>
-      </w:r>
-      <w:r>
-        <w:t>sity-depen</w:t>
-      </w:r>
-      <w:r>
-        <w:t>dent effects</w:t>
-      </w:r>
-      <w:r>
-        <w:t xml:space="preserve"> (details in supplement)</w:t>
-      </w:r>
-      <w:r>
-        <w:t>.</w:t>
-      </w:r>
-      <w:r>
-        <w:t xml:space="preserve"> Whether</w:t>
-      </w:r>
-      <w:r>
-        <w:t xml:space="preserve"> we estimated</w:t>
-      </w:r>
-      <w:r>
-        <w:t xml:space="preserve"> productivity </w:t>
-      </w:r>
-      <w:r>
-        <w:t xml:space="preserve">for a given CU </w:t>
-      </w:r>
-      <w:r>
-        <w:t xml:space="preserve">using a </w:t>
-      </w:r>
-      <w:r>
-        <w:t>Ricker or Larkin model followed assignments made</w:t>
-      </w:r>
-      <w:r>
-        <w:t xml:space="preserve"> in the most recent Wild Salmon Policy assessment (REF). </w:t>
-      </w:r>
-      <w:r>
-        <w:t>We</w:t>
-      </w:r>
-      <w:r>
-        <w:t xml:space="preserve"> examined trends in per capita productivity</w:t>
-      </w:r>
-      <w:r>
-        <w:t xml:space="preserve">, rather than </w:t>
-      </w:r>
-      <w:proofErr w:type="spellStart"/>
-      <w:r>
-        <w:t>spawner</w:t>
-      </w:r>
-      <w:proofErr w:type="spellEnd"/>
-      <w:r>
-        <w:t xml:space="preserve"> abundance alone,</w:t>
-      </w:r>
-      <w:r>
-        <w:t xml:space="preserve"> because this metric accounts for density dependent processes</w:t>
-      </w:r>
-      <w:r>
-        <w:t xml:space="preserve"> and </w:t>
-      </w:r>
-      <w:proofErr w:type="spellStart"/>
-      <w:r>
-        <w:t>cyclicity</w:t>
-      </w:r>
-      <w:proofErr w:type="spellEnd"/>
-      <w:r>
-        <w:t xml:space="preserve">, as well as changes in en route mortality and exploitation rate that moderate </w:t>
-      </w:r>
-      <w:proofErr w:type="spellStart"/>
-      <w:r>
-        <w:t>spawner</w:t>
-      </w:r>
-      <w:proofErr w:type="spellEnd"/>
-      <w:r>
-        <w:t xml:space="preserve"> abundance. While managers and stakeholders are most directly impacted by </w:t>
-      </w:r>
-      <w:proofErr w:type="spellStart"/>
-      <w:r>
-        <w:t>spawner</w:t>
-      </w:r>
-      <w:proofErr w:type="spellEnd"/>
-      <w:r>
-        <w:t xml:space="preserve"> abundance, increa</w:t>
-      </w:r>
-      <w:r>
-        <w:t>sed variability or synchrony</w:t>
-      </w:r>
-      <w:r>
-        <w:t xml:space="preserve"> in productivity</w:t>
-      </w:r>
-      <w:r>
-        <w:t xml:space="preserve"> is potentially more concerning since recovery may be </w:t>
-      </w:r>
-      <w:r>
-        <w:t>compromised</w:t>
-      </w:r>
-      <w:r>
-        <w:t xml:space="preserve"> even </w:t>
-      </w:r>
-      <w:r>
-        <w:t>if</w:t>
-      </w:r>
-      <w:r>
-        <w:t xml:space="preserve"> harvest is dramatically reduced.</w:t>
-      </w:r>
-    </w:p>
-    <w:p>
+        <w:t>Equation 4</w:t>
+      </w:r>
       <w:r>
         <w:tab/>
-        <w:t xml:space="preserve">We next tested for linear increases in </w:t>
-      </w:r>
-      <w:r>
-        <w:rPr>
-          <w:rFonts w:ascii="Calibri" w:hAnsi="Calibri"/>
-        </w:rPr>
-        <w:t xml:space="preserve">φ, </w:t>
-      </w:r>
-      <w:r>
-        <w:t>CV</w:t>
-      </w:r>
-      <w:r>
-        <w:rPr>
-          <w:vertAlign w:val="subscript"/>
-        </w:rPr>
-        <w:t>C</w:t>
-      </w:r>
-      <w:r>
-        <w:t>, and CV</w:t>
-      </w:r>
-      <w:r>
-        <w:rPr>
-          <w:vertAlign w:val="subscript"/>
-        </w:rPr>
-        <w:t xml:space="preserve">A </w:t>
-      </w:r>
-      <w:r>
-        <w:t>by regressing each index against time. We then tested whether changes</w:t>
-      </w:r>
-      <w:r>
-        <w:t xml:space="preserve"> in</w:t>
-      </w:r>
-      <w:r>
-        <w:t xml:space="preserve"> CV</w:t>
-      </w:r>
-      <w:r>
-        <w:rPr>
-          <w:vertAlign w:val="subscript"/>
-        </w:rPr>
-        <w:t>A</w:t>
-      </w:r>
-      <w:r>
-        <w:t xml:space="preserve"> were more strongly correlated with </w:t>
-      </w:r>
-      <w:r>
-        <w:rPr>
-          <w:rFonts w:ascii="Calibri" w:hAnsi="Calibri"/>
-        </w:rPr>
-        <w:t xml:space="preserve">φ or </w:t>
-      </w:r>
-      <w:r>
-        <w:t>CV</w:t>
-      </w:r>
-      <w:r>
-        <w:rPr>
-          <w:vertAlign w:val="subscript"/>
-        </w:rPr>
-        <w:t xml:space="preserve">C </w:t>
-      </w:r>
-      <w:r>
-        <w:t>by comparing correlation coefficients.</w:t>
-      </w:r>
-    </w:p>
-    <w:p>
-      <w:pPr>
-        <w:rPr>
-          <w:i/>
-        </w:rPr>
-      </w:pPr>
-      <w:r>
-        <w:rPr>
-          <w:i/>
-        </w:rPr>
-        <w:t>Forward simulation</w:t>
-      </w:r>
-    </w:p>
-    <w:p>
-      <w:r>
-        <w:tab/>
-        <w:t>We used a stochastic</w:t>
-      </w:r>
-      <w:r>
-        <w:t>,</w:t>
-      </w:r>
-      <w:r>
-        <w:t xml:space="preserve"> closed-loop </w:t>
-      </w:r>
-      <w:r>
-        <w:t xml:space="preserve">simulation </w:t>
-      </w:r>
-      <w:r>
-        <w:t xml:space="preserve">model to </w:t>
-      </w:r>
-      <w:r>
-        <w:t>explore how differences in aggregate variability may influence conservation outcomes for</w:t>
-      </w:r>
-      <w:r>
-        <w:t xml:space="preserve"> Fraser River sockeye salmon. The model includes CU-specific population dynamics and harvesting, while incorporating process, observation, and management implementation uncertainty. </w:t>
-      </w:r>
-    </w:p>
-    <w:p>
-      <w:r>
-        <w:tab/>
-      </w:r>
-      <w:r>
-        <w:t>The</w:t>
-      </w:r>
-      <w:r>
-        <w:t xml:space="preserve"> dynamics</w:t>
-      </w:r>
-      <w:r>
-        <w:t xml:space="preserve"> of salmon CUs were simulated</w:t>
-      </w:r>
-      <w:r>
-        <w:t xml:space="preserve"> using the same age-structured models described above</w:t>
-      </w:r>
-      <w:r>
-        <w:t xml:space="preserve"> (i.e. a Ricker model for most CUs and Larkin models for those with evidence of </w:t>
-      </w:r>
-      <w:proofErr w:type="spellStart"/>
-      <w:r>
-        <w:t>cyclicity</w:t>
-      </w:r>
-      <w:proofErr w:type="spellEnd"/>
-      <w:r>
-        <w:t>)</w:t>
-      </w:r>
-      <w:r>
-        <w:t xml:space="preserve">, with </w:t>
-      </w:r>
-      <w:r>
-        <w:t>process variance generated</w:t>
-      </w:r>
-      <w:r>
-        <w:t xml:space="preserve"> via random deviations in recruitment and age-at-maturity. </w:t>
-      </w:r>
-      <w:r>
-        <w:t xml:space="preserve">To </w:t>
-      </w:r>
-      <w:r>
-        <w:t>parameterize each CU’s stock-recruit relationship we</w:t>
-      </w:r>
-      <w:r>
-        <w:t xml:space="preserve"> used median estimates of </w:t>
-      </w:r>
-      <w:proofErr w:type="gramStart"/>
-      <w:r>
-        <w:rPr>
-          <w:i/>
-        </w:rPr>
-        <w:t>a</w:t>
-      </w:r>
-      <w:r>
-        <w:t xml:space="preserve"> and</w:t>
-      </w:r>
-      <w:proofErr w:type="gramEnd"/>
-      <w:r>
-        <w:t xml:space="preserve"> </w:t>
-      </w:r>
-      <w:r>
-        <w:rPr>
-          <w:i/>
-        </w:rPr>
-        <w:t xml:space="preserve">b </w:t>
-      </w:r>
-      <w:r>
-        <w:t>generated from an external</w:t>
-      </w:r>
-      <w:r>
-        <w:t>, CU-specific</w:t>
-      </w:r>
-      <w:r>
-        <w:t xml:space="preserve"> </w:t>
-      </w:r>
-      <w:r>
-        <w:t xml:space="preserve">Bayesian </w:t>
-      </w:r>
-      <w:r>
-        <w:t>stock recruit analysis</w:t>
-      </w:r>
-      <w:r>
-        <w:t xml:space="preserve"> </w:t>
-      </w:r>
-      <w:r>
-        <w:t xml:space="preserve">(ref to FRSSI). </w:t>
-      </w:r>
-      <w:r>
-        <w:t>T</w:t>
-      </w:r>
-      <w:r>
-        <w:t>hese models</w:t>
-      </w:r>
-      <w:r>
-        <w:t xml:space="preserve"> also</w:t>
-      </w:r>
-      <w:r>
-        <w:t xml:space="preserve"> generate</w:t>
-      </w:r>
-      <w:r>
-        <w:t>d</w:t>
-      </w:r>
-      <w:r>
-        <w:t xml:space="preserve"> estima</w:t>
-      </w:r>
-      <w:r>
-        <w:t xml:space="preserve">tes of </w:t>
-      </w:r>
-      <w:r>
-        <w:lastRenderedPageBreak/>
-        <w:t>stock-recruit deviations; however</w:t>
-      </w:r>
-      <w:r>
-        <w:t xml:space="preserve"> we parameterized sigma within the closed-loop simulation depending on the </w:t>
-      </w:r>
-      <w:r>
-        <w:t>aggregate variability</w:t>
-      </w:r>
-      <w:r>
-        <w:t xml:space="preserve"> scenario that was being explored (details below).</w:t>
-      </w:r>
-    </w:p>
-    <w:p>
-      <w:r>
-        <w:tab/>
-      </w:r>
-      <w:r>
-        <w:t>Each</w:t>
-      </w:r>
-      <w:r>
-        <w:t xml:space="preserve"> year</w:t>
-      </w:r>
-      <w:r>
-        <w:t xml:space="preserve"> </w:t>
-      </w:r>
-      <w:r>
-        <w:t>we calculated</w:t>
-      </w:r>
-      <w:r>
-        <w:t xml:space="preserve"> </w:t>
-      </w:r>
-      <w:r>
-        <w:t xml:space="preserve">exploitation rates </w:t>
-      </w:r>
-      <w:r>
-        <w:t>using</w:t>
-      </w:r>
-      <w:r>
-        <w:t xml:space="preserve"> a harvest control rule (HCR) that replicates the Total Allowable Mortality framework currently used to </w:t>
-      </w:r>
-      <w:r>
-        <w:t xml:space="preserve">regulate </w:t>
-      </w:r>
-      <w:r>
-        <w:t xml:space="preserve">Fraser River sockeye salmon </w:t>
-      </w:r>
-      <w:r>
-        <w:t>fisheries. Briefly, this rule adjusts target exploitation rates to meet escapement goals when in-season forecasts of recruitment are moderate relative to fishery reference points. When in-season forecasts of recruitment exceed the upper fishery reference points, the HCR switches to a fixed target mortality rate. Details of the harvest control rule are presented in an online supplement. Since</w:t>
-      </w:r>
-      <w:r>
-        <w:t xml:space="preserve"> </w:t>
-      </w:r>
-      <w:r>
-        <w:t>target exploitation</w:t>
-      </w:r>
-      <w:r>
-        <w:t xml:space="preserve"> rates </w:t>
-      </w:r>
-      <w:r>
-        <w:t xml:space="preserve">in mixed stock marine fisheries </w:t>
-      </w:r>
-      <w:r>
-        <w:t>a</w:t>
-      </w:r>
-      <w:bookmarkStart w:id="0" w:name="_GoBack"/>
-      <w:bookmarkEnd w:id="0"/>
-      <w:r>
-        <w:t xml:space="preserve">re </w:t>
-      </w:r>
-      <w:r>
-        <w:t>adjusted based on salmon abundance</w:t>
-      </w:r>
-      <w:r>
-        <w:t xml:space="preserve"> </w:t>
-      </w:r>
-      <w:r>
-        <w:t>at the MU level, we simulated the forecast process as,</w:t>
-      </w:r>
-    </w:p>
-    <w:p>
-      <w:r>
-        <w:tab/>
-        <w:t>INSERT FORECAST OBS Equation</w:t>
-      </w:r>
-    </w:p>
-    <w:p>
-      <w:r>
-        <w:t>Where… Forecast observation error was parameterized using deviations between in-season and post-season estimates</w:t>
-      </w:r>
-      <w:r>
-        <w:t xml:space="preserve"> of salmon abundance</w:t>
-      </w:r>
-      <w:r>
-        <w:t xml:space="preserve"> from </w:t>
-      </w:r>
-      <w:r>
-        <w:rPr>
-          <w:highlight w:val="yellow"/>
-        </w:rPr>
-        <w:t>2007-2011</w:t>
-      </w:r>
-      <w:r>
-        <w:t xml:space="preserve">. </w:t>
-      </w:r>
-      <w:r>
-        <w:t>As noted above, w</w:t>
-      </w:r>
-      <w:r>
-        <w:t xml:space="preserve">hether the forecast was above, below, or between two </w:t>
-      </w:r>
-      <w:r>
-        <w:t xml:space="preserve">fishery </w:t>
-      </w:r>
-      <w:r>
-        <w:t>reference control points determined each M</w:t>
-      </w:r>
-      <w:r>
-        <w:t>U’s total allowable catch (TAC</w:t>
-      </w:r>
-      <w:r>
-        <w:t>; MU-specific reference points and TACs in Table S1</w:t>
-      </w:r>
-      <w:r>
-        <w:t>), which</w:t>
-      </w:r>
-      <w:r>
-        <w:t xml:space="preserve"> were then used to calculate an MU-specific target harvest rate</w:t>
-      </w:r>
-      <w:r>
-        <w:t>. Finally, we calculated a realized exploitation rate for each CU by adjusting the target harvest rate to incorporate outcome uncertainty</w:t>
-      </w:r>
-      <w:r>
-        <w:t xml:space="preserve"> (details below)</w:t>
-      </w:r>
-      <w:r>
-        <w:t xml:space="preserve">. Outcome uncertainty is intended to </w:t>
-      </w:r>
-      <w:r>
-        <w:t xml:space="preserve">represent </w:t>
-      </w:r>
-      <w:r>
-        <w:t xml:space="preserve">processes such as underreporting, insufficient enforcement, </w:t>
-      </w:r>
-      <w:r>
-        <w:t>by-catch of non-target MUs</w:t>
-      </w:r>
-      <w:r>
-        <w:t xml:space="preserve">, </w:t>
-      </w:r>
-      <w:r>
-        <w:t xml:space="preserve">or changes in </w:t>
-      </w:r>
-      <w:proofErr w:type="spellStart"/>
-      <w:r>
-        <w:t>catchability</w:t>
-      </w:r>
-      <w:proofErr w:type="spellEnd"/>
-      <w:r>
-        <w:t>,</w:t>
-      </w:r>
-      <w:r>
-        <w:t xml:space="preserve"> </w:t>
-      </w:r>
-      <w:r>
-        <w:t>which</w:t>
-      </w:r>
-      <w:r>
-        <w:t xml:space="preserve"> lead to deviations between target and realized exploitation </w:t>
-      </w:r>
-      <w:commentRangeStart w:id="1"/>
-      <w:r>
-        <w:t>rates</w:t>
-      </w:r>
-      <w:commentRangeEnd w:id="1"/>
-      <w:r>
-        <w:rPr>
-          <w:rStyle w:val="CommentReference"/>
-        </w:rPr>
-        <w:commentReference w:id="1"/>
-      </w:r>
-      <w:r>
-        <w:t xml:space="preserve">. </w:t>
-      </w:r>
-    </w:p>
-    <w:p>
-      <w:r>
-        <w:tab/>
-        <w:t xml:space="preserve">Biological benchmarks are commonly used to assess population status relative to a </w:t>
-      </w:r>
-      <w:r>
-        <w:t>desired</w:t>
-      </w:r>
-      <w:r>
-        <w:t xml:space="preserve"> state (REF). </w:t>
-      </w:r>
-      <w:r>
-        <w:t>In this study, w</w:t>
-      </w:r>
-      <w:r>
-        <w:t xml:space="preserve">e </w:t>
-      </w:r>
-      <w:r>
-        <w:t>calculated</w:t>
-      </w:r>
-      <w:r>
-        <w:t xml:space="preserve"> two benchmarks </w:t>
-      </w:r>
-      <w:r>
-        <w:t xml:space="preserve">that are derived from stock-recruit relationships and </w:t>
-      </w:r>
-      <w:r>
-        <w:t>referenced</w:t>
-      </w:r>
-      <w:r>
-        <w:t xml:space="preserve"> in Canada’s Wild Salmon Policy (REF)</w:t>
-      </w:r>
-      <w:r>
-        <w:t xml:space="preserve">. The upper benchmark is the estimated </w:t>
-      </w:r>
-      <w:proofErr w:type="spellStart"/>
-      <w:r>
-        <w:t>spawner</w:t>
-      </w:r>
-      <w:proofErr w:type="spellEnd"/>
-      <w:r>
-        <w:t xml:space="preserve"> abundance necessary to achieve maximum sustainable yield (</w:t>
-      </w:r>
-      <w:r>
-        <w:rPr>
-          <w:i/>
-        </w:rPr>
-        <w:t>S</w:t>
-      </w:r>
-      <w:r>
-        <w:rPr>
-          <w:vertAlign w:val="subscript"/>
-        </w:rPr>
-        <w:t>MSY</w:t>
-      </w:r>
-      <w:r>
-        <w:t>)</w:t>
-      </w:r>
-      <w:r>
-        <w:t>,</w:t>
-      </w:r>
-      <w:r>
-        <w:t xml:space="preserve"> estimated as </w:t>
-      </w:r>
-    </w:p>
-    <w:p>
-      <w:r>
-        <w:tab/>
-        <w:t xml:space="preserve">INSERT </w:t>
-      </w:r>
-      <w:proofErr w:type="spellStart"/>
-      <w:r>
-        <w:t>Smsy</w:t>
-      </w:r>
-      <w:proofErr w:type="spellEnd"/>
-      <w:r>
-        <w:t xml:space="preserve"> </w:t>
-      </w:r>
-      <w:proofErr w:type="spellStart"/>
-      <w:r>
-        <w:t>eq</w:t>
-      </w:r>
-      <w:proofErr w:type="spellEnd"/>
+      </w:r>
+      <m:oMath>
+        <m:sSub>
+          <m:sSubPr>
+            <m:ctrlPr>
+              <w:rPr>
+                <w:rFonts w:ascii="Cambria Math" w:hAnsi="Cambria Math"/>
+                <w:i/>
+              </w:rPr>
+            </m:ctrlPr>
+          </m:sSubPr>
+          <m:e>
+            <m:r>
+              <w:rPr>
+                <w:rFonts w:ascii="Cambria Math" w:hAnsi="Cambria Math"/>
+              </w:rPr>
+              <m:t>R</m:t>
+            </m:r>
+          </m:e>
+          <m:sub>
+            <m:r>
+              <w:rPr>
+                <w:rFonts w:ascii="Cambria Math" w:hAnsi="Cambria Math"/>
+              </w:rPr>
+              <m:t>i,y</m:t>
+            </m:r>
+          </m:sub>
+        </m:sSub>
+        <m:r>
+          <w:rPr>
+            <w:rFonts w:ascii="Cambria Math" w:hAnsi="Cambria Math"/>
+          </w:rPr>
+          <m:t>=</m:t>
+        </m:r>
+        <m:sSub>
+          <m:sSubPr>
+            <m:ctrlPr>
+              <w:rPr>
+                <w:rFonts w:ascii="Cambria Math" w:hAnsi="Cambria Math"/>
+                <w:i/>
+              </w:rPr>
+            </m:ctrlPr>
+          </m:sSubPr>
+          <m:e>
+            <m:r>
+              <w:rPr>
+                <w:rFonts w:ascii="Cambria Math" w:hAnsi="Cambria Math"/>
+              </w:rPr>
+              <m:t>S</m:t>
+            </m:r>
+          </m:e>
+          <m:sub>
+            <m:r>
+              <w:rPr>
+                <w:rFonts w:ascii="Cambria Math" w:hAnsi="Cambria Math"/>
+              </w:rPr>
+              <m:t>i,y</m:t>
+            </m:r>
+          </m:sub>
+        </m:sSub>
+        <m:sSup>
+          <m:sSupPr>
+            <m:ctrlPr>
+              <w:rPr>
+                <w:rFonts w:ascii="Cambria Math" w:hAnsi="Cambria Math"/>
+                <w:i/>
+                <w:iCs/>
+              </w:rPr>
+            </m:ctrlPr>
+          </m:sSupPr>
+          <m:e>
+            <m:r>
+              <w:rPr>
+                <w:rFonts w:ascii="Cambria Math" w:hAnsi="Cambria Math"/>
+              </w:rPr>
+              <m:t>e</m:t>
+            </m:r>
+          </m:e>
+          <m:sup>
+            <m:sSub>
+              <m:sSubPr>
+                <m:ctrlPr>
+                  <w:rPr>
+                    <w:rFonts w:ascii="Cambria Math" w:hAnsi="Cambria Math"/>
+                    <w:i/>
+                  </w:rPr>
+                </m:ctrlPr>
+              </m:sSubPr>
+              <m:e>
+                <m:r>
+                  <w:rPr>
+                    <w:rFonts w:ascii="Cambria Math" w:hAnsi="Cambria Math"/>
+                  </w:rPr>
+                  <m:t>α</m:t>
+                </m:r>
+              </m:e>
+              <m:sub>
+                <m:r>
+                  <w:rPr>
+                    <w:rFonts w:ascii="Cambria Math" w:hAnsi="Cambria Math"/>
+                  </w:rPr>
+                  <m:t>i</m:t>
+                </m:r>
+              </m:sub>
+            </m:sSub>
+            <m:r>
+              <w:rPr>
+                <w:rFonts w:ascii="Cambria Math" w:hAnsi="Cambria Math"/>
+              </w:rPr>
+              <m:t>-</m:t>
+            </m:r>
+            <m:sSub>
+              <m:sSubPr>
+                <m:ctrlPr>
+                  <w:rPr>
+                    <w:rFonts w:ascii="Cambria Math" w:hAnsi="Cambria Math"/>
+                    <w:i/>
+                  </w:rPr>
+                </m:ctrlPr>
+              </m:sSubPr>
+              <m:e>
+                <m:r>
+                  <w:rPr>
+                    <w:rFonts w:ascii="Cambria Math" w:hAnsi="Cambria Math"/>
+                  </w:rPr>
+                  <m:t>β</m:t>
+                </m:r>
+              </m:e>
+              <m:sub>
+                <m:r>
+                  <w:rPr>
+                    <w:rFonts w:ascii="Cambria Math" w:hAnsi="Cambria Math"/>
+                  </w:rPr>
+                  <m:t>i</m:t>
+                </m:r>
+              </m:sub>
+            </m:sSub>
+            <m:sSub>
+              <m:sSubPr>
+                <m:ctrlPr>
+                  <w:rPr>
+                    <w:rFonts w:ascii="Cambria Math" w:hAnsi="Cambria Math"/>
+                    <w:i/>
+                  </w:rPr>
+                </m:ctrlPr>
+              </m:sSubPr>
+              <m:e>
+                <m:r>
+                  <w:rPr>
+                    <w:rFonts w:ascii="Cambria Math" w:hAnsi="Cambria Math"/>
+                  </w:rPr>
+                  <m:t>S</m:t>
+                </m:r>
+              </m:e>
+              <m:sub>
+                <m:r>
+                  <w:rPr>
+                    <w:rFonts w:ascii="Cambria Math" w:hAnsi="Cambria Math"/>
+                  </w:rPr>
+                  <m:t>i,y</m:t>
+                </m:r>
+              </m:sub>
+            </m:sSub>
+          </m:sup>
+        </m:sSup>
+      </m:oMath>
     </w:p>
     <w:p>
       <w:proofErr w:type="gramStart"/>
       <w:r>
-        <w:t>Where … .</w:t>
+        <w:t>w</w:t>
+      </w:r>
+      <w:r>
+        <w:t>here</w:t>
       </w:r>
       <w:proofErr w:type="gramEnd"/>
       <w:r>
-        <w:t xml:space="preserve"> The lower benchmark is the estimated </w:t>
+        <w:t xml:space="preserve"> </w:t>
       </w:r>
       <w:proofErr w:type="spellStart"/>
       <w:r>
-        <w:t>spawner</w:t>
+        <w:rPr>
+          <w:i/>
+        </w:rPr>
+        <w:t>i</w:t>
       </w:r>
       <w:proofErr w:type="spellEnd"/>
       <w:r>
-        <w:t xml:space="preserve"> abundance necessary to </w:t>
-      </w:r>
-      <w:r>
-        <w:t xml:space="preserve">recover to </w:t>
-      </w:r>
-      <w:r>
         <w:rPr>
           <w:i/>
         </w:rPr>
-        <w:t>S</w:t>
-      </w:r>
-      <w:r>
-        <w:rPr>
-          <w:vertAlign w:val="subscript"/>
-        </w:rPr>
-        <w:t xml:space="preserve">MSY </w:t>
-      </w:r>
-      <w:r>
-        <w:t>in one generation in the absence of fishing mortality (</w:t>
+        <w:t xml:space="preserve"> </w:t>
+      </w:r>
+      <w:r>
+        <w:t>represents a CU</w:t>
+      </w:r>
+      <w:r>
+        <w:t xml:space="preserve">, </w:t>
+      </w:r>
+      <w:r>
+        <w:rPr>
+          <w:i/>
+        </w:rPr>
+        <w:t>y</w:t>
+      </w:r>
+      <w:r>
+        <w:t xml:space="preserve"> </w:t>
+      </w:r>
+      <w:r>
+        <w:t>is a given year</w:t>
+      </w:r>
+      <w:r>
+        <w:t xml:space="preserve">, </w:t>
+      </w:r>
+      <w:r>
+        <w:rPr>
+          <w:i/>
+        </w:rPr>
+        <w:t>R</w:t>
+      </w:r>
+      <w:r>
+        <w:t xml:space="preserve"> the number of recruits (number of offspring that return to spawn </w:t>
+      </w:r>
+      <w:r>
+        <w:t>or are captured in the fishery)</w:t>
+      </w:r>
+      <w:r>
+        <w:t>,</w:t>
+      </w:r>
+      <w:r>
+        <w:t xml:space="preserve"> and</w:t>
+      </w:r>
+      <w:r>
+        <w:t xml:space="preserve"> </w:t>
+      </w:r>
+      <w:r>
+        <w:rPr>
+          <w:i/>
+        </w:rPr>
+        <w:t xml:space="preserve">S </w:t>
+      </w:r>
+      <w:r>
+        <w:t xml:space="preserve">the number of </w:t>
       </w:r>
       <w:proofErr w:type="spellStart"/>
       <w:r>
+        <w:t>spawners</w:t>
+      </w:r>
+      <w:proofErr w:type="spellEnd"/>
+      <w:r>
+        <w:t>. The parameter</w:t>
+      </w:r>
+      <w:r>
+        <w:t xml:space="preserve"> </w:t>
+      </w:r>
+      <m:oMath>
+        <m:r>
+          <w:rPr>
+            <w:rFonts w:ascii="Cambria Math" w:hAnsi="Cambria Math"/>
+          </w:rPr>
+          <m:t>α</m:t>
+        </m:r>
+      </m:oMath>
+      <w:r>
+        <w:t xml:space="preserve"> </w:t>
+      </w:r>
+      <w:r>
+        <w:t xml:space="preserve">represents the number of recruits produced per spawner at low abundance </w:t>
+      </w:r>
+      <w:r>
+        <w:t xml:space="preserve">and </w:t>
+      </w:r>
+      <m:oMath>
+        <m:r>
+          <w:rPr>
+            <w:rFonts w:ascii="Cambria Math" w:hAnsi="Cambria Math"/>
+          </w:rPr>
+          <m:t>β</m:t>
+        </m:r>
+      </m:oMath>
+      <w:r>
         <w:rPr>
           <w:i/>
         </w:rPr>
-        <w:t>S</w:t>
-      </w:r>
-      <w:r>
-        <w:rPr>
-          <w:vertAlign w:val="subscript"/>
-        </w:rPr>
-        <w:t>gen</w:t>
+        <w:t xml:space="preserve"> </w:t>
+      </w:r>
+      <w:r>
+        <w:t>the density-dependent parameter</w:t>
+      </w:r>
+      <w:r>
+        <w:t xml:space="preserve">, the reciprocal of the number of </w:t>
+      </w:r>
+      <w:proofErr w:type="spellStart"/>
+      <w:r>
+        <w:t>spawners</w:t>
       </w:r>
       <w:proofErr w:type="spellEnd"/>
       <w:r>
-        <w:t xml:space="preserve">). </w:t>
+        <w:t xml:space="preserve"> that produce maximum recruits</w:t>
+      </w:r>
+      <w:r>
+        <w:t xml:space="preserve">. </w:t>
+      </w:r>
+      <w:r>
+        <w:t>To incorporate normally distributed process error, we linearized Equation 4:</w:t>
       </w:r>
     </w:p>
     <w:p>
       <w:r>
+        <w:t>Equation 5</w:t>
+      </w:r>
+      <w:r>
         <w:tab/>
-        <w:t xml:space="preserve">INSERT </w:t>
-      </w:r>
-      <w:proofErr w:type="spellStart"/>
-      <w:r>
-        <w:t>Sgen</w:t>
-      </w:r>
-      <w:proofErr w:type="spellEnd"/>
-      <w:r>
-        <w:t xml:space="preserve"> </w:t>
-      </w:r>
-      <w:proofErr w:type="spellStart"/>
-      <w:r>
-        <w:t>eq</w:t>
-      </w:r>
-      <w:proofErr w:type="spellEnd"/>
+      </w:r>
+      <m:oMath>
+        <m:sSub>
+          <m:sSubPr>
+            <m:ctrlPr>
+              <w:rPr>
+                <w:rFonts w:ascii="Cambria Math" w:hAnsi="Cambria Math"/>
+                <w:i/>
+              </w:rPr>
+            </m:ctrlPr>
+          </m:sSubPr>
+          <m:e>
+            <m:r>
+              <m:rPr>
+                <m:sty m:val="p"/>
+              </m:rPr>
+              <w:rPr>
+                <w:rFonts w:ascii="Cambria Math" w:hAnsi="Cambria Math"/>
+              </w:rPr>
+              <m:t>log⁡(</m:t>
+            </m:r>
+            <m:r>
+              <w:rPr>
+                <w:rFonts w:ascii="Cambria Math" w:hAnsi="Cambria Math"/>
+              </w:rPr>
+              <m:t>R</m:t>
+            </m:r>
+          </m:e>
+          <m:sub>
+            <m:r>
+              <w:rPr>
+                <w:rFonts w:ascii="Cambria Math" w:hAnsi="Cambria Math"/>
+              </w:rPr>
+              <m:t>i,y</m:t>
+            </m:r>
+          </m:sub>
+        </m:sSub>
+        <m:r>
+          <w:rPr>
+            <w:rFonts w:ascii="Cambria Math" w:hAnsi="Cambria Math"/>
+          </w:rPr>
+          <m:t>)</m:t>
+        </m:r>
+        <m:r>
+          <w:rPr>
+            <w:rFonts w:ascii="Cambria Math" w:hAnsi="Cambria Math"/>
+          </w:rPr>
+          <m:t>=</m:t>
+        </m:r>
+        <m:func>
+          <m:funcPr>
+            <m:ctrlPr>
+              <w:rPr>
+                <w:rFonts w:ascii="Cambria Math" w:hAnsi="Cambria Math"/>
+                <w:i/>
+              </w:rPr>
+            </m:ctrlPr>
+          </m:funcPr>
+          <m:fName>
+            <m:r>
+              <m:rPr>
+                <m:sty m:val="p"/>
+              </m:rPr>
+              <w:rPr>
+                <w:rFonts w:ascii="Cambria Math" w:hAnsi="Cambria Math"/>
+              </w:rPr>
+              <m:t>log</m:t>
+            </m:r>
+          </m:fName>
+          <m:e>
+            <m:sSub>
+              <m:sSubPr>
+                <m:ctrlPr>
+                  <w:rPr>
+                    <w:rFonts w:ascii="Cambria Math" w:hAnsi="Cambria Math"/>
+                    <w:i/>
+                  </w:rPr>
+                </m:ctrlPr>
+              </m:sSubPr>
+              <m:e>
+                <m:r>
+                  <w:rPr>
+                    <w:rFonts w:ascii="Cambria Math" w:hAnsi="Cambria Math"/>
+                  </w:rPr>
+                  <m:t>S</m:t>
+                </m:r>
+              </m:e>
+              <m:sub>
+                <m:r>
+                  <w:rPr>
+                    <w:rFonts w:ascii="Cambria Math" w:hAnsi="Cambria Math"/>
+                  </w:rPr>
+                  <m:t>i,y</m:t>
+                </m:r>
+              </m:sub>
+            </m:sSub>
+          </m:e>
+        </m:func>
+        <m:r>
+          <w:rPr>
+            <w:rFonts w:ascii="Cambria Math" w:hAnsi="Cambria Math"/>
+          </w:rPr>
+          <m:t>+</m:t>
+        </m:r>
+        <m:sSub>
+          <m:sSubPr>
+            <m:ctrlPr>
+              <w:rPr>
+                <w:rFonts w:ascii="Cambria Math" w:hAnsi="Cambria Math"/>
+                <w:i/>
+              </w:rPr>
+            </m:ctrlPr>
+          </m:sSubPr>
+          <m:e>
+            <m:r>
+              <w:rPr>
+                <w:rFonts w:ascii="Cambria Math" w:hAnsi="Cambria Math"/>
+              </w:rPr>
+              <m:t>α</m:t>
+            </m:r>
+          </m:e>
+          <m:sub>
+            <m:r>
+              <w:rPr>
+                <w:rFonts w:ascii="Cambria Math" w:hAnsi="Cambria Math"/>
+              </w:rPr>
+              <m:t>i</m:t>
+            </m:r>
+          </m:sub>
+        </m:sSub>
+        <m:r>
+          <w:rPr>
+            <w:rFonts w:ascii="Cambria Math" w:hAnsi="Cambria Math"/>
+          </w:rPr>
+          <m:t xml:space="preserve">- </m:t>
+        </m:r>
+        <m:sSub>
+          <m:sSubPr>
+            <m:ctrlPr>
+              <w:rPr>
+                <w:rFonts w:ascii="Cambria Math" w:hAnsi="Cambria Math"/>
+                <w:i/>
+              </w:rPr>
+            </m:ctrlPr>
+          </m:sSubPr>
+          <m:e>
+            <m:r>
+              <w:rPr>
+                <w:rFonts w:ascii="Cambria Math" w:hAnsi="Cambria Math"/>
+              </w:rPr>
+              <m:t>β</m:t>
+            </m:r>
+          </m:e>
+          <m:sub>
+            <m:r>
+              <w:rPr>
+                <w:rFonts w:ascii="Cambria Math" w:hAnsi="Cambria Math"/>
+              </w:rPr>
+              <m:t>i</m:t>
+            </m:r>
+          </m:sub>
+        </m:sSub>
+        <m:sSub>
+          <m:sSubPr>
+            <m:ctrlPr>
+              <w:rPr>
+                <w:rFonts w:ascii="Cambria Math" w:hAnsi="Cambria Math"/>
+                <w:i/>
+              </w:rPr>
+            </m:ctrlPr>
+          </m:sSubPr>
+          <m:e>
+            <m:r>
+              <w:rPr>
+                <w:rFonts w:ascii="Cambria Math" w:hAnsi="Cambria Math"/>
+              </w:rPr>
+              <m:t>S</m:t>
+            </m:r>
+          </m:e>
+          <m:sub>
+            <m:r>
+              <w:rPr>
+                <w:rFonts w:ascii="Cambria Math" w:hAnsi="Cambria Math"/>
+              </w:rPr>
+              <m:t>i,y</m:t>
+            </m:r>
+          </m:sub>
+        </m:sSub>
+        <m:r>
+          <w:rPr>
+            <w:rFonts w:ascii="Cambria Math" w:hAnsi="Cambria Math"/>
+          </w:rPr>
+          <m:t xml:space="preserve">+ </m:t>
+        </m:r>
+        <m:sSub>
+          <m:sSubPr>
+            <m:ctrlPr>
+              <w:rPr>
+                <w:rFonts w:ascii="Cambria Math" w:hAnsi="Cambria Math"/>
+                <w:i/>
+              </w:rPr>
+            </m:ctrlPr>
+          </m:sSubPr>
+          <m:e>
+            <m:r>
+              <w:rPr>
+                <w:rFonts w:ascii="Cambria Math" w:hAnsi="Cambria Math"/>
+              </w:rPr>
+              <m:t>v</m:t>
+            </m:r>
+          </m:e>
+          <m:sub>
+            <m:r>
+              <w:rPr>
+                <w:rFonts w:ascii="Cambria Math" w:hAnsi="Cambria Math"/>
+              </w:rPr>
+              <m:t>i</m:t>
+            </m:r>
+          </m:sub>
+        </m:sSub>
+        <m:r>
+          <w:rPr>
+            <w:rFonts w:ascii="Cambria Math" w:hAnsi="Cambria Math"/>
+          </w:rPr>
+          <m:t xml:space="preserve">,  </m:t>
+        </m:r>
+        <m:sSub>
+          <m:sSubPr>
+            <m:ctrlPr>
+              <w:rPr>
+                <w:rFonts w:ascii="Cambria Math" w:hAnsi="Cambria Math"/>
+                <w:i/>
+              </w:rPr>
+            </m:ctrlPr>
+          </m:sSubPr>
+          <m:e>
+            <m:r>
+              <w:rPr>
+                <w:rFonts w:ascii="Cambria Math" w:hAnsi="Cambria Math"/>
+              </w:rPr>
+              <m:t>v</m:t>
+            </m:r>
+          </m:e>
+          <m:sub>
+            <m:r>
+              <w:rPr>
+                <w:rFonts w:ascii="Cambria Math" w:hAnsi="Cambria Math"/>
+              </w:rPr>
+              <m:t>i</m:t>
+            </m:r>
+          </m:sub>
+        </m:sSub>
+        <m:r>
+          <w:rPr>
+            <w:rFonts w:ascii="Cambria Math" w:hAnsi="Cambria Math"/>
+          </w:rPr>
+          <m:t xml:space="preserve"> ~</m:t>
+        </m:r>
+        <m:r>
+          <w:rPr>
+            <w:rFonts w:ascii="Cambria Math" w:eastAsiaTheme="minorEastAsia" w:hAnsi="Cambria Math"/>
+          </w:rPr>
+          <m:t xml:space="preserve"> </m:t>
+        </m:r>
+        <m:r>
+          <m:rPr>
+            <m:sty m:val="p"/>
+          </m:rPr>
+          <w:rPr>
+            <w:rFonts w:ascii="Cambria Math" w:eastAsiaTheme="minorEastAsia" w:hAnsi="Cambria Math"/>
+          </w:rPr>
+          <m:t>normal</m:t>
+        </m:r>
+        <m:r>
+          <m:rPr>
+            <m:sty m:val="p"/>
+          </m:rPr>
+          <w:rPr>
+            <w:rFonts w:ascii="Cambria Math" w:eastAsiaTheme="minorEastAsia" w:hAnsi="Cambria Math"/>
+          </w:rPr>
+          <m:t xml:space="preserve">(0, </m:t>
+        </m:r>
+        <m:sSub>
+          <m:sSubPr>
+            <m:ctrlPr>
+              <w:rPr>
+                <w:rFonts w:ascii="Cambria Math" w:eastAsiaTheme="minorEastAsia" w:hAnsi="Cambria Math"/>
+              </w:rPr>
+            </m:ctrlPr>
+          </m:sSubPr>
+          <m:e>
+            <m:r>
+              <m:rPr>
+                <m:sty m:val="p"/>
+              </m:rPr>
+              <w:rPr>
+                <w:rFonts w:ascii="Cambria Math" w:eastAsiaTheme="minorEastAsia" w:hAnsi="Cambria Math"/>
+              </w:rPr>
+              <m:t>σ</m:t>
+            </m:r>
+          </m:e>
+          <m:sub>
+            <m:r>
+              <w:rPr>
+                <w:rFonts w:ascii="Cambria Math" w:eastAsiaTheme="minorEastAsia" w:hAnsi="Cambria Math"/>
+              </w:rPr>
+              <m:t>i</m:t>
+            </m:r>
+          </m:sub>
+        </m:sSub>
+        <m:r>
+          <w:rPr>
+            <w:rFonts w:ascii="Cambria Math" w:eastAsiaTheme="minorEastAsia" w:hAnsi="Cambria Math"/>
+          </w:rPr>
+          <m:t>)</m:t>
+        </m:r>
+      </m:oMath>
     </w:p>
     <w:p>
       <w:r>
-        <w:t>S</w:t>
-      </w:r>
-      <w:r>
-        <w:rPr>
-          <w:vertAlign w:val="subscript"/>
-        </w:rPr>
-        <w:t>MSY</w:t>
-      </w:r>
-      <w:r>
-        <w:t xml:space="preserve"> is intended to be consistent with a healthy population status, where the CU can sustain moderate harvest, and provide its fully suite of ecosystem service, indefinitely. </w:t>
+        <w:t>The productivity of a subset of CUs with</w:t>
+      </w:r>
+      <w:r>
+        <w:t xml:space="preserve"> cyclic dynamics (Table 1)</w:t>
+      </w:r>
+      <w:r>
+        <w:t xml:space="preserve"> was estimated using a Larkin model, a modified version of the Ricker model that accounts for delayed den</w:t>
+      </w:r>
+      <w:r>
+        <w:t>sity-depen</w:t>
+      </w:r>
+      <w:r>
+        <w:t>dent effects</w:t>
+      </w:r>
+      <w:r>
+        <w:t xml:space="preserve"> (details in supplement)</w:t>
+      </w:r>
+      <w:r>
+        <w:t>.</w:t>
+      </w:r>
+      <w:r>
+        <w:t xml:space="preserve"> Whether</w:t>
+      </w:r>
+      <w:r>
+        <w:t xml:space="preserve"> we estimated</w:t>
+      </w:r>
+      <w:r>
+        <w:t xml:space="preserve"> productivity </w:t>
+      </w:r>
+      <w:r>
+        <w:t xml:space="preserve">for a given CU </w:t>
+      </w:r>
+      <w:r>
+        <w:t xml:space="preserve">using a </w:t>
+      </w:r>
+      <w:r>
+        <w:t>Ricker or Larkin model followed assignments made</w:t>
+      </w:r>
+      <w:r>
+        <w:t xml:space="preserve"> in the most recent Wild Salmon Policy assessment (REF). </w:t>
+      </w:r>
+      <w:r>
+        <w:t>We</w:t>
+      </w:r>
+      <w:r>
+        <w:t xml:space="preserve"> examined trends in per capita productivity</w:t>
+      </w:r>
+      <w:r>
+        <w:t>, rather than spawner abundance alone,</w:t>
+      </w:r>
+      <w:r>
+        <w:t xml:space="preserve"> because this metric accounts for density dependent processes</w:t>
+      </w:r>
+      <w:r>
+        <w:t xml:space="preserve"> and </w:t>
       </w:r>
       <w:proofErr w:type="spellStart"/>
       <w:r>
-        <w:t>S</w:t>
-      </w:r>
-      <w:r>
-        <w:rPr>
-          <w:vertAlign w:val="subscript"/>
-        </w:rPr>
-        <w:t>gen</w:t>
+        <w:t>cyclicity</w:t>
       </w:r>
       <w:proofErr w:type="spellEnd"/>
       <w:r>
-        <w:t>, as a lower benchmark, is intended to</w:t>
-      </w:r>
-      <w:r>
-        <w:t xml:space="preserve"> </w:t>
-      </w:r>
-      <w:r>
-        <w:t xml:space="preserve">be </w:t>
-      </w:r>
-      <w:r>
-        <w:t xml:space="preserve">precautionary. Therefore, it represents an </w:t>
-      </w:r>
-      <w:r>
-        <w:t>increased risk of extirpation that can be exacerbated by additional mortality introduced by harvest</w:t>
-      </w:r>
-      <w:r>
-        <w:t xml:space="preserve">, but is typically still greater than the </w:t>
-      </w:r>
-      <w:proofErr w:type="gramStart"/>
-      <w:r>
-        <w:t>abundance which</w:t>
-      </w:r>
-      <w:proofErr w:type="gramEnd"/>
-      <w:r>
-        <w:t xml:space="preserve"> triggers protection under at-risk species legislation</w:t>
-      </w:r>
-      <w:r>
-        <w:t>. Within the Wild Salmon Policy framework, CUs with an average abundance greater than S</w:t>
-      </w:r>
-      <w:r>
-        <w:rPr>
-          <w:vertAlign w:val="subscript"/>
-        </w:rPr>
-        <w:t>MSY</w:t>
-      </w:r>
-      <w:r>
-        <w:t xml:space="preserve"> are assigned a green status, those with </w:t>
-      </w:r>
-      <w:proofErr w:type="gramStart"/>
-      <w:r>
-        <w:t>an abundance</w:t>
-      </w:r>
-      <w:proofErr w:type="gramEnd"/>
-      <w:r>
-        <w:t xml:space="preserve"> below S</w:t>
-      </w:r>
-      <w:r>
-        <w:rPr>
-          <w:vertAlign w:val="subscript"/>
-        </w:rPr>
-        <w:t xml:space="preserve">MSY </w:t>
-      </w:r>
-      <w:r>
-        <w:t xml:space="preserve">and above </w:t>
-      </w:r>
-      <w:proofErr w:type="spellStart"/>
-      <w:r>
-        <w:t>S</w:t>
-      </w:r>
-      <w:r>
-        <w:rPr>
-          <w:vertAlign w:val="subscript"/>
-        </w:rPr>
-        <w:t>gen</w:t>
-      </w:r>
-      <w:proofErr w:type="spellEnd"/>
-      <w:r>
-        <w:t xml:space="preserve"> are amber, and those below </w:t>
-      </w:r>
-      <w:proofErr w:type="spellStart"/>
-      <w:r>
-        <w:t>S</w:t>
-      </w:r>
-      <w:r>
-        <w:rPr>
-          <w:vertAlign w:val="subscript"/>
-        </w:rPr>
-        <w:t>gen</w:t>
-      </w:r>
-      <w:proofErr w:type="spellEnd"/>
-      <w:r>
-        <w:t xml:space="preserve"> are red.</w:t>
+        <w:t>, as well as changes in en route mortality and exploitation rate that moderate spawner abundance. While managers and stakeholders are most directly impacted by spawner abundance, increa</w:t>
+      </w:r>
+      <w:r>
+        <w:t>sed variability or synchrony</w:t>
+      </w:r>
+      <w:r>
+        <w:t xml:space="preserve"> in productivity</w:t>
+      </w:r>
+      <w:r>
+        <w:t xml:space="preserve"> is potentially more concerning since recovery may be </w:t>
+      </w:r>
+      <w:r>
+        <w:t>compromised</w:t>
+      </w:r>
+      <w:r>
+        <w:t xml:space="preserve"> even </w:t>
+      </w:r>
+      <w:r>
+        <w:t>if</w:t>
+      </w:r>
+      <w:r>
+        <w:t xml:space="preserve"> harvest is dramatically reduced.</w:t>
       </w:r>
     </w:p>
     <w:p>
-      <w:pPr>
-        <w:rPr>
-          <w:i/>
-        </w:rPr>
-      </w:pPr>
-      <w:r>
-        <w:rPr>
-          <w:i/>
-        </w:rPr>
-        <w:t>Sources of uncertainty</w:t>
+      <w:r>
+        <w:t xml:space="preserve">We next tested for linear increases </w:t>
+      </w:r>
+      <w:proofErr w:type="gramStart"/>
+      <w:r>
+        <w:t xml:space="preserve">in </w:t>
+      </w:r>
+      <w:proofErr w:type="gramEnd"/>
+      <m:oMath>
+        <m:r>
+          <w:rPr>
+            <w:rFonts w:ascii="Cambria Math" w:hAnsi="Cambria Math"/>
+          </w:rPr>
+          <m:t>φ</m:t>
+        </m:r>
+      </m:oMath>
+      <w:r>
+        <w:rPr>
+          <w:rFonts w:ascii="Calibri" w:hAnsi="Calibri"/>
+        </w:rPr>
+        <w:t xml:space="preserve">, </w:t>
+      </w:r>
+      <w:r>
+        <w:t>CV</w:t>
+      </w:r>
+      <w:r>
+        <w:rPr>
+          <w:vertAlign w:val="subscript"/>
+        </w:rPr>
+        <w:t>C</w:t>
+      </w:r>
+      <w:r>
+        <w:t>, and CV</w:t>
+      </w:r>
+      <w:r>
+        <w:rPr>
+          <w:vertAlign w:val="subscript"/>
+        </w:rPr>
+        <w:t xml:space="preserve">A </w:t>
+      </w:r>
+      <w:r>
+        <w:t>by regressing each index against time. We then tested whether changes</w:t>
+      </w:r>
+      <w:r>
+        <w:t xml:space="preserve"> in</w:t>
+      </w:r>
+      <w:r>
+        <w:t xml:space="preserve"> CV</w:t>
+      </w:r>
+      <w:r>
+        <w:rPr>
+          <w:vertAlign w:val="subscript"/>
+        </w:rPr>
+        <w:t>A</w:t>
+      </w:r>
+      <w:r>
+        <w:t xml:space="preserve"> were more strongly correlated with </w:t>
+      </w:r>
+      <m:oMath>
+        <m:r>
+          <w:rPr>
+            <w:rFonts w:ascii="Cambria Math" w:hAnsi="Cambria Math"/>
+          </w:rPr>
+          <m:t>φ</m:t>
+        </m:r>
+      </m:oMath>
+      <w:r>
+        <w:rPr>
+          <w:rFonts w:ascii="Calibri" w:hAnsi="Calibri"/>
+        </w:rPr>
+        <w:t xml:space="preserve"> or </w:t>
+      </w:r>
+      <w:r>
+        <w:t>CV</w:t>
+      </w:r>
+      <w:r>
+        <w:rPr>
+          <w:vertAlign w:val="subscript"/>
+        </w:rPr>
+        <w:t xml:space="preserve">C </w:t>
+      </w:r>
+      <w:r>
+        <w:t>by comparing correlation coefficients.</w:t>
       </w:r>
     </w:p>
     <w:p>
       <w:pPr>
         <w:rPr>
-          <w:rFonts w:ascii="Calibri" w:hAnsi="Calibri"/>
-        </w:rPr>
-      </w:pPr>
-      <w:r>
-        <w:lastRenderedPageBreak/>
-        <w:tab/>
-      </w:r>
-      <w:r>
-        <w:t>The</w:t>
-      </w:r>
-      <w:r>
-        <w:t xml:space="preserve"> principal driver of</w:t>
-      </w:r>
-      <w:r>
-        <w:t xml:space="preserve"> aggregate variability</w:t>
-      </w:r>
-      <w:r>
-        <w:t xml:space="preserve"> in the </w:t>
-      </w:r>
-      <w:r>
-        <w:t xml:space="preserve">simulation </w:t>
-      </w:r>
-      <w:r>
-        <w:t xml:space="preserve">model </w:t>
-      </w:r>
-      <w:r>
-        <w:t>is</w:t>
-      </w:r>
-      <w:r>
-        <w:t xml:space="preserve"> deviations from CU-specific stock-recruitment relationship</w:t>
-      </w:r>
-      <w:r>
-        <w:t>s</w:t>
-      </w:r>
-      <w:r>
-        <w:t xml:space="preserve"> (</w:t>
-      </w:r>
-      <w:r>
-        <w:rPr>
           <w:i/>
         </w:rPr>
-        <w:t>w</w:t>
-      </w:r>
-      <w:r>
-        <w:t xml:space="preserve"> in Eq. </w:t>
-      </w:r>
-      <w:r>
-        <w:rPr>
-          <w:highlight w:val="yellow"/>
-        </w:rPr>
-        <w:t>X</w:t>
-      </w:r>
-      <w:r>
-        <w:t xml:space="preserve">). </w:t>
-      </w:r>
-      <w:r>
-        <w:t xml:space="preserve">To explore the </w:t>
-      </w:r>
-      <w:r>
-        <w:t xml:space="preserve">consequences of </w:t>
-      </w:r>
-      <w:r>
-        <w:t xml:space="preserve">greater </w:t>
-      </w:r>
-      <w:r>
-        <w:t xml:space="preserve">aggregate variability on long-term </w:t>
-      </w:r>
-      <w:proofErr w:type="spellStart"/>
-      <w:r>
-        <w:t>metapopulation</w:t>
-      </w:r>
-      <w:proofErr w:type="spellEnd"/>
-      <w:r>
-        <w:t xml:space="preserve"> dynamics </w:t>
-      </w:r>
-      <w:r>
-        <w:t xml:space="preserve">we manipulated </w:t>
-      </w:r>
-      <w:r>
-        <w:t>the strength of recruitment deviations by</w:t>
-      </w:r>
-      <w:r>
-        <w:t xml:space="preserve"> increasing </w:t>
-      </w:r>
-      <w:r>
-        <w:t>CV</w:t>
-      </w:r>
-      <w:r>
-        <w:rPr>
-          <w:vertAlign w:val="subscript"/>
-        </w:rPr>
-        <w:t>C</w:t>
-      </w:r>
-      <w:r>
-        <w:t xml:space="preserve"> </w:t>
-      </w:r>
-      <w:r>
-        <w:t xml:space="preserve">or </w:t>
-      </w:r>
-      <w:r>
-        <w:rPr>
-          <w:rFonts w:ascii="Calibri" w:hAnsi="Calibri"/>
-        </w:rPr>
-        <w:t>φ (via changes in sigma and phi, respectively).</w:t>
-      </w:r>
-      <w:r>
-        <w:t xml:space="preserve"> </w:t>
-      </w:r>
-      <w:r>
-        <w:t>We represented each</w:t>
-      </w:r>
-      <w:r>
-        <w:t xml:space="preserve"> CV</w:t>
-      </w:r>
-      <w:r>
-        <w:rPr>
-          <w:vertAlign w:val="subscript"/>
-        </w:rPr>
-        <w:t>C</w:t>
-      </w:r>
-      <w:r>
-        <w:t xml:space="preserve"> or </w:t>
-      </w:r>
-      <w:r>
-        <w:rPr>
-          <w:rFonts w:ascii="Calibri" w:hAnsi="Calibri"/>
-        </w:rPr>
-        <w:t xml:space="preserve">φ “treatment” </w:t>
-      </w:r>
-      <w:r>
-        <w:rPr>
-          <w:rFonts w:ascii="Calibri" w:hAnsi="Calibri"/>
-        </w:rPr>
-        <w:t xml:space="preserve">with a different </w:t>
-      </w:r>
-      <w:r>
-        <w:rPr>
-          <w:rFonts w:ascii="Calibri" w:hAnsi="Calibri"/>
-        </w:rPr>
-        <w:t>operating model</w:t>
-      </w:r>
-      <w:r>
-        <w:rPr>
-          <w:rFonts w:ascii="Calibri" w:hAnsi="Calibri"/>
-        </w:rPr>
-        <w:t xml:space="preserve"> (i.e. the component of a closed-loop simulation representing a biological hypothesis (REF))</w:t>
-      </w:r>
-      <w:r>
-        <w:rPr>
-          <w:rFonts w:ascii="Calibri" w:hAnsi="Calibri"/>
-        </w:rPr>
-        <w:t>,</w:t>
-      </w:r>
-      <w:r>
-        <w:rPr>
-          <w:rFonts w:ascii="Calibri" w:hAnsi="Calibri"/>
-        </w:rPr>
-        <w:t xml:space="preserve"> </w:t>
-      </w:r>
-      <w:r>
-        <w:rPr>
-          <w:rFonts w:ascii="Calibri" w:hAnsi="Calibri"/>
-        </w:rPr>
-        <w:t xml:space="preserve">defined </w:t>
-      </w:r>
-      <w:r>
-        <w:rPr>
-          <w:rFonts w:ascii="Calibri" w:hAnsi="Calibri"/>
-        </w:rPr>
-        <w:t>by</w:t>
-      </w:r>
-      <w:r>
-        <w:rPr>
-          <w:rFonts w:ascii="Calibri" w:hAnsi="Calibri"/>
-        </w:rPr>
-        <w:t xml:space="preserve"> </w:t>
-      </w:r>
-      <w:r>
-        <w:rPr>
-          <w:rFonts w:ascii="Calibri" w:hAnsi="Calibri"/>
-        </w:rPr>
-        <w:t xml:space="preserve">a </w:t>
-      </w:r>
-      <w:r>
-        <w:rPr>
-          <w:rFonts w:ascii="Calibri" w:hAnsi="Calibri"/>
-        </w:rPr>
-        <w:t xml:space="preserve">unique variance-covariance matrix </w:t>
+      </w:pPr>
+      <w:r>
+        <w:rPr>
+          <w:i/>
+        </w:rPr>
+        <w:t>Forward simulation</w:t>
       </w:r>
     </w:p>
     <w:p>
-      <w:pPr>
-        <w:jc w:val="center"/>
-        <w:rPr>
-          <w:rFonts w:ascii="Calibri" w:hAnsi="Calibri"/>
-        </w:rPr>
-      </w:pPr>
-      <w:r>
-        <w:rPr>
-          <w:rFonts w:ascii="Calibri" w:hAnsi="Calibri"/>
-        </w:rPr>
-        <w:t xml:space="preserve">INSERT EXAMPLE MATRIX HERE </w:t>
+      <w:r>
+        <w:tab/>
+        <w:t>We used a stochastic</w:t>
+      </w:r>
+      <w:r>
+        <w:t>,</w:t>
+      </w:r>
+      <w:r>
+        <w:t xml:space="preserve"> closed-loop </w:t>
+      </w:r>
+      <w:r>
+        <w:t xml:space="preserve">simulation </w:t>
+      </w:r>
+      <w:r>
+        <w:t xml:space="preserve">model to </w:t>
+      </w:r>
+      <w:r>
+        <w:t>explore how differences in aggregate variability may influence conservation outcomes for</w:t>
+      </w:r>
+      <w:r>
+        <w:t xml:space="preserve"> Fraser River sockeye salmon. The model includes </w:t>
+      </w:r>
+      <w:r>
+        <w:lastRenderedPageBreak/>
+        <w:t xml:space="preserve">CU-specific population dynamics and harvesting, while incorporating process, observation, and management implementation uncertainty. </w:t>
       </w:r>
     </w:p>
     <w:p>
       <w:r>
-        <w:t xml:space="preserve">Recruitment deviations were estimated each year by drawing from a multivariate normal distribution with mean 0 and </w:t>
-      </w:r>
-      <w:r>
-        <w:t>a standard deviation</w:t>
-      </w:r>
-      <w:r>
-        <w:t xml:space="preserve"> defined by </w:t>
-      </w:r>
-      <w:r>
-        <w:t>this</w:t>
-      </w:r>
-      <w:r>
-        <w:t xml:space="preserve"> variance-covariance matrix. </w:t>
-      </w:r>
-      <w:r>
-        <w:t>CU-specific estimates of sigma in Fraser River sockeye salmon are relatively large (mean = 0.97, range = 0.76 – 1.39). Therefore, we varied sigma between 0.75 and 1.5 across CV</w:t>
-      </w:r>
-      <w:r>
-        <w:rPr>
-          <w:vertAlign w:val="subscript"/>
-        </w:rPr>
-        <w:t>C</w:t>
-      </w:r>
-      <w:r>
-        <w:t xml:space="preserve"> treatments. To increase </w:t>
-      </w:r>
-      <w:r>
-        <w:rPr>
-          <w:rFonts w:ascii="Calibri" w:hAnsi="Calibri"/>
-        </w:rPr>
-        <w:t>φ</w:t>
-      </w:r>
-      <w:r>
-        <w:rPr>
-          <w:rFonts w:ascii="Calibri" w:hAnsi="Calibri"/>
-        </w:rPr>
-        <w:t>, we varied the correlation among CUs from 0 to 1.</w:t>
-      </w:r>
-      <w:r>
+        <w:tab/>
+      </w:r>
+      <w:r>
+        <w:t>The</w:t>
+      </w:r>
+      <w:r>
+        <w:t xml:space="preserve"> dynamics</w:t>
+      </w:r>
+      <w:r>
+        <w:t xml:space="preserve"> of salmon CUs were simulated</w:t>
+      </w:r>
+      <w:r>
+        <w:t xml:space="preserve"> using the same age-structured models described above</w:t>
+      </w:r>
+      <w:r>
+        <w:t xml:space="preserve"> (i.e. a Ricker model for most CUs and Larkin models for those with evidence of </w:t>
+      </w:r>
+      <w:proofErr w:type="spellStart"/>
+      <w:r>
+        <w:t>cyclicity</w:t>
+      </w:r>
+      <w:proofErr w:type="spellEnd"/>
+      <w:r>
+        <w:t>)</w:t>
+      </w:r>
+      <w:r>
+        <w:t xml:space="preserve">, with </w:t>
+      </w:r>
+      <w:r>
+        <w:t>process variance generated</w:t>
+      </w:r>
+      <w:r>
+        <w:t xml:space="preserve"> via random deviations in recruitment and age-at-maturity. </w:t>
+      </w:r>
+      <w:r>
+        <w:t xml:space="preserve">To </w:t>
+      </w:r>
+      <w:r>
+        <w:t>parameterize each CU’s stock-recruit relationship we</w:t>
+      </w:r>
+      <w:r>
+        <w:t xml:space="preserve"> used median estimates of </w:t>
+      </w:r>
+      <m:oMath>
+        <m:r>
+          <w:rPr>
+            <w:rFonts w:ascii="Cambria Math" w:hAnsi="Cambria Math"/>
+          </w:rPr>
+          <m:t>α</m:t>
+        </m:r>
+      </m:oMath>
+      <w:r>
+        <w:t xml:space="preserve"> and </w:t>
+      </w:r>
+      <m:oMath>
+        <m:r>
+          <w:rPr>
+            <w:rFonts w:ascii="Cambria Math" w:hAnsi="Cambria Math"/>
+          </w:rPr>
+          <m:t>β</m:t>
+        </m:r>
+      </m:oMath>
+      <w:r>
+        <w:rPr>
+          <w:i/>
+        </w:rPr>
         <w:t xml:space="preserve"> </w:t>
       </w:r>
       <w:r>
-        <w:t>We completed a full factorial comparison to test the relative influence of independent changes</w:t>
-      </w:r>
-      <w:r>
-        <w:t xml:space="preserve"> in CV</w:t>
-      </w:r>
-      <w:r>
-        <w:rPr>
-          <w:vertAlign w:val="subscript"/>
-        </w:rPr>
-        <w:t>C</w:t>
-      </w:r>
-      <w:r>
-        <w:t xml:space="preserve"> and </w:t>
-      </w:r>
-      <w:r>
-        <w:rPr>
-          <w:rFonts w:ascii="Calibri" w:hAnsi="Calibri"/>
-        </w:rPr>
-        <w:t>φ</w:t>
-      </w:r>
-      <w:r>
-        <w:t xml:space="preserve">, as well as interactions between </w:t>
-      </w:r>
-      <w:r>
-        <w:t>the two</w:t>
-      </w:r>
-      <w:r>
-        <w:t xml:space="preserve">, resulting </w:t>
-      </w:r>
-      <w:r>
-        <w:t xml:space="preserve">in 16 distinct operating models (Table 2). </w:t>
+        <w:t>generated from an external</w:t>
+      </w:r>
+      <w:r>
+        <w:t>, CU-specific</w:t>
+      </w:r>
+      <w:r>
+        <w:t xml:space="preserve"> </w:t>
+      </w:r>
+      <w:r>
+        <w:t xml:space="preserve">Bayesian </w:t>
+      </w:r>
+      <w:r>
+        <w:t>stock recruit analysis</w:t>
+      </w:r>
+      <w:r>
+        <w:t xml:space="preserve"> </w:t>
+      </w:r>
+      <w:r>
+        <w:t xml:space="preserve">(ref to FRSSI). </w:t>
+      </w:r>
+      <w:r>
+        <w:t>T</w:t>
+      </w:r>
+      <w:r>
+        <w:t>hese models</w:t>
+      </w:r>
+      <w:r>
+        <w:t xml:space="preserve"> also</w:t>
+      </w:r>
+      <w:r>
+        <w:t xml:space="preserve"> generate</w:t>
+      </w:r>
+      <w:r>
+        <w:t>d</w:t>
+      </w:r>
+      <w:r>
+        <w:t xml:space="preserve"> estima</w:t>
+      </w:r>
+      <w:r>
+        <w:t>tes of stock-recruit deviations; however</w:t>
+      </w:r>
+      <w:r>
+        <w:t xml:space="preserve"> we parameterized sigma within the closed-loop simulation depending on the </w:t>
+      </w:r>
+      <w:r>
+        <w:t>aggregate variability</w:t>
+      </w:r>
+      <w:r>
+        <w:t xml:space="preserve"> scenario that was being explored (details below).</w:t>
       </w:r>
     </w:p>
     <w:p>
       <w:r>
         <w:tab/>
-        <w:t xml:space="preserve">We introduced additional </w:t>
-      </w:r>
-      <w:proofErr w:type="spellStart"/>
-      <w:r>
-        <w:t>stochasticity</w:t>
-      </w:r>
-      <w:proofErr w:type="spellEnd"/>
-      <w:r>
-        <w:t xml:space="preserve"> into the model via </w:t>
-      </w:r>
-      <w:proofErr w:type="spellStart"/>
-      <w:r>
-        <w:t>interannual</w:t>
-      </w:r>
-      <w:proofErr w:type="spellEnd"/>
+      </w:r>
+      <w:r>
+        <w:t>Each</w:t>
+      </w:r>
+      <w:r>
+        <w:t xml:space="preserve"> year</w:t>
+      </w:r>
       <w:r>
         <w:t xml:space="preserve"> </w:t>
       </w:r>
       <w:r>
-        <w:t xml:space="preserve">variation in age at maturity (lognormal), forecasting error, </w:t>
-      </w:r>
-      <w:r>
-        <w:t xml:space="preserve">en route mortality, </w:t>
-      </w:r>
-      <w:r>
-        <w:t>and outcome uncertainty (</w:t>
-      </w:r>
-      <w:r>
-        <w:t>Table 2</w:t>
-      </w:r>
-      <w:r>
-        <w:t xml:space="preserve">). Although the parameters for these variables did not change across the tested operating models, we increased and decreased each in a series of sensitivity analyses to ensure </w:t>
-      </w:r>
-      <w:r>
-        <w:t xml:space="preserve">that </w:t>
-      </w:r>
-      <w:r>
-        <w:t>our resu</w:t>
-      </w:r>
-      <w:r>
-        <w:t>lts were robust to assumptions</w:t>
-      </w:r>
-      <w:r>
-        <w:t>.</w:t>
-      </w:r>
-      <w:r>
-        <w:t xml:space="preserve"> Details of how each process was parameterized, as well as the results of the sensitivity analyses, are provided in the online supplement.</w:t>
+        <w:t>we calculated</w:t>
+      </w:r>
+      <w:r>
+        <w:t xml:space="preserve"> </w:t>
+      </w:r>
+      <w:r>
+        <w:t xml:space="preserve">exploitation rates </w:t>
+      </w:r>
+      <w:r>
+        <w:t>using</w:t>
+      </w:r>
+      <w:r>
+        <w:t xml:space="preserve"> a harvest control rule (HCR) that replicates the Total Allowable Mortality framework currently used to </w:t>
+      </w:r>
+      <w:r>
+        <w:t xml:space="preserve">regulate </w:t>
+      </w:r>
+      <w:r>
+        <w:t xml:space="preserve">Fraser River sockeye salmon </w:t>
+      </w:r>
+      <w:r>
+        <w:t xml:space="preserve">fisheries. Briefly, this rule adjusts target exploitation rates to meet escapement goals when in-season forecasts of recruitment are moderate relative to fishery reference points. When in-season forecasts of recruitment exceed the upper fishery reference points, the HCR switches to a fixed target mortality rate. Details of the harvest control rule are </w:t>
+      </w:r>
+      <w:r>
+        <w:t>described in Appendix 1</w:t>
+      </w:r>
+      <w:r>
+        <w:t>. Since</w:t>
+      </w:r>
+      <w:r>
+        <w:t xml:space="preserve"> </w:t>
+      </w:r>
+      <w:r>
+        <w:t>target exploitation</w:t>
+      </w:r>
+      <w:r>
+        <w:t xml:space="preserve"> rates </w:t>
+      </w:r>
+      <w:r>
+        <w:t xml:space="preserve">in mixed stock marine fisheries </w:t>
+      </w:r>
+      <w:r>
+        <w:t xml:space="preserve">are </w:t>
+      </w:r>
+      <w:r>
+        <w:t>adjusted based on salmon abundance</w:t>
+      </w:r>
+      <w:r>
+        <w:t xml:space="preserve"> </w:t>
+      </w:r>
+      <w:r>
+        <w:t>at the MU level, we si</w:t>
+      </w:r>
+      <w:r>
+        <w:t>mulated the forecast process as</w:t>
       </w:r>
     </w:p>
     <w:p>
-      <w:pPr>
-        <w:rPr>
-          <w:i/>
-        </w:rPr>
-      </w:pPr>
-      <w:r>
-        <w:rPr>
-          <w:i/>
-        </w:rPr>
-        <w:t>Evaluating model performance</w:t>
-      </w:r>
+      <w:r>
+        <w:t xml:space="preserve">Equation 6 </w:t>
+      </w:r>
+      <w:r>
+        <w:tab/>
+      </w:r>
+      <m:oMath>
+        <m:acc>
+          <m:accPr>
+            <m:ctrlPr>
+              <w:rPr>
+                <w:rFonts w:ascii="Cambria Math" w:hAnsi="Cambria Math"/>
+                <w:i/>
+              </w:rPr>
+            </m:ctrlPr>
+          </m:accPr>
+          <m:e>
+            <m:sSub>
+              <m:sSubPr>
+                <m:ctrlPr>
+                  <w:rPr>
+                    <w:rFonts w:ascii="Cambria Math" w:hAnsi="Cambria Math"/>
+                    <w:i/>
+                  </w:rPr>
+                </m:ctrlPr>
+              </m:sSubPr>
+              <m:e>
+                <m:r>
+                  <w:rPr>
+                    <w:rFonts w:ascii="Cambria Math" w:hAnsi="Cambria Math"/>
+                  </w:rPr>
+                  <m:t>R</m:t>
+                </m:r>
+              </m:e>
+              <m:sub>
+                <m:r>
+                  <w:rPr>
+                    <w:rFonts w:ascii="Cambria Math" w:hAnsi="Cambria Math"/>
+                  </w:rPr>
+                  <m:t>m,y</m:t>
+                </m:r>
+              </m:sub>
+            </m:sSub>
+          </m:e>
+        </m:acc>
+        <m:r>
+          <w:rPr>
+            <w:rFonts w:ascii="Cambria Math" w:hAnsi="Cambria Math"/>
+          </w:rPr>
+          <m:t>=</m:t>
+        </m:r>
+        <m:sSub>
+          <m:sSubPr>
+            <m:ctrlPr>
+              <w:rPr>
+                <w:rFonts w:ascii="Cambria Math" w:hAnsi="Cambria Math"/>
+                <w:i/>
+              </w:rPr>
+            </m:ctrlPr>
+          </m:sSubPr>
+          <m:e>
+            <m:r>
+              <w:rPr>
+                <w:rFonts w:ascii="Cambria Math" w:hAnsi="Cambria Math"/>
+              </w:rPr>
+              <m:t>R</m:t>
+            </m:r>
+          </m:e>
+          <m:sub>
+            <m:r>
+              <w:rPr>
+                <w:rFonts w:ascii="Cambria Math" w:hAnsi="Cambria Math"/>
+              </w:rPr>
+              <m:t>m</m:t>
+            </m:r>
+            <m:r>
+              <w:rPr>
+                <w:rFonts w:ascii="Cambria Math" w:hAnsi="Cambria Math"/>
+              </w:rPr>
+              <m:t>,y</m:t>
+            </m:r>
+          </m:sub>
+        </m:sSub>
+        <m:r>
+          <w:rPr>
+            <w:rFonts w:ascii="Cambria Math" w:hAnsi="Cambria Math"/>
+          </w:rPr>
+          <m:t>+</m:t>
+        </m:r>
+        <m:sSub>
+          <m:sSubPr>
+            <m:ctrlPr>
+              <w:rPr>
+                <w:rFonts w:ascii="Cambria Math" w:hAnsi="Cambria Math"/>
+                <w:i/>
+              </w:rPr>
+            </m:ctrlPr>
+          </m:sSubPr>
+          <m:e>
+            <m:r>
+              <w:rPr>
+                <w:rFonts w:ascii="Cambria Math" w:hAnsi="Cambria Math"/>
+              </w:rPr>
+              <m:t>w</m:t>
+            </m:r>
+          </m:e>
+          <m:sub>
+            <m:r>
+              <w:rPr>
+                <w:rFonts w:ascii="Cambria Math" w:hAnsi="Cambria Math"/>
+              </w:rPr>
+              <m:t>m,y</m:t>
+            </m:r>
+          </m:sub>
+        </m:sSub>
+        <m:r>
+          <w:rPr>
+            <w:rFonts w:ascii="Cambria Math" w:hAnsi="Cambria Math"/>
+          </w:rPr>
+          <m:t xml:space="preserve">,  </m:t>
+        </m:r>
+        <m:sSub>
+          <m:sSubPr>
+            <m:ctrlPr>
+              <w:rPr>
+                <w:rFonts w:ascii="Cambria Math" w:hAnsi="Cambria Math"/>
+                <w:i/>
+              </w:rPr>
+            </m:ctrlPr>
+          </m:sSubPr>
+          <m:e>
+            <m:r>
+              <w:rPr>
+                <w:rFonts w:ascii="Cambria Math" w:hAnsi="Cambria Math"/>
+              </w:rPr>
+              <m:t>w</m:t>
+            </m:r>
+          </m:e>
+          <m:sub>
+            <m:r>
+              <w:rPr>
+                <w:rFonts w:ascii="Cambria Math" w:hAnsi="Cambria Math"/>
+              </w:rPr>
+              <m:t>m</m:t>
+            </m:r>
+          </m:sub>
+        </m:sSub>
+        <m:r>
+          <w:rPr>
+            <w:rFonts w:ascii="Cambria Math" w:hAnsi="Cambria Math"/>
+          </w:rPr>
+          <m:t xml:space="preserve"> ~</m:t>
+        </m:r>
+        <m:r>
+          <w:rPr>
+            <w:rFonts w:ascii="Cambria Math" w:eastAsiaTheme="minorEastAsia" w:hAnsi="Cambria Math"/>
+          </w:rPr>
+          <m:t xml:space="preserve"> </m:t>
+        </m:r>
+        <m:r>
+          <m:rPr>
+            <m:sty m:val="p"/>
+          </m:rPr>
+          <w:rPr>
+            <w:rFonts w:ascii="Cambria Math" w:eastAsiaTheme="minorEastAsia" w:hAnsi="Cambria Math"/>
+          </w:rPr>
+          <m:t>normal</m:t>
+        </m:r>
+        <m:r>
+          <m:rPr>
+            <m:sty m:val="p"/>
+          </m:rPr>
+          <w:rPr>
+            <w:rFonts w:ascii="Cambria Math" w:eastAsiaTheme="minorEastAsia" w:hAnsi="Cambria Math"/>
+          </w:rPr>
+          <m:t>(</m:t>
+        </m:r>
+        <m:sSub>
+          <m:sSubPr>
+            <m:ctrlPr>
+              <w:rPr>
+                <w:rFonts w:ascii="Cambria Math" w:eastAsiaTheme="minorEastAsia" w:hAnsi="Cambria Math"/>
+              </w:rPr>
+            </m:ctrlPr>
+          </m:sSubPr>
+          <m:e>
+            <m:r>
+              <m:rPr>
+                <m:sty m:val="p"/>
+              </m:rPr>
+              <w:rPr>
+                <w:rFonts w:ascii="Cambria Math" w:eastAsiaTheme="minorEastAsia" w:hAnsi="Cambria Math"/>
+              </w:rPr>
+              <m:t>τ</m:t>
+            </m:r>
+          </m:e>
+          <m:sub>
+            <m:r>
+              <w:rPr>
+                <w:rFonts w:ascii="Cambria Math" w:eastAsiaTheme="minorEastAsia" w:hAnsi="Cambria Math"/>
+              </w:rPr>
+              <m:t>m</m:t>
+            </m:r>
+          </m:sub>
+        </m:sSub>
+        <m:r>
+          <m:rPr>
+            <m:sty m:val="p"/>
+          </m:rPr>
+          <w:rPr>
+            <w:rFonts w:ascii="Cambria Math" w:eastAsiaTheme="minorEastAsia" w:hAnsi="Cambria Math"/>
+          </w:rPr>
+          <m:t xml:space="preserve">, </m:t>
+        </m:r>
+        <m:r>
+          <m:rPr>
+            <m:sty m:val="p"/>
+          </m:rPr>
+          <w:rPr>
+            <w:rFonts w:ascii="Cambria Math" w:eastAsiaTheme="minorEastAsia" w:hAnsi="Cambria Math"/>
+          </w:rPr>
+          <m:t>0.15</m:t>
+        </m:r>
+        <m:r>
+          <w:rPr>
+            <w:rFonts w:ascii="Cambria Math" w:eastAsiaTheme="minorEastAsia" w:hAnsi="Cambria Math"/>
+          </w:rPr>
+          <m:t>)</m:t>
+        </m:r>
+      </m:oMath>
     </w:p>
     <w:p>
-      <w:pPr>
-        <w:rPr>
-          <w:rFonts w:ascii="Calibri" w:hAnsi="Calibri"/>
-        </w:rPr>
-      </w:pPr>
+      <w:proofErr w:type="gramStart"/>
+      <w:r>
+        <w:t>w</w:t>
+      </w:r>
+      <w:r>
+        <w:t>here</w:t>
+      </w:r>
+      <w:proofErr w:type="gramEnd"/>
+      <w:r>
+        <w:t xml:space="preserve"> </w:t>
+      </w:r>
+      <m:oMath>
+        <m:acc>
+          <m:accPr>
+            <m:ctrlPr>
+              <w:rPr>
+                <w:rFonts w:ascii="Cambria Math" w:hAnsi="Cambria Math"/>
+                <w:i/>
+              </w:rPr>
+            </m:ctrlPr>
+          </m:accPr>
+          <m:e>
+            <m:r>
+              <w:rPr>
+                <w:rFonts w:ascii="Cambria Math" w:hAnsi="Cambria Math"/>
+              </w:rPr>
+              <m:t>R</m:t>
+            </m:r>
+          </m:e>
+        </m:acc>
+      </m:oMath>
+      <w:r>
+        <w:t xml:space="preserve"> is the forecasted abundance of recruits from management unit </w:t>
+      </w:r>
       <w:r>
         <w:rPr>
           <w:i/>
         </w:rPr>
-        <w:tab/>
-      </w:r>
-      <w:r>
-        <w:t xml:space="preserve">We first confirmed that each operating model produced the </w:t>
-      </w:r>
-      <w:r>
-        <w:t>predicted</w:t>
-      </w:r>
-      <w:r>
-        <w:t xml:space="preserve"> changes in CV</w:t>
-      </w:r>
-      <w:r>
-        <w:rPr>
-          <w:vertAlign w:val="subscript"/>
-        </w:rPr>
-        <w:t>C</w:t>
-      </w:r>
-      <w:r>
-        <w:t>,</w:t>
-      </w:r>
-      <w:r>
-        <w:rPr>
-          <w:vertAlign w:val="subscript"/>
+        <w:t>m</w:t>
+      </w:r>
+      <w:r>
+        <w:rPr>
+          <w:i/>
+        </w:rPr>
+        <w:t>.</w:t>
+      </w:r>
+      <w:r>
+        <w:rPr>
+          <w:rFonts w:eastAsiaTheme="minorEastAsia"/>
         </w:rPr>
         <w:t xml:space="preserve"> </w:t>
       </w:r>
       <w:r>
         <w:rPr>
-          <w:rFonts w:ascii="Calibri" w:hAnsi="Calibri"/>
-        </w:rPr>
-        <w:t>φ and CV</w:t>
-      </w:r>
-      <w:r>
-        <w:rPr>
-          <w:rFonts w:ascii="Calibri" w:hAnsi="Calibri"/>
-          <w:vertAlign w:val="subscript"/>
-        </w:rPr>
-        <w:t>A</w:t>
-      </w:r>
-      <w:r>
-        <w:rPr>
-          <w:rFonts w:ascii="Calibri" w:hAnsi="Calibri"/>
-        </w:rPr>
-        <w:t xml:space="preserve">. We then used four performance </w:t>
-      </w:r>
-      <w:r>
-        <w:rPr>
-          <w:rFonts w:ascii="Calibri" w:hAnsi="Calibri"/>
-        </w:rPr>
-        <w:t>measures</w:t>
-      </w:r>
-      <w:r>
-        <w:rPr>
-          <w:rFonts w:ascii="Calibri" w:hAnsi="Calibri"/>
-        </w:rPr>
-        <w:t xml:space="preserve"> (PMs)</w:t>
-      </w:r>
-      <w:r>
-        <w:rPr>
-          <w:rFonts w:ascii="Calibri" w:hAnsi="Calibri"/>
-        </w:rPr>
-        <w:t xml:space="preserve"> to assess how changes in CV</w:t>
-      </w:r>
-      <w:r>
-        <w:rPr>
-          <w:rFonts w:ascii="Calibri" w:hAnsi="Calibri"/>
-          <w:vertAlign w:val="subscript"/>
-        </w:rPr>
-        <w:t>A</w:t>
-      </w:r>
-      <w:r>
-        <w:rPr>
-          <w:rFonts w:ascii="Calibri" w:hAnsi="Calibri"/>
-        </w:rPr>
-        <w:t xml:space="preserve"> altered the likelihood of achieving different management objectives. Mean recruit abundance represents the</w:t>
-      </w:r>
-      <w:r>
-        <w:rPr>
-          <w:rFonts w:ascii="Calibri" w:hAnsi="Calibri"/>
-        </w:rPr>
-        <w:t xml:space="preserve"> temporal mean </w:t>
-      </w:r>
-      <w:r>
-        <w:rPr>
-          <w:rFonts w:ascii="Calibri" w:hAnsi="Calibri"/>
-        </w:rPr>
-        <w:t xml:space="preserve">number of individuals (at the aggregate level, i.e. summed across CUs) that are available to harvest or escape to spawning grounds each year. Mean catch represents the </w:t>
-      </w:r>
-      <w:r>
-        <w:rPr>
-          <w:rFonts w:ascii="Calibri" w:hAnsi="Calibri"/>
-        </w:rPr>
-        <w:t xml:space="preserve">temporal mean </w:t>
-      </w:r>
-      <w:r>
-        <w:rPr>
-          <w:rFonts w:ascii="Calibri" w:hAnsi="Calibri"/>
-        </w:rPr>
-        <w:t xml:space="preserve">number of individuals captured in the mixed stock fishery. As a result, </w:t>
-      </w:r>
-      <w:r>
-        <w:rPr>
-          <w:rFonts w:ascii="Calibri" w:hAnsi="Calibri"/>
-        </w:rPr>
-        <w:t>mean catch</w:t>
-      </w:r>
-      <w:r>
-        <w:rPr>
-          <w:rFonts w:ascii="Calibri" w:hAnsi="Calibri"/>
-        </w:rPr>
-        <w:t xml:space="preserve"> integrates the effects of additional uncertainty (e.g. forecast, implementation)</w:t>
-      </w:r>
-      <w:r>
-        <w:rPr>
-          <w:rFonts w:ascii="Calibri" w:hAnsi="Calibri"/>
-        </w:rPr>
-        <w:t xml:space="preserve"> relative to mean </w:t>
-      </w:r>
-      <w:r>
-        <w:rPr>
-          <w:rFonts w:ascii="Calibri" w:hAnsi="Calibri"/>
-        </w:rPr>
-        <w:t>recruit</w:t>
-      </w:r>
-      <w:r>
-        <w:rPr>
-          <w:rFonts w:ascii="Calibri" w:hAnsi="Calibri"/>
-        </w:rPr>
-        <w:t xml:space="preserve"> abundance</w:t>
-      </w:r>
-      <w:r>
-        <w:rPr>
-          <w:rFonts w:ascii="Calibri" w:hAnsi="Calibri"/>
-        </w:rPr>
-        <w:t xml:space="preserve"> and </w:t>
-      </w:r>
-      <w:r>
-        <w:rPr>
-          <w:rFonts w:ascii="Calibri" w:hAnsi="Calibri"/>
-        </w:rPr>
-        <w:t>provides</w:t>
-      </w:r>
-      <w:r>
-        <w:rPr>
-          <w:rFonts w:ascii="Calibri" w:hAnsi="Calibri"/>
-        </w:rPr>
-        <w:t xml:space="preserve"> a proxy for socio-economic </w:t>
-      </w:r>
-      <w:r>
-        <w:rPr>
-          <w:rFonts w:ascii="Calibri" w:hAnsi="Calibri"/>
-        </w:rPr>
-        <w:t>factors that may influence fisheries management decisions.</w:t>
-      </w:r>
-      <w:r>
-        <w:rPr>
-          <w:rFonts w:ascii="Calibri" w:hAnsi="Calibri"/>
-        </w:rPr>
+          <w:rFonts w:eastAsiaTheme="minorEastAsia"/>
+        </w:rPr>
+        <w:t xml:space="preserve">Mean </w:t>
+      </w:r>
+      <w:r>
+        <w:t>f</w:t>
+      </w:r>
+      <w:r>
+        <w:t xml:space="preserve">orecast error </w:t>
+      </w:r>
+      <m:oMath>
+        <m:r>
+          <w:rPr>
+            <w:rFonts w:ascii="Cambria Math" w:hAnsi="Cambria Math"/>
+          </w:rPr>
+          <m:t>w</m:t>
+        </m:r>
+      </m:oMath>
+      <w:r>
         <w:t xml:space="preserve"> </w:t>
       </w:r>
       <w:r>
-        <w:rPr>
-          <w:rFonts w:ascii="Calibri" w:hAnsi="Calibri"/>
-        </w:rPr>
-        <w:t>The last two PMs in</w:t>
-      </w:r>
-      <w:r>
-        <w:rPr>
-          <w:rFonts w:ascii="Calibri" w:hAnsi="Calibri"/>
-        </w:rPr>
-        <w:t>corporate biological benchmarks</w:t>
-      </w:r>
-      <w:r>
-        <w:rPr>
-          <w:rFonts w:ascii="Calibri" w:hAnsi="Calibri"/>
-        </w:rPr>
-        <w:t xml:space="preserve"> based on stock-recruit analyses</w:t>
-      </w:r>
-      <w:r>
-        <w:rPr>
-          <w:rFonts w:ascii="Calibri" w:hAnsi="Calibri"/>
-        </w:rPr>
-        <w:t>, providing</w:t>
-      </w:r>
-      <w:r>
-        <w:rPr>
-          <w:rFonts w:ascii="Calibri" w:hAnsi="Calibri"/>
-        </w:rPr>
-        <w:t xml:space="preserve"> a more nuanced estimate of</w:t>
-      </w:r>
-      <w:r>
-        <w:rPr>
-          <w:rFonts w:ascii="Calibri" w:hAnsi="Calibri"/>
-        </w:rPr>
-        <w:t xml:space="preserve"> population</w:t>
-      </w:r>
-      <w:r>
-        <w:rPr>
-          <w:rFonts w:ascii="Calibri" w:hAnsi="Calibri"/>
-        </w:rPr>
-        <w:t xml:space="preserve"> status than absolute abundance. The</w:t>
-      </w:r>
-      <w:r>
-        <w:rPr>
-          <w:rFonts w:ascii="Calibri" w:hAnsi="Calibri"/>
-        </w:rPr>
-        <w:t xml:space="preserve"> first is the</w:t>
-      </w:r>
-      <w:r>
-        <w:rPr>
-          <w:rFonts w:ascii="Calibri" w:hAnsi="Calibri"/>
-        </w:rPr>
-        <w:t xml:space="preserve"> proportion of years the aggregate was </w:t>
-      </w:r>
-      <w:r>
-        <w:rPr>
-          <w:rFonts w:ascii="Calibri" w:hAnsi="Calibri"/>
-        </w:rPr>
-        <w:t xml:space="preserve">above </w:t>
-      </w:r>
-      <w:r>
-        <w:rPr>
-          <w:rFonts w:ascii="Calibri" w:hAnsi="Calibri"/>
-        </w:rPr>
-        <w:t>its</w:t>
-      </w:r>
-      <w:r>
-        <w:rPr>
-          <w:rFonts w:ascii="Calibri" w:hAnsi="Calibri"/>
-        </w:rPr>
-        <w:t xml:space="preserve"> lower benchmark</w:t>
-      </w:r>
-      <w:r>
-        <w:rPr>
-          <w:rFonts w:ascii="Calibri" w:hAnsi="Calibri"/>
-        </w:rPr>
-        <w:t xml:space="preserve"> (∑</w:t>
-      </w:r>
-      <w:proofErr w:type="spellStart"/>
-      <w:r>
-        <w:rPr>
-          <w:i/>
-        </w:rPr>
-        <w:t>S</w:t>
-      </w:r>
-      <w:r>
-        <w:rPr>
-          <w:vertAlign w:val="subscript"/>
-        </w:rPr>
-        <w:t>Gen</w:t>
-      </w:r>
-      <w:proofErr w:type="spellEnd"/>
-      <w:r>
-        <w:rPr>
-          <w:vertAlign w:val="subscript"/>
-        </w:rPr>
-        <w:t>, k</w:t>
-      </w:r>
-      <w:r>
-        <w:t>)</w:t>
-      </w:r>
-      <w:r>
-        <w:rPr>
-          <w:rFonts w:ascii="Calibri" w:hAnsi="Calibri"/>
-        </w:rPr>
-        <w:t xml:space="preserve">, while the second is the proportion of CUs within the aggregate that were above their individual </w:t>
-      </w:r>
-      <w:r>
-        <w:rPr>
-          <w:rFonts w:ascii="Calibri" w:hAnsi="Calibri"/>
-        </w:rPr>
-        <w:t xml:space="preserve">lower </w:t>
-      </w:r>
-      <w:r>
-        <w:rPr>
-          <w:rFonts w:ascii="Calibri" w:hAnsi="Calibri"/>
-        </w:rPr>
-        <w:t>benchmarks</w:t>
-      </w:r>
-      <w:r>
-        <w:rPr>
-          <w:rFonts w:ascii="Calibri" w:hAnsi="Calibri"/>
-        </w:rPr>
-        <w:t xml:space="preserve"> (</w:t>
-      </w:r>
-      <w:proofErr w:type="spellStart"/>
-      <w:r>
-        <w:rPr>
-          <w:i/>
-        </w:rPr>
-        <w:t>S</w:t>
-      </w:r>
-      <w:r>
-        <w:rPr>
-          <w:vertAlign w:val="subscript"/>
-        </w:rPr>
-        <w:t>Gen</w:t>
-      </w:r>
-      <w:proofErr w:type="spellEnd"/>
-      <w:r>
-        <w:rPr>
-          <w:vertAlign w:val="subscript"/>
-        </w:rPr>
-        <w:t>, k</w:t>
-      </w:r>
-      <w:r>
-        <w:t>)</w:t>
-      </w:r>
-      <w:r>
-        <w:rPr>
-          <w:rFonts w:ascii="Calibri" w:hAnsi="Calibri"/>
-        </w:rPr>
+        <w:t>was parameterized using deviations between in-season and post-season estimates</w:t>
+      </w:r>
+      <w:r>
+        <w:t xml:space="preserve"> of salmon abundance</w:t>
+      </w:r>
+      <w:r>
+        <w:t xml:space="preserve"> from </w:t>
+      </w:r>
+      <w:r>
+        <w:rPr>
+          <w:highlight w:val="yellow"/>
+        </w:rPr>
+        <w:t>2007-2011</w:t>
+      </w:r>
+      <w:r>
+        <w:t xml:space="preserve"> (Fraser River Panel reports)</w:t>
+      </w:r>
+      <w:r>
         <w:t>.</w:t>
       </w:r>
       <w:r>
-        <w:rPr>
-          <w:rFonts w:ascii="Calibri" w:hAnsi="Calibri"/>
-        </w:rPr>
         <w:t xml:space="preserve"> </w:t>
+      </w:r>
+      <w:r>
+        <w:t>In order to produce realistic deviation</w:t>
+      </w:r>
+      <w:r>
+        <w:t>s</w:t>
+      </w:r>
+      <w:r>
+        <w:t xml:space="preserve"> in forecast error, the normal distribution was truncated at 0.</w:t>
       </w:r>
     </w:p>
     <w:p>
-      <w:pPr>
-        <w:ind w:firstLine="720"/>
-        <w:rPr>
-          <w:rFonts w:ascii="Calibri" w:hAnsi="Calibri"/>
-        </w:rPr>
-      </w:pPr>
-      <w:r>
-        <w:rPr>
-          <w:rFonts w:ascii="Calibri" w:hAnsi="Calibri"/>
-        </w:rPr>
-        <w:t xml:space="preserve">We focused </w:t>
-      </w:r>
-      <w:r>
-        <w:rPr>
-          <w:rFonts w:ascii="Calibri" w:hAnsi="Calibri"/>
-        </w:rPr>
-        <w:t xml:space="preserve">the majority of </w:t>
-      </w:r>
-      <w:r>
-        <w:rPr>
-          <w:rFonts w:ascii="Calibri" w:hAnsi="Calibri"/>
-        </w:rPr>
-        <w:t xml:space="preserve">our analysis on performance metrics that represent the status of the </w:t>
-      </w:r>
-      <w:proofErr w:type="spellStart"/>
-      <w:r>
-        <w:rPr>
-          <w:rFonts w:ascii="Calibri" w:hAnsi="Calibri"/>
-        </w:rPr>
-        <w:t>metapo</w:t>
-      </w:r>
-      <w:r>
-        <w:rPr>
-          <w:rFonts w:ascii="Calibri" w:hAnsi="Calibri"/>
-        </w:rPr>
-        <w:t>pulation</w:t>
-      </w:r>
-      <w:proofErr w:type="spellEnd"/>
-      <w:r>
-        <w:rPr>
-          <w:rFonts w:ascii="Calibri" w:hAnsi="Calibri"/>
-        </w:rPr>
-        <w:t xml:space="preserve"> because </w:t>
-      </w:r>
-      <w:r>
-        <w:t>CV</w:t>
-      </w:r>
-      <w:r>
-        <w:rPr>
-          <w:vertAlign w:val="subscript"/>
-        </w:rPr>
-        <w:t>C</w:t>
+      <w:r>
+        <w:t xml:space="preserve">As noted above, </w:t>
+      </w:r>
+      <w:r>
+        <w:t>each M</w:t>
+      </w:r>
+      <w:r>
+        <w:t>U’s total allowable catch (TAC</w:t>
+      </w:r>
+      <w:r>
+        <w:t>) was determined by the MU’s forecast relative to two fishery reference control points (</w:t>
+      </w:r>
+      <w:r>
+        <w:t xml:space="preserve">Table </w:t>
+      </w:r>
+      <w:r>
+        <w:t>A</w:t>
+      </w:r>
+      <w:r>
+        <w:t>1</w:t>
+      </w:r>
+      <w:r>
+        <w:t>).</w:t>
+      </w:r>
+      <w:r>
+        <w:t xml:space="preserve"> </w:t>
+      </w:r>
+      <w:r>
+        <w:t>The TACs</w:t>
+      </w:r>
+      <w:r>
+        <w:t xml:space="preserve"> were used to calculate an MU-specific target harvest rate</w:t>
+      </w:r>
+      <w:r>
+        <w:t xml:space="preserve"> and</w:t>
+      </w:r>
+      <w:r>
+        <w:t xml:space="preserve"> we calculated a realized exploitation rate for each CU by adjusting </w:t>
+      </w:r>
+      <w:r>
+        <w:t>its</w:t>
+      </w:r>
+      <w:r>
+        <w:t xml:space="preserve"> target harvest rate to incorporate outcome uncertainty</w:t>
+      </w:r>
+      <w:r>
+        <w:t xml:space="preserve"> (details below)</w:t>
+      </w:r>
+      <w:r>
+        <w:t xml:space="preserve">. Outcome uncertainty is intended to </w:t>
+      </w:r>
+      <w:r>
+        <w:t xml:space="preserve">represent </w:t>
+      </w:r>
+      <w:r>
+        <w:t xml:space="preserve">processes such as underreporting, insufficient enforcement, </w:t>
+      </w:r>
+      <w:r>
+        <w:t>by-catch of non-target MUs</w:t>
+      </w:r>
+      <w:r>
+        <w:t xml:space="preserve">, </w:t>
+      </w:r>
+      <w:r>
+        <w:t>or changes in catchability</w:t>
       </w:r>
       <w:r>
         <w:t>,</w:t>
       </w:r>
       <w:r>
-        <w:rPr>
-          <w:vertAlign w:val="subscript"/>
-        </w:rPr>
         <w:t xml:space="preserve"> </w:t>
       </w:r>
       <w:r>
-        <w:rPr>
-          <w:rFonts w:ascii="Calibri" w:hAnsi="Calibri"/>
-        </w:rPr>
-        <w:t>φ</w:t>
-      </w:r>
-      <w:r>
-        <w:rPr>
-          <w:rFonts w:ascii="Calibri" w:hAnsi="Calibri"/>
-        </w:rPr>
-        <w:t>,</w:t>
-      </w:r>
-      <w:r>
-        <w:rPr>
-          <w:rFonts w:ascii="Calibri" w:hAnsi="Calibri"/>
-        </w:rPr>
-        <w:t xml:space="preserve"> and CV</w:t>
-      </w:r>
-      <w:r>
-        <w:rPr>
-          <w:rFonts w:ascii="Calibri" w:hAnsi="Calibri"/>
-          <w:vertAlign w:val="subscript"/>
-        </w:rPr>
-        <w:t>A</w:t>
-      </w:r>
-      <w:r>
-        <w:rPr>
-          <w:rFonts w:ascii="Calibri" w:hAnsi="Calibri"/>
-        </w:rPr>
-        <w:t xml:space="preserve"> reflect characteristics of the aggregate, rather than individual CUs. </w:t>
-      </w:r>
-      <w:r>
-        <w:rPr>
-          <w:rFonts w:ascii="Calibri" w:hAnsi="Calibri"/>
-        </w:rPr>
-        <w:t xml:space="preserve">However, we present CU-specific PMs for a subset of CUs that often dominate management discussions. </w:t>
-      </w:r>
-      <w:r>
-        <w:rPr>
-          <w:rFonts w:ascii="Calibri" w:hAnsi="Calibri"/>
-        </w:rPr>
-        <w:t xml:space="preserve">Since we were interested in both short- and long-term changes in population dynamics, we </w:t>
-      </w:r>
-      <w:r>
-        <w:rPr>
-          <w:rFonts w:ascii="Calibri" w:hAnsi="Calibri"/>
-        </w:rPr>
-        <w:lastRenderedPageBreak/>
-        <w:t>calculated each PM over two time frames – eight or 40 years after fo</w:t>
-      </w:r>
-      <w:r>
-        <w:rPr>
-          <w:rFonts w:ascii="Calibri" w:hAnsi="Calibri"/>
-        </w:rPr>
-        <w:t>rward simulations began (two and ten</w:t>
-      </w:r>
-      <w:r>
-        <w:rPr>
-          <w:rFonts w:ascii="Calibri" w:hAnsi="Calibri"/>
-        </w:rPr>
-        <w:t xml:space="preserve"> generations, respectively). </w:t>
+        <w:t>which</w:t>
+      </w:r>
+      <w:r>
+        <w:t xml:space="preserve"> lead to deviations between target and realized exploitation </w:t>
+      </w:r>
+      <w:commentRangeStart w:id="0"/>
+      <w:r>
+        <w:t>rates</w:t>
+      </w:r>
+      <w:commentRangeEnd w:id="0"/>
+      <w:r>
+        <w:rPr>
+          <w:rStyle w:val="CommentReference"/>
+        </w:rPr>
+        <w:commentReference w:id="0"/>
+      </w:r>
+      <w:r>
+        <w:t xml:space="preserve">. </w:t>
       </w:r>
     </w:p>
     <w:p>
+      <w:r>
+        <w:tab/>
+        <w:t xml:space="preserve">Biological benchmarks are commonly used to assess population status relative to a </w:t>
+      </w:r>
+      <w:r>
+        <w:t>desired</w:t>
+      </w:r>
+      <w:r>
+        <w:t xml:space="preserve"> state (REF). </w:t>
+      </w:r>
+      <w:r>
+        <w:t>In this study, w</w:t>
+      </w:r>
+      <w:r>
+        <w:t xml:space="preserve">e </w:t>
+      </w:r>
+      <w:r>
+        <w:t>calculated</w:t>
+      </w:r>
+      <w:r>
+        <w:t xml:space="preserve"> two benchmarks </w:t>
+      </w:r>
+      <w:r>
+        <w:t xml:space="preserve">that are derived from stock-recruit relationships and </w:t>
+      </w:r>
+      <w:r>
+        <w:t>referenced</w:t>
+      </w:r>
+      <w:r>
+        <w:t xml:space="preserve"> in Canada’s Wild Salmon Policy (REF)</w:t>
+      </w:r>
+      <w:r>
+        <w:t>. The upper benchmark is the estimated spawner abundance necessary to achieve maximum sustainable yield (</w:t>
+      </w:r>
+      <w:r>
+        <w:rPr>
+          <w:i/>
+        </w:rPr>
+        <w:t>S</w:t>
+      </w:r>
+      <w:r>
+        <w:rPr>
+          <w:vertAlign w:val="subscript"/>
+        </w:rPr>
+        <w:t>MSY</w:t>
+      </w:r>
+      <w:r>
+        <w:t>)</w:t>
+      </w:r>
+      <w:r>
+        <w:t>,</w:t>
+      </w:r>
+      <w:r>
+        <w:t xml:space="preserve"> estimated </w:t>
+      </w:r>
+      <w:r>
+        <w:t xml:space="preserve">using the Lambert W function following </w:t>
+      </w:r>
+      <w:proofErr w:type="spellStart"/>
+      <w:r>
+        <w:t>Scheuerell</w:t>
+      </w:r>
+      <w:proofErr w:type="spellEnd"/>
+      <w:r>
+        <w:t xml:space="preserve"> (2016)</w:t>
+      </w:r>
+      <w:r>
+        <w:t xml:space="preserve"> </w:t>
+      </w:r>
+    </w:p>
+    <w:p>
+      <w:r>
+        <w:t>Equation 7</w:t>
+      </w:r>
+      <w:r>
+        <w:tab/>
+      </w:r>
+      <m:oMath>
+        <m:sSub>
+          <m:sSubPr>
+            <m:ctrlPr>
+              <w:rPr>
+                <w:rFonts w:ascii="Cambria Math" w:hAnsi="Cambria Math"/>
+                <w:i/>
+              </w:rPr>
+            </m:ctrlPr>
+          </m:sSubPr>
+          <m:e>
+            <m:r>
+              <w:rPr>
+                <w:rFonts w:ascii="Cambria Math" w:hAnsi="Cambria Math"/>
+              </w:rPr>
+              <m:t>S</m:t>
+            </m:r>
+          </m:e>
+          <m:sub>
+            <m:r>
+              <m:rPr>
+                <m:sty m:val="p"/>
+              </m:rPr>
+              <w:rPr>
+                <w:rFonts w:ascii="Cambria Math" w:hAnsi="Cambria Math"/>
+              </w:rPr>
+              <m:t>MSY</m:t>
+            </m:r>
+            <m:r>
+              <m:rPr>
+                <m:sty m:val="p"/>
+              </m:rPr>
+              <w:rPr>
+                <w:rFonts w:ascii="Cambria Math" w:hAnsi="Cambria Math"/>
+              </w:rPr>
+              <m:t xml:space="preserve">, </m:t>
+            </m:r>
+            <m:r>
+              <w:rPr>
+                <w:rFonts w:ascii="Cambria Math" w:hAnsi="Cambria Math"/>
+              </w:rPr>
+              <m:t>i</m:t>
+            </m:r>
+          </m:sub>
+        </m:sSub>
+        <m:r>
+          <w:rPr>
+            <w:rFonts w:ascii="Cambria Math" w:hAnsi="Cambria Math"/>
+          </w:rPr>
+          <m:t>=</m:t>
+        </m:r>
+        <m:r>
+          <w:rPr>
+            <w:rFonts w:ascii="Cambria Math" w:hAnsi="Cambria Math"/>
+          </w:rPr>
+          <m:t xml:space="preserve"> </m:t>
+        </m:r>
+        <m:f>
+          <m:fPr>
+            <m:ctrlPr>
+              <w:rPr>
+                <w:rFonts w:ascii="Cambria Math" w:hAnsi="Cambria Math"/>
+                <w:i/>
+              </w:rPr>
+            </m:ctrlPr>
+          </m:fPr>
+          <m:num>
+            <m:r>
+              <w:rPr>
+                <w:rFonts w:ascii="Cambria Math" w:hAnsi="Cambria Math"/>
+              </w:rPr>
+              <m:t>1-W(</m:t>
+            </m:r>
+            <m:sSup>
+              <m:sSupPr>
+                <m:ctrlPr>
+                  <w:rPr>
+                    <w:rFonts w:ascii="Cambria Math" w:hAnsi="Cambria Math"/>
+                    <w:i/>
+                  </w:rPr>
+                </m:ctrlPr>
+              </m:sSupPr>
+              <m:e>
+                <m:r>
+                  <w:rPr>
+                    <w:rFonts w:ascii="Cambria Math" w:hAnsi="Cambria Math"/>
+                  </w:rPr>
+                  <m:t>e</m:t>
+                </m:r>
+              </m:e>
+              <m:sup>
+                <m:r>
+                  <w:rPr>
+                    <w:rFonts w:ascii="Cambria Math" w:hAnsi="Cambria Math"/>
+                  </w:rPr>
+                  <m:t xml:space="preserve">1- </m:t>
+                </m:r>
+                <m:sSub>
+                  <m:sSubPr>
+                    <m:ctrlPr>
+                      <w:rPr>
+                        <w:rFonts w:ascii="Cambria Math" w:hAnsi="Cambria Math"/>
+                        <w:i/>
+                      </w:rPr>
+                    </m:ctrlPr>
+                  </m:sSubPr>
+                  <m:e>
+                    <m:r>
+                      <w:rPr>
+                        <w:rFonts w:ascii="Cambria Math" w:hAnsi="Cambria Math"/>
+                      </w:rPr>
+                      <m:t>α</m:t>
+                    </m:r>
+                  </m:e>
+                  <m:sub>
+                    <m:r>
+                      <w:rPr>
+                        <w:rFonts w:ascii="Cambria Math" w:hAnsi="Cambria Math"/>
+                      </w:rPr>
+                      <m:t>i</m:t>
+                    </m:r>
+                  </m:sub>
+                </m:sSub>
+                <m:r>
+                  <w:rPr>
+                    <w:rFonts w:ascii="Cambria Math" w:hAnsi="Cambria Math"/>
+                  </w:rPr>
+                  <m:t xml:space="preserve"> </m:t>
+                </m:r>
+              </m:sup>
+            </m:sSup>
+            <m:r>
+              <w:rPr>
+                <w:rFonts w:ascii="Cambria Math" w:hAnsi="Cambria Math"/>
+              </w:rPr>
+              <m:t>)</m:t>
+            </m:r>
+          </m:num>
+          <m:den>
+            <m:sSub>
+              <m:sSubPr>
+                <m:ctrlPr>
+                  <w:rPr>
+                    <w:rFonts w:ascii="Cambria Math" w:hAnsi="Cambria Math"/>
+                    <w:i/>
+                  </w:rPr>
+                </m:ctrlPr>
+              </m:sSubPr>
+              <m:e>
+                <m:r>
+                  <w:rPr>
+                    <w:rFonts w:ascii="Cambria Math" w:hAnsi="Cambria Math"/>
+                  </w:rPr>
+                  <m:t>β</m:t>
+                </m:r>
+              </m:e>
+              <m:sub>
+                <m:r>
+                  <w:rPr>
+                    <w:rFonts w:ascii="Cambria Math" w:hAnsi="Cambria Math"/>
+                  </w:rPr>
+                  <m:t>i</m:t>
+                </m:r>
+              </m:sub>
+            </m:sSub>
+          </m:den>
+        </m:f>
+        <m:r>
+          <w:rPr>
+            <w:rFonts w:ascii="Cambria Math" w:hAnsi="Cambria Math"/>
+          </w:rPr>
+          <m:t xml:space="preserve"> </m:t>
+        </m:r>
+      </m:oMath>
+    </w:p>
+    <w:p>
       <w:pPr>
         <w:ind w:firstLine="720"/>
+      </w:pPr>
+      <w:r>
+        <w:lastRenderedPageBreak/>
+        <w:t xml:space="preserve">The lower benchmark is the estimated spawner abundance necessary to </w:t>
+      </w:r>
+      <w:r>
+        <w:t xml:space="preserve">recover to </w:t>
+      </w:r>
+      <w:r>
+        <w:rPr>
+          <w:i/>
+        </w:rPr>
+        <w:t>S</w:t>
+      </w:r>
+      <w:r>
+        <w:rPr>
+          <w:vertAlign w:val="subscript"/>
+        </w:rPr>
+        <w:t xml:space="preserve">MSY </w:t>
+      </w:r>
+      <w:r>
+        <w:t>in one generation in the absence of fishing mortality (</w:t>
+      </w:r>
+      <w:proofErr w:type="spellStart"/>
+      <w:r>
+        <w:rPr>
+          <w:i/>
+        </w:rPr>
+        <w:t>S</w:t>
+      </w:r>
+      <w:r>
+        <w:rPr>
+          <w:vertAlign w:val="subscript"/>
+        </w:rPr>
+        <w:t>gen</w:t>
+      </w:r>
+      <w:proofErr w:type="spellEnd"/>
+      <w:r>
+        <w:t xml:space="preserve">), which was </w:t>
+      </w:r>
+      <w:r>
+        <w:t>solved numerically according to the following equation (Holt et al. 2009)</w:t>
+      </w:r>
+      <w:r>
+        <w:t xml:space="preserve"> </w:t>
+      </w:r>
+      <w:r>
+        <w:tab/>
+      </w:r>
+      <w:r>
+        <w:tab/>
+      </w:r>
+      <w:r>
+        <w:tab/>
+      </w:r>
+    </w:p>
+    <w:p>
+      <w:r>
+        <w:t>Equation 8</w:t>
+      </w:r>
+      <w:r>
+        <w:tab/>
+      </w:r>
+      <m:oMath>
+        <m:sSub>
+          <m:sSubPr>
+            <m:ctrlPr>
+              <w:rPr>
+                <w:rFonts w:ascii="Cambria Math" w:hAnsi="Cambria Math"/>
+                <w:i/>
+              </w:rPr>
+            </m:ctrlPr>
+          </m:sSubPr>
+          <m:e>
+            <m:r>
+              <w:rPr>
+                <w:rFonts w:ascii="Cambria Math" w:hAnsi="Cambria Math"/>
+              </w:rPr>
+              <m:t>S</m:t>
+            </m:r>
+          </m:e>
+          <m:sub>
+            <m:r>
+              <m:rPr>
+                <m:sty m:val="p"/>
+              </m:rPr>
+              <w:rPr>
+                <w:rFonts w:ascii="Cambria Math" w:hAnsi="Cambria Math"/>
+              </w:rPr>
+              <m:t>MSY</m:t>
+            </m:r>
+            <m:r>
+              <m:rPr>
+                <m:sty m:val="p"/>
+              </m:rPr>
+              <w:rPr>
+                <w:rFonts w:ascii="Cambria Math" w:hAnsi="Cambria Math"/>
+              </w:rPr>
+              <m:t>,</m:t>
+            </m:r>
+            <m:r>
+              <m:rPr>
+                <m:sty m:val="p"/>
+              </m:rPr>
+              <w:rPr>
+                <w:rFonts w:ascii="Cambria Math" w:hAnsi="Cambria Math"/>
+              </w:rPr>
+              <m:t xml:space="preserve"> </m:t>
+            </m:r>
+            <m:r>
+              <m:rPr>
+                <m:sty m:val="p"/>
+              </m:rPr>
+              <w:rPr>
+                <w:rFonts w:ascii="Cambria Math" w:hAnsi="Cambria Math"/>
+              </w:rPr>
+              <m:t xml:space="preserve"> </m:t>
+            </m:r>
+            <m:r>
+              <w:rPr>
+                <w:rFonts w:ascii="Cambria Math" w:hAnsi="Cambria Math"/>
+              </w:rPr>
+              <m:t>i</m:t>
+            </m:r>
+          </m:sub>
+        </m:sSub>
+        <m:r>
+          <w:rPr>
+            <w:rFonts w:ascii="Cambria Math" w:hAnsi="Cambria Math"/>
+          </w:rPr>
+          <m:t xml:space="preserve">= </m:t>
+        </m:r>
+        <m:sSub>
+          <m:sSubPr>
+            <m:ctrlPr>
+              <w:rPr>
+                <w:rFonts w:ascii="Cambria Math" w:hAnsi="Cambria Math"/>
+                <w:i/>
+              </w:rPr>
+            </m:ctrlPr>
+          </m:sSubPr>
+          <m:e>
+            <m:r>
+              <w:rPr>
+                <w:rFonts w:ascii="Cambria Math" w:hAnsi="Cambria Math"/>
+              </w:rPr>
+              <m:t>S</m:t>
+            </m:r>
+          </m:e>
+          <m:sub>
+            <m:r>
+              <w:rPr>
+                <w:rFonts w:ascii="Cambria Math" w:hAnsi="Cambria Math"/>
+              </w:rPr>
+              <m:t>gen, i</m:t>
+            </m:r>
+          </m:sub>
+        </m:sSub>
+        <m:sSub>
+          <m:sSubPr>
+            <m:ctrlPr>
+              <w:rPr>
+                <w:rFonts w:ascii="Cambria Math" w:hAnsi="Cambria Math"/>
+                <w:i/>
+              </w:rPr>
+            </m:ctrlPr>
+          </m:sSubPr>
+          <m:e>
+            <m:r>
+              <w:rPr>
+                <w:rFonts w:ascii="Cambria Math" w:hAnsi="Cambria Math"/>
+              </w:rPr>
+              <m:t>α</m:t>
+            </m:r>
+          </m:e>
+          <m:sub>
+            <m:r>
+              <w:rPr>
+                <w:rFonts w:ascii="Cambria Math" w:hAnsi="Cambria Math"/>
+              </w:rPr>
+              <m:t>i</m:t>
+            </m:r>
+          </m:sub>
+        </m:sSub>
+        <m:sSup>
+          <m:sSupPr>
+            <m:ctrlPr>
+              <w:rPr>
+                <w:rFonts w:ascii="Cambria Math" w:hAnsi="Cambria Math"/>
+                <w:i/>
+              </w:rPr>
+            </m:ctrlPr>
+          </m:sSupPr>
+          <m:e>
+            <m:r>
+              <w:rPr>
+                <w:rFonts w:ascii="Cambria Math" w:hAnsi="Cambria Math"/>
+              </w:rPr>
+              <m:t>e</m:t>
+            </m:r>
+          </m:e>
+          <m:sup>
+            <m:sSub>
+              <m:sSubPr>
+                <m:ctrlPr>
+                  <w:rPr>
+                    <w:rFonts w:ascii="Cambria Math" w:hAnsi="Cambria Math"/>
+                    <w:i/>
+                  </w:rPr>
+                </m:ctrlPr>
+              </m:sSubPr>
+              <m:e>
+                <m:r>
+                  <w:rPr>
+                    <w:rFonts w:ascii="Cambria Math" w:hAnsi="Cambria Math"/>
+                  </w:rPr>
+                  <m:t>-</m:t>
+                </m:r>
+                <m:r>
+                  <w:rPr>
+                    <w:rFonts w:ascii="Cambria Math" w:hAnsi="Cambria Math"/>
+                  </w:rPr>
+                  <m:t>β</m:t>
+                </m:r>
+              </m:e>
+              <m:sub>
+                <m:r>
+                  <w:rPr>
+                    <w:rFonts w:ascii="Cambria Math" w:hAnsi="Cambria Math"/>
+                  </w:rPr>
+                  <m:t>i</m:t>
+                </m:r>
+              </m:sub>
+            </m:sSub>
+            <m:sSub>
+              <m:sSubPr>
+                <m:ctrlPr>
+                  <w:rPr>
+                    <w:rFonts w:ascii="Cambria Math" w:hAnsi="Cambria Math"/>
+                    <w:i/>
+                  </w:rPr>
+                </m:ctrlPr>
+              </m:sSubPr>
+              <m:e>
+                <m:r>
+                  <w:rPr>
+                    <w:rFonts w:ascii="Cambria Math" w:hAnsi="Cambria Math"/>
+                  </w:rPr>
+                  <m:t>S</m:t>
+                </m:r>
+              </m:e>
+              <m:sub>
+                <m:r>
+                  <w:rPr>
+                    <w:rFonts w:ascii="Cambria Math" w:hAnsi="Cambria Math"/>
+                  </w:rPr>
+                  <m:t>gen, i</m:t>
+                </m:r>
+              </m:sub>
+            </m:sSub>
+            <w:bookmarkStart w:id="1" w:name="_GoBack"/>
+            <w:bookmarkEnd w:id="1"/>
+          </m:sup>
+        </m:sSup>
+      </m:oMath>
+    </w:p>
+    <w:p>
+      <w:r>
+        <w:t>S</w:t>
+      </w:r>
+      <w:r>
+        <w:rPr>
+          <w:vertAlign w:val="subscript"/>
+        </w:rPr>
+        <w:t>MSY</w:t>
+      </w:r>
+      <w:r>
+        <w:t xml:space="preserve"> is intended to be consistent with a healthy population status, where the CU can sustain moderate harvest, and provide </w:t>
+      </w:r>
+      <w:proofErr w:type="gramStart"/>
+      <w:r>
+        <w:t>its</w:t>
+      </w:r>
+      <w:proofErr w:type="gramEnd"/>
+      <w:r>
+        <w:t xml:space="preserve"> fully suite of ecosystem service, indefinitely. </w:t>
+      </w:r>
+      <w:proofErr w:type="spellStart"/>
+      <w:r>
+        <w:t>S</w:t>
+      </w:r>
+      <w:r>
+        <w:rPr>
+          <w:vertAlign w:val="subscript"/>
+        </w:rPr>
+        <w:t>gen</w:t>
+      </w:r>
+      <w:proofErr w:type="spellEnd"/>
+      <w:r>
+        <w:t>, as a lower benchmark, is intended to</w:t>
+      </w:r>
+      <w:r>
+        <w:t xml:space="preserve"> </w:t>
+      </w:r>
+      <w:r>
+        <w:t xml:space="preserve">be </w:t>
+      </w:r>
+      <w:r>
+        <w:t xml:space="preserve">precautionary. Therefore, it represents an </w:t>
+      </w:r>
+      <w:r>
+        <w:t>increased risk of extirpation that can be exacerbated by additional mortality introduced by harvest</w:t>
+      </w:r>
+      <w:r>
+        <w:t>, but is typically still greater than the abundance which triggers protection under at-risk species legislation</w:t>
+      </w:r>
+      <w:r>
+        <w:t>. Within the Wild Salmon Policy framework, CUs with an average abundance greater than S</w:t>
+      </w:r>
+      <w:r>
+        <w:rPr>
+          <w:vertAlign w:val="subscript"/>
+        </w:rPr>
+        <w:t>MSY</w:t>
+      </w:r>
+      <w:r>
+        <w:t xml:space="preserve"> are assigned a green status, those with </w:t>
+      </w:r>
+      <w:proofErr w:type="gramStart"/>
+      <w:r>
+        <w:t>an abundance</w:t>
+      </w:r>
+      <w:proofErr w:type="gramEnd"/>
+      <w:r>
+        <w:t xml:space="preserve"> below S</w:t>
+      </w:r>
+      <w:r>
+        <w:rPr>
+          <w:vertAlign w:val="subscript"/>
+        </w:rPr>
+        <w:t xml:space="preserve">MSY </w:t>
+      </w:r>
+      <w:r>
+        <w:t xml:space="preserve">and above </w:t>
+      </w:r>
+      <w:proofErr w:type="spellStart"/>
+      <w:r>
+        <w:t>S</w:t>
+      </w:r>
+      <w:r>
+        <w:rPr>
+          <w:vertAlign w:val="subscript"/>
+        </w:rPr>
+        <w:t>gen</w:t>
+      </w:r>
+      <w:proofErr w:type="spellEnd"/>
+      <w:r>
+        <w:t xml:space="preserve"> are amber, and those below </w:t>
+      </w:r>
+      <w:proofErr w:type="spellStart"/>
+      <w:r>
+        <w:t>S</w:t>
+      </w:r>
+      <w:r>
+        <w:rPr>
+          <w:vertAlign w:val="subscript"/>
+        </w:rPr>
+        <w:t>gen</w:t>
+      </w:r>
+      <w:proofErr w:type="spellEnd"/>
+      <w:r>
+        <w:t xml:space="preserve"> are red.</w:t>
+      </w:r>
+    </w:p>
+    <w:p>
+      <w:pPr>
+        <w:rPr>
+          <w:i/>
+        </w:rPr>
+      </w:pPr>
+      <w:r>
+        <w:rPr>
+          <w:i/>
+        </w:rPr>
+        <w:t>Sources of uncertainty</w:t>
+      </w:r>
+    </w:p>
+    <w:p>
+      <w:pPr>
+        <w:rPr>
+          <w:rFonts w:ascii="Calibri" w:hAnsi="Calibri"/>
+        </w:rPr>
+      </w:pPr>
+      <w:r>
+        <w:tab/>
+      </w:r>
+      <w:r>
+        <w:t>The</w:t>
+      </w:r>
+      <w:r>
+        <w:t xml:space="preserve"> principal driver of</w:t>
+      </w:r>
+      <w:r>
+        <w:t xml:space="preserve"> aggregate variability</w:t>
+      </w:r>
+      <w:r>
+        <w:t xml:space="preserve"> in the </w:t>
+      </w:r>
+      <w:r>
+        <w:t xml:space="preserve">simulation </w:t>
+      </w:r>
+      <w:r>
+        <w:t xml:space="preserve">model </w:t>
+      </w:r>
+      <w:r>
+        <w:t>is</w:t>
+      </w:r>
+      <w:r>
+        <w:t xml:space="preserve"> deviations from CU-specific stock-recruitment relationship</w:t>
+      </w:r>
+      <w:r>
+        <w:t>s</w:t>
+      </w:r>
+      <w:r>
+        <w:t xml:space="preserve"> (</w:t>
+      </w:r>
+      <w:r>
+        <w:rPr>
+          <w:i/>
+        </w:rPr>
+        <w:t>w</w:t>
+      </w:r>
+      <w:r>
+        <w:t xml:space="preserve"> in Eq. </w:t>
+      </w:r>
+      <w:r>
+        <w:rPr>
+          <w:highlight w:val="yellow"/>
+        </w:rPr>
+        <w:t>X</w:t>
+      </w:r>
+      <w:r>
+        <w:t xml:space="preserve">). </w:t>
+      </w:r>
+      <w:r>
+        <w:t xml:space="preserve">To explore the </w:t>
+      </w:r>
+      <w:r>
+        <w:t xml:space="preserve">consequences of </w:t>
+      </w:r>
+      <w:r>
+        <w:t xml:space="preserve">greater </w:t>
+      </w:r>
+      <w:r>
+        <w:t xml:space="preserve">aggregate variability on long-term </w:t>
+      </w:r>
+      <w:proofErr w:type="spellStart"/>
+      <w:r>
+        <w:t>metapopulation</w:t>
+      </w:r>
+      <w:proofErr w:type="spellEnd"/>
+      <w:r>
+        <w:t xml:space="preserve"> dynamics </w:t>
+      </w:r>
+      <w:r>
+        <w:t xml:space="preserve">we manipulated </w:t>
+      </w:r>
+      <w:r>
+        <w:t>the strength of recruitment deviations by</w:t>
+      </w:r>
+      <w:r>
+        <w:t xml:space="preserve"> increasing </w:t>
+      </w:r>
+      <w:r>
+        <w:t>CV</w:t>
+      </w:r>
+      <w:r>
+        <w:rPr>
+          <w:vertAlign w:val="subscript"/>
+        </w:rPr>
+        <w:t>C</w:t>
+      </w:r>
+      <w:r>
+        <w:t xml:space="preserve"> </w:t>
+      </w:r>
+      <w:r>
+        <w:t xml:space="preserve">or </w:t>
+      </w:r>
+      <w:r>
+        <w:rPr>
+          <w:rFonts w:ascii="Calibri" w:hAnsi="Calibri"/>
+        </w:rPr>
+        <w:t>φ (via changes in sigma and phi, respectively).</w:t>
+      </w:r>
+      <w:r>
+        <w:t xml:space="preserve"> </w:t>
+      </w:r>
+      <w:r>
+        <w:t>We represented each</w:t>
+      </w:r>
+      <w:r>
+        <w:t xml:space="preserve"> CV</w:t>
+      </w:r>
+      <w:r>
+        <w:rPr>
+          <w:vertAlign w:val="subscript"/>
+        </w:rPr>
+        <w:t>C</w:t>
+      </w:r>
+      <w:r>
+        <w:t xml:space="preserve"> or </w:t>
+      </w:r>
+      <w:r>
+        <w:rPr>
+          <w:rFonts w:ascii="Calibri" w:hAnsi="Calibri"/>
+        </w:rPr>
+        <w:t xml:space="preserve">φ “treatment” </w:t>
+      </w:r>
+      <w:r>
+        <w:rPr>
+          <w:rFonts w:ascii="Calibri" w:hAnsi="Calibri"/>
+        </w:rPr>
+        <w:t xml:space="preserve">with a different </w:t>
+      </w:r>
+      <w:r>
+        <w:rPr>
+          <w:rFonts w:ascii="Calibri" w:hAnsi="Calibri"/>
+        </w:rPr>
+        <w:t>operating model</w:t>
+      </w:r>
+      <w:r>
+        <w:rPr>
+          <w:rFonts w:ascii="Calibri" w:hAnsi="Calibri"/>
+        </w:rPr>
+        <w:t xml:space="preserve"> (i.e. the component of a closed-loop simulation representing a biological hypothesis (REF))</w:t>
+      </w:r>
+      <w:r>
+        <w:rPr>
+          <w:rFonts w:ascii="Calibri" w:hAnsi="Calibri"/>
+        </w:rPr>
+        <w:t>,</w:t>
+      </w:r>
+      <w:r>
+        <w:rPr>
+          <w:rFonts w:ascii="Calibri" w:hAnsi="Calibri"/>
+        </w:rPr>
+        <w:t xml:space="preserve"> </w:t>
+      </w:r>
+      <w:r>
+        <w:rPr>
+          <w:rFonts w:ascii="Calibri" w:hAnsi="Calibri"/>
+        </w:rPr>
+        <w:t xml:space="preserve">defined </w:t>
+      </w:r>
+      <w:r>
+        <w:rPr>
+          <w:rFonts w:ascii="Calibri" w:hAnsi="Calibri"/>
+        </w:rPr>
+        <w:t>by</w:t>
+      </w:r>
+      <w:r>
+        <w:rPr>
+          <w:rFonts w:ascii="Calibri" w:hAnsi="Calibri"/>
+        </w:rPr>
+        <w:t xml:space="preserve"> </w:t>
+      </w:r>
+      <w:r>
+        <w:rPr>
+          <w:rFonts w:ascii="Calibri" w:hAnsi="Calibri"/>
+        </w:rPr>
+        <w:t xml:space="preserve">a </w:t>
+      </w:r>
+      <w:r>
+        <w:rPr>
+          <w:rFonts w:ascii="Calibri" w:hAnsi="Calibri"/>
+        </w:rPr>
+        <w:t xml:space="preserve">unique variance-covariance matrix </w:t>
+      </w:r>
+    </w:p>
+    <w:p>
+      <w:pPr>
+        <w:jc w:val="center"/>
+        <w:rPr>
+          <w:rFonts w:ascii="Calibri" w:hAnsi="Calibri"/>
+        </w:rPr>
+      </w:pPr>
+      <w:r>
+        <w:rPr>
+          <w:rFonts w:ascii="Calibri" w:hAnsi="Calibri"/>
+        </w:rPr>
+        <w:t xml:space="preserve">INSERT EXAMPLE MATRIX HERE </w:t>
+      </w:r>
+    </w:p>
+    <w:p>
+      <w:r>
+        <w:t xml:space="preserve">Recruitment deviations were estimated each year by drawing from a multivariate normal distribution with mean 0 and </w:t>
+      </w:r>
+      <w:r>
+        <w:t>a standard deviation</w:t>
+      </w:r>
+      <w:r>
+        <w:t xml:space="preserve"> defined by </w:t>
+      </w:r>
+      <w:r>
+        <w:t>this</w:t>
+      </w:r>
+      <w:r>
+        <w:t xml:space="preserve"> variance-covariance matrix. </w:t>
+      </w:r>
+      <w:r>
+        <w:t>CU-specific estimates of sigma in Fraser River sockeye salmon are relatively large (mean = 0.97, range = 0.76 – 1.39). Therefore, we varied sigma between 0.75 and 1.5 across CV</w:t>
+      </w:r>
+      <w:r>
+        <w:rPr>
+          <w:vertAlign w:val="subscript"/>
+        </w:rPr>
+        <w:t>C</w:t>
+      </w:r>
+      <w:r>
+        <w:t xml:space="preserve"> treatments. To increase </w:t>
+      </w:r>
+      <w:r>
+        <w:rPr>
+          <w:rFonts w:ascii="Calibri" w:hAnsi="Calibri"/>
+        </w:rPr>
+        <w:t>φ, we varied the correlation among CUs from 0 to 1.</w:t>
+      </w:r>
+      <w:r>
+        <w:t xml:space="preserve"> </w:t>
+      </w:r>
+      <w:r>
+        <w:t>We completed a full factorial comparison to test the relative influence of independent changes</w:t>
+      </w:r>
+      <w:r>
+        <w:t xml:space="preserve"> in CV</w:t>
+      </w:r>
+      <w:r>
+        <w:rPr>
+          <w:vertAlign w:val="subscript"/>
+        </w:rPr>
+        <w:t>C</w:t>
+      </w:r>
+      <w:r>
+        <w:t xml:space="preserve"> and </w:t>
+      </w:r>
+      <w:r>
+        <w:rPr>
+          <w:rFonts w:ascii="Calibri" w:hAnsi="Calibri"/>
+        </w:rPr>
+        <w:t>φ</w:t>
+      </w:r>
+      <w:r>
+        <w:t xml:space="preserve">, as well as interactions between </w:t>
+      </w:r>
+      <w:r>
+        <w:t>the two</w:t>
+      </w:r>
+      <w:r>
+        <w:t xml:space="preserve">, resulting </w:t>
+      </w:r>
+      <w:r>
+        <w:t xml:space="preserve">in 16 distinct operating models (Table 2). </w:t>
+      </w:r>
+    </w:p>
+    <w:p>
+      <w:r>
+        <w:tab/>
+        <w:t xml:space="preserve">We introduced additional stochasticity into the model via </w:t>
+      </w:r>
+      <w:proofErr w:type="spellStart"/>
+      <w:r>
+        <w:t>interannual</w:t>
+      </w:r>
+      <w:proofErr w:type="spellEnd"/>
+      <w:r>
+        <w:t xml:space="preserve"> </w:t>
+      </w:r>
+      <w:r>
+        <w:t xml:space="preserve">variation in age at maturity (lognormal), forecasting error, </w:t>
+      </w:r>
+      <w:r>
+        <w:t xml:space="preserve">en route mortality, </w:t>
+      </w:r>
+      <w:r>
+        <w:t>and outcome uncertainty (</w:t>
+      </w:r>
+      <w:r>
+        <w:t>Table 2</w:t>
+      </w:r>
+      <w:r>
+        <w:t xml:space="preserve">). Although the parameters for these variables did not change across the tested operating models, we increased and decreased each in a series of sensitivity analyses to ensure </w:t>
+      </w:r>
+      <w:r>
+        <w:t xml:space="preserve">that </w:t>
+      </w:r>
+      <w:r>
+        <w:t>our resu</w:t>
+      </w:r>
+      <w:r>
+        <w:t>lts were robust to assumptions</w:t>
+      </w:r>
+      <w:r>
+        <w:t>.</w:t>
+      </w:r>
+      <w:r>
+        <w:t xml:space="preserve"> Details of how each process was parameterized, as well as the results of the sensitivity analyses, are provided in the online supplement.</w:t>
+      </w:r>
+    </w:p>
+    <w:p>
+      <w:pPr>
+        <w:rPr>
+          <w:i/>
+        </w:rPr>
+      </w:pPr>
+      <w:r>
+        <w:rPr>
+          <w:i/>
+        </w:rPr>
+        <w:t>Evaluating model performance</w:t>
+      </w:r>
+    </w:p>
+    <w:p>
+      <w:pPr>
+        <w:rPr>
+          <w:rFonts w:ascii="Calibri" w:hAnsi="Calibri"/>
+        </w:rPr>
+      </w:pPr>
+      <w:r>
+        <w:rPr>
+          <w:i/>
+        </w:rPr>
+        <w:tab/>
+      </w:r>
+      <w:r>
+        <w:t xml:space="preserve">We first confirmed that each operating model produced the </w:t>
+      </w:r>
+      <w:r>
+        <w:t>predicted</w:t>
+      </w:r>
+      <w:r>
+        <w:t xml:space="preserve"> changes in CV</w:t>
+      </w:r>
+      <w:r>
+        <w:rPr>
+          <w:vertAlign w:val="subscript"/>
+        </w:rPr>
+        <w:t>C</w:t>
+      </w:r>
+      <w:r>
+        <w:t>,</w:t>
+      </w:r>
+      <w:r>
+        <w:rPr>
+          <w:vertAlign w:val="subscript"/>
+        </w:rPr>
+        <w:t xml:space="preserve"> </w:t>
+      </w:r>
+      <w:r>
+        <w:rPr>
+          <w:rFonts w:ascii="Calibri" w:hAnsi="Calibri"/>
+        </w:rPr>
+        <w:t>φ and CV</w:t>
+      </w:r>
+      <w:r>
+        <w:rPr>
+          <w:rFonts w:ascii="Calibri" w:hAnsi="Calibri"/>
+          <w:vertAlign w:val="subscript"/>
+        </w:rPr>
+        <w:t>A</w:t>
+      </w:r>
+      <w:r>
+        <w:rPr>
+          <w:rFonts w:ascii="Calibri" w:hAnsi="Calibri"/>
+        </w:rPr>
+        <w:t xml:space="preserve">. We then used four performance </w:t>
+      </w:r>
+      <w:r>
+        <w:rPr>
+          <w:rFonts w:ascii="Calibri" w:hAnsi="Calibri"/>
+        </w:rPr>
+        <w:t>measures</w:t>
+      </w:r>
+      <w:r>
+        <w:rPr>
+          <w:rFonts w:ascii="Calibri" w:hAnsi="Calibri"/>
+        </w:rPr>
+        <w:t xml:space="preserve"> (PMs)</w:t>
+      </w:r>
+      <w:r>
+        <w:rPr>
+          <w:rFonts w:ascii="Calibri" w:hAnsi="Calibri"/>
+        </w:rPr>
+        <w:t xml:space="preserve"> to assess how changes in CV</w:t>
+      </w:r>
+      <w:r>
+        <w:rPr>
+          <w:rFonts w:ascii="Calibri" w:hAnsi="Calibri"/>
+          <w:vertAlign w:val="subscript"/>
+        </w:rPr>
+        <w:t>A</w:t>
+      </w:r>
+      <w:r>
+        <w:rPr>
+          <w:rFonts w:ascii="Calibri" w:hAnsi="Calibri"/>
+        </w:rPr>
+        <w:t xml:space="preserve"> altered the likelihood of achieving different management objectives. Mean recruit abundance represents the</w:t>
+      </w:r>
+      <w:r>
+        <w:rPr>
+          <w:rFonts w:ascii="Calibri" w:hAnsi="Calibri"/>
+        </w:rPr>
+        <w:t xml:space="preserve"> </w:t>
+      </w:r>
+      <w:r>
+        <w:rPr>
+          <w:rFonts w:ascii="Calibri" w:hAnsi="Calibri"/>
+        </w:rPr>
+        <w:lastRenderedPageBreak/>
+        <w:t xml:space="preserve">temporal mean </w:t>
+      </w:r>
+      <w:r>
+        <w:rPr>
+          <w:rFonts w:ascii="Calibri" w:hAnsi="Calibri"/>
+        </w:rPr>
+        <w:t xml:space="preserve">number of individuals (at the aggregate level, i.e. summed across CUs) that are available to harvest or escape to spawning grounds each year. Mean catch represents the </w:t>
+      </w:r>
+      <w:r>
+        <w:rPr>
+          <w:rFonts w:ascii="Calibri" w:hAnsi="Calibri"/>
+        </w:rPr>
+        <w:t xml:space="preserve">temporal mean </w:t>
+      </w:r>
+      <w:r>
+        <w:rPr>
+          <w:rFonts w:ascii="Calibri" w:hAnsi="Calibri"/>
+        </w:rPr>
+        <w:t xml:space="preserve">number of individuals captured in the mixed stock fishery. As a result, </w:t>
+      </w:r>
+      <w:r>
+        <w:rPr>
+          <w:rFonts w:ascii="Calibri" w:hAnsi="Calibri"/>
+        </w:rPr>
+        <w:t>mean catch</w:t>
+      </w:r>
+      <w:r>
+        <w:rPr>
+          <w:rFonts w:ascii="Calibri" w:hAnsi="Calibri"/>
+        </w:rPr>
+        <w:t xml:space="preserve"> integrates the effects of additional uncertainty (e.g. forecast, implementation)</w:t>
+      </w:r>
+      <w:r>
+        <w:rPr>
+          <w:rFonts w:ascii="Calibri" w:hAnsi="Calibri"/>
+        </w:rPr>
+        <w:t xml:space="preserve"> relative to mean </w:t>
+      </w:r>
+      <w:r>
+        <w:rPr>
+          <w:rFonts w:ascii="Calibri" w:hAnsi="Calibri"/>
+        </w:rPr>
+        <w:t>recruit</w:t>
+      </w:r>
+      <w:r>
+        <w:rPr>
+          <w:rFonts w:ascii="Calibri" w:hAnsi="Calibri"/>
+        </w:rPr>
+        <w:t xml:space="preserve"> abundance</w:t>
+      </w:r>
+      <w:r>
+        <w:rPr>
+          <w:rFonts w:ascii="Calibri" w:hAnsi="Calibri"/>
+        </w:rPr>
+        <w:t xml:space="preserve"> and </w:t>
+      </w:r>
+      <w:r>
+        <w:rPr>
+          <w:rFonts w:ascii="Calibri" w:hAnsi="Calibri"/>
+        </w:rPr>
+        <w:t>provides</w:t>
+      </w:r>
+      <w:r>
+        <w:rPr>
+          <w:rFonts w:ascii="Calibri" w:hAnsi="Calibri"/>
+        </w:rPr>
+        <w:t xml:space="preserve"> a proxy for socio-economic </w:t>
+      </w:r>
+      <w:r>
+        <w:rPr>
+          <w:rFonts w:ascii="Calibri" w:hAnsi="Calibri"/>
+        </w:rPr>
+        <w:t>factors that may influence fisheries management decisions.</w:t>
+      </w:r>
+      <w:r>
+        <w:rPr>
+          <w:rFonts w:ascii="Calibri" w:hAnsi="Calibri"/>
+        </w:rPr>
+        <w:t xml:space="preserve"> </w:t>
+      </w:r>
+      <w:r>
+        <w:rPr>
+          <w:rFonts w:ascii="Calibri" w:hAnsi="Calibri"/>
+        </w:rPr>
+        <w:t>The last two PMs in</w:t>
+      </w:r>
+      <w:r>
+        <w:rPr>
+          <w:rFonts w:ascii="Calibri" w:hAnsi="Calibri"/>
+        </w:rPr>
+        <w:t>corporate biological benchmarks</w:t>
+      </w:r>
+      <w:r>
+        <w:rPr>
+          <w:rFonts w:ascii="Calibri" w:hAnsi="Calibri"/>
+        </w:rPr>
+        <w:t xml:space="preserve"> based on stock-recruit analyses</w:t>
+      </w:r>
+      <w:r>
+        <w:rPr>
+          <w:rFonts w:ascii="Calibri" w:hAnsi="Calibri"/>
+        </w:rPr>
+        <w:t>, providing</w:t>
+      </w:r>
+      <w:r>
+        <w:rPr>
+          <w:rFonts w:ascii="Calibri" w:hAnsi="Calibri"/>
+        </w:rPr>
+        <w:t xml:space="preserve"> a more nuanced estimate of</w:t>
+      </w:r>
+      <w:r>
+        <w:rPr>
+          <w:rFonts w:ascii="Calibri" w:hAnsi="Calibri"/>
+        </w:rPr>
+        <w:t xml:space="preserve"> population</w:t>
+      </w:r>
+      <w:r>
+        <w:rPr>
+          <w:rFonts w:ascii="Calibri" w:hAnsi="Calibri"/>
+        </w:rPr>
+        <w:t xml:space="preserve"> status than absolute abundance. The</w:t>
+      </w:r>
+      <w:r>
+        <w:rPr>
+          <w:rFonts w:ascii="Calibri" w:hAnsi="Calibri"/>
+        </w:rPr>
+        <w:t xml:space="preserve"> first is the</w:t>
+      </w:r>
+      <w:r>
+        <w:rPr>
+          <w:rFonts w:ascii="Calibri" w:hAnsi="Calibri"/>
+        </w:rPr>
+        <w:t xml:space="preserve"> proportion of years the aggregate was </w:t>
+      </w:r>
+      <w:r>
+        <w:rPr>
+          <w:rFonts w:ascii="Calibri" w:hAnsi="Calibri"/>
+        </w:rPr>
+        <w:t xml:space="preserve">above </w:t>
+      </w:r>
+      <w:r>
+        <w:rPr>
+          <w:rFonts w:ascii="Calibri" w:hAnsi="Calibri"/>
+        </w:rPr>
+        <w:t>its</w:t>
+      </w:r>
+      <w:r>
+        <w:rPr>
+          <w:rFonts w:ascii="Calibri" w:hAnsi="Calibri"/>
+        </w:rPr>
+        <w:t xml:space="preserve"> lower benchmark</w:t>
+      </w:r>
+      <w:r>
+        <w:rPr>
+          <w:rFonts w:ascii="Calibri" w:hAnsi="Calibri"/>
+        </w:rPr>
+        <w:t xml:space="preserve"> (∑</w:t>
+      </w:r>
+      <w:proofErr w:type="spellStart"/>
+      <w:r>
+        <w:rPr>
+          <w:i/>
+        </w:rPr>
+        <w:t>S</w:t>
+      </w:r>
+      <w:r>
+        <w:rPr>
+          <w:vertAlign w:val="subscript"/>
+        </w:rPr>
+        <w:t>Gen</w:t>
+      </w:r>
+      <w:proofErr w:type="spellEnd"/>
+      <w:r>
+        <w:rPr>
+          <w:vertAlign w:val="subscript"/>
+        </w:rPr>
+        <w:t>, k</w:t>
+      </w:r>
+      <w:r>
+        <w:t>)</w:t>
+      </w:r>
+      <w:r>
+        <w:rPr>
+          <w:rFonts w:ascii="Calibri" w:hAnsi="Calibri"/>
+        </w:rPr>
+        <w:t xml:space="preserve">, while the second is the proportion of CUs within the aggregate that were above their individual </w:t>
+      </w:r>
+      <w:r>
+        <w:rPr>
+          <w:rFonts w:ascii="Calibri" w:hAnsi="Calibri"/>
+        </w:rPr>
+        <w:t xml:space="preserve">lower </w:t>
+      </w:r>
+      <w:r>
+        <w:rPr>
+          <w:rFonts w:ascii="Calibri" w:hAnsi="Calibri"/>
+        </w:rPr>
+        <w:t>benchmarks</w:t>
+      </w:r>
+      <w:r>
+        <w:rPr>
+          <w:rFonts w:ascii="Calibri" w:hAnsi="Calibri"/>
+        </w:rPr>
+        <w:t xml:space="preserve"> (</w:t>
+      </w:r>
+      <w:proofErr w:type="spellStart"/>
+      <w:r>
+        <w:rPr>
+          <w:i/>
+        </w:rPr>
+        <w:t>S</w:t>
+      </w:r>
+      <w:r>
+        <w:rPr>
+          <w:vertAlign w:val="subscript"/>
+        </w:rPr>
+        <w:t>Gen</w:t>
+      </w:r>
+      <w:proofErr w:type="spellEnd"/>
+      <w:r>
+        <w:rPr>
+          <w:vertAlign w:val="subscript"/>
+        </w:rPr>
+        <w:t>, k</w:t>
+      </w:r>
+      <w:r>
+        <w:t>)</w:t>
+      </w:r>
+      <w:r>
+        <w:rPr>
+          <w:rFonts w:ascii="Calibri" w:hAnsi="Calibri"/>
+        </w:rPr>
+        <w:t>.</w:t>
+      </w:r>
+      <w:r>
+        <w:rPr>
+          <w:rFonts w:ascii="Calibri" w:hAnsi="Calibri"/>
+        </w:rPr>
+        <w:t xml:space="preserve"> </w:t>
+      </w:r>
+    </w:p>
+    <w:p>
+      <w:pPr>
+        <w:ind w:firstLine="720"/>
+        <w:rPr>
+          <w:rFonts w:ascii="Calibri" w:hAnsi="Calibri"/>
+        </w:rPr>
+      </w:pPr>
+      <w:r>
+        <w:rPr>
+          <w:rFonts w:ascii="Calibri" w:hAnsi="Calibri"/>
+        </w:rPr>
+        <w:t xml:space="preserve">We focused </w:t>
+      </w:r>
+      <w:r>
+        <w:rPr>
+          <w:rFonts w:ascii="Calibri" w:hAnsi="Calibri"/>
+        </w:rPr>
+        <w:t xml:space="preserve">the majority of </w:t>
+      </w:r>
+      <w:r>
+        <w:rPr>
+          <w:rFonts w:ascii="Calibri" w:hAnsi="Calibri"/>
+        </w:rPr>
+        <w:t xml:space="preserve">our analysis on performance metrics that represent the status of the </w:t>
+      </w:r>
+      <w:proofErr w:type="spellStart"/>
+      <w:r>
+        <w:rPr>
+          <w:rFonts w:ascii="Calibri" w:hAnsi="Calibri"/>
+        </w:rPr>
+        <w:t>metapo</w:t>
+      </w:r>
+      <w:r>
+        <w:rPr>
+          <w:rFonts w:ascii="Calibri" w:hAnsi="Calibri"/>
+        </w:rPr>
+        <w:t>pulation</w:t>
+      </w:r>
+      <w:proofErr w:type="spellEnd"/>
+      <w:r>
+        <w:rPr>
+          <w:rFonts w:ascii="Calibri" w:hAnsi="Calibri"/>
+        </w:rPr>
+        <w:t xml:space="preserve"> because </w:t>
+      </w:r>
+      <w:r>
+        <w:t>CV</w:t>
+      </w:r>
+      <w:r>
+        <w:rPr>
+          <w:vertAlign w:val="subscript"/>
+        </w:rPr>
+        <w:t>C</w:t>
+      </w:r>
+      <w:r>
+        <w:t>,</w:t>
+      </w:r>
+      <w:r>
+        <w:rPr>
+          <w:vertAlign w:val="subscript"/>
+        </w:rPr>
+        <w:t xml:space="preserve"> </w:t>
+      </w:r>
+      <w:r>
+        <w:rPr>
+          <w:rFonts w:ascii="Calibri" w:hAnsi="Calibri"/>
+        </w:rPr>
+        <w:t>φ</w:t>
+      </w:r>
+      <w:r>
+        <w:rPr>
+          <w:rFonts w:ascii="Calibri" w:hAnsi="Calibri"/>
+        </w:rPr>
+        <w:t>,</w:t>
+      </w:r>
+      <w:r>
+        <w:rPr>
+          <w:rFonts w:ascii="Calibri" w:hAnsi="Calibri"/>
+        </w:rPr>
+        <w:t xml:space="preserve"> and CV</w:t>
+      </w:r>
+      <w:r>
+        <w:rPr>
+          <w:rFonts w:ascii="Calibri" w:hAnsi="Calibri"/>
+          <w:vertAlign w:val="subscript"/>
+        </w:rPr>
+        <w:t>A</w:t>
+      </w:r>
+      <w:r>
+        <w:rPr>
+          <w:rFonts w:ascii="Calibri" w:hAnsi="Calibri"/>
+        </w:rPr>
+        <w:t xml:space="preserve"> reflect characteristics of the aggregate, rather than individual CUs. </w:t>
+      </w:r>
+      <w:r>
+        <w:rPr>
+          <w:rFonts w:ascii="Calibri" w:hAnsi="Calibri"/>
+        </w:rPr>
+        <w:t xml:space="preserve">However, we present CU-specific PMs for a subset of CUs that often dominate management discussions. </w:t>
+      </w:r>
+      <w:r>
+        <w:rPr>
+          <w:rFonts w:ascii="Calibri" w:hAnsi="Calibri"/>
+        </w:rPr>
+        <w:t>Since we were interested in both short- and long-term changes in population dynamics, we calculated each PM over two time frames – eight or 40 years after fo</w:t>
+      </w:r>
+      <w:r>
+        <w:rPr>
+          <w:rFonts w:ascii="Calibri" w:hAnsi="Calibri"/>
+        </w:rPr>
+        <w:t>rward simulations began (two and ten</w:t>
+      </w:r>
+      <w:r>
+        <w:rPr>
+          <w:rFonts w:ascii="Calibri" w:hAnsi="Calibri"/>
+        </w:rPr>
+        <w:t xml:space="preserve"> generations, respectively). </w:t>
+      </w:r>
+    </w:p>
+    <w:p>
+      <w:pPr>
+        <w:ind w:firstLine="720"/>
         <w:rPr>
           <w:rFonts w:ascii="Calibri" w:hAnsi="Calibri"/>
         </w:rPr>
@@ -2771,21 +4846,7 @@
         <w:rPr>
           <w:rFonts w:ascii="Calibri" w:hAnsi="Calibri"/>
         </w:rPr>
-        <w:t xml:space="preserve">time series of recruit and </w:t>
-      </w:r>
-      <w:proofErr w:type="spellStart"/>
-      <w:r>
-        <w:rPr>
-          <w:rFonts w:ascii="Calibri" w:hAnsi="Calibri"/>
-        </w:rPr>
-        <w:t>spawner</w:t>
-      </w:r>
-      <w:proofErr w:type="spellEnd"/>
-      <w:r>
-        <w:rPr>
-          <w:rFonts w:ascii="Calibri" w:hAnsi="Calibri"/>
-        </w:rPr>
-        <w:t xml:space="preserve"> abundance</w:t>
+        <w:t>time series of recruit and spawner abundance</w:t>
       </w:r>
       <w:r>
         <w:rPr>
@@ -2871,8 +4932,8 @@
 </file>
 
 <file path=word/comments.xml><?xml version="1.0" encoding="utf-8"?>
-<w:comments xmlns:wpc="http://schemas.microsoft.com/office/word/2010/wordprocessingCanvas" xmlns:mo="http://schemas.microsoft.com/office/mac/office/2008/main" xmlns:mc="http://schemas.openxmlformats.org/markup-compatibility/2006" xmlns:mv="urn:schemas-microsoft-com:mac:vml" xmlns:o="urn:schemas-microsoft-com:office:office" xmlns:r="http://schemas.openxmlformats.org/officeDocument/2006/relationships" xmlns:m="http://schemas.openxmlformats.org/officeDocument/2006/math" xmlns:v="urn:schemas-microsoft-com:vml" xmlns:wp14="http://schemas.microsoft.com/office/word/2010/wordprocessingDrawing" xmlns:wp="http://schemas.openxmlformats.org/drawingml/2006/wordprocessingDrawing" xmlns:w10="urn:schemas-microsoft-com:office:word" xmlns:w="http://schemas.openxmlformats.org/wordprocessingml/2006/main" xmlns:w14="http://schemas.microsoft.com/office/word/2010/wordml" xmlns:wpg="http://schemas.microsoft.com/office/word/2010/wordprocessingGroup" xmlns:wpi="http://schemas.microsoft.com/office/word/2010/wordprocessingInk" xmlns:wne="http://schemas.microsoft.com/office/word/2006/wordml" xmlns:wps="http://schemas.microsoft.com/office/word/2010/wordprocessingShape" mc:Ignorable="w14 wp14">
-  <w:comment w:id="1" w:author="Cameron Freshwater" w:date="2018-06-30T09:30:00Z" w:initials="CF">
+<w:comments xmlns:wpc="http://schemas.microsoft.com/office/word/2010/wordprocessingCanvas" xmlns:mc="http://schemas.openxmlformats.org/markup-compatibility/2006" xmlns:o="urn:schemas-microsoft-com:office:office" xmlns:r="http://schemas.openxmlformats.org/officeDocument/2006/relationships" xmlns:m="http://schemas.openxmlformats.org/officeDocument/2006/math" xmlns:v="urn:schemas-microsoft-com:vml" xmlns:wp14="http://schemas.microsoft.com/office/word/2010/wordprocessingDrawing" xmlns:wp="http://schemas.openxmlformats.org/drawingml/2006/wordprocessingDrawing" xmlns:w10="urn:schemas-microsoft-com:office:word" xmlns:w="http://schemas.openxmlformats.org/wordprocessingml/2006/main" xmlns:w14="http://schemas.microsoft.com/office/word/2010/wordml" xmlns:wpg="http://schemas.microsoft.com/office/word/2010/wordprocessingGroup" xmlns:wpi="http://schemas.microsoft.com/office/word/2010/wordprocessingInk" xmlns:wne="http://schemas.microsoft.com/office/word/2006/wordml" xmlns:wps="http://schemas.microsoft.com/office/word/2010/wordprocessingShape" mc:Ignorable="w14 wp14">
+  <w:comment w:id="0" w:author="Cameron Freshwater" w:date="2018-06-30T09:30:00Z" w:initials="CF">
     <w:p>
       <w:pPr>
         <w:pStyle w:val="CommentText"/>
@@ -2892,7 +4953,7 @@
 </file>
 
 <file path=word/numbering.xml><?xml version="1.0" encoding="utf-8"?>
-<w:numbering xmlns:wpc="http://schemas.microsoft.com/office/word/2010/wordprocessingCanvas" xmlns:mo="http://schemas.microsoft.com/office/mac/office/2008/main" xmlns:mc="http://schemas.openxmlformats.org/markup-compatibility/2006" xmlns:mv="urn:schemas-microsoft-com:mac:vml" xmlns:o="urn:schemas-microsoft-com:office:office" xmlns:r="http://schemas.openxmlformats.org/officeDocument/2006/relationships" xmlns:m="http://schemas.openxmlformats.org/officeDocument/2006/math" xmlns:v="urn:schemas-microsoft-com:vml" xmlns:wp14="http://schemas.microsoft.com/office/word/2010/wordprocessingDrawing" xmlns:wp="http://schemas.openxmlformats.org/drawingml/2006/wordprocessingDrawing" xmlns:w10="urn:schemas-microsoft-com:office:word" xmlns:w="http://schemas.openxmlformats.org/wordprocessingml/2006/main" xmlns:w14="http://schemas.microsoft.com/office/word/2010/wordml" xmlns:wpg="http://schemas.microsoft.com/office/word/2010/wordprocessingGroup" xmlns:wpi="http://schemas.microsoft.com/office/word/2010/wordprocessingInk" xmlns:wne="http://schemas.microsoft.com/office/word/2006/wordml" xmlns:wps="http://schemas.microsoft.com/office/word/2010/wordprocessingShape" mc:Ignorable="w14 wp14">
+<w:numbering xmlns:wpc="http://schemas.microsoft.com/office/word/2010/wordprocessingCanvas" xmlns:mc="http://schemas.openxmlformats.org/markup-compatibility/2006" xmlns:o="urn:schemas-microsoft-com:office:office" xmlns:r="http://schemas.openxmlformats.org/officeDocument/2006/relationships" xmlns:m="http://schemas.openxmlformats.org/officeDocument/2006/math" xmlns:v="urn:schemas-microsoft-com:vml" xmlns:wp14="http://schemas.microsoft.com/office/word/2010/wordprocessingDrawing" xmlns:wp="http://schemas.openxmlformats.org/drawingml/2006/wordprocessingDrawing" xmlns:w10="urn:schemas-microsoft-com:office:word" xmlns:w="http://schemas.openxmlformats.org/wordprocessingml/2006/main" xmlns:w14="http://schemas.microsoft.com/office/word/2010/wordml" xmlns:wpg="http://schemas.microsoft.com/office/word/2010/wordprocessingGroup" xmlns:wpi="http://schemas.microsoft.com/office/word/2010/wordprocessingInk" xmlns:wne="http://schemas.microsoft.com/office/word/2006/wordml" xmlns:wps="http://schemas.microsoft.com/office/word/2010/wordprocessingShape" mc:Ignorable="w14 wp14">
   <w:abstractNum w:abstractNumId="0">
     <w:nsid w:val="06837DE8"/>
     <w:multiLevelType w:val="hybridMultilevel"/>
@@ -3799,7 +5860,7 @@
       </w:pPr>
     </w:pPrDefault>
   </w:docDefaults>
-  <w:latentStyles w:defLockedState="0" w:defUIPriority="99" w:defSemiHidden="1" w:defUnhideWhenUsed="1" w:defQFormat="0" w:count="276">
+  <w:latentStyles w:defLockedState="0" w:defUIPriority="99" w:defSemiHidden="1" w:defUnhideWhenUsed="1" w:defQFormat="0" w:count="267">
     <w:lsdException w:name="Normal" w:semiHidden="0" w:uiPriority="0" w:unhideWhenUsed="0" w:qFormat="1"/>
     <w:lsdException w:name="heading 1" w:semiHidden="0" w:uiPriority="9" w:unhideWhenUsed="0" w:qFormat="1"/>
     <w:lsdException w:name="heading 2" w:uiPriority="9" w:qFormat="1"/>
@@ -4079,11 +6140,21 @@
       <w:szCs w:val="20"/>
     </w:rPr>
   </w:style>
+  <w:style w:type="character" w:styleId="PlaceholderText">
+    <w:name w:val="Placeholder Text"/>
+    <w:basedOn w:val="DefaultParagraphFont"/>
+    <w:uiPriority w:val="99"/>
+    <w:semiHidden/>
+    <w:rsid w:val="00392E97"/>
+    <w:rPr>
+      <w:color w:val="808080"/>
+    </w:rPr>
+  </w:style>
 </w:styles>
 </file>
 
 <file path=word/stylesWithEffects.xml><?xml version="1.0" encoding="utf-8"?>
-<w:styles xmlns:wpc="http://schemas.microsoft.com/office/word/2010/wordprocessingCanvas" xmlns:mo="http://schemas.microsoft.com/office/mac/office/2008/main" xmlns:mc="http://schemas.openxmlformats.org/markup-compatibility/2006" xmlns:mv="urn:schemas-microsoft-com:mac:vml" xmlns:o="urn:schemas-microsoft-com:office:office" xmlns:r="http://schemas.openxmlformats.org/officeDocument/2006/relationships" xmlns:m="http://schemas.openxmlformats.org/officeDocument/2006/math" xmlns:v="urn:schemas-microsoft-com:vml" xmlns:wp14="http://schemas.microsoft.com/office/word/2010/wordprocessingDrawing" xmlns:wp="http://schemas.openxmlformats.org/drawingml/2006/wordprocessingDrawing" xmlns:w10="urn:schemas-microsoft-com:office:word" xmlns:w="http://schemas.openxmlformats.org/wordprocessingml/2006/main" xmlns:w14="http://schemas.microsoft.com/office/word/2010/wordml" xmlns:wpg="http://schemas.microsoft.com/office/word/2010/wordprocessingGroup" xmlns:wpi="http://schemas.microsoft.com/office/word/2010/wordprocessingInk" xmlns:wne="http://schemas.microsoft.com/office/word/2006/wordml" xmlns:wps="http://schemas.microsoft.com/office/word/2010/wordprocessingShape" mc:Ignorable="w14 wp14">
+<w:styles xmlns:wpc="http://schemas.microsoft.com/office/word/2010/wordprocessingCanvas" xmlns:mc="http://schemas.openxmlformats.org/markup-compatibility/2006" xmlns:o="urn:schemas-microsoft-com:office:office" xmlns:r="http://schemas.openxmlformats.org/officeDocument/2006/relationships" xmlns:m="http://schemas.openxmlformats.org/officeDocument/2006/math" xmlns:v="urn:schemas-microsoft-com:vml" xmlns:wp14="http://schemas.microsoft.com/office/word/2010/wordprocessingDrawing" xmlns:wp="http://schemas.openxmlformats.org/drawingml/2006/wordprocessingDrawing" xmlns:w10="urn:schemas-microsoft-com:office:word" xmlns:w="http://schemas.openxmlformats.org/wordprocessingml/2006/main" xmlns:w14="http://schemas.microsoft.com/office/word/2010/wordml" xmlns:wpg="http://schemas.microsoft.com/office/word/2010/wordprocessingGroup" xmlns:wpi="http://schemas.microsoft.com/office/word/2010/wordprocessingInk" xmlns:wne="http://schemas.microsoft.com/office/word/2006/wordml" xmlns:wps="http://schemas.microsoft.com/office/word/2010/wordprocessingShape" mc:Ignorable="w14 wp14">
   <w:docDefaults>
     <w:rPrDefault>
       <w:rPr>
@@ -4099,7 +6170,7 @@
       </w:pPr>
     </w:pPrDefault>
   </w:docDefaults>
-  <w:latentStyles w:defLockedState="0" w:defUIPriority="99" w:defSemiHidden="1" w:defUnhideWhenUsed="1" w:defQFormat="0" w:count="276">
+  <w:latentStyles w:defLockedState="0" w:defUIPriority="99" w:defSemiHidden="1" w:defUnhideWhenUsed="1" w:defQFormat="0" w:count="267">
     <w:lsdException w:name="Normal" w:semiHidden="0" w:uiPriority="0" w:unhideWhenUsed="0" w:qFormat="1"/>
     <w:lsdException w:name="heading 1" w:semiHidden="0" w:uiPriority="9" w:unhideWhenUsed="0" w:qFormat="1"/>
     <w:lsdException w:name="heading 2" w:uiPriority="9" w:qFormat="1"/>
@@ -4377,6 +6448,16 @@
       <w:bCs/>
       <w:sz w:val="20"/>
       <w:szCs w:val="20"/>
+    </w:rPr>
+  </w:style>
+  <w:style w:type="character" w:styleId="PlaceholderText">
+    <w:name w:val="Placeholder Text"/>
+    <w:basedOn w:val="DefaultParagraphFont"/>
+    <w:uiPriority w:val="99"/>
+    <w:semiHidden/>
+    <w:rsid w:val="00392E97"/>
+    <w:rPr>
+      <w:color w:val="808080"/>
     </w:rPr>
   </w:style>
 </w:styles>

--- a/doc/SynchronyDraft.docx
+++ b/doc/SynchronyDraft.docx
@@ -13,87 +13,82 @@
         <w:t>can</w:t>
       </w:r>
       <w:r>
-        <w:t xml:space="preserve"> increase the availability and stability of ecosystem services. As a result, n</w:t>
-      </w:r>
-      <w:r>
-        <w:t xml:space="preserve">atural resource disciplines </w:t>
-      </w:r>
-      <w:r>
-        <w:t>have begun to shift</w:t>
-      </w:r>
-      <w:r>
-        <w:t xml:space="preserve"> towards </w:t>
-      </w:r>
-      <w:r>
-        <w:t xml:space="preserve">managing ecological aggregates, such as communities or </w:t>
-      </w:r>
-      <w:proofErr w:type="spellStart"/>
-      <w:r>
-        <w:t>metapopulations</w:t>
-      </w:r>
-      <w:proofErr w:type="spellEnd"/>
-      <w:r>
-        <w:t>, rather than single species or component populations</w:t>
+        <w:t xml:space="preserve"> increase the availability and stability of e</w:t>
+      </w:r>
+      <w:r>
+        <w:t xml:space="preserve">cosystem services. Diversity-stability relationships typically arise due to the dynamics of </w:t>
+      </w:r>
+      <w:r>
+        <w:t>individual species or populations varying asynchronously with one another.</w:t>
+      </w:r>
+      <w:r>
+        <w:t xml:space="preserve"> As a result,</w:t>
+      </w:r>
+      <w:r>
+        <w:t xml:space="preserve"> </w:t>
+      </w:r>
+      <w:r>
+        <w:t>the</w:t>
+      </w:r>
+      <w:r>
+        <w:t xml:space="preserve"> </w:t>
+      </w:r>
+      <w:r>
+        <w:t xml:space="preserve">temporal </w:t>
+      </w:r>
+      <w:r>
+        <w:t>variability</w:t>
+      </w:r>
+      <w:r>
+        <w:t xml:space="preserve"> of an aggregate</w:t>
+      </w:r>
+      <w:r>
+        <w:t xml:space="preserve"> is reduced relative to </w:t>
+      </w:r>
+      <w:r>
+        <w:t>its</w:t>
+      </w:r>
+      <w:r>
+        <w:t xml:space="preserve"> components</w:t>
       </w:r>
       <w:r>
         <w:t>.</w:t>
       </w:r>
       <w:r>
-        <w:t xml:space="preserve"> For example, </w:t>
-      </w:r>
-      <w:r>
-        <w:t xml:space="preserve">government </w:t>
-      </w:r>
-      <w:r>
-        <w:t xml:space="preserve">agencies </w:t>
-      </w:r>
-      <w:r>
-        <w:t>that</w:t>
-      </w:r>
-      <w:r>
-        <w:t xml:space="preserve"> manag</w:t>
-      </w:r>
-      <w:r>
-        <w:t>e</w:t>
-      </w:r>
-      <w:r>
-        <w:t xml:space="preserve"> multispecies fisheries have begun to transition from single-species stock assessments to </w:t>
-      </w:r>
-      <w:r>
-        <w:t>ecosystem-</w:t>
-      </w:r>
-      <w:r>
-        <w:t>based approach</w:t>
-      </w:r>
-      <w:r>
-        <w:t>es that evaluate</w:t>
-      </w:r>
-      <w:r>
-        <w:t xml:space="preserve"> the status of multiple trophic levels</w:t>
-      </w:r>
-      <w:r>
-        <w:t xml:space="preserve"> (REF)</w:t>
-      </w:r>
-      <w:r>
-        <w:t xml:space="preserve">. </w:t>
-      </w:r>
-      <w:r>
-        <w:t xml:space="preserve">One of the key benefits of </w:t>
-      </w:r>
-      <w:r>
-        <w:t xml:space="preserve">structuring management actions to preserve ecological aggregates is that aggregate variability is typically reduced relative to their components due to individual species or populations varying asynchronously with one another. At the coarsest level, </w:t>
-      </w:r>
-      <w:r>
-        <w:t>the correlation between diversity and temporal stability</w:t>
-      </w:r>
-      <w:r>
-        <w:t>, commonly referred to as the portfolio effect, is simply an artif</w:t>
-      </w:r>
-      <w:r>
-        <w:t>act of statistical averaging so that</w:t>
-      </w:r>
-      <w:r>
-        <w:t xml:space="preserve"> aggregates with a larger number of components will typically be more stable (REF).</w:t>
+        <w:t xml:space="preserve"> Increasingly, resource managers are </w:t>
+      </w:r>
+      <w:r>
+        <w:t>explicitly recognizing these benefits</w:t>
+      </w:r>
+      <w:r>
+        <w:t xml:space="preserve"> and </w:t>
+      </w:r>
+      <w:r>
+        <w:t>moving towards managing ecological aggregates, rather than single species or component populations.</w:t>
+      </w:r>
+      <w:r>
+        <w:t xml:space="preserve"> </w:t>
+      </w:r>
+      <w:r>
+        <w:t xml:space="preserve">For example, </w:t>
+      </w:r>
+      <w:r>
+        <w:t xml:space="preserve">several </w:t>
+      </w:r>
+      <w:r>
+        <w:t xml:space="preserve">government agencies managing multispecies fisheries </w:t>
+      </w:r>
+      <w:r>
+        <w:t>have</w:t>
+      </w:r>
+      <w:r>
+        <w:t xml:space="preserve"> transition</w:t>
+      </w:r>
+      <w:r>
+        <w:t>ed</w:t>
+      </w:r>
+      <w:r>
+        <w:t xml:space="preserve"> from single-species stock assessments to ecosystem-based approaches that evaluate the status of multiple trophic levels (REF).</w:t>
       </w:r>
     </w:p>
     <w:p>
@@ -101,6 +96,27 @@
         <w:ind w:firstLine="720"/>
       </w:pPr>
       <w:r>
+        <w:t xml:space="preserve"> </w:t>
+      </w:r>
+      <w:r>
+        <w:t xml:space="preserve">At the coarsest level, </w:t>
+      </w:r>
+      <w:r>
+        <w:t>the correlation between diversity and temporal stability</w:t>
+      </w:r>
+      <w:r>
+        <w:t>, commonly referred to as the portfolio effect, is simply an artif</w:t>
+      </w:r>
+      <w:r>
+        <w:t xml:space="preserve">act of statistical averaging </w:t>
+      </w:r>
+      <w:r>
+        <w:t>(REF).</w:t>
+      </w:r>
+      <w:r>
+        <w:t xml:space="preserve"> </w:t>
+      </w:r>
+      <w:r>
         <w:t xml:space="preserve">Yet aggregate variability is clearly driven by processes beyond the number of component species or populations. For example, </w:t>
       </w:r>
       <w:r>
@@ -133,7 +149,25 @@
       </w:r>
       <w:proofErr w:type="spellEnd"/>
       <w:r>
-        <w:t xml:space="preserve"> and Conn 2013 demonstrate that aggregate variability is a function of the mean variability of each component (weighted by its abundance) and their synchrony. These metrics are robust to differences in evenness, diversity, and abundance among communities or </w:t>
+        <w:t xml:space="preserve"> and Conn 2013 demonstrate that aggregate variability </w:t>
+      </w:r>
+      <w:r>
+        <w:t>can be quantified as</w:t>
+      </w:r>
+      <w:r>
+        <w:t xml:space="preserve"> a function of the mean variability of each component </w:t>
+      </w:r>
+      <w:r>
+        <w:t>(weighted by its abundance) and</w:t>
+      </w:r>
+      <w:r>
+        <w:t xml:space="preserve"> synchrony</w:t>
+      </w:r>
+      <w:r>
+        <w:t xml:space="preserve"> among components</w:t>
+      </w:r>
+      <w:r>
+        <w:t xml:space="preserve">. These metrics are robust to differences in evenness, diversity, and abundance among communities or </w:t>
       </w:r>
       <w:proofErr w:type="spellStart"/>
       <w:r>
@@ -141,7 +175,13 @@
       </w:r>
       <w:proofErr w:type="spellEnd"/>
       <w:r>
-        <w:t xml:space="preserve">, allowing for comparisons to be made between disparate systems. </w:t>
+        <w:t>, allowing disparate systems</w:t>
+      </w:r>
+      <w:r>
+        <w:t xml:space="preserve"> to be directly compared</w:t>
+      </w:r>
+      <w:r>
+        <w:t xml:space="preserve">. </w:t>
       </w:r>
     </w:p>
     <w:p>
@@ -167,7 +207,13 @@
         <w:t xml:space="preserve">destabilizing </w:t>
       </w:r>
       <w:r>
-        <w:t xml:space="preserve">processes. For example, if the variability of a subset of abundant component populations has dramatically increased, but synchrony has remained relatively stable, then apparent changes in </w:t>
+        <w:t xml:space="preserve">processes. </w:t>
+      </w:r>
+      <w:r>
+        <w:t>If</w:t>
+      </w:r>
+      <w:r>
+        <w:t xml:space="preserve"> the variability of a subset of abundant component populations has increased, but synchrony has remained relatively stable, then apparent changes in </w:t>
       </w:r>
       <w:proofErr w:type="spellStart"/>
       <w:r>
@@ -175,13 +221,19 @@
       </w:r>
       <w:proofErr w:type="spellEnd"/>
       <w:r>
-        <w:t xml:space="preserve"> dynamics are likely the result of </w:t>
-      </w:r>
-      <w:r>
-        <w:t xml:space="preserve">distinct, </w:t>
-      </w:r>
-      <w:r>
-        <w:t xml:space="preserve">local processes. Conversely, coherent increases in both synchrony and aggregate variability would suggest that regional drivers </w:t>
+        <w:t xml:space="preserve"> dynamics are likely the result of</w:t>
+      </w:r>
+      <w:r>
+        <w:t xml:space="preserve"> </w:t>
+      </w:r>
+      <w:r>
+        <w:t>local</w:t>
+      </w:r>
+      <w:r>
+        <w:t>, perhaps isolated,</w:t>
+      </w:r>
+      <w:r>
+        <w:t xml:space="preserve"> processes. Conversely, coherent increases in both synchrony and aggregate variability would suggest that regional drivers </w:t>
       </w:r>
       <w:r>
         <w:t>have become</w:t>
@@ -255,74 +307,89 @@
         <w:t xml:space="preserve"> conservation risk. </w:t>
       </w:r>
       <w:r>
-        <w:t xml:space="preserve">Increased variability is considered detrimental to population persistence and may serve as an early warning signal of hysteresis or regime shifts in ecological aggregates. However, it is not immediately clear whether </w:t>
-      </w:r>
-      <w:proofErr w:type="spellStart"/>
-      <w:r>
-        <w:t>metapopulation</w:t>
-      </w:r>
-      <w:proofErr w:type="spellEnd"/>
-      <w:r>
-        <w:t xml:space="preserve"> dynamics will respond differently to changes in component variability as opposed to synchrony.  </w:t>
-      </w:r>
-      <w:r>
-        <w:t>If the negative consequences of one process are more severe or probable than the other, tracking changes in aggregate variability may be insufficient to assess conservation risk.</w:t>
-      </w:r>
+        <w:t>Increased variability is considered detrimental to population persistence and may serve as an early warning signal of hysteresis or regime shifts in ecological aggregates.</w:t>
+      </w:r>
+      <w:r>
+        <w:t xml:space="preserve"> Evidence suggests that many ecological systems are exhibiting increasingly variable and synchronized dynamics (REF)</w:t>
+      </w:r>
+      <w:r>
+        <w:t>,</w:t>
+      </w:r>
+      <w:r>
+        <w:t xml:space="preserve"> which intuitively should be associated with negative conservation outcomes; however</w:t>
+      </w:r>
+      <w:r>
+        <w:t xml:space="preserve"> the </w:t>
+      </w:r>
+      <w:r>
+        <w:t xml:space="preserve">long-term </w:t>
+      </w:r>
+      <w:r>
+        <w:t>risks associated with</w:t>
+      </w:r>
+      <w:r>
+        <w:t xml:space="preserve"> these trends are rarely explicitly quantified. </w:t>
+      </w:r>
+      <w:bookmarkStart w:id="0" w:name="_GoBack"/>
+      <w:bookmarkEnd w:id="0"/>
     </w:p>
     <w:p>
       <w:pPr>
         <w:ind w:firstLine="720"/>
       </w:pPr>
       <w:r>
+        <w:t>In this study, we</w:t>
+      </w:r>
+      <w:r>
+        <w:t xml:space="preserve"> </w:t>
+      </w:r>
+      <w:r>
+        <w:t xml:space="preserve">identify the processes </w:t>
+      </w:r>
+      <w:r>
+        <w:t>that underpin</w:t>
+      </w:r>
+      <w:r>
+        <w:t xml:space="preserve"> aggregate variability </w:t>
+      </w:r>
+      <w:r>
+        <w:t>in a</w:t>
+      </w:r>
+      <w:r>
+        <w:t xml:space="preserve"> Pacific salmon</w:t>
+      </w:r>
+      <w:r>
+        <w:t xml:space="preserve"> </w:t>
+      </w:r>
+      <w:proofErr w:type="spellStart"/>
+      <w:r>
+        <w:t>metapopulation</w:t>
+      </w:r>
+      <w:proofErr w:type="spellEnd"/>
+      <w:r>
+        <w:t xml:space="preserve"> and then construct</w:t>
+      </w:r>
+      <w:r>
+        <w:t xml:space="preserve"> </w:t>
+      </w:r>
+      <w:r>
+        <w:t xml:space="preserve">stochastic, </w:t>
+      </w:r>
+      <w:r>
+        <w:t xml:space="preserve">closed-loop simulation models to explore the consequences of </w:t>
+      </w:r>
+      <w:r>
+        <w:t>component variability and synchrony</w:t>
+      </w:r>
+      <w:r>
+        <w:t xml:space="preserve"> on a suite of conservation metrics</w:t>
+      </w:r>
+      <w:r>
+        <w:t xml:space="preserve">. We focus our </w:t>
+      </w:r>
+      <w:r>
         <w:lastRenderedPageBreak/>
-        <w:t>In this study, we</w:t>
-      </w:r>
-      <w:r>
-        <w:t xml:space="preserve"> </w:t>
-      </w:r>
-      <w:r>
-        <w:t xml:space="preserve">identify the processes </w:t>
-      </w:r>
-      <w:r>
-        <w:t>that underpin</w:t>
-      </w:r>
-      <w:r>
-        <w:t xml:space="preserve"> aggregate variability </w:t>
-      </w:r>
-      <w:r>
-        <w:t>in a</w:t>
-      </w:r>
-      <w:r>
-        <w:t xml:space="preserve"> Pacific salmon</w:t>
-      </w:r>
-      <w:r>
-        <w:t xml:space="preserve"> </w:t>
-      </w:r>
-      <w:proofErr w:type="spellStart"/>
-      <w:r>
-        <w:t>metapopulation</w:t>
-      </w:r>
-      <w:proofErr w:type="spellEnd"/>
-      <w:r>
-        <w:t xml:space="preserve"> and then construct</w:t>
-      </w:r>
-      <w:r>
-        <w:t xml:space="preserve"> </w:t>
-      </w:r>
-      <w:r>
-        <w:t xml:space="preserve">stochastic, </w:t>
-      </w:r>
-      <w:r>
-        <w:t xml:space="preserve">closed-loop simulation models to explore the consequences of </w:t>
-      </w:r>
-      <w:r>
-        <w:t>component variability and synchrony</w:t>
-      </w:r>
-      <w:r>
-        <w:t xml:space="preserve"> on a suite of conservation metrics</w:t>
-      </w:r>
-      <w:r>
-        <w:t>. We focus our analysis on Fraser River sockeye salmon, an abundant and diverse</w:t>
+        <w:t>analysis on Fraser River sockeye salmon, an abundant and diverse</w:t>
       </w:r>
       <w:r>
         <w:t xml:space="preserve"> Pacific salmon</w:t>
@@ -582,41 +649,41 @@
         <w:t xml:space="preserve"> other</w:t>
       </w:r>
       <w:r>
-        <w:t xml:space="preserve"> sources can be substantial in particular years. First, </w:t>
+        <w:t xml:space="preserve"> sources can be substantial in particular years. First, American commercial fisheries in Juan de Fuca Strait off the coast of Washington harvest returning sockeye salmon before they reach Canadian waters. </w:t>
+      </w:r>
+      <w:r>
+        <w:t>Second, individuals</w:t>
+      </w:r>
+      <w:r>
+        <w:t xml:space="preserve"> that</w:t>
+      </w:r>
+      <w:r>
+        <w:t xml:space="preserve"> pass through </w:t>
+      </w:r>
+      <w:r>
+        <w:t>American and</w:t>
+      </w:r>
+      <w:r>
+        <w:t xml:space="preserve"> Canadian marine </w:t>
+      </w:r>
+      <w:r>
+        <w:t>fisheries</w:t>
+      </w:r>
+      <w:r>
+        <w:t xml:space="preserve"> can experience</w:t>
+      </w:r>
+      <w:r>
+        <w:t xml:space="preserve"> </w:t>
+      </w:r>
+      <w:r>
+        <w:t>high rates of</w:t>
+      </w:r>
+      <w:r>
+        <w:t xml:space="preserve"> en route mortality before reaching their </w:t>
       </w:r>
       <w:r>
         <w:lastRenderedPageBreak/>
-        <w:t xml:space="preserve">American commercial fisheries in Juan de Fuca Strait off the coast of Washington harvest returning sockeye salmon before they reach Canadian waters. </w:t>
-      </w:r>
-      <w:r>
-        <w:t>Second, individuals</w:t>
-      </w:r>
-      <w:r>
-        <w:t xml:space="preserve"> that</w:t>
-      </w:r>
-      <w:r>
-        <w:t xml:space="preserve"> pass through </w:t>
-      </w:r>
-      <w:r>
-        <w:t>American and</w:t>
-      </w:r>
-      <w:r>
-        <w:t xml:space="preserve"> Canadian marine </w:t>
-      </w:r>
-      <w:r>
-        <w:t>fisheries</w:t>
-      </w:r>
-      <w:r>
-        <w:t xml:space="preserve"> can experience</w:t>
-      </w:r>
-      <w:r>
-        <w:t xml:space="preserve"> </w:t>
-      </w:r>
-      <w:r>
-        <w:t>high rates of</w:t>
-      </w:r>
-      <w:r>
-        <w:t xml:space="preserve"> en route mortality before reaching their maturation grounds, presumably due to a combination of natural mortality (thermal stress, pathogen infection, predation) and unreported harvest. En route mortality</w:t>
+        <w:t>maturation grounds, presumably due to a combination of natural mortality (thermal stress, pathogen infection, predation) and unreported harvest. En route mortality</w:t>
       </w:r>
       <w:r>
         <w:t>, which can exceed 60% in certain years (REF),</w:t>
@@ -686,10 +753,7 @@
       </w:r>
       <w:proofErr w:type="spellEnd"/>
       <w:r>
-        <w:t xml:space="preserve"> route mortality) </w:t>
-      </w:r>
-      <w:r>
-        <w:t>for 19 relatively data-rich CUs</w:t>
+        <w:t xml:space="preserve"> route mortality) for 19 relatively data-rich CUs</w:t>
       </w:r>
       <w:r>
         <w:t xml:space="preserve"> </w:t>
@@ -1598,7 +1662,6 @@
       </w:pPr>
       <w:proofErr w:type="gramStart"/>
       <w:r>
-        <w:lastRenderedPageBreak/>
         <w:t>where</w:t>
       </w:r>
       <w:proofErr w:type="gramEnd"/>
@@ -1684,6 +1747,7 @@
     </w:p>
     <w:p>
       <w:r>
+        <w:lastRenderedPageBreak/>
         <w:t>Equation</w:t>
       </w:r>
       <w:r>
@@ -2274,13 +2338,7 @@
           <w:rPr>
             <w:rFonts w:ascii="Cambria Math" w:hAnsi="Cambria Math"/>
           </w:rPr>
-          <m:t>)</m:t>
-        </m:r>
-        <m:r>
-          <w:rPr>
-            <w:rFonts w:ascii="Cambria Math" w:hAnsi="Cambria Math"/>
-          </w:rPr>
-          <m:t>=</m:t>
+          <m:t>)=</m:t>
         </m:r>
         <m:func>
           <m:funcPr>
@@ -2504,16 +2562,7 @@
           <w:rPr>
             <w:rFonts w:ascii="Cambria Math" w:eastAsiaTheme="minorEastAsia" w:hAnsi="Cambria Math"/>
           </w:rPr>
-          <m:t>normal</m:t>
-        </m:r>
-        <m:r>
-          <m:rPr>
-            <m:sty m:val="p"/>
-          </m:rPr>
-          <w:rPr>
-            <w:rFonts w:ascii="Cambria Math" w:eastAsiaTheme="minorEastAsia" w:hAnsi="Cambria Math"/>
-          </w:rPr>
-          <m:t xml:space="preserve">(0, </m:t>
+          <m:t xml:space="preserve">normal(0, </m:t>
         </m:r>
         <m:sSub>
           <m:sSubPr>
@@ -2759,15 +2808,12 @@
         <w:t>explore how differences in aggregate variability may influence conservation outcomes for</w:t>
       </w:r>
       <w:r>
-        <w:t xml:space="preserve"> Fraser River sockeye salmon. The model includes </w:t>
-      </w:r>
-      <w:r>
-        <w:lastRenderedPageBreak/>
-        <w:t xml:space="preserve">CU-specific population dynamics and harvesting, while incorporating process, observation, and management implementation uncertainty. </w:t>
+        <w:t xml:space="preserve"> Fraser River sockeye salmon. The model includes CU-specific population dynamics and harvesting, while incorporating process, observation, and management implementation uncertainty. </w:t>
       </w:r>
     </w:p>
     <w:p>
       <w:r>
+        <w:lastRenderedPageBreak/>
         <w:tab/>
       </w:r>
       <w:r>
@@ -3033,13 +3079,7 @@
               <w:rPr>
                 <w:rFonts w:ascii="Cambria Math" w:hAnsi="Cambria Math"/>
               </w:rPr>
-              <m:t>m</m:t>
-            </m:r>
-            <m:r>
-              <w:rPr>
-                <w:rFonts w:ascii="Cambria Math" w:hAnsi="Cambria Math"/>
-              </w:rPr>
-              <m:t>,y</m:t>
+              <m:t>m,y</m:t>
             </m:r>
           </m:sub>
         </m:sSub>
@@ -3126,16 +3166,7 @@
           <w:rPr>
             <w:rFonts w:ascii="Cambria Math" w:eastAsiaTheme="minorEastAsia" w:hAnsi="Cambria Math"/>
           </w:rPr>
-          <m:t>normal</m:t>
-        </m:r>
-        <m:r>
-          <m:rPr>
-            <m:sty m:val="p"/>
-          </m:rPr>
-          <w:rPr>
-            <w:rFonts w:ascii="Cambria Math" w:eastAsiaTheme="minorEastAsia" w:hAnsi="Cambria Math"/>
-          </w:rPr>
-          <m:t>(</m:t>
+          <m:t>normal(</m:t>
         </m:r>
         <m:sSub>
           <m:sSubPr>
@@ -3172,16 +3203,7 @@
           <w:rPr>
             <w:rFonts w:ascii="Cambria Math" w:eastAsiaTheme="minorEastAsia" w:hAnsi="Cambria Math"/>
           </w:rPr>
-          <m:t xml:space="preserve">, </m:t>
-        </m:r>
-        <m:r>
-          <m:rPr>
-            <m:sty m:val="p"/>
-          </m:rPr>
-          <w:rPr>
-            <w:rFonts w:ascii="Cambria Math" w:eastAsiaTheme="minorEastAsia" w:hAnsi="Cambria Math"/>
-          </w:rPr>
-          <m:t>0.15</m:t>
+          <m:t>, 0.15</m:t>
         </m:r>
         <m:r>
           <w:rPr>
@@ -3312,19 +3334,7 @@
         <w:t>U’s total allowable catch (TAC</w:t>
       </w:r>
       <w:r>
-        <w:t>) was determined by the MU’s forecast relative to two fishery reference control points (</w:t>
-      </w:r>
-      <w:r>
-        <w:t xml:space="preserve">Table </w:t>
-      </w:r>
-      <w:r>
-        <w:t>A</w:t>
-      </w:r>
-      <w:r>
-        <w:t>1</w:t>
-      </w:r>
-      <w:r>
-        <w:t>).</w:t>
+        <w:t>) was determined by the MU’s forecast relative to two fishery reference control points (Table A1).</w:t>
       </w:r>
       <w:r>
         <w:t xml:space="preserve"> </w:t>
@@ -3380,16 +3390,16 @@
       <w:r>
         <w:t xml:space="preserve"> lead to deviations between target and realized exploitation </w:t>
       </w:r>
-      <w:commentRangeStart w:id="0"/>
+      <w:commentRangeStart w:id="1"/>
       <w:r>
         <w:t>rates</w:t>
       </w:r>
-      <w:commentRangeEnd w:id="0"/>
+      <w:commentRangeEnd w:id="1"/>
       <w:r>
         <w:rPr>
           <w:rStyle w:val="CommentReference"/>
         </w:rPr>
-        <w:commentReference w:id="0"/>
+        <w:commentReference w:id="1"/>
       </w:r>
       <w:r>
         <w:t xml:space="preserve">. </w:t>
@@ -3499,16 +3509,7 @@
               <w:rPr>
                 <w:rFonts w:ascii="Cambria Math" w:hAnsi="Cambria Math"/>
               </w:rPr>
-              <m:t>MSY</m:t>
-            </m:r>
-            <m:r>
-              <m:rPr>
-                <m:sty m:val="p"/>
-              </m:rPr>
-              <w:rPr>
-                <w:rFonts w:ascii="Cambria Math" w:hAnsi="Cambria Math"/>
-              </w:rPr>
-              <m:t xml:space="preserve">, </m:t>
+              <m:t xml:space="preserve">MSY, </m:t>
             </m:r>
             <m:r>
               <w:rPr>
@@ -3522,13 +3523,7 @@
           <w:rPr>
             <w:rFonts w:ascii="Cambria Math" w:hAnsi="Cambria Math"/>
           </w:rPr>
-          <m:t>=</m:t>
-        </m:r>
-        <m:r>
-          <w:rPr>
-            <w:rFonts w:ascii="Cambria Math" w:hAnsi="Cambria Math"/>
-          </w:rPr>
-          <m:t xml:space="preserve"> </m:t>
+          <m:t xml:space="preserve">= </m:t>
         </m:r>
         <m:f>
           <m:fPr>
@@ -3653,7 +3648,6 @@
         <w:ind w:firstLine="720"/>
       </w:pPr>
       <w:r>
-        <w:lastRenderedPageBreak/>
         <w:t xml:space="preserve">The lower benchmark is the estimated spawner abundance necessary to </w:t>
       </w:r>
       <w:r>
@@ -3740,34 +3734,7 @@
               <w:rPr>
                 <w:rFonts w:ascii="Cambria Math" w:hAnsi="Cambria Math"/>
               </w:rPr>
-              <m:t>MSY</m:t>
-            </m:r>
-            <m:r>
-              <m:rPr>
-                <m:sty m:val="p"/>
-              </m:rPr>
-              <w:rPr>
-                <w:rFonts w:ascii="Cambria Math" w:hAnsi="Cambria Math"/>
-              </w:rPr>
-              <m:t>,</m:t>
-            </m:r>
-            <m:r>
-              <m:rPr>
-                <m:sty m:val="p"/>
-              </m:rPr>
-              <w:rPr>
-                <w:rFonts w:ascii="Cambria Math" w:hAnsi="Cambria Math"/>
-              </w:rPr>
-              <m:t xml:space="preserve"> </m:t>
-            </m:r>
-            <m:r>
-              <m:rPr>
-                <m:sty m:val="p"/>
-              </m:rPr>
-              <w:rPr>
-                <w:rFonts w:ascii="Cambria Math" w:hAnsi="Cambria Math"/>
-              </w:rPr>
-              <m:t xml:space="preserve"> </m:t>
+              <m:t xml:space="preserve">MSY,  </m:t>
             </m:r>
             <m:r>
               <w:rPr>
@@ -3867,13 +3834,7 @@
                   <w:rPr>
                     <w:rFonts w:ascii="Cambria Math" w:hAnsi="Cambria Math"/>
                   </w:rPr>
-                  <m:t>-</m:t>
-                </m:r>
-                <m:r>
-                  <w:rPr>
-                    <w:rFonts w:ascii="Cambria Math" w:hAnsi="Cambria Math"/>
-                  </w:rPr>
-                  <m:t>β</m:t>
+                  <m:t>-β</m:t>
                 </m:r>
               </m:e>
               <m:sub>
@@ -3911,14 +3872,13 @@
                 </m:r>
               </m:sub>
             </m:sSub>
-            <w:bookmarkStart w:id="1" w:name="_GoBack"/>
-            <w:bookmarkEnd w:id="1"/>
           </m:sup>
         </m:sSup>
       </m:oMath>
     </w:p>
     <w:p>
       <w:r>
+        <w:lastRenderedPageBreak/>
         <w:t>S</w:t>
       </w:r>
       <w:r>
@@ -4462,98 +4422,98 @@
         <w:rPr>
           <w:rFonts w:ascii="Calibri" w:hAnsi="Calibri"/>
         </w:rPr>
+        <w:t xml:space="preserve"> temporal mean </w:t>
+      </w:r>
+      <w:r>
+        <w:rPr>
+          <w:rFonts w:ascii="Calibri" w:hAnsi="Calibri"/>
+        </w:rPr>
+        <w:t xml:space="preserve">number of individuals (at the aggregate level, i.e. summed across CUs) that are available to harvest or escape to spawning grounds each year. Mean catch represents the </w:t>
+      </w:r>
+      <w:r>
+        <w:rPr>
+          <w:rFonts w:ascii="Calibri" w:hAnsi="Calibri"/>
+        </w:rPr>
+        <w:t xml:space="preserve">temporal mean </w:t>
+      </w:r>
+      <w:r>
+        <w:rPr>
+          <w:rFonts w:ascii="Calibri" w:hAnsi="Calibri"/>
+        </w:rPr>
+        <w:t xml:space="preserve">number of individuals captured in the mixed stock fishery. As a result, </w:t>
+      </w:r>
+      <w:r>
+        <w:rPr>
+          <w:rFonts w:ascii="Calibri" w:hAnsi="Calibri"/>
+        </w:rPr>
+        <w:t>mean catch</w:t>
+      </w:r>
+      <w:r>
+        <w:rPr>
+          <w:rFonts w:ascii="Calibri" w:hAnsi="Calibri"/>
+        </w:rPr>
+        <w:t xml:space="preserve"> integrates the effects of additional uncertainty (e.g. forecast, implementation)</w:t>
+      </w:r>
+      <w:r>
+        <w:rPr>
+          <w:rFonts w:ascii="Calibri" w:hAnsi="Calibri"/>
+        </w:rPr>
+        <w:t xml:space="preserve"> relative to mean </w:t>
+      </w:r>
+      <w:r>
+        <w:rPr>
+          <w:rFonts w:ascii="Calibri" w:hAnsi="Calibri"/>
+        </w:rPr>
+        <w:t>recruit</w:t>
+      </w:r>
+      <w:r>
+        <w:rPr>
+          <w:rFonts w:ascii="Calibri" w:hAnsi="Calibri"/>
+        </w:rPr>
+        <w:t xml:space="preserve"> abundance</w:t>
+      </w:r>
+      <w:r>
+        <w:rPr>
+          <w:rFonts w:ascii="Calibri" w:hAnsi="Calibri"/>
+        </w:rPr>
+        <w:t xml:space="preserve"> and </w:t>
+      </w:r>
+      <w:r>
+        <w:rPr>
+          <w:rFonts w:ascii="Calibri" w:hAnsi="Calibri"/>
+        </w:rPr>
+        <w:t>provides</w:t>
+      </w:r>
+      <w:r>
+        <w:rPr>
+          <w:rFonts w:ascii="Calibri" w:hAnsi="Calibri"/>
+        </w:rPr>
+        <w:t xml:space="preserve"> a proxy for socio-economic </w:t>
+      </w:r>
+      <w:r>
+        <w:rPr>
+          <w:rFonts w:ascii="Calibri" w:hAnsi="Calibri"/>
+        </w:rPr>
+        <w:t>factors that may influence fisheries management decisions.</w:t>
+      </w:r>
+      <w:r>
+        <w:rPr>
+          <w:rFonts w:ascii="Calibri" w:hAnsi="Calibri"/>
+        </w:rPr>
         <w:t xml:space="preserve"> </w:t>
       </w:r>
       <w:r>
         <w:rPr>
           <w:rFonts w:ascii="Calibri" w:hAnsi="Calibri"/>
         </w:rPr>
+        <w:t xml:space="preserve">The last two PMs </w:t>
+      </w:r>
+      <w:r>
+        <w:rPr>
+          <w:rFonts w:ascii="Calibri" w:hAnsi="Calibri"/>
+        </w:rPr>
         <w:lastRenderedPageBreak/>
-        <w:t xml:space="preserve">temporal mean </w:t>
-      </w:r>
-      <w:r>
-        <w:rPr>
-          <w:rFonts w:ascii="Calibri" w:hAnsi="Calibri"/>
-        </w:rPr>
-        <w:t xml:space="preserve">number of individuals (at the aggregate level, i.e. summed across CUs) that are available to harvest or escape to spawning grounds each year. Mean catch represents the </w:t>
-      </w:r>
-      <w:r>
-        <w:rPr>
-          <w:rFonts w:ascii="Calibri" w:hAnsi="Calibri"/>
-        </w:rPr>
-        <w:t xml:space="preserve">temporal mean </w:t>
-      </w:r>
-      <w:r>
-        <w:rPr>
-          <w:rFonts w:ascii="Calibri" w:hAnsi="Calibri"/>
-        </w:rPr>
-        <w:t xml:space="preserve">number of individuals captured in the mixed stock fishery. As a result, </w:t>
-      </w:r>
-      <w:r>
-        <w:rPr>
-          <w:rFonts w:ascii="Calibri" w:hAnsi="Calibri"/>
-        </w:rPr>
-        <w:t>mean catch</w:t>
-      </w:r>
-      <w:r>
-        <w:rPr>
-          <w:rFonts w:ascii="Calibri" w:hAnsi="Calibri"/>
-        </w:rPr>
-        <w:t xml:space="preserve"> integrates the effects of additional uncertainty (e.g. forecast, implementation)</w:t>
-      </w:r>
-      <w:r>
-        <w:rPr>
-          <w:rFonts w:ascii="Calibri" w:hAnsi="Calibri"/>
-        </w:rPr>
-        <w:t xml:space="preserve"> relative to mean </w:t>
-      </w:r>
-      <w:r>
-        <w:rPr>
-          <w:rFonts w:ascii="Calibri" w:hAnsi="Calibri"/>
-        </w:rPr>
-        <w:t>recruit</w:t>
-      </w:r>
-      <w:r>
-        <w:rPr>
-          <w:rFonts w:ascii="Calibri" w:hAnsi="Calibri"/>
-        </w:rPr>
-        <w:t xml:space="preserve"> abundance</w:t>
-      </w:r>
-      <w:r>
-        <w:rPr>
-          <w:rFonts w:ascii="Calibri" w:hAnsi="Calibri"/>
-        </w:rPr>
-        <w:t xml:space="preserve"> and </w:t>
-      </w:r>
-      <w:r>
-        <w:rPr>
-          <w:rFonts w:ascii="Calibri" w:hAnsi="Calibri"/>
-        </w:rPr>
-        <w:t>provides</w:t>
-      </w:r>
-      <w:r>
-        <w:rPr>
-          <w:rFonts w:ascii="Calibri" w:hAnsi="Calibri"/>
-        </w:rPr>
-        <w:t xml:space="preserve"> a proxy for socio-economic </w:t>
-      </w:r>
-      <w:r>
-        <w:rPr>
-          <w:rFonts w:ascii="Calibri" w:hAnsi="Calibri"/>
-        </w:rPr>
-        <w:t>factors that may influence fisheries management decisions.</w:t>
-      </w:r>
-      <w:r>
-        <w:rPr>
-          <w:rFonts w:ascii="Calibri" w:hAnsi="Calibri"/>
-        </w:rPr>
-        <w:t xml:space="preserve"> </w:t>
-      </w:r>
-      <w:r>
-        <w:rPr>
-          <w:rFonts w:ascii="Calibri" w:hAnsi="Calibri"/>
-        </w:rPr>
-        <w:t>The last two PMs in</w:t>
+        <w:t>in</w:t>
       </w:r>
       <w:r>
         <w:rPr>
@@ -4933,7 +4893,7 @@
 
 <file path=word/comments.xml><?xml version="1.0" encoding="utf-8"?>
 <w:comments xmlns:wpc="http://schemas.microsoft.com/office/word/2010/wordprocessingCanvas" xmlns:mc="http://schemas.openxmlformats.org/markup-compatibility/2006" xmlns:o="urn:schemas-microsoft-com:office:office" xmlns:r="http://schemas.openxmlformats.org/officeDocument/2006/relationships" xmlns:m="http://schemas.openxmlformats.org/officeDocument/2006/math" xmlns:v="urn:schemas-microsoft-com:vml" xmlns:wp14="http://schemas.microsoft.com/office/word/2010/wordprocessingDrawing" xmlns:wp="http://schemas.openxmlformats.org/drawingml/2006/wordprocessingDrawing" xmlns:w10="urn:schemas-microsoft-com:office:word" xmlns:w="http://schemas.openxmlformats.org/wordprocessingml/2006/main" xmlns:w14="http://schemas.microsoft.com/office/word/2010/wordml" xmlns:wpg="http://schemas.microsoft.com/office/word/2010/wordprocessingGroup" xmlns:wpi="http://schemas.microsoft.com/office/word/2010/wordprocessingInk" xmlns:wne="http://schemas.microsoft.com/office/word/2006/wordml" xmlns:wps="http://schemas.microsoft.com/office/word/2010/wordprocessingShape" mc:Ignorable="w14 wp14">
-  <w:comment w:id="0" w:author="Cameron Freshwater" w:date="2018-06-30T09:30:00Z" w:initials="CF">
+  <w:comment w:id="1" w:author="Cameron Freshwater" w:date="2018-06-30T09:30:00Z" w:initials="CF">
     <w:p>
       <w:pPr>
         <w:pStyle w:val="CommentText"/>

--- a/doc/SynchronyDraft.docx
+++ b/doc/SynchronyDraft.docx
@@ -7,88 +7,58 @@
         <w:ind w:firstLine="720"/>
       </w:pPr>
       <w:r>
-        <w:t xml:space="preserve">In many ecological systems diversity </w:t>
-      </w:r>
-      <w:r>
-        <w:t>can</w:t>
-      </w:r>
-      <w:r>
-        <w:t xml:space="preserve"> increase the availability and stability of e</w:t>
-      </w:r>
-      <w:r>
-        <w:t xml:space="preserve">cosystem services. Diversity-stability relationships typically arise due to the dynamics of </w:t>
-      </w:r>
-      <w:r>
-        <w:t>individual species or populations varying asynchronously with one another.</w:t>
-      </w:r>
-      <w:r>
-        <w:t xml:space="preserve"> As a result,</w:t>
+        <w:t>In many ecological systems diversity increase</w:t>
+      </w:r>
+      <w:r>
+        <w:t>s</w:t>
+      </w:r>
+      <w:r>
+        <w:t xml:space="preserve"> the availability and stability of e</w:t>
+      </w:r>
+      <w:r>
+        <w:t xml:space="preserve">cosystem services. </w:t>
+      </w:r>
+      <w:r>
+        <w:t>Such d</w:t>
+      </w:r>
+      <w:r>
+        <w:t xml:space="preserve">iversity-stability relationships typically arise due to the dynamics of </w:t>
+      </w:r>
+      <w:r>
+        <w:t xml:space="preserve">individual species or populations varying </w:t>
+      </w:r>
+      <w:r>
+        <w:t xml:space="preserve">asynchronously with one another, resulting in reduced </w:t>
+      </w:r>
+      <w:r>
+        <w:t xml:space="preserve">temporal variability of </w:t>
+      </w:r>
+      <w:r>
+        <w:t xml:space="preserve">the </w:t>
+      </w:r>
+      <w:r>
+        <w:t>aggregate relative to its components.</w:t>
       </w:r>
       <w:r>
         <w:t xml:space="preserve"> </w:t>
       </w:r>
       <w:r>
-        <w:t>the</w:t>
+        <w:t>To maximize stability, resource managers are increasingly focused on monitoring and conserving</w:t>
+      </w:r>
+      <w:r>
+        <w:t xml:space="preserve"> ecological aggregates, rather than single species or component populations.</w:t>
       </w:r>
       <w:r>
         <w:t xml:space="preserve"> </w:t>
       </w:r>
       <w:r>
-        <w:t xml:space="preserve">temporal </w:t>
-      </w:r>
-      <w:r>
-        <w:t>variability</w:t>
-      </w:r>
-      <w:r>
-        <w:t xml:space="preserve"> of an aggregate</w:t>
-      </w:r>
-      <w:r>
-        <w:t xml:space="preserve"> is reduced relative to </w:t>
-      </w:r>
-      <w:r>
-        <w:t>its</w:t>
-      </w:r>
-      <w:r>
-        <w:t xml:space="preserve"> components</w:t>
-      </w:r>
-      <w:r>
-        <w:t>.</w:t>
-      </w:r>
-      <w:r>
-        <w:t xml:space="preserve"> Increasingly, resource managers are </w:t>
-      </w:r>
-      <w:r>
-        <w:t>explicitly recognizing these benefits</w:t>
-      </w:r>
-      <w:r>
-        <w:t xml:space="preserve"> and </w:t>
-      </w:r>
-      <w:r>
-        <w:t>moving towards managing ecological aggregates, rather than single species or component populations.</w:t>
-      </w:r>
-      <w:r>
-        <w:t xml:space="preserve"> </w:t>
-      </w:r>
-      <w:r>
         <w:t xml:space="preserve">For example, </w:t>
       </w:r>
       <w:r>
-        <w:t xml:space="preserve">several </w:t>
-      </w:r>
-      <w:r>
-        <w:t xml:space="preserve">government agencies managing multispecies fisheries </w:t>
-      </w:r>
-      <w:r>
-        <w:t>have</w:t>
-      </w:r>
-      <w:r>
-        <w:t xml:space="preserve"> transition</w:t>
-      </w:r>
-      <w:r>
-        <w:t>ed</w:t>
-      </w:r>
-      <w:r>
-        <w:t xml:space="preserve"> from single-species stock assessments to ecosystem-based approaches that evaluate the status of multiple trophic levels (REF).</w:t>
+        <w:t xml:space="preserve">many government agencies tasked with </w:t>
+      </w:r>
+      <w:r>
+        <w:t>managing multispecies fisheries have transitioned from single-species stock assessments to ecosystem-based approaches that evaluate the status of multiple trophic levels (REF).</w:t>
       </w:r>
     </w:p>
     <w:p>
@@ -105,10 +75,10 @@
         <w:t>the correlation between diversity and temporal stability</w:t>
       </w:r>
       <w:r>
-        <w:t>, commonly referred to as the portfolio effect, is simply an artif</w:t>
-      </w:r>
-      <w:r>
-        <w:t xml:space="preserve">act of statistical averaging </w:t>
+        <w:t>, commonly referred to as the portfolio effect, is an artif</w:t>
+      </w:r>
+      <w:r>
+        <w:t xml:space="preserve">act of statistical averaging, i.e. stability is directly related to the number of components in the system </w:t>
       </w:r>
       <w:r>
         <w:t>(REF).</w:t>
@@ -123,10 +93,35 @@
         <w:t>many ecological aggregates exhibit evidence of increase</w:t>
       </w:r>
       <w:r>
-        <w:t>d temporal variability even though their diversity is unchanged</w:t>
-      </w:r>
-      <w:r>
-        <w:t xml:space="preserve">. Example 1. Example 2. </w:t>
+        <w:t xml:space="preserve">d temporal variability </w:t>
+      </w:r>
+      <w:r>
+        <w:t xml:space="preserve">in recent years </w:t>
+      </w:r>
+      <w:r>
+        <w:t xml:space="preserve">even though </w:t>
+      </w:r>
+      <w:r>
+        <w:t>the number of components they contain is unchanged</w:t>
+      </w:r>
+      <w:r>
+        <w:t xml:space="preserve">. </w:t>
+      </w:r>
+      <w:proofErr w:type="gramStart"/>
+      <w:r>
+        <w:t>Example 1.</w:t>
+      </w:r>
+      <w:proofErr w:type="gramEnd"/>
+      <w:r>
+        <w:t xml:space="preserve"> </w:t>
+      </w:r>
+      <w:proofErr w:type="gramStart"/>
+      <w:r>
+        <w:t>Example 2.</w:t>
+      </w:r>
+      <w:proofErr w:type="gramEnd"/>
+      <w:r>
+        <w:t xml:space="preserve"> </w:t>
       </w:r>
       <w:r>
         <w:t>Such</w:t>
@@ -175,13 +170,36 @@
       </w:r>
       <w:proofErr w:type="spellEnd"/>
       <w:r>
-        <w:t>, allowing disparate systems</w:t>
+        <w:t xml:space="preserve">, </w:t>
+      </w:r>
+      <w:proofErr w:type="gramStart"/>
+      <w:r>
+        <w:t>allowing</w:t>
+      </w:r>
+      <w:proofErr w:type="gramEnd"/>
+      <w:r>
+        <w:t xml:space="preserve"> disparate systems</w:t>
       </w:r>
       <w:r>
         <w:t xml:space="preserve"> to be directly compared</w:t>
       </w:r>
       <w:r>
         <w:t xml:space="preserve">. </w:t>
+      </w:r>
+      <w:r>
+        <w:t>Although component variability and synchrony can have complex knock-on effects on population dynamics</w:t>
+      </w:r>
+      <w:r>
+        <w:t xml:space="preserve"> (REF)</w:t>
+      </w:r>
+      <w:r>
+        <w:t xml:space="preserve">, </w:t>
+      </w:r>
+      <w:r>
+        <w:t>analyses that simultaneously evaluate both metrics in ecological aggregates are relatively rare.</w:t>
+      </w:r>
+      <w:r>
+        <w:t xml:space="preserve"> </w:t>
       </w:r>
     </w:p>
     <w:p>
@@ -189,31 +207,73 @@
         <w:ind w:firstLine="720"/>
       </w:pPr>
       <w:r>
-        <w:t xml:space="preserve">Decomposing aggregate </w:t>
-      </w:r>
-      <w:r>
-        <w:t xml:space="preserve">temporal </w:t>
-      </w:r>
-      <w:r>
-        <w:t>variability into trends in synchrony and component variability</w:t>
-      </w:r>
-      <w:r>
-        <w:t xml:space="preserve"> can inform conservation or management strategies in multiple ways. First, it can provide information critical to</w:t>
-      </w:r>
-      <w:r>
-        <w:t xml:space="preserve"> identifying </w:t>
+        <w:t>We believe that d</w:t>
+      </w:r>
+      <w:r>
+        <w:t>ecomposing aggregate variability into trends in synchrony and component variability</w:t>
+      </w:r>
+      <w:r>
+        <w:t xml:space="preserve"> can </w:t>
+      </w:r>
+      <w:r>
+        <w:t xml:space="preserve">guide </w:t>
+      </w:r>
+      <w:r>
+        <w:t xml:space="preserve">conservation </w:t>
+      </w:r>
+      <w:r>
+        <w:t>and</w:t>
+      </w:r>
+      <w:r>
+        <w:t xml:space="preserve"> management strategies</w:t>
+      </w:r>
+      <w:r>
+        <w:t xml:space="preserve"> in multiple ways</w:t>
+      </w:r>
+      <w:r>
+        <w:t xml:space="preserve">. </w:t>
+      </w:r>
+      <w:r>
+        <w:t>First, changes in each metric</w:t>
+      </w:r>
+      <w:r>
+        <w:t xml:space="preserve"> provide </w:t>
+      </w:r>
+      <w:r>
+        <w:t xml:space="preserve">distinct </w:t>
+      </w:r>
+      <w:r>
+        <w:t xml:space="preserve">information </w:t>
+      </w:r>
+      <w:r>
+        <w:t>about the scale at which</w:t>
+      </w:r>
+      <w:r>
+        <w:t xml:space="preserve"> </w:t>
       </w:r>
       <w:r>
         <w:t xml:space="preserve">destabilizing </w:t>
       </w:r>
       <w:r>
-        <w:t xml:space="preserve">processes. </w:t>
+        <w:t>processes</w:t>
+      </w:r>
+      <w:r>
+        <w:t xml:space="preserve"> have occurred</w:t>
+      </w:r>
+      <w:r>
+        <w:t xml:space="preserve">. </w:t>
       </w:r>
       <w:r>
         <w:t>If</w:t>
       </w:r>
       <w:r>
-        <w:t xml:space="preserve"> the variability of a subset of abundant component populations has increased, but synchrony has remained relatively stable, then apparent changes in </w:t>
+        <w:t xml:space="preserve"> the </w:t>
+      </w:r>
+      <w:r>
+        <w:t xml:space="preserve">component </w:t>
+      </w:r>
+      <w:r>
+        <w:t xml:space="preserve">variability has increased, but synchrony has remained relatively stable, then apparent changes in </w:t>
       </w:r>
       <w:proofErr w:type="spellStart"/>
       <w:r>
@@ -298,59 +358,112 @@
         <w:ind w:firstLine="720"/>
       </w:pPr>
       <w:r>
-        <w:t xml:space="preserve">Second, changes in component variability versus synchrony may </w:t>
-      </w:r>
-      <w:r>
-        <w:t>indicate different levels of</w:t>
-      </w:r>
-      <w:r>
-        <w:t xml:space="preserve"> conservation risk. </w:t>
-      </w:r>
-      <w:r>
-        <w:t>Increased variability is considered detrimental to population persistence and may serve as an early warning signal of hysteresis or regime shifts in ecological aggregates.</w:t>
-      </w:r>
-      <w:r>
-        <w:t xml:space="preserve"> Evidence suggests that many ecological systems are exhibiting increasingly variable and synchronized dynamics (REF)</w:t>
+        <w:t xml:space="preserve">Second, changes in component variability </w:t>
+      </w:r>
+      <w:r>
+        <w:t>as opposed to</w:t>
+      </w:r>
+      <w:r>
+        <w:t xml:space="preserve"> synchrony may </w:t>
+      </w:r>
+      <w:r>
+        <w:t xml:space="preserve">indicate different </w:t>
+      </w:r>
+      <w:r>
+        <w:t>categories</w:t>
+      </w:r>
+      <w:r>
+        <w:t xml:space="preserve"> of</w:t>
+      </w:r>
+      <w:r>
+        <w:t xml:space="preserve"> conservation risk.</w:t>
+      </w:r>
+      <w:r>
+        <w:t xml:space="preserve"> Within an individual component species or population, i</w:t>
+      </w:r>
+      <w:r>
+        <w:t xml:space="preserve">ncreased variability </w:t>
+      </w:r>
+      <w:r>
+        <w:t>may be</w:t>
+      </w:r>
+      <w:r>
+        <w:t xml:space="preserve"> detrimental to persistence </w:t>
+      </w:r>
+      <w:r>
+        <w:t xml:space="preserve">due to </w:t>
+      </w:r>
+      <w:r>
+        <w:t>an increased</w:t>
+      </w:r>
+      <w:r>
+        <w:t xml:space="preserve"> likelihood of extirpation (REF). Greater synchrony</w:t>
+      </w:r>
+      <w:r>
+        <w:t>, paired with downward trends in abundance,</w:t>
+      </w:r>
+      <w:r>
+        <w:t xml:space="preserve"> </w:t>
+      </w:r>
+      <w:r>
+        <w:t>is often viewed</w:t>
+      </w:r>
+      <w:r>
+        <w:t xml:space="preserve"> as an early warning signal of hysteresis or regime shifts in ecological aggregates</w:t>
+      </w:r>
+      <w:r>
+        <w:t xml:space="preserve"> (REF</w:t>
+      </w:r>
+      <w:r>
+        <w:t>)</w:t>
+      </w:r>
+      <w:r>
+        <w:t>.</w:t>
+      </w:r>
+      <w:r>
+        <w:t xml:space="preserve"> Evidence suggests that many ecological systems are </w:t>
+      </w:r>
+      <w:r>
+        <w:t>exhibiting both increasingly</w:t>
+      </w:r>
+      <w:r>
+        <w:t xml:space="preserve"> variable and synchronized dynamics (REF)</w:t>
       </w:r>
       <w:r>
         <w:t>,</w:t>
       </w:r>
       <w:r>
-        <w:t xml:space="preserve"> which intuitively should be associated with negative conservation outcomes; however</w:t>
-      </w:r>
-      <w:r>
-        <w:t xml:space="preserve"> the </w:t>
-      </w:r>
-      <w:r>
-        <w:t xml:space="preserve">long-term </w:t>
-      </w:r>
-      <w:r>
-        <w:t>risks associated with</w:t>
-      </w:r>
-      <w:r>
-        <w:t xml:space="preserve"> these trends are rarely explicitly quantified. </w:t>
-      </w:r>
-      <w:bookmarkStart w:id="0" w:name="_GoBack"/>
-      <w:bookmarkEnd w:id="0"/>
+        <w:t xml:space="preserve"> which intuitively should be associated with </w:t>
+      </w:r>
+      <w:r>
+        <w:t>particularly dire</w:t>
+      </w:r>
+      <w:r>
+        <w:t xml:space="preserve"> conservation outcomes. </w:t>
+      </w:r>
     </w:p>
     <w:p>
       <w:pPr>
         <w:ind w:firstLine="720"/>
       </w:pPr>
       <w:r>
+        <w:lastRenderedPageBreak/>
         <w:t>In this study, we</w:t>
       </w:r>
       <w:r>
         <w:t xml:space="preserve"> </w:t>
       </w:r>
       <w:r>
-        <w:t xml:space="preserve">identify the processes </w:t>
-      </w:r>
-      <w:r>
-        <w:t>that underpin</w:t>
-      </w:r>
-      <w:r>
-        <w:t xml:space="preserve"> aggregate variability </w:t>
+        <w:t>decompose</w:t>
+      </w:r>
+      <w:r>
+        <w:t xml:space="preserve"> aggregate</w:t>
+      </w:r>
+      <w:r>
+        <w:t xml:space="preserve"> temporal</w:t>
+      </w:r>
+      <w:r>
+        <w:t xml:space="preserve"> variability </w:t>
       </w:r>
       <w:r>
         <w:t>in a</w:t>
@@ -367,97 +480,90 @@
       </w:r>
       <w:proofErr w:type="spellEnd"/>
       <w:r>
-        <w:t xml:space="preserve"> and then construct</w:t>
+        <w:t xml:space="preserve"> into component variability and synchrony then use stochastic simulations to evaluate the long-term consequences of these changes to conservation goals.</w:t>
+      </w:r>
+      <w:r>
+        <w:t xml:space="preserve"> We focus our analysis on Fraser River sockeye salmon, an abundant and diverse</w:t>
+      </w:r>
+      <w:r>
+        <w:t xml:space="preserve"> Pacific salmon</w:t>
       </w:r>
       <w:r>
         <w:t xml:space="preserve"> </w:t>
       </w:r>
-      <w:r>
-        <w:t xml:space="preserve">stochastic, </w:t>
-      </w:r>
-      <w:r>
-        <w:t xml:space="preserve">closed-loop simulation models to explore the consequences of </w:t>
-      </w:r>
-      <w:r>
-        <w:t>component variability and synchrony</w:t>
-      </w:r>
-      <w:r>
-        <w:t xml:space="preserve"> on a suite of conservation metrics</w:t>
-      </w:r>
-      <w:r>
-        <w:t xml:space="preserve">. We focus our </w:t>
-      </w:r>
-      <w:r>
-        <w:lastRenderedPageBreak/>
-        <w:t>analysis on Fraser River sockeye salmon, an abundant and diverse</w:t>
-      </w:r>
-      <w:r>
-        <w:t xml:space="preserve"> Pacific salmon</w:t>
+      <w:proofErr w:type="spellStart"/>
+      <w:r>
+        <w:t>metapopulation</w:t>
+      </w:r>
+      <w:proofErr w:type="spellEnd"/>
+      <w:r>
+        <w:t xml:space="preserve"> located in southern British Columbia. Fraser River sockeye salmon are commercially exploited in mixed-stock fisheries, but component populations vary in their abundance and conservation status. Furthermore, many populations have experienced declines in recent years (REF) and the aggregate has exhibited recurring periods of high synchrony (REF). </w:t>
+      </w:r>
+      <w:r>
+        <w:t>The optimal management strategy would allow abundant populations to be harvested while simultaneously allowing depleted populations to recover. Given that changes in aggregate variability may complicate this goal, w</w:t>
+      </w:r>
+      <w:r>
+        <w:t xml:space="preserve">e </w:t>
+      </w:r>
+      <w:r>
+        <w:t>use</w:t>
+      </w:r>
+      <w:r>
+        <w:t>d</w:t>
+      </w:r>
+      <w:r>
+        <w:t xml:space="preserve"> statistical and closed-loop simulation models</w:t>
+      </w:r>
+      <w:r>
+        <w:t xml:space="preserve"> to test two hypotheses. 1) To what extent are </w:t>
+      </w:r>
+      <w:r>
+        <w:t xml:space="preserve">observed </w:t>
+      </w:r>
+      <w:r>
+        <w:t>trends in aggregate variability</w:t>
+      </w:r>
+      <w:r>
+        <w:t xml:space="preserve"> associated with changes in the variability of component populations</w:t>
+      </w:r>
+      <w:r>
+        <w:t>,</w:t>
+      </w:r>
+      <w:r>
+        <w:t xml:space="preserve"> as opposed to changes in synchrony</w:t>
+      </w:r>
+      <w:r>
+        <w:t xml:space="preserve"> among component populations</w:t>
+      </w:r>
+      <w:r>
+        <w:t>? 2) Are inc</w:t>
+      </w:r>
+      <w:r>
+        <w:t>reases in aggregate variability</w:t>
+      </w:r>
+      <w:r>
+        <w:t xml:space="preserve"> associated with an increased likelihood of negative conservation outcomes and, if so, do changes in synchrony versus component variability have differe</w:t>
+      </w:r>
+      <w:r>
+        <w:t>ntial effects on those outcomes?</w:t>
       </w:r>
       <w:r>
         <w:t xml:space="preserve"> </w:t>
       </w:r>
-      <w:proofErr w:type="spellStart"/>
-      <w:r>
-        <w:t>metapopulation</w:t>
-      </w:r>
-      <w:proofErr w:type="spellEnd"/>
-      <w:r>
-        <w:t xml:space="preserve"> located in southern British Columbia. Fraser River sockeye salmon are commercially exploited in mixed-stock fisheries, but component populations vary in their abundance and conservation status. Furthermore, many populations have experienced declines in recent years (REF) and the aggregate has exhibited recurring periods of high synchrony (REF). </w:t>
-      </w:r>
-      <w:r>
-        <w:t>The optimal management strategy would allow abundant populations to be harvested while simultaneously allowing depleted populations to recover. Given that changes in aggregate variability may complicate this goal, w</w:t>
-      </w:r>
-      <w:r>
-        <w:t xml:space="preserve">e </w:t>
-      </w:r>
-      <w:r>
-        <w:t>use</w:t>
-      </w:r>
-      <w:r>
-        <w:t>d</w:t>
-      </w:r>
-      <w:r>
-        <w:t xml:space="preserve"> statistical and closed-loop simulation models</w:t>
-      </w:r>
-      <w:r>
-        <w:t xml:space="preserve"> to test two hypotheses. 1) To what extent are </w:t>
-      </w:r>
-      <w:r>
-        <w:t xml:space="preserve">observed </w:t>
-      </w:r>
-      <w:r>
-        <w:t>trends in aggregate variability</w:t>
-      </w:r>
-      <w:r>
-        <w:t xml:space="preserve"> associated with changes in the variability of component populations</w:t>
-      </w:r>
-      <w:r>
-        <w:t>,</w:t>
-      </w:r>
-      <w:r>
-        <w:t xml:space="preserve"> as opposed to changes in synchrony</w:t>
-      </w:r>
-      <w:r>
-        <w:t xml:space="preserve"> among component populations</w:t>
-      </w:r>
-      <w:r>
-        <w:t>? 2) Are inc</w:t>
-      </w:r>
-      <w:r>
-        <w:t>reases in aggregate variability</w:t>
-      </w:r>
-      <w:r>
-        <w:t xml:space="preserve"> associated with an increased likelihood of negative conservation outcomes and, if so, do changes in synchrony versus component variability have differe</w:t>
-      </w:r>
-      <w:r>
-        <w:t>ntial effects on those outcomes?</w:t>
-      </w:r>
-      <w:r>
-        <w:t xml:space="preserve"> </w:t>
-      </w:r>
-      <w:r>
-        <w:t xml:space="preserve">Given the strong impact of exploitation on the dynamics of these populations, the closed-loop simulation incorporates multiple sources of mortality, as well as a realistic proxy of the current harvest control rule used to determine total allowable catch. </w:t>
+      <w:r>
+        <w:t xml:space="preserve">Given the impact of </w:t>
+      </w:r>
+      <w:r>
+        <w:t xml:space="preserve">human </w:t>
+      </w:r>
+      <w:r>
+        <w:t>exploitation on the dynamics of these populations, the clo</w:t>
+      </w:r>
+      <w:r>
+        <w:t>sed-loop simulation incorporate</w:t>
+      </w:r>
+      <w:r>
+        <w:t xml:space="preserve"> multiple sources of mortality, as well as a realistic proxy of the current harvest control rule used to determine total allowable catch. </w:t>
       </w:r>
     </w:p>
     <w:p/>
@@ -560,10 +666,16 @@
         <w:t xml:space="preserve">In Canada, </w:t>
       </w:r>
       <w:r>
-        <w:t>management actions are structured around</w:t>
-      </w:r>
-      <w:r>
-        <w:t xml:space="preserve"> conservation units (CUs) – </w:t>
+        <w:t>Pacific salmon status is assessed at the scale of</w:t>
+      </w:r>
+      <w:r>
+        <w:t xml:space="preserve"> conservation units (CUs) –</w:t>
+      </w:r>
+      <w:r>
+        <w:t xml:space="preserve"> groups of</w:t>
+      </w:r>
+      <w:r>
+        <w:t xml:space="preserve"> </w:t>
       </w:r>
       <w:r>
         <w:t xml:space="preserve">spawning populations with a common life history strategy, adult migration phenology, genetic history, and juvenile rearing habitat. </w:t>
@@ -593,7 +705,13 @@
         <w:t>24</w:t>
       </w:r>
       <w:r>
-        <w:t xml:space="preserve"> CUs, which are grouped into four management units (MUs) based on adult migration timing. Like most Pacific salmon, </w:t>
+        <w:t xml:space="preserve"> CUs, which are grouped into four management units (MUs) based on adult migration timing. Like </w:t>
+      </w:r>
+      <w:r>
+        <w:t>many</w:t>
+      </w:r>
+      <w:r>
+        <w:t xml:space="preserve"> Pacific salmon, </w:t>
       </w:r>
       <w:r>
         <w:t xml:space="preserve">Fraser River </w:t>
@@ -622,92 +740,148 @@
         <w:ind w:firstLine="720"/>
       </w:pPr>
       <w:r>
-        <w:t xml:space="preserve">Although </w:t>
-      </w:r>
-      <w:r>
-        <w:t xml:space="preserve">the majority of Fraser River sockeye salmon </w:t>
-      </w:r>
-      <w:r>
-        <w:t>were historically harvested</w:t>
-      </w:r>
-      <w:r>
-        <w:t xml:space="preserve"> </w:t>
-      </w:r>
-      <w:r>
-        <w:t>in Canadian marine fisheries,</w:t>
-      </w:r>
-      <w:r>
-        <w:t xml:space="preserve"> mortality from </w:t>
-      </w:r>
-      <w:r>
-        <w:t xml:space="preserve">at least </w:t>
-      </w:r>
-      <w:r>
-        <w:t>three</w:t>
-      </w:r>
-      <w:r>
-        <w:t xml:space="preserve"> other</w:t>
-      </w:r>
-      <w:r>
-        <w:t xml:space="preserve"> sources can be substantial in particular years. First, American commercial fisheries in Juan de Fuca Strait off the coast of Washington harvest returning sockeye salmon before they reach Canadian waters. </w:t>
-      </w:r>
-      <w:r>
-        <w:t>Second, individuals</w:t>
-      </w:r>
-      <w:r>
-        <w:t xml:space="preserve"> that</w:t>
-      </w:r>
-      <w:r>
-        <w:t xml:space="preserve"> pass through </w:t>
-      </w:r>
-      <w:r>
-        <w:t>American and</w:t>
-      </w:r>
-      <w:r>
-        <w:t xml:space="preserve"> Canadian marine </w:t>
-      </w:r>
-      <w:r>
-        <w:t>fisheries</w:t>
-      </w:r>
-      <w:r>
-        <w:t xml:space="preserve"> can experience</w:t>
-      </w:r>
-      <w:r>
-        <w:t xml:space="preserve"> </w:t>
-      </w:r>
-      <w:r>
-        <w:t>high rates of</w:t>
-      </w:r>
-      <w:r>
-        <w:t xml:space="preserve"> en route mortality before reaching their </w:t>
+        <w:t xml:space="preserve">Although the majority of Fraser River sockeye salmon were historically harvested in Canadian marine fisheries, mortality from at least three other sources can be substantial. First, American commercial fisheries in Juan de Fuca Strait off the coast of Washington harvest returning sockeye </w:t>
       </w:r>
       <w:r>
         <w:lastRenderedPageBreak/>
-        <w:t>maturation grounds, presumably due to a combination of natural mortality (thermal stress, pathogen infection, predation) and unreported harvest. En route mortality</w:t>
-      </w:r>
-      <w:r>
-        <w:t>, which can exceed 60% in certain years (REF),</w:t>
-      </w:r>
-      <w:r>
-        <w:t xml:space="preserve"> appears to be correlated with migration phenology, in-river temperatures (REF), and freshwater flow </w:t>
-      </w:r>
-      <w:r>
-        <w:t>(REF)</w:t>
-      </w:r>
-      <w:r>
-        <w:t xml:space="preserve">. Finally, Fraser River sockeye may be harvested in </w:t>
-      </w:r>
-      <w:r>
-        <w:t>a range of in-river</w:t>
-      </w:r>
-      <w:r>
-        <w:t xml:space="preserve"> fisheries</w:t>
-      </w:r>
-      <w:r>
-        <w:t xml:space="preserve"> (e.g. food, social and ceremonial First Nations fisheries, terminal demonstration fisheries)</w:t>
-      </w:r>
-      <w:r>
-        <w:t>, which are closer to spawning grounds and therefore more stock-specific.</w:t>
+        <w:t xml:space="preserve">salmon before they reach Canadian waters. Second, individuals that pass through American and Canadian marine fisheries can experience high rates of </w:t>
+      </w:r>
+      <w:proofErr w:type="spellStart"/>
+      <w:r>
+        <w:t>en</w:t>
+      </w:r>
+      <w:proofErr w:type="spellEnd"/>
+      <w:r>
+        <w:t xml:space="preserve"> route mortality before reaching their spawning grounds, presumably due to a combination of natural mortality (thermal stress, pathogen infection, </w:t>
+      </w:r>
+      <w:proofErr w:type="gramStart"/>
+      <w:r>
+        <w:t>predation</w:t>
+      </w:r>
+      <w:proofErr w:type="gramEnd"/>
+      <w:r>
+        <w:t>) and unreported harvest</w:t>
+      </w:r>
+      <w:r>
+        <w:t xml:space="preserve"> (REF)</w:t>
+      </w:r>
+      <w:r>
+        <w:t xml:space="preserve">. </w:t>
+      </w:r>
+      <w:proofErr w:type="spellStart"/>
+      <w:r>
+        <w:t>En</w:t>
+      </w:r>
+      <w:proofErr w:type="spellEnd"/>
+      <w:r>
+        <w:t xml:space="preserve"> route mortality, which can exceed 60% in certain years (REF), appears to be correlated with migration phenology, in-river temperatures (REF), and freshwater flow (REF). Finally, Fraser River sockeye may be harvested in a range of in-river fisheries (e.g. food, social and ceremonial First Nations fisheries, terminal demonstration fisheries), which are closer to spawning grounds an</w:t>
+      </w:r>
+      <w:r>
+        <w:t>d therefore more stock-specific.</w:t>
+      </w:r>
+    </w:p>
+    <w:p>
+      <w:pPr>
+        <w:ind w:firstLine="720"/>
+      </w:pPr>
+      <w:commentRangeStart w:id="0"/>
+      <w:r>
+        <w:t xml:space="preserve">A range </w:t>
+      </w:r>
+      <w:commentRangeEnd w:id="0"/>
+      <w:r>
+        <w:rPr>
+          <w:rStyle w:val="CommentReference"/>
+        </w:rPr>
+        <w:commentReference w:id="0"/>
+      </w:r>
+      <w:r>
+        <w:t xml:space="preserve">of ecological processes may underpin changes in variability and synchrony in Fraser River sockeye salmon. </w:t>
+      </w:r>
+      <w:r>
+        <w:t>Component v</w:t>
+      </w:r>
+      <w:r>
+        <w:t xml:space="preserve">ariability </w:t>
+      </w:r>
+      <w:r>
+        <w:t>(i.e. within CU temporal variation)</w:t>
+      </w:r>
+      <w:r>
+        <w:t xml:space="preserve"> may </w:t>
+      </w:r>
+      <w:r>
+        <w:t>increase</w:t>
+      </w:r>
+      <w:r>
+        <w:t xml:space="preserve"> due to changes in local</w:t>
+      </w:r>
+      <w:r>
+        <w:t xml:space="preserve"> environmental</w:t>
+      </w:r>
+      <w:r>
+        <w:t xml:space="preserve"> conditions, such as loss of spawning habitat</w:t>
+      </w:r>
+      <w:r>
+        <w:t xml:space="preserve"> (REF)</w:t>
+      </w:r>
+      <w:r>
+        <w:t>, high levels of mortality during incubation (e.g. scouring events</w:t>
+      </w:r>
+      <w:r>
+        <w:t xml:space="preserve"> (REF)</w:t>
+      </w:r>
+      <w:r>
+        <w:t>, high water temperatures</w:t>
+      </w:r>
+      <w:r>
+        <w:t xml:space="preserve"> (REF)</w:t>
+      </w:r>
+      <w:r>
+        <w:t>), or changes in competition and predation during juvenile freshwater stages</w:t>
+      </w:r>
+      <w:r>
+        <w:t xml:space="preserve"> (REF)</w:t>
+      </w:r>
+      <w:r>
+        <w:t xml:space="preserve">. </w:t>
+      </w:r>
+      <w:r>
+        <w:t>S</w:t>
+      </w:r>
+      <w:r>
+        <w:t xml:space="preserve">ynchrony </w:t>
+      </w:r>
+      <w:r>
+        <w:t xml:space="preserve">among components </w:t>
+      </w:r>
+      <w:r>
+        <w:t xml:space="preserve">within </w:t>
+      </w:r>
+      <w:proofErr w:type="spellStart"/>
+      <w:r>
+        <w:t>metapopulations</w:t>
+      </w:r>
+      <w:proofErr w:type="spellEnd"/>
+      <w:r>
+        <w:t xml:space="preserve"> is </w:t>
+      </w:r>
+      <w:r>
+        <w:t>often associated with</w:t>
+      </w:r>
+      <w:r>
+        <w:t xml:space="preserve"> connectivity (i.e. dispersal)</w:t>
+      </w:r>
+      <w:r>
+        <w:t xml:space="preserve">. Although Fraser River sockeye salmon likely function as a </w:t>
+      </w:r>
+      <w:proofErr w:type="spellStart"/>
+      <w:r>
+        <w:t>metapopulation</w:t>
+      </w:r>
+      <w:proofErr w:type="spellEnd"/>
+      <w:r>
+        <w:t xml:space="preserve"> on long, evolutionary time scales, from a management perspective dispersal is assumed to be nil, with each CU representing a genetically distinct population assemblage (REF).  In the absence of dispersal, synchrony is linked with a common response to shared environmental drivers (i.e. Moran effect), competitors, or predators. In the case of Fraser River sockeye salmon, such mechanisms may be more likely to occur during marine residence, when populations from throughout North America migrate to the Gulf of Alaska.</w:t>
       </w:r>
     </w:p>
     <w:p>
@@ -1290,7 +1464,11 @@
         <w:t>n</w:t>
       </w:r>
       <w:r>
-        <w:t xml:space="preserve"> populations. The denominator is the variance of a hypothetical population aggregate with the same population-level variances, but perfectly synchronized (</w:t>
+        <w:t xml:space="preserve"> </w:t>
+      </w:r>
+      <w:r>
+        <w:lastRenderedPageBreak/>
+        <w:t>populations. The denominator is the variance of a hypothetical population aggregate with the same population-level variances, but perfectly synchronized (</w:t>
       </w:r>
       <w:proofErr w:type="spellStart"/>
       <w:r>
@@ -1344,7 +1522,13 @@
         <w:t xml:space="preserve"> mean pairwise correlation coefficients</w:t>
       </w:r>
       <w:r>
-        <w:t>, which are commonly used in similar analyses</w:t>
+        <w:t xml:space="preserve">, which </w:t>
+      </w:r>
+      <w:r>
+        <w:t>have been</w:t>
+      </w:r>
+      <w:r>
+        <w:t xml:space="preserve"> used in similar analyses</w:t>
       </w:r>
       <w:r>
         <w:t xml:space="preserve"> (e.g. Peterman and Dorner 2012</w:t>
@@ -1353,7 +1537,21 @@
         <w:t>)</w:t>
       </w:r>
       <w:r>
-        <w:t>, but makes no distributional assumptions, is normalized (i.e. ranges between 0 and 1 rather than -1 and 1), and explicitly accounts for unequal variances among components.</w:t>
+        <w:t>, but</w:t>
+      </w:r>
+      <w:r>
+        <w:t xml:space="preserve"> </w:t>
+      </w:r>
+      <m:oMath>
+        <m:r>
+          <w:rPr>
+            <w:rFonts w:ascii="Cambria Math" w:hAnsi="Cambria Math"/>
+          </w:rPr>
+          <m:t>φ</m:t>
+        </m:r>
+      </m:oMath>
+      <w:r>
+        <w:t xml:space="preserve"> makes no distributional assumptions, is normalized (i.e. ranges between 0 and 1 rather than -1 and 1), and explicitly accounts for unequal variances among components.</w:t>
       </w:r>
     </w:p>
     <w:p>
@@ -1747,7 +1945,6 @@
     </w:p>
     <w:p>
       <w:r>
-        <w:lastRenderedPageBreak/>
         <w:t>Equation</w:t>
       </w:r>
       <w:r>
@@ -1875,7 +2072,19 @@
         <w:t>C</w:t>
       </w:r>
       <w:r>
-        <w:t>, with a constant of proportionality driven by synchrony. Therefore, as synchrony increases, CV</w:t>
+        <w:t xml:space="preserve">, with a constant of proportionality </w:t>
+      </w:r>
+      <w:r>
+        <w:t>related to</w:t>
+      </w:r>
+      <w:r>
+        <w:t xml:space="preserve"> synchrony.</w:t>
+      </w:r>
+      <w:r>
+        <w:t xml:space="preserve"> A</w:t>
+      </w:r>
+      <w:r>
+        <w:t>s synchrony increases, CV</w:t>
       </w:r>
       <w:r>
         <w:rPr>
@@ -1884,7 +2093,13 @@
         <w:t>A</w:t>
       </w:r>
       <w:r>
-        <w:t xml:space="preserve"> becomes increasingly similar to CV</w:t>
+        <w:t xml:space="preserve"> becomes </w:t>
+      </w:r>
+      <w:r>
+        <w:t>more</w:t>
+      </w:r>
+      <w:r>
+        <w:t xml:space="preserve"> similar to CV</w:t>
       </w:r>
       <w:r>
         <w:rPr>
@@ -1981,6 +2196,15 @@
     <w:p>
       <w:r>
         <w:t>Equation 4</w:t>
+      </w:r>
+      <w:r>
+        <w:tab/>
+      </w:r>
+      <w:r>
+        <w:tab/>
+      </w:r>
+      <w:r>
+        <w:tab/>
       </w:r>
       <w:r>
         <w:tab/>
@@ -2198,12 +2422,14 @@
       <w:r>
         <w:t xml:space="preserve">, </w:t>
       </w:r>
+      <w:proofErr w:type="spellStart"/>
       <w:r>
         <w:rPr>
           <w:i/>
         </w:rPr>
         <w:t>R</w:t>
       </w:r>
+      <w:proofErr w:type="spellEnd"/>
       <w:r>
         <w:t xml:space="preserve"> the number of recruits (number of offspring that return to spawn </w:t>
       </w:r>
@@ -2288,14 +2514,76 @@
         <w:t xml:space="preserve">. </w:t>
       </w:r>
       <w:r>
-        <w:t>To incorporate normally distributed process error, we linearized Equation 4:</w:t>
+        <w:t>To incorporate normally distributed</w:t>
+      </w:r>
+      <w:r>
+        <w:t xml:space="preserve"> </w:t>
+      </w:r>
+      <w:r>
+        <w:t xml:space="preserve">process </w:t>
+      </w:r>
+      <w:proofErr w:type="gramStart"/>
+      <w:r>
+        <w:t>error</w:t>
+      </w:r>
+      <w:r>
+        <w:t xml:space="preserve"> </w:t>
+      </w:r>
+      <w:proofErr w:type="gramEnd"/>
+      <m:oMath>
+        <m:sSub>
+          <m:sSubPr>
+            <m:ctrlPr>
+              <w:rPr>
+                <w:rFonts w:ascii="Cambria Math" w:hAnsi="Cambria Math"/>
+                <w:i/>
+              </w:rPr>
+            </m:ctrlPr>
+          </m:sSubPr>
+          <m:e>
+            <m:r>
+              <w:rPr>
+                <w:rFonts w:ascii="Cambria Math" w:hAnsi="Cambria Math"/>
+              </w:rPr>
+              <m:t>w</m:t>
+            </m:r>
+          </m:e>
+          <m:sub>
+            <m:r>
+              <w:rPr>
+                <w:rFonts w:ascii="Cambria Math" w:hAnsi="Cambria Math"/>
+              </w:rPr>
+              <m:t>i</m:t>
+            </m:r>
+          </m:sub>
+        </m:sSub>
+      </m:oMath>
+      <w:r>
+        <w:t>, we linearized Equation 4:</w:t>
       </w:r>
     </w:p>
     <w:p>
+      <w:pPr>
+        <w:rPr>
+          <w:rFonts w:eastAsiaTheme="minorEastAsia"/>
+        </w:rPr>
+      </w:pPr>
       <w:r>
         <w:t>Equation 5</w:t>
       </w:r>
       <w:r>
+        <w:tab/>
+      </w:r>
+      <w:r>
+        <w:rPr>
+          <w:rFonts w:eastAsiaTheme="minorEastAsia"/>
+        </w:rPr>
+        <w:tab/>
+      </w:r>
+      <w:r>
+        <w:rPr>
+          <w:rFonts w:eastAsiaTheme="minorEastAsia"/>
+        </w:rPr>
         <w:tab/>
       </w:r>
       <m:oMath>
@@ -2499,7 +2787,7 @@
               <w:rPr>
                 <w:rFonts w:ascii="Cambria Math" w:hAnsi="Cambria Math"/>
               </w:rPr>
-              <m:t>v</m:t>
+              <m:t>w</m:t>
             </m:r>
           </m:e>
           <m:sub>
@@ -2511,93 +2799,6 @@
             </m:r>
           </m:sub>
         </m:sSub>
-        <m:r>
-          <w:rPr>
-            <w:rFonts w:ascii="Cambria Math" w:hAnsi="Cambria Math"/>
-          </w:rPr>
-          <m:t xml:space="preserve">,  </m:t>
-        </m:r>
-        <m:sSub>
-          <m:sSubPr>
-            <m:ctrlPr>
-              <w:rPr>
-                <w:rFonts w:ascii="Cambria Math" w:hAnsi="Cambria Math"/>
-                <w:i/>
-              </w:rPr>
-            </m:ctrlPr>
-          </m:sSubPr>
-          <m:e>
-            <m:r>
-              <w:rPr>
-                <w:rFonts w:ascii="Cambria Math" w:hAnsi="Cambria Math"/>
-              </w:rPr>
-              <m:t>v</m:t>
-            </m:r>
-          </m:e>
-          <m:sub>
-            <m:r>
-              <w:rPr>
-                <w:rFonts w:ascii="Cambria Math" w:hAnsi="Cambria Math"/>
-              </w:rPr>
-              <m:t>i</m:t>
-            </m:r>
-          </m:sub>
-        </m:sSub>
-        <m:r>
-          <w:rPr>
-            <w:rFonts w:ascii="Cambria Math" w:hAnsi="Cambria Math"/>
-          </w:rPr>
-          <m:t xml:space="preserve"> ~</m:t>
-        </m:r>
-        <m:r>
-          <w:rPr>
-            <w:rFonts w:ascii="Cambria Math" w:eastAsiaTheme="minorEastAsia" w:hAnsi="Cambria Math"/>
-          </w:rPr>
-          <m:t xml:space="preserve"> </m:t>
-        </m:r>
-        <m:r>
-          <m:rPr>
-            <m:sty m:val="p"/>
-          </m:rPr>
-          <w:rPr>
-            <w:rFonts w:ascii="Cambria Math" w:eastAsiaTheme="minorEastAsia" w:hAnsi="Cambria Math"/>
-          </w:rPr>
-          <m:t xml:space="preserve">normal(0, </m:t>
-        </m:r>
-        <m:sSub>
-          <m:sSubPr>
-            <m:ctrlPr>
-              <w:rPr>
-                <w:rFonts w:ascii="Cambria Math" w:eastAsiaTheme="minorEastAsia" w:hAnsi="Cambria Math"/>
-              </w:rPr>
-            </m:ctrlPr>
-          </m:sSubPr>
-          <m:e>
-            <m:r>
-              <m:rPr>
-                <m:sty m:val="p"/>
-              </m:rPr>
-              <w:rPr>
-                <w:rFonts w:ascii="Cambria Math" w:eastAsiaTheme="minorEastAsia" w:hAnsi="Cambria Math"/>
-              </w:rPr>
-              <m:t>σ</m:t>
-            </m:r>
-          </m:e>
-          <m:sub>
-            <m:r>
-              <w:rPr>
-                <w:rFonts w:ascii="Cambria Math" w:eastAsiaTheme="minorEastAsia" w:hAnsi="Cambria Math"/>
-              </w:rPr>
-              <m:t>i</m:t>
-            </m:r>
-          </m:sub>
-        </m:sSub>
-        <m:r>
-          <w:rPr>
-            <w:rFonts w:ascii="Cambria Math" w:eastAsiaTheme="minorEastAsia" w:hAnsi="Cambria Math"/>
-          </w:rPr>
-          <m:t>)</m:t>
-        </m:r>
       </m:oMath>
     </w:p>
     <w:p>
@@ -2653,7 +2854,11 @@
         <w:t>, rather than spawner abundance alone,</w:t>
       </w:r>
       <w:r>
-        <w:t xml:space="preserve"> because this metric accounts for density dependent processes</w:t>
+        <w:t xml:space="preserve"> because this metric accounts for density </w:t>
+      </w:r>
+      <w:r>
+        <w:lastRenderedPageBreak/>
+        <w:t>dependent processes</w:t>
       </w:r>
       <w:r>
         <w:t xml:space="preserve"> and </w:t>
@@ -2664,7 +2869,15 @@
       </w:r>
       <w:proofErr w:type="spellEnd"/>
       <w:r>
-        <w:t>, as well as changes in en route mortality and exploitation rate that moderate spawner abundance. While managers and stakeholders are most directly impacted by spawner abundance, increa</w:t>
+        <w:t xml:space="preserve">, as well as changes in </w:t>
+      </w:r>
+      <w:proofErr w:type="spellStart"/>
+      <w:r>
+        <w:t>en</w:t>
+      </w:r>
+      <w:proofErr w:type="spellEnd"/>
+      <w:r>
+        <w:t xml:space="preserve"> route mortality and exploitation rate that moderate spawner abundance. While managers and stakeholders are most directly impacted by spawner abundance, increa</w:t>
       </w:r>
       <w:r>
         <w:t>sed variability or synchrony</w:t>
@@ -2689,6 +2902,7 @@
       </w:r>
     </w:p>
     <w:p>
+      <w:commentRangeStart w:id="1"/>
       <w:r>
         <w:t xml:space="preserve">We next tested for linear increases </w:t>
       </w:r>
@@ -2771,7 +2985,17 @@
         <w:t xml:space="preserve">C </w:t>
       </w:r>
       <w:r>
-        <w:t>by comparing correlation coefficients.</w:t>
+        <w:t>by comparing correlation coefficients</w:t>
+      </w:r>
+      <w:commentRangeEnd w:id="1"/>
+      <w:r>
+        <w:rPr>
+          <w:rStyle w:val="CommentReference"/>
+        </w:rPr>
+        <w:commentReference w:id="1"/>
+      </w:r>
+      <w:r>
+        <w:t>.</w:t>
       </w:r>
     </w:p>
     <w:p>
@@ -2810,12 +3034,6 @@
       <w:r>
         <w:t xml:space="preserve"> Fraser River sockeye salmon. The model includes CU-specific population dynamics and harvesting, while incorporating process, observation, and management implementation uncertainty. </w:t>
       </w:r>
-    </w:p>
-    <w:p>
-      <w:r>
-        <w:lastRenderedPageBreak/>
-        <w:tab/>
-      </w:r>
       <w:r>
         <w:t>The</w:t>
       </w:r>
@@ -2826,36 +3044,22 @@
         <w:t xml:space="preserve"> of salmon CUs were simulated</w:t>
       </w:r>
       <w:r>
-        <w:t xml:space="preserve"> using the same age-structured models described above</w:t>
-      </w:r>
-      <w:r>
-        <w:t xml:space="preserve"> (i.e. a Ricker model for most CUs and Larkin models for those with evidence of </w:t>
-      </w:r>
-      <w:proofErr w:type="spellStart"/>
-      <w:r>
-        <w:t>cyclicity</w:t>
-      </w:r>
-      <w:proofErr w:type="spellEnd"/>
-      <w:r>
-        <w:t>)</w:t>
-      </w:r>
-      <w:r>
-        <w:t xml:space="preserve">, with </w:t>
-      </w:r>
-      <w:r>
-        <w:t>process variance generated</w:t>
-      </w:r>
-      <w:r>
-        <w:t xml:space="preserve"> via random deviations in recruitment and age-at-maturity. </w:t>
-      </w:r>
-      <w:r>
-        <w:t xml:space="preserve">To </w:t>
-      </w:r>
-      <w:r>
-        <w:t>parameterize each CU’s stock-recruit relationship we</w:t>
-      </w:r>
-      <w:r>
-        <w:t xml:space="preserve"> used median estimates of </w:t>
+        <w:t xml:space="preserve"> </w:t>
+      </w:r>
+      <w:r>
+        <w:t>using</w:t>
+      </w:r>
+      <w:r>
+        <w:t xml:space="preserve"> age-structured models </w:t>
+      </w:r>
+      <w:r>
+        <w:t>equivalent to Equation 5</w:t>
+      </w:r>
+      <w:r>
+        <w:t xml:space="preserve">. </w:t>
+      </w:r>
+      <w:r>
+        <w:t xml:space="preserve">To parameterize each CU’s stock-recruit relationship we used median estimates of </w:t>
       </w:r>
       <m:oMath>
         <m:r>
@@ -2883,131 +3087,855 @@
         <w:t xml:space="preserve"> </w:t>
       </w:r>
       <w:r>
-        <w:t>generated from an external</w:t>
-      </w:r>
-      <w:r>
-        <w:t>, CU-specific</w:t>
+        <w:t>generated from an external, CU-specific Bayesian stock recruit analysis (ref to FRSSI).</w:t>
       </w:r>
       <w:r>
         <w:t xml:space="preserve"> </w:t>
       </w:r>
       <w:r>
-        <w:t xml:space="preserve">Bayesian </w:t>
-      </w:r>
-      <w:r>
-        <w:t>stock recruit analysis</w:t>
-      </w:r>
-      <w:r>
-        <w:t xml:space="preserve"> </w:t>
-      </w:r>
-      <w:r>
-        <w:t xml:space="preserve">(ref to FRSSI). </w:t>
-      </w:r>
-      <w:r>
-        <w:t>T</w:t>
-      </w:r>
-      <w:r>
-        <w:t>hese models</w:t>
-      </w:r>
-      <w:r>
-        <w:t xml:space="preserve"> also</w:t>
-      </w:r>
-      <w:r>
-        <w:t xml:space="preserve"> generate</w:t>
-      </w:r>
-      <w:r>
-        <w:t>d</w:t>
-      </w:r>
-      <w:r>
-        <w:t xml:space="preserve"> estima</w:t>
-      </w:r>
-      <w:r>
-        <w:t>tes of stock-recruit deviations; however</w:t>
-      </w:r>
-      <w:r>
-        <w:t xml:space="preserve"> we parameterized sigma within the closed-loop simulation depending on the </w:t>
-      </w:r>
-      <w:r>
-        <w:t>aggregate variability</w:t>
-      </w:r>
-      <w:r>
-        <w:t xml:space="preserve"> scenario that was being explored (details below).</w:t>
+        <w:t xml:space="preserve">To account for autocorrelation </w:t>
+      </w:r>
+      <w:r>
+        <w:t xml:space="preserve">and incorporate covariation among CUs we simulated deviations from the stock-recruitment relationship as </w:t>
       </w:r>
     </w:p>
     <w:p>
-      <w:r>
-        <w:tab/>
-      </w:r>
-      <w:r>
-        <w:t>Each</w:t>
-      </w:r>
-      <w:r>
-        <w:t xml:space="preserve"> year</w:t>
-      </w:r>
-      <w:r>
-        <w:t xml:space="preserve"> </w:t>
-      </w:r>
-      <w:r>
-        <w:t>we calculated</w:t>
-      </w:r>
-      <w:r>
-        <w:t xml:space="preserve"> </w:t>
-      </w:r>
-      <w:r>
-        <w:t xml:space="preserve">exploitation rates </w:t>
-      </w:r>
-      <w:r>
-        <w:t>using</w:t>
-      </w:r>
-      <w:r>
-        <w:t xml:space="preserve"> a harvest control rule (HCR) that replicates the Total Allowable Mortality framework currently used to </w:t>
-      </w:r>
-      <w:r>
-        <w:t xml:space="preserve">regulate </w:t>
-      </w:r>
-      <w:r>
-        <w:t xml:space="preserve">Fraser River sockeye salmon </w:t>
-      </w:r>
-      <w:r>
-        <w:t xml:space="preserve">fisheries. Briefly, this rule adjusts target exploitation rates to meet escapement goals when in-season forecasts of recruitment are moderate relative to fishery reference points. When in-season forecasts of recruitment exceed the upper fishery reference points, the HCR switches to a fixed target mortality rate. Details of the harvest control rule are </w:t>
-      </w:r>
-      <w:r>
-        <w:t>described in Appendix 1</w:t>
-      </w:r>
-      <w:r>
-        <w:t>. Since</w:t>
-      </w:r>
-      <w:r>
-        <w:t xml:space="preserve"> </w:t>
-      </w:r>
-      <w:r>
-        <w:t>target exploitation</w:t>
-      </w:r>
-      <w:r>
-        <w:t xml:space="preserve"> rates </w:t>
-      </w:r>
-      <w:r>
-        <w:t xml:space="preserve">in mixed stock marine fisheries </w:t>
-      </w:r>
-      <w:r>
-        <w:t xml:space="preserve">are </w:t>
-      </w:r>
-      <w:r>
-        <w:t>adjusted based on salmon abundance</w:t>
-      </w:r>
-      <w:r>
-        <w:t xml:space="preserve"> </w:t>
-      </w:r>
-      <w:r>
-        <w:t>at the MU level, we si</w:t>
-      </w:r>
-      <w:r>
-        <w:t>mulated the forecast process as</w:t>
-      </w:r>
+      <m:oMathPara>
+        <m:oMath>
+          <m:sSub>
+            <m:sSubPr>
+              <m:ctrlPr>
+                <w:rPr>
+                  <w:rFonts w:ascii="Cambria Math" w:hAnsi="Cambria Math"/>
+                  <w:i/>
+                </w:rPr>
+              </m:ctrlPr>
+            </m:sSubPr>
+            <m:e>
+              <m:r>
+                <w:rPr>
+                  <w:rFonts w:ascii="Cambria Math" w:hAnsi="Cambria Math"/>
+                </w:rPr>
+                <m:t>w</m:t>
+              </m:r>
+            </m:e>
+            <m:sub>
+              <m:r>
+                <w:rPr>
+                  <w:rFonts w:ascii="Cambria Math" w:hAnsi="Cambria Math"/>
+                </w:rPr>
+                <m:t>i</m:t>
+              </m:r>
+              <m:r>
+                <w:rPr>
+                  <w:rFonts w:ascii="Cambria Math" w:hAnsi="Cambria Math"/>
+                </w:rPr>
+                <m:t>,y</m:t>
+              </m:r>
+            </m:sub>
+          </m:sSub>
+          <m:r>
+            <w:rPr>
+              <w:rFonts w:ascii="Cambria Math" w:hAnsi="Cambria Math"/>
+            </w:rPr>
+            <m:t>=</m:t>
+          </m:r>
+          <m:sSub>
+            <m:sSubPr>
+              <m:ctrlPr>
+                <w:rPr>
+                  <w:rFonts w:ascii="Cambria Math" w:hAnsi="Cambria Math"/>
+                  <w:i/>
+                </w:rPr>
+              </m:ctrlPr>
+            </m:sSubPr>
+            <m:e>
+              <m:r>
+                <w:rPr>
+                  <w:rFonts w:ascii="Cambria Math" w:hAnsi="Cambria Math"/>
+                </w:rPr>
+                <m:t>w</m:t>
+              </m:r>
+            </m:e>
+            <m:sub>
+              <m:r>
+                <w:rPr>
+                  <w:rFonts w:ascii="Cambria Math" w:hAnsi="Cambria Math"/>
+                </w:rPr>
+                <m:t>i,y</m:t>
+              </m:r>
+              <m:r>
+                <w:rPr>
+                  <w:rFonts w:ascii="Cambria Math" w:hAnsi="Cambria Math"/>
+                </w:rPr>
+                <m:t>-1</m:t>
+              </m:r>
+            </m:sub>
+          </m:sSub>
+          <m:r>
+            <w:rPr>
+              <w:rFonts w:ascii="Cambria Math" w:hAnsi="Cambria Math"/>
+            </w:rPr>
+            <m:t>τ</m:t>
+          </m:r>
+          <m:r>
+            <w:rPr>
+              <w:rFonts w:ascii="Cambria Math" w:hAnsi="Cambria Math"/>
+            </w:rPr>
+            <m:t xml:space="preserve">+ </m:t>
+          </m:r>
+          <m:sSub>
+            <m:sSubPr>
+              <m:ctrlPr>
+                <w:rPr>
+                  <w:rFonts w:ascii="Cambria Math" w:hAnsi="Cambria Math"/>
+                  <w:i/>
+                </w:rPr>
+              </m:ctrlPr>
+            </m:sSubPr>
+            <m:e>
+              <m:r>
+                <w:rPr>
+                  <w:rFonts w:ascii="Cambria Math" w:hAnsi="Cambria Math"/>
+                </w:rPr>
+                <m:t>r</m:t>
+              </m:r>
+            </m:e>
+            <m:sub>
+              <m:r>
+                <w:rPr>
+                  <w:rFonts w:ascii="Cambria Math" w:hAnsi="Cambria Math"/>
+                </w:rPr>
+                <m:t>i,y</m:t>
+              </m:r>
+            </m:sub>
+          </m:sSub>
+        </m:oMath>
+      </m:oMathPara>
     </w:p>
     <w:p>
+      <w:pPr>
+        <w:rPr>
+          <w:rFonts w:eastAsiaTheme="minorEastAsia"/>
+        </w:rPr>
+      </w:pPr>
+      <m:oMathPara>
+        <m:oMath>
+          <m:sSub>
+            <m:sSubPr>
+              <m:ctrlPr>
+                <w:rPr>
+                  <w:rFonts w:ascii="Cambria Math" w:hAnsi="Cambria Math"/>
+                  <w:i/>
+                </w:rPr>
+              </m:ctrlPr>
+            </m:sSubPr>
+            <m:e>
+              <m:r>
+                <w:rPr>
+                  <w:rFonts w:ascii="Cambria Math" w:hAnsi="Cambria Math"/>
+                </w:rPr>
+                <m:t>r</m:t>
+              </m:r>
+            </m:e>
+            <m:sub>
+              <m:r>
+                <w:rPr>
+                  <w:rFonts w:ascii="Cambria Math" w:hAnsi="Cambria Math"/>
+                </w:rPr>
+                <m:t>i</m:t>
+              </m:r>
+            </m:sub>
+          </m:sSub>
+          <m:r>
+            <w:rPr>
+              <w:rFonts w:ascii="Cambria Math" w:hAnsi="Cambria Math"/>
+            </w:rPr>
+            <m:t xml:space="preserve"> ~ </m:t>
+          </m:r>
+          <m:r>
+            <m:rPr>
+              <m:sty m:val="p"/>
+            </m:rPr>
+            <w:rPr>
+              <w:rFonts w:ascii="Cambria Math" w:hAnsi="Cambria Math"/>
+            </w:rPr>
+            <m:t>MVN</m:t>
+          </m:r>
+          <m:d>
+            <m:dPr>
+              <m:ctrlPr>
+                <w:rPr>
+                  <w:rFonts w:ascii="Cambria Math" w:hAnsi="Cambria Math"/>
+                </w:rPr>
+              </m:ctrlPr>
+            </m:dPr>
+            <m:e>
+              <m:r>
+                <m:rPr>
+                  <m:sty m:val="p"/>
+                </m:rPr>
+                <w:rPr>
+                  <w:rFonts w:ascii="Cambria Math" w:hAnsi="Cambria Math"/>
+                </w:rPr>
+                <m:t>0</m:t>
+              </m:r>
+              <m:r>
+                <m:rPr>
+                  <m:sty m:val="p"/>
+                </m:rPr>
+                <w:rPr>
+                  <w:rFonts w:ascii="Cambria Math" w:hAnsi="Cambria Math"/>
+                </w:rPr>
+                <m:t xml:space="preserve">, </m:t>
+              </m:r>
+              <m:r>
+                <m:rPr>
+                  <m:sty m:val="p"/>
+                </m:rPr>
+                <w:rPr>
+                  <w:rFonts w:ascii="Cambria Math" w:hAnsi="Cambria Math"/>
+                </w:rPr>
+                <m:t>∑</m:t>
+              </m:r>
+              <m:r>
+                <w:rPr>
+                  <w:rFonts w:ascii="Cambria Math" w:hAnsi="Cambria Math"/>
+                </w:rPr>
+                <m:t>i,j</m:t>
+              </m:r>
+              <m:ctrlPr>
+                <w:rPr>
+                  <w:rFonts w:ascii="Cambria Math" w:eastAsiaTheme="minorEastAsia" w:hAnsi="Cambria Math"/>
+                  <w:i/>
+                </w:rPr>
+              </m:ctrlPr>
+            </m:e>
+          </m:d>
+        </m:oMath>
+      </m:oMathPara>
+    </w:p>
+    <w:p>
+      <w:pPr>
+        <w:jc w:val="center"/>
+        <w:rPr>
+          <w:rFonts w:eastAsiaTheme="minorEastAsia"/>
+        </w:rPr>
+      </w:pPr>
+      <m:oMathPara>
+        <m:oMath>
+          <m:r>
+            <m:rPr>
+              <m:sty m:val="p"/>
+            </m:rPr>
+            <w:rPr>
+              <w:rFonts w:ascii="Cambria Math" w:hAnsi="Cambria Math"/>
+            </w:rPr>
+            <m:t>∑</m:t>
+          </m:r>
+          <m:r>
+            <w:rPr>
+              <w:rFonts w:ascii="Cambria Math" w:hAnsi="Cambria Math"/>
+            </w:rPr>
+            <m:t>i,j</m:t>
+          </m:r>
+          <m:r>
+            <w:rPr>
+              <w:rFonts w:ascii="Cambria Math" w:eastAsiaTheme="minorEastAsia" w:hAnsi="Cambria Math"/>
+            </w:rPr>
+            <m:t xml:space="preserve">= </m:t>
+          </m:r>
+          <m:d>
+            <m:dPr>
+              <m:begChr m:val="["/>
+              <m:endChr m:val="]"/>
+              <m:ctrlPr>
+                <w:rPr>
+                  <w:rFonts w:ascii="Cambria Math" w:hAnsi="Cambria Math"/>
+                  <w:i/>
+                </w:rPr>
+              </m:ctrlPr>
+            </m:dPr>
+            <m:e>
+              <m:m>
+                <m:mPr>
+                  <m:mcs>
+                    <m:mc>
+                      <m:mcPr>
+                        <m:count m:val="3"/>
+                        <m:mcJc m:val="center"/>
+                      </m:mcPr>
+                    </m:mc>
+                  </m:mcs>
+                  <m:ctrlPr>
+                    <w:rPr>
+                      <w:rFonts w:ascii="Cambria Math" w:hAnsi="Cambria Math"/>
+                      <w:i/>
+                    </w:rPr>
+                  </m:ctrlPr>
+                </m:mPr>
+                <m:mr>
+                  <m:e>
+                    <m:sSub>
+                      <m:sSubPr>
+                        <m:ctrlPr>
+                          <w:rPr>
+                            <w:rFonts w:ascii="Cambria Math" w:hAnsi="Cambria Math"/>
+                            <w:i/>
+                          </w:rPr>
+                        </m:ctrlPr>
+                      </m:sSubPr>
+                      <m:e>
+                        <m:r>
+                          <w:rPr>
+                            <w:rFonts w:ascii="Cambria Math" w:hAnsi="Cambria Math"/>
+                          </w:rPr>
+                          <m:t>σ</m:t>
+                        </m:r>
+                      </m:e>
+                      <m:sub>
+                        <m:r>
+                          <w:rPr>
+                            <w:rFonts w:ascii="Cambria Math" w:hAnsi="Cambria Math"/>
+                          </w:rPr>
+                          <m:t>i</m:t>
+                        </m:r>
+                      </m:sub>
+                    </m:sSub>
+                    <m:sSub>
+                      <m:sSubPr>
+                        <m:ctrlPr>
+                          <w:rPr>
+                            <w:rFonts w:ascii="Cambria Math" w:hAnsi="Cambria Math"/>
+                            <w:i/>
+                          </w:rPr>
+                        </m:ctrlPr>
+                      </m:sSubPr>
+                      <m:e>
+                        <m:r>
+                          <w:rPr>
+                            <w:rFonts w:ascii="Cambria Math" w:hAnsi="Cambria Math"/>
+                          </w:rPr>
+                          <m:t>σ</m:t>
+                        </m:r>
+                      </m:e>
+                      <m:sub>
+                        <m:r>
+                          <w:rPr>
+                            <w:rFonts w:ascii="Cambria Math" w:hAnsi="Cambria Math"/>
+                          </w:rPr>
+                          <m:t>i</m:t>
+                        </m:r>
+                      </m:sub>
+                    </m:sSub>
+                  </m:e>
+                  <m:e>
+                    <m:r>
+                      <w:rPr>
+                        <w:rFonts w:ascii="Cambria Math" w:hAnsi="Cambria Math"/>
+                      </w:rPr>
+                      <m:t>⋯</m:t>
+                    </m:r>
+                  </m:e>
+                  <m:e>
+                    <m:sSub>
+                      <m:sSubPr>
+                        <m:ctrlPr>
+                          <w:rPr>
+                            <w:rFonts w:ascii="Cambria Math" w:hAnsi="Cambria Math"/>
+                            <w:i/>
+                          </w:rPr>
+                        </m:ctrlPr>
+                      </m:sSubPr>
+                      <m:e>
+                        <m:r>
+                          <w:rPr>
+                            <w:rFonts w:ascii="Cambria Math" w:hAnsi="Cambria Math"/>
+                          </w:rPr>
+                          <m:t>σ</m:t>
+                        </m:r>
+                      </m:e>
+                      <m:sub>
+                        <m:r>
+                          <w:rPr>
+                            <w:rFonts w:ascii="Cambria Math" w:hAnsi="Cambria Math"/>
+                          </w:rPr>
+                          <m:t>i</m:t>
+                        </m:r>
+                      </m:sub>
+                    </m:sSub>
+                    <m:sSub>
+                      <m:sSubPr>
+                        <m:ctrlPr>
+                          <w:rPr>
+                            <w:rFonts w:ascii="Cambria Math" w:hAnsi="Cambria Math"/>
+                            <w:i/>
+                          </w:rPr>
+                        </m:ctrlPr>
+                      </m:sSubPr>
+                      <m:e>
+                        <m:r>
+                          <w:rPr>
+                            <w:rFonts w:ascii="Cambria Math" w:hAnsi="Cambria Math"/>
+                          </w:rPr>
+                          <m:t>σ</m:t>
+                        </m:r>
+                      </m:e>
+                      <m:sub>
+                        <m:r>
+                          <w:rPr>
+                            <w:rFonts w:ascii="Cambria Math" w:hAnsi="Cambria Math"/>
+                          </w:rPr>
+                          <m:t>j</m:t>
+                        </m:r>
+                      </m:sub>
+                    </m:sSub>
+                    <m:r>
+                      <w:rPr>
+                        <w:rFonts w:ascii="Cambria Math" w:hAnsi="Cambria Math"/>
+                      </w:rPr>
+                      <m:t>ρ</m:t>
+                    </m:r>
+                  </m:e>
+                </m:mr>
+                <m:mr>
+                  <m:e>
+                    <m:r>
+                      <w:rPr>
+                        <w:rFonts w:ascii="Cambria Math" w:hAnsi="Cambria Math"/>
+                      </w:rPr>
+                      <m:t>⋮</m:t>
+                    </m:r>
+                  </m:e>
+                  <m:e>
+                    <m:r>
+                      <w:rPr>
+                        <w:rFonts w:ascii="Cambria Math" w:hAnsi="Cambria Math"/>
+                      </w:rPr>
+                      <m:t>⋱</m:t>
+                    </m:r>
+                  </m:e>
+                  <m:e>
+                    <m:r>
+                      <w:rPr>
+                        <w:rFonts w:ascii="Cambria Math" w:hAnsi="Cambria Math"/>
+                      </w:rPr>
+                      <m:t>⋮</m:t>
+                    </m:r>
+                  </m:e>
+                </m:mr>
+                <m:mr>
+                  <m:e>
+                    <m:sSub>
+                      <m:sSubPr>
+                        <m:ctrlPr>
+                          <w:rPr>
+                            <w:rFonts w:ascii="Cambria Math" w:hAnsi="Cambria Math"/>
+                            <w:i/>
+                          </w:rPr>
+                        </m:ctrlPr>
+                      </m:sSubPr>
+                      <m:e>
+                        <m:r>
+                          <w:rPr>
+                            <w:rFonts w:ascii="Cambria Math" w:hAnsi="Cambria Math"/>
+                          </w:rPr>
+                          <m:t>σ</m:t>
+                        </m:r>
+                      </m:e>
+                      <m:sub>
+                        <m:r>
+                          <w:rPr>
+                            <w:rFonts w:ascii="Cambria Math" w:hAnsi="Cambria Math"/>
+                          </w:rPr>
+                          <m:t>j</m:t>
+                        </m:r>
+                      </m:sub>
+                    </m:sSub>
+                    <m:sSub>
+                      <m:sSubPr>
+                        <m:ctrlPr>
+                          <w:rPr>
+                            <w:rFonts w:ascii="Cambria Math" w:hAnsi="Cambria Math"/>
+                            <w:i/>
+                          </w:rPr>
+                        </m:ctrlPr>
+                      </m:sSubPr>
+                      <m:e>
+                        <m:r>
+                          <w:rPr>
+                            <w:rFonts w:ascii="Cambria Math" w:hAnsi="Cambria Math"/>
+                          </w:rPr>
+                          <m:t>σ</m:t>
+                        </m:r>
+                      </m:e>
+                      <m:sub>
+                        <m:r>
+                          <w:rPr>
+                            <w:rFonts w:ascii="Cambria Math" w:hAnsi="Cambria Math"/>
+                          </w:rPr>
+                          <m:t>i</m:t>
+                        </m:r>
+                      </m:sub>
+                    </m:sSub>
+                    <m:r>
+                      <w:rPr>
+                        <w:rFonts w:ascii="Cambria Math" w:hAnsi="Cambria Math"/>
+                      </w:rPr>
+                      <m:t>ρ</m:t>
+                    </m:r>
+                  </m:e>
+                  <m:e>
+                    <m:r>
+                      <w:rPr>
+                        <w:rFonts w:ascii="Cambria Math" w:hAnsi="Cambria Math"/>
+                      </w:rPr>
+                      <m:t>⋯</m:t>
+                    </m:r>
+                  </m:e>
+                  <m:e>
+                    <m:sSub>
+                      <m:sSubPr>
+                        <m:ctrlPr>
+                          <w:rPr>
+                            <w:rFonts w:ascii="Cambria Math" w:hAnsi="Cambria Math"/>
+                            <w:i/>
+                          </w:rPr>
+                        </m:ctrlPr>
+                      </m:sSubPr>
+                      <m:e>
+                        <m:r>
+                          <w:rPr>
+                            <w:rFonts w:ascii="Cambria Math" w:hAnsi="Cambria Math"/>
+                          </w:rPr>
+                          <m:t>σ</m:t>
+                        </m:r>
+                      </m:e>
+                      <m:sub>
+                        <m:r>
+                          <w:rPr>
+                            <w:rFonts w:ascii="Cambria Math" w:hAnsi="Cambria Math"/>
+                          </w:rPr>
+                          <m:t>j</m:t>
+                        </m:r>
+                      </m:sub>
+                    </m:sSub>
+                    <m:sSub>
+                      <m:sSubPr>
+                        <m:ctrlPr>
+                          <w:rPr>
+                            <w:rFonts w:ascii="Cambria Math" w:hAnsi="Cambria Math"/>
+                            <w:i/>
+                          </w:rPr>
+                        </m:ctrlPr>
+                      </m:sSubPr>
+                      <m:e>
+                        <m:r>
+                          <w:rPr>
+                            <w:rFonts w:ascii="Cambria Math" w:hAnsi="Cambria Math"/>
+                          </w:rPr>
+                          <m:t>σ</m:t>
+                        </m:r>
+                      </m:e>
+                      <m:sub>
+                        <m:r>
+                          <w:rPr>
+                            <w:rFonts w:ascii="Cambria Math" w:hAnsi="Cambria Math"/>
+                          </w:rPr>
+                          <m:t>j</m:t>
+                        </m:r>
+                      </m:sub>
+                    </m:sSub>
+                  </m:e>
+                </m:mr>
+              </m:m>
+            </m:e>
+          </m:d>
+        </m:oMath>
+      </m:oMathPara>
+    </w:p>
+    <w:p>
+      <w:pPr>
+        <w:rPr>
+          <w:rFonts w:eastAsiaTheme="minorEastAsia"/>
+        </w:rPr>
+      </w:pPr>
+      <w:r>
+        <w:rPr>
+          <w:rFonts w:eastAsiaTheme="minorEastAsia"/>
+        </w:rPr>
+        <w:t xml:space="preserve">Where </w:t>
+      </w:r>
+      <m:oMath>
+        <m:sSub>
+          <m:sSubPr>
+            <m:ctrlPr>
+              <w:rPr>
+                <w:rFonts w:ascii="Cambria Math" w:hAnsi="Cambria Math"/>
+                <w:i/>
+              </w:rPr>
+            </m:ctrlPr>
+          </m:sSubPr>
+          <m:e>
+            <m:r>
+              <w:rPr>
+                <w:rFonts w:ascii="Cambria Math" w:hAnsi="Cambria Math"/>
+              </w:rPr>
+              <m:t>w</m:t>
+            </m:r>
+          </m:e>
+          <m:sub>
+            <m:r>
+              <w:rPr>
+                <w:rFonts w:ascii="Cambria Math" w:hAnsi="Cambria Math"/>
+              </w:rPr>
+              <m:t>i,y-1</m:t>
+            </m:r>
+          </m:sub>
+        </m:sSub>
+      </m:oMath>
+      <w:r>
+        <w:rPr>
+          <w:rFonts w:eastAsiaTheme="minorEastAsia"/>
+        </w:rPr>
+        <w:t xml:space="preserve"> represents the previous year’s recruitment deviation, </w:t>
+      </w:r>
+      <m:oMath>
+        <m:r>
+          <w:rPr>
+            <w:rFonts w:ascii="Cambria Math" w:hAnsi="Cambria Math"/>
+          </w:rPr>
+          <m:t>τ</m:t>
+        </m:r>
+      </m:oMath>
+      <w:r>
+        <w:rPr>
+          <w:rFonts w:eastAsiaTheme="minorEastAsia"/>
+        </w:rPr>
+        <w:t xml:space="preserve"> represents an AR1 autocorrelation coefficient, and </w:t>
+      </w:r>
+      <m:oMath>
+        <m:sSub>
+          <m:sSubPr>
+            <m:ctrlPr>
+              <w:rPr>
+                <w:rFonts w:ascii="Cambria Math" w:hAnsi="Cambria Math"/>
+                <w:i/>
+              </w:rPr>
+            </m:ctrlPr>
+          </m:sSubPr>
+          <m:e>
+            <m:r>
+              <w:rPr>
+                <w:rFonts w:ascii="Cambria Math" w:hAnsi="Cambria Math"/>
+              </w:rPr>
+              <m:t>r</m:t>
+            </m:r>
+          </m:e>
+          <m:sub>
+            <m:r>
+              <w:rPr>
+                <w:rFonts w:ascii="Cambria Math" w:hAnsi="Cambria Math"/>
+              </w:rPr>
+              <m:t>i,y</m:t>
+            </m:r>
+          </m:sub>
+        </m:sSub>
+      </m:oMath>
+      <w:r>
+        <w:rPr>
+          <w:rFonts w:eastAsiaTheme="minorEastAsia"/>
+        </w:rPr>
+        <w:t xml:space="preserve"> represents random error drawn from a multivariate normal distribution with mean 0 and standard deviation defined by the variance-covariance matrix </w:t>
+      </w:r>
+      <m:oMath>
+        <m:r>
+          <m:rPr>
+            <m:sty m:val="p"/>
+          </m:rPr>
+          <w:rPr>
+            <w:rFonts w:ascii="Cambria Math" w:hAnsi="Cambria Math"/>
+          </w:rPr>
+          <m:t>∑</m:t>
+        </m:r>
+      </m:oMath>
+      <w:r>
+        <w:rPr>
+          <w:rFonts w:eastAsiaTheme="minorEastAsia"/>
+        </w:rPr>
+        <w:t xml:space="preserve"> </w:t>
+      </w:r>
+      <w:r>
+        <w:rPr>
+          <w:rFonts w:eastAsiaTheme="minorEastAsia"/>
+        </w:rPr>
+        <w:t xml:space="preserve">between CUs </w:t>
+      </w:r>
+      <w:proofErr w:type="spellStart"/>
+      <w:r>
+        <w:rPr>
+          <w:rFonts w:eastAsiaTheme="minorEastAsia"/>
+          <w:i/>
+        </w:rPr>
+        <w:t>i</w:t>
+      </w:r>
+      <w:proofErr w:type="spellEnd"/>
+      <w:r>
+        <w:rPr>
+          <w:rFonts w:eastAsiaTheme="minorEastAsia"/>
+        </w:rPr>
+        <w:t xml:space="preserve"> and </w:t>
+      </w:r>
+      <w:r>
+        <w:rPr>
+          <w:rFonts w:eastAsiaTheme="minorEastAsia"/>
+          <w:i/>
+        </w:rPr>
+        <w:t>j</w:t>
+      </w:r>
+      <w:r>
+        <w:rPr>
+          <w:rFonts w:eastAsiaTheme="minorEastAsia"/>
+        </w:rPr>
+        <w:t xml:space="preserve">. </w:t>
+      </w:r>
+      <w:bookmarkStart w:id="2" w:name="_GoBack"/>
+      <w:bookmarkEnd w:id="2"/>
+    </w:p>
+    <w:p>
+      <w:r>
+        <w:t>Each</w:t>
+      </w:r>
+      <w:r>
+        <w:t xml:space="preserve"> year</w:t>
+      </w:r>
+      <w:r>
+        <w:t xml:space="preserve"> </w:t>
+      </w:r>
+      <w:r>
+        <w:t>we calculated</w:t>
+      </w:r>
+      <w:r>
+        <w:t xml:space="preserve"> </w:t>
+      </w:r>
+      <w:r>
+        <w:t xml:space="preserve">exploitation rates </w:t>
+      </w:r>
+      <w:r>
+        <w:t>using</w:t>
+      </w:r>
+      <w:r>
+        <w:t xml:space="preserve"> a harvest control rule (HCR) that replicates the Total Allowable Mortality framework currently used to </w:t>
+      </w:r>
+      <w:r>
+        <w:t>manage</w:t>
+      </w:r>
+      <w:r>
+        <w:t xml:space="preserve"> </w:t>
+      </w:r>
+      <w:r>
+        <w:t xml:space="preserve">Fraser River sockeye salmon </w:t>
+      </w:r>
+      <w:r>
+        <w:t>fisheries</w:t>
+      </w:r>
+      <w:r>
+        <w:t xml:space="preserve"> (REF)</w:t>
+      </w:r>
+      <w:r>
+        <w:t>. Br</w:t>
+      </w:r>
+      <w:r>
+        <w:t>oadly speaking, this HCR</w:t>
+      </w:r>
+      <w:r>
+        <w:t xml:space="preserve"> </w:t>
+      </w:r>
+      <w:r>
+        <w:t xml:space="preserve">uses </w:t>
+      </w:r>
+      <w:r>
+        <w:t>in-</w:t>
+      </w:r>
+      <w:r>
+        <w:t xml:space="preserve">season forecasts of recruitment </w:t>
+      </w:r>
+      <w:r>
+        <w:t xml:space="preserve">to adjust target exploitation rates </w:t>
+      </w:r>
+      <w:r>
+        <w:t>to meet</w:t>
+      </w:r>
+      <w:r>
+        <w:t xml:space="preserve"> escapement goals</w:t>
+      </w:r>
+      <w:r>
+        <w:t xml:space="preserve">. </w:t>
+      </w:r>
+      <w:r>
+        <w:t>If</w:t>
+      </w:r>
+      <w:r>
+        <w:t xml:space="preserve"> in-season forecasts of recruitment exceed </w:t>
+      </w:r>
+      <w:r>
+        <w:t>escapement goals</w:t>
+      </w:r>
+      <w:r>
+        <w:t>, the HCR switches to a fixed</w:t>
+      </w:r>
+      <w:r>
+        <w:t xml:space="preserve"> maximum</w:t>
+      </w:r>
+      <w:r>
+        <w:t xml:space="preserve"> target mortality rate. Details of the harvest control rule are </w:t>
+      </w:r>
+      <w:r>
+        <w:t>described in Appendix 1</w:t>
+      </w:r>
+      <w:r>
+        <w:t>. Since</w:t>
+      </w:r>
+      <w:r>
+        <w:t xml:space="preserve"> </w:t>
+      </w:r>
+      <w:r>
+        <w:t>target exploitation</w:t>
+      </w:r>
+      <w:r>
+        <w:t xml:space="preserve"> rates </w:t>
+      </w:r>
+      <w:r>
+        <w:t xml:space="preserve">in mixed stock marine fisheries </w:t>
+      </w:r>
+      <w:r>
+        <w:t xml:space="preserve">are </w:t>
+      </w:r>
+      <w:r>
+        <w:t>adjusted based on abundance</w:t>
+      </w:r>
+      <w:r>
+        <w:t xml:space="preserve"> </w:t>
+      </w:r>
+      <w:r>
+        <w:t xml:space="preserve">at the </w:t>
+      </w:r>
+      <w:r>
+        <w:t>management unit (MU)</w:t>
+      </w:r>
+      <w:r>
+        <w:t xml:space="preserve"> level, we si</w:t>
+      </w:r>
+      <w:r>
+        <w:t>mulated the forecast process as</w:t>
+      </w:r>
+    </w:p>
+    <w:p>
       <w:r>
         <w:t xml:space="preserve">Equation 6 </w:t>
+      </w:r>
+      <w:r>
+        <w:tab/>
       </w:r>
       <w:r>
         <w:tab/>
@@ -3246,7 +4174,13 @@
         </m:acc>
       </m:oMath>
       <w:r>
-        <w:t xml:space="preserve"> is the forecasted abundance of recruits from management unit </w:t>
+        <w:t xml:space="preserve"> is the forecasted abundance of recruits from </w:t>
+      </w:r>
+      <w:r>
+        <w:t>MU</w:t>
+      </w:r>
+      <w:r>
+        <w:t xml:space="preserve"> </w:t>
       </w:r>
       <w:r>
         <w:rPr>
@@ -3305,7 +4239,11 @@
         <w:t>2007-2011</w:t>
       </w:r>
       <w:r>
-        <w:t xml:space="preserve"> (Fraser River Panel reports)</w:t>
+        <w:t xml:space="preserve"> </w:t>
+      </w:r>
+      <w:r>
+        <w:lastRenderedPageBreak/>
+        <w:t>(Fraser River Panel reports)</w:t>
       </w:r>
       <w:r>
         <w:t>.</w:t>
@@ -3324,26 +4262,55 @@
       </w:r>
     </w:p>
     <w:p>
-      <w:r>
-        <w:t xml:space="preserve">As noted above, </w:t>
-      </w:r>
-      <w:r>
-        <w:t>each M</w:t>
-      </w:r>
-      <w:r>
-        <w:t>U’s total allowable catch (TAC</w:t>
-      </w:r>
-      <w:r>
-        <w:t>) was determined by the MU’s forecast relative to two fishery reference control points (Table A1).</w:t>
+      <w:pPr>
+        <w:ind w:firstLine="720"/>
+      </w:pPr>
+      <w:r>
+        <w:rPr>
+          <w:rFonts w:eastAsiaTheme="minorEastAsia"/>
+        </w:rPr>
+        <w:t xml:space="preserve">We </w:t>
+      </w:r>
+      <w:r>
+        <w:t>calculate</w:t>
+      </w:r>
+      <w:r>
+        <w:t>d</w:t>
+      </w:r>
+      <w:r>
+        <w:t xml:space="preserve"> an MU-specific target harvest rate</w:t>
       </w:r>
       <w:r>
         <w:t xml:space="preserve"> </w:t>
       </w:r>
       <w:r>
-        <w:t>The TACs</w:t>
-      </w:r>
-      <w:r>
-        <w:t xml:space="preserve"> were used to calculate an MU-specific target harvest rate</w:t>
+        <w:t xml:space="preserve">(based on </w:t>
+      </w:r>
+      <m:oMath>
+        <m:acc>
+          <m:accPr>
+            <m:ctrlPr>
+              <w:rPr>
+                <w:rFonts w:ascii="Cambria Math" w:hAnsi="Cambria Math"/>
+                <w:i/>
+              </w:rPr>
+            </m:ctrlPr>
+          </m:accPr>
+          <m:e>
+            <m:r>
+              <w:rPr>
+                <w:rFonts w:ascii="Cambria Math" w:hAnsi="Cambria Math"/>
+              </w:rPr>
+              <m:t>R</m:t>
+            </m:r>
+          </m:e>
+        </m:acc>
+      </m:oMath>
+      <w:r>
+        <w:rPr>
+          <w:rFonts w:eastAsiaTheme="minorEastAsia"/>
+        </w:rPr>
+        <w:t xml:space="preserve"> relative to escapement goals)</w:t>
       </w:r>
       <w:r>
         <w:t xml:space="preserve"> and</w:t>
@@ -3388,18 +4355,26 @@
         <w:t>which</w:t>
       </w:r>
       <w:r>
-        <w:t xml:space="preserve"> lead to deviations between target and realized exploitation </w:t>
-      </w:r>
-      <w:commentRangeStart w:id="1"/>
+        <w:t xml:space="preserve"> </w:t>
+      </w:r>
+      <w:proofErr w:type="gramStart"/>
+      <w:r>
+        <w:t>lead</w:t>
+      </w:r>
+      <w:proofErr w:type="gramEnd"/>
+      <w:r>
+        <w:t xml:space="preserve"> to deviations between target and realized exploitation </w:t>
+      </w:r>
+      <w:commentRangeStart w:id="3"/>
       <w:r>
         <w:t>rates</w:t>
       </w:r>
-      <w:commentRangeEnd w:id="1"/>
+      <w:commentRangeEnd w:id="3"/>
       <w:r>
         <w:rPr>
           <w:rStyle w:val="CommentReference"/>
         </w:rPr>
-        <w:commentReference w:id="1"/>
+        <w:commentReference w:id="3"/>
       </w:r>
       <w:r>
         <w:t xml:space="preserve">. </w:t>
@@ -3426,10 +4401,10 @@
         <w:t>calculated</w:t>
       </w:r>
       <w:r>
-        <w:t xml:space="preserve"> two benchmarks </w:t>
-      </w:r>
-      <w:r>
-        <w:t xml:space="preserve">that are derived from stock-recruit relationships and </w:t>
+        <w:t xml:space="preserve"> benchmarks </w:t>
+      </w:r>
+      <w:r>
+        <w:t xml:space="preserve">derived from stock-recruit relationships and </w:t>
       </w:r>
       <w:r>
         <w:t>referenced</w:t>
@@ -3479,6 +4454,15 @@
     <w:p>
       <w:r>
         <w:t>Equation 7</w:t>
+      </w:r>
+      <w:r>
+        <w:tab/>
+      </w:r>
+      <w:r>
+        <w:tab/>
+      </w:r>
+      <w:r>
+        <w:tab/>
       </w:r>
       <w:r>
         <w:tab/>
@@ -3708,6 +4692,15 @@
       <w:r>
         <w:tab/>
       </w:r>
+      <w:r>
+        <w:tab/>
+      </w:r>
+      <w:r>
+        <w:tab/>
+      </w:r>
+      <w:r>
+        <w:tab/>
+      </w:r>
       <m:oMath>
         <m:sSub>
           <m:sSubPr>
@@ -3769,36 +4762,19 @@
           </m:e>
           <m:sub>
             <m:r>
-              <w:rPr>
-                <w:rFonts w:ascii="Cambria Math" w:hAnsi="Cambria Math"/>
-              </w:rPr>
-              <m:t>gen, i</m:t>
+              <m:rPr>
+                <m:sty m:val="p"/>
+              </m:rPr>
+              <w:rPr>
+                <w:rFonts w:ascii="Cambria Math" w:hAnsi="Cambria Math"/>
+              </w:rPr>
+              <m:t>gen</m:t>
             </m:r>
-          </m:sub>
-        </m:sSub>
-        <m:sSub>
-          <m:sSubPr>
-            <m:ctrlPr>
-              <w:rPr>
-                <w:rFonts w:ascii="Cambria Math" w:hAnsi="Cambria Math"/>
-                <w:i/>
-              </w:rPr>
-            </m:ctrlPr>
-          </m:sSubPr>
-          <m:e>
             <m:r>
               <w:rPr>
                 <w:rFonts w:ascii="Cambria Math" w:hAnsi="Cambria Math"/>
               </w:rPr>
-              <m:t>α</m:t>
-            </m:r>
-          </m:e>
-          <m:sub>
-            <m:r>
-              <w:rPr>
-                <w:rFonts w:ascii="Cambria Math" w:hAnsi="Cambria Math"/>
-              </w:rPr>
-              <m:t>i</m:t>
+              <m:t>, i</m:t>
             </m:r>
           </m:sub>
         </m:sSub>
@@ -3820,6 +4796,32 @@
             </m:r>
           </m:e>
           <m:sup>
+            <m:sSub>
+              <m:sSubPr>
+                <m:ctrlPr>
+                  <w:rPr>
+                    <w:rFonts w:ascii="Cambria Math" w:hAnsi="Cambria Math"/>
+                    <w:i/>
+                  </w:rPr>
+                </m:ctrlPr>
+              </m:sSubPr>
+              <m:e>
+                <m:r>
+                  <w:rPr>
+                    <w:rFonts w:ascii="Cambria Math" w:hAnsi="Cambria Math"/>
+                  </w:rPr>
+                  <m:t>α</m:t>
+                </m:r>
+              </m:e>
+              <m:sub>
+                <m:r>
+                  <w:rPr>
+                    <w:rFonts w:ascii="Cambria Math" w:hAnsi="Cambria Math"/>
+                  </w:rPr>
+                  <m:t>i</m:t>
+                </m:r>
+              </m:sub>
+            </m:sSub>
             <m:sSub>
               <m:sSubPr>
                 <m:ctrlPr>
@@ -3865,10 +4867,19 @@
               </m:e>
               <m:sub>
                 <m:r>
+                  <m:rPr>
+                    <m:sty m:val="p"/>
+                  </m:rPr>
                   <w:rPr>
                     <w:rFonts w:ascii="Cambria Math" w:hAnsi="Cambria Math"/>
                   </w:rPr>
-                  <m:t>gen, i</m:t>
+                  <m:t>gen</m:t>
+                </m:r>
+                <m:r>
+                  <w:rPr>
+                    <w:rFonts w:ascii="Cambria Math" w:hAnsi="Cambria Math"/>
+                  </w:rPr>
+                  <m:t>, i</m:t>
                 </m:r>
               </m:sub>
             </m:sSub>
@@ -3878,7 +4889,6 @@
     </w:p>
     <w:p>
       <w:r>
-        <w:lastRenderedPageBreak/>
         <w:t>S</w:t>
       </w:r>
       <w:r>
@@ -3888,62 +4898,122 @@
         <w:t>MSY</w:t>
       </w:r>
       <w:r>
-        <w:t xml:space="preserve"> is intended to be consistent with a healthy population status, where the CU can sustain moderate harvest, and provide </w:t>
+        <w:t xml:space="preserve"> is intended to </w:t>
+      </w:r>
+      <w:r>
+        <w:t>represent an abundance at which a CU can sustain harvest and provide its full</w:t>
+      </w:r>
+      <w:r>
+        <w:t xml:space="preserve"> suite of ecosystem service</w:t>
+      </w:r>
+      <w:r>
+        <w:t>s</w:t>
+      </w:r>
+      <w:r>
+        <w:t xml:space="preserve"> indefinitely. </w:t>
+      </w:r>
+      <w:proofErr w:type="spellStart"/>
+      <w:r>
+        <w:t>S</w:t>
+      </w:r>
+      <w:r>
+        <w:rPr>
+          <w:vertAlign w:val="subscript"/>
+        </w:rPr>
+        <w:t>gen</w:t>
+      </w:r>
+      <w:proofErr w:type="spellEnd"/>
+      <w:r>
+        <w:t xml:space="preserve"> </w:t>
+      </w:r>
+      <w:r>
+        <w:t>is</w:t>
+      </w:r>
+      <w:r>
+        <w:t xml:space="preserve"> intended to</w:t>
+      </w:r>
+      <w:r>
+        <w:t xml:space="preserve"> </w:t>
+      </w:r>
+      <w:r>
+        <w:t xml:space="preserve">be </w:t>
+      </w:r>
+      <w:r>
+        <w:t>precautionary</w:t>
+      </w:r>
+      <w:r>
+        <w:t xml:space="preserve"> lower benchmark. Therefore, it represents abundance at which a CU is at</w:t>
+      </w:r>
+      <w:r>
+        <w:t xml:space="preserve"> </w:t>
+      </w:r>
+      <w:r>
+        <w:t xml:space="preserve">increased risk of extirpation, which can be </w:t>
+      </w:r>
+      <w:r>
+        <w:t>exacerbated by additional mortality introduced by harvest</w:t>
+      </w:r>
+      <w:r>
+        <w:t xml:space="preserve">; however </w:t>
+      </w:r>
+      <w:proofErr w:type="spellStart"/>
+      <w:r>
+        <w:t>S</w:t>
+      </w:r>
+      <w:r>
+        <w:rPr>
+          <w:vertAlign w:val="subscript"/>
+        </w:rPr>
+        <w:t>gen</w:t>
+      </w:r>
+      <w:proofErr w:type="spellEnd"/>
+      <w:r>
+        <w:t xml:space="preserve"> </w:t>
+      </w:r>
+      <w:r>
+        <w:t xml:space="preserve">is typically greater than the abundance which </w:t>
+      </w:r>
+      <w:r>
+        <w:t>would trigger</w:t>
+      </w:r>
+      <w:r>
+        <w:t xml:space="preserve"> protection under at-risk species legislation</w:t>
+      </w:r>
+      <w:r>
+        <w:t>. Within the Wild Salmo</w:t>
+      </w:r>
+      <w:r>
+        <w:t xml:space="preserve">n Policy framework, CUs with </w:t>
       </w:r>
       <w:proofErr w:type="gramStart"/>
       <w:r>
-        <w:t>its</w:t>
+        <w:t xml:space="preserve">an </w:t>
+      </w:r>
+      <w:r>
+        <w:t>abundance</w:t>
       </w:r>
       <w:proofErr w:type="gramEnd"/>
       <w:r>
-        <w:t xml:space="preserve"> fully suite of ecosystem service, indefinitely. </w:t>
-      </w:r>
-      <w:proofErr w:type="spellStart"/>
-      <w:r>
-        <w:t>S</w:t>
+        <w:t xml:space="preserve"> greater than S</w:t>
       </w:r>
       <w:r>
         <w:rPr>
           <w:vertAlign w:val="subscript"/>
         </w:rPr>
-        <w:t>gen</w:t>
-      </w:r>
-      <w:proofErr w:type="spellEnd"/>
-      <w:r>
-        <w:t>, as a lower benchmark, is intended to</w:t>
-      </w:r>
-      <w:r>
-        <w:t xml:space="preserve"> </w:t>
-      </w:r>
-      <w:r>
-        <w:t xml:space="preserve">be </w:t>
-      </w:r>
-      <w:r>
-        <w:t xml:space="preserve">precautionary. Therefore, it represents an </w:t>
-      </w:r>
-      <w:r>
-        <w:t>increased risk of extirpation that can be exacerbated by additional mortality introduced by harvest</w:t>
-      </w:r>
-      <w:r>
-        <w:t>, but is typically still greater than the abundance which triggers protection under at-risk species legislation</w:t>
-      </w:r>
-      <w:r>
-        <w:t>. Within the Wild Salmon Policy framework, CUs with an average abundance greater than S</w:t>
-      </w:r>
-      <w:r>
-        <w:rPr>
-          <w:vertAlign w:val="subscript"/>
-        </w:rPr>
         <w:t>MSY</w:t>
       </w:r>
       <w:r>
-        <w:t xml:space="preserve"> are assigned a green status, those with </w:t>
-      </w:r>
-      <w:proofErr w:type="gramStart"/>
-      <w:r>
-        <w:t>an abundance</w:t>
-      </w:r>
-      <w:proofErr w:type="gramEnd"/>
+        <w:t xml:space="preserve"> are </w:t>
+      </w:r>
+      <w:r>
+        <w:t>considered</w:t>
+      </w:r>
+      <w:r>
+        <w:t xml:space="preserve"> green status, those with abundance</w:t>
+      </w:r>
+      <w:r>
+        <w:t>s</w:t>
+      </w:r>
       <w:r>
         <w:t xml:space="preserve"> below S</w:t>
       </w:r>
@@ -4011,7 +5081,11 @@
         <w:t>The</w:t>
       </w:r>
       <w:r>
-        <w:t xml:space="preserve"> principal driver of</w:t>
+        <w:t xml:space="preserve"> principal </w:t>
+      </w:r>
+      <w:proofErr w:type="gramStart"/>
+      <w:r>
+        <w:t>driver of</w:t>
       </w:r>
       <w:r>
         <w:t xml:space="preserve"> aggregate variability</w:t>
@@ -4026,8 +5100,9 @@
         <w:t xml:space="preserve">model </w:t>
       </w:r>
       <w:r>
-        <w:t>is</w:t>
-      </w:r>
+        <w:t>are</w:t>
+      </w:r>
+      <w:proofErr w:type="gramEnd"/>
       <w:r>
         <w:t xml:space="preserve"> deviations from CU-specific stock-recruitment relationship</w:t>
       </w:r>
@@ -4099,11 +5174,19 @@
       <w:r>
         <w:t xml:space="preserve">or </w:t>
       </w:r>
-      <w:r>
-        <w:rPr>
-          <w:rFonts w:ascii="Calibri" w:hAnsi="Calibri"/>
-        </w:rPr>
-        <w:t>φ (via changes in sigma and phi, respectively).</w:t>
+      <m:oMath>
+        <m:r>
+          <w:rPr>
+            <w:rFonts w:ascii="Cambria Math" w:hAnsi="Cambria Math"/>
+          </w:rPr>
+          <m:t>φ</m:t>
+        </m:r>
+      </m:oMath>
+      <w:r>
+        <w:rPr>
+          <w:rFonts w:ascii="Calibri" w:hAnsi="Calibri"/>
+        </w:rPr>
+        <w:t xml:space="preserve"> (via changes in sigma and phi, respectively).</w:t>
       </w:r>
       <w:r>
         <w:t xml:space="preserve"> </w:t>
@@ -4221,7 +5304,11 @@
         <w:t xml:space="preserve"> variance-covariance matrix. </w:t>
       </w:r>
       <w:r>
-        <w:t>CU-specific estimates of sigma in Fraser River sockeye salmon are relatively large (mean = 0.97, range = 0.76 – 1.39). Therefore, we varied sigma between 0.75 and 1.5 across CV</w:t>
+        <w:t xml:space="preserve">CU-specific estimates </w:t>
+      </w:r>
+      <w:r>
+        <w:lastRenderedPageBreak/>
+        <w:t>of sigma in Fraser River sockeye salmon are relatively large (mean = 0.97, range = 0.76 – 1.39). Therefore, we varied sigma between 0.75 and 1.5 across CV</w:t>
       </w:r>
       <w:r>
         <w:rPr>
@@ -4291,8 +5378,13 @@
       <w:r>
         <w:t xml:space="preserve">variation in age at maturity (lognormal), forecasting error, </w:t>
       </w:r>
-      <w:r>
-        <w:t xml:space="preserve">en route mortality, </w:t>
+      <w:proofErr w:type="spellStart"/>
+      <w:r>
+        <w:t>en</w:t>
+      </w:r>
+      <w:proofErr w:type="spellEnd"/>
+      <w:r>
+        <w:t xml:space="preserve"> route mortality, </w:t>
       </w:r>
       <w:r>
         <w:t>and outcome uncertainty (</w:t>
@@ -4506,14 +5598,7 @@
         <w:rPr>
           <w:rFonts w:ascii="Calibri" w:hAnsi="Calibri"/>
         </w:rPr>
-        <w:t xml:space="preserve">The last two PMs </w:t>
-      </w:r>
-      <w:r>
-        <w:rPr>
-          <w:rFonts w:ascii="Calibri" w:hAnsi="Calibri"/>
-        </w:rPr>
-        <w:lastRenderedPageBreak/>
-        <w:t>in</w:t>
+        <w:t>The last two PMs in</w:t>
       </w:r>
       <w:r>
         <w:rPr>
@@ -4893,7 +5978,7 @@
 
 <file path=word/comments.xml><?xml version="1.0" encoding="utf-8"?>
 <w:comments xmlns:wpc="http://schemas.microsoft.com/office/word/2010/wordprocessingCanvas" xmlns:mc="http://schemas.openxmlformats.org/markup-compatibility/2006" xmlns:o="urn:schemas-microsoft-com:office:office" xmlns:r="http://schemas.openxmlformats.org/officeDocument/2006/relationships" xmlns:m="http://schemas.openxmlformats.org/officeDocument/2006/math" xmlns:v="urn:schemas-microsoft-com:vml" xmlns:wp14="http://schemas.microsoft.com/office/word/2010/wordprocessingDrawing" xmlns:wp="http://schemas.openxmlformats.org/drawingml/2006/wordprocessingDrawing" xmlns:w10="urn:schemas-microsoft-com:office:word" xmlns:w="http://schemas.openxmlformats.org/wordprocessingml/2006/main" xmlns:w14="http://schemas.microsoft.com/office/word/2010/wordml" xmlns:wpg="http://schemas.microsoft.com/office/word/2010/wordprocessingGroup" xmlns:wpi="http://schemas.microsoft.com/office/word/2010/wordprocessingInk" xmlns:wne="http://schemas.microsoft.com/office/word/2006/wordml" xmlns:wps="http://schemas.microsoft.com/office/word/2010/wordprocessingShape" mc:Ignorable="w14 wp14">
-  <w:comment w:id="1" w:author="Cameron Freshwater" w:date="2018-06-30T09:30:00Z" w:initials="CF">
+  <w:comment w:id="0" w:author="DFO-MPO" w:date="2018-07-30T09:28:00Z" w:initials="D">
     <w:p>
       <w:pPr>
         <w:pStyle w:val="CommentText"/>
@@ -4905,7 +5990,47 @@
         <w:annotationRef/>
       </w:r>
       <w:r>
-        <w:t>Should en route mortality be included or excluded from model?</w:t>
+        <w:t>Is this paragraph out of place?</w:t>
+      </w:r>
+    </w:p>
+  </w:comment>
+  <w:comment w:id="1" w:author="DFO-MPO" w:date="2018-07-26T11:46:00Z" w:initials="D">
+    <w:p>
+      <w:pPr>
+        <w:pStyle w:val="CommentText"/>
+      </w:pPr>
+      <w:r>
+        <w:rPr>
+          <w:rStyle w:val="CommentReference"/>
+        </w:rPr>
+        <w:annotationRef/>
+      </w:r>
+      <w:r>
+        <w:t>Is it necessary to do this?</w:t>
+      </w:r>
+    </w:p>
+  </w:comment>
+  <w:comment w:id="3" w:author="Cameron Freshwater" w:date="2018-06-30T09:30:00Z" w:initials="CF">
+    <w:p>
+      <w:pPr>
+        <w:pStyle w:val="CommentText"/>
+      </w:pPr>
+      <w:r>
+        <w:rPr>
+          <w:rStyle w:val="CommentReference"/>
+        </w:rPr>
+        <w:annotationRef/>
+      </w:r>
+      <w:r>
+        <w:t xml:space="preserve">Should </w:t>
+      </w:r>
+      <w:proofErr w:type="spellStart"/>
+      <w:r>
+        <w:t>en</w:t>
+      </w:r>
+      <w:proofErr w:type="spellEnd"/>
+      <w:r>
+        <w:t xml:space="preserve"> route mortality be included or excluded from model?</w:t>
       </w:r>
     </w:p>
   </w:comment>

--- a/doc/SynchronyDraft.docx
+++ b/doc/SynchronyDraft.docx
@@ -75,19 +75,34 @@
         <w:t>the correlation between diversity and temporal stability</w:t>
       </w:r>
       <w:r>
-        <w:t>, commonly referred to as the portfolio effect, is an artif</w:t>
-      </w:r>
-      <w:r>
-        <w:t xml:space="preserve">act of statistical averaging, i.e. stability is directly related to the number of components in the system </w:t>
-      </w:r>
-      <w:r>
-        <w:t>(REF).</w:t>
+        <w:t xml:space="preserve"> (commonly </w:t>
+      </w:r>
+      <w:r>
+        <w:t>referred to as portfolio effect</w:t>
+      </w:r>
+      <w:r>
+        <w:t>s)</w:t>
+      </w:r>
+      <w:r>
+        <w:t xml:space="preserve"> is an artif</w:t>
+      </w:r>
+      <w:r>
+        <w:t>act of statistical averaging so that variability decreases with the number of components (</w:t>
+      </w:r>
+      <w:r>
+        <w:t>REF).</w:t>
       </w:r>
       <w:r>
         <w:t xml:space="preserve"> </w:t>
       </w:r>
       <w:r>
-        <w:t xml:space="preserve">Yet aggregate variability is clearly driven by processes beyond the number of component species or populations. For example, </w:t>
+        <w:t xml:space="preserve">Yet aggregate variability is </w:t>
+      </w:r>
+      <w:r>
+        <w:t>also moderated by processes independent of component richness</w:t>
+      </w:r>
+      <w:r>
+        <w:t xml:space="preserve">. For example, </w:t>
       </w:r>
       <w:r>
         <w:t>many ecological aggregates exhibit evidence of increase</w:t>
@@ -105,101 +120,71 @@
         <w:t>the number of components they contain is unchanged</w:t>
       </w:r>
       <w:r>
+        <w:t xml:space="preserve">. Example 1. Example 2. </w:t>
+      </w:r>
+      <w:r>
+        <w:t>Such</w:t>
+      </w:r>
+      <w:r>
+        <w:t xml:space="preserve"> aggregates, often referred to as “collapsed portfolios”, are </w:t>
+      </w:r>
+      <w:r>
+        <w:t>of particular conservation concern because they are less</w:t>
+      </w:r>
+      <w:r>
+        <w:t xml:space="preserve"> capable of providing </w:t>
+      </w:r>
+      <w:r>
+        <w:t>important</w:t>
+      </w:r>
+      <w:r>
+        <w:t xml:space="preserve"> ecosystem services and may be at higher risk of extirpation.  </w:t>
+      </w:r>
+      <w:r>
+        <w:t xml:space="preserve">Recent work in community ecology has provided a framework to explore changes in aggregate variability in greater detail. </w:t>
+      </w:r>
+      <w:proofErr w:type="spellStart"/>
+      <w:r>
+        <w:t>Thib</w:t>
+      </w:r>
+      <w:proofErr w:type="spellEnd"/>
+      <w:r>
+        <w:t xml:space="preserve"> and Conn 2013 demonstrate that aggregate variability </w:t>
+      </w:r>
+      <w:r>
+        <w:t>can be quantified as</w:t>
+      </w:r>
+      <w:r>
+        <w:t xml:space="preserve"> a function of the mean variability of each component </w:t>
+      </w:r>
+      <w:r>
+        <w:t>(weighted by its abundance) and</w:t>
+      </w:r>
+      <w:r>
+        <w:t xml:space="preserve"> synchrony</w:t>
+      </w:r>
+      <w:r>
+        <w:t xml:space="preserve"> among components</w:t>
+      </w:r>
+      <w:r>
+        <w:t xml:space="preserve">. These metrics are robust to differences in evenness, diversity, and abundance among communities or </w:t>
+      </w:r>
+      <w:proofErr w:type="spellStart"/>
+      <w:r>
+        <w:t>metapopulations</w:t>
+      </w:r>
+      <w:proofErr w:type="spellEnd"/>
+      <w:r>
+        <w:t>, allowing disparate systems</w:t>
+      </w:r>
+      <w:r>
+        <w:t xml:space="preserve"> to be compared</w:t>
+      </w:r>
+      <w:r>
+        <w:t xml:space="preserve"> directly</w:t>
+      </w:r>
+      <w:r>
         <w:t xml:space="preserve">. </w:t>
-      </w:r>
-      <w:proofErr w:type="gramStart"/>
-      <w:r>
-        <w:t>Example 1.</w:t>
-      </w:r>
-      <w:proofErr w:type="gramEnd"/>
-      <w:r>
-        <w:t xml:space="preserve"> </w:t>
-      </w:r>
-      <w:proofErr w:type="gramStart"/>
-      <w:r>
-        <w:t>Example 2.</w:t>
-      </w:r>
-      <w:proofErr w:type="gramEnd"/>
-      <w:r>
-        <w:t xml:space="preserve"> </w:t>
-      </w:r>
-      <w:r>
-        <w:t>Such</w:t>
-      </w:r>
-      <w:r>
-        <w:t xml:space="preserve"> aggregates, often referred to as “collapsed portfolios”, are </w:t>
-      </w:r>
-      <w:r>
-        <w:t>of particular conservation concern because they are less</w:t>
-      </w:r>
-      <w:r>
-        <w:t xml:space="preserve"> capable of providing essential ecosystem services and may be at higher risk of extirpation.  </w:t>
-      </w:r>
-      <w:r>
-        <w:t xml:space="preserve">Recent work in community ecology has provided a framework to explore changes in aggregate variability in greater detail. </w:t>
-      </w:r>
-      <w:proofErr w:type="spellStart"/>
-      <w:r>
-        <w:t>Thib</w:t>
-      </w:r>
-      <w:proofErr w:type="spellEnd"/>
-      <w:r>
-        <w:t xml:space="preserve"> and Conn 2013 demonstrate that aggregate variability </w:t>
-      </w:r>
-      <w:r>
-        <w:t>can be quantified as</w:t>
-      </w:r>
-      <w:r>
-        <w:t xml:space="preserve"> a function of the mean variability of each component </w:t>
-      </w:r>
-      <w:r>
-        <w:t>(weighted by its abundance) and</w:t>
-      </w:r>
-      <w:r>
-        <w:t xml:space="preserve"> synchrony</w:t>
-      </w:r>
-      <w:r>
-        <w:t xml:space="preserve"> among components</w:t>
-      </w:r>
-      <w:r>
-        <w:t xml:space="preserve">. These metrics are robust to differences in evenness, diversity, and abundance among communities or </w:t>
-      </w:r>
-      <w:proofErr w:type="spellStart"/>
-      <w:r>
-        <w:t>metapopulations</w:t>
-      </w:r>
-      <w:proofErr w:type="spellEnd"/>
-      <w:r>
-        <w:t xml:space="preserve">, </w:t>
-      </w:r>
-      <w:proofErr w:type="gramStart"/>
-      <w:r>
-        <w:t>allowing</w:t>
-      </w:r>
-      <w:proofErr w:type="gramEnd"/>
-      <w:r>
-        <w:t xml:space="preserve"> disparate systems</w:t>
-      </w:r>
-      <w:r>
-        <w:t xml:space="preserve"> to be directly compared</w:t>
-      </w:r>
-      <w:r>
-        <w:t xml:space="preserve">. </w:t>
-      </w:r>
-      <w:r>
-        <w:t>Although component variability and synchrony can have complex knock-on effects on population dynamics</w:t>
-      </w:r>
-      <w:r>
-        <w:t xml:space="preserve"> (REF)</w:t>
-      </w:r>
-      <w:r>
-        <w:t xml:space="preserve">, </w:t>
-      </w:r>
-      <w:r>
-        <w:t>analyses that simultaneously evaluate both metrics in ecological aggregates are relatively rare.</w:t>
-      </w:r>
-      <w:r>
-        <w:t xml:space="preserve"> </w:t>
       </w:r>
     </w:p>
     <w:p>
@@ -207,7 +192,7 @@
         <w:ind w:firstLine="720"/>
       </w:pPr>
       <w:r>
-        <w:t>We believe that d</w:t>
+        <w:t>D</w:t>
       </w:r>
       <w:r>
         <w:t>ecomposing aggregate variability into trends in synchrony and component variability</w:t>
@@ -267,7 +252,7 @@
         <w:t>If</w:t>
       </w:r>
       <w:r>
-        <w:t xml:space="preserve"> the </w:t>
+        <w:t xml:space="preserve"> </w:t>
       </w:r>
       <w:r>
         <w:t xml:space="preserve">component </w:t>
@@ -290,10 +275,16 @@
         <w:t>local</w:t>
       </w:r>
       <w:r>
-        <w:t>, perhaps isolated,</w:t>
-      </w:r>
-      <w:r>
-        <w:t xml:space="preserve"> processes. Conversely, coherent increases in both synchrony and aggregate variability would suggest that regional drivers </w:t>
+        <w:t xml:space="preserve"> </w:t>
+      </w:r>
+      <w:r>
+        <w:t>processes</w:t>
+      </w:r>
+      <w:r>
+        <w:t>, which may be addressed in isolation</w:t>
+      </w:r>
+      <w:r>
+        <w:t xml:space="preserve">. Conversely, coherent increases in both synchrony and aggregate variability would suggest that regional drivers </w:t>
       </w:r>
       <w:r>
         <w:t>have become</w:t>
@@ -335,7 +326,13 @@
         <w:t>interventions to stabilize the dynamics of specific populations</w:t>
       </w:r>
       <w:r>
-        <w:t xml:space="preserve"> (e.g. reducing mortality rates)</w:t>
+        <w:t xml:space="preserve"> (e.g. reducing mortality rates</w:t>
+      </w:r>
+      <w:r>
+        <w:t>, captive breeding programs</w:t>
+      </w:r>
+      <w:r>
+        <w:t>)</w:t>
       </w:r>
       <w:r>
         <w:t xml:space="preserve"> are much more likely to </w:t>
@@ -370,7 +367,7 @@
         <w:t xml:space="preserve">indicate different </w:t>
       </w:r>
       <w:r>
-        <w:t>categories</w:t>
+        <w:t>degrees</w:t>
       </w:r>
       <w:r>
         <w:t xml:space="preserve"> of</w:t>
@@ -379,7 +376,10 @@
         <w:t xml:space="preserve"> conservation risk.</w:t>
       </w:r>
       <w:r>
-        <w:t xml:space="preserve"> Within an individual component species or population, i</w:t>
+        <w:t xml:space="preserve"> Within a</w:t>
+      </w:r>
+      <w:r>
+        <w:t xml:space="preserve"> component species or population, i</w:t>
       </w:r>
       <w:r>
         <w:t xml:space="preserve">ncreased variability </w:t>
@@ -397,22 +397,49 @@
         <w:t>an increased</w:t>
       </w:r>
       <w:r>
-        <w:t xml:space="preserve"> likelihood of extirpation (REF). Greater synchrony</w:t>
-      </w:r>
-      <w:r>
-        <w:t>, paired with downward trends in abundance,</w:t>
+        <w:t xml:space="preserve"> likelihood of extirpation (REF).</w:t>
       </w:r>
       <w:r>
         <w:t xml:space="preserve"> </w:t>
       </w:r>
       <w:r>
-        <w:t>is often viewed</w:t>
-      </w:r>
-      <w:r>
-        <w:t xml:space="preserve"> as an early warning signal of hysteresis or regime shifts in ecological aggregates</w:t>
-      </w:r>
-      <w:r>
-        <w:t xml:space="preserve"> (REF</w:t>
+        <w:t xml:space="preserve">In managed systems such as fisheries, greater temporal variability </w:t>
+      </w:r>
+      <w:r>
+        <w:t>can</w:t>
+      </w:r>
+      <w:r>
+        <w:t xml:space="preserve"> also decrease the accuracy of status assessments</w:t>
+      </w:r>
+      <w:r>
+        <w:t>, potentially resulting in</w:t>
+      </w:r>
+      <w:r>
+        <w:t xml:space="preserve"> overexploitation (REF). On the other hand, g</w:t>
+      </w:r>
+      <w:r>
+        <w:t>reater synchrony</w:t>
+      </w:r>
+      <w:r>
+        <w:t xml:space="preserve">, </w:t>
+      </w:r>
+      <w:r>
+        <w:t xml:space="preserve">particularly when </w:t>
+      </w:r>
+      <w:r>
+        <w:t>paired with downward trends in abundance,</w:t>
+      </w:r>
+      <w:r>
+        <w:t xml:space="preserve"> </w:t>
+      </w:r>
+      <w:r>
+        <w:t>may serve</w:t>
+      </w:r>
+      <w:r>
+        <w:t xml:space="preserve"> as an early warning signal of hysteresis </w:t>
+      </w:r>
+      <w:r>
+        <w:t>(REF</w:t>
       </w:r>
       <w:r>
         <w:t>)</w:t>
@@ -421,25 +448,13 @@
         <w:t>.</w:t>
       </w:r>
       <w:r>
-        <w:t xml:space="preserve"> Evidence suggests that many ecological systems are </w:t>
-      </w:r>
-      <w:r>
-        <w:t>exhibiting both increasingly</w:t>
-      </w:r>
-      <w:r>
-        <w:t xml:space="preserve"> variable and synchronized dynamics (REF)</w:t>
-      </w:r>
-      <w:r>
-        <w:t>,</w:t>
-      </w:r>
-      <w:r>
-        <w:t xml:space="preserve"> which intuitively should be associated with </w:t>
-      </w:r>
-      <w:r>
-        <w:t>particularly dire</w:t>
-      </w:r>
-      <w:r>
-        <w:t xml:space="preserve"> conservation outcomes. </w:t>
+        <w:t xml:space="preserve"> </w:t>
+      </w:r>
+      <w:r>
+        <w:t xml:space="preserve"> </w:t>
+      </w:r>
+      <w:r>
+        <w:t>Intuitively, ecological aggregates in which both processes are occurring simultaneously may be at particularly high risk of decline.</w:t>
       </w:r>
     </w:p>
     <w:p>
@@ -480,7 +495,25 @@
       </w:r>
       <w:proofErr w:type="spellEnd"/>
       <w:r>
-        <w:t xml:space="preserve"> into component variability and synchrony then use stochastic simulations to evaluate the long-term consequences of these changes to conservation goals.</w:t>
+        <w:t xml:space="preserve"> into component variability and synchrony</w:t>
+      </w:r>
+      <w:r>
+        <w:t>,</w:t>
+      </w:r>
+      <w:r>
+        <w:t xml:space="preserve"> then use stochastic simulations to evaluate the long-term consequences of these changes </w:t>
+      </w:r>
+      <w:r>
+        <w:t>on</w:t>
+      </w:r>
+      <w:r>
+        <w:t xml:space="preserve"> conservation </w:t>
+      </w:r>
+      <w:r>
+        <w:t>outcomes</w:t>
+      </w:r>
+      <w:r>
+        <w:t>.</w:t>
       </w:r>
       <w:r>
         <w:t xml:space="preserve"> We focus our analysis on Fraser River sockeye salmon, an abundant and diverse</w:t>
@@ -693,10 +726,10 @@
         <w:t xml:space="preserve">contain fewer spawning populations and are more spatially restricted than </w:t>
       </w:r>
       <w:r>
-        <w:t xml:space="preserve">the </w:t>
-      </w:r>
-      <w:r>
-        <w:t xml:space="preserve">CUs of other species due to their dependence on nursery lakes. </w:t>
+        <w:t>other Pacific salmon</w:t>
+      </w:r>
+      <w:r>
+        <w:t xml:space="preserve"> due to their dependence on nursery lakes. </w:t>
       </w:r>
       <w:r>
         <w:t xml:space="preserve">The Fraser River sockeye salmon aggregate is composed of </w:t>
@@ -752,21 +785,7 @@
       </w:r>
       <w:proofErr w:type="spellEnd"/>
       <w:r>
-        <w:t xml:space="preserve"> route mortality before reaching their spawning grounds, presumably due to a combination of natural mortality (thermal stress, pathogen infection, </w:t>
-      </w:r>
-      <w:proofErr w:type="gramStart"/>
-      <w:r>
-        <w:t>predation</w:t>
-      </w:r>
-      <w:proofErr w:type="gramEnd"/>
-      <w:r>
-        <w:t>) and unreported harvest</w:t>
-      </w:r>
-      <w:r>
-        <w:t xml:space="preserve"> (REF)</w:t>
-      </w:r>
-      <w:r>
-        <w:t xml:space="preserve">. </w:t>
+        <w:t xml:space="preserve"> route mortality before reaching their spawning grounds, presumably due to a combination of natural mortality (thermal stress, pathogen infection, predation) and unreported harvest (REF). </w:t>
       </w:r>
       <w:proofErr w:type="spellStart"/>
       <w:r>
@@ -774,10 +793,7 @@
       </w:r>
       <w:proofErr w:type="spellEnd"/>
       <w:r>
-        <w:t xml:space="preserve"> route mortality, which can exceed 60% in certain years (REF), appears to be correlated with migration phenology, in-river temperatures (REF), and freshwater flow (REF). Finally, Fraser River sockeye may be harvested in a range of in-river fisheries (e.g. food, social and ceremonial First Nations fisheries, terminal demonstration fisheries), which are closer to spawning grounds an</w:t>
-      </w:r>
-      <w:r>
-        <w:t>d therefore more stock-specific.</w:t>
+        <w:t xml:space="preserve"> route mortality, which can exceed 60% in certain years (REF), appears to be correlated with migration phenology, in-river temperatures (REF), and freshwater flow (REF). Finally, Fraser River sockeye may be harvested in a range of in-river fisheries (e.g. food, social and ceremonial First Nations fisheries, terminal demonstration fisheries), which are closer to spawning grounds and therefore more stock-specific.</w:t>
       </w:r>
     </w:p>
     <w:p>
@@ -881,7 +897,25 @@
       </w:r>
       <w:proofErr w:type="spellEnd"/>
       <w:r>
-        <w:t xml:space="preserve"> on long, evolutionary time scales, from a management perspective dispersal is assumed to be nil, with each CU representing a genetically distinct population assemblage (REF).  In the absence of dispersal, synchrony is linked with a common response to shared environmental drivers (i.e. Moran effect), competitors, or predators. In the case of Fraser River sockeye salmon, such mechanisms may be more likely to occur during marine residence, when populations from throughout North America migrate to the Gulf of Alaska.</w:t>
+        <w:t xml:space="preserve"> </w:t>
+      </w:r>
+      <w:r>
+        <w:t>over</w:t>
+      </w:r>
+      <w:r>
+        <w:t xml:space="preserve"> evolutionary time scales, </w:t>
+      </w:r>
+      <w:r>
+        <w:t xml:space="preserve">dispersal is assumed to be nil </w:t>
+      </w:r>
+      <w:r>
+        <w:t xml:space="preserve">from a management perspective, with each CU representing a genetically distinct population assemblage (REF).  In the absence of dispersal, </w:t>
+      </w:r>
+      <w:r>
+        <w:t xml:space="preserve">synchronous dynamics may be driven by a common response to </w:t>
+      </w:r>
+      <w:r>
+        <w:t>shared environmental drivers (i.e. Moran effect), competitors, or predators. In the case of Fraser River sockeye salmon, such mechanisms may be more likely to occur during marine residence, when populations from throughout North America migrate to the Gulf of Alaska.</w:t>
       </w:r>
     </w:p>
     <w:p>
@@ -948,7 +982,13 @@
         <w:t xml:space="preserve">between 1948 and </w:t>
       </w:r>
       <w:r>
-        <w:t xml:space="preserve">1973. Escapement estimates have been generated using a variety of techniques including fence counts, mark-recapture and visual surveys, and passive sonar methods (Grant et al. 2011). Catch is estimated in marine and freshwater fisheries for each CU and age class. Methods for estimating escapement and catch are reviewed in detail in Grant et al. (2011). </w:t>
+        <w:t xml:space="preserve">1973. Escapement estimates </w:t>
+      </w:r>
+      <w:r>
+        <w:t>were</w:t>
+      </w:r>
+      <w:r>
+        <w:t xml:space="preserve"> generated using a variety of techniques including fence counts, mark-recapture and visual surveys, and passive sonar methods (Grant et al. 2011). Catch is estimated in marine and freshwater fisheries for each CU and age class. Methods for estimating escapement and catch are reviewed in detail in Grant et al. (2011). </w:t>
       </w:r>
     </w:p>
     <w:p>
@@ -1038,6 +1078,12 @@
     <w:p>
       <w:r>
         <w:t>Equation 1</w:t>
+      </w:r>
+      <w:r>
+        <w:tab/>
+      </w:r>
+      <w:r>
+        <w:tab/>
       </w:r>
       <w:r>
         <w:tab/>
@@ -1590,6 +1636,12 @@
       <w:r>
         <w:tab/>
       </w:r>
+      <w:r>
+        <w:tab/>
+      </w:r>
+      <w:r>
+        <w:tab/>
+      </w:r>
       <m:oMath>
         <m:sSub>
           <m:sSubPr>
@@ -1858,13 +1910,8 @@
       <w:pPr>
         <w:spacing w:before="240"/>
       </w:pPr>
-      <w:proofErr w:type="gramStart"/>
-      <w:r>
-        <w:t>where</w:t>
-      </w:r>
-      <w:proofErr w:type="gramEnd"/>
-      <w:r>
-        <w:t xml:space="preserve"> </w:t>
+      <w:r>
+        <w:t xml:space="preserve">where </w:t>
       </w:r>
       <w:proofErr w:type="spellStart"/>
       <w:r>
@@ -1949,6 +1996,15 @@
       </w:r>
       <w:r>
         <w:t xml:space="preserve"> 3 </w:t>
+      </w:r>
+      <w:r>
+        <w:tab/>
+      </w:r>
+      <w:r>
+        <w:tab/>
+      </w:r>
+      <w:r>
+        <w:tab/>
       </w:r>
       <w:r>
         <w:tab/>
@@ -2147,13 +2203,14 @@
         <w:t>e</w:t>
       </w:r>
       <w:r>
-        <w:t xml:space="preserve"> calculated continuous time series </w:t>
-      </w:r>
-      <w:proofErr w:type="gramStart"/>
-      <w:r>
-        <w:t xml:space="preserve">of </w:t>
-      </w:r>
-      <w:proofErr w:type="gramEnd"/>
+        <w:t xml:space="preserve"> </w:t>
+      </w:r>
+      <w:r>
+        <w:t>generated</w:t>
+      </w:r>
+      <w:r>
+        <w:t xml:space="preserve"> time series of </w:t>
+      </w:r>
       <m:oMath>
         <m:r>
           <w:rPr>
@@ -2376,16 +2433,11 @@
       </m:oMath>
     </w:p>
     <w:p>
-      <w:proofErr w:type="gramStart"/>
       <w:r>
         <w:t>w</w:t>
       </w:r>
       <w:r>
-        <w:t>here</w:t>
-      </w:r>
-      <w:proofErr w:type="gramEnd"/>
-      <w:r>
-        <w:t xml:space="preserve"> </w:t>
+        <w:t xml:space="preserve">here </w:t>
       </w:r>
       <w:proofErr w:type="spellStart"/>
       <w:r>
@@ -2520,16 +2572,11 @@
         <w:t xml:space="preserve"> </w:t>
       </w:r>
       <w:r>
-        <w:t xml:space="preserve">process </w:t>
-      </w:r>
-      <w:proofErr w:type="gramStart"/>
-      <w:r>
-        <w:t>error</w:t>
+        <w:t>process error</w:t>
       </w:r>
       <w:r>
         <w:t xml:space="preserve"> </w:t>
       </w:r>
-      <w:proofErr w:type="gramEnd"/>
       <m:oMath>
         <m:sSub>
           <m:sSubPr>
@@ -2604,7 +2651,7 @@
               <w:rPr>
                 <w:rFonts w:ascii="Cambria Math" w:hAnsi="Cambria Math"/>
               </w:rPr>
-              <m:t>log⁡(</m:t>
+              <m:t>log⁡</m:t>
             </m:r>
             <m:r>
               <w:rPr>
@@ -2626,7 +2673,7 @@
           <w:rPr>
             <w:rFonts w:ascii="Cambria Math" w:hAnsi="Cambria Math"/>
           </w:rPr>
-          <m:t>)=</m:t>
+          <m:t>=</m:t>
         </m:r>
         <m:func>
           <m:funcPr>
@@ -2902,116 +2949,19 @@
       </w:r>
     </w:p>
     <w:p>
-      <w:commentRangeStart w:id="1"/>
-      <w:r>
-        <w:t xml:space="preserve">We next tested for linear increases </w:t>
-      </w:r>
-      <w:proofErr w:type="gramStart"/>
-      <w:r>
-        <w:t xml:space="preserve">in </w:t>
-      </w:r>
-      <w:proofErr w:type="gramEnd"/>
-      <m:oMath>
-        <m:r>
-          <w:rPr>
-            <w:rFonts w:ascii="Cambria Math" w:hAnsi="Cambria Math"/>
-          </w:rPr>
-          <m:t>φ</m:t>
-        </m:r>
-      </m:oMath>
-      <w:r>
-        <w:rPr>
-          <w:rFonts w:ascii="Calibri" w:hAnsi="Calibri"/>
-        </w:rPr>
-        <w:t xml:space="preserve">, </w:t>
-      </w:r>
-      <w:r>
-        <w:t>CV</w:t>
-      </w:r>
-      <w:r>
-        <w:rPr>
-          <w:vertAlign w:val="subscript"/>
-        </w:rPr>
-        <w:t>C</w:t>
-      </w:r>
-      <w:r>
-        <w:t>, and CV</w:t>
-      </w:r>
-      <w:r>
-        <w:rPr>
-          <w:vertAlign w:val="subscript"/>
-        </w:rPr>
-        <w:t xml:space="preserve">A </w:t>
-      </w:r>
-      <w:r>
-        <w:t>by regressing each index against time. We then tested whether changes</w:t>
-      </w:r>
-      <w:r>
-        <w:t xml:space="preserve"> in</w:t>
-      </w:r>
-      <w:r>
-        <w:t xml:space="preserve"> CV</w:t>
-      </w:r>
-      <w:r>
-        <w:rPr>
-          <w:vertAlign w:val="subscript"/>
-        </w:rPr>
-        <w:t>A</w:t>
-      </w:r>
-      <w:r>
-        <w:t xml:space="preserve"> were more strongly correlated with </w:t>
-      </w:r>
-      <m:oMath>
-        <m:r>
-          <w:rPr>
-            <w:rFonts w:ascii="Cambria Math" w:hAnsi="Cambria Math"/>
-          </w:rPr>
-          <m:t>φ</m:t>
-        </m:r>
-      </m:oMath>
-      <w:r>
-        <w:rPr>
-          <w:rFonts w:ascii="Calibri" w:hAnsi="Calibri"/>
-        </w:rPr>
-        <w:t xml:space="preserve"> or </w:t>
-      </w:r>
-      <w:r>
-        <w:t>CV</w:t>
-      </w:r>
-      <w:r>
-        <w:rPr>
-          <w:vertAlign w:val="subscript"/>
-        </w:rPr>
-        <w:t xml:space="preserve">C </w:t>
-      </w:r>
-      <w:r>
-        <w:t>by comparing correlation coefficients</w:t>
-      </w:r>
-      <w:commentRangeEnd w:id="1"/>
-      <w:r>
-        <w:rPr>
-          <w:rStyle w:val="CommentReference"/>
-        </w:rPr>
-        <w:commentReference w:id="1"/>
-      </w:r>
-      <w:r>
-        <w:t>.</w:t>
+      <w:pPr>
+        <w:rPr>
+          <w:i/>
+        </w:rPr>
+      </w:pPr>
+      <w:r>
+        <w:rPr>
+          <w:i/>
+        </w:rPr>
+        <w:t>Forward simulation</w:t>
       </w:r>
     </w:p>
     <w:p>
-      <w:pPr>
-        <w:rPr>
-          <w:i/>
-        </w:rPr>
-      </w:pPr>
-      <w:r>
-        <w:rPr>
-          <w:i/>
-        </w:rPr>
-        <w:t>Forward simulation</w:t>
-      </w:r>
-    </w:p>
-    <w:p>
       <w:r>
         <w:tab/>
         <w:t>We used a stochastic</w:t>
@@ -3032,7 +2982,13 @@
         <w:t>explore how differences in aggregate variability may influence conservation outcomes for</w:t>
       </w:r>
       <w:r>
-        <w:t xml:space="preserve"> Fraser River sockeye salmon. The model includes CU-specific population dynamics and harvesting, while incorporating process, observation, and management implementation uncertainty. </w:t>
+        <w:t xml:space="preserve"> Fraser River sockeye salmon. The model includes CU-specific population dynamics and harvesting, while</w:t>
+      </w:r>
+      <w:r>
+        <w:t xml:space="preserve"> incorporating process</w:t>
+      </w:r>
+      <w:r>
+        <w:t xml:space="preserve"> and management implementation uncertainty. </w:t>
       </w:r>
       <w:r>
         <w:t>The</w:t>
@@ -3087,10 +3043,7 @@
         <w:t xml:space="preserve"> </w:t>
       </w:r>
       <w:r>
-        <w:t>generated from an external, CU-specific Bayesian stock recruit analysis (ref to FRSSI).</w:t>
-      </w:r>
-      <w:r>
-        <w:t xml:space="preserve"> </w:t>
+        <w:t xml:space="preserve">generated from an external, CU-specific Bayesian stock recruit analysis (ref to FRSSI). </w:t>
       </w:r>
       <w:r>
         <w:t xml:space="preserve">To account for autocorrelation </w:t>
@@ -3124,13 +3077,7 @@
                 <w:rPr>
                   <w:rFonts w:ascii="Cambria Math" w:hAnsi="Cambria Math"/>
                 </w:rPr>
-                <m:t>i</m:t>
-              </m:r>
-              <m:r>
-                <w:rPr>
-                  <w:rFonts w:ascii="Cambria Math" w:hAnsi="Cambria Math"/>
-                </w:rPr>
-                <m:t>,y</m:t>
+                <m:t>i,y</m:t>
               </m:r>
             </m:sub>
           </m:sSub>
@@ -3162,13 +3109,7 @@
                 <w:rPr>
                   <w:rFonts w:ascii="Cambria Math" w:hAnsi="Cambria Math"/>
                 </w:rPr>
-                <m:t>i,y</m:t>
-              </m:r>
-              <m:r>
-                <w:rPr>
-                  <w:rFonts w:ascii="Cambria Math" w:hAnsi="Cambria Math"/>
-                </w:rPr>
-                <m:t>-1</m:t>
+                <m:t>i,y-1</m:t>
               </m:r>
             </m:sub>
           </m:sSub>
@@ -3176,13 +3117,7 @@
             <w:rPr>
               <w:rFonts w:ascii="Cambria Math" w:hAnsi="Cambria Math"/>
             </w:rPr>
-            <m:t>τ</m:t>
-          </m:r>
-          <m:r>
-            <w:rPr>
-              <w:rFonts w:ascii="Cambria Math" w:hAnsi="Cambria Math"/>
-            </w:rPr>
-            <m:t xml:space="preserve">+ </m:t>
+            <m:t xml:space="preserve">τ+ </m:t>
           </m:r>
           <m:sSub>
             <m:sSubPr>
@@ -3278,32 +3213,47 @@
                 <w:rPr>
                   <w:rFonts w:ascii="Cambria Math" w:hAnsi="Cambria Math"/>
                 </w:rPr>
-                <m:t>0</m:t>
+                <m:t xml:space="preserve">0, </m:t>
               </m:r>
-              <m:r>
-                <m:rPr>
-                  <m:sty m:val="p"/>
-                </m:rPr>
-                <w:rPr>
-                  <w:rFonts w:ascii="Cambria Math" w:hAnsi="Cambria Math"/>
-                </w:rPr>
-                <m:t xml:space="preserve">, </m:t>
-              </m:r>
-              <m:r>
-                <m:rPr>
-                  <m:sty m:val="p"/>
-                </m:rPr>
-                <w:rPr>
-                  <w:rFonts w:ascii="Cambria Math" w:hAnsi="Cambria Math"/>
-                </w:rPr>
-                <m:t>∑</m:t>
-              </m:r>
-              <m:r>
-                <w:rPr>
-                  <w:rFonts w:ascii="Cambria Math" w:hAnsi="Cambria Math"/>
-                </w:rPr>
-                <m:t>i,j</m:t>
-              </m:r>
+              <m:sSub>
+                <m:sSubPr>
+                  <m:ctrlPr>
+                    <w:rPr>
+                      <w:rFonts w:ascii="Cambria Math" w:hAnsi="Cambria Math"/>
+                      <w:i/>
+                    </w:rPr>
+                  </m:ctrlPr>
+                </m:sSubPr>
+                <m:e>
+                  <m:r>
+                    <m:rPr>
+                      <m:sty m:val="p"/>
+                    </m:rPr>
+                    <w:rPr>
+                      <w:rFonts w:ascii="Cambria Math" w:hAnsi="Cambria Math" w:cs="Arial"/>
+                      <w:color w:val="222222"/>
+                      <w:sz w:val="21"/>
+                      <w:szCs w:val="21"/>
+                      <w:shd w:val="clear" w:color="auto" w:fill="FFFFFF"/>
+                    </w:rPr>
+                    <m:t>Σ</m:t>
+                  </m:r>
+                </m:e>
+                <m:sub>
+                  <m:r>
+                    <w:rPr>
+                      <w:rFonts w:ascii="Cambria Math" w:hAnsi="Cambria Math"/>
+                    </w:rPr>
+                    <m:t>i</m:t>
+                  </m:r>
+                  <m:r>
+                    <w:rPr>
+                      <w:rFonts w:ascii="Cambria Math" w:hAnsi="Cambria Math"/>
+                    </w:rPr>
+                    <m:t>,j</m:t>
+                  </m:r>
+                </m:sub>
+              </m:sSub>
               <m:ctrlPr>
                 <w:rPr>
                   <w:rFonts w:ascii="Cambria Math" w:eastAsiaTheme="minorEastAsia" w:hAnsi="Cambria Math"/>
@@ -3324,21 +3274,39 @@
       </w:pPr>
       <m:oMathPara>
         <m:oMath>
-          <m:r>
-            <m:rPr>
-              <m:sty m:val="p"/>
-            </m:rPr>
-            <w:rPr>
-              <w:rFonts w:ascii="Cambria Math" w:hAnsi="Cambria Math"/>
-            </w:rPr>
-            <m:t>∑</m:t>
-          </m:r>
-          <m:r>
-            <w:rPr>
-              <w:rFonts w:ascii="Cambria Math" w:hAnsi="Cambria Math"/>
-            </w:rPr>
-            <m:t>i,j</m:t>
-          </m:r>
+          <m:sSub>
+            <m:sSubPr>
+              <m:ctrlPr>
+                <w:rPr>
+                  <w:rFonts w:ascii="Cambria Math" w:hAnsi="Cambria Math"/>
+                  <w:i/>
+                </w:rPr>
+              </m:ctrlPr>
+            </m:sSubPr>
+            <m:e>
+              <m:r>
+                <m:rPr>
+                  <m:sty m:val="p"/>
+                </m:rPr>
+                <w:rPr>
+                  <w:rFonts w:ascii="Cambria Math" w:hAnsi="Cambria Math" w:cs="Arial"/>
+                  <w:color w:val="222222"/>
+                  <w:sz w:val="21"/>
+                  <w:szCs w:val="21"/>
+                  <w:shd w:val="clear" w:color="auto" w:fill="FFFFFF"/>
+                </w:rPr>
+                <m:t>Σ</m:t>
+              </m:r>
+            </m:e>
+            <m:sub>
+              <m:r>
+                <w:rPr>
+                  <w:rFonts w:ascii="Cambria Math" w:hAnsi="Cambria Math"/>
+                </w:rPr>
+                <m:t>i,j</m:t>
+              </m:r>
+            </m:sub>
+          </m:sSub>
           <m:r>
             <w:rPr>
               <w:rFonts w:ascii="Cambria Math" w:eastAsiaTheme="minorEastAsia" w:hAnsi="Cambria Math"/>
@@ -3749,358 +3717,12 @@
         <w:t xml:space="preserve"> represents random error drawn from a multivariate normal distribution with mean 0 and standard deviation defined by the variance-covariance matrix </w:t>
       </w:r>
       <m:oMath>
-        <m:r>
-          <m:rPr>
-            <m:sty m:val="p"/>
-          </m:rPr>
-          <w:rPr>
-            <w:rFonts w:ascii="Cambria Math" w:hAnsi="Cambria Math"/>
-          </w:rPr>
-          <m:t>∑</m:t>
-        </m:r>
-      </m:oMath>
-      <w:r>
-        <w:rPr>
-          <w:rFonts w:eastAsiaTheme="minorEastAsia"/>
-        </w:rPr>
-        <w:t xml:space="preserve"> </w:t>
-      </w:r>
-      <w:r>
-        <w:rPr>
-          <w:rFonts w:eastAsiaTheme="minorEastAsia"/>
-        </w:rPr>
-        <w:t xml:space="preserve">between CUs </w:t>
-      </w:r>
-      <w:proofErr w:type="spellStart"/>
-      <w:r>
-        <w:rPr>
-          <w:rFonts w:eastAsiaTheme="minorEastAsia"/>
-          <w:i/>
-        </w:rPr>
-        <w:t>i</w:t>
-      </w:r>
-      <w:proofErr w:type="spellEnd"/>
-      <w:r>
-        <w:rPr>
-          <w:rFonts w:eastAsiaTheme="minorEastAsia"/>
-        </w:rPr>
-        <w:t xml:space="preserve"> and </w:t>
-      </w:r>
-      <w:r>
-        <w:rPr>
-          <w:rFonts w:eastAsiaTheme="minorEastAsia"/>
-          <w:i/>
-        </w:rPr>
-        <w:t>j</w:t>
-      </w:r>
-      <w:r>
-        <w:rPr>
-          <w:rFonts w:eastAsiaTheme="minorEastAsia"/>
-        </w:rPr>
-        <w:t xml:space="preserve">. </w:t>
-      </w:r>
-      <w:bookmarkStart w:id="2" w:name="_GoBack"/>
-      <w:bookmarkEnd w:id="2"/>
-    </w:p>
-    <w:p>
-      <w:r>
-        <w:t>Each</w:t>
-      </w:r>
-      <w:r>
-        <w:t xml:space="preserve"> year</w:t>
-      </w:r>
-      <w:r>
-        <w:t xml:space="preserve"> </w:t>
-      </w:r>
-      <w:r>
-        <w:t>we calculated</w:t>
-      </w:r>
-      <w:r>
-        <w:t xml:space="preserve"> </w:t>
-      </w:r>
-      <w:r>
-        <w:t xml:space="preserve">exploitation rates </w:t>
-      </w:r>
-      <w:r>
-        <w:t>using</w:t>
-      </w:r>
-      <w:r>
-        <w:t xml:space="preserve"> a harvest control rule (HCR) that replicates the Total Allowable Mortality framework currently used to </w:t>
-      </w:r>
-      <w:r>
-        <w:t>manage</w:t>
-      </w:r>
-      <w:r>
-        <w:t xml:space="preserve"> </w:t>
-      </w:r>
-      <w:r>
-        <w:t xml:space="preserve">Fraser River sockeye salmon </w:t>
-      </w:r>
-      <w:r>
-        <w:t>fisheries</w:t>
-      </w:r>
-      <w:r>
-        <w:t xml:space="preserve"> (REF)</w:t>
-      </w:r>
-      <w:r>
-        <w:t>. Br</w:t>
-      </w:r>
-      <w:r>
-        <w:t>oadly speaking, this HCR</w:t>
-      </w:r>
-      <w:r>
-        <w:t xml:space="preserve"> </w:t>
-      </w:r>
-      <w:r>
-        <w:t xml:space="preserve">uses </w:t>
-      </w:r>
-      <w:r>
-        <w:t>in-</w:t>
-      </w:r>
-      <w:r>
-        <w:t xml:space="preserve">season forecasts of recruitment </w:t>
-      </w:r>
-      <w:r>
-        <w:t xml:space="preserve">to adjust target exploitation rates </w:t>
-      </w:r>
-      <w:r>
-        <w:t>to meet</w:t>
-      </w:r>
-      <w:r>
-        <w:t xml:space="preserve"> escapement goals</w:t>
-      </w:r>
-      <w:r>
-        <w:t xml:space="preserve">. </w:t>
-      </w:r>
-      <w:r>
-        <w:t>If</w:t>
-      </w:r>
-      <w:r>
-        <w:t xml:space="preserve"> in-season forecasts of recruitment exceed </w:t>
-      </w:r>
-      <w:r>
-        <w:t>escapement goals</w:t>
-      </w:r>
-      <w:r>
-        <w:t>, the HCR switches to a fixed</w:t>
-      </w:r>
-      <w:r>
-        <w:t xml:space="preserve"> maximum</w:t>
-      </w:r>
-      <w:r>
-        <w:t xml:space="preserve"> target mortality rate. Details of the harvest control rule are </w:t>
-      </w:r>
-      <w:r>
-        <w:t>described in Appendix 1</w:t>
-      </w:r>
-      <w:r>
-        <w:t>. Since</w:t>
-      </w:r>
-      <w:r>
-        <w:t xml:space="preserve"> </w:t>
-      </w:r>
-      <w:r>
-        <w:t>target exploitation</w:t>
-      </w:r>
-      <w:r>
-        <w:t xml:space="preserve"> rates </w:t>
-      </w:r>
-      <w:r>
-        <w:t xml:space="preserve">in mixed stock marine fisheries </w:t>
-      </w:r>
-      <w:r>
-        <w:t xml:space="preserve">are </w:t>
-      </w:r>
-      <w:r>
-        <w:t>adjusted based on abundance</w:t>
-      </w:r>
-      <w:r>
-        <w:t xml:space="preserve"> </w:t>
-      </w:r>
-      <w:r>
-        <w:t xml:space="preserve">at the </w:t>
-      </w:r>
-      <w:r>
-        <w:t>management unit (MU)</w:t>
-      </w:r>
-      <w:r>
-        <w:t xml:space="preserve"> level, we si</w:t>
-      </w:r>
-      <w:r>
-        <w:t>mulated the forecast process as</w:t>
-      </w:r>
-    </w:p>
-    <w:p>
-      <w:r>
-        <w:t xml:space="preserve">Equation 6 </w:t>
-      </w:r>
-      <w:r>
-        <w:tab/>
-      </w:r>
-      <w:r>
-        <w:tab/>
-      </w:r>
-      <m:oMath>
-        <m:acc>
-          <m:accPr>
-            <m:ctrlPr>
-              <w:rPr>
-                <w:rFonts w:ascii="Cambria Math" w:hAnsi="Cambria Math"/>
-                <w:i/>
-              </w:rPr>
-            </m:ctrlPr>
-          </m:accPr>
-          <m:e>
-            <m:sSub>
-              <m:sSubPr>
-                <m:ctrlPr>
-                  <w:rPr>
-                    <w:rFonts w:ascii="Cambria Math" w:hAnsi="Cambria Math"/>
-                    <w:i/>
-                  </w:rPr>
-                </m:ctrlPr>
-              </m:sSubPr>
-              <m:e>
-                <m:r>
-                  <w:rPr>
-                    <w:rFonts w:ascii="Cambria Math" w:hAnsi="Cambria Math"/>
-                  </w:rPr>
-                  <m:t>R</m:t>
-                </m:r>
-              </m:e>
-              <m:sub>
-                <m:r>
-                  <w:rPr>
-                    <w:rFonts w:ascii="Cambria Math" w:hAnsi="Cambria Math"/>
-                  </w:rPr>
-                  <m:t>m,y</m:t>
-                </m:r>
-              </m:sub>
-            </m:sSub>
-          </m:e>
-        </m:acc>
-        <m:r>
-          <w:rPr>
-            <w:rFonts w:ascii="Cambria Math" w:hAnsi="Cambria Math"/>
-          </w:rPr>
-          <m:t>=</m:t>
-        </m:r>
         <m:sSub>
           <m:sSubPr>
             <m:ctrlPr>
               <w:rPr>
                 <w:rFonts w:ascii="Cambria Math" w:hAnsi="Cambria Math"/>
                 <w:i/>
-              </w:rPr>
-            </m:ctrlPr>
-          </m:sSubPr>
-          <m:e>
-            <m:r>
-              <w:rPr>
-                <w:rFonts w:ascii="Cambria Math" w:hAnsi="Cambria Math"/>
-              </w:rPr>
-              <m:t>R</m:t>
-            </m:r>
-          </m:e>
-          <m:sub>
-            <m:r>
-              <w:rPr>
-                <w:rFonts w:ascii="Cambria Math" w:hAnsi="Cambria Math"/>
-              </w:rPr>
-              <m:t>m,y</m:t>
-            </m:r>
-          </m:sub>
-        </m:sSub>
-        <m:r>
-          <w:rPr>
-            <w:rFonts w:ascii="Cambria Math" w:hAnsi="Cambria Math"/>
-          </w:rPr>
-          <m:t>+</m:t>
-        </m:r>
-        <m:sSub>
-          <m:sSubPr>
-            <m:ctrlPr>
-              <w:rPr>
-                <w:rFonts w:ascii="Cambria Math" w:hAnsi="Cambria Math"/>
-                <w:i/>
-              </w:rPr>
-            </m:ctrlPr>
-          </m:sSubPr>
-          <m:e>
-            <m:r>
-              <w:rPr>
-                <w:rFonts w:ascii="Cambria Math" w:hAnsi="Cambria Math"/>
-              </w:rPr>
-              <m:t>w</m:t>
-            </m:r>
-          </m:e>
-          <m:sub>
-            <m:r>
-              <w:rPr>
-                <w:rFonts w:ascii="Cambria Math" w:hAnsi="Cambria Math"/>
-              </w:rPr>
-              <m:t>m,y</m:t>
-            </m:r>
-          </m:sub>
-        </m:sSub>
-        <m:r>
-          <w:rPr>
-            <w:rFonts w:ascii="Cambria Math" w:hAnsi="Cambria Math"/>
-          </w:rPr>
-          <m:t xml:space="preserve">,  </m:t>
-        </m:r>
-        <m:sSub>
-          <m:sSubPr>
-            <m:ctrlPr>
-              <w:rPr>
-                <w:rFonts w:ascii="Cambria Math" w:hAnsi="Cambria Math"/>
-                <w:i/>
-              </w:rPr>
-            </m:ctrlPr>
-          </m:sSubPr>
-          <m:e>
-            <m:r>
-              <w:rPr>
-                <w:rFonts w:ascii="Cambria Math" w:hAnsi="Cambria Math"/>
-              </w:rPr>
-              <m:t>w</m:t>
-            </m:r>
-          </m:e>
-          <m:sub>
-            <m:r>
-              <w:rPr>
-                <w:rFonts w:ascii="Cambria Math" w:hAnsi="Cambria Math"/>
-              </w:rPr>
-              <m:t>m</m:t>
-            </m:r>
-          </m:sub>
-        </m:sSub>
-        <m:r>
-          <w:rPr>
-            <w:rFonts w:ascii="Cambria Math" w:hAnsi="Cambria Math"/>
-          </w:rPr>
-          <m:t xml:space="preserve"> ~</m:t>
-        </m:r>
-        <m:r>
-          <w:rPr>
-            <w:rFonts w:ascii="Cambria Math" w:eastAsiaTheme="minorEastAsia" w:hAnsi="Cambria Math"/>
-          </w:rPr>
-          <m:t xml:space="preserve"> </m:t>
-        </m:r>
-        <m:r>
-          <m:rPr>
-            <m:sty m:val="p"/>
-          </m:rPr>
-          <w:rPr>
-            <w:rFonts w:ascii="Cambria Math" w:eastAsiaTheme="minorEastAsia" w:hAnsi="Cambria Math"/>
-          </w:rPr>
-          <m:t>normal(</m:t>
-        </m:r>
-        <m:sSub>
-          <m:sSubPr>
-            <m:ctrlPr>
-              <w:rPr>
-                <w:rFonts w:ascii="Cambria Math" w:eastAsiaTheme="minorEastAsia" w:hAnsi="Cambria Math"/>
               </w:rPr>
             </m:ctrlPr>
           </m:sSubPr>
@@ -4110,310 +3732,915 @@
                 <m:sty m:val="p"/>
               </m:rPr>
               <w:rPr>
-                <w:rFonts w:ascii="Cambria Math" w:eastAsiaTheme="minorEastAsia" w:hAnsi="Cambria Math"/>
-              </w:rPr>
-              <m:t>τ</m:t>
+                <w:rFonts w:ascii="Cambria Math" w:hAnsi="Cambria Math" w:cs="Arial"/>
+                <w:color w:val="222222"/>
+                <w:sz w:val="21"/>
+                <w:szCs w:val="21"/>
+                <w:shd w:val="clear" w:color="auto" w:fill="FFFFFF"/>
+              </w:rPr>
+              <m:t>Σ</m:t>
             </m:r>
           </m:e>
           <m:sub>
             <m:r>
               <w:rPr>
-                <w:rFonts w:ascii="Cambria Math" w:eastAsiaTheme="minorEastAsia" w:hAnsi="Cambria Math"/>
-              </w:rPr>
-              <m:t>m</m:t>
+                <w:rFonts w:ascii="Cambria Math" w:hAnsi="Cambria Math"/>
+              </w:rPr>
+              <m:t>i,j</m:t>
             </m:r>
           </m:sub>
         </m:sSub>
+      </m:oMath>
+      <w:r>
+        <w:rPr>
+          <w:rFonts w:eastAsiaTheme="minorEastAsia"/>
+        </w:rPr>
+        <w:t xml:space="preserve"> </w:t>
+      </w:r>
+      <w:r>
+        <w:rPr>
+          <w:rFonts w:eastAsiaTheme="minorEastAsia"/>
+        </w:rPr>
+        <w:t xml:space="preserve">between CUs </w:t>
+      </w:r>
+      <w:proofErr w:type="spellStart"/>
+      <w:r>
+        <w:rPr>
+          <w:rFonts w:eastAsiaTheme="minorEastAsia"/>
+          <w:i/>
+        </w:rPr>
+        <w:t>i</w:t>
+      </w:r>
+      <w:proofErr w:type="spellEnd"/>
+      <w:r>
+        <w:rPr>
+          <w:rFonts w:eastAsiaTheme="minorEastAsia"/>
+        </w:rPr>
+        <w:t xml:space="preserve"> </w:t>
+      </w:r>
+      <w:r>
+        <w:rPr>
+          <w:rFonts w:eastAsiaTheme="minorEastAsia"/>
+        </w:rPr>
+        <w:t>through</w:t>
+      </w:r>
+      <w:r>
+        <w:rPr>
+          <w:rFonts w:eastAsiaTheme="minorEastAsia"/>
+        </w:rPr>
+        <w:t xml:space="preserve"> </w:t>
+      </w:r>
+      <w:r>
+        <w:rPr>
+          <w:rFonts w:eastAsiaTheme="minorEastAsia"/>
+          <w:i/>
+        </w:rPr>
+        <w:t>j</w:t>
+      </w:r>
+      <w:r>
+        <w:rPr>
+          <w:rFonts w:eastAsiaTheme="minorEastAsia"/>
+        </w:rPr>
+        <w:t xml:space="preserve">. </w:t>
+      </w:r>
+      <w:r>
+        <w:rPr>
+          <w:rFonts w:eastAsiaTheme="minorEastAsia"/>
+        </w:rPr>
+        <w:t xml:space="preserve">We assigned </w:t>
+      </w:r>
+      <m:oMath>
+        <m:r>
+          <w:rPr>
+            <w:rFonts w:ascii="Cambria Math" w:hAnsi="Cambria Math"/>
+          </w:rPr>
+          <m:t>τ</m:t>
+        </m:r>
+      </m:oMath>
+      <w:r>
+        <w:rPr>
+          <w:rFonts w:eastAsiaTheme="minorEastAsia"/>
+        </w:rPr>
+        <w:t xml:space="preserve"> a value of 0.2 for CUs modeled with a Ricker relationship, consistent with evidence of weak autocorrelation in the residuals </w:t>
+      </w:r>
+      <w:r>
+        <w:rPr>
+          <w:rFonts w:eastAsiaTheme="minorEastAsia"/>
+        </w:rPr>
+        <w:t xml:space="preserve">of </w:t>
+      </w:r>
+      <w:r>
+        <w:rPr>
+          <w:rFonts w:eastAsiaTheme="minorEastAsia"/>
+        </w:rPr>
+        <w:t xml:space="preserve">these models. </w:t>
+      </w:r>
+    </w:p>
+    <w:p>
+      <w:pPr>
+        <w:ind w:firstLine="720"/>
+      </w:pPr>
+      <w:r>
+        <w:t>To adequately represent the framework used to manage Fraser River sockeye salmon w</w:t>
+      </w:r>
+      <w:commentRangeStart w:id="1"/>
+      <w:r>
+        <w:t>e modeled four sequential sources of mortality</w:t>
+      </w:r>
+      <w:commentRangeEnd w:id="1"/>
+      <w:r>
+        <w:rPr>
+          <w:rStyle w:val="CommentReference"/>
+        </w:rPr>
+        <w:commentReference w:id="1"/>
+      </w:r>
+      <w:r>
+        <w:t xml:space="preserve">: </w:t>
+      </w:r>
+      <w:r>
+        <w:t xml:space="preserve">American fisheries, Canadian mixed-stock fisheries, </w:t>
+      </w:r>
+      <w:proofErr w:type="spellStart"/>
+      <w:r>
+        <w:t>en</w:t>
+      </w:r>
+      <w:proofErr w:type="spellEnd"/>
+      <w:r>
+        <w:t xml:space="preserve"> route mortality</w:t>
+      </w:r>
+      <w:r>
+        <w:t xml:space="preserve"> during freshwater migration</w:t>
+      </w:r>
+      <w:r>
+        <w:t xml:space="preserve">, and </w:t>
+      </w:r>
+      <w:r>
+        <w:t xml:space="preserve">terminal </w:t>
+      </w:r>
+      <w:r>
+        <w:t xml:space="preserve">Canadian single-stock fisheries. </w:t>
+      </w:r>
+      <w:r>
+        <w:t>Total allowable catches</w:t>
+      </w:r>
+      <w:r>
+        <w:t xml:space="preserve"> in</w:t>
+      </w:r>
+      <w:r>
+        <w:t xml:space="preserve"> both American and</w:t>
+      </w:r>
+      <w:r>
+        <w:t xml:space="preserve"> Canadian fisheries were </w:t>
+      </w:r>
+      <w:r>
+        <w:t>calculated using</w:t>
+      </w:r>
+      <w:r>
+        <w:t xml:space="preserve"> a harvest control rule (HCR) that replicates the Total Allowable Mortality framework currently </w:t>
+      </w:r>
+      <w:r>
+        <w:t>in use</w:t>
+      </w:r>
+      <w:r>
+        <w:t xml:space="preserve"> (REF)</w:t>
+      </w:r>
+      <w:r>
+        <w:t>. Br</w:t>
+      </w:r>
+      <w:r>
+        <w:t>oadly speaking, this HCR</w:t>
+      </w:r>
+      <w:r>
+        <w:t xml:space="preserve"> </w:t>
+      </w:r>
+      <w:r>
+        <w:t xml:space="preserve">uses </w:t>
+      </w:r>
+      <w:r>
+        <w:t>in-</w:t>
+      </w:r>
+      <w:r>
+        <w:t xml:space="preserve">season </w:t>
+      </w:r>
+      <w:r>
+        <w:t>estimates</w:t>
+      </w:r>
+      <w:r>
+        <w:t xml:space="preserve"> of recruitment </w:t>
+      </w:r>
+      <w:r>
+        <w:t xml:space="preserve">derived from test fisheries </w:t>
+      </w:r>
+      <w:r>
+        <w:t xml:space="preserve">to adjust target exploitation rates </w:t>
+      </w:r>
+      <w:r>
+        <w:t>and</w:t>
+      </w:r>
+      <w:r>
+        <w:t xml:space="preserve"> meet</w:t>
+      </w:r>
+      <w:r>
+        <w:t xml:space="preserve"> escapement goals</w:t>
+      </w:r>
+      <w:r>
+        <w:t xml:space="preserve"> specific to each management unit (MU)</w:t>
+      </w:r>
+      <w:r>
+        <w:t xml:space="preserve">. </w:t>
+      </w:r>
+      <w:r>
+        <w:t>If</w:t>
+      </w:r>
+      <w:r>
+        <w:t xml:space="preserve"> in-season recruitment </w:t>
+      </w:r>
+      <w:r>
+        <w:t xml:space="preserve">estimates </w:t>
+      </w:r>
+      <w:r>
+        <w:t xml:space="preserve">exceed </w:t>
+      </w:r>
+      <w:r>
+        <w:t>escapement goals</w:t>
+      </w:r>
+      <w:r>
+        <w:t>, the HCR switches to a fixed</w:t>
+      </w:r>
+      <w:r>
+        <w:t xml:space="preserve"> maximum</w:t>
+      </w:r>
+      <w:r>
+        <w:t xml:space="preserve"> target mortality rate.</w:t>
+      </w:r>
+      <w:r>
+        <w:t xml:space="preserve"> Escapement goals </w:t>
+      </w:r>
+      <w:r>
+        <w:t xml:space="preserve">vary </w:t>
+      </w:r>
+      <w:r>
+        <w:t>among years due to the cycles present in several CUs</w:t>
+      </w:r>
+      <w:r>
+        <w:t xml:space="preserve"> and</w:t>
+      </w:r>
+      <w:r>
+        <w:t xml:space="preserve"> are typically adjusted downwards to account for mortality during upstream migration.</w:t>
+      </w:r>
+      <w:r>
+        <w:t xml:space="preserve"> </w:t>
+      </w:r>
+      <w:commentRangeStart w:id="2"/>
+      <w:r>
+        <w:t>Deta</w:t>
+      </w:r>
+      <w:r>
+        <w:t xml:space="preserve">ils of the harvest control rule, </w:t>
+      </w:r>
+      <w:r>
+        <w:t>mortality calculations</w:t>
+      </w:r>
+      <w:r>
+        <w:t>, and parameter specifications</w:t>
+      </w:r>
+      <w:r>
+        <w:t xml:space="preserve"> </w:t>
+      </w:r>
+      <w:r>
+        <w:t>are described in Appendix 1.</w:t>
+      </w:r>
+      <w:commentRangeEnd w:id="2"/>
+      <w:r>
+        <w:rPr>
+          <w:rStyle w:val="CommentReference"/>
+        </w:rPr>
+        <w:commentReference w:id="2"/>
+      </w:r>
+    </w:p>
+    <w:p>
+      <w:pPr>
+        <w:ind w:firstLine="720"/>
+      </w:pPr>
+    </w:p>
+    <w:p>
+      <w:pPr>
+        <w:rPr>
+          <w:i/>
+        </w:rPr>
+      </w:pPr>
+      <w:r>
+        <w:rPr>
+          <w:i/>
+        </w:rPr>
+        <w:t>Sources of uncertainty</w:t>
+      </w:r>
+    </w:p>
+    <w:p>
+      <w:r>
+        <w:lastRenderedPageBreak/>
+        <w:tab/>
+      </w:r>
+      <w:r>
+        <w:t>The</w:t>
+      </w:r>
+      <w:r>
+        <w:t xml:space="preserve"> principal driver of</w:t>
+      </w:r>
+      <w:r>
+        <w:t xml:space="preserve"> variability</w:t>
+      </w:r>
+      <w:r>
+        <w:t xml:space="preserve"> in aggregate abundance with</w:t>
+      </w:r>
+      <w:r>
+        <w:t xml:space="preserve">in the model </w:t>
+      </w:r>
+      <w:r>
+        <w:t>are</w:t>
+      </w:r>
+      <w:r>
+        <w:t xml:space="preserve"> deviations from CU-specific stock-recruitment relationship</w:t>
+      </w:r>
+      <w:r>
+        <w:t>s</w:t>
+      </w:r>
+      <w:r>
+        <w:t xml:space="preserve"> (</w:t>
+      </w:r>
+      <w:r>
+        <w:rPr>
+          <w:i/>
+        </w:rPr>
+        <w:t>w</w:t>
+      </w:r>
+      <w:r>
+        <w:t xml:space="preserve"> in Eq. </w:t>
+      </w:r>
+      <w:r>
+        <w:rPr>
+          <w:highlight w:val="yellow"/>
+        </w:rPr>
+        <w:t>X</w:t>
+      </w:r>
+      <w:r>
+        <w:t xml:space="preserve">). </w:t>
+      </w:r>
+      <w:r>
+        <w:t xml:space="preserve">To explore the </w:t>
+      </w:r>
+      <w:r>
+        <w:t xml:space="preserve">consequences of </w:t>
+      </w:r>
+      <w:r>
+        <w:t xml:space="preserve">greater </w:t>
+      </w:r>
+      <w:r>
+        <w:t xml:space="preserve">aggregate variability on </w:t>
+      </w:r>
+      <w:r>
+        <w:t>recruitment potential,</w:t>
+      </w:r>
+      <w:r>
+        <w:t xml:space="preserve"> </w:t>
+      </w:r>
+      <w:r>
+        <w:t xml:space="preserve">we manipulated </w:t>
+      </w:r>
+      <w:r>
+        <w:t>the strength of recruitment deviations</w:t>
+      </w:r>
+      <w:r>
+        <w:t xml:space="preserve"> via changes in </w:t>
+      </w:r>
+      <m:oMath>
+        <m:r>
+          <w:rPr>
+            <w:rFonts w:ascii="Cambria Math" w:hAnsi="Cambria Math"/>
+          </w:rPr>
+          <m:t>σ</m:t>
+        </m:r>
+      </m:oMath>
+      <w:r>
+        <w:t xml:space="preserve"> or </w:t>
+      </w:r>
+      <m:oMath>
+        <m:r>
+          <w:rPr>
+            <w:rFonts w:ascii="Cambria Math" w:hAnsi="Cambria Math"/>
+          </w:rPr>
+          <m:t>ρ</m:t>
+        </m:r>
+      </m:oMath>
+      <w:r>
+        <w:rPr>
+          <w:rFonts w:eastAsiaTheme="minorEastAsia"/>
+        </w:rPr>
+        <w:t xml:space="preserve">, resulting in nine operating models defined by unique variance-covariance matrices </w:t>
+      </w:r>
+      <m:oMath>
         <m:r>
           <m:rPr>
             <m:sty m:val="p"/>
           </m:rPr>
           <w:rPr>
-            <w:rFonts w:ascii="Cambria Math" w:eastAsiaTheme="minorEastAsia" w:hAnsi="Cambria Math"/>
+            <w:rFonts w:ascii="Cambria Math" w:hAnsi="Cambria Math" w:cs="Arial"/>
+            <w:color w:val="222222"/>
+            <w:shd w:val="clear" w:color="auto" w:fill="FFFFFF"/>
           </w:rPr>
-          <m:t>, 0.15</m:t>
-        </m:r>
-        <m:r>
-          <w:rPr>
-            <w:rFonts w:ascii="Cambria Math" w:eastAsiaTheme="minorEastAsia" w:hAnsi="Cambria Math"/>
-          </w:rPr>
-          <m:t>)</m:t>
+          <m:t>Σ</m:t>
         </m:r>
       </m:oMath>
+      <w:r>
+        <w:rPr>
+          <w:rFonts w:eastAsiaTheme="minorEastAsia"/>
+          <w:bCs/>
+          <w:color w:val="222222"/>
+          <w:shd w:val="clear" w:color="auto" w:fill="FFFFFF"/>
+        </w:rPr>
+        <w:t xml:space="preserve"> (Table 1)</w:t>
+      </w:r>
+      <w:r>
+        <w:rPr>
+          <w:rFonts w:eastAsiaTheme="minorEastAsia"/>
+        </w:rPr>
+        <w:t xml:space="preserve">. Each operating model represents a unique component variability and synchrony “treatment”. </w:t>
+      </w:r>
+      <w:r>
+        <w:t xml:space="preserve">We introduced additional stochasticity into the model via </w:t>
+      </w:r>
+      <w:proofErr w:type="spellStart"/>
+      <w:r>
+        <w:t>interannual</w:t>
+      </w:r>
+      <w:proofErr w:type="spellEnd"/>
+      <w:r>
+        <w:t xml:space="preserve"> </w:t>
+      </w:r>
+      <w:r>
+        <w:t xml:space="preserve">variation in age at maturity (lognormal), </w:t>
+      </w:r>
+      <w:r>
+        <w:t>in-season abundance error</w:t>
+      </w:r>
+      <w:r>
+        <w:t xml:space="preserve">, </w:t>
+      </w:r>
+      <w:proofErr w:type="spellStart"/>
+      <w:r>
+        <w:t>en</w:t>
+      </w:r>
+      <w:proofErr w:type="spellEnd"/>
+      <w:r>
+        <w:t xml:space="preserve"> route mortality, </w:t>
+      </w:r>
+      <w:r>
+        <w:t>and outcome uncertainty (</w:t>
+      </w:r>
+      <w:r>
+        <w:t>Table 2</w:t>
+      </w:r>
+      <w:r>
+        <w:t xml:space="preserve">). Although the parameters for these variables did not change across the tested operating models, we increased and decreased each in a series of sensitivity analyses to ensure </w:t>
+      </w:r>
+      <w:r>
+        <w:t xml:space="preserve">that </w:t>
+      </w:r>
+      <w:r>
+        <w:t>our resu</w:t>
+      </w:r>
+      <w:r>
+        <w:t>lts were robust to assumptions</w:t>
+      </w:r>
+      <w:r>
+        <w:t>.</w:t>
+      </w:r>
+      <w:r>
+        <w:t xml:space="preserve"> Details of how each process was parameterized, as well as the results of the sensitivity analyses, are provided in the online supplement.</w:t>
+      </w:r>
+    </w:p>
+    <w:p/>
+    <w:p>
+      <w:pPr>
+        <w:rPr>
+          <w:i/>
+        </w:rPr>
+      </w:pPr>
+      <w:r>
+        <w:rPr>
+          <w:i/>
+        </w:rPr>
+        <w:t>Evaluating model performance</w:t>
+      </w:r>
     </w:p>
     <w:p>
-      <w:proofErr w:type="gramStart"/>
-      <w:r>
-        <w:t>w</w:t>
-      </w:r>
-      <w:r>
-        <w:t>here</w:t>
-      </w:r>
-      <w:proofErr w:type="gramEnd"/>
-      <w:r>
+      <w:pPr>
+        <w:rPr>
+          <w:rFonts w:ascii="Calibri" w:hAnsi="Calibri"/>
+        </w:rPr>
+      </w:pPr>
+      <w:r>
+        <w:rPr>
+          <w:i/>
+        </w:rPr>
+        <w:tab/>
+      </w:r>
+      <w:r>
+        <w:t xml:space="preserve">We first confirmed that each operating model produced the </w:t>
+      </w:r>
+      <w:r>
+        <w:t>predicted</w:t>
+      </w:r>
+      <w:r>
+        <w:t xml:space="preserve"> changes in CV</w:t>
+      </w:r>
+      <w:r>
+        <w:rPr>
+          <w:vertAlign w:val="subscript"/>
+        </w:rPr>
+        <w:t>C</w:t>
+      </w:r>
+      <w:r>
+        <w:t>,</w:t>
+      </w:r>
+      <w:r>
+        <w:rPr>
+          <w:vertAlign w:val="subscript"/>
+        </w:rPr>
         <w:t xml:space="preserve"> </w:t>
       </w:r>
-      <m:oMath>
-        <m:acc>
-          <m:accPr>
-            <m:ctrlPr>
-              <w:rPr>
-                <w:rFonts w:ascii="Cambria Math" w:hAnsi="Cambria Math"/>
-                <w:i/>
-              </w:rPr>
-            </m:ctrlPr>
-          </m:accPr>
-          <m:e>
-            <m:r>
-              <w:rPr>
-                <w:rFonts w:ascii="Cambria Math" w:hAnsi="Cambria Math"/>
-              </w:rPr>
-              <m:t>R</m:t>
-            </m:r>
-          </m:e>
-        </m:acc>
-      </m:oMath>
-      <w:r>
-        <w:t xml:space="preserve"> is the forecasted abundance of recruits from </w:t>
-      </w:r>
-      <w:r>
-        <w:t>MU</w:t>
-      </w:r>
-      <w:r>
+      <w:r>
+        <w:rPr>
+          <w:rFonts w:ascii="Calibri" w:hAnsi="Calibri"/>
+        </w:rPr>
+        <w:t>φ and CV</w:t>
+      </w:r>
+      <w:r>
+        <w:rPr>
+          <w:rFonts w:ascii="Calibri" w:hAnsi="Calibri"/>
+          <w:vertAlign w:val="subscript"/>
+        </w:rPr>
+        <w:t>A</w:t>
+      </w:r>
+      <w:r>
+        <w:rPr>
+          <w:rFonts w:ascii="Calibri" w:hAnsi="Calibri"/>
+        </w:rPr>
+        <w:t xml:space="preserve">. We then used </w:t>
+      </w:r>
+      <w:r>
+        <w:rPr>
+          <w:rFonts w:ascii="Calibri" w:hAnsi="Calibri"/>
+        </w:rPr>
+        <w:t>a suite of</w:t>
+      </w:r>
+      <w:r>
+        <w:rPr>
+          <w:rFonts w:ascii="Calibri" w:hAnsi="Calibri"/>
+        </w:rPr>
+        <w:t xml:space="preserve"> performance </w:t>
+      </w:r>
+      <w:r>
+        <w:rPr>
+          <w:rFonts w:ascii="Calibri" w:hAnsi="Calibri"/>
+        </w:rPr>
+        <w:t>measures</w:t>
+      </w:r>
+      <w:r>
+        <w:rPr>
+          <w:rFonts w:ascii="Calibri" w:hAnsi="Calibri"/>
+        </w:rPr>
+        <w:t xml:space="preserve"> (PMs)</w:t>
+      </w:r>
+      <w:r>
+        <w:rPr>
+          <w:rFonts w:ascii="Calibri" w:hAnsi="Calibri"/>
+        </w:rPr>
         <w:t xml:space="preserve"> </w:t>
       </w:r>
       <w:r>
         <w:rPr>
+          <w:rFonts w:ascii="Calibri" w:hAnsi="Calibri"/>
+        </w:rPr>
+        <w:t xml:space="preserve">to assess how changes in </w:t>
+      </w:r>
+      <w:r>
+        <w:rPr>
+          <w:rFonts w:ascii="Calibri" w:hAnsi="Calibri"/>
+        </w:rPr>
+        <w:t>each metric</w:t>
+      </w:r>
+      <w:r>
+        <w:rPr>
+          <w:rFonts w:ascii="Calibri" w:hAnsi="Calibri"/>
+        </w:rPr>
+        <w:t xml:space="preserve"> altered the likelihood of achieving different management objectives. </w:t>
+      </w:r>
+      <w:r>
+        <w:rPr>
+          <w:rFonts w:ascii="Calibri" w:hAnsi="Calibri"/>
+        </w:rPr>
+        <w:t xml:space="preserve">Two PMs are driven solely by abundance. </w:t>
+      </w:r>
+      <w:r>
+        <w:rPr>
+          <w:rFonts w:ascii="Calibri" w:hAnsi="Calibri"/>
+        </w:rPr>
+        <w:t>Me</w:t>
+      </w:r>
+      <w:r>
+        <w:rPr>
+          <w:rFonts w:ascii="Calibri" w:hAnsi="Calibri"/>
+        </w:rPr>
+        <w:t>dian</w:t>
+      </w:r>
+      <w:r>
+        <w:rPr>
+          <w:rFonts w:ascii="Calibri" w:hAnsi="Calibri"/>
+        </w:rPr>
+        <w:t xml:space="preserve"> recruit abundance represents the</w:t>
+      </w:r>
+      <w:r>
+        <w:rPr>
+          <w:rFonts w:ascii="Calibri" w:hAnsi="Calibri"/>
+        </w:rPr>
+        <w:t xml:space="preserve"> temporal mean </w:t>
+      </w:r>
+      <w:r>
+        <w:rPr>
+          <w:rFonts w:ascii="Calibri" w:hAnsi="Calibri"/>
+        </w:rPr>
+        <w:t xml:space="preserve">number of individuals (at the aggregate level, i.e. summed across CUs) that are available to harvest or escape to spawning grounds each year. </w:t>
+      </w:r>
+      <w:r>
+        <w:rPr>
+          <w:rFonts w:ascii="Calibri" w:hAnsi="Calibri"/>
+        </w:rPr>
+        <w:t>The second abundance PM, median</w:t>
+      </w:r>
+      <w:r>
+        <w:rPr>
+          <w:rFonts w:ascii="Calibri" w:hAnsi="Calibri"/>
+        </w:rPr>
+        <w:t xml:space="preserve"> catch</w:t>
+      </w:r>
+      <w:r>
+        <w:rPr>
+          <w:rFonts w:ascii="Calibri" w:hAnsi="Calibri"/>
+        </w:rPr>
+        <w:t>,</w:t>
+      </w:r>
+      <w:r>
+        <w:rPr>
+          <w:rFonts w:ascii="Calibri" w:hAnsi="Calibri"/>
+        </w:rPr>
+        <w:t xml:space="preserve"> represents the number of individuals captured in the mixed stock fishery. As a result, </w:t>
+      </w:r>
+      <w:r>
+        <w:rPr>
+          <w:rFonts w:ascii="Calibri" w:hAnsi="Calibri"/>
+        </w:rPr>
+        <w:t>median</w:t>
+      </w:r>
+      <w:r>
+        <w:rPr>
+          <w:rFonts w:ascii="Calibri" w:hAnsi="Calibri"/>
+        </w:rPr>
+        <w:t xml:space="preserve"> cat</w:t>
+      </w:r>
+      <w:bookmarkStart w:id="3" w:name="_GoBack"/>
+      <w:bookmarkEnd w:id="3"/>
+      <w:r>
+        <w:rPr>
+          <w:rFonts w:ascii="Calibri" w:hAnsi="Calibri"/>
+        </w:rPr>
+        <w:t>ch</w:t>
+      </w:r>
+      <w:r>
+        <w:rPr>
+          <w:rFonts w:ascii="Calibri" w:hAnsi="Calibri"/>
+        </w:rPr>
+        <w:t xml:space="preserve"> integrates the effects of additional uncertainty (e.g. forecast, implementation)</w:t>
+      </w:r>
+      <w:r>
+        <w:rPr>
+          <w:rFonts w:ascii="Calibri" w:hAnsi="Calibri"/>
+        </w:rPr>
+        <w:t xml:space="preserve"> relative to </w:t>
+      </w:r>
+      <w:r>
+        <w:rPr>
+          <w:rFonts w:ascii="Calibri" w:hAnsi="Calibri"/>
+        </w:rPr>
+        <w:t>recruit</w:t>
+      </w:r>
+      <w:r>
+        <w:rPr>
+          <w:rFonts w:ascii="Calibri" w:hAnsi="Calibri"/>
+        </w:rPr>
+        <w:t xml:space="preserve"> abundance</w:t>
+      </w:r>
+      <w:r>
+        <w:rPr>
+          <w:rFonts w:ascii="Calibri" w:hAnsi="Calibri"/>
+        </w:rPr>
+        <w:t xml:space="preserve"> and </w:t>
+      </w:r>
+      <w:r>
+        <w:rPr>
+          <w:rFonts w:ascii="Calibri" w:hAnsi="Calibri"/>
+        </w:rPr>
+        <w:t>provides</w:t>
+      </w:r>
+      <w:r>
+        <w:rPr>
+          <w:rFonts w:ascii="Calibri" w:hAnsi="Calibri"/>
+        </w:rPr>
+        <w:t xml:space="preserve"> a proxy for socio-economic </w:t>
+      </w:r>
+      <w:r>
+        <w:rPr>
+          <w:rFonts w:ascii="Calibri" w:hAnsi="Calibri"/>
+        </w:rPr>
+        <w:t>factors that may influence fisheries management decisions.</w:t>
+      </w:r>
+      <w:r>
+        <w:rPr>
+          <w:rFonts w:ascii="Calibri" w:hAnsi="Calibri"/>
+        </w:rPr>
+        <w:t xml:space="preserve"> </w:t>
+      </w:r>
+      <w:r>
+        <w:rPr>
+          <w:rFonts w:ascii="Calibri" w:hAnsi="Calibri"/>
+        </w:rPr>
+        <w:t>The last two PMs in</w:t>
+      </w:r>
+      <w:r>
+        <w:rPr>
+          <w:rFonts w:ascii="Calibri" w:hAnsi="Calibri"/>
+        </w:rPr>
+        <w:t>corporate biological benchmarks</w:t>
+      </w:r>
+      <w:r>
+        <w:rPr>
+          <w:rFonts w:ascii="Calibri" w:hAnsi="Calibri"/>
+        </w:rPr>
+        <w:t xml:space="preserve"> based on stock-recruit analyses</w:t>
+      </w:r>
+      <w:r>
+        <w:rPr>
+          <w:rFonts w:ascii="Calibri" w:hAnsi="Calibri"/>
+        </w:rPr>
+        <w:t>, providing</w:t>
+      </w:r>
+      <w:r>
+        <w:rPr>
+          <w:rFonts w:ascii="Calibri" w:hAnsi="Calibri"/>
+        </w:rPr>
+        <w:t xml:space="preserve"> a more nuanced estimate of</w:t>
+      </w:r>
+      <w:r>
+        <w:rPr>
+          <w:rFonts w:ascii="Calibri" w:hAnsi="Calibri"/>
+        </w:rPr>
+        <w:t xml:space="preserve"> population</w:t>
+      </w:r>
+      <w:r>
+        <w:rPr>
+          <w:rFonts w:ascii="Calibri" w:hAnsi="Calibri"/>
+        </w:rPr>
+        <w:t xml:space="preserve"> status than absolute abundance. The</w:t>
+      </w:r>
+      <w:r>
+        <w:rPr>
+          <w:rFonts w:ascii="Calibri" w:hAnsi="Calibri"/>
+        </w:rPr>
+        <w:t xml:space="preserve"> first is the</w:t>
+      </w:r>
+      <w:r>
+        <w:rPr>
+          <w:rFonts w:ascii="Calibri" w:hAnsi="Calibri"/>
+        </w:rPr>
+        <w:t xml:space="preserve"> proportion of years the aggregate was </w:t>
+      </w:r>
+      <w:r>
+        <w:rPr>
+          <w:rFonts w:ascii="Calibri" w:hAnsi="Calibri"/>
+        </w:rPr>
+        <w:t xml:space="preserve">above </w:t>
+      </w:r>
+      <w:r>
+        <w:rPr>
+          <w:rFonts w:ascii="Calibri" w:hAnsi="Calibri"/>
+        </w:rPr>
+        <w:t>its</w:t>
+      </w:r>
+      <w:r>
+        <w:rPr>
+          <w:rFonts w:ascii="Calibri" w:hAnsi="Calibri"/>
+        </w:rPr>
+        <w:t xml:space="preserve"> lower benchmark</w:t>
+      </w:r>
+      <w:r>
+        <w:rPr>
+          <w:rFonts w:ascii="Calibri" w:hAnsi="Calibri"/>
+        </w:rPr>
+        <w:t xml:space="preserve"> (∑</w:t>
+      </w:r>
+      <w:proofErr w:type="spellStart"/>
+      <w:r>
+        <w:rPr>
           <w:i/>
         </w:rPr>
-        <w:t>m</w:t>
-      </w:r>
+        <w:t>S</w:t>
+      </w:r>
+      <w:r>
+        <w:rPr>
+          <w:vertAlign w:val="subscript"/>
+        </w:rPr>
+        <w:t>Gen</w:t>
+      </w:r>
+      <w:proofErr w:type="spellEnd"/>
+      <w:r>
+        <w:rPr>
+          <w:vertAlign w:val="subscript"/>
+        </w:rPr>
+        <w:t>, k</w:t>
+      </w:r>
+      <w:r>
+        <w:t>)</w:t>
+      </w:r>
+      <w:r>
+        <w:rPr>
+          <w:rFonts w:ascii="Calibri" w:hAnsi="Calibri"/>
+        </w:rPr>
+        <w:t xml:space="preserve">, while the second is the proportion of CUs within the aggregate that were above their individual </w:t>
+      </w:r>
+      <w:r>
+        <w:rPr>
+          <w:rFonts w:ascii="Calibri" w:hAnsi="Calibri"/>
+        </w:rPr>
+        <w:t xml:space="preserve">lower </w:t>
+      </w:r>
+      <w:r>
+        <w:rPr>
+          <w:rFonts w:ascii="Calibri" w:hAnsi="Calibri"/>
+        </w:rPr>
+        <w:t>benchmarks</w:t>
+      </w:r>
+      <w:r>
+        <w:rPr>
+          <w:rFonts w:ascii="Calibri" w:hAnsi="Calibri"/>
+        </w:rPr>
+        <w:t xml:space="preserve"> (</w:t>
+      </w:r>
+      <w:proofErr w:type="spellStart"/>
       <w:r>
         <w:rPr>
           <w:i/>
         </w:rPr>
+        <w:t>S</w:t>
+      </w:r>
+      <w:r>
+        <w:rPr>
+          <w:vertAlign w:val="subscript"/>
+        </w:rPr>
+        <w:t>Gen</w:t>
+      </w:r>
+      <w:proofErr w:type="spellEnd"/>
+      <w:r>
+        <w:rPr>
+          <w:vertAlign w:val="subscript"/>
+        </w:rPr>
+        <w:t>, k</w:t>
+      </w:r>
+      <w:r>
+        <w:t>)</w:t>
+      </w:r>
+      <w:r>
+        <w:rPr>
+          <w:rFonts w:ascii="Calibri" w:hAnsi="Calibri"/>
+        </w:rPr>
         <w:t>.</w:t>
       </w:r>
       <w:r>
         <w:rPr>
-          <w:rFonts w:eastAsiaTheme="minorEastAsia"/>
+          <w:rFonts w:ascii="Calibri" w:hAnsi="Calibri"/>
         </w:rPr>
         <w:t xml:space="preserve"> </w:t>
-      </w:r>
-      <w:r>
-        <w:rPr>
-          <w:rFonts w:eastAsiaTheme="minorEastAsia"/>
-        </w:rPr>
-        <w:t xml:space="preserve">Mean </w:t>
-      </w:r>
-      <w:r>
-        <w:t>f</w:t>
-      </w:r>
-      <w:r>
-        <w:t xml:space="preserve">orecast error </w:t>
-      </w:r>
-      <m:oMath>
-        <m:r>
-          <w:rPr>
-            <w:rFonts w:ascii="Cambria Math" w:hAnsi="Cambria Math"/>
-          </w:rPr>
-          <m:t>w</m:t>
-        </m:r>
-      </m:oMath>
-      <w:r>
-        <w:t xml:space="preserve"> </w:t>
-      </w:r>
-      <w:r>
-        <w:t>was parameterized using deviations between in-season and post-season estimates</w:t>
-      </w:r>
-      <w:r>
-        <w:t xml:space="preserve"> of salmon abundance</w:t>
-      </w:r>
-      <w:r>
-        <w:t xml:space="preserve"> from </w:t>
-      </w:r>
-      <w:r>
-        <w:rPr>
-          <w:highlight w:val="yellow"/>
-        </w:rPr>
-        <w:t>2007-2011</w:t>
-      </w:r>
-      <w:r>
-        <w:t xml:space="preserve"> </w:t>
-      </w:r>
-      <w:r>
-        <w:lastRenderedPageBreak/>
-        <w:t>(Fraser River Panel reports)</w:t>
-      </w:r>
-      <w:r>
-        <w:t>.</w:t>
-      </w:r>
-      <w:r>
-        <w:t xml:space="preserve"> </w:t>
-      </w:r>
-      <w:r>
-        <w:t>In order to produce realistic deviation</w:t>
-      </w:r>
-      <w:r>
-        <w:t>s</w:t>
-      </w:r>
-      <w:r>
-        <w:t xml:space="preserve"> in forecast error, the normal distribution was truncated at 0.</w:t>
       </w:r>
     </w:p>
     <w:p>
       <w:pPr>
-        <w:ind w:firstLine="720"/>
-      </w:pPr>
-      <w:r>
-        <w:rPr>
-          <w:rFonts w:eastAsiaTheme="minorEastAsia"/>
-        </w:rPr>
-        <w:t xml:space="preserve">We </w:t>
-      </w:r>
-      <w:r>
-        <w:t>calculate</w:t>
-      </w:r>
-      <w:r>
-        <w:t>d</w:t>
-      </w:r>
-      <w:r>
-        <w:t xml:space="preserve"> an MU-specific target harvest rate</w:t>
-      </w:r>
-      <w:r>
-        <w:t xml:space="preserve"> </w:t>
-      </w:r>
-      <w:r>
-        <w:t xml:space="preserve">(based on </w:t>
-      </w:r>
-      <m:oMath>
-        <m:acc>
-          <m:accPr>
-            <m:ctrlPr>
-              <w:rPr>
-                <w:rFonts w:ascii="Cambria Math" w:hAnsi="Cambria Math"/>
-                <w:i/>
-              </w:rPr>
-            </m:ctrlPr>
-          </m:accPr>
-          <m:e>
-            <m:r>
-              <w:rPr>
-                <w:rFonts w:ascii="Cambria Math" w:hAnsi="Cambria Math"/>
-              </w:rPr>
-              <m:t>R</m:t>
-            </m:r>
-          </m:e>
-        </m:acc>
-      </m:oMath>
-      <w:r>
-        <w:rPr>
-          <w:rFonts w:eastAsiaTheme="minorEastAsia"/>
-        </w:rPr>
-        <w:t xml:space="preserve"> relative to escapement goals)</w:t>
-      </w:r>
-      <w:r>
-        <w:t xml:space="preserve"> and</w:t>
-      </w:r>
-      <w:r>
-        <w:t xml:space="preserve"> we calculated a realized exploitation rate for each CU by adjusting </w:t>
-      </w:r>
-      <w:r>
-        <w:t>its</w:t>
-      </w:r>
-      <w:r>
-        <w:t xml:space="preserve"> target harvest rate to incorporate outcome uncertainty</w:t>
-      </w:r>
-      <w:r>
-        <w:t xml:space="preserve"> (details below)</w:t>
-      </w:r>
-      <w:r>
-        <w:t xml:space="preserve">. Outcome uncertainty is intended to </w:t>
-      </w:r>
-      <w:r>
-        <w:t xml:space="preserve">represent </w:t>
-      </w:r>
-      <w:r>
-        <w:t xml:space="preserve">processes such as underreporting, insufficient enforcement, </w:t>
-      </w:r>
-      <w:r>
-        <w:t>by-catch of non-target MUs</w:t>
-      </w:r>
-      <w:r>
-        <w:t xml:space="preserve">, </w:t>
-      </w:r>
-      <w:r>
-        <w:t>or changes in catchability</w:t>
-      </w:r>
-      <w:r>
-        <w:t>,</w:t>
-      </w:r>
-      <w:r>
-        <w:t xml:space="preserve"> </w:t>
-      </w:r>
-      <w:r>
-        <w:t>which</w:t>
-      </w:r>
-      <w:r>
-        <w:t xml:space="preserve"> </w:t>
-      </w:r>
-      <w:proofErr w:type="gramStart"/>
-      <w:r>
-        <w:t>lead</w:t>
-      </w:r>
-      <w:proofErr w:type="gramEnd"/>
-      <w:r>
-        <w:t xml:space="preserve"> to deviations between target and realized exploitation </w:t>
-      </w:r>
-      <w:commentRangeStart w:id="3"/>
-      <w:r>
-        <w:t>rates</w:t>
-      </w:r>
-      <w:commentRangeEnd w:id="3"/>
-      <w:r>
-        <w:rPr>
-          <w:rStyle w:val="CommentReference"/>
-        </w:rPr>
-        <w:commentReference w:id="3"/>
-      </w:r>
-      <w:r>
-        <w:t xml:space="preserve">. </w:t>
-      </w:r>
+        <w:rPr>
+          <w:rFonts w:ascii="Calibri" w:hAnsi="Calibri"/>
+        </w:rPr>
+      </w:pPr>
     </w:p>
     <w:p>
       <w:r>
-        <w:tab/>
-        <w:t xml:space="preserve">Biological benchmarks are commonly used to assess population status relative to a </w:t>
-      </w:r>
-      <w:r>
-        <w:t>desired</w:t>
-      </w:r>
-      <w:r>
-        <w:t xml:space="preserve"> state (REF). </w:t>
-      </w:r>
-      <w:r>
-        <w:t>In this study, w</w:t>
-      </w:r>
-      <w:r>
-        <w:t xml:space="preserve">e </w:t>
-      </w:r>
-      <w:r>
-        <w:t>calculated</w:t>
-      </w:r>
-      <w:r>
-        <w:t xml:space="preserve"> benchmarks </w:t>
-      </w:r>
-      <w:r>
-        <w:t xml:space="preserve">derived from stock-recruit relationships and </w:t>
-      </w:r>
-      <w:r>
-        <w:t>referenced</w:t>
-      </w:r>
-      <w:r>
-        <w:t xml:space="preserve"> in Canada’s Wild Salmon Policy (REF)</w:t>
-      </w:r>
-      <w:r>
-        <w:t>. The upper benchmark is the estimated spawner abundance necessary to achieve maximum sustainable yield (</w:t>
+        <w:t>Biological benchmarks are commonly used to assess population status relative to a desired state (REF). In this study, we calculated benchmarks derived from stock-recruit relationships and referenced in Canada’s Wild Salmon Policy (REF). The upper benchmark is the estimated spawner abundance necessary to achieve maximum sustainable yield (</w:t>
       </w:r>
       <w:r>
         <w:rPr>
@@ -4428,16 +4655,7 @@
         <w:t>MSY</w:t>
       </w:r>
       <w:r>
-        <w:t>)</w:t>
-      </w:r>
-      <w:r>
-        <w:t>,</w:t>
-      </w:r>
-      <w:r>
-        <w:t xml:space="preserve"> estimated </w:t>
-      </w:r>
-      <w:r>
-        <w:t xml:space="preserve">using the Lambert W function following </w:t>
+        <w:t xml:space="preserve">), estimated using the Lambert W function following </w:t>
       </w:r>
       <w:proofErr w:type="spellStart"/>
       <w:r>
@@ -4445,15 +4663,12 @@
       </w:r>
       <w:proofErr w:type="spellEnd"/>
       <w:r>
-        <w:t xml:space="preserve"> (2016)</w:t>
-      </w:r>
-      <w:r>
-        <w:t xml:space="preserve"> </w:t>
+        <w:t xml:space="preserve"> (2016) </w:t>
       </w:r>
     </w:p>
     <w:p>
       <w:r>
-        <w:t>Equation 7</w:t>
+        <w:t>Equation 8</w:t>
       </w:r>
       <w:r>
         <w:tab/>
@@ -4632,10 +4847,7 @@
         <w:ind w:firstLine="720"/>
       </w:pPr>
       <w:r>
-        <w:t xml:space="preserve">The lower benchmark is the estimated spawner abundance necessary to </w:t>
-      </w:r>
-      <w:r>
-        <w:t xml:space="preserve">recover to </w:t>
+        <w:t xml:space="preserve">The lower benchmark is the estimated spawner abundance necessary to recover to </w:t>
       </w:r>
       <w:r>
         <w:rPr>
@@ -4667,13 +4879,7 @@
       </w:r>
       <w:proofErr w:type="spellEnd"/>
       <w:r>
-        <w:t xml:space="preserve">), which was </w:t>
-      </w:r>
-      <w:r>
-        <w:t>solved numerically according to the following equation (Holt et al. 2009)</w:t>
-      </w:r>
-      <w:r>
-        <w:t xml:space="preserve"> </w:t>
+        <w:t xml:space="preserve">), which was solved numerically according to the following equation (Holt et al. 2009) </w:t>
       </w:r>
       <w:r>
         <w:tab/>
@@ -4687,7 +4893,8 @@
     </w:p>
     <w:p>
       <w:r>
-        <w:t>Equation 8</w:t>
+        <w:lastRenderedPageBreak/>
+        <w:t>Equation 9</w:t>
       </w:r>
       <w:r>
         <w:tab/>
@@ -4898,19 +5105,7 @@
         <w:t>MSY</w:t>
       </w:r>
       <w:r>
-        <w:t xml:space="preserve"> is intended to </w:t>
-      </w:r>
-      <w:r>
-        <w:t>represent an abundance at which a CU can sustain harvest and provide its full</w:t>
-      </w:r>
-      <w:r>
-        <w:t xml:space="preserve"> suite of ecosystem service</w:t>
-      </w:r>
-      <w:r>
-        <w:t>s</w:t>
-      </w:r>
-      <w:r>
-        <w:t xml:space="preserve"> indefinitely. </w:t>
+        <w:t xml:space="preserve"> is intended to represent an abundance at which a CU can sustain harvest and provide its full suite of ecosystem services indefinitely. </w:t>
       </w:r>
       <w:proofErr w:type="spellStart"/>
       <w:r>
@@ -4924,37 +5119,7 @@
       </w:r>
       <w:proofErr w:type="spellEnd"/>
       <w:r>
-        <w:t xml:space="preserve"> </w:t>
-      </w:r>
-      <w:r>
-        <w:t>is</w:t>
-      </w:r>
-      <w:r>
-        <w:t xml:space="preserve"> intended to</w:t>
-      </w:r>
-      <w:r>
-        <w:t xml:space="preserve"> </w:t>
-      </w:r>
-      <w:r>
-        <w:t xml:space="preserve">be </w:t>
-      </w:r>
-      <w:r>
-        <w:t>precautionary</w:t>
-      </w:r>
-      <w:r>
-        <w:t xml:space="preserve"> lower benchmark. Therefore, it represents abundance at which a CU is at</w:t>
-      </w:r>
-      <w:r>
-        <w:t xml:space="preserve"> </w:t>
-      </w:r>
-      <w:r>
-        <w:t xml:space="preserve">increased risk of extirpation, which can be </w:t>
-      </w:r>
-      <w:r>
-        <w:t>exacerbated by additional mortality introduced by harvest</w:t>
-      </w:r>
-      <w:r>
-        <w:t xml:space="preserve">; however </w:t>
+        <w:t xml:space="preserve"> is intended to be precautionary lower benchmark. Therefore, it represents an abundance at which a CU is at increased risk of extirpation, particularly if additional mortality is introduced by harvest; however </w:t>
       </w:r>
       <w:proofErr w:type="spellStart"/>
       <w:r>
@@ -4968,33 +5133,7 @@
       </w:r>
       <w:proofErr w:type="spellEnd"/>
       <w:r>
-        <w:t xml:space="preserve"> </w:t>
-      </w:r>
-      <w:r>
-        <w:t xml:space="preserve">is typically greater than the abundance which </w:t>
-      </w:r>
-      <w:r>
-        <w:t>would trigger</w:t>
-      </w:r>
-      <w:r>
-        <w:t xml:space="preserve"> protection under at-risk species legislation</w:t>
-      </w:r>
-      <w:r>
-        <w:t>. Within the Wild Salmo</w:t>
-      </w:r>
-      <w:r>
-        <w:t xml:space="preserve">n Policy framework, CUs with </w:t>
-      </w:r>
-      <w:proofErr w:type="gramStart"/>
-      <w:r>
-        <w:t xml:space="preserve">an </w:t>
-      </w:r>
-      <w:r>
-        <w:t>abundance</w:t>
-      </w:r>
-      <w:proofErr w:type="gramEnd"/>
-      <w:r>
-        <w:t xml:space="preserve"> greater than S</w:t>
+        <w:t xml:space="preserve"> is greater than the abundance that would trigger protection under at-risk species legislation. Within the Wild Salmon Policy framework, CUs with an abundance greater than S</w:t>
       </w:r>
       <w:r>
         <w:rPr>
@@ -5003,19 +5142,7 @@
         <w:t>MSY</w:t>
       </w:r>
       <w:r>
-        <w:t xml:space="preserve"> are </w:t>
-      </w:r>
-      <w:r>
-        <w:t>considered</w:t>
-      </w:r>
-      <w:r>
-        <w:t xml:space="preserve"> green status, those with abundance</w:t>
-      </w:r>
-      <w:r>
-        <w:t>s</w:t>
-      </w:r>
-      <w:r>
-        <w:t xml:space="preserve"> below S</w:t>
+        <w:t xml:space="preserve"> are considered green status, those with abundances below S</w:t>
       </w:r>
       <w:r>
         <w:rPr>
@@ -5058,702 +5185,9 @@
     <w:p>
       <w:pPr>
         <w:rPr>
-          <w:i/>
-        </w:rPr>
-      </w:pPr>
-      <w:r>
-        <w:rPr>
-          <w:i/>
-        </w:rPr>
-        <w:t>Sources of uncertainty</w:t>
-      </w:r>
-    </w:p>
-    <w:p>
-      <w:pPr>
-        <w:rPr>
-          <w:rFonts w:ascii="Calibri" w:hAnsi="Calibri"/>
-        </w:rPr>
-      </w:pPr>
-      <w:r>
-        <w:tab/>
-      </w:r>
-      <w:r>
-        <w:t>The</w:t>
-      </w:r>
-      <w:r>
-        <w:t xml:space="preserve"> principal </w:t>
-      </w:r>
-      <w:proofErr w:type="gramStart"/>
-      <w:r>
-        <w:t>driver of</w:t>
-      </w:r>
-      <w:r>
-        <w:t xml:space="preserve"> aggregate variability</w:t>
-      </w:r>
-      <w:r>
-        <w:t xml:space="preserve"> in the </w:t>
-      </w:r>
-      <w:r>
-        <w:t xml:space="preserve">simulation </w:t>
-      </w:r>
-      <w:r>
-        <w:t xml:space="preserve">model </w:t>
-      </w:r>
-      <w:r>
-        <w:t>are</w:t>
-      </w:r>
-      <w:proofErr w:type="gramEnd"/>
-      <w:r>
-        <w:t xml:space="preserve"> deviations from CU-specific stock-recruitment relationship</w:t>
-      </w:r>
-      <w:r>
-        <w:t>s</w:t>
-      </w:r>
-      <w:r>
-        <w:t xml:space="preserve"> (</w:t>
-      </w:r>
-      <w:r>
-        <w:rPr>
-          <w:i/>
-        </w:rPr>
-        <w:t>w</w:t>
-      </w:r>
-      <w:r>
-        <w:t xml:space="preserve"> in Eq. </w:t>
-      </w:r>
-      <w:r>
-        <w:rPr>
-          <w:highlight w:val="yellow"/>
-        </w:rPr>
-        <w:t>X</w:t>
-      </w:r>
-      <w:r>
-        <w:t xml:space="preserve">). </w:t>
-      </w:r>
-      <w:r>
-        <w:t xml:space="preserve">To explore the </w:t>
-      </w:r>
-      <w:r>
-        <w:t xml:space="preserve">consequences of </w:t>
-      </w:r>
-      <w:r>
-        <w:t xml:space="preserve">greater </w:t>
-      </w:r>
-      <w:r>
-        <w:t xml:space="preserve">aggregate variability on long-term </w:t>
-      </w:r>
-      <w:proofErr w:type="spellStart"/>
-      <w:r>
-        <w:t>metapopulation</w:t>
-      </w:r>
-      <w:proofErr w:type="spellEnd"/>
-      <w:r>
-        <w:t xml:space="preserve"> dynamics </w:t>
-      </w:r>
-      <w:r>
-        <w:t xml:space="preserve">we manipulated </w:t>
-      </w:r>
-      <w:r>
-        <w:t>the strength of recruitment deviations by</w:t>
-      </w:r>
-      <w:r>
-        <w:t xml:space="preserve"> increasing </w:t>
-      </w:r>
-      <w:r>
-        <w:t>CV</w:t>
-      </w:r>
-      <w:r>
-        <w:rPr>
-          <w:vertAlign w:val="subscript"/>
-        </w:rPr>
-        <w:t>C</w:t>
-      </w:r>
-      <w:r>
-        <w:t xml:space="preserve"> </w:t>
-      </w:r>
-      <w:r>
-        <w:t xml:space="preserve">or </w:t>
-      </w:r>
-      <m:oMath>
-        <m:r>
-          <w:rPr>
-            <w:rFonts w:ascii="Cambria Math" w:hAnsi="Cambria Math"/>
-          </w:rPr>
-          <m:t>φ</m:t>
-        </m:r>
-      </m:oMath>
-      <w:r>
-        <w:rPr>
-          <w:rFonts w:ascii="Calibri" w:hAnsi="Calibri"/>
-        </w:rPr>
-        <w:t xml:space="preserve"> (via changes in sigma and phi, respectively).</w:t>
-      </w:r>
-      <w:r>
-        <w:t xml:space="preserve"> </w:t>
-      </w:r>
-      <w:r>
-        <w:t>We represented each</w:t>
-      </w:r>
-      <w:r>
-        <w:t xml:space="preserve"> CV</w:t>
-      </w:r>
-      <w:r>
-        <w:rPr>
-          <w:vertAlign w:val="subscript"/>
-        </w:rPr>
-        <w:t>C</w:t>
-      </w:r>
-      <w:r>
-        <w:t xml:space="preserve"> or </w:t>
-      </w:r>
-      <w:r>
-        <w:rPr>
-          <w:rFonts w:ascii="Calibri" w:hAnsi="Calibri"/>
-        </w:rPr>
-        <w:t xml:space="preserve">φ “treatment” </w:t>
-      </w:r>
-      <w:r>
-        <w:rPr>
-          <w:rFonts w:ascii="Calibri" w:hAnsi="Calibri"/>
-        </w:rPr>
-        <w:t xml:space="preserve">with a different </w:t>
-      </w:r>
-      <w:r>
-        <w:rPr>
-          <w:rFonts w:ascii="Calibri" w:hAnsi="Calibri"/>
-        </w:rPr>
-        <w:t>operating model</w:t>
-      </w:r>
-      <w:r>
-        <w:rPr>
-          <w:rFonts w:ascii="Calibri" w:hAnsi="Calibri"/>
-        </w:rPr>
-        <w:t xml:space="preserve"> (i.e. the component of a closed-loop simulation representing a biological hypothesis (REF))</w:t>
-      </w:r>
-      <w:r>
-        <w:rPr>
-          <w:rFonts w:ascii="Calibri" w:hAnsi="Calibri"/>
-        </w:rPr>
-        <w:t>,</w:t>
-      </w:r>
-      <w:r>
-        <w:rPr>
-          <w:rFonts w:ascii="Calibri" w:hAnsi="Calibri"/>
-        </w:rPr>
-        <w:t xml:space="preserve"> </w:t>
-      </w:r>
-      <w:r>
-        <w:rPr>
-          <w:rFonts w:ascii="Calibri" w:hAnsi="Calibri"/>
-        </w:rPr>
-        <w:t xml:space="preserve">defined </w:t>
-      </w:r>
-      <w:r>
-        <w:rPr>
-          <w:rFonts w:ascii="Calibri" w:hAnsi="Calibri"/>
-        </w:rPr>
-        <w:t>by</w:t>
-      </w:r>
-      <w:r>
-        <w:rPr>
-          <w:rFonts w:ascii="Calibri" w:hAnsi="Calibri"/>
-        </w:rPr>
-        <w:t xml:space="preserve"> </w:t>
-      </w:r>
-      <w:r>
-        <w:rPr>
-          <w:rFonts w:ascii="Calibri" w:hAnsi="Calibri"/>
-        </w:rPr>
-        <w:t xml:space="preserve">a </w:t>
-      </w:r>
-      <w:r>
-        <w:rPr>
-          <w:rFonts w:ascii="Calibri" w:hAnsi="Calibri"/>
-        </w:rPr>
-        <w:t xml:space="preserve">unique variance-covariance matrix </w:t>
-      </w:r>
-    </w:p>
-    <w:p>
-      <w:pPr>
-        <w:jc w:val="center"/>
-        <w:rPr>
-          <w:rFonts w:ascii="Calibri" w:hAnsi="Calibri"/>
-        </w:rPr>
-      </w:pPr>
-      <w:r>
-        <w:rPr>
-          <w:rFonts w:ascii="Calibri" w:hAnsi="Calibri"/>
-        </w:rPr>
-        <w:t xml:space="preserve">INSERT EXAMPLE MATRIX HERE </w:t>
-      </w:r>
-    </w:p>
-    <w:p>
-      <w:r>
-        <w:t xml:space="preserve">Recruitment deviations were estimated each year by drawing from a multivariate normal distribution with mean 0 and </w:t>
-      </w:r>
-      <w:r>
-        <w:t>a standard deviation</w:t>
-      </w:r>
-      <w:r>
-        <w:t xml:space="preserve"> defined by </w:t>
-      </w:r>
-      <w:r>
-        <w:t>this</w:t>
-      </w:r>
-      <w:r>
-        <w:t xml:space="preserve"> variance-covariance matrix. </w:t>
-      </w:r>
-      <w:r>
-        <w:t xml:space="preserve">CU-specific estimates </w:t>
-      </w:r>
-      <w:r>
-        <w:lastRenderedPageBreak/>
-        <w:t>of sigma in Fraser River sockeye salmon are relatively large (mean = 0.97, range = 0.76 – 1.39). Therefore, we varied sigma between 0.75 and 1.5 across CV</w:t>
-      </w:r>
-      <w:r>
-        <w:rPr>
-          <w:vertAlign w:val="subscript"/>
-        </w:rPr>
-        <w:t>C</w:t>
-      </w:r>
-      <w:r>
-        <w:t xml:space="preserve"> treatments. To increase </w:t>
-      </w:r>
-      <w:r>
-        <w:rPr>
-          <w:rFonts w:ascii="Calibri" w:hAnsi="Calibri"/>
-        </w:rPr>
-        <w:t>φ, we varied the correlation among CUs from 0 to 1.</w:t>
-      </w:r>
-      <w:r>
-        <w:t xml:space="preserve"> </w:t>
-      </w:r>
-      <w:r>
-        <w:t>We completed a full factorial comparison to test the relative influence of independent changes</w:t>
-      </w:r>
-      <w:r>
-        <w:t xml:space="preserve"> in CV</w:t>
-      </w:r>
-      <w:r>
-        <w:rPr>
-          <w:vertAlign w:val="subscript"/>
-        </w:rPr>
-        <w:t>C</w:t>
-      </w:r>
-      <w:r>
-        <w:t xml:space="preserve"> and </w:t>
-      </w:r>
-      <w:r>
-        <w:rPr>
-          <w:rFonts w:ascii="Calibri" w:hAnsi="Calibri"/>
-        </w:rPr>
-        <w:t>φ</w:t>
-      </w:r>
-      <w:r>
-        <w:t xml:space="preserve">, as well as interactions between </w:t>
-      </w:r>
-      <w:r>
-        <w:t>the two</w:t>
-      </w:r>
-      <w:r>
-        <w:t xml:space="preserve">, resulting </w:t>
-      </w:r>
-      <w:r>
-        <w:t xml:space="preserve">in 16 distinct operating models (Table 2). </w:t>
-      </w:r>
-    </w:p>
-    <w:p>
-      <w:r>
-        <w:tab/>
-        <w:t xml:space="preserve">We introduced additional stochasticity into the model via </w:t>
-      </w:r>
-      <w:proofErr w:type="spellStart"/>
-      <w:r>
-        <w:t>interannual</w:t>
-      </w:r>
-      <w:proofErr w:type="spellEnd"/>
-      <w:r>
-        <w:t xml:space="preserve"> </w:t>
-      </w:r>
-      <w:r>
-        <w:t xml:space="preserve">variation in age at maturity (lognormal), forecasting error, </w:t>
-      </w:r>
-      <w:proofErr w:type="spellStart"/>
-      <w:r>
-        <w:t>en</w:t>
-      </w:r>
-      <w:proofErr w:type="spellEnd"/>
-      <w:r>
-        <w:t xml:space="preserve"> route mortality, </w:t>
-      </w:r>
-      <w:r>
-        <w:t>and outcome uncertainty (</w:t>
-      </w:r>
-      <w:r>
-        <w:t>Table 2</w:t>
-      </w:r>
-      <w:r>
-        <w:t xml:space="preserve">). Although the parameters for these variables did not change across the tested operating models, we increased and decreased each in a series of sensitivity analyses to ensure </w:t>
-      </w:r>
-      <w:r>
-        <w:t xml:space="preserve">that </w:t>
-      </w:r>
-      <w:r>
-        <w:t>our resu</w:t>
-      </w:r>
-      <w:r>
-        <w:t>lts were robust to assumptions</w:t>
-      </w:r>
-      <w:r>
-        <w:t>.</w:t>
-      </w:r>
-      <w:r>
-        <w:t xml:space="preserve"> Details of how each process was parameterized, as well as the results of the sensitivity analyses, are provided in the online supplement.</w:t>
-      </w:r>
-    </w:p>
-    <w:p>
-      <w:pPr>
-        <w:rPr>
-          <w:i/>
-        </w:rPr>
-      </w:pPr>
-      <w:r>
-        <w:rPr>
-          <w:i/>
-        </w:rPr>
-        <w:t>Evaluating model performance</w:t>
-      </w:r>
-    </w:p>
-    <w:p>
-      <w:pPr>
-        <w:rPr>
-          <w:rFonts w:ascii="Calibri" w:hAnsi="Calibri"/>
-        </w:rPr>
-      </w:pPr>
-      <w:r>
-        <w:rPr>
-          <w:i/>
-        </w:rPr>
-        <w:tab/>
-      </w:r>
-      <w:r>
-        <w:t xml:space="preserve">We first confirmed that each operating model produced the </w:t>
-      </w:r>
-      <w:r>
-        <w:t>predicted</w:t>
-      </w:r>
-      <w:r>
-        <w:t xml:space="preserve"> changes in CV</w:t>
-      </w:r>
-      <w:r>
-        <w:rPr>
-          <w:vertAlign w:val="subscript"/>
-        </w:rPr>
-        <w:t>C</w:t>
-      </w:r>
-      <w:r>
-        <w:t>,</w:t>
-      </w:r>
-      <w:r>
-        <w:rPr>
-          <w:vertAlign w:val="subscript"/>
-        </w:rPr>
-        <w:t xml:space="preserve"> </w:t>
-      </w:r>
-      <w:r>
-        <w:rPr>
-          <w:rFonts w:ascii="Calibri" w:hAnsi="Calibri"/>
-        </w:rPr>
-        <w:t>φ and CV</w:t>
-      </w:r>
-      <w:r>
-        <w:rPr>
-          <w:rFonts w:ascii="Calibri" w:hAnsi="Calibri"/>
-          <w:vertAlign w:val="subscript"/>
-        </w:rPr>
-        <w:t>A</w:t>
-      </w:r>
-      <w:r>
-        <w:rPr>
-          <w:rFonts w:ascii="Calibri" w:hAnsi="Calibri"/>
-        </w:rPr>
-        <w:t xml:space="preserve">. We then used four performance </w:t>
-      </w:r>
-      <w:r>
-        <w:rPr>
-          <w:rFonts w:ascii="Calibri" w:hAnsi="Calibri"/>
-        </w:rPr>
-        <w:t>measures</w:t>
-      </w:r>
-      <w:r>
-        <w:rPr>
-          <w:rFonts w:ascii="Calibri" w:hAnsi="Calibri"/>
-        </w:rPr>
-        <w:t xml:space="preserve"> (PMs)</w:t>
-      </w:r>
-      <w:r>
-        <w:rPr>
-          <w:rFonts w:ascii="Calibri" w:hAnsi="Calibri"/>
-        </w:rPr>
-        <w:t xml:space="preserve"> to assess how changes in CV</w:t>
-      </w:r>
-      <w:r>
-        <w:rPr>
-          <w:rFonts w:ascii="Calibri" w:hAnsi="Calibri"/>
-          <w:vertAlign w:val="subscript"/>
-        </w:rPr>
-        <w:t>A</w:t>
-      </w:r>
-      <w:r>
-        <w:rPr>
-          <w:rFonts w:ascii="Calibri" w:hAnsi="Calibri"/>
-        </w:rPr>
-        <w:t xml:space="preserve"> altered the likelihood of achieving different management objectives. Mean recruit abundance represents the</w:t>
-      </w:r>
-      <w:r>
-        <w:rPr>
-          <w:rFonts w:ascii="Calibri" w:hAnsi="Calibri"/>
-        </w:rPr>
-        <w:t xml:space="preserve"> temporal mean </w:t>
-      </w:r>
-      <w:r>
-        <w:rPr>
-          <w:rFonts w:ascii="Calibri" w:hAnsi="Calibri"/>
-        </w:rPr>
-        <w:t xml:space="preserve">number of individuals (at the aggregate level, i.e. summed across CUs) that are available to harvest or escape to spawning grounds each year. Mean catch represents the </w:t>
-      </w:r>
-      <w:r>
-        <w:rPr>
-          <w:rFonts w:ascii="Calibri" w:hAnsi="Calibri"/>
-        </w:rPr>
-        <w:t xml:space="preserve">temporal mean </w:t>
-      </w:r>
-      <w:r>
-        <w:rPr>
-          <w:rFonts w:ascii="Calibri" w:hAnsi="Calibri"/>
-        </w:rPr>
-        <w:t xml:space="preserve">number of individuals captured in the mixed stock fishery. As a result, </w:t>
-      </w:r>
-      <w:r>
-        <w:rPr>
-          <w:rFonts w:ascii="Calibri" w:hAnsi="Calibri"/>
-        </w:rPr>
-        <w:t>mean catch</w:t>
-      </w:r>
-      <w:r>
-        <w:rPr>
-          <w:rFonts w:ascii="Calibri" w:hAnsi="Calibri"/>
-        </w:rPr>
-        <w:t xml:space="preserve"> integrates the effects of additional uncertainty (e.g. forecast, implementation)</w:t>
-      </w:r>
-      <w:r>
-        <w:rPr>
-          <w:rFonts w:ascii="Calibri" w:hAnsi="Calibri"/>
-        </w:rPr>
-        <w:t xml:space="preserve"> relative to mean </w:t>
-      </w:r>
-      <w:r>
-        <w:rPr>
-          <w:rFonts w:ascii="Calibri" w:hAnsi="Calibri"/>
-        </w:rPr>
-        <w:t>recruit</w:t>
-      </w:r>
-      <w:r>
-        <w:rPr>
-          <w:rFonts w:ascii="Calibri" w:hAnsi="Calibri"/>
-        </w:rPr>
-        <w:t xml:space="preserve"> abundance</w:t>
-      </w:r>
-      <w:r>
-        <w:rPr>
-          <w:rFonts w:ascii="Calibri" w:hAnsi="Calibri"/>
-        </w:rPr>
-        <w:t xml:space="preserve"> and </w:t>
-      </w:r>
-      <w:r>
-        <w:rPr>
-          <w:rFonts w:ascii="Calibri" w:hAnsi="Calibri"/>
-        </w:rPr>
-        <w:t>provides</w:t>
-      </w:r>
-      <w:r>
-        <w:rPr>
-          <w:rFonts w:ascii="Calibri" w:hAnsi="Calibri"/>
-        </w:rPr>
-        <w:t xml:space="preserve"> a proxy for socio-economic </w:t>
-      </w:r>
-      <w:r>
-        <w:rPr>
-          <w:rFonts w:ascii="Calibri" w:hAnsi="Calibri"/>
-        </w:rPr>
-        <w:t>factors that may influence fisheries management decisions.</w:t>
-      </w:r>
-      <w:r>
-        <w:rPr>
-          <w:rFonts w:ascii="Calibri" w:hAnsi="Calibri"/>
-        </w:rPr>
-        <w:t xml:space="preserve"> </w:t>
-      </w:r>
-      <w:r>
-        <w:rPr>
-          <w:rFonts w:ascii="Calibri" w:hAnsi="Calibri"/>
-        </w:rPr>
-        <w:t>The last two PMs in</w:t>
-      </w:r>
-      <w:r>
-        <w:rPr>
-          <w:rFonts w:ascii="Calibri" w:hAnsi="Calibri"/>
-        </w:rPr>
-        <w:t>corporate biological benchmarks</w:t>
-      </w:r>
-      <w:r>
-        <w:rPr>
-          <w:rFonts w:ascii="Calibri" w:hAnsi="Calibri"/>
-        </w:rPr>
-        <w:t xml:space="preserve"> based on stock-recruit analyses</w:t>
-      </w:r>
-      <w:r>
-        <w:rPr>
-          <w:rFonts w:ascii="Calibri" w:hAnsi="Calibri"/>
-        </w:rPr>
-        <w:t>, providing</w:t>
-      </w:r>
-      <w:r>
-        <w:rPr>
-          <w:rFonts w:ascii="Calibri" w:hAnsi="Calibri"/>
-        </w:rPr>
-        <w:t xml:space="preserve"> a more nuanced estimate of</w:t>
-      </w:r>
-      <w:r>
-        <w:rPr>
-          <w:rFonts w:ascii="Calibri" w:hAnsi="Calibri"/>
-        </w:rPr>
-        <w:t xml:space="preserve"> population</w:t>
-      </w:r>
-      <w:r>
-        <w:rPr>
-          <w:rFonts w:ascii="Calibri" w:hAnsi="Calibri"/>
-        </w:rPr>
-        <w:t xml:space="preserve"> status than absolute abundance. The</w:t>
-      </w:r>
-      <w:r>
-        <w:rPr>
-          <w:rFonts w:ascii="Calibri" w:hAnsi="Calibri"/>
-        </w:rPr>
-        <w:t xml:space="preserve"> first is the</w:t>
-      </w:r>
-      <w:r>
-        <w:rPr>
-          <w:rFonts w:ascii="Calibri" w:hAnsi="Calibri"/>
-        </w:rPr>
-        <w:t xml:space="preserve"> proportion of years the aggregate was </w:t>
-      </w:r>
-      <w:r>
-        <w:rPr>
-          <w:rFonts w:ascii="Calibri" w:hAnsi="Calibri"/>
-        </w:rPr>
-        <w:t xml:space="preserve">above </w:t>
-      </w:r>
-      <w:r>
-        <w:rPr>
-          <w:rFonts w:ascii="Calibri" w:hAnsi="Calibri"/>
-        </w:rPr>
-        <w:t>its</w:t>
-      </w:r>
-      <w:r>
-        <w:rPr>
-          <w:rFonts w:ascii="Calibri" w:hAnsi="Calibri"/>
-        </w:rPr>
-        <w:t xml:space="preserve"> lower benchmark</w:t>
-      </w:r>
-      <w:r>
-        <w:rPr>
-          <w:rFonts w:ascii="Calibri" w:hAnsi="Calibri"/>
-        </w:rPr>
-        <w:t xml:space="preserve"> (∑</w:t>
-      </w:r>
-      <w:proofErr w:type="spellStart"/>
-      <w:r>
-        <w:rPr>
-          <w:i/>
-        </w:rPr>
-        <w:t>S</w:t>
-      </w:r>
-      <w:r>
-        <w:rPr>
-          <w:vertAlign w:val="subscript"/>
-        </w:rPr>
-        <w:t>Gen</w:t>
-      </w:r>
-      <w:proofErr w:type="spellEnd"/>
-      <w:r>
-        <w:rPr>
-          <w:vertAlign w:val="subscript"/>
-        </w:rPr>
-        <w:t>, k</w:t>
-      </w:r>
-      <w:r>
-        <w:t>)</w:t>
-      </w:r>
-      <w:r>
-        <w:rPr>
-          <w:rFonts w:ascii="Calibri" w:hAnsi="Calibri"/>
-        </w:rPr>
-        <w:t xml:space="preserve">, while the second is the proportion of CUs within the aggregate that were above their individual </w:t>
-      </w:r>
-      <w:r>
-        <w:rPr>
-          <w:rFonts w:ascii="Calibri" w:hAnsi="Calibri"/>
-        </w:rPr>
-        <w:t xml:space="preserve">lower </w:t>
-      </w:r>
-      <w:r>
-        <w:rPr>
-          <w:rFonts w:ascii="Calibri" w:hAnsi="Calibri"/>
-        </w:rPr>
-        <w:t>benchmarks</w:t>
-      </w:r>
-      <w:r>
-        <w:rPr>
-          <w:rFonts w:ascii="Calibri" w:hAnsi="Calibri"/>
-        </w:rPr>
-        <w:t xml:space="preserve"> (</w:t>
-      </w:r>
-      <w:proofErr w:type="spellStart"/>
-      <w:r>
-        <w:rPr>
-          <w:i/>
-        </w:rPr>
-        <w:t>S</w:t>
-      </w:r>
-      <w:r>
-        <w:rPr>
-          <w:vertAlign w:val="subscript"/>
-        </w:rPr>
-        <w:t>Gen</w:t>
-      </w:r>
-      <w:proofErr w:type="spellEnd"/>
-      <w:r>
-        <w:rPr>
-          <w:vertAlign w:val="subscript"/>
-        </w:rPr>
-        <w:t>, k</w:t>
-      </w:r>
-      <w:r>
-        <w:t>)</w:t>
-      </w:r>
-      <w:r>
-        <w:rPr>
-          <w:rFonts w:ascii="Calibri" w:hAnsi="Calibri"/>
-        </w:rPr>
-        <w:t>.</w:t>
-      </w:r>
-      <w:r>
-        <w:rPr>
-          <w:rFonts w:ascii="Calibri" w:hAnsi="Calibri"/>
-        </w:rPr>
-        <w:t xml:space="preserve"> </w:t>
-      </w:r>
+          <w:rFonts w:ascii="Calibri" w:hAnsi="Calibri"/>
+        </w:rPr>
+      </w:pPr>
     </w:p>
     <w:p>
       <w:pPr>
@@ -5994,7 +5428,7 @@
       </w:r>
     </w:p>
   </w:comment>
-  <w:comment w:id="1" w:author="DFO-MPO" w:date="2018-07-26T11:46:00Z" w:initials="D">
+  <w:comment w:id="1" w:author="DFO-MPO" w:date="2018-08-07T12:07:00Z" w:initials="D">
     <w:p>
       <w:pPr>
         <w:pStyle w:val="CommentText"/>
@@ -6006,11 +5440,19 @@
         <w:annotationRef/>
       </w:r>
       <w:r>
-        <w:t>Is it necessary to do this?</w:t>
+        <w:t xml:space="preserve">I’ve left the distinct sources of mortality in because they’re cooked into the model by default and, in the case of </w:t>
+      </w:r>
+      <w:proofErr w:type="spellStart"/>
+      <w:r>
+        <w:t>en</w:t>
+      </w:r>
+      <w:proofErr w:type="spellEnd"/>
+      <w:r>
+        <w:t>-route mortality, because they interact with the TAM rule. However does this lead to unnecessary complexity?</w:t>
       </w:r>
     </w:p>
   </w:comment>
-  <w:comment w:id="3" w:author="Cameron Freshwater" w:date="2018-06-30T09:30:00Z" w:initials="CF">
+  <w:comment w:id="2" w:author="DFO-MPO" w:date="2018-08-08T14:32:00Z" w:initials="D">
     <w:p>
       <w:pPr>
         <w:pStyle w:val="CommentText"/>
@@ -6022,15 +5464,7 @@
         <w:annotationRef/>
       </w:r>
       <w:r>
-        <w:t xml:space="preserve">Should </w:t>
-      </w:r>
-      <w:proofErr w:type="spellStart"/>
-      <w:r>
-        <w:t>en</w:t>
-      </w:r>
-      <w:proofErr w:type="spellEnd"/>
-      <w:r>
-        <w:t xml:space="preserve"> route mortality be included or excluded from model?</w:t>
+        <w:t>Is this sufficient detail for the main text?</w:t>
       </w:r>
     </w:p>
   </w:comment>

--- a/doc/SynchronyDraft.docx
+++ b/doc/SynchronyDraft.docx
@@ -993,6 +993,9 @@
     </w:p>
     <w:p>
       <w:pPr>
+        <w:tabs>
+          <w:tab w:val="left" w:pos="709"/>
+        </w:tabs>
         <w:rPr>
           <w:i/>
         </w:rPr>
@@ -2849,119 +2852,208 @@
       </m:oMath>
     </w:p>
     <w:p>
-      <w:r>
-        <w:t>The productivity of a subset of CUs with</w:t>
-      </w:r>
-      <w:r>
-        <w:t xml:space="preserve"> cyclic dynamics (Table 1)</w:t>
-      </w:r>
-      <w:r>
-        <w:t xml:space="preserve"> was estimated using a Larkin model, a modified version of the Ricker model that accounts for delayed den</w:t>
-      </w:r>
-      <w:r>
-        <w:t>sity-depen</w:t>
-      </w:r>
-      <w:r>
-        <w:t>dent effects</w:t>
-      </w:r>
-      <w:r>
-        <w:t xml:space="preserve"> (details in supplement)</w:t>
-      </w:r>
-      <w:r>
-        <w:t>.</w:t>
-      </w:r>
-      <w:r>
-        <w:t xml:space="preserve"> Whether</w:t>
-      </w:r>
-      <w:r>
-        <w:t xml:space="preserve"> we estimated</w:t>
-      </w:r>
-      <w:r>
-        <w:t xml:space="preserve"> productivity </w:t>
-      </w:r>
-      <w:r>
-        <w:t xml:space="preserve">for a given CU </w:t>
-      </w:r>
-      <w:r>
-        <w:t xml:space="preserve">using a </w:t>
-      </w:r>
-      <w:r>
-        <w:t>Ricker or Larkin model followed assignments made</w:t>
-      </w:r>
-      <w:r>
-        <w:t xml:space="preserve"> in the most recent Wild Salmon Policy assessment (REF). </w:t>
-      </w:r>
-      <w:r>
-        <w:t>We</w:t>
-      </w:r>
-      <w:r>
-        <w:t xml:space="preserve"> examined trends in per capita productivity</w:t>
-      </w:r>
-      <w:r>
-        <w:t>, rather than spawner abundance alone,</w:t>
-      </w:r>
-      <w:r>
-        <w:t xml:space="preserve"> because this metric accounts for density </w:t>
-      </w:r>
-      <w:r>
-        <w:lastRenderedPageBreak/>
-        <w:t>dependent processes</w:t>
-      </w:r>
-      <w:r>
-        <w:t xml:space="preserve"> and </w:t>
-      </w:r>
-      <w:proofErr w:type="spellStart"/>
-      <w:r>
-        <w:t>cyclicity</w:t>
-      </w:r>
-      <w:proofErr w:type="spellEnd"/>
-      <w:r>
-        <w:t xml:space="preserve">, as well as changes in </w:t>
-      </w:r>
-      <w:proofErr w:type="spellStart"/>
-      <w:r>
-        <w:t>en</w:t>
-      </w:r>
-      <w:proofErr w:type="spellEnd"/>
-      <w:r>
-        <w:t xml:space="preserve"> route mortality and exploitation rate that moderate spawner abundance. While managers and stakeholders are most directly impacted by spawner abundance, increa</w:t>
-      </w:r>
-      <w:r>
-        <w:t>sed variability or synchrony</w:t>
-      </w:r>
-      <w:r>
-        <w:t xml:space="preserve"> in productivity</w:t>
-      </w:r>
-      <w:r>
-        <w:t xml:space="preserve"> is potentially more concerning since recovery may be </w:t>
-      </w:r>
-      <w:r>
-        <w:t>compromised</w:t>
-      </w:r>
-      <w:r>
-        <w:t xml:space="preserve"> even </w:t>
-      </w:r>
-      <w:r>
-        <w:t>if</w:t>
-      </w:r>
-      <w:r>
-        <w:t xml:space="preserve"> harvest is dramatically reduced.</w:t>
-      </w:r>
+      <m:oMathPara>
+        <m:oMath>
+          <m:sSub>
+            <m:sSubPr>
+              <m:ctrlPr>
+                <w:rPr>
+                  <w:rFonts w:ascii="Cambria Math" w:hAnsi="Cambria Math"/>
+                  <w:i/>
+                </w:rPr>
+              </m:ctrlPr>
+            </m:sSubPr>
+            <m:e>
+              <m:r>
+                <w:rPr>
+                  <w:rFonts w:ascii="Cambria Math" w:hAnsi="Cambria Math"/>
+                </w:rPr>
+                <m:t>w</m:t>
+              </m:r>
+            </m:e>
+            <m:sub>
+              <m:r>
+                <w:rPr>
+                  <w:rFonts w:ascii="Cambria Math" w:hAnsi="Cambria Math"/>
+                </w:rPr>
+                <m:t>i</m:t>
+              </m:r>
+            </m:sub>
+          </m:sSub>
+          <m:r>
+            <w:rPr>
+              <w:rFonts w:ascii="Cambria Math" w:hAnsi="Cambria Math"/>
+            </w:rPr>
+            <m:t>=</m:t>
+          </m:r>
+          <m:r>
+            <w:rPr>
+              <w:rFonts w:ascii="Cambria Math" w:hAnsi="Cambria Math"/>
+            </w:rPr>
+            <m:t xml:space="preserve">normal(0, </m:t>
+          </m:r>
+          <m:sSub>
+            <m:sSubPr>
+              <m:ctrlPr>
+                <w:rPr>
+                  <w:rFonts w:ascii="Cambria Math" w:hAnsi="Cambria Math"/>
+                  <w:i/>
+                </w:rPr>
+              </m:ctrlPr>
+            </m:sSubPr>
+            <m:e>
+              <m:r>
+                <w:rPr>
+                  <w:rFonts w:ascii="Cambria Math" w:hAnsi="Cambria Math"/>
+                </w:rPr>
+                <m:t>σ</m:t>
+              </m:r>
+            </m:e>
+            <m:sub>
+              <m:r>
+                <w:rPr>
+                  <w:rFonts w:ascii="Cambria Math" w:hAnsi="Cambria Math"/>
+                </w:rPr>
+                <m:t>i</m:t>
+              </m:r>
+            </m:sub>
+          </m:sSub>
+          <m:r>
+            <w:rPr>
+              <w:rFonts w:ascii="Cambria Math" w:hAnsi="Cambria Math"/>
+            </w:rPr>
+            <m:t>)</m:t>
+          </m:r>
+        </m:oMath>
+      </m:oMathPara>
     </w:p>
     <w:p>
       <w:pPr>
-        <w:rPr>
-          <w:i/>
-        </w:rPr>
-      </w:pPr>
-      <w:r>
-        <w:rPr>
-          <w:i/>
-        </w:rPr>
-        <w:t>Forward simulation</w:t>
-      </w:r>
+        <w:jc w:val="center"/>
+        <w:rPr>
+          <w:rFonts w:eastAsiaTheme="minorEastAsia"/>
+        </w:rPr>
+      </w:pPr>
     </w:p>
     <w:p>
+      <w:r>
+        <w:t>The productivity of a subset of CUs with</w:t>
+      </w:r>
+      <w:r>
+        <w:t xml:space="preserve"> cyclic dynamics (Table 1)</w:t>
+      </w:r>
+      <w:r>
+        <w:t xml:space="preserve"> was estimated using a Larkin model, a modified version of the Ricker model that accounts for delayed den</w:t>
+      </w:r>
+      <w:r>
+        <w:t>sity-depen</w:t>
+      </w:r>
+      <w:r>
+        <w:t>dent effects</w:t>
+      </w:r>
+      <w:r>
+        <w:t xml:space="preserve"> (details in </w:t>
+      </w:r>
+      <w:r>
+        <w:lastRenderedPageBreak/>
+        <w:t>supplement)</w:t>
+      </w:r>
+      <w:r>
+        <w:t>.</w:t>
+      </w:r>
+      <w:r>
+        <w:t xml:space="preserve"> Whether</w:t>
+      </w:r>
+      <w:r>
+        <w:t xml:space="preserve"> we estimated</w:t>
+      </w:r>
+      <w:r>
+        <w:t xml:space="preserve"> productivity </w:t>
+      </w:r>
+      <w:r>
+        <w:t xml:space="preserve">for a given CU </w:t>
+      </w:r>
+      <w:r>
+        <w:t xml:space="preserve">using a </w:t>
+      </w:r>
+      <w:r>
+        <w:t>Ricker or Larkin model followed assignments made</w:t>
+      </w:r>
+      <w:r>
+        <w:t xml:space="preserve"> in the most recent Wild Salmon Policy assessment (REF). </w:t>
+      </w:r>
+      <w:r>
+        <w:t>We</w:t>
+      </w:r>
+      <w:r>
+        <w:t xml:space="preserve"> examined trends in per capita productivity</w:t>
+      </w:r>
+      <w:r>
+        <w:t>, rather than spawner abundance alone,</w:t>
+      </w:r>
+      <w:r>
+        <w:t xml:space="preserve"> because this metric accounts for density dependent processes</w:t>
+      </w:r>
+      <w:r>
+        <w:t xml:space="preserve"> and </w:t>
+      </w:r>
+      <w:proofErr w:type="spellStart"/>
+      <w:r>
+        <w:t>cyclicity</w:t>
+      </w:r>
+      <w:proofErr w:type="spellEnd"/>
+      <w:r>
+        <w:t xml:space="preserve">, as well as changes in </w:t>
+      </w:r>
+      <w:proofErr w:type="spellStart"/>
+      <w:r>
+        <w:t>en</w:t>
+      </w:r>
+      <w:proofErr w:type="spellEnd"/>
+      <w:r>
+        <w:t xml:space="preserve"> route mortality and exploitation rate that moderate spawner abundance. While managers and stakeholders are most directly impacted by spawner abundance, increa</w:t>
+      </w:r>
+      <w:r>
+        <w:t>sed variability or synchrony</w:t>
+      </w:r>
+      <w:r>
+        <w:t xml:space="preserve"> in productivity</w:t>
+      </w:r>
+      <w:r>
+        <w:t xml:space="preserve"> is potentially more concerning since recovery may be </w:t>
+      </w:r>
+      <w:r>
+        <w:t>compromised</w:t>
+      </w:r>
+      <w:r>
+        <w:t xml:space="preserve"> even </w:t>
+      </w:r>
+      <w:r>
+        <w:t>if</w:t>
+      </w:r>
+      <w:r>
+        <w:t xml:space="preserve"> harvest is dramatically reduced.</w:t>
+      </w:r>
+    </w:p>
+    <w:p>
+      <w:pPr>
+        <w:rPr>
+          <w:i/>
+        </w:rPr>
+      </w:pPr>
+      <w:r>
+        <w:rPr>
+          <w:i/>
+        </w:rPr>
+        <w:t>Forward simulation</w:t>
+      </w:r>
+    </w:p>
+    <w:p>
+      <w:pPr>
+        <w:tabs>
+          <w:tab w:val="left" w:pos="284"/>
+        </w:tabs>
+      </w:pPr>
       <w:r>
         <w:tab/>
         <w:t>We used a stochastic</w:t>
@@ -3026,7 +3118,7 @@
         </m:r>
       </m:oMath>
       <w:r>
-        <w:t xml:space="preserve"> and </w:t>
+        <w:t xml:space="preserve">, </w:t>
       </w:r>
       <m:oMath>
         <m:r>
@@ -3034,6 +3126,20 @@
             <w:rFonts w:ascii="Cambria Math" w:hAnsi="Cambria Math"/>
           </w:rPr>
           <m:t>β</m:t>
+        </m:r>
+      </m:oMath>
+      <w:r>
+        <w:rPr>
+          <w:rFonts w:eastAsiaTheme="minorEastAsia"/>
+        </w:rPr>
+        <w:t xml:space="preserve">, and </w:t>
+      </w:r>
+      <m:oMath>
+        <m:r>
+          <w:rPr>
+            <w:rFonts w:ascii="Cambria Math" w:hAnsi="Cambria Math"/>
+          </w:rPr>
+          <m:t>σ</m:t>
         </m:r>
       </m:oMath>
       <w:r>
@@ -3244,13 +3350,7 @@
                     <w:rPr>
                       <w:rFonts w:ascii="Cambria Math" w:hAnsi="Cambria Math"/>
                     </w:rPr>
-                    <m:t>i</m:t>
-                  </m:r>
-                  <m:r>
-                    <w:rPr>
-                      <w:rFonts w:ascii="Cambria Math" w:hAnsi="Cambria Math"/>
-                    </w:rPr>
-                    <m:t>,j</m:t>
+                    <m:t>i,j</m:t>
                   </m:r>
                 </m:sub>
               </m:sSub>
@@ -3265,6 +3365,7 @@
         </m:oMath>
       </m:oMathPara>
     </w:p>
+    <w:bookmarkStart w:id="1" w:name="_GoBack"/>
     <w:p>
       <w:pPr>
         <w:jc w:val="center"/>
@@ -3622,6 +3723,7 @@
         </m:oMath>
       </m:oMathPara>
     </w:p>
+    <w:bookmarkEnd w:id="1"/>
     <w:p>
       <w:pPr>
         <w:rPr>
@@ -3843,16 +3945,16 @@
       <w:r>
         <w:t>To adequately represent the framework used to manage Fraser River sockeye salmon w</w:t>
       </w:r>
-      <w:commentRangeStart w:id="1"/>
+      <w:commentRangeStart w:id="2"/>
       <w:r>
         <w:t>e modeled four sequential sources of mortality</w:t>
       </w:r>
-      <w:commentRangeEnd w:id="1"/>
+      <w:commentRangeEnd w:id="2"/>
       <w:r>
         <w:rPr>
           <w:rStyle w:val="CommentReference"/>
         </w:rPr>
-        <w:commentReference w:id="1"/>
+        <w:commentReference w:id="2"/>
       </w:r>
       <w:r>
         <w:t xml:space="preserve">: </w:t>
@@ -3991,7 +4093,7 @@
       <w:r>
         <w:t xml:space="preserve"> </w:t>
       </w:r>
-      <w:commentRangeStart w:id="2"/>
+      <w:commentRangeStart w:id="3"/>
       <w:r>
         <w:t>Deta</w:t>
       </w:r>
@@ -4010,12 +4112,12 @@
       <w:r>
         <w:t>are described in Appendix 1.</w:t>
       </w:r>
-      <w:commentRangeEnd w:id="2"/>
+      <w:commentRangeEnd w:id="3"/>
       <w:r>
         <w:rPr>
           <w:rStyle w:val="CommentReference"/>
         </w:rPr>
-        <w:commentReference w:id="2"/>
+        <w:commentReference w:id="3"/>
       </w:r>
     </w:p>
     <w:p>
@@ -4038,7 +4140,6 @@
     </w:p>
     <w:p>
       <w:r>
-        <w:lastRenderedPageBreak/>
         <w:tab/>
       </w:r>
       <w:r>
@@ -4406,15 +4507,7 @@
         <w:rPr>
           <w:rFonts w:ascii="Calibri" w:hAnsi="Calibri"/>
         </w:rPr>
-        <w:t xml:space="preserve"> cat</w:t>
-      </w:r>
-      <w:bookmarkStart w:id="3" w:name="_GoBack"/>
-      <w:bookmarkEnd w:id="3"/>
-      <w:r>
-        <w:rPr>
-          <w:rFonts w:ascii="Calibri" w:hAnsi="Calibri"/>
-        </w:rPr>
-        <w:t>ch</w:t>
+        <w:t xml:space="preserve"> catch</w:t>
       </w:r>
       <w:r>
         <w:rPr>
@@ -4847,6 +4940,7 @@
         <w:ind w:firstLine="720"/>
       </w:pPr>
       <w:r>
+        <w:lastRenderedPageBreak/>
         <w:t xml:space="preserve">The lower benchmark is the estimated spawner abundance necessary to recover to </w:t>
       </w:r>
       <w:r>
@@ -4893,7 +4987,6 @@
     </w:p>
     <w:p>
       <w:r>
-        <w:lastRenderedPageBreak/>
         <w:t>Equation 9</w:t>
       </w:r>
       <w:r>
@@ -5428,7 +5521,7 @@
       </w:r>
     </w:p>
   </w:comment>
-  <w:comment w:id="1" w:author="DFO-MPO" w:date="2018-08-07T12:07:00Z" w:initials="D">
+  <w:comment w:id="2" w:author="DFO-MPO" w:date="2018-08-07T12:07:00Z" w:initials="D">
     <w:p>
       <w:pPr>
         <w:pStyle w:val="CommentText"/>
@@ -5452,7 +5545,7 @@
       </w:r>
     </w:p>
   </w:comment>
-  <w:comment w:id="2" w:author="DFO-MPO" w:date="2018-08-08T14:32:00Z" w:initials="D">
+  <w:comment w:id="3" w:author="DFO-MPO" w:date="2018-08-08T14:32:00Z" w:initials="D">
     <w:p>
       <w:pPr>
         <w:pStyle w:val="CommentText"/>

--- a/doc/SynchronyDraft.docx
+++ b/doc/SynchronyDraft.docx
@@ -120,7 +120,23 @@
         <w:t>the number of components they contain is unchanged</w:t>
       </w:r>
       <w:r>
-        <w:t xml:space="preserve">. Example 1. Example 2. </w:t>
+        <w:t xml:space="preserve">. </w:t>
+      </w:r>
+      <w:proofErr w:type="gramStart"/>
+      <w:r>
+        <w:t>Example 1.</w:t>
+      </w:r>
+      <w:proofErr w:type="gramEnd"/>
+      <w:r>
+        <w:t xml:space="preserve"> </w:t>
+      </w:r>
+      <w:proofErr w:type="gramStart"/>
+      <w:r>
+        <w:t>Example 2.</w:t>
+      </w:r>
+      <w:proofErr w:type="gramEnd"/>
+      <w:r>
+        <w:t xml:space="preserve"> </w:t>
       </w:r>
       <w:r>
         <w:t>Such</w:t>
@@ -181,8 +197,13 @@
         <w:t xml:space="preserve"> to be compared</w:t>
       </w:r>
       <w:r>
-        <w:t xml:space="preserve"> directly</w:t>
-      </w:r>
+        <w:t xml:space="preserve"> </w:t>
+      </w:r>
+      <w:proofErr w:type="gramStart"/>
+      <w:r>
+        <w:t>directly</w:t>
+      </w:r>
+      <w:proofErr w:type="gramEnd"/>
       <w:r>
         <w:t xml:space="preserve">. </w:t>
       </w:r>
@@ -501,7 +522,15 @@
         <w:t>,</w:t>
       </w:r>
       <w:r>
-        <w:t xml:space="preserve"> then use stochastic simulations to evaluate the long-term consequences of these changes </w:t>
+        <w:t xml:space="preserve"> </w:t>
+      </w:r>
+      <w:proofErr w:type="gramStart"/>
+      <w:r>
+        <w:t>then</w:t>
+      </w:r>
+      <w:proofErr w:type="gramEnd"/>
+      <w:r>
+        <w:t xml:space="preserve"> use stochastic simulations to evaluate the long-term consequences of these changes </w:t>
       </w:r>
       <w:r>
         <w:t>on</w:t>
@@ -785,7 +814,15 @@
       </w:r>
       <w:proofErr w:type="spellEnd"/>
       <w:r>
-        <w:t xml:space="preserve"> route mortality before reaching their spawning grounds, presumably due to a combination of natural mortality (thermal stress, pathogen infection, predation) and unreported harvest (REF). </w:t>
+        <w:t xml:space="preserve"> route mortality before reaching their spawning grounds, presumably due to a combination of natural mortality (thermal stress, pathogen infection, </w:t>
+      </w:r>
+      <w:proofErr w:type="gramStart"/>
+      <w:r>
+        <w:t>predation</w:t>
+      </w:r>
+      <w:proofErr w:type="gramEnd"/>
+      <w:r>
+        <w:t xml:space="preserve">) and unreported harvest (REF). </w:t>
       </w:r>
       <w:proofErr w:type="spellStart"/>
       <w:r>
@@ -1913,8 +1950,13 @@
       <w:pPr>
         <w:spacing w:before="240"/>
       </w:pPr>
-      <w:r>
-        <w:t xml:space="preserve">where </w:t>
+      <w:proofErr w:type="gramStart"/>
+      <w:r>
+        <w:t>where</w:t>
+      </w:r>
+      <w:proofErr w:type="gramEnd"/>
+      <w:r>
+        <w:t xml:space="preserve"> </w:t>
       </w:r>
       <w:proofErr w:type="spellStart"/>
       <w:r>
@@ -2212,8 +2254,13 @@
         <w:t>generated</w:t>
       </w:r>
       <w:r>
-        <w:t xml:space="preserve"> time series of </w:t>
-      </w:r>
+        <w:t xml:space="preserve"> time series </w:t>
+      </w:r>
+      <w:proofErr w:type="gramStart"/>
+      <w:r>
+        <w:t xml:space="preserve">of </w:t>
+      </w:r>
+      <w:proofErr w:type="gramEnd"/>
       <m:oMath>
         <m:r>
           <w:rPr>
@@ -2436,11 +2483,16 @@
       </m:oMath>
     </w:p>
     <w:p>
+      <w:proofErr w:type="gramStart"/>
       <w:r>
         <w:t>w</w:t>
       </w:r>
       <w:r>
-        <w:t xml:space="preserve">here </w:t>
+        <w:t>here</w:t>
+      </w:r>
+      <w:proofErr w:type="gramEnd"/>
+      <w:r>
+        <w:t xml:space="preserve"> </w:t>
       </w:r>
       <w:proofErr w:type="spellStart"/>
       <w:r>
@@ -2575,11 +2627,16 @@
         <w:t xml:space="preserve"> </w:t>
       </w:r>
       <w:r>
-        <w:t>process error</w:t>
+        <w:t xml:space="preserve">process </w:t>
+      </w:r>
+      <w:proofErr w:type="gramStart"/>
+      <w:r>
+        <w:t>error</w:t>
       </w:r>
       <w:r>
         <w:t xml:space="preserve"> </w:t>
       </w:r>
+      <w:proofErr w:type="gramEnd"/>
       <m:oMath>
         <m:sSub>
           <m:sSubPr>
@@ -2884,13 +2941,7 @@
             <w:rPr>
               <w:rFonts w:ascii="Cambria Math" w:hAnsi="Cambria Math"/>
             </w:rPr>
-            <m:t>=</m:t>
-          </m:r>
-          <m:r>
-            <w:rPr>
-              <w:rFonts w:ascii="Cambria Math" w:hAnsi="Cambria Math"/>
-            </w:rPr>
-            <m:t xml:space="preserve">normal(0, </m:t>
+            <m:t xml:space="preserve">=normal(0, </m:t>
           </m:r>
           <m:sSub>
             <m:sSubPr>
@@ -3107,8 +3158,13 @@
         <w:t xml:space="preserve">. </w:t>
       </w:r>
       <w:r>
-        <w:t xml:space="preserve">To parameterize each CU’s stock-recruit relationship we used median estimates of </w:t>
-      </w:r>
+        <w:t xml:space="preserve">To parameterize each CU’s stock-recruit relationship we used median estimates </w:t>
+      </w:r>
+      <w:proofErr w:type="gramStart"/>
+      <w:r>
+        <w:t xml:space="preserve">of </w:t>
+      </w:r>
+      <w:proofErr w:type="gramEnd"/>
       <m:oMath>
         <m:r>
           <w:rPr>
@@ -3223,7 +3279,15 @@
             <w:rPr>
               <w:rFonts w:ascii="Cambria Math" w:hAnsi="Cambria Math"/>
             </w:rPr>
-            <m:t xml:space="preserve">τ+ </m:t>
+            <m:t>s</m:t>
+          </m:r>
+          <w:bookmarkStart w:id="1" w:name="_GoBack"/>
+          <w:bookmarkEnd w:id="1"/>
+          <m:r>
+            <w:rPr>
+              <w:rFonts w:ascii="Cambria Math" w:hAnsi="Cambria Math"/>
+            </w:rPr>
+            <m:t xml:space="preserve">+ </m:t>
           </m:r>
           <m:sSub>
             <m:sSubPr>
@@ -3365,7 +3429,6 @@
         </m:oMath>
       </m:oMathPara>
     </w:p>
-    <w:bookmarkStart w:id="1" w:name="_GoBack"/>
     <w:p>
       <w:pPr>
         <w:jc w:val="center"/>
@@ -3723,7 +3786,6 @@
         </m:oMath>
       </m:oMathPara>
     </w:p>
-    <w:bookmarkEnd w:id="1"/>
     <w:p>
       <w:pPr>
         <w:rPr>
@@ -4146,7 +4208,13 @@
         <w:t>The</w:t>
       </w:r>
       <w:r>
-        <w:t xml:space="preserve"> principal driver of</w:t>
+        <w:t xml:space="preserve"> principal driver</w:t>
+      </w:r>
+      <w:r>
+        <w:t>s</w:t>
+      </w:r>
+      <w:r>
+        <w:t xml:space="preserve"> of</w:t>
       </w:r>
       <w:r>
         <w:t xml:space="preserve"> variability</w:t>
@@ -5226,7 +5294,15 @@
       </w:r>
       <w:proofErr w:type="spellEnd"/>
       <w:r>
-        <w:t xml:space="preserve"> is greater than the abundance that would trigger protection under at-risk species legislation. Within the Wild Salmon Policy framework, CUs with an abundance greater than S</w:t>
+        <w:t xml:space="preserve"> is greater than the abundance that would trigger protection under at-risk species legislation. Within the Wild Salmon Policy framework, CUs with </w:t>
+      </w:r>
+      <w:proofErr w:type="gramStart"/>
+      <w:r>
+        <w:t>an abundance</w:t>
+      </w:r>
+      <w:proofErr w:type="gramEnd"/>
+      <w:r>
+        <w:t xml:space="preserve"> greater than S</w:t>
       </w:r>
       <w:r>
         <w:rPr>

--- a/doc/SynchronyDraft.docx
+++ b/doc/SynchronyDraft.docx
@@ -5,59 +5,104 @@
     <w:p>
       <w:pPr>
         <w:ind w:firstLine="720"/>
-      </w:pPr>
-      <w:r>
-        <w:t>In many ecological systems diversity increase</w:t>
-      </w:r>
-      <w:r>
-        <w:t>s</w:t>
-      </w:r>
-      <w:r>
+        <w:rPr>
+          <w:strike/>
+        </w:rPr>
+      </w:pPr>
+      <w:r>
+        <w:rPr>
+          <w:strike/>
+        </w:rPr>
+        <w:t>In ecological systems diversity</w:t>
+      </w:r>
+      <w:r>
+        <w:rPr>
+          <w:strike/>
+        </w:rPr>
+        <w:t xml:space="preserve"> is typically correlated with</w:t>
+      </w:r>
+      <w:r>
+        <w:rPr>
+          <w:strike/>
+        </w:rPr>
         <w:t xml:space="preserve"> the availability and stability of e</w:t>
       </w:r>
       <w:r>
+        <w:rPr>
+          <w:strike/>
+        </w:rPr>
         <w:t xml:space="preserve">cosystem services. </w:t>
       </w:r>
       <w:r>
+        <w:rPr>
+          <w:strike/>
+        </w:rPr>
         <w:t>Such d</w:t>
       </w:r>
       <w:r>
-        <w:t xml:space="preserve">iversity-stability relationships typically arise due to the dynamics of </w:t>
-      </w:r>
-      <w:r>
+        <w:rPr>
+          <w:strike/>
+        </w:rPr>
+        <w:t xml:space="preserve">iversity-stability relationships arise due to the dynamics of </w:t>
+      </w:r>
+      <w:r>
+        <w:rPr>
+          <w:strike/>
+        </w:rPr>
         <w:t xml:space="preserve">individual species or populations varying </w:t>
       </w:r>
       <w:r>
+        <w:rPr>
+          <w:strike/>
+        </w:rPr>
         <w:t xml:space="preserve">asynchronously with one another, resulting in reduced </w:t>
       </w:r>
       <w:r>
+        <w:rPr>
+          <w:strike/>
+        </w:rPr>
         <w:t xml:space="preserve">temporal variability of </w:t>
       </w:r>
       <w:r>
+        <w:rPr>
+          <w:strike/>
+        </w:rPr>
         <w:t xml:space="preserve">the </w:t>
       </w:r>
       <w:r>
+        <w:rPr>
+          <w:strike/>
+        </w:rPr>
         <w:t>aggregate relative to its components.</w:t>
       </w:r>
       <w:r>
+        <w:rPr>
+          <w:strike/>
+        </w:rPr>
         <w:t xml:space="preserve"> </w:t>
       </w:r>
       <w:r>
+        <w:rPr>
+          <w:strike/>
+        </w:rPr>
         <w:t>To maximize stability, resource managers are increasingly focused on monitoring and conserving</w:t>
       </w:r>
       <w:r>
-        <w:t xml:space="preserve"> ecological aggregates, rather than single species or component populations.</w:t>
-      </w:r>
-      <w:r>
-        <w:t xml:space="preserve"> </w:t>
-      </w:r>
-      <w:r>
-        <w:t xml:space="preserve">For example, </w:t>
-      </w:r>
-      <w:r>
+        <w:rPr>
+          <w:strike/>
+        </w:rPr>
+        <w:t xml:space="preserve"> ecological aggregates, rather than single species or component populations. For example, </w:t>
+      </w:r>
+      <w:r>
+        <w:rPr>
+          <w:strike/>
+        </w:rPr>
         <w:t xml:space="preserve">many government agencies tasked with </w:t>
       </w:r>
       <w:r>
+        <w:rPr>
+          <w:strike/>
+        </w:rPr>
         <w:t>managing multispecies fisheries have transitioned from single-species stock assessments to ecosystem-based approaches that evaluate the status of multiple trophic levels (REF).</w:t>
       </w:r>
     </w:p>
@@ -65,147 +110,94 @@
       <w:pPr>
         <w:ind w:firstLine="720"/>
       </w:pPr>
+      <w:proofErr w:type="spellStart"/>
+      <w:r>
+        <w:t>Metapopulations</w:t>
+      </w:r>
+      <w:proofErr w:type="spellEnd"/>
+      <w:r>
+        <w:t xml:space="preserve"> and communities consist of components whose </w:t>
+      </w:r>
+      <w:r>
+        <w:t>dynamics</w:t>
+      </w:r>
+      <w:r>
+        <w:t xml:space="preserve"> vary asynchronously due to unique ecological characteristics</w:t>
+      </w:r>
+      <w:r>
+        <w:t>, local environmental processes,</w:t>
+      </w:r>
+      <w:r>
+        <w:t xml:space="preserve"> or </w:t>
+      </w:r>
+      <w:r>
+        <w:t>simply chance</w:t>
+      </w:r>
+      <w:r>
+        <w:t xml:space="preserve">. Such asynchrony tends to </w:t>
+      </w:r>
+      <w:r>
+        <w:t>reduce variability in</w:t>
+      </w:r>
+      <w:r>
+        <w:t xml:space="preserve"> the dynamics of </w:t>
+      </w:r>
+      <w:r>
+        <w:t>ecological aggregates</w:t>
+      </w:r>
+      <w:r>
+        <w:t xml:space="preserve"> and</w:t>
+      </w:r>
       <w:r>
         <w:t xml:space="preserve"> </w:t>
       </w:r>
       <w:r>
-        <w:t xml:space="preserve">At the coarsest level, </w:t>
-      </w:r>
-      <w:r>
-        <w:t>the correlation between diversity and temporal stability</w:t>
-      </w:r>
-      <w:r>
-        <w:t xml:space="preserve"> (commonly </w:t>
-      </w:r>
-      <w:r>
-        <w:t>referred to as portfolio effect</w:t>
-      </w:r>
-      <w:r>
-        <w:t>s)</w:t>
-      </w:r>
-      <w:r>
-        <w:t xml:space="preserve"> is an artif</w:t>
-      </w:r>
-      <w:r>
-        <w:t>act of statistical averaging so that variability decreases with the number of components (</w:t>
-      </w:r>
-      <w:r>
-        <w:t>REF).</w:t>
-      </w:r>
-      <w:r>
-        <w:t xml:space="preserve"> </w:t>
-      </w:r>
-      <w:r>
-        <w:t xml:space="preserve">Yet aggregate variability is </w:t>
-      </w:r>
-      <w:r>
-        <w:t>also moderated by processes independent of component richness</w:t>
-      </w:r>
-      <w:r>
-        <w:t xml:space="preserve">. For example, </w:t>
-      </w:r>
-      <w:r>
-        <w:t>many ecological aggregates exhibit evidence of increase</w:t>
-      </w:r>
-      <w:r>
-        <w:t xml:space="preserve">d temporal variability </w:t>
-      </w:r>
-      <w:r>
-        <w:t xml:space="preserve">in recent years </w:t>
-      </w:r>
-      <w:r>
-        <w:t xml:space="preserve">even though </w:t>
-      </w:r>
-      <w:r>
-        <w:t>the number of components they contain is unchanged</w:t>
-      </w:r>
-      <w:r>
-        <w:t xml:space="preserve">. </w:t>
-      </w:r>
-      <w:proofErr w:type="gramStart"/>
-      <w:r>
-        <w:t>Example 1.</w:t>
-      </w:r>
-      <w:proofErr w:type="gramEnd"/>
-      <w:r>
-        <w:t xml:space="preserve"> </w:t>
-      </w:r>
-      <w:proofErr w:type="gramStart"/>
-      <w:r>
-        <w:t>Example 2.</w:t>
-      </w:r>
-      <w:proofErr w:type="gramEnd"/>
-      <w:r>
-        <w:t xml:space="preserve"> </w:t>
-      </w:r>
-      <w:r>
-        <w:t>Such</w:t>
-      </w:r>
-      <w:r>
-        <w:t xml:space="preserve"> aggregates, often referred to as “collapsed portfolios”, are </w:t>
-      </w:r>
-      <w:r>
-        <w:t>of particular conservation concern because they are less</w:t>
-      </w:r>
-      <w:r>
-        <w:t xml:space="preserve"> capable of providing </w:t>
-      </w:r>
-      <w:r>
-        <w:t>important</w:t>
-      </w:r>
-      <w:r>
-        <w:t xml:space="preserve"> ecosystem services and may be at higher risk of extirpation.  </w:t>
-      </w:r>
-      <w:r>
-        <w:t xml:space="preserve">Recent work in community ecology has provided a framework to explore changes in aggregate variability in greater detail. </w:t>
-      </w:r>
-      <w:proofErr w:type="spellStart"/>
-      <w:r>
-        <w:t>Thib</w:t>
-      </w:r>
-      <w:proofErr w:type="spellEnd"/>
-      <w:r>
-        <w:t xml:space="preserve"> and Conn 2013 demonstrate that aggregate variability </w:t>
-      </w:r>
-      <w:r>
-        <w:t>can be quantified as</w:t>
-      </w:r>
-      <w:r>
-        <w:t xml:space="preserve"> a function of the mean variability of each component </w:t>
-      </w:r>
-      <w:r>
-        <w:t>(weighted by its abundance) and</w:t>
-      </w:r>
-      <w:r>
-        <w:t xml:space="preserve"> synchrony</w:t>
-      </w:r>
-      <w:r>
-        <w:t xml:space="preserve"> among components</w:t>
-      </w:r>
-      <w:r>
-        <w:t xml:space="preserve">. These metrics are robust to differences in evenness, diversity, and abundance among communities or </w:t>
-      </w:r>
-      <w:proofErr w:type="spellStart"/>
-      <w:r>
-        <w:t>metapopulations</w:t>
-      </w:r>
-      <w:proofErr w:type="spellEnd"/>
-      <w:r>
-        <w:t>, allowing disparate systems</w:t>
-      </w:r>
-      <w:r>
-        <w:t xml:space="preserve"> to be compared</w:t>
-      </w:r>
-      <w:r>
-        <w:t xml:space="preserve"> </w:t>
-      </w:r>
-      <w:proofErr w:type="gramStart"/>
-      <w:r>
-        <w:t>directly</w:t>
-      </w:r>
-      <w:proofErr w:type="gramEnd"/>
-      <w:r>
-        <w:t xml:space="preserve">. </w:t>
+        <w:t>results</w:t>
+      </w:r>
+      <w:r>
+        <w:t xml:space="preserve"> in</w:t>
+      </w:r>
+      <w:r>
+        <w:t xml:space="preserve"> positive diversity-stability</w:t>
+      </w:r>
+      <w:r>
+        <w:t xml:space="preserve"> relationships</w:t>
+      </w:r>
+      <w:r>
+        <w:t>,</w:t>
+      </w:r>
+      <w:r>
+        <w:t xml:space="preserve"> commonly referred to as portfolio effects. </w:t>
+      </w:r>
+      <w:r>
+        <w:t xml:space="preserve">The stability </w:t>
+      </w:r>
+      <w:r>
+        <w:t>conferred by diversity</w:t>
+      </w:r>
+      <w:r>
+        <w:t xml:space="preserve"> has been associated with a decreased likelihood of extirpation (REF), greater aggregate biomass (REF), healthier ecosystem function (REF), and increased availability of ecosystem services (REF). As a result, resource managers are increasingly focused on monitoring and conserving ecological aggregates</w:t>
+      </w:r>
+      <w:r>
+        <w:t>,</w:t>
+      </w:r>
+      <w:r>
+        <w:t xml:space="preserve"> rather than single species or component populations.  For </w:t>
+      </w:r>
+      <w:r>
+        <w:t xml:space="preserve">example, </w:t>
+      </w:r>
+      <w:r>
+        <w:t>many fisheries</w:t>
+      </w:r>
+      <w:r>
+        <w:t xml:space="preserve"> agencies have </w:t>
+      </w:r>
+      <w:r>
+        <w:t>begun to transition</w:t>
+      </w:r>
+      <w:r>
+        <w:t xml:space="preserve"> from single-species assessments to ecosystem-based approaches that evaluate the status of multiple trophic levels (REF).</w:t>
       </w:r>
     </w:p>
     <w:p>
@@ -213,277 +205,386 @@
         <w:ind w:firstLine="720"/>
       </w:pPr>
       <w:r>
-        <w:t>D</w:t>
-      </w:r>
-      <w:r>
-        <w:t>ecomposing aggregate variability into trends in synchrony and component variability</w:t>
-      </w:r>
-      <w:r>
-        <w:t xml:space="preserve"> can </w:t>
-      </w:r>
-      <w:r>
-        <w:t xml:space="preserve">guide </w:t>
-      </w:r>
-      <w:r>
-        <w:t xml:space="preserve">conservation </w:t>
-      </w:r>
-      <w:r>
-        <w:t>and</w:t>
-      </w:r>
-      <w:r>
-        <w:t xml:space="preserve"> management strategies</w:t>
-      </w:r>
-      <w:r>
-        <w:t xml:space="preserve"> in multiple ways</w:t>
+        <w:t xml:space="preserve"> </w:t>
+      </w:r>
+      <w:r>
+        <w:t xml:space="preserve">At the coarsest level, </w:t>
+      </w:r>
+      <w:r>
+        <w:t>the correlation between diversity and temporal stability</w:t>
+      </w:r>
+      <w:r>
+        <w:t xml:space="preserve"> </w:t>
+      </w:r>
+      <w:r>
+        <w:t>is an artif</w:t>
+      </w:r>
+      <w:r>
+        <w:t>act of statistical averaging, with variability decreasing as the n</w:t>
+      </w:r>
+      <w:r>
+        <w:t xml:space="preserve">umber of components </w:t>
+      </w:r>
+      <w:r>
+        <w:t xml:space="preserve">increases </w:t>
+      </w:r>
+      <w:r>
+        <w:t>(</w:t>
+      </w:r>
+      <w:r>
+        <w:t>REF).</w:t>
+      </w:r>
+      <w:r>
+        <w:t xml:space="preserve"> Yet dramatic changes in aggregate variability can occur even as the number of component subpopulations or species remains stable. </w:t>
+      </w:r>
+      <w:commentRangeStart w:id="0"/>
+      <w:r>
+        <w:t xml:space="preserve">For example, returns of Central Valley Chinook salmon have simultaneously collapsed and become </w:t>
+      </w:r>
+      <w:r>
+        <w:t>increasingly variable, reducing the availability of marine subsidies and resulting in frequent fishery closures (REF).</w:t>
+      </w:r>
+      <w:r>
+        <w:t xml:space="preserve"> </w:t>
+      </w:r>
+      <w:proofErr w:type="gramStart"/>
+      <w:r>
+        <w:t>REF 2.</w:t>
+      </w:r>
+      <w:proofErr w:type="gramEnd"/>
+      <w:r>
+        <w:t xml:space="preserve"> </w:t>
+      </w:r>
+      <w:commentRangeEnd w:id="0"/>
+      <w:r>
+        <w:rPr>
+          <w:rStyle w:val="CommentReference"/>
+        </w:rPr>
+        <w:commentReference w:id="0"/>
+      </w:r>
+      <w:r>
+        <w:rPr>
+          <w:strike/>
+        </w:rPr>
+        <w:t>Recent work in community ecology has provided a framework to explore changes in aggregate variability in greater detail</w:t>
       </w:r>
       <w:r>
         <w:t xml:space="preserve">. </w:t>
       </w:r>
       <w:r>
-        <w:t>First, changes in each metric</w:t>
-      </w:r>
-      <w:r>
-        <w:t xml:space="preserve"> provide </w:t>
-      </w:r>
-      <w:r>
-        <w:t xml:space="preserve">distinct </w:t>
-      </w:r>
-      <w:r>
-        <w:t xml:space="preserve">information </w:t>
-      </w:r>
-      <w:r>
-        <w:t>about the scale at which</w:t>
-      </w:r>
-      <w:r>
-        <w:t xml:space="preserve"> </w:t>
-      </w:r>
-      <w:r>
-        <w:t xml:space="preserve">destabilizing </w:t>
-      </w:r>
-      <w:r>
-        <w:t>processes</w:t>
-      </w:r>
-      <w:r>
-        <w:t xml:space="preserve"> have occurred</w:t>
-      </w:r>
-      <w:r>
-        <w:t xml:space="preserve">. </w:t>
-      </w:r>
-      <w:r>
-        <w:t>If</w:t>
-      </w:r>
-      <w:r>
-        <w:t xml:space="preserve"> </w:t>
-      </w:r>
-      <w:r>
-        <w:t xml:space="preserve">component </w:t>
-      </w:r>
-      <w:r>
-        <w:t xml:space="preserve">variability has increased, but synchrony has remained relatively stable, then apparent changes in </w:t>
+        <w:t xml:space="preserve">Specifically, aggregate variability can be described by the mean variability of each component and the extent to which their dynamics are synchronized with one another. Although patterns of covariance among subpopulations or species have been widely explored with correlation coefficients, the metrics of </w:t>
       </w:r>
       <w:proofErr w:type="spellStart"/>
       <w:r>
-        <w:t>metapopulation</w:t>
+        <w:t>Thib</w:t>
       </w:r>
       <w:proofErr w:type="spellEnd"/>
       <w:r>
-        <w:t xml:space="preserve"> dynamics are likely the result of</w:t>
-      </w:r>
-      <w:r>
-        <w:t xml:space="preserve"> </w:t>
-      </w:r>
-      <w:r>
-        <w:t>local</w:t>
-      </w:r>
-      <w:r>
-        <w:t xml:space="preserve"> </w:t>
-      </w:r>
-      <w:r>
-        <w:t>processes</w:t>
-      </w:r>
-      <w:r>
-        <w:t>, which may be addressed in isolation</w:t>
-      </w:r>
-      <w:r>
-        <w:t xml:space="preserve">. Conversely, coherent increases in both synchrony and aggregate variability would suggest that regional drivers </w:t>
-      </w:r>
-      <w:r>
-        <w:t>have become</w:t>
-      </w:r>
-      <w:r>
-        <w:t xml:space="preserve"> increasingly </w:t>
-      </w:r>
-      <w:r>
-        <w:t>dominant, as well as</w:t>
-      </w:r>
-      <w:r>
-        <w:t xml:space="preserve"> destabilizing. </w:t>
-      </w:r>
-      <w:r>
-        <w:t xml:space="preserve">These </w:t>
-      </w:r>
-      <w:r>
-        <w:t xml:space="preserve">patterns can in turn guide </w:t>
-      </w:r>
-      <w:r>
-        <w:t>directed</w:t>
-      </w:r>
-      <w:r>
-        <w:t xml:space="preserve"> management </w:t>
-      </w:r>
-      <w:r>
-        <w:t>actions</w:t>
-      </w:r>
-      <w:r>
-        <w:t xml:space="preserve">. For example, </w:t>
-      </w:r>
-      <w:r>
-        <w:t>targeted</w:t>
-      </w:r>
-      <w:r>
-        <w:t xml:space="preserve"> </w:t>
-      </w:r>
-      <w:r>
-        <w:t>interventions to stabilize the dynamics of specific populations</w:t>
-      </w:r>
-      <w:r>
-        <w:t xml:space="preserve"> (e.g. reducing mortality rates</w:t>
-      </w:r>
-      <w:r>
-        <w:t>, captive breeding programs</w:t>
-      </w:r>
-      <w:r>
-        <w:t>)</w:t>
-      </w:r>
-      <w:r>
-        <w:t xml:space="preserve"> are much more likely to </w:t>
-      </w:r>
-      <w:r>
-        <w:t xml:space="preserve">improve the status of the aggregate in the </w:t>
-      </w:r>
-      <w:r>
-        <w:t>former scenario than</w:t>
-      </w:r>
-      <w:r>
-        <w:t xml:space="preserve"> in</w:t>
-      </w:r>
-      <w:r>
-        <w:t xml:space="preserve"> the latter. </w:t>
+        <w:t xml:space="preserve"> and Conn 2013 are uniquely robust to differences in evenness, diversity, and abundance, which </w:t>
+      </w:r>
+      <w:proofErr w:type="gramStart"/>
+      <w:r>
+        <w:t>allows</w:t>
+      </w:r>
+      <w:proofErr w:type="gramEnd"/>
+      <w:r>
+        <w:t xml:space="preserve"> disparate communities or </w:t>
+      </w:r>
+      <w:proofErr w:type="spellStart"/>
+      <w:r>
+        <w:t>metapopulations</w:t>
+      </w:r>
+      <w:proofErr w:type="spellEnd"/>
+      <w:r>
+        <w:t xml:space="preserve"> to be compared.</w:t>
       </w:r>
     </w:p>
     <w:p>
       <w:pPr>
         <w:ind w:firstLine="720"/>
       </w:pPr>
-      <w:r>
-        <w:t xml:space="preserve">Second, changes in component variability </w:t>
-      </w:r>
-      <w:r>
-        <w:t>as opposed to</w:t>
-      </w:r>
-      <w:r>
-        <w:t xml:space="preserve"> synchrony may </w:t>
-      </w:r>
-      <w:r>
-        <w:t xml:space="preserve">indicate different </w:t>
-      </w:r>
-      <w:r>
-        <w:t>degrees</w:t>
-      </w:r>
-      <w:r>
-        <w:t xml:space="preserve"> of</w:t>
-      </w:r>
-      <w:r>
-        <w:t xml:space="preserve"> conservation risk.</w:t>
-      </w:r>
-      <w:r>
-        <w:t xml:space="preserve"> Within a</w:t>
-      </w:r>
-      <w:r>
-        <w:t xml:space="preserve"> component species or population, i</w:t>
-      </w:r>
-      <w:r>
-        <w:t xml:space="preserve">ncreased variability </w:t>
-      </w:r>
-      <w:r>
-        <w:t>may be</w:t>
-      </w:r>
-      <w:r>
-        <w:t xml:space="preserve"> detrimental to persistence </w:t>
-      </w:r>
-      <w:r>
-        <w:t xml:space="preserve">due to </w:t>
-      </w:r>
-      <w:r>
-        <w:t>an increased</w:t>
-      </w:r>
-      <w:r>
-        <w:t xml:space="preserve"> likelihood of extirpation (REF).</w:t>
-      </w:r>
-      <w:r>
-        <w:t xml:space="preserve"> </w:t>
-      </w:r>
-      <w:r>
-        <w:t xml:space="preserve">In managed systems such as fisheries, greater temporal variability </w:t>
-      </w:r>
-      <w:r>
-        <w:t>can</w:t>
-      </w:r>
-      <w:r>
-        <w:t xml:space="preserve"> also decrease the accuracy of status assessments</w:t>
-      </w:r>
-      <w:r>
-        <w:t>, potentially resulting in</w:t>
-      </w:r>
-      <w:r>
-        <w:t xml:space="preserve"> overexploitation (REF). On the other hand, g</w:t>
-      </w:r>
-      <w:r>
-        <w:t>reater synchrony</w:t>
-      </w:r>
-      <w:r>
-        <w:t xml:space="preserve">, </w:t>
-      </w:r>
-      <w:r>
-        <w:t xml:space="preserve">particularly when </w:t>
-      </w:r>
-      <w:r>
-        <w:t>paired with downward trends in abundance,</w:t>
-      </w:r>
-      <w:r>
-        <w:t xml:space="preserve"> </w:t>
-      </w:r>
-      <w:r>
-        <w:t>may serve</w:t>
-      </w:r>
-      <w:r>
-        <w:t xml:space="preserve"> as an early warning signal of hysteresis </w:t>
-      </w:r>
-      <w:r>
-        <w:t>(REF</w:t>
-      </w:r>
-      <w:r>
-        <w:t>)</w:t>
-      </w:r>
-      <w:r>
-        <w:t>.</w:t>
-      </w:r>
-      <w:r>
-        <w:t xml:space="preserve"> </w:t>
-      </w:r>
-      <w:r>
-        <w:t xml:space="preserve"> </w:t>
-      </w:r>
-      <w:r>
-        <w:t>Intuitively, ecological aggregates in which both processes are occurring simultaneously may be at particularly high risk of decline.</w:t>
-      </w:r>
+      <w:bookmarkStart w:id="1" w:name="_GoBack"/>
+      <w:bookmarkEnd w:id="1"/>
     </w:p>
     <w:p>
       <w:pPr>
         <w:ind w:firstLine="720"/>
       </w:pPr>
       <w:r>
+        <w:t>D</w:t>
+      </w:r>
+      <w:r>
+        <w:t>ecomposing aggregate variability into trends in synchrony and component variability</w:t>
+      </w:r>
+      <w:r>
+        <w:t xml:space="preserve"> can </w:t>
+      </w:r>
+      <w:r>
+        <w:t xml:space="preserve">guide </w:t>
+      </w:r>
+      <w:r>
+        <w:t xml:space="preserve">conservation </w:t>
+      </w:r>
+      <w:r>
+        <w:t>and</w:t>
+      </w:r>
+      <w:r>
+        <w:t xml:space="preserve"> management strategies</w:t>
+      </w:r>
+      <w:r>
+        <w:t xml:space="preserve"> in multiple ways</w:t>
+      </w:r>
+      <w:r>
+        <w:t xml:space="preserve">. </w:t>
+      </w:r>
+      <w:r>
+        <w:t>First, changes in each metric</w:t>
+      </w:r>
+      <w:r>
+        <w:t xml:space="preserve"> provide </w:t>
+      </w:r>
+      <w:r>
+        <w:t xml:space="preserve">distinct </w:t>
+      </w:r>
+      <w:r>
+        <w:t xml:space="preserve">information </w:t>
+      </w:r>
+      <w:r>
+        <w:t>about the scale at which</w:t>
+      </w:r>
+      <w:r>
+        <w:t xml:space="preserve"> </w:t>
+      </w:r>
+      <w:r>
+        <w:t xml:space="preserve">destabilizing </w:t>
+      </w:r>
+      <w:r>
+        <w:t>processes</w:t>
+      </w:r>
+      <w:r>
+        <w:t xml:space="preserve"> have occurred</w:t>
+      </w:r>
+      <w:r>
+        <w:t xml:space="preserve">. </w:t>
+      </w:r>
+      <w:r>
+        <w:t>If</w:t>
+      </w:r>
+      <w:r>
+        <w:t xml:space="preserve"> </w:t>
+      </w:r>
+      <w:r>
+        <w:t xml:space="preserve">component </w:t>
+      </w:r>
+      <w:r>
+        <w:t xml:space="preserve">variability has increased, but synchrony has remained relatively stable, then apparent changes in </w:t>
+      </w:r>
+      <w:proofErr w:type="spellStart"/>
+      <w:r>
+        <w:t>metapopulation</w:t>
+      </w:r>
+      <w:proofErr w:type="spellEnd"/>
+      <w:r>
+        <w:t xml:space="preserve"> dynamics are likely the result of</w:t>
+      </w:r>
+      <w:r>
+        <w:t xml:space="preserve"> </w:t>
+      </w:r>
+      <w:r>
+        <w:t>local</w:t>
+      </w:r>
+      <w:r>
+        <w:t xml:space="preserve"> </w:t>
+      </w:r>
+      <w:r>
+        <w:t>processes</w:t>
+      </w:r>
+      <w:r>
+        <w:t>, which may be addressed in isolation</w:t>
+      </w:r>
+      <w:r>
+        <w:t xml:space="preserve">. Conversely, coherent increases in both synchrony and aggregate variability would suggest that regional drivers </w:t>
+      </w:r>
+      <w:r>
+        <w:t>have become</w:t>
+      </w:r>
+      <w:r>
+        <w:t xml:space="preserve"> increasingly </w:t>
+      </w:r>
+      <w:r>
+        <w:t>dominant, as well as</w:t>
+      </w:r>
+      <w:r>
+        <w:t xml:space="preserve"> destabilizing. </w:t>
+      </w:r>
+      <w:r>
+        <w:t xml:space="preserve">These </w:t>
+      </w:r>
+      <w:r>
+        <w:t xml:space="preserve">patterns can in turn guide </w:t>
+      </w:r>
+      <w:r>
+        <w:t>directed</w:t>
+      </w:r>
+      <w:r>
+        <w:t xml:space="preserve"> management </w:t>
+      </w:r>
+      <w:r>
+        <w:t>actions</w:t>
+      </w:r>
+      <w:r>
+        <w:t xml:space="preserve">. For example, </w:t>
+      </w:r>
+      <w:r>
+        <w:t>targeted</w:t>
+      </w:r>
+      <w:r>
+        <w:t xml:space="preserve"> </w:t>
+      </w:r>
+      <w:r>
+        <w:t xml:space="preserve">interventions to stabilize the dynamics of specific </w:t>
+      </w:r>
+      <w:r>
         <w:lastRenderedPageBreak/>
+        <w:t>populations</w:t>
+      </w:r>
+      <w:r>
+        <w:t xml:space="preserve"> (e.g. reducing mortality rates</w:t>
+      </w:r>
+      <w:r>
+        <w:t>, captive breeding programs</w:t>
+      </w:r>
+      <w:r>
+        <w:t>)</w:t>
+      </w:r>
+      <w:r>
+        <w:t xml:space="preserve"> are much more likely to </w:t>
+      </w:r>
+      <w:r>
+        <w:t xml:space="preserve">improve the status of the aggregate in the </w:t>
+      </w:r>
+      <w:r>
+        <w:t>former scenario than</w:t>
+      </w:r>
+      <w:r>
+        <w:t xml:space="preserve"> in</w:t>
+      </w:r>
+      <w:r>
+        <w:t xml:space="preserve"> the latter. </w:t>
+      </w:r>
+    </w:p>
+    <w:p>
+      <w:pPr>
+        <w:ind w:firstLine="720"/>
+      </w:pPr>
+      <w:r>
+        <w:t xml:space="preserve">Second, changes in component variability </w:t>
+      </w:r>
+      <w:r>
+        <w:t>as opposed to</w:t>
+      </w:r>
+      <w:r>
+        <w:t xml:space="preserve"> synchrony may </w:t>
+      </w:r>
+      <w:r>
+        <w:t xml:space="preserve">indicate different </w:t>
+      </w:r>
+      <w:r>
+        <w:t>degrees</w:t>
+      </w:r>
+      <w:r>
+        <w:t xml:space="preserve"> of</w:t>
+      </w:r>
+      <w:r>
+        <w:t xml:space="preserve"> conservation risk.</w:t>
+      </w:r>
+      <w:r>
+        <w:t xml:space="preserve"> Within a</w:t>
+      </w:r>
+      <w:r>
+        <w:t xml:space="preserve"> component species or population, i</w:t>
+      </w:r>
+      <w:r>
+        <w:t xml:space="preserve">ncreased variability </w:t>
+      </w:r>
+      <w:r>
+        <w:t>may be</w:t>
+      </w:r>
+      <w:r>
+        <w:t xml:space="preserve"> detrimental to persistence </w:t>
+      </w:r>
+      <w:r>
+        <w:t xml:space="preserve">due to </w:t>
+      </w:r>
+      <w:r>
+        <w:t>an increased</w:t>
+      </w:r>
+      <w:r>
+        <w:t xml:space="preserve"> likelihood of extirpation (REF).</w:t>
+      </w:r>
+      <w:r>
+        <w:t xml:space="preserve"> </w:t>
+      </w:r>
+      <w:r>
+        <w:t xml:space="preserve">In managed systems such as fisheries, greater temporal variability </w:t>
+      </w:r>
+      <w:r>
+        <w:t>can</w:t>
+      </w:r>
+      <w:r>
+        <w:t xml:space="preserve"> also decrease the accuracy of status assessments</w:t>
+      </w:r>
+      <w:r>
+        <w:t>, potentially resulting in</w:t>
+      </w:r>
+      <w:r>
+        <w:t xml:space="preserve"> overexploitation (REF). On the other hand, g</w:t>
+      </w:r>
+      <w:r>
+        <w:t>reater synchrony</w:t>
+      </w:r>
+      <w:r>
+        <w:t xml:space="preserve">, </w:t>
+      </w:r>
+      <w:r>
+        <w:t xml:space="preserve">particularly when </w:t>
+      </w:r>
+      <w:r>
+        <w:t>paired with downward trends in abundance,</w:t>
+      </w:r>
+      <w:r>
+        <w:t xml:space="preserve"> </w:t>
+      </w:r>
+      <w:r>
+        <w:t>may serve</w:t>
+      </w:r>
+      <w:r>
+        <w:t xml:space="preserve"> as an early warning signal of hysteresis </w:t>
+      </w:r>
+      <w:r>
+        <w:t>(REF</w:t>
+      </w:r>
+      <w:r>
+        <w:t>)</w:t>
+      </w:r>
+      <w:r>
+        <w:t>.</w:t>
+      </w:r>
+      <w:r>
+        <w:t xml:space="preserve"> </w:t>
+      </w:r>
+      <w:r>
+        <w:t xml:space="preserve"> </w:t>
+      </w:r>
+      <w:r>
+        <w:t>Intuitively, ecological aggregates in which both processes are occurring simultaneously may be at particularly high risk of decline.</w:t>
+      </w:r>
+    </w:p>
+    <w:p>
+      <w:pPr>
+        <w:ind w:firstLine="720"/>
+      </w:pPr>
+      <w:r>
         <w:t>In this study, we</w:t>
       </w:r>
       <w:r>
@@ -761,7 +862,11 @@
         <w:t xml:space="preserve"> due to their dependence on nursery lakes. </w:t>
       </w:r>
       <w:r>
-        <w:t xml:space="preserve">The Fraser River sockeye salmon aggregate is composed of </w:t>
+        <w:t xml:space="preserve">The Fraser River </w:t>
+      </w:r>
+      <w:r>
+        <w:lastRenderedPageBreak/>
+        <w:t xml:space="preserve">sockeye salmon aggregate is composed of </w:t>
       </w:r>
       <w:r>
         <w:t>24</w:t>
@@ -802,11 +907,7 @@
         <w:ind w:firstLine="720"/>
       </w:pPr>
       <w:r>
-        <w:t xml:space="preserve">Although the majority of Fraser River sockeye salmon were historically harvested in Canadian marine fisheries, mortality from at least three other sources can be substantial. First, American commercial fisheries in Juan de Fuca Strait off the coast of Washington harvest returning sockeye </w:t>
-      </w:r>
-      <w:r>
-        <w:lastRenderedPageBreak/>
-        <w:t xml:space="preserve">salmon before they reach Canadian waters. Second, individuals that pass through American and Canadian marine fisheries can experience high rates of </w:t>
+        <w:t xml:space="preserve">Although the majority of Fraser River sockeye salmon were historically harvested in Canadian marine fisheries, mortality from at least three other sources can be substantial. First, American commercial fisheries in Juan de Fuca Strait off the coast of Washington harvest returning sockeye salmon before they reach Canadian waters. Second, individuals that pass through American and Canadian marine fisheries can experience high rates of </w:t>
       </w:r>
       <w:proofErr w:type="spellStart"/>
       <w:r>
@@ -837,16 +938,16 @@
       <w:pPr>
         <w:ind w:firstLine="720"/>
       </w:pPr>
-      <w:commentRangeStart w:id="0"/>
+      <w:commentRangeStart w:id="2"/>
       <w:r>
         <w:t xml:space="preserve">A range </w:t>
       </w:r>
-      <w:commentRangeEnd w:id="0"/>
+      <w:commentRangeEnd w:id="2"/>
       <w:r>
         <w:rPr>
           <w:rStyle w:val="CommentReference"/>
         </w:rPr>
-        <w:commentReference w:id="0"/>
+        <w:commentReference w:id="2"/>
       </w:r>
       <w:r>
         <w:t xml:space="preserve">of ecological processes may underpin changes in variability and synchrony in Fraser River sockeye salmon. </w:t>
@@ -1049,6 +1150,7 @@
         <w:rPr>
           <w:i/>
         </w:rPr>
+        <w:lastRenderedPageBreak/>
         <w:tab/>
       </w:r>
       <w:r>
@@ -1550,11 +1652,7 @@
         <w:t>n</w:t>
       </w:r>
       <w:r>
-        <w:t xml:space="preserve"> </w:t>
-      </w:r>
-      <w:r>
-        <w:lastRenderedPageBreak/>
-        <w:t>populations. The denominator is the variance of a hypothetical population aggregate with the same population-level variances, but perfectly synchronized (</w:t>
+        <w:t xml:space="preserve"> populations. The denominator is the variance of a hypothetical population aggregate with the same population-level variances, but perfectly synchronized (</w:t>
       </w:r>
       <w:proofErr w:type="spellStart"/>
       <w:r>
@@ -2584,7 +2682,11 @@
         <w:t xml:space="preserve"> </w:t>
       </w:r>
       <w:r>
-        <w:t xml:space="preserve">represents the number of recruits produced per spawner at low abundance </w:t>
+        <w:t xml:space="preserve">represents the </w:t>
+      </w:r>
+      <w:r>
+        <w:lastRenderedPageBreak/>
+        <w:t xml:space="preserve">number of recruits produced per spawner at low abundance </w:t>
       </w:r>
       <w:r>
         <w:t xml:space="preserve">and </w:t>
@@ -3003,11 +3105,7 @@
         <w:t>dent effects</w:t>
       </w:r>
       <w:r>
-        <w:t xml:space="preserve"> (details in </w:t>
-      </w:r>
-      <w:r>
-        <w:lastRenderedPageBreak/>
-        <w:t>supplement)</w:t>
+        <w:t xml:space="preserve"> (details in supplement)</w:t>
       </w:r>
       <w:r>
         <w:t>.</w:t>
@@ -3279,15 +3377,7 @@
             <w:rPr>
               <w:rFonts w:ascii="Cambria Math" w:hAnsi="Cambria Math"/>
             </w:rPr>
-            <m:t>s</m:t>
-          </m:r>
-          <w:bookmarkStart w:id="1" w:name="_GoBack"/>
-          <w:bookmarkEnd w:id="1"/>
-          <m:r>
-            <w:rPr>
-              <w:rFonts w:ascii="Cambria Math" w:hAnsi="Cambria Math"/>
-            </w:rPr>
-            <m:t xml:space="preserve">+ </m:t>
+            <m:t xml:space="preserve">s+ </m:t>
           </m:r>
           <m:sSub>
             <m:sSubPr>
@@ -4005,18 +4095,19 @@
         <w:ind w:firstLine="720"/>
       </w:pPr>
       <w:r>
+        <w:lastRenderedPageBreak/>
         <w:t>To adequately represent the framework used to manage Fraser River sockeye salmon w</w:t>
       </w:r>
-      <w:commentRangeStart w:id="2"/>
+      <w:commentRangeStart w:id="3"/>
       <w:r>
         <w:t>e modeled four sequential sources of mortality</w:t>
       </w:r>
-      <w:commentRangeEnd w:id="2"/>
+      <w:commentRangeEnd w:id="3"/>
       <w:r>
         <w:rPr>
           <w:rStyle w:val="CommentReference"/>
         </w:rPr>
-        <w:commentReference w:id="2"/>
+        <w:commentReference w:id="3"/>
       </w:r>
       <w:r>
         <w:t xml:space="preserve">: </w:t>
@@ -4155,7 +4246,7 @@
       <w:r>
         <w:t xml:space="preserve"> </w:t>
       </w:r>
-      <w:commentRangeStart w:id="3"/>
+      <w:commentRangeStart w:id="4"/>
       <w:r>
         <w:t>Deta</w:t>
       </w:r>
@@ -4174,12 +4265,12 @@
       <w:r>
         <w:t>are described in Appendix 1.</w:t>
       </w:r>
-      <w:commentRangeEnd w:id="3"/>
+      <w:commentRangeEnd w:id="4"/>
       <w:r>
         <w:rPr>
           <w:rStyle w:val="CommentReference"/>
         </w:rPr>
-        <w:commentReference w:id="3"/>
+        <w:commentReference w:id="4"/>
       </w:r>
     </w:p>
     <w:p>
@@ -4736,7 +4827,14 @@
         <w:rPr>
           <w:rFonts w:ascii="Calibri" w:hAnsi="Calibri"/>
         </w:rPr>
-        <w:t xml:space="preserve">, while the second is the proportion of CUs within the aggregate that were above their individual </w:t>
+        <w:t xml:space="preserve">, </w:t>
+      </w:r>
+      <w:r>
+        <w:rPr>
+          <w:rFonts w:ascii="Calibri" w:hAnsi="Calibri"/>
+        </w:rPr>
+        <w:lastRenderedPageBreak/>
+        <w:t xml:space="preserve">while the second is the proportion of CUs within the aggregate that were above their individual </w:t>
       </w:r>
       <w:r>
         <w:rPr>
@@ -5008,7 +5106,6 @@
         <w:ind w:firstLine="720"/>
       </w:pPr>
       <w:r>
-        <w:lastRenderedPageBreak/>
         <w:t xml:space="preserve">The lower benchmark is the estimated spawner abundance necessary to recover to </w:t>
       </w:r>
       <w:r>
@@ -5581,7 +5678,7 @@
 
 <file path=word/comments.xml><?xml version="1.0" encoding="utf-8"?>
 <w:comments xmlns:wpc="http://schemas.microsoft.com/office/word/2010/wordprocessingCanvas" xmlns:mc="http://schemas.openxmlformats.org/markup-compatibility/2006" xmlns:o="urn:schemas-microsoft-com:office:office" xmlns:r="http://schemas.openxmlformats.org/officeDocument/2006/relationships" xmlns:m="http://schemas.openxmlformats.org/officeDocument/2006/math" xmlns:v="urn:schemas-microsoft-com:vml" xmlns:wp14="http://schemas.microsoft.com/office/word/2010/wordprocessingDrawing" xmlns:wp="http://schemas.openxmlformats.org/drawingml/2006/wordprocessingDrawing" xmlns:w10="urn:schemas-microsoft-com:office:word" xmlns:w="http://schemas.openxmlformats.org/wordprocessingml/2006/main" xmlns:w14="http://schemas.microsoft.com/office/word/2010/wordml" xmlns:wpg="http://schemas.microsoft.com/office/word/2010/wordprocessingGroup" xmlns:wpi="http://schemas.microsoft.com/office/word/2010/wordprocessingInk" xmlns:wne="http://schemas.microsoft.com/office/word/2006/wordml" xmlns:wps="http://schemas.microsoft.com/office/word/2010/wordprocessingShape" mc:Ignorable="w14 wp14">
-  <w:comment w:id="0" w:author="DFO-MPO" w:date="2018-07-30T09:28:00Z" w:initials="D">
+  <w:comment w:id="0" w:author="DFO-MPO" w:date="2018-08-17T09:27:00Z" w:initials="D">
     <w:p>
       <w:pPr>
         <w:pStyle w:val="CommentText"/>
@@ -5593,11 +5690,11 @@
         <w:annotationRef/>
       </w:r>
       <w:r>
-        <w:t>Is this paragraph out of place?</w:t>
+        <w:t>Potentially move further down</w:t>
       </w:r>
     </w:p>
   </w:comment>
-  <w:comment w:id="2" w:author="DFO-MPO" w:date="2018-08-07T12:07:00Z" w:initials="D">
+  <w:comment w:id="2" w:author="DFO-MPO" w:date="2018-07-30T09:28:00Z" w:initials="D">
     <w:p>
       <w:pPr>
         <w:pStyle w:val="CommentText"/>
@@ -5609,19 +5706,35 @@
         <w:annotationRef/>
       </w:r>
       <w:r>
-        <w:t xml:space="preserve">I’ve left the distinct sources of mortality in because they’re cooked into the model by default and, in the case of </w:t>
-      </w:r>
-      <w:proofErr w:type="spellStart"/>
-      <w:r>
-        <w:t>en</w:t>
-      </w:r>
-      <w:proofErr w:type="spellEnd"/>
-      <w:r>
-        <w:t>-route mortality, because they interact with the TAM rule. However does this lead to unnecessary complexity?</w:t>
+        <w:t>Is this paragraph out of place?</w:t>
       </w:r>
     </w:p>
   </w:comment>
-  <w:comment w:id="3" w:author="DFO-MPO" w:date="2018-08-08T14:32:00Z" w:initials="D">
+  <w:comment w:id="3" w:author="DFO-MPO" w:date="2018-08-07T12:07:00Z" w:initials="D">
+    <w:p>
+      <w:pPr>
+        <w:pStyle w:val="CommentText"/>
+      </w:pPr>
+      <w:r>
+        <w:rPr>
+          <w:rStyle w:val="CommentReference"/>
+        </w:rPr>
+        <w:annotationRef/>
+      </w:r>
+      <w:r>
+        <w:t xml:space="preserve">I’ve left the distinct sources of mortality in because they’re cooked into the model by default and, in the case of </w:t>
+      </w:r>
+      <w:proofErr w:type="spellStart"/>
+      <w:r>
+        <w:t>en</w:t>
+      </w:r>
+      <w:proofErr w:type="spellEnd"/>
+      <w:r>
+        <w:t>-route mortality, because they interact with the TAM rule. However does this lead to unnecessary complexity?</w:t>
+      </w:r>
+    </w:p>
+  </w:comment>
+  <w:comment w:id="4" w:author="DFO-MPO" w:date="2018-08-08T14:32:00Z" w:initials="D">
     <w:p>
       <w:pPr>
         <w:pStyle w:val="CommentText"/>

--- a/doc/SynchronyDraft.docx
+++ b/doc/SynchronyDraft.docx
@@ -1,203 +1,203 @@
 
 <file path=word/document.xml><?xml version="1.0" encoding="utf-8"?>
-<w:document xmlns:wpc="http://schemas.microsoft.com/office/word/2010/wordprocessingCanvas" xmlns:mc="http://schemas.openxmlformats.org/markup-compatibility/2006" xmlns:o="urn:schemas-microsoft-com:office:office" xmlns:r="http://schemas.openxmlformats.org/officeDocument/2006/relationships" xmlns:m="http://schemas.openxmlformats.org/officeDocument/2006/math" xmlns:v="urn:schemas-microsoft-com:vml" xmlns:wp14="http://schemas.microsoft.com/office/word/2010/wordprocessingDrawing" xmlns:wp="http://schemas.openxmlformats.org/drawingml/2006/wordprocessingDrawing" xmlns:w10="urn:schemas-microsoft-com:office:word" xmlns:w="http://schemas.openxmlformats.org/wordprocessingml/2006/main" xmlns:w14="http://schemas.microsoft.com/office/word/2010/wordml" xmlns:wpg="http://schemas.microsoft.com/office/word/2010/wordprocessingGroup" xmlns:wpi="http://schemas.microsoft.com/office/word/2010/wordprocessingInk" xmlns:wne="http://schemas.microsoft.com/office/word/2006/wordml" xmlns:wps="http://schemas.microsoft.com/office/word/2010/wordprocessingShape" mc:Ignorable="w14 wp14">
+<w:document xmlns:wpc="http://schemas.microsoft.com/office/word/2010/wordprocessingCanvas" xmlns:mo="http://schemas.microsoft.com/office/mac/office/2008/main" xmlns:mc="http://schemas.openxmlformats.org/markup-compatibility/2006" xmlns:mv="urn:schemas-microsoft-com:mac:vml" xmlns:o="urn:schemas-microsoft-com:office:office" xmlns:r="http://schemas.openxmlformats.org/officeDocument/2006/relationships" xmlns:m="http://schemas.openxmlformats.org/officeDocument/2006/math" xmlns:v="urn:schemas-microsoft-com:vml" xmlns:wp14="http://schemas.microsoft.com/office/word/2010/wordprocessingDrawing" xmlns:wp="http://schemas.openxmlformats.org/drawingml/2006/wordprocessingDrawing" xmlns:w10="urn:schemas-microsoft-com:office:word" xmlns:w="http://schemas.openxmlformats.org/wordprocessingml/2006/main" xmlns:w14="http://schemas.microsoft.com/office/word/2010/wordml" xmlns:wpg="http://schemas.microsoft.com/office/word/2010/wordprocessingGroup" xmlns:wpi="http://schemas.microsoft.com/office/word/2010/wordprocessingInk" xmlns:wne="http://schemas.microsoft.com/office/word/2006/wordml" xmlns:wps="http://schemas.microsoft.com/office/word/2010/wordprocessingShape" mc:Ignorable="w14 wp14">
   <w:body>
     <w:p>
       <w:pPr>
         <w:ind w:firstLine="720"/>
-        <w:rPr>
-          <w:strike/>
-        </w:rPr>
-      </w:pPr>
-      <w:r>
-        <w:rPr>
-          <w:strike/>
-        </w:rPr>
-        <w:t>In ecological systems diversity</w:t>
-      </w:r>
-      <w:r>
-        <w:rPr>
-          <w:strike/>
-        </w:rPr>
-        <w:t xml:space="preserve"> is typically correlated with</w:t>
-      </w:r>
-      <w:r>
-        <w:rPr>
-          <w:strike/>
-        </w:rPr>
-        <w:t xml:space="preserve"> the availability and stability of e</w:t>
-      </w:r>
-      <w:r>
-        <w:rPr>
-          <w:strike/>
-        </w:rPr>
-        <w:t xml:space="preserve">cosystem services. </w:t>
-      </w:r>
-      <w:r>
-        <w:rPr>
-          <w:strike/>
-        </w:rPr>
-        <w:t>Such d</w:t>
-      </w:r>
-      <w:r>
-        <w:rPr>
-          <w:strike/>
-        </w:rPr>
-        <w:t xml:space="preserve">iversity-stability relationships arise due to the dynamics of </w:t>
-      </w:r>
-      <w:r>
-        <w:rPr>
-          <w:strike/>
-        </w:rPr>
-        <w:t xml:space="preserve">individual species or populations varying </w:t>
-      </w:r>
-      <w:r>
-        <w:rPr>
-          <w:strike/>
-        </w:rPr>
-        <w:t xml:space="preserve">asynchronously with one another, resulting in reduced </w:t>
-      </w:r>
-      <w:r>
-        <w:rPr>
-          <w:strike/>
-        </w:rPr>
-        <w:t xml:space="preserve">temporal variability of </w:t>
-      </w:r>
-      <w:r>
-        <w:rPr>
-          <w:strike/>
-        </w:rPr>
-        <w:t xml:space="preserve">the </w:t>
-      </w:r>
-      <w:r>
-        <w:rPr>
-          <w:strike/>
-        </w:rPr>
-        <w:t>aggregate relative to its components.</w:t>
-      </w:r>
-      <w:r>
-        <w:rPr>
-          <w:strike/>
-        </w:rPr>
+      </w:pPr>
+      <w:r>
+        <w:t>Metapopulations and</w:t>
+      </w:r>
+      <w:r>
+        <w:t xml:space="preserve"> ecological</w:t>
+      </w:r>
+      <w:r>
+        <w:t xml:space="preserve"> communities consist of components whose </w:t>
+      </w:r>
+      <w:r>
+        <w:t>dynamics</w:t>
+      </w:r>
+      <w:r>
+        <w:t xml:space="preserve"> vary asynchronously due to unique </w:t>
+      </w:r>
+      <w:r>
+        <w:t>life histories</w:t>
+      </w:r>
+      <w:r>
+        <w:t>, local environmental processes,</w:t>
+      </w:r>
+      <w:r>
+        <w:t xml:space="preserve"> or </w:t>
+      </w:r>
+      <w:r>
+        <w:t>simply chance</w:t>
+      </w:r>
+      <w:r>
+        <w:t xml:space="preserve">. Such asynchrony tends to </w:t>
+      </w:r>
+      <w:r>
+        <w:t>reduce variability in</w:t>
+      </w:r>
+      <w:r>
+        <w:t xml:space="preserve"> the dynamics of </w:t>
+      </w:r>
+      <w:r>
+        <w:t xml:space="preserve">these </w:t>
+      </w:r>
+      <w:r>
+        <w:t>ecological aggregates</w:t>
+      </w:r>
+      <w:r>
+        <w:t xml:space="preserve"> and</w:t>
+      </w:r>
+      <w:r>
         <w:t xml:space="preserve"> </w:t>
       </w:r>
       <w:r>
-        <w:rPr>
-          <w:strike/>
-        </w:rPr>
-        <w:t>To maximize stability, resource managers are increasingly focused on monitoring and conserving</w:t>
-      </w:r>
-      <w:r>
-        <w:rPr>
-          <w:strike/>
-        </w:rPr>
-        <w:t xml:space="preserve"> ecological aggregates, rather than single species or component populations. For example, </w:t>
-      </w:r>
-      <w:r>
-        <w:rPr>
-          <w:strike/>
-        </w:rPr>
-        <w:t xml:space="preserve">many government agencies tasked with </w:t>
-      </w:r>
-      <w:r>
-        <w:rPr>
-          <w:strike/>
-        </w:rPr>
-        <w:t>managing multispecies fisheries have transitioned from single-species stock assessments to ecosystem-based approaches that evaluate the status of multiple trophic levels (REF).</w:t>
+        <w:t>results</w:t>
+      </w:r>
+      <w:r>
+        <w:t xml:space="preserve"> in</w:t>
+      </w:r>
+      <w:r>
+        <w:t xml:space="preserve"> positive diversity-stability</w:t>
+      </w:r>
+      <w:r>
+        <w:t xml:space="preserve"> relationships</w:t>
+      </w:r>
+      <w:r>
+        <w:t>,</w:t>
+      </w:r>
+      <w:r>
+        <w:t xml:space="preserve"> commonly referred to as portfolio effects. </w:t>
+      </w:r>
+      <w:r>
+        <w:t xml:space="preserve">The stability </w:t>
+      </w:r>
+      <w:r>
+        <w:t>conferred by diversity</w:t>
+      </w:r>
+      <w:r>
+        <w:t xml:space="preserve"> has been associated with a decreased likelihood of extirpation (REF), greater aggregate biomass (REF), healthier ecosystem function</w:t>
+      </w:r>
+      <w:r>
+        <w:t>ing</w:t>
+      </w:r>
+      <w:r>
+        <w:t xml:space="preserve"> (REF), and increased availability of ecosystem services (REF). As a result, resource managers are increasingly focused on monitoring and conserving ecological aggregates</w:t>
+      </w:r>
+      <w:r>
+        <w:t>,</w:t>
+      </w:r>
+      <w:r>
+        <w:t xml:space="preserve"> rather than single species or component populations</w:t>
+      </w:r>
+      <w:r>
+        <w:t>.</w:t>
+      </w:r>
+      <w:r>
+        <w:t xml:space="preserve"> </w:t>
+      </w:r>
+      <w:r>
+        <w:t>The shift towards managing such aggregates is particularly widespread in fisheries science, where many</w:t>
+      </w:r>
+      <w:r>
+        <w:t xml:space="preserve"> agencies have </w:t>
+      </w:r>
+      <w:r>
+        <w:t>a mandate to incorporate multi-stock</w:t>
+      </w:r>
+      <w:r>
+        <w:t xml:space="preserve"> </w:t>
+      </w:r>
+      <w:r>
+        <w:t>or</w:t>
+      </w:r>
+      <w:r>
+        <w:t xml:space="preserve"> ecosystem-based approaches (REF).</w:t>
+      </w:r>
+      <w:r>
+        <w:t xml:space="preserve"> To sustainably exploit larger assemblages, it is necessary for biologists and managers to better understand how the dynamics of individual components interact to determine aggregate availability.</w:t>
       </w:r>
     </w:p>
     <w:p>
       <w:pPr>
         <w:ind w:firstLine="720"/>
       </w:pPr>
-      <w:proofErr w:type="spellStart"/>
-      <w:r>
-        <w:t>Metapopulations</w:t>
-      </w:r>
-      <w:proofErr w:type="spellEnd"/>
-      <w:r>
-        <w:t xml:space="preserve"> and communities consist of components whose </w:t>
-      </w:r>
-      <w:r>
-        <w:t>dynamics</w:t>
-      </w:r>
-      <w:r>
-        <w:t xml:space="preserve"> vary asynchronously due to unique ecological characteristics</w:t>
-      </w:r>
-      <w:r>
-        <w:t>, local environmental processes,</w:t>
-      </w:r>
-      <w:r>
-        <w:t xml:space="preserve"> or </w:t>
-      </w:r>
-      <w:r>
-        <w:t>simply chance</w:t>
-      </w:r>
-      <w:r>
-        <w:t xml:space="preserve">. Such asynchrony tends to </w:t>
-      </w:r>
-      <w:r>
-        <w:t>reduce variability in</w:t>
-      </w:r>
-      <w:r>
-        <w:t xml:space="preserve"> the dynamics of </w:t>
-      </w:r>
-      <w:r>
-        <w:t>ecological aggregates</w:t>
-      </w:r>
-      <w:r>
-        <w:t xml:space="preserve"> and</w:t>
+      <w:r>
+        <w:t xml:space="preserve">At the coarsest level, </w:t>
+      </w:r>
+      <w:r>
+        <w:t>the correlation between diversity and temporal stability</w:t>
       </w:r>
       <w:r>
         <w:t xml:space="preserve"> </w:t>
       </w:r>
       <w:r>
-        <w:t>results</w:t>
-      </w:r>
-      <w:r>
-        <w:t xml:space="preserve"> in</w:t>
-      </w:r>
-      <w:r>
-        <w:t xml:space="preserve"> positive diversity-stability</w:t>
-      </w:r>
-      <w:r>
-        <w:t xml:space="preserve"> relationships</w:t>
-      </w:r>
-      <w:r>
-        <w:t>,</w:t>
-      </w:r>
-      <w:r>
-        <w:t xml:space="preserve"> commonly referred to as portfolio effects. </w:t>
-      </w:r>
-      <w:r>
-        <w:t xml:space="preserve">The stability </w:t>
-      </w:r>
-      <w:r>
-        <w:t>conferred by diversity</w:t>
-      </w:r>
-      <w:r>
-        <w:t xml:space="preserve"> has been associated with a decreased likelihood of extirpation (REF), greater aggregate biomass (REF), healthier ecosystem function (REF), and increased availability of ecosystem services (REF). As a result, resource managers are increasingly focused on monitoring and conserving ecological aggregates</w:t>
-      </w:r>
-      <w:r>
-        <w:t>,</w:t>
-      </w:r>
-      <w:r>
-        <w:t xml:space="preserve"> rather than single species or component populations.  For </w:t>
-      </w:r>
-      <w:r>
-        <w:t xml:space="preserve">example, </w:t>
-      </w:r>
-      <w:r>
-        <w:t>many fisheries</w:t>
-      </w:r>
-      <w:r>
-        <w:t xml:space="preserve"> agencies have </w:t>
-      </w:r>
-      <w:r>
-        <w:t>begun to transition</w:t>
-      </w:r>
-      <w:r>
-        <w:t xml:space="preserve"> from single-species assessments to ecosystem-based approaches that evaluate the status of multiple trophic levels (REF).</w:t>
+        <w:t>is an artif</w:t>
+      </w:r>
+      <w:r>
+        <w:t>act of statistical averaging, with variability decreasing as the n</w:t>
+      </w:r>
+      <w:r>
+        <w:t xml:space="preserve">umber of components </w:t>
+      </w:r>
+      <w:r>
+        <w:t xml:space="preserve">increases </w:t>
+      </w:r>
+      <w:r>
+        <w:t>(</w:t>
+      </w:r>
+      <w:r>
+        <w:t>REF).</w:t>
+      </w:r>
+      <w:r>
+        <w:t xml:space="preserve"> A long-recognized example of this pattern occurs in Bristol Bay, Alaska, where the sheer number of sockeye salmon populations in the region buffers aggregate variability in spawner abundance and fishery yields (REF Hilborn, Schindler).</w:t>
+      </w:r>
+      <w:r>
+        <w:t xml:space="preserve"> Yet dramatic changes in aggregate variability can occur even as the number of component subpopulations or species remains stable. </w:t>
+      </w:r>
+      <w:commentRangeStart w:id="0"/>
+      <w:r>
+        <w:t xml:space="preserve">For example, returns of Central Valley Chinook salmon have simultaneously collapsed and become </w:t>
+      </w:r>
+      <w:r>
+        <w:t>increasingly variable, reducing the availability of marine subsidies and resulting in frequent fishery closures (REF).</w:t>
+      </w:r>
+      <w:r>
+        <w:t xml:space="preserve"> </w:t>
+      </w:r>
+      <w:r>
+        <w:t xml:space="preserve">REF 2. </w:t>
+      </w:r>
+      <w:commentRangeEnd w:id="0"/>
+      <w:r>
+        <w:rPr>
+          <w:rStyle w:val="CommentReference"/>
+        </w:rPr>
+        <w:commentReference w:id="0"/>
+      </w:r>
+      <w:r>
+        <w:t xml:space="preserve"> </w:t>
+      </w:r>
+      <w:r>
+        <w:t>While the region still exhibits a portfolio effect, in that aggregate variability is reduced relative to component variability, the buffering that occurred historically has been weakened</w:t>
+      </w:r>
+      <w:r>
+        <w:t xml:space="preserve"> (Carlson and Satterthwaite 2013)</w:t>
+      </w:r>
+      <w:r>
+        <w:t xml:space="preserve">. </w:t>
+      </w:r>
+      <w:r>
+        <w:t xml:space="preserve">Collapsed portfolios such as these are particularly concerning from a management perspective because </w:t>
+      </w:r>
+      <w:r>
+        <w:t>stakeholders are increasingly unable to shift effort from depleted to relatively abundant components, increasing tension between conservation and socio-economic objectives</w:t>
+      </w:r>
+      <w:r>
+        <w:t xml:space="preserve"> (REF).</w:t>
       </w:r>
     </w:p>
     <w:p>
@@ -205,462 +205,361 @@
         <w:ind w:firstLine="720"/>
       </w:pPr>
       <w:r>
+        <w:t xml:space="preserve">Summary statistics developed in community ecology provide a key tool to </w:t>
+      </w:r>
+      <w:r>
+        <w:t xml:space="preserve">understand how interactions among ecological components </w:t>
+      </w:r>
+      <w:r>
+        <w:t xml:space="preserve">can </w:t>
+      </w:r>
+      <w:r>
+        <w:t>shape the dynamics of aggregates</w:t>
+      </w:r>
+      <w:r>
+        <w:t xml:space="preserve"> and contribute to these collapses</w:t>
+      </w:r>
+      <w:r>
+        <w:t xml:space="preserve">. </w:t>
+      </w:r>
+      <w:r>
+        <w:t xml:space="preserve">Specifically, </w:t>
+      </w:r>
+      <w:r>
+        <w:t>Thibaut and Connolly (2013) demonstrate</w:t>
+      </w:r>
+      <w:r>
+        <w:t xml:space="preserve"> aggregate variability can </w:t>
+      </w:r>
+      <w:r>
+        <w:t>be decomposed into two metrics</w:t>
+      </w:r>
+      <w:r>
+        <w:t xml:space="preserve"> representing </w:t>
+      </w:r>
+      <w:r>
+        <w:t>component variability and synchrony</w:t>
+      </w:r>
+      <w:r>
+        <w:t xml:space="preserve">. </w:t>
+      </w:r>
+      <w:commentRangeStart w:id="1"/>
+      <w:r>
+        <w:t xml:space="preserve">Although patterns of </w:t>
+      </w:r>
+      <w:r>
+        <w:t xml:space="preserve">variance and </w:t>
+      </w:r>
+      <w:r>
+        <w:t>covariance among subpopulations or species have been widely explored with correlation coefficients, the metrics of Thib and Conn 2013 are uniquely robust to differences in evenness, diversity, and abundance, which allows disparate communities or metapopulations to be compared.</w:t>
+      </w:r>
+      <w:commentRangeEnd w:id="1"/>
+      <w:r>
+        <w:rPr>
+          <w:rStyle w:val="CommentReference"/>
+        </w:rPr>
+        <w:commentReference w:id="1"/>
+      </w:r>
+      <w:r>
+        <w:t xml:space="preserve"> Patterns in each metric can guide conservation strategies by providing</w:t>
+      </w:r>
+      <w:r>
         <w:t xml:space="preserve"> </w:t>
       </w:r>
       <w:r>
-        <w:t xml:space="preserve">At the coarsest level, </w:t>
-      </w:r>
-      <w:r>
-        <w:t>the correlation between diversity and temporal stability</w:t>
+        <w:t xml:space="preserve">distinct </w:t>
+      </w:r>
+      <w:r>
+        <w:t xml:space="preserve">information </w:t>
+      </w:r>
+      <w:r>
+        <w:t>about the scale at which</w:t>
       </w:r>
       <w:r>
         <w:t xml:space="preserve"> </w:t>
       </w:r>
       <w:r>
-        <w:t>is an artif</w:t>
-      </w:r>
-      <w:r>
-        <w:t>act of statistical averaging, with variability decreasing as the n</w:t>
-      </w:r>
-      <w:r>
-        <w:t xml:space="preserve">umber of components </w:t>
-      </w:r>
-      <w:r>
-        <w:t xml:space="preserve">increases </w:t>
-      </w:r>
-      <w:r>
-        <w:t>(</w:t>
-      </w:r>
-      <w:r>
-        <w:t>REF).</w:t>
-      </w:r>
-      <w:r>
-        <w:t xml:space="preserve"> Yet dramatic changes in aggregate variability can occur even as the number of component subpopulations or species remains stable. </w:t>
-      </w:r>
-      <w:commentRangeStart w:id="0"/>
-      <w:r>
-        <w:t xml:space="preserve">For example, returns of Central Valley Chinook salmon have simultaneously collapsed and become </w:t>
-      </w:r>
-      <w:r>
-        <w:t>increasingly variable, reducing the availability of marine subsidies and resulting in frequent fishery closures (REF).</w:t>
+        <w:t xml:space="preserve">destabilizing </w:t>
+      </w:r>
+      <w:r>
+        <w:t>processes</w:t>
+      </w:r>
+      <w:r>
+        <w:t xml:space="preserve"> have occurred</w:t>
+      </w:r>
+      <w:r>
+        <w:t xml:space="preserve">. </w:t>
+      </w:r>
+      <w:r>
+        <w:t>I</w:t>
+      </w:r>
+      <w:r>
+        <w:t>f</w:t>
       </w:r>
       <w:r>
         <w:t xml:space="preserve"> </w:t>
       </w:r>
-      <w:proofErr w:type="gramStart"/>
-      <w:r>
-        <w:t>REF 2.</w:t>
-      </w:r>
-      <w:proofErr w:type="gramEnd"/>
+      <w:r>
+        <w:t xml:space="preserve">component </w:t>
+      </w:r>
+      <w:r>
+        <w:t xml:space="preserve">variability has increased, but synchrony has remained relatively stable, then changes in </w:t>
+      </w:r>
+      <w:r>
+        <w:t>aggregate</w:t>
+      </w:r>
+      <w:r>
+        <w:t xml:space="preserve"> dynamics are likely the result of</w:t>
+      </w:r>
       <w:r>
         <w:t xml:space="preserve"> </w:t>
       </w:r>
-      <w:commentRangeEnd w:id="0"/>
-      <w:r>
-        <w:rPr>
-          <w:rStyle w:val="CommentReference"/>
-        </w:rPr>
-        <w:commentReference w:id="0"/>
-      </w:r>
-      <w:r>
-        <w:rPr>
-          <w:strike/>
-        </w:rPr>
-        <w:t>Recent work in community ecology has provided a framework to explore changes in aggregate variability in greater detail</w:t>
-      </w:r>
-      <w:r>
-        <w:t xml:space="preserve">. </w:t>
-      </w:r>
-      <w:r>
-        <w:t xml:space="preserve">Specifically, aggregate variability can be described by the mean variability of each component and the extent to which their dynamics are synchronized with one another. Although patterns of covariance among subpopulations or species have been widely explored with correlation coefficients, the metrics of </w:t>
-      </w:r>
-      <w:proofErr w:type="spellStart"/>
-      <w:r>
-        <w:t>Thib</w:t>
-      </w:r>
-      <w:proofErr w:type="spellEnd"/>
-      <w:r>
-        <w:t xml:space="preserve"> and Conn 2013 are uniquely robust to differences in evenness, diversity, and abundance, which </w:t>
-      </w:r>
-      <w:proofErr w:type="gramStart"/>
-      <w:r>
-        <w:t>allows</w:t>
-      </w:r>
-      <w:proofErr w:type="gramEnd"/>
-      <w:r>
-        <w:t xml:space="preserve"> disparate communities or </w:t>
-      </w:r>
-      <w:proofErr w:type="spellStart"/>
-      <w:r>
-        <w:t>metapopulations</w:t>
-      </w:r>
-      <w:proofErr w:type="spellEnd"/>
-      <w:r>
-        <w:t xml:space="preserve"> to be compared.</w:t>
-      </w:r>
+      <w:r>
+        <w:t>local</w:t>
+      </w:r>
+      <w:r>
+        <w:t xml:space="preserve"> </w:t>
+      </w:r>
+      <w:r>
+        <w:t>processes</w:t>
+      </w:r>
+      <w:r>
+        <w:t>, which may be addressed in isolation</w:t>
+      </w:r>
+      <w:r>
+        <w:t xml:space="preserve">. Conversely, coherent increases in both synchrony and aggregate variability would suggest that regional drivers </w:t>
+      </w:r>
+      <w:r>
+        <w:t>have become</w:t>
+      </w:r>
+      <w:r>
+        <w:t xml:space="preserve"> increasingly </w:t>
+      </w:r>
+      <w:r>
+        <w:t>dominant, as well as</w:t>
+      </w:r>
+      <w:r>
+        <w:t xml:space="preserve"> destabilizing. </w:t>
+      </w:r>
+      <w:r>
+        <w:t xml:space="preserve">These </w:t>
+      </w:r>
+      <w:r>
+        <w:t xml:space="preserve">patterns can in turn guide </w:t>
+      </w:r>
+      <w:r>
+        <w:t>directed</w:t>
+      </w:r>
+      <w:r>
+        <w:t xml:space="preserve"> management </w:t>
+      </w:r>
+      <w:r>
+        <w:t>actions</w:t>
+      </w:r>
+      <w:r>
+        <w:t xml:space="preserve">. For example, </w:t>
+      </w:r>
+      <w:r>
+        <w:t>synchronous declines and greater component variability in Central Valley Chinook salmon</w:t>
+      </w:r>
+      <w:r>
+        <w:t xml:space="preserve"> were not seen in a nearby aggregate, suggesting</w:t>
+      </w:r>
+      <w:r>
+        <w:t xml:space="preserve"> </w:t>
+      </w:r>
+      <w:r>
+        <w:t>they may be driven by</w:t>
+      </w:r>
+      <w:r>
+        <w:t xml:space="preserve"> widespread hatchery releases</w:t>
+      </w:r>
+      <w:r>
+        <w:t xml:space="preserve">, rather than shared </w:t>
+      </w:r>
+      <w:r>
+        <w:lastRenderedPageBreak/>
+        <w:t>environmental conditions (Satterthwaite and Carlson 2015). Further analyses in the Sacramento River have demonstrated that conserving specific component aggregates can result in disproportionately large gains to the aggregate (Yamane et al. 2018).</w:t>
+      </w:r>
+      <w:bookmarkStart w:id="2" w:name="_GoBack"/>
+      <w:bookmarkEnd w:id="2"/>
     </w:p>
     <w:p>
       <w:pPr>
         <w:ind w:firstLine="720"/>
       </w:pPr>
-      <w:bookmarkStart w:id="1" w:name="_GoBack"/>
-      <w:bookmarkEnd w:id="1"/>
+      <w:r>
+        <w:t>Additionally</w:t>
+      </w:r>
+      <w:r>
+        <w:t xml:space="preserve">, changes in component variability </w:t>
+      </w:r>
+      <w:r>
+        <w:t>as opposed to</w:t>
+      </w:r>
+      <w:r>
+        <w:t xml:space="preserve"> synchrony may </w:t>
+      </w:r>
+      <w:r>
+        <w:t xml:space="preserve">indicate different </w:t>
+      </w:r>
+      <w:r>
+        <w:t>degrees</w:t>
+      </w:r>
+      <w:r>
+        <w:t xml:space="preserve"> of</w:t>
+      </w:r>
+      <w:r>
+        <w:t xml:space="preserve"> conservation risk.</w:t>
+      </w:r>
+      <w:r>
+        <w:t xml:space="preserve"> Within a</w:t>
+      </w:r>
+      <w:r>
+        <w:t xml:space="preserve"> component species or population, i</w:t>
+      </w:r>
+      <w:r>
+        <w:t xml:space="preserve">ncreased variability </w:t>
+      </w:r>
+      <w:r>
+        <w:t>may be</w:t>
+      </w:r>
+      <w:r>
+        <w:t xml:space="preserve"> detrimental to persistence </w:t>
+      </w:r>
+      <w:r>
+        <w:t xml:space="preserve">due to </w:t>
+      </w:r>
+      <w:r>
+        <w:t>an increased</w:t>
+      </w:r>
+      <w:r>
+        <w:t xml:space="preserve"> likelihood of extirpation (REF).</w:t>
+      </w:r>
+      <w:r>
+        <w:t xml:space="preserve"> </w:t>
+      </w:r>
+      <w:r>
+        <w:t xml:space="preserve">In managed systems such as fisheries, greater temporal variability </w:t>
+      </w:r>
+      <w:r>
+        <w:t>can</w:t>
+      </w:r>
+      <w:r>
+        <w:t xml:space="preserve"> also decrease the accuracy of status assessments</w:t>
+      </w:r>
+      <w:r>
+        <w:t>, potentially resulting in</w:t>
+      </w:r>
+      <w:r>
+        <w:t xml:space="preserve"> overexploitation (REF). On the other hand, g</w:t>
+      </w:r>
+      <w:r>
+        <w:t>reater synchrony</w:t>
+      </w:r>
+      <w:r>
+        <w:t xml:space="preserve">, </w:t>
+      </w:r>
+      <w:r>
+        <w:t xml:space="preserve">particularly when </w:t>
+      </w:r>
+      <w:r>
+        <w:t>paired with downward trends in abundance,</w:t>
+      </w:r>
+      <w:r>
+        <w:t xml:space="preserve"> </w:t>
+      </w:r>
+      <w:r>
+        <w:t>may serve</w:t>
+      </w:r>
+      <w:r>
+        <w:t xml:space="preserve"> as an early warning signal of hysteresis</w:t>
+      </w:r>
+      <w:r>
+        <w:t xml:space="preserve"> in which the entire aggregate shifts to a fundamentally different state</w:t>
+      </w:r>
+      <w:r>
+        <w:t xml:space="preserve"> </w:t>
+      </w:r>
+      <w:r>
+        <w:t>(REF</w:t>
+      </w:r>
+      <w:r>
+        <w:t>)</w:t>
+      </w:r>
+      <w:r>
+        <w:t>.</w:t>
+      </w:r>
+      <w:r>
+        <w:t xml:space="preserve"> </w:t>
+      </w:r>
+      <w:r>
+        <w:t xml:space="preserve"> </w:t>
+      </w:r>
+      <w:r>
+        <w:t>Intuitively, ecological aggregates in which both processes are occurring simultaneously may be at particularly high risk.</w:t>
+      </w:r>
     </w:p>
     <w:p>
       <w:pPr>
         <w:ind w:firstLine="720"/>
       </w:pPr>
       <w:r>
-        <w:t>D</w:t>
-      </w:r>
-      <w:r>
-        <w:t>ecomposing aggregate variability into trends in synchrony and component variability</w:t>
-      </w:r>
-      <w:r>
-        <w:t xml:space="preserve"> can </w:t>
-      </w:r>
-      <w:r>
-        <w:t xml:space="preserve">guide </w:t>
-      </w:r>
-      <w:r>
-        <w:t xml:space="preserve">conservation </w:t>
-      </w:r>
-      <w:r>
-        <w:t>and</w:t>
-      </w:r>
-      <w:r>
-        <w:t xml:space="preserve"> management strategies</w:t>
-      </w:r>
-      <w:r>
-        <w:t xml:space="preserve"> in multiple ways</w:t>
-      </w:r>
-      <w:r>
-        <w:t xml:space="preserve">. </w:t>
-      </w:r>
-      <w:r>
-        <w:t>First, changes in each metric</w:t>
-      </w:r>
-      <w:r>
-        <w:t xml:space="preserve"> provide </w:t>
-      </w:r>
-      <w:r>
-        <w:t xml:space="preserve">distinct </w:t>
-      </w:r>
-      <w:r>
-        <w:t xml:space="preserve">information </w:t>
-      </w:r>
-      <w:r>
-        <w:t>about the scale at which</w:t>
+        <w:t>In this study, we</w:t>
       </w:r>
       <w:r>
         <w:t xml:space="preserve"> </w:t>
       </w:r>
       <w:r>
-        <w:t xml:space="preserve">destabilizing </w:t>
-      </w:r>
-      <w:r>
-        <w:t>processes</w:t>
-      </w:r>
-      <w:r>
-        <w:t xml:space="preserve"> have occurred</w:t>
-      </w:r>
-      <w:r>
-        <w:t xml:space="preserve">. </w:t>
-      </w:r>
-      <w:r>
-        <w:t>If</w:t>
-      </w:r>
-      <w:r>
-        <w:t xml:space="preserve"> </w:t>
-      </w:r>
-      <w:r>
-        <w:t xml:space="preserve">component </w:t>
-      </w:r>
-      <w:r>
-        <w:t xml:space="preserve">variability has increased, but synchrony has remained relatively stable, then apparent changes in </w:t>
-      </w:r>
-      <w:proofErr w:type="spellStart"/>
-      <w:r>
-        <w:t>metapopulation</w:t>
-      </w:r>
-      <w:proofErr w:type="spellEnd"/>
-      <w:r>
-        <w:t xml:space="preserve"> dynamics are likely the result of</w:t>
-      </w:r>
-      <w:r>
-        <w:t xml:space="preserve"> </w:t>
-      </w:r>
-      <w:r>
-        <w:t>local</w:t>
-      </w:r>
-      <w:r>
-        <w:t xml:space="preserve"> </w:t>
-      </w:r>
-      <w:r>
-        <w:t>processes</w:t>
-      </w:r>
-      <w:r>
-        <w:t>, which may be addressed in isolation</w:t>
-      </w:r>
-      <w:r>
-        <w:t xml:space="preserve">. Conversely, coherent increases in both synchrony and aggregate variability would suggest that regional drivers </w:t>
-      </w:r>
-      <w:r>
-        <w:t>have become</w:t>
-      </w:r>
-      <w:r>
-        <w:t xml:space="preserve"> increasingly </w:t>
-      </w:r>
-      <w:r>
-        <w:t>dominant, as well as</w:t>
-      </w:r>
-      <w:r>
-        <w:t xml:space="preserve"> destabilizing. </w:t>
-      </w:r>
-      <w:r>
-        <w:t xml:space="preserve">These </w:t>
-      </w:r>
-      <w:r>
-        <w:t xml:space="preserve">patterns can in turn guide </w:t>
-      </w:r>
-      <w:r>
-        <w:t>directed</w:t>
-      </w:r>
-      <w:r>
-        <w:t xml:space="preserve"> management </w:t>
-      </w:r>
-      <w:r>
-        <w:t>actions</w:t>
-      </w:r>
-      <w:r>
-        <w:t xml:space="preserve">. For example, </w:t>
-      </w:r>
-      <w:r>
-        <w:t>targeted</w:t>
-      </w:r>
-      <w:r>
-        <w:t xml:space="preserve"> </w:t>
-      </w:r>
-      <w:r>
-        <w:t xml:space="preserve">interventions to stabilize the dynamics of specific </w:t>
-      </w:r>
-      <w:r>
-        <w:lastRenderedPageBreak/>
-        <w:t>populations</w:t>
-      </w:r>
-      <w:r>
-        <w:t xml:space="preserve"> (e.g. reducing mortality rates</w:t>
-      </w:r>
-      <w:r>
-        <w:t>, captive breeding programs</w:t>
-      </w:r>
-      <w:r>
-        <w:t>)</w:t>
-      </w:r>
-      <w:r>
-        <w:t xml:space="preserve"> are much more likely to </w:t>
-      </w:r>
-      <w:r>
-        <w:t xml:space="preserve">improve the status of the aggregate in the </w:t>
-      </w:r>
-      <w:r>
-        <w:t>former scenario than</w:t>
-      </w:r>
-      <w:r>
-        <w:t xml:space="preserve"> in</w:t>
-      </w:r>
-      <w:r>
-        <w:t xml:space="preserve"> the latter. </w:t>
-      </w:r>
-    </w:p>
-    <w:p>
-      <w:pPr>
-        <w:ind w:firstLine="720"/>
-      </w:pPr>
-      <w:r>
-        <w:t xml:space="preserve">Second, changes in component variability </w:t>
-      </w:r>
-      <w:r>
-        <w:t>as opposed to</w:t>
-      </w:r>
-      <w:r>
-        <w:t xml:space="preserve"> synchrony may </w:t>
-      </w:r>
-      <w:r>
-        <w:t xml:space="preserve">indicate different </w:t>
-      </w:r>
-      <w:r>
-        <w:t>degrees</w:t>
-      </w:r>
-      <w:r>
-        <w:t xml:space="preserve"> of</w:t>
-      </w:r>
-      <w:r>
-        <w:t xml:space="preserve"> conservation risk.</w:t>
-      </w:r>
-      <w:r>
-        <w:t xml:space="preserve"> Within a</w:t>
-      </w:r>
-      <w:r>
-        <w:t xml:space="preserve"> component species or population, i</w:t>
-      </w:r>
-      <w:r>
-        <w:t xml:space="preserve">ncreased variability </w:t>
-      </w:r>
-      <w:r>
-        <w:t>may be</w:t>
-      </w:r>
-      <w:r>
-        <w:t xml:space="preserve"> detrimental to persistence </w:t>
-      </w:r>
-      <w:r>
-        <w:t xml:space="preserve">due to </w:t>
-      </w:r>
-      <w:r>
-        <w:t>an increased</w:t>
-      </w:r>
-      <w:r>
-        <w:t xml:space="preserve"> likelihood of extirpation (REF).</w:t>
-      </w:r>
-      <w:r>
-        <w:t xml:space="preserve"> </w:t>
-      </w:r>
-      <w:r>
-        <w:t xml:space="preserve">In managed systems such as fisheries, greater temporal variability </w:t>
-      </w:r>
-      <w:r>
-        <w:t>can</w:t>
-      </w:r>
-      <w:r>
-        <w:t xml:space="preserve"> also decrease the accuracy of status assessments</w:t>
-      </w:r>
-      <w:r>
-        <w:t>, potentially resulting in</w:t>
-      </w:r>
-      <w:r>
-        <w:t xml:space="preserve"> overexploitation (REF). On the other hand, g</w:t>
-      </w:r>
-      <w:r>
-        <w:t>reater synchrony</w:t>
-      </w:r>
-      <w:r>
-        <w:t xml:space="preserve">, </w:t>
-      </w:r>
-      <w:r>
-        <w:t xml:space="preserve">particularly when </w:t>
-      </w:r>
-      <w:r>
-        <w:t>paired with downward trends in abundance,</w:t>
-      </w:r>
-      <w:r>
-        <w:t xml:space="preserve"> </w:t>
-      </w:r>
-      <w:r>
-        <w:t>may serve</w:t>
-      </w:r>
-      <w:r>
-        <w:t xml:space="preserve"> as an early warning signal of hysteresis </w:t>
-      </w:r>
-      <w:r>
-        <w:t>(REF</w:t>
-      </w:r>
-      <w:r>
-        <w:t>)</w:t>
+        <w:t>decompose</w:t>
+      </w:r>
+      <w:r>
+        <w:t xml:space="preserve"> aggregate</w:t>
+      </w:r>
+      <w:r>
+        <w:t xml:space="preserve"> temporal</w:t>
+      </w:r>
+      <w:r>
+        <w:t xml:space="preserve"> variability </w:t>
+      </w:r>
+      <w:r>
+        <w:t>in a</w:t>
+      </w:r>
+      <w:r>
+        <w:t xml:space="preserve"> Pacific salmon</w:t>
+      </w:r>
+      <w:r>
+        <w:t xml:space="preserve"> metapopulation</w:t>
+      </w:r>
+      <w:r>
+        <w:t xml:space="preserve"> into component variability and synchrony</w:t>
+      </w:r>
+      <w:r>
+        <w:t>,</w:t>
+      </w:r>
+      <w:r>
+        <w:t xml:space="preserve"> then use stochastic simulations to evaluate the long-term consequences of these changes </w:t>
+      </w:r>
+      <w:r>
+        <w:t>on</w:t>
+      </w:r>
+      <w:r>
+        <w:t xml:space="preserve"> conservation </w:t>
+      </w:r>
+      <w:r>
+        <w:t>outcomes</w:t>
       </w:r>
       <w:r>
         <w:t>.</w:t>
       </w:r>
       <w:r>
-        <w:t xml:space="preserve"> </w:t>
-      </w:r>
-      <w:r>
-        <w:t xml:space="preserve"> </w:t>
-      </w:r>
-      <w:r>
-        <w:t>Intuitively, ecological aggregates in which both processes are occurring simultaneously may be at particularly high risk of decline.</w:t>
-      </w:r>
-    </w:p>
-    <w:p>
-      <w:pPr>
-        <w:ind w:firstLine="720"/>
-      </w:pPr>
-      <w:r>
-        <w:t>In this study, we</w:t>
-      </w:r>
-      <w:r>
-        <w:t xml:space="preserve"> </w:t>
-      </w:r>
-      <w:r>
-        <w:t>decompose</w:t>
-      </w:r>
-      <w:r>
-        <w:t xml:space="preserve"> aggregate</w:t>
-      </w:r>
-      <w:r>
-        <w:t xml:space="preserve"> temporal</w:t>
-      </w:r>
-      <w:r>
-        <w:t xml:space="preserve"> variability </w:t>
-      </w:r>
-      <w:r>
-        <w:t>in a</w:t>
+        <w:t xml:space="preserve"> We focus our analysis on Fraser River sockeye salmon, an abundant and diverse</w:t>
       </w:r>
       <w:r>
         <w:t xml:space="preserve"> Pacific salmon</w:t>
       </w:r>
       <w:r>
-        <w:t xml:space="preserve"> </w:t>
-      </w:r>
-      <w:proofErr w:type="spellStart"/>
-      <w:r>
-        <w:t>metapopulation</w:t>
-      </w:r>
-      <w:proofErr w:type="spellEnd"/>
-      <w:r>
-        <w:t xml:space="preserve"> into component variability and synchrony</w:t>
-      </w:r>
-      <w:r>
-        <w:t>,</w:t>
-      </w:r>
-      <w:r>
-        <w:t xml:space="preserve"> </w:t>
-      </w:r>
-      <w:proofErr w:type="gramStart"/>
-      <w:r>
-        <w:t>then</w:t>
-      </w:r>
-      <w:proofErr w:type="gramEnd"/>
-      <w:r>
-        <w:t xml:space="preserve"> use stochastic simulations to evaluate the long-term consequences of these changes </w:t>
-      </w:r>
-      <w:r>
-        <w:t>on</w:t>
-      </w:r>
-      <w:r>
-        <w:t xml:space="preserve"> conservation </w:t>
-      </w:r>
-      <w:r>
-        <w:t>outcomes</w:t>
-      </w:r>
-      <w:r>
-        <w:t>.</w:t>
-      </w:r>
-      <w:r>
-        <w:t xml:space="preserve"> We focus our analysis on Fraser River sockeye salmon, an abundant and diverse</w:t>
-      </w:r>
-      <w:r>
-        <w:t xml:space="preserve"> Pacific salmon</w:t>
-      </w:r>
-      <w:r>
-        <w:t xml:space="preserve"> </w:t>
-      </w:r>
-      <w:proofErr w:type="spellStart"/>
-      <w:r>
-        <w:t>metapopulation</w:t>
-      </w:r>
-      <w:proofErr w:type="spellEnd"/>
-      <w:r>
-        <w:t xml:space="preserve"> located in southern British Columbia. Fraser River sockeye salmon are commercially exploited in mixed-stock fisheries, but component populations vary in their abundance and conservation status. Furthermore, many populations have experienced declines in recent years (REF) and the aggregate has exhibited recurring periods of high synchrony (REF). </w:t>
+        <w:t xml:space="preserve"> metapopulation located in southern British Columbia. Fraser River sockeye salmon are commercially exploited in mixed-stock fisheries, but component populations vary in their abundance and conservation status. Furthermore, many populations have experienced declines in recent years (REF) and the aggregate has exhibited recurring periods of high synchrony (REF). </w:t>
       </w:r>
       <w:r>
         <w:t>The optimal management strategy would allow abundant populations to be harvested while simultaneously allowing depleted populations to recover. Given that changes in aggregate variability may complicate this goal, w</w:t>
@@ -785,15 +684,7 @@
         <w:ind w:firstLine="720"/>
       </w:pPr>
       <w:r>
-        <w:t xml:space="preserve">Sockeye salmon is an anadromous, </w:t>
-      </w:r>
-      <w:proofErr w:type="spellStart"/>
-      <w:r>
-        <w:t>semelparous</w:t>
-      </w:r>
-      <w:proofErr w:type="spellEnd"/>
-      <w:r>
-        <w:t xml:space="preserve"> fish </w:t>
+        <w:t xml:space="preserve">Sockeye salmon is an anadromous, semelparous fish </w:t>
       </w:r>
       <w:r>
         <w:t>distributed</w:t>
@@ -853,7 +744,11 @@
         <w:t xml:space="preserve">typically </w:t>
       </w:r>
       <w:r>
-        <w:t xml:space="preserve">contain fewer spawning populations and are more spatially restricted than </w:t>
+        <w:t xml:space="preserve">contain fewer spawning populations and are more </w:t>
+      </w:r>
+      <w:r>
+        <w:lastRenderedPageBreak/>
+        <w:t xml:space="preserve">spatially restricted than </w:t>
       </w:r>
       <w:r>
         <w:t>other Pacific salmon</w:t>
@@ -862,11 +757,7 @@
         <w:t xml:space="preserve"> due to their dependence on nursery lakes. </w:t>
       </w:r>
       <w:r>
-        <w:t xml:space="preserve">The Fraser River </w:t>
-      </w:r>
-      <w:r>
-        <w:lastRenderedPageBreak/>
-        <w:t xml:space="preserve">sockeye salmon aggregate is composed of </w:t>
+        <w:t xml:space="preserve">The Fraser River sockeye salmon aggregate is composed of </w:t>
       </w:r>
       <w:r>
         <w:t>24</w:t>
@@ -907,47 +798,23 @@
         <w:ind w:firstLine="720"/>
       </w:pPr>
       <w:r>
-        <w:t xml:space="preserve">Although the majority of Fraser River sockeye salmon were historically harvested in Canadian marine fisheries, mortality from at least three other sources can be substantial. First, American commercial fisheries in Juan de Fuca Strait off the coast of Washington harvest returning sockeye salmon before they reach Canadian waters. Second, individuals that pass through American and Canadian marine fisheries can experience high rates of </w:t>
-      </w:r>
-      <w:proofErr w:type="spellStart"/>
-      <w:r>
-        <w:t>en</w:t>
-      </w:r>
-      <w:proofErr w:type="spellEnd"/>
-      <w:r>
-        <w:t xml:space="preserve"> route mortality before reaching their spawning grounds, presumably due to a combination of natural mortality (thermal stress, pathogen infection, </w:t>
-      </w:r>
-      <w:proofErr w:type="gramStart"/>
-      <w:r>
-        <w:t>predation</w:t>
-      </w:r>
-      <w:proofErr w:type="gramEnd"/>
-      <w:r>
-        <w:t xml:space="preserve">) and unreported harvest (REF). </w:t>
-      </w:r>
-      <w:proofErr w:type="spellStart"/>
-      <w:r>
-        <w:t>En</w:t>
-      </w:r>
-      <w:proofErr w:type="spellEnd"/>
-      <w:r>
-        <w:t xml:space="preserve"> route mortality, which can exceed 60% in certain years (REF), appears to be correlated with migration phenology, in-river temperatures (REF), and freshwater flow (REF). Finally, Fraser River sockeye may be harvested in a range of in-river fisheries (e.g. food, social and ceremonial First Nations fisheries, terminal demonstration fisheries), which are closer to spawning grounds and therefore more stock-specific.</w:t>
+        <w:t>Although the majority of Fraser River sockeye salmon were historically harvested in Canadian marine fisheries, mortality from at least three other sources can be substantial. First, American commercial fisheries in Juan de Fuca Strait off the coast of Washington harvest returning sockeye salmon before they reach Canadian waters. Second, individuals that pass through American and Canadian marine fisheries can experience high rates of en route mortality before reaching their spawning grounds, presumably due to a combination of natural mortality (thermal stress, pathogen infection, predation) and unreported harvest (REF). En route mortality, which can exceed 60% in certain years (REF), appears to be correlated with migration phenology, in-river temperatures (REF), and freshwater flow (REF). Finally, Fraser River sockeye may be harvested in a range of in-river fisheries (e.g. food, social and ceremonial First Nations fisheries, terminal demonstration fisheries), which are closer to spawning grounds and therefore more stock-specific.</w:t>
       </w:r>
     </w:p>
     <w:p>
       <w:pPr>
         <w:ind w:firstLine="720"/>
       </w:pPr>
-      <w:commentRangeStart w:id="2"/>
+      <w:commentRangeStart w:id="3"/>
       <w:r>
         <w:t xml:space="preserve">A range </w:t>
       </w:r>
-      <w:commentRangeEnd w:id="2"/>
+      <w:commentRangeEnd w:id="3"/>
       <w:r>
         <w:rPr>
           <w:rStyle w:val="CommentReference"/>
         </w:rPr>
-        <w:commentReference w:id="2"/>
+        <w:commentReference w:id="3"/>
       </w:r>
       <w:r>
         <w:t xml:space="preserve">of ecological processes may underpin changes in variability and synchrony in Fraser River sockeye salmon. </w:t>
@@ -1012,11 +879,9 @@
       <w:r>
         <w:t xml:space="preserve">within </w:t>
       </w:r>
-      <w:proofErr w:type="spellStart"/>
       <w:r>
         <w:t>metapopulations</w:t>
       </w:r>
-      <w:proofErr w:type="spellEnd"/>
       <w:r>
         <w:t xml:space="preserve"> is </w:t>
       </w:r>
@@ -1027,15 +892,7 @@
         <w:t xml:space="preserve"> connectivity (i.e. dispersal)</w:t>
       </w:r>
       <w:r>
-        <w:t xml:space="preserve">. Although Fraser River sockeye salmon likely function as a </w:t>
-      </w:r>
-      <w:proofErr w:type="spellStart"/>
-      <w:r>
-        <w:t>metapopulation</w:t>
-      </w:r>
-      <w:proofErr w:type="spellEnd"/>
-      <w:r>
-        <w:t xml:space="preserve"> </w:t>
+        <w:t xml:space="preserve">. Although Fraser River sockeye salmon likely function as a metapopulation </w:t>
       </w:r>
       <w:r>
         <w:t>over</w:t>
@@ -1091,15 +948,7 @@
         <w:t>(age-specific catch plus escapement minus an ad</w:t>
       </w:r>
       <w:r>
-        <w:t xml:space="preserve">justment for </w:t>
-      </w:r>
-      <w:proofErr w:type="spellStart"/>
-      <w:r>
-        <w:t>en</w:t>
-      </w:r>
-      <w:proofErr w:type="spellEnd"/>
-      <w:r>
-        <w:t xml:space="preserve"> route mortality) for 19 relatively data-rich CUs</w:t>
+        <w:t>justment for en route mortality) for 19 relatively data-rich CUs</w:t>
       </w:r>
       <w:r>
         <w:t xml:space="preserve"> </w:t>
@@ -1157,15 +1006,7 @@
         <w:t>We examined temporal changes in three metrics</w:t>
       </w:r>
       <w:r>
-        <w:t xml:space="preserve"> of </w:t>
-      </w:r>
-      <w:proofErr w:type="spellStart"/>
-      <w:r>
-        <w:t>metapopulation</w:t>
-      </w:r>
-      <w:proofErr w:type="spellEnd"/>
-      <w:r>
-        <w:t xml:space="preserve"> variability</w:t>
+        <w:t xml:space="preserve"> of metapopulation variability</w:t>
       </w:r>
       <w:r>
         <w:t xml:space="preserve"> </w:t>
@@ -1173,22 +1014,12 @@
       <w:r>
         <w:t>(</w:t>
       </w:r>
-      <w:proofErr w:type="spellStart"/>
-      <w:r>
-        <w:t>Loreau</w:t>
-      </w:r>
-      <w:proofErr w:type="spellEnd"/>
-      <w:r>
-        <w:t xml:space="preserve"> and de </w:t>
-      </w:r>
-      <w:proofErr w:type="spellStart"/>
-      <w:r>
-        <w:t>Mazancour</w:t>
+      <w:r>
+        <w:t>Loreau and de Mazancour</w:t>
       </w:r>
       <w:r>
         <w:t>t</w:t>
       </w:r>
-      <w:proofErr w:type="spellEnd"/>
       <w:r>
         <w:t xml:space="preserve"> 2008</w:t>
       </w:r>
@@ -1619,56 +1450,32 @@
       <w:r>
         <w:t xml:space="preserve">denotes variance (over time) for populations </w:t>
       </w:r>
-      <w:proofErr w:type="spellStart"/>
       <w:r>
         <w:rPr>
           <w:i/>
         </w:rPr>
-        <w:t>i</w:t>
-      </w:r>
-      <w:proofErr w:type="spellEnd"/>
+        <w:t xml:space="preserve">i </w:t>
+      </w:r>
+      <w:r>
+        <w:t xml:space="preserve">through </w:t>
+      </w:r>
       <w:r>
         <w:rPr>
           <w:i/>
         </w:rPr>
-        <w:t xml:space="preserve"> </w:t>
-      </w:r>
-      <w:r>
-        <w:t xml:space="preserve">through </w:t>
+        <w:t xml:space="preserve">j </w:t>
+      </w:r>
+      <w:r>
+        <w:t xml:space="preserve">making up an aggregate. Thus the simplified numerator represents the variance of the total abundance of the aggregate consisting of </w:t>
       </w:r>
       <w:r>
         <w:rPr>
           <w:i/>
         </w:rPr>
-        <w:t xml:space="preserve">j </w:t>
-      </w:r>
-      <w:r>
-        <w:t xml:space="preserve">making up an aggregate. Thus the simplified numerator represents the variance of the total abundance of the aggregate consisting of </w:t>
-      </w:r>
-      <w:r>
-        <w:rPr>
-          <w:i/>
-        </w:rPr>
         <w:t>n</w:t>
       </w:r>
       <w:r>
-        <w:t xml:space="preserve"> populations. The denominator is the variance of a hypothetical population aggregate with the same population-level variances, but perfectly synchronized (</w:t>
-      </w:r>
-      <w:proofErr w:type="spellStart"/>
-      <w:r>
-        <w:t>Loreau</w:t>
-      </w:r>
-      <w:proofErr w:type="spellEnd"/>
-      <w:r>
-        <w:t xml:space="preserve"> and de </w:t>
-      </w:r>
-      <w:proofErr w:type="spellStart"/>
-      <w:r>
-        <w:t>Mazancourt</w:t>
-      </w:r>
-      <w:proofErr w:type="spellEnd"/>
-      <w:r>
-        <w:t xml:space="preserve"> 2008; Thibault and Connolly 2013). </w:t>
+        <w:t xml:space="preserve"> populations. The denominator is the variance of a hypothetical population aggregate with the same population-level variances, but perfectly synchronized (Loreau and de Mazancourt 2008; Thibault and Connolly 2013). </w:t>
       </w:r>
       <w:r>
         <w:t>This</w:t>
@@ -1747,11 +1554,7 @@
         <w:t xml:space="preserve"> populations</w:t>
       </w:r>
       <w:r>
-        <w:t>’ coefficients of variation (</w:t>
-      </w:r>
-      <w:proofErr w:type="spellStart"/>
-      <w:r>
-        <w:t>CV</w:t>
+        <w:t>’ coefficients of variation (CV</w:t>
       </w:r>
       <w:r>
         <w:rPr>
@@ -1759,7 +1562,6 @@
         </w:rPr>
         <w:t>c</w:t>
       </w:r>
-      <w:proofErr w:type="spellEnd"/>
       <w:r>
         <w:t>), weighted by each component’s mean abundance.</w:t>
       </w:r>
@@ -2048,15 +1850,9 @@
       <w:pPr>
         <w:spacing w:before="240"/>
       </w:pPr>
-      <w:proofErr w:type="gramStart"/>
-      <w:r>
-        <w:t>where</w:t>
-      </w:r>
-      <w:proofErr w:type="gramEnd"/>
-      <w:r>
-        <w:t xml:space="preserve"> </w:t>
-      </w:r>
-      <w:proofErr w:type="spellStart"/>
+      <w:r>
+        <w:t xml:space="preserve">where </w:t>
+      </w:r>
       <w:r>
         <w:rPr>
           <w:i/>
@@ -2070,33 +1866,27 @@
         </w:rPr>
         <w:t>pop</w:t>
       </w:r>
-      <w:proofErr w:type="spellEnd"/>
       <w:r>
         <w:t>(</w:t>
       </w:r>
-      <w:proofErr w:type="spellStart"/>
       <w:r>
         <w:rPr>
           <w:i/>
         </w:rPr>
         <w:t>i</w:t>
       </w:r>
-      <w:proofErr w:type="spellEnd"/>
       <w:r>
         <w:t xml:space="preserve">) is the mean abundance (through time) of population </w:t>
       </w:r>
-      <w:proofErr w:type="spellStart"/>
       <w:r>
         <w:rPr>
           <w:i/>
         </w:rPr>
         <w:t>i</w:t>
       </w:r>
-      <w:proofErr w:type="spellEnd"/>
       <w:r>
         <w:t xml:space="preserve"> and </w:t>
       </w:r>
-      <w:proofErr w:type="spellStart"/>
       <w:r>
         <w:rPr>
           <w:i/>
@@ -2110,7 +1900,6 @@
         </w:rPr>
         <w:t>agg</w:t>
       </w:r>
-      <w:proofErr w:type="spellEnd"/>
       <w:r>
         <w:rPr>
           <w:i/>
@@ -2352,13 +2141,8 @@
         <w:t>generated</w:t>
       </w:r>
       <w:r>
-        <w:t xml:space="preserve"> time series </w:t>
-      </w:r>
-      <w:proofErr w:type="gramStart"/>
-      <w:r>
-        <w:t xml:space="preserve">of </w:t>
-      </w:r>
-      <w:proofErr w:type="gramEnd"/>
+        <w:t xml:space="preserve"> time series of </w:t>
+      </w:r>
       <m:oMath>
         <m:r>
           <w:rPr>
@@ -2581,91 +2365,68 @@
       </m:oMath>
     </w:p>
     <w:p>
-      <w:proofErr w:type="gramStart"/>
       <w:r>
         <w:t>w</w:t>
       </w:r>
       <w:r>
-        <w:t>here</w:t>
-      </w:r>
-      <w:proofErr w:type="gramEnd"/>
+        <w:t xml:space="preserve">here </w:t>
+      </w:r>
+      <w:r>
+        <w:rPr>
+          <w:i/>
+        </w:rPr>
+        <w:t xml:space="preserve">i </w:t>
+      </w:r>
+      <w:r>
+        <w:t>represents a CU</w:t>
+      </w:r>
+      <w:r>
+        <w:t xml:space="preserve">, </w:t>
+      </w:r>
+      <w:r>
+        <w:rPr>
+          <w:i/>
+        </w:rPr>
+        <w:t>y</w:t>
+      </w:r>
       <w:r>
         <w:t xml:space="preserve"> </w:t>
       </w:r>
-      <w:proofErr w:type="spellStart"/>
+      <w:r>
+        <w:t>is a given year</w:t>
+      </w:r>
+      <w:r>
+        <w:t xml:space="preserve">, </w:t>
+      </w:r>
       <w:r>
         <w:rPr>
           <w:i/>
         </w:rPr>
-        <w:t>i</w:t>
-      </w:r>
-      <w:proofErr w:type="spellEnd"/>
+        <w:t>R</w:t>
+      </w:r>
+      <w:r>
+        <w:t xml:space="preserve"> the number of recruits (number of offspring that return to spawn </w:t>
+      </w:r>
+      <w:r>
+        <w:t>or are captured in the fishery)</w:t>
+      </w:r>
+      <w:r>
+        <w:t>,</w:t>
+      </w:r>
+      <w:r>
+        <w:t xml:space="preserve"> and</w:t>
+      </w:r>
+      <w:r>
+        <w:t xml:space="preserve"> </w:t>
+      </w:r>
       <w:r>
         <w:rPr>
           <w:i/>
         </w:rPr>
-        <w:t xml:space="preserve"> </w:t>
-      </w:r>
-      <w:r>
-        <w:t>represents a CU</w:t>
-      </w:r>
-      <w:r>
-        <w:t xml:space="preserve">, </w:t>
-      </w:r>
-      <w:r>
-        <w:rPr>
-          <w:i/>
-        </w:rPr>
-        <w:t>y</w:t>
-      </w:r>
-      <w:r>
-        <w:t xml:space="preserve"> </w:t>
-      </w:r>
-      <w:r>
-        <w:t>is a given year</w:t>
-      </w:r>
-      <w:r>
-        <w:t xml:space="preserve">, </w:t>
-      </w:r>
-      <w:proofErr w:type="spellStart"/>
-      <w:r>
-        <w:rPr>
-          <w:i/>
-        </w:rPr>
-        <w:t>R</w:t>
-      </w:r>
-      <w:proofErr w:type="spellEnd"/>
-      <w:r>
-        <w:t xml:space="preserve"> the number of recruits (number of offspring that return to spawn </w:t>
-      </w:r>
-      <w:r>
-        <w:t>or are captured in the fishery)</w:t>
-      </w:r>
-      <w:r>
-        <w:t>,</w:t>
-      </w:r>
-      <w:r>
-        <w:t xml:space="preserve"> and</w:t>
-      </w:r>
-      <w:r>
-        <w:t xml:space="preserve"> </w:t>
-      </w:r>
-      <w:r>
-        <w:rPr>
-          <w:i/>
-        </w:rPr>
         <w:t xml:space="preserve">S </w:t>
       </w:r>
       <w:r>
-        <w:t xml:space="preserve">the number of </w:t>
-      </w:r>
-      <w:proofErr w:type="spellStart"/>
-      <w:r>
-        <w:t>spawners</w:t>
-      </w:r>
-      <w:proofErr w:type="spellEnd"/>
-      <w:r>
-        <w:t>. The parameter</w:t>
+        <w:t>the number of spawners. The parameter</w:t>
       </w:r>
       <w:r>
         <w:t xml:space="preserve"> </w:t>
@@ -2709,15 +2470,7 @@
         <w:t>the density-dependent parameter</w:t>
       </w:r>
       <w:r>
-        <w:t xml:space="preserve">, the reciprocal of the number of </w:t>
-      </w:r>
-      <w:proofErr w:type="spellStart"/>
-      <w:r>
-        <w:t>spawners</w:t>
-      </w:r>
-      <w:proofErr w:type="spellEnd"/>
-      <w:r>
-        <w:t xml:space="preserve"> that produce maximum recruits</w:t>
+        <w:t>, the reciprocal of the number of spawners that produce maximum recruits</w:t>
       </w:r>
       <w:r>
         <w:t xml:space="preserve">. </w:t>
@@ -2729,16 +2482,11 @@
         <w:t xml:space="preserve"> </w:t>
       </w:r>
       <w:r>
-        <w:t xml:space="preserve">process </w:t>
-      </w:r>
-      <w:proofErr w:type="gramStart"/>
-      <w:r>
-        <w:t>error</w:t>
+        <w:t>process error</w:t>
       </w:r>
       <w:r>
         <w:t xml:space="preserve"> </w:t>
       </w:r>
-      <w:proofErr w:type="gramEnd"/>
       <m:oMath>
         <m:sSub>
           <m:sSubPr>
@@ -3144,23 +2892,10 @@
         <w:t xml:space="preserve"> because this metric accounts for density dependent processes</w:t>
       </w:r>
       <w:r>
-        <w:t xml:space="preserve"> and </w:t>
-      </w:r>
-      <w:proofErr w:type="spellStart"/>
-      <w:r>
-        <w:t>cyclicity</w:t>
-      </w:r>
-      <w:proofErr w:type="spellEnd"/>
-      <w:r>
-        <w:t xml:space="preserve">, as well as changes in </w:t>
-      </w:r>
-      <w:proofErr w:type="spellStart"/>
-      <w:r>
-        <w:t>en</w:t>
-      </w:r>
-      <w:proofErr w:type="spellEnd"/>
-      <w:r>
-        <w:t xml:space="preserve"> route mortality and exploitation rate that moderate spawner abundance. While managers and stakeholders are most directly impacted by spawner abundance, increa</w:t>
+        <w:t xml:space="preserve"> and cyclicity</w:t>
+      </w:r>
+      <w:r>
+        <w:t>, as well as changes in en route mortality and exploitation rate that moderate spawner abundance. While managers and stakeholders are most directly impacted by spawner abundance, increa</w:t>
       </w:r>
       <w:r>
         <w:t>sed variability or synchrony</w:t>
@@ -3256,13 +2991,8 @@
         <w:t xml:space="preserve">. </w:t>
       </w:r>
       <w:r>
-        <w:t xml:space="preserve">To parameterize each CU’s stock-recruit relationship we used median estimates </w:t>
-      </w:r>
-      <w:proofErr w:type="gramStart"/>
-      <w:r>
-        <w:t xml:space="preserve">of </w:t>
-      </w:r>
-      <w:proofErr w:type="gramEnd"/>
+        <w:t xml:space="preserve">To parameterize each CU’s stock-recruit relationship we used median estimates of </w:t>
+      </w:r>
       <m:oMath>
         <m:r>
           <w:rPr>
@@ -4017,7 +3747,6 @@
         </w:rPr>
         <w:t xml:space="preserve">between CUs </w:t>
       </w:r>
-      <w:proofErr w:type="spellStart"/>
       <w:r>
         <w:rPr>
           <w:rFonts w:eastAsiaTheme="minorEastAsia"/>
@@ -4025,7 +3754,6 @@
         </w:rPr>
         <w:t>i</w:t>
       </w:r>
-      <w:proofErr w:type="spellEnd"/>
       <w:r>
         <w:rPr>
           <w:rFonts w:eastAsiaTheme="minorEastAsia"/>
@@ -4098,30 +3826,22 @@
         <w:lastRenderedPageBreak/>
         <w:t>To adequately represent the framework used to manage Fraser River sockeye salmon w</w:t>
       </w:r>
-      <w:commentRangeStart w:id="3"/>
+      <w:commentRangeStart w:id="4"/>
       <w:r>
         <w:t>e modeled four sequential sources of mortality</w:t>
       </w:r>
-      <w:commentRangeEnd w:id="3"/>
+      <w:commentRangeEnd w:id="4"/>
       <w:r>
         <w:rPr>
           <w:rStyle w:val="CommentReference"/>
         </w:rPr>
-        <w:commentReference w:id="3"/>
+        <w:commentReference w:id="4"/>
       </w:r>
       <w:r>
         <w:t xml:space="preserve">: </w:t>
       </w:r>
       <w:r>
-        <w:t xml:space="preserve">American fisheries, Canadian mixed-stock fisheries, </w:t>
-      </w:r>
-      <w:proofErr w:type="spellStart"/>
-      <w:r>
-        <w:t>en</w:t>
-      </w:r>
-      <w:proofErr w:type="spellEnd"/>
-      <w:r>
-        <w:t xml:space="preserve"> route mortality</w:t>
+        <w:t>American fisheries, Canadian mixed-stock fisheries, en route mortality</w:t>
       </w:r>
       <w:r>
         <w:t xml:space="preserve"> during freshwater migration</w:t>
@@ -4246,7 +3966,7 @@
       <w:r>
         <w:t xml:space="preserve"> </w:t>
       </w:r>
-      <w:commentRangeStart w:id="4"/>
+      <w:commentRangeStart w:id="5"/>
       <w:r>
         <w:t>Deta</w:t>
       </w:r>
@@ -4265,12 +3985,12 @@
       <w:r>
         <w:t>are described in Appendix 1.</w:t>
       </w:r>
-      <w:commentRangeEnd w:id="4"/>
+      <w:commentRangeEnd w:id="5"/>
       <w:r>
         <w:rPr>
           <w:rStyle w:val="CommentReference"/>
         </w:rPr>
-        <w:commentReference w:id="4"/>
+        <w:commentReference w:id="5"/>
       </w:r>
     </w:p>
     <w:p>
@@ -4429,13 +4149,8 @@
       <w:r>
         <w:t xml:space="preserve">We introduced additional stochasticity into the model via </w:t>
       </w:r>
-      <w:proofErr w:type="spellStart"/>
-      <w:r>
-        <w:t>interannual</w:t>
-      </w:r>
-      <w:proofErr w:type="spellEnd"/>
-      <w:r>
-        <w:t xml:space="preserve"> </w:t>
+      <w:r>
+        <w:t xml:space="preserve">interannual </w:t>
       </w:r>
       <w:r>
         <w:t xml:space="preserve">variation in age at maturity (lognormal), </w:t>
@@ -4446,13 +4161,8 @@
       <w:r>
         <w:t xml:space="preserve">, </w:t>
       </w:r>
-      <w:proofErr w:type="spellStart"/>
-      <w:r>
-        <w:t>en</w:t>
-      </w:r>
-      <w:proofErr w:type="spellEnd"/>
-      <w:r>
-        <w:t xml:space="preserve"> route mortality, </w:t>
+      <w:r>
+        <w:t xml:space="preserve">en route mortality, </w:t>
       </w:r>
       <w:r>
         <w:t>and outcome uncertainty (</w:t>
@@ -4800,7 +4510,6 @@
         </w:rPr>
         <w:t xml:space="preserve"> (∑</w:t>
       </w:r>
-      <w:proofErr w:type="spellStart"/>
       <w:r>
         <w:rPr>
           <w:i/>
@@ -4811,14 +4520,7 @@
         <w:rPr>
           <w:vertAlign w:val="subscript"/>
         </w:rPr>
-        <w:t>Gen</w:t>
-      </w:r>
-      <w:proofErr w:type="spellEnd"/>
-      <w:r>
-        <w:rPr>
-          <w:vertAlign w:val="subscript"/>
-        </w:rPr>
-        <w:t>, k</w:t>
+        <w:t>Gen, k</w:t>
       </w:r>
       <w:r>
         <w:t>)</w:t>
@@ -4854,7 +4556,6 @@
         </w:rPr>
         <w:t xml:space="preserve"> (</w:t>
       </w:r>
-      <w:proofErr w:type="spellStart"/>
       <w:r>
         <w:rPr>
           <w:i/>
@@ -4865,14 +4566,7 @@
         <w:rPr>
           <w:vertAlign w:val="subscript"/>
         </w:rPr>
-        <w:t>Gen</w:t>
-      </w:r>
-      <w:proofErr w:type="spellEnd"/>
-      <w:r>
-        <w:rPr>
-          <w:vertAlign w:val="subscript"/>
-        </w:rPr>
-        <w:t>, k</w:t>
+        <w:t>Gen, k</w:t>
       </w:r>
       <w:r>
         <w:t>)</w:t>
@@ -4914,15 +4608,7 @@
         <w:t>MSY</w:t>
       </w:r>
       <w:r>
-        <w:t xml:space="preserve">), estimated using the Lambert W function following </w:t>
-      </w:r>
-      <w:proofErr w:type="spellStart"/>
-      <w:r>
-        <w:t>Scheuerell</w:t>
-      </w:r>
-      <w:proofErr w:type="spellEnd"/>
-      <w:r>
-        <w:t xml:space="preserve"> (2016) </w:t>
+        <w:t xml:space="preserve">), estimated using the Lambert W function following Scheuerell (2016) </w:t>
       </w:r>
     </w:p>
     <w:p>
@@ -5123,7 +4809,6 @@
       <w:r>
         <w:t>in one generation in the absence of fishing mortality (</w:t>
       </w:r>
-      <w:proofErr w:type="spellStart"/>
       <w:r>
         <w:rPr>
           <w:i/>
@@ -5136,7 +4821,6 @@
         </w:rPr>
         <w:t>gen</w:t>
       </w:r>
-      <w:proofErr w:type="spellEnd"/>
       <w:r>
         <w:t xml:space="preserve">), which was solved numerically according to the following equation (Holt et al. 2009) </w:t>
       </w:r>
@@ -5363,11 +5047,7 @@
         <w:t>MSY</w:t>
       </w:r>
       <w:r>
-        <w:t xml:space="preserve"> is intended to represent an abundance at which a CU can sustain harvest and provide its full suite of ecosystem services indefinitely. </w:t>
-      </w:r>
-      <w:proofErr w:type="spellStart"/>
-      <w:r>
-        <w:t>S</w:t>
+        <w:t xml:space="preserve"> is intended to represent an abundance at which a CU can sustain harvest and provide its full suite of ecosystem services indefinitely. S</w:t>
       </w:r>
       <w:r>
         <w:rPr>
@@ -5375,13 +5055,8 @@
         </w:rPr>
         <w:t>gen</w:t>
       </w:r>
-      <w:proofErr w:type="spellEnd"/>
-      <w:r>
-        <w:t xml:space="preserve"> is intended to be precautionary lower benchmark. Therefore, it represents an abundance at which a CU is at increased risk of extirpation, particularly if additional mortality is introduced by harvest; however </w:t>
-      </w:r>
-      <w:proofErr w:type="spellStart"/>
-      <w:r>
-        <w:t>S</w:t>
+      <w:r>
+        <w:t xml:space="preserve"> is intended to be precautionary lower benchmark. Therefore, it represents an abundance at which a CU is at increased risk of extirpation, particularly if additional mortality is introduced by harvest; however S</w:t>
       </w:r>
       <w:r>
         <w:rPr>
@@ -5389,17 +5064,8 @@
         </w:rPr>
         <w:t>gen</w:t>
       </w:r>
-      <w:proofErr w:type="spellEnd"/>
-      <w:r>
-        <w:t xml:space="preserve"> is greater than the abundance that would trigger protection under at-risk species legislation. Within the Wild Salmon Policy framework, CUs with </w:t>
-      </w:r>
-      <w:proofErr w:type="gramStart"/>
-      <w:r>
-        <w:t>an abundance</w:t>
-      </w:r>
-      <w:proofErr w:type="gramEnd"/>
-      <w:r>
-        <w:t xml:space="preserve"> greater than S</w:t>
+      <w:r>
+        <w:t xml:space="preserve"> is greater than the abundance that would trigger protection under at-risk species legislation. Within the Wild Salmon Policy framework, CUs with an abundance greater than S</w:t>
       </w:r>
       <w:r>
         <w:rPr>
@@ -5417,11 +5083,7 @@
         <w:t xml:space="preserve">MSY </w:t>
       </w:r>
       <w:r>
-        <w:t xml:space="preserve">and above </w:t>
-      </w:r>
-      <w:proofErr w:type="spellStart"/>
-      <w:r>
-        <w:t>S</w:t>
+        <w:t>and above S</w:t>
       </w:r>
       <w:r>
         <w:rPr>
@@ -5429,13 +5091,8 @@
         </w:rPr>
         <w:t>gen</w:t>
       </w:r>
-      <w:proofErr w:type="spellEnd"/>
-      <w:r>
-        <w:t xml:space="preserve"> are amber, and those below </w:t>
-      </w:r>
-      <w:proofErr w:type="spellStart"/>
-      <w:r>
-        <w:t>S</w:t>
+      <w:r>
+        <w:t xml:space="preserve"> are amber, and those below S</w:t>
       </w:r>
       <w:r>
         <w:rPr>
@@ -5443,7 +5100,6 @@
         </w:rPr>
         <w:t>gen</w:t>
       </w:r>
-      <w:proofErr w:type="spellEnd"/>
       <w:r>
         <w:t xml:space="preserve"> are red.</w:t>
       </w:r>
@@ -5478,14 +5134,7 @@
         <w:rPr>
           <w:rFonts w:ascii="Calibri" w:hAnsi="Calibri"/>
         </w:rPr>
-        <w:t xml:space="preserve">our analysis on performance metrics that represent the status of the </w:t>
-      </w:r>
-      <w:proofErr w:type="spellStart"/>
-      <w:r>
-        <w:rPr>
-          <w:rFonts w:ascii="Calibri" w:hAnsi="Calibri"/>
-        </w:rPr>
-        <w:t>metapo</w:t>
+        <w:t>our analysis on performance metrics that represent the status of the metapo</w:t>
       </w:r>
       <w:r>
         <w:rPr>
@@ -5493,7 +5142,6 @@
         </w:rPr>
         <w:t>pulation</w:t>
       </w:r>
-      <w:proofErr w:type="spellEnd"/>
       <w:r>
         <w:rPr>
           <w:rFonts w:ascii="Calibri" w:hAnsi="Calibri"/>
@@ -5677,7 +5325,7 @@
 </file>
 
 <file path=word/comments.xml><?xml version="1.0" encoding="utf-8"?>
-<w:comments xmlns:wpc="http://schemas.microsoft.com/office/word/2010/wordprocessingCanvas" xmlns:mc="http://schemas.openxmlformats.org/markup-compatibility/2006" xmlns:o="urn:schemas-microsoft-com:office:office" xmlns:r="http://schemas.openxmlformats.org/officeDocument/2006/relationships" xmlns:m="http://schemas.openxmlformats.org/officeDocument/2006/math" xmlns:v="urn:schemas-microsoft-com:vml" xmlns:wp14="http://schemas.microsoft.com/office/word/2010/wordprocessingDrawing" xmlns:wp="http://schemas.openxmlformats.org/drawingml/2006/wordprocessingDrawing" xmlns:w10="urn:schemas-microsoft-com:office:word" xmlns:w="http://schemas.openxmlformats.org/wordprocessingml/2006/main" xmlns:w14="http://schemas.microsoft.com/office/word/2010/wordml" xmlns:wpg="http://schemas.microsoft.com/office/word/2010/wordprocessingGroup" xmlns:wpi="http://schemas.microsoft.com/office/word/2010/wordprocessingInk" xmlns:wne="http://schemas.microsoft.com/office/word/2006/wordml" xmlns:wps="http://schemas.microsoft.com/office/word/2010/wordprocessingShape" mc:Ignorable="w14 wp14">
+<w:comments xmlns:wpc="http://schemas.microsoft.com/office/word/2010/wordprocessingCanvas" xmlns:mo="http://schemas.microsoft.com/office/mac/office/2008/main" xmlns:mc="http://schemas.openxmlformats.org/markup-compatibility/2006" xmlns:mv="urn:schemas-microsoft-com:mac:vml" xmlns:o="urn:schemas-microsoft-com:office:office" xmlns:r="http://schemas.openxmlformats.org/officeDocument/2006/relationships" xmlns:m="http://schemas.openxmlformats.org/officeDocument/2006/math" xmlns:v="urn:schemas-microsoft-com:vml" xmlns:wp14="http://schemas.microsoft.com/office/word/2010/wordprocessingDrawing" xmlns:wp="http://schemas.openxmlformats.org/drawingml/2006/wordprocessingDrawing" xmlns:w10="urn:schemas-microsoft-com:office:word" xmlns:w="http://schemas.openxmlformats.org/wordprocessingml/2006/main" xmlns:w14="http://schemas.microsoft.com/office/word/2010/wordml" xmlns:wpg="http://schemas.microsoft.com/office/word/2010/wordprocessingGroup" xmlns:wpi="http://schemas.microsoft.com/office/word/2010/wordprocessingInk" xmlns:wne="http://schemas.microsoft.com/office/word/2006/wordml" xmlns:wps="http://schemas.microsoft.com/office/word/2010/wordprocessingShape" mc:Ignorable="w14 wp14">
   <w:comment w:id="0" w:author="DFO-MPO" w:date="2018-08-17T09:27:00Z" w:initials="D">
     <w:p>
       <w:pPr>
@@ -5694,7 +5342,7 @@
       </w:r>
     </w:p>
   </w:comment>
-  <w:comment w:id="2" w:author="DFO-MPO" w:date="2018-07-30T09:28:00Z" w:initials="D">
+  <w:comment w:id="1" w:author="Cameron Freshwater" w:date="2018-08-18T10:05:00Z" w:initials="CF">
     <w:p>
       <w:pPr>
         <w:pStyle w:val="CommentText"/>
@@ -5706,11 +5354,11 @@
         <w:annotationRef/>
       </w:r>
       <w:r>
-        <w:t>Is this paragraph out of place?</w:t>
+        <w:t>Move to methods</w:t>
       </w:r>
     </w:p>
   </w:comment>
-  <w:comment w:id="3" w:author="DFO-MPO" w:date="2018-08-07T12:07:00Z" w:initials="D">
+  <w:comment w:id="3" w:author="DFO-MPO" w:date="2018-07-30T09:28:00Z" w:initials="D">
     <w:p>
       <w:pPr>
         <w:pStyle w:val="CommentText"/>
@@ -5722,19 +5370,27 @@
         <w:annotationRef/>
       </w:r>
       <w:r>
-        <w:t xml:space="preserve">I’ve left the distinct sources of mortality in because they’re cooked into the model by default and, in the case of </w:t>
-      </w:r>
-      <w:proofErr w:type="spellStart"/>
-      <w:r>
-        <w:t>en</w:t>
-      </w:r>
-      <w:proofErr w:type="spellEnd"/>
-      <w:r>
-        <w:t>-route mortality, because they interact with the TAM rule. However does this lead to unnecessary complexity?</w:t>
+        <w:t>Is this paragraph out of place?</w:t>
       </w:r>
     </w:p>
   </w:comment>
-  <w:comment w:id="4" w:author="DFO-MPO" w:date="2018-08-08T14:32:00Z" w:initials="D">
+  <w:comment w:id="4" w:author="DFO-MPO" w:date="2018-08-07T12:07:00Z" w:initials="D">
+    <w:p>
+      <w:pPr>
+        <w:pStyle w:val="CommentText"/>
+      </w:pPr>
+      <w:r>
+        <w:rPr>
+          <w:rStyle w:val="CommentReference"/>
+        </w:rPr>
+        <w:annotationRef/>
+      </w:r>
+      <w:r>
+        <w:t>I’ve left the distinct sources of mortality in because they’re cooked into the model by default and, in the case of en-route mortality, because they interact with the TAM rule. However does this lead to unnecessary complexity?</w:t>
+      </w:r>
+    </w:p>
+  </w:comment>
+  <w:comment w:id="5" w:author="DFO-MPO" w:date="2018-08-08T14:32:00Z" w:initials="D">
     <w:p>
       <w:pPr>
         <w:pStyle w:val="CommentText"/>
@@ -5754,7 +5410,7 @@
 </file>
 
 <file path=word/numbering.xml><?xml version="1.0" encoding="utf-8"?>
-<w:numbering xmlns:wpc="http://schemas.microsoft.com/office/word/2010/wordprocessingCanvas" xmlns:mc="http://schemas.openxmlformats.org/markup-compatibility/2006" xmlns:o="urn:schemas-microsoft-com:office:office" xmlns:r="http://schemas.openxmlformats.org/officeDocument/2006/relationships" xmlns:m="http://schemas.openxmlformats.org/officeDocument/2006/math" xmlns:v="urn:schemas-microsoft-com:vml" xmlns:wp14="http://schemas.microsoft.com/office/word/2010/wordprocessingDrawing" xmlns:wp="http://schemas.openxmlformats.org/drawingml/2006/wordprocessingDrawing" xmlns:w10="urn:schemas-microsoft-com:office:word" xmlns:w="http://schemas.openxmlformats.org/wordprocessingml/2006/main" xmlns:w14="http://schemas.microsoft.com/office/word/2010/wordml" xmlns:wpg="http://schemas.microsoft.com/office/word/2010/wordprocessingGroup" xmlns:wpi="http://schemas.microsoft.com/office/word/2010/wordprocessingInk" xmlns:wne="http://schemas.microsoft.com/office/word/2006/wordml" xmlns:wps="http://schemas.microsoft.com/office/word/2010/wordprocessingShape" mc:Ignorable="w14 wp14">
+<w:numbering xmlns:wpc="http://schemas.microsoft.com/office/word/2010/wordprocessingCanvas" xmlns:mo="http://schemas.microsoft.com/office/mac/office/2008/main" xmlns:mc="http://schemas.openxmlformats.org/markup-compatibility/2006" xmlns:mv="urn:schemas-microsoft-com:mac:vml" xmlns:o="urn:schemas-microsoft-com:office:office" xmlns:r="http://schemas.openxmlformats.org/officeDocument/2006/relationships" xmlns:m="http://schemas.openxmlformats.org/officeDocument/2006/math" xmlns:v="urn:schemas-microsoft-com:vml" xmlns:wp14="http://schemas.microsoft.com/office/word/2010/wordprocessingDrawing" xmlns:wp="http://schemas.openxmlformats.org/drawingml/2006/wordprocessingDrawing" xmlns:w10="urn:schemas-microsoft-com:office:word" xmlns:w="http://schemas.openxmlformats.org/wordprocessingml/2006/main" xmlns:w14="http://schemas.microsoft.com/office/word/2010/wordml" xmlns:wpg="http://schemas.microsoft.com/office/word/2010/wordprocessingGroup" xmlns:wpi="http://schemas.microsoft.com/office/word/2010/wordprocessingInk" xmlns:wne="http://schemas.microsoft.com/office/word/2006/wordml" xmlns:wps="http://schemas.microsoft.com/office/word/2010/wordprocessingShape" mc:Ignorable="w14 wp14">
   <w:abstractNum w:abstractNumId="0">
     <w:nsid w:val="06837DE8"/>
     <w:multiLevelType w:val="hybridMultilevel"/>
@@ -6661,7 +6317,7 @@
       </w:pPr>
     </w:pPrDefault>
   </w:docDefaults>
-  <w:latentStyles w:defLockedState="0" w:defUIPriority="99" w:defSemiHidden="1" w:defUnhideWhenUsed="1" w:defQFormat="0" w:count="267">
+  <w:latentStyles w:defLockedState="0" w:defUIPriority="99" w:defSemiHidden="1" w:defUnhideWhenUsed="1" w:defQFormat="0" w:count="276">
     <w:lsdException w:name="Normal" w:semiHidden="0" w:uiPriority="0" w:unhideWhenUsed="0" w:qFormat="1"/>
     <w:lsdException w:name="heading 1" w:semiHidden="0" w:uiPriority="9" w:unhideWhenUsed="0" w:qFormat="1"/>
     <w:lsdException w:name="heading 2" w:uiPriority="9" w:qFormat="1"/>
@@ -6955,7 +6611,7 @@
 </file>
 
 <file path=word/stylesWithEffects.xml><?xml version="1.0" encoding="utf-8"?>
-<w:styles xmlns:wpc="http://schemas.microsoft.com/office/word/2010/wordprocessingCanvas" xmlns:mc="http://schemas.openxmlformats.org/markup-compatibility/2006" xmlns:o="urn:schemas-microsoft-com:office:office" xmlns:r="http://schemas.openxmlformats.org/officeDocument/2006/relationships" xmlns:m="http://schemas.openxmlformats.org/officeDocument/2006/math" xmlns:v="urn:schemas-microsoft-com:vml" xmlns:wp14="http://schemas.microsoft.com/office/word/2010/wordprocessingDrawing" xmlns:wp="http://schemas.openxmlformats.org/drawingml/2006/wordprocessingDrawing" xmlns:w10="urn:schemas-microsoft-com:office:word" xmlns:w="http://schemas.openxmlformats.org/wordprocessingml/2006/main" xmlns:w14="http://schemas.microsoft.com/office/word/2010/wordml" xmlns:wpg="http://schemas.microsoft.com/office/word/2010/wordprocessingGroup" xmlns:wpi="http://schemas.microsoft.com/office/word/2010/wordprocessingInk" xmlns:wne="http://schemas.microsoft.com/office/word/2006/wordml" xmlns:wps="http://schemas.microsoft.com/office/word/2010/wordprocessingShape" mc:Ignorable="w14 wp14">
+<w:styles xmlns:wpc="http://schemas.microsoft.com/office/word/2010/wordprocessingCanvas" xmlns:mo="http://schemas.microsoft.com/office/mac/office/2008/main" xmlns:mc="http://schemas.openxmlformats.org/markup-compatibility/2006" xmlns:mv="urn:schemas-microsoft-com:mac:vml" xmlns:o="urn:schemas-microsoft-com:office:office" xmlns:r="http://schemas.openxmlformats.org/officeDocument/2006/relationships" xmlns:m="http://schemas.openxmlformats.org/officeDocument/2006/math" xmlns:v="urn:schemas-microsoft-com:vml" xmlns:wp14="http://schemas.microsoft.com/office/word/2010/wordprocessingDrawing" xmlns:wp="http://schemas.openxmlformats.org/drawingml/2006/wordprocessingDrawing" xmlns:w10="urn:schemas-microsoft-com:office:word" xmlns:w="http://schemas.openxmlformats.org/wordprocessingml/2006/main" xmlns:w14="http://schemas.microsoft.com/office/word/2010/wordml" xmlns:wpg="http://schemas.microsoft.com/office/word/2010/wordprocessingGroup" xmlns:wpi="http://schemas.microsoft.com/office/word/2010/wordprocessingInk" xmlns:wne="http://schemas.microsoft.com/office/word/2006/wordml" xmlns:wps="http://schemas.microsoft.com/office/word/2010/wordprocessingShape" mc:Ignorable="w14 wp14">
   <w:docDefaults>
     <w:rPrDefault>
       <w:rPr>
@@ -6971,7 +6627,7 @@
       </w:pPr>
     </w:pPrDefault>
   </w:docDefaults>
-  <w:latentStyles w:defLockedState="0" w:defUIPriority="99" w:defSemiHidden="1" w:defUnhideWhenUsed="1" w:defQFormat="0" w:count="267">
+  <w:latentStyles w:defLockedState="0" w:defUIPriority="99" w:defSemiHidden="1" w:defUnhideWhenUsed="1" w:defQFormat="0" w:count="276">
     <w:lsdException w:name="Normal" w:semiHidden="0" w:uiPriority="0" w:unhideWhenUsed="0" w:qFormat="1"/>
     <w:lsdException w:name="heading 1" w:semiHidden="0" w:uiPriority="9" w:unhideWhenUsed="0" w:qFormat="1"/>
     <w:lsdException w:name="heading 2" w:uiPriority="9" w:qFormat="1"/>

--- a/doc/SynchronyDraft.docx
+++ b/doc/SynchronyDraft.docx
@@ -6,8 +6,13 @@
       <w:pPr>
         <w:ind w:firstLine="720"/>
       </w:pPr>
-      <w:r>
-        <w:t>Metapopulations and</w:t>
+      <w:proofErr w:type="spellStart"/>
+      <w:r>
+        <w:t>Metapopulations</w:t>
+      </w:r>
+      <w:proofErr w:type="spellEnd"/>
+      <w:r>
+        <w:t xml:space="preserve"> and</w:t>
       </w:r>
       <w:r>
         <w:t xml:space="preserve"> ecological</w:t>
@@ -70,28 +75,170 @@
         <w:t>,</w:t>
       </w:r>
       <w:r>
-        <w:t xml:space="preserve"> commonly referred to as portfolio effects. </w:t>
-      </w:r>
-      <w:r>
-        <w:t xml:space="preserve">The stability </w:t>
-      </w:r>
-      <w:r>
-        <w:t>conferred by diversity</w:t>
-      </w:r>
-      <w:r>
-        <w:t xml:space="preserve"> has been associated with a decreased likelihood of extirpation (REF), greater aggregate biomass (REF), healthier ecosystem function</w:t>
-      </w:r>
-      <w:r>
-        <w:t>ing</w:t>
-      </w:r>
-      <w:r>
-        <w:t xml:space="preserve"> (REF), and increased availability of ecosystem services (REF). As a result, resource managers are increasingly focused on monitoring and conserving ecological aggregates</w:t>
+        <w:t xml:space="preserve"> commonly referred to as portfolio effects</w:t>
+      </w:r>
+      <w:r>
+        <w:t xml:space="preserve"> (</w:t>
+      </w:r>
+      <w:r>
+        <w:rPr>
+          <w:highlight w:val="yellow"/>
+        </w:rPr>
+        <w:t>Hooper et al. 2005</w:t>
+      </w:r>
+      <w:r>
+        <w:t>; Schindler et al. 2015</w:t>
+      </w:r>
+      <w:r>
+        <w:t>)</w:t>
+      </w:r>
+      <w:r>
+        <w:t xml:space="preserve">. </w:t>
+      </w:r>
+      <w:r>
+        <w:t xml:space="preserve">The stability conferred by biodiversity is often associated with </w:t>
+      </w:r>
+      <w:r>
+        <w:t>greater</w:t>
+      </w:r>
+      <w:r>
+        <w:t xml:space="preserve"> productivity, biomass production, and overall provisioning of ecosystem services </w:t>
+      </w:r>
+      <w:r>
+        <w:fldChar w:fldCharType="begin">
+          <w:fldData xml:space="preserve">PEVuZE5vdGU+PENpdGU+PEF1dGhvcj5TY2hpbmRsZXI8L0F1dGhvcj48WWVhcj4yMDE1PC9ZZWFy
+PjxSZWNOdW0+MjIwODwvUmVjTnVtPjxEaXNwbGF5VGV4dD4oVGlsbWFuLCBJc2JlbGwgJmFtcDsg
+Q293bGVzIDIwMTQ7IFNjaGluZGxlciwgQXJtc3Ryb25nICZhbXA7IFJlZWQgMjAxNSk8L0Rpc3Bs
+YXlUZXh0PjxyZWNvcmQ+PHJlYy1udW1iZXI+MjIwODwvcmVjLW51bWJlcj48Zm9yZWlnbi1rZXlz
+PjxrZXkgYXBwPSJFTiIgZGItaWQ9ImVlejBhZXZ3YTBhZnBkZXhyMGx2ZWZwNnoweHBlcHY1cmZ4
+NSIgdGltZXN0YW1wPSIxNTM0NzA1MzMxIj4yMjA4PC9rZXk+PGtleSBhcHA9IkVOV2ViIiBkYi1p
+ZD0iIj4wPC9rZXk+PC9mb3JlaWduLWtleXM+PHJlZi10eXBlIG5hbWU9IkpvdXJuYWwgQXJ0aWNs
+ZSI+MTc8L3JlZi10eXBlPjxjb250cmlidXRvcnM+PGF1dGhvcnM+PGF1dGhvcj5TY2hpbmRsZXIs
+IERhbmllbCBFLjwvYXV0aG9yPjxhdXRob3I+QXJtc3Ryb25nLCBKb25hdGhhbiBCLjwvYXV0aG9y
+PjxhdXRob3I+UmVlZCwgVGhvbWFzIEUuPC9hdXRob3I+PC9hdXRob3JzPjwvY29udHJpYnV0b3Jz
+Pjx0aXRsZXM+PHRpdGxlPlRoZSBwb3J0Zm9saW8gY29uY2VwdCBpbiBlY29sb2d5IGFuZCBldm9s
+dXRpb248L3RpdGxlPjxzZWNvbmRhcnktdGl0bGU+RnJvbnRpZXJzIGluIEVjb2xvZ3kgYW5kIHRo
+ZSBFbnZpcm9ubWVudDwvc2Vjb25kYXJ5LXRpdGxlPjwvdGl0bGVzPjxwZXJpb2RpY2FsPjxmdWxs
+LXRpdGxlPkZyb250aWVycyBpbiBFY29sb2d5IGFuZCB0aGUgRW52aXJvbm1lbnQ8L2Z1bGwtdGl0
+bGU+PGFiYnItMT5Gcm9udC4gRWNvbC4gRW52aXJvbi48L2FiYnItMT48YWJici0yPkZyb250IEVj
+b2wgRW52aXJvbjwvYWJici0yPjwvcGVyaW9kaWNhbD48cGFnZXM+MjU3LTI2MzwvcGFnZXM+PHZv
+bHVtZT4xMzwvdm9sdW1lPjxudW1iZXI+NTwvbnVtYmVyPjxkYXRlcz48eWVhcj4yMDE1PC95ZWFy
+PjwvZGF0ZXM+PGlzYm4+MTU0MC05Mjk1PC9pc2JuPjx1cmxzPjwvdXJscz48ZWxlY3Ryb25pYy1y
+ZXNvdXJjZS1udW0+MTAuMTg5MC8xNDAyNzU8L2VsZWN0cm9uaWMtcmVzb3VyY2UtbnVtPjwvcmVj
+b3JkPjwvQ2l0ZT48Q2l0ZT48QXV0aG9yPlRpbG1hbjwvQXV0aG9yPjxZZWFyPjIwMTQ8L1llYXI+
+PFJlY051bT4yMjEwPC9SZWNOdW0+PHJlY29yZD48cmVjLW51bWJlcj4yMjEwPC9yZWMtbnVtYmVy
+Pjxmb3JlaWduLWtleXM+PGtleSBhcHA9IkVOIiBkYi1pZD0iZWV6MGFldndhMGFmcGRleHIwbHZl
+ZnA2ejB4cGVwdjVyZng1IiB0aW1lc3RhbXA9IjE1MzQ3MTMyODQiPjIyMTA8L2tleT48a2V5IGFw
+cD0iRU5XZWIiIGRiLWlkPSIiPjA8L2tleT48L2ZvcmVpZ24ta2V5cz48cmVmLXR5cGUgbmFtZT0i
+Sm91cm5hbCBBcnRpY2xlIj4xNzwvcmVmLXR5cGU+PGNvbnRyaWJ1dG9ycz48YXV0aG9ycz48YXV0
+aG9yPlRpbG1hbiwgRGF2aWQ8L2F1dGhvcj48YXV0aG9yPklzYmVsbCwgRm9yZXN0PC9hdXRob3I+
+PGF1dGhvcj5Db3dsZXMsIEphbmUgTS48L2F1dGhvcj48L2F1dGhvcnM+PC9jb250cmlidXRvcnM+
+PHRpdGxlcz48dGl0bGU+QmlvZGl2ZXJzaXR5IGFuZCBlY29zeXN0ZW0gZnVuY3Rpb25pbmc8L3Rp
+dGxlPjxzZWNvbmRhcnktdGl0bGU+QW5udWFsIFJldmlldyBvZiBFY29sb2d5LCBFdm9sdXRpb24s
+IGFuZCBTeXN0ZW1hdGljczwvc2Vjb25kYXJ5LXRpdGxlPjwvdGl0bGVzPjxwZXJpb2RpY2FsPjxm
+dWxsLXRpdGxlPkFubnVhbCBSZXZpZXcgb2YgRWNvbG9neSwgRXZvbHV0aW9uLCBhbmQgU3lzdGVt
+YXRpY3M8L2Z1bGwtdGl0bGU+PC9wZXJpb2RpY2FsPjxwYWdlcz40NzEtNDkzPC9wYWdlcz48dm9s
+dW1lPjQ1PC92b2x1bWU+PG51bWJlcj4xPC9udW1iZXI+PGRhdGVzPjx5ZWFyPjIwMTQ8L3llYXI+
+PC9kYXRlcz48aXNibj4xNTQzLTU5MlgmI3hEOzE1NDUtMjA2OTwvaXNibj48dXJscz48L3VybHM+
+PGVsZWN0cm9uaWMtcmVzb3VyY2UtbnVtPjEwLjExNDYvYW5udXJldi1lY29sc3lzLTEyMDIxMy0w
+OTE5MTc8L2VsZWN0cm9uaWMtcmVzb3VyY2UtbnVtPjwvcmVjb3JkPjwvQ2l0ZT48L0VuZE5vdGU+
+</w:fldData>
+        </w:fldChar>
+      </w:r>
+      <w:r>
+        <w:instrText xml:space="preserve"> ADDIN EN.CITE </w:instrText>
+      </w:r>
+      <w:r>
+        <w:fldChar w:fldCharType="begin">
+          <w:fldData xml:space="preserve">PEVuZE5vdGU+PENpdGU+PEF1dGhvcj5TY2hpbmRsZXI8L0F1dGhvcj48WWVhcj4yMDE1PC9ZZWFy
+PjxSZWNOdW0+MjIwODwvUmVjTnVtPjxEaXNwbGF5VGV4dD4oVGlsbWFuLCBJc2JlbGwgJmFtcDsg
+Q293bGVzIDIwMTQ7IFNjaGluZGxlciwgQXJtc3Ryb25nICZhbXA7IFJlZWQgMjAxNSk8L0Rpc3Bs
+YXlUZXh0PjxyZWNvcmQ+PHJlYy1udW1iZXI+MjIwODwvcmVjLW51bWJlcj48Zm9yZWlnbi1rZXlz
+PjxrZXkgYXBwPSJFTiIgZGItaWQ9ImVlejBhZXZ3YTBhZnBkZXhyMGx2ZWZwNnoweHBlcHY1cmZ4
+NSIgdGltZXN0YW1wPSIxNTM0NzA1MzMxIj4yMjA4PC9rZXk+PGtleSBhcHA9IkVOV2ViIiBkYi1p
+ZD0iIj4wPC9rZXk+PC9mb3JlaWduLWtleXM+PHJlZi10eXBlIG5hbWU9IkpvdXJuYWwgQXJ0aWNs
+ZSI+MTc8L3JlZi10eXBlPjxjb250cmlidXRvcnM+PGF1dGhvcnM+PGF1dGhvcj5TY2hpbmRsZXIs
+IERhbmllbCBFLjwvYXV0aG9yPjxhdXRob3I+QXJtc3Ryb25nLCBKb25hdGhhbiBCLjwvYXV0aG9y
+PjxhdXRob3I+UmVlZCwgVGhvbWFzIEUuPC9hdXRob3I+PC9hdXRob3JzPjwvY29udHJpYnV0b3Jz
+Pjx0aXRsZXM+PHRpdGxlPlRoZSBwb3J0Zm9saW8gY29uY2VwdCBpbiBlY29sb2d5IGFuZCBldm9s
+dXRpb248L3RpdGxlPjxzZWNvbmRhcnktdGl0bGU+RnJvbnRpZXJzIGluIEVjb2xvZ3kgYW5kIHRo
+ZSBFbnZpcm9ubWVudDwvc2Vjb25kYXJ5LXRpdGxlPjwvdGl0bGVzPjxwZXJpb2RpY2FsPjxmdWxs
+LXRpdGxlPkZyb250aWVycyBpbiBFY29sb2d5IGFuZCB0aGUgRW52aXJvbm1lbnQ8L2Z1bGwtdGl0
+bGU+PGFiYnItMT5Gcm9udC4gRWNvbC4gRW52aXJvbi48L2FiYnItMT48YWJici0yPkZyb250IEVj
+b2wgRW52aXJvbjwvYWJici0yPjwvcGVyaW9kaWNhbD48cGFnZXM+MjU3LTI2MzwvcGFnZXM+PHZv
+bHVtZT4xMzwvdm9sdW1lPjxudW1iZXI+NTwvbnVtYmVyPjxkYXRlcz48eWVhcj4yMDE1PC95ZWFy
+PjwvZGF0ZXM+PGlzYm4+MTU0MC05Mjk1PC9pc2JuPjx1cmxzPjwvdXJscz48ZWxlY3Ryb25pYy1y
+ZXNvdXJjZS1udW0+MTAuMTg5MC8xNDAyNzU8L2VsZWN0cm9uaWMtcmVzb3VyY2UtbnVtPjwvcmVj
+b3JkPjwvQ2l0ZT48Q2l0ZT48QXV0aG9yPlRpbG1hbjwvQXV0aG9yPjxZZWFyPjIwMTQ8L1llYXI+
+PFJlY051bT4yMjEwPC9SZWNOdW0+PHJlY29yZD48cmVjLW51bWJlcj4yMjEwPC9yZWMtbnVtYmVy
+Pjxmb3JlaWduLWtleXM+PGtleSBhcHA9IkVOIiBkYi1pZD0iZWV6MGFldndhMGFmcGRleHIwbHZl
+ZnA2ejB4cGVwdjVyZng1IiB0aW1lc3RhbXA9IjE1MzQ3MTMyODQiPjIyMTA8L2tleT48a2V5IGFw
+cD0iRU5XZWIiIGRiLWlkPSIiPjA8L2tleT48L2ZvcmVpZ24ta2V5cz48cmVmLXR5cGUgbmFtZT0i
+Sm91cm5hbCBBcnRpY2xlIj4xNzwvcmVmLXR5cGU+PGNvbnRyaWJ1dG9ycz48YXV0aG9ycz48YXV0
+aG9yPlRpbG1hbiwgRGF2aWQ8L2F1dGhvcj48YXV0aG9yPklzYmVsbCwgRm9yZXN0PC9hdXRob3I+
+PGF1dGhvcj5Db3dsZXMsIEphbmUgTS48L2F1dGhvcj48L2F1dGhvcnM+PC9jb250cmlidXRvcnM+
+PHRpdGxlcz48dGl0bGU+QmlvZGl2ZXJzaXR5IGFuZCBlY29zeXN0ZW0gZnVuY3Rpb25pbmc8L3Rp
+dGxlPjxzZWNvbmRhcnktdGl0bGU+QW5udWFsIFJldmlldyBvZiBFY29sb2d5LCBFdm9sdXRpb24s
+IGFuZCBTeXN0ZW1hdGljczwvc2Vjb25kYXJ5LXRpdGxlPjwvdGl0bGVzPjxwZXJpb2RpY2FsPjxm
+dWxsLXRpdGxlPkFubnVhbCBSZXZpZXcgb2YgRWNvbG9neSwgRXZvbHV0aW9uLCBhbmQgU3lzdGVt
+YXRpY3M8L2Z1bGwtdGl0bGU+PC9wZXJpb2RpY2FsPjxwYWdlcz40NzEtNDkzPC9wYWdlcz48dm9s
+dW1lPjQ1PC92b2x1bWU+PG51bWJlcj4xPC9udW1iZXI+PGRhdGVzPjx5ZWFyPjIwMTQ8L3llYXI+
+PC9kYXRlcz48aXNibj4xNTQzLTU5MlgmI3hEOzE1NDUtMjA2OTwvaXNibj48dXJscz48L3VybHM+
+PGVsZWN0cm9uaWMtcmVzb3VyY2UtbnVtPjEwLjExNDYvYW5udXJldi1lY29sc3lzLTEyMDIxMy0w
+OTE5MTc8L2VsZWN0cm9uaWMtcmVzb3VyY2UtbnVtPjwvcmVjb3JkPjwvQ2l0ZT48L0VuZE5vdGU+
+</w:fldData>
+        </w:fldChar>
+      </w:r>
+      <w:r>
+        <w:instrText xml:space="preserve"> ADDIN EN.CITE.DATA </w:instrText>
+      </w:r>
+      <w:r>
+        <w:fldChar w:fldCharType="end"/>
+      </w:r>
+      <w:r>
+        <w:fldChar w:fldCharType="separate"/>
+      </w:r>
+      <w:r>
+        <w:rPr>
+          <w:noProof/>
+        </w:rPr>
+        <w:t>(Tilman, Isbell &amp; Cowles 2014; Schindler, Armstrong &amp; Reed 2015)</w:t>
+      </w:r>
+      <w:r>
+        <w:fldChar w:fldCharType="end"/>
+      </w:r>
+      <w:r>
+        <w:t xml:space="preserve">. </w:t>
+      </w:r>
+      <w:r>
+        <w:t>As a result</w:t>
       </w:r>
       <w:r>
         <w:t>,</w:t>
       </w:r>
       <w:r>
-        <w:t xml:space="preserve"> rather than single species or component populations</w:t>
+        <w:t xml:space="preserve"> it is unsurprising that</w:t>
+      </w:r>
+      <w:r>
+        <w:t xml:space="preserve"> resource managers are </w:t>
+      </w:r>
+      <w:r>
+        <w:t>increasingly focused</w:t>
+      </w:r>
+      <w:r>
+        <w:t xml:space="preserve"> on monitoring and conserving ecological aggregates</w:t>
+      </w:r>
+      <w:r>
+        <w:t>,</w:t>
+      </w:r>
+      <w:r>
+        <w:t xml:space="preserve"> rather than </w:t>
+      </w:r>
+      <w:r>
+        <w:t>component</w:t>
+      </w:r>
+      <w:r>
+        <w:t xml:space="preserve"> species or populations</w:t>
       </w:r>
       <w:r>
         <w:t>.</w:t>
@@ -103,22 +250,68 @@
         <w:t>The shift towards managing such aggregates is particularly widespread in fisheries science, where many</w:t>
       </w:r>
       <w:r>
-        <w:t xml:space="preserve"> agencies have </w:t>
-      </w:r>
-      <w:r>
-        <w:t>a mandate to incorporate multi-stock</w:t>
-      </w:r>
-      <w:r>
-        <w:t xml:space="preserve"> </w:t>
-      </w:r>
-      <w:r>
-        <w:t>or</w:t>
-      </w:r>
-      <w:r>
-        <w:t xml:space="preserve"> ecosystem-based approaches (REF).</w:t>
-      </w:r>
-      <w:r>
-        <w:t xml:space="preserve"> To sustainably exploit larger assemblages, it is necessary for biologists and managers to better understand how the dynamics of individual components interact to determine aggregate availability.</w:t>
+        <w:t xml:space="preserve"> agencies </w:t>
+      </w:r>
+      <w:r>
+        <w:t>manage</w:t>
+      </w:r>
+      <w:r>
+        <w:t xml:space="preserve"> multi-stock</w:t>
+      </w:r>
+      <w:r>
+        <w:t xml:space="preserve"> or </w:t>
+      </w:r>
+      <w:r>
+        <w:t xml:space="preserve">multi-species assemblages </w:t>
+      </w:r>
+      <w:r>
+        <w:t>that may benefit from</w:t>
+      </w:r>
+      <w:r>
+        <w:t xml:space="preserve"> ecosystem-based approaches </w:t>
+      </w:r>
+      <w:r>
+        <w:fldChar w:fldCharType="begin"/>
+      </w:r>
+      <w:r>
+        <w:instrText xml:space="preserve"> ADDIN EN.CITE &lt;EndNote&gt;&lt;Cite&gt;&lt;Author&gt;Garcia&lt;/Author&gt;&lt;Year&gt;2003&lt;/Year&gt;&lt;RecNum&gt;2207&lt;/RecNum&gt;&lt;DisplayText&gt;(Garcia&lt;style face="italic"&gt; et al.&lt;/style&gt; 2003; Link 2018)&lt;/DisplayText&gt;&lt;record&gt;&lt;rec-number&gt;2207&lt;/rec-number&gt;&lt;foreign-keys&gt;&lt;key app="EN" db-id="eez0aevwa0afpdexr0lvefp6z0xpepv5rfx5" timestamp="1534704162"&gt;2207&lt;/key&gt;&lt;/foreign-keys&gt;&lt;ref-type name="Report"&gt;27&lt;/ref-type&gt;&lt;contributors&gt;&lt;authors&gt;&lt;author&gt;Garcia, S.M.&lt;/author&gt;&lt;author&gt;Zerbi, A.&lt;/author&gt;&lt;author&gt;Aliaume, C.&lt;/author&gt;&lt;author&gt;Do Chi, T.&lt;/author&gt;&lt;author&gt;Lasserre, G.&lt;/author&gt;&lt;/authors&gt;&lt;/contributors&gt;&lt;titles&gt;&lt;title&gt;The ecosystem approach to fisheries: issues, terminology, principles, institutional foundations, implementation and outlook&lt;/title&gt;&lt;secondary-title&gt;FAO Fisheries Technical Paper 443&lt;/secondary-title&gt;&lt;/titles&gt;&lt;pages&gt;81 p.&lt;/pages&gt;&lt;dates&gt;&lt;year&gt;2003&lt;/year&gt;&lt;/dates&gt;&lt;pub-location&gt;Rome, Italy&lt;/pub-location&gt;&lt;publisher&gt;FAO&lt;/publisher&gt;&lt;urls&gt;&lt;/urls&gt;&lt;/record&gt;&lt;/Cite&gt;&lt;Cite&gt;&lt;Author&gt;Link&lt;/Author&gt;&lt;Year&gt;2018&lt;/Year&gt;&lt;RecNum&gt;2187&lt;/RecNum&gt;&lt;record&gt;&lt;rec-number&gt;2187&lt;/rec-number&gt;&lt;foreign-keys&gt;&lt;key app="EN" db-id="eez0aevwa0afpdexr0lvefp6z0xpepv5rfx5" timestamp="1534703107"&gt;2187&lt;/key&gt;&lt;key app="ENWeb" db-id=""&gt;0&lt;/key&gt;&lt;/foreign-keys&gt;&lt;ref-type name="Journal Article"&gt;17&lt;/ref-type&gt;&lt;contributors&gt;&lt;authors&gt;&lt;author&gt;Link, Jason S.&lt;/author&gt;&lt;/authors&gt;&lt;/contributors&gt;&lt;titles&gt;&lt;title&gt;System-level optimal yield: increased value, less risk, improved stability, and better fisheries&lt;/title&gt;&lt;secondary-title&gt;Canadian Journal of Fisheries and Aquatic Sciences&lt;/secondary-title&gt;&lt;/titles&gt;&lt;periodical&gt;&lt;full-title&gt;Canadian Journal of Fisheries and Aquatic Sciences&lt;/full-title&gt;&lt;abbr-1&gt;Can. J. Fish. Aquat. Sci.&lt;/abbr-1&gt;&lt;abbr-2&gt;Can J Fish Aquat Sci&lt;/abbr-2&gt;&lt;/periodical&gt;&lt;pages&gt;1-16&lt;/pages&gt;&lt;volume&gt;75&lt;/volume&gt;&lt;number&gt;1&lt;/number&gt;&lt;dates&gt;&lt;year&gt;2018&lt;/year&gt;&lt;/dates&gt;&lt;isbn&gt;0706-652X&amp;#xD;1205-7533&lt;/isbn&gt;&lt;urls&gt;&lt;/urls&gt;&lt;electronic-resource-num&gt;10.1139/cjfas-2017-0250&lt;/electronic-resource-num&gt;&lt;/record&gt;&lt;/Cite&gt;&lt;/EndNote&gt;</w:instrText>
+      </w:r>
+      <w:r>
+        <w:fldChar w:fldCharType="separate"/>
+      </w:r>
+      <w:r>
+        <w:rPr>
+          <w:noProof/>
+        </w:rPr>
+        <w:t>(Garcia</w:t>
+      </w:r>
+      <w:r>
+        <w:rPr>
+          <w:i/>
+          <w:noProof/>
+        </w:rPr>
+        <w:t xml:space="preserve"> et al.</w:t>
+      </w:r>
+      <w:r>
+        <w:rPr>
+          <w:noProof/>
+        </w:rPr>
+        <w:t xml:space="preserve"> 2003; Link 2018)</w:t>
+      </w:r>
+      <w:r>
+        <w:fldChar w:fldCharType="end"/>
+      </w:r>
+      <w:r>
+        <w:t>.</w:t>
+      </w:r>
+      <w:r>
+        <w:t xml:space="preserve"> To sustainably exploit larger assemblages, it is necessary for biologists and managers to better understand how the dynamics of individual components interact to determine </w:t>
+      </w:r>
+      <w:r>
+        <w:t xml:space="preserve">the stability of ecological aggregates </w:t>
+      </w:r>
+      <w:r>
+        <w:t>aggregate availability.</w:t>
       </w:r>
     </w:p>
     <w:p>
@@ -135,69 +328,495 @@
         <w:t xml:space="preserve"> </w:t>
       </w:r>
       <w:r>
-        <w:t>is an artif</w:t>
-      </w:r>
-      <w:r>
-        <w:t>act of statistical averaging, with variability decreasing as the n</w:t>
+        <w:t xml:space="preserve">is </w:t>
+      </w:r>
+      <w:r>
+        <w:t>driven by</w:t>
+      </w:r>
+      <w:r>
+        <w:t xml:space="preserve"> statistical averaging, with variability decreasing as the n</w:t>
       </w:r>
       <w:r>
         <w:t xml:space="preserve">umber of components </w:t>
       </w:r>
       <w:r>
-        <w:t xml:space="preserve">increases </w:t>
-      </w:r>
-      <w:r>
-        <w:t>(</w:t>
-      </w:r>
-      <w:r>
-        <w:t>REF).</w:t>
-      </w:r>
-      <w:r>
-        <w:t xml:space="preserve"> A long-recognized example of this pattern occurs in Bristol Bay, Alaska, where the sheer number of sockeye salmon populations in the region buffers aggregate variability in spawner abundance and fishery yields (REF Hilborn, Schindler).</w:t>
-      </w:r>
-      <w:r>
-        <w:t xml:space="preserve"> Yet dramatic changes in aggregate variability can occur even as the number of component subpopulations or species remains stable. </w:t>
-      </w:r>
-      <w:commentRangeStart w:id="0"/>
-      <w:r>
-        <w:t xml:space="preserve">For example, returns of Central Valley Chinook salmon have simultaneously collapsed and become </w:t>
-      </w:r>
-      <w:r>
-        <w:t>increasingly variable, reducing the availability of marine subsidies and resulting in frequent fishery closures (REF).</w:t>
-      </w:r>
-      <w:r>
-        <w:t xml:space="preserve"> </w:t>
-      </w:r>
-      <w:r>
-        <w:t xml:space="preserve">REF 2. </w:t>
-      </w:r>
-      <w:commentRangeEnd w:id="0"/>
-      <w:r>
-        <w:rPr>
-          <w:rStyle w:val="CommentReference"/>
-        </w:rPr>
-        <w:commentReference w:id="0"/>
-      </w:r>
-      <w:r>
-        <w:t xml:space="preserve"> </w:t>
-      </w:r>
-      <w:r>
-        <w:t>While the region still exhibits a portfolio effect, in that aggregate variability is reduced relative to component variability, the buffering that occurred historically has been weakened</w:t>
-      </w:r>
-      <w:r>
-        <w:t xml:space="preserve"> (Carlson and Satterthwaite 2013)</w:t>
+        <w:t>increases</w:t>
+      </w:r>
+      <w:r>
+        <w:t xml:space="preserve"> </w:t>
+      </w:r>
+      <w:r>
+        <w:fldChar w:fldCharType="begin"/>
+      </w:r>
+      <w:r>
+        <w:instrText xml:space="preserve"> ADDIN EN.CITE &lt;EndNote&gt;&lt;Cite&gt;&lt;Author&gt;Doak&lt;/Author&gt;&lt;Year&gt;1998&lt;/Year&gt;&lt;RecNum&gt;2211&lt;/RecNum&gt;&lt;DisplayText&gt;(Doak&lt;style face="italic"&gt; et al.&lt;/style&gt; 1998)&lt;/DisplayText&gt;&lt;record&gt;&lt;rec-number&gt;2211&lt;/rec-number&gt;&lt;foreign-keys&gt;&lt;key app="EN" db-id="eez0aevwa0afpdexr0lvefp6z0xpepv5rfx5" timestamp="1534713837"&gt;2211&lt;/key&gt;&lt;/foreign-keys&gt;&lt;ref-type name="Journal Article"&gt;17&lt;/ref-type&gt;&lt;contributors&gt;&lt;authors&gt;&lt;author&gt;Doak, D.F.&lt;/author&gt;&lt;author&gt;Bigger, D.&lt;/author&gt;&lt;author&gt;Harding, E.K.&lt;/author&gt;&lt;author&gt;Marvier, M.A.&lt;/author&gt;&lt;author&gt;Malley, R.E.O.&lt;/author&gt;&lt;author&gt;Thomson, D.&lt;/author&gt;&lt;/authors&gt;&lt;/contributors&gt;&lt;titles&gt;&lt;title&gt;The statistical inevitability of stability-diversity relationships in community ecology&lt;/title&gt;&lt;secondary-title&gt;American Naturalist&lt;/secondary-title&gt;&lt;/titles&gt;&lt;periodical&gt;&lt;full-title&gt;American Naturalist&lt;/full-title&gt;&lt;abbr-1&gt;Am. Nat.&lt;/abbr-1&gt;&lt;abbr-2&gt;Am Nat&lt;/abbr-2&gt;&lt;/periodical&gt;&lt;pages&gt;264-276&lt;/pages&gt;&lt;volume&gt;151&lt;/volume&gt;&lt;dates&gt;&lt;year&gt;1998&lt;/year&gt;&lt;/dates&gt;&lt;urls&gt;&lt;/urls&gt;&lt;/record&gt;&lt;/Cite&gt;&lt;/EndNote&gt;</w:instrText>
+      </w:r>
+      <w:r>
+        <w:fldChar w:fldCharType="separate"/>
+      </w:r>
+      <w:r>
+        <w:rPr>
+          <w:noProof/>
+        </w:rPr>
+        <w:t>(Doak</w:t>
+      </w:r>
+      <w:r>
+        <w:rPr>
+          <w:i/>
+          <w:noProof/>
+        </w:rPr>
+        <w:t xml:space="preserve"> et al.</w:t>
+      </w:r>
+      <w:r>
+        <w:rPr>
+          <w:noProof/>
+        </w:rPr>
+        <w:t xml:space="preserve"> 1998)</w:t>
+      </w:r>
+      <w:r>
+        <w:fldChar w:fldCharType="end"/>
+      </w:r>
+      <w:r>
+        <w:t>.</w:t>
+      </w:r>
+      <w:r>
+        <w:t xml:space="preserve"> A </w:t>
+      </w:r>
+      <w:r>
+        <w:t>widely recognized</w:t>
+      </w:r>
+      <w:r>
+        <w:t xml:space="preserve"> example of this pattern occurs in Bristol Bay, Alaska, where the sheer number of sockeye salmon populations in the region </w:t>
+      </w:r>
+      <w:r>
+        <w:t>reduces</w:t>
+      </w:r>
+      <w:r>
+        <w:t xml:space="preserve"> aggregate variability in </w:t>
+      </w:r>
+      <w:proofErr w:type="spellStart"/>
+      <w:r>
+        <w:t>spawner</w:t>
+      </w:r>
+      <w:proofErr w:type="spellEnd"/>
+      <w:r>
+        <w:t xml:space="preserve"> abundance and fishery yields</w:t>
+      </w:r>
+      <w:r>
+        <w:t xml:space="preserve"> </w:t>
+      </w:r>
+      <w:r>
+        <w:fldChar w:fldCharType="begin">
+          <w:fldData xml:space="preserve">PEVuZE5vdGU+PENpdGU+PEF1dGhvcj5IaWxib3JuPC9BdXRob3I+PFllYXI+MjAwMzwvWWVhcj48
+UmVjTnVtPjIwMTQ8L1JlY051bT48RGlzcGxheVRleHQ+KEhpbGJvcm48c3R5bGUgZmFjZT0iaXRh
+bGljIj4gZXQgYWwuPC9zdHlsZT4gMjAwMzsgU2NoaW5kbGVyPHN0eWxlIGZhY2U9Iml0YWxpYyI+
+IGV0IGFsLjwvc3R5bGU+IDIwMTApPC9EaXNwbGF5VGV4dD48cmVjb3JkPjxyZWMtbnVtYmVyPjIw
+MTQ8L3JlYy1udW1iZXI+PGZvcmVpZ24ta2V5cz48a2V5IGFwcD0iRU4iIGRiLWlkPSJlZXowYWV2
+d2EwYWZwZGV4cjBsdmVmcDZ6MHhwZXB2NXJmeDUiIHRpbWVzdGFtcD0iMTQ5OTg5NTQ3NiI+MjAx
+NDwva2V5PjxrZXkgYXBwPSJFTldlYiIgZGItaWQ9IiI+MDwva2V5PjwvZm9yZWlnbi1rZXlzPjxy
+ZWYtdHlwZSBuYW1lPSJKb3VybmFsIEFydGljbGUiPjE3PC9yZWYtdHlwZT48Y29udHJpYnV0b3Jz
+PjxhdXRob3JzPjxhdXRob3I+SGlsYm9ybiwgUmF5PC9hdXRob3I+PGF1dGhvcj5RdWlubiwgVGhv
+bWFzIFAuPC9hdXRob3I+PGF1dGhvcj5TY2hpbmRsZXIsIERhbmllbCBFLjwvYXV0aG9yPjxhdXRo
+b3I+Um9nZXJzLCBEb25hbGQgRS48L2F1dGhvcj48L2F1dGhvcnM+PC9jb250cmlidXRvcnM+PHRp
+dGxlcz48dGl0bGU+QmlvY29tcGxleGl0eSBhbmQgZmlzaGVyaWVzIHN1c3RhaW5hYmlsaXR5PC90
+aXRsZT48c2Vjb25kYXJ5LXRpdGxlPlByb2NlZWRpbmdzIG9mIHRoZSBOYXRpb25hbCBBY2FkZW15
+IG9mIFNjaWVuY2VzPC9zZWNvbmRhcnktdGl0bGU+PC90aXRsZXM+PHBlcmlvZGljYWw+PGZ1bGwt
+dGl0bGU+UHJvY2VlZGluZ3Mgb2YgdGhlIE5hdGlvbmFsIEFjYWRlbXkgb2YgU2NpZW5jZXM8L2Z1
+bGwtdGl0bGU+PC9wZXJpb2RpY2FsPjxwYWdlcz42NTY0LTY1Njg8L3BhZ2VzPjx2b2x1bWU+MTAw
+PC92b2x1bWU+PG51bWJlcj4xMTwvbnVtYmVyPjxkYXRlcz48eWVhcj4yMDAzPC95ZWFyPjwvZGF0
+ZXM+PHVybHM+PC91cmxzPjwvcmVjb3JkPjwvQ2l0ZT48Q2l0ZT48QXV0aG9yPlNjaGluZGxlcjwv
+QXV0aG9yPjxZZWFyPjIwMTA8L1llYXI+PFJlY051bT41OTY8L1JlY051bT48cmVjb3JkPjxyZWMt
+bnVtYmVyPjU5NjwvcmVjLW51bWJlcj48Zm9yZWlnbi1rZXlzPjxrZXkgYXBwPSJFTiIgZGItaWQ9
+ImVlejBhZXZ3YTBhZnBkZXhyMGx2ZWZwNnoweHBlcHY1cmZ4NSIgdGltZXN0YW1wPSIxMzk0MTQz
+NTcwIj41OTY8L2tleT48a2V5IGFwcD0iRU5XZWIiIGRiLWlkPSIiPjA8L2tleT48L2ZvcmVpZ24t
+a2V5cz48cmVmLXR5cGUgbmFtZT0iSm91cm5hbCBBcnRpY2xlIj4xNzwvcmVmLXR5cGU+PGNvbnRy
+aWJ1dG9ycz48YXV0aG9ycz48YXV0aG9yPlNjaGluZGxlciwgRC4gRS48L2F1dGhvcj48YXV0aG9y
+PkhpbGJvcm4sIFIuPC9hdXRob3I+PGF1dGhvcj5DaGFzY28sIEIuPC9hdXRob3I+PGF1dGhvcj5C
+b2F0cmlnaHQsIEMuIFAuPC9hdXRob3I+PGF1dGhvcj5RdWlubiwgVC4gUC48L2F1dGhvcj48YXV0
+aG9yPlJvZ2VycywgTC4gQS48L2F1dGhvcj48YXV0aG9yPldlYnN0ZXIsIE0uIFMuPC9hdXRob3I+
+PC9hdXRob3JzPjwvY29udHJpYnV0b3JzPjxhdXRoLWFkZHJlc3M+U2Nob29sIG9mIEFxdWF0aWMg
+YW5kIEZpc2hlcnkgU2NpZW5jZXMsIFVuaXZlcnNpdHkgb2YgV2FzaGluZ3RvbiwgQm94IDM1NTAy
+MCwgU2VhdHRsZSwgV2FzaGluZ3RvbiA5ODE5NS01MDIwLCBVU0EuIGRlc2NoaW5kQHUud2FzaGlu
+Z3Rvbi5lZHU8L2F1dGgtYWRkcmVzcz48dGl0bGVzPjx0aXRsZT5Qb3B1bGF0aW9uIGRpdmVyc2l0
+eSBhbmQgdGhlIHBvcnRmb2xpbyBlZmZlY3QgaW4gYW4gZXhwbG9pdGVkIHNwZWNpZXM8L3RpdGxl
+PjxzZWNvbmRhcnktdGl0bGU+TmF0dXJlPC9zZWNvbmRhcnktdGl0bGU+PGFsdC10aXRsZT5OYXR1
+cmU8L2FsdC10aXRsZT48L3RpdGxlcz48cGVyaW9kaWNhbD48ZnVsbC10aXRsZT5OYXR1cmU8L2Z1
+bGwtdGl0bGU+PGFiYnItMT5OYXR1cmU8L2FiYnItMT48YWJici0yPk5hdHVyZTwvYWJici0yPjwv
+cGVyaW9kaWNhbD48YWx0LXBlcmlvZGljYWw+PGZ1bGwtdGl0bGU+TmF0dXJlPC9mdWxsLXRpdGxl
+PjxhYmJyLTE+TmF0dXJlPC9hYmJyLTE+PGFiYnItMj5OYXR1cmU8L2FiYnItMj48L2FsdC1wZXJp
+b2RpY2FsPjxwYWdlcz42MDktMTI8L3BhZ2VzPjx2b2x1bWU+NDY1PC92b2x1bWU+PG51bWJlcj43
+Mjk4PC9udW1iZXI+PGVkaXRpb24+MjAxMC8wNi8wNDwvZWRpdGlvbj48a2V5d29yZHM+PGtleXdv
+cmQ+QWxhc2thPC9rZXl3b3JkPjxrZXl3b3JkPkFuaW1hbCBNaWdyYXRpb248L2tleXdvcmQ+PGtl
+eXdvcmQ+QW5pbWFsczwva2V5d29yZD48a2V5d29yZD4qQmlvZGl2ZXJzaXR5PC9rZXl3b3JkPjxr
+ZXl3b3JkPkV4dGluY3Rpb24sIEJpb2xvZ2ljYWw8L2tleXdvcmQ+PGtleXdvcmQ+KkZpc2hlcmll
+cy9lY29ub21pY3M8L2tleXdvcmQ+PGtleXdvcmQ+Rm9vZCBDaGFpbjwva2V5d29yZD48a2V5d29y
+ZD5HZW9ncmFwaHk8L2tleXdvcmQ+PGtleXdvcmQ+Kk1vZGVscywgQmlvbG9naWNhbDwva2V5d29y
+ZD48a2V5d29yZD5Qb3B1bGF0aW9uIER5bmFtaWNzPC9rZXl3b3JkPjxrZXl3b3JkPlByb2JhYmls
+aXR5PC9rZXl3b3JkPjxrZXl3b3JkPlJpdmVyczwva2V5d29yZD48a2V5d29yZD5TYWxtb24vKmNs
+YXNzaWZpY2F0aW9uLypwaHlzaW9sb2d5PC9rZXl3b3JkPjxrZXl3b3JkPlNwZWNpZXMgU3BlY2lm
+aWNpdHk8L2tleXdvcmQ+PC9rZXl3b3Jkcz48ZGF0ZXM+PHllYXI+MjAxMDwveWVhcj48cHViLWRh
+dGVzPjxkYXRlPkp1biAzPC9kYXRlPjwvcHViLWRhdGVzPjwvZGF0ZXM+PGlzYm4+MTQ3Ni00Njg3
+IChFbGVjdHJvbmljKSYjeEQ7MDAyOC0wODM2IChMaW5raW5nKTwvaXNibj48YWNjZXNzaW9uLW51
+bT4yMDUyMDcxMzwvYWNjZXNzaW9uLW51bT48d29yay10eXBlPlJlc2VhcmNoIFN1cHBvcnQsIE5v
+bi1VLlMuIEdvdiZhcG9zO3QmI3hEO1Jlc2VhcmNoIFN1cHBvcnQsIFUuUy4gR292JmFwb3M7dCwg
+Tm9uLVAuSC5TLjwvd29yay10eXBlPjx1cmxzPjxyZWxhdGVkLXVybHM+PHVybD5odHRwOi8vd3d3
+Lm5jYmkubmxtLm5paC5nb3YvcHVibWVkLzIwNTIwNzEzPC91cmw+PC9yZWxhdGVkLXVybHM+PC91
+cmxzPjxlbGVjdHJvbmljLXJlc291cmNlLW51bT4xMC4xMDM4L25hdHVyZTA5MDYwPC9lbGVjdHJv
+bmljLXJlc291cmNlLW51bT48L3JlY29yZD48L0NpdGU+PC9FbmROb3RlPn==
+</w:fldData>
+        </w:fldChar>
+      </w:r>
+      <w:r>
+        <w:instrText xml:space="preserve"> ADDIN EN.CITE </w:instrText>
+      </w:r>
+      <w:r>
+        <w:fldChar w:fldCharType="begin">
+          <w:fldData xml:space="preserve">PEVuZE5vdGU+PENpdGU+PEF1dGhvcj5IaWxib3JuPC9BdXRob3I+PFllYXI+MjAwMzwvWWVhcj48
+UmVjTnVtPjIwMTQ8L1JlY051bT48RGlzcGxheVRleHQ+KEhpbGJvcm48c3R5bGUgZmFjZT0iaXRh
+bGljIj4gZXQgYWwuPC9zdHlsZT4gMjAwMzsgU2NoaW5kbGVyPHN0eWxlIGZhY2U9Iml0YWxpYyI+
+IGV0IGFsLjwvc3R5bGU+IDIwMTApPC9EaXNwbGF5VGV4dD48cmVjb3JkPjxyZWMtbnVtYmVyPjIw
+MTQ8L3JlYy1udW1iZXI+PGZvcmVpZ24ta2V5cz48a2V5IGFwcD0iRU4iIGRiLWlkPSJlZXowYWV2
+d2EwYWZwZGV4cjBsdmVmcDZ6MHhwZXB2NXJmeDUiIHRpbWVzdGFtcD0iMTQ5OTg5NTQ3NiI+MjAx
+NDwva2V5PjxrZXkgYXBwPSJFTldlYiIgZGItaWQ9IiI+MDwva2V5PjwvZm9yZWlnbi1rZXlzPjxy
+ZWYtdHlwZSBuYW1lPSJKb3VybmFsIEFydGljbGUiPjE3PC9yZWYtdHlwZT48Y29udHJpYnV0b3Jz
+PjxhdXRob3JzPjxhdXRob3I+SGlsYm9ybiwgUmF5PC9hdXRob3I+PGF1dGhvcj5RdWlubiwgVGhv
+bWFzIFAuPC9hdXRob3I+PGF1dGhvcj5TY2hpbmRsZXIsIERhbmllbCBFLjwvYXV0aG9yPjxhdXRo
+b3I+Um9nZXJzLCBEb25hbGQgRS48L2F1dGhvcj48L2F1dGhvcnM+PC9jb250cmlidXRvcnM+PHRp
+dGxlcz48dGl0bGU+QmlvY29tcGxleGl0eSBhbmQgZmlzaGVyaWVzIHN1c3RhaW5hYmlsaXR5PC90
+aXRsZT48c2Vjb25kYXJ5LXRpdGxlPlByb2NlZWRpbmdzIG9mIHRoZSBOYXRpb25hbCBBY2FkZW15
+IG9mIFNjaWVuY2VzPC9zZWNvbmRhcnktdGl0bGU+PC90aXRsZXM+PHBlcmlvZGljYWw+PGZ1bGwt
+dGl0bGU+UHJvY2VlZGluZ3Mgb2YgdGhlIE5hdGlvbmFsIEFjYWRlbXkgb2YgU2NpZW5jZXM8L2Z1
+bGwtdGl0bGU+PC9wZXJpb2RpY2FsPjxwYWdlcz42NTY0LTY1Njg8L3BhZ2VzPjx2b2x1bWU+MTAw
+PC92b2x1bWU+PG51bWJlcj4xMTwvbnVtYmVyPjxkYXRlcz48eWVhcj4yMDAzPC95ZWFyPjwvZGF0
+ZXM+PHVybHM+PC91cmxzPjwvcmVjb3JkPjwvQ2l0ZT48Q2l0ZT48QXV0aG9yPlNjaGluZGxlcjwv
+QXV0aG9yPjxZZWFyPjIwMTA8L1llYXI+PFJlY051bT41OTY8L1JlY051bT48cmVjb3JkPjxyZWMt
+bnVtYmVyPjU5NjwvcmVjLW51bWJlcj48Zm9yZWlnbi1rZXlzPjxrZXkgYXBwPSJFTiIgZGItaWQ9
+ImVlejBhZXZ3YTBhZnBkZXhyMGx2ZWZwNnoweHBlcHY1cmZ4NSIgdGltZXN0YW1wPSIxMzk0MTQz
+NTcwIj41OTY8L2tleT48a2V5IGFwcD0iRU5XZWIiIGRiLWlkPSIiPjA8L2tleT48L2ZvcmVpZ24t
+a2V5cz48cmVmLXR5cGUgbmFtZT0iSm91cm5hbCBBcnRpY2xlIj4xNzwvcmVmLXR5cGU+PGNvbnRy
+aWJ1dG9ycz48YXV0aG9ycz48YXV0aG9yPlNjaGluZGxlciwgRC4gRS48L2F1dGhvcj48YXV0aG9y
+PkhpbGJvcm4sIFIuPC9hdXRob3I+PGF1dGhvcj5DaGFzY28sIEIuPC9hdXRob3I+PGF1dGhvcj5C
+b2F0cmlnaHQsIEMuIFAuPC9hdXRob3I+PGF1dGhvcj5RdWlubiwgVC4gUC48L2F1dGhvcj48YXV0
+aG9yPlJvZ2VycywgTC4gQS48L2F1dGhvcj48YXV0aG9yPldlYnN0ZXIsIE0uIFMuPC9hdXRob3I+
+PC9hdXRob3JzPjwvY29udHJpYnV0b3JzPjxhdXRoLWFkZHJlc3M+U2Nob29sIG9mIEFxdWF0aWMg
+YW5kIEZpc2hlcnkgU2NpZW5jZXMsIFVuaXZlcnNpdHkgb2YgV2FzaGluZ3RvbiwgQm94IDM1NTAy
+MCwgU2VhdHRsZSwgV2FzaGluZ3RvbiA5ODE5NS01MDIwLCBVU0EuIGRlc2NoaW5kQHUud2FzaGlu
+Z3Rvbi5lZHU8L2F1dGgtYWRkcmVzcz48dGl0bGVzPjx0aXRsZT5Qb3B1bGF0aW9uIGRpdmVyc2l0
+eSBhbmQgdGhlIHBvcnRmb2xpbyBlZmZlY3QgaW4gYW4gZXhwbG9pdGVkIHNwZWNpZXM8L3RpdGxl
+PjxzZWNvbmRhcnktdGl0bGU+TmF0dXJlPC9zZWNvbmRhcnktdGl0bGU+PGFsdC10aXRsZT5OYXR1
+cmU8L2FsdC10aXRsZT48L3RpdGxlcz48cGVyaW9kaWNhbD48ZnVsbC10aXRsZT5OYXR1cmU8L2Z1
+bGwtdGl0bGU+PGFiYnItMT5OYXR1cmU8L2FiYnItMT48YWJici0yPk5hdHVyZTwvYWJici0yPjwv
+cGVyaW9kaWNhbD48YWx0LXBlcmlvZGljYWw+PGZ1bGwtdGl0bGU+TmF0dXJlPC9mdWxsLXRpdGxl
+PjxhYmJyLTE+TmF0dXJlPC9hYmJyLTE+PGFiYnItMj5OYXR1cmU8L2FiYnItMj48L2FsdC1wZXJp
+b2RpY2FsPjxwYWdlcz42MDktMTI8L3BhZ2VzPjx2b2x1bWU+NDY1PC92b2x1bWU+PG51bWJlcj43
+Mjk4PC9udW1iZXI+PGVkaXRpb24+MjAxMC8wNi8wNDwvZWRpdGlvbj48a2V5d29yZHM+PGtleXdv
+cmQ+QWxhc2thPC9rZXl3b3JkPjxrZXl3b3JkPkFuaW1hbCBNaWdyYXRpb248L2tleXdvcmQ+PGtl
+eXdvcmQ+QW5pbWFsczwva2V5d29yZD48a2V5d29yZD4qQmlvZGl2ZXJzaXR5PC9rZXl3b3JkPjxr
+ZXl3b3JkPkV4dGluY3Rpb24sIEJpb2xvZ2ljYWw8L2tleXdvcmQ+PGtleXdvcmQ+KkZpc2hlcmll
+cy9lY29ub21pY3M8L2tleXdvcmQ+PGtleXdvcmQ+Rm9vZCBDaGFpbjwva2V5d29yZD48a2V5d29y
+ZD5HZW9ncmFwaHk8L2tleXdvcmQ+PGtleXdvcmQ+Kk1vZGVscywgQmlvbG9naWNhbDwva2V5d29y
+ZD48a2V5d29yZD5Qb3B1bGF0aW9uIER5bmFtaWNzPC9rZXl3b3JkPjxrZXl3b3JkPlByb2JhYmls
+aXR5PC9rZXl3b3JkPjxrZXl3b3JkPlJpdmVyczwva2V5d29yZD48a2V5d29yZD5TYWxtb24vKmNs
+YXNzaWZpY2F0aW9uLypwaHlzaW9sb2d5PC9rZXl3b3JkPjxrZXl3b3JkPlNwZWNpZXMgU3BlY2lm
+aWNpdHk8L2tleXdvcmQ+PC9rZXl3b3Jkcz48ZGF0ZXM+PHllYXI+MjAxMDwveWVhcj48cHViLWRh
+dGVzPjxkYXRlPkp1biAzPC9kYXRlPjwvcHViLWRhdGVzPjwvZGF0ZXM+PGlzYm4+MTQ3Ni00Njg3
+IChFbGVjdHJvbmljKSYjeEQ7MDAyOC0wODM2IChMaW5raW5nKTwvaXNibj48YWNjZXNzaW9uLW51
+bT4yMDUyMDcxMzwvYWNjZXNzaW9uLW51bT48d29yay10eXBlPlJlc2VhcmNoIFN1cHBvcnQsIE5v
+bi1VLlMuIEdvdiZhcG9zO3QmI3hEO1Jlc2VhcmNoIFN1cHBvcnQsIFUuUy4gR292JmFwb3M7dCwg
+Tm9uLVAuSC5TLjwvd29yay10eXBlPjx1cmxzPjxyZWxhdGVkLXVybHM+PHVybD5odHRwOi8vd3d3
+Lm5jYmkubmxtLm5paC5nb3YvcHVibWVkLzIwNTIwNzEzPC91cmw+PC9yZWxhdGVkLXVybHM+PC91
+cmxzPjxlbGVjdHJvbmljLXJlc291cmNlLW51bT4xMC4xMDM4L25hdHVyZTA5MDYwPC9lbGVjdHJv
+bmljLXJlc291cmNlLW51bT48L3JlY29yZD48L0NpdGU+PC9FbmROb3RlPn==
+</w:fldData>
+        </w:fldChar>
+      </w:r>
+      <w:r>
+        <w:instrText xml:space="preserve"> ADDIN EN.CITE.DATA </w:instrText>
+      </w:r>
+      <w:r>
+        <w:fldChar w:fldCharType="end"/>
+      </w:r>
+      <w:r>
+        <w:fldChar w:fldCharType="separate"/>
+      </w:r>
+      <w:r>
+        <w:rPr>
+          <w:noProof/>
+        </w:rPr>
+        <w:t>(Hilborn</w:t>
+      </w:r>
+      <w:r>
+        <w:rPr>
+          <w:i/>
+          <w:noProof/>
+        </w:rPr>
+        <w:t xml:space="preserve"> et al.</w:t>
+      </w:r>
+      <w:r>
+        <w:rPr>
+          <w:noProof/>
+        </w:rPr>
+        <w:t xml:space="preserve"> 2003; Schindler</w:t>
+      </w:r>
+      <w:r>
+        <w:rPr>
+          <w:i/>
+          <w:noProof/>
+        </w:rPr>
+        <w:t xml:space="preserve"> et al.</w:t>
+      </w:r>
+      <w:r>
+        <w:rPr>
+          <w:noProof/>
+        </w:rPr>
+        <w:t xml:space="preserve"> 2010)</w:t>
+      </w:r>
+      <w:r>
+        <w:fldChar w:fldCharType="end"/>
+      </w:r>
+      <w:r>
+        <w:t>.</w:t>
+      </w:r>
+      <w:r>
+        <w:t xml:space="preserve"> </w:t>
+      </w:r>
+      <w:r>
+        <w:t>Although diversity is a principle driver of aggregate stability,</w:t>
+      </w:r>
+      <w:r>
+        <w:t xml:space="preserve"> dramatic changes in variability can occur even </w:t>
+      </w:r>
+      <w:r>
+        <w:t>when metrics such as component evenness and richness</w:t>
+      </w:r>
+      <w:r>
+        <w:t xml:space="preserve"> </w:t>
+      </w:r>
+      <w:r>
+        <w:t xml:space="preserve">are </w:t>
+      </w:r>
+      <w:r>
+        <w:t>stable</w:t>
+      </w:r>
+      <w:r>
+        <w:t xml:space="preserve"> </w:t>
+      </w:r>
+      <w:r>
+        <w:fldChar w:fldCharType="begin"/>
+      </w:r>
+      <w:r>
+        <w:instrText xml:space="preserve"> ADDIN EN.CITE &lt;EndNote&gt;&lt;Cite&gt;&lt;Author&gt;Thibaut&lt;/Author&gt;&lt;Year&gt;2013&lt;/Year&gt;&lt;RecNum&gt;1205&lt;/RecNum&gt;&lt;DisplayText&gt;(Thibaut &amp;amp; Connolly 2013)&lt;/DisplayText&gt;&lt;record&gt;&lt;rec-number&gt;1205&lt;/rec-number&gt;&lt;foreign-keys&gt;&lt;key app="EN" db-id="eez0aevwa0afpdexr0lvefp6z0xpepv5rfx5" timestamp="1440896406"&gt;1205&lt;/key&gt;&lt;key app="ENWeb" db-id=""&gt;0&lt;/key&gt;&lt;/foreign-keys&gt;&lt;ref-type name="Journal Article"&gt;17&lt;/ref-type&gt;&lt;contributors&gt;&lt;authors&gt;&lt;author&gt;Thibaut, L. M.&lt;/author&gt;&lt;author&gt;Connolly, S. R.&lt;/author&gt;&lt;/authors&gt;&lt;/contributors&gt;&lt;auth-address&gt;School of Marine and Tropical Biology, ARC Centre of Excellence for Coral Reef Studies, James Cook University, Townsville, QLD 4811, Australia.&lt;/auth-address&gt;&lt;titles&gt;&lt;title&gt;Understanding diversity-stability relationships: towards a unified model of portfolio effects&lt;/title&gt;&lt;secondary-title&gt;Ecology Letters&lt;/secondary-title&gt;&lt;/titles&gt;&lt;periodical&gt;&lt;full-title&gt;Ecology Letters&lt;/full-title&gt;&lt;abbr-1&gt;Ecol. Lett.&lt;/abbr-1&gt;&lt;abbr-2&gt;Ecol Lett&lt;/abbr-2&gt;&lt;/periodical&gt;&lt;pages&gt;140-50&lt;/pages&gt;&lt;volume&gt;16&lt;/volume&gt;&lt;number&gt;2&lt;/number&gt;&lt;keywords&gt;&lt;keyword&gt;*Biodiversity&lt;/keyword&gt;&lt;keyword&gt;*Ecosystem&lt;/keyword&gt;&lt;keyword&gt;*Models, Biological&lt;/keyword&gt;&lt;keyword&gt;*Population Dynamics&lt;/keyword&gt;&lt;/keywords&gt;&lt;dates&gt;&lt;year&gt;2013&lt;/year&gt;&lt;pub-dates&gt;&lt;date&gt;Feb&lt;/date&gt;&lt;/pub-dates&gt;&lt;/dates&gt;&lt;isbn&gt;1461-0248 (Electronic)&amp;#xD;1461-023X (Linking)&lt;/isbn&gt;&lt;accession-num&gt;23095077&lt;/accession-num&gt;&lt;urls&gt;&lt;related-urls&gt;&lt;url&gt;http://www.ncbi.nlm.nih.gov/pubmed/23095077&lt;/url&gt;&lt;/related-urls&gt;&lt;/urls&gt;&lt;custom2&gt;PMC3588152&lt;/custom2&gt;&lt;electronic-resource-num&gt;10.1111/ele.12019&lt;/electronic-resource-num&gt;&lt;/record&gt;&lt;/Cite&gt;&lt;/EndNote&gt;</w:instrText>
+      </w:r>
+      <w:r>
+        <w:fldChar w:fldCharType="separate"/>
+      </w:r>
+      <w:r>
+        <w:rPr>
+          <w:noProof/>
+        </w:rPr>
+        <w:t>(Thibaut &amp; Connolly 2013)</w:t>
+      </w:r>
+      <w:r>
+        <w:fldChar w:fldCharType="end"/>
+      </w:r>
+      <w:r>
+        <w:t xml:space="preserve">. For example, </w:t>
+      </w:r>
+      <w:r>
+        <w:t xml:space="preserve">the number of </w:t>
+      </w:r>
+      <w:r>
+        <w:t xml:space="preserve">Central Valley Chinook salmon </w:t>
+      </w:r>
+      <w:r>
+        <w:t xml:space="preserve">stocks has not decreased, yet aggregate returns </w:t>
+      </w:r>
+      <w:r>
+        <w:t xml:space="preserve">have simultaneously collapsed and become </w:t>
+      </w:r>
+      <w:r>
+        <w:t>increasingly variable, reducing the availability of marine subsidies and resulting in fishery closures</w:t>
+      </w:r>
+      <w:r>
+        <w:t xml:space="preserve"> in recent </w:t>
+      </w:r>
+      <w:r>
+        <w:t>years</w:t>
+      </w:r>
+      <w:r>
+        <w:t xml:space="preserve"> </w:t>
+      </w:r>
+      <w:r>
+        <w:fldChar w:fldCharType="begin">
+          <w:fldData xml:space="preserve">PEVuZE5vdGU+PENpdGU+PEF1dGhvcj5DYXJsc29uPC9BdXRob3I+PFllYXI+MjAxMTwvWWVhcj48
+UmVjTnVtPjYzNzwvUmVjTnVtPjxEaXNwbGF5VGV4dD4oQ2FybHNvbiAmYW1wOyBTYXR0ZXJ0aHdh
+aXRlIDIwMTE7IFNhdHRlcnRod2FpdGUgJmFtcDsgQ2FybHNvbiAyMDE1KTwvRGlzcGxheVRleHQ+
+PHJlY29yZD48cmVjLW51bWJlcj42Mzc8L3JlYy1udW1iZXI+PGZvcmVpZ24ta2V5cz48a2V5IGFw
+cD0iRU4iIGRiLWlkPSJlZXowYWV2d2EwYWZwZGV4cjBsdmVmcDZ6MHhwZXB2NXJmeDUiIHRpbWVz
+dGFtcD0iMTM5NzY4NDMyOCI+NjM3PC9rZXk+PGtleSBhcHA9IkVOV2ViIiBkYi1pZD0iIj4wPC9r
+ZXk+PC9mb3JlaWduLWtleXM+PHJlZi10eXBlIG5hbWU9IkpvdXJuYWwgQXJ0aWNsZSI+MTc8L3Jl
+Zi10eXBlPjxjb250cmlidXRvcnM+PGF1dGhvcnM+PGF1dGhvcj5DYXJsc29uLCBTdGVwaGFuaWUg
+TWFyaWU8L2F1dGhvcj48YXV0aG9yPlNhdHRlcnRod2FpdGUsIFdpbGxpYW0gSGFsbG93ZWxsPC9h
+dXRob3I+PC9hdXRob3JzPjwvY29udHJpYnV0b3JzPjx0aXRsZXM+PHRpdGxlPldlYWtlbmVkIHBv
+cnRmb2xpbyBlZmZlY3QgaW4gYSBjb2xsYXBzZWQgc2FsbW9uIHBvcHVsYXRpb24gY29tcGxleDwv
+dGl0bGU+PHNlY29uZGFyeS10aXRsZT5DYW5hZGlhbiBKb3VybmFsIG9mIEZpc2hlcmllcyBhbmQg
+QXF1YXRpYyBTY2llbmNlczwvc2Vjb25kYXJ5LXRpdGxlPjwvdGl0bGVzPjxwZXJpb2RpY2FsPjxm
+dWxsLXRpdGxlPkNhbmFkaWFuIEpvdXJuYWwgb2YgRmlzaGVyaWVzIGFuZCBBcXVhdGljIFNjaWVu
+Y2VzPC9mdWxsLXRpdGxlPjxhYmJyLTE+Q2FuLiBKLiBGaXNoLiBBcXVhdC4gU2NpLjwvYWJici0x
+PjxhYmJyLTI+Q2FuIEogRmlzaCBBcXVhdCBTY2k8L2FiYnItMj48L3BlcmlvZGljYWw+PHBhZ2Vz
+PjE1NzktMTU4OTwvcGFnZXM+PHZvbHVtZT42ODwvdm9sdW1lPjxudW1iZXI+OTwvbnVtYmVyPjxk
+YXRlcz48eWVhcj4yMDExPC95ZWFyPjwvZGF0ZXM+PGlzYm4+MDcwNi02NTJYJiN4RDsxMjA1LTc1
+MzM8L2lzYm4+PHVybHM+PC91cmxzPjxlbGVjdHJvbmljLXJlc291cmNlLW51bT4xMC4xMTM5L2Yy
+MDExLTA4NDwvZWxlY3Ryb25pYy1yZXNvdXJjZS1udW0+PC9yZWNvcmQ+PC9DaXRlPjxDaXRlPjxB
+dXRob3I+U2F0dGVydGh3YWl0ZTwvQXV0aG9yPjxZZWFyPjIwMTU8L1llYXI+PFJlY051bT4xNTkw
+PC9SZWNOdW0+PHJlY29yZD48cmVjLW51bWJlcj4xNTkwPC9yZWMtbnVtYmVyPjxmb3JlaWduLWtl
+eXM+PGtleSBhcHA9IkVOIiBkYi1pZD0iZWV6MGFldndhMGFmcGRleHIwbHZlZnA2ejB4cGVwdjVy
+Zng1IiB0aW1lc3RhbXA9IjE0NzY5ODA4MDAiPjE1OTA8L2tleT48a2V5IGFwcD0iRU5XZWIiIGRi
+LWlkPSIiPjA8L2tleT48L2ZvcmVpZ24ta2V5cz48cmVmLXR5cGUgbmFtZT0iSm91cm5hbCBBcnRp
+Y2xlIj4xNzwvcmVmLXR5cGU+PGNvbnRyaWJ1dG9ycz48YXV0aG9ycz48YXV0aG9yPlNhdHRlcnRo
+d2FpdGUsIFdpbGxpYW0gSC48L2F1dGhvcj48YXV0aG9yPkNhcmxzb24sIFN0ZXBoYW5pZSBNLjwv
+YXV0aG9yPjwvYXV0aG9ycz48L2NvbnRyaWJ1dG9ycz48dGl0bGVzPjx0aXRsZT5XZWFrZW5pbmcg
+cG9ydGZvbGlvIGVmZmVjdCBzdHJlbmd0aCBpbiBhIGhhdGNoZXJ5LXN1cHBsZW1lbnRlZCBDaGlu
+b29rIHNhbG1vbiBwb3B1bGF0aW9uIGNvbXBsZXg8L3RpdGxlPjxzZWNvbmRhcnktdGl0bGU+Q2Fu
+YWRpYW4gSm91cm5hbCBvZiBGaXNoZXJpZXMgYW5kIEFxdWF0aWMgU2NpZW5jZXM8L3NlY29uZGFy
+eS10aXRsZT48L3RpdGxlcz48cGVyaW9kaWNhbD48ZnVsbC10aXRsZT5DYW5hZGlhbiBKb3VybmFs
+IG9mIEZpc2hlcmllcyBhbmQgQXF1YXRpYyBTY2llbmNlczwvZnVsbC10aXRsZT48YWJici0xPkNh
+bi4gSi4gRmlzaC4gQXF1YXQuIFNjaS48L2FiYnItMT48YWJici0yPkNhbiBKIEZpc2ggQXF1YXQg
+U2NpPC9hYmJyLTI+PC9wZXJpb2RpY2FsPjxwYWdlcz4xODYwLTE4NzU8L3BhZ2VzPjx2b2x1bWU+
+NzI8L3ZvbHVtZT48bnVtYmVyPjEyPC9udW1iZXI+PGRhdGVzPjx5ZWFyPjIwMTU8L3llYXI+PC9k
+YXRlcz48aXNibj4wNzA2LTY1MlgmI3hEOzEyMDUtNzUzMzwvaXNibj48dXJscz48L3VybHM+PGVs
+ZWN0cm9uaWMtcmVzb3VyY2UtbnVtPjEwLjExMzkvY2pmYXMtMjAxNS0wMTY5PC9lbGVjdHJvbmlj
+LXJlc291cmNlLW51bT48L3JlY29yZD48L0NpdGU+PC9FbmROb3RlPn==
+</w:fldData>
+        </w:fldChar>
+      </w:r>
+      <w:r>
+        <w:instrText xml:space="preserve"> ADDIN EN.CITE </w:instrText>
+      </w:r>
+      <w:r>
+        <w:fldChar w:fldCharType="begin">
+          <w:fldData xml:space="preserve">PEVuZE5vdGU+PENpdGU+PEF1dGhvcj5DYXJsc29uPC9BdXRob3I+PFllYXI+MjAxMTwvWWVhcj48
+UmVjTnVtPjYzNzwvUmVjTnVtPjxEaXNwbGF5VGV4dD4oQ2FybHNvbiAmYW1wOyBTYXR0ZXJ0aHdh
+aXRlIDIwMTE7IFNhdHRlcnRod2FpdGUgJmFtcDsgQ2FybHNvbiAyMDE1KTwvRGlzcGxheVRleHQ+
+PHJlY29yZD48cmVjLW51bWJlcj42Mzc8L3JlYy1udW1iZXI+PGZvcmVpZ24ta2V5cz48a2V5IGFw
+cD0iRU4iIGRiLWlkPSJlZXowYWV2d2EwYWZwZGV4cjBsdmVmcDZ6MHhwZXB2NXJmeDUiIHRpbWVz
+dGFtcD0iMTM5NzY4NDMyOCI+NjM3PC9rZXk+PGtleSBhcHA9IkVOV2ViIiBkYi1pZD0iIj4wPC9r
+ZXk+PC9mb3JlaWduLWtleXM+PHJlZi10eXBlIG5hbWU9IkpvdXJuYWwgQXJ0aWNsZSI+MTc8L3Jl
+Zi10eXBlPjxjb250cmlidXRvcnM+PGF1dGhvcnM+PGF1dGhvcj5DYXJsc29uLCBTdGVwaGFuaWUg
+TWFyaWU8L2F1dGhvcj48YXV0aG9yPlNhdHRlcnRod2FpdGUsIFdpbGxpYW0gSGFsbG93ZWxsPC9h
+dXRob3I+PC9hdXRob3JzPjwvY29udHJpYnV0b3JzPjx0aXRsZXM+PHRpdGxlPldlYWtlbmVkIHBv
+cnRmb2xpbyBlZmZlY3QgaW4gYSBjb2xsYXBzZWQgc2FsbW9uIHBvcHVsYXRpb24gY29tcGxleDwv
+dGl0bGU+PHNlY29uZGFyeS10aXRsZT5DYW5hZGlhbiBKb3VybmFsIG9mIEZpc2hlcmllcyBhbmQg
+QXF1YXRpYyBTY2llbmNlczwvc2Vjb25kYXJ5LXRpdGxlPjwvdGl0bGVzPjxwZXJpb2RpY2FsPjxm
+dWxsLXRpdGxlPkNhbmFkaWFuIEpvdXJuYWwgb2YgRmlzaGVyaWVzIGFuZCBBcXVhdGljIFNjaWVu
+Y2VzPC9mdWxsLXRpdGxlPjxhYmJyLTE+Q2FuLiBKLiBGaXNoLiBBcXVhdC4gU2NpLjwvYWJici0x
+PjxhYmJyLTI+Q2FuIEogRmlzaCBBcXVhdCBTY2k8L2FiYnItMj48L3BlcmlvZGljYWw+PHBhZ2Vz
+PjE1NzktMTU4OTwvcGFnZXM+PHZvbHVtZT42ODwvdm9sdW1lPjxudW1iZXI+OTwvbnVtYmVyPjxk
+YXRlcz48eWVhcj4yMDExPC95ZWFyPjwvZGF0ZXM+PGlzYm4+MDcwNi02NTJYJiN4RDsxMjA1LTc1
+MzM8L2lzYm4+PHVybHM+PC91cmxzPjxlbGVjdHJvbmljLXJlc291cmNlLW51bT4xMC4xMTM5L2Yy
+MDExLTA4NDwvZWxlY3Ryb25pYy1yZXNvdXJjZS1udW0+PC9yZWNvcmQ+PC9DaXRlPjxDaXRlPjxB
+dXRob3I+U2F0dGVydGh3YWl0ZTwvQXV0aG9yPjxZZWFyPjIwMTU8L1llYXI+PFJlY051bT4xNTkw
+PC9SZWNOdW0+PHJlY29yZD48cmVjLW51bWJlcj4xNTkwPC9yZWMtbnVtYmVyPjxmb3JlaWduLWtl
+eXM+PGtleSBhcHA9IkVOIiBkYi1pZD0iZWV6MGFldndhMGFmcGRleHIwbHZlZnA2ejB4cGVwdjVy
+Zng1IiB0aW1lc3RhbXA9IjE0NzY5ODA4MDAiPjE1OTA8L2tleT48a2V5IGFwcD0iRU5XZWIiIGRi
+LWlkPSIiPjA8L2tleT48L2ZvcmVpZ24ta2V5cz48cmVmLXR5cGUgbmFtZT0iSm91cm5hbCBBcnRp
+Y2xlIj4xNzwvcmVmLXR5cGU+PGNvbnRyaWJ1dG9ycz48YXV0aG9ycz48YXV0aG9yPlNhdHRlcnRo
+d2FpdGUsIFdpbGxpYW0gSC48L2F1dGhvcj48YXV0aG9yPkNhcmxzb24sIFN0ZXBoYW5pZSBNLjwv
+YXV0aG9yPjwvYXV0aG9ycz48L2NvbnRyaWJ1dG9ycz48dGl0bGVzPjx0aXRsZT5XZWFrZW5pbmcg
+cG9ydGZvbGlvIGVmZmVjdCBzdHJlbmd0aCBpbiBhIGhhdGNoZXJ5LXN1cHBsZW1lbnRlZCBDaGlu
+b29rIHNhbG1vbiBwb3B1bGF0aW9uIGNvbXBsZXg8L3RpdGxlPjxzZWNvbmRhcnktdGl0bGU+Q2Fu
+YWRpYW4gSm91cm5hbCBvZiBGaXNoZXJpZXMgYW5kIEFxdWF0aWMgU2NpZW5jZXM8L3NlY29uZGFy
+eS10aXRsZT48L3RpdGxlcz48cGVyaW9kaWNhbD48ZnVsbC10aXRsZT5DYW5hZGlhbiBKb3VybmFs
+IG9mIEZpc2hlcmllcyBhbmQgQXF1YXRpYyBTY2llbmNlczwvZnVsbC10aXRsZT48YWJici0xPkNh
+bi4gSi4gRmlzaC4gQXF1YXQuIFNjaS48L2FiYnItMT48YWJici0yPkNhbiBKIEZpc2ggQXF1YXQg
+U2NpPC9hYmJyLTI+PC9wZXJpb2RpY2FsPjxwYWdlcz4xODYwLTE4NzU8L3BhZ2VzPjx2b2x1bWU+
+NzI8L3ZvbHVtZT48bnVtYmVyPjEyPC9udW1iZXI+PGRhdGVzPjx5ZWFyPjIwMTU8L3llYXI+PC9k
+YXRlcz48aXNibj4wNzA2LTY1MlgmI3hEOzEyMDUtNzUzMzwvaXNibj48dXJscz48L3VybHM+PGVs
+ZWN0cm9uaWMtcmVzb3VyY2UtbnVtPjEwLjExMzkvY2pmYXMtMjAxNS0wMTY5PC9lbGVjdHJvbmlj
+LXJlc291cmNlLW51bT48L3JlY29yZD48L0NpdGU+PC9FbmROb3RlPn==
+</w:fldData>
+        </w:fldChar>
+      </w:r>
+      <w:r>
+        <w:instrText xml:space="preserve"> ADDIN EN.CITE.DATA </w:instrText>
+      </w:r>
+      <w:r>
+        <w:fldChar w:fldCharType="end"/>
+      </w:r>
+      <w:r>
+        <w:fldChar w:fldCharType="separate"/>
+      </w:r>
+      <w:r>
+        <w:rPr>
+          <w:noProof/>
+        </w:rPr>
+        <w:t>(Carlson &amp; Satterthwaite 2011; Satterthwaite &amp; Carlson 2015)</w:t>
+      </w:r>
+      <w:r>
+        <w:fldChar w:fldCharType="end"/>
       </w:r>
       <w:r>
         <w:t xml:space="preserve">. </w:t>
       </w:r>
       <w:r>
-        <w:t xml:space="preserve">Collapsed portfolios such as these are particularly concerning from a management perspective because </w:t>
-      </w:r>
-      <w:r>
-        <w:t>stakeholders are increasingly unable to shift effort from depleted to relatively abundant components, increasing tension between conservation and socio-economic objectives</w:t>
-      </w:r>
-      <w:r>
-        <w:t xml:space="preserve"> (REF).</w:t>
+        <w:t>Technically,</w:t>
+      </w:r>
+      <w:r>
+        <w:t xml:space="preserve"> </w:t>
+      </w:r>
+      <w:r>
+        <w:t>t</w:t>
+      </w:r>
+      <w:r>
+        <w:t>he region still exhibits a portfolio effect</w:t>
+      </w:r>
+      <w:r>
+        <w:t xml:space="preserve"> because</w:t>
+      </w:r>
+      <w:r>
+        <w:t xml:space="preserve"> aggregate variability is reduced relative to </w:t>
+      </w:r>
+      <w:r>
+        <w:t xml:space="preserve">that of individual </w:t>
+      </w:r>
+      <w:r>
+        <w:t>stocks</w:t>
+      </w:r>
+      <w:r>
+        <w:t xml:space="preserve">, </w:t>
+      </w:r>
+      <w:r>
+        <w:t xml:space="preserve">but </w:t>
+      </w:r>
+      <w:r>
+        <w:t xml:space="preserve">the buffering </w:t>
+      </w:r>
+      <w:r>
+        <w:t>conferred by diversity is substantially weaker than it was historically</w:t>
+      </w:r>
+      <w:r>
+        <w:t xml:space="preserve"> </w:t>
+      </w:r>
+      <w:r>
+        <w:fldChar w:fldCharType="begin"/>
+      </w:r>
+      <w:r>
+        <w:instrText xml:space="preserve"> ADDIN EN.CITE &lt;EndNote&gt;&lt;Cite&gt;&lt;Author&gt;Carlson&lt;/Author&gt;&lt;Year&gt;2011&lt;/Year&gt;&lt;RecNum&gt;637&lt;/RecNum&gt;&lt;DisplayText&gt;(Carlson &amp;amp; Satterthwaite 2011)&lt;/DisplayText&gt;&lt;record&gt;&lt;rec-number&gt;637&lt;/rec-number&gt;&lt;foreign-keys&gt;&lt;key app="EN" db-id="eez0aevwa0afpdexr0lvefp6z0xpepv5rfx5" timestamp="1397684328"&gt;637&lt;/key&gt;&lt;key app="ENWeb" db-id=""&gt;0&lt;/key&gt;&lt;/foreign-keys&gt;&lt;ref-type name="Journal Article"&gt;17&lt;/ref-type&gt;&lt;contributors&gt;&lt;authors&gt;&lt;author&gt;Carlson, Stephanie Marie&lt;/author&gt;&lt;author&gt;Satterthwaite, William Hallowell&lt;/author&gt;&lt;/authors&gt;&lt;/contributors&gt;&lt;titles&gt;&lt;title&gt;Weakened portfolio effect in a collapsed salmon population complex&lt;/title&gt;&lt;secondary-title&gt;Canadian Journal of Fisheries and Aquatic Sciences&lt;/secondary-title&gt;&lt;/titles&gt;&lt;periodical&gt;&lt;full-title&gt;Canadian Journal of Fisheries and Aquatic Sciences&lt;/full-title&gt;&lt;abbr-1&gt;Can. J. Fish. Aquat. Sci.&lt;/abbr-1&gt;&lt;abbr-2&gt;Can J Fish Aquat Sci&lt;/abbr-2&gt;&lt;/periodical&gt;&lt;pages&gt;1579-1589&lt;/pages&gt;&lt;volume&gt;68&lt;/volume&gt;&lt;number&gt;9&lt;/number&gt;&lt;dates&gt;&lt;year&gt;2011&lt;/year&gt;&lt;/dates&gt;&lt;isbn&gt;0706-652X&amp;#xD;1205-7533&lt;/isbn&gt;&lt;urls&gt;&lt;/urls&gt;&lt;electronic-resource-num&gt;10.1139/f2011-084&lt;/electronic-resource-num&gt;&lt;/record&gt;&lt;/Cite&gt;&lt;/EndNote&gt;</w:instrText>
+      </w:r>
+      <w:r>
+        <w:fldChar w:fldCharType="separate"/>
+      </w:r>
+      <w:r>
+        <w:rPr>
+          <w:noProof/>
+        </w:rPr>
+        <w:t>(Carlson &amp; Satterthwaite 2011)</w:t>
+      </w:r>
+      <w:r>
+        <w:fldChar w:fldCharType="end"/>
+      </w:r>
+      <w:r>
+        <w:t xml:space="preserve">. </w:t>
       </w:r>
     </w:p>
     <w:p>
@@ -205,53 +824,980 @@
         <w:ind w:firstLine="720"/>
       </w:pPr>
       <w:r>
-        <w:t xml:space="preserve">Summary statistics developed in community ecology provide a key tool to </w:t>
-      </w:r>
-      <w:r>
-        <w:t xml:space="preserve">understand how interactions among ecological components </w:t>
-      </w:r>
-      <w:r>
-        <w:t xml:space="preserve">can </w:t>
-      </w:r>
-      <w:r>
-        <w:t>shape the dynamics of aggregates</w:t>
-      </w:r>
-      <w:r>
-        <w:t xml:space="preserve"> and contribute to these collapses</w:t>
+        <w:t>To better understand patterns like those observed in central California salmon, it is helpful to decompose aggregate variability into two foundational elements</w:t>
+      </w:r>
+      <w:r>
+        <w:t>.</w:t>
+      </w:r>
+      <w:r>
+        <w:t xml:space="preserve"> </w:t>
+      </w:r>
+      <w:r>
+        <w:t>The first</w:t>
+      </w:r>
+      <w:r>
+        <w:t xml:space="preserve"> element of aggregate variability</w:t>
+      </w:r>
+      <w:r>
+        <w:t>, c</w:t>
+      </w:r>
+      <w:r>
+        <w:t>omponent variability</w:t>
+      </w:r>
+      <w:r>
+        <w:t xml:space="preserve">, </w:t>
+      </w:r>
+      <w:r>
+        <w:t>represents</w:t>
+      </w:r>
+      <w:r>
+        <w:t xml:space="preserve"> temporal variation in individual species (populations) within a community (</w:t>
+      </w:r>
+      <w:proofErr w:type="spellStart"/>
+      <w:r>
+        <w:t>metapopulation</w:t>
+      </w:r>
+      <w:proofErr w:type="spellEnd"/>
+      <w:r>
+        <w:t>), while</w:t>
+      </w:r>
+      <w:r>
+        <w:t xml:space="preserve"> the second,</w:t>
+      </w:r>
+      <w:r>
+        <w:t xml:space="preserve"> synchrony</w:t>
+      </w:r>
+      <w:r>
+        <w:t>,</w:t>
+      </w:r>
+      <w:r>
+        <w:t xml:space="preserve"> describes the relative degree of similarity among components in that variation</w:t>
+      </w:r>
+      <w:r>
+        <w:t xml:space="preserve"> </w:t>
+      </w:r>
+      <w:r>
+        <w:fldChar w:fldCharType="begin"/>
+      </w:r>
+      <w:r>
+        <w:instrText xml:space="preserve"> ADDIN EN.CITE &lt;EndNote&gt;&lt;Cite&gt;&lt;Author&gt;Thibaut&lt;/Author&gt;&lt;Year&gt;2013&lt;/Year&gt;&lt;RecNum&gt;1205&lt;/RecNum&gt;&lt;DisplayText&gt;(Thibaut &amp;amp; Connolly 2013)&lt;/DisplayText&gt;&lt;record&gt;&lt;rec-number&gt;1205&lt;/rec-number&gt;&lt;foreign-keys&gt;&lt;key app="EN" db-id="eez0aevwa0afpdexr0lvefp6z0xpepv5rfx5" timestamp="1440896406"&gt;1205&lt;/key&gt;&lt;key app="ENWeb" db-id=""&gt;0&lt;/key&gt;&lt;/foreign-keys&gt;&lt;ref-type name="Journal Article"&gt;17&lt;/ref-type&gt;&lt;contributors&gt;&lt;authors&gt;&lt;author&gt;Thibaut, L. M.&lt;/author&gt;&lt;author&gt;Connolly, S. R.&lt;/author&gt;&lt;/authors&gt;&lt;/contributors&gt;&lt;auth-address&gt;School of Marine and Tropical Biology, ARC Centre of Excellence for Coral Reef Studies, James Cook University, Townsville, QLD 4811, Australia.&lt;/auth-address&gt;&lt;titles&gt;&lt;title&gt;Understanding diversity-stability relationships: towards a unified model of portfolio effects&lt;/title&gt;&lt;secondary-title&gt;Ecology Letters&lt;/secondary-title&gt;&lt;/titles&gt;&lt;periodical&gt;&lt;full-title&gt;Ecology Letters&lt;/full-title&gt;&lt;abbr-1&gt;Ecol. Lett.&lt;/abbr-1&gt;&lt;abbr-2&gt;Ecol Lett&lt;/abbr-2&gt;&lt;/periodical&gt;&lt;pages&gt;140-50&lt;/pages&gt;&lt;volume&gt;16&lt;/volume&gt;&lt;number&gt;2&lt;/number&gt;&lt;keywords&gt;&lt;keyword&gt;*Biodiversity&lt;/keyword&gt;&lt;keyword&gt;*Ecosystem&lt;/keyword&gt;&lt;keyword&gt;*Models, Biological&lt;/keyword&gt;&lt;keyword&gt;*Population Dynamics&lt;/keyword&gt;&lt;/keywords&gt;&lt;dates&gt;&lt;year&gt;2013&lt;/year&gt;&lt;pub-dates&gt;&lt;date&gt;Feb&lt;/date&gt;&lt;/pub-dates&gt;&lt;/dates&gt;&lt;isbn&gt;1461-0248 (Electronic)&amp;#xD;1461-023X (Linking)&lt;/isbn&gt;&lt;accession-num&gt;23095077&lt;/accession-num&gt;&lt;urls&gt;&lt;related-urls&gt;&lt;url&gt;http://www.ncbi.nlm.nih.gov/pubmed/23095077&lt;/url&gt;&lt;/related-urls&gt;&lt;/urls&gt;&lt;custom2&gt;PMC3588152&lt;/custom2&gt;&lt;electronic-resource-num&gt;10.1111/ele.12019&lt;/electronic-resource-num&gt;&lt;/record&gt;&lt;/Cite&gt;&lt;/EndNote&gt;</w:instrText>
+      </w:r>
+      <w:r>
+        <w:fldChar w:fldCharType="separate"/>
+      </w:r>
+      <w:r>
+        <w:rPr>
+          <w:noProof/>
+        </w:rPr>
+        <w:t>(Thibaut &amp; Connolly 2013)</w:t>
+      </w:r>
+      <w:r>
+        <w:fldChar w:fldCharType="end"/>
+      </w:r>
+      <w:r>
+        <w:t>. Each metric provides information about the scale at which destabil</w:t>
+      </w:r>
+      <w:r>
+        <w:t xml:space="preserve">izing processes have occurred, clarifying how a </w:t>
+      </w:r>
+      <w:proofErr w:type="spellStart"/>
+      <w:r>
+        <w:t>metapopulation’s</w:t>
+      </w:r>
+      <w:proofErr w:type="spellEnd"/>
+      <w:r>
+        <w:t xml:space="preserve"> dynamics </w:t>
+      </w:r>
+      <w:r>
+        <w:t>have</w:t>
+      </w:r>
+      <w:r>
+        <w:t xml:space="preserve"> change</w:t>
+      </w:r>
+      <w:r>
+        <w:t>d</w:t>
+      </w:r>
+      <w:r>
+        <w:t xml:space="preserve"> through time.</w:t>
+      </w:r>
+      <w:r>
+        <w:t xml:space="preserve"> </w:t>
+      </w:r>
+      <w:r>
+        <w:t>For example, i</w:t>
+      </w:r>
+      <w:r>
+        <w:t>n a scenario where</w:t>
+      </w:r>
+      <w:r>
+        <w:t xml:space="preserve"> </w:t>
+      </w:r>
+      <w:r>
+        <w:t xml:space="preserve">component </w:t>
+      </w:r>
+      <w:r>
+        <w:t>variability has increased, but synchrony has remained relatively</w:t>
+      </w:r>
+      <w:r>
+        <w:t xml:space="preserve"> low and</w:t>
+      </w:r>
+      <w:r>
+        <w:t xml:space="preserve"> stable, then changes in </w:t>
+      </w:r>
+      <w:r>
+        <w:t>aggregate</w:t>
+      </w:r>
+      <w:r>
+        <w:t xml:space="preserve"> dynamics are likely the result of</w:t>
+      </w:r>
+      <w:r>
+        <w:t xml:space="preserve"> </w:t>
+      </w:r>
+      <w:r>
+        <w:t>local</w:t>
+      </w:r>
+      <w:r>
+        <w:t xml:space="preserve"> </w:t>
+      </w:r>
+      <w:r>
+        <w:t>processes</w:t>
+      </w:r>
+      <w:r>
+        <w:t>, which may be addressed in isolation</w:t>
+      </w:r>
+      <w:r>
+        <w:t xml:space="preserve">. Conversely, coherent increases in both synchrony and aggregate variability would suggest that </w:t>
+      </w:r>
+      <w:r>
+        <w:t>shared</w:t>
+      </w:r>
+      <w:r>
+        <w:t xml:space="preserve"> drivers </w:t>
+      </w:r>
+      <w:r>
+        <w:t>have become</w:t>
+      </w:r>
+      <w:r>
+        <w:t xml:space="preserve"> increasingly </w:t>
+      </w:r>
+      <w:r>
+        <w:t>dominant, as well as</w:t>
+      </w:r>
+      <w:r>
+        <w:t xml:space="preserve"> destabilizing. </w:t>
+      </w:r>
+      <w:r>
+        <w:t xml:space="preserve">These </w:t>
+      </w:r>
+      <w:r>
+        <w:t xml:space="preserve">patterns can in turn guide </w:t>
+      </w:r>
+      <w:r>
+        <w:t>directed</w:t>
+      </w:r>
+      <w:r>
+        <w:t xml:space="preserve"> management </w:t>
+      </w:r>
+      <w:r>
+        <w:t>actions</w:t>
       </w:r>
       <w:r>
         <w:t xml:space="preserve">. </w:t>
       </w:r>
       <w:r>
-        <w:t xml:space="preserve">Specifically, </w:t>
-      </w:r>
-      <w:r>
-        <w:t>Thibaut and Connolly (2013) demonstrate</w:t>
-      </w:r>
-      <w:r>
-        <w:t xml:space="preserve"> aggregate variability can </w:t>
-      </w:r>
-      <w:r>
-        <w:t>be decomposed into two metrics</w:t>
-      </w:r>
-      <w:r>
-        <w:t xml:space="preserve"> representing </w:t>
-      </w:r>
-      <w:r>
-        <w:t>component variability and synchrony</w:t>
+        <w:t>In the case of Central Valley Chinook salmon,</w:t>
+      </w:r>
+      <w:r>
+        <w:t xml:space="preserve"> </w:t>
+      </w:r>
+      <w:r>
+        <w:t xml:space="preserve">synchronous declines and greater component variability </w:t>
+      </w:r>
+      <w:r>
+        <w:t xml:space="preserve">were not </w:t>
+      </w:r>
+      <w:r>
+        <w:t>observed</w:t>
+      </w:r>
+      <w:r>
+        <w:t xml:space="preserve"> in a </w:t>
+      </w:r>
+      <w:r>
+        <w:t>neighbouring</w:t>
+      </w:r>
+      <w:r>
+        <w:t xml:space="preserve"> </w:t>
+      </w:r>
+      <w:r>
+        <w:t>watershed</w:t>
+      </w:r>
+      <w:r>
+        <w:t>, suggesting</w:t>
+      </w:r>
+      <w:r>
+        <w:t xml:space="preserve"> </w:t>
+      </w:r>
+      <w:r>
+        <w:t>they may be driven by</w:t>
+      </w:r>
+      <w:r>
+        <w:t xml:space="preserve"> widespread hatchery releases</w:t>
+      </w:r>
+      <w:r>
+        <w:t xml:space="preserve"> within that river system</w:t>
+      </w:r>
+      <w:r>
+        <w:t>, rather than shared environmental</w:t>
+      </w:r>
+      <w:r>
+        <w:t xml:space="preserve"> conditions</w:t>
+      </w:r>
+      <w:r>
+        <w:t xml:space="preserve"> during marine residence</w:t>
+      </w:r>
+      <w:r>
+        <w:t xml:space="preserve"> </w:t>
+      </w:r>
+      <w:r>
+        <w:fldChar w:fldCharType="begin"/>
+      </w:r>
+      <w:r>
+        <w:instrText xml:space="preserve"> ADDIN EN.CITE &lt;EndNote&gt;&lt;Cite&gt;&lt;Author&gt;Satterthwaite&lt;/Author&gt;&lt;Year&gt;2015&lt;/Year&gt;&lt;RecNum&gt;1590&lt;/RecNum&gt;&lt;DisplayText&gt;(Satterthwaite &amp;amp; Carlson 2015)&lt;/DisplayText&gt;&lt;record&gt;&lt;rec-number&gt;1590&lt;/rec-number&gt;&lt;foreign-keys&gt;&lt;key app="EN" db-id="eez0aevwa0afpdexr0lvefp6z0xpepv5rfx5" timestamp="1476980800"&gt;1590&lt;/key&gt;&lt;key app="ENWeb" db-id=""&gt;0&lt;/key&gt;&lt;/foreign-keys&gt;&lt;ref-type name="Journal Article"&gt;17&lt;/ref-type&gt;&lt;contributors&gt;&lt;authors&gt;&lt;author&gt;Satterthwaite, William H.&lt;/author&gt;&lt;author&gt;Carlson, Stephanie M.&lt;/author&gt;&lt;/authors&gt;&lt;/contributors&gt;&lt;titles&gt;&lt;title&gt;Weakening portfolio effect strength in a hatchery-supplemented Chinook salmon population complex&lt;/title&gt;&lt;secondary-title&gt;Canadian Journal of Fisheries and Aquatic Sciences&lt;/secondary-title&gt;&lt;/titles&gt;&lt;periodical&gt;&lt;full-title&gt;Canadian Journal of Fisheries and Aquatic Sciences&lt;/full-title&gt;&lt;abbr-1&gt;Can. J. Fish. Aquat. Sci.&lt;/abbr-1&gt;&lt;abbr-2&gt;Can J Fish Aquat Sci&lt;/abbr-2&gt;&lt;/periodical&gt;&lt;pages&gt;1860-1875&lt;/pages&gt;&lt;volume&gt;72&lt;/volume&gt;&lt;number&gt;12&lt;/number&gt;&lt;dates&gt;&lt;year&gt;2015&lt;/year&gt;&lt;/dates&gt;&lt;isbn&gt;0706-652X&amp;#xD;1205-7533&lt;/isbn&gt;&lt;urls&gt;&lt;/urls&gt;&lt;electronic-resource-num&gt;10.1139/cjfas-2015-0169&lt;/electronic-resource-num&gt;&lt;/record&gt;&lt;/Cite&gt;&lt;/EndNote&gt;</w:instrText>
+      </w:r>
+      <w:r>
+        <w:fldChar w:fldCharType="separate"/>
+      </w:r>
+      <w:r>
+        <w:rPr>
+          <w:noProof/>
+        </w:rPr>
+        <w:t>(Satterthwaite &amp; Carlson 2015)</w:t>
+      </w:r>
+      <w:r>
+        <w:fldChar w:fldCharType="end"/>
+      </w:r>
+      <w:r>
+        <w:t xml:space="preserve">. Further analyses in the Sacramento River </w:t>
+      </w:r>
+      <w:r>
+        <w:lastRenderedPageBreak/>
+        <w:t xml:space="preserve">Basin, a watershed within the Central Valley, </w:t>
+      </w:r>
+      <w:r>
+        <w:t xml:space="preserve">have </w:t>
+      </w:r>
+      <w:r>
+        <w:t>highlighted</w:t>
+      </w:r>
+      <w:r>
+        <w:t xml:space="preserve"> </w:t>
+      </w:r>
+      <w:r>
+        <w:t>how</w:t>
+      </w:r>
+      <w:r>
+        <w:t xml:space="preserve"> specific component </w:t>
+      </w:r>
+      <w:r>
+        <w:t>tributaries</w:t>
+      </w:r>
+      <w:r>
+        <w:t xml:space="preserve"> </w:t>
+      </w:r>
+      <w:r>
+        <w:t>contribute</w:t>
+      </w:r>
+      <w:r>
+        <w:t xml:space="preserve"> disproportionately </w:t>
+      </w:r>
+      <w:r>
+        <w:t>to aggregate stability</w:t>
+      </w:r>
+      <w:r>
+        <w:t xml:space="preserve"> </w:t>
+      </w:r>
+      <w:r>
+        <w:fldChar w:fldCharType="begin"/>
+      </w:r>
+      <w:r>
+        <w:instrText xml:space="preserve"> ADDIN EN.CITE &lt;EndNote&gt;&lt;Cite&gt;&lt;Author&gt;Yamane&lt;/Author&gt;&lt;Year&gt;2018&lt;/Year&gt;&lt;RecNum&gt;2167&lt;/RecNum&gt;&lt;DisplayText&gt;(Yamane, Botsford &amp;amp; Kilduff 2018)&lt;/DisplayText&gt;&lt;record&gt;&lt;rec-number&gt;2167&lt;/rec-number&gt;&lt;foreign-keys&gt;&lt;key app="EN" db-id="eez0aevwa0afpdexr0lvefp6z0xpepv5rfx5" timestamp="1529269775"&gt;2167&lt;/key&gt;&lt;key app="ENWeb" db-id=""&gt;0&lt;/key&gt;&lt;/foreign-keys&gt;&lt;ref-type name="Journal Article"&gt;17&lt;/ref-type&gt;&lt;contributors&gt;&lt;authors&gt;&lt;author&gt;Yamane, Lauren&lt;/author&gt;&lt;author&gt;Botsford, Louis W.&lt;/author&gt;&lt;author&gt;Kilduff, D. Patrick&lt;/author&gt;&lt;/authors&gt;&lt;/contributors&gt;&lt;titles&gt;&lt;title&gt;Tracking restoration of population diversity via the portfolio effect&lt;/title&gt;&lt;secondary-title&gt;Journal of Applied Ecology&lt;/secondary-title&gt;&lt;/titles&gt;&lt;periodical&gt;&lt;full-title&gt;Journal of Applied Ecology&lt;/full-title&gt;&lt;abbr-1&gt;J. Appl. Ecol.&lt;/abbr-1&gt;&lt;abbr-2&gt;J Appl Ecol&lt;/abbr-2&gt;&lt;/periodical&gt;&lt;pages&gt;472-481&lt;/pages&gt;&lt;volume&gt;55&lt;/volume&gt;&lt;number&gt;2&lt;/number&gt;&lt;dates&gt;&lt;year&gt;2018&lt;/year&gt;&lt;/dates&gt;&lt;isbn&gt;00218901&lt;/isbn&gt;&lt;urls&gt;&lt;/urls&gt;&lt;electronic-resource-num&gt;10.1111/1365-2664.12978&lt;/electronic-resource-num&gt;&lt;/record&gt;&lt;/Cite&gt;&lt;/EndNote&gt;</w:instrText>
+      </w:r>
+      <w:r>
+        <w:fldChar w:fldCharType="separate"/>
+      </w:r>
+      <w:r>
+        <w:rPr>
+          <w:noProof/>
+        </w:rPr>
+        <w:t>(Yamane, Botsford &amp; Kilduff 2018)</w:t>
+      </w:r>
+      <w:r>
+        <w:fldChar w:fldCharType="end"/>
+      </w:r>
+      <w:r>
+        <w:t>.</w:t>
+      </w:r>
+      <w:r>
+        <w:t xml:space="preserve"> </w:t>
+      </w:r>
+      <w:commentRangeStart w:id="0"/>
+      <w:r>
+        <w:t>Taken together these patterns suggest that efforts to maximize the region’s portfolio effect could be focused on a subset of tributaries, perhaps by explicitly conserving unique life history traits at risk of homogenization due to hatchery influences.</w:t>
+      </w:r>
+      <w:commentRangeEnd w:id="0"/>
+      <w:r>
+        <w:rPr>
+          <w:rStyle w:val="CommentReference"/>
+        </w:rPr>
+        <w:commentReference w:id="0"/>
+      </w:r>
+    </w:p>
+    <w:p>
+      <w:pPr>
+        <w:ind w:firstLine="720"/>
+      </w:pPr>
+      <w:r>
+        <w:t>While</w:t>
+      </w:r>
+      <w:r>
+        <w:t xml:space="preserve"> </w:t>
+      </w:r>
+      <w:r>
+        <w:t>patterns</w:t>
+      </w:r>
+      <w:r>
+        <w:t xml:space="preserve"> in covariance among populations have been widely examined</w:t>
+      </w:r>
+      <w:r>
+        <w:t xml:space="preserve"> </w:t>
+      </w:r>
+      <w:r>
+        <w:t xml:space="preserve">in ecological systems </w:t>
+      </w:r>
+      <w:r>
+        <w:fldChar w:fldCharType="begin">
+          <w:fldData xml:space="preserve">PEVuZE5vdGU+PENpdGU+PEF1dGhvcj5CbGFjazwvQXV0aG9yPjxZZWFyPjIwMTg8L1llYXI+PFJl
+Y051bT4yMTc5PC9SZWNOdW0+PERpc3BsYXlUZXh0PihCbGFjazxzdHlsZSBmYWNlPSJpdGFsaWMi
+PiBldCBhbC48L3N0eWxlPiAyMDE4KTwvRGlzcGxheVRleHQ+PHJlY29yZD48cmVjLW51bWJlcj4y
+MTc5PC9yZWMtbnVtYmVyPjxmb3JlaWduLWtleXM+PGtleSBhcHA9IkVOIiBkYi1pZD0iZWV6MGFl
+dndhMGFmcGRleHIwbHZlZnA2ejB4cGVwdjVyZng1IiB0aW1lc3RhbXA9IjE1MzQ3MDMwOTMiPjIx
+Nzk8L2tleT48a2V5IGFwcD0iRU5XZWIiIGRiLWlkPSIiPjA8L2tleT48L2ZvcmVpZ24ta2V5cz48
+cmVmLXR5cGUgbmFtZT0iSm91cm5hbCBBcnRpY2xlIj4xNzwvcmVmLXR5cGU+PGNvbnRyaWJ1dG9y
+cz48YXV0aG9ycz48YXV0aG9yPkJsYWNrLCBCLiBBLjwvYXV0aG9yPjxhdXRob3I+dmFuIGRlciBT
+bGVlbiwgUC48L2F1dGhvcj48YXV0aG9yPkRpIExvcmVuem8sIEUuPC9hdXRob3I+PGF1dGhvcj5H
+cmlmZmluLCBELjwvYXV0aG9yPjxhdXRob3I+U3lkZW1hbiwgVy4gSi48L2F1dGhvcj48YXV0aG9y
+PkR1bmhhbSwgSi4gQi48L2F1dGhvcj48YXV0aG9yPlJ5a2FjemV3c2tpLCBSLiBSLjwvYXV0aG9y
+PjxhdXRob3I+R2FyY2lhLVJleWVzLCBNLjwvYXV0aG9yPjxhdXRob3I+U2FmZWVxLCBNLjwvYXV0
+aG9yPjxhdXRob3I+QXJpc21lbmRpLCBJLjwvYXV0aG9yPjxhdXRob3I+Qm9ncmFkLCBTLiBKLjwv
+YXV0aG9yPjwvYXV0aG9ycz48L2NvbnRyaWJ1dG9ycz48YXV0aC1hZGRyZXNzPlVuaXZlcnNpdHkg
+b2YgVGV4YXMgTWFyaW5lIFNjaWVuY2UgSW5zdGl0dXRlLCBQb3J0IEFyYW5zYXMsIFRYLCBVU0Eu
+JiN4RDtTY2hvb2wgb2YgRWFydGggJmFtcDsgQXRtb3NwaGVyaWMgU2NpZW5jZXMsIEdlb3JnaWEg
+SW5zdGl0dXRlIG9mIFRlY2hub2xvZ3ksIEF0bGFudGEsIEdBLCBVU0EuJiN4RDtEZXBhcnRtZW50
+IG9mIEdlb2dyYXBoeSwgRW52aXJvbm1lbnQgJmFtcDsgU29jaWV0eSwgVW5pdmVyc2l0eSBvZiBN
+aW5uZXNvdGEsIE1pbm5lYXBvbGlzLCBNTiwgVVNBLiYjeEQ7RmFyYWxsb24gSW5zdGl0dXRlIGZv
+ciBBZHZhbmNlZCBFY29zeXN0ZW0gUmVzZWFyY2gsIFBldGFsdW1hLCBDQSwgVVNBLiYjeEQ7VS5T
+LiBHZW9sb2dpY2FsIFN1cnZleSwgRm9yZXN0IGFuZCBSYW5nZWxhbmQgRWNvc3lzdGVtIFNjaWVu
+Y2UgQ2VudGVyLCBDb3J2YWxsaXMsIE9SLCBVU0EuJiN4RDtEZXBhcnRtZW50IG9mIEJpb2xvZ2lj
+YWwgU2NpZW5jZXMgYW5kIE1hcmluZSBTY2llbmNlIFByb2dyYW0sIFVuaXZlcnNpdHkgb2YgU291
+dGggQ2Fyb2xpbmEsIENvbHVtYmlhLCBTQywgVVNBLiYjeEQ7U2llcnJhIE5ldmFkYSBSZXNlYXJj
+aCBJbnN0aXR1dGUsIFVuaXZlcnNpdHkgb2YgQ2FsaWZvcm5pYSwgTWVyY2VkLCBDQSwgVVNBLiYj
+eEQ7UGFjaWZpYyBTb3V0aHdlc3QgUmVzZWFyY2ggU3RhdGlvbiwgVVNEQSBGb3Jlc3QgU2Vydmlj
+ZSwgRnJlc25vLCBDQSwgVVNBLiYjeEQ7RGVwYXJ0bWVudCBvZiBGaXNoZXJpZXMgYW5kIFdpbGRs
+aWZlLCBPcmVnb24gU3RhdGUgVW5pdmVyc2l0eSwgQ29ydmFsbGlzLCBPUiwgVVNBLiYjeEQ7RW52
+aXJvbm1lbnRhbCBSZXNlYXJjaCBEaXZpc2lvbiwgU291dGh3ZXN0IEZpc2hlcmllcyBTY2llbmNl
+IENlbnRlciwgTk9BQSwgTW9udGVyZXksIENBLCBVU0EuPC9hdXRoLWFkZHJlc3M+PHRpdGxlcz48
+dGl0bGU+UmlzaW5nIHN5bmNocm9ueSBjb250cm9scyB3ZXN0ZXJuIE5vcnRoIEFtZXJpY2FuIGVj
+b3N5c3RlbXM8L3RpdGxlPjxzZWNvbmRhcnktdGl0bGU+R2xvYiBDaGFuZyBCaW9sPC9zZWNvbmRh
+cnktdGl0bGU+PC90aXRsZXM+PHBlcmlvZGljYWw+PGZ1bGwtdGl0bGU+R2xvYiBDaGFuZyBCaW9s
+PC9mdWxsLXRpdGxlPjwvcGVyaW9kaWNhbD48cGFnZXM+MjMwNS0yMzE0PC9wYWdlcz48dm9sdW1l
+PjI0PC92b2x1bWU+PG51bWJlcj42PC9udW1iZXI+PGtleXdvcmRzPjxrZXl3b3JkPipFbCBOaW5v
+IFNvdXRoZXJuIE9zY2lsbGF0aW9uPC9rZXl3b3JkPjxrZXl3b3JkPipNb3JhbiBlZmZlY3Q8L2tl
+eXdvcmQ+PGtleXdvcmQ+Kk5vcnRoIFBhY2lmaWMgSGlnaDwva2V5d29yZD48a2V5d29yZD4qc3lu
+Y2hyb255PC9rZXl3b3JkPjwva2V5d29yZHM+PGRhdGVzPjx5ZWFyPjIwMTg8L3llYXI+PHB1Yi1k
+YXRlcz48ZGF0ZT5KdW48L2RhdGU+PC9wdWItZGF0ZXM+PC9kYXRlcz48aXNibj4xMzY1LTI0ODYg
+KEVsZWN0cm9uaWMpJiN4RDsxMzU0LTEwMTMgKExpbmtpbmcpPC9pc2JuPjxhY2Nlc3Npb24tbnVt
+PjI5NTc1NDEzPC9hY2Nlc3Npb24tbnVtPjx1cmxzPjxyZWxhdGVkLXVybHM+PHVybD5odHRwczov
+L3d3dy5uY2JpLm5sbS5uaWguZ292L3B1Ym1lZC8yOTU3NTQxMzwvdXJsPjwvcmVsYXRlZC11cmxz
+PjwvdXJscz48ZWxlY3Ryb25pYy1yZXNvdXJjZS1udW0+MTAuMTExMS9nY2IuMTQxMjg8L2VsZWN0
+cm9uaWMtcmVzb3VyY2UtbnVtPjwvcmVjb3JkPjwvQ2l0ZT48L0VuZE5vdGU+
+</w:fldData>
+        </w:fldChar>
+      </w:r>
+      <w:r>
+        <w:instrText xml:space="preserve"> ADDIN EN.CITE </w:instrText>
+      </w:r>
+      <w:r>
+        <w:fldChar w:fldCharType="begin">
+          <w:fldData xml:space="preserve">PEVuZE5vdGU+PENpdGU+PEF1dGhvcj5CbGFjazwvQXV0aG9yPjxZZWFyPjIwMTg8L1llYXI+PFJl
+Y051bT4yMTc5PC9SZWNOdW0+PERpc3BsYXlUZXh0PihCbGFjazxzdHlsZSBmYWNlPSJpdGFsaWMi
+PiBldCBhbC48L3N0eWxlPiAyMDE4KTwvRGlzcGxheVRleHQ+PHJlY29yZD48cmVjLW51bWJlcj4y
+MTc5PC9yZWMtbnVtYmVyPjxmb3JlaWduLWtleXM+PGtleSBhcHA9IkVOIiBkYi1pZD0iZWV6MGFl
+dndhMGFmcGRleHIwbHZlZnA2ejB4cGVwdjVyZng1IiB0aW1lc3RhbXA9IjE1MzQ3MDMwOTMiPjIx
+Nzk8L2tleT48a2V5IGFwcD0iRU5XZWIiIGRiLWlkPSIiPjA8L2tleT48L2ZvcmVpZ24ta2V5cz48
+cmVmLXR5cGUgbmFtZT0iSm91cm5hbCBBcnRpY2xlIj4xNzwvcmVmLXR5cGU+PGNvbnRyaWJ1dG9y
+cz48YXV0aG9ycz48YXV0aG9yPkJsYWNrLCBCLiBBLjwvYXV0aG9yPjxhdXRob3I+dmFuIGRlciBT
+bGVlbiwgUC48L2F1dGhvcj48YXV0aG9yPkRpIExvcmVuem8sIEUuPC9hdXRob3I+PGF1dGhvcj5H
+cmlmZmluLCBELjwvYXV0aG9yPjxhdXRob3I+U3lkZW1hbiwgVy4gSi48L2F1dGhvcj48YXV0aG9y
+PkR1bmhhbSwgSi4gQi48L2F1dGhvcj48YXV0aG9yPlJ5a2FjemV3c2tpLCBSLiBSLjwvYXV0aG9y
+PjxhdXRob3I+R2FyY2lhLVJleWVzLCBNLjwvYXV0aG9yPjxhdXRob3I+U2FmZWVxLCBNLjwvYXV0
+aG9yPjxhdXRob3I+QXJpc21lbmRpLCBJLjwvYXV0aG9yPjxhdXRob3I+Qm9ncmFkLCBTLiBKLjwv
+YXV0aG9yPjwvYXV0aG9ycz48L2NvbnRyaWJ1dG9ycz48YXV0aC1hZGRyZXNzPlVuaXZlcnNpdHkg
+b2YgVGV4YXMgTWFyaW5lIFNjaWVuY2UgSW5zdGl0dXRlLCBQb3J0IEFyYW5zYXMsIFRYLCBVU0Eu
+JiN4RDtTY2hvb2wgb2YgRWFydGggJmFtcDsgQXRtb3NwaGVyaWMgU2NpZW5jZXMsIEdlb3JnaWEg
+SW5zdGl0dXRlIG9mIFRlY2hub2xvZ3ksIEF0bGFudGEsIEdBLCBVU0EuJiN4RDtEZXBhcnRtZW50
+IG9mIEdlb2dyYXBoeSwgRW52aXJvbm1lbnQgJmFtcDsgU29jaWV0eSwgVW5pdmVyc2l0eSBvZiBN
+aW5uZXNvdGEsIE1pbm5lYXBvbGlzLCBNTiwgVVNBLiYjeEQ7RmFyYWxsb24gSW5zdGl0dXRlIGZv
+ciBBZHZhbmNlZCBFY29zeXN0ZW0gUmVzZWFyY2gsIFBldGFsdW1hLCBDQSwgVVNBLiYjeEQ7VS5T
+LiBHZW9sb2dpY2FsIFN1cnZleSwgRm9yZXN0IGFuZCBSYW5nZWxhbmQgRWNvc3lzdGVtIFNjaWVu
+Y2UgQ2VudGVyLCBDb3J2YWxsaXMsIE9SLCBVU0EuJiN4RDtEZXBhcnRtZW50IG9mIEJpb2xvZ2lj
+YWwgU2NpZW5jZXMgYW5kIE1hcmluZSBTY2llbmNlIFByb2dyYW0sIFVuaXZlcnNpdHkgb2YgU291
+dGggQ2Fyb2xpbmEsIENvbHVtYmlhLCBTQywgVVNBLiYjeEQ7U2llcnJhIE5ldmFkYSBSZXNlYXJj
+aCBJbnN0aXR1dGUsIFVuaXZlcnNpdHkgb2YgQ2FsaWZvcm5pYSwgTWVyY2VkLCBDQSwgVVNBLiYj
+eEQ7UGFjaWZpYyBTb3V0aHdlc3QgUmVzZWFyY2ggU3RhdGlvbiwgVVNEQSBGb3Jlc3QgU2Vydmlj
+ZSwgRnJlc25vLCBDQSwgVVNBLiYjeEQ7RGVwYXJ0bWVudCBvZiBGaXNoZXJpZXMgYW5kIFdpbGRs
+aWZlLCBPcmVnb24gU3RhdGUgVW5pdmVyc2l0eSwgQ29ydmFsbGlzLCBPUiwgVVNBLiYjeEQ7RW52
+aXJvbm1lbnRhbCBSZXNlYXJjaCBEaXZpc2lvbiwgU291dGh3ZXN0IEZpc2hlcmllcyBTY2llbmNl
+IENlbnRlciwgTk9BQSwgTW9udGVyZXksIENBLCBVU0EuPC9hdXRoLWFkZHJlc3M+PHRpdGxlcz48
+dGl0bGU+UmlzaW5nIHN5bmNocm9ueSBjb250cm9scyB3ZXN0ZXJuIE5vcnRoIEFtZXJpY2FuIGVj
+b3N5c3RlbXM8L3RpdGxlPjxzZWNvbmRhcnktdGl0bGU+R2xvYiBDaGFuZyBCaW9sPC9zZWNvbmRh
+cnktdGl0bGU+PC90aXRsZXM+PHBlcmlvZGljYWw+PGZ1bGwtdGl0bGU+R2xvYiBDaGFuZyBCaW9s
+PC9mdWxsLXRpdGxlPjwvcGVyaW9kaWNhbD48cGFnZXM+MjMwNS0yMzE0PC9wYWdlcz48dm9sdW1l
+PjI0PC92b2x1bWU+PG51bWJlcj42PC9udW1iZXI+PGtleXdvcmRzPjxrZXl3b3JkPipFbCBOaW5v
+IFNvdXRoZXJuIE9zY2lsbGF0aW9uPC9rZXl3b3JkPjxrZXl3b3JkPipNb3JhbiBlZmZlY3Q8L2tl
+eXdvcmQ+PGtleXdvcmQ+Kk5vcnRoIFBhY2lmaWMgSGlnaDwva2V5d29yZD48a2V5d29yZD4qc3lu
+Y2hyb255PC9rZXl3b3JkPjwva2V5d29yZHM+PGRhdGVzPjx5ZWFyPjIwMTg8L3llYXI+PHB1Yi1k
+YXRlcz48ZGF0ZT5KdW48L2RhdGU+PC9wdWItZGF0ZXM+PC9kYXRlcz48aXNibj4xMzY1LTI0ODYg
+KEVsZWN0cm9uaWMpJiN4RDsxMzU0LTEwMTMgKExpbmtpbmcpPC9pc2JuPjxhY2Nlc3Npb24tbnVt
+PjI5NTc1NDEzPC9hY2Nlc3Npb24tbnVtPjx1cmxzPjxyZWxhdGVkLXVybHM+PHVybD5odHRwczov
+L3d3dy5uY2JpLm5sbS5uaWguZ292L3B1Ym1lZC8yOTU3NTQxMzwvdXJsPjwvcmVsYXRlZC11cmxz
+PjwvdXJscz48ZWxlY3Ryb25pYy1yZXNvdXJjZS1udW0+MTAuMTExMS9nY2IuMTQxMjg8L2VsZWN0
+cm9uaWMtcmVzb3VyY2UtbnVtPjwvcmVjb3JkPjwvQ2l0ZT48L0VuZE5vdGU+
+</w:fldData>
+        </w:fldChar>
+      </w:r>
+      <w:r>
+        <w:instrText xml:space="preserve"> ADDIN EN.CITE.DATA </w:instrText>
+      </w:r>
+      <w:r>
+        <w:fldChar w:fldCharType="end"/>
+      </w:r>
+      <w:r>
+        <w:fldChar w:fldCharType="separate"/>
+      </w:r>
+      <w:r>
+        <w:rPr>
+          <w:noProof/>
+        </w:rPr>
+        <w:t>(Black</w:t>
+      </w:r>
+      <w:r>
+        <w:rPr>
+          <w:i/>
+          <w:noProof/>
+        </w:rPr>
+        <w:t xml:space="preserve"> et al.</w:t>
+      </w:r>
+      <w:r>
+        <w:rPr>
+          <w:noProof/>
+        </w:rPr>
+        <w:t xml:space="preserve"> 2018)</w:t>
+      </w:r>
+      <w:r>
+        <w:fldChar w:fldCharType="end"/>
+      </w:r>
+      <w:r>
+        <w:t>,</w:t>
+      </w:r>
+      <w:r>
+        <w:t xml:space="preserve"> and</w:t>
+      </w:r>
+      <w:r>
+        <w:t xml:space="preserve"> particularly in Pacific</w:t>
+      </w:r>
+      <w:r>
+        <w:t xml:space="preserve"> salmon</w:t>
+      </w:r>
+      <w:r>
+        <w:t xml:space="preserve"> </w:t>
+      </w:r>
+      <w:r>
+        <w:fldChar w:fldCharType="begin">
+          <w:fldData xml:space="preserve">PEVuZE5vdGU+PENpdGU+PEF1dGhvcj5QZXRlcm1hbjwvQXV0aG9yPjxZZWFyPjIwMTI8L1llYXI+
+PFJlY051bT4xNzg8L1JlY051bT48RGlzcGxheVRleHQ+KFBldGVybWFuICZhbXA7IERvcm5lciAy
+MDEyOyBHcmlmZml0aHM8c3R5bGUgZmFjZT0iaXRhbGljIj4gZXQgYWwuPC9zdHlsZT4gMjAxNDsg
+U2F0dGVydGh3YWl0ZSAmYW1wOyBDYXJsc29uIDIwMTUpPC9EaXNwbGF5VGV4dD48cmVjb3JkPjxy
+ZWMtbnVtYmVyPjE3ODwvcmVjLW51bWJlcj48Zm9yZWlnbi1rZXlzPjxrZXkgYXBwPSJFTiIgZGIt
+aWQ9ImVlejBhZXZ3YTBhZnBkZXhyMGx2ZWZwNnoweHBlcHY1cmZ4NSIgdGltZXN0YW1wPSIxMzc3
+ODg0OTY1Ij4xNzg8L2tleT48a2V5IGFwcD0iRU5XZWIiIGRiLWlkPSIiPjA8L2tleT48L2ZvcmVp
+Z24ta2V5cz48cmVmLXR5cGUgbmFtZT0iSm91cm5hbCBBcnRpY2xlIj4xNzwvcmVmLXR5cGU+PGNv
+bnRyaWJ1dG9ycz48YXV0aG9ycz48YXV0aG9yPlBldGVybWFuLCBSYW5kYWxswqBNLjwvYXV0aG9y
+PjxhdXRob3I+RG9ybmVyLCBCcmlnaXR0ZTwvYXV0aG9yPjwvYXV0aG9ycz48L2NvbnRyaWJ1dG9y
+cz48dGl0bGVzPjx0aXRsZT48c3R5bGUgZmFjZT0ibm9ybWFsIiBmb250PSJkZWZhdWx0IiBzaXpl
+PSIxMDAlIj5BIHdpZGVzcHJlYWQgZGVjcmVhc2UgaW4gcHJvZHVjdGl2aXR5IG9mIFNvY2tleWUg
+U2FsbW9uICg8L3N0eWxlPjxzdHlsZSBmYWNlPSJpdGFsaWMiIGZvbnQ9ImRlZmF1bHQiIHNpemU9
+IjEwMCUiPk9uY29yaHluY2h1cyBuZXJrYTwvc3R5bGU+PHN0eWxlIGZhY2U9Im5vcm1hbCIgZm9u
+dD0iZGVmYXVsdCIgc2l6ZT0iMTAwJSI+KSBwb3B1bGF0aW9ucyBpbiB3ZXN0ZXJuIE5vcnRoIEFt
+ZXJpY2E8L3N0eWxlPjwvdGl0bGU+PHNlY29uZGFyeS10aXRsZT5DYW5hZGlhbiBKb3VybmFsIG9m
+IEZpc2hlcmllcyBhbmQgQXF1YXRpYyBTY2llbmNlczwvc2Vjb25kYXJ5LXRpdGxlPjwvdGl0bGVz
+PjxwZXJpb2RpY2FsPjxmdWxsLXRpdGxlPkNhbmFkaWFuIEpvdXJuYWwgb2YgRmlzaGVyaWVzIGFu
+ZCBBcXVhdGljIFNjaWVuY2VzPC9mdWxsLXRpdGxlPjxhYmJyLTE+Q2FuLiBKLiBGaXNoLiBBcXVh
+dC4gU2NpLjwvYWJici0xPjxhYmJyLTI+Q2FuIEogRmlzaCBBcXVhdCBTY2k8L2FiYnItMj48L3Bl
+cmlvZGljYWw+PHBhZ2VzPjEyNTUtMTI2MDwvcGFnZXM+PHZvbHVtZT42OTwvdm9sdW1lPjxudW1i
+ZXI+ODwvbnVtYmVyPjxkYXRlcz48eWVhcj4yMDEyPC95ZWFyPjwvZGF0ZXM+PGlzYm4+MDcwNi02
+NTJYJiN4RDsxMjA1LTc1MzM8L2lzYm4+PHVybHM+PC91cmxzPjxlbGVjdHJvbmljLXJlc291cmNl
+LW51bT4xMC4xMTM5L2YyMDEyLTA2MzwvZWxlY3Ryb25pYy1yZXNvdXJjZS1udW0+PC9yZWNvcmQ+
+PC9DaXRlPjxDaXRlPjxBdXRob3I+U2F0dGVydGh3YWl0ZTwvQXV0aG9yPjxZZWFyPjIwMTU8L1ll
+YXI+PFJlY051bT4xNTkwPC9SZWNOdW0+PHJlY29yZD48cmVjLW51bWJlcj4xNTkwPC9yZWMtbnVt
+YmVyPjxmb3JlaWduLWtleXM+PGtleSBhcHA9IkVOIiBkYi1pZD0iZWV6MGFldndhMGFmcGRleHIw
+bHZlZnA2ejB4cGVwdjVyZng1IiB0aW1lc3RhbXA9IjE0NzY5ODA4MDAiPjE1OTA8L2tleT48a2V5
+IGFwcD0iRU5XZWIiIGRiLWlkPSIiPjA8L2tleT48L2ZvcmVpZ24ta2V5cz48cmVmLXR5cGUgbmFt
+ZT0iSm91cm5hbCBBcnRpY2xlIj4xNzwvcmVmLXR5cGU+PGNvbnRyaWJ1dG9ycz48YXV0aG9ycz48
+YXV0aG9yPlNhdHRlcnRod2FpdGUsIFdpbGxpYW0gSC48L2F1dGhvcj48YXV0aG9yPkNhcmxzb24s
+IFN0ZXBoYW5pZSBNLjwvYXV0aG9yPjwvYXV0aG9ycz48L2NvbnRyaWJ1dG9ycz48dGl0bGVzPjx0
+aXRsZT5XZWFrZW5pbmcgcG9ydGZvbGlvIGVmZmVjdCBzdHJlbmd0aCBpbiBhIGhhdGNoZXJ5LXN1
+cHBsZW1lbnRlZCBDaGlub29rIHNhbG1vbiBwb3B1bGF0aW9uIGNvbXBsZXg8L3RpdGxlPjxzZWNv
+bmRhcnktdGl0bGU+Q2FuYWRpYW4gSm91cm5hbCBvZiBGaXNoZXJpZXMgYW5kIEFxdWF0aWMgU2Np
+ZW5jZXM8L3NlY29uZGFyeS10aXRsZT48L3RpdGxlcz48cGVyaW9kaWNhbD48ZnVsbC10aXRsZT5D
+YW5hZGlhbiBKb3VybmFsIG9mIEZpc2hlcmllcyBhbmQgQXF1YXRpYyBTY2llbmNlczwvZnVsbC10
+aXRsZT48YWJici0xPkNhbi4gSi4gRmlzaC4gQXF1YXQuIFNjaS48L2FiYnItMT48YWJici0yPkNh
+biBKIEZpc2ggQXF1YXQgU2NpPC9hYmJyLTI+PC9wZXJpb2RpY2FsPjxwYWdlcz4xODYwLTE4NzU8
+L3BhZ2VzPjx2b2x1bWU+NzI8L3ZvbHVtZT48bnVtYmVyPjEyPC9udW1iZXI+PGRhdGVzPjx5ZWFy
+PjIwMTU8L3llYXI+PC9kYXRlcz48aXNibj4wNzA2LTY1MlgmI3hEOzEyMDUtNzUzMzwvaXNibj48
+dXJscz48L3VybHM+PGVsZWN0cm9uaWMtcmVzb3VyY2UtbnVtPjEwLjExMzkvY2pmYXMtMjAxNS0w
+MTY5PC9lbGVjdHJvbmljLXJlc291cmNlLW51bT48L3JlY29yZD48L0NpdGU+PENpdGU+PEF1dGhv
+cj5HcmlmZml0aHM8L0F1dGhvcj48WWVhcj4yMDE0PC9ZZWFyPjxSZWNOdW0+MTUxNjwvUmVjTnVt
+PjxyZWNvcmQ+PHJlYy1udW1iZXI+MTUxNjwvcmVjLW51bWJlcj48Zm9yZWlnbi1rZXlzPjxrZXkg
+YXBwPSJFTiIgZGItaWQ9ImVlejBhZXZ3YTBhZnBkZXhyMGx2ZWZwNnoweHBlcHY1cmZ4NSIgdGlt
+ZXN0YW1wPSIxNDczMjgxNTM1Ij4xNTE2PC9rZXk+PGtleSBhcHA9IkVOV2ViIiBkYi1pZD0iIj4w
+PC9rZXk+PC9mb3JlaWduLWtleXM+PHJlZi10eXBlIG5hbWU9IkpvdXJuYWwgQXJ0aWNsZSI+MTc8
+L3JlZi10eXBlPjxjb250cmlidXRvcnM+PGF1dGhvcnM+PGF1dGhvcj5HcmlmZml0aHMsIEouIFIu
+PC9hdXRob3I+PGF1dGhvcj5TY2hpbmRsZXIsIEQuIEUuPC9hdXRob3I+PGF1dGhvcj5Bcm1zdHJv
+bmcsIEouIEIuPC9hdXRob3I+PGF1dGhvcj5TY2hldWVyZWxsLCBNLiBELjwvYXV0aG9yPjxhdXRo
+b3I+V2hpdGVkLCBELiBDLjwvYXV0aG9yPjxhdXRob3I+Q2xhcmssIFIuIEEuPC9hdXRob3I+PGF1
+dGhvcj5IaWxib3JuLCBSLjwvYXV0aG9yPjxhdXRob3I+SG9sdCwgQy4gQS48L2F1dGhvcj48YXV0
+aG9yPkxpbmRsZXksIFMuIFQuPC9hdXRob3I+PGF1dGhvcj5TdGFuZm9yZCwgSi4gQS48L2F1dGhv
+cj48YXV0aG9yPlZvbGssIEUuIEMuPC9hdXRob3I+PC9hdXRob3JzPjwvY29udHJpYnV0b3JzPjxh
+dXRoLWFkZHJlc3M+U2Nob29sIG9mIEFxdWF0aWMgYW5kIEZpc2hlcnkgU2NpZW5jZXMsIFVuaXZl
+cnNpdHkgb2YgV2FzaGluZ3RvbiBCb3ggMzU1MDIwLCBTZWF0dGxlLCBXQSwgOTgxOTUsIFVTQS4m
+I3hEO05vcnRod2VzdCBGaXNoZXJpZXMgU2NpZW5jZSBDZW50ZXIsIE5hdGlvbmFsIE1hcmluZSBG
+aXNoZXJpZXMgU2VydmljZSwgTmF0aW9uYWwgT2NlYW5pYyBhbmQgQXRtb3NwaGVyaWMgQWRtaW5p
+c3RyYXRpb24gMjcyNSBNb250bGFrZSBCb3VsZXZhcmQgRWFzdCwgU2VhdHRsZSwgV0EsIDk4MTEy
+LCBVU0EuJiN4RDtGbGF0aGVhZCBMYWtlIEJpb2xvZ2ljYWwgU3RhdGlvbiwgVW5pdmVyc2l0eSBv
+ZiBNb250YW5hIDMyMTI1IEJpbyBTdGF0aW9uIExhbmUsIFBvbHNvbiwgTVQsIDU5ODYwLTY4MTUs
+IFVTQS4mI3hEO0FsYXNrYSBEZXBhcnRtZW50IG9mIEZpc2ggYW5kIEdhbWUgMzMzIFJhc3BiZXJy
+eSBSb2FkLCBBbmNob3JhZ2UsIEFLLCA5OTUxOCwgVVNBLiYjeEQ7RmlzaGVyaWVzIGFuZCBPY2Vh
+bnMgQ2FuYWRhIFBhY2lmaWMgQmlvbG9naWNhbCBTdGF0aW9uLCAzMTkwIEhhbW1vbmQgQmF5IFJv
+YWQsIE5hbmFpbW8sIEJDLCBWOVQgNk43LCBDYW5hZGEuJiN4RDtTb3V0aHdlc3QgRmlzaGVyaWVz
+IFNjaWVuY2UgQ2VudGVyLCBOYXRpb25hbCBNYXJpbmUgRmlzaGVyaWVzIFNlcnZpY2UsIE5hdGlv
+bmFsIE9jZWFuaWMgYW5kIEF0bW9zcGhlcmljIEFkbWluaXN0cmF0aW9uIDExMCBTaGFmZmVyIFJv
+YWQsIFNhbnRhIENydXosIENBLCA5NTA2MCwgVVNBLjwvYXV0aC1hZGRyZXNzPjx0aXRsZXM+PHRp
+dGxlPlBlcmZvcm1hbmNlIG9mIHNhbG1vbiBmaXNoZXJ5IHBvcnRmb2xpb3MgYWNyb3NzIHdlc3Rl
+cm4gTm9ydGggQW1lcmljYTwvdGl0bGU+PHNlY29uZGFyeS10aXRsZT5Kb3VybmFsIG9mIEFwcGxp
+ZWQgRWNvbG9neTwvc2Vjb25kYXJ5LXRpdGxlPjwvdGl0bGVzPjxwZXJpb2RpY2FsPjxmdWxsLXRp
+dGxlPkpvdXJuYWwgb2YgQXBwbGllZCBFY29sb2d5PC9mdWxsLXRpdGxlPjxhYmJyLTE+Si4gQXBw
+bC4gRWNvbC48L2FiYnItMT48YWJici0yPkogQXBwbCBFY29sPC9hYmJyLTI+PC9wZXJpb2RpY2Fs
+PjxwYWdlcz4xNTU0LTE1NjM8L3BhZ2VzPjx2b2x1bWU+NTE8L3ZvbHVtZT48bnVtYmVyPjY8L251
+bWJlcj48a2V5d29yZHM+PGtleXdvcmQ+U2hhcnBlIHJhdGlvPC9rZXl3b3JkPjxrZXl3b3JkPmRp
+dmVyc2l0eTwva2V5d29yZD48a2V5d29yZD5lY29zeXN0ZW08L2tleXdvcmQ+PGtleXdvcmQ+Z2Vv
+bW9ycGhvbG9neTwva2V5d29yZD48a2V5d29yZD5tYW5hZ2VtZW50PC9rZXl3b3JkPjxrZXl3b3Jk
+PnBvcnRmb2xpbyBlZmZlY3Q8L2tleXdvcmQ+PGtleXdvcmQ+c3RhYmlsaXR5PC9rZXl3b3JkPjxr
+ZXl3b3JkPndhdGVyc2hlZHM8L2tleXdvcmQ+PC9rZXl3b3Jkcz48ZGF0ZXM+PHllYXI+MjAxNDwv
+eWVhcj48cHViLWRhdGVzPjxkYXRlPkRlYzwvZGF0ZT48L3B1Yi1kYXRlcz48L2RhdGVzPjxpc2Ju
+PjAwMjEtODkwMSAoUHJpbnQpJiN4RDswMDIxLTg5MDEgKExpbmtpbmcpPC9pc2JuPjxhY2Nlc3Np
+b24tbnVtPjI1NTUyNzQ2PC9hY2Nlc3Npb24tbnVtPjx1cmxzPjxyZWxhdGVkLXVybHM+PHVybD5o
+dHRwczovL3d3dy5uY2JpLm5sbS5uaWguZ292L3B1Ym1lZC8yNTU1Mjc0NjwvdXJsPjwvcmVsYXRl
+ZC11cmxzPjwvdXJscz48Y3VzdG9tMj5QTUM0Mjc3Njg1PC9jdXN0b20yPjxlbGVjdHJvbmljLXJl
+c291cmNlLW51bT4xMC4xMTExLzEzNjUtMjY2NC4xMjM0MTwvZWxlY3Ryb25pYy1yZXNvdXJjZS1u
+dW0+PC9yZWNvcmQ+PC9DaXRlPjwvRW5kTm90ZT4A
+</w:fldData>
+        </w:fldChar>
+      </w:r>
+      <w:r>
+        <w:instrText xml:space="preserve"> ADDIN EN.CITE </w:instrText>
+      </w:r>
+      <w:r>
+        <w:fldChar w:fldCharType="begin">
+          <w:fldData xml:space="preserve">PEVuZE5vdGU+PENpdGU+PEF1dGhvcj5QZXRlcm1hbjwvQXV0aG9yPjxZZWFyPjIwMTI8L1llYXI+
+PFJlY051bT4xNzg8L1JlY051bT48RGlzcGxheVRleHQ+KFBldGVybWFuICZhbXA7IERvcm5lciAy
+MDEyOyBHcmlmZml0aHM8c3R5bGUgZmFjZT0iaXRhbGljIj4gZXQgYWwuPC9zdHlsZT4gMjAxNDsg
+U2F0dGVydGh3YWl0ZSAmYW1wOyBDYXJsc29uIDIwMTUpPC9EaXNwbGF5VGV4dD48cmVjb3JkPjxy
+ZWMtbnVtYmVyPjE3ODwvcmVjLW51bWJlcj48Zm9yZWlnbi1rZXlzPjxrZXkgYXBwPSJFTiIgZGIt
+aWQ9ImVlejBhZXZ3YTBhZnBkZXhyMGx2ZWZwNnoweHBlcHY1cmZ4NSIgdGltZXN0YW1wPSIxMzc3
+ODg0OTY1Ij4xNzg8L2tleT48a2V5IGFwcD0iRU5XZWIiIGRiLWlkPSIiPjA8L2tleT48L2ZvcmVp
+Z24ta2V5cz48cmVmLXR5cGUgbmFtZT0iSm91cm5hbCBBcnRpY2xlIj4xNzwvcmVmLXR5cGU+PGNv
+bnRyaWJ1dG9ycz48YXV0aG9ycz48YXV0aG9yPlBldGVybWFuLCBSYW5kYWxswqBNLjwvYXV0aG9y
+PjxhdXRob3I+RG9ybmVyLCBCcmlnaXR0ZTwvYXV0aG9yPjwvYXV0aG9ycz48L2NvbnRyaWJ1dG9y
+cz48dGl0bGVzPjx0aXRsZT48c3R5bGUgZmFjZT0ibm9ybWFsIiBmb250PSJkZWZhdWx0IiBzaXpl
+PSIxMDAlIj5BIHdpZGVzcHJlYWQgZGVjcmVhc2UgaW4gcHJvZHVjdGl2aXR5IG9mIFNvY2tleWUg
+U2FsbW9uICg8L3N0eWxlPjxzdHlsZSBmYWNlPSJpdGFsaWMiIGZvbnQ9ImRlZmF1bHQiIHNpemU9
+IjEwMCUiPk9uY29yaHluY2h1cyBuZXJrYTwvc3R5bGU+PHN0eWxlIGZhY2U9Im5vcm1hbCIgZm9u
+dD0iZGVmYXVsdCIgc2l6ZT0iMTAwJSI+KSBwb3B1bGF0aW9ucyBpbiB3ZXN0ZXJuIE5vcnRoIEFt
+ZXJpY2E8L3N0eWxlPjwvdGl0bGU+PHNlY29uZGFyeS10aXRsZT5DYW5hZGlhbiBKb3VybmFsIG9m
+IEZpc2hlcmllcyBhbmQgQXF1YXRpYyBTY2llbmNlczwvc2Vjb25kYXJ5LXRpdGxlPjwvdGl0bGVz
+PjxwZXJpb2RpY2FsPjxmdWxsLXRpdGxlPkNhbmFkaWFuIEpvdXJuYWwgb2YgRmlzaGVyaWVzIGFu
+ZCBBcXVhdGljIFNjaWVuY2VzPC9mdWxsLXRpdGxlPjxhYmJyLTE+Q2FuLiBKLiBGaXNoLiBBcXVh
+dC4gU2NpLjwvYWJici0xPjxhYmJyLTI+Q2FuIEogRmlzaCBBcXVhdCBTY2k8L2FiYnItMj48L3Bl
+cmlvZGljYWw+PHBhZ2VzPjEyNTUtMTI2MDwvcGFnZXM+PHZvbHVtZT42OTwvdm9sdW1lPjxudW1i
+ZXI+ODwvbnVtYmVyPjxkYXRlcz48eWVhcj4yMDEyPC95ZWFyPjwvZGF0ZXM+PGlzYm4+MDcwNi02
+NTJYJiN4RDsxMjA1LTc1MzM8L2lzYm4+PHVybHM+PC91cmxzPjxlbGVjdHJvbmljLXJlc291cmNl
+LW51bT4xMC4xMTM5L2YyMDEyLTA2MzwvZWxlY3Ryb25pYy1yZXNvdXJjZS1udW0+PC9yZWNvcmQ+
+PC9DaXRlPjxDaXRlPjxBdXRob3I+U2F0dGVydGh3YWl0ZTwvQXV0aG9yPjxZZWFyPjIwMTU8L1ll
+YXI+PFJlY051bT4xNTkwPC9SZWNOdW0+PHJlY29yZD48cmVjLW51bWJlcj4xNTkwPC9yZWMtbnVt
+YmVyPjxmb3JlaWduLWtleXM+PGtleSBhcHA9IkVOIiBkYi1pZD0iZWV6MGFldndhMGFmcGRleHIw
+bHZlZnA2ejB4cGVwdjVyZng1IiB0aW1lc3RhbXA9IjE0NzY5ODA4MDAiPjE1OTA8L2tleT48a2V5
+IGFwcD0iRU5XZWIiIGRiLWlkPSIiPjA8L2tleT48L2ZvcmVpZ24ta2V5cz48cmVmLXR5cGUgbmFt
+ZT0iSm91cm5hbCBBcnRpY2xlIj4xNzwvcmVmLXR5cGU+PGNvbnRyaWJ1dG9ycz48YXV0aG9ycz48
+YXV0aG9yPlNhdHRlcnRod2FpdGUsIFdpbGxpYW0gSC48L2F1dGhvcj48YXV0aG9yPkNhcmxzb24s
+IFN0ZXBoYW5pZSBNLjwvYXV0aG9yPjwvYXV0aG9ycz48L2NvbnRyaWJ1dG9ycz48dGl0bGVzPjx0
+aXRsZT5XZWFrZW5pbmcgcG9ydGZvbGlvIGVmZmVjdCBzdHJlbmd0aCBpbiBhIGhhdGNoZXJ5LXN1
+cHBsZW1lbnRlZCBDaGlub29rIHNhbG1vbiBwb3B1bGF0aW9uIGNvbXBsZXg8L3RpdGxlPjxzZWNv
+bmRhcnktdGl0bGU+Q2FuYWRpYW4gSm91cm5hbCBvZiBGaXNoZXJpZXMgYW5kIEFxdWF0aWMgU2Np
+ZW5jZXM8L3NlY29uZGFyeS10aXRsZT48L3RpdGxlcz48cGVyaW9kaWNhbD48ZnVsbC10aXRsZT5D
+YW5hZGlhbiBKb3VybmFsIG9mIEZpc2hlcmllcyBhbmQgQXF1YXRpYyBTY2llbmNlczwvZnVsbC10
+aXRsZT48YWJici0xPkNhbi4gSi4gRmlzaC4gQXF1YXQuIFNjaS48L2FiYnItMT48YWJici0yPkNh
+biBKIEZpc2ggQXF1YXQgU2NpPC9hYmJyLTI+PC9wZXJpb2RpY2FsPjxwYWdlcz4xODYwLTE4NzU8
+L3BhZ2VzPjx2b2x1bWU+NzI8L3ZvbHVtZT48bnVtYmVyPjEyPC9udW1iZXI+PGRhdGVzPjx5ZWFy
+PjIwMTU8L3llYXI+PC9kYXRlcz48aXNibj4wNzA2LTY1MlgmI3hEOzEyMDUtNzUzMzwvaXNibj48
+dXJscz48L3VybHM+PGVsZWN0cm9uaWMtcmVzb3VyY2UtbnVtPjEwLjExMzkvY2pmYXMtMjAxNS0w
+MTY5PC9lbGVjdHJvbmljLXJlc291cmNlLW51bT48L3JlY29yZD48L0NpdGU+PENpdGU+PEF1dGhv
+cj5HcmlmZml0aHM8L0F1dGhvcj48WWVhcj4yMDE0PC9ZZWFyPjxSZWNOdW0+MTUxNjwvUmVjTnVt
+PjxyZWNvcmQ+PHJlYy1udW1iZXI+MTUxNjwvcmVjLW51bWJlcj48Zm9yZWlnbi1rZXlzPjxrZXkg
+YXBwPSJFTiIgZGItaWQ9ImVlejBhZXZ3YTBhZnBkZXhyMGx2ZWZwNnoweHBlcHY1cmZ4NSIgdGlt
+ZXN0YW1wPSIxNDczMjgxNTM1Ij4xNTE2PC9rZXk+PGtleSBhcHA9IkVOV2ViIiBkYi1pZD0iIj4w
+PC9rZXk+PC9mb3JlaWduLWtleXM+PHJlZi10eXBlIG5hbWU9IkpvdXJuYWwgQXJ0aWNsZSI+MTc8
+L3JlZi10eXBlPjxjb250cmlidXRvcnM+PGF1dGhvcnM+PGF1dGhvcj5HcmlmZml0aHMsIEouIFIu
+PC9hdXRob3I+PGF1dGhvcj5TY2hpbmRsZXIsIEQuIEUuPC9hdXRob3I+PGF1dGhvcj5Bcm1zdHJv
+bmcsIEouIEIuPC9hdXRob3I+PGF1dGhvcj5TY2hldWVyZWxsLCBNLiBELjwvYXV0aG9yPjxhdXRo
+b3I+V2hpdGVkLCBELiBDLjwvYXV0aG9yPjxhdXRob3I+Q2xhcmssIFIuIEEuPC9hdXRob3I+PGF1
+dGhvcj5IaWxib3JuLCBSLjwvYXV0aG9yPjxhdXRob3I+SG9sdCwgQy4gQS48L2F1dGhvcj48YXV0
+aG9yPkxpbmRsZXksIFMuIFQuPC9hdXRob3I+PGF1dGhvcj5TdGFuZm9yZCwgSi4gQS48L2F1dGhv
+cj48YXV0aG9yPlZvbGssIEUuIEMuPC9hdXRob3I+PC9hdXRob3JzPjwvY29udHJpYnV0b3JzPjxh
+dXRoLWFkZHJlc3M+U2Nob29sIG9mIEFxdWF0aWMgYW5kIEZpc2hlcnkgU2NpZW5jZXMsIFVuaXZl
+cnNpdHkgb2YgV2FzaGluZ3RvbiBCb3ggMzU1MDIwLCBTZWF0dGxlLCBXQSwgOTgxOTUsIFVTQS4m
+I3hEO05vcnRod2VzdCBGaXNoZXJpZXMgU2NpZW5jZSBDZW50ZXIsIE5hdGlvbmFsIE1hcmluZSBG
+aXNoZXJpZXMgU2VydmljZSwgTmF0aW9uYWwgT2NlYW5pYyBhbmQgQXRtb3NwaGVyaWMgQWRtaW5p
+c3RyYXRpb24gMjcyNSBNb250bGFrZSBCb3VsZXZhcmQgRWFzdCwgU2VhdHRsZSwgV0EsIDk4MTEy
+LCBVU0EuJiN4RDtGbGF0aGVhZCBMYWtlIEJpb2xvZ2ljYWwgU3RhdGlvbiwgVW5pdmVyc2l0eSBv
+ZiBNb250YW5hIDMyMTI1IEJpbyBTdGF0aW9uIExhbmUsIFBvbHNvbiwgTVQsIDU5ODYwLTY4MTUs
+IFVTQS4mI3hEO0FsYXNrYSBEZXBhcnRtZW50IG9mIEZpc2ggYW5kIEdhbWUgMzMzIFJhc3BiZXJy
+eSBSb2FkLCBBbmNob3JhZ2UsIEFLLCA5OTUxOCwgVVNBLiYjeEQ7RmlzaGVyaWVzIGFuZCBPY2Vh
+bnMgQ2FuYWRhIFBhY2lmaWMgQmlvbG9naWNhbCBTdGF0aW9uLCAzMTkwIEhhbW1vbmQgQmF5IFJv
+YWQsIE5hbmFpbW8sIEJDLCBWOVQgNk43LCBDYW5hZGEuJiN4RDtTb3V0aHdlc3QgRmlzaGVyaWVz
+IFNjaWVuY2UgQ2VudGVyLCBOYXRpb25hbCBNYXJpbmUgRmlzaGVyaWVzIFNlcnZpY2UsIE5hdGlv
+bmFsIE9jZWFuaWMgYW5kIEF0bW9zcGhlcmljIEFkbWluaXN0cmF0aW9uIDExMCBTaGFmZmVyIFJv
+YWQsIFNhbnRhIENydXosIENBLCA5NTA2MCwgVVNBLjwvYXV0aC1hZGRyZXNzPjx0aXRsZXM+PHRp
+dGxlPlBlcmZvcm1hbmNlIG9mIHNhbG1vbiBmaXNoZXJ5IHBvcnRmb2xpb3MgYWNyb3NzIHdlc3Rl
+cm4gTm9ydGggQW1lcmljYTwvdGl0bGU+PHNlY29uZGFyeS10aXRsZT5Kb3VybmFsIG9mIEFwcGxp
+ZWQgRWNvbG9neTwvc2Vjb25kYXJ5LXRpdGxlPjwvdGl0bGVzPjxwZXJpb2RpY2FsPjxmdWxsLXRp
+dGxlPkpvdXJuYWwgb2YgQXBwbGllZCBFY29sb2d5PC9mdWxsLXRpdGxlPjxhYmJyLTE+Si4gQXBw
+bC4gRWNvbC48L2FiYnItMT48YWJici0yPkogQXBwbCBFY29sPC9hYmJyLTI+PC9wZXJpb2RpY2Fs
+PjxwYWdlcz4xNTU0LTE1NjM8L3BhZ2VzPjx2b2x1bWU+NTE8L3ZvbHVtZT48bnVtYmVyPjY8L251
+bWJlcj48a2V5d29yZHM+PGtleXdvcmQ+U2hhcnBlIHJhdGlvPC9rZXl3b3JkPjxrZXl3b3JkPmRp
+dmVyc2l0eTwva2V5d29yZD48a2V5d29yZD5lY29zeXN0ZW08L2tleXdvcmQ+PGtleXdvcmQ+Z2Vv
+bW9ycGhvbG9neTwva2V5d29yZD48a2V5d29yZD5tYW5hZ2VtZW50PC9rZXl3b3JkPjxrZXl3b3Jk
+PnBvcnRmb2xpbyBlZmZlY3Q8L2tleXdvcmQ+PGtleXdvcmQ+c3RhYmlsaXR5PC9rZXl3b3JkPjxr
+ZXl3b3JkPndhdGVyc2hlZHM8L2tleXdvcmQ+PC9rZXl3b3Jkcz48ZGF0ZXM+PHllYXI+MjAxNDwv
+eWVhcj48cHViLWRhdGVzPjxkYXRlPkRlYzwvZGF0ZT48L3B1Yi1kYXRlcz48L2RhdGVzPjxpc2Ju
+PjAwMjEtODkwMSAoUHJpbnQpJiN4RDswMDIxLTg5MDEgKExpbmtpbmcpPC9pc2JuPjxhY2Nlc3Np
+b24tbnVtPjI1NTUyNzQ2PC9hY2Nlc3Npb24tbnVtPjx1cmxzPjxyZWxhdGVkLXVybHM+PHVybD5o
+dHRwczovL3d3dy5uY2JpLm5sbS5uaWguZ292L3B1Ym1lZC8yNTU1Mjc0NjwvdXJsPjwvcmVsYXRl
+ZC11cmxzPjwvdXJscz48Y3VzdG9tMj5QTUM0Mjc3Njg1PC9jdXN0b20yPjxlbGVjdHJvbmljLXJl
+c291cmNlLW51bT4xMC4xMTExLzEzNjUtMjY2NC4xMjM0MTwvZWxlY3Ryb25pYy1yZXNvdXJjZS1u
+dW0+PC9yZWNvcmQ+PC9DaXRlPjwvRW5kTm90ZT4A
+</w:fldData>
+        </w:fldChar>
+      </w:r>
+      <w:r>
+        <w:instrText xml:space="preserve"> ADDIN EN.CITE.DATA </w:instrText>
+      </w:r>
+      <w:r>
+        <w:fldChar w:fldCharType="end"/>
+      </w:r>
+      <w:r>
+        <w:fldChar w:fldCharType="separate"/>
+      </w:r>
+      <w:r>
+        <w:rPr>
+          <w:noProof/>
+        </w:rPr>
+        <w:t>(Peterman &amp; Dorner 2012; Griffiths</w:t>
+      </w:r>
+      <w:r>
+        <w:rPr>
+          <w:i/>
+          <w:noProof/>
+        </w:rPr>
+        <w:t xml:space="preserve"> et al.</w:t>
+      </w:r>
+      <w:r>
+        <w:rPr>
+          <w:noProof/>
+        </w:rPr>
+        <w:t xml:space="preserve"> 2014; Satterthwaite &amp; Carlson 2015)</w:t>
+      </w:r>
+      <w:r>
+        <w:fldChar w:fldCharType="end"/>
+      </w:r>
+      <w:r>
+        <w:t>,</w:t>
+      </w:r>
+      <w:r>
+        <w:t xml:space="preserve"> estimates of portfolio effects have generally focused on the relative</w:t>
+      </w:r>
+      <w:r>
+        <w:t xml:space="preserve"> </w:t>
+      </w:r>
+      <w:r>
+        <w:t xml:space="preserve">costs of losing </w:t>
+      </w:r>
+      <w:r>
+        <w:t xml:space="preserve">entire </w:t>
+      </w:r>
+      <w:r>
+        <w:t>components</w:t>
+      </w:r>
+      <w:r>
+        <w:t xml:space="preserve"> </w:t>
+      </w:r>
+      <w:r>
+        <w:fldChar w:fldCharType="begin">
+          <w:fldData xml:space="preserve">PEVuZE5vdGU+PENpdGU+PEF1dGhvcj5TY2hpbmRsZXI8L0F1dGhvcj48WWVhcj4yMDEwPC9ZZWFy
+PjxSZWNOdW0+NTk2PC9SZWNOdW0+PERpc3BsYXlUZXh0PihTY2hpbmRsZXI8c3R5bGUgZmFjZT0i
+aXRhbGljIj4gZXQgYWwuPC9zdHlsZT4gMjAxMDsgWWFtYW5lLCBCb3RzZm9yZCAmYW1wOyBLaWxk
+dWZmIDIwMTgpPC9EaXNwbGF5VGV4dD48cmVjb3JkPjxyZWMtbnVtYmVyPjU5NjwvcmVjLW51bWJl
+cj48Zm9yZWlnbi1rZXlzPjxrZXkgYXBwPSJFTiIgZGItaWQ9ImVlejBhZXZ3YTBhZnBkZXhyMGx2
+ZWZwNnoweHBlcHY1cmZ4NSIgdGltZXN0YW1wPSIxMzk0MTQzNTcwIj41OTY8L2tleT48a2V5IGFw
+cD0iRU5XZWIiIGRiLWlkPSIiPjA8L2tleT48L2ZvcmVpZ24ta2V5cz48cmVmLXR5cGUgbmFtZT0i
+Sm91cm5hbCBBcnRpY2xlIj4xNzwvcmVmLXR5cGU+PGNvbnRyaWJ1dG9ycz48YXV0aG9ycz48YXV0
+aG9yPlNjaGluZGxlciwgRC4gRS48L2F1dGhvcj48YXV0aG9yPkhpbGJvcm4sIFIuPC9hdXRob3I+
+PGF1dGhvcj5DaGFzY28sIEIuPC9hdXRob3I+PGF1dGhvcj5Cb2F0cmlnaHQsIEMuIFAuPC9hdXRo
+b3I+PGF1dGhvcj5RdWlubiwgVC4gUC48L2F1dGhvcj48YXV0aG9yPlJvZ2VycywgTC4gQS48L2F1
+dGhvcj48YXV0aG9yPldlYnN0ZXIsIE0uIFMuPC9hdXRob3I+PC9hdXRob3JzPjwvY29udHJpYnV0
+b3JzPjxhdXRoLWFkZHJlc3M+U2Nob29sIG9mIEFxdWF0aWMgYW5kIEZpc2hlcnkgU2NpZW5jZXMs
+IFVuaXZlcnNpdHkgb2YgV2FzaGluZ3RvbiwgQm94IDM1NTAyMCwgU2VhdHRsZSwgV2FzaGluZ3Rv
+biA5ODE5NS01MDIwLCBVU0EuIGRlc2NoaW5kQHUud2FzaGluZ3Rvbi5lZHU8L2F1dGgtYWRkcmVz
+cz48dGl0bGVzPjx0aXRsZT5Qb3B1bGF0aW9uIGRpdmVyc2l0eSBhbmQgdGhlIHBvcnRmb2xpbyBl
+ZmZlY3QgaW4gYW4gZXhwbG9pdGVkIHNwZWNpZXM8L3RpdGxlPjxzZWNvbmRhcnktdGl0bGU+TmF0
+dXJlPC9zZWNvbmRhcnktdGl0bGU+PGFsdC10aXRsZT5OYXR1cmU8L2FsdC10aXRsZT48L3RpdGxl
+cz48cGVyaW9kaWNhbD48ZnVsbC10aXRsZT5OYXR1cmU8L2Z1bGwtdGl0bGU+PGFiYnItMT5OYXR1
+cmU8L2FiYnItMT48YWJici0yPk5hdHVyZTwvYWJici0yPjwvcGVyaW9kaWNhbD48YWx0LXBlcmlv
+ZGljYWw+PGZ1bGwtdGl0bGU+TmF0dXJlPC9mdWxsLXRpdGxlPjxhYmJyLTE+TmF0dXJlPC9hYmJy
+LTE+PGFiYnItMj5OYXR1cmU8L2FiYnItMj48L2FsdC1wZXJpb2RpY2FsPjxwYWdlcz42MDktMTI8
+L3BhZ2VzPjx2b2x1bWU+NDY1PC92b2x1bWU+PG51bWJlcj43Mjk4PC9udW1iZXI+PGVkaXRpb24+
+MjAxMC8wNi8wNDwvZWRpdGlvbj48a2V5d29yZHM+PGtleXdvcmQ+QWxhc2thPC9rZXl3b3JkPjxr
+ZXl3b3JkPkFuaW1hbCBNaWdyYXRpb248L2tleXdvcmQ+PGtleXdvcmQ+QW5pbWFsczwva2V5d29y
+ZD48a2V5d29yZD4qQmlvZGl2ZXJzaXR5PC9rZXl3b3JkPjxrZXl3b3JkPkV4dGluY3Rpb24sIEJp
+b2xvZ2ljYWw8L2tleXdvcmQ+PGtleXdvcmQ+KkZpc2hlcmllcy9lY29ub21pY3M8L2tleXdvcmQ+
+PGtleXdvcmQ+Rm9vZCBDaGFpbjwva2V5d29yZD48a2V5d29yZD5HZW9ncmFwaHk8L2tleXdvcmQ+
+PGtleXdvcmQ+Kk1vZGVscywgQmlvbG9naWNhbDwva2V5d29yZD48a2V5d29yZD5Qb3B1bGF0aW9u
+IER5bmFtaWNzPC9rZXl3b3JkPjxrZXl3b3JkPlByb2JhYmlsaXR5PC9rZXl3b3JkPjxrZXl3b3Jk
+PlJpdmVyczwva2V5d29yZD48a2V5d29yZD5TYWxtb24vKmNsYXNzaWZpY2F0aW9uLypwaHlzaW9s
+b2d5PC9rZXl3b3JkPjxrZXl3b3JkPlNwZWNpZXMgU3BlY2lmaWNpdHk8L2tleXdvcmQ+PC9rZXl3
+b3Jkcz48ZGF0ZXM+PHllYXI+MjAxMDwveWVhcj48cHViLWRhdGVzPjxkYXRlPkp1biAzPC9kYXRl
+PjwvcHViLWRhdGVzPjwvZGF0ZXM+PGlzYm4+MTQ3Ni00Njg3IChFbGVjdHJvbmljKSYjeEQ7MDAy
+OC0wODM2IChMaW5raW5nKTwvaXNibj48YWNjZXNzaW9uLW51bT4yMDUyMDcxMzwvYWNjZXNzaW9u
+LW51bT48d29yay10eXBlPlJlc2VhcmNoIFN1cHBvcnQsIE5vbi1VLlMuIEdvdiZhcG9zO3QmI3hE
+O1Jlc2VhcmNoIFN1cHBvcnQsIFUuUy4gR292JmFwb3M7dCwgTm9uLVAuSC5TLjwvd29yay10eXBl
+Pjx1cmxzPjxyZWxhdGVkLXVybHM+PHVybD5odHRwOi8vd3d3Lm5jYmkubmxtLm5paC5nb3YvcHVi
+bWVkLzIwNTIwNzEzPC91cmw+PC9yZWxhdGVkLXVybHM+PC91cmxzPjxlbGVjdHJvbmljLXJlc291
+cmNlLW51bT4xMC4xMDM4L25hdHVyZTA5MDYwPC9lbGVjdHJvbmljLXJlc291cmNlLW51bT48L3Jl
+Y29yZD48L0NpdGU+PENpdGU+PEF1dGhvcj5ZYW1hbmU8L0F1dGhvcj48WWVhcj4yMDE4PC9ZZWFy
+PjxSZWNOdW0+MjE2NzwvUmVjTnVtPjxyZWNvcmQ+PHJlYy1udW1iZXI+MjE2NzwvcmVjLW51bWJl
+cj48Zm9yZWlnbi1rZXlzPjxrZXkgYXBwPSJFTiIgZGItaWQ9ImVlejBhZXZ3YTBhZnBkZXhyMGx2
+ZWZwNnoweHBlcHY1cmZ4NSIgdGltZXN0YW1wPSIxNTI5MjY5Nzc1Ij4yMTY3PC9rZXk+PGtleSBh
+cHA9IkVOV2ViIiBkYi1pZD0iIj4wPC9rZXk+PC9mb3JlaWduLWtleXM+PHJlZi10eXBlIG5hbWU9
+IkpvdXJuYWwgQXJ0aWNsZSI+MTc8L3JlZi10eXBlPjxjb250cmlidXRvcnM+PGF1dGhvcnM+PGF1
+dGhvcj5ZYW1hbmUsIExhdXJlbjwvYXV0aG9yPjxhdXRob3I+Qm90c2ZvcmQsIExvdWlzIFcuPC9h
+dXRob3I+PGF1dGhvcj5LaWxkdWZmLCBELiBQYXRyaWNrPC9hdXRob3I+PC9hdXRob3JzPjwvY29u
+dHJpYnV0b3JzPjx0aXRsZXM+PHRpdGxlPlRyYWNraW5nIHJlc3RvcmF0aW9uIG9mIHBvcHVsYXRp
+b24gZGl2ZXJzaXR5IHZpYSB0aGUgcG9ydGZvbGlvIGVmZmVjdDwvdGl0bGU+PHNlY29uZGFyeS10
+aXRsZT5Kb3VybmFsIG9mIEFwcGxpZWQgRWNvbG9neTwvc2Vjb25kYXJ5LXRpdGxlPjwvdGl0bGVz
+PjxwZXJpb2RpY2FsPjxmdWxsLXRpdGxlPkpvdXJuYWwgb2YgQXBwbGllZCBFY29sb2d5PC9mdWxs
+LXRpdGxlPjxhYmJyLTE+Si4gQXBwbC4gRWNvbC48L2FiYnItMT48YWJici0yPkogQXBwbCBFY29s
+PC9hYmJyLTI+PC9wZXJpb2RpY2FsPjxwYWdlcz40NzItNDgxPC9wYWdlcz48dm9sdW1lPjU1PC92
+b2x1bWU+PG51bWJlcj4yPC9udW1iZXI+PGRhdGVzPjx5ZWFyPjIwMTg8L3llYXI+PC9kYXRlcz48
+aXNibj4wMDIxODkwMTwvaXNibj48dXJscz48L3VybHM+PGVsZWN0cm9uaWMtcmVzb3VyY2UtbnVt
+PjEwLjExMTEvMTM2NS0yNjY0LjEyOTc4PC9lbGVjdHJvbmljLXJlc291cmNlLW51bT48L3JlY29y
+ZD48L0NpdGU+PC9FbmROb3RlPn==
+</w:fldData>
+        </w:fldChar>
+      </w:r>
+      <w:r>
+        <w:instrText xml:space="preserve"> ADDIN EN.CITE </w:instrText>
+      </w:r>
+      <w:r>
+        <w:fldChar w:fldCharType="begin">
+          <w:fldData xml:space="preserve">PEVuZE5vdGU+PENpdGU+PEF1dGhvcj5TY2hpbmRsZXI8L0F1dGhvcj48WWVhcj4yMDEwPC9ZZWFy
+PjxSZWNOdW0+NTk2PC9SZWNOdW0+PERpc3BsYXlUZXh0PihTY2hpbmRsZXI8c3R5bGUgZmFjZT0i
+aXRhbGljIj4gZXQgYWwuPC9zdHlsZT4gMjAxMDsgWWFtYW5lLCBCb3RzZm9yZCAmYW1wOyBLaWxk
+dWZmIDIwMTgpPC9EaXNwbGF5VGV4dD48cmVjb3JkPjxyZWMtbnVtYmVyPjU5NjwvcmVjLW51bWJl
+cj48Zm9yZWlnbi1rZXlzPjxrZXkgYXBwPSJFTiIgZGItaWQ9ImVlejBhZXZ3YTBhZnBkZXhyMGx2
+ZWZwNnoweHBlcHY1cmZ4NSIgdGltZXN0YW1wPSIxMzk0MTQzNTcwIj41OTY8L2tleT48a2V5IGFw
+cD0iRU5XZWIiIGRiLWlkPSIiPjA8L2tleT48L2ZvcmVpZ24ta2V5cz48cmVmLXR5cGUgbmFtZT0i
+Sm91cm5hbCBBcnRpY2xlIj4xNzwvcmVmLXR5cGU+PGNvbnRyaWJ1dG9ycz48YXV0aG9ycz48YXV0
+aG9yPlNjaGluZGxlciwgRC4gRS48L2F1dGhvcj48YXV0aG9yPkhpbGJvcm4sIFIuPC9hdXRob3I+
+PGF1dGhvcj5DaGFzY28sIEIuPC9hdXRob3I+PGF1dGhvcj5Cb2F0cmlnaHQsIEMuIFAuPC9hdXRo
+b3I+PGF1dGhvcj5RdWlubiwgVC4gUC48L2F1dGhvcj48YXV0aG9yPlJvZ2VycywgTC4gQS48L2F1
+dGhvcj48YXV0aG9yPldlYnN0ZXIsIE0uIFMuPC9hdXRob3I+PC9hdXRob3JzPjwvY29udHJpYnV0
+b3JzPjxhdXRoLWFkZHJlc3M+U2Nob29sIG9mIEFxdWF0aWMgYW5kIEZpc2hlcnkgU2NpZW5jZXMs
+IFVuaXZlcnNpdHkgb2YgV2FzaGluZ3RvbiwgQm94IDM1NTAyMCwgU2VhdHRsZSwgV2FzaGluZ3Rv
+biA5ODE5NS01MDIwLCBVU0EuIGRlc2NoaW5kQHUud2FzaGluZ3Rvbi5lZHU8L2F1dGgtYWRkcmVz
+cz48dGl0bGVzPjx0aXRsZT5Qb3B1bGF0aW9uIGRpdmVyc2l0eSBhbmQgdGhlIHBvcnRmb2xpbyBl
+ZmZlY3QgaW4gYW4gZXhwbG9pdGVkIHNwZWNpZXM8L3RpdGxlPjxzZWNvbmRhcnktdGl0bGU+TmF0
+dXJlPC9zZWNvbmRhcnktdGl0bGU+PGFsdC10aXRsZT5OYXR1cmU8L2FsdC10aXRsZT48L3RpdGxl
+cz48cGVyaW9kaWNhbD48ZnVsbC10aXRsZT5OYXR1cmU8L2Z1bGwtdGl0bGU+PGFiYnItMT5OYXR1
+cmU8L2FiYnItMT48YWJici0yPk5hdHVyZTwvYWJici0yPjwvcGVyaW9kaWNhbD48YWx0LXBlcmlv
+ZGljYWw+PGZ1bGwtdGl0bGU+TmF0dXJlPC9mdWxsLXRpdGxlPjxhYmJyLTE+TmF0dXJlPC9hYmJy
+LTE+PGFiYnItMj5OYXR1cmU8L2FiYnItMj48L2FsdC1wZXJpb2RpY2FsPjxwYWdlcz42MDktMTI8
+L3BhZ2VzPjx2b2x1bWU+NDY1PC92b2x1bWU+PG51bWJlcj43Mjk4PC9udW1iZXI+PGVkaXRpb24+
+MjAxMC8wNi8wNDwvZWRpdGlvbj48a2V5d29yZHM+PGtleXdvcmQ+QWxhc2thPC9rZXl3b3JkPjxr
+ZXl3b3JkPkFuaW1hbCBNaWdyYXRpb248L2tleXdvcmQ+PGtleXdvcmQ+QW5pbWFsczwva2V5d29y
+ZD48a2V5d29yZD4qQmlvZGl2ZXJzaXR5PC9rZXl3b3JkPjxrZXl3b3JkPkV4dGluY3Rpb24sIEJp
+b2xvZ2ljYWw8L2tleXdvcmQ+PGtleXdvcmQ+KkZpc2hlcmllcy9lY29ub21pY3M8L2tleXdvcmQ+
+PGtleXdvcmQ+Rm9vZCBDaGFpbjwva2V5d29yZD48a2V5d29yZD5HZW9ncmFwaHk8L2tleXdvcmQ+
+PGtleXdvcmQ+Kk1vZGVscywgQmlvbG9naWNhbDwva2V5d29yZD48a2V5d29yZD5Qb3B1bGF0aW9u
+IER5bmFtaWNzPC9rZXl3b3JkPjxrZXl3b3JkPlByb2JhYmlsaXR5PC9rZXl3b3JkPjxrZXl3b3Jk
+PlJpdmVyczwva2V5d29yZD48a2V5d29yZD5TYWxtb24vKmNsYXNzaWZpY2F0aW9uLypwaHlzaW9s
+b2d5PC9rZXl3b3JkPjxrZXl3b3JkPlNwZWNpZXMgU3BlY2lmaWNpdHk8L2tleXdvcmQ+PC9rZXl3
+b3Jkcz48ZGF0ZXM+PHllYXI+MjAxMDwveWVhcj48cHViLWRhdGVzPjxkYXRlPkp1biAzPC9kYXRl
+PjwvcHViLWRhdGVzPjwvZGF0ZXM+PGlzYm4+MTQ3Ni00Njg3IChFbGVjdHJvbmljKSYjeEQ7MDAy
+OC0wODM2IChMaW5raW5nKTwvaXNibj48YWNjZXNzaW9uLW51bT4yMDUyMDcxMzwvYWNjZXNzaW9u
+LW51bT48d29yay10eXBlPlJlc2VhcmNoIFN1cHBvcnQsIE5vbi1VLlMuIEdvdiZhcG9zO3QmI3hE
+O1Jlc2VhcmNoIFN1cHBvcnQsIFUuUy4gR292JmFwb3M7dCwgTm9uLVAuSC5TLjwvd29yay10eXBl
+Pjx1cmxzPjxyZWxhdGVkLXVybHM+PHVybD5odHRwOi8vd3d3Lm5jYmkubmxtLm5paC5nb3YvcHVi
+bWVkLzIwNTIwNzEzPC91cmw+PC9yZWxhdGVkLXVybHM+PC91cmxzPjxlbGVjdHJvbmljLXJlc291
+cmNlLW51bT4xMC4xMDM4L25hdHVyZTA5MDYwPC9lbGVjdHJvbmljLXJlc291cmNlLW51bT48L3Jl
+Y29yZD48L0NpdGU+PENpdGU+PEF1dGhvcj5ZYW1hbmU8L0F1dGhvcj48WWVhcj4yMDE4PC9ZZWFy
+PjxSZWNOdW0+MjE2NzwvUmVjTnVtPjxyZWNvcmQ+PHJlYy1udW1iZXI+MjE2NzwvcmVjLW51bWJl
+cj48Zm9yZWlnbi1rZXlzPjxrZXkgYXBwPSJFTiIgZGItaWQ9ImVlejBhZXZ3YTBhZnBkZXhyMGx2
+ZWZwNnoweHBlcHY1cmZ4NSIgdGltZXN0YW1wPSIxNTI5MjY5Nzc1Ij4yMTY3PC9rZXk+PGtleSBh
+cHA9IkVOV2ViIiBkYi1pZD0iIj4wPC9rZXk+PC9mb3JlaWduLWtleXM+PHJlZi10eXBlIG5hbWU9
+IkpvdXJuYWwgQXJ0aWNsZSI+MTc8L3JlZi10eXBlPjxjb250cmlidXRvcnM+PGF1dGhvcnM+PGF1
+dGhvcj5ZYW1hbmUsIExhdXJlbjwvYXV0aG9yPjxhdXRob3I+Qm90c2ZvcmQsIExvdWlzIFcuPC9h
+dXRob3I+PGF1dGhvcj5LaWxkdWZmLCBELiBQYXRyaWNrPC9hdXRob3I+PC9hdXRob3JzPjwvY29u
+dHJpYnV0b3JzPjx0aXRsZXM+PHRpdGxlPlRyYWNraW5nIHJlc3RvcmF0aW9uIG9mIHBvcHVsYXRp
+b24gZGl2ZXJzaXR5IHZpYSB0aGUgcG9ydGZvbGlvIGVmZmVjdDwvdGl0bGU+PHNlY29uZGFyeS10
+aXRsZT5Kb3VybmFsIG9mIEFwcGxpZWQgRWNvbG9neTwvc2Vjb25kYXJ5LXRpdGxlPjwvdGl0bGVz
+PjxwZXJpb2RpY2FsPjxmdWxsLXRpdGxlPkpvdXJuYWwgb2YgQXBwbGllZCBFY29sb2d5PC9mdWxs
+LXRpdGxlPjxhYmJyLTE+Si4gQXBwbC4gRWNvbC48L2FiYnItMT48YWJici0yPkogQXBwbCBFY29s
+PC9hYmJyLTI+PC9wZXJpb2RpY2FsPjxwYWdlcz40NzItNDgxPC9wYWdlcz48dm9sdW1lPjU1PC92
+b2x1bWU+PG51bWJlcj4yPC9udW1iZXI+PGRhdGVzPjx5ZWFyPjIwMTg8L3llYXI+PC9kYXRlcz48
+aXNibj4wMDIxODkwMTwvaXNibj48dXJscz48L3VybHM+PGVsZWN0cm9uaWMtcmVzb3VyY2UtbnVt
+PjEwLjExMTEvMTM2NS0yNjY0LjEyOTc4PC9lbGVjdHJvbmljLXJlc291cmNlLW51bT48L3JlY29y
+ZD48L0NpdGU+PC9FbmROb3RlPn==
+</w:fldData>
+        </w:fldChar>
+      </w:r>
+      <w:r>
+        <w:instrText xml:space="preserve"> ADDIN EN.CITE.DATA </w:instrText>
+      </w:r>
+      <w:r>
+        <w:fldChar w:fldCharType="end"/>
+      </w:r>
+      <w:r>
+        <w:fldChar w:fldCharType="separate"/>
+      </w:r>
+      <w:r>
+        <w:rPr>
+          <w:noProof/>
+        </w:rPr>
+        <w:t>(Schindler</w:t>
+      </w:r>
+      <w:r>
+        <w:rPr>
+          <w:i/>
+          <w:noProof/>
+        </w:rPr>
+        <w:t xml:space="preserve"> et al.</w:t>
+      </w:r>
+      <w:r>
+        <w:rPr>
+          <w:noProof/>
+        </w:rPr>
+        <w:t xml:space="preserve"> 2010; Yamane, Botsford &amp; Kilduff 2018)</w:t>
+      </w:r>
+      <w:r>
+        <w:fldChar w:fldCharType="end"/>
+      </w:r>
+      <w:r>
+        <w:t>.</w:t>
+      </w:r>
+      <w:r>
+        <w:t xml:space="preserve"> </w:t>
+      </w:r>
+      <w:r>
+        <w:t>Changes in component variability and synchrony, though less dramatic, may</w:t>
+      </w:r>
+      <w:r>
+        <w:t xml:space="preserve"> result in negative effects, particularly in systems where conservation goals are in tension with socio-economic objectives related to maintain catch</w:t>
+      </w:r>
+      <w:r>
+        <w:t xml:space="preserve">. For example, high levels of component variability </w:t>
+      </w:r>
+      <w:r>
+        <w:t>may</w:t>
+      </w:r>
+      <w:r>
+        <w:t xml:space="preserve"> </w:t>
+      </w:r>
+      <w:r>
+        <w:t>increase the probability of fishery closures</w:t>
+      </w:r>
+      <w:r>
+        <w:t xml:space="preserve"> or the probability </w:t>
+      </w:r>
+      <w:r>
+        <w:t>of</w:t>
+      </w:r>
+      <w:r>
+        <w:t xml:space="preserve"> overharvest if management targets fail to track changes in stock abundance. </w:t>
+      </w:r>
+      <w:r>
+        <w:t xml:space="preserve">Intuitively the negative effects of increased variability </w:t>
+      </w:r>
+      <w:r>
+        <w:t>may</w:t>
+      </w:r>
+      <w:r>
+        <w:t xml:space="preserve"> </w:t>
+      </w:r>
+      <w:r>
+        <w:t>be magnified by h</w:t>
+      </w:r>
+      <w:r>
+        <w:t>igh level</w:t>
+      </w:r>
+      <w:r>
+        <w:t xml:space="preserve">s of synchrony, which </w:t>
+      </w:r>
+      <w:r>
+        <w:t>could</w:t>
+      </w:r>
+      <w:r>
+        <w:t xml:space="preserve"> </w:t>
+      </w:r>
+      <w:r>
+        <w:t>limit the number of stocks</w:t>
+      </w:r>
+      <w:r>
+        <w:t xml:space="preserve"> harvesters </w:t>
+      </w:r>
+      <w:r>
+        <w:t>can sustainably exploit</w:t>
+      </w:r>
+      <w:r>
+        <w:t xml:space="preserve"> and increase the like</w:t>
+      </w:r>
+      <w:r>
+        <w:t>lihood that a larger proportion of the aggregate is at low abundance</w:t>
       </w:r>
       <w:r>
         <w:t xml:space="preserve">. </w:t>
       </w:r>
       <w:commentRangeStart w:id="1"/>
       <w:r>
-        <w:t xml:space="preserve">Although patterns of </w:t>
-      </w:r>
-      <w:r>
-        <w:t xml:space="preserve">variance and </w:t>
-      </w:r>
-      <w:r>
-        <w:t>covariance among subpopulations or species have been widely explored with correlation coefficients, the metrics of Thib and Conn 2013 are uniquely robust to differences in evenness, diversity, and abundance, which allows disparate communities or metapopulations to be compared.</w:t>
+        <w:t>Yet, to our knowledge, a quantitative examination of how component variability and synchrony influence the likelihood of meeting conservation and socio-economic objective has not occurred.</w:t>
       </w:r>
       <w:commentRangeEnd w:id="1"/>
       <w:r>
@@ -261,337 +1807,274 @@
         <w:commentReference w:id="1"/>
       </w:r>
       <w:r>
-        <w:t xml:space="preserve"> Patterns in each metric can guide conservation strategies by providing</w:t>
-      </w:r>
-      <w:r>
-        <w:t xml:space="preserve"> </w:t>
-      </w:r>
-      <w:r>
-        <w:t xml:space="preserve">distinct </w:t>
-      </w:r>
-      <w:r>
-        <w:t xml:space="preserve">information </w:t>
-      </w:r>
-      <w:r>
-        <w:t>about the scale at which</w:t>
-      </w:r>
-      <w:r>
-        <w:t xml:space="preserve"> </w:t>
-      </w:r>
-      <w:r>
-        <w:t xml:space="preserve">destabilizing </w:t>
-      </w:r>
-      <w:r>
-        <w:t>processes</w:t>
-      </w:r>
-      <w:r>
-        <w:t xml:space="preserve"> have occurred</w:t>
-      </w:r>
-      <w:r>
-        <w:t xml:space="preserve">. </w:t>
-      </w:r>
-      <w:r>
-        <w:t>I</w:t>
-      </w:r>
-      <w:r>
-        <w:t>f</w:t>
-      </w:r>
-      <w:r>
-        <w:t xml:space="preserve"> </w:t>
-      </w:r>
-      <w:r>
-        <w:t xml:space="preserve">component </w:t>
-      </w:r>
-      <w:r>
-        <w:t xml:space="preserve">variability has increased, but synchrony has remained relatively stable, then changes in </w:t>
-      </w:r>
-      <w:r>
-        <w:t>aggregate</w:t>
-      </w:r>
-      <w:r>
-        <w:t xml:space="preserve"> dynamics are likely the result of</w:t>
-      </w:r>
-      <w:r>
-        <w:t xml:space="preserve"> </w:t>
-      </w:r>
-      <w:r>
-        <w:t>local</w:t>
-      </w:r>
-      <w:r>
-        <w:t xml:space="preserve"> </w:t>
-      </w:r>
-      <w:r>
-        <w:t>processes</w:t>
-      </w:r>
-      <w:r>
-        <w:t>, which may be addressed in isolation</w:t>
-      </w:r>
-      <w:r>
-        <w:t xml:space="preserve">. Conversely, coherent increases in both synchrony and aggregate variability would suggest that regional drivers </w:t>
-      </w:r>
-      <w:r>
-        <w:t>have become</w:t>
-      </w:r>
-      <w:r>
-        <w:t xml:space="preserve"> increasingly </w:t>
-      </w:r>
-      <w:r>
-        <w:t>dominant, as well as</w:t>
-      </w:r>
-      <w:r>
-        <w:t xml:space="preserve"> destabilizing. </w:t>
-      </w:r>
-      <w:r>
-        <w:t xml:space="preserve">These </w:t>
-      </w:r>
-      <w:r>
-        <w:t xml:space="preserve">patterns can in turn guide </w:t>
-      </w:r>
-      <w:r>
-        <w:t>directed</w:t>
-      </w:r>
-      <w:r>
-        <w:t xml:space="preserve"> management </w:t>
-      </w:r>
-      <w:r>
-        <w:t>actions</w:t>
-      </w:r>
-      <w:r>
-        <w:t xml:space="preserve">. For example, </w:t>
-      </w:r>
-      <w:r>
-        <w:t>synchronous declines and greater component variability in Central Valley Chinook salmon</w:t>
-      </w:r>
-      <w:r>
-        <w:t xml:space="preserve"> were not seen in a nearby aggregate, suggesting</w:t>
-      </w:r>
-      <w:r>
-        <w:t xml:space="preserve"> </w:t>
-      </w:r>
-      <w:r>
-        <w:t>they may be driven by</w:t>
-      </w:r>
-      <w:r>
-        <w:t xml:space="preserve"> widespread hatchery releases</w:t>
-      </w:r>
-      <w:r>
-        <w:t xml:space="preserve">, rather than shared </w:t>
-      </w:r>
-      <w:r>
-        <w:lastRenderedPageBreak/>
-        <w:t>environmental conditions (Satterthwaite and Carlson 2015). Further analyses in the Sacramento River have demonstrated that conserving specific component aggregates can result in disproportionately large gains to the aggregate (Yamane et al. 2018).</w:t>
+        <w:t xml:space="preserve"> </w:t>
+      </w:r>
+    </w:p>
+    <w:p>
+      <w:pPr>
+        <w:ind w:firstLine="720"/>
+        <w:rPr>
+          <w:strike/>
+        </w:rPr>
+      </w:pPr>
+      <w:r>
+        <w:rPr>
+          <w:strike/>
+        </w:rPr>
+        <w:t>For example, as</w:t>
+      </w:r>
+      <w:r>
+        <w:rPr>
+          <w:strike/>
+        </w:rPr>
+        <w:t xml:space="preserve"> </w:t>
+      </w:r>
+      <w:r>
+        <w:rPr>
+          <w:strike/>
+        </w:rPr>
+        <w:t>component variability increases h</w:t>
+      </w:r>
+      <w:r>
+        <w:rPr>
+          <w:strike/>
+        </w:rPr>
+        <w:t>arvesters may develop greater capacity during boom years, which they are then unable</w:t>
+      </w:r>
+      <w:r>
+        <w:rPr>
+          <w:strike/>
+        </w:rPr>
+        <w:t xml:space="preserve"> to re-allocate</w:t>
+      </w:r>
+      <w:r>
+        <w:rPr>
+          <w:strike/>
+        </w:rPr>
+        <w:t xml:space="preserve"> during years of low abundance, increasing tension between socio-economic and conservation outcomes. Similarly, the accuracy of status assessments may decrease as the ratio of signal-to-noise declines, potentially leading to unsustainable harvest rates.</w:t>
+      </w:r>
+      <w:r>
+        <w:rPr>
+          <w:strike/>
+        </w:rPr>
+        <w:t xml:space="preserve"> </w:t>
+      </w:r>
+      <w:r>
+        <w:rPr>
+          <w:strike/>
+        </w:rPr>
+        <w:t xml:space="preserve">High levels of synchrony, on the other hand, have been identified as </w:t>
+      </w:r>
+      <w:r>
+        <w:rPr>
+          <w:strike/>
+        </w:rPr>
+        <w:t>early warning signal</w:t>
+      </w:r>
+      <w:r>
+        <w:rPr>
+          <w:strike/>
+        </w:rPr>
+        <w:t>s</w:t>
+      </w:r>
+      <w:r>
+        <w:rPr>
+          <w:strike/>
+        </w:rPr>
+        <w:t xml:space="preserve"> of hysteresis</w:t>
+      </w:r>
+      <w:r>
+        <w:rPr>
+          <w:strike/>
+        </w:rPr>
+        <w:t xml:space="preserve"> </w:t>
+      </w:r>
+      <w:r>
+        <w:rPr>
+          <w:strike/>
+        </w:rPr>
+        <w:t>in which the entire aggregate shifts to</w:t>
+      </w:r>
+      <w:r>
+        <w:rPr>
+          <w:strike/>
+        </w:rPr>
+        <w:t xml:space="preserve"> a fundamentally different, stable state </w:t>
+      </w:r>
+      <w:r>
+        <w:rPr>
+          <w:strike/>
+        </w:rPr>
+        <w:t>(REF</w:t>
+      </w:r>
+      <w:r>
+        <w:rPr>
+          <w:strike/>
+        </w:rPr>
+        <w:t>)</w:t>
+      </w:r>
+      <w:r>
+        <w:rPr>
+          <w:strike/>
+        </w:rPr>
+        <w:t>.</w:t>
+      </w:r>
+      <w:r>
+        <w:rPr>
+          <w:strike/>
+        </w:rPr>
+        <w:t xml:space="preserve"> </w:t>
+      </w:r>
+      <w:r>
+        <w:rPr>
+          <w:strike/>
+        </w:rPr>
+        <w:t>In such a case, entire management frameworks may become obsolete.</w:t>
+      </w:r>
+      <w:r>
+        <w:rPr>
+          <w:strike/>
+        </w:rPr>
+        <w:t xml:space="preserve"> </w:t>
+      </w:r>
+      <w:r>
+        <w:rPr>
+          <w:strike/>
+        </w:rPr>
+        <w:t>Intuitively, ecological aggregates in which both processes are occurring simultaneously may be at particularly high risk.</w:t>
+      </w:r>
+      <w:r>
+        <w:rPr>
+          <w:strike/>
+        </w:rPr>
+        <w:t xml:space="preserve"> Yet to our knowledge the relative</w:t>
+      </w:r>
+    </w:p>
+    <w:p>
+      <w:pPr>
+        <w:ind w:firstLine="720"/>
+      </w:pPr>
+      <w:r>
+        <w:t>In this study, we</w:t>
+      </w:r>
+      <w:r>
+        <w:t xml:space="preserve"> </w:t>
+      </w:r>
+      <w:r>
+        <w:t>decompose</w:t>
+      </w:r>
+      <w:r>
+        <w:t xml:space="preserve"> aggregate</w:t>
+      </w:r>
+      <w:r>
+        <w:t xml:space="preserve"> temporal</w:t>
+      </w:r>
+      <w:r>
+        <w:t xml:space="preserve"> variability </w:t>
+      </w:r>
+      <w:r>
+        <w:t>in a</w:t>
+      </w:r>
+      <w:r>
+        <w:t xml:space="preserve"> Pacific salmon</w:t>
+      </w:r>
+      <w:r>
+        <w:t xml:space="preserve"> </w:t>
+      </w:r>
+      <w:proofErr w:type="spellStart"/>
+      <w:r>
+        <w:t>metapopulation</w:t>
+      </w:r>
+      <w:proofErr w:type="spellEnd"/>
+      <w:r>
+        <w:t xml:space="preserve"> into component variability and synchrony then use stochastic simulations to evaluate the long-ter</w:t>
+      </w:r>
+      <w:r>
+        <w:t>m consequences of these changes on a suite of management objectives</w:t>
+      </w:r>
+      <w:r>
+        <w:t>.</w:t>
+      </w:r>
+      <w:r>
+        <w:t xml:space="preserve"> We focus our analysis on Fraser River sockeye salmon, </w:t>
+      </w:r>
+      <w:r>
+        <w:t>a</w:t>
+      </w:r>
+      <w:r>
+        <w:t xml:space="preserve"> diverse</w:t>
+      </w:r>
+      <w:r>
+        <w:t xml:space="preserve"> Pacific salmon</w:t>
+      </w:r>
+      <w:r>
+        <w:t xml:space="preserve"> </w:t>
+      </w:r>
+      <w:proofErr w:type="spellStart"/>
+      <w:r>
+        <w:t>metapopulation</w:t>
+      </w:r>
+      <w:proofErr w:type="spellEnd"/>
+      <w:r>
+        <w:t xml:space="preserve"> located in southern British Columbia. Fraser River sockeye salmon are exploited in mixed-stock</w:t>
+      </w:r>
+      <w:r>
+        <w:t xml:space="preserve"> </w:t>
+      </w:r>
+      <w:r>
+        <w:t xml:space="preserve">fisheries, but component populations vary in their abundance and conservation status. Furthermore, many populations have experienced declines in recent years (REF) and the aggregate has exhibited recurring periods of high synchrony (REF). </w:t>
+      </w:r>
+      <w:r>
+        <w:t>Ideally</w:t>
+      </w:r>
+      <w:r>
+        <w:t xml:space="preserve"> abundant populations </w:t>
+      </w:r>
+      <w:r>
+        <w:t>could</w:t>
+      </w:r>
+      <w:r>
+        <w:t xml:space="preserve"> be harvested while simultaneously allowing </w:t>
+      </w:r>
+      <w:r>
+        <w:t>depleted populations to recover; however, changes in aggregate variability and constraints on the structure of the fishery may result in trade-offs between those objectives.</w:t>
+      </w:r>
+      <w:r>
+        <w:t xml:space="preserve"> </w:t>
+      </w:r>
+      <w:r>
+        <w:t>W</w:t>
       </w:r>
       <w:bookmarkStart w:id="2" w:name="_GoBack"/>
       <w:bookmarkEnd w:id="2"/>
-    </w:p>
-    <w:p>
-      <w:pPr>
-        <w:ind w:firstLine="720"/>
-      </w:pPr>
-      <w:r>
-        <w:t>Additionally</w:t>
-      </w:r>
-      <w:r>
-        <w:t xml:space="preserve">, changes in component variability </w:t>
-      </w:r>
-      <w:r>
-        <w:t>as opposed to</w:t>
-      </w:r>
-      <w:r>
-        <w:t xml:space="preserve"> synchrony may </w:t>
-      </w:r>
-      <w:r>
-        <w:t xml:space="preserve">indicate different </w:t>
-      </w:r>
-      <w:r>
-        <w:t>degrees</w:t>
-      </w:r>
-      <w:r>
-        <w:t xml:space="preserve"> of</w:t>
-      </w:r>
-      <w:r>
-        <w:t xml:space="preserve"> conservation risk.</w:t>
-      </w:r>
-      <w:r>
-        <w:t xml:space="preserve"> Within a</w:t>
-      </w:r>
-      <w:r>
-        <w:t xml:space="preserve"> component species or population, i</w:t>
-      </w:r>
-      <w:r>
-        <w:t xml:space="preserve">ncreased variability </w:t>
-      </w:r>
-      <w:r>
-        <w:t>may be</w:t>
-      </w:r>
-      <w:r>
-        <w:t xml:space="preserve"> detrimental to persistence </w:t>
-      </w:r>
-      <w:r>
-        <w:t xml:space="preserve">due to </w:t>
-      </w:r>
-      <w:r>
-        <w:t>an increased</w:t>
-      </w:r>
-      <w:r>
-        <w:t xml:space="preserve"> likelihood of extirpation (REF).</w:t>
-      </w:r>
-      <w:r>
-        <w:t xml:space="preserve"> </w:t>
-      </w:r>
-      <w:r>
-        <w:t xml:space="preserve">In managed systems such as fisheries, greater temporal variability </w:t>
-      </w:r>
-      <w:r>
-        <w:t>can</w:t>
-      </w:r>
-      <w:r>
-        <w:t xml:space="preserve"> also decrease the accuracy of status assessments</w:t>
-      </w:r>
-      <w:r>
-        <w:t>, potentially resulting in</w:t>
-      </w:r>
-      <w:r>
-        <w:t xml:space="preserve"> overexploitation (REF). On the other hand, g</w:t>
-      </w:r>
-      <w:r>
-        <w:t>reater synchrony</w:t>
-      </w:r>
-      <w:r>
-        <w:t xml:space="preserve">, </w:t>
-      </w:r>
-      <w:r>
-        <w:t xml:space="preserve">particularly when </w:t>
-      </w:r>
-      <w:r>
-        <w:t>paired with downward trends in abundance,</w:t>
-      </w:r>
-      <w:r>
-        <w:t xml:space="preserve"> </w:t>
-      </w:r>
-      <w:r>
-        <w:t>may serve</w:t>
-      </w:r>
-      <w:r>
-        <w:t xml:space="preserve"> as an early warning signal of hysteresis</w:t>
-      </w:r>
-      <w:r>
-        <w:t xml:space="preserve"> in which the entire aggregate shifts to a fundamentally different state</w:t>
-      </w:r>
-      <w:r>
-        <w:t xml:space="preserve"> </w:t>
-      </w:r>
-      <w:r>
-        <w:t>(REF</w:t>
-      </w:r>
-      <w:r>
-        <w:t>)</w:t>
-      </w:r>
-      <w:r>
-        <w:t>.</w:t>
-      </w:r>
-      <w:r>
-        <w:t xml:space="preserve"> </w:t>
-      </w:r>
-      <w:r>
-        <w:t xml:space="preserve"> </w:t>
-      </w:r>
-      <w:r>
-        <w:t>Intuitively, ecological aggregates in which both processes are occurring simultaneously may be at particularly high risk.</w:t>
-      </w:r>
-    </w:p>
-    <w:p>
-      <w:pPr>
-        <w:ind w:firstLine="720"/>
-      </w:pPr>
-      <w:r>
-        <w:t>In this study, we</w:t>
-      </w:r>
-      <w:r>
-        <w:t xml:space="preserve"> </w:t>
-      </w:r>
-      <w:r>
-        <w:t>decompose</w:t>
-      </w:r>
-      <w:r>
-        <w:t xml:space="preserve"> aggregate</w:t>
-      </w:r>
-      <w:r>
-        <w:t xml:space="preserve"> temporal</w:t>
-      </w:r>
-      <w:r>
-        <w:t xml:space="preserve"> variability </w:t>
-      </w:r>
-      <w:r>
-        <w:t>in a</w:t>
-      </w:r>
-      <w:r>
-        <w:t xml:space="preserve"> Pacific salmon</w:t>
-      </w:r>
-      <w:r>
-        <w:t xml:space="preserve"> metapopulation</w:t>
-      </w:r>
-      <w:r>
-        <w:t xml:space="preserve"> into component variability and synchrony</w:t>
+      <w:r>
+        <w:t xml:space="preserve">e </w:t>
+      </w:r>
+      <w:r>
+        <w:t>use</w:t>
+      </w:r>
+      <w:r>
+        <w:t>d</w:t>
+      </w:r>
+      <w:r>
+        <w:t xml:space="preserve"> statistical and closed-loop simulation models</w:t>
+      </w:r>
+      <w:r>
+        <w:t xml:space="preserve"> to test two hypotheses. 1) To what extent are </w:t>
+      </w:r>
+      <w:r>
+        <w:t xml:space="preserve">observed </w:t>
+      </w:r>
+      <w:r>
+        <w:t>trends in aggregate variability</w:t>
+      </w:r>
+      <w:r>
+        <w:t xml:space="preserve"> associated with changes in the variability of component populations</w:t>
       </w:r>
       <w:r>
         <w:t>,</w:t>
       </w:r>
       <w:r>
-        <w:t xml:space="preserve"> then use stochastic simulations to evaluate the long-term consequences of these changes </w:t>
-      </w:r>
-      <w:r>
-        <w:t>on</w:t>
-      </w:r>
-      <w:r>
-        <w:t xml:space="preserve"> conservation </w:t>
-      </w:r>
-      <w:r>
-        <w:t>outcomes</w:t>
-      </w:r>
-      <w:r>
-        <w:t>.</w:t>
-      </w:r>
-      <w:r>
-        <w:t xml:space="preserve"> We focus our analysis on Fraser River sockeye salmon, an abundant and diverse</w:t>
-      </w:r>
-      <w:r>
-        <w:t xml:space="preserve"> Pacific salmon</w:t>
-      </w:r>
-      <w:r>
-        <w:t xml:space="preserve"> metapopulation located in southern British Columbia. Fraser River sockeye salmon are commercially exploited in mixed-stock fisheries, but component populations vary in their abundance and conservation status. Furthermore, many populations have experienced declines in recent years (REF) and the aggregate has exhibited recurring periods of high synchrony (REF). </w:t>
-      </w:r>
-      <w:r>
-        <w:t>The optimal management strategy would allow abundant populations to be harvested while simultaneously allowing depleted populations to recover. Given that changes in aggregate variability may complicate this goal, w</w:t>
-      </w:r>
-      <w:r>
-        <w:t xml:space="preserve">e </w:t>
-      </w:r>
-      <w:r>
-        <w:t>use</w:t>
-      </w:r>
-      <w:r>
-        <w:t>d</w:t>
-      </w:r>
-      <w:r>
-        <w:t xml:space="preserve"> statistical and closed-loop simulation models</w:t>
-      </w:r>
-      <w:r>
-        <w:t xml:space="preserve"> to test two hypotheses. 1) To what extent are </w:t>
-      </w:r>
-      <w:r>
-        <w:t xml:space="preserve">observed </w:t>
-      </w:r>
-      <w:r>
-        <w:t>trends in aggregate variability</w:t>
-      </w:r>
-      <w:r>
-        <w:t xml:space="preserve"> associated with changes in the variability of component populations</w:t>
-      </w:r>
-      <w:r>
-        <w:t>,</w:t>
-      </w:r>
-      <w:r>
         <w:t xml:space="preserve"> as opposed to changes in synchrony</w:t>
       </w:r>
       <w:r>
@@ -604,7 +2087,11 @@
         <w:t>reases in aggregate variability</w:t>
       </w:r>
       <w:r>
-        <w:t xml:space="preserve"> associated with an increased likelihood of negative conservation outcomes and, if so, do changes in synchrony versus component variability have differe</w:t>
+        <w:t xml:space="preserve"> associated with an increased likelihood </w:t>
+      </w:r>
+      <w:r>
+        <w:lastRenderedPageBreak/>
+        <w:t>of negative conservation outcomes and, if so, do changes in synchrony versus component variability have differe</w:t>
       </w:r>
       <w:r>
         <w:t>ntial effects on those outcomes?</w:t>
@@ -684,7 +2171,15 @@
         <w:ind w:firstLine="720"/>
       </w:pPr>
       <w:r>
-        <w:t xml:space="preserve">Sockeye salmon is an anadromous, semelparous fish </w:t>
+        <w:t xml:space="preserve">Sockeye salmon is an anadromous, </w:t>
+      </w:r>
+      <w:proofErr w:type="spellStart"/>
+      <w:r>
+        <w:t>semelparous</w:t>
+      </w:r>
+      <w:proofErr w:type="spellEnd"/>
+      <w:r>
+        <w:t xml:space="preserve"> fish </w:t>
       </w:r>
       <w:r>
         <w:t>distributed</w:t>
@@ -744,11 +2239,7 @@
         <w:t xml:space="preserve">typically </w:t>
       </w:r>
       <w:r>
-        <w:t xml:space="preserve">contain fewer spawning populations and are more </w:t>
-      </w:r>
-      <w:r>
-        <w:lastRenderedPageBreak/>
-        <w:t xml:space="preserve">spatially restricted than </w:t>
+        <w:t xml:space="preserve">contain fewer spawning populations and are more spatially restricted than </w:t>
       </w:r>
       <w:r>
         <w:t>other Pacific salmon</w:t>
@@ -879,9 +2370,11 @@
       <w:r>
         <w:t xml:space="preserve">within </w:t>
       </w:r>
+      <w:proofErr w:type="spellStart"/>
       <w:r>
         <w:t>metapopulations</w:t>
       </w:r>
+      <w:proofErr w:type="spellEnd"/>
       <w:r>
         <w:t xml:space="preserve"> is </w:t>
       </w:r>
@@ -892,7 +2385,15 @@
         <w:t xml:space="preserve"> connectivity (i.e. dispersal)</w:t>
       </w:r>
       <w:r>
-        <w:t xml:space="preserve">. Although Fraser River sockeye salmon likely function as a metapopulation </w:t>
+        <w:t xml:space="preserve">. Although Fraser River sockeye salmon likely function as a </w:t>
+      </w:r>
+      <w:proofErr w:type="spellStart"/>
+      <w:r>
+        <w:t>metapopulation</w:t>
+      </w:r>
+      <w:proofErr w:type="spellEnd"/>
+      <w:r>
+        <w:t xml:space="preserve"> </w:t>
       </w:r>
       <w:r>
         <w:t>over</w:t>
@@ -901,7 +2402,11 @@
         <w:t xml:space="preserve"> evolutionary time scales, </w:t>
       </w:r>
       <w:r>
-        <w:t xml:space="preserve">dispersal is assumed to be nil </w:t>
+        <w:t xml:space="preserve">dispersal is assumed </w:t>
+      </w:r>
+      <w:r>
+        <w:lastRenderedPageBreak/>
+        <w:t xml:space="preserve">to be nil </w:t>
       </w:r>
       <w:r>
         <w:t xml:space="preserve">from a management perspective, with each CU representing a genetically distinct population assemblage (REF).  In the absence of dispersal, </w:t>
@@ -999,14 +2504,21 @@
         <w:rPr>
           <w:i/>
         </w:rPr>
-        <w:lastRenderedPageBreak/>
         <w:tab/>
       </w:r>
       <w:r>
         <w:t>We examined temporal changes in three metrics</w:t>
       </w:r>
       <w:r>
-        <w:t xml:space="preserve"> of metapopulation variability</w:t>
+        <w:t xml:space="preserve"> of </w:t>
+      </w:r>
+      <w:proofErr w:type="spellStart"/>
+      <w:r>
+        <w:t>metapopulation</w:t>
+      </w:r>
+      <w:proofErr w:type="spellEnd"/>
+      <w:r>
+        <w:t xml:space="preserve"> variability</w:t>
       </w:r>
       <w:r>
         <w:t xml:space="preserve"> </w:t>
@@ -1014,12 +2526,22 @@
       <w:r>
         <w:t>(</w:t>
       </w:r>
-      <w:r>
-        <w:t>Loreau and de Mazancour</w:t>
+      <w:proofErr w:type="spellStart"/>
+      <w:r>
+        <w:t>Loreau</w:t>
+      </w:r>
+      <w:proofErr w:type="spellEnd"/>
+      <w:r>
+        <w:t xml:space="preserve"> and de </w:t>
+      </w:r>
+      <w:proofErr w:type="spellStart"/>
+      <w:r>
+        <w:t>Mazancour</w:t>
       </w:r>
       <w:r>
         <w:t>t</w:t>
       </w:r>
+      <w:proofErr w:type="spellEnd"/>
       <w:r>
         <w:t xml:space="preserve"> 2008</w:t>
       </w:r>
@@ -1450,11 +2972,19 @@
       <w:r>
         <w:t xml:space="preserve">denotes variance (over time) for populations </w:t>
       </w:r>
+      <w:proofErr w:type="spellStart"/>
       <w:r>
         <w:rPr>
           <w:i/>
         </w:rPr>
-        <w:t xml:space="preserve">i </w:t>
+        <w:t>i</w:t>
+      </w:r>
+      <w:proofErr w:type="spellEnd"/>
+      <w:r>
+        <w:rPr>
+          <w:i/>
+        </w:rPr>
+        <w:t xml:space="preserve"> </w:t>
       </w:r>
       <w:r>
         <w:t xml:space="preserve">through </w:t>
@@ -1475,7 +3005,23 @@
         <w:t>n</w:t>
       </w:r>
       <w:r>
-        <w:t xml:space="preserve"> populations. The denominator is the variance of a hypothetical population aggregate with the same population-level variances, but perfectly synchronized (Loreau and de Mazancourt 2008; Thibault and Connolly 2013). </w:t>
+        <w:t xml:space="preserve"> populations. The denominator is the variance of a hypothetical population aggregate with the same population-level variances, but perfectly synchronized (</w:t>
+      </w:r>
+      <w:proofErr w:type="spellStart"/>
+      <w:r>
+        <w:t>Loreau</w:t>
+      </w:r>
+      <w:proofErr w:type="spellEnd"/>
+      <w:r>
+        <w:t xml:space="preserve"> and de </w:t>
+      </w:r>
+      <w:proofErr w:type="spellStart"/>
+      <w:r>
+        <w:t>Mazancourt</w:t>
+      </w:r>
+      <w:proofErr w:type="spellEnd"/>
+      <w:r>
+        <w:t xml:space="preserve"> 2008; Thibault and Connolly 2013). </w:t>
       </w:r>
       <w:r>
         <w:t>This</w:t>
@@ -1554,7 +3100,11 @@
         <w:t xml:space="preserve"> populations</w:t>
       </w:r>
       <w:r>
-        <w:t>’ coefficients of variation (CV</w:t>
+        <w:t>’ coefficients of variation (</w:t>
+      </w:r>
+      <w:proofErr w:type="spellStart"/>
+      <w:r>
+        <w:t>CV</w:t>
       </w:r>
       <w:r>
         <w:rPr>
@@ -1562,6 +3112,7 @@
         </w:rPr>
         <w:t>c</w:t>
       </w:r>
+      <w:proofErr w:type="spellEnd"/>
       <w:r>
         <w:t>), weighted by each component’s mean abundance.</w:t>
       </w:r>
@@ -1850,9 +3401,15 @@
       <w:pPr>
         <w:spacing w:before="240"/>
       </w:pPr>
-      <w:r>
-        <w:t xml:space="preserve">where </w:t>
-      </w:r>
+      <w:proofErr w:type="gramStart"/>
+      <w:r>
+        <w:t>where</w:t>
+      </w:r>
+      <w:proofErr w:type="gramEnd"/>
+      <w:r>
+        <w:t xml:space="preserve"> </w:t>
+      </w:r>
+      <w:proofErr w:type="spellStart"/>
       <w:r>
         <w:rPr>
           <w:i/>
@@ -1866,27 +3423,33 @@
         </w:rPr>
         <w:t>pop</w:t>
       </w:r>
+      <w:proofErr w:type="spellEnd"/>
       <w:r>
         <w:t>(</w:t>
       </w:r>
+      <w:proofErr w:type="spellStart"/>
       <w:r>
         <w:rPr>
           <w:i/>
         </w:rPr>
         <w:t>i</w:t>
       </w:r>
+      <w:proofErr w:type="spellEnd"/>
       <w:r>
         <w:t xml:space="preserve">) is the mean abundance (through time) of population </w:t>
       </w:r>
+      <w:proofErr w:type="spellStart"/>
       <w:r>
         <w:rPr>
           <w:i/>
         </w:rPr>
         <w:t>i</w:t>
       </w:r>
+      <w:proofErr w:type="spellEnd"/>
       <w:r>
         <w:t xml:space="preserve"> and </w:t>
       </w:r>
+      <w:proofErr w:type="spellStart"/>
       <w:r>
         <w:rPr>
           <w:i/>
@@ -1900,6 +3463,7 @@
         </w:rPr>
         <w:t>agg</w:t>
       </w:r>
+      <w:proofErr w:type="spellEnd"/>
       <w:r>
         <w:rPr>
           <w:i/>
@@ -1924,6 +3488,7 @@
     </w:p>
     <w:p>
       <w:r>
+        <w:lastRenderedPageBreak/>
         <w:t>Equation</w:t>
       </w:r>
       <w:r>
@@ -2365,17 +3930,30 @@
       </m:oMath>
     </w:p>
     <w:p>
+      <w:proofErr w:type="gramStart"/>
       <w:r>
         <w:t>w</w:t>
       </w:r>
       <w:r>
-        <w:t xml:space="preserve">here </w:t>
-      </w:r>
+        <w:t>here</w:t>
+      </w:r>
+      <w:proofErr w:type="gramEnd"/>
+      <w:r>
+        <w:t xml:space="preserve"> </w:t>
+      </w:r>
+      <w:proofErr w:type="spellStart"/>
       <w:r>
         <w:rPr>
           <w:i/>
         </w:rPr>
-        <w:t xml:space="preserve">i </w:t>
+        <w:t>i</w:t>
+      </w:r>
+      <w:proofErr w:type="spellEnd"/>
+      <w:r>
+        <w:rPr>
+          <w:i/>
+        </w:rPr>
+        <w:t xml:space="preserve"> </w:t>
       </w:r>
       <w:r>
         <w:t>represents a CU</w:t>
@@ -2426,7 +4004,15 @@
         <w:t xml:space="preserve">S </w:t>
       </w:r>
       <w:r>
-        <w:t>the number of spawners. The parameter</w:t>
+        <w:t xml:space="preserve">the number of </w:t>
+      </w:r>
+      <w:proofErr w:type="spellStart"/>
+      <w:r>
+        <w:t>spawners</w:t>
+      </w:r>
+      <w:proofErr w:type="spellEnd"/>
+      <w:r>
+        <w:t>. The parameter</w:t>
       </w:r>
       <w:r>
         <w:t xml:space="preserve"> </w:t>
@@ -2443,11 +4029,7 @@
         <w:t xml:space="preserve"> </w:t>
       </w:r>
       <w:r>
-        <w:t xml:space="preserve">represents the </w:t>
-      </w:r>
-      <w:r>
-        <w:lastRenderedPageBreak/>
-        <w:t xml:space="preserve">number of recruits produced per spawner at low abundance </w:t>
+        <w:t xml:space="preserve">represents the number of recruits produced per spawner at low abundance </w:t>
       </w:r>
       <w:r>
         <w:t xml:space="preserve">and </w:t>
@@ -2470,7 +4052,15 @@
         <w:t>the density-dependent parameter</w:t>
       </w:r>
       <w:r>
-        <w:t>, the reciprocal of the number of spawners that produce maximum recruits</w:t>
+        <w:t xml:space="preserve">, the reciprocal of the number of </w:t>
+      </w:r>
+      <w:proofErr w:type="spellStart"/>
+      <w:r>
+        <w:t>spawners</w:t>
+      </w:r>
+      <w:proofErr w:type="spellEnd"/>
+      <w:r>
+        <w:t xml:space="preserve"> that produce maximum recruits</w:t>
       </w:r>
       <w:r>
         <w:t xml:space="preserve">. </w:t>
@@ -2892,8 +4482,13 @@
         <w:t xml:space="preserve"> because this metric accounts for density dependent processes</w:t>
       </w:r>
       <w:r>
-        <w:t xml:space="preserve"> and cyclicity</w:t>
-      </w:r>
+        <w:t xml:space="preserve"> and </w:t>
+      </w:r>
+      <w:proofErr w:type="spellStart"/>
+      <w:r>
+        <w:t>cyclicity</w:t>
+      </w:r>
+      <w:proofErr w:type="spellEnd"/>
       <w:r>
         <w:t>, as well as changes in en route mortality and exploitation rate that moderate spawner abundance. While managers and stakeholders are most directly impacted by spawner abundance, increa</w:t>
       </w:r>
@@ -3033,7 +4628,11 @@
         <w:t xml:space="preserve"> </w:t>
       </w:r>
       <w:r>
-        <w:t xml:space="preserve">generated from an external, CU-specific Bayesian stock recruit analysis (ref to FRSSI). </w:t>
+        <w:t xml:space="preserve">generated from an external, CU-specific Bayesian stock recruit analysis (ref to </w:t>
+      </w:r>
+      <w:r>
+        <w:lastRenderedPageBreak/>
+        <w:t xml:space="preserve">FRSSI). </w:t>
       </w:r>
       <w:r>
         <w:t xml:space="preserve">To account for autocorrelation </w:t>
@@ -3747,6 +5346,7 @@
         </w:rPr>
         <w:t xml:space="preserve">between CUs </w:t>
       </w:r>
+      <w:proofErr w:type="spellStart"/>
       <w:r>
         <w:rPr>
           <w:rFonts w:eastAsiaTheme="minorEastAsia"/>
@@ -3754,6 +5354,7 @@
         </w:rPr>
         <w:t>i</w:t>
       </w:r>
+      <w:proofErr w:type="spellEnd"/>
       <w:r>
         <w:rPr>
           <w:rFonts w:eastAsiaTheme="minorEastAsia"/>
@@ -3823,7 +5424,6 @@
         <w:ind w:firstLine="720"/>
       </w:pPr>
       <w:r>
-        <w:lastRenderedPageBreak/>
         <w:t>To adequately represent the framework used to manage Fraser River sockeye salmon w</w:t>
       </w:r>
       <w:commentRangeStart w:id="4"/>
@@ -4149,8 +5749,13 @@
       <w:r>
         <w:t xml:space="preserve">We introduced additional stochasticity into the model via </w:t>
       </w:r>
-      <w:r>
-        <w:t xml:space="preserve">interannual </w:t>
+      <w:proofErr w:type="spellStart"/>
+      <w:r>
+        <w:t>interannual</w:t>
+      </w:r>
+      <w:proofErr w:type="spellEnd"/>
+      <w:r>
+        <w:t xml:space="preserve"> </w:t>
       </w:r>
       <w:r>
         <w:t xml:space="preserve">variation in age at maturity (lognormal), </w:t>
@@ -4510,6 +6115,7 @@
         </w:rPr>
         <w:t xml:space="preserve"> (∑</w:t>
       </w:r>
+      <w:proofErr w:type="spellStart"/>
       <w:r>
         <w:rPr>
           <w:i/>
@@ -4520,7 +6126,14 @@
         <w:rPr>
           <w:vertAlign w:val="subscript"/>
         </w:rPr>
-        <w:t>Gen, k</w:t>
+        <w:t>Gen</w:t>
+      </w:r>
+      <w:proofErr w:type="spellEnd"/>
+      <w:r>
+        <w:rPr>
+          <w:vertAlign w:val="subscript"/>
+        </w:rPr>
+        <w:t>, k</w:t>
       </w:r>
       <w:r>
         <w:t>)</w:t>
@@ -4529,33 +6142,27 @@
         <w:rPr>
           <w:rFonts w:ascii="Calibri" w:hAnsi="Calibri"/>
         </w:rPr>
-        <w:t xml:space="preserve">, </w:t>
+        <w:t xml:space="preserve">, while the second is the proportion of CUs within the aggregate that were above their individual </w:t>
       </w:r>
       <w:r>
         <w:rPr>
           <w:rFonts w:ascii="Calibri" w:hAnsi="Calibri"/>
         </w:rPr>
-        <w:lastRenderedPageBreak/>
-        <w:t xml:space="preserve">while the second is the proportion of CUs within the aggregate that were above their individual </w:t>
+        <w:t xml:space="preserve">lower </w:t>
       </w:r>
       <w:r>
         <w:rPr>
           <w:rFonts w:ascii="Calibri" w:hAnsi="Calibri"/>
         </w:rPr>
-        <w:t xml:space="preserve">lower </w:t>
+        <w:t>benchmarks</w:t>
       </w:r>
       <w:r>
         <w:rPr>
           <w:rFonts w:ascii="Calibri" w:hAnsi="Calibri"/>
         </w:rPr>
-        <w:t>benchmarks</w:t>
-      </w:r>
-      <w:r>
-        <w:rPr>
-          <w:rFonts w:ascii="Calibri" w:hAnsi="Calibri"/>
-        </w:rPr>
         <w:t xml:space="preserve"> (</w:t>
       </w:r>
+      <w:proofErr w:type="spellStart"/>
       <w:r>
         <w:rPr>
           <w:i/>
@@ -4566,7 +6173,14 @@
         <w:rPr>
           <w:vertAlign w:val="subscript"/>
         </w:rPr>
-        <w:t>Gen, k</w:t>
+        <w:t>Gen</w:t>
+      </w:r>
+      <w:proofErr w:type="spellEnd"/>
+      <w:r>
+        <w:rPr>
+          <w:vertAlign w:val="subscript"/>
+        </w:rPr>
+        <w:t>, k</w:t>
       </w:r>
       <w:r>
         <w:t>)</w:t>
@@ -4585,13 +6199,6 @@
       </w:r>
     </w:p>
     <w:p>
-      <w:pPr>
-        <w:rPr>
-          <w:rFonts w:ascii="Calibri" w:hAnsi="Calibri"/>
-        </w:rPr>
-      </w:pPr>
-    </w:p>
-    <w:p>
       <w:r>
         <w:t>Biological benchmarks are commonly used to assess population status relative to a desired state (REF). In this study, we calculated benchmarks derived from stock-recruit relationships and referenced in Canada’s Wild Salmon Policy (REF). The upper benchmark is the estimated spawner abundance necessary to achieve maximum sustainable yield (</w:t>
       </w:r>
@@ -4608,7 +6215,15 @@
         <w:t>MSY</w:t>
       </w:r>
       <w:r>
-        <w:t xml:space="preserve">), estimated using the Lambert W function following Scheuerell (2016) </w:t>
+        <w:t xml:space="preserve">), estimated using the Lambert W function following </w:t>
+      </w:r>
+      <w:proofErr w:type="spellStart"/>
+      <w:r>
+        <w:t>Scheuerell</w:t>
+      </w:r>
+      <w:proofErr w:type="spellEnd"/>
+      <w:r>
+        <w:t xml:space="preserve"> (2016) </w:t>
       </w:r>
     </w:p>
     <w:p>
@@ -4809,6 +6424,7 @@
       <w:r>
         <w:t>in one generation in the absence of fishing mortality (</w:t>
       </w:r>
+      <w:proofErr w:type="spellStart"/>
       <w:r>
         <w:rPr>
           <w:i/>
@@ -4821,6 +6437,7 @@
         </w:rPr>
         <w:t>gen</w:t>
       </w:r>
+      <w:proofErr w:type="spellEnd"/>
       <w:r>
         <w:t xml:space="preserve">), which was solved numerically according to the following equation (Holt et al. 2009) </w:t>
       </w:r>
@@ -5047,7 +6664,11 @@
         <w:t>MSY</w:t>
       </w:r>
       <w:r>
-        <w:t xml:space="preserve"> is intended to represent an abundance at which a CU can sustain harvest and provide its full suite of ecosystem services indefinitely. S</w:t>
+        <w:t xml:space="preserve"> is intended to represent an abundance at which a CU can sustain harvest and provide its full suite of ecosystem services indefinitely. </w:t>
+      </w:r>
+      <w:proofErr w:type="spellStart"/>
+      <w:r>
+        <w:t>S</w:t>
       </w:r>
       <w:r>
         <w:rPr>
@@ -5055,8 +6676,13 @@
         </w:rPr>
         <w:t>gen</w:t>
       </w:r>
-      <w:r>
-        <w:t xml:space="preserve"> is intended to be precautionary lower benchmark. Therefore, it represents an abundance at which a CU is at increased risk of extirpation, particularly if additional mortality is introduced by harvest; however S</w:t>
+      <w:proofErr w:type="spellEnd"/>
+      <w:r>
+        <w:t xml:space="preserve"> is intended to be precautionary lower benchmark. Therefore, it represents an abundance at which a CU is at increased risk of extirpation, particularly if additional mortality is introduced by harvest; however </w:t>
+      </w:r>
+      <w:proofErr w:type="spellStart"/>
+      <w:r>
+        <w:t>S</w:t>
       </w:r>
       <w:r>
         <w:rPr>
@@ -5064,8 +6690,17 @@
         </w:rPr>
         <w:t>gen</w:t>
       </w:r>
-      <w:r>
-        <w:t xml:space="preserve"> is greater than the abundance that would trigger protection under at-risk species legislation. Within the Wild Salmon Policy framework, CUs with an abundance greater than S</w:t>
+      <w:proofErr w:type="spellEnd"/>
+      <w:r>
+        <w:t xml:space="preserve"> is greater than the abundance that would trigger protection under at-risk species legislation. Within the Wild Salmon Policy framework, CUs with </w:t>
+      </w:r>
+      <w:proofErr w:type="gramStart"/>
+      <w:r>
+        <w:t>an abundance</w:t>
+      </w:r>
+      <w:proofErr w:type="gramEnd"/>
+      <w:r>
+        <w:t xml:space="preserve"> greater than S</w:t>
       </w:r>
       <w:r>
         <w:rPr>
@@ -5083,7 +6718,11 @@
         <w:t xml:space="preserve">MSY </w:t>
       </w:r>
       <w:r>
-        <w:t>and above S</w:t>
+        <w:t xml:space="preserve">and above </w:t>
+      </w:r>
+      <w:proofErr w:type="spellStart"/>
+      <w:r>
+        <w:t>S</w:t>
       </w:r>
       <w:r>
         <w:rPr>
@@ -5091,8 +6730,13 @@
         </w:rPr>
         <w:t>gen</w:t>
       </w:r>
-      <w:r>
-        <w:t xml:space="preserve"> are amber, and those below S</w:t>
+      <w:proofErr w:type="spellEnd"/>
+      <w:r>
+        <w:t xml:space="preserve"> are amber, and those below </w:t>
+      </w:r>
+      <w:proofErr w:type="spellStart"/>
+      <w:r>
+        <w:t>S</w:t>
       </w:r>
       <w:r>
         <w:rPr>
@@ -5100,6 +6744,7 @@
         </w:rPr>
         <w:t>gen</w:t>
       </w:r>
+      <w:proofErr w:type="spellEnd"/>
       <w:r>
         <w:t xml:space="preserve"> are red.</w:t>
       </w:r>
@@ -5134,14 +6779,22 @@
         <w:rPr>
           <w:rFonts w:ascii="Calibri" w:hAnsi="Calibri"/>
         </w:rPr>
-        <w:t>our analysis on performance metrics that represent the status of the metapo</w:t>
-      </w:r>
+        <w:t xml:space="preserve">our analysis on performance metrics that represent the status of the </w:t>
+      </w:r>
+      <w:proofErr w:type="spellStart"/>
       <w:r>
         <w:rPr>
           <w:rFonts w:ascii="Calibri" w:hAnsi="Calibri"/>
         </w:rPr>
+        <w:t>metapo</w:t>
+      </w:r>
+      <w:r>
+        <w:rPr>
+          <w:rFonts w:ascii="Calibri" w:hAnsi="Calibri"/>
+        </w:rPr>
         <w:t>pulation</w:t>
       </w:r>
+      <w:proofErr w:type="spellEnd"/>
       <w:r>
         <w:rPr>
           <w:rFonts w:ascii="Calibri" w:hAnsi="Calibri"/>
@@ -5195,7 +6848,14 @@
         <w:rPr>
           <w:rFonts w:ascii="Calibri" w:hAnsi="Calibri"/>
         </w:rPr>
-        <w:t xml:space="preserve"> reflect characteristics of the aggregate, rather than individual CUs. </w:t>
+        <w:t xml:space="preserve"> reflect characteristics of the aggregate, rather than individual </w:t>
+      </w:r>
+      <w:r>
+        <w:rPr>
+          <w:rFonts w:ascii="Calibri" w:hAnsi="Calibri"/>
+        </w:rPr>
+        <w:lastRenderedPageBreak/>
+        <w:t xml:space="preserve">CUs. </w:t>
       </w:r>
       <w:r>
         <w:rPr>
@@ -5314,6 +6974,621 @@
       </w:pPr>
     </w:p>
     <w:p/>
+    <w:p/>
+    <w:p>
+      <w:pPr>
+        <w:pStyle w:val="EndNoteBibliography"/>
+        <w:spacing w:after="0"/>
+        <w:ind w:left="720" w:hanging="720"/>
+        <w:rPr>
+          <w:noProof/>
+        </w:rPr>
+      </w:pPr>
+      <w:r>
+        <w:fldChar w:fldCharType="begin"/>
+      </w:r>
+      <w:r>
+        <w:instrText xml:space="preserve"> ADDIN EN.REFLIST </w:instrText>
+      </w:r>
+      <w:r>
+        <w:fldChar w:fldCharType="separate"/>
+      </w:r>
+      <w:r>
+        <w:rPr>
+          <w:noProof/>
+        </w:rPr>
+        <w:t xml:space="preserve">Black, B.A., van der Sleen, P., Di Lorenzo, E., Griffin, D., Sydeman, W.J., Dunham, J.B., Rykaczewski, R.R., Garcia-Reyes, M., Safeeq, M., Arismendi, I. &amp; Bograd, S.J. (2018) Rising synchrony controls western North American ecosystems. </w:t>
+      </w:r>
+      <w:r>
+        <w:rPr>
+          <w:i/>
+          <w:noProof/>
+        </w:rPr>
+        <w:t>Glob Chang Biol,</w:t>
+      </w:r>
+      <w:r>
+        <w:rPr>
+          <w:noProof/>
+        </w:rPr>
+        <w:t xml:space="preserve"> </w:t>
+      </w:r>
+      <w:r>
+        <w:rPr>
+          <w:b/>
+          <w:noProof/>
+        </w:rPr>
+        <w:t>24,</w:t>
+      </w:r>
+      <w:r>
+        <w:rPr>
+          <w:noProof/>
+        </w:rPr>
+        <w:t xml:space="preserve"> 2305-2314.</w:t>
+      </w:r>
+    </w:p>
+    <w:p>
+      <w:pPr>
+        <w:pStyle w:val="EndNoteBibliography"/>
+        <w:spacing w:after="0"/>
+        <w:ind w:left="720" w:hanging="720"/>
+        <w:rPr>
+          <w:noProof/>
+        </w:rPr>
+      </w:pPr>
+      <w:r>
+        <w:rPr>
+          <w:noProof/>
+        </w:rPr>
+        <w:t xml:space="preserve">Carlson, S.M. &amp; Satterthwaite, W.H. (2011) Weakened portfolio effect in a collapsed salmon population complex. </w:t>
+      </w:r>
+      <w:r>
+        <w:rPr>
+          <w:i/>
+          <w:noProof/>
+        </w:rPr>
+        <w:t>Canadian Journal of Fisheries and Aquatic Sciences,</w:t>
+      </w:r>
+      <w:r>
+        <w:rPr>
+          <w:noProof/>
+        </w:rPr>
+        <w:t xml:space="preserve"> </w:t>
+      </w:r>
+      <w:r>
+        <w:rPr>
+          <w:b/>
+          <w:noProof/>
+        </w:rPr>
+        <w:t>68,</w:t>
+      </w:r>
+      <w:r>
+        <w:rPr>
+          <w:noProof/>
+        </w:rPr>
+        <w:t xml:space="preserve"> 1579-1589.</w:t>
+      </w:r>
+    </w:p>
+    <w:p>
+      <w:pPr>
+        <w:pStyle w:val="EndNoteBibliography"/>
+        <w:spacing w:after="0"/>
+        <w:ind w:left="720" w:hanging="720"/>
+        <w:rPr>
+          <w:noProof/>
+        </w:rPr>
+      </w:pPr>
+      <w:r>
+        <w:rPr>
+          <w:noProof/>
+        </w:rPr>
+        <w:t xml:space="preserve">Doak, D.F., Bigger, D., Harding, E.K., Marvier, M.A., Malley, R.E.O. &amp; Thomson, D. (1998) The statistical inevitability of stability-diversity relationships in community ecology. </w:t>
+      </w:r>
+      <w:r>
+        <w:rPr>
+          <w:i/>
+          <w:noProof/>
+        </w:rPr>
+        <w:t>American Naturalist,</w:t>
+      </w:r>
+      <w:r>
+        <w:rPr>
+          <w:noProof/>
+        </w:rPr>
+        <w:t xml:space="preserve"> </w:t>
+      </w:r>
+      <w:r>
+        <w:rPr>
+          <w:b/>
+          <w:noProof/>
+        </w:rPr>
+        <w:t>151,</w:t>
+      </w:r>
+      <w:r>
+        <w:rPr>
+          <w:noProof/>
+        </w:rPr>
+        <w:t xml:space="preserve"> 264-276.</w:t>
+      </w:r>
+    </w:p>
+    <w:p>
+      <w:pPr>
+        <w:pStyle w:val="EndNoteBibliography"/>
+        <w:spacing w:after="0"/>
+        <w:ind w:left="720" w:hanging="720"/>
+        <w:rPr>
+          <w:noProof/>
+        </w:rPr>
+      </w:pPr>
+      <w:r>
+        <w:rPr>
+          <w:noProof/>
+        </w:rPr>
+        <w:t xml:space="preserve">Garcia, S.M., Zerbi, A., Aliaume, C., Do Chi, T. &amp; Lasserre, G. (2003) The ecosystem approach to fisheries: issues, terminology, principles, institutional foundations, implementation and outlook. </w:t>
+      </w:r>
+      <w:r>
+        <w:rPr>
+          <w:i/>
+          <w:noProof/>
+        </w:rPr>
+        <w:t>FAO Fisheries Technical Paper 443</w:t>
+      </w:r>
+      <w:r>
+        <w:rPr>
+          <w:noProof/>
+        </w:rPr>
+        <w:t>, pp. 81 p.</w:t>
+      </w:r>
+      <w:r>
+        <w:rPr>
+          <w:i/>
+          <w:noProof/>
+        </w:rPr>
+        <w:t xml:space="preserve"> </w:t>
+      </w:r>
+      <w:r>
+        <w:rPr>
+          <w:noProof/>
+        </w:rPr>
+        <w:t>FAO, Rome, Italy.</w:t>
+      </w:r>
+    </w:p>
+    <w:p>
+      <w:pPr>
+        <w:pStyle w:val="EndNoteBibliography"/>
+        <w:spacing w:after="0"/>
+        <w:ind w:left="720" w:hanging="720"/>
+        <w:rPr>
+          <w:noProof/>
+        </w:rPr>
+      </w:pPr>
+      <w:r>
+        <w:rPr>
+          <w:noProof/>
+        </w:rPr>
+        <w:t xml:space="preserve">Griffiths, J.R., Schindler, D.E., Armstrong, J.B., Scheuerell, M.D., Whited, D.C., Clark, R.A., Hilborn, R., Holt, C.A., Lindley, S.T., Stanford, J.A. &amp; Volk, E.C. (2014) Performance of salmon fishery portfolios across western North America. </w:t>
+      </w:r>
+      <w:r>
+        <w:rPr>
+          <w:i/>
+          <w:noProof/>
+        </w:rPr>
+        <w:t>Journal of Applied Ecology,</w:t>
+      </w:r>
+      <w:r>
+        <w:rPr>
+          <w:noProof/>
+        </w:rPr>
+        <w:t xml:space="preserve"> </w:t>
+      </w:r>
+      <w:r>
+        <w:rPr>
+          <w:b/>
+          <w:noProof/>
+        </w:rPr>
+        <w:t>51,</w:t>
+      </w:r>
+      <w:r>
+        <w:rPr>
+          <w:noProof/>
+        </w:rPr>
+        <w:t xml:space="preserve"> 1554-1563.</w:t>
+      </w:r>
+    </w:p>
+    <w:p>
+      <w:pPr>
+        <w:pStyle w:val="EndNoteBibliography"/>
+        <w:spacing w:after="0"/>
+        <w:ind w:left="720" w:hanging="720"/>
+        <w:rPr>
+          <w:noProof/>
+        </w:rPr>
+      </w:pPr>
+      <w:r>
+        <w:rPr>
+          <w:noProof/>
+        </w:rPr>
+        <w:t xml:space="preserve">Hilborn, R., Quinn, T.P., Schindler, D.E. &amp; Rogers, D.E. (2003) Biocomplexity and fisheries sustainability. </w:t>
+      </w:r>
+      <w:r>
+        <w:rPr>
+          <w:i/>
+          <w:noProof/>
+        </w:rPr>
+        <w:t>Proceedings of the National Academy of Sciences,</w:t>
+      </w:r>
+      <w:r>
+        <w:rPr>
+          <w:noProof/>
+        </w:rPr>
+        <w:t xml:space="preserve"> </w:t>
+      </w:r>
+      <w:r>
+        <w:rPr>
+          <w:b/>
+          <w:noProof/>
+        </w:rPr>
+        <w:t>100,</w:t>
+      </w:r>
+      <w:r>
+        <w:rPr>
+          <w:noProof/>
+        </w:rPr>
+        <w:t xml:space="preserve"> 6564-6568.</w:t>
+      </w:r>
+    </w:p>
+    <w:p>
+      <w:pPr>
+        <w:pStyle w:val="EndNoteBibliography"/>
+        <w:spacing w:after="0"/>
+        <w:ind w:left="720" w:hanging="720"/>
+        <w:rPr>
+          <w:noProof/>
+        </w:rPr>
+      </w:pPr>
+      <w:r>
+        <w:rPr>
+          <w:noProof/>
+        </w:rPr>
+        <w:t xml:space="preserve">Link, J.S. (2018) System-level optimal yield: increased value, less risk, improved stability, and better fisheries. </w:t>
+      </w:r>
+      <w:r>
+        <w:rPr>
+          <w:i/>
+          <w:noProof/>
+        </w:rPr>
+        <w:t>Canadian Journal of Fisheries and Aquatic Sciences,</w:t>
+      </w:r>
+      <w:r>
+        <w:rPr>
+          <w:noProof/>
+        </w:rPr>
+        <w:t xml:space="preserve"> </w:t>
+      </w:r>
+      <w:r>
+        <w:rPr>
+          <w:b/>
+          <w:noProof/>
+        </w:rPr>
+        <w:t>75,</w:t>
+      </w:r>
+      <w:r>
+        <w:rPr>
+          <w:noProof/>
+        </w:rPr>
+        <w:t xml:space="preserve"> 1-16.</w:t>
+      </w:r>
+    </w:p>
+    <w:p>
+      <w:pPr>
+        <w:pStyle w:val="EndNoteBibliography"/>
+        <w:spacing w:after="0"/>
+        <w:ind w:left="720" w:hanging="720"/>
+        <w:rPr>
+          <w:noProof/>
+        </w:rPr>
+      </w:pPr>
+      <w:r>
+        <w:rPr>
+          <w:noProof/>
+        </w:rPr>
+        <w:t>Peterman, Randall M. &amp; Dorner, B. (2012) A widespread decrease in productivity of Sockeye Salmon (</w:t>
+      </w:r>
+      <w:r>
+        <w:rPr>
+          <w:i/>
+          <w:noProof/>
+        </w:rPr>
+        <w:t>Oncorhynchus nerka</w:t>
+      </w:r>
+      <w:r>
+        <w:rPr>
+          <w:noProof/>
+        </w:rPr>
+        <w:t xml:space="preserve">) populations in western North America. </w:t>
+      </w:r>
+      <w:r>
+        <w:rPr>
+          <w:i/>
+          <w:noProof/>
+        </w:rPr>
+        <w:t>Canadian Journal of Fisheries and Aquatic Sciences,</w:t>
+      </w:r>
+      <w:r>
+        <w:rPr>
+          <w:noProof/>
+        </w:rPr>
+        <w:t xml:space="preserve"> </w:t>
+      </w:r>
+      <w:r>
+        <w:rPr>
+          <w:b/>
+          <w:noProof/>
+        </w:rPr>
+        <w:t>69,</w:t>
+      </w:r>
+      <w:r>
+        <w:rPr>
+          <w:noProof/>
+        </w:rPr>
+        <w:t xml:space="preserve"> 1255-1260.</w:t>
+      </w:r>
+    </w:p>
+    <w:p>
+      <w:pPr>
+        <w:pStyle w:val="EndNoteBibliography"/>
+        <w:spacing w:after="0"/>
+        <w:ind w:left="720" w:hanging="720"/>
+        <w:rPr>
+          <w:noProof/>
+        </w:rPr>
+      </w:pPr>
+      <w:r>
+        <w:rPr>
+          <w:noProof/>
+        </w:rPr>
+        <w:t xml:space="preserve">Satterthwaite, W.H. &amp; Carlson, S.M. (2015) Weakening portfolio effect strength in a hatchery-supplemented Chinook salmon population complex. </w:t>
+      </w:r>
+      <w:r>
+        <w:rPr>
+          <w:i/>
+          <w:noProof/>
+        </w:rPr>
+        <w:t>Canadian Journal of Fisheries and Aquatic Sciences,</w:t>
+      </w:r>
+      <w:r>
+        <w:rPr>
+          <w:noProof/>
+        </w:rPr>
+        <w:t xml:space="preserve"> </w:t>
+      </w:r>
+      <w:r>
+        <w:rPr>
+          <w:b/>
+          <w:noProof/>
+        </w:rPr>
+        <w:t>72,</w:t>
+      </w:r>
+      <w:r>
+        <w:rPr>
+          <w:noProof/>
+        </w:rPr>
+        <w:t xml:space="preserve"> 1860-1875.</w:t>
+      </w:r>
+    </w:p>
+    <w:p>
+      <w:pPr>
+        <w:pStyle w:val="EndNoteBibliography"/>
+        <w:spacing w:after="0"/>
+        <w:ind w:left="720" w:hanging="720"/>
+        <w:rPr>
+          <w:noProof/>
+        </w:rPr>
+      </w:pPr>
+      <w:r>
+        <w:rPr>
+          <w:noProof/>
+        </w:rPr>
+        <w:t xml:space="preserve">Schindler, D.E., Armstrong, J.B. &amp; Reed, T.E. (2015) The portfolio concept in ecology and evolution. </w:t>
+      </w:r>
+      <w:r>
+        <w:rPr>
+          <w:i/>
+          <w:noProof/>
+        </w:rPr>
+        <w:t>Frontiers in Ecology and the Environment,</w:t>
+      </w:r>
+      <w:r>
+        <w:rPr>
+          <w:noProof/>
+        </w:rPr>
+        <w:t xml:space="preserve"> </w:t>
+      </w:r>
+      <w:r>
+        <w:rPr>
+          <w:b/>
+          <w:noProof/>
+        </w:rPr>
+        <w:t>13,</w:t>
+      </w:r>
+      <w:r>
+        <w:rPr>
+          <w:noProof/>
+        </w:rPr>
+        <w:t xml:space="preserve"> 257-263.</w:t>
+      </w:r>
+    </w:p>
+    <w:p>
+      <w:pPr>
+        <w:pStyle w:val="EndNoteBibliography"/>
+        <w:spacing w:after="0"/>
+        <w:ind w:left="720" w:hanging="720"/>
+        <w:rPr>
+          <w:noProof/>
+        </w:rPr>
+      </w:pPr>
+      <w:r>
+        <w:rPr>
+          <w:noProof/>
+        </w:rPr>
+        <w:t xml:space="preserve">Schindler, D.E., Hilborn, R., Chasco, B., Boatright, C.P., Quinn, T.P., Rogers, L.A. &amp; Webster, M.S. (2010) Population diversity and the portfolio effect in an exploited species. </w:t>
+      </w:r>
+      <w:r>
+        <w:rPr>
+          <w:i/>
+          <w:noProof/>
+        </w:rPr>
+        <w:t>Nature,</w:t>
+      </w:r>
+      <w:r>
+        <w:rPr>
+          <w:noProof/>
+        </w:rPr>
+        <w:t xml:space="preserve"> </w:t>
+      </w:r>
+      <w:r>
+        <w:rPr>
+          <w:b/>
+          <w:noProof/>
+        </w:rPr>
+        <w:t>465,</w:t>
+      </w:r>
+      <w:r>
+        <w:rPr>
+          <w:noProof/>
+        </w:rPr>
+        <w:t xml:space="preserve"> 609-612.</w:t>
+      </w:r>
+    </w:p>
+    <w:p>
+      <w:pPr>
+        <w:pStyle w:val="EndNoteBibliography"/>
+        <w:spacing w:after="0"/>
+        <w:ind w:left="720" w:hanging="720"/>
+        <w:rPr>
+          <w:noProof/>
+        </w:rPr>
+      </w:pPr>
+      <w:r>
+        <w:rPr>
+          <w:noProof/>
+        </w:rPr>
+        <w:t xml:space="preserve">Thibaut, L.M. &amp; Connolly, S.R. (2013) Understanding diversity-stability relationships: towards a unified model of portfolio effects. </w:t>
+      </w:r>
+      <w:r>
+        <w:rPr>
+          <w:i/>
+          <w:noProof/>
+        </w:rPr>
+        <w:t>Ecology Letters,</w:t>
+      </w:r>
+      <w:r>
+        <w:rPr>
+          <w:noProof/>
+        </w:rPr>
+        <w:t xml:space="preserve"> </w:t>
+      </w:r>
+      <w:r>
+        <w:rPr>
+          <w:b/>
+          <w:noProof/>
+        </w:rPr>
+        <w:t>16,</w:t>
+      </w:r>
+      <w:r>
+        <w:rPr>
+          <w:noProof/>
+        </w:rPr>
+        <w:t xml:space="preserve"> 140-150.</w:t>
+      </w:r>
+    </w:p>
+    <w:p>
+      <w:pPr>
+        <w:pStyle w:val="EndNoteBibliography"/>
+        <w:spacing w:after="0"/>
+        <w:ind w:left="720" w:hanging="720"/>
+        <w:rPr>
+          <w:noProof/>
+        </w:rPr>
+      </w:pPr>
+      <w:r>
+        <w:rPr>
+          <w:noProof/>
+        </w:rPr>
+        <w:t xml:space="preserve">Tilman, D., Isbell, F. &amp; Cowles, J.M. (2014) Biodiversity and ecosystem functioning. </w:t>
+      </w:r>
+      <w:r>
+        <w:rPr>
+          <w:i/>
+          <w:noProof/>
+        </w:rPr>
+        <w:t>Annual Review of Ecology, Evolution, and Systematics,</w:t>
+      </w:r>
+      <w:r>
+        <w:rPr>
+          <w:noProof/>
+        </w:rPr>
+        <w:t xml:space="preserve"> </w:t>
+      </w:r>
+      <w:r>
+        <w:rPr>
+          <w:b/>
+          <w:noProof/>
+        </w:rPr>
+        <w:t>45,</w:t>
+      </w:r>
+      <w:r>
+        <w:rPr>
+          <w:noProof/>
+        </w:rPr>
+        <w:t xml:space="preserve"> 471-493.</w:t>
+      </w:r>
+    </w:p>
+    <w:p>
+      <w:pPr>
+        <w:pStyle w:val="EndNoteBibliography"/>
+        <w:ind w:left="720" w:hanging="720"/>
+        <w:rPr>
+          <w:noProof/>
+        </w:rPr>
+      </w:pPr>
+      <w:r>
+        <w:rPr>
+          <w:noProof/>
+        </w:rPr>
+        <w:t xml:space="preserve">Yamane, L., Botsford, L.W. &amp; Kilduff, D.P. (2018) Tracking restoration of population diversity via the portfolio effect. </w:t>
+      </w:r>
+      <w:r>
+        <w:rPr>
+          <w:i/>
+          <w:noProof/>
+        </w:rPr>
+        <w:t>Journal of Applied Ecology,</w:t>
+      </w:r>
+      <w:r>
+        <w:rPr>
+          <w:noProof/>
+        </w:rPr>
+        <w:t xml:space="preserve"> </w:t>
+      </w:r>
+      <w:r>
+        <w:rPr>
+          <w:b/>
+          <w:noProof/>
+        </w:rPr>
+        <w:t>55,</w:t>
+      </w:r>
+      <w:r>
+        <w:rPr>
+          <w:noProof/>
+        </w:rPr>
+        <w:t xml:space="preserve"> 472-481.</w:t>
+      </w:r>
+    </w:p>
+    <w:p>
+      <w:r>
+        <w:fldChar w:fldCharType="end"/>
+      </w:r>
+    </w:p>
     <w:sectPr>
       <w:pgSz w:w="12240" w:h="15840"/>
       <w:pgMar w:top="1440" w:right="1440" w:bottom="1440" w:left="1440" w:header="708" w:footer="708" w:gutter="0"/>
@@ -5326,7 +7601,7 @@
 
 <file path=word/comments.xml><?xml version="1.0" encoding="utf-8"?>
 <w:comments xmlns:wpc="http://schemas.microsoft.com/office/word/2010/wordprocessingCanvas" xmlns:mo="http://schemas.microsoft.com/office/mac/office/2008/main" xmlns:mc="http://schemas.openxmlformats.org/markup-compatibility/2006" xmlns:mv="urn:schemas-microsoft-com:mac:vml" xmlns:o="urn:schemas-microsoft-com:office:office" xmlns:r="http://schemas.openxmlformats.org/officeDocument/2006/relationships" xmlns:m="http://schemas.openxmlformats.org/officeDocument/2006/math" xmlns:v="urn:schemas-microsoft-com:vml" xmlns:wp14="http://schemas.microsoft.com/office/word/2010/wordprocessingDrawing" xmlns:wp="http://schemas.openxmlformats.org/drawingml/2006/wordprocessingDrawing" xmlns:w10="urn:schemas-microsoft-com:office:word" xmlns:w="http://schemas.openxmlformats.org/wordprocessingml/2006/main" xmlns:w14="http://schemas.microsoft.com/office/word/2010/wordml" xmlns:wpg="http://schemas.microsoft.com/office/word/2010/wordprocessingGroup" xmlns:wpi="http://schemas.microsoft.com/office/word/2010/wordprocessingInk" xmlns:wne="http://schemas.microsoft.com/office/word/2006/wordml" xmlns:wps="http://schemas.microsoft.com/office/word/2010/wordprocessingShape" mc:Ignorable="w14 wp14">
-  <w:comment w:id="0" w:author="DFO-MPO" w:date="2018-08-17T09:27:00Z" w:initials="D">
+  <w:comment w:id="0" w:author="Cameron Freshwater" w:date="2018-08-18T11:57:00Z" w:initials="CF">
     <w:p>
       <w:pPr>
         <w:pStyle w:val="CommentText"/>
@@ -5338,11 +7613,11 @@
         <w:annotationRef/>
       </w:r>
       <w:r>
-        <w:t>Potentially move further down</w:t>
+        <w:t>May be too explicit</w:t>
       </w:r>
     </w:p>
   </w:comment>
-  <w:comment w:id="1" w:author="Cameron Freshwater" w:date="2018-08-18T10:05:00Z" w:initials="CF">
+  <w:comment w:id="1" w:author="Cameron Freshwater" w:date="2018-08-19T15:14:00Z" w:initials="CF">
     <w:p>
       <w:pPr>
         <w:pStyle w:val="CommentText"/>
@@ -5354,7 +7629,7 @@
         <w:annotationRef/>
       </w:r>
       <w:r>
-        <w:t>Move to methods</w:t>
+        <w:t>Necessary to explicitly state this?</w:t>
       </w:r>
     </w:p>
   </w:comment>
@@ -6464,7 +8739,6 @@
   <w:style w:type="character" w:default="1" w:styleId="DefaultParagraphFont">
     <w:name w:val="Default Paragraph Font"/>
     <w:uiPriority w:val="1"/>
-    <w:semiHidden/>
     <w:unhideWhenUsed/>
   </w:style>
   <w:style w:type="table" w:default="1" w:styleId="TableNormal">
@@ -6605,6 +8879,31 @@
     <w:rsid w:val="00392E97"/>
     <w:rPr>
       <w:color w:val="808080"/>
+    </w:rPr>
+  </w:style>
+  <w:style w:type="paragraph" w:customStyle="1" w:styleId="EndNoteBibliographyTitle">
+    <w:name w:val="EndNote Bibliography Title"/>
+    <w:basedOn w:val="Normal"/>
+    <w:rsid w:val="00DE0F7B"/>
+    <w:pPr>
+      <w:spacing w:after="0"/>
+      <w:jc w:val="center"/>
+    </w:pPr>
+    <w:rPr>
+      <w:rFonts w:ascii="Calibri" w:hAnsi="Calibri"/>
+      <w:lang w:val="en-US"/>
+    </w:rPr>
+  </w:style>
+  <w:style w:type="paragraph" w:customStyle="1" w:styleId="EndNoteBibliography">
+    <w:name w:val="EndNote Bibliography"/>
+    <w:basedOn w:val="Normal"/>
+    <w:rsid w:val="00DE0F7B"/>
+    <w:pPr>
+      <w:spacing w:line="240" w:lineRule="auto"/>
+    </w:pPr>
+    <w:rPr>
+      <w:rFonts w:ascii="Calibri" w:hAnsi="Calibri"/>
+      <w:lang w:val="en-US"/>
     </w:rPr>
   </w:style>
 </w:styles>
@@ -6774,7 +9073,6 @@
   <w:style w:type="character" w:default="1" w:styleId="DefaultParagraphFont">
     <w:name w:val="Default Paragraph Font"/>
     <w:uiPriority w:val="1"/>
-    <w:semiHidden/>
     <w:unhideWhenUsed/>
   </w:style>
   <w:style w:type="table" w:default="1" w:styleId="TableNormal">
@@ -6915,6 +9213,31 @@
     <w:rsid w:val="00392E97"/>
     <w:rPr>
       <w:color w:val="808080"/>
+    </w:rPr>
+  </w:style>
+  <w:style w:type="paragraph" w:customStyle="1" w:styleId="EndNoteBibliographyTitle">
+    <w:name w:val="EndNote Bibliography Title"/>
+    <w:basedOn w:val="Normal"/>
+    <w:rsid w:val="00DE0F7B"/>
+    <w:pPr>
+      <w:spacing w:after="0"/>
+      <w:jc w:val="center"/>
+    </w:pPr>
+    <w:rPr>
+      <w:rFonts w:ascii="Calibri" w:hAnsi="Calibri"/>
+      <w:lang w:val="en-US"/>
+    </w:rPr>
+  </w:style>
+  <w:style w:type="paragraph" w:customStyle="1" w:styleId="EndNoteBibliography">
+    <w:name w:val="EndNote Bibliography"/>
+    <w:basedOn w:val="Normal"/>
+    <w:rsid w:val="00DE0F7B"/>
+    <w:pPr>
+      <w:spacing w:line="240" w:lineRule="auto"/>
+    </w:pPr>
+    <w:rPr>
+      <w:rFonts w:ascii="Calibri" w:hAnsi="Calibri"/>
+      <w:lang w:val="en-US"/>
     </w:rPr>
   </w:style>
 </w:styles>

--- a/doc/SynchronyDraft.docx
+++ b/doc/SynchronyDraft.docx
@@ -1,62 +1,77 @@
 
 <file path=word/document.xml><?xml version="1.0" encoding="utf-8"?>
-<w:document xmlns:wpc="http://schemas.microsoft.com/office/word/2010/wordprocessingCanvas" xmlns:mo="http://schemas.microsoft.com/office/mac/office/2008/main" xmlns:mc="http://schemas.openxmlformats.org/markup-compatibility/2006" xmlns:mv="urn:schemas-microsoft-com:mac:vml" xmlns:o="urn:schemas-microsoft-com:office:office" xmlns:r="http://schemas.openxmlformats.org/officeDocument/2006/relationships" xmlns:m="http://schemas.openxmlformats.org/officeDocument/2006/math" xmlns:v="urn:schemas-microsoft-com:vml" xmlns:wp14="http://schemas.microsoft.com/office/word/2010/wordprocessingDrawing" xmlns:wp="http://schemas.openxmlformats.org/drawingml/2006/wordprocessingDrawing" xmlns:w10="urn:schemas-microsoft-com:office:word" xmlns:w="http://schemas.openxmlformats.org/wordprocessingml/2006/main" xmlns:w14="http://schemas.microsoft.com/office/word/2010/wordml" xmlns:wpg="http://schemas.microsoft.com/office/word/2010/wordprocessingGroup" xmlns:wpi="http://schemas.microsoft.com/office/word/2010/wordprocessingInk" xmlns:wne="http://schemas.microsoft.com/office/word/2006/wordml" xmlns:wps="http://schemas.microsoft.com/office/word/2010/wordprocessingShape" mc:Ignorable="w14 wp14">
+<w:document xmlns:wpc="http://schemas.microsoft.com/office/word/2010/wordprocessingCanvas" xmlns:mc="http://schemas.openxmlformats.org/markup-compatibility/2006" xmlns:o="urn:schemas-microsoft-com:office:office" xmlns:r="http://schemas.openxmlformats.org/officeDocument/2006/relationships" xmlns:m="http://schemas.openxmlformats.org/officeDocument/2006/math" xmlns:v="urn:schemas-microsoft-com:vml" xmlns:wp14="http://schemas.microsoft.com/office/word/2010/wordprocessingDrawing" xmlns:wp="http://schemas.openxmlformats.org/drawingml/2006/wordprocessingDrawing" xmlns:w10="urn:schemas-microsoft-com:office:word" xmlns:w="http://schemas.openxmlformats.org/wordprocessingml/2006/main" xmlns:w14="http://schemas.microsoft.com/office/word/2010/wordml" xmlns:wpg="http://schemas.microsoft.com/office/word/2010/wordprocessingGroup" xmlns:wpi="http://schemas.microsoft.com/office/word/2010/wordprocessingInk" xmlns:wne="http://schemas.microsoft.com/office/word/2006/wordml" xmlns:wps="http://schemas.microsoft.com/office/word/2010/wordprocessingShape" mc:Ignorable="w14 wp14">
   <w:body>
     <w:p>
       <w:pPr>
+        <w:jc w:val="center"/>
+        <w:rPr>
+          <w:b/>
+        </w:rPr>
+      </w:pPr>
+      <w:r>
+        <w:rPr>
+          <w:b/>
+        </w:rPr>
+        <w:t>Introduction</w:t>
+      </w:r>
+    </w:p>
+    <w:p>
+      <w:pPr>
         <w:ind w:firstLine="720"/>
       </w:pPr>
-      <w:proofErr w:type="spellStart"/>
-      <w:r>
-        <w:t>Metapopulations</w:t>
-      </w:r>
-      <w:proofErr w:type="spellEnd"/>
+      <w:r>
+        <w:t>Ecological aggregates such as m</w:t>
+      </w:r>
+      <w:r>
+        <w:t xml:space="preserve">etapopulations </w:t>
+      </w:r>
+      <w:r>
+        <w:t>or</w:t>
+      </w:r>
+      <w:r>
+        <w:t xml:space="preserve"> </w:t>
+      </w:r>
+      <w:r>
+        <w:t xml:space="preserve">communities consist of components whose </w:t>
+      </w:r>
+      <w:r>
+        <w:t>dynamics</w:t>
+      </w:r>
+      <w:r>
+        <w:t xml:space="preserve"> vary due to unique </w:t>
+      </w:r>
+      <w:r>
+        <w:t>life histories</w:t>
+      </w:r>
+      <w:r>
+        <w:t>, local environmental processes,</w:t>
+      </w:r>
+      <w:r>
+        <w:t xml:space="preserve"> or </w:t>
+      </w:r>
+      <w:r>
+        <w:t>simply chance</w:t>
+      </w:r>
+      <w:r>
+        <w:t xml:space="preserve">. Such asynchrony tends to </w:t>
+      </w:r>
+      <w:r>
+        <w:t>reduce variability in</w:t>
+      </w:r>
+      <w:r>
+        <w:t xml:space="preserve"> the dynamics of </w:t>
+      </w:r>
+      <w:r>
+        <w:t xml:space="preserve">these </w:t>
+      </w:r>
+      <w:r>
+        <w:t>ecological aggregates</w:t>
+      </w:r>
       <w:r>
         <w:t xml:space="preserve"> and</w:t>
       </w:r>
       <w:r>
-        <w:t xml:space="preserve"> ecological</w:t>
-      </w:r>
-      <w:r>
-        <w:t xml:space="preserve"> communities consist of components whose </w:t>
-      </w:r>
-      <w:r>
-        <w:t>dynamics</w:t>
-      </w:r>
-      <w:r>
-        <w:t xml:space="preserve"> vary asynchronously due to unique </w:t>
-      </w:r>
-      <w:r>
-        <w:t>life histories</w:t>
-      </w:r>
-      <w:r>
-        <w:t>, local environmental processes,</w:t>
-      </w:r>
-      <w:r>
-        <w:t xml:space="preserve"> or </w:t>
-      </w:r>
-      <w:r>
-        <w:t>simply chance</w:t>
-      </w:r>
-      <w:r>
-        <w:t xml:space="preserve">. Such asynchrony tends to </w:t>
-      </w:r>
-      <w:r>
-        <w:t>reduce variability in</w:t>
-      </w:r>
-      <w:r>
-        <w:t xml:space="preserve"> the dynamics of </w:t>
-      </w:r>
-      <w:r>
-        <w:t xml:space="preserve">these </w:t>
-      </w:r>
-      <w:r>
-        <w:t>ecological aggregates</w:t>
-      </w:r>
-      <w:r>
-        <w:t xml:space="preserve"> and</w:t>
-      </w:r>
-      <w:r>
         <w:t xml:space="preserve"> </w:t>
       </w:r>
       <w:r>
@@ -72,25 +87,19 @@
         <w:t xml:space="preserve"> relationships</w:t>
       </w:r>
       <w:r>
+        <w:t xml:space="preserve"> </w:t>
+      </w:r>
+      <w:r>
+        <w:t>(Hooper REF)</w:t>
+      </w:r>
+      <w:r>
         <w:t>,</w:t>
       </w:r>
       <w:r>
         <w:t xml:space="preserve"> commonly referred to as portfolio effects</w:t>
       </w:r>
       <w:r>
-        <w:t xml:space="preserve"> (</w:t>
-      </w:r>
-      <w:r>
-        <w:rPr>
-          <w:highlight w:val="yellow"/>
-        </w:rPr>
-        <w:t>Hooper et al. 2005</w:t>
-      </w:r>
-      <w:r>
-        <w:t>; Schindler et al. 2015</w:t>
-      </w:r>
-      <w:r>
-        <w:t>)</w:t>
+        <w:t xml:space="preserve"> (Schindler 2015 REF)</w:t>
       </w:r>
       <w:r>
         <w:t xml:space="preserve">. </w:t>
@@ -211,22 +220,22 @@
         <w:t xml:space="preserve">. </w:t>
       </w:r>
       <w:r>
-        <w:t>As a result</w:t>
+        <w:t xml:space="preserve">It is </w:t>
+      </w:r>
+      <w:r>
+        <w:t>unsurprising</w:t>
       </w:r>
       <w:r>
         <w:t>,</w:t>
       </w:r>
       <w:r>
-        <w:t xml:space="preserve"> it is unsurprising that</w:t>
-      </w:r>
-      <w:r>
-        <w:t xml:space="preserve"> resource managers are </w:t>
-      </w:r>
-      <w:r>
-        <w:t>increasingly focused</w:t>
-      </w:r>
-      <w:r>
-        <w:t xml:space="preserve"> on monitoring and conserving ecological aggregates</w:t>
+        <w:t xml:space="preserve"> </w:t>
+      </w:r>
+      <w:r>
+        <w:t xml:space="preserve">therefore, that </w:t>
+      </w:r>
+      <w:r>
+        <w:t>monitoring and conserving ecological aggregates</w:t>
       </w:r>
       <w:r>
         <w:t>,</w:t>
@@ -241,19 +250,31 @@
         <w:t xml:space="preserve"> species or populations</w:t>
       </w:r>
       <w:r>
+        <w:t>, is increasingly favored</w:t>
+      </w:r>
+      <w:r>
         <w:t>.</w:t>
       </w:r>
       <w:r>
         <w:t xml:space="preserve"> </w:t>
       </w:r>
       <w:r>
-        <w:t>The shift towards managing such aggregates is particularly widespread in fisheries science, where many</w:t>
-      </w:r>
-      <w:r>
-        <w:t xml:space="preserve"> agencies </w:t>
-      </w:r>
-      <w:r>
-        <w:t>manage</w:t>
+        <w:t>This shift</w:t>
+      </w:r>
+      <w:r>
+        <w:t xml:space="preserve"> is particularly widespread in fisheries science, where </w:t>
+      </w:r>
+      <w:r>
+        <w:t>agencies</w:t>
+      </w:r>
+      <w:r>
+        <w:t xml:space="preserve"> are commonly responsible for</w:t>
+      </w:r>
+      <w:r>
+        <w:t xml:space="preserve"> </w:t>
+      </w:r>
+      <w:r>
+        <w:t>managing</w:t>
       </w:r>
       <w:r>
         <w:t xml:space="preserve"> multi-stock</w:t>
@@ -268,7 +289,13 @@
         <w:t>that may benefit from</w:t>
       </w:r>
       <w:r>
-        <w:t xml:space="preserve"> ecosystem-based approaches </w:t>
+        <w:t xml:space="preserve"> </w:t>
+      </w:r>
+      <w:r>
+        <w:t>systems</w:t>
+      </w:r>
+      <w:r>
+        <w:t xml:space="preserve">-based approaches </w:t>
       </w:r>
       <w:r>
         <w:fldChar w:fldCharType="begin"/>
@@ -305,13 +332,10 @@
         <w:t>.</w:t>
       </w:r>
       <w:r>
-        <w:t xml:space="preserve"> To sustainably exploit larger assemblages, it is necessary for biologists and managers to better understand how the dynamics of individual components interact to determine </w:t>
-      </w:r>
-      <w:r>
-        <w:t xml:space="preserve">the stability of ecological aggregates </w:t>
-      </w:r>
-      <w:r>
-        <w:t>aggregate availability.</w:t>
+        <w:t xml:space="preserve"> </w:t>
+      </w:r>
+      <w:r>
+        <w:t>A necessary pre-requisite to successfully managing larger ecological aggregates is an understanding of how the dynamics of the whole relate to the dynamics of its components.</w:t>
       </w:r>
     </w:p>
     <w:p>
@@ -392,15 +416,7 @@
         <w:t>reduces</w:t>
       </w:r>
       <w:r>
-        <w:t xml:space="preserve"> aggregate variability in </w:t>
-      </w:r>
-      <w:proofErr w:type="spellStart"/>
-      <w:r>
-        <w:t>spawner</w:t>
-      </w:r>
-      <w:proofErr w:type="spellEnd"/>
-      <w:r>
-        <w:t xml:space="preserve"> abundance and fishery yields</w:t>
+        <w:t xml:space="preserve"> aggregate variability in spawner abundance and fishery yields</w:t>
       </w:r>
       <w:r>
         <w:t xml:space="preserve"> </w:t>
@@ -581,13 +597,31 @@
         <w:t xml:space="preserve"> </w:t>
       </w:r>
       <w:r>
-        <w:t>Although diversity is a principle driver of aggregate stability,</w:t>
+        <w:t xml:space="preserve">Although </w:t>
+      </w:r>
+      <w:r>
+        <w:t>it</w:t>
+      </w:r>
+      <w:r>
+        <w:t xml:space="preserve"> is </w:t>
+      </w:r>
+      <w:r>
+        <w:t>a</w:t>
+      </w:r>
+      <w:r>
+        <w:t xml:space="preserve"> principle driver of aggregate stability,</w:t>
       </w:r>
       <w:r>
         <w:t xml:space="preserve"> dramatic changes in variability can occur even </w:t>
       </w:r>
       <w:r>
-        <w:t>when metrics such as component evenness and richness</w:t>
+        <w:t>when</w:t>
+      </w:r>
+      <w:r>
+        <w:t xml:space="preserve"> diversity</w:t>
+      </w:r>
+      <w:r>
+        <w:t xml:space="preserve"> metrics such as component evenness and richness</w:t>
       </w:r>
       <w:r>
         <w:t xml:space="preserve"> </w:t>
@@ -623,25 +657,37 @@
         <w:t xml:space="preserve">. For example, </w:t>
       </w:r>
       <w:r>
-        <w:t xml:space="preserve">the number of </w:t>
+        <w:t>the</w:t>
+      </w:r>
+      <w:r>
+        <w:t xml:space="preserve"> absolute</w:t>
+      </w:r>
+      <w:r>
+        <w:t xml:space="preserve"> number of </w:t>
+      </w:r>
+      <w:r>
+        <w:t xml:space="preserve">stocks that form the </w:t>
       </w:r>
       <w:r>
         <w:t xml:space="preserve">Central Valley Chinook salmon </w:t>
       </w:r>
       <w:r>
-        <w:t xml:space="preserve">stocks has not decreased, yet aggregate returns </w:t>
+        <w:t>aggregate</w:t>
+      </w:r>
+      <w:r>
+        <w:t xml:space="preserve"> has </w:t>
+      </w:r>
+      <w:r>
+        <w:t>remained the same</w:t>
+      </w:r>
+      <w:r>
+        <w:t xml:space="preserve">, yet aggregate returns </w:t>
       </w:r>
       <w:r>
         <w:t xml:space="preserve">have simultaneously collapsed and become </w:t>
       </w:r>
       <w:r>
-        <w:t>increasingly variable, reducing the availability of marine subsidies and resulting in fishery closures</w:t>
-      </w:r>
-      <w:r>
-        <w:t xml:space="preserve"> in recent </w:t>
-      </w:r>
-      <w:r>
-        <w:t>years</w:t>
+        <w:t>increasingly variable</w:t>
       </w:r>
       <w:r>
         <w:t xml:space="preserve"> </w:t>
@@ -759,7 +805,7 @@
         <w:t xml:space="preserve">. </w:t>
       </w:r>
       <w:r>
-        <w:t>Technically,</w:t>
+        <w:t>Technically</w:t>
       </w:r>
       <w:r>
         <w:t xml:space="preserve"> </w:t>
@@ -771,6 +817,9 @@
         <w:t>he region still exhibits a portfolio effect</w:t>
       </w:r>
       <w:r>
+        <w:t>,</w:t>
+      </w:r>
+      <w:r>
         <w:t xml:space="preserve"> because</w:t>
       </w:r>
       <w:r>
@@ -792,7 +841,13 @@
         <w:t xml:space="preserve">the buffering </w:t>
       </w:r>
       <w:r>
-        <w:t>conferred by diversity is substantially weaker than it was historically</w:t>
+        <w:t xml:space="preserve">conferred by </w:t>
+      </w:r>
+      <w:r>
+        <w:t xml:space="preserve">this </w:t>
+      </w:r>
+      <w:r>
+        <w:t>diversity is substantially weaker than it was historically</w:t>
       </w:r>
       <w:r>
         <w:t xml:space="preserve"> </w:t>
@@ -817,6 +872,9 @@
       </w:r>
       <w:r>
         <w:t xml:space="preserve">. </w:t>
+      </w:r>
+      <w:r>
+        <w:t>Decreased stability at the aggregate level has resulted in substantial ecological (e.g. reduced marine subsidies) and socio-economic costs (e.g. more frequent fishery closures) to the region.</w:t>
       </w:r>
     </w:p>
     <w:p>
@@ -824,7 +882,16 @@
         <w:ind w:firstLine="720"/>
       </w:pPr>
       <w:r>
-        <w:t>To better understand patterns like those observed in central California salmon, it is helpful to decompose aggregate variability into two foundational elements</w:t>
+        <w:t xml:space="preserve">To better understand patterns like those observed in central California </w:t>
+      </w:r>
+      <w:r>
+        <w:t xml:space="preserve">Chinook </w:t>
+      </w:r>
+      <w:r>
+        <w:t xml:space="preserve">salmon, it is helpful to decompose aggregate variability into two </w:t>
+      </w:r>
+      <w:r>
+        <w:t>subordinate components</w:t>
       </w:r>
       <w:r>
         <w:t>.</w:t>
@@ -833,13 +900,7 @@
         <w:t xml:space="preserve"> </w:t>
       </w:r>
       <w:r>
-        <w:t>The first</w:t>
-      </w:r>
-      <w:r>
-        <w:t xml:space="preserve"> element of aggregate variability</w:t>
-      </w:r>
-      <w:r>
-        <w:t>, c</w:t>
+        <w:t>The first, c</w:t>
       </w:r>
       <w:r>
         <w:t>omponent variability</w:t>
@@ -851,13 +912,29 @@
         <w:t>represents</w:t>
       </w:r>
       <w:r>
-        <w:t xml:space="preserve"> temporal variation in individual species (populations) within a community (</w:t>
-      </w:r>
-      <w:proofErr w:type="spellStart"/>
+        <w:t xml:space="preserve"> temporal variation in individual </w:t>
+      </w:r>
+      <w:r>
+        <w:t>populations</w:t>
+      </w:r>
+      <w:r>
+        <w:t xml:space="preserve"> (</w:t>
+      </w:r>
+      <w:r>
+        <w:t>species</w:t>
+      </w:r>
+      <w:r>
+        <w:t xml:space="preserve">) within a </w:t>
+      </w:r>
       <w:r>
         <w:t>metapopulation</w:t>
       </w:r>
-      <w:proofErr w:type="spellEnd"/>
+      <w:r>
+        <w:t xml:space="preserve"> (</w:t>
+      </w:r>
+      <w:r>
+        <w:t>community</w:t>
+      </w:r>
       <w:r>
         <w:t>), while</w:t>
       </w:r>
@@ -871,10 +948,7 @@
         <w:t>,</w:t>
       </w:r>
       <w:r>
-        <w:t xml:space="preserve"> describes the relative degree of similarity among components in that variation</w:t>
-      </w:r>
-      <w:r>
-        <w:t xml:space="preserve"> </w:t>
+        <w:t xml:space="preserve"> describes the relative degree of similarity among components </w:t>
       </w:r>
       <w:r>
         <w:fldChar w:fldCharType="begin"/>
@@ -895,18 +969,22 @@
         <w:fldChar w:fldCharType="end"/>
       </w:r>
       <w:r>
-        <w:t>. Each metric provides information about the scale at which destabil</w:t>
-      </w:r>
-      <w:r>
-        <w:t xml:space="preserve">izing processes have occurred, clarifying how a </w:t>
-      </w:r>
-      <w:proofErr w:type="spellStart"/>
-      <w:r>
-        <w:t>metapopulation’s</w:t>
-      </w:r>
-      <w:proofErr w:type="spellEnd"/>
-      <w:r>
-        <w:t xml:space="preserve"> dynamics </w:t>
+        <w:t>. Each metric provides</w:t>
+      </w:r>
+      <w:r>
+        <w:t xml:space="preserve"> intuitive</w:t>
+      </w:r>
+      <w:r>
+        <w:t xml:space="preserve"> information about the scale at which destabil</w:t>
+      </w:r>
+      <w:r>
+        <w:t xml:space="preserve">izing processes </w:t>
+      </w:r>
+      <w:r>
+        <w:t xml:space="preserve">have occurred, clarifying how an aggregate’s </w:t>
+      </w:r>
+      <w:r>
+        <w:t xml:space="preserve">dynamics </w:t>
       </w:r>
       <w:r>
         <w:t>have</w:t>
@@ -924,10 +1002,10 @@
         <w:t xml:space="preserve"> </w:t>
       </w:r>
       <w:r>
-        <w:t>For example, i</w:t>
-      </w:r>
-      <w:r>
-        <w:t>n a scenario where</w:t>
+        <w:t>For example,</w:t>
+      </w:r>
+      <w:r>
+        <w:t xml:space="preserve"> a scenario where</w:t>
       </w:r>
       <w:r>
         <w:t xml:space="preserve"> </w:t>
@@ -936,13 +1014,25 @@
         <w:t xml:space="preserve">component </w:t>
       </w:r>
       <w:r>
-        <w:t>variability has increased, but synchrony has remained relatively</w:t>
+        <w:t>variability has increased</w:t>
+      </w:r>
+      <w:r>
+        <w:t>, while</w:t>
+      </w:r>
+      <w:r>
+        <w:t xml:space="preserve"> synchrony has remained relatively</w:t>
       </w:r>
       <w:r>
         <w:t xml:space="preserve"> low and</w:t>
       </w:r>
       <w:r>
-        <w:t xml:space="preserve"> stable, then changes in </w:t>
+        <w:t xml:space="preserve"> stable, </w:t>
+      </w:r>
+      <w:r>
+        <w:t xml:space="preserve">suggests </w:t>
+      </w:r>
+      <w:r>
+        <w:t xml:space="preserve">changes in </w:t>
       </w:r>
       <w:r>
         <w:t>aggregate</w:t>
@@ -963,10 +1053,25 @@
         <w:t>processes</w:t>
       </w:r>
       <w:r>
-        <w:t>, which may be addressed in isolation</w:t>
-      </w:r>
-      <w:r>
-        <w:t xml:space="preserve">. Conversely, coherent increases in both synchrony and aggregate variability would suggest that </w:t>
+        <w:t xml:space="preserve"> that could potentially</w:t>
+      </w:r>
+      <w:r>
+        <w:t xml:space="preserve"> be addressed in isolation</w:t>
+      </w:r>
+      <w:r>
+        <w:t xml:space="preserve">. Conversely, coherent increases in both synchrony and </w:t>
+      </w:r>
+      <w:r>
+        <w:t>component</w:t>
+      </w:r>
+      <w:r>
+        <w:t xml:space="preserve"> variability </w:t>
+      </w:r>
+      <w:r>
+        <w:t>might</w:t>
+      </w:r>
+      <w:r>
+        <w:t xml:space="preserve"> suggest that </w:t>
       </w:r>
       <w:r>
         <w:t>shared</w:t>
@@ -1011,49 +1116,32 @@
         <w:t xml:space="preserve"> </w:t>
       </w:r>
       <w:r>
-        <w:t xml:space="preserve">synchronous declines and greater component variability </w:t>
-      </w:r>
-      <w:r>
-        <w:t xml:space="preserve">were not </w:t>
-      </w:r>
-      <w:r>
-        <w:t>observed</w:t>
-      </w:r>
-      <w:r>
-        <w:t xml:space="preserve"> in a </w:t>
-      </w:r>
-      <w:r>
-        <w:t>neighbouring</w:t>
-      </w:r>
-      <w:r>
-        <w:t xml:space="preserve"> </w:t>
-      </w:r>
-      <w:r>
-        <w:t>watershed</w:t>
-      </w:r>
-      <w:r>
-        <w:t>, suggesting</w:t>
-      </w:r>
-      <w:r>
-        <w:t xml:space="preserve"> </w:t>
-      </w:r>
-      <w:r>
-        <w:t>they may be driven by</w:t>
+        <w:t xml:space="preserve">the authors </w:t>
+      </w:r>
+      <w:r>
+        <w:t>suggest</w:t>
       </w:r>
       <w:r>
         <w:t xml:space="preserve"> widespread hatchery releases</w:t>
       </w:r>
       <w:r>
-        <w:t xml:space="preserve"> within that river system</w:t>
-      </w:r>
-      <w:r>
-        <w:t>, rather than shared environmental</w:t>
-      </w:r>
-      <w:r>
-        <w:t xml:space="preserve"> conditions</w:t>
-      </w:r>
-      <w:r>
-        <w:t xml:space="preserve"> during marine residence</w:t>
+        <w:t xml:space="preserve">, rather than poor marine rearing conditions, </w:t>
+      </w:r>
+      <w:r>
+        <w:t xml:space="preserve">may have contributed to </w:t>
+      </w:r>
+      <w:r>
+        <w:t xml:space="preserve">greater synchrony because similar patterns </w:t>
+      </w:r>
+      <w:r>
+        <w:lastRenderedPageBreak/>
+        <w:t>were not observed in the</w:t>
+      </w:r>
+      <w:r>
+        <w:t xml:space="preserve"> neighboring </w:t>
+      </w:r>
+      <w:r>
+        <w:t>Klamath-Trinity basin</w:t>
       </w:r>
       <w:r>
         <w:t xml:space="preserve"> </w:t>
@@ -1080,7 +1168,6 @@
         <w:t xml:space="preserve">. Further analyses in the Sacramento River </w:t>
       </w:r>
       <w:r>
-        <w:lastRenderedPageBreak/>
         <w:t xml:space="preserve">Basin, a watershed within the Central Valley, </w:t>
       </w:r>
       <w:r>
@@ -1155,6 +1242,9 @@
     <w:p>
       <w:pPr>
         <w:ind w:firstLine="720"/>
+        <w:rPr>
+          <w:strike/>
+        </w:rPr>
       </w:pPr>
       <w:r>
         <w:t>While</w:t>
@@ -1172,139 +1262,7 @@
         <w:t xml:space="preserve"> </w:t>
       </w:r>
       <w:r>
-        <w:t xml:space="preserve">in ecological systems </w:t>
-      </w:r>
-      <w:r>
-        <w:fldChar w:fldCharType="begin">
-          <w:fldData xml:space="preserve">PEVuZE5vdGU+PENpdGU+PEF1dGhvcj5CbGFjazwvQXV0aG9yPjxZZWFyPjIwMTg8L1llYXI+PFJl
-Y051bT4yMTc5PC9SZWNOdW0+PERpc3BsYXlUZXh0PihCbGFjazxzdHlsZSBmYWNlPSJpdGFsaWMi
-PiBldCBhbC48L3N0eWxlPiAyMDE4KTwvRGlzcGxheVRleHQ+PHJlY29yZD48cmVjLW51bWJlcj4y
-MTc5PC9yZWMtbnVtYmVyPjxmb3JlaWduLWtleXM+PGtleSBhcHA9IkVOIiBkYi1pZD0iZWV6MGFl
-dndhMGFmcGRleHIwbHZlZnA2ejB4cGVwdjVyZng1IiB0aW1lc3RhbXA9IjE1MzQ3MDMwOTMiPjIx
-Nzk8L2tleT48a2V5IGFwcD0iRU5XZWIiIGRiLWlkPSIiPjA8L2tleT48L2ZvcmVpZ24ta2V5cz48
-cmVmLXR5cGUgbmFtZT0iSm91cm5hbCBBcnRpY2xlIj4xNzwvcmVmLXR5cGU+PGNvbnRyaWJ1dG9y
-cz48YXV0aG9ycz48YXV0aG9yPkJsYWNrLCBCLiBBLjwvYXV0aG9yPjxhdXRob3I+dmFuIGRlciBT
-bGVlbiwgUC48L2F1dGhvcj48YXV0aG9yPkRpIExvcmVuem8sIEUuPC9hdXRob3I+PGF1dGhvcj5H
-cmlmZmluLCBELjwvYXV0aG9yPjxhdXRob3I+U3lkZW1hbiwgVy4gSi48L2F1dGhvcj48YXV0aG9y
-PkR1bmhhbSwgSi4gQi48L2F1dGhvcj48YXV0aG9yPlJ5a2FjemV3c2tpLCBSLiBSLjwvYXV0aG9y
-PjxhdXRob3I+R2FyY2lhLVJleWVzLCBNLjwvYXV0aG9yPjxhdXRob3I+U2FmZWVxLCBNLjwvYXV0
-aG9yPjxhdXRob3I+QXJpc21lbmRpLCBJLjwvYXV0aG9yPjxhdXRob3I+Qm9ncmFkLCBTLiBKLjwv
-YXV0aG9yPjwvYXV0aG9ycz48L2NvbnRyaWJ1dG9ycz48YXV0aC1hZGRyZXNzPlVuaXZlcnNpdHkg
-b2YgVGV4YXMgTWFyaW5lIFNjaWVuY2UgSW5zdGl0dXRlLCBQb3J0IEFyYW5zYXMsIFRYLCBVU0Eu
-JiN4RDtTY2hvb2wgb2YgRWFydGggJmFtcDsgQXRtb3NwaGVyaWMgU2NpZW5jZXMsIEdlb3JnaWEg
-SW5zdGl0dXRlIG9mIFRlY2hub2xvZ3ksIEF0bGFudGEsIEdBLCBVU0EuJiN4RDtEZXBhcnRtZW50
-IG9mIEdlb2dyYXBoeSwgRW52aXJvbm1lbnQgJmFtcDsgU29jaWV0eSwgVW5pdmVyc2l0eSBvZiBN
-aW5uZXNvdGEsIE1pbm5lYXBvbGlzLCBNTiwgVVNBLiYjeEQ7RmFyYWxsb24gSW5zdGl0dXRlIGZv
-ciBBZHZhbmNlZCBFY29zeXN0ZW0gUmVzZWFyY2gsIFBldGFsdW1hLCBDQSwgVVNBLiYjeEQ7VS5T
-LiBHZW9sb2dpY2FsIFN1cnZleSwgRm9yZXN0IGFuZCBSYW5nZWxhbmQgRWNvc3lzdGVtIFNjaWVu
-Y2UgQ2VudGVyLCBDb3J2YWxsaXMsIE9SLCBVU0EuJiN4RDtEZXBhcnRtZW50IG9mIEJpb2xvZ2lj
-YWwgU2NpZW5jZXMgYW5kIE1hcmluZSBTY2llbmNlIFByb2dyYW0sIFVuaXZlcnNpdHkgb2YgU291
-dGggQ2Fyb2xpbmEsIENvbHVtYmlhLCBTQywgVVNBLiYjeEQ7U2llcnJhIE5ldmFkYSBSZXNlYXJj
-aCBJbnN0aXR1dGUsIFVuaXZlcnNpdHkgb2YgQ2FsaWZvcm5pYSwgTWVyY2VkLCBDQSwgVVNBLiYj
-eEQ7UGFjaWZpYyBTb3V0aHdlc3QgUmVzZWFyY2ggU3RhdGlvbiwgVVNEQSBGb3Jlc3QgU2Vydmlj
-ZSwgRnJlc25vLCBDQSwgVVNBLiYjeEQ7RGVwYXJ0bWVudCBvZiBGaXNoZXJpZXMgYW5kIFdpbGRs
-aWZlLCBPcmVnb24gU3RhdGUgVW5pdmVyc2l0eSwgQ29ydmFsbGlzLCBPUiwgVVNBLiYjeEQ7RW52
-aXJvbm1lbnRhbCBSZXNlYXJjaCBEaXZpc2lvbiwgU291dGh3ZXN0IEZpc2hlcmllcyBTY2llbmNl
-IENlbnRlciwgTk9BQSwgTW9udGVyZXksIENBLCBVU0EuPC9hdXRoLWFkZHJlc3M+PHRpdGxlcz48
-dGl0bGU+UmlzaW5nIHN5bmNocm9ueSBjb250cm9scyB3ZXN0ZXJuIE5vcnRoIEFtZXJpY2FuIGVj
-b3N5c3RlbXM8L3RpdGxlPjxzZWNvbmRhcnktdGl0bGU+R2xvYiBDaGFuZyBCaW9sPC9zZWNvbmRh
-cnktdGl0bGU+PC90aXRsZXM+PHBlcmlvZGljYWw+PGZ1bGwtdGl0bGU+R2xvYiBDaGFuZyBCaW9s
-PC9mdWxsLXRpdGxlPjwvcGVyaW9kaWNhbD48cGFnZXM+MjMwNS0yMzE0PC9wYWdlcz48dm9sdW1l
-PjI0PC92b2x1bWU+PG51bWJlcj42PC9udW1iZXI+PGtleXdvcmRzPjxrZXl3b3JkPipFbCBOaW5v
-IFNvdXRoZXJuIE9zY2lsbGF0aW9uPC9rZXl3b3JkPjxrZXl3b3JkPipNb3JhbiBlZmZlY3Q8L2tl
-eXdvcmQ+PGtleXdvcmQ+Kk5vcnRoIFBhY2lmaWMgSGlnaDwva2V5d29yZD48a2V5d29yZD4qc3lu
-Y2hyb255PC9rZXl3b3JkPjwva2V5d29yZHM+PGRhdGVzPjx5ZWFyPjIwMTg8L3llYXI+PHB1Yi1k
-YXRlcz48ZGF0ZT5KdW48L2RhdGU+PC9wdWItZGF0ZXM+PC9kYXRlcz48aXNibj4xMzY1LTI0ODYg
-KEVsZWN0cm9uaWMpJiN4RDsxMzU0LTEwMTMgKExpbmtpbmcpPC9pc2JuPjxhY2Nlc3Npb24tbnVt
-PjI5NTc1NDEzPC9hY2Nlc3Npb24tbnVtPjx1cmxzPjxyZWxhdGVkLXVybHM+PHVybD5odHRwczov
-L3d3dy5uY2JpLm5sbS5uaWguZ292L3B1Ym1lZC8yOTU3NTQxMzwvdXJsPjwvcmVsYXRlZC11cmxz
-PjwvdXJscz48ZWxlY3Ryb25pYy1yZXNvdXJjZS1udW0+MTAuMTExMS9nY2IuMTQxMjg8L2VsZWN0
-cm9uaWMtcmVzb3VyY2UtbnVtPjwvcmVjb3JkPjwvQ2l0ZT48L0VuZE5vdGU+
-</w:fldData>
-        </w:fldChar>
-      </w:r>
-      <w:r>
-        <w:instrText xml:space="preserve"> ADDIN EN.CITE </w:instrText>
-      </w:r>
-      <w:r>
-        <w:fldChar w:fldCharType="begin">
-          <w:fldData xml:space="preserve">PEVuZE5vdGU+PENpdGU+PEF1dGhvcj5CbGFjazwvQXV0aG9yPjxZZWFyPjIwMTg8L1llYXI+PFJl
-Y051bT4yMTc5PC9SZWNOdW0+PERpc3BsYXlUZXh0PihCbGFjazxzdHlsZSBmYWNlPSJpdGFsaWMi
-PiBldCBhbC48L3N0eWxlPiAyMDE4KTwvRGlzcGxheVRleHQ+PHJlY29yZD48cmVjLW51bWJlcj4y
-MTc5PC9yZWMtbnVtYmVyPjxmb3JlaWduLWtleXM+PGtleSBhcHA9IkVOIiBkYi1pZD0iZWV6MGFl
-dndhMGFmcGRleHIwbHZlZnA2ejB4cGVwdjVyZng1IiB0aW1lc3RhbXA9IjE1MzQ3MDMwOTMiPjIx
-Nzk8L2tleT48a2V5IGFwcD0iRU5XZWIiIGRiLWlkPSIiPjA8L2tleT48L2ZvcmVpZ24ta2V5cz48
-cmVmLXR5cGUgbmFtZT0iSm91cm5hbCBBcnRpY2xlIj4xNzwvcmVmLXR5cGU+PGNvbnRyaWJ1dG9y
-cz48YXV0aG9ycz48YXV0aG9yPkJsYWNrLCBCLiBBLjwvYXV0aG9yPjxhdXRob3I+dmFuIGRlciBT
-bGVlbiwgUC48L2F1dGhvcj48YXV0aG9yPkRpIExvcmVuem8sIEUuPC9hdXRob3I+PGF1dGhvcj5H
-cmlmZmluLCBELjwvYXV0aG9yPjxhdXRob3I+U3lkZW1hbiwgVy4gSi48L2F1dGhvcj48YXV0aG9y
-PkR1bmhhbSwgSi4gQi48L2F1dGhvcj48YXV0aG9yPlJ5a2FjemV3c2tpLCBSLiBSLjwvYXV0aG9y
-PjxhdXRob3I+R2FyY2lhLVJleWVzLCBNLjwvYXV0aG9yPjxhdXRob3I+U2FmZWVxLCBNLjwvYXV0
-aG9yPjxhdXRob3I+QXJpc21lbmRpLCBJLjwvYXV0aG9yPjxhdXRob3I+Qm9ncmFkLCBTLiBKLjwv
-YXV0aG9yPjwvYXV0aG9ycz48L2NvbnRyaWJ1dG9ycz48YXV0aC1hZGRyZXNzPlVuaXZlcnNpdHkg
-b2YgVGV4YXMgTWFyaW5lIFNjaWVuY2UgSW5zdGl0dXRlLCBQb3J0IEFyYW5zYXMsIFRYLCBVU0Eu
-JiN4RDtTY2hvb2wgb2YgRWFydGggJmFtcDsgQXRtb3NwaGVyaWMgU2NpZW5jZXMsIEdlb3JnaWEg
-SW5zdGl0dXRlIG9mIFRlY2hub2xvZ3ksIEF0bGFudGEsIEdBLCBVU0EuJiN4RDtEZXBhcnRtZW50
-IG9mIEdlb2dyYXBoeSwgRW52aXJvbm1lbnQgJmFtcDsgU29jaWV0eSwgVW5pdmVyc2l0eSBvZiBN
-aW5uZXNvdGEsIE1pbm5lYXBvbGlzLCBNTiwgVVNBLiYjeEQ7RmFyYWxsb24gSW5zdGl0dXRlIGZv
-ciBBZHZhbmNlZCBFY29zeXN0ZW0gUmVzZWFyY2gsIFBldGFsdW1hLCBDQSwgVVNBLiYjeEQ7VS5T
-LiBHZW9sb2dpY2FsIFN1cnZleSwgRm9yZXN0IGFuZCBSYW5nZWxhbmQgRWNvc3lzdGVtIFNjaWVu
-Y2UgQ2VudGVyLCBDb3J2YWxsaXMsIE9SLCBVU0EuJiN4RDtEZXBhcnRtZW50IG9mIEJpb2xvZ2lj
-YWwgU2NpZW5jZXMgYW5kIE1hcmluZSBTY2llbmNlIFByb2dyYW0sIFVuaXZlcnNpdHkgb2YgU291
-dGggQ2Fyb2xpbmEsIENvbHVtYmlhLCBTQywgVVNBLiYjeEQ7U2llcnJhIE5ldmFkYSBSZXNlYXJj
-aCBJbnN0aXR1dGUsIFVuaXZlcnNpdHkgb2YgQ2FsaWZvcm5pYSwgTWVyY2VkLCBDQSwgVVNBLiYj
-eEQ7UGFjaWZpYyBTb3V0aHdlc3QgUmVzZWFyY2ggU3RhdGlvbiwgVVNEQSBGb3Jlc3QgU2Vydmlj
-ZSwgRnJlc25vLCBDQSwgVVNBLiYjeEQ7RGVwYXJ0bWVudCBvZiBGaXNoZXJpZXMgYW5kIFdpbGRs
-aWZlLCBPcmVnb24gU3RhdGUgVW5pdmVyc2l0eSwgQ29ydmFsbGlzLCBPUiwgVVNBLiYjeEQ7RW52
-aXJvbm1lbnRhbCBSZXNlYXJjaCBEaXZpc2lvbiwgU291dGh3ZXN0IEZpc2hlcmllcyBTY2llbmNl
-IENlbnRlciwgTk9BQSwgTW9udGVyZXksIENBLCBVU0EuPC9hdXRoLWFkZHJlc3M+PHRpdGxlcz48
-dGl0bGU+UmlzaW5nIHN5bmNocm9ueSBjb250cm9scyB3ZXN0ZXJuIE5vcnRoIEFtZXJpY2FuIGVj
-b3N5c3RlbXM8L3RpdGxlPjxzZWNvbmRhcnktdGl0bGU+R2xvYiBDaGFuZyBCaW9sPC9zZWNvbmRh
-cnktdGl0bGU+PC90aXRsZXM+PHBlcmlvZGljYWw+PGZ1bGwtdGl0bGU+R2xvYiBDaGFuZyBCaW9s
-PC9mdWxsLXRpdGxlPjwvcGVyaW9kaWNhbD48cGFnZXM+MjMwNS0yMzE0PC9wYWdlcz48dm9sdW1l
-PjI0PC92b2x1bWU+PG51bWJlcj42PC9udW1iZXI+PGtleXdvcmRzPjxrZXl3b3JkPipFbCBOaW5v
-IFNvdXRoZXJuIE9zY2lsbGF0aW9uPC9rZXl3b3JkPjxrZXl3b3JkPipNb3JhbiBlZmZlY3Q8L2tl
-eXdvcmQ+PGtleXdvcmQ+Kk5vcnRoIFBhY2lmaWMgSGlnaDwva2V5d29yZD48a2V5d29yZD4qc3lu
-Y2hyb255PC9rZXl3b3JkPjwva2V5d29yZHM+PGRhdGVzPjx5ZWFyPjIwMTg8L3llYXI+PHB1Yi1k
-YXRlcz48ZGF0ZT5KdW48L2RhdGU+PC9wdWItZGF0ZXM+PC9kYXRlcz48aXNibj4xMzY1LTI0ODYg
-KEVsZWN0cm9uaWMpJiN4RDsxMzU0LTEwMTMgKExpbmtpbmcpPC9pc2JuPjxhY2Nlc3Npb24tbnVt
-PjI5NTc1NDEzPC9hY2Nlc3Npb24tbnVtPjx1cmxzPjxyZWxhdGVkLXVybHM+PHVybD5odHRwczov
-L3d3dy5uY2JpLm5sbS5uaWguZ292L3B1Ym1lZC8yOTU3NTQxMzwvdXJsPjwvcmVsYXRlZC11cmxz
-PjwvdXJscz48ZWxlY3Ryb25pYy1yZXNvdXJjZS1udW0+MTAuMTExMS9nY2IuMTQxMjg8L2VsZWN0
-cm9uaWMtcmVzb3VyY2UtbnVtPjwvcmVjb3JkPjwvQ2l0ZT48L0VuZE5vdGU+
-</w:fldData>
-        </w:fldChar>
-      </w:r>
-      <w:r>
-        <w:instrText xml:space="preserve"> ADDIN EN.CITE.DATA </w:instrText>
-      </w:r>
-      <w:r>
-        <w:fldChar w:fldCharType="end"/>
-      </w:r>
-      <w:r>
-        <w:fldChar w:fldCharType="separate"/>
-      </w:r>
-      <w:r>
-        <w:rPr>
-          <w:noProof/>
-        </w:rPr>
-        <w:t>(Black</w:t>
-      </w:r>
-      <w:r>
-        <w:rPr>
-          <w:i/>
-          <w:noProof/>
-        </w:rPr>
-        <w:t xml:space="preserve"> et al.</w:t>
-      </w:r>
-      <w:r>
-        <w:rPr>
-          <w:noProof/>
-        </w:rPr>
-        <w:t xml:space="preserve"> 2018)</w:t>
-      </w:r>
-      <w:r>
-        <w:fldChar w:fldCharType="end"/>
+        <w:t>in ecological systems</w:t>
       </w:r>
       <w:r>
         <w:t>,</w:t>
@@ -1552,10 +1510,7 @@
         <w:t xml:space="preserve">costs of losing </w:t>
       </w:r>
       <w:r>
-        <w:t xml:space="preserve">entire </w:t>
-      </w:r>
-      <w:r>
-        <w:t>components</w:t>
+        <w:t>component populations</w:t>
       </w:r>
       <w:r>
         <w:t xml:space="preserve"> </w:t>
@@ -1727,16 +1682,70 @@
         <w:t xml:space="preserve"> </w:t>
       </w:r>
       <w:r>
-        <w:t>Changes in component variability and synchrony, though less dramatic, may</w:t>
-      </w:r>
-      <w:r>
-        <w:t xml:space="preserve"> result in negative effects, particularly in systems where conservation goals are in tension with socio-economic objectives related to maintain catch</w:t>
-      </w:r>
-      <w:r>
-        <w:t xml:space="preserve">. For example, high levels of component variability </w:t>
-      </w:r>
-      <w:r>
-        <w:t>may</w:t>
+        <w:t>Though less dramatic, c</w:t>
+      </w:r>
+      <w:r>
+        <w:t>hanges in comp</w:t>
+      </w:r>
+      <w:r>
+        <w:t>onent variability and synchrony</w:t>
+      </w:r>
+      <w:r>
+        <w:t xml:space="preserve"> may</w:t>
+      </w:r>
+      <w:r>
+        <w:t xml:space="preserve"> result in</w:t>
+      </w:r>
+      <w:r>
+        <w:t xml:space="preserve"> </w:t>
+      </w:r>
+      <w:r>
+        <w:t xml:space="preserve">similarly </w:t>
+      </w:r>
+      <w:r>
+        <w:t>strong</w:t>
+      </w:r>
+      <w:r>
+        <w:t xml:space="preserve"> negative e</w:t>
+      </w:r>
+      <w:r>
+        <w:t>ff</w:t>
+      </w:r>
+      <w:r>
+        <w:t xml:space="preserve">ects, particularly in the many fisheries that have exhibited declines in productivity (Dal REF). </w:t>
+      </w:r>
+      <w:r>
+        <w:rPr>
+          <w:strike/>
+        </w:rPr>
+        <w:t>trade-offs create</w:t>
+      </w:r>
+      <w:r>
+        <w:rPr>
+          <w:strike/>
+        </w:rPr>
+        <w:t xml:space="preserve"> tension between conservation and </w:t>
+      </w:r>
+      <w:r>
+        <w:rPr>
+          <w:strike/>
+        </w:rPr>
+        <w:t>socio</w:t>
+      </w:r>
+      <w:r>
+        <w:rPr>
+          <w:strike/>
+        </w:rPr>
+        <w:t>-economic objectives.</w:t>
+      </w:r>
+      <w:r>
+        <w:t xml:space="preserve"> </w:t>
+      </w:r>
+      <w:r>
+        <w:t xml:space="preserve">For example, high levels of component variability </w:t>
+      </w:r>
+      <w:r>
+        <w:t>are likely to</w:t>
       </w:r>
       <w:r>
         <w:t xml:space="preserve"> </w:t>
@@ -1751,13 +1760,22 @@
         <w:t>of</w:t>
       </w:r>
       <w:r>
-        <w:t xml:space="preserve"> overharvest if management targets fail to track changes in stock abundance. </w:t>
-      </w:r>
-      <w:r>
-        <w:t xml:space="preserve">Intuitively the negative effects of increased variability </w:t>
-      </w:r>
-      <w:r>
-        <w:t>may</w:t>
+        <w:t xml:space="preserve"> overharvest if management targets fail to t</w:t>
+      </w:r>
+      <w:r>
+        <w:t xml:space="preserve">rack changes in stock abundance. However, periodic years of high abundance will simultaneously create incentives to maintain harvesting capacity, unlike a scenario where exploitable biomass declines predictably. </w:t>
+      </w:r>
+      <w:r>
+        <w:t xml:space="preserve">Intuitively the negative effects of increased </w:t>
+      </w:r>
+      <w:r>
+        <w:t xml:space="preserve">component </w:t>
+      </w:r>
+      <w:r>
+        <w:t xml:space="preserve">variability </w:t>
+      </w:r>
+      <w:r>
+        <w:t>will</w:t>
       </w:r>
       <w:r>
         <w:t xml:space="preserve"> </w:t>
@@ -1772,39 +1790,31 @@
         <w:t xml:space="preserve">s of synchrony, which </w:t>
       </w:r>
       <w:r>
-        <w:t>could</w:t>
-      </w:r>
-      <w:r>
-        <w:t xml:space="preserve"> </w:t>
-      </w:r>
-      <w:r>
-        <w:t>limit the number of stocks</w:t>
-      </w:r>
-      <w:r>
-        <w:t xml:space="preserve"> harvesters </w:t>
-      </w:r>
-      <w:r>
-        <w:t>can sustainably exploit</w:t>
-      </w:r>
-      <w:r>
-        <w:t xml:space="preserve"> and increase the like</w:t>
+        <w:t>will</w:t>
+      </w:r>
+      <w:r>
+        <w:t xml:space="preserve"> increase the like</w:t>
       </w:r>
       <w:r>
         <w:t>lihood that a larger proportion of the aggregate is at low abundance</w:t>
       </w:r>
       <w:r>
-        <w:t xml:space="preserve">. </w:t>
-      </w:r>
-      <w:commentRangeStart w:id="1"/>
-      <w:r>
-        <w:t>Yet, to our knowledge, a quantitative examination of how component variability and synchrony influence the likelihood of meeting conservation and socio-economic objective has not occurred.</w:t>
-      </w:r>
-      <w:commentRangeEnd w:id="1"/>
-      <w:r>
-        <w:rPr>
-          <w:rStyle w:val="CommentReference"/>
-        </w:rPr>
-        <w:commentReference w:id="1"/>
+        <w:t xml:space="preserve"> </w:t>
+      </w:r>
+      <w:r>
+        <w:t xml:space="preserve">in any given period, </w:t>
+      </w:r>
+      <w:r>
+        <w:t>limit</w:t>
+      </w:r>
+      <w:r>
+        <w:t>ing</w:t>
+      </w:r>
+      <w:r>
+        <w:t xml:space="preserve"> the number of stocks harvesters can sustainably exploit</w:t>
+      </w:r>
+      <w:r>
+        <w:t>.</w:t>
       </w:r>
       <w:r>
         <w:t xml:space="preserve"> </w:t>
@@ -1813,141 +1823,221 @@
     <w:p>
       <w:pPr>
         <w:ind w:firstLine="720"/>
-        <w:rPr>
-          <w:strike/>
-        </w:rPr>
-      </w:pPr>
-      <w:r>
-        <w:rPr>
-          <w:strike/>
-        </w:rPr>
-        <w:t>For example, as</w:t>
-      </w:r>
-      <w:r>
-        <w:rPr>
-          <w:strike/>
-        </w:rPr>
-        <w:t xml:space="preserve"> </w:t>
-      </w:r>
-      <w:r>
-        <w:rPr>
-          <w:strike/>
-        </w:rPr>
-        <w:t>component variability increases h</w:t>
-      </w:r>
-      <w:r>
-        <w:rPr>
-          <w:strike/>
-        </w:rPr>
-        <w:t>arvesters may develop greater capacity during boom years, which they are then unable</w:t>
-      </w:r>
-      <w:r>
-        <w:rPr>
-          <w:strike/>
-        </w:rPr>
-        <w:t xml:space="preserve"> to re-allocate</w:t>
-      </w:r>
-      <w:r>
-        <w:rPr>
-          <w:strike/>
-        </w:rPr>
-        <w:t xml:space="preserve"> during years of low abundance, increasing tension between socio-economic and conservation outcomes. Similarly, the accuracy of status assessments may decrease as the ratio of signal-to-noise declines, potentially leading to unsustainable harvest rates.</w:t>
-      </w:r>
-      <w:r>
-        <w:rPr>
-          <w:strike/>
-        </w:rPr>
-        <w:t xml:space="preserve"> </w:t>
-      </w:r>
-      <w:r>
-        <w:rPr>
-          <w:strike/>
-        </w:rPr>
-        <w:t xml:space="preserve">High levels of synchrony, on the other hand, have been identified as </w:t>
-      </w:r>
-      <w:r>
-        <w:rPr>
-          <w:strike/>
-        </w:rPr>
-        <w:t>early warning signal</w:t>
-      </w:r>
-      <w:r>
-        <w:rPr>
-          <w:strike/>
-        </w:rPr>
+      </w:pPr>
+      <w:r>
+        <w:t xml:space="preserve">Fraser River sockeye salmon, </w:t>
+      </w:r>
+      <w:r>
+        <w:t>a</w:t>
+      </w:r>
+      <w:r>
+        <w:t xml:space="preserve"> diverse</w:t>
+      </w:r>
+      <w:r>
+        <w:t xml:space="preserve"> Pacific salmon</w:t>
+      </w:r>
+      <w:r>
+        <w:t xml:space="preserve"> metapopulation located in southern British Columbia</w:t>
+      </w:r>
+      <w:r>
+        <w:t>, provide</w:t>
+      </w:r>
+      <w:r>
         <w:t>s</w:t>
       </w:r>
       <w:r>
-        <w:rPr>
-          <w:strike/>
-        </w:rPr>
-        <w:t xml:space="preserve"> of hysteresis</w:t>
-      </w:r>
-      <w:r>
-        <w:rPr>
-          <w:strike/>
-        </w:rPr>
-        <w:t xml:space="preserve"> </w:t>
-      </w:r>
-      <w:r>
-        <w:rPr>
-          <w:strike/>
-        </w:rPr>
-        <w:t>in which the entire aggregate shifts to</w:t>
-      </w:r>
-      <w:r>
-        <w:rPr>
-          <w:strike/>
-        </w:rPr>
-        <w:t xml:space="preserve"> a fundamentally different, stable state </w:t>
-      </w:r>
-      <w:r>
-        <w:rPr>
-          <w:strike/>
-        </w:rPr>
-        <w:t>(REF</w:t>
-      </w:r>
-      <w:r>
-        <w:rPr>
-          <w:strike/>
-        </w:rPr>
-        <w:t>)</w:t>
-      </w:r>
-      <w:r>
-        <w:rPr>
-          <w:strike/>
-        </w:rPr>
+        <w:t xml:space="preserve"> a </w:t>
+      </w:r>
+      <w:r>
+        <w:t>relevant</w:t>
+      </w:r>
+      <w:r>
+        <w:t xml:space="preserve"> example of</w:t>
+      </w:r>
+      <w:r>
+        <w:t xml:space="preserve"> </w:t>
+      </w:r>
+      <w:r>
+        <w:t>how</w:t>
+      </w:r>
+      <w:r>
+        <w:t xml:space="preserve"> trade-offs</w:t>
+      </w:r>
+      <w:r>
+        <w:t xml:space="preserve"> between conservation and management objectives may be influenced by patterns of variability and synchrony</w:t>
+      </w:r>
+      <w:r>
+        <w:t xml:space="preserve">. Fraser River sockeye salmon </w:t>
+      </w:r>
+      <w:r>
+        <w:t>have been harvested</w:t>
+      </w:r>
+      <w:r>
+        <w:t xml:space="preserve"> in </w:t>
+      </w:r>
+      <w:r>
+        <w:t xml:space="preserve">commercial marine </w:t>
+      </w:r>
+      <w:r>
+        <w:t>fisheries</w:t>
+      </w:r>
+      <w:r>
+        <w:t xml:space="preserve"> for over a century</w:t>
+      </w:r>
+      <w:r>
+        <w:t xml:space="preserve"> and d</w:t>
+      </w:r>
+      <w:r>
+        <w:t>espite dramatic decrea</w:t>
+      </w:r>
+      <w:r>
+        <w:t>ses in exploitation rate (from ~80% prior to 1990 to ~30% since 2000</w:t>
+      </w:r>
+      <w:bookmarkStart w:id="1" w:name="_GoBack"/>
+      <w:bookmarkEnd w:id="1"/>
+      <w:r>
+        <w:t xml:space="preserve">), </w:t>
+      </w:r>
+      <w:r>
+        <w:t>mean productivity of the aggregate declined</w:t>
+      </w:r>
+      <w:r>
+        <w:t xml:space="preserve"> beginning in the 1990s. </w:t>
+      </w:r>
+      <w:r>
+        <w:t xml:space="preserve">Although there are some signs </w:t>
+      </w:r>
+      <w:r>
+        <w:t>of recovery</w:t>
+      </w:r>
+      <w:r>
+        <w:t xml:space="preserve"> in recent years,</w:t>
+      </w:r>
+      <w:r>
+        <w:t xml:space="preserve"> </w:t>
+      </w:r>
+      <w:r>
+        <w:t>recruitment</w:t>
+      </w:r>
+      <w:r>
+        <w:t xml:space="preserve"> </w:t>
+      </w:r>
+      <w:r>
+        <w:t>continues to oscillate from high to low abundance</w:t>
+      </w:r>
+      <w:r>
+        <w:t xml:space="preserve"> (REF)</w:t>
+      </w:r>
+      <w:r>
         <w:t>.</w:t>
       </w:r>
       <w:r>
-        <w:rPr>
-          <w:strike/>
-        </w:rPr>
-        <w:t xml:space="preserve"> </w:t>
-      </w:r>
-      <w:r>
-        <w:rPr>
-          <w:strike/>
-        </w:rPr>
-        <w:t>In such a case, entire management frameworks may become obsolete.</w:t>
-      </w:r>
-      <w:r>
-        <w:rPr>
-          <w:strike/>
-        </w:rPr>
-        <w:t xml:space="preserve"> </w:t>
-      </w:r>
-      <w:r>
-        <w:rPr>
-          <w:strike/>
-        </w:rPr>
-        <w:t>Intuitively, ecological aggregates in which both processes are occurring simultaneously may be at particularly high risk.</w:t>
-      </w:r>
-      <w:r>
-        <w:rPr>
-          <w:strike/>
-        </w:rPr>
-        <w:t xml:space="preserve"> Yet to our knowledge the relative</w:t>
+        <w:t xml:space="preserve"> To some extent patterns in</w:t>
+      </w:r>
+      <w:r>
+        <w:t xml:space="preserve"> aggregate</w:t>
+      </w:r>
+      <w:r>
+        <w:t xml:space="preserve"> recruitment are </w:t>
+      </w:r>
+      <w:r>
+        <w:t>driven by the dynamics of a subset of populations that have cycled for decades</w:t>
+      </w:r>
+      <w:r>
+        <w:t>; however historically</w:t>
+      </w:r>
+      <w:r>
+        <w:t xml:space="preserve"> most</w:t>
+      </w:r>
+      <w:r>
+        <w:t xml:space="preserve"> off-cycle years were sufficient</w:t>
+      </w:r>
+      <w:r>
+        <w:t>ly</w:t>
+      </w:r>
+      <w:r>
+        <w:t xml:space="preserve"> abundant to </w:t>
+      </w:r>
+      <w:r>
+        <w:t>sustain commercial</w:t>
+      </w:r>
+      <w:r>
+        <w:t xml:space="preserve"> harvest (REF).</w:t>
+      </w:r>
+      <w:r>
+        <w:t xml:space="preserve"> </w:t>
+      </w:r>
+      <w:r>
+        <w:t>Further complicating matters</w:t>
+      </w:r>
+      <w:r>
+        <w:t xml:space="preserve">, several populations within the aggregate </w:t>
+      </w:r>
+      <w:r>
+        <w:t>continue to be</w:t>
+      </w:r>
+      <w:r>
+        <w:t xml:space="preserve"> assessed as below </w:t>
+      </w:r>
+      <w:r>
+        <w:t xml:space="preserve">their </w:t>
+      </w:r>
+      <w:r>
+        <w:t xml:space="preserve">biological benchmarks (REF). </w:t>
+      </w:r>
+      <w:r>
+        <w:t>Since</w:t>
+      </w:r>
+      <w:r>
+        <w:t xml:space="preserve"> Fraser River </w:t>
+      </w:r>
+      <w:r>
+        <w:t>sockeye</w:t>
+      </w:r>
+      <w:r>
+        <w:t xml:space="preserve"> salmon</w:t>
+      </w:r>
+      <w:r>
+        <w:t xml:space="preserve"> fisheries</w:t>
+      </w:r>
+      <w:r>
+        <w:t>, like most Pacific salmon fisheries,</w:t>
+      </w:r>
+      <w:r>
+        <w:t xml:space="preserve"> are largely mixed-</w:t>
+      </w:r>
+      <w:r>
+        <w:t>stock</w:t>
+      </w:r>
+      <w:r>
+        <w:t xml:space="preserve">, </w:t>
+      </w:r>
+      <w:r>
+        <w:t xml:space="preserve">abundant and depleted populations </w:t>
+      </w:r>
+      <w:r>
+        <w:t>are inevitably</w:t>
+      </w:r>
+      <w:r>
+        <w:t xml:space="preserve"> harvested simultaneously</w:t>
+      </w:r>
+      <w:r>
+        <w:t xml:space="preserve"> (REF). </w:t>
+      </w:r>
+      <w:r>
+        <w:t>Altogether these factors create a delicate framework</w:t>
+      </w:r>
+      <w:r>
+        <w:t xml:space="preserve">, </w:t>
+      </w:r>
+      <w:r>
+        <w:t xml:space="preserve">where managers must balance conservation goals with the desire to sustain historically important fisheries, particularly in </w:t>
+      </w:r>
+      <w:r>
+        <w:t xml:space="preserve">periodic years of </w:t>
+      </w:r>
+      <w:r>
+        <w:t>high abundance. Changes in patterns of variability and synchrony may increase tension between these trade-offs as the fishery becomes increasingly concentrated on a smaller number of abundant years.</w:t>
       </w:r>
     </w:p>
     <w:p>
@@ -1958,95 +2048,30 @@
         <w:t>In this study, we</w:t>
       </w:r>
       <w:r>
-        <w:t xml:space="preserve"> </w:t>
-      </w:r>
-      <w:r>
-        <w:t>decompose</w:t>
-      </w:r>
-      <w:r>
-        <w:t xml:space="preserve"> aggregate</w:t>
-      </w:r>
-      <w:r>
-        <w:t xml:space="preserve"> temporal</w:t>
-      </w:r>
-      <w:r>
-        <w:t xml:space="preserve"> variability </w:t>
-      </w:r>
-      <w:r>
-        <w:t>in a</w:t>
-      </w:r>
-      <w:r>
-        <w:t xml:space="preserve"> Pacific salmon</w:t>
-      </w:r>
-      <w:r>
-        <w:t xml:space="preserve"> </w:t>
-      </w:r>
-      <w:proofErr w:type="spellStart"/>
-      <w:r>
-        <w:t>metapopulation</w:t>
-      </w:r>
-      <w:proofErr w:type="spellEnd"/>
-      <w:r>
-        <w:t xml:space="preserve"> into component variability and synchrony then use stochastic simulations to evaluate the long-ter</w:t>
-      </w:r>
-      <w:r>
-        <w:t>m consequences of these changes on a suite of management objectives</w:t>
-      </w:r>
-      <w:r>
-        <w:t>.</w:t>
-      </w:r>
-      <w:r>
-        <w:t xml:space="preserve"> We focus our analysis on Fraser River sockeye salmon, </w:t>
-      </w:r>
-      <w:r>
-        <w:t>a</w:t>
-      </w:r>
-      <w:r>
-        <w:t xml:space="preserve"> diverse</w:t>
-      </w:r>
-      <w:r>
-        <w:t xml:space="preserve"> Pacific salmon</w:t>
-      </w:r>
-      <w:r>
-        <w:t xml:space="preserve"> </w:t>
-      </w:r>
-      <w:proofErr w:type="spellStart"/>
-      <w:r>
-        <w:t>metapopulation</w:t>
-      </w:r>
-      <w:proofErr w:type="spellEnd"/>
-      <w:r>
-        <w:t xml:space="preserve"> located in southern British Columbia. Fraser River sockeye salmon are exploited in mixed-stock</w:t>
-      </w:r>
-      <w:r>
-        <w:t xml:space="preserve"> </w:t>
-      </w:r>
-      <w:r>
-        <w:t xml:space="preserve">fisheries, but component populations vary in their abundance and conservation status. Furthermore, many populations have experienced declines in recent years (REF) and the aggregate has exhibited recurring periods of high synchrony (REF). </w:t>
-      </w:r>
-      <w:r>
-        <w:t>Ideally</w:t>
-      </w:r>
-      <w:r>
-        <w:t xml:space="preserve"> abundant populations </w:t>
-      </w:r>
-      <w:r>
-        <w:t>could</w:t>
-      </w:r>
-      <w:r>
-        <w:t xml:space="preserve"> be harvested while simultaneously allowing </w:t>
-      </w:r>
-      <w:r>
-        <w:t>depleted populations to recover; however, changes in aggregate variability and constraints on the structure of the fishery may result in trade-offs between those objectives.</w:t>
-      </w:r>
-      <w:r>
-        <w:t xml:space="preserve"> </w:t>
-      </w:r>
-      <w:r>
-        <w:t>W</w:t>
-      </w:r>
-      <w:bookmarkStart w:id="2" w:name="_GoBack"/>
-      <w:bookmarkEnd w:id="2"/>
+        <w:t xml:space="preserve"> explore the consequences of changes in aggregate variability on long-term conservation outcomes. We first</w:t>
+      </w:r>
+      <w:r>
+        <w:t xml:space="preserve"> decompose aggregate temporal variability in </w:t>
+      </w:r>
+      <w:r>
+        <w:t>the Fraser River sockeye</w:t>
+      </w:r>
+      <w:r>
+        <w:t xml:space="preserve"> salmon metapopulation into component variability and synchrony</w:t>
+      </w:r>
+      <w:r>
+        <w:t>, and</w:t>
+      </w:r>
+      <w:r>
+        <w:t xml:space="preserve"> then use stochastic simulations </w:t>
+      </w:r>
+      <w:r>
+        <w:lastRenderedPageBreak/>
+        <w:t xml:space="preserve">to evaluate the long-term consequences of these changes on a suite of management objectives. </w:t>
+      </w:r>
+      <w:r>
+        <w:t>Specifically, w</w:t>
+      </w:r>
       <w:r>
         <w:t xml:space="preserve">e </w:t>
       </w:r>
@@ -2087,11 +2112,7 @@
         <w:t>reases in aggregate variability</w:t>
       </w:r>
       <w:r>
-        <w:t xml:space="preserve"> associated with an increased likelihood </w:t>
-      </w:r>
-      <w:r>
-        <w:lastRenderedPageBreak/>
-        <w:t>of negative conservation outcomes and, if so, do changes in synchrony versus component variability have differe</w:t>
+        <w:t xml:space="preserve"> associated with an increased likelihood of negative conservation outcomes and, if so, do changes in synchrony versus component variability have differe</w:t>
       </w:r>
       <w:r>
         <w:t>ntial effects on those outcomes?</w:t>
@@ -2106,18 +2127,34 @@
         <w:t xml:space="preserve">human </w:t>
       </w:r>
       <w:r>
-        <w:t>exploitation on the dynamics of these populations, the clo</w:t>
+        <w:t xml:space="preserve">exploitation on the dynamics of these populations, </w:t>
+      </w:r>
+      <w:r>
+        <w:t>our</w:t>
+      </w:r>
+      <w:r>
+        <w:t xml:space="preserve"> clo</w:t>
       </w:r>
       <w:r>
         <w:t>sed-loop simulation incorporate</w:t>
       </w:r>
       <w:r>
-        <w:t xml:space="preserve"> multiple sources of mortality, as well as a realistic proxy of the current harvest control rule used to determine total allowable catch. </w:t>
+        <w:t>s</w:t>
+      </w:r>
+      <w:r>
+        <w:t xml:space="preserve"> multiple sources of mortality, as well as a realistic proxy of the current harvest control rule used to </w:t>
+      </w:r>
+      <w:r>
+        <w:t>manage exploitation</w:t>
+      </w:r>
+      <w:r>
+        <w:t xml:space="preserve">. </w:t>
       </w:r>
     </w:p>
     <w:p/>
     <w:p>
       <w:pPr>
+        <w:jc w:val="center"/>
         <w:rPr>
           <w:b/>
         </w:rPr>
@@ -2171,15 +2208,7 @@
         <w:ind w:firstLine="720"/>
       </w:pPr>
       <w:r>
-        <w:t xml:space="preserve">Sockeye salmon is an anadromous, </w:t>
-      </w:r>
-      <w:proofErr w:type="spellStart"/>
-      <w:r>
-        <w:t>semelparous</w:t>
-      </w:r>
-      <w:proofErr w:type="spellEnd"/>
-      <w:r>
-        <w:t xml:space="preserve"> fish </w:t>
+        <w:t xml:space="preserve">Sockeye salmon is an anadromous, semelparous fish </w:t>
       </w:r>
       <w:r>
         <w:t>distributed</w:t>
@@ -2209,7 +2238,13 @@
         <w:t xml:space="preserve">as two-five year olds. </w:t>
       </w:r>
       <w:r>
-        <w:t xml:space="preserve">Pacific salmon populations exhibit local adaptations and are typically managed to conserve life history diversity (REF). </w:t>
+        <w:t>Pacific salmon populations exhibit local adaptations and are typically managed to conserve life history diversity (</w:t>
+      </w:r>
+      <w:r>
+        <w:t>Holtby REF</w:t>
+      </w:r>
+      <w:r>
+        <w:t xml:space="preserve">). </w:t>
       </w:r>
       <w:r>
         <w:t xml:space="preserve">In Canada, </w:t>
@@ -2227,7 +2262,13 @@
         <w:t xml:space="preserve"> </w:t>
       </w:r>
       <w:r>
-        <w:t xml:space="preserve">spawning populations with a common life history strategy, adult migration phenology, genetic history, and juvenile rearing habitat. </w:t>
+        <w:t>spawning populations with a common life history strategy, adult migration phenology, genetic history, and juvenile rearing habitat</w:t>
+      </w:r>
+      <w:r>
+        <w:t xml:space="preserve"> (Grant REF; Holtby REF)</w:t>
+      </w:r>
+      <w:r>
+        <w:t xml:space="preserve">. </w:t>
       </w:r>
       <w:r>
         <w:t>S</w:t>
@@ -2245,7 +2286,13 @@
         <w:t>other Pacific salmon</w:t>
       </w:r>
       <w:r>
-        <w:t xml:space="preserve"> due to their dependence on nursery lakes. </w:t>
+        <w:t xml:space="preserve"> due to their dependence on nursery lakes</w:t>
+      </w:r>
+      <w:r>
+        <w:t xml:space="preserve"> (Holtby REF)</w:t>
+      </w:r>
+      <w:r>
+        <w:t xml:space="preserve">. </w:t>
       </w:r>
       <w:r>
         <w:t xml:space="preserve">The Fraser River sockeye salmon aggregate is composed of </w:t>
@@ -2254,7 +2301,13 @@
         <w:t>24</w:t>
       </w:r>
       <w:r>
-        <w:t xml:space="preserve"> CUs, which are grouped into four management units (MUs) based on adult migration timing. Like </w:t>
+        <w:t xml:space="preserve"> CUs, which are grouped into four management units (MUs) based on adult migration timing</w:t>
+      </w:r>
+      <w:r>
+        <w:t xml:space="preserve"> (Grant REF)</w:t>
+      </w:r>
+      <w:r>
+        <w:t xml:space="preserve">. Like </w:t>
       </w:r>
       <w:r>
         <w:t>many</w:t>
@@ -2281,7 +2334,7 @@
         <w:t>our</w:t>
       </w:r>
       <w:r>
-        <w:t xml:space="preserve"> analysis, are described in Table 1 and Fig. 1. </w:t>
+        <w:t xml:space="preserve"> analysis, are described in Table 1. </w:t>
       </w:r>
     </w:p>
     <w:p>
@@ -2289,140 +2342,78 @@
         <w:ind w:firstLine="720"/>
       </w:pPr>
       <w:r>
-        <w:t>Although the majority of Fraser River sockeye salmon were historically harvested in Canadian marine fisheries, mortality from at least three other sources can be substantial. First, American commercial fisheries in Juan de Fuca Strait off the coast of Washington harvest returning sockeye salmon before they reach Canadian waters. Second, individuals that pass through American and Canadian marine fisheries can experience high rates of en route mortality before reaching their spawning grounds, presumably due to a combination of natural mortality (thermal stress, pathogen infection, predation) and unreported harvest (REF). En route mortality, which can exceed 60% in certain years (REF), appears to be correlated with migration phenology, in-river temperatures (REF), and freshwater flow (REF). Finally, Fraser River sockeye may be harvested in a range of in-river fisheries (e.g. food, social and ceremonial First Nations fisheries, terminal demonstration fisheries), which are closer to spawning grounds and therefore more stock-specific.</w:t>
+        <w:t xml:space="preserve">Although the majority of Fraser River sockeye salmon were historically harvested in Canadian marine fisheries, </w:t>
+      </w:r>
+      <w:r>
+        <w:t xml:space="preserve">adult </w:t>
+      </w:r>
+      <w:r>
+        <w:t>mortality</w:t>
+      </w:r>
+      <w:r>
+        <w:t xml:space="preserve"> </w:t>
+      </w:r>
+      <w:r>
+        <w:t>from at least three other sources can be substantial</w:t>
+      </w:r>
+      <w:r>
+        <w:t xml:space="preserve"> </w:t>
+      </w:r>
+      <w:r>
+        <w:t>prior to spawning</w:t>
+      </w:r>
+      <w:r>
+        <w:t xml:space="preserve">. First, </w:t>
+      </w:r>
+      <w:r>
+        <w:t xml:space="preserve">an American commercial fishery </w:t>
+      </w:r>
+      <w:r>
+        <w:t>harvest</w:t>
+      </w:r>
+      <w:r>
+        <w:t>s</w:t>
+      </w:r>
+      <w:r>
+        <w:t xml:space="preserve"> returning sockeye salmon </w:t>
+      </w:r>
+      <w:r>
+        <w:t>in waters between Washington and Vancouver Island</w:t>
+      </w:r>
+      <w:r>
+        <w:t>. Second, individuals that pass through American and Canadian marine fisheries can experience high rates of en route mortality</w:t>
+      </w:r>
+      <w:r>
+        <w:t xml:space="preserve"> during in-river migrations</w:t>
+      </w:r>
+      <w:r>
+        <w:t>, presumably due to a combination of natural mortality (thermal stress, pathogen infection, predation) and unreported harvest (REF). En route mortality, which can exceed 60% in certain years (REF), appears to be correlated with migration phenology</w:t>
+      </w:r>
+      <w:r>
+        <w:t xml:space="preserve"> (REF)</w:t>
+      </w:r>
+      <w:r>
+        <w:t xml:space="preserve">, in-river temperatures (REF), and freshwater flow (REF). Finally, Fraser River sockeye may be harvested in </w:t>
+      </w:r>
+      <w:r>
+        <w:t>various</w:t>
+      </w:r>
+      <w:r>
+        <w:t xml:space="preserve"> in-river fisheries (e.g. food, social and cer</w:t>
+      </w:r>
+      <w:r>
+        <w:t>emonial First Nations fisheries; recreational;</w:t>
+      </w:r>
+      <w:r>
+        <w:t xml:space="preserve"> terminal demonstration fisheries), which are closer to spawning grounds and therefore more stock-specific.</w:t>
       </w:r>
     </w:p>
     <w:p>
       <w:pPr>
         <w:ind w:firstLine="720"/>
       </w:pPr>
-      <w:commentRangeStart w:id="3"/>
-      <w:r>
-        <w:t xml:space="preserve">A range </w:t>
-      </w:r>
-      <w:commentRangeEnd w:id="3"/>
-      <w:r>
-        <w:rPr>
-          <w:rStyle w:val="CommentReference"/>
-        </w:rPr>
-        <w:commentReference w:id="3"/>
-      </w:r>
-      <w:r>
-        <w:t xml:space="preserve">of ecological processes may underpin changes in variability and synchrony in Fraser River sockeye salmon. </w:t>
-      </w:r>
-      <w:r>
-        <w:t>Component v</w:t>
-      </w:r>
-      <w:r>
-        <w:t xml:space="preserve">ariability </w:t>
-      </w:r>
-      <w:r>
-        <w:t>(i.e. within CU temporal variation)</w:t>
-      </w:r>
-      <w:r>
-        <w:t xml:space="preserve"> may </w:t>
-      </w:r>
-      <w:r>
-        <w:t>increase</w:t>
-      </w:r>
-      <w:r>
-        <w:t xml:space="preserve"> due to changes in local</w:t>
-      </w:r>
-      <w:r>
-        <w:t xml:space="preserve"> environmental</w:t>
-      </w:r>
-      <w:r>
-        <w:t xml:space="preserve"> conditions, such as loss of spawning habitat</w:t>
-      </w:r>
-      <w:r>
-        <w:t xml:space="preserve"> (REF)</w:t>
-      </w:r>
-      <w:r>
-        <w:t>, high levels of mortality during incubation (e.g. scouring events</w:t>
-      </w:r>
-      <w:r>
-        <w:t xml:space="preserve"> (REF)</w:t>
-      </w:r>
-      <w:r>
-        <w:t>, high water temperatures</w:t>
-      </w:r>
-      <w:r>
-        <w:t xml:space="preserve"> (REF)</w:t>
-      </w:r>
-      <w:r>
-        <w:t>), or changes in competition and predation during juvenile freshwater stages</w:t>
-      </w:r>
-      <w:r>
-        <w:t xml:space="preserve"> (REF)</w:t>
-      </w:r>
-      <w:r>
-        <w:t xml:space="preserve">. </w:t>
-      </w:r>
-      <w:r>
-        <w:t>S</w:t>
-      </w:r>
-      <w:r>
-        <w:t xml:space="preserve">ynchrony </w:t>
-      </w:r>
-      <w:r>
-        <w:t xml:space="preserve">among components </w:t>
-      </w:r>
-      <w:r>
-        <w:t xml:space="preserve">within </w:t>
-      </w:r>
-      <w:proofErr w:type="spellStart"/>
-      <w:r>
-        <w:t>metapopulations</w:t>
-      </w:r>
-      <w:proofErr w:type="spellEnd"/>
-      <w:r>
-        <w:t xml:space="preserve"> is </w:t>
-      </w:r>
-      <w:r>
-        <w:t>often associated with</w:t>
-      </w:r>
-      <w:r>
-        <w:t xml:space="preserve"> connectivity (i.e. dispersal)</w:t>
-      </w:r>
-      <w:r>
-        <w:t xml:space="preserve">. Although Fraser River sockeye salmon likely function as a </w:t>
-      </w:r>
-      <w:proofErr w:type="spellStart"/>
-      <w:r>
-        <w:t>metapopulation</w:t>
-      </w:r>
-      <w:proofErr w:type="spellEnd"/>
-      <w:r>
-        <w:t xml:space="preserve"> </w:t>
-      </w:r>
-      <w:r>
-        <w:t>over</w:t>
-      </w:r>
-      <w:r>
-        <w:t xml:space="preserve"> evolutionary time scales, </w:t>
-      </w:r>
-      <w:r>
-        <w:t xml:space="preserve">dispersal is assumed </w:t>
-      </w:r>
       <w:r>
         <w:lastRenderedPageBreak/>
-        <w:t xml:space="preserve">to be nil </w:t>
-      </w:r>
-      <w:r>
-        <w:t xml:space="preserve">from a management perspective, with each CU representing a genetically distinct population assemblage (REF).  In the absence of dispersal, </w:t>
-      </w:r>
-      <w:r>
-        <w:t xml:space="preserve">synchronous dynamics may be driven by a common response to </w:t>
-      </w:r>
-      <w:r>
-        <w:t>shared environmental drivers (i.e. Moran effect), competitors, or predators. In the case of Fraser River sockeye salmon, such mechanisms may be more likely to occur during marine residence, when populations from throughout North America migrate to the Gulf of Alaska.</w:t>
-      </w:r>
-    </w:p>
-    <w:p>
-      <w:pPr>
-        <w:ind w:firstLine="720"/>
-      </w:pPr>
-      <w:r>
         <w:t>The time series</w:t>
       </w:r>
       <w:r>
@@ -2444,7 +2435,10 @@
         <w:t xml:space="preserve"> </w:t>
       </w:r>
       <w:r>
-        <w:t>estimates of spawner abundance and recruitment</w:t>
+        <w:t xml:space="preserve">estimates of spawner and </w:t>
+      </w:r>
+      <w:r>
+        <w:t>recruit</w:t>
       </w:r>
       <w:r>
         <w:t xml:space="preserve"> </w:t>
@@ -2453,7 +2447,13 @@
         <w:t>(age-specific catch plus escapement minus an ad</w:t>
       </w:r>
       <w:r>
-        <w:t>justment for en route mortality) for 19 relatively data-rich CUs</w:t>
+        <w:t>justment for en route mortality)</w:t>
+      </w:r>
+      <w:r>
+        <w:t xml:space="preserve"> abundance for 19 </w:t>
+      </w:r>
+      <w:r>
+        <w:t>CUs</w:t>
       </w:r>
       <w:r>
         <w:t xml:space="preserve"> </w:t>
@@ -2462,13 +2462,19 @@
         <w:t>(</w:t>
       </w:r>
       <w:r>
-        <w:t>Grant et al. 2011). Depending on</w:t>
-      </w:r>
-      <w:r>
-        <w:t xml:space="preserve"> the CU, these time series bega</w:t>
-      </w:r>
-      <w:r>
-        <w:t xml:space="preserve">n </w:t>
+        <w:t>Grant et al. 2011</w:t>
+      </w:r>
+      <w:r>
+        <w:t>), with individual time series begi</w:t>
+      </w:r>
+      <w:r>
+        <w:t>n</w:t>
+      </w:r>
+      <w:r>
+        <w:t>ning</w:t>
+      </w:r>
+      <w:r>
+        <w:t xml:space="preserve"> </w:t>
       </w:r>
       <w:r>
         <w:t xml:space="preserve">between 1948 and </w:t>
@@ -2510,15 +2516,7 @@
         <w:t>We examined temporal changes in three metrics</w:t>
       </w:r>
       <w:r>
-        <w:t xml:space="preserve"> of </w:t>
-      </w:r>
-      <w:proofErr w:type="spellStart"/>
-      <w:r>
-        <w:t>metapopulation</w:t>
-      </w:r>
-      <w:proofErr w:type="spellEnd"/>
-      <w:r>
-        <w:t xml:space="preserve"> variability</w:t>
+        <w:t xml:space="preserve"> of metapopulation variability</w:t>
       </w:r>
       <w:r>
         <w:t xml:space="preserve"> </w:t>
@@ -2526,22 +2524,12 @@
       <w:r>
         <w:t>(</w:t>
       </w:r>
-      <w:proofErr w:type="spellStart"/>
-      <w:r>
-        <w:t>Loreau</w:t>
-      </w:r>
-      <w:proofErr w:type="spellEnd"/>
-      <w:r>
-        <w:t xml:space="preserve"> and de </w:t>
-      </w:r>
-      <w:proofErr w:type="spellStart"/>
-      <w:r>
-        <w:t>Mazancour</w:t>
+      <w:r>
+        <w:t>Loreau and de Mazancour</w:t>
       </w:r>
       <w:r>
         <w:t>t</w:t>
       </w:r>
-      <w:proofErr w:type="spellEnd"/>
       <w:r>
         <w:t xml:space="preserve"> 2008</w:t>
       </w:r>
@@ -2561,13 +2549,25 @@
         <w:t xml:space="preserve">(Equation 1) </w:t>
       </w:r>
       <w:r>
-        <w:t xml:space="preserve">reflects the relative degree of similarity in the dynamics of an aggregate’s components. It is defined as the total </w:t>
+        <w:t xml:space="preserve">reflects the relative degree of similarity in the dynamics of an </w:t>
+      </w:r>
+      <w:r>
+        <w:t xml:space="preserve">ecological </w:t>
+      </w:r>
+      <w:r>
+        <w:t xml:space="preserve">aggregate’s components. It is defined as the total </w:t>
       </w:r>
       <w:r>
         <w:t xml:space="preserve">temporal </w:t>
       </w:r>
       <w:r>
-        <w:t>variance of an aggregate’s components (i.e. sum of all elements of the variance-covariance matrix), divided by the variance of a hypothetical aggregate with the same component variances, but perfect covariance.</w:t>
+        <w:t xml:space="preserve">variance of </w:t>
+      </w:r>
+      <w:r>
+        <w:t>the</w:t>
+      </w:r>
+      <w:r>
+        <w:t xml:space="preserve"> components (i.e. sum of all elements of the variance-covariance matrix), divided by the variance of a hypothetical aggregate with the same component variances, but perfect covariance.</w:t>
       </w:r>
     </w:p>
     <w:p>
@@ -2972,56 +2972,47 @@
       <w:r>
         <w:t xml:space="preserve">denotes variance (over time) for populations </w:t>
       </w:r>
-      <w:proofErr w:type="spellStart"/>
       <w:r>
         <w:rPr>
           <w:i/>
         </w:rPr>
-        <w:t>i</w:t>
-      </w:r>
-      <w:proofErr w:type="spellEnd"/>
+        <w:t xml:space="preserve">i </w:t>
+      </w:r>
+      <w:r>
+        <w:t xml:space="preserve">through </w:t>
+      </w:r>
       <w:r>
         <w:rPr>
           <w:i/>
         </w:rPr>
-        <w:t xml:space="preserve"> </w:t>
-      </w:r>
-      <w:r>
-        <w:t xml:space="preserve">through </w:t>
+        <w:t xml:space="preserve">j </w:t>
+      </w:r>
+      <w:r>
+        <w:t>making up an aggregate. Thus the simplified numerator</w:t>
+      </w:r>
+      <w:r>
+        <w:t xml:space="preserve"> represents the variance of aggregate abundance,</w:t>
+      </w:r>
+      <w:r>
+        <w:t xml:space="preserve"> consisting of </w:t>
       </w:r>
       <w:r>
         <w:rPr>
           <w:i/>
         </w:rPr>
-        <w:t xml:space="preserve">j </w:t>
-      </w:r>
-      <w:r>
-        <w:t xml:space="preserve">making up an aggregate. Thus the simplified numerator represents the variance of the total abundance of the aggregate consisting of </w:t>
-      </w:r>
-      <w:r>
-        <w:rPr>
-          <w:i/>
-        </w:rPr>
         <w:t>n</w:t>
       </w:r>
       <w:r>
-        <w:t xml:space="preserve"> populations. The denominator is the variance of a hypothetical population aggregate with the same population-level variances, but perfectly synchronized (</w:t>
-      </w:r>
-      <w:proofErr w:type="spellStart"/>
-      <w:r>
-        <w:t>Loreau</w:t>
-      </w:r>
-      <w:proofErr w:type="spellEnd"/>
-      <w:r>
-        <w:t xml:space="preserve"> and de </w:t>
-      </w:r>
-      <w:proofErr w:type="spellStart"/>
-      <w:r>
-        <w:t>Mazancourt</w:t>
-      </w:r>
-      <w:proofErr w:type="spellEnd"/>
-      <w:r>
-        <w:t xml:space="preserve"> 2008; Thibault and Connolly 2013). </w:t>
+        <w:t xml:space="preserve"> populations, and t</w:t>
+      </w:r>
+      <w:r>
+        <w:t>he denominator is the variance of a hypothetical</w:t>
+      </w:r>
+      <w:r>
+        <w:t>, perfectly synchronized</w:t>
+      </w:r>
+      <w:r>
+        <w:t xml:space="preserve"> population aggregate (Loreau and de Mazancourt 2008; Thibault and Connolly 2013). </w:t>
       </w:r>
       <w:r>
         <w:t>This</w:t>
@@ -3090,6 +3081,9 @@
       <w:r>
         <w:t xml:space="preserve"> makes no distributional assumptions, is normalized (i.e. ranges between 0 and 1 rather than -1 and 1), and explicitly accounts for unequal variances among components.</w:t>
       </w:r>
+      <w:r>
+        <w:t xml:space="preserve"> As a result, it can be readily used to compare systems with disparate underlying dynamics or compositions.</w:t>
+      </w:r>
     </w:p>
     <w:p>
       <w:r>
@@ -3100,11 +3094,7 @@
         <w:t xml:space="preserve"> populations</w:t>
       </w:r>
       <w:r>
-        <w:t>’ coefficients of variation (</w:t>
-      </w:r>
-      <w:proofErr w:type="spellStart"/>
-      <w:r>
-        <w:t>CV</w:t>
+        <w:t>’ coefficients of variation (CV</w:t>
       </w:r>
       <w:r>
         <w:rPr>
@@ -3112,7 +3102,6 @@
         </w:rPr>
         <w:t>c</w:t>
       </w:r>
-      <w:proofErr w:type="spellEnd"/>
       <w:r>
         <w:t>), weighted by each component’s mean abundance.</w:t>
       </w:r>
@@ -3401,15 +3390,9 @@
       <w:pPr>
         <w:spacing w:before="240"/>
       </w:pPr>
-      <w:proofErr w:type="gramStart"/>
-      <w:r>
-        <w:t>where</w:t>
-      </w:r>
-      <w:proofErr w:type="gramEnd"/>
-      <w:r>
-        <w:t xml:space="preserve"> </w:t>
-      </w:r>
-      <w:proofErr w:type="spellStart"/>
+      <w:r>
+        <w:t xml:space="preserve">where </w:t>
+      </w:r>
       <w:r>
         <w:rPr>
           <w:i/>
@@ -3423,33 +3406,27 @@
         </w:rPr>
         <w:t>pop</w:t>
       </w:r>
-      <w:proofErr w:type="spellEnd"/>
       <w:r>
         <w:t>(</w:t>
       </w:r>
-      <w:proofErr w:type="spellStart"/>
       <w:r>
         <w:rPr>
           <w:i/>
         </w:rPr>
         <w:t>i</w:t>
       </w:r>
-      <w:proofErr w:type="spellEnd"/>
       <w:r>
         <w:t xml:space="preserve">) is the mean abundance (through time) of population </w:t>
       </w:r>
-      <w:proofErr w:type="spellStart"/>
       <w:r>
         <w:rPr>
           <w:i/>
         </w:rPr>
         <w:t>i</w:t>
       </w:r>
-      <w:proofErr w:type="spellEnd"/>
       <w:r>
         <w:t xml:space="preserve"> and </w:t>
       </w:r>
-      <w:proofErr w:type="spellStart"/>
       <w:r>
         <w:rPr>
           <w:i/>
@@ -3463,7 +3440,6 @@
         </w:rPr>
         <w:t>agg</w:t>
       </w:r>
-      <w:proofErr w:type="spellEnd"/>
       <w:r>
         <w:rPr>
           <w:i/>
@@ -3488,7 +3464,6 @@
     </w:p>
     <w:p>
       <w:r>
-        <w:lastRenderedPageBreak/>
         <w:t>Equation</w:t>
       </w:r>
       <w:r>
@@ -3686,6 +3661,7 @@
         <w:rPr>
           <w:i/>
         </w:rPr>
+        <w:lastRenderedPageBreak/>
         <w:t>Retrospective analysis</w:t>
       </w:r>
     </w:p>
@@ -3744,7 +3720,19 @@
         <w:t xml:space="preserve">using 10-year moving windows of both spawner abundance and per capita productivity. </w:t>
       </w:r>
       <w:r>
-        <w:t>We used the residuals from CU-specific spawner-recruit models as an index of productivity. For most CUs this model was defined as:</w:t>
+        <w:t xml:space="preserve">We used </w:t>
+      </w:r>
+      <w:r>
+        <w:t>log(R/S) as an index of productivity.</w:t>
+      </w:r>
+      <w:r>
+        <w:t xml:space="preserve"> For most CUs this</w:t>
+      </w:r>
+      <w:r>
+        <w:t xml:space="preserve"> metric was derived from a Ricker</w:t>
+      </w:r>
+      <w:r>
+        <w:t xml:space="preserve"> model:</w:t>
       </w:r>
     </w:p>
     <w:p>
@@ -3930,33 +3918,35 @@
       </m:oMath>
     </w:p>
     <w:p>
-      <w:proofErr w:type="gramStart"/>
       <w:r>
         <w:t>w</w:t>
       </w:r>
       <w:r>
-        <w:t>here</w:t>
-      </w:r>
-      <w:proofErr w:type="gramEnd"/>
-      <w:r>
-        <w:t xml:space="preserve"> </w:t>
-      </w:r>
-      <w:proofErr w:type="spellStart"/>
+        <w:t xml:space="preserve">here </w:t>
+      </w:r>
       <w:r>
         <w:rPr>
           <w:i/>
         </w:rPr>
-        <w:t>i</w:t>
-      </w:r>
-      <w:proofErr w:type="spellEnd"/>
+        <w:t xml:space="preserve">i </w:t>
+      </w:r>
+      <w:r>
+        <w:t>represents a CU</w:t>
+      </w:r>
+      <w:r>
+        <w:t xml:space="preserve">, </w:t>
+      </w:r>
       <w:r>
         <w:rPr>
           <w:i/>
         </w:rPr>
-        <w:t xml:space="preserve"> </w:t>
-      </w:r>
-      <w:r>
-        <w:t>represents a CU</w:t>
+        <w:t>y</w:t>
+      </w:r>
+      <w:r>
+        <w:t xml:space="preserve"> </w:t>
+      </w:r>
+      <w:r>
+        <w:t>is a given year</w:t>
       </w:r>
       <w:r>
         <w:t xml:space="preserve">, </w:t>
@@ -3965,54 +3955,31 @@
         <w:rPr>
           <w:i/>
         </w:rPr>
-        <w:t>y</w:t>
-      </w:r>
-      <w:r>
-        <w:t xml:space="preserve"> </w:t>
-      </w:r>
-      <w:r>
-        <w:t>is a given year</w:t>
-      </w:r>
-      <w:r>
-        <w:t xml:space="preserve">, </w:t>
+        <w:t>R</w:t>
+      </w:r>
+      <w:r>
+        <w:t xml:space="preserve"> the number of recruits (number of offspring that return to spawn </w:t>
+      </w:r>
+      <w:r>
+        <w:t>or are captured in the fishery)</w:t>
+      </w:r>
+      <w:r>
+        <w:t>,</w:t>
+      </w:r>
+      <w:r>
+        <w:t xml:space="preserve"> and</w:t>
+      </w:r>
+      <w:r>
+        <w:t xml:space="preserve"> </w:t>
       </w:r>
       <w:r>
         <w:rPr>
           <w:i/>
         </w:rPr>
-        <w:t>R</w:t>
-      </w:r>
-      <w:r>
-        <w:t xml:space="preserve"> the number of recruits (number of offspring that return to spawn </w:t>
-      </w:r>
-      <w:r>
-        <w:t>or are captured in the fishery)</w:t>
-      </w:r>
-      <w:r>
-        <w:t>,</w:t>
-      </w:r>
-      <w:r>
-        <w:t xml:space="preserve"> and</w:t>
-      </w:r>
-      <w:r>
-        <w:t xml:space="preserve"> </w:t>
-      </w:r>
-      <w:r>
-        <w:rPr>
-          <w:i/>
-        </w:rPr>
         <w:t xml:space="preserve">S </w:t>
       </w:r>
       <w:r>
-        <w:t xml:space="preserve">the number of </w:t>
-      </w:r>
-      <w:proofErr w:type="spellStart"/>
-      <w:r>
-        <w:t>spawners</w:t>
-      </w:r>
-      <w:proofErr w:type="spellEnd"/>
-      <w:r>
-        <w:t>. The parameter</w:t>
+        <w:t>the number of spawners. The parameter</w:t>
       </w:r>
       <w:r>
         <w:t xml:space="preserve"> </w:t>
@@ -4052,27 +4019,13 @@
         <w:t>the density-dependent parameter</w:t>
       </w:r>
       <w:r>
-        <w:t xml:space="preserve">, the reciprocal of the number of </w:t>
-      </w:r>
-      <w:proofErr w:type="spellStart"/>
-      <w:r>
-        <w:t>spawners</w:t>
-      </w:r>
-      <w:proofErr w:type="spellEnd"/>
-      <w:r>
-        <w:t xml:space="preserve"> that produce maximum recruits</w:t>
+        <w:t>, the reciprocal of the number of spawners that produce maximum recruits</w:t>
       </w:r>
       <w:r>
         <w:t xml:space="preserve">. </w:t>
       </w:r>
       <w:r>
-        <w:t>To incorporate normally distributed</w:t>
-      </w:r>
-      <w:r>
-        <w:t xml:space="preserve"> </w:t>
-      </w:r>
-      <w:r>
-        <w:t>process error</w:t>
+        <w:t>This model can be arranged to account for normally distributed process error</w:t>
       </w:r>
       <w:r>
         <w:t xml:space="preserve"> </w:t>
@@ -4106,7 +4059,10 @@
         </m:sSub>
       </m:oMath>
       <w:r>
-        <w:t>, we linearized Equation 4:</w:t>
+        <w:rPr>
+          <w:rFonts w:eastAsiaTheme="minorEastAsia"/>
+        </w:rPr>
+        <w:t xml:space="preserve"> as</w:t>
       </w:r>
     </w:p>
     <w:p>
@@ -4134,68 +4090,59 @@
         <w:tab/>
       </w:r>
       <m:oMath>
-        <m:sSub>
-          <m:sSubPr>
+        <m:r>
+          <m:rPr>
+            <m:sty m:val="p"/>
+          </m:rPr>
+          <w:rPr>
+            <w:rFonts w:ascii="Cambria Math" w:eastAsiaTheme="minorEastAsia" w:hAnsi="Cambria Math"/>
+          </w:rPr>
+          <m:t>log⁡</m:t>
+        </m:r>
+        <m:r>
+          <w:rPr>
+            <w:rFonts w:ascii="Cambria Math" w:eastAsiaTheme="minorEastAsia" w:hAnsi="Cambria Math"/>
+          </w:rPr>
+          <m:t>(</m:t>
+        </m:r>
+        <m:f>
+          <m:fPr>
             <m:ctrlPr>
               <w:rPr>
                 <w:rFonts w:ascii="Cambria Math" w:hAnsi="Cambria Math"/>
                 <w:i/>
               </w:rPr>
             </m:ctrlPr>
-          </m:sSubPr>
-          <m:e>
-            <m:r>
-              <m:rPr>
-                <m:sty m:val="p"/>
-              </m:rPr>
-              <w:rPr>
-                <w:rFonts w:ascii="Cambria Math" w:hAnsi="Cambria Math"/>
-              </w:rPr>
-              <m:t>log⁡</m:t>
-            </m:r>
-            <m:r>
-              <w:rPr>
-                <w:rFonts w:ascii="Cambria Math" w:hAnsi="Cambria Math"/>
-              </w:rPr>
-              <m:t>R</m:t>
-            </m:r>
-          </m:e>
-          <m:sub>
-            <m:r>
-              <w:rPr>
-                <w:rFonts w:ascii="Cambria Math" w:hAnsi="Cambria Math"/>
-              </w:rPr>
-              <m:t>i,y</m:t>
-            </m:r>
-          </m:sub>
-        </m:sSub>
-        <m:r>
-          <w:rPr>
-            <w:rFonts w:ascii="Cambria Math" w:hAnsi="Cambria Math"/>
-          </w:rPr>
-          <m:t>=</m:t>
-        </m:r>
-        <m:func>
-          <m:funcPr>
-            <m:ctrlPr>
-              <w:rPr>
-                <w:rFonts w:ascii="Cambria Math" w:hAnsi="Cambria Math"/>
-                <w:i/>
-              </w:rPr>
-            </m:ctrlPr>
-          </m:funcPr>
-          <m:fName>
-            <m:r>
-              <m:rPr>
-                <m:sty m:val="p"/>
-              </m:rPr>
-              <w:rPr>
-                <w:rFonts w:ascii="Cambria Math" w:hAnsi="Cambria Math"/>
-              </w:rPr>
-              <m:t>log</m:t>
-            </m:r>
-          </m:fName>
-          <m:e>
+          </m:fPr>
+          <m:num>
+            <m:sSub>
+              <m:sSubPr>
+                <m:ctrlPr>
+                  <w:rPr>
+                    <w:rFonts w:ascii="Cambria Math" w:hAnsi="Cambria Math"/>
+                    <w:i/>
+                  </w:rPr>
+                </m:ctrlPr>
+              </m:sSubPr>
+              <m:e>
+                <m:r>
+                  <w:rPr>
+                    <w:rFonts w:ascii="Cambria Math" w:hAnsi="Cambria Math"/>
+                  </w:rPr>
+                  <m:t>R</m:t>
+                </m:r>
+              </m:e>
+              <m:sub>
+                <m:r>
+                  <w:rPr>
+                    <w:rFonts w:ascii="Cambria Math" w:hAnsi="Cambria Math"/>
+                  </w:rPr>
+                  <m:t>i,y</m:t>
+                </m:r>
+              </m:sub>
+            </m:sSub>
+          </m:num>
+          <m:den>
             <m:sSub>
               <m:sSubPr>
                 <m:ctrlPr>
@@ -4222,13 +4169,19 @@
                 </m:r>
               </m:sub>
             </m:sSub>
-          </m:e>
-        </m:func>
+          </m:den>
+        </m:f>
         <m:r>
           <w:rPr>
             <w:rFonts w:ascii="Cambria Math" w:hAnsi="Cambria Math"/>
           </w:rPr>
-          <m:t>+</m:t>
+          <m:t>)</m:t>
+        </m:r>
+        <m:r>
+          <w:rPr>
+            <w:rFonts w:ascii="Cambria Math" w:hAnsi="Cambria Math"/>
+          </w:rPr>
+          <m:t>=</m:t>
         </m:r>
         <m:sSub>
           <m:sSubPr>
@@ -4347,76 +4300,111 @@
           </m:sub>
         </m:sSub>
       </m:oMath>
+      <w:r>
+        <w:rPr>
+          <w:rFonts w:eastAsiaTheme="minorEastAsia"/>
+        </w:rPr>
+        <w:tab/>
+      </w:r>
     </w:p>
     <w:p>
-      <m:oMathPara>
-        <m:oMath>
-          <m:sSub>
-            <m:sSubPr>
-              <m:ctrlPr>
-                <w:rPr>
-                  <w:rFonts w:ascii="Cambria Math" w:hAnsi="Cambria Math"/>
-                  <w:i/>
-                </w:rPr>
-              </m:ctrlPr>
-            </m:sSubPr>
-            <m:e>
-              <m:r>
-                <w:rPr>
-                  <w:rFonts w:ascii="Cambria Math" w:hAnsi="Cambria Math"/>
-                </w:rPr>
-                <m:t>w</m:t>
-              </m:r>
-            </m:e>
-            <m:sub>
-              <m:r>
-                <w:rPr>
-                  <w:rFonts w:ascii="Cambria Math" w:hAnsi="Cambria Math"/>
-                </w:rPr>
-                <m:t>i</m:t>
-              </m:r>
-            </m:sub>
-          </m:sSub>
-          <m:r>
-            <w:rPr>
-              <w:rFonts w:ascii="Cambria Math" w:hAnsi="Cambria Math"/>
-            </w:rPr>
-            <m:t xml:space="preserve">=normal(0, </m:t>
-          </m:r>
-          <m:sSub>
-            <m:sSubPr>
-              <m:ctrlPr>
-                <w:rPr>
-                  <w:rFonts w:ascii="Cambria Math" w:hAnsi="Cambria Math"/>
-                  <w:i/>
-                </w:rPr>
-              </m:ctrlPr>
-            </m:sSubPr>
-            <m:e>
-              <m:r>
-                <w:rPr>
-                  <w:rFonts w:ascii="Cambria Math" w:hAnsi="Cambria Math"/>
-                </w:rPr>
-                <m:t>σ</m:t>
-              </m:r>
-            </m:e>
-            <m:sub>
-              <m:r>
-                <w:rPr>
-                  <w:rFonts w:ascii="Cambria Math" w:hAnsi="Cambria Math"/>
-                </w:rPr>
-                <m:t>i</m:t>
-              </m:r>
-            </m:sub>
-          </m:sSub>
-          <m:r>
-            <w:rPr>
-              <w:rFonts w:ascii="Cambria Math" w:hAnsi="Cambria Math"/>
-            </w:rPr>
-            <m:t>)</m:t>
-          </m:r>
-        </m:oMath>
-      </m:oMathPara>
+      <w:pPr>
+        <w:ind w:firstLine="720"/>
+        <w:rPr>
+          <w:rFonts w:eastAsiaTheme="minorEastAsia"/>
+        </w:rPr>
+      </w:pPr>
+      <w:r>
+        <w:rPr>
+          <w:rFonts w:eastAsiaTheme="minorEastAsia"/>
+        </w:rPr>
+        <w:t xml:space="preserve">   </w:t>
+      </w:r>
+      <w:r>
+        <w:rPr>
+          <w:rFonts w:eastAsiaTheme="minorEastAsia"/>
+        </w:rPr>
+        <w:tab/>
+      </w:r>
+      <w:r>
+        <w:rPr>
+          <w:rFonts w:eastAsiaTheme="minorEastAsia"/>
+        </w:rPr>
+        <w:tab/>
+      </w:r>
+      <w:r>
+        <w:rPr>
+          <w:rFonts w:eastAsiaTheme="minorEastAsia"/>
+        </w:rPr>
+        <w:tab/>
+        <w:t xml:space="preserve">        </w:t>
+      </w:r>
+      <m:oMath>
+        <m:sSub>
+          <m:sSubPr>
+            <m:ctrlPr>
+              <w:rPr>
+                <w:rFonts w:ascii="Cambria Math" w:hAnsi="Cambria Math"/>
+                <w:i/>
+              </w:rPr>
+            </m:ctrlPr>
+          </m:sSubPr>
+          <m:e>
+            <m:r>
+              <w:rPr>
+                <w:rFonts w:ascii="Cambria Math" w:hAnsi="Cambria Math"/>
+              </w:rPr>
+              <m:t>w</m:t>
+            </m:r>
+          </m:e>
+          <m:sub>
+            <m:r>
+              <w:rPr>
+                <w:rFonts w:ascii="Cambria Math" w:hAnsi="Cambria Math"/>
+              </w:rPr>
+              <m:t>i</m:t>
+            </m:r>
+          </m:sub>
+        </m:sSub>
+        <m:r>
+          <w:rPr>
+            <w:rFonts w:ascii="Cambria Math" w:hAnsi="Cambria Math"/>
+          </w:rPr>
+          <m:t xml:space="preserve">=normal(0, </m:t>
+        </m:r>
+        <m:sSub>
+          <m:sSubPr>
+            <m:ctrlPr>
+              <w:rPr>
+                <w:rFonts w:ascii="Cambria Math" w:hAnsi="Cambria Math"/>
+                <w:i/>
+              </w:rPr>
+            </m:ctrlPr>
+          </m:sSubPr>
+          <m:e>
+            <m:r>
+              <w:rPr>
+                <w:rFonts w:ascii="Cambria Math" w:hAnsi="Cambria Math"/>
+              </w:rPr>
+              <m:t>σ</m:t>
+            </m:r>
+          </m:e>
+          <m:sub>
+            <m:r>
+              <w:rPr>
+                <w:rFonts w:ascii="Cambria Math" w:hAnsi="Cambria Math"/>
+              </w:rPr>
+              <m:t>i</m:t>
+            </m:r>
+          </m:sub>
+        </m:sSub>
+        <m:r>
+          <w:rPr>
+            <w:rFonts w:ascii="Cambria Math" w:hAnsi="Cambria Math"/>
+          </w:rPr>
+          <m:t>)</m:t>
+        </m:r>
+      </m:oMath>
     </w:p>
     <w:p>
       <w:pPr>
@@ -4469,50 +4457,6 @@
       <w:r>
         <w:t xml:space="preserve"> in the most recent Wild Salmon Policy assessment (REF). </w:t>
       </w:r>
-      <w:r>
-        <w:t>We</w:t>
-      </w:r>
-      <w:r>
-        <w:t xml:space="preserve"> examined trends in per capita productivity</w:t>
-      </w:r>
-      <w:r>
-        <w:t>, rather than spawner abundance alone,</w:t>
-      </w:r>
-      <w:r>
-        <w:t xml:space="preserve"> because this metric accounts for density dependent processes</w:t>
-      </w:r>
-      <w:r>
-        <w:t xml:space="preserve"> and </w:t>
-      </w:r>
-      <w:proofErr w:type="spellStart"/>
-      <w:r>
-        <w:t>cyclicity</w:t>
-      </w:r>
-      <w:proofErr w:type="spellEnd"/>
-      <w:r>
-        <w:t>, as well as changes in en route mortality and exploitation rate that moderate spawner abundance. While managers and stakeholders are most directly impacted by spawner abundance, increa</w:t>
-      </w:r>
-      <w:r>
-        <w:t>sed variability or synchrony</w:t>
-      </w:r>
-      <w:r>
-        <w:t xml:space="preserve"> in productivity</w:t>
-      </w:r>
-      <w:r>
-        <w:t xml:space="preserve"> is potentially more concerning since recovery may be </w:t>
-      </w:r>
-      <w:r>
-        <w:t>compromised</w:t>
-      </w:r>
-      <w:r>
-        <w:t xml:space="preserve"> even </w:t>
-      </w:r>
-      <w:r>
-        <w:t>if</w:t>
-      </w:r>
-      <w:r>
-        <w:t xml:space="preserve"> harvest is dramatically reduced.</w:t>
-      </w:r>
     </w:p>
     <w:p>
       <w:pPr>
@@ -4525,6 +4469,19 @@
           <w:i/>
         </w:rPr>
         <w:t>Forward simulation</w:t>
+      </w:r>
+    </w:p>
+    <w:p>
+      <w:pPr>
+        <w:rPr>
+          <w:i/>
+        </w:rPr>
+      </w:pPr>
+      <w:r>
+        <w:rPr>
+          <w:i/>
+        </w:rPr>
+        <w:t>Process submodel</w:t>
       </w:r>
     </w:p>
     <w:p>
@@ -4553,10 +4510,13 @@
         <w:t>explore how differences in aggregate variability may influence conservation outcomes for</w:t>
       </w:r>
       <w:r>
-        <w:t xml:space="preserve"> Fraser River sockeye salmon. The model includes CU-specific population dynamics and harvesting, while</w:t>
-      </w:r>
-      <w:r>
-        <w:t xml:space="preserve"> incorporating process</w:t>
+        <w:t xml:space="preserve"> Fraser River sockeye salmon. The model includes CU-specific population dynamics and harvesting, </w:t>
+      </w:r>
+      <w:r>
+        <w:t>as well as</w:t>
+      </w:r>
+      <w:r>
+        <w:t xml:space="preserve"> process</w:t>
       </w:r>
       <w:r>
         <w:t xml:space="preserve"> and management implementation uncertainty. </w:t>
@@ -4568,7 +4528,13 @@
         <w:t xml:space="preserve"> dynamics</w:t>
       </w:r>
       <w:r>
-        <w:t xml:space="preserve"> of salmon CUs were simulated</w:t>
+        <w:t xml:space="preserve"> of </w:t>
+      </w:r>
+      <w:r>
+        <w:t>each</w:t>
+      </w:r>
+      <w:r>
+        <w:t xml:space="preserve"> CU were simulated</w:t>
       </w:r>
       <w:r>
         <w:t xml:space="preserve"> </w:t>
@@ -4628,11 +4594,7 @@
         <w:t xml:space="preserve"> </w:t>
       </w:r>
       <w:r>
-        <w:t xml:space="preserve">generated from an external, CU-specific Bayesian stock recruit analysis (ref to </w:t>
-      </w:r>
-      <w:r>
-        <w:lastRenderedPageBreak/>
-        <w:t xml:space="preserve">FRSSI). </w:t>
+        <w:t xml:space="preserve">generated from an external, CU-specific Bayesian stock recruit analysis (ref to FRSSI). </w:t>
       </w:r>
       <w:r>
         <w:t xml:space="preserve">To account for autocorrelation </w:t>
@@ -4809,23 +4771,19 @@
                   <m:ctrlPr>
                     <w:rPr>
                       <w:rFonts w:ascii="Cambria Math" w:hAnsi="Cambria Math"/>
-                      <w:i/>
+                      <w:b/>
                     </w:rPr>
                   </m:ctrlPr>
                 </m:sSubPr>
                 <m:e>
                   <m:r>
                     <m:rPr>
-                      <m:sty m:val="p"/>
+                      <m:sty m:val="b"/>
                     </m:rPr>
                     <w:rPr>
-                      <w:rFonts w:ascii="Cambria Math" w:hAnsi="Cambria Math" w:cs="Arial"/>
-                      <w:color w:val="222222"/>
-                      <w:sz w:val="21"/>
-                      <w:szCs w:val="21"/>
-                      <w:shd w:val="clear" w:color="auto" w:fill="FFFFFF"/>
+                      <w:rFonts w:ascii="Cambria Math" w:hAnsi="Cambria Math"/>
                     </w:rPr>
-                    <m:t>Σ</m:t>
+                    <m:t>V</m:t>
                   </m:r>
                 </m:e>
                 <m:sub>
@@ -4833,7 +4791,7 @@
                     <w:rPr>
                       <w:rFonts w:ascii="Cambria Math" w:hAnsi="Cambria Math"/>
                     </w:rPr>
-                    <m:t>i,j</m:t>
+                    <m:t>n</m:t>
                   </m:r>
                 </m:sub>
               </m:sSub>
@@ -4851,9 +4809,6 @@
     <w:p>
       <w:pPr>
         <w:jc w:val="center"/>
-        <w:rPr>
-          <w:rFonts w:eastAsiaTheme="minorEastAsia"/>
-        </w:rPr>
       </w:pPr>
       <m:oMathPara>
         <m:oMath>
@@ -4869,7 +4824,7 @@
             <m:e>
               <m:r>
                 <m:rPr>
-                  <m:sty m:val="p"/>
+                  <m:sty m:val="b"/>
                 </m:rPr>
                 <w:rPr>
                   <w:rFonts w:ascii="Cambria Math" w:hAnsi="Cambria Math" w:cs="Arial"/>
@@ -4878,7 +4833,7 @@
                   <w:szCs w:val="21"/>
                   <w:shd w:val="clear" w:color="auto" w:fill="FFFFFF"/>
                 </w:rPr>
-                <m:t>Σ</m:t>
+                <m:t>V</m:t>
               </m:r>
             </m:e>
             <m:sub>
@@ -4886,13 +4841,13 @@
                 <w:rPr>
                   <w:rFonts w:ascii="Cambria Math" w:hAnsi="Cambria Math"/>
                 </w:rPr>
-                <m:t>i,j</m:t>
+                <m:t>n</m:t>
               </m:r>
             </m:sub>
           </m:sSub>
           <m:r>
             <w:rPr>
-              <w:rFonts w:ascii="Cambria Math" w:eastAsiaTheme="minorEastAsia" w:hAnsi="Cambria Math"/>
+              <w:rFonts w:ascii="Cambria Math" w:hAnsi="Cambria Math"/>
             </w:rPr>
             <m:t xml:space="preserve">= </m:t>
           </m:r>
@@ -4949,7 +4904,7 @@
                           <w:rPr>
                             <w:rFonts w:ascii="Cambria Math" w:hAnsi="Cambria Math"/>
                           </w:rPr>
-                          <m:t>i</m:t>
+                          <m:t>1</m:t>
                         </m:r>
                       </m:sub>
                     </m:sSub>
@@ -4975,7 +4930,7 @@
                           <w:rPr>
                             <w:rFonts w:ascii="Cambria Math" w:hAnsi="Cambria Math"/>
                           </w:rPr>
-                          <m:t>i</m:t>
+                          <m:t>1</m:t>
                         </m:r>
                       </m:sub>
                     </m:sSub>
@@ -5011,7 +4966,7 @@
                           <w:rPr>
                             <w:rFonts w:ascii="Cambria Math" w:hAnsi="Cambria Math"/>
                           </w:rPr>
-                          <m:t>i</m:t>
+                          <m:t>1</m:t>
                         </m:r>
                       </m:sub>
                     </m:sSub>
@@ -5037,7 +4992,7 @@
                           <w:rPr>
                             <w:rFonts w:ascii="Cambria Math" w:hAnsi="Cambria Math"/>
                           </w:rPr>
-                          <m:t>j</m:t>
+                          <m:t>n</m:t>
                         </m:r>
                       </m:sub>
                     </m:sSub>
@@ -5099,7 +5054,7 @@
                           <w:rPr>
                             <w:rFonts w:ascii="Cambria Math" w:hAnsi="Cambria Math"/>
                           </w:rPr>
-                          <m:t>j</m:t>
+                          <m:t>n</m:t>
                         </m:r>
                       </m:sub>
                     </m:sSub>
@@ -5125,7 +5080,7 @@
                           <w:rPr>
                             <w:rFonts w:ascii="Cambria Math" w:hAnsi="Cambria Math"/>
                           </w:rPr>
-                          <m:t>i</m:t>
+                          <m:t>1</m:t>
                         </m:r>
                       </m:sub>
                     </m:sSub>
@@ -5167,7 +5122,7 @@
                           <w:rPr>
                             <w:rFonts w:ascii="Cambria Math" w:hAnsi="Cambria Math"/>
                           </w:rPr>
-                          <m:t>j</m:t>
+                          <m:t>n</m:t>
                         </m:r>
                       </m:sub>
                     </m:sSub>
@@ -5193,7 +5148,7 @@
                           <w:rPr>
                             <w:rFonts w:ascii="Cambria Math" w:hAnsi="Cambria Math"/>
                           </w:rPr>
-                          <m:t>j</m:t>
+                          <m:t>n</m:t>
                         </m:r>
                       </m:sub>
                     </m:sSub>
@@ -5215,6 +5170,7 @@
         <w:rPr>
           <w:rFonts w:eastAsiaTheme="minorEastAsia"/>
         </w:rPr>
+        <w:lastRenderedPageBreak/>
         <w:t xml:space="preserve">Where </w:t>
       </w:r>
       <m:oMath>
@@ -5299,6 +5255,167 @@
         </w:rPr>
         <w:t xml:space="preserve"> represents random error drawn from a multivariate normal distribution with mean 0 and standard deviation defined by the variance-covariance matrix </w:t>
       </w:r>
+      <w:r>
+        <w:rPr>
+          <w:rFonts w:eastAsiaTheme="minorEastAsia"/>
+          <w:b/>
+        </w:rPr>
+        <w:t>V</w:t>
+      </w:r>
+      <w:r>
+        <w:rPr>
+          <w:rFonts w:eastAsiaTheme="minorEastAsia"/>
+        </w:rPr>
+        <w:t xml:space="preserve"> </w:t>
+      </w:r>
+      <w:r>
+        <w:rPr>
+          <w:rFonts w:eastAsiaTheme="minorEastAsia"/>
+        </w:rPr>
+        <w:t xml:space="preserve">for </w:t>
+      </w:r>
+      <w:r>
+        <w:rPr>
+          <w:rFonts w:eastAsiaTheme="minorEastAsia"/>
+          <w:i/>
+        </w:rPr>
+        <w:t>n</w:t>
+      </w:r>
+      <w:r>
+        <w:rPr>
+          <w:rFonts w:eastAsiaTheme="minorEastAsia"/>
+        </w:rPr>
+        <w:t xml:space="preserve"> CUs</w:t>
+      </w:r>
+      <w:r>
+        <w:rPr>
+          <w:rFonts w:eastAsiaTheme="minorEastAsia"/>
+        </w:rPr>
+        <w:t xml:space="preserve">. </w:t>
+      </w:r>
+      <w:r>
+        <w:rPr>
+          <w:rFonts w:eastAsiaTheme="minorEastAsia"/>
+        </w:rPr>
+        <w:t xml:space="preserve">We assigned </w:t>
+      </w:r>
+      <m:oMath>
+        <m:r>
+          <w:rPr>
+            <w:rFonts w:ascii="Cambria Math" w:hAnsi="Cambria Math"/>
+          </w:rPr>
+          <m:t>τ</m:t>
+        </m:r>
+      </m:oMath>
+      <w:r>
+        <w:rPr>
+          <w:rFonts w:eastAsiaTheme="minorEastAsia"/>
+        </w:rPr>
+        <w:t xml:space="preserve"> a value of 0.2 for CUs modeled with a Ricker relationship, consistent with evidence of weak autocorrelation in the residuals </w:t>
+      </w:r>
+      <w:r>
+        <w:rPr>
+          <w:rFonts w:eastAsiaTheme="minorEastAsia"/>
+        </w:rPr>
+        <w:t xml:space="preserve">of </w:t>
+      </w:r>
+      <w:r>
+        <w:rPr>
+          <w:rFonts w:eastAsiaTheme="minorEastAsia"/>
+        </w:rPr>
+        <w:t xml:space="preserve">these models. </w:t>
+      </w:r>
+      <w:r>
+        <w:rPr>
+          <w:rFonts w:eastAsiaTheme="minorEastAsia"/>
+        </w:rPr>
+        <w:t xml:space="preserve">Note that recruitment deviations in Larkin models did not include an autocorrelation component because AR1 processes have not been validated in these models and the inclusion of delayed density dependence parameters, to some extent, accounts for such effects. </w:t>
+      </w:r>
+    </w:p>
+    <w:p>
+      <w:pPr>
+        <w:ind w:firstLine="720"/>
+      </w:pPr>
+      <w:r>
+        <w:t>We also incorporated a second productivity scenario in our analysis intended to represent a period of broadly unfavorable environmental conditions for sockeye salmon, which could magnify the relative effects of CV</w:t>
+      </w:r>
+      <w:r>
+        <w:rPr>
+          <w:vertAlign w:val="subscript"/>
+        </w:rPr>
+        <w:t xml:space="preserve">C </w:t>
+      </w:r>
+      <w:r>
+        <w:t>or synchrony.</w:t>
+      </w:r>
+      <w:r>
+        <w:t xml:space="preserve"> Changes in productivity are commonly modeled by shrinking </w:t>
+      </w:r>
+      <m:oMath>
+        <m:r>
+          <w:rPr>
+            <w:rFonts w:ascii="Cambria Math" w:hAnsi="Cambria Math"/>
+          </w:rPr>
+          <m:t>α</m:t>
+        </m:r>
+      </m:oMath>
+      <w:r>
+        <w:rPr>
+          <w:rFonts w:eastAsiaTheme="minorEastAsia"/>
+        </w:rPr>
+        <w:t xml:space="preserve"> </w:t>
+      </w:r>
+      <w:r>
+        <w:rPr>
+          <w:rFonts w:eastAsiaTheme="minorEastAsia"/>
+        </w:rPr>
+        <w:t xml:space="preserve">relative to reference values </w:t>
+      </w:r>
+      <w:r>
+        <w:rPr>
+          <w:rFonts w:eastAsiaTheme="minorEastAsia"/>
+        </w:rPr>
+        <w:t>(REF); however,</w:t>
+      </w:r>
+      <w:r>
+        <w:t xml:space="preserve"> </w:t>
+      </w:r>
+      <w:r>
+        <w:t>r</w:t>
+      </w:r>
+      <w:r>
+        <w:t>ather than manipulate per capita productivity directly, we sampled recruitment deviations</w:t>
+      </w:r>
+      <w:r>
+        <w:t xml:space="preserve"> </w:t>
+      </w:r>
+      <w:r>
+        <w:t>from</w:t>
+      </w:r>
+      <w:r>
+        <w:t xml:space="preserve"> a</w:t>
+      </w:r>
+      <w:r>
+        <w:t xml:space="preserve"> skewed, multivariate Student</w:t>
+      </w:r>
+      <w:r>
+        <w:t xml:space="preserve"> </w:t>
+      </w:r>
+      <w:r>
+        <w:rPr>
+          <w:i/>
+        </w:rPr>
+        <w:t>t</w:t>
+      </w:r>
+      <w:r>
+        <w:t xml:space="preserve"> </w:t>
+      </w:r>
+      <w:r>
+        <w:t>distribution (heav</w:t>
+      </w:r>
+      <w:r>
+        <w:t xml:space="preserve">y-tailed) in a subset of years. Thus deviations </w:t>
+      </w:r>
       <m:oMath>
         <m:sSub>
           <m:sSubPr>
@@ -5311,17 +5428,10 @@
           </m:sSubPr>
           <m:e>
             <m:r>
-              <m:rPr>
-                <m:sty m:val="p"/>
-              </m:rPr>
               <w:rPr>
-                <w:rFonts w:ascii="Cambria Math" w:hAnsi="Cambria Math" w:cs="Arial"/>
-                <w:color w:val="222222"/>
-                <w:sz w:val="21"/>
-                <w:szCs w:val="21"/>
-                <w:shd w:val="clear" w:color="auto" w:fill="FFFFFF"/>
+                <w:rFonts w:ascii="Cambria Math" w:hAnsi="Cambria Math"/>
               </w:rPr>
-              <m:t>Σ</m:t>
+              <m:t>r</m:t>
             </m:r>
           </m:e>
           <m:sub>
@@ -5329,7 +5439,7 @@
               <w:rPr>
                 <w:rFonts w:ascii="Cambria Math" w:hAnsi="Cambria Math"/>
               </w:rPr>
-              <m:t>i,j</m:t>
+              <m:t>i</m:t>
             </m:r>
           </m:sub>
         </m:sSub>
@@ -5338,265 +5448,482 @@
         <w:rPr>
           <w:rFonts w:eastAsiaTheme="minorEastAsia"/>
         </w:rPr>
-        <w:t xml:space="preserve"> </w:t>
-      </w:r>
-      <w:r>
+        <w:t xml:space="preserve"> were fit with</w:t>
+      </w:r>
+    </w:p>
+    <w:p>
+      <w:pPr>
         <w:rPr>
           <w:rFonts w:eastAsiaTheme="minorEastAsia"/>
         </w:rPr>
-        <w:t xml:space="preserve">between CUs </w:t>
-      </w:r>
-      <w:proofErr w:type="spellStart"/>
-      <w:r>
+      </w:pPr>
+      <m:oMathPara>
+        <m:oMathParaPr>
+          <m:jc m:val="center"/>
+        </m:oMathParaPr>
+        <m:oMath>
+          <m:sSub>
+            <m:sSubPr>
+              <m:ctrlPr>
+                <w:rPr>
+                  <w:rFonts w:ascii="Cambria Math" w:hAnsi="Cambria Math"/>
+                  <w:i/>
+                </w:rPr>
+              </m:ctrlPr>
+            </m:sSubPr>
+            <m:e>
+              <m:r>
+                <w:rPr>
+                  <w:rFonts w:ascii="Cambria Math" w:hAnsi="Cambria Math"/>
+                </w:rPr>
+                <m:t>r</m:t>
+              </m:r>
+            </m:e>
+            <m:sub>
+              <m:r>
+                <w:rPr>
+                  <w:rFonts w:ascii="Cambria Math" w:hAnsi="Cambria Math"/>
+                </w:rPr>
+                <m:t>i</m:t>
+              </m:r>
+            </m:sub>
+          </m:sSub>
+          <m:r>
+            <w:rPr>
+              <w:rFonts w:ascii="Cambria Math" w:hAnsi="Cambria Math"/>
+            </w:rPr>
+            <m:t xml:space="preserve"> ~ </m:t>
+          </m:r>
+          <m:r>
+            <m:rPr>
+              <m:sty m:val="p"/>
+            </m:rPr>
+            <w:rPr>
+              <w:rFonts w:ascii="Cambria Math" w:hAnsi="Cambria Math"/>
+            </w:rPr>
+            <m:t xml:space="preserve">Student </m:t>
+          </m:r>
+          <m:r>
+            <w:rPr>
+              <w:rFonts w:ascii="Cambria Math" w:hAnsi="Cambria Math"/>
+            </w:rPr>
+            <m:t>t</m:t>
+          </m:r>
+          <m:d>
+            <m:dPr>
+              <m:ctrlPr>
+                <w:rPr>
+                  <w:rFonts w:ascii="Cambria Math" w:hAnsi="Cambria Math"/>
+                </w:rPr>
+              </m:ctrlPr>
+            </m:dPr>
+            <m:e>
+              <m:r>
+                <m:rPr>
+                  <m:sty m:val="p"/>
+                </m:rPr>
+                <w:rPr>
+                  <w:rFonts w:ascii="Cambria Math" w:hAnsi="Cambria Math"/>
+                </w:rPr>
+                <m:t xml:space="preserve"> 0, </m:t>
+              </m:r>
+              <m:sSub>
+                <m:sSubPr>
+                  <m:ctrlPr>
+                    <w:rPr>
+                      <w:rFonts w:ascii="Cambria Math" w:hAnsi="Cambria Math"/>
+                      <w:b/>
+                    </w:rPr>
+                  </m:ctrlPr>
+                </m:sSubPr>
+                <m:e>
+                  <m:r>
+                    <m:rPr>
+                      <m:sty m:val="b"/>
+                    </m:rPr>
+                    <w:rPr>
+                      <w:rFonts w:ascii="Cambria Math" w:hAnsi="Cambria Math"/>
+                    </w:rPr>
+                    <m:t>V</m:t>
+                  </m:r>
+                </m:e>
+                <m:sub>
+                  <m:r>
+                    <w:rPr>
+                      <w:rFonts w:ascii="Cambria Math" w:hAnsi="Cambria Math"/>
+                    </w:rPr>
+                    <m:t>n</m:t>
+                  </m:r>
+                </m:sub>
+              </m:sSub>
+              <m:r>
+                <m:rPr>
+                  <m:sty m:val="bi"/>
+                </m:rPr>
+                <w:rPr>
+                  <w:rFonts w:ascii="Cambria Math" w:hAnsi="Cambria Math"/>
+                </w:rPr>
+                <m:t xml:space="preserve">, </m:t>
+              </m:r>
+              <m:r>
+                <w:rPr>
+                  <w:rFonts w:ascii="Cambria Math" w:hAnsi="Cambria Math"/>
+                </w:rPr>
+                <m:t>v</m:t>
+              </m:r>
+              <m:r>
+                <w:rPr>
+                  <w:rFonts w:ascii="Cambria Math" w:hAnsi="Cambria Math"/>
+                </w:rPr>
+                <m:t>, γ</m:t>
+              </m:r>
+              <m:r>
+                <m:rPr>
+                  <m:sty m:val="p"/>
+                </m:rPr>
+                <w:rPr>
+                  <w:rFonts w:ascii="Cambria Math" w:hAnsi="Cambria Math"/>
+                </w:rPr>
+                <m:t xml:space="preserve"> </m:t>
+              </m:r>
+              <m:ctrlPr>
+                <w:rPr>
+                  <w:rFonts w:ascii="Cambria Math" w:eastAsiaTheme="minorEastAsia" w:hAnsi="Cambria Math"/>
+                  <w:i/>
+                </w:rPr>
+              </m:ctrlPr>
+            </m:e>
+          </m:d>
+        </m:oMath>
+      </m:oMathPara>
+    </w:p>
+    <w:p>
+      <w:pPr>
         <w:rPr>
           <w:rFonts w:eastAsiaTheme="minorEastAsia"/>
+        </w:rPr>
+      </w:pPr>
+      <w:r>
+        <w:t xml:space="preserve">Where </w:t>
+      </w:r>
+      <w:r>
+        <w:rPr>
+          <w:b/>
+        </w:rPr>
+        <w:t>V</w:t>
+      </w:r>
+      <w:r>
+        <w:t xml:space="preserve"> is defined as above, </w:t>
+      </w:r>
+      <w:r>
+        <w:rPr>
           <w:i/>
         </w:rPr>
-        <w:t>i</w:t>
-      </w:r>
-      <w:proofErr w:type="spellEnd"/>
-      <w:r>
-        <w:rPr>
-          <w:rFonts w:eastAsiaTheme="minorEastAsia"/>
-        </w:rPr>
-        <w:t xml:space="preserve"> </w:t>
-      </w:r>
-      <w:r>
-        <w:rPr>
-          <w:rFonts w:eastAsiaTheme="minorEastAsia"/>
-        </w:rPr>
-        <w:t>through</w:t>
-      </w:r>
-      <w:r>
-        <w:rPr>
-          <w:rFonts w:eastAsiaTheme="minorEastAsia"/>
-        </w:rPr>
-        <w:t xml:space="preserve"> </w:t>
-      </w:r>
-      <w:r>
-        <w:rPr>
-          <w:rFonts w:eastAsiaTheme="minorEastAsia"/>
-          <w:i/>
-        </w:rPr>
-        <w:t>j</w:t>
-      </w:r>
-      <w:r>
-        <w:rPr>
-          <w:rFonts w:eastAsiaTheme="minorEastAsia"/>
-        </w:rPr>
-        <w:t xml:space="preserve">. </w:t>
-      </w:r>
-      <w:r>
-        <w:rPr>
-          <w:rFonts w:eastAsiaTheme="minorEastAsia"/>
-        </w:rPr>
-        <w:t xml:space="preserve">We assigned </w:t>
+        <w:t xml:space="preserve">v </w:t>
+      </w:r>
+      <w:r>
+        <w:t>represents the degrees of freedom parameter,</w:t>
+      </w:r>
+      <w:r>
+        <w:t xml:space="preserve"> and </w:t>
       </w:r>
       <m:oMath>
         <m:r>
           <w:rPr>
             <w:rFonts w:ascii="Cambria Math" w:hAnsi="Cambria Math"/>
           </w:rPr>
-          <m:t>τ</m:t>
+          <m:t>γ</m:t>
         </m:r>
       </m:oMath>
       <w:r>
         <w:rPr>
           <w:rFonts w:eastAsiaTheme="minorEastAsia"/>
         </w:rPr>
-        <w:t xml:space="preserve"> a value of 0.2 for CUs modeled with a Ricker relationship, consistent with evidence of weak autocorrelation in the residuals </w:t>
-      </w:r>
+        <w:t xml:space="preserve"> the skewness parameter. L</w:t>
+      </w:r>
+      <w:r>
+        <w:t>ower values</w:t>
+      </w:r>
+      <w:r>
+        <w:t xml:space="preserve"> of </w:t>
+      </w:r>
+      <w:r>
+        <w:rPr>
+          <w:i/>
+        </w:rPr>
+        <w:t>v</w:t>
+      </w:r>
+      <w:r>
+        <w:t xml:space="preserve"> corresponding to heavier tails and</w:t>
+      </w:r>
+      <w:r>
+        <w:t xml:space="preserve"> </w:t>
+      </w:r>
+      <w:r>
+        <w:t>a</w:t>
+      </w:r>
+      <w:r>
+        <w:t xml:space="preserve">s </w:t>
+      </w:r>
+      <w:r>
+        <w:rPr>
+          <w:i/>
+        </w:rPr>
+        <w:t>v</w:t>
+      </w:r>
+      <w:r>
+        <w:t xml:space="preserve"> approaches infinity, the </w:t>
+      </w:r>
+      <w:r>
+        <w:rPr>
+          <w:i/>
+        </w:rPr>
+        <w:t>t</w:t>
+      </w:r>
+      <w:r>
+        <w:t xml:space="preserve"> distribution approaches the normal distribution (Anderson ref). </w:t>
+      </w:r>
+      <w:r>
+        <w:t xml:space="preserve">When </w:t>
+      </w:r>
+      <m:oMath>
+        <m:r>
+          <w:rPr>
+            <w:rFonts w:ascii="Cambria Math" w:hAnsi="Cambria Math"/>
+          </w:rPr>
+          <m:t>γ</m:t>
+        </m:r>
+      </m:oMath>
+      <w:r>
+        <w:t xml:space="preserve"> is negative the distribution is left-skewed, when it is positive it is right-skewed. We assigned relatively moderate values to both parameters </w:t>
+      </w:r>
+      <m:oMath>
+        <m:r>
+          <w:rPr>
+            <w:rFonts w:ascii="Cambria Math" w:hAnsi="Cambria Math"/>
+          </w:rPr>
+          <m:t>(v=7;</m:t>
+        </m:r>
+        <m:r>
+          <w:rPr>
+            <w:rFonts w:ascii="Cambria Math" w:hAnsi="Cambria Math"/>
+          </w:rPr>
+          <m:t>γ</m:t>
+        </m:r>
+        <m:r>
+          <w:rPr>
+            <w:rFonts w:ascii="Cambria Math" w:hAnsi="Cambria Math"/>
+          </w:rPr>
+          <m:t>=-0.5)</m:t>
+        </m:r>
+      </m:oMath>
       <w:r>
         <w:rPr>
           <w:rFonts w:eastAsiaTheme="minorEastAsia"/>
         </w:rPr>
-        <w:t xml:space="preserve">of </w:t>
+        <w:t xml:space="preserve">. In the low productivity scenario we sampled from the Student </w:t>
       </w:r>
       <w:r>
         <w:rPr>
           <w:rFonts w:eastAsiaTheme="minorEastAsia"/>
-        </w:rPr>
-        <w:t xml:space="preserve">these models. </w:t>
+          <w:i/>
+        </w:rPr>
+        <w:t>t</w:t>
+      </w:r>
+      <w:r>
+        <w:rPr>
+          <w:rFonts w:eastAsiaTheme="minorEastAsia"/>
+        </w:rPr>
+        <w:t xml:space="preserve"> distribution with a mean frequency of 0.3, resulting in an increased likelihood of recruitment failures in approximately one third of years.</w:t>
       </w:r>
     </w:p>
     <w:p>
       <w:pPr>
-        <w:ind w:firstLine="720"/>
-      </w:pPr>
-      <w:r>
-        <w:t>To adequately represent the framework used to manage Fraser River sockeye salmon w</w:t>
-      </w:r>
-      <w:commentRangeStart w:id="4"/>
-      <w:r>
-        <w:t>e modeled four sequential sources of mortality</w:t>
-      </w:r>
-      <w:commentRangeEnd w:id="4"/>
-      <w:r>
-        <w:rPr>
-          <w:rStyle w:val="CommentReference"/>
-        </w:rPr>
-        <w:commentReference w:id="4"/>
-      </w:r>
-      <w:r>
-        <w:t xml:space="preserve">: </w:t>
-      </w:r>
-      <w:r>
-        <w:t>American fisheries, Canadian mixed-stock fisheries, en route mortality</w:t>
-      </w:r>
-      <w:r>
-        <w:t xml:space="preserve"> during freshwater migration</w:t>
-      </w:r>
-      <w:r>
-        <w:t xml:space="preserve">, and </w:t>
-      </w:r>
-      <w:r>
-        <w:t xml:space="preserve">terminal </w:t>
-      </w:r>
-      <w:r>
-        <w:t xml:space="preserve">Canadian single-stock fisheries. </w:t>
-      </w:r>
-      <w:r>
-        <w:t>Total allowable catches</w:t>
-      </w:r>
-      <w:r>
-        <w:t xml:space="preserve"> in</w:t>
-      </w:r>
-      <w:r>
-        <w:t xml:space="preserve"> both American and</w:t>
-      </w:r>
-      <w:r>
-        <w:t xml:space="preserve"> Canadian fisheries were </w:t>
-      </w:r>
-      <w:r>
-        <w:t>calculated using</w:t>
-      </w:r>
-      <w:r>
-        <w:t xml:space="preserve"> a harvest control rule (HCR) that replicates the Total Allowable Mortality framework currently </w:t>
-      </w:r>
-      <w:r>
-        <w:t>in use</w:t>
-      </w:r>
-      <w:r>
-        <w:t xml:space="preserve"> (REF)</w:t>
-      </w:r>
-      <w:r>
-        <w:t>. Br</w:t>
-      </w:r>
-      <w:r>
-        <w:t>oadly speaking, this HCR</w:t>
-      </w:r>
-      <w:r>
-        <w:t xml:space="preserve"> </w:t>
-      </w:r>
-      <w:r>
-        <w:t xml:space="preserve">uses </w:t>
-      </w:r>
-      <w:r>
-        <w:t>in-</w:t>
-      </w:r>
-      <w:r>
-        <w:t xml:space="preserve">season </w:t>
-      </w:r>
-      <w:r>
-        <w:t>estimates</w:t>
-      </w:r>
-      <w:r>
-        <w:t xml:space="preserve"> of recruitment </w:t>
-      </w:r>
-      <w:r>
-        <w:t xml:space="preserve">derived from test fisheries </w:t>
-      </w:r>
-      <w:r>
-        <w:t xml:space="preserve">to adjust target exploitation rates </w:t>
-      </w:r>
-      <w:r>
-        <w:t>and</w:t>
-      </w:r>
-      <w:r>
-        <w:t xml:space="preserve"> meet</w:t>
-      </w:r>
-      <w:r>
-        <w:t xml:space="preserve"> escapement goals</w:t>
-      </w:r>
-      <w:r>
-        <w:t xml:space="preserve"> specific to each management unit (MU)</w:t>
-      </w:r>
-      <w:r>
-        <w:t xml:space="preserve">. </w:t>
-      </w:r>
-      <w:r>
-        <w:t>If</w:t>
-      </w:r>
-      <w:r>
-        <w:t xml:space="preserve"> in-season recruitment </w:t>
-      </w:r>
-      <w:r>
-        <w:t xml:space="preserve">estimates </w:t>
-      </w:r>
-      <w:r>
-        <w:t xml:space="preserve">exceed </w:t>
-      </w:r>
-      <w:r>
-        <w:t>escapement goals</w:t>
-      </w:r>
-      <w:r>
-        <w:t>, the HCR switches to a fixed</w:t>
-      </w:r>
-      <w:r>
-        <w:t xml:space="preserve"> maximum</w:t>
-      </w:r>
-      <w:r>
-        <w:t xml:space="preserve"> target mortality rate.</w:t>
-      </w:r>
-      <w:r>
-        <w:t xml:space="preserve"> Escapement goals </w:t>
-      </w:r>
-      <w:r>
-        <w:t xml:space="preserve">vary </w:t>
-      </w:r>
-      <w:r>
-        <w:t>among years due to the cycles present in several CUs</w:t>
-      </w:r>
-      <w:r>
-        <w:t xml:space="preserve"> and</w:t>
-      </w:r>
-      <w:r>
-        <w:t xml:space="preserve"> are typically adjusted downwards to account for mortality during upstream migration.</w:t>
-      </w:r>
-      <w:r>
-        <w:t xml:space="preserve"> </w:t>
-      </w:r>
-      <w:commentRangeStart w:id="5"/>
-      <w:r>
-        <w:t>Deta</w:t>
-      </w:r>
-      <w:r>
-        <w:t xml:space="preserve">ils of the harvest control rule, </w:t>
-      </w:r>
-      <w:r>
-        <w:t>mortality calculations</w:t>
-      </w:r>
-      <w:r>
-        <w:t>, and parameter specifications</w:t>
-      </w:r>
-      <w:r>
-        <w:t xml:space="preserve"> </w:t>
-      </w:r>
-      <w:r>
-        <w:t>are described in Appendix 1.</w:t>
-      </w:r>
-      <w:commentRangeEnd w:id="5"/>
-      <w:r>
-        <w:rPr>
-          <w:rStyle w:val="CommentReference"/>
-        </w:rPr>
-        <w:commentReference w:id="5"/>
+        <w:rPr>
+          <w:i/>
+        </w:rPr>
+      </w:pPr>
+      <w:r>
+        <w:rPr>
+          <w:rFonts w:eastAsiaTheme="minorEastAsia"/>
+          <w:i/>
+        </w:rPr>
+        <w:t>Management submodel</w:t>
       </w:r>
     </w:p>
     <w:p>
       <w:pPr>
         <w:ind w:firstLine="720"/>
       </w:pPr>
+      <w:r>
+        <w:t>To adequately represent the framework used to manage Fraser River sockeye salmon w</w:t>
+      </w:r>
+      <w:commentRangeStart w:id="2"/>
+      <w:r>
+        <w:t>e modeled four sequential sources of mortality</w:t>
+      </w:r>
+      <w:commentRangeEnd w:id="2"/>
+      <w:r>
+        <w:rPr>
+          <w:rStyle w:val="CommentReference"/>
+        </w:rPr>
+        <w:commentReference w:id="2"/>
+      </w:r>
+      <w:r>
+        <w:t xml:space="preserve">: </w:t>
+      </w:r>
+      <w:r>
+        <w:t>American fisheries, Canadian mixed-stock fisheries, en route mortality</w:t>
+      </w:r>
+      <w:r>
+        <w:t xml:space="preserve"> during freshwater migration</w:t>
+      </w:r>
+      <w:r>
+        <w:t xml:space="preserve">, and </w:t>
+      </w:r>
+      <w:r>
+        <w:t xml:space="preserve">terminal </w:t>
+      </w:r>
+      <w:r>
+        <w:t xml:space="preserve">Canadian single-stock fisheries. </w:t>
+      </w:r>
+      <w:r>
+        <w:t>Total allowable catches</w:t>
+      </w:r>
+      <w:r>
+        <w:t xml:space="preserve"> in</w:t>
+      </w:r>
+      <w:r>
+        <w:t xml:space="preserve"> both American and</w:t>
+      </w:r>
+      <w:r>
+        <w:t xml:space="preserve"> Canadian fisheries were </w:t>
+      </w:r>
+      <w:r>
+        <w:t>calculated using</w:t>
+      </w:r>
+      <w:r>
+        <w:t xml:space="preserve"> a harvest control rule (HCR) that replicates the Total Allowable Mortality framework currently </w:t>
+      </w:r>
+      <w:r>
+        <w:t>in use</w:t>
+      </w:r>
+      <w:r>
+        <w:t xml:space="preserve"> (REF)</w:t>
+      </w:r>
+      <w:r>
+        <w:t>. Br</w:t>
+      </w:r>
+      <w:r>
+        <w:t>oadly speaking, this HCR</w:t>
+      </w:r>
+      <w:r>
+        <w:t xml:space="preserve"> </w:t>
+      </w:r>
+      <w:r>
+        <w:t xml:space="preserve">uses </w:t>
+      </w:r>
+      <w:r>
+        <w:t>in-</w:t>
+      </w:r>
+      <w:r>
+        <w:t xml:space="preserve">season </w:t>
+      </w:r>
+      <w:r>
+        <w:t>estimates</w:t>
+      </w:r>
+      <w:r>
+        <w:t xml:space="preserve"> of recruitment </w:t>
+      </w:r>
+      <w:r>
+        <w:t xml:space="preserve">derived from test fisheries </w:t>
+      </w:r>
+      <w:r>
+        <w:t xml:space="preserve">to adjust target exploitation rates </w:t>
+      </w:r>
+      <w:r>
+        <w:t>and</w:t>
+      </w:r>
+      <w:r>
+        <w:t xml:space="preserve"> meet</w:t>
+      </w:r>
+      <w:r>
+        <w:t xml:space="preserve"> escapement goals</w:t>
+      </w:r>
+      <w:r>
+        <w:t xml:space="preserve"> specific to each management unit (MU)</w:t>
+      </w:r>
+      <w:r>
+        <w:t xml:space="preserve">. </w:t>
+      </w:r>
+      <w:r>
+        <w:t>If</w:t>
+      </w:r>
+      <w:r>
+        <w:t xml:space="preserve"> in-season recruitment </w:t>
+      </w:r>
+      <w:r>
+        <w:t xml:space="preserve">estimates </w:t>
+      </w:r>
+      <w:r>
+        <w:t xml:space="preserve">exceed </w:t>
+      </w:r>
+      <w:r>
+        <w:t>escapement goals</w:t>
+      </w:r>
+      <w:r>
+        <w:t>, the HCR switches to a fixed</w:t>
+      </w:r>
+      <w:r>
+        <w:t xml:space="preserve"> maximum</w:t>
+      </w:r>
+      <w:r>
+        <w:t xml:space="preserve"> target mortality rate.</w:t>
+      </w:r>
+      <w:r>
+        <w:t xml:space="preserve"> Escapement goals </w:t>
+      </w:r>
+      <w:r>
+        <w:t xml:space="preserve">vary </w:t>
+      </w:r>
+      <w:r>
+        <w:t>among years due to the cycles present in several CUs</w:t>
+      </w:r>
+      <w:r>
+        <w:t xml:space="preserve"> and</w:t>
+      </w:r>
+      <w:r>
+        <w:t xml:space="preserve"> are typically adjusted downwards to account for mortality during upstream migration.</w:t>
+      </w:r>
+      <w:r>
+        <w:t xml:space="preserve"> </w:t>
+      </w:r>
+      <w:commentRangeStart w:id="3"/>
+      <w:r>
+        <w:t>Deta</w:t>
+      </w:r>
+      <w:r>
+        <w:t xml:space="preserve">ils of the harvest control rule, </w:t>
+      </w:r>
+      <w:r>
+        <w:t>mortality calculations</w:t>
+      </w:r>
+      <w:r>
+        <w:t>, and parameter specifications</w:t>
+      </w:r>
+      <w:r>
+        <w:t xml:space="preserve"> </w:t>
+      </w:r>
+      <w:r>
+        <w:t>are described in Appendix 1.</w:t>
+      </w:r>
+      <w:commentRangeEnd w:id="3"/>
+      <w:r>
+        <w:rPr>
+          <w:rStyle w:val="CommentReference"/>
+        </w:rPr>
+        <w:commentReference w:id="3"/>
+      </w:r>
     </w:p>
     <w:p>
       <w:pPr>
@@ -5608,7 +5935,7 @@
         <w:rPr>
           <w:i/>
         </w:rPr>
-        <w:t>Sources of uncertainty</w:t>
+        <w:t>Component variability and synchrony “treatments”</w:t>
       </w:r>
     </w:p>
     <w:p>
@@ -5649,6 +5976,9 @@
         <w:t xml:space="preserve"> (</w:t>
       </w:r>
       <w:r>
+        <w:t xml:space="preserve">i.e. </w:t>
+      </w:r>
+      <w:r>
         <w:rPr>
           <w:i/>
         </w:rPr>
@@ -5691,7 +6021,57 @@
         <w:t>the strength of recruitment deviations</w:t>
       </w:r>
       <w:r>
-        <w:t xml:space="preserve"> via changes in </w:t>
+        <w:t xml:space="preserve"> to </w:t>
+      </w:r>
+      <w:r>
+        <w:lastRenderedPageBreak/>
+        <w:t>create</w:t>
+      </w:r>
+      <w:r>
+        <w:rPr>
+          <w:rFonts w:eastAsiaTheme="minorEastAsia"/>
+        </w:rPr>
+        <w:t xml:space="preserve"> nine operating models defined by unique variance-covariance matrices </w:t>
+      </w:r>
+      <w:r>
+        <w:rPr>
+          <w:rFonts w:eastAsiaTheme="minorEastAsia"/>
+          <w:b/>
+        </w:rPr>
+        <w:t>V</w:t>
+      </w:r>
+      <w:r>
+        <w:rPr>
+          <w:rFonts w:eastAsiaTheme="minorEastAsia"/>
+          <w:bCs/>
+          <w:color w:val="222222"/>
+          <w:shd w:val="clear" w:color="auto" w:fill="FFFFFF"/>
+        </w:rPr>
+        <w:t xml:space="preserve"> (Table 1)</w:t>
+      </w:r>
+      <w:r>
+        <w:rPr>
+          <w:rFonts w:eastAsiaTheme="minorEastAsia"/>
+        </w:rPr>
+        <w:t xml:space="preserve">. Each operating model represents a </w:t>
+      </w:r>
+      <w:r>
+        <w:rPr>
+          <w:rFonts w:eastAsiaTheme="minorEastAsia"/>
+        </w:rPr>
+        <w:t>distinct</w:t>
+      </w:r>
+      <w:r>
+        <w:rPr>
+          <w:rFonts w:eastAsiaTheme="minorEastAsia"/>
+        </w:rPr>
+        <w:t xml:space="preserve"> component variabi</w:t>
+      </w:r>
+      <w:r>
+        <w:rPr>
+          <w:rFonts w:eastAsiaTheme="minorEastAsia"/>
+        </w:rPr>
+        <w:t xml:space="preserve">lity and synchrony “treatment”. We created component variance treatments by adjusting CU-specific estimates of process variance </w:t>
       </w:r>
       <m:oMath>
         <m:r>
@@ -5702,7 +6082,23 @@
         </m:r>
       </m:oMath>
       <w:r>
-        <w:t xml:space="preserve"> or </w:t>
+        <w:rPr>
+          <w:rFonts w:eastAsiaTheme="minorEastAsia"/>
+        </w:rPr>
+        <w:t xml:space="preserve"> up or down, e.g. the “high CV</w:t>
+      </w:r>
+      <w:r>
+        <w:rPr>
+          <w:rFonts w:eastAsiaTheme="minorEastAsia"/>
+          <w:vertAlign w:val="subscript"/>
+        </w:rPr>
+        <w:t>C</w:t>
+      </w:r>
+      <w:r>
+        <w:rPr>
+          <w:rFonts w:eastAsiaTheme="minorEastAsia"/>
+        </w:rPr>
+        <w:t xml:space="preserve">” represents a 50% increase in average process variance. We created synchrony treatments by setting the correlation coefficient </w:t>
       </w:r>
       <m:oMath>
         <m:r>
@@ -5713,55 +6109,42 @@
         </m:r>
       </m:oMath>
       <w:r>
-        <w:rPr>
-          <w:rFonts w:eastAsiaTheme="minorEastAsia"/>
-        </w:rPr>
-        <w:t xml:space="preserve">, resulting in nine operating models defined by unique variance-covariance matrices </w:t>
+        <w:t xml:space="preserve"> at values that produced </w:t>
       </w:r>
       <m:oMath>
         <m:r>
-          <m:rPr>
-            <m:sty m:val="p"/>
-          </m:rPr>
           <w:rPr>
-            <w:rFonts w:ascii="Cambria Math" w:hAnsi="Cambria Math" w:cs="Arial"/>
-            <w:color w:val="222222"/>
-            <w:shd w:val="clear" w:color="auto" w:fill="FFFFFF"/>
+            <w:rFonts w:ascii="Cambria Math" w:hAnsi="Cambria Math"/>
           </w:rPr>
-          <m:t>Σ</m:t>
+          <m:t>φ</m:t>
         </m:r>
       </m:oMath>
       <w:r>
-        <w:rPr>
-          <w:rFonts w:eastAsiaTheme="minorEastAsia"/>
-          <w:bCs/>
-          <w:color w:val="222222"/>
-          <w:shd w:val="clear" w:color="auto" w:fill="FFFFFF"/>
-        </w:rPr>
-        <w:t xml:space="preserve"> (Table 1)</w:t>
-      </w:r>
-      <w:r>
-        <w:rPr>
-          <w:rFonts w:eastAsiaTheme="minorEastAsia"/>
-        </w:rPr>
-        <w:t xml:space="preserve">. Each operating model represents a unique component variability and synchrony “treatment”. </w:t>
+        <w:t xml:space="preserve"> values consistent with historical observations, current observations, or values moderately higher than present. </w:t>
       </w:r>
       <w:r>
         <w:t xml:space="preserve">We introduced additional stochasticity into the model via </w:t>
       </w:r>
-      <w:proofErr w:type="spellStart"/>
-      <w:r>
-        <w:t>interannual</w:t>
-      </w:r>
-      <w:proofErr w:type="spellEnd"/>
-      <w:r>
-        <w:t xml:space="preserve"> </w:t>
-      </w:r>
-      <w:r>
-        <w:t xml:space="preserve">variation in age at maturity (lognormal), </w:t>
-      </w:r>
-      <w:r>
-        <w:t>in-season abundance error</w:t>
+      <w:r>
+        <w:t xml:space="preserve">interannual </w:t>
+      </w:r>
+      <w:r>
+        <w:t>variation in</w:t>
+      </w:r>
+      <w:r>
+        <w:t>:</w:t>
+      </w:r>
+      <w:r>
+        <w:t xml:space="preserve"> age at maturity (lognormal), </w:t>
+      </w:r>
+      <w:r>
+        <w:t>in-season abundance</w:t>
+      </w:r>
+      <w:r>
+        <w:t xml:space="preserve"> estimates</w:t>
+      </w:r>
+      <w:r>
+        <w:t xml:space="preserve"> error</w:t>
       </w:r>
       <w:r>
         <w:t xml:space="preserve">, </w:t>
@@ -6115,7 +6498,6 @@
         </w:rPr>
         <w:t xml:space="preserve"> (∑</w:t>
       </w:r>
-      <w:proofErr w:type="spellStart"/>
       <w:r>
         <w:rPr>
           <w:i/>
@@ -6126,61 +6508,46 @@
         <w:rPr>
           <w:vertAlign w:val="subscript"/>
         </w:rPr>
-        <w:t>Gen</w:t>
-      </w:r>
-      <w:proofErr w:type="spellEnd"/>
+        <w:t>Gen, k</w:t>
+      </w:r>
+      <w:r>
+        <w:t>)</w:t>
+      </w:r>
+      <w:r>
+        <w:rPr>
+          <w:rFonts w:ascii="Calibri" w:hAnsi="Calibri"/>
+        </w:rPr>
+        <w:t xml:space="preserve">, while the second is the proportion of CUs within the aggregate that were above their individual </w:t>
+      </w:r>
+      <w:r>
+        <w:rPr>
+          <w:rFonts w:ascii="Calibri" w:hAnsi="Calibri"/>
+        </w:rPr>
+        <w:t xml:space="preserve">lower </w:t>
+      </w:r>
+      <w:r>
+        <w:rPr>
+          <w:rFonts w:ascii="Calibri" w:hAnsi="Calibri"/>
+        </w:rPr>
+        <w:t>benchmarks</w:t>
+      </w:r>
+      <w:r>
+        <w:rPr>
+          <w:rFonts w:ascii="Calibri" w:hAnsi="Calibri"/>
+        </w:rPr>
+        <w:t xml:space="preserve"> (</w:t>
+      </w:r>
+      <w:r>
+        <w:rPr>
+          <w:i/>
+        </w:rPr>
+        <w:t>S</w:t>
+      </w:r>
       <w:r>
         <w:rPr>
           <w:vertAlign w:val="subscript"/>
         </w:rPr>
-        <w:t>, k</w:t>
-      </w:r>
-      <w:r>
-        <w:t>)</w:t>
-      </w:r>
-      <w:r>
-        <w:rPr>
-          <w:rFonts w:ascii="Calibri" w:hAnsi="Calibri"/>
-        </w:rPr>
-        <w:t xml:space="preserve">, while the second is the proportion of CUs within the aggregate that were above their individual </w:t>
-      </w:r>
-      <w:r>
-        <w:rPr>
-          <w:rFonts w:ascii="Calibri" w:hAnsi="Calibri"/>
-        </w:rPr>
-        <w:t xml:space="preserve">lower </w:t>
-      </w:r>
-      <w:r>
-        <w:rPr>
-          <w:rFonts w:ascii="Calibri" w:hAnsi="Calibri"/>
-        </w:rPr>
-        <w:t>benchmarks</w:t>
-      </w:r>
-      <w:r>
-        <w:rPr>
-          <w:rFonts w:ascii="Calibri" w:hAnsi="Calibri"/>
-        </w:rPr>
-        <w:t xml:space="preserve"> (</w:t>
-      </w:r>
-      <w:proofErr w:type="spellStart"/>
-      <w:r>
-        <w:rPr>
-          <w:i/>
-        </w:rPr>
-        <w:t>S</w:t>
-      </w:r>
-      <w:r>
-        <w:rPr>
-          <w:vertAlign w:val="subscript"/>
-        </w:rPr>
-        <w:t>Gen</w:t>
-      </w:r>
-      <w:proofErr w:type="spellEnd"/>
-      <w:r>
-        <w:rPr>
-          <w:vertAlign w:val="subscript"/>
-        </w:rPr>
-        <w:t>, k</w:t>
+        <w:t>Gen, k</w:t>
       </w:r>
       <w:r>
         <w:t>)</w:t>
@@ -6215,15 +6582,7 @@
         <w:t>MSY</w:t>
       </w:r>
       <w:r>
-        <w:t xml:space="preserve">), estimated using the Lambert W function following </w:t>
-      </w:r>
-      <w:proofErr w:type="spellStart"/>
-      <w:r>
-        <w:t>Scheuerell</w:t>
-      </w:r>
-      <w:proofErr w:type="spellEnd"/>
-      <w:r>
-        <w:t xml:space="preserve"> (2016) </w:t>
+        <w:t xml:space="preserve">), estimated using the Lambert W function following Scheuerell (2016) </w:t>
       </w:r>
     </w:p>
     <w:p>
@@ -6424,7 +6783,6 @@
       <w:r>
         <w:t>in one generation in the absence of fishing mortality (</w:t>
       </w:r>
-      <w:proofErr w:type="spellStart"/>
       <w:r>
         <w:rPr>
           <w:i/>
@@ -6437,7 +6795,6 @@
         </w:rPr>
         <w:t>gen</w:t>
       </w:r>
-      <w:proofErr w:type="spellEnd"/>
       <w:r>
         <w:t xml:space="preserve">), which was solved numerically according to the following equation (Holt et al. 2009) </w:t>
       </w:r>
@@ -6453,6 +6810,7 @@
     </w:p>
     <w:p>
       <w:r>
+        <w:lastRenderedPageBreak/>
         <w:t>Equation 9</w:t>
       </w:r>
       <w:r>
@@ -6664,11 +7022,7 @@
         <w:t>MSY</w:t>
       </w:r>
       <w:r>
-        <w:t xml:space="preserve"> is intended to represent an abundance at which a CU can sustain harvest and provide its full suite of ecosystem services indefinitely. </w:t>
-      </w:r>
-      <w:proofErr w:type="spellStart"/>
-      <w:r>
-        <w:t>S</w:t>
+        <w:t xml:space="preserve"> is intended to represent an abundance at which a CU can sustain harvest and provide its full suite of ecosystem services indefinitely. S</w:t>
       </w:r>
       <w:r>
         <w:rPr>
@@ -6676,13 +7030,8 @@
         </w:rPr>
         <w:t>gen</w:t>
       </w:r>
-      <w:proofErr w:type="spellEnd"/>
-      <w:r>
-        <w:t xml:space="preserve"> is intended to be precautionary lower benchmark. Therefore, it represents an abundance at which a CU is at increased risk of extirpation, particularly if additional mortality is introduced by harvest; however </w:t>
-      </w:r>
-      <w:proofErr w:type="spellStart"/>
-      <w:r>
-        <w:t>S</w:t>
+      <w:r>
+        <w:t xml:space="preserve"> is intended to be precautionary lower benchmark. Therefore, it represents an abundance at which a CU is at increased risk of extirpation, particularly if additional mortality is introduced by harvest; however S</w:t>
       </w:r>
       <w:r>
         <w:rPr>
@@ -6690,17 +7039,8 @@
         </w:rPr>
         <w:t>gen</w:t>
       </w:r>
-      <w:proofErr w:type="spellEnd"/>
-      <w:r>
-        <w:t xml:space="preserve"> is greater than the abundance that would trigger protection under at-risk species legislation. Within the Wild Salmon Policy framework, CUs with </w:t>
-      </w:r>
-      <w:proofErr w:type="gramStart"/>
-      <w:r>
-        <w:t>an abundance</w:t>
-      </w:r>
-      <w:proofErr w:type="gramEnd"/>
-      <w:r>
-        <w:t xml:space="preserve"> greater than S</w:t>
+      <w:r>
+        <w:t xml:space="preserve"> is greater than the abundance that would trigger protection under at-risk species legislation. Within the Wild Salmon Policy framework, CUs with an abundance greater than S</w:t>
       </w:r>
       <w:r>
         <w:rPr>
@@ -6718,11 +7058,7 @@
         <w:t xml:space="preserve">MSY </w:t>
       </w:r>
       <w:r>
-        <w:t xml:space="preserve">and above </w:t>
-      </w:r>
-      <w:proofErr w:type="spellStart"/>
-      <w:r>
-        <w:t>S</w:t>
+        <w:t>and above S</w:t>
       </w:r>
       <w:r>
         <w:rPr>
@@ -6730,13 +7066,8 @@
         </w:rPr>
         <w:t>gen</w:t>
       </w:r>
-      <w:proofErr w:type="spellEnd"/>
-      <w:r>
-        <w:t xml:space="preserve"> are amber, and those below </w:t>
-      </w:r>
-      <w:proofErr w:type="spellStart"/>
-      <w:r>
-        <w:t>S</w:t>
+      <w:r>
+        <w:t xml:space="preserve"> are amber, and those below S</w:t>
       </w:r>
       <w:r>
         <w:rPr>
@@ -6744,7 +7075,6 @@
         </w:rPr>
         <w:t>gen</w:t>
       </w:r>
-      <w:proofErr w:type="spellEnd"/>
       <w:r>
         <w:t xml:space="preserve"> are red.</w:t>
       </w:r>
@@ -6779,22 +7109,14 @@
         <w:rPr>
           <w:rFonts w:ascii="Calibri" w:hAnsi="Calibri"/>
         </w:rPr>
-        <w:t xml:space="preserve">our analysis on performance metrics that represent the status of the </w:t>
-      </w:r>
-      <w:proofErr w:type="spellStart"/>
+        <w:t>our analysis on performance metrics that represent the status of the metapo</w:t>
+      </w:r>
       <w:r>
         <w:rPr>
           <w:rFonts w:ascii="Calibri" w:hAnsi="Calibri"/>
         </w:rPr>
-        <w:t>metapo</w:t>
-      </w:r>
-      <w:r>
-        <w:rPr>
-          <w:rFonts w:ascii="Calibri" w:hAnsi="Calibri"/>
-        </w:rPr>
         <w:t>pulation</w:t>
       </w:r>
-      <w:proofErr w:type="spellEnd"/>
       <w:r>
         <w:rPr>
           <w:rFonts w:ascii="Calibri" w:hAnsi="Calibri"/>
@@ -6848,14 +7170,7 @@
         <w:rPr>
           <w:rFonts w:ascii="Calibri" w:hAnsi="Calibri"/>
         </w:rPr>
-        <w:t xml:space="preserve"> reflect characteristics of the aggregate, rather than individual </w:t>
-      </w:r>
-      <w:r>
-        <w:rPr>
-          <w:rFonts w:ascii="Calibri" w:hAnsi="Calibri"/>
-        </w:rPr>
-        <w:lastRenderedPageBreak/>
-        <w:t xml:space="preserve">CUs. </w:t>
+        <w:t xml:space="preserve"> reflect characteristics of the aggregate, rather than individual CUs. </w:t>
       </w:r>
       <w:r>
         <w:rPr>
@@ -6974,6 +7289,50 @@
       </w:pPr>
     </w:p>
     <w:p/>
+    <w:p/>
+    <w:p>
+      <w:pPr>
+        <w:rPr>
+          <w:b/>
+        </w:rPr>
+      </w:pPr>
+      <w:r>
+        <w:rPr>
+          <w:b/>
+        </w:rPr>
+        <w:t>Discussion</w:t>
+      </w:r>
+    </w:p>
+    <w:p>
+      <w:pPr>
+        <w:ind w:firstLine="720"/>
+      </w:pPr>
+      <w:commentRangeStart w:id="4"/>
+      <w:r>
+        <w:t xml:space="preserve">A range </w:t>
+      </w:r>
+      <w:commentRangeEnd w:id="4"/>
+      <w:r>
+        <w:rPr>
+          <w:rStyle w:val="CommentReference"/>
+        </w:rPr>
+        <w:commentReference w:id="4"/>
+      </w:r>
+      <w:r>
+        <w:t xml:space="preserve">of ecological processes may underpin changes in variability and synchrony in Fraser River sockeye salmon. Component variability (i.e. within CU temporal variation) may increase due to changes in local environmental conditions, such as loss of spawning habitat (REF), high levels of mortality during incubation (e.g. scouring events (REF), high water temperatures (REF)), or changes in competition and predation during juvenile freshwater stages (REF). Synchrony among components within metapopulations is often associated with connectivity (i.e. dispersal). Although Fraser River sockeye salmon likely function as a metapopulation over evolutionary time scales, dispersal is assumed to be nil from a management perspective, with each CU representing a genetically distinct population assemblage (REF).  In the absence of dispersal, synchronous dynamics may be driven by a common </w:t>
+      </w:r>
+      <w:r>
+        <w:lastRenderedPageBreak/>
+        <w:t>response to shared environmental drivers (i.e. Moran effect), competitors, or predators. In the case of Fraser River sockeye salmon, such mechanisms may be more likely to occur during marine residence, when populations from throughout North America migrate to the Gulf of Alaska.</w:t>
+      </w:r>
+    </w:p>
+    <w:p>
+      <w:pPr>
+        <w:rPr>
+          <w:b/>
+        </w:rPr>
+      </w:pPr>
+    </w:p>
     <w:p/>
     <w:p>
       <w:pPr>
@@ -7600,7 +7959,7 @@
 </file>
 
 <file path=word/comments.xml><?xml version="1.0" encoding="utf-8"?>
-<w:comments xmlns:wpc="http://schemas.microsoft.com/office/word/2010/wordprocessingCanvas" xmlns:mo="http://schemas.microsoft.com/office/mac/office/2008/main" xmlns:mc="http://schemas.openxmlformats.org/markup-compatibility/2006" xmlns:mv="urn:schemas-microsoft-com:mac:vml" xmlns:o="urn:schemas-microsoft-com:office:office" xmlns:r="http://schemas.openxmlformats.org/officeDocument/2006/relationships" xmlns:m="http://schemas.openxmlformats.org/officeDocument/2006/math" xmlns:v="urn:schemas-microsoft-com:vml" xmlns:wp14="http://schemas.microsoft.com/office/word/2010/wordprocessingDrawing" xmlns:wp="http://schemas.openxmlformats.org/drawingml/2006/wordprocessingDrawing" xmlns:w10="urn:schemas-microsoft-com:office:word" xmlns:w="http://schemas.openxmlformats.org/wordprocessingml/2006/main" xmlns:w14="http://schemas.microsoft.com/office/word/2010/wordml" xmlns:wpg="http://schemas.microsoft.com/office/word/2010/wordprocessingGroup" xmlns:wpi="http://schemas.microsoft.com/office/word/2010/wordprocessingInk" xmlns:wne="http://schemas.microsoft.com/office/word/2006/wordml" xmlns:wps="http://schemas.microsoft.com/office/word/2010/wordprocessingShape" mc:Ignorable="w14 wp14">
+<w:comments xmlns:wpc="http://schemas.microsoft.com/office/word/2010/wordprocessingCanvas" xmlns:mc="http://schemas.openxmlformats.org/markup-compatibility/2006" xmlns:o="urn:schemas-microsoft-com:office:office" xmlns:r="http://schemas.openxmlformats.org/officeDocument/2006/relationships" xmlns:m="http://schemas.openxmlformats.org/officeDocument/2006/math" xmlns:v="urn:schemas-microsoft-com:vml" xmlns:wp14="http://schemas.microsoft.com/office/word/2010/wordprocessingDrawing" xmlns:wp="http://schemas.openxmlformats.org/drawingml/2006/wordprocessingDrawing" xmlns:w10="urn:schemas-microsoft-com:office:word" xmlns:w="http://schemas.openxmlformats.org/wordprocessingml/2006/main" xmlns:w14="http://schemas.microsoft.com/office/word/2010/wordml" xmlns:wpg="http://schemas.microsoft.com/office/word/2010/wordprocessingGroup" xmlns:wpi="http://schemas.microsoft.com/office/word/2010/wordprocessingInk" xmlns:wne="http://schemas.microsoft.com/office/word/2006/wordml" xmlns:wps="http://schemas.microsoft.com/office/word/2010/wordprocessingShape" mc:Ignorable="w14 wp14">
   <w:comment w:id="0" w:author="Cameron Freshwater" w:date="2018-08-18T11:57:00Z" w:initials="CF">
     <w:p>
       <w:pPr>
@@ -7617,7 +7976,7 @@
       </w:r>
     </w:p>
   </w:comment>
-  <w:comment w:id="1" w:author="Cameron Freshwater" w:date="2018-08-19T15:14:00Z" w:initials="CF">
+  <w:comment w:id="2" w:author="DFO-MPO" w:date="2018-08-07T12:07:00Z" w:initials="D">
     <w:p>
       <w:pPr>
         <w:pStyle w:val="CommentText"/>
@@ -7629,11 +7988,11 @@
         <w:annotationRef/>
       </w:r>
       <w:r>
-        <w:t>Necessary to explicitly state this?</w:t>
+        <w:t>I’ve left the distinct sources of mortality in because they’re cooked into the model by default and, in the case of en-route mortality, because they interact with the TAM rule. However does this lead to unnecessary complexity?</w:t>
       </w:r>
     </w:p>
   </w:comment>
-  <w:comment w:id="3" w:author="DFO-MPO" w:date="2018-07-30T09:28:00Z" w:initials="D">
+  <w:comment w:id="3" w:author="DFO-MPO" w:date="2018-08-08T14:32:00Z" w:initials="D">
     <w:p>
       <w:pPr>
         <w:pStyle w:val="CommentText"/>
@@ -7645,11 +8004,11 @@
         <w:annotationRef/>
       </w:r>
       <w:r>
-        <w:t>Is this paragraph out of place?</w:t>
+        <w:t>Is this sufficient detail for the main text?</w:t>
       </w:r>
     </w:p>
   </w:comment>
-  <w:comment w:id="4" w:author="DFO-MPO" w:date="2018-08-07T12:07:00Z" w:initials="D">
+  <w:comment w:id="4" w:author="DFO-MPO" w:date="2018-08-20T10:28:00Z" w:initials="D">
     <w:p>
       <w:pPr>
         <w:pStyle w:val="CommentText"/>
@@ -7661,23 +8020,7 @@
         <w:annotationRef/>
       </w:r>
       <w:r>
-        <w:t>I’ve left the distinct sources of mortality in because they’re cooked into the model by default and, in the case of en-route mortality, because they interact with the TAM rule. However does this lead to unnecessary complexity?</w:t>
-      </w:r>
-    </w:p>
-  </w:comment>
-  <w:comment w:id="5" w:author="DFO-MPO" w:date="2018-08-08T14:32:00Z" w:initials="D">
-    <w:p>
-      <w:pPr>
-        <w:pStyle w:val="CommentText"/>
-      </w:pPr>
-      <w:r>
-        <w:rPr>
-          <w:rStyle w:val="CommentReference"/>
-        </w:rPr>
-        <w:annotationRef/>
-      </w:r>
-      <w:r>
-        <w:t>Is this sufficient detail for the main text?</w:t>
+        <w:t>Is this paragraph out of place? Move to discussion</w:t>
       </w:r>
     </w:p>
   </w:comment>
@@ -7685,7 +8028,7 @@
 </file>
 
 <file path=word/numbering.xml><?xml version="1.0" encoding="utf-8"?>
-<w:numbering xmlns:wpc="http://schemas.microsoft.com/office/word/2010/wordprocessingCanvas" xmlns:mo="http://schemas.microsoft.com/office/mac/office/2008/main" xmlns:mc="http://schemas.openxmlformats.org/markup-compatibility/2006" xmlns:mv="urn:schemas-microsoft-com:mac:vml" xmlns:o="urn:schemas-microsoft-com:office:office" xmlns:r="http://schemas.openxmlformats.org/officeDocument/2006/relationships" xmlns:m="http://schemas.openxmlformats.org/officeDocument/2006/math" xmlns:v="urn:schemas-microsoft-com:vml" xmlns:wp14="http://schemas.microsoft.com/office/word/2010/wordprocessingDrawing" xmlns:wp="http://schemas.openxmlformats.org/drawingml/2006/wordprocessingDrawing" xmlns:w10="urn:schemas-microsoft-com:office:word" xmlns:w="http://schemas.openxmlformats.org/wordprocessingml/2006/main" xmlns:w14="http://schemas.microsoft.com/office/word/2010/wordml" xmlns:wpg="http://schemas.microsoft.com/office/word/2010/wordprocessingGroup" xmlns:wpi="http://schemas.microsoft.com/office/word/2010/wordprocessingInk" xmlns:wne="http://schemas.microsoft.com/office/word/2006/wordml" xmlns:wps="http://schemas.microsoft.com/office/word/2010/wordprocessingShape" mc:Ignorable="w14 wp14">
+<w:numbering xmlns:wpc="http://schemas.microsoft.com/office/word/2010/wordprocessingCanvas" xmlns:mc="http://schemas.openxmlformats.org/markup-compatibility/2006" xmlns:o="urn:schemas-microsoft-com:office:office" xmlns:r="http://schemas.openxmlformats.org/officeDocument/2006/relationships" xmlns:m="http://schemas.openxmlformats.org/officeDocument/2006/math" xmlns:v="urn:schemas-microsoft-com:vml" xmlns:wp14="http://schemas.microsoft.com/office/word/2010/wordprocessingDrawing" xmlns:wp="http://schemas.openxmlformats.org/drawingml/2006/wordprocessingDrawing" xmlns:w10="urn:schemas-microsoft-com:office:word" xmlns:w="http://schemas.openxmlformats.org/wordprocessingml/2006/main" xmlns:w14="http://schemas.microsoft.com/office/word/2010/wordml" xmlns:wpg="http://schemas.microsoft.com/office/word/2010/wordprocessingGroup" xmlns:wpi="http://schemas.microsoft.com/office/word/2010/wordprocessingInk" xmlns:wne="http://schemas.microsoft.com/office/word/2006/wordml" xmlns:wps="http://schemas.microsoft.com/office/word/2010/wordprocessingShape" mc:Ignorable="w14 wp14">
   <w:abstractNum w:abstractNumId="0">
     <w:nsid w:val="06837DE8"/>
     <w:multiLevelType w:val="hybridMultilevel"/>
@@ -8592,7 +8935,7 @@
       </w:pPr>
     </w:pPrDefault>
   </w:docDefaults>
-  <w:latentStyles w:defLockedState="0" w:defUIPriority="99" w:defSemiHidden="1" w:defUnhideWhenUsed="1" w:defQFormat="0" w:count="276">
+  <w:latentStyles w:defLockedState="0" w:defUIPriority="99" w:defSemiHidden="1" w:defUnhideWhenUsed="1" w:defQFormat="0" w:count="267">
     <w:lsdException w:name="Normal" w:semiHidden="0" w:uiPriority="0" w:unhideWhenUsed="0" w:qFormat="1"/>
     <w:lsdException w:name="heading 1" w:semiHidden="0" w:uiPriority="9" w:unhideWhenUsed="0" w:qFormat="1"/>
     <w:lsdException w:name="heading 2" w:uiPriority="9" w:qFormat="1"/>
@@ -8739,6 +9082,7 @@
   <w:style w:type="character" w:default="1" w:styleId="DefaultParagraphFont">
     <w:name w:val="Default Paragraph Font"/>
     <w:uiPriority w:val="1"/>
+    <w:semiHidden/>
     <w:unhideWhenUsed/>
   </w:style>
   <w:style w:type="table" w:default="1" w:styleId="TableNormal">
@@ -8910,7 +9254,7 @@
 </file>
 
 <file path=word/stylesWithEffects.xml><?xml version="1.0" encoding="utf-8"?>
-<w:styles xmlns:wpc="http://schemas.microsoft.com/office/word/2010/wordprocessingCanvas" xmlns:mo="http://schemas.microsoft.com/office/mac/office/2008/main" xmlns:mc="http://schemas.openxmlformats.org/markup-compatibility/2006" xmlns:mv="urn:schemas-microsoft-com:mac:vml" xmlns:o="urn:schemas-microsoft-com:office:office" xmlns:r="http://schemas.openxmlformats.org/officeDocument/2006/relationships" xmlns:m="http://schemas.openxmlformats.org/officeDocument/2006/math" xmlns:v="urn:schemas-microsoft-com:vml" xmlns:wp14="http://schemas.microsoft.com/office/word/2010/wordprocessingDrawing" xmlns:wp="http://schemas.openxmlformats.org/drawingml/2006/wordprocessingDrawing" xmlns:w10="urn:schemas-microsoft-com:office:word" xmlns:w="http://schemas.openxmlformats.org/wordprocessingml/2006/main" xmlns:w14="http://schemas.microsoft.com/office/word/2010/wordml" xmlns:wpg="http://schemas.microsoft.com/office/word/2010/wordprocessingGroup" xmlns:wpi="http://schemas.microsoft.com/office/word/2010/wordprocessingInk" xmlns:wne="http://schemas.microsoft.com/office/word/2006/wordml" xmlns:wps="http://schemas.microsoft.com/office/word/2010/wordprocessingShape" mc:Ignorable="w14 wp14">
+<w:styles xmlns:wpc="http://schemas.microsoft.com/office/word/2010/wordprocessingCanvas" xmlns:mc="http://schemas.openxmlformats.org/markup-compatibility/2006" xmlns:o="urn:schemas-microsoft-com:office:office" xmlns:r="http://schemas.openxmlformats.org/officeDocument/2006/relationships" xmlns:m="http://schemas.openxmlformats.org/officeDocument/2006/math" xmlns:v="urn:schemas-microsoft-com:vml" xmlns:wp14="http://schemas.microsoft.com/office/word/2010/wordprocessingDrawing" xmlns:wp="http://schemas.openxmlformats.org/drawingml/2006/wordprocessingDrawing" xmlns:w10="urn:schemas-microsoft-com:office:word" xmlns:w="http://schemas.openxmlformats.org/wordprocessingml/2006/main" xmlns:w14="http://schemas.microsoft.com/office/word/2010/wordml" xmlns:wpg="http://schemas.microsoft.com/office/word/2010/wordprocessingGroup" xmlns:wpi="http://schemas.microsoft.com/office/word/2010/wordprocessingInk" xmlns:wne="http://schemas.microsoft.com/office/word/2006/wordml" xmlns:wps="http://schemas.microsoft.com/office/word/2010/wordprocessingShape" mc:Ignorable="w14 wp14">
   <w:docDefaults>
     <w:rPrDefault>
       <w:rPr>
@@ -8926,7 +9270,7 @@
       </w:pPr>
     </w:pPrDefault>
   </w:docDefaults>
-  <w:latentStyles w:defLockedState="0" w:defUIPriority="99" w:defSemiHidden="1" w:defUnhideWhenUsed="1" w:defQFormat="0" w:count="276">
+  <w:latentStyles w:defLockedState="0" w:defUIPriority="99" w:defSemiHidden="1" w:defUnhideWhenUsed="1" w:defQFormat="0" w:count="267">
     <w:lsdException w:name="Normal" w:semiHidden="0" w:uiPriority="0" w:unhideWhenUsed="0" w:qFormat="1"/>
     <w:lsdException w:name="heading 1" w:semiHidden="0" w:uiPriority="9" w:unhideWhenUsed="0" w:qFormat="1"/>
     <w:lsdException w:name="heading 2" w:uiPriority="9" w:qFormat="1"/>
@@ -9073,6 +9417,7 @@
   <w:style w:type="character" w:default="1" w:styleId="DefaultParagraphFont">
     <w:name w:val="Default Paragraph Font"/>
     <w:uiPriority w:val="1"/>
+    <w:semiHidden/>
     <w:unhideWhenUsed/>
   </w:style>
   <w:style w:type="table" w:default="1" w:styleId="TableNormal">
@@ -9526,4 +9871,16 @@
   <a:objectDefaults/>
   <a:extraClrSchemeLst/>
 </a:theme>
+</file>
+
+<file path=customXml/item1.xml><?xml version="1.0" encoding="utf-8"?>
+<b:Sources xmlns:b="http://schemas.openxmlformats.org/officeDocument/2006/bibliography" xmlns="http://schemas.openxmlformats.org/officeDocument/2006/bibliography" SelectedStyle="\APA.XSL" StyleName="APA"/>
+</file>
+
+<file path=customXml/itemProps1.xml><?xml version="1.0" encoding="utf-8"?>
+<ds:datastoreItem xmlns:ds="http://schemas.openxmlformats.org/officeDocument/2006/customXml" ds:itemID="{38A06576-4541-4780-ACB8-AF1B9FB49416}">
+  <ds:schemaRefs>
+    <ds:schemaRef ds:uri="http://schemas.openxmlformats.org/officeDocument/2006/bibliography"/>
+  </ds:schemaRefs>
+</ds:datastoreItem>
 </file>
--- a/doc/SynchronyDraft.docx
+++ b/doc/SynchronyDraft.docx
@@ -21,10 +21,18 @@
         <w:ind w:firstLine="720"/>
       </w:pPr>
       <w:r>
-        <w:t>Ecological aggregates such as m</w:t>
-      </w:r>
-      <w:r>
-        <w:t xml:space="preserve">etapopulations </w:t>
+        <w:t xml:space="preserve">Ecological aggregates such as </w:t>
+      </w:r>
+      <w:proofErr w:type="spellStart"/>
+      <w:r>
+        <w:t>m</w:t>
+      </w:r>
+      <w:r>
+        <w:t>etapopulations</w:t>
+      </w:r>
+      <w:proofErr w:type="spellEnd"/>
+      <w:r>
+        <w:t xml:space="preserve"> </w:t>
       </w:r>
       <w:r>
         <w:t>or</w:t>
@@ -39,13 +47,25 @@
         <w:t>dynamics</w:t>
       </w:r>
       <w:r>
-        <w:t xml:space="preserve"> vary due to unique </w:t>
-      </w:r>
-      <w:r>
-        <w:t>life histories</w:t>
-      </w:r>
-      <w:r>
-        <w:t>, local environmental processes,</w:t>
+        <w:t xml:space="preserve"> vary due to </w:t>
+      </w:r>
+      <w:r>
+        <w:t>life history</w:t>
+      </w:r>
+      <w:r>
+        <w:t xml:space="preserve">, </w:t>
+      </w:r>
+      <w:r>
+        <w:t>unique</w:t>
+      </w:r>
+      <w:r>
+        <w:t xml:space="preserve"> environmental </w:t>
+      </w:r>
+      <w:r>
+        <w:t>interactions</w:t>
+      </w:r>
+      <w:r>
+        <w:t>,</w:t>
       </w:r>
       <w:r>
         <w:t xml:space="preserve"> or </w:t>
@@ -87,10 +107,7 @@
         <w:t xml:space="preserve"> relationships</w:t>
       </w:r>
       <w:r>
-        <w:t xml:space="preserve"> </w:t>
-      </w:r>
-      <w:r>
-        <w:t>(Hooper REF)</w:t>
+        <w:t xml:space="preserve"> (Hooper REF)</w:t>
       </w:r>
       <w:r>
         <w:t>,</w:t>
@@ -99,7 +116,21 @@
         <w:t xml:space="preserve"> commonly referred to as portfolio effects</w:t>
       </w:r>
       <w:r>
-        <w:t xml:space="preserve"> (Schindler 2015 REF)</w:t>
+        <w:t xml:space="preserve"> </w:t>
+      </w:r>
+      <w:r>
+        <w:t>(</w:t>
+      </w:r>
+      <w:proofErr w:type="spellStart"/>
+      <w:r>
+        <w:t>Tilman</w:t>
+      </w:r>
+      <w:proofErr w:type="spellEnd"/>
+      <w:r>
+        <w:t xml:space="preserve"> 1999 REF; </w:t>
+      </w:r>
+      <w:r>
+        <w:t>Schindler 2015 REF)</w:t>
       </w:r>
       <w:r>
         <w:t xml:space="preserve">. </w:t>
@@ -220,128 +251,79 @@
         <w:t xml:space="preserve">. </w:t>
       </w:r>
       <w:r>
-        <w:t xml:space="preserve">It is </w:t>
-      </w:r>
-      <w:r>
-        <w:t>unsurprising</w:t>
-      </w:r>
-      <w:r>
-        <w:t>,</w:t>
-      </w:r>
-      <w:r>
-        <w:t xml:space="preserve"> </w:t>
-      </w:r>
-      <w:r>
-        <w:t xml:space="preserve">therefore, that </w:t>
-      </w:r>
-      <w:r>
-        <w:t>monitoring and conserving ecological aggregates</w:t>
-      </w:r>
-      <w:r>
-        <w:t>,</w:t>
-      </w:r>
-      <w:r>
-        <w:t xml:space="preserve"> rather than </w:t>
-      </w:r>
-      <w:r>
-        <w:t>component</w:t>
-      </w:r>
-      <w:r>
-        <w:t xml:space="preserve"> species or populations</w:t>
-      </w:r>
-      <w:r>
-        <w:t>, is increasingly favored</w:t>
-      </w:r>
-      <w:r>
-        <w:t>.</w:t>
-      </w:r>
-      <w:r>
-        <w:t xml:space="preserve"> </w:t>
-      </w:r>
-      <w:r>
-        <w:t>This shift</w:t>
-      </w:r>
-      <w:r>
-        <w:t xml:space="preserve"> is particularly widespread in fisheries science, where </w:t>
-      </w:r>
-      <w:r>
-        <w:t>agencies</w:t>
-      </w:r>
-      <w:r>
-        <w:t xml:space="preserve"> are commonly responsible for</w:t>
-      </w:r>
-      <w:r>
-        <w:t xml:space="preserve"> </w:t>
-      </w:r>
-      <w:r>
-        <w:t>managing</w:t>
-      </w:r>
-      <w:r>
-        <w:t xml:space="preserve"> multi-stock</w:t>
-      </w:r>
-      <w:r>
-        <w:t xml:space="preserve"> or </w:t>
-      </w:r>
-      <w:r>
-        <w:t xml:space="preserve">multi-species assemblages </w:t>
-      </w:r>
-      <w:r>
-        <w:t>that may benefit from</w:t>
-      </w:r>
-      <w:r>
-        <w:t xml:space="preserve"> </w:t>
-      </w:r>
-      <w:r>
-        <w:t>systems</w:t>
-      </w:r>
-      <w:r>
-        <w:t xml:space="preserve">-based approaches </w:t>
-      </w:r>
-      <w:r>
-        <w:fldChar w:fldCharType="begin"/>
-      </w:r>
-      <w:r>
-        <w:instrText xml:space="preserve"> ADDIN EN.CITE &lt;EndNote&gt;&lt;Cite&gt;&lt;Author&gt;Garcia&lt;/Author&gt;&lt;Year&gt;2003&lt;/Year&gt;&lt;RecNum&gt;2207&lt;/RecNum&gt;&lt;DisplayText&gt;(Garcia&lt;style face="italic"&gt; et al.&lt;/style&gt; 2003; Link 2018)&lt;/DisplayText&gt;&lt;record&gt;&lt;rec-number&gt;2207&lt;/rec-number&gt;&lt;foreign-keys&gt;&lt;key app="EN" db-id="eez0aevwa0afpdexr0lvefp6z0xpepv5rfx5" timestamp="1534704162"&gt;2207&lt;/key&gt;&lt;/foreign-keys&gt;&lt;ref-type name="Report"&gt;27&lt;/ref-type&gt;&lt;contributors&gt;&lt;authors&gt;&lt;author&gt;Garcia, S.M.&lt;/author&gt;&lt;author&gt;Zerbi, A.&lt;/author&gt;&lt;author&gt;Aliaume, C.&lt;/author&gt;&lt;author&gt;Do Chi, T.&lt;/author&gt;&lt;author&gt;Lasserre, G.&lt;/author&gt;&lt;/authors&gt;&lt;/contributors&gt;&lt;titles&gt;&lt;title&gt;The ecosystem approach to fisheries: issues, terminology, principles, institutional foundations, implementation and outlook&lt;/title&gt;&lt;secondary-title&gt;FAO Fisheries Technical Paper 443&lt;/secondary-title&gt;&lt;/titles&gt;&lt;pages&gt;81 p.&lt;/pages&gt;&lt;dates&gt;&lt;year&gt;2003&lt;/year&gt;&lt;/dates&gt;&lt;pub-location&gt;Rome, Italy&lt;/pub-location&gt;&lt;publisher&gt;FAO&lt;/publisher&gt;&lt;urls&gt;&lt;/urls&gt;&lt;/record&gt;&lt;/Cite&gt;&lt;Cite&gt;&lt;Author&gt;Link&lt;/Author&gt;&lt;Year&gt;2018&lt;/Year&gt;&lt;RecNum&gt;2187&lt;/RecNum&gt;&lt;record&gt;&lt;rec-number&gt;2187&lt;/rec-number&gt;&lt;foreign-keys&gt;&lt;key app="EN" db-id="eez0aevwa0afpdexr0lvefp6z0xpepv5rfx5" timestamp="1534703107"&gt;2187&lt;/key&gt;&lt;key app="ENWeb" db-id=""&gt;0&lt;/key&gt;&lt;/foreign-keys&gt;&lt;ref-type name="Journal Article"&gt;17&lt;/ref-type&gt;&lt;contributors&gt;&lt;authors&gt;&lt;author&gt;Link, Jason S.&lt;/author&gt;&lt;/authors&gt;&lt;/contributors&gt;&lt;titles&gt;&lt;title&gt;System-level optimal yield: increased value, less risk, improved stability, and better fisheries&lt;/title&gt;&lt;secondary-title&gt;Canadian Journal of Fisheries and Aquatic Sciences&lt;/secondary-title&gt;&lt;/titles&gt;&lt;periodical&gt;&lt;full-title&gt;Canadian Journal of Fisheries and Aquatic Sciences&lt;/full-title&gt;&lt;abbr-1&gt;Can. J. Fish. Aquat. Sci.&lt;/abbr-1&gt;&lt;abbr-2&gt;Can J Fish Aquat Sci&lt;/abbr-2&gt;&lt;/periodical&gt;&lt;pages&gt;1-16&lt;/pages&gt;&lt;volume&gt;75&lt;/volume&gt;&lt;number&gt;1&lt;/number&gt;&lt;dates&gt;&lt;year&gt;2018&lt;/year&gt;&lt;/dates&gt;&lt;isbn&gt;0706-652X&amp;#xD;1205-7533&lt;/isbn&gt;&lt;urls&gt;&lt;/urls&gt;&lt;electronic-resource-num&gt;10.1139/cjfas-2017-0250&lt;/electronic-resource-num&gt;&lt;/record&gt;&lt;/Cite&gt;&lt;/EndNote&gt;</w:instrText>
-      </w:r>
-      <w:r>
-        <w:fldChar w:fldCharType="separate"/>
-      </w:r>
-      <w:r>
-        <w:rPr>
-          <w:noProof/>
-        </w:rPr>
-        <w:t>(Garcia</w:t>
-      </w:r>
-      <w:r>
-        <w:rPr>
-          <w:i/>
-          <w:noProof/>
-        </w:rPr>
-        <w:t xml:space="preserve"> et al.</w:t>
-      </w:r>
-      <w:r>
-        <w:rPr>
-          <w:noProof/>
-        </w:rPr>
-        <w:t xml:space="preserve"> 2003; Link 2018)</w:t>
-      </w:r>
-      <w:r>
-        <w:fldChar w:fldCharType="end"/>
-      </w:r>
-      <w:r>
-        <w:t>.</w:t>
-      </w:r>
-      <w:r>
-        <w:t xml:space="preserve"> </w:t>
-      </w:r>
-      <w:r>
-        <w:t>A necessary pre-requisite to successfully managing larger ecological aggregates is an understanding of how the dynamics of the whole relate to the dynamics of its components.</w:t>
+        <w:t>Increased recognition of the</w:t>
+      </w:r>
+      <w:r>
+        <w:t>se</w:t>
+      </w:r>
+      <w:r>
+        <w:t xml:space="preserve"> ecological benefits </w:t>
+      </w:r>
+      <w:r>
+        <w:t>has</w:t>
+      </w:r>
+      <w:r>
+        <w:t xml:space="preserve"> result</w:t>
+      </w:r>
+      <w:r>
+        <w:t>ed</w:t>
+      </w:r>
+      <w:r>
+        <w:t xml:space="preserve"> in a greater emphasis on the monitoring and conservation of aggregates</w:t>
+      </w:r>
+      <w:r>
+        <w:t>, rather than component species or populations</w:t>
+      </w:r>
+      <w:r>
+        <w:t xml:space="preserve">. </w:t>
+      </w:r>
+      <w:r>
+        <w:t xml:space="preserve">Accounting for portfolio effects via </w:t>
+      </w:r>
+      <w:r>
+        <w:t>s</w:t>
+      </w:r>
+      <w:r>
+        <w:t xml:space="preserve">ystems-based approaches </w:t>
+      </w:r>
+      <w:r>
+        <w:t xml:space="preserve">may be particularly useful in disciplines such as fishery science, </w:t>
+      </w:r>
+      <w:r>
+        <w:t xml:space="preserve">which require clear biomass or abundance-based targets even </w:t>
+      </w:r>
+      <w:r>
+        <w:t>when the</w:t>
+      </w:r>
+      <w:r>
+        <w:t xml:space="preserve"> dynamics</w:t>
+      </w:r>
+      <w:r>
+        <w:t xml:space="preserve"> of component populations</w:t>
+      </w:r>
+      <w:r>
+        <w:t xml:space="preserve"> are difficult to estimate, much less predict</w:t>
+      </w:r>
+      <w:r>
+        <w:t xml:space="preserve"> </w:t>
+      </w:r>
+      <w:r>
+        <w:t xml:space="preserve">(Link REF). </w:t>
       </w:r>
     </w:p>
     <w:p>
       <w:pPr>
         <w:ind w:firstLine="720"/>
       </w:pPr>
+      <w:r>
+        <w:t xml:space="preserve">If managers and stakeholders are invested in maintaining a healthy ecological portfolio, then the next task is to identify processes that moderate the dynamics of </w:t>
+      </w:r>
+      <w:r>
+        <w:t>the aggregate</w:t>
+      </w:r>
+      <w:r>
+        <w:t xml:space="preserve">. </w:t>
+      </w:r>
       <w:r>
         <w:t xml:space="preserve">At the coarsest level, </w:t>
       </w:r>
@@ -600,16 +582,10 @@
         <w:t xml:space="preserve">Although </w:t>
       </w:r>
       <w:r>
-        <w:t>it</w:t>
-      </w:r>
-      <w:r>
-        <w:t xml:space="preserve"> is </w:t>
-      </w:r>
-      <w:r>
-        <w:t>a</w:t>
-      </w:r>
-      <w:r>
-        <w:t xml:space="preserve"> principle driver of aggregate stability,</w:t>
+        <w:t>diversity is a central</w:t>
+      </w:r>
+      <w:r>
+        <w:t xml:space="preserve"> driver of aggregate stability,</w:t>
       </w:r>
       <w:r>
         <w:t xml:space="preserve"> dramatic changes in variability can occur even </w:t>
@@ -618,10 +594,10 @@
         <w:t>when</w:t>
       </w:r>
       <w:r>
-        <w:t xml:space="preserve"> diversity</w:t>
-      </w:r>
-      <w:r>
-        <w:t xml:space="preserve"> metrics such as component evenness and richness</w:t>
+        <w:t xml:space="preserve"> </w:t>
+      </w:r>
+      <w:r>
+        <w:t>metrics such as evenness and richness</w:t>
       </w:r>
       <w:r>
         <w:t xml:space="preserve"> </w:t>
@@ -654,34 +630,36 @@
         <w:fldChar w:fldCharType="end"/>
       </w:r>
       <w:r>
-        <w:t xml:space="preserve">. For example, </w:t>
-      </w:r>
-      <w:r>
-        <w:t>the</w:t>
-      </w:r>
-      <w:r>
-        <w:t xml:space="preserve"> absolute</w:t>
-      </w:r>
-      <w:r>
-        <w:t xml:space="preserve"> number of </w:t>
-      </w:r>
-      <w:r>
-        <w:t xml:space="preserve">stocks that form the </w:t>
-      </w:r>
-      <w:r>
-        <w:t xml:space="preserve">Central Valley Chinook salmon </w:t>
-      </w:r>
-      <w:r>
-        <w:t>aggregate</w:t>
-      </w:r>
-      <w:r>
-        <w:t xml:space="preserve"> has </w:t>
-      </w:r>
-      <w:r>
-        <w:t>remained the same</w:t>
-      </w:r>
-      <w:r>
-        <w:t xml:space="preserve">, yet aggregate returns </w:t>
+        <w:t xml:space="preserve">. </w:t>
+      </w:r>
+      <w:r>
+        <w:t>Put more simply, the relative performance of a portfolio is not static and can decline even if its composition remains the same.</w:t>
+      </w:r>
+      <w:r>
+        <w:t xml:space="preserve"> </w:t>
+      </w:r>
+    </w:p>
+    <w:p>
+      <w:pPr>
+        <w:ind w:firstLine="720"/>
+      </w:pPr>
+      <w:r>
+        <w:t xml:space="preserve">For example, </w:t>
+      </w:r>
+      <w:r>
+        <w:t xml:space="preserve">aggregate </w:t>
+      </w:r>
+      <w:r>
+        <w:t xml:space="preserve">Chinook salmon </w:t>
+      </w:r>
+      <w:r>
+        <w:t>returns</w:t>
+      </w:r>
+      <w:r>
+        <w:t xml:space="preserve"> to California’s Central Valley</w:t>
+      </w:r>
+      <w:r>
+        <w:t xml:space="preserve"> </w:t>
       </w:r>
       <w:r>
         <w:t xml:space="preserve">have simultaneously collapsed and become </w:t>
@@ -805,7 +783,13 @@
         <w:t xml:space="preserve">. </w:t>
       </w:r>
       <w:r>
-        <w:t>Technically</w:t>
+        <w:t>Reduced productivity coupled with d</w:t>
+      </w:r>
+      <w:r>
+        <w:t>ecreased stability at the aggregate level has resulted in substantial ecological (e.g. reduced marine subsidies) and socio-economic costs (e.g. more frequent fishery closures).</w:t>
+      </w:r>
+      <w:r>
+        <w:t xml:space="preserve"> While</w:t>
       </w:r>
       <w:r>
         <w:t xml:space="preserve"> </w:t>
@@ -814,10 +798,13 @@
         <w:t>t</w:t>
       </w:r>
       <w:r>
-        <w:t>he region still exhibits a portfolio effect</w:t>
-      </w:r>
-      <w:r>
-        <w:t>,</w:t>
+        <w:t xml:space="preserve">he region </w:t>
+      </w:r>
+      <w:r>
+        <w:t xml:space="preserve">technically </w:t>
+      </w:r>
+      <w:r>
+        <w:t>still exhibits a portfolio effect</w:t>
       </w:r>
       <w:r>
         <w:t xml:space="preserve"> because</w:t>
@@ -832,19 +819,16 @@
         <w:t>stocks</w:t>
       </w:r>
       <w:r>
-        <w:t xml:space="preserve">, </w:t>
-      </w:r>
-      <w:r>
-        <w:t xml:space="preserve">but </w:t>
-      </w:r>
-      <w:r>
-        <w:t xml:space="preserve">the buffering </w:t>
+        <w:t xml:space="preserve">, the buffering </w:t>
       </w:r>
       <w:r>
         <w:t xml:space="preserve">conferred by </w:t>
       </w:r>
       <w:r>
-        <w:t xml:space="preserve">this </w:t>
+        <w:t>its</w:t>
+      </w:r>
+      <w:r>
+        <w:t xml:space="preserve"> </w:t>
       </w:r>
       <w:r>
         <w:t>diversity is substantially weaker than it was historically</w:t>
@@ -872,9 +856,6 @@
       </w:r>
       <w:r>
         <w:t xml:space="preserve">. </w:t>
-      </w:r>
-      <w:r>
-        <w:t>Decreased stability at the aggregate level has resulted in substantial ecological (e.g. reduced marine subsidies) and socio-economic costs (e.g. more frequent fishery closures) to the region.</w:t>
       </w:r>
     </w:p>
     <w:p>
@@ -882,13 +863,22 @@
         <w:ind w:firstLine="720"/>
       </w:pPr>
       <w:r>
-        <w:t xml:space="preserve">To better understand patterns like those observed in central California </w:t>
+        <w:t>The</w:t>
+      </w:r>
+      <w:r>
+        <w:t xml:space="preserve"> patterns observed in central California </w:t>
       </w:r>
       <w:r>
         <w:t xml:space="preserve">Chinook </w:t>
       </w:r>
       <w:r>
-        <w:t xml:space="preserve">salmon, it is helpful to decompose aggregate variability into two </w:t>
+        <w:t>salmon</w:t>
+      </w:r>
+      <w:r>
+        <w:t xml:space="preserve"> can be better understood by decomposing</w:t>
+      </w:r>
+      <w:r>
+        <w:t xml:space="preserve"> aggregate variability into two </w:t>
       </w:r>
       <w:r>
         <w:t>subordinate components</w:t>
@@ -900,7 +890,13 @@
         <w:t xml:space="preserve"> </w:t>
       </w:r>
       <w:r>
-        <w:t>The first, c</w:t>
+        <w:t>The first</w:t>
+      </w:r>
+      <w:r>
+        <w:t xml:space="preserve"> of these</w:t>
+      </w:r>
+      <w:r>
+        <w:t>, c</w:t>
       </w:r>
       <w:r>
         <w:t>omponent variability</w:t>
@@ -926,9 +922,11 @@
       <w:r>
         <w:t xml:space="preserve">) within a </w:t>
       </w:r>
+      <w:proofErr w:type="spellStart"/>
       <w:r>
         <w:t>metapopulation</w:t>
       </w:r>
+      <w:proofErr w:type="spellEnd"/>
       <w:r>
         <w:t xml:space="preserve"> (</w:t>
       </w:r>
@@ -1059,7 +1057,11 @@
         <w:t xml:space="preserve"> be addressed in isolation</w:t>
       </w:r>
       <w:r>
-        <w:t xml:space="preserve">. Conversely, coherent increases in both synchrony and </w:t>
+        <w:t xml:space="preserve">. Conversely, coherent increases in both </w:t>
+      </w:r>
+      <w:r>
+        <w:lastRenderedPageBreak/>
+        <w:t xml:space="preserve">synchrony and </w:t>
       </w:r>
       <w:r>
         <w:t>component</w:t>
@@ -1089,26 +1091,13 @@
         <w:t>dominant, as well as</w:t>
       </w:r>
       <w:r>
-        <w:t xml:space="preserve"> destabilizing. </w:t>
-      </w:r>
-      <w:r>
-        <w:t xml:space="preserve">These </w:t>
-      </w:r>
-      <w:r>
-        <w:t xml:space="preserve">patterns can in turn guide </w:t>
-      </w:r>
-      <w:r>
-        <w:t>directed</w:t>
-      </w:r>
-      <w:r>
-        <w:t xml:space="preserve"> management </w:t>
-      </w:r>
-      <w:r>
-        <w:t>actions</w:t>
-      </w:r>
-      <w:r>
-        <w:t xml:space="preserve">. </w:t>
-      </w:r>
+        <w:t xml:space="preserve"> destabilizing.</w:t>
+      </w:r>
+    </w:p>
+    <w:p>
+      <w:pPr>
+        <w:ind w:firstLine="720"/>
+      </w:pPr>
       <w:r>
         <w:t>In the case of Central Valley Chinook salmon,</w:t>
       </w:r>
@@ -1122,10 +1111,25 @@
         <w:t>suggest</w:t>
       </w:r>
       <w:r>
-        <w:t xml:space="preserve"> widespread hatchery releases</w:t>
-      </w:r>
-      <w:r>
-        <w:t xml:space="preserve">, rather than poor marine rearing conditions, </w:t>
+        <w:t xml:space="preserve"> </w:t>
+      </w:r>
+      <w:r>
+        <w:t>changes in</w:t>
+      </w:r>
+      <w:r>
+        <w:t xml:space="preserve"> hatchery </w:t>
+      </w:r>
+      <w:r>
+        <w:t>practices</w:t>
+      </w:r>
+      <w:r>
+        <w:t>, rather than poor marine rearing conditions</w:t>
+      </w:r>
+      <w:r>
+        <w:t xml:space="preserve"> alone</w:t>
+      </w:r>
+      <w:r>
+        <w:t xml:space="preserve">, </w:t>
       </w:r>
       <w:r>
         <w:t xml:space="preserve">may have contributed to </w:t>
@@ -1134,7 +1138,6 @@
         <w:t xml:space="preserve">greater synchrony because similar patterns </w:t>
       </w:r>
       <w:r>
-        <w:lastRenderedPageBreak/>
         <w:t>were not observed in the</w:t>
       </w:r>
       <w:r>
@@ -1225,18 +1228,7 @@
         <w:t>.</w:t>
       </w:r>
       <w:r>
-        <w:t xml:space="preserve"> </w:t>
-      </w:r>
-      <w:commentRangeStart w:id="0"/>
-      <w:r>
-        <w:t>Taken together these patterns suggest that efforts to maximize the region’s portfolio effect could be focused on a subset of tributaries, perhaps by explicitly conserving unique life history traits at risk of homogenization due to hatchery influences.</w:t>
-      </w:r>
-      <w:commentRangeEnd w:id="0"/>
-      <w:r>
-        <w:rPr>
-          <w:rStyle w:val="CommentReference"/>
-        </w:rPr>
-        <w:commentReference w:id="0"/>
+        <w:t xml:space="preserve"> Taken together these patterns suggest that efforts to maximize the region’s portfolio effect could be focused on a subset of tributaries, perhaps by explicitly conserving unique life history traits at risk of homogenization due to hatchery influences.</w:t>
       </w:r>
     </w:p>
     <w:p>
@@ -1676,6 +1668,9 @@
         <w:fldChar w:fldCharType="end"/>
       </w:r>
       <w:r>
+        <w:t>(Moore et al. 2010 REF compares synchrony and diversity interactions)</w:t>
+      </w:r>
+      <w:r>
         <w:t>.</w:t>
       </w:r>
       <w:r>
@@ -1712,34 +1707,13 @@
         <w:t>ff</w:t>
       </w:r>
       <w:r>
-        <w:t xml:space="preserve">ects, particularly in the many fisheries that have exhibited declines in productivity (Dal REF). </w:t>
-      </w:r>
-      <w:r>
-        <w:rPr>
-          <w:strike/>
-        </w:rPr>
-        <w:t>trade-offs create</w:t>
-      </w:r>
-      <w:r>
-        <w:rPr>
-          <w:strike/>
-        </w:rPr>
-        <w:t xml:space="preserve"> tension between conservation and </w:t>
-      </w:r>
-      <w:r>
-        <w:rPr>
-          <w:strike/>
-        </w:rPr>
-        <w:t>socio</w:t>
-      </w:r>
-      <w:r>
-        <w:rPr>
-          <w:strike/>
-        </w:rPr>
-        <w:t>-economic objectives.</w:t>
-      </w:r>
-      <w:r>
-        <w:t xml:space="preserve"> </w:t>
+        <w:t xml:space="preserve">ects, particularly </w:t>
+      </w:r>
+      <w:r>
+        <w:t>given that many fish populations, including salmon, exhibit evidence of reduced productivity</w:t>
+      </w:r>
+      <w:r>
+        <w:t xml:space="preserve"> (Dal REF). </w:t>
       </w:r>
       <w:r>
         <w:t xml:space="preserve">For example, high levels of component variability </w:t>
@@ -1837,16 +1811,18 @@
         <w:t xml:space="preserve"> Pacific salmon</w:t>
       </w:r>
       <w:r>
-        <w:t xml:space="preserve"> metapopulation located in southern British Columbia</w:t>
-      </w:r>
-      <w:r>
-        <w:t>, provide</w:t>
-      </w:r>
-      <w:r>
-        <w:t>s</w:t>
-      </w:r>
-      <w:r>
-        <w:t xml:space="preserve"> a </w:t>
+        <w:t xml:space="preserve"> </w:t>
+      </w:r>
+      <w:proofErr w:type="spellStart"/>
+      <w:r>
+        <w:t>metapopulation</w:t>
+      </w:r>
+      <w:proofErr w:type="spellEnd"/>
+      <w:r>
+        <w:t xml:space="preserve"> located in southern British Columbia</w:t>
+      </w:r>
+      <w:r>
+        <w:t xml:space="preserve">, provide a </w:t>
       </w:r>
       <w:r>
         <w:t>relevant</w:t>
@@ -1893,8 +1869,6 @@
       <w:r>
         <w:t>ses in exploitation rate (from ~80% prior to 1990 to ~30% since 2000</w:t>
       </w:r>
-      <w:bookmarkStart w:id="1" w:name="_GoBack"/>
-      <w:bookmarkEnd w:id="1"/>
       <w:r>
         <w:t xml:space="preserve">), </w:t>
       </w:r>
@@ -2037,7 +2011,16 @@
         <w:t xml:space="preserve">periodic years of </w:t>
       </w:r>
       <w:r>
-        <w:t>high abundance. Changes in patterns of variability and synchrony may increase tension between these trade-offs as the fishery becomes increasingly concentrated on a smaller number of abundant years.</w:t>
+        <w:t>high abundance. Changes in patterns of va</w:t>
+      </w:r>
+      <w:bookmarkStart w:id="0" w:name="_GoBack"/>
+      <w:bookmarkEnd w:id="0"/>
+      <w:r>
+        <w:t xml:space="preserve">riability and synchrony may increase tension </w:t>
+      </w:r>
+      <w:r>
+        <w:lastRenderedPageBreak/>
+        <w:t>between these trade-offs as the fishery becomes increasingly concentrated on a smaller number of abundant years.</w:t>
       </w:r>
     </w:p>
     <w:p>
@@ -2057,17 +2040,21 @@
         <w:t>the Fraser River sockeye</w:t>
       </w:r>
       <w:r>
-        <w:t xml:space="preserve"> salmon metapopulation into component variability and synchrony</w:t>
+        <w:t xml:space="preserve"> salmon </w:t>
+      </w:r>
+      <w:proofErr w:type="spellStart"/>
+      <w:r>
+        <w:t>metapopulation</w:t>
+      </w:r>
+      <w:proofErr w:type="spellEnd"/>
+      <w:r>
+        <w:t xml:space="preserve"> into component variability and synchrony</w:t>
       </w:r>
       <w:r>
         <w:t>, and</w:t>
       </w:r>
       <w:r>
-        <w:t xml:space="preserve"> then use stochastic simulations </w:t>
-      </w:r>
-      <w:r>
-        <w:lastRenderedPageBreak/>
-        <w:t xml:space="preserve">to evaluate the long-term consequences of these changes on a suite of management objectives. </w:t>
+        <w:t xml:space="preserve"> then use stochastic simulations to evaluate the long-term consequences of these changes on a suite of management objectives. </w:t>
       </w:r>
       <w:r>
         <w:t>Specifically, w</w:t>
@@ -2208,7 +2195,15 @@
         <w:ind w:firstLine="720"/>
       </w:pPr>
       <w:r>
-        <w:t xml:space="preserve">Sockeye salmon is an anadromous, semelparous fish </w:t>
+        <w:t xml:space="preserve">Sockeye salmon is an anadromous, </w:t>
+      </w:r>
+      <w:proofErr w:type="spellStart"/>
+      <w:r>
+        <w:t>semelparous</w:t>
+      </w:r>
+      <w:proofErr w:type="spellEnd"/>
+      <w:r>
+        <w:t xml:space="preserve"> fish </w:t>
       </w:r>
       <w:r>
         <w:t>distributed</w:t>
@@ -2240,8 +2235,13 @@
       <w:r>
         <w:t>Pacific salmon populations exhibit local adaptations and are typically managed to conserve life history diversity (</w:t>
       </w:r>
-      <w:r>
-        <w:t>Holtby REF</w:t>
+      <w:proofErr w:type="spellStart"/>
+      <w:r>
+        <w:t>Holtby</w:t>
+      </w:r>
+      <w:proofErr w:type="spellEnd"/>
+      <w:r>
+        <w:t xml:space="preserve"> REF</w:t>
       </w:r>
       <w:r>
         <w:t xml:space="preserve">). </w:t>
@@ -2265,7 +2265,15 @@
         <w:t>spawning populations with a common life history strategy, adult migration phenology, genetic history, and juvenile rearing habitat</w:t>
       </w:r>
       <w:r>
-        <w:t xml:space="preserve"> (Grant REF; Holtby REF)</w:t>
+        <w:t xml:space="preserve"> (Grant REF; </w:t>
+      </w:r>
+      <w:proofErr w:type="spellStart"/>
+      <w:r>
+        <w:t>Holtby</w:t>
+      </w:r>
+      <w:proofErr w:type="spellEnd"/>
+      <w:r>
+        <w:t xml:space="preserve"> REF)</w:t>
       </w:r>
       <w:r>
         <w:t xml:space="preserve">. </w:t>
@@ -2289,7 +2297,15 @@
         <w:t xml:space="preserve"> due to their dependence on nursery lakes</w:t>
       </w:r>
       <w:r>
-        <w:t xml:space="preserve"> (Holtby REF)</w:t>
+        <w:t xml:space="preserve"> (</w:t>
+      </w:r>
+      <w:proofErr w:type="spellStart"/>
+      <w:r>
+        <w:t>Holtby</w:t>
+      </w:r>
+      <w:proofErr w:type="spellEnd"/>
+      <w:r>
+        <w:t xml:space="preserve"> REF)</w:t>
       </w:r>
       <w:r>
         <w:t xml:space="preserve">. </w:t>
@@ -2381,13 +2397,41 @@
         <w:t>in waters between Washington and Vancouver Island</w:t>
       </w:r>
       <w:r>
-        <w:t>. Second, individuals that pass through American and Canadian marine fisheries can experience high rates of en route mortality</w:t>
+        <w:t xml:space="preserve">. Second, individuals that pass through American and Canadian marine fisheries can experience high rates of </w:t>
+      </w:r>
+      <w:proofErr w:type="spellStart"/>
+      <w:r>
+        <w:t>en</w:t>
+      </w:r>
+      <w:proofErr w:type="spellEnd"/>
+      <w:r>
+        <w:t xml:space="preserve"> route mortality</w:t>
       </w:r>
       <w:r>
         <w:t xml:space="preserve"> during in-river migrations</w:t>
       </w:r>
       <w:r>
-        <w:t>, presumably due to a combination of natural mortality (thermal stress, pathogen infection, predation) and unreported harvest (REF). En route mortality, which can exceed 60% in certain years (REF), appears to be correlated with migration phenology</w:t>
+        <w:t xml:space="preserve">, presumably due to a combination of natural mortality (thermal stress, pathogen infection, </w:t>
+      </w:r>
+      <w:proofErr w:type="gramStart"/>
+      <w:r>
+        <w:t>predation</w:t>
+      </w:r>
+      <w:proofErr w:type="gramEnd"/>
+      <w:r>
+        <w:t xml:space="preserve">) and unreported harvest </w:t>
+      </w:r>
+      <w:r>
+        <w:lastRenderedPageBreak/>
+        <w:t xml:space="preserve">(REF). </w:t>
+      </w:r>
+      <w:proofErr w:type="spellStart"/>
+      <w:r>
+        <w:t>En</w:t>
+      </w:r>
+      <w:proofErr w:type="spellEnd"/>
+      <w:r>
+        <w:t xml:space="preserve"> route mortality, which can exceed 60% in certain years (REF), appears to be correlated with migration phenology</w:t>
       </w:r>
       <w:r>
         <w:t xml:space="preserve"> (REF)</w:t>
@@ -2413,7 +2457,6 @@
         <w:ind w:firstLine="720"/>
       </w:pPr>
       <w:r>
-        <w:lastRenderedPageBreak/>
         <w:t>The time series</w:t>
       </w:r>
       <w:r>
@@ -2447,7 +2490,15 @@
         <w:t>(age-specific catch plus escapement minus an ad</w:t>
       </w:r>
       <w:r>
-        <w:t>justment for en route mortality)</w:t>
+        <w:t xml:space="preserve">justment for </w:t>
+      </w:r>
+      <w:proofErr w:type="spellStart"/>
+      <w:r>
+        <w:t>en</w:t>
+      </w:r>
+      <w:proofErr w:type="spellEnd"/>
+      <w:r>
+        <w:t xml:space="preserve"> route mortality)</w:t>
       </w:r>
       <w:r>
         <w:t xml:space="preserve"> abundance for 19 </w:t>
@@ -2516,7 +2567,15 @@
         <w:t>We examined temporal changes in three metrics</w:t>
       </w:r>
       <w:r>
-        <w:t xml:space="preserve"> of metapopulation variability</w:t>
+        <w:t xml:space="preserve"> of </w:t>
+      </w:r>
+      <w:proofErr w:type="spellStart"/>
+      <w:r>
+        <w:t>metapopulation</w:t>
+      </w:r>
+      <w:proofErr w:type="spellEnd"/>
+      <w:r>
+        <w:t xml:space="preserve"> variability</w:t>
       </w:r>
       <w:r>
         <w:t xml:space="preserve"> </w:t>
@@ -2524,12 +2583,22 @@
       <w:r>
         <w:t>(</w:t>
       </w:r>
-      <w:r>
-        <w:t>Loreau and de Mazancour</w:t>
+      <w:proofErr w:type="spellStart"/>
+      <w:r>
+        <w:t>Loreau</w:t>
+      </w:r>
+      <w:proofErr w:type="spellEnd"/>
+      <w:r>
+        <w:t xml:space="preserve"> and de </w:t>
+      </w:r>
+      <w:proofErr w:type="spellStart"/>
+      <w:r>
+        <w:t>Mazancour</w:t>
       </w:r>
       <w:r>
         <w:t>t</w:t>
       </w:r>
+      <w:proofErr w:type="spellEnd"/>
       <w:r>
         <w:t xml:space="preserve"> 2008</w:t>
       </w:r>
@@ -2972,11 +3041,19 @@
       <w:r>
         <w:t xml:space="preserve">denotes variance (over time) for populations </w:t>
       </w:r>
+      <w:proofErr w:type="spellStart"/>
       <w:r>
         <w:rPr>
           <w:i/>
         </w:rPr>
-        <w:t xml:space="preserve">i </w:t>
+        <w:t>i</w:t>
+      </w:r>
+      <w:proofErr w:type="spellEnd"/>
+      <w:r>
+        <w:rPr>
+          <w:i/>
+        </w:rPr>
+        <w:t xml:space="preserve"> </w:t>
       </w:r>
       <w:r>
         <w:t xml:space="preserve">through </w:t>
@@ -3012,7 +3089,23 @@
         <w:t>, perfectly synchronized</w:t>
       </w:r>
       <w:r>
-        <w:t xml:space="preserve"> population aggregate (Loreau and de Mazancourt 2008; Thibault and Connolly 2013). </w:t>
+        <w:t xml:space="preserve"> population aggregate (</w:t>
+      </w:r>
+      <w:proofErr w:type="spellStart"/>
+      <w:r>
+        <w:t>Loreau</w:t>
+      </w:r>
+      <w:proofErr w:type="spellEnd"/>
+      <w:r>
+        <w:t xml:space="preserve"> and de </w:t>
+      </w:r>
+      <w:proofErr w:type="spellStart"/>
+      <w:r>
+        <w:t>Mazancourt</w:t>
+      </w:r>
+      <w:proofErr w:type="spellEnd"/>
+      <w:r>
+        <w:t xml:space="preserve"> 2008; Thibault and Connolly 2013). </w:t>
       </w:r>
       <w:r>
         <w:t>This</w:t>
@@ -3094,7 +3187,11 @@
         <w:t xml:space="preserve"> populations</w:t>
       </w:r>
       <w:r>
-        <w:t>’ coefficients of variation (CV</w:t>
+        <w:t>’ coefficients of variation (</w:t>
+      </w:r>
+      <w:proofErr w:type="spellStart"/>
+      <w:r>
+        <w:t>CV</w:t>
       </w:r>
       <w:r>
         <w:rPr>
@@ -3102,6 +3199,7 @@
         </w:rPr>
         <w:t>c</w:t>
       </w:r>
+      <w:proofErr w:type="spellEnd"/>
       <w:r>
         <w:t>), weighted by each component’s mean abundance.</w:t>
       </w:r>
@@ -3390,9 +3488,15 @@
       <w:pPr>
         <w:spacing w:before="240"/>
       </w:pPr>
-      <w:r>
-        <w:t xml:space="preserve">where </w:t>
-      </w:r>
+      <w:proofErr w:type="gramStart"/>
+      <w:r>
+        <w:t>where</w:t>
+      </w:r>
+      <w:proofErr w:type="gramEnd"/>
+      <w:r>
+        <w:t xml:space="preserve"> </w:t>
+      </w:r>
+      <w:proofErr w:type="spellStart"/>
       <w:r>
         <w:rPr>
           <w:i/>
@@ -3406,27 +3510,33 @@
         </w:rPr>
         <w:t>pop</w:t>
       </w:r>
+      <w:proofErr w:type="spellEnd"/>
       <w:r>
         <w:t>(</w:t>
       </w:r>
+      <w:proofErr w:type="spellStart"/>
       <w:r>
         <w:rPr>
           <w:i/>
         </w:rPr>
         <w:t>i</w:t>
       </w:r>
+      <w:proofErr w:type="spellEnd"/>
       <w:r>
         <w:t xml:space="preserve">) is the mean abundance (through time) of population </w:t>
       </w:r>
+      <w:proofErr w:type="spellStart"/>
       <w:r>
         <w:rPr>
           <w:i/>
         </w:rPr>
         <w:t>i</w:t>
       </w:r>
+      <w:proofErr w:type="spellEnd"/>
       <w:r>
         <w:t xml:space="preserve"> and </w:t>
       </w:r>
+      <w:proofErr w:type="spellStart"/>
       <w:r>
         <w:rPr>
           <w:i/>
@@ -3440,6 +3550,7 @@
         </w:rPr>
         <w:t>agg</w:t>
       </w:r>
+      <w:proofErr w:type="spellEnd"/>
       <w:r>
         <w:rPr>
           <w:i/>
@@ -3464,6 +3575,7 @@
     </w:p>
     <w:p>
       <w:r>
+        <w:lastRenderedPageBreak/>
         <w:t>Equation</w:t>
       </w:r>
       <w:r>
@@ -3661,7 +3773,6 @@
         <w:rPr>
           <w:i/>
         </w:rPr>
-        <w:lastRenderedPageBreak/>
         <w:t>Retrospective analysis</w:t>
       </w:r>
     </w:p>
@@ -3682,8 +3793,13 @@
         <w:t>generated</w:t>
       </w:r>
       <w:r>
-        <w:t xml:space="preserve"> time series of </w:t>
-      </w:r>
+        <w:t xml:space="preserve"> time series </w:t>
+      </w:r>
+      <w:proofErr w:type="gramStart"/>
+      <w:r>
+        <w:t xml:space="preserve">of </w:t>
+      </w:r>
+      <w:proofErr w:type="gramEnd"/>
       <m:oMath>
         <m:r>
           <w:rPr>
@@ -3918,17 +4034,30 @@
       </m:oMath>
     </w:p>
     <w:p>
+      <w:proofErr w:type="gramStart"/>
       <w:r>
         <w:t>w</w:t>
       </w:r>
       <w:r>
-        <w:t xml:space="preserve">here </w:t>
-      </w:r>
+        <w:t>here</w:t>
+      </w:r>
+      <w:proofErr w:type="gramEnd"/>
+      <w:r>
+        <w:t xml:space="preserve"> </w:t>
+      </w:r>
+      <w:proofErr w:type="spellStart"/>
       <w:r>
         <w:rPr>
           <w:i/>
         </w:rPr>
-        <w:t xml:space="preserve">i </w:t>
+        <w:t>i</w:t>
+      </w:r>
+      <w:proofErr w:type="spellEnd"/>
+      <w:r>
+        <w:rPr>
+          <w:i/>
+        </w:rPr>
+        <w:t xml:space="preserve"> </w:t>
       </w:r>
       <w:r>
         <w:t>represents a CU</w:t>
@@ -3951,12 +4080,14 @@
       <w:r>
         <w:t xml:space="preserve">, </w:t>
       </w:r>
+      <w:proofErr w:type="spellStart"/>
       <w:r>
         <w:rPr>
           <w:i/>
         </w:rPr>
         <w:t>R</w:t>
       </w:r>
+      <w:proofErr w:type="spellEnd"/>
       <w:r>
         <w:t xml:space="preserve"> the number of recruits (number of offspring that return to spawn </w:t>
       </w:r>
@@ -3979,7 +4110,15 @@
         <w:t xml:space="preserve">S </w:t>
       </w:r>
       <w:r>
-        <w:t>the number of spawners. The parameter</w:t>
+        <w:t xml:space="preserve">the number of </w:t>
+      </w:r>
+      <w:proofErr w:type="spellStart"/>
+      <w:r>
+        <w:t>spawners</w:t>
+      </w:r>
+      <w:proofErr w:type="spellEnd"/>
+      <w:r>
+        <w:t>. The parameter</w:t>
       </w:r>
       <w:r>
         <w:t xml:space="preserve"> </w:t>
@@ -4019,7 +4158,15 @@
         <w:t>the density-dependent parameter</w:t>
       </w:r>
       <w:r>
-        <w:t>, the reciprocal of the number of spawners that produce maximum recruits</w:t>
+        <w:t xml:space="preserve">, the reciprocal of the number of </w:t>
+      </w:r>
+      <w:proofErr w:type="spellStart"/>
+      <w:r>
+        <w:t>spawners</w:t>
+      </w:r>
+      <w:proofErr w:type="spellEnd"/>
+      <w:r>
+        <w:t xml:space="preserve"> that produce maximum recruits</w:t>
       </w:r>
       <w:r>
         <w:t xml:space="preserve">. </w:t>
@@ -4175,13 +4322,7 @@
           <w:rPr>
             <w:rFonts w:ascii="Cambria Math" w:hAnsi="Cambria Math"/>
           </w:rPr>
-          <m:t>)</m:t>
-        </m:r>
-        <m:r>
-          <w:rPr>
-            <w:rFonts w:ascii="Cambria Math" w:hAnsi="Cambria Math"/>
-          </w:rPr>
-          <m:t>=</m:t>
+          <m:t>)=</m:t>
         </m:r>
         <m:sSub>
           <m:sSubPr>
@@ -4481,8 +4622,16 @@
         <w:rPr>
           <w:i/>
         </w:rPr>
-        <w:t>Process submodel</w:t>
-      </w:r>
+        <w:t xml:space="preserve">Process </w:t>
+      </w:r>
+      <w:proofErr w:type="spellStart"/>
+      <w:r>
+        <w:rPr>
+          <w:i/>
+        </w:rPr>
+        <w:t>submodel</w:t>
+      </w:r>
+      <w:proofErr w:type="spellEnd"/>
     </w:p>
     <w:p>
       <w:pPr>
@@ -4552,8 +4701,13 @@
         <w:t xml:space="preserve">. </w:t>
       </w:r>
       <w:r>
-        <w:t xml:space="preserve">To parameterize each CU’s stock-recruit relationship we used median estimates of </w:t>
-      </w:r>
+        <w:t xml:space="preserve">To parameterize each CU’s stock-recruit relationship we used median estimates </w:t>
+      </w:r>
+      <w:proofErr w:type="gramStart"/>
+      <w:r>
+        <w:t xml:space="preserve">of </w:t>
+      </w:r>
+      <w:proofErr w:type="gramEnd"/>
       <m:oMath>
         <m:r>
           <w:rPr>
@@ -5170,7 +5324,6 @@
         <w:rPr>
           <w:rFonts w:eastAsiaTheme="minorEastAsia"/>
         </w:rPr>
-        <w:lastRenderedPageBreak/>
         <w:t xml:space="preserve">Where </w:t>
       </w:r>
       <m:oMath>
@@ -5337,7 +5490,13 @@
         <w:ind w:firstLine="720"/>
       </w:pPr>
       <w:r>
-        <w:t>We also incorporated a second productivity scenario in our analysis intended to represent a period of broadly unfavorable environmental conditions for sockeye salmon, which could magnify the relative effects of CV</w:t>
+        <w:t>We also incorporated a second productivity scenario in our analysis intended to represent a period of broadly unfavorable environmental conditions for sockeye salmon, which could magnify the relative effects of</w:t>
+      </w:r>
+      <w:r>
+        <w:t xml:space="preserve"> changes in</w:t>
+      </w:r>
+      <w:r>
+        <w:t xml:space="preserve"> CV</w:t>
       </w:r>
       <w:r>
         <w:rPr>
@@ -5349,7 +5508,13 @@
         <w:t>or synchrony.</w:t>
       </w:r>
       <w:r>
-        <w:t xml:space="preserve"> Changes in productivity are commonly modeled by shrinking </w:t>
+        <w:t xml:space="preserve"> </w:t>
+      </w:r>
+      <w:r>
+        <w:t>Decreases</w:t>
+      </w:r>
+      <w:r>
+        <w:t xml:space="preserve"> in productivity are commonly modeled by shrinking </w:t>
       </w:r>
       <m:oMath>
         <m:r>
@@ -5569,13 +5734,7 @@
                 <w:rPr>
                   <w:rFonts w:ascii="Cambria Math" w:hAnsi="Cambria Math"/>
                 </w:rPr>
-                <m:t>v</m:t>
-              </m:r>
-              <m:r>
-                <w:rPr>
-                  <w:rFonts w:ascii="Cambria Math" w:hAnsi="Cambria Math"/>
-                </w:rPr>
-                <m:t>, γ</m:t>
+                <m:t>v, γ</m:t>
               </m:r>
               <m:r>
                 <m:rPr>
@@ -5641,8 +5800,13 @@
         </w:rPr>
         <w:t xml:space="preserve"> the skewness parameter. L</w:t>
       </w:r>
-      <w:r>
-        <w:t>ower values</w:t>
+      <w:proofErr w:type="spellStart"/>
+      <w:r>
+        <w:t>ower</w:t>
+      </w:r>
+      <w:proofErr w:type="spellEnd"/>
+      <w:r>
+        <w:t xml:space="preserve"> values</w:t>
       </w:r>
       <w:r>
         <w:t xml:space="preserve"> of </w:t>
@@ -5695,26 +5859,19 @@
         </m:r>
       </m:oMath>
       <w:r>
-        <w:t xml:space="preserve"> is negative the distribution is left-skewed, when it is positive it is right-skewed. We assigned relatively moderate values to both parameters </w:t>
-      </w:r>
+        <w:t xml:space="preserve"> is negative the distribution is left-skewed, when it is positive it is right-skewed. We assigned relatively moderate values to both </w:t>
+      </w:r>
+      <w:proofErr w:type="gramStart"/>
+      <w:r>
+        <w:t xml:space="preserve">parameters </w:t>
+      </w:r>
+      <w:proofErr w:type="gramEnd"/>
       <m:oMath>
         <m:r>
           <w:rPr>
             <w:rFonts w:ascii="Cambria Math" w:hAnsi="Cambria Math"/>
           </w:rPr>
-          <m:t>(v=7;</m:t>
-        </m:r>
-        <m:r>
-          <w:rPr>
-            <w:rFonts w:ascii="Cambria Math" w:hAnsi="Cambria Math"/>
-          </w:rPr>
-          <m:t>γ</m:t>
-        </m:r>
-        <m:r>
-          <w:rPr>
-            <w:rFonts w:ascii="Cambria Math" w:hAnsi="Cambria Math"/>
-          </w:rPr>
-          <m:t>=-0.5)</m:t>
+          <m:t>(v=7;γ=-0.5)</m:t>
         </m:r>
       </m:oMath>
       <w:r>
@@ -5748,8 +5905,17 @@
           <w:rFonts w:eastAsiaTheme="minorEastAsia"/>
           <w:i/>
         </w:rPr>
-        <w:t>Management submodel</w:t>
-      </w:r>
+        <w:t xml:space="preserve">Management </w:t>
+      </w:r>
+      <w:proofErr w:type="spellStart"/>
+      <w:r>
+        <w:rPr>
+          <w:rFonts w:eastAsiaTheme="minorEastAsia"/>
+          <w:i/>
+        </w:rPr>
+        <w:t>submodel</w:t>
+      </w:r>
+      <w:proofErr w:type="spellEnd"/>
     </w:p>
     <w:p>
       <w:pPr>
@@ -5758,171 +5924,184 @@
       <w:r>
         <w:t>To adequately represent the framework used to manage Fraser River sockeye salmon w</w:t>
       </w:r>
-      <w:commentRangeStart w:id="2"/>
       <w:r>
         <w:t>e modeled four sequential sources of mortality</w:t>
       </w:r>
-      <w:commentRangeEnd w:id="2"/>
+      <w:r>
+        <w:t xml:space="preserve">: </w:t>
+      </w:r>
+      <w:r>
+        <w:t xml:space="preserve">American fisheries, Canadian mixed-stock fisheries, </w:t>
+      </w:r>
+      <w:proofErr w:type="spellStart"/>
+      <w:r>
+        <w:t>en</w:t>
+      </w:r>
+      <w:proofErr w:type="spellEnd"/>
+      <w:r>
+        <w:t xml:space="preserve"> route mortality</w:t>
+      </w:r>
+      <w:r>
+        <w:t xml:space="preserve"> during freshwater migration</w:t>
+      </w:r>
+      <w:r>
+        <w:t xml:space="preserve">, and </w:t>
+      </w:r>
+      <w:r>
+        <w:t xml:space="preserve">terminal </w:t>
+      </w:r>
+      <w:r>
+        <w:t xml:space="preserve">Canadian single-stock fisheries. </w:t>
+      </w:r>
+      <w:r>
+        <w:t>Total allowable catches</w:t>
+      </w:r>
+      <w:r>
+        <w:t xml:space="preserve"> (TAC)</w:t>
+      </w:r>
+      <w:r>
+        <w:t xml:space="preserve"> in</w:t>
+      </w:r>
+      <w:r>
+        <w:t xml:space="preserve"> both American and</w:t>
+      </w:r>
+      <w:r>
+        <w:t xml:space="preserve"> Canadian fisheries were </w:t>
+      </w:r>
+      <w:r>
+        <w:t>calculated using</w:t>
+      </w:r>
+      <w:r>
+        <w:t xml:space="preserve"> a harvest control rule (HCR) that replicates the Total Allowable Mortality framework currently </w:t>
+      </w:r>
+      <w:r>
+        <w:t>in use</w:t>
+      </w:r>
+      <w:r>
+        <w:t xml:space="preserve"> (REF)</w:t>
+      </w:r>
+      <w:r>
+        <w:t>. Br</w:t>
+      </w:r>
+      <w:r>
+        <w:t>oadly speaking, this HCR</w:t>
+      </w:r>
+      <w:r>
+        <w:t xml:space="preserve"> </w:t>
+      </w:r>
+      <w:r>
+        <w:t xml:space="preserve">uses </w:t>
+      </w:r>
+      <w:r>
+        <w:t>in-</w:t>
+      </w:r>
+      <w:r>
+        <w:t xml:space="preserve">season </w:t>
+      </w:r>
+      <w:r>
+        <w:t>estimates</w:t>
+      </w:r>
+      <w:r>
+        <w:t xml:space="preserve"> of recruitment </w:t>
+      </w:r>
+      <w:r>
+        <w:t xml:space="preserve">derived from test fisheries </w:t>
+      </w:r>
+      <w:r>
+        <w:t xml:space="preserve">to adjust target exploitation rates </w:t>
+      </w:r>
+      <w:r>
+        <w:t>and</w:t>
+      </w:r>
+      <w:r>
+        <w:t xml:space="preserve"> meet</w:t>
+      </w:r>
+      <w:r>
+        <w:t xml:space="preserve"> escapement goals</w:t>
+      </w:r>
+      <w:r>
+        <w:t xml:space="preserve"> specific to each management unit (MU)</w:t>
+      </w:r>
+      <w:r>
+        <w:t xml:space="preserve">. </w:t>
+      </w:r>
+      <w:r>
+        <w:t>If</w:t>
+      </w:r>
+      <w:r>
+        <w:t xml:space="preserve"> in-season recruitment </w:t>
+      </w:r>
+      <w:r>
+        <w:t xml:space="preserve">estimates </w:t>
+      </w:r>
+      <w:r>
+        <w:t xml:space="preserve">exceed </w:t>
+      </w:r>
+      <w:r>
+        <w:t>escapement goals</w:t>
+      </w:r>
+      <w:r>
+        <w:t>, the HCR switches to a fixed</w:t>
+      </w:r>
+      <w:r>
+        <w:t xml:space="preserve"> maximum</w:t>
+      </w:r>
+      <w:r>
+        <w:t xml:space="preserve"> target mortality rate.</w:t>
+      </w:r>
+      <w:r>
+        <w:t xml:space="preserve"> Escapement goals </w:t>
+      </w:r>
+      <w:r>
+        <w:t xml:space="preserve">vary </w:t>
+      </w:r>
+      <w:r>
+        <w:t xml:space="preserve">among years due to </w:t>
+      </w:r>
+      <w:r>
+        <w:t xml:space="preserve">persistent </w:t>
+      </w:r>
+      <w:r>
+        <w:t>cycles present in several CUs</w:t>
+      </w:r>
+      <w:r>
+        <w:t xml:space="preserve"> and</w:t>
+      </w:r>
+      <w:r>
+        <w:t xml:space="preserve"> are </w:t>
+      </w:r>
+      <w:r>
+        <w:lastRenderedPageBreak/>
+        <w:t>typically adjusted downwards to account for mortality during upstream migration.</w:t>
+      </w:r>
+      <w:r>
+        <w:t xml:space="preserve"> </w:t>
+      </w:r>
+      <w:commentRangeStart w:id="1"/>
+      <w:r>
+        <w:t>Deta</w:t>
+      </w:r>
+      <w:r>
+        <w:t xml:space="preserve">ils of the harvest control rule, </w:t>
+      </w:r>
+      <w:r>
+        <w:t>mortality calculations</w:t>
+      </w:r>
+      <w:r>
+        <w:t>, and parameter specifications</w:t>
+      </w:r>
+      <w:r>
+        <w:t xml:space="preserve"> </w:t>
+      </w:r>
+      <w:r>
+        <w:t>are described in Appendix 1.</w:t>
+      </w:r>
+      <w:commentRangeEnd w:id="1"/>
       <w:r>
         <w:rPr>
           <w:rStyle w:val="CommentReference"/>
         </w:rPr>
-        <w:commentReference w:id="2"/>
-      </w:r>
-      <w:r>
-        <w:t xml:space="preserve">: </w:t>
-      </w:r>
-      <w:r>
-        <w:t>American fisheries, Canadian mixed-stock fisheries, en route mortality</w:t>
-      </w:r>
-      <w:r>
-        <w:t xml:space="preserve"> during freshwater migration</w:t>
-      </w:r>
-      <w:r>
-        <w:t xml:space="preserve">, and </w:t>
-      </w:r>
-      <w:r>
-        <w:t xml:space="preserve">terminal </w:t>
-      </w:r>
-      <w:r>
-        <w:t xml:space="preserve">Canadian single-stock fisheries. </w:t>
-      </w:r>
-      <w:r>
-        <w:t>Total allowable catches</w:t>
-      </w:r>
-      <w:r>
-        <w:t xml:space="preserve"> in</w:t>
-      </w:r>
-      <w:r>
-        <w:t xml:space="preserve"> both American and</w:t>
-      </w:r>
-      <w:r>
-        <w:t xml:space="preserve"> Canadian fisheries were </w:t>
-      </w:r>
-      <w:r>
-        <w:t>calculated using</w:t>
-      </w:r>
-      <w:r>
-        <w:t xml:space="preserve"> a harvest control rule (HCR) that replicates the Total Allowable Mortality framework currently </w:t>
-      </w:r>
-      <w:r>
-        <w:t>in use</w:t>
-      </w:r>
-      <w:r>
-        <w:t xml:space="preserve"> (REF)</w:t>
-      </w:r>
-      <w:r>
-        <w:t>. Br</w:t>
-      </w:r>
-      <w:r>
-        <w:t>oadly speaking, this HCR</w:t>
-      </w:r>
-      <w:r>
-        <w:t xml:space="preserve"> </w:t>
-      </w:r>
-      <w:r>
-        <w:t xml:space="preserve">uses </w:t>
-      </w:r>
-      <w:r>
-        <w:t>in-</w:t>
-      </w:r>
-      <w:r>
-        <w:t xml:space="preserve">season </w:t>
-      </w:r>
-      <w:r>
-        <w:t>estimates</w:t>
-      </w:r>
-      <w:r>
-        <w:t xml:space="preserve"> of recruitment </w:t>
-      </w:r>
-      <w:r>
-        <w:t xml:space="preserve">derived from test fisheries </w:t>
-      </w:r>
-      <w:r>
-        <w:t xml:space="preserve">to adjust target exploitation rates </w:t>
-      </w:r>
-      <w:r>
-        <w:t>and</w:t>
-      </w:r>
-      <w:r>
-        <w:t xml:space="preserve"> meet</w:t>
-      </w:r>
-      <w:r>
-        <w:t xml:space="preserve"> escapement goals</w:t>
-      </w:r>
-      <w:r>
-        <w:t xml:space="preserve"> specific to each management unit (MU)</w:t>
-      </w:r>
-      <w:r>
-        <w:t xml:space="preserve">. </w:t>
-      </w:r>
-      <w:r>
-        <w:t>If</w:t>
-      </w:r>
-      <w:r>
-        <w:t xml:space="preserve"> in-season recruitment </w:t>
-      </w:r>
-      <w:r>
-        <w:t xml:space="preserve">estimates </w:t>
-      </w:r>
-      <w:r>
-        <w:t xml:space="preserve">exceed </w:t>
-      </w:r>
-      <w:r>
-        <w:t>escapement goals</w:t>
-      </w:r>
-      <w:r>
-        <w:t>, the HCR switches to a fixed</w:t>
-      </w:r>
-      <w:r>
-        <w:t xml:space="preserve"> maximum</w:t>
-      </w:r>
-      <w:r>
-        <w:t xml:space="preserve"> target mortality rate.</w:t>
-      </w:r>
-      <w:r>
-        <w:t xml:space="preserve"> Escapement goals </w:t>
-      </w:r>
-      <w:r>
-        <w:t xml:space="preserve">vary </w:t>
-      </w:r>
-      <w:r>
-        <w:t>among years due to the cycles present in several CUs</w:t>
-      </w:r>
-      <w:r>
-        <w:t xml:space="preserve"> and</w:t>
-      </w:r>
-      <w:r>
-        <w:t xml:space="preserve"> are typically adjusted downwards to account for mortality during upstream migration.</w:t>
-      </w:r>
-      <w:r>
-        <w:t xml:space="preserve"> </w:t>
-      </w:r>
-      <w:commentRangeStart w:id="3"/>
-      <w:r>
-        <w:t>Deta</w:t>
-      </w:r>
-      <w:r>
-        <w:t xml:space="preserve">ils of the harvest control rule, </w:t>
-      </w:r>
-      <w:r>
-        <w:t>mortality calculations</w:t>
-      </w:r>
-      <w:r>
-        <w:t>, and parameter specifications</w:t>
-      </w:r>
-      <w:r>
-        <w:t xml:space="preserve"> </w:t>
-      </w:r>
-      <w:r>
-        <w:t>are described in Appendix 1.</w:t>
-      </w:r>
-      <w:commentRangeEnd w:id="3"/>
-      <w:r>
-        <w:rPr>
-          <w:rStyle w:val="CommentReference"/>
-        </w:rPr>
-        <w:commentReference w:id="3"/>
+        <w:commentReference w:id="1"/>
       </w:r>
     </w:p>
     <w:p>
@@ -6021,11 +6200,7 @@
         <w:t>the strength of recruitment deviations</w:t>
       </w:r>
       <w:r>
-        <w:t xml:space="preserve"> to </w:t>
-      </w:r>
-      <w:r>
-        <w:lastRenderedPageBreak/>
-        <w:t>create</w:t>
+        <w:t xml:space="preserve"> to create</w:t>
       </w:r>
       <w:r>
         <w:rPr>
@@ -6085,7 +6260,13 @@
         <w:rPr>
           <w:rFonts w:eastAsiaTheme="minorEastAsia"/>
         </w:rPr>
-        <w:t xml:space="preserve"> up or down, e.g. the “high CV</w:t>
+        <w:t xml:space="preserve"> up or down – for example, </w:t>
+      </w:r>
+      <w:r>
+        <w:rPr>
+          <w:rFonts w:eastAsiaTheme="minorEastAsia"/>
+        </w:rPr>
+        <w:t>the “high CV</w:t>
       </w:r>
       <w:r>
         <w:rPr>
@@ -6098,7 +6279,19 @@
         <w:rPr>
           <w:rFonts w:eastAsiaTheme="minorEastAsia"/>
         </w:rPr>
-        <w:t xml:space="preserve">” represents a 50% increase in average process variance. We created synchrony treatments by setting the correlation coefficient </w:t>
+        <w:t xml:space="preserve">” </w:t>
+      </w:r>
+      <w:r>
+        <w:rPr>
+          <w:rFonts w:eastAsiaTheme="minorEastAsia"/>
+        </w:rPr>
+        <w:t xml:space="preserve">treatment </w:t>
+      </w:r>
+      <w:r>
+        <w:rPr>
+          <w:rFonts w:eastAsiaTheme="minorEastAsia"/>
+        </w:rPr>
+        <w:t xml:space="preserve">represents a 50% increase in process variance. We created synchrony treatments by setting the correlation coefficient </w:t>
       </w:r>
       <m:oMath>
         <m:r>
@@ -6120,13 +6313,26 @@
         </m:r>
       </m:oMath>
       <w:r>
-        <w:t xml:space="preserve"> values consistent with historical observations, current observations, or values moderately higher than present. </w:t>
+        <w:t xml:space="preserve"> va</w:t>
+      </w:r>
+      <w:proofErr w:type="spellStart"/>
+      <w:r>
+        <w:t>lues</w:t>
+      </w:r>
+      <w:proofErr w:type="spellEnd"/>
+      <w:r>
+        <w:t xml:space="preserve"> consistent with historical observations, current observations, or values moderately higher than present. </w:t>
       </w:r>
       <w:r>
         <w:t xml:space="preserve">We introduced additional stochasticity into the model via </w:t>
       </w:r>
-      <w:r>
-        <w:t xml:space="preserve">interannual </w:t>
+      <w:proofErr w:type="spellStart"/>
+      <w:r>
+        <w:t>interannual</w:t>
+      </w:r>
+      <w:proofErr w:type="spellEnd"/>
+      <w:r>
+        <w:t xml:space="preserve"> </w:t>
       </w:r>
       <w:r>
         <w:t>variation in</w:t>
@@ -6149,8 +6355,13 @@
       <w:r>
         <w:t xml:space="preserve">, </w:t>
       </w:r>
-      <w:r>
-        <w:t xml:space="preserve">en route mortality, </w:t>
+      <w:proofErr w:type="spellStart"/>
+      <w:r>
+        <w:t>en</w:t>
+      </w:r>
+      <w:proofErr w:type="spellEnd"/>
+      <w:r>
+        <w:t xml:space="preserve"> route mortality, </w:t>
       </w:r>
       <w:r>
         <w:t>and outcome uncertainty (</w:t>
@@ -6175,1040 +6386,585 @@
       </w:r>
       <w:r>
         <w:t xml:space="preserve"> Details of how each process was parameterized, as well as the results of the sensitivity analyses, are provided in the online supplement.</w:t>
-      </w:r>
-    </w:p>
-    <w:p/>
-    <w:p>
-      <w:pPr>
-        <w:rPr>
-          <w:i/>
-        </w:rPr>
-      </w:pPr>
-      <w:r>
-        <w:rPr>
-          <w:i/>
-        </w:rPr>
-        <w:t>Evaluating model performance</w:t>
       </w:r>
     </w:p>
     <w:p>
       <w:pPr>
         <w:rPr>
-          <w:rFonts w:ascii="Calibri" w:hAnsi="Calibri"/>
-        </w:rPr>
-      </w:pPr>
-      <w:r>
-        <w:rPr>
           <w:i/>
         </w:rPr>
-        <w:tab/>
-      </w:r>
-      <w:r>
-        <w:t xml:space="preserve">We first confirmed that each operating model produced the </w:t>
-      </w:r>
-      <w:r>
-        <w:t>predicted</w:t>
-      </w:r>
-      <w:r>
-        <w:t xml:space="preserve"> changes in CV</w:t>
-      </w:r>
-      <w:r>
-        <w:rPr>
-          <w:vertAlign w:val="subscript"/>
-        </w:rPr>
-        <w:t>C</w:t>
-      </w:r>
-      <w:r>
-        <w:t>,</w:t>
-      </w:r>
-      <w:r>
-        <w:rPr>
-          <w:vertAlign w:val="subscript"/>
-        </w:rPr>
-        <w:t xml:space="preserve"> </w:t>
-      </w:r>
-      <w:r>
-        <w:rPr>
-          <w:rFonts w:ascii="Calibri" w:hAnsi="Calibri"/>
-        </w:rPr>
-        <w:t>φ and CV</w:t>
-      </w:r>
-      <w:r>
-        <w:rPr>
-          <w:rFonts w:ascii="Calibri" w:hAnsi="Calibri"/>
-          <w:vertAlign w:val="subscript"/>
-        </w:rPr>
-        <w:t>A</w:t>
-      </w:r>
-      <w:r>
-        <w:rPr>
-          <w:rFonts w:ascii="Calibri" w:hAnsi="Calibri"/>
-        </w:rPr>
-        <w:t xml:space="preserve">. We then used </w:t>
-      </w:r>
-      <w:r>
-        <w:rPr>
-          <w:rFonts w:ascii="Calibri" w:hAnsi="Calibri"/>
-        </w:rPr>
-        <w:t>a suite of</w:t>
-      </w:r>
-      <w:r>
-        <w:rPr>
-          <w:rFonts w:ascii="Calibri" w:hAnsi="Calibri"/>
-        </w:rPr>
-        <w:t xml:space="preserve"> performance </w:t>
-      </w:r>
-      <w:r>
-        <w:rPr>
-          <w:rFonts w:ascii="Calibri" w:hAnsi="Calibri"/>
-        </w:rPr>
-        <w:t>measures</w:t>
-      </w:r>
-      <w:r>
-        <w:rPr>
-          <w:rFonts w:ascii="Calibri" w:hAnsi="Calibri"/>
-        </w:rPr>
-        <w:t xml:space="preserve"> (PMs)</w:t>
-      </w:r>
-      <w:r>
-        <w:rPr>
-          <w:rFonts w:ascii="Calibri" w:hAnsi="Calibri"/>
-        </w:rPr>
-        <w:t xml:space="preserve"> </w:t>
-      </w:r>
-      <w:r>
-        <w:rPr>
-          <w:rFonts w:ascii="Calibri" w:hAnsi="Calibri"/>
-        </w:rPr>
-        <w:t xml:space="preserve">to assess how changes in </w:t>
-      </w:r>
-      <w:r>
-        <w:rPr>
-          <w:rFonts w:ascii="Calibri" w:hAnsi="Calibri"/>
-        </w:rPr>
-        <w:t>each metric</w:t>
-      </w:r>
-      <w:r>
-        <w:rPr>
-          <w:rFonts w:ascii="Calibri" w:hAnsi="Calibri"/>
-        </w:rPr>
-        <w:t xml:space="preserve"> altered the likelihood of achieving different management objectives. </w:t>
-      </w:r>
-      <w:r>
-        <w:rPr>
-          <w:rFonts w:ascii="Calibri" w:hAnsi="Calibri"/>
-        </w:rPr>
-        <w:t xml:space="preserve">Two PMs are driven solely by abundance. </w:t>
-      </w:r>
-      <w:r>
-        <w:rPr>
-          <w:rFonts w:ascii="Calibri" w:hAnsi="Calibri"/>
-        </w:rPr>
-        <w:t>Me</w:t>
-      </w:r>
-      <w:r>
-        <w:rPr>
-          <w:rFonts w:ascii="Calibri" w:hAnsi="Calibri"/>
-        </w:rPr>
-        <w:t>dian</w:t>
-      </w:r>
-      <w:r>
-        <w:rPr>
-          <w:rFonts w:ascii="Calibri" w:hAnsi="Calibri"/>
-        </w:rPr>
-        <w:t xml:space="preserve"> recruit abundance represents the</w:t>
-      </w:r>
-      <w:r>
-        <w:rPr>
-          <w:rFonts w:ascii="Calibri" w:hAnsi="Calibri"/>
-        </w:rPr>
-        <w:t xml:space="preserve"> temporal mean </w:t>
-      </w:r>
-      <w:r>
-        <w:rPr>
-          <w:rFonts w:ascii="Calibri" w:hAnsi="Calibri"/>
-        </w:rPr>
-        <w:t xml:space="preserve">number of individuals (at the aggregate level, i.e. summed across CUs) that are available to harvest or escape to spawning grounds each year. </w:t>
-      </w:r>
-      <w:r>
-        <w:rPr>
-          <w:rFonts w:ascii="Calibri" w:hAnsi="Calibri"/>
-        </w:rPr>
-        <w:t>The second abundance PM, median</w:t>
-      </w:r>
-      <w:r>
-        <w:rPr>
-          <w:rFonts w:ascii="Calibri" w:hAnsi="Calibri"/>
-        </w:rPr>
-        <w:t xml:space="preserve"> catch</w:t>
-      </w:r>
-      <w:r>
-        <w:rPr>
-          <w:rFonts w:ascii="Calibri" w:hAnsi="Calibri"/>
-        </w:rPr>
-        <w:t>,</w:t>
-      </w:r>
-      <w:r>
-        <w:rPr>
-          <w:rFonts w:ascii="Calibri" w:hAnsi="Calibri"/>
-        </w:rPr>
-        <w:t xml:space="preserve"> represents the number of individuals captured in the mixed stock fishery. As a result, </w:t>
-      </w:r>
-      <w:r>
-        <w:rPr>
-          <w:rFonts w:ascii="Calibri" w:hAnsi="Calibri"/>
-        </w:rPr>
-        <w:t>median</w:t>
-      </w:r>
-      <w:r>
-        <w:rPr>
-          <w:rFonts w:ascii="Calibri" w:hAnsi="Calibri"/>
-        </w:rPr>
-        <w:t xml:space="preserve"> catch</w:t>
-      </w:r>
-      <w:r>
-        <w:rPr>
-          <w:rFonts w:ascii="Calibri" w:hAnsi="Calibri"/>
-        </w:rPr>
-        <w:t xml:space="preserve"> integrates the effects of additional uncertainty (e.g. forecast, implementation)</w:t>
-      </w:r>
-      <w:r>
-        <w:rPr>
-          <w:rFonts w:ascii="Calibri" w:hAnsi="Calibri"/>
-        </w:rPr>
-        <w:t xml:space="preserve"> relative to </w:t>
-      </w:r>
-      <w:r>
-        <w:rPr>
-          <w:rFonts w:ascii="Calibri" w:hAnsi="Calibri"/>
-        </w:rPr>
-        <w:t>recruit</w:t>
-      </w:r>
-      <w:r>
-        <w:rPr>
-          <w:rFonts w:ascii="Calibri" w:hAnsi="Calibri"/>
-        </w:rPr>
-        <w:t xml:space="preserve"> abundance</w:t>
-      </w:r>
-      <w:r>
-        <w:rPr>
-          <w:rFonts w:ascii="Calibri" w:hAnsi="Calibri"/>
-        </w:rPr>
-        <w:t xml:space="preserve"> and </w:t>
-      </w:r>
-      <w:r>
-        <w:rPr>
-          <w:rFonts w:ascii="Calibri" w:hAnsi="Calibri"/>
-        </w:rPr>
-        <w:t>provides</w:t>
-      </w:r>
-      <w:r>
-        <w:rPr>
-          <w:rFonts w:ascii="Calibri" w:hAnsi="Calibri"/>
-        </w:rPr>
-        <w:t xml:space="preserve"> a proxy for socio-economic </w:t>
-      </w:r>
-      <w:r>
-        <w:rPr>
-          <w:rFonts w:ascii="Calibri" w:hAnsi="Calibri"/>
-        </w:rPr>
-        <w:t>factors that may influence fisheries management decisions.</w:t>
-      </w:r>
-      <w:r>
-        <w:rPr>
-          <w:rFonts w:ascii="Calibri" w:hAnsi="Calibri"/>
-        </w:rPr>
-        <w:t xml:space="preserve"> </w:t>
-      </w:r>
-      <w:r>
-        <w:rPr>
-          <w:rFonts w:ascii="Calibri" w:hAnsi="Calibri"/>
-        </w:rPr>
-        <w:t>The last two PMs in</w:t>
-      </w:r>
-      <w:r>
-        <w:rPr>
-          <w:rFonts w:ascii="Calibri" w:hAnsi="Calibri"/>
-        </w:rPr>
-        <w:t>corporate biological benchmarks</w:t>
-      </w:r>
-      <w:r>
-        <w:rPr>
-          <w:rFonts w:ascii="Calibri" w:hAnsi="Calibri"/>
-        </w:rPr>
-        <w:t xml:space="preserve"> based on stock-recruit analyses</w:t>
-      </w:r>
-      <w:r>
-        <w:rPr>
-          <w:rFonts w:ascii="Calibri" w:hAnsi="Calibri"/>
-        </w:rPr>
-        <w:t>, providing</w:t>
-      </w:r>
-      <w:r>
-        <w:rPr>
-          <w:rFonts w:ascii="Calibri" w:hAnsi="Calibri"/>
-        </w:rPr>
-        <w:t xml:space="preserve"> a more nuanced estimate of</w:t>
-      </w:r>
-      <w:r>
-        <w:rPr>
-          <w:rFonts w:ascii="Calibri" w:hAnsi="Calibri"/>
-        </w:rPr>
-        <w:t xml:space="preserve"> population</w:t>
-      </w:r>
-      <w:r>
-        <w:rPr>
-          <w:rFonts w:ascii="Calibri" w:hAnsi="Calibri"/>
-        </w:rPr>
-        <w:t xml:space="preserve"> status than absolute abundance. The</w:t>
-      </w:r>
-      <w:r>
-        <w:rPr>
-          <w:rFonts w:ascii="Calibri" w:hAnsi="Calibri"/>
-        </w:rPr>
-        <w:t xml:space="preserve"> first is the</w:t>
-      </w:r>
-      <w:r>
-        <w:rPr>
-          <w:rFonts w:ascii="Calibri" w:hAnsi="Calibri"/>
-        </w:rPr>
-        <w:t xml:space="preserve"> proportion of years the aggregate was </w:t>
-      </w:r>
-      <w:r>
-        <w:rPr>
-          <w:rFonts w:ascii="Calibri" w:hAnsi="Calibri"/>
-        </w:rPr>
-        <w:t xml:space="preserve">above </w:t>
-      </w:r>
-      <w:r>
-        <w:rPr>
-          <w:rFonts w:ascii="Calibri" w:hAnsi="Calibri"/>
-        </w:rPr>
-        <w:t>its</w:t>
-      </w:r>
-      <w:r>
-        <w:rPr>
-          <w:rFonts w:ascii="Calibri" w:hAnsi="Calibri"/>
-        </w:rPr>
-        <w:t xml:space="preserve"> lower benchmark</w:t>
-      </w:r>
-      <w:r>
-        <w:rPr>
-          <w:rFonts w:ascii="Calibri" w:hAnsi="Calibri"/>
-        </w:rPr>
-        <w:t xml:space="preserve"> (∑</w:t>
-      </w:r>
+      </w:pPr>
       <w:r>
         <w:rPr>
           <w:i/>
         </w:rPr>
-        <w:t>S</w:t>
-      </w:r>
-      <w:r>
-        <w:rPr>
-          <w:vertAlign w:val="subscript"/>
-        </w:rPr>
-        <w:t>Gen, k</w:t>
-      </w:r>
-      <w:r>
-        <w:t>)</w:t>
-      </w:r>
-      <w:r>
-        <w:rPr>
-          <w:rFonts w:ascii="Calibri" w:hAnsi="Calibri"/>
-        </w:rPr>
-        <w:t xml:space="preserve">, while the second is the proportion of CUs within the aggregate that were above their individual </w:t>
-      </w:r>
-      <w:r>
-        <w:rPr>
-          <w:rFonts w:ascii="Calibri" w:hAnsi="Calibri"/>
-        </w:rPr>
-        <w:t xml:space="preserve">lower </w:t>
-      </w:r>
-      <w:r>
-        <w:rPr>
-          <w:rFonts w:ascii="Calibri" w:hAnsi="Calibri"/>
-        </w:rPr>
-        <w:t>benchmarks</w:t>
-      </w:r>
-      <w:r>
-        <w:rPr>
-          <w:rFonts w:ascii="Calibri" w:hAnsi="Calibri"/>
-        </w:rPr>
-        <w:t xml:space="preserve"> (</w:t>
-      </w:r>
-      <w:r>
-        <w:rPr>
-          <w:i/>
-        </w:rPr>
-        <w:t>S</w:t>
-      </w:r>
-      <w:r>
-        <w:rPr>
-          <w:vertAlign w:val="subscript"/>
-        </w:rPr>
-        <w:t>Gen, k</w:t>
-      </w:r>
-      <w:r>
-        <w:t>)</w:t>
-      </w:r>
-      <w:r>
-        <w:rPr>
-          <w:rFonts w:ascii="Calibri" w:hAnsi="Calibri"/>
-        </w:rPr>
-        <w:t>.</w:t>
-      </w:r>
-      <w:r>
-        <w:rPr>
-          <w:rFonts w:ascii="Calibri" w:hAnsi="Calibri"/>
-        </w:rPr>
-        <w:t xml:space="preserve"> </w:t>
+        <w:t>Evaluating model performance</w:t>
       </w:r>
     </w:p>
     <w:p>
-      <w:r>
-        <w:t>Biological benchmarks are commonly used to assess population status relative to a desired state (REF). In this study, we calculated benchmarks derived from stock-recruit relationships and referenced in Canada’s Wild Salmon Policy (REF). The upper benchmark is the estimated spawner abundance necessary to achieve maximum sustainable yield (</w:t>
-      </w:r>
+      <w:pPr>
+        <w:rPr>
+          <w:rFonts w:ascii="Calibri" w:hAnsi="Calibri"/>
+        </w:rPr>
+      </w:pPr>
       <w:r>
         <w:rPr>
           <w:i/>
         </w:rPr>
-        <w:t>S</w:t>
+        <w:tab/>
+      </w:r>
+      <w:r>
+        <w:t xml:space="preserve">We first confirmed that each operating model produced the </w:t>
+      </w:r>
+      <w:r>
+        <w:t>predicted</w:t>
+      </w:r>
+      <w:r>
+        <w:t xml:space="preserve"> changes in CV</w:t>
       </w:r>
       <w:r>
         <w:rPr>
           <w:vertAlign w:val="subscript"/>
         </w:rPr>
-        <w:t>MSY</w:t>
-      </w:r>
-      <w:r>
-        <w:t xml:space="preserve">), estimated using the Lambert W function following Scheuerell (2016) </w:t>
-      </w:r>
-    </w:p>
-    <w:p>
-      <w:r>
-        <w:t>Equation 8</w:t>
-      </w:r>
-      <w:r>
-        <w:tab/>
-      </w:r>
-      <w:r>
-        <w:tab/>
-      </w:r>
-      <w:r>
-        <w:tab/>
-      </w:r>
-      <w:r>
-        <w:tab/>
+        <w:t>C</w:t>
+      </w:r>
+      <w:r>
+        <w:t>,</w:t>
+      </w:r>
+      <w:r>
+        <w:rPr>
+          <w:vertAlign w:val="subscript"/>
+        </w:rPr>
+        <w:t xml:space="preserve"> </w:t>
       </w:r>
       <m:oMath>
-        <m:sSub>
-          <m:sSubPr>
-            <m:ctrlPr>
-              <w:rPr>
-                <w:rFonts w:ascii="Cambria Math" w:hAnsi="Cambria Math"/>
-                <w:i/>
-              </w:rPr>
-            </m:ctrlPr>
-          </m:sSubPr>
-          <m:e>
-            <m:r>
-              <w:rPr>
-                <w:rFonts w:ascii="Cambria Math" w:hAnsi="Cambria Math"/>
-              </w:rPr>
-              <m:t>S</m:t>
-            </m:r>
-          </m:e>
-          <m:sub>
-            <m:r>
-              <m:rPr>
-                <m:sty m:val="p"/>
-              </m:rPr>
-              <w:rPr>
-                <w:rFonts w:ascii="Cambria Math" w:hAnsi="Cambria Math"/>
-              </w:rPr>
-              <m:t xml:space="preserve">MSY, </m:t>
-            </m:r>
-            <m:r>
-              <w:rPr>
-                <w:rFonts w:ascii="Cambria Math" w:hAnsi="Cambria Math"/>
-              </w:rPr>
-              <m:t>i</m:t>
-            </m:r>
-          </m:sub>
-        </m:sSub>
         <m:r>
           <w:rPr>
             <w:rFonts w:ascii="Cambria Math" w:hAnsi="Cambria Math"/>
           </w:rPr>
-          <m:t xml:space="preserve">= </m:t>
-        </m:r>
-        <m:f>
-          <m:fPr>
-            <m:ctrlPr>
-              <w:rPr>
-                <w:rFonts w:ascii="Cambria Math" w:hAnsi="Cambria Math"/>
-                <w:i/>
-              </w:rPr>
-            </m:ctrlPr>
-          </m:fPr>
-          <m:num>
-            <m:r>
-              <w:rPr>
-                <w:rFonts w:ascii="Cambria Math" w:hAnsi="Cambria Math"/>
-              </w:rPr>
-              <m:t>1-W(</m:t>
-            </m:r>
-            <m:sSup>
-              <m:sSupPr>
-                <m:ctrlPr>
-                  <w:rPr>
-                    <w:rFonts w:ascii="Cambria Math" w:hAnsi="Cambria Math"/>
-                    <w:i/>
-                  </w:rPr>
-                </m:ctrlPr>
-              </m:sSupPr>
-              <m:e>
-                <m:r>
-                  <w:rPr>
-                    <w:rFonts w:ascii="Cambria Math" w:hAnsi="Cambria Math"/>
-                  </w:rPr>
-                  <m:t>e</m:t>
-                </m:r>
-              </m:e>
-              <m:sup>
-                <m:r>
-                  <w:rPr>
-                    <w:rFonts w:ascii="Cambria Math" w:hAnsi="Cambria Math"/>
-                  </w:rPr>
-                  <m:t xml:space="preserve">1- </m:t>
-                </m:r>
-                <m:sSub>
-                  <m:sSubPr>
-                    <m:ctrlPr>
-                      <w:rPr>
-                        <w:rFonts w:ascii="Cambria Math" w:hAnsi="Cambria Math"/>
-                        <w:i/>
-                      </w:rPr>
-                    </m:ctrlPr>
-                  </m:sSubPr>
-                  <m:e>
-                    <m:r>
-                      <w:rPr>
-                        <w:rFonts w:ascii="Cambria Math" w:hAnsi="Cambria Math"/>
-                      </w:rPr>
-                      <m:t>α</m:t>
-                    </m:r>
-                  </m:e>
-                  <m:sub>
-                    <m:r>
-                      <w:rPr>
-                        <w:rFonts w:ascii="Cambria Math" w:hAnsi="Cambria Math"/>
-                      </w:rPr>
-                      <m:t>i</m:t>
-                    </m:r>
-                  </m:sub>
-                </m:sSub>
-                <m:r>
-                  <w:rPr>
-                    <w:rFonts w:ascii="Cambria Math" w:hAnsi="Cambria Math"/>
-                  </w:rPr>
-                  <m:t xml:space="preserve"> </m:t>
-                </m:r>
-              </m:sup>
-            </m:sSup>
-            <m:r>
-              <w:rPr>
-                <w:rFonts w:ascii="Cambria Math" w:hAnsi="Cambria Math"/>
-              </w:rPr>
-              <m:t>)</m:t>
-            </m:r>
-          </m:num>
-          <m:den>
-            <m:sSub>
-              <m:sSubPr>
-                <m:ctrlPr>
-                  <w:rPr>
-                    <w:rFonts w:ascii="Cambria Math" w:hAnsi="Cambria Math"/>
-                    <w:i/>
-                  </w:rPr>
-                </m:ctrlPr>
-              </m:sSubPr>
-              <m:e>
-                <m:r>
-                  <w:rPr>
-                    <w:rFonts w:ascii="Cambria Math" w:hAnsi="Cambria Math"/>
-                  </w:rPr>
-                  <m:t>β</m:t>
-                </m:r>
-              </m:e>
-              <m:sub>
-                <m:r>
-                  <w:rPr>
-                    <w:rFonts w:ascii="Cambria Math" w:hAnsi="Cambria Math"/>
-                  </w:rPr>
-                  <m:t>i</m:t>
-                </m:r>
-              </m:sub>
-            </m:sSub>
-          </m:den>
-        </m:f>
-        <m:r>
-          <w:rPr>
-            <w:rFonts w:ascii="Cambria Math" w:hAnsi="Cambria Math"/>
-          </w:rPr>
-          <m:t xml:space="preserve"> </m:t>
+          <m:t>φ</m:t>
         </m:r>
       </m:oMath>
+      <w:r>
+        <w:rPr>
+          <w:rFonts w:ascii="Calibri" w:hAnsi="Calibri"/>
+        </w:rPr>
+        <w:t xml:space="preserve"> and CV</w:t>
+      </w:r>
+      <w:r>
+        <w:rPr>
+          <w:rFonts w:ascii="Calibri" w:hAnsi="Calibri"/>
+          <w:vertAlign w:val="subscript"/>
+        </w:rPr>
+        <w:t>A</w:t>
+      </w:r>
+      <w:r>
+        <w:rPr>
+          <w:rFonts w:ascii="Calibri" w:hAnsi="Calibri"/>
+        </w:rPr>
+        <w:t xml:space="preserve">. We then used </w:t>
+      </w:r>
+      <w:r>
+        <w:rPr>
+          <w:rFonts w:ascii="Calibri" w:hAnsi="Calibri"/>
+        </w:rPr>
+        <w:t>a suite of</w:t>
+      </w:r>
+      <w:r>
+        <w:rPr>
+          <w:rFonts w:ascii="Calibri" w:hAnsi="Calibri"/>
+        </w:rPr>
+        <w:t xml:space="preserve"> performance </w:t>
+      </w:r>
+      <w:r>
+        <w:rPr>
+          <w:rFonts w:ascii="Calibri" w:hAnsi="Calibri"/>
+        </w:rPr>
+        <w:t>measures</w:t>
+      </w:r>
+      <w:r>
+        <w:rPr>
+          <w:rFonts w:ascii="Calibri" w:hAnsi="Calibri"/>
+        </w:rPr>
+        <w:t xml:space="preserve"> (PMs)</w:t>
+      </w:r>
+      <w:r>
+        <w:rPr>
+          <w:rFonts w:ascii="Calibri" w:hAnsi="Calibri"/>
+        </w:rPr>
+        <w:t xml:space="preserve"> </w:t>
+      </w:r>
+      <w:r>
+        <w:rPr>
+          <w:rFonts w:ascii="Calibri" w:hAnsi="Calibri"/>
+        </w:rPr>
+        <w:t xml:space="preserve">to assess how changes in </w:t>
+      </w:r>
+      <w:r>
+        <w:rPr>
+          <w:rFonts w:ascii="Calibri" w:hAnsi="Calibri"/>
+        </w:rPr>
+        <w:t>each metric</w:t>
+      </w:r>
+      <w:r>
+        <w:rPr>
+          <w:rFonts w:ascii="Calibri" w:hAnsi="Calibri"/>
+        </w:rPr>
+        <w:t xml:space="preserve"> altere</w:t>
+      </w:r>
+      <w:r>
+        <w:rPr>
+          <w:rFonts w:ascii="Calibri" w:hAnsi="Calibri"/>
+        </w:rPr>
+        <w:t>d the likelihood of achieving conservation- and catch-based management objectives (Table X). The first conservation-based PM was r</w:t>
+      </w:r>
+      <w:r>
+        <w:rPr>
+          <w:rFonts w:ascii="Calibri" w:hAnsi="Calibri"/>
+        </w:rPr>
+        <w:t>ecruit abundance</w:t>
+      </w:r>
+      <w:r>
+        <w:rPr>
+          <w:rFonts w:ascii="Calibri" w:hAnsi="Calibri"/>
+        </w:rPr>
+        <w:t>,</w:t>
+      </w:r>
+      <w:r>
+        <w:rPr>
+          <w:rFonts w:ascii="Calibri" w:hAnsi="Calibri"/>
+        </w:rPr>
+        <w:t xml:space="preserve"> </w:t>
+      </w:r>
+      <w:r>
+        <w:rPr>
+          <w:rFonts w:ascii="Calibri" w:hAnsi="Calibri"/>
+        </w:rPr>
+        <w:t>calculated as the</w:t>
+      </w:r>
+      <w:r>
+        <w:rPr>
+          <w:rFonts w:ascii="Calibri" w:hAnsi="Calibri"/>
+        </w:rPr>
+        <w:t xml:space="preserve"> temporal </w:t>
+      </w:r>
+      <w:r>
+        <w:rPr>
+          <w:rFonts w:ascii="Calibri" w:hAnsi="Calibri"/>
+        </w:rPr>
+        <w:t>median</w:t>
+      </w:r>
+      <w:r>
+        <w:rPr>
+          <w:rFonts w:ascii="Calibri" w:hAnsi="Calibri"/>
+        </w:rPr>
+        <w:t xml:space="preserve"> </w:t>
+      </w:r>
+      <w:r>
+        <w:rPr>
+          <w:rFonts w:ascii="Calibri" w:hAnsi="Calibri"/>
+        </w:rPr>
+        <w:t xml:space="preserve">number of individuals (at the aggregate level, i.e. summed across CUs) that </w:t>
+      </w:r>
+      <w:r>
+        <w:rPr>
+          <w:rFonts w:ascii="Calibri" w:hAnsi="Calibri"/>
+        </w:rPr>
+        <w:t>were</w:t>
+      </w:r>
+      <w:r>
+        <w:rPr>
+          <w:rFonts w:ascii="Calibri" w:hAnsi="Calibri"/>
+        </w:rPr>
+        <w:t xml:space="preserve"> available to harvest or escape to spawning grounds each year. </w:t>
+      </w:r>
+      <w:r>
+        <w:rPr>
+          <w:rFonts w:ascii="Calibri" w:hAnsi="Calibri"/>
+        </w:rPr>
+        <w:t xml:space="preserve">The second and third PMs incorporate biological benchmarks based </w:t>
+      </w:r>
+      <w:r>
+        <w:rPr>
+          <w:rFonts w:ascii="Calibri" w:hAnsi="Calibri"/>
+        </w:rPr>
+        <w:t>on stock-recruit analyses</w:t>
+      </w:r>
+      <w:r>
+        <w:rPr>
+          <w:rFonts w:ascii="Calibri" w:hAnsi="Calibri"/>
+        </w:rPr>
+        <w:t>, providing</w:t>
+      </w:r>
+      <w:r>
+        <w:rPr>
+          <w:rFonts w:ascii="Calibri" w:hAnsi="Calibri"/>
+        </w:rPr>
+        <w:t xml:space="preserve"> a more nuanced estimate of</w:t>
+      </w:r>
+      <w:r>
+        <w:rPr>
+          <w:rFonts w:ascii="Calibri" w:hAnsi="Calibri"/>
+        </w:rPr>
+        <w:t xml:space="preserve"> population</w:t>
+      </w:r>
+      <w:r>
+        <w:rPr>
+          <w:rFonts w:ascii="Calibri" w:hAnsi="Calibri"/>
+        </w:rPr>
+        <w:t xml:space="preserve"> status than absolute abundance. </w:t>
+      </w:r>
+      <w:r>
+        <w:rPr>
+          <w:rFonts w:ascii="Calibri" w:hAnsi="Calibri"/>
+        </w:rPr>
+        <w:t>T</w:t>
+      </w:r>
+      <w:r>
+        <w:rPr>
+          <w:rFonts w:ascii="Calibri" w:hAnsi="Calibri"/>
+        </w:rPr>
+        <w:t>he</w:t>
+      </w:r>
+      <w:r>
+        <w:rPr>
+          <w:rFonts w:ascii="Calibri" w:hAnsi="Calibri"/>
+        </w:rPr>
+        <w:t>se were calculated as the mean</w:t>
+      </w:r>
+      <w:r>
+        <w:rPr>
+          <w:rFonts w:ascii="Calibri" w:hAnsi="Calibri"/>
+        </w:rPr>
+        <w:t xml:space="preserve"> proportion of </w:t>
+      </w:r>
+      <w:r>
+        <w:rPr>
+          <w:rFonts w:ascii="Calibri" w:hAnsi="Calibri"/>
+        </w:rPr>
+        <w:t xml:space="preserve">CUs within the aggregate that were above their individual </w:t>
+      </w:r>
+      <w:r>
+        <w:t>upper</w:t>
+      </w:r>
+      <w:r>
+        <w:t xml:space="preserve"> </w:t>
+      </w:r>
+      <w:r>
+        <w:t>(</w:t>
+      </w:r>
+      <w:r>
+        <w:rPr>
+          <w:i/>
+        </w:rPr>
+        <w:t>S</w:t>
+      </w:r>
+      <w:r>
+        <w:rPr>
+          <w:vertAlign w:val="subscript"/>
+        </w:rPr>
+        <w:t>MSY</w:t>
+      </w:r>
+      <w:r>
+        <w:t>)</w:t>
+      </w:r>
+      <w:r>
+        <w:t xml:space="preserve"> and lower </w:t>
+      </w:r>
+      <w:r>
+        <w:rPr>
+          <w:rFonts w:ascii="Calibri" w:hAnsi="Calibri"/>
+        </w:rPr>
+        <w:t>(</w:t>
+      </w:r>
+      <w:proofErr w:type="spellStart"/>
+      <w:r>
+        <w:rPr>
+          <w:i/>
+        </w:rPr>
+        <w:t>S</w:t>
+      </w:r>
+      <w:r>
+        <w:rPr>
+          <w:vertAlign w:val="subscript"/>
+        </w:rPr>
+        <w:t>Gen</w:t>
+      </w:r>
+      <w:proofErr w:type="spellEnd"/>
+      <w:r>
+        <w:t>) biological benchmarks, respectively</w:t>
+      </w:r>
+      <w:r>
+        <w:rPr>
+          <w:rFonts w:ascii="Calibri" w:hAnsi="Calibri"/>
+        </w:rPr>
+        <w:t>.</w:t>
+      </w:r>
+      <w:r>
+        <w:rPr>
+          <w:rFonts w:ascii="Calibri" w:hAnsi="Calibri"/>
+        </w:rPr>
+        <w:t xml:space="preserve"> </w:t>
+      </w:r>
+      <w:r>
+        <w:rPr>
+          <w:rFonts w:ascii="Calibri" w:hAnsi="Calibri"/>
+        </w:rPr>
+        <w:t>S</w:t>
+      </w:r>
+      <w:r>
+        <w:rPr>
+          <w:rFonts w:ascii="Calibri" w:hAnsi="Calibri"/>
+          <w:vertAlign w:val="subscript"/>
+        </w:rPr>
+        <w:t>MSY</w:t>
+      </w:r>
+      <w:r>
+        <w:rPr>
+          <w:rFonts w:ascii="Calibri" w:hAnsi="Calibri"/>
+        </w:rPr>
+        <w:t xml:space="preserve"> is defined as the estimated spawner abundance necessary to achieve maximum sustainable yield, while </w:t>
+      </w:r>
+      <w:proofErr w:type="spellStart"/>
+      <w:r>
+        <w:rPr>
+          <w:rFonts w:ascii="Calibri" w:hAnsi="Calibri"/>
+        </w:rPr>
+        <w:t>S</w:t>
+      </w:r>
+      <w:r>
+        <w:rPr>
+          <w:rFonts w:ascii="Calibri" w:hAnsi="Calibri"/>
+          <w:vertAlign w:val="subscript"/>
+        </w:rPr>
+        <w:t>Gen</w:t>
+      </w:r>
+      <w:proofErr w:type="spellEnd"/>
+      <w:r>
+        <w:rPr>
+          <w:rFonts w:ascii="Calibri" w:hAnsi="Calibri"/>
+        </w:rPr>
+        <w:t xml:space="preserve"> is </w:t>
+      </w:r>
+      <w:r>
+        <w:t xml:space="preserve">the estimated spawner abundance necessary to recover to </w:t>
+      </w:r>
+      <w:r>
+        <w:rPr>
+          <w:i/>
+        </w:rPr>
+        <w:t>S</w:t>
+      </w:r>
+      <w:r>
+        <w:rPr>
+          <w:vertAlign w:val="subscript"/>
+        </w:rPr>
+        <w:t xml:space="preserve">MSY </w:t>
+      </w:r>
+      <w:r>
+        <w:t>in one generation in th</w:t>
+      </w:r>
+      <w:r>
+        <w:t>e absence of fishing mortality (WSP ref, Holt ref). The equations used to estimate these metrics are presented in the appendix. Finally, we calculated the proportion of CUs extirpated at the end of the simulation period as an estimate of extinction risk.</w:t>
+      </w:r>
     </w:p>
     <w:p>
       <w:pPr>
-        <w:ind w:firstLine="720"/>
-      </w:pPr>
-      <w:r>
-        <w:t xml:space="preserve">The lower benchmark is the estimated spawner abundance necessary to recover to </w:t>
-      </w:r>
-      <w:r>
-        <w:rPr>
-          <w:i/>
-        </w:rPr>
-        <w:t>S</w:t>
-      </w:r>
-      <w:r>
-        <w:rPr>
-          <w:vertAlign w:val="subscript"/>
-        </w:rPr>
-        <w:t xml:space="preserve">MSY </w:t>
-      </w:r>
-      <w:r>
-        <w:t>in one generation in the absence of fishing mortality (</w:t>
-      </w:r>
-      <w:r>
-        <w:rPr>
-          <w:i/>
-        </w:rPr>
-        <w:t>S</w:t>
-      </w:r>
-      <w:r>
-        <w:rPr>
-          <w:vertAlign w:val="subscript"/>
-        </w:rPr>
-        <w:t>gen</w:t>
-      </w:r>
-      <w:r>
-        <w:t xml:space="preserve">), which was solved numerically according to the following equation (Holt et al. 2009) </w:t>
-      </w:r>
-      <w:r>
+        <w:rPr>
+          <w:rFonts w:ascii="Calibri" w:hAnsi="Calibri"/>
+        </w:rPr>
+      </w:pPr>
+      <w:r>
+        <w:rPr>
+          <w:rFonts w:ascii="Calibri" w:hAnsi="Calibri"/>
+        </w:rPr>
         <w:tab/>
-      </w:r>
-      <w:r>
-        <w:tab/>
-      </w:r>
-      <w:r>
-        <w:tab/>
+        <w:t xml:space="preserve">The catch-based PMs included median catch </w:t>
+      </w:r>
+      <w:r>
+        <w:rPr>
+          <w:rFonts w:ascii="Calibri" w:hAnsi="Calibri"/>
+        </w:rPr>
+        <w:t>during</w:t>
+      </w:r>
+      <w:r>
+        <w:rPr>
+          <w:rFonts w:ascii="Calibri" w:hAnsi="Calibri"/>
+        </w:rPr>
+        <w:t xml:space="preserve"> the simulation </w:t>
+      </w:r>
+      <w:r>
+        <w:rPr>
+          <w:rFonts w:ascii="Calibri" w:hAnsi="Calibri"/>
+        </w:rPr>
+        <w:t xml:space="preserve">period </w:t>
+      </w:r>
+      <w:r>
+        <w:rPr>
+          <w:rFonts w:ascii="Calibri" w:hAnsi="Calibri"/>
+        </w:rPr>
+        <w:t>as an analogue to recruit abun</w:t>
+      </w:r>
+      <w:r>
+        <w:rPr>
+          <w:rFonts w:ascii="Calibri" w:hAnsi="Calibri"/>
+        </w:rPr>
+        <w:t xml:space="preserve">dance, as well as three PMs associated with fishery benchmarks. The proportion of fisheries open was estimated as the proportion MUs with an abundance of recruits greater than the minimum escapement target (as determined by the harvest control rule described above). The PM represents the temporal mean of that proportion. The last two catch-based PMs are calculated as the proportion of </w:t>
+      </w:r>
+      <w:r>
+        <w:rPr>
+          <w:rFonts w:ascii="Calibri" w:hAnsi="Calibri"/>
+        </w:rPr>
+        <w:lastRenderedPageBreak/>
+        <w:t>years during the simulation period where total allowable catch</w:t>
+      </w:r>
+      <w:r>
+        <w:rPr>
+          <w:rFonts w:ascii="Calibri" w:hAnsi="Calibri"/>
+        </w:rPr>
+        <w:t xml:space="preserve"> (TAC) across all fisheries</w:t>
+      </w:r>
+      <w:r>
+        <w:rPr>
+          <w:rFonts w:ascii="Calibri" w:hAnsi="Calibri"/>
+        </w:rPr>
+        <w:t xml:space="preserve"> </w:t>
+      </w:r>
+      <w:r>
+        <w:rPr>
+          <w:rFonts w:ascii="Calibri" w:hAnsi="Calibri"/>
+        </w:rPr>
+        <w:t xml:space="preserve">and MUs was greater than 500,000 and 1,000,000 fish. </w:t>
+      </w:r>
+      <w:commentRangeStart w:id="2"/>
+      <w:r>
+        <w:rPr>
+          <w:rFonts w:ascii="Calibri" w:hAnsi="Calibri"/>
+        </w:rPr>
+        <w:t>When TAC is below the smaller value, managers struggle to allocate sufficient quota to priority stakeholders (i.e. food, social, and ceremonial harvest for various First Nations). When TAC is above the larger value, managers are able to allocate some degree of catch to the commercial sector</w:t>
+      </w:r>
+      <w:commentRangeEnd w:id="2"/>
+      <w:r>
+        <w:rPr>
+          <w:rStyle w:val="CommentReference"/>
+        </w:rPr>
+        <w:commentReference w:id="2"/>
+      </w:r>
+      <w:r>
+        <w:rPr>
+          <w:rFonts w:ascii="Calibri" w:hAnsi="Calibri"/>
+        </w:rPr>
+        <w:t>.</w:t>
+      </w:r>
+      <w:r>
+        <w:rPr>
+          <w:rFonts w:ascii="Calibri" w:hAnsi="Calibri"/>
+        </w:rPr>
+        <w:t xml:space="preserve"> </w:t>
+      </w:r>
+      <w:r>
+        <w:rPr>
+          <w:rFonts w:ascii="Calibri" w:hAnsi="Calibri"/>
+        </w:rPr>
+        <w:t xml:space="preserve">Note that while </w:t>
+      </w:r>
+      <w:r>
+        <w:rPr>
+          <w:rFonts w:ascii="Calibri" w:hAnsi="Calibri"/>
+        </w:rPr>
+        <w:t>catch</w:t>
+      </w:r>
+      <w:r>
+        <w:rPr>
+          <w:rFonts w:ascii="Calibri" w:hAnsi="Calibri"/>
+        </w:rPr>
+        <w:t xml:space="preserve"> </w:t>
+      </w:r>
+      <w:r>
+        <w:rPr>
+          <w:rFonts w:ascii="Calibri" w:hAnsi="Calibri"/>
+        </w:rPr>
+        <w:t>is</w:t>
+      </w:r>
+      <w:r>
+        <w:rPr>
+          <w:rFonts w:ascii="Calibri" w:hAnsi="Calibri"/>
+        </w:rPr>
+        <w:t xml:space="preserve"> </w:t>
+      </w:r>
+      <w:r>
+        <w:rPr>
+          <w:rFonts w:ascii="Calibri" w:hAnsi="Calibri"/>
+        </w:rPr>
+        <w:t>correlated with recruit abundance</w:t>
+      </w:r>
+      <w:r>
+        <w:rPr>
+          <w:rFonts w:ascii="Calibri" w:hAnsi="Calibri"/>
+        </w:rPr>
+        <w:t xml:space="preserve">, </w:t>
+      </w:r>
+      <w:r>
+        <w:rPr>
+          <w:rFonts w:ascii="Calibri" w:hAnsi="Calibri"/>
+        </w:rPr>
+        <w:t>the former</w:t>
+      </w:r>
+      <w:r>
+        <w:rPr>
+          <w:rFonts w:ascii="Calibri" w:hAnsi="Calibri"/>
+        </w:rPr>
+        <w:t xml:space="preserve"> </w:t>
+      </w:r>
+      <w:r>
+        <w:rPr>
+          <w:rFonts w:ascii="Calibri" w:hAnsi="Calibri"/>
+        </w:rPr>
+        <w:t>is</w:t>
+      </w:r>
+      <w:r>
+        <w:rPr>
+          <w:rFonts w:ascii="Calibri" w:hAnsi="Calibri"/>
+        </w:rPr>
+        <w:t xml:space="preserve"> </w:t>
+      </w:r>
+      <w:r>
+        <w:rPr>
+          <w:rFonts w:ascii="Calibri" w:hAnsi="Calibri"/>
+        </w:rPr>
+        <w:t>moderated</w:t>
+      </w:r>
+      <w:r>
+        <w:rPr>
+          <w:rFonts w:ascii="Calibri" w:hAnsi="Calibri"/>
+        </w:rPr>
+        <w:t xml:space="preserve"> by the harvest control rule, as well as additional variation introduced by forecast and implementation uncertainty. </w:t>
       </w:r>
     </w:p>
     <w:p>
-      <w:r>
-        <w:lastRenderedPageBreak/>
-        <w:t>Equation 9</w:t>
-      </w:r>
-      <w:r>
-        <w:tab/>
-      </w:r>
-      <w:r>
-        <w:tab/>
-      </w:r>
-      <w:r>
-        <w:tab/>
-      </w:r>
-      <w:r>
-        <w:tab/>
-      </w:r>
-      <m:oMath>
-        <m:sSub>
-          <m:sSubPr>
-            <m:ctrlPr>
-              <w:rPr>
-                <w:rFonts w:ascii="Cambria Math" w:hAnsi="Cambria Math"/>
-                <w:i/>
-              </w:rPr>
-            </m:ctrlPr>
-          </m:sSubPr>
-          <m:e>
-            <m:r>
-              <w:rPr>
-                <w:rFonts w:ascii="Cambria Math" w:hAnsi="Cambria Math"/>
-              </w:rPr>
-              <m:t>S</m:t>
-            </m:r>
-          </m:e>
-          <m:sub>
-            <m:r>
-              <m:rPr>
-                <m:sty m:val="p"/>
-              </m:rPr>
-              <w:rPr>
-                <w:rFonts w:ascii="Cambria Math" w:hAnsi="Cambria Math"/>
-              </w:rPr>
-              <m:t xml:space="preserve">MSY,  </m:t>
-            </m:r>
-            <m:r>
-              <w:rPr>
-                <w:rFonts w:ascii="Cambria Math" w:hAnsi="Cambria Math"/>
-              </w:rPr>
-              <m:t>i</m:t>
-            </m:r>
-          </m:sub>
-        </m:sSub>
-        <m:r>
-          <w:rPr>
-            <w:rFonts w:ascii="Cambria Math" w:hAnsi="Cambria Math"/>
-          </w:rPr>
-          <m:t xml:space="preserve">= </m:t>
-        </m:r>
-        <m:sSub>
-          <m:sSubPr>
-            <m:ctrlPr>
-              <w:rPr>
-                <w:rFonts w:ascii="Cambria Math" w:hAnsi="Cambria Math"/>
-                <w:i/>
-              </w:rPr>
-            </m:ctrlPr>
-          </m:sSubPr>
-          <m:e>
-            <m:r>
-              <w:rPr>
-                <w:rFonts w:ascii="Cambria Math" w:hAnsi="Cambria Math"/>
-              </w:rPr>
-              <m:t>S</m:t>
-            </m:r>
-          </m:e>
-          <m:sub>
-            <m:r>
-              <m:rPr>
-                <m:sty m:val="p"/>
-              </m:rPr>
-              <w:rPr>
-                <w:rFonts w:ascii="Cambria Math" w:hAnsi="Cambria Math"/>
-              </w:rPr>
-              <m:t>gen</m:t>
-            </m:r>
-            <m:r>
-              <w:rPr>
-                <w:rFonts w:ascii="Cambria Math" w:hAnsi="Cambria Math"/>
-              </w:rPr>
-              <m:t>, i</m:t>
-            </m:r>
-          </m:sub>
-        </m:sSub>
-        <m:sSup>
-          <m:sSupPr>
-            <m:ctrlPr>
-              <w:rPr>
-                <w:rFonts w:ascii="Cambria Math" w:hAnsi="Cambria Math"/>
-                <w:i/>
-              </w:rPr>
-            </m:ctrlPr>
-          </m:sSupPr>
-          <m:e>
-            <m:r>
-              <w:rPr>
-                <w:rFonts w:ascii="Cambria Math" w:hAnsi="Cambria Math"/>
-              </w:rPr>
-              <m:t>e</m:t>
-            </m:r>
-          </m:e>
-          <m:sup>
-            <m:sSub>
-              <m:sSubPr>
-                <m:ctrlPr>
-                  <w:rPr>
-                    <w:rFonts w:ascii="Cambria Math" w:hAnsi="Cambria Math"/>
-                    <w:i/>
-                  </w:rPr>
-                </m:ctrlPr>
-              </m:sSubPr>
-              <m:e>
-                <m:r>
-                  <w:rPr>
-                    <w:rFonts w:ascii="Cambria Math" w:hAnsi="Cambria Math"/>
-                  </w:rPr>
-                  <m:t>α</m:t>
-                </m:r>
-              </m:e>
-              <m:sub>
-                <m:r>
-                  <w:rPr>
-                    <w:rFonts w:ascii="Cambria Math" w:hAnsi="Cambria Math"/>
-                  </w:rPr>
-                  <m:t>i</m:t>
-                </m:r>
-              </m:sub>
-            </m:sSub>
-            <m:sSub>
-              <m:sSubPr>
-                <m:ctrlPr>
-                  <w:rPr>
-                    <w:rFonts w:ascii="Cambria Math" w:hAnsi="Cambria Math"/>
-                    <w:i/>
-                  </w:rPr>
-                </m:ctrlPr>
-              </m:sSubPr>
-              <m:e>
-                <m:r>
-                  <w:rPr>
-                    <w:rFonts w:ascii="Cambria Math" w:hAnsi="Cambria Math"/>
-                  </w:rPr>
-                  <m:t>-β</m:t>
-                </m:r>
-              </m:e>
-              <m:sub>
-                <m:r>
-                  <w:rPr>
-                    <w:rFonts w:ascii="Cambria Math" w:hAnsi="Cambria Math"/>
-                  </w:rPr>
-                  <m:t>i</m:t>
-                </m:r>
-              </m:sub>
-            </m:sSub>
-            <m:sSub>
-              <m:sSubPr>
-                <m:ctrlPr>
-                  <w:rPr>
-                    <w:rFonts w:ascii="Cambria Math" w:hAnsi="Cambria Math"/>
-                    <w:i/>
-                  </w:rPr>
-                </m:ctrlPr>
-              </m:sSubPr>
-              <m:e>
-                <m:r>
-                  <w:rPr>
-                    <w:rFonts w:ascii="Cambria Math" w:hAnsi="Cambria Math"/>
-                  </w:rPr>
-                  <m:t>S</m:t>
-                </m:r>
-              </m:e>
-              <m:sub>
-                <m:r>
-                  <m:rPr>
-                    <m:sty m:val="p"/>
-                  </m:rPr>
-                  <w:rPr>
-                    <w:rFonts w:ascii="Cambria Math" w:hAnsi="Cambria Math"/>
-                  </w:rPr>
-                  <m:t>gen</m:t>
-                </m:r>
-                <m:r>
-                  <w:rPr>
-                    <w:rFonts w:ascii="Cambria Math" w:hAnsi="Cambria Math"/>
-                  </w:rPr>
-                  <m:t>, i</m:t>
-                </m:r>
-              </m:sub>
-            </m:sSub>
-          </m:sup>
-        </m:sSup>
-      </m:oMath>
-    </w:p>
-    <w:p>
-      <w:r>
-        <w:t>S</w:t>
-      </w:r>
-      <w:r>
-        <w:rPr>
-          <w:vertAlign w:val="subscript"/>
-        </w:rPr>
-        <w:t>MSY</w:t>
-      </w:r>
-      <w:r>
-        <w:t xml:space="preserve"> is intended to represent an abundance at which a CU can sustain harvest and provide its full suite of ecosystem services indefinitely. S</w:t>
-      </w:r>
-      <w:r>
-        <w:rPr>
-          <w:vertAlign w:val="subscript"/>
-        </w:rPr>
-        <w:t>gen</w:t>
-      </w:r>
-      <w:r>
-        <w:t xml:space="preserve"> is intended to be precautionary lower benchmark. Therefore, it represents an abundance at which a CU is at increased risk of extirpation, particularly if additional mortality is introduced by harvest; however S</w:t>
-      </w:r>
-      <w:r>
-        <w:rPr>
-          <w:vertAlign w:val="subscript"/>
-        </w:rPr>
-        <w:t>gen</w:t>
-      </w:r>
-      <w:r>
-        <w:t xml:space="preserve"> is greater than the abundance that would trigger protection under at-risk species legislation. Within the Wild Salmon Policy framework, CUs with an abundance greater than S</w:t>
-      </w:r>
-      <w:r>
-        <w:rPr>
-          <w:vertAlign w:val="subscript"/>
-        </w:rPr>
-        <w:t>MSY</w:t>
-      </w:r>
-      <w:r>
-        <w:t xml:space="preserve"> are considered green status, those with abundances below S</w:t>
-      </w:r>
-      <w:r>
-        <w:rPr>
-          <w:vertAlign w:val="subscript"/>
-        </w:rPr>
-        <w:t xml:space="preserve">MSY </w:t>
-      </w:r>
-      <w:r>
-        <w:t>and above S</w:t>
-      </w:r>
-      <w:r>
-        <w:rPr>
-          <w:vertAlign w:val="subscript"/>
-        </w:rPr>
-        <w:t>gen</w:t>
-      </w:r>
-      <w:r>
-        <w:t xml:space="preserve"> are amber, and those below S</w:t>
-      </w:r>
-      <w:r>
-        <w:rPr>
-          <w:vertAlign w:val="subscript"/>
-        </w:rPr>
-        <w:t>gen</w:t>
-      </w:r>
-      <w:r>
-        <w:t xml:space="preserve"> are red.</w:t>
-      </w:r>
-    </w:p>
-    <w:p>
-      <w:pPr>
+      <w:pPr>
+        <w:ind w:firstLine="720"/>
         <w:rPr>
           <w:rFonts w:ascii="Calibri" w:hAnsi="Calibri"/>
         </w:rPr>
       </w:pPr>
-    </w:p>
-    <w:p>
-      <w:pPr>
-        <w:ind w:firstLine="720"/>
+      <w:r>
         <w:rPr>
           <w:rFonts w:ascii="Calibri" w:hAnsi="Calibri"/>
         </w:rPr>
-      </w:pPr>
+        <w:t>Instead of priming the simulation with initial abundance</w:t>
+      </w:r>
       <w:r>
         <w:rPr>
           <w:rFonts w:ascii="Calibri" w:hAnsi="Calibri"/>
         </w:rPr>
-        <w:t xml:space="preserve">We focused </w:t>
+        <w:t>s</w:t>
       </w:r>
       <w:r>
         <w:rPr>
           <w:rFonts w:ascii="Calibri" w:hAnsi="Calibri"/>
         </w:rPr>
-        <w:t xml:space="preserve">the majority of </w:t>
-      </w:r>
-      <w:r>
-        <w:rPr>
-          <w:rFonts w:ascii="Calibri" w:hAnsi="Calibri"/>
-        </w:rPr>
-        <w:t>our analysis on performance metrics that represent the status of the metapo</w:t>
-      </w:r>
-      <w:r>
-        <w:rPr>
-          <w:rFonts w:ascii="Calibri" w:hAnsi="Calibri"/>
-        </w:rPr>
-        <w:t>pulation</w:t>
-      </w:r>
-      <w:r>
-        <w:rPr>
-          <w:rFonts w:ascii="Calibri" w:hAnsi="Calibri"/>
-        </w:rPr>
-        <w:t xml:space="preserve"> because </w:t>
-      </w:r>
-      <w:r>
-        <w:t>CV</w:t>
-      </w:r>
-      <w:r>
-        <w:rPr>
-          <w:vertAlign w:val="subscript"/>
-        </w:rPr>
-        <w:t>C</w:t>
-      </w:r>
-      <w:r>
-        <w:t>,</w:t>
-      </w:r>
-      <w:r>
-        <w:rPr>
-          <w:vertAlign w:val="subscript"/>
-        </w:rPr>
-        <w:t xml:space="preserve"> </w:t>
-      </w:r>
-      <w:r>
-        <w:rPr>
-          <w:rFonts w:ascii="Calibri" w:hAnsi="Calibri"/>
-        </w:rPr>
-        <w:t>φ</w:t>
-      </w:r>
-      <w:r>
-        <w:rPr>
-          <w:rFonts w:ascii="Calibri" w:hAnsi="Calibri"/>
-        </w:rPr>
-        <w:t>,</w:t>
-      </w:r>
-      <w:r>
-        <w:rPr>
-          <w:rFonts w:ascii="Calibri" w:hAnsi="Calibri"/>
-        </w:rPr>
-        <w:t xml:space="preserve"> and CV</w:t>
-      </w:r>
-      <w:r>
-        <w:rPr>
-          <w:rFonts w:ascii="Calibri" w:hAnsi="Calibri"/>
-          <w:vertAlign w:val="subscript"/>
-        </w:rPr>
-        <w:t>A</w:t>
-      </w:r>
-      <w:r>
-        <w:rPr>
-          <w:rFonts w:ascii="Calibri" w:hAnsi="Calibri"/>
-        </w:rPr>
-        <w:t xml:space="preserve"> reflect characteristics of the aggregate, rather than individual CUs. </w:t>
-      </w:r>
-      <w:r>
-        <w:rPr>
-          <w:rFonts w:ascii="Calibri" w:hAnsi="Calibri"/>
-        </w:rPr>
-        <w:t xml:space="preserve">However, we present CU-specific PMs for a subset of CUs that often dominate management discussions. </w:t>
-      </w:r>
-      <w:r>
-        <w:rPr>
-          <w:rFonts w:ascii="Calibri" w:hAnsi="Calibri"/>
-        </w:rPr>
-        <w:t>Since we were interested in both short- and long-term changes in population dynamics, we calculated each PM over two time frames – eight or 40 years after fo</w:t>
-      </w:r>
-      <w:r>
-        <w:rPr>
-          <w:rFonts w:ascii="Calibri" w:hAnsi="Calibri"/>
-        </w:rPr>
-        <w:t>rward simulations began (two and ten</w:t>
-      </w:r>
-      <w:r>
-        <w:rPr>
-          <w:rFonts w:ascii="Calibri" w:hAnsi="Calibri"/>
-        </w:rPr>
-        <w:t xml:space="preserve"> generations, respectively). </w:t>
-      </w:r>
-    </w:p>
-    <w:p>
-      <w:pPr>
-        <w:ind w:firstLine="720"/>
-        <w:rPr>
-          <w:rFonts w:ascii="Calibri" w:hAnsi="Calibri"/>
-        </w:rPr>
-      </w:pPr>
-      <w:r>
-        <w:rPr>
-          <w:rFonts w:ascii="Calibri" w:hAnsi="Calibri"/>
-        </w:rPr>
-        <w:t xml:space="preserve">Instead of priming the simulation with initial abundance sampled from random distributions, we used CU-specific </w:t>
+        <w:t xml:space="preserve"> sampled from random distributions, we used CU-specific </w:t>
       </w:r>
       <w:r>
         <w:rPr>
@@ -7307,23 +7063,35 @@
       <w:pPr>
         <w:ind w:firstLine="720"/>
       </w:pPr>
-      <w:commentRangeStart w:id="4"/>
+      <w:commentRangeStart w:id="3"/>
       <w:r>
         <w:t xml:space="preserve">A range </w:t>
       </w:r>
-      <w:commentRangeEnd w:id="4"/>
+      <w:commentRangeEnd w:id="3"/>
       <w:r>
         <w:rPr>
           <w:rStyle w:val="CommentReference"/>
         </w:rPr>
-        <w:commentReference w:id="4"/>
-      </w:r>
-      <w:r>
-        <w:t xml:space="preserve">of ecological processes may underpin changes in variability and synchrony in Fraser River sockeye salmon. Component variability (i.e. within CU temporal variation) may increase due to changes in local environmental conditions, such as loss of spawning habitat (REF), high levels of mortality during incubation (e.g. scouring events (REF), high water temperatures (REF)), or changes in competition and predation during juvenile freshwater stages (REF). Synchrony among components within metapopulations is often associated with connectivity (i.e. dispersal). Although Fraser River sockeye salmon likely function as a metapopulation over evolutionary time scales, dispersal is assumed to be nil from a management perspective, with each CU representing a genetically distinct population assemblage (REF).  In the absence of dispersal, synchronous dynamics may be driven by a common </w:t>
-      </w:r>
-      <w:r>
-        <w:lastRenderedPageBreak/>
-        <w:t>response to shared environmental drivers (i.e. Moran effect), competitors, or predators. In the case of Fraser River sockeye salmon, such mechanisms may be more likely to occur during marine residence, when populations from throughout North America migrate to the Gulf of Alaska.</w:t>
+        <w:commentReference w:id="3"/>
+      </w:r>
+      <w:r>
+        <w:t xml:space="preserve">of ecological processes may underpin changes in variability and synchrony in Fraser River sockeye salmon. Component variability (i.e. within CU temporal variation) may increase due to changes in local environmental conditions, such as loss of spawning habitat (REF), high levels of mortality during incubation (e.g. scouring events (REF), high water temperatures (REF)), or changes in competition and predation during juvenile freshwater stages (REF). Synchrony among components within </w:t>
+      </w:r>
+      <w:proofErr w:type="spellStart"/>
+      <w:r>
+        <w:t>metapopulations</w:t>
+      </w:r>
+      <w:proofErr w:type="spellEnd"/>
+      <w:r>
+        <w:t xml:space="preserve"> is often associated with connectivity (i.e. dispersal). Although Fraser River sockeye salmon likely function as a </w:t>
+      </w:r>
+      <w:proofErr w:type="spellStart"/>
+      <w:r>
+        <w:t>metapopulation</w:t>
+      </w:r>
+      <w:proofErr w:type="spellEnd"/>
+      <w:r>
+        <w:t xml:space="preserve"> over evolutionary time scales, dispersal is assumed to be nil from a management perspective, with each CU representing a genetically distinct population assemblage (REF).  In the absence of dispersal, synchronous dynamics may be driven by a common response to shared environmental drivers (i.e. Moran effect), competitors, or predators. In the case of Fraser River sockeye salmon, such mechanisms may be more likely to occur during marine residence, when populations from throughout North America migrate to the Gulf of Alaska.</w:t>
       </w:r>
     </w:p>
     <w:p>
@@ -7398,6 +7166,7 @@
         <w:rPr>
           <w:noProof/>
         </w:rPr>
+        <w:lastRenderedPageBreak/>
         <w:t xml:space="preserve">Carlson, S.M. &amp; Satterthwaite, W.H. (2011) Weakened portfolio effect in a collapsed salmon population complex. </w:t>
       </w:r>
       <w:r>
@@ -7960,7 +7729,7 @@
 
 <file path=word/comments.xml><?xml version="1.0" encoding="utf-8"?>
 <w:comments xmlns:wpc="http://schemas.microsoft.com/office/word/2010/wordprocessingCanvas" xmlns:mc="http://schemas.openxmlformats.org/markup-compatibility/2006" xmlns:o="urn:schemas-microsoft-com:office:office" xmlns:r="http://schemas.openxmlformats.org/officeDocument/2006/relationships" xmlns:m="http://schemas.openxmlformats.org/officeDocument/2006/math" xmlns:v="urn:schemas-microsoft-com:vml" xmlns:wp14="http://schemas.microsoft.com/office/word/2010/wordprocessingDrawing" xmlns:wp="http://schemas.openxmlformats.org/drawingml/2006/wordprocessingDrawing" xmlns:w10="urn:schemas-microsoft-com:office:word" xmlns:w="http://schemas.openxmlformats.org/wordprocessingml/2006/main" xmlns:w14="http://schemas.microsoft.com/office/word/2010/wordml" xmlns:wpg="http://schemas.microsoft.com/office/word/2010/wordprocessingGroup" xmlns:wpi="http://schemas.microsoft.com/office/word/2010/wordprocessingInk" xmlns:wne="http://schemas.microsoft.com/office/word/2006/wordml" xmlns:wps="http://schemas.microsoft.com/office/word/2010/wordprocessingShape" mc:Ignorable="w14 wp14">
-  <w:comment w:id="0" w:author="Cameron Freshwater" w:date="2018-08-18T11:57:00Z" w:initials="CF">
+  <w:comment w:id="1" w:author="DFO-MPO" w:date="2018-08-08T14:32:00Z" w:initials="D">
     <w:p>
       <w:pPr>
         <w:pStyle w:val="CommentText"/>
@@ -7972,11 +7741,11 @@
         <w:annotationRef/>
       </w:r>
       <w:r>
-        <w:t>May be too explicit</w:t>
+        <w:t>Is this sufficient detail for the main text?</w:t>
       </w:r>
     </w:p>
   </w:comment>
-  <w:comment w:id="2" w:author="DFO-MPO" w:date="2018-08-07T12:07:00Z" w:initials="D">
+  <w:comment w:id="2" w:author="DFO-MPO" w:date="2018-08-21T10:28:00Z" w:initials="D">
     <w:p>
       <w:pPr>
         <w:pStyle w:val="CommentText"/>
@@ -7988,27 +7757,11 @@
         <w:annotationRef/>
       </w:r>
       <w:r>
-        <w:t>I’ve left the distinct sources of mortality in because they’re cooked into the model by default and, in the case of en-route mortality, because they interact with the TAM rule. However does this lead to unnecessary complexity?</w:t>
+        <w:t>Is this an accurate description AMH? If so who/what should I cite.</w:t>
       </w:r>
     </w:p>
   </w:comment>
-  <w:comment w:id="3" w:author="DFO-MPO" w:date="2018-08-08T14:32:00Z" w:initials="D">
-    <w:p>
-      <w:pPr>
-        <w:pStyle w:val="CommentText"/>
-      </w:pPr>
-      <w:r>
-        <w:rPr>
-          <w:rStyle w:val="CommentReference"/>
-        </w:rPr>
-        <w:annotationRef/>
-      </w:r>
-      <w:r>
-        <w:t>Is this sufficient detail for the main text?</w:t>
-      </w:r>
-    </w:p>
-  </w:comment>
-  <w:comment w:id="4" w:author="DFO-MPO" w:date="2018-08-20T10:28:00Z" w:initials="D">
+  <w:comment w:id="3" w:author="DFO-MPO" w:date="2018-08-20T10:28:00Z" w:initials="D">
     <w:p>
       <w:pPr>
         <w:pStyle w:val="CommentText"/>
@@ -9878,7 +9631,7 @@
 </file>
 
 <file path=customXml/itemProps1.xml><?xml version="1.0" encoding="utf-8"?>
-<ds:datastoreItem xmlns:ds="http://schemas.openxmlformats.org/officeDocument/2006/customXml" ds:itemID="{38A06576-4541-4780-ACB8-AF1B9FB49416}">
+<ds:datastoreItem xmlns:ds="http://schemas.openxmlformats.org/officeDocument/2006/customXml" ds:itemID="{EC8A0993-0627-42D7-B84D-5385E3F91645}">
   <ds:schemaRefs>
     <ds:schemaRef ds:uri="http://schemas.openxmlformats.org/officeDocument/2006/bibliography"/>
   </ds:schemaRefs>

--- a/doc/SynchronyDraft.docx
+++ b/doc/SynchronyDraft.docx
@@ -21,7 +21,18 @@
         <w:ind w:firstLine="720"/>
       </w:pPr>
       <w:r>
-        <w:t xml:space="preserve">Ecological aggregates such as </w:t>
+        <w:t xml:space="preserve">Ecological </w:t>
+      </w:r>
+      <w:proofErr w:type="gramStart"/>
+      <w:r>
+        <w:t>aggregates</w:t>
+      </w:r>
+      <w:r>
+        <w:t>,</w:t>
+      </w:r>
+      <w:proofErr w:type="gramEnd"/>
+      <w:r>
+        <w:t xml:space="preserve"> such as </w:t>
       </w:r>
       <w:proofErr w:type="spellStart"/>
       <w:r>
@@ -41,7 +52,13 @@
         <w:t xml:space="preserve"> </w:t>
       </w:r>
       <w:r>
-        <w:t xml:space="preserve">communities consist of components whose </w:t>
+        <w:t>communities</w:t>
+      </w:r>
+      <w:r>
+        <w:t>,</w:t>
+      </w:r>
+      <w:r>
+        <w:t xml:space="preserve"> consist of components whose </w:t>
       </w:r>
       <w:r>
         <w:t>dynamics</w:t>
@@ -142,7 +159,19 @@
         <w:t>greater</w:t>
       </w:r>
       <w:r>
-        <w:t xml:space="preserve"> productivity, biomass production, and overall provisioning of ecosystem services </w:t>
+        <w:t xml:space="preserve"> pr</w:t>
+      </w:r>
+      <w:r>
+        <w:t>oductivity and</w:t>
+      </w:r>
+      <w:r>
+        <w:t xml:space="preserve"> biomass, </w:t>
+      </w:r>
+      <w:r>
+        <w:t>as well as increases in the availability</w:t>
+      </w:r>
+      <w:r>
+        <w:t xml:space="preserve"> of ecosystem services </w:t>
       </w:r>
       <w:r>
         <w:fldChar w:fldCharType="begin">
@@ -277,79 +306,34 @@
       <w:r>
         <w:t xml:space="preserve">. </w:t>
       </w:r>
-      <w:r>
-        <w:t xml:space="preserve">Accounting for portfolio effects via </w:t>
-      </w:r>
-      <w:r>
-        <w:t>s</w:t>
-      </w:r>
-      <w:r>
-        <w:t xml:space="preserve">ystems-based approaches </w:t>
-      </w:r>
-      <w:r>
-        <w:t xml:space="preserve">may be particularly useful in disciplines such as fishery science, </w:t>
-      </w:r>
-      <w:r>
-        <w:t xml:space="preserve">which require clear biomass or abundance-based targets even </w:t>
-      </w:r>
-      <w:r>
-        <w:t>when the</w:t>
-      </w:r>
-      <w:r>
-        <w:t xml:space="preserve"> dynamics</w:t>
-      </w:r>
-      <w:r>
-        <w:t xml:space="preserve"> of component populations</w:t>
-      </w:r>
-      <w:r>
-        <w:t xml:space="preserve"> are difficult to estimate, much less predict</w:t>
-      </w:r>
-      <w:r>
-        <w:t xml:space="preserve"> </w:t>
-      </w:r>
-      <w:r>
-        <w:t xml:space="preserve">(Link REF). </w:t>
-      </w:r>
     </w:p>
     <w:p>
       <w:pPr>
         <w:ind w:firstLine="720"/>
       </w:pPr>
       <w:r>
-        <w:t xml:space="preserve">If managers and stakeholders are invested in maintaining a healthy ecological portfolio, then the next task is to identify processes that moderate the dynamics of </w:t>
-      </w:r>
-      <w:r>
-        <w:t>the aggregate</w:t>
+        <w:t xml:space="preserve">Accounting for portfolio effects via </w:t>
+      </w:r>
+      <w:r>
+        <w:t>s</w:t>
+      </w:r>
+      <w:r>
+        <w:t xml:space="preserve">ystems-based approaches </w:t>
+      </w:r>
+      <w:r>
+        <w:t xml:space="preserve">may be particularly useful in disciplines such as fishery science, </w:t>
+      </w:r>
+      <w:r>
+        <w:t>where managers are often tasked with sustainably harvesting aggregates of distinct stocks</w:t>
       </w:r>
       <w:r>
         <w:t xml:space="preserve">. </w:t>
       </w:r>
       <w:r>
-        <w:t xml:space="preserve">At the coarsest level, </w:t>
-      </w:r>
-      <w:r>
-        <w:t>the correlation between diversity and temporal stability</w:t>
-      </w:r>
-      <w:r>
-        <w:t xml:space="preserve"> </w:t>
-      </w:r>
-      <w:r>
-        <w:t xml:space="preserve">is </w:t>
-      </w:r>
-      <w:r>
-        <w:t>driven by</w:t>
-      </w:r>
-      <w:r>
-        <w:t xml:space="preserve"> statistical averaging, with variability decreasing as the n</w:t>
-      </w:r>
-      <w:r>
-        <w:t xml:space="preserve">umber of components </w:t>
-      </w:r>
-      <w:r>
-        <w:t>increases</w:t>
-      </w:r>
-      <w:r>
-        <w:t xml:space="preserve"> </w:t>
+        <w:t>At the coarsest level</w:t>
+      </w:r>
+      <w:r>
+        <w:t xml:space="preserve"> the relationship between diversity and stability is strongly influenced by statistical averaging </w:t>
       </w:r>
       <w:r>
         <w:fldChar w:fldCharType="begin"/>
@@ -383,266 +367,63 @@
         <w:fldChar w:fldCharType="end"/>
       </w:r>
       <w:r>
-        <w:t>.</w:t>
-      </w:r>
-      <w:r>
-        <w:t xml:space="preserve"> A </w:t>
-      </w:r>
-      <w:r>
-        <w:t>widely recognized</w:t>
-      </w:r>
-      <w:r>
-        <w:t xml:space="preserve"> example of this pattern occurs in Bristol Bay, Alaska, where the sheer number of sockeye salmon populations in the region </w:t>
-      </w:r>
-      <w:r>
-        <w:t>reduces</w:t>
-      </w:r>
-      <w:r>
-        <w:t xml:space="preserve"> aggregate variability in spawner abundance and fishery yields</w:t>
-      </w:r>
-      <w:r>
-        <w:t xml:space="preserve"> </w:t>
-      </w:r>
-      <w:r>
-        <w:fldChar w:fldCharType="begin">
-          <w:fldData xml:space="preserve">PEVuZE5vdGU+PENpdGU+PEF1dGhvcj5IaWxib3JuPC9BdXRob3I+PFllYXI+MjAwMzwvWWVhcj48
-UmVjTnVtPjIwMTQ8L1JlY051bT48RGlzcGxheVRleHQ+KEhpbGJvcm48c3R5bGUgZmFjZT0iaXRh
-bGljIj4gZXQgYWwuPC9zdHlsZT4gMjAwMzsgU2NoaW5kbGVyPHN0eWxlIGZhY2U9Iml0YWxpYyI+
-IGV0IGFsLjwvc3R5bGU+IDIwMTApPC9EaXNwbGF5VGV4dD48cmVjb3JkPjxyZWMtbnVtYmVyPjIw
-MTQ8L3JlYy1udW1iZXI+PGZvcmVpZ24ta2V5cz48a2V5IGFwcD0iRU4iIGRiLWlkPSJlZXowYWV2
-d2EwYWZwZGV4cjBsdmVmcDZ6MHhwZXB2NXJmeDUiIHRpbWVzdGFtcD0iMTQ5OTg5NTQ3NiI+MjAx
-NDwva2V5PjxrZXkgYXBwPSJFTldlYiIgZGItaWQ9IiI+MDwva2V5PjwvZm9yZWlnbi1rZXlzPjxy
-ZWYtdHlwZSBuYW1lPSJKb3VybmFsIEFydGljbGUiPjE3PC9yZWYtdHlwZT48Y29udHJpYnV0b3Jz
-PjxhdXRob3JzPjxhdXRob3I+SGlsYm9ybiwgUmF5PC9hdXRob3I+PGF1dGhvcj5RdWlubiwgVGhv
-bWFzIFAuPC9hdXRob3I+PGF1dGhvcj5TY2hpbmRsZXIsIERhbmllbCBFLjwvYXV0aG9yPjxhdXRo
-b3I+Um9nZXJzLCBEb25hbGQgRS48L2F1dGhvcj48L2F1dGhvcnM+PC9jb250cmlidXRvcnM+PHRp
-dGxlcz48dGl0bGU+QmlvY29tcGxleGl0eSBhbmQgZmlzaGVyaWVzIHN1c3RhaW5hYmlsaXR5PC90
-aXRsZT48c2Vjb25kYXJ5LXRpdGxlPlByb2NlZWRpbmdzIG9mIHRoZSBOYXRpb25hbCBBY2FkZW15
-IG9mIFNjaWVuY2VzPC9zZWNvbmRhcnktdGl0bGU+PC90aXRsZXM+PHBlcmlvZGljYWw+PGZ1bGwt
-dGl0bGU+UHJvY2VlZGluZ3Mgb2YgdGhlIE5hdGlvbmFsIEFjYWRlbXkgb2YgU2NpZW5jZXM8L2Z1
-bGwtdGl0bGU+PC9wZXJpb2RpY2FsPjxwYWdlcz42NTY0LTY1Njg8L3BhZ2VzPjx2b2x1bWU+MTAw
-PC92b2x1bWU+PG51bWJlcj4xMTwvbnVtYmVyPjxkYXRlcz48eWVhcj4yMDAzPC95ZWFyPjwvZGF0
-ZXM+PHVybHM+PC91cmxzPjwvcmVjb3JkPjwvQ2l0ZT48Q2l0ZT48QXV0aG9yPlNjaGluZGxlcjwv
-QXV0aG9yPjxZZWFyPjIwMTA8L1llYXI+PFJlY051bT41OTY8L1JlY051bT48cmVjb3JkPjxyZWMt
-bnVtYmVyPjU5NjwvcmVjLW51bWJlcj48Zm9yZWlnbi1rZXlzPjxrZXkgYXBwPSJFTiIgZGItaWQ9
-ImVlejBhZXZ3YTBhZnBkZXhyMGx2ZWZwNnoweHBlcHY1cmZ4NSIgdGltZXN0YW1wPSIxMzk0MTQz
-NTcwIj41OTY8L2tleT48a2V5IGFwcD0iRU5XZWIiIGRiLWlkPSIiPjA8L2tleT48L2ZvcmVpZ24t
-a2V5cz48cmVmLXR5cGUgbmFtZT0iSm91cm5hbCBBcnRpY2xlIj4xNzwvcmVmLXR5cGU+PGNvbnRy
-aWJ1dG9ycz48YXV0aG9ycz48YXV0aG9yPlNjaGluZGxlciwgRC4gRS48L2F1dGhvcj48YXV0aG9y
-PkhpbGJvcm4sIFIuPC9hdXRob3I+PGF1dGhvcj5DaGFzY28sIEIuPC9hdXRob3I+PGF1dGhvcj5C
-b2F0cmlnaHQsIEMuIFAuPC9hdXRob3I+PGF1dGhvcj5RdWlubiwgVC4gUC48L2F1dGhvcj48YXV0
-aG9yPlJvZ2VycywgTC4gQS48L2F1dGhvcj48YXV0aG9yPldlYnN0ZXIsIE0uIFMuPC9hdXRob3I+
-PC9hdXRob3JzPjwvY29udHJpYnV0b3JzPjxhdXRoLWFkZHJlc3M+U2Nob29sIG9mIEFxdWF0aWMg
-YW5kIEZpc2hlcnkgU2NpZW5jZXMsIFVuaXZlcnNpdHkgb2YgV2FzaGluZ3RvbiwgQm94IDM1NTAy
-MCwgU2VhdHRsZSwgV2FzaGluZ3RvbiA5ODE5NS01MDIwLCBVU0EuIGRlc2NoaW5kQHUud2FzaGlu
-Z3Rvbi5lZHU8L2F1dGgtYWRkcmVzcz48dGl0bGVzPjx0aXRsZT5Qb3B1bGF0aW9uIGRpdmVyc2l0
-eSBhbmQgdGhlIHBvcnRmb2xpbyBlZmZlY3QgaW4gYW4gZXhwbG9pdGVkIHNwZWNpZXM8L3RpdGxl
-PjxzZWNvbmRhcnktdGl0bGU+TmF0dXJlPC9zZWNvbmRhcnktdGl0bGU+PGFsdC10aXRsZT5OYXR1
-cmU8L2FsdC10aXRsZT48L3RpdGxlcz48cGVyaW9kaWNhbD48ZnVsbC10aXRsZT5OYXR1cmU8L2Z1
-bGwtdGl0bGU+PGFiYnItMT5OYXR1cmU8L2FiYnItMT48YWJici0yPk5hdHVyZTwvYWJici0yPjwv
-cGVyaW9kaWNhbD48YWx0LXBlcmlvZGljYWw+PGZ1bGwtdGl0bGU+TmF0dXJlPC9mdWxsLXRpdGxl
-PjxhYmJyLTE+TmF0dXJlPC9hYmJyLTE+PGFiYnItMj5OYXR1cmU8L2FiYnItMj48L2FsdC1wZXJp
-b2RpY2FsPjxwYWdlcz42MDktMTI8L3BhZ2VzPjx2b2x1bWU+NDY1PC92b2x1bWU+PG51bWJlcj43
-Mjk4PC9udW1iZXI+PGVkaXRpb24+MjAxMC8wNi8wNDwvZWRpdGlvbj48a2V5d29yZHM+PGtleXdv
-cmQ+QWxhc2thPC9rZXl3b3JkPjxrZXl3b3JkPkFuaW1hbCBNaWdyYXRpb248L2tleXdvcmQ+PGtl
-eXdvcmQ+QW5pbWFsczwva2V5d29yZD48a2V5d29yZD4qQmlvZGl2ZXJzaXR5PC9rZXl3b3JkPjxr
-ZXl3b3JkPkV4dGluY3Rpb24sIEJpb2xvZ2ljYWw8L2tleXdvcmQ+PGtleXdvcmQ+KkZpc2hlcmll
-cy9lY29ub21pY3M8L2tleXdvcmQ+PGtleXdvcmQ+Rm9vZCBDaGFpbjwva2V5d29yZD48a2V5d29y
-ZD5HZW9ncmFwaHk8L2tleXdvcmQ+PGtleXdvcmQ+Kk1vZGVscywgQmlvbG9naWNhbDwva2V5d29y
-ZD48a2V5d29yZD5Qb3B1bGF0aW9uIER5bmFtaWNzPC9rZXl3b3JkPjxrZXl3b3JkPlByb2JhYmls
-aXR5PC9rZXl3b3JkPjxrZXl3b3JkPlJpdmVyczwva2V5d29yZD48a2V5d29yZD5TYWxtb24vKmNs
-YXNzaWZpY2F0aW9uLypwaHlzaW9sb2d5PC9rZXl3b3JkPjxrZXl3b3JkPlNwZWNpZXMgU3BlY2lm
-aWNpdHk8L2tleXdvcmQ+PC9rZXl3b3Jkcz48ZGF0ZXM+PHllYXI+MjAxMDwveWVhcj48cHViLWRh
-dGVzPjxkYXRlPkp1biAzPC9kYXRlPjwvcHViLWRhdGVzPjwvZGF0ZXM+PGlzYm4+MTQ3Ni00Njg3
-IChFbGVjdHJvbmljKSYjeEQ7MDAyOC0wODM2IChMaW5raW5nKTwvaXNibj48YWNjZXNzaW9uLW51
-bT4yMDUyMDcxMzwvYWNjZXNzaW9uLW51bT48d29yay10eXBlPlJlc2VhcmNoIFN1cHBvcnQsIE5v
-bi1VLlMuIEdvdiZhcG9zO3QmI3hEO1Jlc2VhcmNoIFN1cHBvcnQsIFUuUy4gR292JmFwb3M7dCwg
-Tm9uLVAuSC5TLjwvd29yay10eXBlPjx1cmxzPjxyZWxhdGVkLXVybHM+PHVybD5odHRwOi8vd3d3
-Lm5jYmkubmxtLm5paC5nb3YvcHVibWVkLzIwNTIwNzEzPC91cmw+PC9yZWxhdGVkLXVybHM+PC91
-cmxzPjxlbGVjdHJvbmljLXJlc291cmNlLW51bT4xMC4xMDM4L25hdHVyZTA5MDYwPC9lbGVjdHJv
-bmljLXJlc291cmNlLW51bT48L3JlY29yZD48L0NpdGU+PC9FbmROb3RlPn==
-</w:fldData>
-        </w:fldChar>
-      </w:r>
-      <w:r>
-        <w:instrText xml:space="preserve"> ADDIN EN.CITE </w:instrText>
-      </w:r>
-      <w:r>
-        <w:fldChar w:fldCharType="begin">
-          <w:fldData xml:space="preserve">PEVuZE5vdGU+PENpdGU+PEF1dGhvcj5IaWxib3JuPC9BdXRob3I+PFllYXI+MjAwMzwvWWVhcj48
-UmVjTnVtPjIwMTQ8L1JlY051bT48RGlzcGxheVRleHQ+KEhpbGJvcm48c3R5bGUgZmFjZT0iaXRh
-bGljIj4gZXQgYWwuPC9zdHlsZT4gMjAwMzsgU2NoaW5kbGVyPHN0eWxlIGZhY2U9Iml0YWxpYyI+
-IGV0IGFsLjwvc3R5bGU+IDIwMTApPC9EaXNwbGF5VGV4dD48cmVjb3JkPjxyZWMtbnVtYmVyPjIw
-MTQ8L3JlYy1udW1iZXI+PGZvcmVpZ24ta2V5cz48a2V5IGFwcD0iRU4iIGRiLWlkPSJlZXowYWV2
-d2EwYWZwZGV4cjBsdmVmcDZ6MHhwZXB2NXJmeDUiIHRpbWVzdGFtcD0iMTQ5OTg5NTQ3NiI+MjAx
-NDwva2V5PjxrZXkgYXBwPSJFTldlYiIgZGItaWQ9IiI+MDwva2V5PjwvZm9yZWlnbi1rZXlzPjxy
-ZWYtdHlwZSBuYW1lPSJKb3VybmFsIEFydGljbGUiPjE3PC9yZWYtdHlwZT48Y29udHJpYnV0b3Jz
-PjxhdXRob3JzPjxhdXRob3I+SGlsYm9ybiwgUmF5PC9hdXRob3I+PGF1dGhvcj5RdWlubiwgVGhv
-bWFzIFAuPC9hdXRob3I+PGF1dGhvcj5TY2hpbmRsZXIsIERhbmllbCBFLjwvYXV0aG9yPjxhdXRo
-b3I+Um9nZXJzLCBEb25hbGQgRS48L2F1dGhvcj48L2F1dGhvcnM+PC9jb250cmlidXRvcnM+PHRp
-dGxlcz48dGl0bGU+QmlvY29tcGxleGl0eSBhbmQgZmlzaGVyaWVzIHN1c3RhaW5hYmlsaXR5PC90
-aXRsZT48c2Vjb25kYXJ5LXRpdGxlPlByb2NlZWRpbmdzIG9mIHRoZSBOYXRpb25hbCBBY2FkZW15
-IG9mIFNjaWVuY2VzPC9zZWNvbmRhcnktdGl0bGU+PC90aXRsZXM+PHBlcmlvZGljYWw+PGZ1bGwt
-dGl0bGU+UHJvY2VlZGluZ3Mgb2YgdGhlIE5hdGlvbmFsIEFjYWRlbXkgb2YgU2NpZW5jZXM8L2Z1
-bGwtdGl0bGU+PC9wZXJpb2RpY2FsPjxwYWdlcz42NTY0LTY1Njg8L3BhZ2VzPjx2b2x1bWU+MTAw
-PC92b2x1bWU+PG51bWJlcj4xMTwvbnVtYmVyPjxkYXRlcz48eWVhcj4yMDAzPC95ZWFyPjwvZGF0
-ZXM+PHVybHM+PC91cmxzPjwvcmVjb3JkPjwvQ2l0ZT48Q2l0ZT48QXV0aG9yPlNjaGluZGxlcjwv
-QXV0aG9yPjxZZWFyPjIwMTA8L1llYXI+PFJlY051bT41OTY8L1JlY051bT48cmVjb3JkPjxyZWMt
-bnVtYmVyPjU5NjwvcmVjLW51bWJlcj48Zm9yZWlnbi1rZXlzPjxrZXkgYXBwPSJFTiIgZGItaWQ9
-ImVlejBhZXZ3YTBhZnBkZXhyMGx2ZWZwNnoweHBlcHY1cmZ4NSIgdGltZXN0YW1wPSIxMzk0MTQz
-NTcwIj41OTY8L2tleT48a2V5IGFwcD0iRU5XZWIiIGRiLWlkPSIiPjA8L2tleT48L2ZvcmVpZ24t
-a2V5cz48cmVmLXR5cGUgbmFtZT0iSm91cm5hbCBBcnRpY2xlIj4xNzwvcmVmLXR5cGU+PGNvbnRy
-aWJ1dG9ycz48YXV0aG9ycz48YXV0aG9yPlNjaGluZGxlciwgRC4gRS48L2F1dGhvcj48YXV0aG9y
-PkhpbGJvcm4sIFIuPC9hdXRob3I+PGF1dGhvcj5DaGFzY28sIEIuPC9hdXRob3I+PGF1dGhvcj5C
-b2F0cmlnaHQsIEMuIFAuPC9hdXRob3I+PGF1dGhvcj5RdWlubiwgVC4gUC48L2F1dGhvcj48YXV0
-aG9yPlJvZ2VycywgTC4gQS48L2F1dGhvcj48YXV0aG9yPldlYnN0ZXIsIE0uIFMuPC9hdXRob3I+
-PC9hdXRob3JzPjwvY29udHJpYnV0b3JzPjxhdXRoLWFkZHJlc3M+U2Nob29sIG9mIEFxdWF0aWMg
-YW5kIEZpc2hlcnkgU2NpZW5jZXMsIFVuaXZlcnNpdHkgb2YgV2FzaGluZ3RvbiwgQm94IDM1NTAy
-MCwgU2VhdHRsZSwgV2FzaGluZ3RvbiA5ODE5NS01MDIwLCBVU0EuIGRlc2NoaW5kQHUud2FzaGlu
-Z3Rvbi5lZHU8L2F1dGgtYWRkcmVzcz48dGl0bGVzPjx0aXRsZT5Qb3B1bGF0aW9uIGRpdmVyc2l0
-eSBhbmQgdGhlIHBvcnRmb2xpbyBlZmZlY3QgaW4gYW4gZXhwbG9pdGVkIHNwZWNpZXM8L3RpdGxl
-PjxzZWNvbmRhcnktdGl0bGU+TmF0dXJlPC9zZWNvbmRhcnktdGl0bGU+PGFsdC10aXRsZT5OYXR1
-cmU8L2FsdC10aXRsZT48L3RpdGxlcz48cGVyaW9kaWNhbD48ZnVsbC10aXRsZT5OYXR1cmU8L2Z1
-bGwtdGl0bGU+PGFiYnItMT5OYXR1cmU8L2FiYnItMT48YWJici0yPk5hdHVyZTwvYWJici0yPjwv
-cGVyaW9kaWNhbD48YWx0LXBlcmlvZGljYWw+PGZ1bGwtdGl0bGU+TmF0dXJlPC9mdWxsLXRpdGxl
-PjxhYmJyLTE+TmF0dXJlPC9hYmJyLTE+PGFiYnItMj5OYXR1cmU8L2FiYnItMj48L2FsdC1wZXJp
-b2RpY2FsPjxwYWdlcz42MDktMTI8L3BhZ2VzPjx2b2x1bWU+NDY1PC92b2x1bWU+PG51bWJlcj43
-Mjk4PC9udW1iZXI+PGVkaXRpb24+MjAxMC8wNi8wNDwvZWRpdGlvbj48a2V5d29yZHM+PGtleXdv
-cmQ+QWxhc2thPC9rZXl3b3JkPjxrZXl3b3JkPkFuaW1hbCBNaWdyYXRpb248L2tleXdvcmQ+PGtl
-eXdvcmQ+QW5pbWFsczwva2V5d29yZD48a2V5d29yZD4qQmlvZGl2ZXJzaXR5PC9rZXl3b3JkPjxr
-ZXl3b3JkPkV4dGluY3Rpb24sIEJpb2xvZ2ljYWw8L2tleXdvcmQ+PGtleXdvcmQ+KkZpc2hlcmll
-cy9lY29ub21pY3M8L2tleXdvcmQ+PGtleXdvcmQ+Rm9vZCBDaGFpbjwva2V5d29yZD48a2V5d29y
-ZD5HZW9ncmFwaHk8L2tleXdvcmQ+PGtleXdvcmQ+Kk1vZGVscywgQmlvbG9naWNhbDwva2V5d29y
-ZD48a2V5d29yZD5Qb3B1bGF0aW9uIER5bmFtaWNzPC9rZXl3b3JkPjxrZXl3b3JkPlByb2JhYmls
-aXR5PC9rZXl3b3JkPjxrZXl3b3JkPlJpdmVyczwva2V5d29yZD48a2V5d29yZD5TYWxtb24vKmNs
-YXNzaWZpY2F0aW9uLypwaHlzaW9sb2d5PC9rZXl3b3JkPjxrZXl3b3JkPlNwZWNpZXMgU3BlY2lm
-aWNpdHk8L2tleXdvcmQ+PC9rZXl3b3Jkcz48ZGF0ZXM+PHllYXI+MjAxMDwveWVhcj48cHViLWRh
-dGVzPjxkYXRlPkp1biAzPC9kYXRlPjwvcHViLWRhdGVzPjwvZGF0ZXM+PGlzYm4+MTQ3Ni00Njg3
-IChFbGVjdHJvbmljKSYjeEQ7MDAyOC0wODM2IChMaW5raW5nKTwvaXNibj48YWNjZXNzaW9uLW51
-bT4yMDUyMDcxMzwvYWNjZXNzaW9uLW51bT48d29yay10eXBlPlJlc2VhcmNoIFN1cHBvcnQsIE5v
-bi1VLlMuIEdvdiZhcG9zO3QmI3hEO1Jlc2VhcmNoIFN1cHBvcnQsIFUuUy4gR292JmFwb3M7dCwg
-Tm9uLVAuSC5TLjwvd29yay10eXBlPjx1cmxzPjxyZWxhdGVkLXVybHM+PHVybD5odHRwOi8vd3d3
-Lm5jYmkubmxtLm5paC5nb3YvcHVibWVkLzIwNTIwNzEzPC91cmw+PC9yZWxhdGVkLXVybHM+PC91
-cmxzPjxlbGVjdHJvbmljLXJlc291cmNlLW51bT4xMC4xMDM4L25hdHVyZTA5MDYwPC9lbGVjdHJv
-bmljLXJlc291cmNlLW51bT48L3JlY29yZD48L0NpdGU+PC9FbmROb3RlPn==
-</w:fldData>
-        </w:fldChar>
-      </w:r>
-      <w:r>
-        <w:instrText xml:space="preserve"> ADDIN EN.CITE.DATA </w:instrText>
-      </w:r>
-      <w:r>
-        <w:fldChar w:fldCharType="end"/>
-      </w:r>
-      <w:r>
-        <w:fldChar w:fldCharType="separate"/>
-      </w:r>
-      <w:r>
-        <w:rPr>
-          <w:noProof/>
-        </w:rPr>
-        <w:t>(Hilborn</w:t>
-      </w:r>
-      <w:r>
-        <w:rPr>
-          <w:i/>
-          <w:noProof/>
-        </w:rPr>
-        <w:t xml:space="preserve"> et al.</w:t>
-      </w:r>
-      <w:r>
-        <w:rPr>
-          <w:noProof/>
-        </w:rPr>
-        <w:t xml:space="preserve"> 2003; Schindler</w:t>
-      </w:r>
-      <w:r>
-        <w:rPr>
-          <w:i/>
-          <w:noProof/>
-        </w:rPr>
-        <w:t xml:space="preserve"> et al.</w:t>
-      </w:r>
-      <w:r>
-        <w:rPr>
-          <w:noProof/>
-        </w:rPr>
-        <w:t xml:space="preserve"> 2010)</w:t>
-      </w:r>
-      <w:r>
-        <w:fldChar w:fldCharType="end"/>
-      </w:r>
-      <w:r>
-        <w:t>.</w:t>
-      </w:r>
-      <w:r>
-        <w:t xml:space="preserve"> </w:t>
-      </w:r>
-      <w:r>
-        <w:t xml:space="preserve">Although </w:t>
-      </w:r>
-      <w:r>
-        <w:t>diversity is a central</w:t>
-      </w:r>
-      <w:r>
-        <w:t xml:space="preserve"> driver of aggregate stability,</w:t>
-      </w:r>
-      <w:r>
-        <w:t xml:space="preserve"> dramatic changes in variability can occur even </w:t>
-      </w:r>
-      <w:r>
-        <w:t>when</w:t>
-      </w:r>
-      <w:r>
-        <w:t xml:space="preserve"> </w:t>
-      </w:r>
-      <w:r>
-        <w:t>metrics such as evenness and richness</w:t>
-      </w:r>
-      <w:r>
-        <w:t xml:space="preserve"> </w:t>
-      </w:r>
-      <w:r>
-        <w:t xml:space="preserve">are </w:t>
-      </w:r>
-      <w:r>
-        <w:t>stable</w:t>
-      </w:r>
-      <w:r>
-        <w:t xml:space="preserve"> </w:t>
-      </w:r>
-      <w:r>
-        <w:fldChar w:fldCharType="begin"/>
-      </w:r>
-      <w:r>
-        <w:instrText xml:space="preserve"> ADDIN EN.CITE &lt;EndNote&gt;&lt;Cite&gt;&lt;Author&gt;Thibaut&lt;/Author&gt;&lt;Year&gt;2013&lt;/Year&gt;&lt;RecNum&gt;1205&lt;/RecNum&gt;&lt;DisplayText&gt;(Thibaut &amp;amp; Connolly 2013)&lt;/DisplayText&gt;&lt;record&gt;&lt;rec-number&gt;1205&lt;/rec-number&gt;&lt;foreign-keys&gt;&lt;key app="EN" db-id="eez0aevwa0afpdexr0lvefp6z0xpepv5rfx5" timestamp="1440896406"&gt;1205&lt;/key&gt;&lt;key app="ENWeb" db-id=""&gt;0&lt;/key&gt;&lt;/foreign-keys&gt;&lt;ref-type name="Journal Article"&gt;17&lt;/ref-type&gt;&lt;contributors&gt;&lt;authors&gt;&lt;author&gt;Thibaut, L. M.&lt;/author&gt;&lt;author&gt;Connolly, S. R.&lt;/author&gt;&lt;/authors&gt;&lt;/contributors&gt;&lt;auth-address&gt;School of Marine and Tropical Biology, ARC Centre of Excellence for Coral Reef Studies, James Cook University, Townsville, QLD 4811, Australia.&lt;/auth-address&gt;&lt;titles&gt;&lt;title&gt;Understanding diversity-stability relationships: towards a unified model of portfolio effects&lt;/title&gt;&lt;secondary-title&gt;Ecology Letters&lt;/secondary-title&gt;&lt;/titles&gt;&lt;periodical&gt;&lt;full-title&gt;Ecology Letters&lt;/full-title&gt;&lt;abbr-1&gt;Ecol. Lett.&lt;/abbr-1&gt;&lt;abbr-2&gt;Ecol Lett&lt;/abbr-2&gt;&lt;/periodical&gt;&lt;pages&gt;140-50&lt;/pages&gt;&lt;volume&gt;16&lt;/volume&gt;&lt;number&gt;2&lt;/number&gt;&lt;keywords&gt;&lt;keyword&gt;*Biodiversity&lt;/keyword&gt;&lt;keyword&gt;*Ecosystem&lt;/keyword&gt;&lt;keyword&gt;*Models, Biological&lt;/keyword&gt;&lt;keyword&gt;*Population Dynamics&lt;/keyword&gt;&lt;/keywords&gt;&lt;dates&gt;&lt;year&gt;2013&lt;/year&gt;&lt;pub-dates&gt;&lt;date&gt;Feb&lt;/date&gt;&lt;/pub-dates&gt;&lt;/dates&gt;&lt;isbn&gt;1461-0248 (Electronic)&amp;#xD;1461-023X (Linking)&lt;/isbn&gt;&lt;accession-num&gt;23095077&lt;/accession-num&gt;&lt;urls&gt;&lt;related-urls&gt;&lt;url&gt;http://www.ncbi.nlm.nih.gov/pubmed/23095077&lt;/url&gt;&lt;/related-urls&gt;&lt;/urls&gt;&lt;custom2&gt;PMC3588152&lt;/custom2&gt;&lt;electronic-resource-num&gt;10.1111/ele.12019&lt;/electronic-resource-num&gt;&lt;/record&gt;&lt;/Cite&gt;&lt;/EndNote&gt;</w:instrText>
-      </w:r>
-      <w:r>
-        <w:fldChar w:fldCharType="separate"/>
-      </w:r>
-      <w:r>
-        <w:rPr>
-          <w:noProof/>
-        </w:rPr>
-        <w:t>(Thibaut &amp; Connolly 2013)</w:t>
-      </w:r>
-      <w:r>
-        <w:fldChar w:fldCharType="end"/>
+        <w:t>. Thus</w:t>
+      </w:r>
+      <w:r>
+        <w:t xml:space="preserve"> there are tangible benefits to simply insuring that a relatively large number of stocks contribute to a fishery. </w:t>
+      </w:r>
+      <w:r>
+        <w:t xml:space="preserve">Indeed one of the most commonly cited examples of ecological portfolios is the Bristol Bay sockeye salmon fishery, where the sheer number of distinct populations in the region reduces aggregate variability in spawner abundance </w:t>
+      </w:r>
+      <w:r>
+        <w:t>(</w:t>
+      </w:r>
+      <w:proofErr w:type="spellStart"/>
+      <w:r>
+        <w:t>Hilborn</w:t>
+      </w:r>
+      <w:proofErr w:type="spellEnd"/>
+      <w:r>
+        <w:t xml:space="preserve"> et al. 2003; Schindler et al. 2010)</w:t>
+      </w:r>
+      <w:r>
+        <w:t xml:space="preserve">. Since </w:t>
+      </w:r>
+      <w:r>
+        <w:t>stock diversity</w:t>
+      </w:r>
+      <w:r>
+        <w:t xml:space="preserve"> is also correlated with </w:t>
+      </w:r>
+      <w:r>
+        <w:t>fewer</w:t>
+      </w:r>
+      <w:r>
+        <w:t xml:space="preserve"> fishery closures</w:t>
+      </w:r>
+      <w:r>
+        <w:t>, there are clear incentives to distribute fishing effort in such a way that the maximum number of populations is maintained</w:t>
       </w:r>
       <w:r>
         <w:t xml:space="preserve">. </w:t>
-      </w:r>
-      <w:r>
-        <w:t>Put more simply, the relative performance of a portfolio is not static and can decline even if its composition remains the same.</w:t>
-      </w:r>
-      <w:r>
-        <w:t xml:space="preserve"> </w:t>
       </w:r>
     </w:p>
     <w:p>
       <w:pPr>
         <w:ind w:firstLine="720"/>
       </w:pPr>
+      <w:r>
+        <w:t>Yet</w:t>
+      </w:r>
+      <w:r>
+        <w:t xml:space="preserve"> </w:t>
+      </w:r>
+      <w:r>
+        <w:t xml:space="preserve">the presence of an </w:t>
+      </w:r>
+      <w:r>
+        <w:t xml:space="preserve">ecological portfolio does not guarantee stability indefinitely. </w:t>
+      </w:r>
       <w:r>
         <w:t xml:space="preserve">For example, </w:t>
       </w:r>
@@ -780,16 +561,19 @@
         <w:fldChar w:fldCharType="end"/>
       </w:r>
       <w:r>
+        <w:t>, even though the number of</w:t>
+      </w:r>
+      <w:r>
+        <w:t xml:space="preserve"> component stocks</w:t>
+      </w:r>
+      <w:r>
+        <w:t xml:space="preserve"> within the system has remained the same</w:t>
+      </w:r>
+      <w:r>
         <w:t xml:space="preserve">. </w:t>
       </w:r>
       <w:r>
-        <w:t>Reduced productivity coupled with d</w:t>
-      </w:r>
-      <w:r>
-        <w:t>ecreased stability at the aggregate level has resulted in substantial ecological (e.g. reduced marine subsidies) and socio-economic costs (e.g. more frequent fishery closures).</w:t>
-      </w:r>
-      <w:r>
-        <w:t xml:space="preserve"> While</w:t>
+        <w:t>Reduced productivity coupled with decreased stability at the aggregate level has resulted in substantial ecological (e.g. reduced marine subsidies) and socio-economic costs (e.g. more frequent fishery closures). While</w:t>
       </w:r>
       <w:r>
         <w:t xml:space="preserve"> </w:t>
@@ -863,22 +647,19 @@
         <w:ind w:firstLine="720"/>
       </w:pPr>
       <w:r>
-        <w:t>The</w:t>
-      </w:r>
-      <w:r>
-        <w:t xml:space="preserve"> patterns observed in central California </w:t>
-      </w:r>
-      <w:r>
-        <w:t xml:space="preserve">Chinook </w:t>
-      </w:r>
-      <w:r>
-        <w:t>salmon</w:t>
-      </w:r>
-      <w:r>
-        <w:t xml:space="preserve"> can be better understood by decomposing</w:t>
-      </w:r>
-      <w:r>
-        <w:t xml:space="preserve"> aggregate variability into two </w:t>
+        <w:t xml:space="preserve">The drivers and consequences of changes in aggregate variability </w:t>
+      </w:r>
+      <w:r>
+        <w:t>can be better understood by decomposing</w:t>
+      </w:r>
+      <w:r>
+        <w:t xml:space="preserve"> </w:t>
+      </w:r>
+      <w:r>
+        <w:t>it</w:t>
+      </w:r>
+      <w:r>
+        <w:t xml:space="preserve"> into two </w:t>
       </w:r>
       <w:r>
         <w:t>subordinate components</w:t>
@@ -979,7 +760,10 @@
         <w:t xml:space="preserve">izing processes </w:t>
       </w:r>
       <w:r>
-        <w:t xml:space="preserve">have occurred, clarifying how an aggregate’s </w:t>
+        <w:t>have occurred, clarifying how aggregate</w:t>
+      </w:r>
+      <w:r>
+        <w:t xml:space="preserve"> </w:t>
       </w:r>
       <w:r>
         <w:t xml:space="preserve">dynamics </w:t>
@@ -1057,97 +841,50 @@
         <w:t xml:space="preserve"> be addressed in isolation</w:t>
       </w:r>
       <w:r>
-        <w:t xml:space="preserve">. Conversely, coherent increases in both </w:t>
+        <w:t xml:space="preserve">. Conversely, coherent increases in both synchrony and </w:t>
+      </w:r>
+      <w:r>
+        <w:t>component</w:t>
+      </w:r>
+      <w:r>
+        <w:t xml:space="preserve"> variability </w:t>
+      </w:r>
+      <w:r>
+        <w:t>might</w:t>
+      </w:r>
+      <w:r>
+        <w:t xml:space="preserve"> suggest that </w:t>
+      </w:r>
+      <w:r>
+        <w:t>shared</w:t>
+      </w:r>
+      <w:r>
+        <w:t xml:space="preserve"> drivers </w:t>
+      </w:r>
+      <w:r>
+        <w:t>have become</w:t>
+      </w:r>
+      <w:r>
+        <w:t xml:space="preserve"> increasingly </w:t>
+      </w:r>
+      <w:r>
+        <w:t>dominant, as well as</w:t>
+      </w:r>
+      <w:r>
+        <w:t xml:space="preserve"> destabilizing.</w:t>
+      </w:r>
+      <w:r>
+        <w:t xml:space="preserve"> Indeed </w:t>
       </w:r>
       <w:r>
         <w:lastRenderedPageBreak/>
-        <w:t xml:space="preserve">synchrony and </w:t>
-      </w:r>
-      <w:r>
-        <w:t>component</w:t>
-      </w:r>
-      <w:r>
-        <w:t xml:space="preserve"> variability </w:t>
-      </w:r>
-      <w:r>
-        <w:t>might</w:t>
-      </w:r>
-      <w:r>
-        <w:t xml:space="preserve"> suggest that </w:t>
-      </w:r>
-      <w:r>
-        <w:t>shared</w:t>
-      </w:r>
-      <w:r>
-        <w:t xml:space="preserve"> drivers </w:t>
-      </w:r>
-      <w:r>
-        <w:t>have become</w:t>
-      </w:r>
-      <w:r>
-        <w:t xml:space="preserve"> increasingly </w:t>
-      </w:r>
-      <w:r>
-        <w:t>dominant, as well as</w:t>
-      </w:r>
-      <w:r>
-        <w:t xml:space="preserve"> destabilizing.</w:t>
-      </w:r>
-    </w:p>
-    <w:p>
-      <w:pPr>
-        <w:ind w:firstLine="720"/>
-      </w:pPr>
-      <w:r>
-        <w:t>In the case of Central Valley Chinook salmon,</w:t>
-      </w:r>
-      <w:r>
-        <w:t xml:space="preserve"> </w:t>
-      </w:r>
-      <w:r>
-        <w:t xml:space="preserve">the authors </w:t>
-      </w:r>
-      <w:r>
-        <w:t>suggest</w:t>
-      </w:r>
-      <w:r>
-        <w:t xml:space="preserve"> </w:t>
-      </w:r>
-      <w:r>
-        <w:t>changes in</w:t>
-      </w:r>
-      <w:r>
-        <w:t xml:space="preserve"> hatchery </w:t>
-      </w:r>
-      <w:r>
-        <w:t>practices</w:t>
-      </w:r>
-      <w:r>
-        <w:t>, rather than poor marine rearing conditions</w:t>
-      </w:r>
-      <w:r>
-        <w:t xml:space="preserve"> alone</w:t>
-      </w:r>
-      <w:r>
-        <w:t xml:space="preserve">, </w:t>
-      </w:r>
-      <w:r>
-        <w:t xml:space="preserve">may have contributed to </w:t>
-      </w:r>
-      <w:r>
-        <w:t xml:space="preserve">greater synchrony because similar patterns </w:t>
-      </w:r>
-      <w:r>
-        <w:t>were not observed in the</w:t>
-      </w:r>
-      <w:r>
-        <w:t xml:space="preserve"> neighboring </w:t>
-      </w:r>
-      <w:r>
-        <w:t>Klamath-Trinity basin</w:t>
-      </w:r>
-      <w:r>
-        <w:t xml:space="preserve"> </w:t>
+        <w:t>patterns in synchrony among watersheds suggest changes in hatchery practices</w:t>
+      </w:r>
+      <w:r>
+        <w:t>, rather than reduced marine survival,</w:t>
+      </w:r>
+      <w:r>
+        <w:t xml:space="preserve"> may have led to reduced stability within Central Valley Chinook salmon </w:t>
       </w:r>
       <w:r>
         <w:fldChar w:fldCharType="begin"/>
@@ -1168,67 +905,7 @@
         <w:fldChar w:fldCharType="end"/>
       </w:r>
       <w:r>
-        <w:t xml:space="preserve">. Further analyses in the Sacramento River </w:t>
-      </w:r>
-      <w:r>
-        <w:t xml:space="preserve">Basin, a watershed within the Central Valley, </w:t>
-      </w:r>
-      <w:r>
-        <w:t xml:space="preserve">have </w:t>
-      </w:r>
-      <w:r>
-        <w:t>highlighted</w:t>
-      </w:r>
-      <w:r>
-        <w:t xml:space="preserve"> </w:t>
-      </w:r>
-      <w:r>
-        <w:t>how</w:t>
-      </w:r>
-      <w:r>
-        <w:t xml:space="preserve"> specific component </w:t>
-      </w:r>
-      <w:r>
-        <w:t>tributaries</w:t>
-      </w:r>
-      <w:r>
-        <w:t xml:space="preserve"> </w:t>
-      </w:r>
-      <w:r>
-        <w:t>contribute</w:t>
-      </w:r>
-      <w:r>
-        <w:t xml:space="preserve"> disproportionately </w:t>
-      </w:r>
-      <w:r>
-        <w:t>to aggregate stability</w:t>
-      </w:r>
-      <w:r>
-        <w:t xml:space="preserve"> </w:t>
-      </w:r>
-      <w:r>
-        <w:fldChar w:fldCharType="begin"/>
-      </w:r>
-      <w:r>
-        <w:instrText xml:space="preserve"> ADDIN EN.CITE &lt;EndNote&gt;&lt;Cite&gt;&lt;Author&gt;Yamane&lt;/Author&gt;&lt;Year&gt;2018&lt;/Year&gt;&lt;RecNum&gt;2167&lt;/RecNum&gt;&lt;DisplayText&gt;(Yamane, Botsford &amp;amp; Kilduff 2018)&lt;/DisplayText&gt;&lt;record&gt;&lt;rec-number&gt;2167&lt;/rec-number&gt;&lt;foreign-keys&gt;&lt;key app="EN" db-id="eez0aevwa0afpdexr0lvefp6z0xpepv5rfx5" timestamp="1529269775"&gt;2167&lt;/key&gt;&lt;key app="ENWeb" db-id=""&gt;0&lt;/key&gt;&lt;/foreign-keys&gt;&lt;ref-type name="Journal Article"&gt;17&lt;/ref-type&gt;&lt;contributors&gt;&lt;authors&gt;&lt;author&gt;Yamane, Lauren&lt;/author&gt;&lt;author&gt;Botsford, Louis W.&lt;/author&gt;&lt;author&gt;Kilduff, D. Patrick&lt;/author&gt;&lt;/authors&gt;&lt;/contributors&gt;&lt;titles&gt;&lt;title&gt;Tracking restoration of population diversity via the portfolio effect&lt;/title&gt;&lt;secondary-title&gt;Journal of Applied Ecology&lt;/secondary-title&gt;&lt;/titles&gt;&lt;periodical&gt;&lt;full-title&gt;Journal of Applied Ecology&lt;/full-title&gt;&lt;abbr-1&gt;J. Appl. Ecol.&lt;/abbr-1&gt;&lt;abbr-2&gt;J Appl Ecol&lt;/abbr-2&gt;&lt;/periodical&gt;&lt;pages&gt;472-481&lt;/pages&gt;&lt;volume&gt;55&lt;/volume&gt;&lt;number&gt;2&lt;/number&gt;&lt;dates&gt;&lt;year&gt;2018&lt;/year&gt;&lt;/dates&gt;&lt;isbn&gt;00218901&lt;/isbn&gt;&lt;urls&gt;&lt;/urls&gt;&lt;electronic-resource-num&gt;10.1111/1365-2664.12978&lt;/electronic-resource-num&gt;&lt;/record&gt;&lt;/Cite&gt;&lt;/EndNote&gt;</w:instrText>
-      </w:r>
-      <w:r>
-        <w:fldChar w:fldCharType="separate"/>
-      </w:r>
-      <w:r>
-        <w:rPr>
-          <w:noProof/>
-        </w:rPr>
-        <w:t>(Yamane, Botsford &amp; Kilduff 2018)</w:t>
-      </w:r>
-      <w:r>
-        <w:fldChar w:fldCharType="end"/>
-      </w:r>
-      <w:r>
-        <w:t>.</w:t>
-      </w:r>
-      <w:r>
-        <w:t xml:space="preserve"> Taken together these patterns suggest that efforts to maximize the region’s portfolio effect could be focused on a subset of tributaries, perhaps by explicitly conserving unique life history traits at risk of homogenization due to hatchery influences.</w:t>
+        <w:t xml:space="preserve">. </w:t>
       </w:r>
     </w:p>
     <w:p>
@@ -1493,7 +1170,10 @@
         <w:t>,</w:t>
       </w:r>
       <w:r>
-        <w:t xml:space="preserve"> estimates of portfolio effects have generally focused on the relative</w:t>
+        <w:t xml:space="preserve"> the consequences of these interactions are less clear. The benefits of portfolio effects are most commonly framed using</w:t>
+      </w:r>
+      <w:r>
+        <w:t xml:space="preserve"> the relative</w:t>
       </w:r>
       <w:r>
         <w:t xml:space="preserve"> </w:t>
@@ -1737,7 +1417,37 @@
         <w:t xml:space="preserve"> overharvest if management targets fail to t</w:t>
       </w:r>
       <w:r>
-        <w:t xml:space="preserve">rack changes in stock abundance. However, periodic years of high abundance will simultaneously create incentives to maintain harvesting capacity, unlike a scenario where exploitable biomass declines predictably. </w:t>
+        <w:t xml:space="preserve">rack changes in stock abundance. </w:t>
+      </w:r>
+      <w:r>
+        <w:t>Unlike</w:t>
+      </w:r>
+      <w:r>
+        <w:t xml:space="preserve"> a scenario where exploitable biomass declines predictably, </w:t>
+      </w:r>
+      <w:r>
+        <w:t>p</w:t>
+      </w:r>
+      <w:r>
+        <w:t xml:space="preserve">eriodic years of high abundance </w:t>
+      </w:r>
+      <w:r>
+        <w:t xml:space="preserve">may also </w:t>
+      </w:r>
+      <w:r>
+        <w:t xml:space="preserve">create </w:t>
+      </w:r>
+      <w:r>
+        <w:t xml:space="preserve">perverse </w:t>
+      </w:r>
+      <w:r>
+        <w:t>incentives to maintain harvesting capacity</w:t>
+      </w:r>
+      <w:r>
+        <w:t>, increasing the likelihood of overharvest</w:t>
+      </w:r>
+      <w:r>
+        <w:t xml:space="preserve">. </w:t>
       </w:r>
       <w:r>
         <w:t xml:space="preserve">Intuitively the negative effects of increased </w:t>
@@ -1799,16 +1509,19 @@
         <w:ind w:firstLine="720"/>
       </w:pPr>
       <w:r>
-        <w:t xml:space="preserve">Fraser River sockeye salmon, </w:t>
-      </w:r>
-      <w:r>
-        <w:t>a</w:t>
-      </w:r>
-      <w:r>
-        <w:t xml:space="preserve"> diverse</w:t>
-      </w:r>
-      <w:r>
-        <w:t xml:space="preserve"> Pacific salmon</w:t>
+        <w:t xml:space="preserve">We test how </w:t>
+      </w:r>
+      <w:r>
+        <w:t>trade-offs between conservation and management objectives may be influenced by patterns of variability and synchrony</w:t>
+      </w:r>
+      <w:r>
+        <w:t xml:space="preserve"> using </w:t>
+      </w:r>
+      <w:r>
+        <w:t>Fraser River sockeye salmon</w:t>
+      </w:r>
+      <w:r>
+        <w:t xml:space="preserve"> as a case study. Fraser River sockeye salmon are a</w:t>
       </w:r>
       <w:r>
         <w:t xml:space="preserve"> </w:t>
@@ -1822,31 +1535,13 @@
         <w:t xml:space="preserve"> located in southern British Columbia</w:t>
       </w:r>
       <w:r>
-        <w:t xml:space="preserve">, provide a </w:t>
-      </w:r>
-      <w:r>
-        <w:t>relevant</w:t>
-      </w:r>
-      <w:r>
-        <w:t xml:space="preserve"> example of</w:t>
-      </w:r>
-      <w:r>
-        <w:t xml:space="preserve"> </w:t>
-      </w:r>
-      <w:r>
-        <w:t>how</w:t>
-      </w:r>
-      <w:r>
-        <w:t xml:space="preserve"> trade-offs</w:t>
-      </w:r>
-      <w:r>
-        <w:t xml:space="preserve"> between conservation and management objectives may be influenced by patterns of variability and synchrony</w:t>
-      </w:r>
-      <w:r>
-        <w:t xml:space="preserve">. Fraser River sockeye salmon </w:t>
-      </w:r>
-      <w:r>
-        <w:t>have been harvested</w:t>
+        <w:t xml:space="preserve">, </w:t>
+      </w:r>
+      <w:r>
+        <w:t>which has</w:t>
+      </w:r>
+      <w:r>
+        <w:t xml:space="preserve"> been harvested</w:t>
       </w:r>
       <w:r>
         <w:t xml:space="preserve"> in </w:t>
@@ -1861,7 +1556,14 @@
         <w:t xml:space="preserve"> for over a century</w:t>
       </w:r>
       <w:r>
-        <w:t xml:space="preserve"> and d</w:t>
+        <w:t>.</w:t>
+      </w:r>
+      <w:r>
+        <w:t xml:space="preserve"> </w:t>
+      </w:r>
+      <w:proofErr w:type="gramStart"/>
+      <w:r>
+        <w:t>D</w:t>
       </w:r>
       <w:r>
         <w:t>espite dramatic decrea</w:t>
@@ -1876,158 +1578,157 @@
         <w:t>mean productivity of the aggregate declined</w:t>
       </w:r>
       <w:r>
-        <w:t xml:space="preserve"> beginning in the 1990s. </w:t>
-      </w:r>
-      <w:r>
-        <w:t xml:space="preserve">Although there are some signs </w:t>
-      </w:r>
-      <w:r>
-        <w:t>of recovery</w:t>
-      </w:r>
-      <w:r>
-        <w:t xml:space="preserve"> in recent years,</w:t>
-      </w:r>
-      <w:r>
-        <w:t xml:space="preserve"> </w:t>
-      </w:r>
-      <w:r>
-        <w:t>recruitment</w:t>
-      </w:r>
-      <w:r>
-        <w:t xml:space="preserve"> </w:t>
-      </w:r>
-      <w:r>
-        <w:t>continues to oscillate from high to low abundance</w:t>
-      </w:r>
-      <w:r>
-        <w:t xml:space="preserve"> (REF)</w:t>
-      </w:r>
-      <w:r>
-        <w:t>.</w:t>
-      </w:r>
-      <w:r>
-        <w:t xml:space="preserve"> To some extent patterns in</w:t>
-      </w:r>
-      <w:r>
-        <w:t xml:space="preserve"> aggregate</w:t>
-      </w:r>
-      <w:r>
-        <w:t xml:space="preserve"> recruitment are </w:t>
-      </w:r>
-      <w:r>
-        <w:t>driven by the dynamics of a subset of populations that have cycled for decades</w:t>
-      </w:r>
-      <w:r>
-        <w:t>; however historically</w:t>
-      </w:r>
-      <w:r>
-        <w:t xml:space="preserve"> most</w:t>
-      </w:r>
-      <w:r>
-        <w:t xml:space="preserve"> off-cycle years were sufficient</w:t>
-      </w:r>
-      <w:r>
-        <w:t>ly</w:t>
-      </w:r>
-      <w:r>
-        <w:t xml:space="preserve"> abundant to </w:t>
-      </w:r>
-      <w:r>
-        <w:t>sustain commercial</w:t>
-      </w:r>
-      <w:r>
-        <w:t xml:space="preserve"> harvest (REF).</w:t>
-      </w:r>
-      <w:r>
-        <w:t xml:space="preserve"> </w:t>
-      </w:r>
-      <w:r>
-        <w:t>Further complicating matters</w:t>
-      </w:r>
-      <w:r>
-        <w:t xml:space="preserve">, several populations within the aggregate </w:t>
-      </w:r>
-      <w:r>
-        <w:t>continue to be</w:t>
-      </w:r>
-      <w:r>
-        <w:t xml:space="preserve"> assessed as below </w:t>
-      </w:r>
-      <w:r>
-        <w:t xml:space="preserve">their </w:t>
-      </w:r>
-      <w:r>
-        <w:t xml:space="preserve">biological benchmarks (REF). </w:t>
-      </w:r>
-      <w:r>
-        <w:t>Since</w:t>
-      </w:r>
-      <w:r>
-        <w:t xml:space="preserve"> Fraser River </w:t>
-      </w:r>
-      <w:r>
-        <w:t>sockeye</w:t>
-      </w:r>
-      <w:r>
-        <w:t xml:space="preserve"> salmon</w:t>
-      </w:r>
-      <w:r>
-        <w:t xml:space="preserve"> fisheries</w:t>
-      </w:r>
-      <w:r>
-        <w:t>, like most Pacific salmon fisheries,</w:t>
-      </w:r>
-      <w:r>
-        <w:t xml:space="preserve"> are largely mixed-</w:t>
-      </w:r>
-      <w:r>
-        <w:t>stock</w:t>
-      </w:r>
-      <w:r>
-        <w:t xml:space="preserve">, </w:t>
-      </w:r>
-      <w:r>
-        <w:t xml:space="preserve">abundant and depleted populations </w:t>
-      </w:r>
-      <w:r>
-        <w:t>are inevitably</w:t>
-      </w:r>
-      <w:r>
-        <w:t xml:space="preserve"> harvested simultaneously</w:t>
-      </w:r>
-      <w:r>
-        <w:t xml:space="preserve"> (REF). </w:t>
-      </w:r>
-      <w:r>
-        <w:t>Altogether these factors create a delicate framework</w:t>
-      </w:r>
-      <w:r>
-        <w:t xml:space="preserve">, </w:t>
-      </w:r>
-      <w:r>
-        <w:t xml:space="preserve">where managers must balance conservation goals with the desire to sustain historically important fisheries, particularly in </w:t>
-      </w:r>
-      <w:r>
-        <w:t xml:space="preserve">periodic years of </w:t>
-      </w:r>
-      <w:r>
-        <w:t>high abundance. Changes in patterns of va</w:t>
+        <w:t xml:space="preserve"> beginning in the 1990s.</w:t>
       </w:r>
       <w:bookmarkStart w:id="0" w:name="_GoBack"/>
       <w:bookmarkEnd w:id="0"/>
-      <w:r>
-        <w:t xml:space="preserve">riability and synchrony may increase tension </w:t>
-      </w:r>
-      <w:r>
-        <w:lastRenderedPageBreak/>
-        <w:t>between these trade-offs as the fishery becomes increasingly concentrated on a smaller number of abundant years.</w:t>
-      </w:r>
+      <w:proofErr w:type="gramEnd"/>
     </w:p>
     <w:p>
       <w:pPr>
         <w:ind w:firstLine="720"/>
       </w:pPr>
       <w:r>
+        <w:t xml:space="preserve">Although there are some signs </w:t>
+      </w:r>
+      <w:r>
+        <w:t>of recovery</w:t>
+      </w:r>
+      <w:r>
+        <w:t xml:space="preserve"> in recent years,</w:t>
+      </w:r>
+      <w:r>
+        <w:t xml:space="preserve"> </w:t>
+      </w:r>
+      <w:r>
+        <w:t>recruitment</w:t>
+      </w:r>
+      <w:r>
+        <w:t xml:space="preserve"> </w:t>
+      </w:r>
+      <w:r>
+        <w:t>continues to oscillate from high to low abundance</w:t>
+      </w:r>
+      <w:r>
+        <w:t xml:space="preserve"> (REF)</w:t>
+      </w:r>
+      <w:r>
+        <w:t>.</w:t>
+      </w:r>
+      <w:r>
+        <w:t xml:space="preserve"> To some extent patterns in</w:t>
+      </w:r>
+      <w:r>
+        <w:t xml:space="preserve"> aggregate</w:t>
+      </w:r>
+      <w:r>
+        <w:t xml:space="preserve"> recruitment are </w:t>
+      </w:r>
+      <w:r>
+        <w:t>driven by the dynamics of a subset of populations that have cycled for decades</w:t>
+      </w:r>
+      <w:r>
+        <w:t>; however historically</w:t>
+      </w:r>
+      <w:r>
+        <w:t xml:space="preserve"> most</w:t>
+      </w:r>
+      <w:r>
+        <w:t xml:space="preserve"> off-cycle years were sufficient</w:t>
+      </w:r>
+      <w:r>
+        <w:t>ly</w:t>
+      </w:r>
+      <w:r>
+        <w:t xml:space="preserve"> abundant to </w:t>
+      </w:r>
+      <w:r>
+        <w:t>sustain commercial</w:t>
+      </w:r>
+      <w:r>
+        <w:t xml:space="preserve"> harvest (REF).</w:t>
+      </w:r>
+      <w:r>
+        <w:t xml:space="preserve"> </w:t>
+      </w:r>
+      <w:r>
+        <w:t>Further complicating matters</w:t>
+      </w:r>
+      <w:r>
+        <w:t xml:space="preserve">, several populations within the aggregate </w:t>
+      </w:r>
+      <w:r>
+        <w:t>continue to be</w:t>
+      </w:r>
+      <w:r>
+        <w:t xml:space="preserve"> assessed as below </w:t>
+      </w:r>
+      <w:r>
+        <w:t xml:space="preserve">their </w:t>
+      </w:r>
+      <w:r>
+        <w:t xml:space="preserve">biological benchmarks (REF). </w:t>
+      </w:r>
+      <w:r>
+        <w:t>Since</w:t>
+      </w:r>
+      <w:r>
+        <w:t xml:space="preserve"> Fraser River </w:t>
+      </w:r>
+      <w:r>
+        <w:t>sockeye</w:t>
+      </w:r>
+      <w:r>
+        <w:t xml:space="preserve"> salmon</w:t>
+      </w:r>
+      <w:r>
+        <w:t xml:space="preserve"> fisheries</w:t>
+      </w:r>
+      <w:r>
+        <w:t>, like most Pacific salmon fisheries,</w:t>
+      </w:r>
+      <w:r>
+        <w:t xml:space="preserve"> are largely mixed-</w:t>
+      </w:r>
+      <w:r>
+        <w:t>stock</w:t>
+      </w:r>
+      <w:r>
+        <w:t xml:space="preserve">, </w:t>
+      </w:r>
+      <w:r>
+        <w:t xml:space="preserve">abundant and depleted populations </w:t>
+      </w:r>
+      <w:r>
+        <w:t>are inevitably</w:t>
+      </w:r>
+      <w:r>
+        <w:t xml:space="preserve"> harvested simultaneously</w:t>
+      </w:r>
+      <w:r>
+        <w:t xml:space="preserve"> (REF). </w:t>
+      </w:r>
+      <w:r>
+        <w:t>Altogether these factors create a delicate framework</w:t>
+      </w:r>
+      <w:r>
+        <w:t xml:space="preserve">, </w:t>
+      </w:r>
+      <w:r>
+        <w:t xml:space="preserve">where managers must balance conservation goals with the desire to sustain historically important fisheries, particularly in </w:t>
+      </w:r>
+      <w:r>
+        <w:t xml:space="preserve">periodic years of </w:t>
+      </w:r>
+      <w:r>
+        <w:t>high abundance. Changes in patterns of variability and synchrony may increase tension between these trade-offs as the fishery becomes increasingly concentrated on a smaller number of abundant years.</w:t>
+      </w:r>
+    </w:p>
+    <w:p>
+      <w:pPr>
+        <w:ind w:firstLine="720"/>
+      </w:pPr>
+      <w:r>
         <w:t>In this study, we</w:t>
       </w:r>
       <w:r>
@@ -2057,6 +1758,7 @@
         <w:t xml:space="preserve"> then use stochastic simulations to evaluate the long-term consequences of these changes on a suite of management objectives. </w:t>
       </w:r>
       <w:r>
+        <w:lastRenderedPageBreak/>
         <w:t>Specifically, w</w:t>
       </w:r>
       <w:r>
@@ -2419,11 +2121,7 @@
       </w:r>
       <w:proofErr w:type="gramEnd"/>
       <w:r>
-        <w:t xml:space="preserve">) and unreported harvest </w:t>
-      </w:r>
-      <w:r>
-        <w:lastRenderedPageBreak/>
-        <w:t xml:space="preserve">(REF). </w:t>
+        <w:t xml:space="preserve">) and unreported harvest (REF). </w:t>
       </w:r>
       <w:proofErr w:type="spellStart"/>
       <w:r>
@@ -2457,6 +2155,7 @@
         <w:ind w:firstLine="720"/>
       </w:pPr>
       <w:r>
+        <w:lastRenderedPageBreak/>
         <w:t>The time series</w:t>
       </w:r>
       <w:r>
@@ -3575,7 +3274,6 @@
     </w:p>
     <w:p>
       <w:r>
-        <w:lastRenderedPageBreak/>
         <w:t>Equation</w:t>
       </w:r>
       <w:r>
@@ -3773,6 +3471,7 @@
         <w:rPr>
           <w:i/>
         </w:rPr>
+        <w:lastRenderedPageBreak/>
         <w:t>Retrospective analysis</w:t>
       </w:r>
     </w:p>
@@ -5324,6 +5023,7 @@
         <w:rPr>
           <w:rFonts w:eastAsiaTheme="minorEastAsia"/>
         </w:rPr>
+        <w:lastRenderedPageBreak/>
         <w:t xml:space="preserve">Where </w:t>
       </w:r>
       <m:oMath>
@@ -5800,13 +5500,8 @@
         </w:rPr>
         <w:t xml:space="preserve"> the skewness parameter. L</w:t>
       </w:r>
-      <w:proofErr w:type="spellStart"/>
-      <w:r>
-        <w:t>ower</w:t>
-      </w:r>
-      <w:proofErr w:type="spellEnd"/>
-      <w:r>
-        <w:t xml:space="preserve"> values</w:t>
+      <w:r>
+        <w:t>ower values</w:t>
       </w:r>
       <w:r>
         <w:t xml:space="preserve"> of </w:t>
@@ -6068,11 +5763,7 @@
         <w:t xml:space="preserve"> and</w:t>
       </w:r>
       <w:r>
-        <w:t xml:space="preserve"> are </w:t>
-      </w:r>
-      <w:r>
-        <w:lastRenderedPageBreak/>
-        <w:t>typically adjusted downwards to account for mortality during upstream migration.</w:t>
+        <w:t xml:space="preserve"> are typically adjusted downwards to account for mortality during upstream migration.</w:t>
       </w:r>
       <w:r>
         <w:t xml:space="preserve"> </w:t>
@@ -6200,7 +5891,11 @@
         <w:t>the strength of recruitment deviations</w:t>
       </w:r>
       <w:r>
-        <w:t xml:space="preserve"> to create</w:t>
+        <w:t xml:space="preserve"> to </w:t>
+      </w:r>
+      <w:r>
+        <w:lastRenderedPageBreak/>
+        <w:t>create</w:t>
       </w:r>
       <w:r>
         <w:rPr>
@@ -6313,15 +6008,7 @@
         </m:r>
       </m:oMath>
       <w:r>
-        <w:t xml:space="preserve"> va</w:t>
-      </w:r>
-      <w:proofErr w:type="spellStart"/>
-      <w:r>
-        <w:t>lues</w:t>
-      </w:r>
-      <w:proofErr w:type="spellEnd"/>
-      <w:r>
-        <w:t xml:space="preserve"> consistent with historical observations, current observations, or values moderately higher than present. </w:t>
+        <w:t xml:space="preserve"> values consistent with historical observations, current observations, or values moderately higher than present. </w:t>
       </w:r>
       <w:r>
         <w:t xml:space="preserve">We introduced additional stochasticity into the model via </w:t>
@@ -6762,10 +6449,7 @@
         <w:t xml:space="preserve">MSY </w:t>
       </w:r>
       <w:r>
-        <w:t>in one generation in th</w:t>
-      </w:r>
-      <w:r>
-        <w:t>e absence of fishing mortality (WSP ref, Holt ref). The equations used to estimate these metrics are presented in the appendix. Finally, we calculated the proportion of CUs extirpated at the end of the simulation period as an estimate of extinction risk.</w:t>
+        <w:t>in one generation in the absence of fishing mortality (WSP ref, Holt ref). The equations used to estimate these metrics are presented in the appendix. Finally, we calculated the proportion of CUs extirpated at the end of the simulation period as an estimate of extinction risk.</w:t>
       </w:r>
     </w:p>
     <w:p>
@@ -6809,14 +6493,7 @@
         <w:rPr>
           <w:rFonts w:ascii="Calibri" w:hAnsi="Calibri"/>
         </w:rPr>
-        <w:t xml:space="preserve">dance, as well as three PMs associated with fishery benchmarks. The proportion of fisheries open was estimated as the proportion MUs with an abundance of recruits greater than the minimum escapement target (as determined by the harvest control rule described above). The PM represents the temporal mean of that proportion. The last two catch-based PMs are calculated as the proportion of </w:t>
-      </w:r>
-      <w:r>
-        <w:rPr>
-          <w:rFonts w:ascii="Calibri" w:hAnsi="Calibri"/>
-        </w:rPr>
-        <w:lastRenderedPageBreak/>
-        <w:t>years during the simulation period where total allowable catch</w:t>
+        <w:t>dance, as well as three PMs associated with fishery benchmarks. The proportion of fisheries open was estimated as the proportion MUs with an abundance of recruits greater than the minimum escapement target (as determined by the harvest control rule described above). The PM represents the temporal mean of that proportion. The last two catch-based PMs are calculated as the proportion of years during the simulation period where total allowable catch</w:t>
       </w:r>
       <w:r>
         <w:rPr>
@@ -6952,6 +6629,7 @@
         <w:rPr>
           <w:rFonts w:ascii="Calibri" w:hAnsi="Calibri"/>
         </w:rPr>
+        <w:lastRenderedPageBreak/>
         <w:t>Instead of priming the simulation with initial abundance</w:t>
       </w:r>
       <w:r>
@@ -7166,7 +6844,6 @@
         <w:rPr>
           <w:noProof/>
         </w:rPr>
-        <w:lastRenderedPageBreak/>
         <w:t xml:space="preserve">Carlson, S.M. &amp; Satterthwaite, W.H. (2011) Weakened portfolio effect in a collapsed salmon population complex. </w:t>
       </w:r>
       <w:r>
@@ -7293,6 +6970,7 @@
         <w:rPr>
           <w:noProof/>
         </w:rPr>
+        <w:lastRenderedPageBreak/>
         <w:t xml:space="preserve">Griffiths, J.R., Schindler, D.E., Armstrong, J.B., Scheuerell, M.D., Whited, D.C., Clark, R.A., Hilborn, R., Holt, C.A., Lindley, S.T., Stanford, J.A. &amp; Volk, E.C. (2014) Performance of salmon fishery portfolios across western North America. </w:t>
       </w:r>
       <w:r>
@@ -8835,7 +8513,6 @@
   <w:style w:type="character" w:default="1" w:styleId="DefaultParagraphFont">
     <w:name w:val="Default Paragraph Font"/>
     <w:uiPriority w:val="1"/>
-    <w:semiHidden/>
     <w:unhideWhenUsed/>
   </w:style>
   <w:style w:type="table" w:default="1" w:styleId="TableNormal">
@@ -9170,7 +8847,6 @@
   <w:style w:type="character" w:default="1" w:styleId="DefaultParagraphFont">
     <w:name w:val="Default Paragraph Font"/>
     <w:uiPriority w:val="1"/>
-    <w:semiHidden/>
     <w:unhideWhenUsed/>
   </w:style>
   <w:style w:type="table" w:default="1" w:styleId="TableNormal">
@@ -9631,7 +9307,7 @@
 </file>
 
 <file path=customXml/itemProps1.xml><?xml version="1.0" encoding="utf-8"?>
-<ds:datastoreItem xmlns:ds="http://schemas.openxmlformats.org/officeDocument/2006/customXml" ds:itemID="{EC8A0993-0627-42D7-B84D-5385E3F91645}">
+<ds:datastoreItem xmlns:ds="http://schemas.openxmlformats.org/officeDocument/2006/customXml" ds:itemID="{E1EB4CCE-F89D-4C8C-BE24-EC72494D2356}">
   <ds:schemaRefs>
     <ds:schemaRef ds:uri="http://schemas.openxmlformats.org/officeDocument/2006/bibliography"/>
   </ds:schemaRefs>

--- a/doc/SynchronyDraft.docx
+++ b/doc/SynchronyDraft.docx
@@ -1,6 +1,6 @@
 
 <file path=word/document.xml><?xml version="1.0" encoding="utf-8"?>
-<w:document xmlns:wpc="http://schemas.microsoft.com/office/word/2010/wordprocessingCanvas" xmlns:mc="http://schemas.openxmlformats.org/markup-compatibility/2006" xmlns:o="urn:schemas-microsoft-com:office:office" xmlns:r="http://schemas.openxmlformats.org/officeDocument/2006/relationships" xmlns:m="http://schemas.openxmlformats.org/officeDocument/2006/math" xmlns:v="urn:schemas-microsoft-com:vml" xmlns:wp14="http://schemas.microsoft.com/office/word/2010/wordprocessingDrawing" xmlns:wp="http://schemas.openxmlformats.org/drawingml/2006/wordprocessingDrawing" xmlns:w10="urn:schemas-microsoft-com:office:word" xmlns:w="http://schemas.openxmlformats.org/wordprocessingml/2006/main" xmlns:w14="http://schemas.microsoft.com/office/word/2010/wordml" xmlns:wpg="http://schemas.microsoft.com/office/word/2010/wordprocessingGroup" xmlns:wpi="http://schemas.microsoft.com/office/word/2010/wordprocessingInk" xmlns:wne="http://schemas.microsoft.com/office/word/2006/wordml" xmlns:wps="http://schemas.microsoft.com/office/word/2010/wordprocessingShape" mc:Ignorable="w14 wp14">
+<w:document xmlns:wpc="http://schemas.microsoft.com/office/word/2010/wordprocessingCanvas" xmlns:mo="http://schemas.microsoft.com/office/mac/office/2008/main" xmlns:mc="http://schemas.openxmlformats.org/markup-compatibility/2006" xmlns:mv="urn:schemas-microsoft-com:mac:vml" xmlns:o="urn:schemas-microsoft-com:office:office" xmlns:r="http://schemas.openxmlformats.org/officeDocument/2006/relationships" xmlns:m="http://schemas.openxmlformats.org/officeDocument/2006/math" xmlns:v="urn:schemas-microsoft-com:vml" xmlns:wp14="http://schemas.microsoft.com/office/word/2010/wordprocessingDrawing" xmlns:wp="http://schemas.openxmlformats.org/drawingml/2006/wordprocessingDrawing" xmlns:w10="urn:schemas-microsoft-com:office:word" xmlns:w="http://schemas.openxmlformats.org/wordprocessingml/2006/main" xmlns:w14="http://schemas.microsoft.com/office/word/2010/wordml" xmlns:wpg="http://schemas.microsoft.com/office/word/2010/wordprocessingGroup" xmlns:wpi="http://schemas.microsoft.com/office/word/2010/wordprocessingInk" xmlns:wne="http://schemas.microsoft.com/office/word/2006/wordml" xmlns:wps="http://schemas.microsoft.com/office/word/2010/wordprocessingShape" mc:Ignorable="w14 wp14">
   <w:body>
     <w:p>
       <w:pPr>
@@ -21,16 +21,11 @@
         <w:ind w:firstLine="720"/>
       </w:pPr>
       <w:r>
-        <w:t xml:space="preserve">Ecological </w:t>
-      </w:r>
-      <w:proofErr w:type="gramStart"/>
-      <w:r>
-        <w:t>aggregates</w:t>
+        <w:t>Ecological aggregates</w:t>
       </w:r>
       <w:r>
         <w:t>,</w:t>
       </w:r>
-      <w:proofErr w:type="gramEnd"/>
       <w:r>
         <w:t xml:space="preserve"> such as </w:t>
       </w:r>
@@ -373,10 +368,7 @@
         <w:t xml:space="preserve"> there are tangible benefits to simply insuring that a relatively large number of stocks contribute to a fishery. </w:t>
       </w:r>
       <w:r>
-        <w:t xml:space="preserve">Indeed one of the most commonly cited examples of ecological portfolios is the Bristol Bay sockeye salmon fishery, where the sheer number of distinct populations in the region reduces aggregate variability in spawner abundance </w:t>
-      </w:r>
-      <w:r>
-        <w:t>(</w:t>
+        <w:t>Indeed one of the most commonly cited examples of ecological portfolios is the Bristol Bay sockeye salmon fishery, where the sheer number of distinct populations in the region reduces aggregate variability in spawner abundance (</w:t>
       </w:r>
       <w:proofErr w:type="spellStart"/>
       <w:r>
@@ -384,10 +376,7 @@
       </w:r>
       <w:proofErr w:type="spellEnd"/>
       <w:r>
-        <w:t xml:space="preserve"> et al. 2003; Schindler et al. 2010)</w:t>
-      </w:r>
-      <w:r>
-        <w:t xml:space="preserve">. Since </w:t>
+        <w:t xml:space="preserve"> et al. 2003; Schindler et al. 2010). Since </w:t>
       </w:r>
       <w:r>
         <w:t>stock diversity</w:t>
@@ -911,9 +900,6 @@
     <w:p>
       <w:pPr>
         <w:ind w:firstLine="720"/>
-        <w:rPr>
-          <w:strike/>
-        </w:rPr>
       </w:pPr>
       <w:r>
         <w:t>While</w:t>
@@ -1170,16 +1156,39 @@
         <w:t>,</w:t>
       </w:r>
       <w:r>
-        <w:t xml:space="preserve"> the consequences of these interactions are less clear. The benefits of portfolio effects are most commonly framed using</w:t>
-      </w:r>
-      <w:r>
-        <w:t xml:space="preserve"> the relative</w:t>
-      </w:r>
-      <w:r>
-        <w:t xml:space="preserve"> </w:t>
-      </w:r>
-      <w:r>
-        <w:t xml:space="preserve">costs of losing </w:t>
+        <w:t xml:space="preserve"> the consequences of these </w:t>
+      </w:r>
+      <w:r>
+        <w:t xml:space="preserve">patterns on the recovery and persistence of </w:t>
+      </w:r>
+      <w:proofErr w:type="spellStart"/>
+      <w:r>
+        <w:t>metapopulations</w:t>
+      </w:r>
+      <w:proofErr w:type="spellEnd"/>
+      <w:r>
+        <w:t xml:space="preserve"> is less certain</w:t>
+      </w:r>
+      <w:r>
+        <w:t xml:space="preserve">. </w:t>
+      </w:r>
+      <w:r>
+        <w:t>Generally, t</w:t>
+      </w:r>
+      <w:r>
+        <w:t>he benefit</w:t>
+      </w:r>
+      <w:r>
+        <w:t xml:space="preserve">s of portfolio effects are </w:t>
+      </w:r>
+      <w:r>
+        <w:t xml:space="preserve">framed </w:t>
+      </w:r>
+      <w:r>
+        <w:t>by quantifying the effects of</w:t>
+      </w:r>
+      <w:r>
+        <w:t xml:space="preserve"> losing </w:t>
       </w:r>
       <w:r>
         <w:t>component populations</w:t>
@@ -1387,16 +1396,19 @@
         <w:t>ff</w:t>
       </w:r>
       <w:r>
-        <w:t xml:space="preserve">ects, particularly </w:t>
-      </w:r>
-      <w:r>
-        <w:t>given that many fish populations, including salmon, exhibit evidence of reduced productivity</w:t>
-      </w:r>
-      <w:r>
-        <w:t xml:space="preserve"> (Dal REF). </w:t>
-      </w:r>
-      <w:r>
-        <w:t xml:space="preserve">For example, high levels of component variability </w:t>
+        <w:t>ects</w:t>
+      </w:r>
+      <w:r>
+        <w:t>. For example,</w:t>
+      </w:r>
+      <w:r>
+        <w:t xml:space="preserve"> </w:t>
+      </w:r>
+      <w:r>
+        <w:t>h</w:t>
+      </w:r>
+      <w:r>
+        <w:t xml:space="preserve">igh levels of component variability </w:t>
       </w:r>
       <w:r>
         <w:t>are likely to</w:t>
@@ -1420,13 +1432,7 @@
         <w:t xml:space="preserve">rack changes in stock abundance. </w:t>
       </w:r>
       <w:r>
-        <w:t>Unlike</w:t>
-      </w:r>
-      <w:r>
-        <w:t xml:space="preserve"> a scenario where exploitable biomass declines predictably, </w:t>
-      </w:r>
-      <w:r>
-        <w:t>p</w:t>
+        <w:t>Unlike a scenario where exploitable biomass declines predictably, p</w:t>
       </w:r>
       <w:r>
         <w:t xml:space="preserve">eriodic years of high abundance </w:t>
@@ -1447,61 +1453,22 @@
         <w:t>, increasing the likelihood of overharvest</w:t>
       </w:r>
       <w:r>
+        <w:t xml:space="preserve"> in years of low abundance</w:t>
+      </w:r>
+      <w:r>
         <w:t xml:space="preserve">. </w:t>
       </w:r>
       <w:r>
-        <w:t xml:space="preserve">Intuitively the negative effects of increased </w:t>
-      </w:r>
-      <w:r>
-        <w:t xml:space="preserve">component </w:t>
-      </w:r>
-      <w:r>
-        <w:t xml:space="preserve">variability </w:t>
-      </w:r>
-      <w:r>
-        <w:t>will</w:t>
-      </w:r>
-      <w:r>
-        <w:t xml:space="preserve"> </w:t>
-      </w:r>
-      <w:r>
-        <w:t>be magnified by h</w:t>
-      </w:r>
-      <w:r>
-        <w:t>igh level</w:t>
-      </w:r>
-      <w:r>
-        <w:t xml:space="preserve">s of synchrony, which </w:t>
-      </w:r>
-      <w:r>
-        <w:t>will</w:t>
-      </w:r>
-      <w:r>
-        <w:t xml:space="preserve"> increase the like</w:t>
-      </w:r>
-      <w:r>
-        <w:t>lihood that a larger proportion of the aggregate is at low abundance</w:t>
-      </w:r>
-      <w:r>
-        <w:t xml:space="preserve"> </w:t>
-      </w:r>
-      <w:r>
-        <w:t xml:space="preserve">in any given period, </w:t>
-      </w:r>
-      <w:r>
-        <w:t>limit</w:t>
-      </w:r>
-      <w:r>
-        <w:t>ing</w:t>
-      </w:r>
-      <w:r>
-        <w:t xml:space="preserve"> the number of stocks harvesters can sustainably exploit</w:t>
-      </w:r>
-      <w:r>
-        <w:t>.</w:t>
-      </w:r>
-      <w:r>
-        <w:t xml:space="preserve"> </w:t>
+        <w:t xml:space="preserve">Intuitively </w:t>
+      </w:r>
+      <w:r>
+        <w:t>high levels of synchrony should magnify the negative effects of increased component variability. Instead</w:t>
+      </w:r>
+      <w:r>
+        <w:t xml:space="preserve"> </w:t>
+      </w:r>
+      <w:r>
+        <w:t>of the dynamics of component populations buffering one another, changes in abundance will increasingly occur in unison and prevent harvesters from shifting effort between stocks.</w:t>
       </w:r>
     </w:p>
     <w:p>
@@ -1509,336 +1476,336 @@
         <w:ind w:firstLine="720"/>
       </w:pPr>
       <w:r>
-        <w:t xml:space="preserve">We test how </w:t>
-      </w:r>
-      <w:r>
-        <w:t>trade-offs between conservation and management objectives may be influenced by patterns of variability and synchrony</w:t>
-      </w:r>
-      <w:r>
-        <w:t xml:space="preserve"> using </w:t>
+        <w:t xml:space="preserve">In this study, we explore how patterns of variability and synchrony influence </w:t>
+      </w:r>
+      <w:r>
+        <w:t xml:space="preserve">trade-offs between conservation and management objectives using </w:t>
       </w:r>
       <w:r>
         <w:t>Fraser River sockeye salmon</w:t>
       </w:r>
       <w:r>
-        <w:t xml:space="preserve"> as a case study. Fraser River sockeye salmon are a</w:t>
-      </w:r>
-      <w:r>
-        <w:t xml:space="preserve"> </w:t>
+        <w:t xml:space="preserve"> as a case study. </w:t>
+      </w:r>
+      <w:r>
+        <w:t xml:space="preserve">Sockeye salmon are an </w:t>
       </w:r>
       <w:proofErr w:type="spellStart"/>
       <w:r>
+        <w:t>anadromous</w:t>
+      </w:r>
+      <w:proofErr w:type="spellEnd"/>
+      <w:r>
+        <w:t xml:space="preserve">, </w:t>
+      </w:r>
+      <w:proofErr w:type="spellStart"/>
+      <w:r>
+        <w:t>semelparous</w:t>
+      </w:r>
+      <w:proofErr w:type="spellEnd"/>
+      <w:r>
+        <w:t xml:space="preserve"> species and the Fraser River aggregate consists of populations that spawn throughout</w:t>
+      </w:r>
+      <w:r>
+        <w:t xml:space="preserve"> southern British Columbia</w:t>
+      </w:r>
+      <w:r>
+        <w:t xml:space="preserve">. </w:t>
+      </w:r>
+      <w:proofErr w:type="gramStart"/>
+      <w:r>
+        <w:t>The Fraser River aggregate</w:t>
+      </w:r>
+      <w:r>
+        <w:t xml:space="preserve"> has</w:t>
+      </w:r>
+      <w:r>
+        <w:t xml:space="preserve"> been harvested</w:t>
+      </w:r>
+      <w:r>
+        <w:t xml:space="preserve"> in </w:t>
+      </w:r>
+      <w:r>
+        <w:t xml:space="preserve">commercial marine </w:t>
+      </w:r>
+      <w:r>
+        <w:t>fisheries</w:t>
+      </w:r>
+      <w:r>
+        <w:t xml:space="preserve"> for over a century</w:t>
+      </w:r>
+      <w:r>
+        <w:t xml:space="preserve"> and by indigenous communities for</w:t>
+      </w:r>
+      <w:proofErr w:type="gramEnd"/>
+      <w:r>
+        <w:t xml:space="preserve"> considerably longer (REF)</w:t>
+      </w:r>
+      <w:r>
+        <w:t>.</w:t>
+      </w:r>
+      <w:r>
+        <w:t xml:space="preserve"> </w:t>
+      </w:r>
+      <w:r>
+        <w:t xml:space="preserve">Despite the historical abundance of </w:t>
+      </w:r>
+      <w:r>
+        <w:t>Fraser River sockeye salmon</w:t>
+      </w:r>
+      <w:r>
+        <w:t>, the aggregate’s</w:t>
+      </w:r>
+      <w:r>
+        <w:t xml:space="preserve"> produ</w:t>
+      </w:r>
+      <w:r>
+        <w:t xml:space="preserve">ctivity strongly declined beginning in the 1990s, resulting in frequent fishery closures and an emergency federal inquiry (REF). While </w:t>
+      </w:r>
+      <w:r>
+        <w:t xml:space="preserve">there </w:t>
+      </w:r>
+      <w:r>
+        <w:t>have been</w:t>
+      </w:r>
+      <w:r>
+        <w:t xml:space="preserve"> signs </w:t>
+      </w:r>
+      <w:r>
+        <w:t>of recovery</w:t>
+      </w:r>
+      <w:r>
+        <w:t xml:space="preserve"> in recent years,</w:t>
+      </w:r>
+      <w:r>
+        <w:t xml:space="preserve"> </w:t>
+      </w:r>
+      <w:r>
+        <w:t>recruitment</w:t>
+      </w:r>
+      <w:r>
+        <w:t xml:space="preserve"> </w:t>
+      </w:r>
+      <w:r>
+        <w:t xml:space="preserve">continues to oscillate </w:t>
+      </w:r>
+      <w:r>
+        <w:t xml:space="preserve">strongly and </w:t>
+      </w:r>
+      <w:r>
+        <w:t xml:space="preserve">several populations within the aggregate </w:t>
+      </w:r>
+      <w:r>
+        <w:t>continue to be</w:t>
+      </w:r>
+      <w:r>
+        <w:t xml:space="preserve"> assessed as below </w:t>
+      </w:r>
+      <w:r>
+        <w:t xml:space="preserve">their </w:t>
+      </w:r>
+      <w:r>
+        <w:t xml:space="preserve">biological benchmarks (REF). </w:t>
+      </w:r>
+      <w:r>
+        <w:t>Since</w:t>
+      </w:r>
+      <w:r>
+        <w:t xml:space="preserve"> Fraser River </w:t>
+      </w:r>
+      <w:r>
+        <w:t>sockeye</w:t>
+      </w:r>
+      <w:r>
+        <w:t xml:space="preserve"> salmon</w:t>
+      </w:r>
+      <w:r>
+        <w:t xml:space="preserve"> fisheries</w:t>
+      </w:r>
+      <w:r>
+        <w:t>, like most Pacific salmon fisheries,</w:t>
+      </w:r>
+      <w:r>
+        <w:t xml:space="preserve"> are largely mixed-</w:t>
+      </w:r>
+      <w:r>
+        <w:t>stock</w:t>
+      </w:r>
+      <w:r>
+        <w:t xml:space="preserve">, </w:t>
+      </w:r>
+      <w:r>
+        <w:t xml:space="preserve">abundant and depleted populations </w:t>
+      </w:r>
+      <w:r>
+        <w:t>are inevitably</w:t>
+      </w:r>
+      <w:r>
+        <w:t xml:space="preserve"> harvested simultaneously</w:t>
+      </w:r>
+      <w:r>
+        <w:t xml:space="preserve"> (REF). </w:t>
+      </w:r>
+      <w:r>
+        <w:t>Altogether these factors create a delicate framework</w:t>
+      </w:r>
+      <w:r>
+        <w:t xml:space="preserve">, </w:t>
+      </w:r>
+      <w:r>
+        <w:t xml:space="preserve">where managers must balance conservation goals with the desire to sustain </w:t>
+      </w:r>
+      <w:r>
+        <w:t>economically and culturally</w:t>
+      </w:r>
+      <w:r>
+        <w:t xml:space="preserve"> </w:t>
+      </w:r>
+      <w:r>
+        <w:t>significant</w:t>
+      </w:r>
+      <w:r>
+        <w:t xml:space="preserve"> fisheries, particularly </w:t>
+      </w:r>
+      <w:r>
+        <w:t>during</w:t>
+      </w:r>
+      <w:r>
+        <w:t xml:space="preserve"> </w:t>
+      </w:r>
+      <w:r>
+        <w:t xml:space="preserve">periodic years of </w:t>
+      </w:r>
+      <w:r>
+        <w:t xml:space="preserve">high abundance. Changes in patterns of variability and synchrony may increase tension between these trade-offs </w:t>
+      </w:r>
+      <w:r>
+        <w:t>if</w:t>
+      </w:r>
+      <w:r>
+        <w:t xml:space="preserve"> the fishery becomes increasingly concentrated on a smaller number of abundant years.</w:t>
+      </w:r>
+    </w:p>
+    <w:p>
+      <w:pPr>
+        <w:ind w:firstLine="720"/>
+      </w:pPr>
+      <w:r>
+        <w:t>W</w:t>
+      </w:r>
+      <w:r>
+        <w:t>e</w:t>
+      </w:r>
+      <w:r>
+        <w:t xml:space="preserve"> </w:t>
+      </w:r>
+      <w:r>
+        <w:t>f</w:t>
+      </w:r>
+      <w:r>
+        <w:t>irst</w:t>
+      </w:r>
+      <w:r>
+        <w:t xml:space="preserve"> </w:t>
+      </w:r>
+      <w:r>
+        <w:t>conduct a retrospective analysis to demonstrate</w:t>
+      </w:r>
+      <w:r>
+        <w:t xml:space="preserve"> </w:t>
+      </w:r>
+      <w:r>
+        <w:t xml:space="preserve">that aggregate temporal variability within the </w:t>
+      </w:r>
+      <w:proofErr w:type="spellStart"/>
+      <w:r>
         <w:t>metapopulation</w:t>
       </w:r>
       <w:proofErr w:type="spellEnd"/>
       <w:r>
-        <w:t xml:space="preserve"> located in southern British Columbia</w:t>
-      </w:r>
-      <w:r>
-        <w:t xml:space="preserve">, </w:t>
-      </w:r>
-      <w:r>
-        <w:t>which has</w:t>
-      </w:r>
-      <w:r>
-        <w:t xml:space="preserve"> been harvested</w:t>
-      </w:r>
-      <w:r>
-        <w:t xml:space="preserve"> in </w:t>
-      </w:r>
-      <w:r>
-        <w:t xml:space="preserve">commercial marine </w:t>
-      </w:r>
-      <w:r>
-        <w:t>fisheries</w:t>
-      </w:r>
-      <w:r>
-        <w:t xml:space="preserve"> for over a century</w:t>
-      </w:r>
-      <w:r>
-        <w:t>.</w:t>
-      </w:r>
-      <w:r>
-        <w:t xml:space="preserve"> </w:t>
-      </w:r>
-      <w:proofErr w:type="gramStart"/>
-      <w:r>
-        <w:t>D</w:t>
-      </w:r>
-      <w:r>
-        <w:t>espite dramatic decrea</w:t>
-      </w:r>
-      <w:r>
-        <w:t>ses in exploitation rate (from ~80% prior to 1990 to ~30% since 2000</w:t>
-      </w:r>
-      <w:r>
-        <w:t xml:space="preserve">), </w:t>
-      </w:r>
-      <w:r>
-        <w:t>mean productivity of the aggregate declined</w:t>
-      </w:r>
-      <w:r>
-        <w:t xml:space="preserve"> beginning in the 1990s.</w:t>
+        <w:t xml:space="preserve"> has recently increased due to changes in both component variability and synchrony.</w:t>
+      </w:r>
+      <w:r>
+        <w:t xml:space="preserve"> </w:t>
+      </w:r>
+      <w:r>
+        <w:t>We</w:t>
+      </w:r>
+      <w:r>
+        <w:t xml:space="preserve"> then use stochastic simulations to </w:t>
+      </w:r>
+      <w:r>
+        <w:t xml:space="preserve">test whether </w:t>
+      </w:r>
+      <w:r>
+        <w:t>inc</w:t>
+      </w:r>
+      <w:r>
+        <w:t>reases in aggregate variability</w:t>
+      </w:r>
+      <w:r>
+        <w:t xml:space="preserve"> </w:t>
+      </w:r>
+      <w:r>
+        <w:t>increase the likelihood of</w:t>
+      </w:r>
+      <w:r>
+        <w:t xml:space="preserve"> negative </w:t>
+      </w:r>
+      <w:r>
+        <w:t>management</w:t>
+      </w:r>
+      <w:r>
+        <w:t xml:space="preserve"> outcomes and, if so, do changes in synchrony versus component variability have differe</w:t>
+      </w:r>
+      <w:r>
+        <w:t>ntial effects on those outcomes?</w:t>
+      </w:r>
+      <w:r>
+        <w:t xml:space="preserve"> </w:t>
+      </w:r>
+      <w:r>
+        <w:t xml:space="preserve">Given the impact of </w:t>
+      </w:r>
+      <w:r>
+        <w:t xml:space="preserve">human </w:t>
+      </w:r>
+      <w:r>
+        <w:t xml:space="preserve">exploitation on the dynamics of </w:t>
+      </w:r>
+      <w:r>
+        <w:t>Fraser River sockeye salmon</w:t>
+      </w:r>
+      <w:r>
+        <w:t xml:space="preserve"> populations, </w:t>
+      </w:r>
+      <w:r>
+        <w:t>our</w:t>
+      </w:r>
+      <w:r>
+        <w:t xml:space="preserve"> clo</w:t>
+      </w:r>
+      <w:r>
+        <w:t xml:space="preserve">sed-loop simulation </w:t>
+      </w:r>
+      <w:r>
+        <w:lastRenderedPageBreak/>
+        <w:t>incorporate</w:t>
+      </w:r>
+      <w:r>
+        <w:t>s</w:t>
+      </w:r>
+      <w:r>
+        <w:t xml:space="preserve"> multiple sources of mortality, as well as a realistic proxy of the current harvest control rule used to </w:t>
+      </w:r>
+      <w:r>
+        <w:t>manage exploitation</w:t>
+      </w:r>
+      <w:r>
+        <w:t xml:space="preserve"> rates in the sockeye salmon fishery.</w:t>
       </w:r>
       <w:bookmarkStart w:id="0" w:name="_GoBack"/>
       <w:bookmarkEnd w:id="0"/>
-      <w:proofErr w:type="gramEnd"/>
-    </w:p>
-    <w:p>
-      <w:pPr>
-        <w:ind w:firstLine="720"/>
-      </w:pPr>
-      <w:r>
-        <w:t xml:space="preserve">Although there are some signs </w:t>
-      </w:r>
-      <w:r>
-        <w:t>of recovery</w:t>
-      </w:r>
-      <w:r>
-        <w:t xml:space="preserve"> in recent years,</w:t>
-      </w:r>
-      <w:r>
-        <w:t xml:space="preserve"> </w:t>
-      </w:r>
-      <w:r>
-        <w:t>recruitment</w:t>
-      </w:r>
-      <w:r>
-        <w:t xml:space="preserve"> </w:t>
-      </w:r>
-      <w:r>
-        <w:t>continues to oscillate from high to low abundance</w:t>
-      </w:r>
-      <w:r>
-        <w:t xml:space="preserve"> (REF)</w:t>
-      </w:r>
-      <w:r>
-        <w:t>.</w:t>
-      </w:r>
-      <w:r>
-        <w:t xml:space="preserve"> To some extent patterns in</w:t>
-      </w:r>
-      <w:r>
-        <w:t xml:space="preserve"> aggregate</w:t>
-      </w:r>
-      <w:r>
-        <w:t xml:space="preserve"> recruitment are </w:t>
-      </w:r>
-      <w:r>
-        <w:t>driven by the dynamics of a subset of populations that have cycled for decades</w:t>
-      </w:r>
-      <w:r>
-        <w:t>; however historically</w:t>
-      </w:r>
-      <w:r>
-        <w:t xml:space="preserve"> most</w:t>
-      </w:r>
-      <w:r>
-        <w:t xml:space="preserve"> off-cycle years were sufficient</w:t>
-      </w:r>
-      <w:r>
-        <w:t>ly</w:t>
-      </w:r>
-      <w:r>
-        <w:t xml:space="preserve"> abundant to </w:t>
-      </w:r>
-      <w:r>
-        <w:t>sustain commercial</w:t>
-      </w:r>
-      <w:r>
-        <w:t xml:space="preserve"> harvest (REF).</w:t>
-      </w:r>
-      <w:r>
-        <w:t xml:space="preserve"> </w:t>
-      </w:r>
-      <w:r>
-        <w:t>Further complicating matters</w:t>
-      </w:r>
-      <w:r>
-        <w:t xml:space="preserve">, several populations within the aggregate </w:t>
-      </w:r>
-      <w:r>
-        <w:t>continue to be</w:t>
-      </w:r>
-      <w:r>
-        <w:t xml:space="preserve"> assessed as below </w:t>
-      </w:r>
-      <w:r>
-        <w:t xml:space="preserve">their </w:t>
-      </w:r>
-      <w:r>
-        <w:t xml:space="preserve">biological benchmarks (REF). </w:t>
-      </w:r>
-      <w:r>
-        <w:t>Since</w:t>
-      </w:r>
-      <w:r>
-        <w:t xml:space="preserve"> Fraser River </w:t>
-      </w:r>
-      <w:r>
-        <w:t>sockeye</w:t>
-      </w:r>
-      <w:r>
-        <w:t xml:space="preserve"> salmon</w:t>
-      </w:r>
-      <w:r>
-        <w:t xml:space="preserve"> fisheries</w:t>
-      </w:r>
-      <w:r>
-        <w:t>, like most Pacific salmon fisheries,</w:t>
-      </w:r>
-      <w:r>
-        <w:t xml:space="preserve"> are largely mixed-</w:t>
-      </w:r>
-      <w:r>
-        <w:t>stock</w:t>
-      </w:r>
-      <w:r>
-        <w:t xml:space="preserve">, </w:t>
-      </w:r>
-      <w:r>
-        <w:t xml:space="preserve">abundant and depleted populations </w:t>
-      </w:r>
-      <w:r>
-        <w:t>are inevitably</w:t>
-      </w:r>
-      <w:r>
-        <w:t xml:space="preserve"> harvested simultaneously</w:t>
-      </w:r>
-      <w:r>
-        <w:t xml:space="preserve"> (REF). </w:t>
-      </w:r>
-      <w:r>
-        <w:t>Altogether these factors create a delicate framework</w:t>
-      </w:r>
-      <w:r>
-        <w:t xml:space="preserve">, </w:t>
-      </w:r>
-      <w:r>
-        <w:t xml:space="preserve">where managers must balance conservation goals with the desire to sustain historically important fisheries, particularly in </w:t>
-      </w:r>
-      <w:r>
-        <w:t xml:space="preserve">periodic years of </w:t>
-      </w:r>
-      <w:r>
-        <w:t>high abundance. Changes in patterns of variability and synchrony may increase tension between these trade-offs as the fishery becomes increasingly concentrated on a smaller number of abundant years.</w:t>
-      </w:r>
-    </w:p>
-    <w:p>
-      <w:pPr>
-        <w:ind w:firstLine="720"/>
-      </w:pPr>
-      <w:r>
-        <w:t>In this study, we</w:t>
-      </w:r>
-      <w:r>
-        <w:t xml:space="preserve"> explore the consequences of changes in aggregate variability on long-term conservation outcomes. We first</w:t>
-      </w:r>
-      <w:r>
-        <w:t xml:space="preserve"> decompose aggregate temporal variability in </w:t>
-      </w:r>
-      <w:r>
-        <w:t>the Fraser River sockeye</w:t>
-      </w:r>
-      <w:r>
-        <w:t xml:space="preserve"> salmon </w:t>
-      </w:r>
-      <w:proofErr w:type="spellStart"/>
-      <w:r>
-        <w:t>metapopulation</w:t>
-      </w:r>
-      <w:proofErr w:type="spellEnd"/>
-      <w:r>
-        <w:t xml:space="preserve"> into component variability and synchrony</w:t>
-      </w:r>
-      <w:r>
-        <w:t>, and</w:t>
-      </w:r>
-      <w:r>
-        <w:t xml:space="preserve"> then use stochastic simulations to evaluate the long-term consequences of these changes on a suite of management objectives. </w:t>
-      </w:r>
-      <w:r>
-        <w:lastRenderedPageBreak/>
-        <w:t>Specifically, w</w:t>
-      </w:r>
-      <w:r>
-        <w:t xml:space="preserve">e </w:t>
-      </w:r>
-      <w:r>
-        <w:t>use</w:t>
-      </w:r>
-      <w:r>
-        <w:t>d</w:t>
-      </w:r>
-      <w:r>
-        <w:t xml:space="preserve"> statistical and closed-loop simulation models</w:t>
-      </w:r>
-      <w:r>
-        <w:t xml:space="preserve"> to test two hypotheses. 1) To what extent are </w:t>
-      </w:r>
-      <w:r>
-        <w:t xml:space="preserve">observed </w:t>
-      </w:r>
-      <w:r>
-        <w:t>trends in aggregate variability</w:t>
-      </w:r>
-      <w:r>
-        <w:t xml:space="preserve"> associated with changes in the variability of component populations</w:t>
-      </w:r>
-      <w:r>
-        <w:t>,</w:t>
-      </w:r>
-      <w:r>
-        <w:t xml:space="preserve"> as opposed to changes in synchrony</w:t>
-      </w:r>
-      <w:r>
-        <w:t xml:space="preserve"> among component populations</w:t>
-      </w:r>
-      <w:r>
-        <w:t>? 2) Are inc</w:t>
-      </w:r>
-      <w:r>
-        <w:t>reases in aggregate variability</w:t>
-      </w:r>
-      <w:r>
-        <w:t xml:space="preserve"> associated with an increased likelihood of negative conservation outcomes and, if so, do changes in synchrony versus component variability have differe</w:t>
-      </w:r>
-      <w:r>
-        <w:t>ntial effects on those outcomes?</w:t>
-      </w:r>
-      <w:r>
-        <w:t xml:space="preserve"> </w:t>
-      </w:r>
-      <w:r>
-        <w:t xml:space="preserve">Given the impact of </w:t>
-      </w:r>
-      <w:r>
-        <w:t xml:space="preserve">human </w:t>
-      </w:r>
-      <w:r>
-        <w:t xml:space="preserve">exploitation on the dynamics of these populations, </w:t>
-      </w:r>
-      <w:r>
-        <w:t>our</w:t>
-      </w:r>
-      <w:r>
-        <w:t xml:space="preserve"> clo</w:t>
-      </w:r>
-      <w:r>
-        <w:t>sed-loop simulation incorporate</w:t>
-      </w:r>
-      <w:r>
-        <w:t>s</w:t>
-      </w:r>
-      <w:r>
-        <w:t xml:space="preserve"> multiple sources of mortality, as well as a realistic proxy of the current harvest control rule used to </w:t>
-      </w:r>
-      <w:r>
-        <w:t>manage exploitation</w:t>
-      </w:r>
-      <w:r>
-        <w:t xml:space="preserve">. </w:t>
-      </w:r>
     </w:p>
     <w:p/>
     <w:p>
@@ -2099,37 +2066,13 @@
         <w:t>in waters between Washington and Vancouver Island</w:t>
       </w:r>
       <w:r>
-        <w:t xml:space="preserve">. Second, individuals that pass through American and Canadian marine fisheries can experience high rates of </w:t>
-      </w:r>
-      <w:proofErr w:type="spellStart"/>
-      <w:r>
-        <w:t>en</w:t>
-      </w:r>
-      <w:proofErr w:type="spellEnd"/>
-      <w:r>
-        <w:t xml:space="preserve"> route mortality</w:t>
+        <w:t>. Second, individuals that pass through American and Canadian marine fisheries can experience high rates of en route mortality</w:t>
       </w:r>
       <w:r>
         <w:t xml:space="preserve"> during in-river migrations</w:t>
       </w:r>
       <w:r>
-        <w:t xml:space="preserve">, presumably due to a combination of natural mortality (thermal stress, pathogen infection, </w:t>
-      </w:r>
-      <w:proofErr w:type="gramStart"/>
-      <w:r>
-        <w:t>predation</w:t>
-      </w:r>
-      <w:proofErr w:type="gramEnd"/>
-      <w:r>
-        <w:t xml:space="preserve">) and unreported harvest (REF). </w:t>
-      </w:r>
-      <w:proofErr w:type="spellStart"/>
-      <w:r>
-        <w:t>En</w:t>
-      </w:r>
-      <w:proofErr w:type="spellEnd"/>
-      <w:r>
-        <w:t xml:space="preserve"> route mortality, which can exceed 60% in certain years (REF), appears to be correlated with migration phenology</w:t>
+        <w:t>, presumably due to a combination of natural mortality (thermal stress, pathogen infection, predation) and unreported harvest (REF). En route mortality, which can exceed 60% in certain years (REF), appears to be correlated with migration phenology</w:t>
       </w:r>
       <w:r>
         <w:t xml:space="preserve"> (REF)</w:t>
@@ -2155,7 +2098,6 @@
         <w:ind w:firstLine="720"/>
       </w:pPr>
       <w:r>
-        <w:lastRenderedPageBreak/>
         <w:t>The time series</w:t>
       </w:r>
       <w:r>
@@ -2189,15 +2131,7 @@
         <w:t>(age-specific catch plus escapement minus an ad</w:t>
       </w:r>
       <w:r>
-        <w:t xml:space="preserve">justment for </w:t>
-      </w:r>
-      <w:proofErr w:type="spellStart"/>
-      <w:r>
-        <w:t>en</w:t>
-      </w:r>
-      <w:proofErr w:type="spellEnd"/>
-      <w:r>
-        <w:t xml:space="preserve"> route mortality)</w:t>
+        <w:t>justment for en route mortality)</w:t>
       </w:r>
       <w:r>
         <w:t xml:space="preserve"> abundance for 19 </w:t>
@@ -2252,6 +2186,7 @@
         <w:rPr>
           <w:i/>
         </w:rPr>
+        <w:lastRenderedPageBreak/>
         <w:t>Synchrony metrics</w:t>
       </w:r>
     </w:p>
@@ -3471,7 +3406,6 @@
         <w:rPr>
           <w:i/>
         </w:rPr>
-        <w:lastRenderedPageBreak/>
         <w:t>Retrospective analysis</w:t>
       </w:r>
     </w:p>
@@ -3492,13 +3426,8 @@
         <w:t>generated</w:t>
       </w:r>
       <w:r>
-        <w:t xml:space="preserve"> time series </w:t>
-      </w:r>
-      <w:proofErr w:type="gramStart"/>
-      <w:r>
-        <w:t xml:space="preserve">of </w:t>
-      </w:r>
-      <w:proofErr w:type="gramEnd"/>
+        <w:t xml:space="preserve"> time series of </w:t>
+      </w:r>
       <m:oMath>
         <m:r>
           <w:rPr>
@@ -3735,6 +3664,7 @@
     <w:p>
       <w:proofErr w:type="gramStart"/>
       <w:r>
+        <w:lastRenderedPageBreak/>
         <w:t>w</w:t>
       </w:r>
       <w:r>
@@ -3779,14 +3709,12 @@
       <w:r>
         <w:t xml:space="preserve">, </w:t>
       </w:r>
-      <w:proofErr w:type="spellStart"/>
       <w:r>
         <w:rPr>
           <w:i/>
         </w:rPr>
         <w:t>R</w:t>
       </w:r>
-      <w:proofErr w:type="spellEnd"/>
       <w:r>
         <w:t xml:space="preserve"> the number of recruits (number of offspring that return to spawn </w:t>
       </w:r>
@@ -4400,13 +4328,8 @@
         <w:t xml:space="preserve">. </w:t>
       </w:r>
       <w:r>
-        <w:t xml:space="preserve">To parameterize each CU’s stock-recruit relationship we used median estimates </w:t>
-      </w:r>
-      <w:proofErr w:type="gramStart"/>
-      <w:r>
-        <w:t xml:space="preserve">of </w:t>
-      </w:r>
-      <w:proofErr w:type="gramEnd"/>
+        <w:t xml:space="preserve">To parameterize each CU’s stock-recruit relationship we used median estimates of </w:t>
+      </w:r>
       <m:oMath>
         <m:r>
           <w:rPr>
@@ -5023,7 +4946,6 @@
         <w:rPr>
           <w:rFonts w:eastAsiaTheme="minorEastAsia"/>
         </w:rPr>
-        <w:lastRenderedPageBreak/>
         <w:t xml:space="preserve">Where </w:t>
       </w:r>
       <m:oMath>
@@ -5190,6 +5112,7 @@
         <w:ind w:firstLine="720"/>
       </w:pPr>
       <w:r>
+        <w:lastRenderedPageBreak/>
         <w:t>We also incorporated a second productivity scenario in our analysis intended to represent a period of broadly unfavorable environmental conditions for sockeye salmon, which could magnify the relative effects of</w:t>
       </w:r>
       <w:r>
@@ -5554,13 +5477,8 @@
         </m:r>
       </m:oMath>
       <w:r>
-        <w:t xml:space="preserve"> is negative the distribution is left-skewed, when it is positive it is right-skewed. We assigned relatively moderate values to both </w:t>
-      </w:r>
-      <w:proofErr w:type="gramStart"/>
-      <w:r>
-        <w:t xml:space="preserve">parameters </w:t>
-      </w:r>
-      <w:proofErr w:type="gramEnd"/>
+        <w:t xml:space="preserve"> is negative the distribution is left-skewed, when it is positive it is right-skewed. We assigned relatively moderate values to both parameters </w:t>
+      </w:r>
       <m:oMath>
         <m:r>
           <w:rPr>
@@ -5626,15 +5544,7 @@
         <w:t xml:space="preserve">: </w:t>
       </w:r>
       <w:r>
-        <w:t xml:space="preserve">American fisheries, Canadian mixed-stock fisheries, </w:t>
-      </w:r>
-      <w:proofErr w:type="spellStart"/>
-      <w:r>
-        <w:t>en</w:t>
-      </w:r>
-      <w:proofErr w:type="spellEnd"/>
-      <w:r>
-        <w:t xml:space="preserve"> route mortality</w:t>
+        <w:t>American fisheries, Canadian mixed-stock fisheries, en route mortality</w:t>
       </w:r>
       <w:r>
         <w:t xml:space="preserve"> during freshwater migration</w:t>
@@ -5891,11 +5801,7 @@
         <w:t>the strength of recruitment deviations</w:t>
       </w:r>
       <w:r>
-        <w:t xml:space="preserve"> to </w:t>
-      </w:r>
-      <w:r>
-        <w:lastRenderedPageBreak/>
-        <w:t>create</w:t>
+        <w:t xml:space="preserve"> to create</w:t>
       </w:r>
       <w:r>
         <w:rPr>
@@ -6042,19 +5948,18 @@
       <w:r>
         <w:t xml:space="preserve">, </w:t>
       </w:r>
-      <w:proofErr w:type="spellStart"/>
-      <w:r>
-        <w:t>en</w:t>
-      </w:r>
-      <w:proofErr w:type="spellEnd"/>
-      <w:r>
-        <w:t xml:space="preserve"> route mortality, </w:t>
+      <w:r>
+        <w:t xml:space="preserve">en route mortality, </w:t>
       </w:r>
       <w:r>
         <w:t>and outcome uncertainty (</w:t>
       </w:r>
       <w:r>
-        <w:t>Table 2</w:t>
+        <w:t xml:space="preserve">Table </w:t>
+      </w:r>
+      <w:r>
+        <w:lastRenderedPageBreak/>
+        <w:t>2</w:t>
       </w:r>
       <w:r>
         <w:t xml:space="preserve">). Although the parameters for these variables did not change across the tested operating models, we increased and decreased each in a series of sensitivity analyses to ensure </w:t>
@@ -6629,7 +6534,6 @@
         <w:rPr>
           <w:rFonts w:ascii="Calibri" w:hAnsi="Calibri"/>
         </w:rPr>
-        <w:lastRenderedPageBreak/>
         <w:t>Instead of priming the simulation with initial abundance</w:t>
       </w:r>
       <w:r>
@@ -6970,7 +6874,6 @@
         <w:rPr>
           <w:noProof/>
         </w:rPr>
-        <w:lastRenderedPageBreak/>
         <w:t xml:space="preserve">Griffiths, J.R., Schindler, D.E., Armstrong, J.B., Scheuerell, M.D., Whited, D.C., Clark, R.A., Hilborn, R., Holt, C.A., Lindley, S.T., Stanford, J.A. &amp; Volk, E.C. (2014) Performance of salmon fishery portfolios across western North America. </w:t>
       </w:r>
       <w:r>
@@ -7152,6 +7055,7 @@
         <w:rPr>
           <w:noProof/>
         </w:rPr>
+        <w:lastRenderedPageBreak/>
         <w:t xml:space="preserve">Satterthwaite, W.H. &amp; Carlson, S.M. (2015) Weakening portfolio effect strength in a hatchery-supplemented Chinook salmon population complex. </w:t>
       </w:r>
       <w:r>
@@ -7406,7 +7310,7 @@
 </file>
 
 <file path=word/comments.xml><?xml version="1.0" encoding="utf-8"?>
-<w:comments xmlns:wpc="http://schemas.microsoft.com/office/word/2010/wordprocessingCanvas" xmlns:mc="http://schemas.openxmlformats.org/markup-compatibility/2006" xmlns:o="urn:schemas-microsoft-com:office:office" xmlns:r="http://schemas.openxmlformats.org/officeDocument/2006/relationships" xmlns:m="http://schemas.openxmlformats.org/officeDocument/2006/math" xmlns:v="urn:schemas-microsoft-com:vml" xmlns:wp14="http://schemas.microsoft.com/office/word/2010/wordprocessingDrawing" xmlns:wp="http://schemas.openxmlformats.org/drawingml/2006/wordprocessingDrawing" xmlns:w10="urn:schemas-microsoft-com:office:word" xmlns:w="http://schemas.openxmlformats.org/wordprocessingml/2006/main" xmlns:w14="http://schemas.microsoft.com/office/word/2010/wordml" xmlns:wpg="http://schemas.microsoft.com/office/word/2010/wordprocessingGroup" xmlns:wpi="http://schemas.microsoft.com/office/word/2010/wordprocessingInk" xmlns:wne="http://schemas.microsoft.com/office/word/2006/wordml" xmlns:wps="http://schemas.microsoft.com/office/word/2010/wordprocessingShape" mc:Ignorable="w14 wp14">
+<w:comments xmlns:wpc="http://schemas.microsoft.com/office/word/2010/wordprocessingCanvas" xmlns:mo="http://schemas.microsoft.com/office/mac/office/2008/main" xmlns:mc="http://schemas.openxmlformats.org/markup-compatibility/2006" xmlns:mv="urn:schemas-microsoft-com:mac:vml" xmlns:o="urn:schemas-microsoft-com:office:office" xmlns:r="http://schemas.openxmlformats.org/officeDocument/2006/relationships" xmlns:m="http://schemas.openxmlformats.org/officeDocument/2006/math" xmlns:v="urn:schemas-microsoft-com:vml" xmlns:wp14="http://schemas.microsoft.com/office/word/2010/wordprocessingDrawing" xmlns:wp="http://schemas.openxmlformats.org/drawingml/2006/wordprocessingDrawing" xmlns:w10="urn:schemas-microsoft-com:office:word" xmlns:w="http://schemas.openxmlformats.org/wordprocessingml/2006/main" xmlns:w14="http://schemas.microsoft.com/office/word/2010/wordml" xmlns:wpg="http://schemas.microsoft.com/office/word/2010/wordprocessingGroup" xmlns:wpi="http://schemas.microsoft.com/office/word/2010/wordprocessingInk" xmlns:wne="http://schemas.microsoft.com/office/word/2006/wordml" xmlns:wps="http://schemas.microsoft.com/office/word/2010/wordprocessingShape" mc:Ignorable="w14 wp14">
   <w:comment w:id="1" w:author="DFO-MPO" w:date="2018-08-08T14:32:00Z" w:initials="D">
     <w:p>
       <w:pPr>
@@ -7459,7 +7363,7 @@
 </file>
 
 <file path=word/numbering.xml><?xml version="1.0" encoding="utf-8"?>
-<w:numbering xmlns:wpc="http://schemas.microsoft.com/office/word/2010/wordprocessingCanvas" xmlns:mc="http://schemas.openxmlformats.org/markup-compatibility/2006" xmlns:o="urn:schemas-microsoft-com:office:office" xmlns:r="http://schemas.openxmlformats.org/officeDocument/2006/relationships" xmlns:m="http://schemas.openxmlformats.org/officeDocument/2006/math" xmlns:v="urn:schemas-microsoft-com:vml" xmlns:wp14="http://schemas.microsoft.com/office/word/2010/wordprocessingDrawing" xmlns:wp="http://schemas.openxmlformats.org/drawingml/2006/wordprocessingDrawing" xmlns:w10="urn:schemas-microsoft-com:office:word" xmlns:w="http://schemas.openxmlformats.org/wordprocessingml/2006/main" xmlns:w14="http://schemas.microsoft.com/office/word/2010/wordml" xmlns:wpg="http://schemas.microsoft.com/office/word/2010/wordprocessingGroup" xmlns:wpi="http://schemas.microsoft.com/office/word/2010/wordprocessingInk" xmlns:wne="http://schemas.microsoft.com/office/word/2006/wordml" xmlns:wps="http://schemas.microsoft.com/office/word/2010/wordprocessingShape" mc:Ignorable="w14 wp14">
+<w:numbering xmlns:wpc="http://schemas.microsoft.com/office/word/2010/wordprocessingCanvas" xmlns:mo="http://schemas.microsoft.com/office/mac/office/2008/main" xmlns:mc="http://schemas.openxmlformats.org/markup-compatibility/2006" xmlns:mv="urn:schemas-microsoft-com:mac:vml" xmlns:o="urn:schemas-microsoft-com:office:office" xmlns:r="http://schemas.openxmlformats.org/officeDocument/2006/relationships" xmlns:m="http://schemas.openxmlformats.org/officeDocument/2006/math" xmlns:v="urn:schemas-microsoft-com:vml" xmlns:wp14="http://schemas.microsoft.com/office/word/2010/wordprocessingDrawing" xmlns:wp="http://schemas.openxmlformats.org/drawingml/2006/wordprocessingDrawing" xmlns:w10="urn:schemas-microsoft-com:office:word" xmlns:w="http://schemas.openxmlformats.org/wordprocessingml/2006/main" xmlns:w14="http://schemas.microsoft.com/office/word/2010/wordml" xmlns:wpg="http://schemas.microsoft.com/office/word/2010/wordprocessingGroup" xmlns:wpi="http://schemas.microsoft.com/office/word/2010/wordprocessingInk" xmlns:wne="http://schemas.microsoft.com/office/word/2006/wordml" xmlns:wps="http://schemas.microsoft.com/office/word/2010/wordprocessingShape" mc:Ignorable="w14 wp14">
   <w:abstractNum w:abstractNumId="0">
     <w:nsid w:val="06837DE8"/>
     <w:multiLevelType w:val="hybridMultilevel"/>
@@ -8366,7 +8270,7 @@
       </w:pPr>
     </w:pPrDefault>
   </w:docDefaults>
-  <w:latentStyles w:defLockedState="0" w:defUIPriority="99" w:defSemiHidden="1" w:defUnhideWhenUsed="1" w:defQFormat="0" w:count="267">
+  <w:latentStyles w:defLockedState="0" w:defUIPriority="99" w:defSemiHidden="1" w:defUnhideWhenUsed="1" w:defQFormat="0" w:count="276">
     <w:lsdException w:name="Normal" w:semiHidden="0" w:uiPriority="0" w:unhideWhenUsed="0" w:qFormat="1"/>
     <w:lsdException w:name="heading 1" w:semiHidden="0" w:uiPriority="9" w:unhideWhenUsed="0" w:qFormat="1"/>
     <w:lsdException w:name="heading 2" w:uiPriority="9" w:qFormat="1"/>
@@ -8513,6 +8417,7 @@
   <w:style w:type="character" w:default="1" w:styleId="DefaultParagraphFont">
     <w:name w:val="Default Paragraph Font"/>
     <w:uiPriority w:val="1"/>
+    <w:semiHidden/>
     <w:unhideWhenUsed/>
   </w:style>
   <w:style w:type="table" w:default="1" w:styleId="TableNormal">
@@ -8684,7 +8589,7 @@
 </file>
 
 <file path=word/stylesWithEffects.xml><?xml version="1.0" encoding="utf-8"?>
-<w:styles xmlns:wpc="http://schemas.microsoft.com/office/word/2010/wordprocessingCanvas" xmlns:mc="http://schemas.openxmlformats.org/markup-compatibility/2006" xmlns:o="urn:schemas-microsoft-com:office:office" xmlns:r="http://schemas.openxmlformats.org/officeDocument/2006/relationships" xmlns:m="http://schemas.openxmlformats.org/officeDocument/2006/math" xmlns:v="urn:schemas-microsoft-com:vml" xmlns:wp14="http://schemas.microsoft.com/office/word/2010/wordprocessingDrawing" xmlns:wp="http://schemas.openxmlformats.org/drawingml/2006/wordprocessingDrawing" xmlns:w10="urn:schemas-microsoft-com:office:word" xmlns:w="http://schemas.openxmlformats.org/wordprocessingml/2006/main" xmlns:w14="http://schemas.microsoft.com/office/word/2010/wordml" xmlns:wpg="http://schemas.microsoft.com/office/word/2010/wordprocessingGroup" xmlns:wpi="http://schemas.microsoft.com/office/word/2010/wordprocessingInk" xmlns:wne="http://schemas.microsoft.com/office/word/2006/wordml" xmlns:wps="http://schemas.microsoft.com/office/word/2010/wordprocessingShape" mc:Ignorable="w14 wp14">
+<w:styles xmlns:wpc="http://schemas.microsoft.com/office/word/2010/wordprocessingCanvas" xmlns:mo="http://schemas.microsoft.com/office/mac/office/2008/main" xmlns:mc="http://schemas.openxmlformats.org/markup-compatibility/2006" xmlns:mv="urn:schemas-microsoft-com:mac:vml" xmlns:o="urn:schemas-microsoft-com:office:office" xmlns:r="http://schemas.openxmlformats.org/officeDocument/2006/relationships" xmlns:m="http://schemas.openxmlformats.org/officeDocument/2006/math" xmlns:v="urn:schemas-microsoft-com:vml" xmlns:wp14="http://schemas.microsoft.com/office/word/2010/wordprocessingDrawing" xmlns:wp="http://schemas.openxmlformats.org/drawingml/2006/wordprocessingDrawing" xmlns:w10="urn:schemas-microsoft-com:office:word" xmlns:w="http://schemas.openxmlformats.org/wordprocessingml/2006/main" xmlns:w14="http://schemas.microsoft.com/office/word/2010/wordml" xmlns:wpg="http://schemas.microsoft.com/office/word/2010/wordprocessingGroup" xmlns:wpi="http://schemas.microsoft.com/office/word/2010/wordprocessingInk" xmlns:wne="http://schemas.microsoft.com/office/word/2006/wordml" xmlns:wps="http://schemas.microsoft.com/office/word/2010/wordprocessingShape" mc:Ignorable="w14 wp14">
   <w:docDefaults>
     <w:rPrDefault>
       <w:rPr>
@@ -8700,7 +8605,7 @@
       </w:pPr>
     </w:pPrDefault>
   </w:docDefaults>
-  <w:latentStyles w:defLockedState="0" w:defUIPriority="99" w:defSemiHidden="1" w:defUnhideWhenUsed="1" w:defQFormat="0" w:count="267">
+  <w:latentStyles w:defLockedState="0" w:defUIPriority="99" w:defSemiHidden="1" w:defUnhideWhenUsed="1" w:defQFormat="0" w:count="276">
     <w:lsdException w:name="Normal" w:semiHidden="0" w:uiPriority="0" w:unhideWhenUsed="0" w:qFormat="1"/>
     <w:lsdException w:name="heading 1" w:semiHidden="0" w:uiPriority="9" w:unhideWhenUsed="0" w:qFormat="1"/>
     <w:lsdException w:name="heading 2" w:uiPriority="9" w:qFormat="1"/>
@@ -8847,6 +8752,7 @@
   <w:style w:type="character" w:default="1" w:styleId="DefaultParagraphFont">
     <w:name w:val="Default Paragraph Font"/>
     <w:uiPriority w:val="1"/>
+    <w:semiHidden/>
     <w:unhideWhenUsed/>
   </w:style>
   <w:style w:type="table" w:default="1" w:styleId="TableNormal">
@@ -9307,7 +9213,7 @@
 </file>
 
 <file path=customXml/itemProps1.xml><?xml version="1.0" encoding="utf-8"?>
-<ds:datastoreItem xmlns:ds="http://schemas.openxmlformats.org/officeDocument/2006/customXml" ds:itemID="{E1EB4CCE-F89D-4C8C-BE24-EC72494D2356}">
+<ds:datastoreItem xmlns:ds="http://schemas.openxmlformats.org/officeDocument/2006/customXml" ds:itemID="{3B1B458B-5130-CC4B-8363-C30F7DE638D1}">
   <ds:schemaRefs>
     <ds:schemaRef ds:uri="http://schemas.openxmlformats.org/officeDocument/2006/bibliography"/>
   </ds:schemaRefs>
